--- a/LICENCJAT.docx
+++ b/LICENCJAT.docx
@@ -7,8 +7,6 @@
         <w:pStyle w:val="Nagwek1"/>
       </w:pPr>
       <w:bookmarkStart w:id="0" w:name="_Hlk483940123"/>
-      <w:bookmarkStart w:id="1" w:name="_GoBack"/>
-      <w:bookmarkEnd w:id="1"/>
       <w:r>
         <w:t>Wstęp</w:t>
       </w:r>
@@ -16,456 +14,243 @@
     <w:p>
       <w:pPr>
         <w:jc w:val="both"/>
-        <w:rPr>
-          <w:sz w:val="28"/>
-        </w:rPr>
-      </w:pPr>
-      <w:r>
-        <w:rPr>
-          <w:sz w:val="28"/>
-        </w:rPr>
+      </w:pPr>
+      <w:r>
         <w:t xml:space="preserve">W dzisiejszym, coraz bardziej wymagającym świecie </w:t>
       </w:r>
       <w:r>
-        <w:rPr>
-          <w:sz w:val="28"/>
-        </w:rPr>
         <w:t>wytwarzania oprogramowania</w:t>
       </w:r>
       <w:r>
-        <w:rPr>
-          <w:sz w:val="28"/>
-        </w:rPr>
         <w:t xml:space="preserve"> duże znaczenie ma zarówno jakość, czas dostarczenia produktu, jak i procesy związane z pracą nad projektem. W celu os</w:t>
       </w:r>
       <w:r>
-        <w:rPr>
-          <w:sz w:val="28"/>
-        </w:rPr>
         <w:t>iągnięcia jak najwyższej jakości i</w:t>
       </w:r>
       <w:r>
-        <w:rPr>
-          <w:sz w:val="28"/>
-        </w:rPr>
         <w:t xml:space="preserve"> niezawodności, wdrażane są rozmaite metodologie </w:t>
       </w:r>
       <w:r>
-        <w:rPr>
-          <w:sz w:val="28"/>
-        </w:rPr>
         <w:t xml:space="preserve">i procesy </w:t>
       </w:r>
       <w:r>
-        <w:rPr>
-          <w:sz w:val="28"/>
-        </w:rPr>
         <w:t>optymalizujące pracę.</w:t>
       </w:r>
     </w:p>
     <w:p>
       <w:pPr>
         <w:jc w:val="both"/>
-        <w:rPr>
-          <w:sz w:val="28"/>
-        </w:rPr>
-      </w:pPr>
-      <w:r>
-        <w:rPr>
-          <w:sz w:val="28"/>
-        </w:rPr>
+      </w:pPr>
+      <w:r>
         <w:t>J</w:t>
       </w:r>
       <w:r>
-        <w:rPr>
-          <w:sz w:val="28"/>
-        </w:rPr>
         <w:t xml:space="preserve">ednym z </w:t>
       </w:r>
       <w:r>
-        <w:rPr>
-          <w:sz w:val="28"/>
-        </w:rPr>
         <w:t>trend</w:t>
       </w:r>
       <w:r>
-        <w:rPr>
-          <w:sz w:val="28"/>
-        </w:rPr>
         <w:t xml:space="preserve">ów na </w:t>
       </w:r>
       <w:r>
-        <w:rPr>
-          <w:sz w:val="28"/>
-        </w:rPr>
         <w:t xml:space="preserve">dzisiejszym </w:t>
       </w:r>
       <w:r>
-        <w:rPr>
-          <w:sz w:val="28"/>
-        </w:rPr>
         <w:t>rynku j</w:t>
       </w:r>
       <w:r>
-        <w:rPr>
-          <w:sz w:val="28"/>
-        </w:rPr>
         <w:t xml:space="preserve">est </w:t>
       </w:r>
       <w:r>
-        <w:rPr>
-          <w:sz w:val="28"/>
-        </w:rPr>
-        <w:t xml:space="preserve">ciągłe </w:t>
-      </w:r>
-      <w:r>
-        <w:rPr>
-          <w:sz w:val="28"/>
-        </w:rPr>
         <w:t xml:space="preserve">dążenie do usprawnienia </w:t>
       </w:r>
       <w:r>
-        <w:rPr>
-          <w:sz w:val="28"/>
-        </w:rPr>
         <w:t>procesu</w:t>
       </w:r>
       <w:r>
-        <w:rPr>
-          <w:sz w:val="28"/>
-        </w:rPr>
         <w:t xml:space="preserve"> </w:t>
       </w:r>
       <w:r>
-        <w:rPr>
-          <w:sz w:val="28"/>
-        </w:rPr>
-        <w:t>wytwarzania oprogramowania, równeiż pop</w:t>
-      </w:r>
-      <w:r>
-        <w:rPr>
-          <w:sz w:val="28"/>
-        </w:rPr>
+        <w:t>wy</w:t>
+      </w:r>
+      <w:r>
+        <w:t>twarzania oprogramowania, równie</w:t>
+      </w:r>
+      <w:r>
+        <w:t>ż pop</w:t>
+      </w:r>
+      <w:r>
         <w:t xml:space="preserve">rzez </w:t>
       </w:r>
       <w:r>
-        <w:rPr>
-          <w:sz w:val="28"/>
-        </w:rPr>
         <w:t>wdrażanie</w:t>
       </w:r>
       <w:r>
-        <w:rPr>
-          <w:sz w:val="28"/>
-        </w:rPr>
         <w:t xml:space="preserve"> </w:t>
       </w:r>
       <w:r>
-        <w:rPr>
-          <w:sz w:val="28"/>
-        </w:rPr>
-        <w:t xml:space="preserve">elementów automatyzacji samego pisania kodu. </w:t>
-      </w:r>
-      <w:r>
-        <w:rPr>
-          <w:sz w:val="28"/>
-        </w:rPr>
-        <w:t>Powszechnie używane są</w:t>
-      </w:r>
-      <w:r>
-        <w:rPr>
-          <w:sz w:val="28"/>
-        </w:rPr>
-        <w:t xml:space="preserve"> na przykład </w:t>
-      </w:r>
-      <w:r>
-        <w:rPr>
-          <w:sz w:val="28"/>
-        </w:rPr>
-        <w:t>narzę</w:t>
-      </w:r>
-      <w:r>
-        <w:rPr>
-          <w:sz w:val="28"/>
-        </w:rPr>
-        <w:t>dz</w:t>
-      </w:r>
-      <w:r>
-        <w:rPr>
-          <w:sz w:val="28"/>
-        </w:rPr>
-        <w:t>ia ciągłej integracji</w:t>
-      </w:r>
-      <w:r>
-        <w:rPr>
-          <w:sz w:val="28"/>
-        </w:rPr>
-        <w:t xml:space="preserve"> zwalniające programistów z uciążliwych zadań związanych z </w:t>
-      </w:r>
-      <w:r>
-        <w:rPr>
-          <w:sz w:val="28"/>
-        </w:rPr>
-        <w:t>administracją</w:t>
-      </w:r>
-      <w:r>
-        <w:rPr>
-          <w:sz w:val="28"/>
-        </w:rPr>
+        <w:t>elementów automatyzacji samego pisania kodu</w:t>
+      </w:r>
+      <w:r>
+        <w:t xml:space="preserve">. </w:t>
+      </w:r>
+      <w:r>
+        <w:t xml:space="preserve">Innowacją i krokiem naprzód </w:t>
+      </w:r>
+      <w:r>
+        <w:t>są</w:t>
+      </w:r>
+      <w:r>
+        <w:t xml:space="preserve"> programy pomagające programiście pisać sam kod. W nowoczesnych </w:t>
+      </w:r>
+      <w:r>
+        <w:t>środowiskach programistycznych</w:t>
+      </w:r>
+      <w:r>
+        <w:t xml:space="preserve"> dostępne są</w:t>
+      </w:r>
+      <w:r>
+        <w:t xml:space="preserve"> na przykład</w:t>
+      </w:r>
+      <w:r>
+        <w:t xml:space="preserve"> funkcje generujące skrawki kodu </w:t>
+      </w:r>
+      <w:r>
+        <w:t xml:space="preserve">(ang. </w:t>
+      </w:r>
+      <w:r>
+        <w:rPr>
+          <w:i/>
+        </w:rPr>
+        <w:t>code</w:t>
+      </w:r>
+      <w:r>
         <w:t xml:space="preserve"> </w:t>
       </w:r>
       <w:r>
         <w:rPr>
-          <w:sz w:val="28"/>
-        </w:rPr>
-        <w:t>i zarządzaniem programem</w:t>
-      </w:r>
-      <w:r>
-        <w:rPr>
-          <w:sz w:val="28"/>
-        </w:rPr>
-        <w:t xml:space="preserve"> (</w:t>
-      </w:r>
-      <w:r>
-        <w:rPr>
           <w:i/>
-          <w:sz w:val="28"/>
-        </w:rPr>
-        <w:t>J</w:t>
-      </w:r>
-      <w:r>
-        <w:rPr>
-          <w:i/>
-          <w:sz w:val="28"/>
-        </w:rPr>
-        <w:t>enkins</w:t>
-      </w:r>
-      <w:r>
-        <w:rPr>
-          <w:sz w:val="28"/>
-        </w:rPr>
-        <w:t xml:space="preserve">), </w:t>
-      </w:r>
-      <w:r>
-        <w:rPr>
-          <w:sz w:val="28"/>
-        </w:rPr>
-        <w:t xml:space="preserve">aplikacje do kontereneryzacji aplikacji </w:t>
-      </w:r>
-      <w:r>
-        <w:rPr>
-          <w:sz w:val="28"/>
-        </w:rPr>
-        <w:t>w celu</w:t>
-      </w:r>
-      <w:r>
-        <w:rPr>
-          <w:sz w:val="28"/>
-        </w:rPr>
-        <w:t xml:space="preserve"> ustandaryzowania środowiska</w:t>
-      </w:r>
-      <w:r>
-        <w:rPr>
-          <w:sz w:val="28"/>
-        </w:rPr>
-        <w:t xml:space="preserve"> uruchomieniowego</w:t>
-      </w:r>
-      <w:r>
-        <w:rPr>
-          <w:sz w:val="28"/>
-        </w:rPr>
-        <w:t xml:space="preserve"> (</w:t>
-      </w:r>
-      <w:r>
-        <w:rPr>
-          <w:i/>
-          <w:sz w:val="28"/>
-        </w:rPr>
-        <w:t>Docker</w:t>
-      </w:r>
-      <w:r>
-        <w:rPr>
-          <w:sz w:val="28"/>
-        </w:rPr>
-        <w:t>)</w:t>
-      </w:r>
-      <w:r>
-        <w:rPr>
-          <w:sz w:val="28"/>
-        </w:rPr>
-        <w:t xml:space="preserve"> i inne</w:t>
-      </w:r>
-      <w:r>
-        <w:rPr>
-          <w:sz w:val="28"/>
-        </w:rPr>
+        </w:rPr>
+        <w:t>snippets</w:t>
+      </w:r>
+      <w:r>
+        <w:t xml:space="preserve">) </w:t>
+      </w:r>
+      <w:r>
+        <w:t>przy użyciu skrótów klawiszowych</w:t>
+      </w:r>
+      <w:r>
         <w:t>.</w:t>
       </w:r>
-    </w:p>
-    <w:p>
-      <w:pPr>
-        <w:jc w:val="both"/>
-        <w:rPr>
-          <w:sz w:val="28"/>
-        </w:rPr>
-      </w:pPr>
-      <w:r>
-        <w:rPr>
-          <w:sz w:val="28"/>
-        </w:rPr>
-        <w:t xml:space="preserve">Innowacją i krokiem naprzód </w:t>
-      </w:r>
-      <w:r>
-        <w:rPr>
-          <w:sz w:val="28"/>
-        </w:rPr>
-        <w:t>są</w:t>
-      </w:r>
-      <w:r>
-        <w:rPr>
-          <w:sz w:val="28"/>
-        </w:rPr>
-        <w:t xml:space="preserve"> programy pomagające programiście pisać sam kod. W nowoczesnych środowiskach programistycznych (</w:t>
-      </w:r>
-      <w:r>
-        <w:rPr>
-          <w:i/>
-          <w:sz w:val="28"/>
-        </w:rPr>
-        <w:t>IDE</w:t>
-      </w:r>
-      <w:r>
-        <w:rPr>
-          <w:sz w:val="28"/>
-        </w:rPr>
-        <w:t>) dostępne są</w:t>
-      </w:r>
-      <w:r>
-        <w:rPr>
-          <w:sz w:val="28"/>
-        </w:rPr>
-        <w:t xml:space="preserve"> na przykład</w:t>
-      </w:r>
-      <w:r>
-        <w:rPr>
-          <w:sz w:val="28"/>
-        </w:rPr>
-        <w:t xml:space="preserve"> funkcje generujące skrawki kodu przy użyciu skrótów klawiszowych (code snippets</w:t>
-      </w:r>
-      <w:r>
-        <w:rPr>
-          <w:sz w:val="28"/>
-        </w:rPr>
-        <w:t>). Dostępne są również</w:t>
-      </w:r>
-      <w:r>
-        <w:rPr>
-          <w:sz w:val="28"/>
-        </w:rPr>
+      <w:r>
+        <w:t xml:space="preserve"> </w:t>
+      </w:r>
+      <w:r>
+        <w:t>Dostępne są również</w:t>
+      </w:r>
+      <w:r>
         <w:t xml:space="preserve"> samodzielne </w:t>
       </w:r>
       <w:r>
-        <w:rPr>
-          <w:sz w:val="28"/>
-        </w:rPr>
-        <w:t>generatory</w:t>
-      </w:r>
-      <w:r>
-        <w:rPr>
-          <w:sz w:val="28"/>
-        </w:rPr>
+        <w:t>programy</w:t>
+      </w:r>
+      <w:r>
         <w:t>, tworzące pliki</w:t>
       </w:r>
       <w:r>
-        <w:rPr>
-          <w:sz w:val="28"/>
-        </w:rPr>
         <w:t xml:space="preserve"> źródłowe programu od podstaw, a także pozwalające na ciągłą pracę z projektem poprzez generowanie jego elementów. Przykładem takiego oprogramowania są</w:t>
       </w:r>
       <w:r>
-        <w:rPr>
-          <w:sz w:val="28"/>
-        </w:rPr>
         <w:t xml:space="preserve"> napisane we frameworku Yeoman</w:t>
       </w:r>
       <w:r>
-        <w:rPr>
-          <w:sz w:val="28"/>
-        </w:rPr>
         <w:t xml:space="preserve"> generatory</w:t>
       </w:r>
       <w:r>
-        <w:rPr>
-          <w:sz w:val="28"/>
-        </w:rPr>
         <w:t xml:space="preserve"> w pewnym stopniu wyręczające programistów z pracy nad tworzeniem samego kodu. </w:t>
       </w:r>
     </w:p>
     <w:p>
       <w:pPr>
         <w:jc w:val="both"/>
-        <w:rPr>
-          <w:sz w:val="28"/>
-        </w:rPr>
-      </w:pPr>
-      <w:r>
-        <w:rPr>
-          <w:sz w:val="28"/>
-        </w:rPr>
+      </w:pPr>
+      <w:r>
         <w:t>W ramach przedstawianej pracy pokazany będzie proces tworzenia takiego generatora,</w:t>
       </w:r>
       <w:r>
-        <w:rPr>
-          <w:sz w:val="28"/>
-        </w:rPr>
-        <w:t xml:space="preserve"> sposób jego działania, </w:t>
-      </w:r>
-      <w:r>
-        <w:rPr>
-          <w:sz w:val="28"/>
-        </w:rPr>
-        <w:t xml:space="preserve"> zastosowane w nim tec</w:t>
-      </w:r>
-      <w:r>
-        <w:rPr>
-          <w:sz w:val="28"/>
-        </w:rPr>
-        <w:t xml:space="preserve">hnologie i rozwiązania, a także </w:t>
-      </w:r>
-      <w:r>
-        <w:rPr>
-          <w:sz w:val="28"/>
-        </w:rPr>
-        <w:t>szeroko płynące korzyści z napisania własnego gene</w:t>
-      </w:r>
-      <w:r>
-        <w:rPr>
-          <w:sz w:val="28"/>
-        </w:rPr>
-        <w:t>rat</w:t>
-      </w:r>
-      <w:r>
-        <w:rPr>
-          <w:sz w:val="28"/>
-        </w:rPr>
-        <w:t xml:space="preserve">ora </w:t>
-      </w:r>
-      <w:r>
-        <w:rPr>
-          <w:sz w:val="28"/>
-        </w:rPr>
-        <w:t>na potrzeby własne.</w:t>
-      </w:r>
-    </w:p>
-    <w:p>
-      <w:pPr>
-        <w:rPr>
-          <w:sz w:val="28"/>
-        </w:rPr>
-      </w:pPr>
-      <w:r>
-        <w:rPr>
-          <w:sz w:val="28"/>
+        <w:t xml:space="preserve"> sposób jego </w:t>
+      </w:r>
+      <w:r>
+        <w:t>działania, zastosowane</w:t>
+      </w:r>
+      <w:r>
+        <w:t xml:space="preserve"> w nim tec</w:t>
+      </w:r>
+      <w:r>
+        <w:t>hnologie i rozwiązania</w:t>
+      </w:r>
+      <w:r>
+        <w:t>.</w:t>
+      </w:r>
+    </w:p>
+    <w:p>
+      <w:pPr>
+        <w:jc w:val="both"/>
+      </w:pPr>
+      <w:r>
+        <w:t>W pierwszym rozdziale przedstawiona zostanie krótka historia generatorów Yeoman, korzyści płynące z włączenia ich w swój tryb pracy,, a także przykładowe generatory i ich funkcjonalności.</w:t>
+      </w:r>
+    </w:p>
+    <w:p>
+      <w:pPr>
+        <w:jc w:val="both"/>
+      </w:pPr>
+      <w:r>
+        <w:t>W drugim rozdziale zawarte będą informacje o narzedziach stosowanych przez framework, instrukcje odpowiedniej konfiguracji swojego środowiska i wytłumaczone zos</w:t>
+      </w:r>
+      <w:r>
+        <w:t>taną podstawowe </w:t>
+      </w:r>
+      <w:r>
+        <w:t>pojęcia.</w:t>
+      </w:r>
+    </w:p>
+    <w:p>
+      <w:pPr>
+        <w:jc w:val="both"/>
+      </w:pPr>
+      <w:r>
+        <w:t xml:space="preserve">Trzeci rodział zawierał będzie szczegóły dotyczące implementacji własnego generatora, przechodząc kolejno przez wszystkie warstwy struktury programu, </w:t>
+      </w:r>
+      <w:r>
+        <w:t>odzwierciedlając przy tym tok pracy generatora</w:t>
+      </w:r>
+      <w:r>
+        <w:t>. Pokazane zostanie</w:t>
+      </w:r>
+      <w:r>
+        <w:t xml:space="preserve">, jak można użyć generatora dostępnego w sieci, </w:t>
+      </w:r>
+      <w:r>
+        <w:t>zarówno jak i</w:t>
+      </w:r>
+      <w:r>
+        <w:t xml:space="preserve"> stworzonego przez siebie.</w:t>
+      </w:r>
+      <w:r>
+        <w:t xml:space="preserve"> Przedstawione zostaną również mechanizmy zabezpieczające użytkowników generatorów przed przypadkowym wyrządzeniem szkód w swoich programach.</w:t>
+      </w:r>
+    </w:p>
+    <w:p>
+      <w:pPr>
+        <w:rPr>
+          <w:sz w:val="24"/>
+        </w:rPr>
+      </w:pPr>
+      <w:r>
+        <w:rPr>
+          <w:sz w:val="24"/>
         </w:rPr>
         <w:br w:type="page"/>
       </w:r>
@@ -487,64 +272,302 @@
         <w:pStyle w:val="Nagwek2"/>
       </w:pPr>
       <w:r>
-        <w:t>1.1 Historia</w:t>
-      </w:r>
-    </w:p>
-    <w:p>
-      <w:pPr>
-        <w:jc w:val="both"/>
-        <w:rPr>
-          <w:sz w:val="28"/>
-        </w:rPr>
-      </w:pPr>
-      <w:r>
-        <w:rPr>
-          <w:sz w:val="28"/>
-        </w:rPr>
+        <w:t>1.1 Historia automatyzacji pisania kodu</w:t>
+      </w:r>
+    </w:p>
+    <w:p>
+      <w:r>
+        <w:t>Definicja programowania automatycznego</w:t>
+      </w:r>
+    </w:p>
+    <w:p>
+      <w:hyperlink r:id="rId8" w:history="1">
+        <w:r>
+          <w:rPr>
+            <w:rStyle w:val="Hipercze"/>
+          </w:rPr>
+          <w:t>https://en.wikipedia.org/wiki/Automatic_programming</w:t>
+        </w:r>
+      </w:hyperlink>
+    </w:p>
+    <w:p>
+      <w:r>
+        <w:t>Przykłady narzędzi do transformacji modeli do kodu</w:t>
+      </w:r>
+    </w:p>
+    <w:p>
+      <w:r>
+        <w:t>Opis generowania kodu w IDE</w:t>
+      </w:r>
+    </w:p>
+    <w:p>
+      <w:r>
+        <w:t>Połączenie generowania kodu z interpreterami, kompilatorami, asemblerami</w:t>
+      </w:r>
+    </w:p>
+    <w:p>
+      <w:hyperlink r:id="rId9" w:history="1">
+        <w:r>
+          <w:rPr>
+            <w:rStyle w:val="Hipercze"/>
+          </w:rPr>
+          <w:t>https://blog.edgewater.com/2011/03/11/paying-too-much-for-custom-application-implementation-code-generation/</w:t>
+        </w:r>
+      </w:hyperlink>
+      <w:r>
+        <w:t xml:space="preserve"> - Ricardo Aler Mur</w:t>
+      </w:r>
+      <w:r>
+        <w:br/>
+      </w:r>
+      <w:hyperlink r:id="rId10" w:history="1">
+        <w:r>
+          <w:rPr>
+            <w:rStyle w:val="Hipercze"/>
+          </w:rPr>
+          <w:t>http://www.sciencedirect.com/science/article/pii/S0010465598001143</w:t>
+        </w:r>
+      </w:hyperlink>
+      <w:r>
+        <w:t xml:space="preserve"> - </w:t>
+      </w:r>
+    </w:p>
+    <w:p>
+      <w:pPr>
+        <w:pStyle w:val="Nagwek1"/>
+        <w:spacing w:before="0" w:after="90" w:line="480" w:lineRule="atLeast"/>
+        <w:rPr>
+          <w:rFonts w:ascii="Arial" w:hAnsi="Arial" w:cs="Arial"/>
+          <w:color w:val="505050"/>
+          <w:sz w:val="35"/>
+          <w:szCs w:val="35"/>
+        </w:rPr>
+      </w:pPr>
+      <w:r>
+        <w:rPr>
+          <w:rFonts w:ascii="Arial" w:hAnsi="Arial" w:cs="Arial"/>
+          <w:b/>
+          <w:bCs/>
+          <w:color w:val="505050"/>
+          <w:sz w:val="35"/>
+          <w:szCs w:val="35"/>
+        </w:rPr>
+        <w:t>Maple programs for generating efficient FORTRAN code for serial and vectorised machines</w:t>
+      </w:r>
+    </w:p>
+    <w:p>
+      <w:r>
+        <w:br w:type="page"/>
+      </w:r>
+    </w:p>
+    <w:p>
+      <w:pPr>
+        <w:pStyle w:val="Nagwek2"/>
+      </w:pPr>
+      <w:r>
+        <w:lastRenderedPageBreak/>
+        <w:t>1.2</w:t>
+      </w:r>
+      <w:r>
+        <w:t xml:space="preserve"> Historia</w:t>
+      </w:r>
+      <w:r>
+        <w:t xml:space="preserve"> narzędzi</w:t>
+      </w:r>
+      <w:r>
+        <w:t>a</w:t>
+      </w:r>
+      <w:r>
+        <w:t xml:space="preserve"> Yeoman</w:t>
+      </w:r>
+    </w:p>
+    <w:p>
+      <w:pPr>
+        <w:jc w:val="both"/>
+      </w:pPr>
+      <w:r>
+        <w:t>Yeoman został</w:t>
+      </w:r>
+      <w:r>
+        <w:t xml:space="preserve"> po raz pierwszy przedstawiony na konfe</w:t>
+      </w:r>
+      <w:r>
+        <w:t xml:space="preserve">rencji Google I/O w 2012 roku. W swoim początku był to zintegrowany zestaw dobrze współdziałających narzedzi, upraszczając tryb pracy nad tworzeniem aplikacji internetowych. Pozwalał na utrzymywanie aktualnych wersji zależności aplikacji, </w:t>
+      </w:r>
+      <w:r>
+        <w:t xml:space="preserve">generowanie kodu </w:t>
+      </w:r>
+      <w:r>
+        <w:rPr>
+          <w:i/>
+        </w:rPr>
+        <w:t>boilerplate</w:t>
+      </w:r>
+      <w:r>
+        <w:rPr>
+          <w:rStyle w:val="Odwoanieprzypisudolnego"/>
+        </w:rPr>
+        <w:footnoteReference w:id="1"/>
+      </w:r>
+      <w:r>
+        <w:t xml:space="preserve">, udostępniał płynny proces budowania programu </w:t>
+      </w:r>
+      <w:r>
+        <w:t>z trybem</w:t>
+      </w:r>
+      <w:r>
+        <w:t xml:space="preserve"> automatyczneg</w:t>
+      </w:r>
+      <w:r>
+        <w:t>o odświeżania wprowadzanych zmian</w:t>
+      </w:r>
+      <w:r>
+        <w:t xml:space="preserve">. </w:t>
+      </w:r>
+      <w:r>
+        <w:t xml:space="preserve">Został bardzo dobrze przyjęty, od razu zostając jedną z dominujących technologii w </w:t>
+      </w:r>
+      <w:r>
+        <w:t>zakresie generowania kodu</w:t>
+      </w:r>
+      <w:r>
+        <w:t xml:space="preserve">. </w:t>
+      </w:r>
+      <w:r>
+        <w:t xml:space="preserve">Jest projektem </w:t>
+      </w:r>
+      <w:r>
+        <w:rPr>
+          <w:i/>
+        </w:rPr>
+        <w:t xml:space="preserve">open </w:t>
+      </w:r>
+      <w:r>
+        <w:t>source</w:t>
+      </w:r>
+      <w:r>
+        <w:t xml:space="preserve">, </w:t>
+      </w:r>
+      <w:r>
+        <w:t>zainicjowanym przez Addy’ego Osmani, inżyniera firmy Google. K</w:t>
+      </w:r>
+      <w:r>
+        <w:t xml:space="preserve">od </w:t>
+      </w:r>
+      <w:r>
+        <w:t xml:space="preserve">źródłowy projektu </w:t>
+      </w:r>
+      <w:r>
+        <w:t>jest dostępny na oficjalnym repozytorium</w:t>
+      </w:r>
+      <w:r>
+        <w:t xml:space="preserve"> w serwisie GitHub.com</w:t>
+      </w:r>
+      <w:r>
+        <w:rPr>
+          <w:rStyle w:val="Odwoanieprzypisudolnego"/>
+        </w:rPr>
+        <w:footnoteReference w:id="2"/>
+      </w:r>
+      <w:r>
+        <w:t>.</w:t>
+      </w:r>
+      <w:r>
+        <w:t xml:space="preserve"> </w:t>
+      </w:r>
+    </w:p>
+    <w:p>
+      <w:pPr>
+        <w:jc w:val="both"/>
+      </w:pPr>
+      <w:r>
+        <w:t>Przez okres kilku lat, za pomocą wkładu wielu programistów, projekt ewoluował. Obecnie skupia się głównie na ekosystemie generatorów, nadal jednak udostępniając swoje kluczowe funkcjonalności.</w:t>
+      </w:r>
+      <w:r>
+        <w:t xml:space="preserve"> </w:t>
+      </w:r>
+      <w:r>
+        <w:t>Aktualnie</w:t>
+      </w:r>
+      <w:r>
+        <w:t xml:space="preserve"> na oficjalnej stronie</w:t>
+      </w:r>
+      <w:r>
+        <w:t xml:space="preserve"> projektu Yeoman</w:t>
+      </w:r>
+      <w:r>
+        <w:rPr>
+          <w:rStyle w:val="Odwoanieprzypisudolnego"/>
+        </w:rPr>
+        <w:footnoteReference w:id="3"/>
+      </w:r>
+      <w:r>
+        <w:t xml:space="preserve"> dostępnych jest publicznie ponad 6000 generatorów pomagających wystartować z projektem w u</w:t>
+      </w:r>
+      <w:r>
+        <w:t xml:space="preserve">lubionej technologii, </w:t>
+      </w:r>
+      <w:r>
+        <w:t xml:space="preserve">utworzonych przez </w:t>
+      </w:r>
+      <w:r>
+        <w:t xml:space="preserve">licznych </w:t>
+      </w:r>
+      <w:r>
+        <w:t xml:space="preserve">członków </w:t>
+      </w:r>
+      <w:r>
+        <w:t xml:space="preserve">społeczeństwa. </w:t>
+      </w:r>
+      <w:r>
+        <w:t xml:space="preserve">Yo - narzędzie potrzebne do uruchamiania generatorów zostało </w:t>
+      </w:r>
+      <w:r>
+        <w:t xml:space="preserve">dotychczas </w:t>
+      </w:r>
+      <w:r>
+        <w:t xml:space="preserve">pobrane z repozytorium </w:t>
+      </w:r>
+      <w:r>
+        <w:rPr>
+          <w:i/>
+        </w:rPr>
+        <w:t>npm</w:t>
+      </w:r>
+      <w:r>
+        <w:t xml:space="preserve"> ponad 3 miliony razy, w tym ponad 100 000 razy w ostatnim miesiącu (maj 2017).</w:t>
+      </w:r>
+    </w:p>
+    <w:p>
+      <w:pPr>
+        <w:jc w:val="both"/>
+      </w:pPr>
+      <w:r>
         <w:t xml:space="preserve">Yeoman jest zespołem narzędzi </w:t>
       </w:r>
       <w:r>
-        <w:rPr>
-          <w:sz w:val="28"/>
-        </w:rPr>
         <w:t xml:space="preserve">opartym </w:t>
       </w:r>
       <w:r>
-        <w:rPr>
-          <w:sz w:val="28"/>
-        </w:rPr>
         <w:t xml:space="preserve">na platformie </w:t>
       </w:r>
       <w:r>
         <w:rPr>
           <w:i/>
-          <w:sz w:val="28"/>
-        </w:rPr>
-        <w:t>NodeJS</w:t>
-      </w:r>
-      <w:r>
-        <w:rPr>
-          <w:sz w:val="28"/>
-        </w:rPr>
-        <w:t xml:space="preserve">, </w:t>
-      </w:r>
-      <w:r>
-        <w:rPr>
-          <w:sz w:val="28"/>
-        </w:rPr>
-        <w:t>wspomagającym budowanie aplikacji internetowych</w:t>
-      </w:r>
-      <w:r>
-        <w:rPr>
-          <w:sz w:val="28"/>
-        </w:rPr>
-        <w:t xml:space="preserve"> łącząc wiele różnych rozwiąząń, jak np.</w:t>
-      </w:r>
-      <w:r>
-        <w:rPr>
-          <w:sz w:val="28"/>
-        </w:rPr>
-        <w:t>:</w:t>
+        </w:rPr>
+        <w:t>Node</w:t>
+      </w:r>
+      <w:r>
+        <w:rPr>
+          <w:i/>
+        </w:rPr>
+        <w:t>.js</w:t>
+      </w:r>
+      <w:r>
+        <w:t xml:space="preserve"> </w:t>
+      </w:r>
+      <w:r>
+        <w:t>używającym między innymi:</w:t>
       </w:r>
     </w:p>
     <w:p>
@@ -555,83 +578,23 @@
           <w:numId w:val="2"/>
         </w:numPr>
         <w:jc w:val="both"/>
-        <w:rPr>
-          <w:sz w:val="28"/>
-        </w:rPr>
-      </w:pPr>
-      <w:r>
-        <w:rPr>
-          <w:sz w:val="28"/>
-        </w:rPr>
-        <w:t xml:space="preserve">EJS (Embedded JavaScript) - </w:t>
-      </w:r>
-      <w:r>
-        <w:rPr>
-          <w:sz w:val="28"/>
-        </w:rPr>
-        <w:t>praca z szablonami za pomocą języka JavaScript</w:t>
-      </w:r>
-    </w:p>
-    <w:p>
-      <w:pPr>
-        <w:pStyle w:val="Akapitzlist"/>
-        <w:numPr>
-          <w:ilvl w:val="0"/>
-          <w:numId w:val="2"/>
-        </w:numPr>
-        <w:jc w:val="both"/>
-        <w:rPr>
-          <w:sz w:val="28"/>
-        </w:rPr>
-      </w:pPr>
-      <w:r>
-        <w:rPr>
-          <w:sz w:val="28"/>
-        </w:rPr>
-        <w:t xml:space="preserve">Inquirer - </w:t>
-      </w:r>
-      <w:r>
-        <w:rPr>
-          <w:sz w:val="28"/>
-        </w:rPr>
-        <w:t>zespół interaktywnych interfejsów linii komend</w:t>
-      </w:r>
-      <w:r>
-        <w:rPr>
-          <w:sz w:val="28"/>
-        </w:rPr>
-        <w:t xml:space="preserve"> do komunikacji z użytkownikiem</w:t>
-      </w:r>
-    </w:p>
-    <w:p>
-      <w:pPr>
-        <w:pStyle w:val="Akapitzlist"/>
-        <w:numPr>
-          <w:ilvl w:val="0"/>
-          <w:numId w:val="2"/>
-        </w:numPr>
-        <w:jc w:val="both"/>
-        <w:rPr>
-          <w:sz w:val="28"/>
-        </w:rPr>
       </w:pPr>
       <w:r>
         <w:rPr>
           <w:noProof/>
-          <w:sz w:val="28"/>
         </w:rPr>
         <w:drawing>
           <wp:anchor distT="0" distB="0" distL="114300" distR="114300" simplePos="0" relativeHeight="251664384" behindDoc="0" locked="0" layoutInCell="1" allowOverlap="1">
             <wp:simplePos x="0" y="0"/>
             <wp:positionH relativeFrom="margin">
-              <wp:align>center</wp:align>
+              <wp:align>right</wp:align>
             </wp:positionH>
             <wp:positionV relativeFrom="paragraph">
-              <wp:posOffset>445135</wp:posOffset>
+              <wp:posOffset>4445</wp:posOffset>
             </wp:positionV>
-            <wp:extent cx="2527935" cy="2190750"/>
-            <wp:effectExtent l="0" t="0" r="0" b="0"/>
-            <wp:wrapTopAndBottom/>
+            <wp:extent cx="1866265" cy="1616710"/>
+            <wp:effectExtent l="0" t="0" r="635" b="0"/>
+            <wp:wrapSquare wrapText="bothSides"/>
             <wp:docPr id="1" name="Obraz 1"/>
             <wp:cNvGraphicFramePr>
               <a:graphicFrameLocks xmlns:a="http://schemas.openxmlformats.org/drawingml/2006/main" noChangeAspect="1"/>
@@ -644,7 +607,7 @@
                     <pic:cNvPicPr/>
                   </pic:nvPicPr>
                   <pic:blipFill>
-                    <a:blip r:embed="rId7">
+                    <a:blip r:embed="rId11">
                       <a:extLst>
                         <a:ext uri="{28A0092B-C50C-407E-A947-70E740481C1C}">
                           <a14:useLocalDpi xmlns:a14="http://schemas.microsoft.com/office/drawing/2010/main" val="0"/>
@@ -658,7 +621,7 @@
                   <pic:spPr>
                     <a:xfrm>
                       <a:off x="0" y="0"/>
-                      <a:ext cx="2527935" cy="2190750"/>
+                      <a:ext cx="1866265" cy="1616710"/>
                     </a:xfrm>
                     <a:prstGeom prst="rect">
                       <a:avLst/>
@@ -667,27 +630,129 @@
                 </pic:pic>
               </a:graphicData>
             </a:graphic>
+            <wp14:sizeRelH relativeFrom="margin">
+              <wp14:pctWidth>0</wp14:pctWidth>
+            </wp14:sizeRelH>
+            <wp14:sizeRelV relativeFrom="margin">
+              <wp14:pctHeight>0</wp14:pctHeight>
+            </wp14:sizeRelV>
           </wp:anchor>
         </w:drawing>
       </w:r>
       <w:r>
+        <w:t>npm – menadżer pakietów środowiska Node</w:t>
+      </w:r>
+      <w:r>
+        <w:t>.js</w:t>
+      </w:r>
+    </w:p>
+    <w:p>
+      <w:pPr>
+        <w:pStyle w:val="Akapitzlist"/>
+        <w:numPr>
+          <w:ilvl w:val="0"/>
+          <w:numId w:val="2"/>
+        </w:numPr>
+        <w:jc w:val="both"/>
+      </w:pPr>
+      <w:r>
+        <w:t xml:space="preserve">Yo - narzędzie linii komend do uruchamiania generatorów </w:t>
+      </w:r>
+    </w:p>
+    <w:p>
+      <w:pPr>
+        <w:pStyle w:val="Akapitzlist"/>
+        <w:numPr>
+          <w:ilvl w:val="0"/>
+          <w:numId w:val="2"/>
+        </w:numPr>
+        <w:jc w:val="both"/>
+      </w:pPr>
+      <w:r>
+        <w:t>E</w:t>
+      </w:r>
+      <w:r>
+        <w:t xml:space="preserve">JS </w:t>
+      </w:r>
+      <w:r>
+        <w:t xml:space="preserve">- </w:t>
+      </w:r>
+      <w:r>
+        <w:t xml:space="preserve">praca z szablonami </w:t>
+      </w:r>
+      <w:r>
+        <w:t xml:space="preserve">plików </w:t>
+      </w:r>
+      <w:r>
+        <w:t>za pomocą języka JavaScript</w:t>
+      </w:r>
+    </w:p>
+    <w:p>
+      <w:pPr>
+        <w:pStyle w:val="Akapitzlist"/>
+        <w:numPr>
+          <w:ilvl w:val="0"/>
+          <w:numId w:val="2"/>
+        </w:numPr>
+        <w:jc w:val="both"/>
+      </w:pPr>
+      <w:r>
+        <w:t>Inquirer</w:t>
+      </w:r>
+      <w:r>
+        <w:t>JS</w:t>
+      </w:r>
+      <w:r>
+        <w:t xml:space="preserve"> - zespół interaktywnych interfejsów linii komend do komunikacji z użytkownikiem</w:t>
+      </w:r>
+    </w:p>
+    <w:p>
+      <w:pPr>
+        <w:pStyle w:val="Akapitzlist"/>
+        <w:numPr>
+          <w:ilvl w:val="0"/>
+          <w:numId w:val="2"/>
+        </w:numPr>
+        <w:jc w:val="both"/>
+      </w:pPr>
+      <w:r>
+        <w:t>Gulp</w:t>
+      </w:r>
+      <w:r>
+        <w:t xml:space="preserve"> - </w:t>
+      </w:r>
+      <w:r>
+        <w:t>system do automatyzacji powtarzających się czynności</w:t>
+      </w:r>
+    </w:p>
+    <w:p>
+      <w:pPr>
+        <w:pStyle w:val="Akapitzlist"/>
+        <w:numPr>
+          <w:ilvl w:val="0"/>
+          <w:numId w:val="2"/>
+        </w:numPr>
+        <w:jc w:val="both"/>
+      </w:pPr>
+      <w:r>
         <w:rPr>
           <w:noProof/>
+          <w:sz w:val="18"/>
         </w:rPr>
         <mc:AlternateContent>
           <mc:Choice Requires="wps">
             <w:drawing>
               <wp:anchor distT="0" distB="0" distL="114300" distR="114300" simplePos="0" relativeHeight="251665408" behindDoc="0" locked="0" layoutInCell="1" allowOverlap="1">
                 <wp:simplePos x="0" y="0"/>
-                <wp:positionH relativeFrom="column">
-                  <wp:posOffset>1624330</wp:posOffset>
+                <wp:positionH relativeFrom="margin">
+                  <wp:posOffset>3749464</wp:posOffset>
                 </wp:positionH>
                 <wp:positionV relativeFrom="paragraph">
-                  <wp:posOffset>2512060</wp:posOffset>
+                  <wp:posOffset>243417</wp:posOffset>
                 </wp:positionV>
                 <wp:extent cx="2238375" cy="400050"/>
                 <wp:effectExtent l="0" t="0" r="9525" b="0"/>
-                <wp:wrapTopAndBottom/>
+                <wp:wrapSquare wrapText="bothSides"/>
                 <wp:docPr id="3" name="Pole tekstowe 3"/>
                 <wp:cNvGraphicFramePr/>
                 <a:graphic xmlns:a="http://schemas.openxmlformats.org/drawingml/2006/main">
@@ -744,7 +809,7 @@
                 <v:stroke joinstyle="miter"/>
                 <v:path gradientshapeok="t" o:connecttype="rect"/>
               </v:shapetype>
-              <v:shape id="Pole tekstowe 3" o:spid="_x0000_s1026" type="#_x0000_t202" style="position:absolute;left:0;text-align:left;margin-left:127.9pt;margin-top:197.8pt;width:176.25pt;height:31.5pt;z-index:251665408;visibility:visible;mso-wrap-style:square;mso-wrap-distance-left:9pt;mso-wrap-distance-top:0;mso-wrap-distance-right:9pt;mso-wrap-distance-bottom:0;mso-position-horizontal:absolute;mso-position-horizontal-relative:text;mso-position-vertical:absolute;mso-position-vertical-relative:text;v-text-anchor:top" o:gfxdata="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" stroked="f">
+              <v:shape id="Pole tekstowe 3" o:spid="_x0000_s1026" type="#_x0000_t202" style="position:absolute;left:0;text-align:left;margin-left:295.25pt;margin-top:19.15pt;width:176.25pt;height:31.5pt;z-index:251665408;visibility:visible;mso-wrap-style:square;mso-wrap-distance-left:9pt;mso-wrap-distance-top:0;mso-wrap-distance-right:9pt;mso-wrap-distance-bottom:0;mso-position-horizontal:absolute;mso-position-horizontal-relative:margin;mso-position-vertical:absolute;mso-position-vertical-relative:text;v-text-anchor:top" o:gfxdata="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" stroked="f">
                 <v:textbox inset="0,0,0,0">
                   <w:txbxContent>
                     <w:p>
@@ -762,568 +827,391 @@
                     </w:p>
                   </w:txbxContent>
                 </v:textbox>
-                <w10:wrap type="topAndBottom"/>
+                <w10:wrap type="square" anchorx="margin"/>
               </v:shape>
             </w:pict>
           </mc:Fallback>
         </mc:AlternateContent>
       </w:r>
       <w:r>
-        <w:rPr>
-          <w:sz w:val="28"/>
-        </w:rPr>
-        <w:t xml:space="preserve">Yo - </w:t>
-      </w:r>
-      <w:r>
-        <w:rPr>
-          <w:sz w:val="28"/>
-        </w:rPr>
-        <w:t xml:space="preserve">narzędzie linii komend do </w:t>
-      </w:r>
-      <w:r>
-        <w:rPr>
-          <w:sz w:val="28"/>
-        </w:rPr>
-        <w:t>uruchamiania generatorów Yeoman</w:t>
-      </w:r>
-    </w:p>
-    <w:p>
-      <w:pPr>
-        <w:jc w:val="both"/>
-        <w:rPr>
-          <w:sz w:val="28"/>
-        </w:rPr>
-      </w:pPr>
-      <w:r>
-        <w:rPr>
-          <w:sz w:val="28"/>
-        </w:rPr>
-        <w:t xml:space="preserve">Ekosystem generatorów </w:t>
-      </w:r>
-      <w:r>
-        <w:rPr>
-          <w:sz w:val="28"/>
-        </w:rPr>
+        <w:t xml:space="preserve">BrowserSync </w:t>
+      </w:r>
+      <w:r>
+        <w:t>- narzędzie pozwalające na odświeżanie aplikacji na żywo po zmianie kodu źródłowego</w:t>
+      </w:r>
+    </w:p>
+    <w:p>
+      <w:pPr>
+        <w:jc w:val="both"/>
+      </w:pPr>
+    </w:p>
+    <w:p>
+      <w:pPr>
+        <w:jc w:val="both"/>
+      </w:pPr>
+      <w:r>
         <w:t>Yeoman</w:t>
       </w:r>
       <w:r>
-        <w:rPr>
-          <w:sz w:val="28"/>
-        </w:rPr>
         <w:t xml:space="preserve"> </w:t>
       </w:r>
       <w:r>
-        <w:rPr>
-          <w:sz w:val="28"/>
-        </w:rPr>
-        <w:t xml:space="preserve"> zawiera szereg innych narzędzi, między</w:t>
-      </w:r>
-      <w:r>
-        <w:rPr>
-          <w:sz w:val="28"/>
-        </w:rPr>
-        <w:t xml:space="preserve"> innymi </w:t>
-      </w:r>
-      <w:r>
-        <w:rPr>
-          <w:sz w:val="28"/>
-        </w:rPr>
-        <w:t xml:space="preserve">do </w:t>
-      </w:r>
-      <w:r>
-        <w:rPr>
-          <w:sz w:val="28"/>
-        </w:rPr>
-        <w:t>zarządzania zależnościami apl</w:t>
-      </w:r>
-      <w:r>
-        <w:rPr>
-          <w:sz w:val="28"/>
-        </w:rPr>
-        <w:t>i</w:t>
-      </w:r>
-      <w:r>
-        <w:rPr>
-          <w:sz w:val="28"/>
-        </w:rPr>
-        <w:t>kacji, uruchamiania testów, optymizacji kodu i przygotowania środowiska  programistycznego.</w:t>
-      </w:r>
-    </w:p>
-    <w:p>
-      <w:pPr>
-        <w:jc w:val="both"/>
-        <w:rPr>
-          <w:sz w:val="28"/>
-        </w:rPr>
-      </w:pPr>
-      <w:r>
-        <w:rPr>
-          <w:sz w:val="28"/>
-        </w:rPr>
-        <w:t>Yeoman z</w:t>
-      </w:r>
-      <w:r>
-        <w:rPr>
-          <w:sz w:val="28"/>
-        </w:rPr>
-        <w:t xml:space="preserve">ostał po raz pierwszy przedstawiony na konferencji Google I/O w 2012 roku i od tego czasu jest dominującą technologią w zakresie generowania kodu i </w:t>
-      </w:r>
-      <w:r>
-        <w:rPr>
-          <w:sz w:val="28"/>
-        </w:rPr>
-        <w:t xml:space="preserve">w ten sposób </w:t>
-      </w:r>
-      <w:r>
-        <w:rPr>
-          <w:sz w:val="28"/>
-        </w:rPr>
-        <w:t>usprawniania procesu wytwarzania aplikacji. Aktualnie na oficjalnej stronie (</w:t>
-      </w:r>
-      <w:hyperlink r:id="rId8" w:history="1">
-        <w:r>
-          <w:rPr>
-            <w:rStyle w:val="Hipercze"/>
-            <w:sz w:val="28"/>
-          </w:rPr>
-          <w:t>http://yeoman.io/</w:t>
-        </w:r>
-      </w:hyperlink>
-      <w:r>
-        <w:rPr>
-          <w:sz w:val="28"/>
-        </w:rPr>
-        <w:t>) dostępnych jest publicznie ponad 6000 generatorów utworzonych przez członków</w:t>
-      </w:r>
-      <w:r>
-        <w:rPr>
-          <w:sz w:val="28"/>
-        </w:rPr>
+        <w:t xml:space="preserve">został zainspirowany </w:t>
+      </w:r>
+      <w:r>
+        <w:t xml:space="preserve">często używanym </w:t>
+      </w:r>
+      <w:r>
+        <w:t xml:space="preserve">systemem generatorów </w:t>
+      </w:r>
+      <w:r>
+        <w:t xml:space="preserve">frameworku </w:t>
+      </w:r>
+      <w:r>
+        <w:rPr>
+          <w:i/>
+        </w:rPr>
+        <w:t>Ruby on Rails</w:t>
+      </w:r>
+      <w:r>
+        <w:t xml:space="preserve">, użytecznym podczas tworzenia aplikacji sieciowych. Wprowadził warstwę, która pozwala </w:t>
+      </w:r>
+      <w:r>
+        <w:t xml:space="preserve">programistom na tworzenie </w:t>
+      </w:r>
+      <w:r>
+        <w:t>generatorów</w:t>
+      </w:r>
+      <w:r>
+        <w:t xml:space="preserve"> niezależnych od docelowej technologii</w:t>
+      </w:r>
+      <w:r>
+        <w:t xml:space="preserve">. </w:t>
+      </w:r>
+      <w:r>
+        <w:t>Po uprzednim zidentyfikowaniu powtarzających się elementów kodu źródłowego aplikacji, programista może napisać w prosty sposób napisać własny generator, znacznie ułatwiając sobię pracę z projektem. Wiele takich elementów zostało już zidentyfikowanych, co zaowocowało dostepnością implementacji dla praktycznie każdej popularnej dziś technologii.</w:t>
+      </w:r>
+    </w:p>
+    <w:p>
+      <w:r>
+        <w:t>G</w:t>
+      </w:r>
+      <w:r>
+        <w:t>eneratory p</w:t>
+      </w:r>
+      <w:r>
+        <w:t>otrafią zarówno stworzyć np. podstawowe szablony HTML</w:t>
+      </w:r>
+      <w:r>
+        <w:t>, czy</w:t>
+      </w:r>
+      <w:r>
+        <w:t xml:space="preserve"> szkice skryptów języka JavaScipt, jak i kompletne projekty łączące w sobie wiele technologii. </w:t>
+      </w:r>
+      <w:r>
+        <w:t xml:space="preserve">Z racji, że większość udostępnianych przez programistów generatorów jest dostępna na bazie oprogramowania </w:t>
+      </w:r>
+      <w:r>
+        <w:rPr>
+          <w:i/>
+        </w:rPr>
+        <w:t>open source</w:t>
+      </w:r>
+      <w:r>
+        <w:t xml:space="preserve">, użytkownik może w prosty sposób np. zmodyfikować działanie używanego generatora pod swoje potrzeby. </w:t>
+      </w:r>
+    </w:p>
+    <w:p>
+      <w:r>
+        <w:br w:type="page"/>
+      </w:r>
+    </w:p>
+    <w:p/>
+    <w:p>
+      <w:pPr>
+        <w:jc w:val="both"/>
+      </w:pPr>
+    </w:p>
+    <w:p>
+      <w:pPr>
+        <w:pStyle w:val="Nagwek2"/>
+        <w:jc w:val="both"/>
+      </w:pPr>
+      <w:r>
+        <w:t>1.3</w:t>
+      </w:r>
+      <w:r>
         <w:t xml:space="preserve"> </w:t>
       </w:r>
       <w:r>
-        <w:rPr>
-          <w:sz w:val="28"/>
-        </w:rPr>
-        <w:t>społeczeństwa, pomagaj</w:t>
-      </w:r>
-      <w:r>
-        <w:rPr>
-          <w:sz w:val="28"/>
-        </w:rPr>
-        <w:t>ących wystartować z projektem </w:t>
-      </w:r>
-      <w:r>
-        <w:rPr>
-          <w:sz w:val="28"/>
-        </w:rPr>
-        <w:t>w u</w:t>
-      </w:r>
-      <w:r>
-        <w:rPr>
-          <w:sz w:val="28"/>
-        </w:rPr>
-        <w:t xml:space="preserve">lubionej technologii. </w:t>
-      </w:r>
-      <w:r>
-        <w:rPr>
-          <w:sz w:val="28"/>
-        </w:rPr>
-        <w:t xml:space="preserve">Yo - </w:t>
-      </w:r>
-      <w:r>
-        <w:rPr>
-          <w:sz w:val="28"/>
-        </w:rPr>
-        <w:t xml:space="preserve">narzędzie potrzebne do uruchamiania generatorów zostało pobrane z repozytorium </w:t>
-      </w:r>
-      <w:r>
-        <w:rPr>
-          <w:i/>
-          <w:sz w:val="28"/>
-        </w:rPr>
-        <w:t>npm</w:t>
-      </w:r>
-      <w:r>
-        <w:rPr>
-          <w:sz w:val="28"/>
-        </w:rPr>
-        <w:t xml:space="preserve"> ponad 3 miliony razy, w tym ponad 100 000 razy w ostatnim miesiącu (maj 2017).</w:t>
-      </w:r>
-    </w:p>
-    <w:p>
-      <w:pPr>
-        <w:jc w:val="both"/>
-        <w:rPr>
-          <w:sz w:val="28"/>
-        </w:rPr>
-      </w:pPr>
-      <w:r>
-        <w:rPr>
-          <w:sz w:val="28"/>
-        </w:rPr>
-        <w:t xml:space="preserve">System generatorów Yeoman w swoim początku był portem generatorów Rails, tak aby działały na platformie NodeJS i pozwoliły programistom na pisanie własnych narzędzi, identyfikując powtarzające się czynności i elementy dla ich reużywalności. </w:t>
-      </w:r>
-    </w:p>
-    <w:p>
-      <w:pPr>
-        <w:pStyle w:val="Nagwek2"/>
-        <w:jc w:val="both"/>
-      </w:pPr>
-      <w:r>
-        <w:lastRenderedPageBreak/>
-        <w:t>1.2</w:t>
+        <w:t xml:space="preserve">Korzyści </w:t>
+      </w:r>
+      <w:r>
+        <w:t>płynące z generatorów</w:t>
+      </w:r>
+    </w:p>
+    <w:p>
+      <w:pPr>
+        <w:jc w:val="both"/>
+      </w:pPr>
+      <w:r>
+        <w:t>Dobrze przygotowany g</w:t>
+      </w:r>
+      <w:r>
+        <w:t xml:space="preserve">enerator potrafi na podstawie </w:t>
+      </w:r>
+      <w:r>
+        <w:t xml:space="preserve">interakcji z użytkownikiem </w:t>
+      </w:r>
+      <w:r>
+        <w:t xml:space="preserve">utworzyć </w:t>
+      </w:r>
+      <w:r>
+        <w:t>kompletny, kompilujący się i</w:t>
+      </w:r>
+      <w:r>
+        <w:t xml:space="preserve"> gotowy do uruchomienia</w:t>
+      </w:r>
+      <w:r>
+        <w:t xml:space="preserve"> program</w:t>
+      </w:r>
+      <w:r>
+        <w:t xml:space="preserve">. </w:t>
+      </w:r>
+      <w:r>
+        <w:t xml:space="preserve">Jednym z głównych założeń, które programista powinien mieć na uwadze pisząc własny generator </w:t>
+      </w:r>
+      <w:r>
+        <w:t>jest,</w:t>
+      </w:r>
+      <w:r>
+        <w:t xml:space="preserve"> aby nie powodował </w:t>
+      </w:r>
+      <w:r>
+        <w:t xml:space="preserve">on </w:t>
+      </w:r>
+      <w:r>
+        <w:t xml:space="preserve">w programie żadnych usterek i nie psuł jego struktury. </w:t>
+      </w:r>
+      <w:r>
+        <w:t>Zawsze przed momentem, w którym pliki są zmieniane</w:t>
+      </w:r>
+      <w:r>
+        <w:t xml:space="preserve"> lub </w:t>
+      </w:r>
+      <w:r>
+        <w:t xml:space="preserve">tworzone, </w:t>
+      </w:r>
+      <w:r>
+        <w:t>użytkownik</w:t>
+      </w:r>
+      <w:r>
+        <w:t xml:space="preserve"> może dokładnie </w:t>
+      </w:r>
+      <w:r>
+        <w:t>przejrzeć</w:t>
+      </w:r>
+      <w:r>
+        <w:t xml:space="preserve"> zmiany jakie zajdą w programie. </w:t>
+      </w:r>
+      <w:r>
+        <w:t xml:space="preserve">Używanie generatorów w kompatybilnych projektach jest </w:t>
+      </w:r>
+      <w:r>
+        <w:t>z reguły</w:t>
+      </w:r>
+      <w:r>
+        <w:t xml:space="preserve"> bezpieczne i nie powinno powodować żadnych negatywnych, nieoczekiwanych efektów.</w:t>
+      </w:r>
+    </w:p>
+    <w:p>
+      <w:pPr>
+        <w:jc w:val="both"/>
+      </w:pPr>
+      <w:r>
+        <w:t>Generator Yeoman</w:t>
+      </w:r>
+      <w:r>
+        <w:t xml:space="preserve"> tworząc pliki w jasno określony sposób,</w:t>
+      </w:r>
+      <w:r>
+        <w:t xml:space="preserve"> pozwala zadbać o dobrą strukturę katalogów i podział </w:t>
+      </w:r>
+      <w:r>
+        <w:t xml:space="preserve">projektu na </w:t>
+      </w:r>
+      <w:r>
+        <w:t xml:space="preserve">moduły, w pewien sposób wymuszając </w:t>
+      </w:r>
+      <w:r>
+        <w:t>na programiście dobre praktyki</w:t>
+      </w:r>
+      <w:r>
+        <w:t xml:space="preserve"> i </w:t>
+      </w:r>
+      <w:r>
+        <w:t xml:space="preserve">przyspieszając pracę z projektem. Generator do odpowiedniego działania </w:t>
+      </w:r>
+      <w:r>
+        <w:t>musi wiedzieć na przykład, g</w:t>
+      </w:r>
+      <w:r>
+        <w:t>dzie spodzie</w:t>
+      </w:r>
+      <w:r>
+        <w:t>w</w:t>
+      </w:r>
+      <w:r>
+        <w:t xml:space="preserve">ać się plików konfiguracyjnych, </w:t>
+      </w:r>
+      <w:r>
+        <w:t xml:space="preserve">gdzie znajdują się </w:t>
+      </w:r>
+      <w:r>
+        <w:t xml:space="preserve">pliki klas i jak wygląda struktura programu. </w:t>
+      </w:r>
+      <w:r>
+        <w:t>Takie warunki działania</w:t>
+      </w:r>
+      <w:r>
+        <w:t>,</w:t>
+      </w:r>
+      <w:r>
+        <w:t xml:space="preserve"> pomagają </w:t>
+      </w:r>
+      <w:r>
+        <w:t>zadbać</w:t>
+      </w:r>
+      <w:r>
+        <w:t xml:space="preserve"> ciągle dbać o</w:t>
+      </w:r>
+      <w:r>
+        <w:t xml:space="preserve"> dobrą strukturę projektu, chociażby dla zachowania samej jego kompatybilności z </w:t>
+      </w:r>
+      <w:r>
+        <w:t xml:space="preserve">przydatnym </w:t>
+      </w:r>
+      <w:r>
+        <w:t>generatorem.</w:t>
+      </w:r>
+    </w:p>
+    <w:p>
+      <w:pPr>
+        <w:jc w:val="both"/>
+      </w:pPr>
+      <w:r>
+        <w:t xml:space="preserve">Generator Yeoman to nie tylko szybki start z projektem i dobre praktyki, ale także </w:t>
+      </w:r>
+      <w:r>
+        <w:t xml:space="preserve">dynamiczne </w:t>
+      </w:r>
+      <w:r>
+        <w:t>implementowanie</w:t>
+      </w:r>
+      <w:r>
+        <w:t xml:space="preserve"> konkretnych</w:t>
+      </w:r>
+      <w:r>
+        <w:t xml:space="preserve"> funkcjonalności. </w:t>
+      </w:r>
+      <w:r>
+        <w:t xml:space="preserve">Wiele zadań w toku </w:t>
+      </w:r>
+      <w:r>
+        <w:t xml:space="preserve">pracy nad </w:t>
+      </w:r>
+      <w:r>
+        <w:t>oprogramowaniem</w:t>
       </w:r>
       <w:r>
         <w:t xml:space="preserve"> </w:t>
       </w:r>
       <w:r>
-        <w:t xml:space="preserve">Korzyści </w:t>
-      </w:r>
-      <w:r>
-        <w:t>płynące z generatorów</w:t>
-      </w:r>
-    </w:p>
-    <w:p>
-      <w:pPr>
-        <w:jc w:val="both"/>
-        <w:rPr>
-          <w:sz w:val="28"/>
-        </w:rPr>
-      </w:pPr>
-      <w:r>
-        <w:rPr>
-          <w:sz w:val="28"/>
-        </w:rPr>
-        <w:t>Dobrze przygotowany g</w:t>
-      </w:r>
-      <w:r>
-        <w:rPr>
-          <w:sz w:val="28"/>
-        </w:rPr>
-        <w:t xml:space="preserve">enerator potrafi na podstawie </w:t>
-      </w:r>
-      <w:r>
-        <w:rPr>
-          <w:sz w:val="28"/>
-        </w:rPr>
-        <w:t xml:space="preserve">interakcji z użytkownikiem </w:t>
-      </w:r>
-      <w:r>
-        <w:rPr>
-          <w:sz w:val="28"/>
-        </w:rPr>
-        <w:t xml:space="preserve">utworzyć </w:t>
-      </w:r>
-      <w:r>
-        <w:rPr>
-          <w:sz w:val="28"/>
-        </w:rPr>
-        <w:t>kompletny, kompilujący się i</w:t>
-      </w:r>
-      <w:r>
-        <w:rPr>
-          <w:sz w:val="28"/>
-        </w:rPr>
-        <w:t xml:space="preserve"> gotowy do uruchomienia</w:t>
-      </w:r>
-      <w:r>
-        <w:rPr>
-          <w:sz w:val="28"/>
-        </w:rPr>
-        <w:t xml:space="preserve"> program</w:t>
-      </w:r>
-      <w:r>
-        <w:rPr>
-          <w:sz w:val="28"/>
-        </w:rPr>
+        <w:t xml:space="preserve">jest powtarzalnych, </w:t>
+      </w:r>
+      <w:r>
+        <w:t xml:space="preserve">dodawane kolejno nowe moduły często </w:t>
+      </w:r>
+      <w:r>
+        <w:t xml:space="preserve">są </w:t>
+      </w:r>
+      <w:r>
+        <w:t>kopią poprzednich</w:t>
+      </w:r>
+      <w:r>
+        <w:t xml:space="preserve"> implementacji,</w:t>
+      </w:r>
+      <w:r>
+        <w:t xml:space="preserve"> dotycząc </w:t>
+      </w:r>
+      <w:r>
+        <w:t xml:space="preserve">tylko </w:t>
+      </w:r>
+      <w:r>
+        <w:t xml:space="preserve">innych danych. Przykładowo w aplikacjach internetowych zapisujących </w:t>
+      </w:r>
+      <w:r>
+        <w:t xml:space="preserve">obiekty </w:t>
+      </w:r>
+      <w:r>
+        <w:t xml:space="preserve">w bazie danych, dla każdej nowej encji (obiektu </w:t>
+      </w:r>
+      <w:r>
+        <w:t>modelowego</w:t>
+      </w:r>
+      <w:r>
+        <w:t>) zwykle implementuje się operacje dodawan</w:t>
+      </w:r>
+      <w:r>
+        <w:t>ia, usuwania</w:t>
+      </w:r>
+      <w:r>
+        <w:t>, edycji czy pobierania listy obiektów</w:t>
+      </w:r>
+      <w:r>
         <w:t xml:space="preserve">. </w:t>
       </w:r>
       <w:r>
-        <w:rPr>
-          <w:sz w:val="28"/>
-        </w:rPr>
-        <w:t>Jednym z głównych założeń, które programista powinien mieć na uwadze pisząc własny generator</w:t>
-      </w:r>
-      <w:r>
-        <w:rPr>
-          <w:sz w:val="28"/>
-        </w:rPr>
+        <w:t>Dodawanie takich funkcjonalności jest</w:t>
+      </w:r>
+      <w:r>
+        <w:t xml:space="preserve"> </w:t>
+      </w:r>
+      <w:r>
+        <w:t>czynnością wysoce powtarza</w:t>
+      </w:r>
+      <w:r>
+        <w:t>lną i rzadko różniącą się czymś w</w:t>
+      </w:r>
+      <w:r>
+        <w:t>ięcej</w:t>
+      </w:r>
+      <w:r>
         <w:t>,</w:t>
       </w:r>
       <w:r>
-        <w:rPr>
-          <w:sz w:val="28"/>
-        </w:rPr>
-        <w:t xml:space="preserve"> jest aby generator nie powodował w programie żadnych usterek i nie psuł jego struktury. </w:t>
-      </w:r>
-      <w:r>
-        <w:rPr>
-          <w:sz w:val="28"/>
-        </w:rPr>
-        <w:t xml:space="preserve">Zawsze przed momentem, w którym pliki są zmieniane i tworzone, uzytkownik może dokładnie obejrzeć zmiany jakie zajdą w programie. </w:t>
-      </w:r>
-      <w:r>
-        <w:rPr>
-          <w:sz w:val="28"/>
-        </w:rPr>
-        <w:t xml:space="preserve">Używanie generatorów w kompatybilnych projektach jest </w:t>
-      </w:r>
-      <w:r>
-        <w:rPr>
-          <w:sz w:val="28"/>
-        </w:rPr>
-        <w:t>zatem bezpieczne i nie powinno powodować żadnych negatywnych, nieoczekiwanych efektów.</w:t>
-      </w:r>
-    </w:p>
-    <w:p>
-      <w:pPr>
-        <w:jc w:val="both"/>
-        <w:rPr>
-          <w:sz w:val="28"/>
-        </w:rPr>
-      </w:pPr>
-      <w:r>
-        <w:rPr>
-          <w:sz w:val="28"/>
-        </w:rPr>
-        <w:t xml:space="preserve">Generator Yeoman pozwala zadbać o dobrą strukturę katalogów i podział na moduły, w pewien sposób wymuszając </w:t>
-      </w:r>
-      <w:r>
-        <w:rPr>
-          <w:sz w:val="28"/>
-        </w:rPr>
-        <w:t>na programiście dobre praktyki</w:t>
-      </w:r>
-      <w:r>
-        <w:rPr>
-          <w:sz w:val="28"/>
-        </w:rPr>
-        <w:t xml:space="preserve"> i </w:t>
-      </w:r>
-      <w:r>
-        <w:rPr>
-          <w:sz w:val="28"/>
-        </w:rPr>
-        <w:t xml:space="preserve">przyspieszając pracę z projektem. Generator do odpowiedniego działania </w:t>
-      </w:r>
-      <w:r>
-        <w:rPr>
-          <w:sz w:val="28"/>
-        </w:rPr>
-        <w:t>musi wiedzieć na przykład, g</w:t>
-      </w:r>
-      <w:r>
-        <w:rPr>
-          <w:sz w:val="28"/>
-        </w:rPr>
-        <w:t>dzie spodzie</w:t>
-      </w:r>
-      <w:r>
-        <w:rPr>
-          <w:sz w:val="28"/>
-        </w:rPr>
-        <w:t>w</w:t>
-      </w:r>
-      <w:r>
-        <w:rPr>
-          <w:sz w:val="28"/>
-        </w:rPr>
-        <w:t xml:space="preserve">ać się plików konfiguracyjnych, </w:t>
-      </w:r>
-      <w:r>
-        <w:rPr>
-          <w:sz w:val="28"/>
-        </w:rPr>
-        <w:t xml:space="preserve">gdzie znajdują się </w:t>
-      </w:r>
-      <w:r>
-        <w:rPr>
-          <w:sz w:val="28"/>
-        </w:rPr>
-        <w:t xml:space="preserve">pliki klas i jak wygląda struktura programu. </w:t>
-      </w:r>
-      <w:r>
-        <w:rPr>
-          <w:sz w:val="28"/>
-        </w:rPr>
-        <w:t>Takie warunki działania generatora</w:t>
-      </w:r>
-      <w:r>
-        <w:rPr>
-          <w:sz w:val="28"/>
-        </w:rPr>
-        <w:t>,</w:t>
-      </w:r>
-      <w:r>
-        <w:rPr>
-          <w:sz w:val="28"/>
-        </w:rPr>
-        <w:t xml:space="preserve"> pomagają </w:t>
-      </w:r>
-      <w:r>
-        <w:rPr>
-          <w:sz w:val="28"/>
-        </w:rPr>
-        <w:t>zadbać</w:t>
-      </w:r>
-      <w:r>
-        <w:rPr>
-          <w:sz w:val="28"/>
-        </w:rPr>
-        <w:t xml:space="preserve"> o dobrą strukturę projektu, chociażby dla zachowania samej jego kompatybilności z generatorem.</w:t>
-      </w:r>
-    </w:p>
-    <w:p>
-      <w:pPr>
-        <w:jc w:val="both"/>
-        <w:rPr>
-          <w:sz w:val="28"/>
-        </w:rPr>
-      </w:pPr>
-      <w:r>
-        <w:rPr>
-          <w:sz w:val="28"/>
-        </w:rPr>
-        <w:t xml:space="preserve">Generator Yeoman to nie tylko szybki start z projektem i dobre praktyki, ale także </w:t>
-      </w:r>
-      <w:r>
-        <w:rPr>
-          <w:sz w:val="28"/>
-        </w:rPr>
-        <w:t xml:space="preserve">dynamiczne </w:t>
-      </w:r>
-      <w:r>
-        <w:rPr>
-          <w:sz w:val="28"/>
-        </w:rPr>
-        <w:t>implementowanie</w:t>
-      </w:r>
-      <w:r>
-        <w:rPr>
-          <w:sz w:val="28"/>
-        </w:rPr>
-        <w:t xml:space="preserve"> konkretnych</w:t>
-      </w:r>
-      <w:r>
-        <w:rPr>
-          <w:sz w:val="28"/>
-        </w:rPr>
-        <w:t xml:space="preserve"> funkcjonalności. </w:t>
-      </w:r>
-      <w:r>
-        <w:rPr>
-          <w:sz w:val="28"/>
-        </w:rPr>
-        <w:t xml:space="preserve">Wiele zadań w toku </w:t>
-      </w:r>
-      <w:r>
-        <w:rPr>
-          <w:sz w:val="28"/>
-        </w:rPr>
-        <w:t xml:space="preserve">pracy nad oprogramowaneim </w:t>
-      </w:r>
-      <w:r>
-        <w:rPr>
-          <w:sz w:val="28"/>
-        </w:rPr>
-        <w:t xml:space="preserve">jest powtarzalnych, </w:t>
-      </w:r>
-      <w:r>
-        <w:rPr>
-          <w:sz w:val="28"/>
-        </w:rPr>
-        <w:t xml:space="preserve">dodawane kolejno nowe moduły są często kopią </w:t>
-      </w:r>
-      <w:r>
-        <w:rPr>
-          <w:sz w:val="28"/>
-        </w:rPr>
-        <w:t xml:space="preserve"> </w:t>
-      </w:r>
-      <w:r>
-        <w:rPr>
-          <w:sz w:val="28"/>
-        </w:rPr>
-        <w:t>poprzednich</w:t>
-      </w:r>
-      <w:r>
-        <w:rPr>
-          <w:sz w:val="28"/>
-        </w:rPr>
-        <w:t xml:space="preserve"> dotycząc </w:t>
-      </w:r>
-      <w:r>
-        <w:rPr>
-          <w:sz w:val="28"/>
-        </w:rPr>
-        <w:t xml:space="preserve">tylko </w:t>
-      </w:r>
-      <w:r>
-        <w:rPr>
-          <w:sz w:val="28"/>
-        </w:rPr>
-        <w:t xml:space="preserve">innych danych. Przykładowo w aplikacjach internetowych zapisujących </w:t>
-      </w:r>
-      <w:r>
-        <w:rPr>
-          <w:sz w:val="28"/>
-        </w:rPr>
-        <w:t xml:space="preserve">obiekty </w:t>
-      </w:r>
-      <w:r>
-        <w:rPr>
-          <w:sz w:val="28"/>
-        </w:rPr>
-        <w:t>w bazie danych, dla każdej nowej encji (obiektu biznesowego) zwykle implementuje się operacje dodawan</w:t>
-      </w:r>
-      <w:r>
-        <w:rPr>
-          <w:sz w:val="28"/>
-        </w:rPr>
-        <w:t xml:space="preserve">ia, usuwania i edycji obiektów. Jest to </w:t>
-      </w:r>
-      <w:r>
-        <w:rPr>
-          <w:sz w:val="28"/>
-        </w:rPr>
-        <w:t xml:space="preserve">czynnością wysoce powtarzalną i rzadko różniącą się czymś </w:t>
-      </w:r>
-      <w:r>
-        <w:rPr>
-          <w:sz w:val="28"/>
-        </w:rPr>
-        <w:t>więcej</w:t>
-      </w:r>
-      <w:r>
-        <w:rPr>
-          <w:sz w:val="28"/>
-        </w:rPr>
-        <w:t>,</w:t>
-      </w:r>
-      <w:r>
-        <w:rPr>
-          <w:sz w:val="28"/>
-        </w:rPr>
-        <w:t xml:space="preserve"> niż tylko nazwą klasy. </w:t>
-      </w:r>
-      <w:r>
-        <w:rPr>
-          <w:sz w:val="28"/>
-        </w:rPr>
-        <w:br/>
-      </w:r>
-      <w:r>
-        <w:rPr>
-          <w:sz w:val="28"/>
-        </w:rPr>
+        <w:t xml:space="preserve"> niż </w:t>
+      </w:r>
+      <w:r>
+        <w:t xml:space="preserve">na przykład nazwami używanych klas lub miejscem w którym znajdują się pliki źródłowe. </w:t>
+      </w:r>
+      <w:r>
         <w:t>Jest to idealne zastosowanie dla generatora, który mógłby przyjmować j</w:t>
       </w:r>
       <w:r>
-        <w:rPr>
-          <w:sz w:val="28"/>
-        </w:rPr>
-        <w:t>ako dane wejściowe nazwę encji i jej podstawowe atrybuty,  generując:</w:t>
+        <w:t xml:space="preserve">ako dane wejściowe nazwę </w:t>
+      </w:r>
+      <w:r>
+        <w:t xml:space="preserve">wspomnianej </w:t>
+      </w:r>
+      <w:r>
+        <w:t xml:space="preserve">encji i jej podstawowe </w:t>
+      </w:r>
+      <w:r>
+        <w:t>atrybuty, generując</w:t>
+      </w:r>
+      <w:r>
+        <w:t>:</w:t>
       </w:r>
     </w:p>
     <w:p>
@@ -1334,15 +1222,18 @@
           <w:numId w:val="2"/>
         </w:numPr>
         <w:jc w:val="both"/>
-        <w:rPr>
-          <w:sz w:val="28"/>
-        </w:rPr>
-      </w:pPr>
-      <w:r>
-        <w:rPr>
-          <w:sz w:val="28"/>
-        </w:rPr>
-        <w:t>klasę encji</w:t>
+      </w:pPr>
+      <w:r>
+        <w:t>K</w:t>
+      </w:r>
+      <w:r>
+        <w:t>lasę</w:t>
+      </w:r>
+      <w:r>
+        <w:t xml:space="preserve"> modelu</w:t>
+      </w:r>
+      <w:r>
+        <w:t xml:space="preserve"> encji</w:t>
       </w:r>
     </w:p>
     <w:p>
@@ -1353,40 +1244,26 @@
           <w:numId w:val="2"/>
         </w:numPr>
         <w:jc w:val="both"/>
-        <w:rPr>
-          <w:sz w:val="28"/>
-        </w:rPr>
-      </w:pPr>
-      <w:r>
-        <w:rPr>
-          <w:sz w:val="28"/>
-        </w:rPr>
+      </w:pPr>
+      <w:r>
         <w:t>klasę</w:t>
       </w:r>
       <w:r>
-        <w:rPr>
-          <w:sz w:val="28"/>
-        </w:rPr>
         <w:t xml:space="preserve"> DAO (</w:t>
       </w:r>
       <w:r>
         <w:rPr>
           <w:i/>
-          <w:sz w:val="28"/>
         </w:rPr>
         <w:t>Data Access Object)</w:t>
       </w:r>
       <w:r>
         <w:rPr>
           <w:i/>
-          <w:sz w:val="28"/>
         </w:rPr>
         <w:t xml:space="preserve"> </w:t>
       </w:r>
       <w:r>
-        <w:rPr>
-          <w:sz w:val="28"/>
-        </w:rPr>
         <w:t>z podstawowymi metodami</w:t>
       </w:r>
     </w:p>
@@ -1398,15 +1275,15 @@
           <w:numId w:val="2"/>
         </w:numPr>
         <w:jc w:val="both"/>
-        <w:rPr>
-          <w:sz w:val="28"/>
-        </w:rPr>
-      </w:pPr>
-      <w:r>
-        <w:rPr>
-          <w:sz w:val="28"/>
-        </w:rPr>
-        <w:t>serwis zawierający logikę biznesową</w:t>
+      </w:pPr>
+      <w:r>
+        <w:t xml:space="preserve">serwis </w:t>
+      </w:r>
+      <w:r>
+        <w:t>będący meijscem na</w:t>
+      </w:r>
+      <w:r>
+        <w:t xml:space="preserve"> logikę biznesową</w:t>
       </w:r>
     </w:p>
     <w:p>
@@ -1417,170 +1294,136 @@
           <w:numId w:val="2"/>
         </w:numPr>
         <w:jc w:val="both"/>
-        <w:rPr>
-          <w:sz w:val="28"/>
-        </w:rPr>
-      </w:pPr>
-      <w:r>
-        <w:rPr>
-          <w:sz w:val="28"/>
-        </w:rPr>
+      </w:pPr>
+      <w:r>
         <w:t>kontroler stanowiący interfejs do interakcji z zewnętrznymi systemami</w:t>
       </w:r>
     </w:p>
     <w:p>
       <w:pPr>
         <w:jc w:val="both"/>
-        <w:rPr>
-          <w:sz w:val="28"/>
-        </w:rPr>
-      </w:pPr>
-      <w:r>
-        <w:rPr>
-          <w:sz w:val="28"/>
-        </w:rPr>
-        <w:t>Wygenerowane klasy umieszczone byłyby w odpowiednich katalogach, zapewnione by było ich współdziałanie i kompilowalność, pozwalając programiście od razu implementować logikę biznesową bez obaw o tworzenie w programie odpowiedniej, działającej struktury.</w:t>
-      </w:r>
-    </w:p>
-    <w:p>
-      <w:pPr>
-        <w:jc w:val="both"/>
-        <w:rPr>
-          <w:sz w:val="28"/>
-        </w:rPr>
-      </w:pPr>
-      <w:r>
-        <w:rPr>
-          <w:sz w:val="28"/>
-        </w:rPr>
+      </w:pPr>
+      <w:r>
+        <w:t>Wygenerowane klasy umieszczone byłyby w odpowi</w:t>
+      </w:r>
+      <w:r>
+        <w:t xml:space="preserve">ednich katalogach i </w:t>
+      </w:r>
+      <w:r>
+        <w:t xml:space="preserve">zapewnione by było ich </w:t>
+      </w:r>
+      <w:r>
+        <w:t xml:space="preserve">dobre, zgodne z konwencją nazewnictwo. Używanie generatora zostawia mało miejsca na pomyłkę programisty, </w:t>
+      </w:r>
+      <w:r>
+        <w:t>z której mogłyby wyniknąć błędy mające wpływ np. na kompilowalnosć projektu.</w:t>
+      </w:r>
+      <w:r>
+        <w:t xml:space="preserve"> </w:t>
+      </w:r>
+      <w:r>
+        <w:t xml:space="preserve">Zaoszczędzony czas pozwala </w:t>
+      </w:r>
+      <w:r>
+        <w:t xml:space="preserve">programiście </w:t>
+      </w:r>
+      <w:r>
+        <w:t xml:space="preserve">nie skupiać się na powtarzalnych czynnościach i </w:t>
+      </w:r>
+      <w:r>
+        <w:t>od razu implementować logikę biznesową</w:t>
+      </w:r>
+      <w:r>
+        <w:t>,</w:t>
+      </w:r>
+      <w:r>
+        <w:t xml:space="preserve"> bez obaw o tworzenie w programie odpowiedniej, działającej struktury.</w:t>
+      </w:r>
+      <w:r>
+        <w:t xml:space="preserve"> </w:t>
+      </w:r>
+      <w:r>
+        <w:t>Takie</w:t>
+      </w:r>
+      <w:r>
+        <w:t xml:space="preserve"> nowoczesne</w:t>
+      </w:r>
+      <w:r>
+        <w:t xml:space="preserve"> podejście pozwala na uniknięcie błędów i znacznie przyspiesza pracę.</w:t>
+      </w:r>
+    </w:p>
+    <w:p>
+      <w:pPr>
+        <w:jc w:val="both"/>
+      </w:pPr>
+      <w:r>
+        <w:t xml:space="preserve">Częstym elementem pracy, o którym programistom zdarza się zapominać podczas tworzenia oprogramowania jest pisanie testów jednostkowych zapewniajacych o poprawnym działaniu programu. Zazwyczaj taka sytuacja wynika z niejasnej lub nieistniejącej struktury środowiska testowego w programie. W przypadku używania generatorów do tworzenia konkretnych funkcjonalności, realnym scenariuszem staje się tworzenie również podstawowych testów ilustrujących </w:t>
+      </w:r>
+      <w:r>
+        <w:t>działanie programu, a także nawet uruchamianie ich od razu po wygenerowaniu kodu.</w:t>
+      </w:r>
+      <w:r>
+        <w:br w:type="page"/>
+      </w:r>
+    </w:p>
+    <w:p>
+      <w:pPr>
+        <w:jc w:val="both"/>
+      </w:pPr>
+      <w:r>
         <w:lastRenderedPageBreak/>
-        <w:t>Programista</w:t>
-      </w:r>
-      <w:r>
-        <w:rPr>
-          <w:sz w:val="28"/>
-        </w:rPr>
-        <w:t xml:space="preserve">, </w:t>
-      </w:r>
-      <w:r>
-        <w:rPr>
-          <w:sz w:val="28"/>
-        </w:rPr>
-        <w:t>w alternatywie do kopiowania kodu</w:t>
-      </w:r>
-      <w:r>
-        <w:rPr>
-          <w:sz w:val="28"/>
-        </w:rPr>
-        <w:t xml:space="preserve"> </w:t>
-      </w:r>
-      <w:r>
-        <w:rPr>
-          <w:sz w:val="28"/>
-        </w:rPr>
-        <w:t>z poprzednich implementacji podobnych modułów</w:t>
-      </w:r>
-      <w:r>
-        <w:rPr>
-          <w:sz w:val="28"/>
-        </w:rPr>
-        <w:t>, może uruchomić generator nie narażając się na możliwość pomyłki. O</w:t>
-      </w:r>
-      <w:r>
-        <w:rPr>
-          <w:sz w:val="28"/>
-        </w:rPr>
-        <w:t xml:space="preserve">dpowiadając na </w:t>
-      </w:r>
-      <w:r>
-        <w:rPr>
-          <w:sz w:val="28"/>
-        </w:rPr>
-        <w:t xml:space="preserve">kilka </w:t>
-      </w:r>
-      <w:r>
-        <w:rPr>
-          <w:sz w:val="28"/>
-        </w:rPr>
-        <w:t xml:space="preserve">pytań otrzymuje </w:t>
-      </w:r>
-      <w:r>
-        <w:rPr>
-          <w:sz w:val="28"/>
-        </w:rPr>
-        <w:t>działający kod napisany w zgodzie z nowoczesnymi praktykami programistycznymi.</w:t>
-      </w:r>
-      <w:r>
-        <w:rPr>
-          <w:sz w:val="28"/>
-        </w:rPr>
-        <w:t xml:space="preserve"> Takie podejście pozwala na uniknięcie błęd</w:t>
-      </w:r>
-      <w:r>
-        <w:rPr>
-          <w:sz w:val="28"/>
-        </w:rPr>
-        <w:t>ów i znacznie przyspiesza pracę</w:t>
-      </w:r>
-      <w:r>
-        <w:rPr>
-          <w:sz w:val="28"/>
-        </w:rPr>
-        <w:t>.</w:t>
-      </w:r>
-    </w:p>
-    <w:p>
-      <w:pPr>
-        <w:jc w:val="both"/>
-        <w:rPr>
-          <w:sz w:val="28"/>
-        </w:rPr>
-      </w:pPr>
-    </w:p>
-    <w:p>
-      <w:pPr>
-        <w:jc w:val="both"/>
-        <w:rPr>
-          <w:sz w:val="28"/>
-        </w:rPr>
-      </w:pPr>
-      <w:r>
-        <w:rPr>
-          <w:sz w:val="28"/>
-        </w:rPr>
-        <w:t>Yeoman</w:t>
-      </w:r>
-      <w:r>
-        <w:rPr>
-          <w:sz w:val="28"/>
-        </w:rPr>
-        <w:t>, jako środowisko</w:t>
-      </w:r>
-      <w:r>
-        <w:rPr>
-          <w:sz w:val="28"/>
-        </w:rPr>
-        <w:t xml:space="preserve"> jest efektywny w każdym używanym dziś języku programowania. Generowany kod może mieć dowolną formę, zależną od programisty i użytkownika generatora, dlatego Yeoman </w:t>
-      </w:r>
-      <w:r>
-        <w:rPr>
-          <w:sz w:val="28"/>
-        </w:rPr>
-        <w:t>znajduje wiele różnych zastosowań.</w:t>
-      </w:r>
-    </w:p>
-    <w:p>
-      <w:pPr>
-        <w:jc w:val="both"/>
-        <w:rPr>
-          <w:sz w:val="28"/>
-        </w:rPr>
-      </w:pPr>
-      <w:r>
-        <w:rPr>
-          <w:sz w:val="28"/>
-        </w:rPr>
-        <w:t>Najbardziej popularne przypadki użycia generatora:</w:t>
+        <w:t xml:space="preserve">Yeoman </w:t>
+      </w:r>
+      <w:r>
+        <w:t>jest</w:t>
+      </w:r>
+      <w:r>
+        <w:t xml:space="preserve"> efektywny w </w:t>
+      </w:r>
+      <w:r>
+        <w:t xml:space="preserve">praktycznie </w:t>
+      </w:r>
+      <w:r>
+        <w:t>każdym używanym dziś języku programowania. Generowany kod może mieć dowolną formę, zależną</w:t>
+      </w:r>
+      <w:r>
+        <w:t xml:space="preserve"> zarówno</w:t>
+      </w:r>
+      <w:r>
+        <w:t xml:space="preserve"> od programisty</w:t>
+      </w:r>
+      <w:r>
+        <w:t>, jak i użytkownika generatora.</w:t>
+      </w:r>
+      <w:r>
+        <w:br/>
+        <w:t xml:space="preserve">To powoduje, że </w:t>
+      </w:r>
+      <w:r>
+        <w:t xml:space="preserve"> Yeoman </w:t>
+      </w:r>
+      <w:r>
+        <w:t>znajduje</w:t>
+      </w:r>
+      <w:r>
+        <w:t xml:space="preserve"> dziś</w:t>
+      </w:r>
+      <w:r>
+        <w:t xml:space="preserve"> wiele różnych zastosowań.</w:t>
+      </w:r>
+    </w:p>
+    <w:p>
+      <w:pPr>
+        <w:jc w:val="both"/>
+      </w:pPr>
+      <w:r>
+        <w:t>Najbardziej popularne przypadki użycia generatora</w:t>
+      </w:r>
+      <w:r>
+        <w:t xml:space="preserve"> to</w:t>
+      </w:r>
+      <w:r>
+        <w:t>:</w:t>
       </w:r>
     </w:p>
     <w:p>
@@ -1591,14 +1434,8 @@
           <w:numId w:val="2"/>
         </w:numPr>
         <w:jc w:val="both"/>
-        <w:rPr>
-          <w:sz w:val="28"/>
-        </w:rPr>
-      </w:pPr>
-      <w:r>
-        <w:rPr>
-          <w:sz w:val="28"/>
-        </w:rPr>
+      </w:pPr>
+      <w:r>
         <w:t>tworzenie nowego projektu</w:t>
       </w:r>
     </w:p>
@@ -1610,14 +1447,8 @@
           <w:numId w:val="2"/>
         </w:numPr>
         <w:jc w:val="both"/>
-        <w:rPr>
-          <w:sz w:val="28"/>
-        </w:rPr>
-      </w:pPr>
-      <w:r>
-        <w:rPr>
-          <w:sz w:val="28"/>
-        </w:rPr>
+      </w:pPr>
+      <w:r>
         <w:t>tworzenie nowych elementów istniejącego projektu</w:t>
       </w:r>
     </w:p>
@@ -1629,14 +1460,8 @@
           <w:numId w:val="2"/>
         </w:numPr>
         <w:jc w:val="both"/>
-        <w:rPr>
-          <w:sz w:val="28"/>
-        </w:rPr>
-      </w:pPr>
-      <w:r>
-        <w:rPr>
-          <w:sz w:val="28"/>
-        </w:rPr>
+      </w:pPr>
+      <w:r>
         <w:t>tworzenie modułów i pakietów</w:t>
       </w:r>
     </w:p>
@@ -1648,14 +1473,8 @@
           <w:numId w:val="2"/>
         </w:numPr>
         <w:jc w:val="both"/>
-        <w:rPr>
-          <w:sz w:val="28"/>
-        </w:rPr>
-      </w:pPr>
-      <w:r>
-        <w:rPr>
-          <w:sz w:val="28"/>
-        </w:rPr>
+      </w:pPr>
+      <w:r>
         <w:t>prototypowanie i przygotowywanie wersji demo aplikacji</w:t>
       </w:r>
     </w:p>
@@ -1667,14 +1486,8 @@
           <w:numId w:val="2"/>
         </w:numPr>
         <w:jc w:val="both"/>
-        <w:rPr>
-          <w:sz w:val="28"/>
-        </w:rPr>
-      </w:pPr>
-      <w:r>
-        <w:rPr>
-          <w:sz w:val="28"/>
-        </w:rPr>
+      </w:pPr>
+      <w:r>
         <w:t>wymuszanie na programistach dobrych praktyk</w:t>
       </w:r>
     </w:p>
@@ -1686,15 +1499,12 @@
           <w:numId w:val="2"/>
         </w:numPr>
         <w:jc w:val="both"/>
-        <w:rPr>
-          <w:sz w:val="28"/>
-        </w:rPr>
-      </w:pPr>
-      <w:r>
-        <w:rPr>
-          <w:sz w:val="28"/>
-        </w:rPr>
-        <w:t>generowanie przykładowego kodu w tutorialach</w:t>
+      </w:pPr>
+      <w:r>
+        <w:t xml:space="preserve">generowanie przykładowego kodu w </w:t>
+      </w:r>
+      <w:r>
+        <w:t>do użytku w poradnikach</w:t>
       </w:r>
     </w:p>
     <w:p>
@@ -1705,116 +1515,55 @@
           <w:numId w:val="2"/>
         </w:numPr>
         <w:jc w:val="both"/>
-        <w:rPr>
-          <w:sz w:val="28"/>
-        </w:rPr>
-      </w:pPr>
-      <w:r>
-        <w:rPr>
-          <w:sz w:val="28"/>
-        </w:rPr>
+      </w:pPr>
+      <w:r>
         <w:t>tworzenie prezentacji multimedialnych</w:t>
       </w:r>
     </w:p>
     <w:p>
       <w:pPr>
         <w:jc w:val="both"/>
-        <w:rPr>
-          <w:sz w:val="28"/>
-        </w:rPr>
-      </w:pPr>
-      <w:r>
-        <w:rPr>
-          <w:sz w:val="28"/>
-        </w:rPr>
+      </w:pPr>
+      <w:r>
         <w:t xml:space="preserve">Sam Yeoman, bez odpowiedniej implementacji nie podejmuje </w:t>
       </w:r>
       <w:r>
-        <w:rPr>
-          <w:sz w:val="28"/>
-        </w:rPr>
         <w:t>żadnych</w:t>
       </w:r>
       <w:r>
-        <w:rPr>
-          <w:sz w:val="28"/>
-        </w:rPr>
         <w:t xml:space="preserve"> decyzji odnośnie generowanego kodu. Fakt, że wszystko zależne jest od programisty pozwala na </w:t>
       </w:r>
       <w:r>
-        <w:rPr>
-          <w:sz w:val="28"/>
-        </w:rPr>
-        <w:t>elastyczność i tworzenie generatorów nie związanych ściśle z programowaniem. Ciekawym przypadkiem użycia jest stworzony przez Adriana Bateman (Program Manager w zespole Microsoft Edge Web Platform) generator specyfikacji technicznej opartej na bibliotece ReSpec, przyspieszający tworzenie nowych dokumentów technicznych.</w:t>
-      </w:r>
-    </w:p>
-    <w:p>
-      <w:pPr>
-        <w:jc w:val="both"/>
-        <w:rPr>
-          <w:sz w:val="28"/>
-        </w:rPr>
-      </w:pPr>
-      <w:hyperlink r:id="rId9" w:history="1">
-        <w:r>
-          <w:rPr>
-            <w:rStyle w:val="Hipercze"/>
-            <w:sz w:val="28"/>
-          </w:rPr>
-          <w:t>https://adrianba.net/2015/03/14/using-yeoman-to-start-writing-technical-specifications-with-respec/</w:t>
-        </w:r>
-      </w:hyperlink>
-    </w:p>
-    <w:p>
-      <w:pPr>
-        <w:jc w:val="both"/>
-        <w:rPr>
-          <w:sz w:val="28"/>
-        </w:rPr>
-      </w:pPr>
-      <w:hyperlink r:id="rId10" w:history="1">
-        <w:r>
-          <w:rPr>
-            <w:rStyle w:val="Hipercze"/>
-            <w:sz w:val="28"/>
-          </w:rPr>
-          <w:t>https://github.com/adrianba/generator-respec</w:t>
-        </w:r>
-      </w:hyperlink>
-    </w:p>
-    <w:p>
-      <w:pPr>
-        <w:jc w:val="both"/>
-        <w:rPr>
-          <w:sz w:val="28"/>
-        </w:rPr>
-      </w:pPr>
-      <w:r>
-        <w:rPr>
-          <w:sz w:val="28"/>
-        </w:rPr>
-        <w:tab/>
-      </w:r>
-    </w:p>
-    <w:p>
-      <w:r>
-        <w:br w:type="page"/>
-      </w:r>
-    </w:p>
-    <w:p>
-      <w:pPr>
-        <w:jc w:val="both"/>
-        <w:rPr>
-          <w:sz w:val="28"/>
-        </w:rPr>
-      </w:pPr>
+        <w:t>elastyczność i tworzenie generatorów nie związanych</w:t>
+      </w:r>
+      <w:r>
+        <w:t xml:space="preserve"> nawet</w:t>
+      </w:r>
+      <w:r>
+        <w:t xml:space="preserve"> ściśle z programowaniem. Ciekawym przypadkiem użycia jest stworzony przez Adriana Bateman (Program Manager w zespole Microsoft Edge Web Platform) generator specyfikacji technicznej opartej na bibliotece ReSpec, przyspieszający tworzenie nowych dokumentów technicznych</w:t>
+      </w:r>
+      <w:r>
+        <w:rPr>
+          <w:rStyle w:val="Odwoanieprzypisudolnego"/>
+        </w:rPr>
+        <w:footnoteReference w:id="4"/>
+      </w:r>
+      <w:r>
+        <w:t>.</w:t>
+      </w:r>
+      <w:r>
+        <w:t xml:space="preserve"> W swoim początku, Yeoman promowany był jako narzędzie mające na celu pomóc głownie programistom front-end, jednak w miarę upływu czasu znalazł zastosowanie w większości dziedzin programowania.</w:t>
+      </w:r>
     </w:p>
     <w:p>
       <w:pPr>
         <w:pStyle w:val="Nagwek2"/>
       </w:pPr>
       <w:r>
-        <w:t xml:space="preserve">1.3 </w:t>
+        <w:t>1.4</w:t>
+      </w:r>
+      <w:r>
+        <w:t xml:space="preserve"> </w:t>
       </w:r>
       <w:r>
         <w:t>Przykładowe</w:t>
@@ -1826,48 +1575,33 @@
     <w:p>
       <w:pPr>
         <w:jc w:val="both"/>
-      </w:pPr>
-      <w:r>
-        <w:rPr>
-          <w:sz w:val="28"/>
-        </w:rPr>
+        <w:rPr>
+          <w:sz w:val="18"/>
+        </w:rPr>
+      </w:pPr>
+      <w:r>
         <w:t xml:space="preserve">Na rynku dostępnych jest wiele </w:t>
       </w:r>
       <w:r>
-        <w:rPr>
-          <w:sz w:val="28"/>
-        </w:rPr>
         <w:t>powszechnie</w:t>
       </w:r>
       <w:r>
-        <w:rPr>
-          <w:sz w:val="28"/>
-        </w:rPr>
         <w:t xml:space="preserve"> </w:t>
       </w:r>
       <w:r>
-        <w:rPr>
-          <w:sz w:val="28"/>
-        </w:rPr>
         <w:t>używanych implementacji</w:t>
       </w:r>
       <w:r>
-        <w:rPr>
-          <w:sz w:val="28"/>
-        </w:rPr>
         <w:t xml:space="preserve">, </w:t>
       </w:r>
       <w:r>
-        <w:rPr>
-          <w:sz w:val="28"/>
-        </w:rPr>
         <w:t xml:space="preserve">dobrze </w:t>
       </w:r>
       <w:r>
-        <w:rPr>
-          <w:sz w:val="28"/>
-        </w:rPr>
         <w:t>przetestowanych i ciągle rozwijanych</w:t>
+      </w:r>
+      <w:r>
+        <w:t>:</w:t>
       </w:r>
     </w:p>
     <w:p>
@@ -1878,13 +1612,11 @@
           <w:numId w:val="3"/>
         </w:numPr>
         <w:jc w:val="both"/>
-        <w:rPr>
-          <w:sz w:val="28"/>
-        </w:rPr>
       </w:pPr>
       <w:r>
         <w:rPr>
           <w:noProof/>
+          <w:sz w:val="18"/>
         </w:rPr>
         <mc:AlternateContent>
           <mc:Choice Requires="wps">
@@ -1979,7 +1711,6 @@
       <w:r>
         <w:rPr>
           <w:noProof/>
-          <w:sz w:val="28"/>
         </w:rPr>
         <w:drawing>
           <wp:anchor distT="0" distB="0" distL="114300" distR="114300" simplePos="0" relativeHeight="251661312" behindDoc="1" locked="0" layoutInCell="1" allowOverlap="1">
@@ -2005,7 +1736,7 @@
                     <pic:cNvPicPr/>
                   </pic:nvPicPr>
                   <pic:blipFill>
-                    <a:blip r:embed="rId11">
+                    <a:blip r:embed="rId12">
                       <a:extLst>
                         <a:ext uri="{28A0092B-C50C-407E-A947-70E740481C1C}">
                           <a14:useLocalDpi xmlns:a14="http://schemas.microsoft.com/office/drawing/2010/main" val="0"/>
@@ -2034,161 +1765,103 @@
       <w:r>
         <w:rPr>
           <w:b/>
-          <w:sz w:val="28"/>
         </w:rPr>
         <w:t>JHipster</w:t>
       </w:r>
       <w:r>
-        <w:rPr>
-          <w:sz w:val="28"/>
-        </w:rPr>
-        <w:t xml:space="preserve"> - bez wątpienia najbardziej popularny,</w:t>
-      </w:r>
-      <w:r>
-        <w:rPr>
-          <w:sz w:val="28"/>
-        </w:rPr>
-        <w:t xml:space="preserve"> </w:t>
-      </w:r>
-      <w:r>
-        <w:rPr>
-          <w:sz w:val="28"/>
-        </w:rPr>
-        <w:t xml:space="preserve">oparty na otwartym oprogramowaniu, </w:t>
-      </w:r>
-      <w:r>
-        <w:rPr>
-          <w:sz w:val="28"/>
-        </w:rPr>
-        <w:t xml:space="preserve">bardzo dobrze </w:t>
-      </w:r>
-      <w:r>
-        <w:rPr>
-          <w:sz w:val="28"/>
-        </w:rPr>
-        <w:t>realizujący</w:t>
-      </w:r>
-      <w:r>
-        <w:rPr>
-          <w:sz w:val="28"/>
-        </w:rPr>
+        <w:t xml:space="preserve"> - bez wątpienia najbardziej popularny</w:t>
+      </w:r>
+      <w:r>
+        <w:t xml:space="preserve">, </w:t>
+      </w:r>
+      <w:r>
+        <w:t>bardzo dobrze realizujący</w:t>
+      </w:r>
+      <w:r>
         <w:t xml:space="preserve"> wcześniej wspomniane założenia</w:t>
       </w:r>
       <w:r>
-        <w:rPr>
-          <w:sz w:val="28"/>
-        </w:rPr>
-        <w:t xml:space="preserve"> i pokazujący</w:t>
-      </w:r>
-      <w:r>
-        <w:rPr>
-          <w:sz w:val="28"/>
-        </w:rPr>
-        <w:t xml:space="preserve"> </w:t>
-      </w:r>
-      <w:r>
-        <w:rPr>
-          <w:sz w:val="28"/>
-        </w:rPr>
-        <w:t>jak bardzo użyteczny może być generator Yeoman.</w:t>
+        <w:t xml:space="preserve"> i pokazujący jak bardzo użyteczny może być generator Yeoman.</w:t>
       </w:r>
     </w:p>
     <w:p>
       <w:pPr>
         <w:pStyle w:val="Akapitzlist"/>
         <w:jc w:val="both"/>
-        <w:rPr>
-          <w:sz w:val="28"/>
-        </w:rPr>
-      </w:pPr>
-      <w:r>
-        <w:rPr>
-          <w:sz w:val="28"/>
-        </w:rPr>
+      </w:pPr>
+      <w:r>
         <w:t>Generuje</w:t>
       </w:r>
       <w:r>
-        <w:rPr>
-          <w:sz w:val="28"/>
-        </w:rPr>
         <w:t xml:space="preserve"> w pełni funkcjonalną </w:t>
       </w:r>
       <w:r>
-        <w:rPr>
-          <w:sz w:val="28"/>
-        </w:rPr>
         <w:t>aplikację internetową w języku Java (Spr</w:t>
       </w:r>
       <w:r>
-        <w:rPr>
-          <w:sz w:val="28"/>
-        </w:rPr>
         <w:t>ing Boot + Angular), pozwala</w:t>
       </w:r>
       <w:r>
-        <w:rPr>
-          <w:sz w:val="28"/>
-        </w:rPr>
-        <w:t xml:space="preserve"> zarówno na samo stworzenie projektu jak i ciągłą pracę z nim</w:t>
-      </w:r>
-      <w:r>
-        <w:rPr>
-          <w:sz w:val="28"/>
-        </w:rPr>
+        <w:t xml:space="preserve"> zarówno na samo stworzenie projektu</w:t>
+      </w:r>
+      <w:r>
+        <w:t>,</w:t>
+      </w:r>
+      <w:r>
+        <w:t xml:space="preserve"> jak i ciągłą pracę z nim</w:t>
+      </w:r>
+      <w:r>
         <w:t xml:space="preserve"> przy </w:t>
       </w:r>
       <w:r>
-        <w:rPr>
-          <w:sz w:val="28"/>
-        </w:rPr>
-        <w:t>użyciu podgeneratorów</w:t>
-      </w:r>
-      <w:r>
-        <w:rPr>
-          <w:sz w:val="28"/>
-        </w:rPr>
+        <w:t>użyciu sub-</w:t>
+      </w:r>
+      <w:r>
+        <w:t>generatorów</w:t>
+      </w:r>
+      <w:r>
         <w:t>.</w:t>
       </w:r>
       <w:r>
-        <w:rPr>
-          <w:sz w:val="28"/>
-        </w:rPr>
         <w:t xml:space="preserve"> Używany jest </w:t>
       </w:r>
       <w:r>
-        <w:rPr>
-          <w:sz w:val="28"/>
-        </w:rPr>
         <w:t>codziennie</w:t>
       </w:r>
       <w:r>
-        <w:rPr>
-          <w:sz w:val="28"/>
-        </w:rPr>
-        <w:t xml:space="preserve"> w wielu firmach</w:t>
-      </w:r>
-      <w:r>
-        <w:rPr>
-          <w:sz w:val="28"/>
-        </w:rPr>
-        <w:t>, oferując szereg narzedzi realizujących różne funkcjonalności, jak np. wtyczki do IDE</w:t>
-      </w:r>
-      <w:r>
-        <w:rPr>
-          <w:sz w:val="28"/>
-        </w:rPr>
-        <w:t xml:space="preserve"> i pod</w:t>
-      </w:r>
-      <w:r>
-        <w:rPr>
-          <w:sz w:val="28"/>
-        </w:rPr>
-        <w:t xml:space="preserve">generatory konfiguracji </w:t>
-      </w:r>
-      <w:r>
-        <w:rPr>
-          <w:sz w:val="28"/>
-        </w:rPr>
+        <w:t xml:space="preserve"> w wielu </w:t>
+      </w:r>
+      <w:r>
+        <w:t xml:space="preserve">renomowanych </w:t>
+      </w:r>
+      <w:r>
+        <w:t>firmach</w:t>
+      </w:r>
+      <w:r>
+        <w:rPr>
+          <w:rStyle w:val="Odwoanieprzypisudolnego"/>
+        </w:rPr>
+        <w:footnoteReference w:id="5"/>
+      </w:r>
+      <w:r>
+        <w:t xml:space="preserve">, oferując szereg </w:t>
+      </w:r>
+      <w:r>
+        <w:t>narzędzi</w:t>
+      </w:r>
+      <w:r>
+        <w:t>, jak np. wtyczki do IDE</w:t>
+      </w:r>
+      <w:r>
+        <w:t xml:space="preserve"> czy </w:t>
+      </w:r>
+      <w:r>
+        <w:t>sub-generatory</w:t>
+      </w:r>
+      <w:r>
+        <w:t xml:space="preserve"> konfiguracji </w:t>
+      </w:r>
+      <w:r>
         <w:t>chmurowej. Oferuje dużą różnorodność w wyborze używanych technologii, posiada duże wsparcie społeczeństwa programistycznego i wielu fanów.</w:t>
       </w:r>
     </w:p>
@@ -2200,28 +1873,36 @@
           <w:numId w:val="3"/>
         </w:numPr>
         <w:jc w:val="both"/>
-        <w:rPr>
-          <w:sz w:val="28"/>
-        </w:rPr>
       </w:pPr>
       <w:r>
         <w:rPr>
           <w:b/>
-          <w:sz w:val="28"/>
         </w:rPr>
         <w:t>Angular</w:t>
       </w:r>
       <w:r>
-        <w:rPr>
-          <w:sz w:val="28"/>
-        </w:rPr>
-        <w:t xml:space="preserve"> – generator aplikacji jednostronnych AngularJS, pozwalający na utworzenie kodu zarówno w języku JavaScript, CoffeeScript jak i TypeScript. Posiada szereg podgeneratorów dla popularnych elementów aplikacji AngularJS, jak kontrolery, widoki, dyrektywy i filtry.</w:t>
-      </w:r>
-      <w:r>
-        <w:rPr>
-          <w:sz w:val="28"/>
-        </w:rPr>
-        <w:t xml:space="preserve"> Utworzony przez zespół dostarczający framework Yeoman.</w:t>
+        <w:t xml:space="preserve"> – generator aplikacji jednostronnych </w:t>
+      </w:r>
+      <w:r>
+        <w:t>Angular</w:t>
+      </w:r>
+      <w:r>
+        <w:t>, pozwalający na utworzenie kodu zarówno w języku JavaScript, CoffeeScript jak i TypeScript. Posiada szereg podgeneratorów dla popularnych elementów aplikacji AngularJS, jak kontrolery, widoki, dyrektywy i filtry.</w:t>
+      </w:r>
+      <w:r>
+        <w:t xml:space="preserve"> Utworzony </w:t>
+      </w:r>
+      <w:r>
+        <w:t xml:space="preserve">został </w:t>
+      </w:r>
+      <w:r>
+        <w:t xml:space="preserve">przez zespół dostarczający </w:t>
+      </w:r>
+      <w:r>
+        <w:t>rozwijający framework</w:t>
+      </w:r>
+      <w:r>
+        <w:t xml:space="preserve"> Yeoman.</w:t>
       </w:r>
     </w:p>
     <w:p>
@@ -2232,53 +1913,956 @@
           <w:numId w:val="3"/>
         </w:numPr>
         <w:jc w:val="both"/>
-        <w:rPr>
-          <w:sz w:val="28"/>
-        </w:rPr>
       </w:pPr>
       <w:r>
         <w:rPr>
           <w:b/>
-          <w:sz w:val="28"/>
         </w:rPr>
         <w:t>g</w:t>
       </w:r>
       <w:r>
         <w:rPr>
           <w:b/>
-          <w:sz w:val="28"/>
         </w:rPr>
         <w:t xml:space="preserve">enerator </w:t>
       </w:r>
       <w:r>
-        <w:rPr>
-          <w:sz w:val="28"/>
-        </w:rPr>
-        <w:t>– generator generatorów Yeoman. Przygotowuje strukturę plików potrzebną do sprawnego rozpoczęcia implementacji własnego generatora, tworzy pliki zwykle dodawane w przypadku pracy z repozytorium kodu i NodeJS.</w:t>
-      </w:r>
-    </w:p>
-    <w:p>
-      <w:pPr>
+        <w:t>– generator generatorów Yeoman. Przygotowuje strukturę plików potrzebną do sprawnego rozpoczęcia implementacji własnego generatora, tworzy pliki zwykle dodawane w przypadku pracy z repozytorium kodu i Node</w:t>
+      </w:r>
+      <w:r>
+        <w:t>.js</w:t>
+      </w:r>
+      <w:r>
+        <w:t>.</w:t>
+      </w:r>
+    </w:p>
+    <w:p>
+      <w:pPr>
+        <w:pStyle w:val="Nagwek1"/>
+      </w:pPr>
+      <w:r>
+        <w:lastRenderedPageBreak/>
+        <w:t xml:space="preserve">2 Środowisko </w:t>
+      </w:r>
+      <w:r>
+        <w:t>Yeoman</w:t>
+      </w:r>
+    </w:p>
+    <w:p>
+      <w:pPr>
+        <w:jc w:val="both"/>
+      </w:pPr>
+      <w:r>
+        <w:t xml:space="preserve">Proces instalacji środowiska </w:t>
+      </w:r>
+      <w:r>
+        <w:t>będąc</w:t>
+      </w:r>
+      <w:r>
+        <w:t>ego</w:t>
+      </w:r>
+      <w:r>
+        <w:t xml:space="preserve"> zespołem narzędzi </w:t>
+      </w:r>
+      <w:r>
+        <w:rPr>
+          <w:i/>
+        </w:rPr>
+        <w:t>open source</w:t>
+      </w:r>
+      <w:r>
+        <w:t xml:space="preserve">, którego </w:t>
+      </w:r>
+      <w:r>
+        <w:t xml:space="preserve">główną </w:t>
+      </w:r>
+      <w:r>
+        <w:t xml:space="preserve">ideą jest </w:t>
+      </w:r>
+      <w:r>
+        <w:t>przyspieszanie i ułatwianie pracy, musiał</w:t>
+      </w:r>
+      <w:r>
+        <w:t xml:space="preserve"> być prosty i jednoznaczny</w:t>
+      </w:r>
+      <w:r>
+        <w:t xml:space="preserve">. Oczywistym wyborem docelowej platformy uruchomieniowej </w:t>
+      </w:r>
+      <w:r>
+        <w:t>stał</w:t>
+      </w:r>
+      <w:r>
+        <w:t xml:space="preserve"> się więc realizujący te założenia Node.js, wraz z intuicyjnym menadżerem zarządzania pakietami NPM.</w:t>
+      </w:r>
+      <w:r>
+        <w:t xml:space="preserve"> </w:t>
+      </w:r>
+      <w:r>
+        <w:t>Łącząc wymienione narzedzia w całość, narysowuje się wygląd Yeomana jako środowiska kompletnego, oferującego programiście pomoc w kazdym aspekcie pracy nad</w:t>
+      </w:r>
+      <w:r>
+        <w:t xml:space="preserve"> jego projektem. Są to powody, dla którego Yeoman spotkał się z tak dobrym odbiorem, i jest dziś powszechnie używany na calym świecie.</w:t>
+      </w:r>
+    </w:p>
+    <w:p>
+      <w:pPr>
+        <w:pStyle w:val="Nagwek2"/>
+      </w:pPr>
+      <w:r>
+        <w:t xml:space="preserve">2.1 </w:t>
+      </w:r>
+      <w:r>
+        <w:t>Stosowane technologie</w:t>
+      </w:r>
+    </w:p>
+    <w:p>
+      <w:pPr>
+        <w:pStyle w:val="Nagwek3"/>
+      </w:pPr>
+      <w:r>
+        <w:t>2.1.1 Node.js</w:t>
+      </w:r>
+    </w:p>
+    <w:bookmarkEnd w:id="0"/>
+    <w:p>
+      <w:pPr>
+        <w:spacing w:before="120"/>
+        <w:jc w:val="both"/>
+      </w:pPr>
+      <w:r>
+        <w:t>Ś</w:t>
+      </w:r>
+      <w:r>
+        <w:t xml:space="preserve">rodowisko </w:t>
+      </w:r>
+      <w:r>
+        <w:t xml:space="preserve">uruchomieniowe </w:t>
+      </w:r>
+      <w:r>
+        <w:t>utworzone na podstawie silnika JavaScript V8 dostarczonego przez Google. Jest to platforma sterowana zdarzeniami</w:t>
+      </w:r>
+      <w:r>
+        <w:rPr>
+          <w:rStyle w:val="Odwoanieprzypisudolnego"/>
+        </w:rPr>
+        <w:footnoteReference w:id="6"/>
+      </w:r>
+      <w:r>
+        <w:t xml:space="preserve">, </w:t>
+      </w:r>
+      <w:r>
+        <w:t xml:space="preserve">zaprojektowana w celu tworzenia </w:t>
+      </w:r>
+      <w:r>
+        <w:t xml:space="preserve">wysoce </w:t>
+      </w:r>
+      <w:r>
+        <w:t xml:space="preserve">skalowalnych aplikacji internetowych. </w:t>
+      </w:r>
+      <w:r>
+        <w:t>Nieblokujący model I/O</w:t>
+      </w:r>
+      <w:r>
+        <w:rPr>
+          <w:rStyle w:val="Odwoanieprzypisudolnego"/>
+        </w:rPr>
+        <w:footnoteReference w:id="7"/>
+      </w:r>
+      <w:r>
+        <w:t xml:space="preserve"> pozwa</w:t>
+      </w:r>
+      <w:r>
+        <w:t>la na kontynuację</w:t>
+      </w:r>
+      <w:r>
+        <w:t xml:space="preserve"> wykonywania programu</w:t>
+      </w:r>
+      <w:r>
+        <w:t>,</w:t>
+      </w:r>
+      <w:r>
+        <w:t xml:space="preserve"> </w:t>
+      </w:r>
+      <w:r>
+        <w:t xml:space="preserve">obsługując zdarzenia poprzez zwrotne </w:t>
+      </w:r>
+      <w:r>
+        <w:t xml:space="preserve">wywołania </w:t>
+      </w:r>
+      <w:r>
+        <w:t>funkcji (</w:t>
+      </w:r>
+      <w:r>
+        <w:t>ang.</w:t>
+      </w:r>
+      <w:r>
+        <w:t> </w:t>
+      </w:r>
+      <w:r>
+        <w:t>c</w:t>
+      </w:r>
+      <w:r>
+        <w:rPr>
+          <w:i/>
+        </w:rPr>
+        <w:t>allback</w:t>
+      </w:r>
+      <w:r>
+        <w:rPr>
+          <w:i/>
+        </w:rPr>
+        <w:t xml:space="preserve">). </w:t>
+      </w:r>
+      <w:r>
+        <w:t>Posiada prosty system modułowości, pozwalający na ładowanie i używanie funkcjonalności z osobnych modułów.</w:t>
+      </w:r>
+      <w:r>
+        <w:t xml:space="preserve"> </w:t>
+      </w:r>
+    </w:p>
+    <w:p>
+      <w:pPr>
+        <w:pStyle w:val="Legenda"/>
+      </w:pPr>
+      <w:r>
         <w:rPr>
           <w:b/>
-          <w:sz w:val="28"/>
-        </w:rPr>
-      </w:pPr>
-      <w:r>
-        <w:rPr>
-          <w:b/>
-          <w:sz w:val="28"/>
-        </w:rPr>
-        <w:br w:type="page"/>
-      </w:r>
-    </w:p>
-    <w:p>
-      <w:pPr>
-        <w:pStyle w:val="Nagwek1"/>
+        </w:rPr>
+        <w:t xml:space="preserve">Listing </w:t>
+      </w:r>
+      <w:r>
+        <w:t xml:space="preserve">1 - </w:t>
+      </w:r>
+      <w:r>
+        <w:rPr>
+          <w:i w:val="0"/>
+        </w:rPr>
+        <w:t xml:space="preserve">Przykład asynchronicznej, nieblokującej </w:t>
+      </w:r>
+      <w:r>
+        <w:rPr>
+          <w:i w:val="0"/>
+        </w:rPr>
+        <w:t>obsługi otwierania pliku w używając modułu</w:t>
+      </w:r>
+      <w:r>
+        <w:t xml:space="preserve"> fs</w:t>
+      </w:r>
+    </w:p>
+    <w:tbl>
+      <w:tblPr>
+        <w:tblStyle w:val="Tabela-Siatka"/>
+        <w:tblW w:w="0" w:type="auto"/>
+        <w:tblLook w:val="04A0" w:firstRow="1" w:lastRow="0" w:firstColumn="1" w:lastColumn="0" w:noHBand="0" w:noVBand="1"/>
+      </w:tblPr>
+      <w:tblGrid>
+        <w:gridCol w:w="4518"/>
+      </w:tblGrid>
+      <w:tr>
+        <w:trPr>
+          <w:trHeight w:val="1184"/>
+        </w:trPr>
+        <w:tc>
+          <w:tcPr>
+            <w:tcW w:w="4518" w:type="dxa"/>
+            <w:tcBorders>
+              <w:top w:val="nil"/>
+              <w:left w:val="nil"/>
+              <w:bottom w:val="nil"/>
+              <w:right w:val="nil"/>
+            </w:tcBorders>
+          </w:tcPr>
+          <w:p>
+            <w:pPr>
+              <w:shd w:val="clear" w:color="auto" w:fill="1E1E1E"/>
+              <w:spacing w:line="100" w:lineRule="atLeast"/>
+              <w:rPr>
+                <w:rFonts w:ascii="Consolas" w:eastAsia="Times New Roman" w:hAnsi="Consolas" w:cs="Times New Roman"/>
+                <w:color w:val="D4D4D4"/>
+                <w:sz w:val="14"/>
+                <w:szCs w:val="21"/>
+                <w:lang w:eastAsia="pl-PL"/>
+              </w:rPr>
+            </w:pPr>
+            <w:r>
+              <w:rPr>
+                <w:rFonts w:ascii="Consolas" w:eastAsia="Times New Roman" w:hAnsi="Consolas" w:cs="Times New Roman"/>
+                <w:color w:val="569CD6"/>
+                <w:sz w:val="14"/>
+                <w:szCs w:val="21"/>
+                <w:lang w:eastAsia="pl-PL"/>
+              </w:rPr>
+              <w:t>const</w:t>
+            </w:r>
+            <w:r>
+              <w:rPr>
+                <w:rFonts w:ascii="Consolas" w:eastAsia="Times New Roman" w:hAnsi="Consolas" w:cs="Times New Roman"/>
+                <w:color w:val="D4D4D4"/>
+                <w:sz w:val="14"/>
+                <w:szCs w:val="21"/>
+                <w:lang w:eastAsia="pl-PL"/>
+              </w:rPr>
+              <w:t xml:space="preserve"> </w:t>
+            </w:r>
+            <w:r>
+              <w:rPr>
+                <w:rFonts w:ascii="Consolas" w:eastAsia="Times New Roman" w:hAnsi="Consolas" w:cs="Times New Roman"/>
+                <w:color w:val="9CDCFE"/>
+                <w:sz w:val="14"/>
+                <w:szCs w:val="21"/>
+                <w:lang w:eastAsia="pl-PL"/>
+              </w:rPr>
+              <w:t>fs</w:t>
+            </w:r>
+            <w:r>
+              <w:rPr>
+                <w:rFonts w:ascii="Consolas" w:eastAsia="Times New Roman" w:hAnsi="Consolas" w:cs="Times New Roman"/>
+                <w:color w:val="D4D4D4"/>
+                <w:sz w:val="14"/>
+                <w:szCs w:val="21"/>
+                <w:lang w:eastAsia="pl-PL"/>
+              </w:rPr>
+              <w:t xml:space="preserve"> = </w:t>
+            </w:r>
+            <w:r>
+              <w:rPr>
+                <w:rFonts w:ascii="Consolas" w:eastAsia="Times New Roman" w:hAnsi="Consolas" w:cs="Times New Roman"/>
+                <w:color w:val="DCDCAA"/>
+                <w:sz w:val="14"/>
+                <w:szCs w:val="21"/>
+                <w:lang w:eastAsia="pl-PL"/>
+              </w:rPr>
+              <w:t>require</w:t>
+            </w:r>
+            <w:r>
+              <w:rPr>
+                <w:rFonts w:ascii="Consolas" w:eastAsia="Times New Roman" w:hAnsi="Consolas" w:cs="Times New Roman"/>
+                <w:color w:val="D4D4D4"/>
+                <w:sz w:val="14"/>
+                <w:szCs w:val="21"/>
+                <w:lang w:eastAsia="pl-PL"/>
+              </w:rPr>
+              <w:t>(</w:t>
+            </w:r>
+            <w:r>
+              <w:rPr>
+                <w:rFonts w:ascii="Consolas" w:eastAsia="Times New Roman" w:hAnsi="Consolas" w:cs="Times New Roman"/>
+                <w:color w:val="CE9178"/>
+                <w:sz w:val="14"/>
+                <w:szCs w:val="21"/>
+                <w:lang w:eastAsia="pl-PL"/>
+              </w:rPr>
+              <w:t>'fs'</w:t>
+            </w:r>
+            <w:r>
+              <w:rPr>
+                <w:rFonts w:ascii="Consolas" w:eastAsia="Times New Roman" w:hAnsi="Consolas" w:cs="Times New Roman"/>
+                <w:color w:val="D4D4D4"/>
+                <w:sz w:val="14"/>
+                <w:szCs w:val="21"/>
+                <w:lang w:eastAsia="pl-PL"/>
+              </w:rPr>
+              <w:t>);</w:t>
+            </w:r>
+          </w:p>
+          <w:p>
+            <w:pPr>
+              <w:shd w:val="clear" w:color="auto" w:fill="1E1E1E"/>
+              <w:spacing w:line="100" w:lineRule="atLeast"/>
+              <w:rPr>
+                <w:rFonts w:ascii="Consolas" w:eastAsia="Times New Roman" w:hAnsi="Consolas" w:cs="Times New Roman"/>
+                <w:color w:val="D4D4D4"/>
+                <w:sz w:val="14"/>
+                <w:szCs w:val="21"/>
+                <w:lang w:eastAsia="pl-PL"/>
+              </w:rPr>
+            </w:pPr>
+            <w:r>
+              <w:rPr>
+                <w:rFonts w:ascii="Consolas" w:eastAsia="Times New Roman" w:hAnsi="Consolas" w:cs="Times New Roman"/>
+                <w:color w:val="9CDCFE"/>
+                <w:sz w:val="14"/>
+                <w:szCs w:val="21"/>
+                <w:lang w:eastAsia="pl-PL"/>
+              </w:rPr>
+              <w:t>fs</w:t>
+            </w:r>
+            <w:r>
+              <w:rPr>
+                <w:rFonts w:ascii="Consolas" w:eastAsia="Times New Roman" w:hAnsi="Consolas" w:cs="Times New Roman"/>
+                <w:color w:val="D4D4D4"/>
+                <w:sz w:val="14"/>
+                <w:szCs w:val="21"/>
+                <w:lang w:eastAsia="pl-PL"/>
+              </w:rPr>
+              <w:t>.</w:t>
+            </w:r>
+            <w:r>
+              <w:rPr>
+                <w:rFonts w:ascii="Consolas" w:eastAsia="Times New Roman" w:hAnsi="Consolas" w:cs="Times New Roman"/>
+                <w:color w:val="DCDCAA"/>
+                <w:sz w:val="14"/>
+                <w:szCs w:val="21"/>
+                <w:lang w:eastAsia="pl-PL"/>
+              </w:rPr>
+              <w:t>readFile</w:t>
+            </w:r>
+            <w:r>
+              <w:rPr>
+                <w:rFonts w:ascii="Consolas" w:eastAsia="Times New Roman" w:hAnsi="Consolas" w:cs="Times New Roman"/>
+                <w:color w:val="D4D4D4"/>
+                <w:sz w:val="14"/>
+                <w:szCs w:val="21"/>
+                <w:lang w:eastAsia="pl-PL"/>
+              </w:rPr>
+              <w:t>(</w:t>
+            </w:r>
+            <w:r>
+              <w:rPr>
+                <w:rFonts w:ascii="Consolas" w:eastAsia="Times New Roman" w:hAnsi="Consolas" w:cs="Times New Roman"/>
+                <w:color w:val="CE9178"/>
+                <w:sz w:val="14"/>
+                <w:szCs w:val="21"/>
+                <w:lang w:eastAsia="pl-PL"/>
+              </w:rPr>
+              <w:t>'/file.md'</w:t>
+            </w:r>
+            <w:r>
+              <w:rPr>
+                <w:rFonts w:ascii="Consolas" w:eastAsia="Times New Roman" w:hAnsi="Consolas" w:cs="Times New Roman"/>
+                <w:color w:val="D4D4D4"/>
+                <w:sz w:val="14"/>
+                <w:szCs w:val="21"/>
+                <w:lang w:eastAsia="pl-PL"/>
+              </w:rPr>
+              <w:t>, (</w:t>
+            </w:r>
+            <w:r>
+              <w:rPr>
+                <w:rFonts w:ascii="Consolas" w:eastAsia="Times New Roman" w:hAnsi="Consolas" w:cs="Times New Roman"/>
+                <w:color w:val="9CDCFE"/>
+                <w:sz w:val="14"/>
+                <w:szCs w:val="21"/>
+                <w:lang w:eastAsia="pl-PL"/>
+              </w:rPr>
+              <w:t>err</w:t>
+            </w:r>
+            <w:r>
+              <w:rPr>
+                <w:rFonts w:ascii="Consolas" w:eastAsia="Times New Roman" w:hAnsi="Consolas" w:cs="Times New Roman"/>
+                <w:color w:val="D4D4D4"/>
+                <w:sz w:val="14"/>
+                <w:szCs w:val="21"/>
+                <w:lang w:eastAsia="pl-PL"/>
+              </w:rPr>
+              <w:t xml:space="preserve">, </w:t>
+            </w:r>
+            <w:r>
+              <w:rPr>
+                <w:rFonts w:ascii="Consolas" w:eastAsia="Times New Roman" w:hAnsi="Consolas" w:cs="Times New Roman"/>
+                <w:color w:val="9CDCFE"/>
+                <w:sz w:val="14"/>
+                <w:szCs w:val="21"/>
+                <w:lang w:eastAsia="pl-PL"/>
+              </w:rPr>
+              <w:t>data</w:t>
+            </w:r>
+            <w:r>
+              <w:rPr>
+                <w:rFonts w:ascii="Consolas" w:eastAsia="Times New Roman" w:hAnsi="Consolas" w:cs="Times New Roman"/>
+                <w:color w:val="D4D4D4"/>
+                <w:sz w:val="14"/>
+                <w:szCs w:val="21"/>
+                <w:lang w:eastAsia="pl-PL"/>
+              </w:rPr>
+              <w:t xml:space="preserve">) </w:t>
+            </w:r>
+            <w:r>
+              <w:rPr>
+                <w:rFonts w:ascii="Consolas" w:eastAsia="Times New Roman" w:hAnsi="Consolas" w:cs="Times New Roman"/>
+                <w:color w:val="569CD6"/>
+                <w:sz w:val="14"/>
+                <w:szCs w:val="21"/>
+                <w:lang w:eastAsia="pl-PL"/>
+              </w:rPr>
+              <w:t>=&gt;</w:t>
+            </w:r>
+            <w:r>
+              <w:rPr>
+                <w:rFonts w:ascii="Consolas" w:eastAsia="Times New Roman" w:hAnsi="Consolas" w:cs="Times New Roman"/>
+                <w:color w:val="D4D4D4"/>
+                <w:sz w:val="14"/>
+                <w:szCs w:val="21"/>
+                <w:lang w:eastAsia="pl-PL"/>
+              </w:rPr>
+              <w:t xml:space="preserve"> {</w:t>
+            </w:r>
+          </w:p>
+          <w:p>
+            <w:pPr>
+              <w:shd w:val="clear" w:color="auto" w:fill="1E1E1E"/>
+              <w:spacing w:line="100" w:lineRule="atLeast"/>
+              <w:rPr>
+                <w:rFonts w:ascii="Consolas" w:eastAsia="Times New Roman" w:hAnsi="Consolas" w:cs="Times New Roman"/>
+                <w:color w:val="D4D4D4"/>
+                <w:sz w:val="14"/>
+                <w:szCs w:val="21"/>
+                <w:lang w:eastAsia="pl-PL"/>
+              </w:rPr>
+            </w:pPr>
+            <w:r>
+              <w:rPr>
+                <w:rFonts w:ascii="Consolas" w:eastAsia="Times New Roman" w:hAnsi="Consolas" w:cs="Times New Roman"/>
+                <w:color w:val="D4D4D4"/>
+                <w:sz w:val="14"/>
+                <w:szCs w:val="21"/>
+                <w:lang w:eastAsia="pl-PL"/>
+              </w:rPr>
+              <w:t xml:space="preserve">    </w:t>
+            </w:r>
+            <w:r>
+              <w:rPr>
+                <w:rFonts w:ascii="Consolas" w:eastAsia="Times New Roman" w:hAnsi="Consolas" w:cs="Times New Roman"/>
+                <w:color w:val="C586C0"/>
+                <w:sz w:val="14"/>
+                <w:szCs w:val="21"/>
+                <w:lang w:eastAsia="pl-PL"/>
+              </w:rPr>
+              <w:t>if</w:t>
+            </w:r>
+            <w:r>
+              <w:rPr>
+                <w:rFonts w:ascii="Consolas" w:eastAsia="Times New Roman" w:hAnsi="Consolas" w:cs="Times New Roman"/>
+                <w:color w:val="D4D4D4"/>
+                <w:sz w:val="14"/>
+                <w:szCs w:val="21"/>
+                <w:lang w:eastAsia="pl-PL"/>
+              </w:rPr>
+              <w:t xml:space="preserve"> (</w:t>
+            </w:r>
+            <w:r>
+              <w:rPr>
+                <w:rFonts w:ascii="Consolas" w:eastAsia="Times New Roman" w:hAnsi="Consolas" w:cs="Times New Roman"/>
+                <w:color w:val="9CDCFE"/>
+                <w:sz w:val="14"/>
+                <w:szCs w:val="21"/>
+                <w:lang w:eastAsia="pl-PL"/>
+              </w:rPr>
+              <w:t>err</w:t>
+            </w:r>
+            <w:r>
+              <w:rPr>
+                <w:rFonts w:ascii="Consolas" w:eastAsia="Times New Roman" w:hAnsi="Consolas" w:cs="Times New Roman"/>
+                <w:color w:val="D4D4D4"/>
+                <w:sz w:val="14"/>
+                <w:szCs w:val="21"/>
+                <w:lang w:eastAsia="pl-PL"/>
+              </w:rPr>
+              <w:t>) {</w:t>
+            </w:r>
+          </w:p>
+          <w:p>
+            <w:pPr>
+              <w:shd w:val="clear" w:color="auto" w:fill="1E1E1E"/>
+              <w:spacing w:line="100" w:lineRule="atLeast"/>
+              <w:rPr>
+                <w:rFonts w:ascii="Consolas" w:eastAsia="Times New Roman" w:hAnsi="Consolas" w:cs="Times New Roman"/>
+                <w:color w:val="D4D4D4"/>
+                <w:sz w:val="14"/>
+                <w:szCs w:val="21"/>
+                <w:lang w:eastAsia="pl-PL"/>
+              </w:rPr>
+            </w:pPr>
+            <w:r>
+              <w:rPr>
+                <w:rFonts w:ascii="Consolas" w:eastAsia="Times New Roman" w:hAnsi="Consolas" w:cs="Times New Roman"/>
+                <w:color w:val="D4D4D4"/>
+                <w:sz w:val="14"/>
+                <w:szCs w:val="21"/>
+                <w:lang w:eastAsia="pl-PL"/>
+              </w:rPr>
+              <w:t xml:space="preserve">        </w:t>
+            </w:r>
+            <w:r>
+              <w:rPr>
+                <w:rFonts w:ascii="Consolas" w:eastAsia="Times New Roman" w:hAnsi="Consolas" w:cs="Times New Roman"/>
+                <w:color w:val="C586C0"/>
+                <w:sz w:val="14"/>
+                <w:szCs w:val="21"/>
+                <w:lang w:eastAsia="pl-PL"/>
+              </w:rPr>
+              <w:t>throw</w:t>
+            </w:r>
+            <w:r>
+              <w:rPr>
+                <w:rFonts w:ascii="Consolas" w:eastAsia="Times New Roman" w:hAnsi="Consolas" w:cs="Times New Roman"/>
+                <w:color w:val="D4D4D4"/>
+                <w:sz w:val="14"/>
+                <w:szCs w:val="21"/>
+                <w:lang w:eastAsia="pl-PL"/>
+              </w:rPr>
+              <w:t xml:space="preserve"> </w:t>
+            </w:r>
+            <w:r>
+              <w:rPr>
+                <w:rFonts w:ascii="Consolas" w:eastAsia="Times New Roman" w:hAnsi="Consolas" w:cs="Times New Roman"/>
+                <w:color w:val="9CDCFE"/>
+                <w:sz w:val="14"/>
+                <w:szCs w:val="21"/>
+                <w:lang w:eastAsia="pl-PL"/>
+              </w:rPr>
+              <w:t>err</w:t>
+            </w:r>
+            <w:r>
+              <w:rPr>
+                <w:rFonts w:ascii="Consolas" w:eastAsia="Times New Roman" w:hAnsi="Consolas" w:cs="Times New Roman"/>
+                <w:color w:val="D4D4D4"/>
+                <w:sz w:val="14"/>
+                <w:szCs w:val="21"/>
+                <w:lang w:eastAsia="pl-PL"/>
+              </w:rPr>
+              <w:t>;</w:t>
+            </w:r>
+          </w:p>
+          <w:p>
+            <w:pPr>
+              <w:shd w:val="clear" w:color="auto" w:fill="1E1E1E"/>
+              <w:spacing w:line="100" w:lineRule="atLeast"/>
+              <w:rPr>
+                <w:rFonts w:ascii="Consolas" w:eastAsia="Times New Roman" w:hAnsi="Consolas" w:cs="Times New Roman"/>
+                <w:color w:val="D4D4D4"/>
+                <w:sz w:val="14"/>
+                <w:szCs w:val="21"/>
+                <w:lang w:eastAsia="pl-PL"/>
+              </w:rPr>
+            </w:pPr>
+            <w:r>
+              <w:rPr>
+                <w:rFonts w:ascii="Consolas" w:eastAsia="Times New Roman" w:hAnsi="Consolas" w:cs="Times New Roman"/>
+                <w:color w:val="D4D4D4"/>
+                <w:sz w:val="14"/>
+                <w:szCs w:val="21"/>
+                <w:lang w:eastAsia="pl-PL"/>
+              </w:rPr>
+              <w:t xml:space="preserve">    }</w:t>
+            </w:r>
+          </w:p>
+          <w:p>
+            <w:pPr>
+              <w:shd w:val="clear" w:color="auto" w:fill="1E1E1E"/>
+              <w:spacing w:line="100" w:lineRule="atLeast"/>
+              <w:rPr>
+                <w:rFonts w:ascii="Consolas" w:eastAsia="Times New Roman" w:hAnsi="Consolas" w:cs="Times New Roman"/>
+                <w:color w:val="D4D4D4"/>
+                <w:sz w:val="14"/>
+                <w:szCs w:val="21"/>
+                <w:lang w:eastAsia="pl-PL"/>
+              </w:rPr>
+            </w:pPr>
+            <w:r>
+              <w:rPr>
+                <w:rFonts w:ascii="Consolas" w:eastAsia="Times New Roman" w:hAnsi="Consolas" w:cs="Times New Roman"/>
+                <w:color w:val="D4D4D4"/>
+                <w:sz w:val="14"/>
+                <w:szCs w:val="21"/>
+                <w:lang w:eastAsia="pl-PL"/>
+              </w:rPr>
+              <w:t xml:space="preserve">    </w:t>
+            </w:r>
+            <w:r>
+              <w:rPr>
+                <w:rFonts w:ascii="Consolas" w:eastAsia="Times New Roman" w:hAnsi="Consolas" w:cs="Times New Roman"/>
+                <w:color w:val="569CD6"/>
+                <w:sz w:val="14"/>
+                <w:szCs w:val="21"/>
+                <w:lang w:eastAsia="pl-PL"/>
+              </w:rPr>
+              <w:t>this</w:t>
+            </w:r>
+            <w:r>
+              <w:rPr>
+                <w:rFonts w:ascii="Consolas" w:eastAsia="Times New Roman" w:hAnsi="Consolas" w:cs="Times New Roman"/>
+                <w:color w:val="D4D4D4"/>
+                <w:sz w:val="14"/>
+                <w:szCs w:val="21"/>
+                <w:lang w:eastAsia="pl-PL"/>
+              </w:rPr>
+              <w:t>.</w:t>
+            </w:r>
+            <w:r>
+              <w:rPr>
+                <w:rFonts w:ascii="Consolas" w:eastAsia="Times New Roman" w:hAnsi="Consolas" w:cs="Times New Roman"/>
+                <w:color w:val="DCDCAA"/>
+                <w:sz w:val="14"/>
+                <w:szCs w:val="21"/>
+                <w:lang w:eastAsia="pl-PL"/>
+              </w:rPr>
+              <w:t>log</w:t>
+            </w:r>
+            <w:r>
+              <w:rPr>
+                <w:rFonts w:ascii="Consolas" w:eastAsia="Times New Roman" w:hAnsi="Consolas" w:cs="Times New Roman"/>
+                <w:color w:val="D4D4D4"/>
+                <w:sz w:val="14"/>
+                <w:szCs w:val="21"/>
+                <w:lang w:eastAsia="pl-PL"/>
+              </w:rPr>
+              <w:t>(</w:t>
+            </w:r>
+            <w:r>
+              <w:rPr>
+                <w:rFonts w:ascii="Consolas" w:eastAsia="Times New Roman" w:hAnsi="Consolas" w:cs="Times New Roman"/>
+                <w:color w:val="9CDCFE"/>
+                <w:sz w:val="14"/>
+                <w:szCs w:val="21"/>
+                <w:lang w:eastAsia="pl-PL"/>
+              </w:rPr>
+              <w:t>data</w:t>
+            </w:r>
+            <w:r>
+              <w:rPr>
+                <w:rFonts w:ascii="Consolas" w:eastAsia="Times New Roman" w:hAnsi="Consolas" w:cs="Times New Roman"/>
+                <w:color w:val="D4D4D4"/>
+                <w:sz w:val="14"/>
+                <w:szCs w:val="21"/>
+                <w:lang w:eastAsia="pl-PL"/>
+              </w:rPr>
+              <w:t>);</w:t>
+            </w:r>
+          </w:p>
+          <w:p>
+            <w:pPr>
+              <w:shd w:val="clear" w:color="auto" w:fill="1E1E1E"/>
+              <w:spacing w:line="100" w:lineRule="atLeast"/>
+              <w:rPr>
+                <w:rFonts w:ascii="Consolas" w:eastAsia="Times New Roman" w:hAnsi="Consolas" w:cs="Times New Roman"/>
+                <w:color w:val="D4D4D4"/>
+                <w:sz w:val="14"/>
+                <w:szCs w:val="21"/>
+                <w:lang w:eastAsia="pl-PL"/>
+              </w:rPr>
+            </w:pPr>
+            <w:r>
+              <w:rPr>
+                <w:rFonts w:ascii="Consolas" w:eastAsia="Times New Roman" w:hAnsi="Consolas" w:cs="Times New Roman"/>
+                <w:color w:val="D4D4D4"/>
+                <w:sz w:val="14"/>
+                <w:szCs w:val="21"/>
+                <w:lang w:eastAsia="pl-PL"/>
+              </w:rPr>
+              <w:t>});</w:t>
+            </w:r>
+          </w:p>
+        </w:tc>
+      </w:tr>
+    </w:tbl>
+    <w:p>
+      <w:pPr>
+        <w:pStyle w:val="Nagwek3"/>
+      </w:pPr>
+      <w:r>
+        <w:t>2.1.2 npm</w:t>
+      </w:r>
+    </w:p>
+    <w:p>
+      <w:pPr>
+        <w:jc w:val="both"/>
+      </w:pPr>
+      <w:r>
+        <w:t xml:space="preserve">Repozytorium pakietów </w:t>
+      </w:r>
+      <w:r>
+        <w:t xml:space="preserve">dla środowiska Node.js, a </w:t>
+      </w:r>
+      <w:r>
+        <w:t>zarazem</w:t>
+      </w:r>
+      <w:r>
+        <w:t xml:space="preserve"> </w:t>
+      </w:r>
+      <w:r>
+        <w:t>narzędzie</w:t>
+      </w:r>
+      <w:r>
+        <w:t xml:space="preserve"> wiersza poleceń pozwalające </w:t>
+      </w:r>
+      <w:r>
+        <w:t>na</w:t>
+      </w:r>
+      <w:r>
+        <w:t xml:space="preserve"> ich pobieranie i instalację</w:t>
+      </w:r>
+      <w:r>
+        <w:t xml:space="preserve">. Pozwala na automatyzację zarządzania zależnościami aplikacji poprzez deklarację </w:t>
+      </w:r>
+      <w:r>
+        <w:t xml:space="preserve">używanych modułów w </w:t>
+      </w:r>
+      <w:r>
+        <w:t xml:space="preserve">pliku </w:t>
+      </w:r>
+      <w:r>
+        <w:rPr>
+          <w:i/>
+        </w:rPr>
+        <w:t xml:space="preserve">package.json. </w:t>
+      </w:r>
+      <w:r>
+        <w:t>W repozytorium NPM znajdują się setki tysięcy różnych pakietów</w:t>
+      </w:r>
+      <w:r>
+        <w:t xml:space="preserve"> gotowych do pobrania.</w:t>
+      </w:r>
+      <w:r>
+        <w:t xml:space="preserve"> NPM u</w:t>
+      </w:r>
+      <w:r>
+        <w:t xml:space="preserve">możliwia </w:t>
+      </w:r>
+      <w:r>
+        <w:t>pobieranie konkretych wersji</w:t>
+      </w:r>
+      <w:r>
+        <w:t xml:space="preserve"> dostępnych pakietów i pozwala w łatwy sposób </w:t>
+      </w:r>
+      <w:r>
+        <w:t>publikować swoje mod</w:t>
+      </w:r>
+      <w:r>
+        <w:t>uły innym</w:t>
+      </w:r>
+      <w:r>
+        <w:t>. Jest używany zarówno w procesie tworzenia swojego generatora Yeoman, jak i do pobrania zależności</w:t>
+      </w:r>
+      <w:r>
+        <w:t xml:space="preserve"> utworzonej aplikacji </w:t>
+      </w:r>
+      <w:r>
+        <w:t>po wygenerowaniu projektu</w:t>
+      </w:r>
+      <w:r>
+        <w:t>.</w:t>
+      </w:r>
+    </w:p>
+    <w:p>
+      <w:pPr>
+        <w:pStyle w:val="Nagwek3"/>
+      </w:pPr>
+      <w:r>
+        <w:t>2.1.3</w:t>
+      </w:r>
+      <w:r>
+        <w:t xml:space="preserve"> Gulp</w:t>
+      </w:r>
+    </w:p>
+    <w:p>
+      <w:pPr>
+        <w:jc w:val="both"/>
+      </w:pPr>
+      <w:r>
+        <w:t xml:space="preserve">Narzędzie do automatyzacji powtarzających się czynności w programowaniu. Pozwala na definiowanie zadań posiadających </w:t>
+      </w:r>
+      <w:r>
+        <w:t>poszczególne</w:t>
+      </w:r>
+      <w:r>
+        <w:t xml:space="preserve"> kroki, </w:t>
+      </w:r>
+      <w:r>
+        <w:t>uruchamianych</w:t>
+      </w:r>
+      <w:r>
+        <w:t xml:space="preserve"> z linii wiersza poleceń. </w:t>
+      </w:r>
+      <w:r>
+        <w:t>Będąc </w:t>
+      </w:r>
+      <w:r>
+        <w:t>kompatybilnym z wieloma zewnętrznymi bibliotekami, może znaleźć bardzo dużo zastosowań</w:t>
+      </w:r>
+      <w:r>
+        <w:t>.</w:t>
+      </w:r>
+      <w:r>
+        <w:br/>
+        <w:t>Jest</w:t>
+      </w:r>
+      <w:r>
+        <w:t xml:space="preserve"> narzedziem elastycznym, łatwo konfigu</w:t>
+      </w:r>
+      <w:r>
+        <w:t xml:space="preserve">rowalnym </w:t>
+      </w:r>
+      <w:r>
+        <w:t>dla</w:t>
+      </w:r>
+      <w:r>
+        <w:t xml:space="preserve"> optymalnego procesu pracy z oprogramowaniem. </w:t>
+      </w:r>
+      <w:r>
+        <w:t>Po wygenerowaniu kodu przez Yeoman, odpowiednie zadanie Gulp może na przykład przygotow</w:t>
+      </w:r>
+      <w:r>
+        <w:t>yw</w:t>
+      </w:r>
+      <w:r>
+        <w:t>ać serwer aplikacji, kompilować jej kod źródłowy, minifikować go i umieszczać w odpowiednich katalogach</w:t>
+      </w:r>
+      <w:r>
+        <w:t xml:space="preserve"> w zoptymalizowanej formie,</w:t>
+      </w:r>
+      <w:r>
+        <w:t xml:space="preserve"> przy okazji zapewniając odświeżanie projektu w przeglądarce po wykryciu zmian.</w:t>
+      </w:r>
+    </w:p>
+    <w:p>
+      <w:pPr>
+        <w:pStyle w:val="Nagwek3"/>
       </w:pPr>
       <w:r>
         <w:lastRenderedPageBreak/>
-        <w:t xml:space="preserve">2 Środowisko programisty </w:t>
+        <w:t>2.1.4</w:t>
+      </w:r>
+      <w:r>
+        <w:t xml:space="preserve"> Bower</w:t>
+      </w:r>
+    </w:p>
+    <w:p>
+      <w:pPr>
+        <w:jc w:val="both"/>
+      </w:pPr>
+      <w:r>
+        <w:t xml:space="preserve">Narzędzie do automatycznego zarządzania zależnościami aplikacji. Umożliwia zarówno </w:t>
+      </w:r>
+      <w:r>
+        <w:t>pobieranie wybranych bibliotek używając</w:t>
+      </w:r>
+      <w:r>
+        <w:t xml:space="preserve"> linii wiersza poleceń, jak i deklarację i </w:t>
+      </w:r>
+      <w:r>
+        <w:t xml:space="preserve">automatyczne </w:t>
+      </w:r>
+      <w:r>
+        <w:t>nimi zarządzanie</w:t>
+      </w:r>
+      <w:r>
+        <w:t xml:space="preserve"> przez plik </w:t>
+      </w:r>
+      <w:r>
+        <w:rPr>
+          <w:i/>
+        </w:rPr>
+        <w:t>bower.json</w:t>
+      </w:r>
+      <w:r>
+        <w:t xml:space="preserve">. Używany jest głównie do pobierania zależności front-endowych, jak jQuery lub Backbone. W połączeniu z resztą narzędzi używanych przez Yeoman, umożliwa </w:t>
+      </w:r>
+      <w:r>
+        <w:t>minimalną interakcję z projetem po wygenerowaniu, zarządzając instalacją jego zależności</w:t>
+      </w:r>
+      <w:r>
+        <w:t>.</w:t>
       </w:r>
     </w:p>
     <w:p>
@@ -2286,21 +2870,25 @@
         <w:pStyle w:val="Nagwek2"/>
       </w:pPr>
       <w:r>
-        <w:t>2.1 Ekosystem Yeoman</w:t>
-      </w:r>
+        <w:t xml:space="preserve">2.2 </w:t>
+      </w:r>
+      <w:r>
+        <w:t>Tok</w:t>
+      </w:r>
+      <w:r>
+        <w:t xml:space="preserve"> pracy generatora</w:t>
+      </w:r>
+    </w:p>
+    <w:p>
+      <w:pPr>
+        <w:jc w:val="both"/>
+      </w:pPr>
+      <w:bookmarkStart w:id="1" w:name="_GoBack"/>
+      <w:bookmarkEnd w:id="1"/>
     </w:p>
     <w:p/>
-    <w:bookmarkEnd w:id="0"/>
-    <w:p>
-      <w:pPr>
-        <w:jc w:val="both"/>
-        <w:rPr>
-          <w:sz w:val="28"/>
-        </w:rPr>
-      </w:pPr>
-    </w:p>
     <w:sectPr>
-      <w:footerReference w:type="default" r:id="rId12"/>
+      <w:footerReference w:type="default" r:id="rId13"/>
       <w:pgSz w:w="11906" w:h="16838"/>
       <w:pgMar w:top="1417" w:right="1417" w:bottom="1417" w:left="1417" w:header="708" w:footer="708" w:gutter="0"/>
       <w:cols w:space="708"/>
@@ -2369,6 +2957,164 @@
       </w:pPr>
       <w:r>
         <w:continuationSeparator/>
+      </w:r>
+    </w:p>
+  </w:footnote>
+  <w:footnote w:id="1">
+    <w:p>
+      <w:pPr>
+        <w:pStyle w:val="Tekstprzypisudolnego"/>
+      </w:pPr>
+      <w:r>
+        <w:rPr>
+          <w:rStyle w:val="Odwoanieprzypisudolnego"/>
+        </w:rPr>
+        <w:footnoteRef/>
+      </w:r>
+      <w:r>
+        <w:t xml:space="preserve"> </w:t>
+      </w:r>
+      <w:r>
+        <w:rPr>
+          <w:i/>
+        </w:rPr>
+        <w:t>boilerplate code</w:t>
+      </w:r>
+      <w:r>
+        <w:t xml:space="preserve"> – często powtarzający się kod źródłowy</w:t>
+      </w:r>
+    </w:p>
+  </w:footnote>
+  <w:footnote w:id="2">
+    <w:p>
+      <w:pPr>
+        <w:pStyle w:val="Tekstprzypisudolnego"/>
+      </w:pPr>
+      <w:r>
+        <w:rPr>
+          <w:rStyle w:val="Odwoanieprzypisudolnego"/>
+        </w:rPr>
+        <w:footnoteRef/>
+      </w:r>
+      <w:r>
+        <w:t xml:space="preserve"> </w:t>
+      </w:r>
+      <w:r>
+        <w:t>htt</w:t>
+      </w:r>
+      <w:r>
+        <w:t>ps://github.com/yeoman/</w:t>
+      </w:r>
+    </w:p>
+  </w:footnote>
+  <w:footnote w:id="3">
+    <w:p>
+      <w:pPr>
+        <w:pStyle w:val="Tekstprzypisudolnego"/>
+      </w:pPr>
+      <w:r>
+        <w:rPr>
+          <w:rStyle w:val="Odwoanieprzypisudolnego"/>
+        </w:rPr>
+        <w:footnoteRef/>
+      </w:r>
+      <w:r>
+        <w:t xml:space="preserve"> </w:t>
+      </w:r>
+      <w:hyperlink r:id="rId1" w:history="1">
+        <w:r>
+          <w:rPr>
+            <w:rStyle w:val="Hipercze"/>
+          </w:rPr>
+          <w:t>http://yeoman.io/</w:t>
+        </w:r>
+      </w:hyperlink>
+      <w:r>
+        <w:rPr>
+          <w:rStyle w:val="Hipercze"/>
+        </w:rPr>
+        <w:t>generators</w:t>
+      </w:r>
+    </w:p>
+  </w:footnote>
+  <w:footnote w:id="4">
+    <w:p>
+      <w:pPr>
+        <w:pStyle w:val="Tekstprzypisudolnego"/>
+      </w:pPr>
+      <w:r>
+        <w:rPr>
+          <w:rStyle w:val="Odwoanieprzypisudolnego"/>
+        </w:rPr>
+        <w:footnoteRef/>
+      </w:r>
+      <w:r>
+        <w:t xml:space="preserve"> </w:t>
+      </w:r>
+      <w:r>
+        <w:t>https://adrianba.net/2015/03/14/using-yeoman-to-start-writing-technical-specifications-with-respec/</w:t>
+      </w:r>
+    </w:p>
+  </w:footnote>
+  <w:footnote w:id="5">
+    <w:p>
+      <w:pPr>
+        <w:pStyle w:val="Tekstprzypisudolnego"/>
+      </w:pPr>
+      <w:r>
+        <w:rPr>
+          <w:rStyle w:val="Odwoanieprzypisudolnego"/>
+        </w:rPr>
+        <w:footnoteRef/>
+      </w:r>
+      <w:r>
+        <w:t xml:space="preserve"> </w:t>
+      </w:r>
+      <w:hyperlink r:id="rId2" w:history="1">
+        <w:r>
+          <w:rPr>
+            <w:rStyle w:val="Hipercze"/>
+          </w:rPr>
+          <w:t>https://jhipster.github.io/companies-using-jhipster/</w:t>
+        </w:r>
+      </w:hyperlink>
+      <w:r>
+        <w:t xml:space="preserve"> - na przykład Adobe, Bosch, Google, Orange czy Siemens </w:t>
+      </w:r>
+    </w:p>
+  </w:footnote>
+  <w:footnote w:id="6">
+    <w:p>
+      <w:pPr>
+        <w:pStyle w:val="Tekstprzypisudolnego"/>
+      </w:pPr>
+      <w:r>
+        <w:rPr>
+          <w:rStyle w:val="Odwoanieprzypisudolnego"/>
+        </w:rPr>
+        <w:footnoteRef/>
+      </w:r>
+      <w:r>
+        <w:t xml:space="preserve"> Programowanie sterowane zdarzeniami – paradygmat zakładający sterowanie programem poprzez zdarzenia, na które odpowiada aplikacja. Aplikacja reaguje tylko wtedy, kiedy nadejdzie nowe zdarzenie </w:t>
+      </w:r>
+    </w:p>
+  </w:footnote>
+  <w:footnote w:id="7">
+    <w:p>
+      <w:pPr>
+        <w:pStyle w:val="Tekstprzypisudolnego"/>
+      </w:pPr>
+      <w:r>
+        <w:rPr>
+          <w:rStyle w:val="Odwoanieprzypisudolnego"/>
+        </w:rPr>
+        <w:footnoteRef/>
+      </w:r>
+      <w:r>
+        <w:t xml:space="preserve"> </w:t>
+      </w:r>
+      <w:r>
+        <w:t>https://nodejs.org/en/docs/guides/blocking-vs-non-blocking/</w:t>
       </w:r>
     </w:p>
   </w:footnote>
@@ -3133,11 +3879,11 @@
     <w:link w:val="Nagwek1Znak"/>
     <w:uiPriority w:val="9"/>
     <w:qFormat/>
-    <w:rsid w:val="001A1A19"/>
+    <w:rsid w:val="00B32318"/>
     <w:pPr>
       <w:keepNext/>
       <w:keepLines/>
-      <w:spacing w:before="240" w:after="0"/>
+      <w:spacing w:before="360" w:after="120"/>
       <w:outlineLvl w:val="0"/>
     </w:pPr>
     <w:rPr>
@@ -3155,11 +3901,11 @@
     <w:uiPriority w:val="9"/>
     <w:unhideWhenUsed/>
     <w:qFormat/>
-    <w:rsid w:val="001A1A19"/>
+    <w:rsid w:val="00B32318"/>
     <w:pPr>
       <w:keepNext/>
       <w:keepLines/>
-      <w:spacing w:before="40" w:after="0"/>
+      <w:spacing w:before="280" w:after="240"/>
       <w:outlineLvl w:val="1"/>
     </w:pPr>
     <w:rPr>
@@ -3167,6 +3913,28 @@
       <w:color w:val="2F5496" w:themeColor="accent1" w:themeShade="BF"/>
       <w:sz w:val="26"/>
       <w:szCs w:val="26"/>
+    </w:rPr>
+  </w:style>
+  <w:style w:type="paragraph" w:styleId="Nagwek3">
+    <w:name w:val="heading 3"/>
+    <w:basedOn w:val="Normalny"/>
+    <w:next w:val="Normalny"/>
+    <w:link w:val="Nagwek3Znak"/>
+    <w:uiPriority w:val="9"/>
+    <w:unhideWhenUsed/>
+    <w:qFormat/>
+    <w:rsid w:val="00FB7ECD"/>
+    <w:pPr>
+      <w:keepNext/>
+      <w:keepLines/>
+      <w:spacing w:before="160" w:after="120"/>
+      <w:outlineLvl w:val="2"/>
+    </w:pPr>
+    <w:rPr>
+      <w:rFonts w:asciiTheme="majorHAnsi" w:eastAsiaTheme="majorEastAsia" w:hAnsiTheme="majorHAnsi" w:cstheme="majorBidi"/>
+      <w:color w:val="1F3763" w:themeColor="accent1" w:themeShade="7F"/>
+      <w:sz w:val="24"/>
+      <w:szCs w:val="24"/>
     </w:rPr>
   </w:style>
   <w:style w:type="character" w:default="1" w:styleId="Domylnaczcionkaakapitu">
@@ -3288,7 +4056,7 @@
     <w:basedOn w:val="Domylnaczcionkaakapitu"/>
     <w:link w:val="Nagwek1"/>
     <w:uiPriority w:val="9"/>
-    <w:rsid w:val="001A1A19"/>
+    <w:rsid w:val="00B32318"/>
     <w:rPr>
       <w:rFonts w:asciiTheme="majorHAnsi" w:eastAsiaTheme="majorEastAsia" w:hAnsiTheme="majorHAnsi" w:cstheme="majorBidi"/>
       <w:color w:val="2F5496" w:themeColor="accent1" w:themeShade="BF"/>
@@ -3301,7 +4069,7 @@
     <w:basedOn w:val="Domylnaczcionkaakapitu"/>
     <w:link w:val="Nagwek2"/>
     <w:uiPriority w:val="9"/>
-    <w:rsid w:val="001A1A19"/>
+    <w:rsid w:val="00B32318"/>
     <w:rPr>
       <w:rFonts w:asciiTheme="majorHAnsi" w:eastAsiaTheme="majorEastAsia" w:hAnsiTheme="majorHAnsi" w:cstheme="majorBidi"/>
       <w:color w:val="2F5496" w:themeColor="accent1" w:themeShade="BF"/>
@@ -3352,6 +4120,157 @@
     <w:link w:val="Stopka"/>
     <w:uiPriority w:val="99"/>
     <w:rsid w:val="00805836"/>
+  </w:style>
+  <w:style w:type="character" w:styleId="Nierozpoznanawzmianka">
+    <w:name w:val="Unresolved Mention"/>
+    <w:basedOn w:val="Domylnaczcionkaakapitu"/>
+    <w:uiPriority w:val="99"/>
+    <w:semiHidden/>
+    <w:unhideWhenUsed/>
+    <w:rsid w:val="00027526"/>
+    <w:rPr>
+      <w:color w:val="808080"/>
+      <w:shd w:val="clear" w:color="auto" w:fill="E6E6E6"/>
+    </w:rPr>
+  </w:style>
+  <w:style w:type="paragraph" w:styleId="Tekstprzypisudolnego">
+    <w:name w:val="footnote text"/>
+    <w:basedOn w:val="Normalny"/>
+    <w:link w:val="TekstprzypisudolnegoZnak"/>
+    <w:uiPriority w:val="99"/>
+    <w:semiHidden/>
+    <w:unhideWhenUsed/>
+    <w:rsid w:val="001D79B9"/>
+    <w:pPr>
+      <w:spacing w:after="0" w:line="240" w:lineRule="auto"/>
+    </w:pPr>
+    <w:rPr>
+      <w:sz w:val="20"/>
+      <w:szCs w:val="20"/>
+    </w:rPr>
+  </w:style>
+  <w:style w:type="character" w:customStyle="1" w:styleId="TekstprzypisudolnegoZnak">
+    <w:name w:val="Tekst przypisu dolnego Znak"/>
+    <w:basedOn w:val="Domylnaczcionkaakapitu"/>
+    <w:link w:val="Tekstprzypisudolnego"/>
+    <w:uiPriority w:val="99"/>
+    <w:semiHidden/>
+    <w:rsid w:val="001D79B9"/>
+    <w:rPr>
+      <w:sz w:val="20"/>
+      <w:szCs w:val="20"/>
+    </w:rPr>
+  </w:style>
+  <w:style w:type="character" w:styleId="Odwoanieprzypisudolnego">
+    <w:name w:val="footnote reference"/>
+    <w:basedOn w:val="Domylnaczcionkaakapitu"/>
+    <w:uiPriority w:val="99"/>
+    <w:semiHidden/>
+    <w:unhideWhenUsed/>
+    <w:rsid w:val="001D79B9"/>
+    <w:rPr>
+      <w:vertAlign w:val="superscript"/>
+    </w:rPr>
+  </w:style>
+  <w:style w:type="paragraph" w:styleId="HTML-wstpniesformatowany">
+    <w:name w:val="HTML Preformatted"/>
+    <w:basedOn w:val="Normalny"/>
+    <w:link w:val="HTML-wstpniesformatowanyZnak"/>
+    <w:uiPriority w:val="99"/>
+    <w:semiHidden/>
+    <w:unhideWhenUsed/>
+    <w:rsid w:val="001C3C29"/>
+    <w:pPr>
+      <w:tabs>
+        <w:tab w:val="left" w:pos="916"/>
+        <w:tab w:val="left" w:pos="1832"/>
+        <w:tab w:val="left" w:pos="2748"/>
+        <w:tab w:val="left" w:pos="3664"/>
+        <w:tab w:val="left" w:pos="4580"/>
+        <w:tab w:val="left" w:pos="5496"/>
+        <w:tab w:val="left" w:pos="6412"/>
+        <w:tab w:val="left" w:pos="7328"/>
+        <w:tab w:val="left" w:pos="8244"/>
+        <w:tab w:val="left" w:pos="9160"/>
+        <w:tab w:val="left" w:pos="10076"/>
+        <w:tab w:val="left" w:pos="10992"/>
+        <w:tab w:val="left" w:pos="11908"/>
+        <w:tab w:val="left" w:pos="12824"/>
+        <w:tab w:val="left" w:pos="13740"/>
+        <w:tab w:val="left" w:pos="14656"/>
+      </w:tabs>
+      <w:spacing w:after="0" w:line="240" w:lineRule="auto"/>
+    </w:pPr>
+    <w:rPr>
+      <w:rFonts w:ascii="Courier New" w:eastAsia="Times New Roman" w:hAnsi="Courier New" w:cs="Courier New"/>
+      <w:sz w:val="20"/>
+      <w:szCs w:val="20"/>
+      <w:lang w:eastAsia="pl-PL"/>
+    </w:rPr>
+  </w:style>
+  <w:style w:type="character" w:customStyle="1" w:styleId="HTML-wstpniesformatowanyZnak">
+    <w:name w:val="HTML - wstępnie sformatowany Znak"/>
+    <w:basedOn w:val="Domylnaczcionkaakapitu"/>
+    <w:link w:val="HTML-wstpniesformatowany"/>
+    <w:uiPriority w:val="99"/>
+    <w:semiHidden/>
+    <w:rsid w:val="001C3C29"/>
+    <w:rPr>
+      <w:rFonts w:ascii="Courier New" w:eastAsia="Times New Roman" w:hAnsi="Courier New" w:cs="Courier New"/>
+      <w:sz w:val="20"/>
+      <w:szCs w:val="20"/>
+      <w:lang w:eastAsia="pl-PL"/>
+    </w:rPr>
+  </w:style>
+  <w:style w:type="character" w:styleId="HTML-kod">
+    <w:name w:val="HTML Code"/>
+    <w:basedOn w:val="Domylnaczcionkaakapitu"/>
+    <w:uiPriority w:val="99"/>
+    <w:semiHidden/>
+    <w:unhideWhenUsed/>
+    <w:rsid w:val="001C3C29"/>
+    <w:rPr>
+      <w:rFonts w:ascii="Courier New" w:eastAsia="Times New Roman" w:hAnsi="Courier New" w:cs="Courier New"/>
+      <w:sz w:val="20"/>
+      <w:szCs w:val="20"/>
+    </w:rPr>
+  </w:style>
+  <w:style w:type="character" w:customStyle="1" w:styleId="token">
+    <w:name w:val="token"/>
+    <w:basedOn w:val="Domylnaczcionkaakapitu"/>
+    <w:rsid w:val="001C3C29"/>
+  </w:style>
+  <w:style w:type="table" w:styleId="Tabela-Siatka">
+    <w:name w:val="Table Grid"/>
+    <w:basedOn w:val="Standardowy"/>
+    <w:uiPriority w:val="39"/>
+    <w:rsid w:val="00B65740"/>
+    <w:pPr>
+      <w:spacing w:after="0" w:line="240" w:lineRule="auto"/>
+    </w:pPr>
+    <w:tblPr>
+      <w:tblBorders>
+        <w:top w:val="single" w:sz="4" w:space="0" w:color="auto"/>
+        <w:left w:val="single" w:sz="4" w:space="0" w:color="auto"/>
+        <w:bottom w:val="single" w:sz="4" w:space="0" w:color="auto"/>
+        <w:right w:val="single" w:sz="4" w:space="0" w:color="auto"/>
+        <w:insideH w:val="single" w:sz="4" w:space="0" w:color="auto"/>
+        <w:insideV w:val="single" w:sz="4" w:space="0" w:color="auto"/>
+      </w:tblBorders>
+    </w:tblPr>
+  </w:style>
+  <w:style w:type="character" w:customStyle="1" w:styleId="Nagwek3Znak">
+    <w:name w:val="Nagłówek 3 Znak"/>
+    <w:basedOn w:val="Domylnaczcionkaakapitu"/>
+    <w:link w:val="Nagwek3"/>
+    <w:uiPriority w:val="9"/>
+    <w:rsid w:val="00FB7ECD"/>
+    <w:rPr>
+      <w:rFonts w:asciiTheme="majorHAnsi" w:eastAsiaTheme="majorEastAsia" w:hAnsiTheme="majorHAnsi" w:cstheme="majorBidi"/>
+      <w:color w:val="1F3763" w:themeColor="accent1" w:themeShade="7F"/>
+      <w:sz w:val="24"/>
+      <w:szCs w:val="24"/>
+    </w:rPr>
   </w:style>
 </w:styles>
 </file>
@@ -3649,4 +4568,16 @@
     </a:ext>
   </a:extLst>
 </a:theme>
+</file>
+
+<file path=customXml/item1.xml><?xml version="1.0" encoding="utf-8"?>
+<b:Sources xmlns:b="http://schemas.openxmlformats.org/officeDocument/2006/bibliography" xmlns="http://schemas.openxmlformats.org/officeDocument/2006/bibliography" SelectedStyle="\APASixthEditionOfficeOnline.xsl" StyleName="APA" Version="6"/>
+</file>
+
+<file path=customXml/itemProps1.xml><?xml version="1.0" encoding="utf-8"?>
+<ds:datastoreItem xmlns:ds="http://schemas.openxmlformats.org/officeDocument/2006/customXml" ds:itemID="{F419B353-20E8-43FC-B81B-2538B073D9A9}">
+  <ds:schemaRefs>
+    <ds:schemaRef ds:uri="http://schemas.openxmlformats.org/officeDocument/2006/bibliography"/>
+  </ds:schemaRefs>
+</ds:datastoreItem>
 </file>
--- a/LICENCJAT.docx
+++ b/LICENCJAT.docx
@@ -276,11 +276,25 @@
       </w:r>
     </w:p>
     <w:p>
+      <w:pPr>
+        <w:pStyle w:val="Akapitzlist"/>
+        <w:numPr>
+          <w:ilvl w:val="0"/>
+          <w:numId w:val="4"/>
+        </w:numPr>
+      </w:pPr>
       <w:r>
         <w:t>Definicja programowania automatycznego</w:t>
       </w:r>
     </w:p>
     <w:p>
+      <w:pPr>
+        <w:pStyle w:val="Akapitzlist"/>
+        <w:numPr>
+          <w:ilvl w:val="0"/>
+          <w:numId w:val="4"/>
+        </w:numPr>
+      </w:pPr>
       <w:hyperlink r:id="rId8" w:history="1">
         <w:r>
           <w:rPr>
@@ -291,21 +305,49 @@
       </w:hyperlink>
     </w:p>
     <w:p>
+      <w:pPr>
+        <w:pStyle w:val="Akapitzlist"/>
+        <w:numPr>
+          <w:ilvl w:val="0"/>
+          <w:numId w:val="4"/>
+        </w:numPr>
+      </w:pPr>
       <w:r>
         <w:t>Przykłady narzędzi do transformacji modeli do kodu</w:t>
       </w:r>
     </w:p>
     <w:p>
+      <w:pPr>
+        <w:pStyle w:val="Akapitzlist"/>
+        <w:numPr>
+          <w:ilvl w:val="0"/>
+          <w:numId w:val="4"/>
+        </w:numPr>
+      </w:pPr>
       <w:r>
         <w:t>Opis generowania kodu w IDE</w:t>
       </w:r>
     </w:p>
     <w:p>
+      <w:pPr>
+        <w:pStyle w:val="Akapitzlist"/>
+        <w:numPr>
+          <w:ilvl w:val="0"/>
+          <w:numId w:val="4"/>
+        </w:numPr>
+      </w:pPr>
       <w:r>
         <w:t>Połączenie generowania kodu z interpreterami, kompilatorami, asemblerami</w:t>
       </w:r>
     </w:p>
     <w:p>
+      <w:pPr>
+        <w:pStyle w:val="Akapitzlist"/>
+        <w:numPr>
+          <w:ilvl w:val="0"/>
+          <w:numId w:val="4"/>
+        </w:numPr>
+      </w:pPr>
       <w:hyperlink r:id="rId9" w:history="1">
         <w:r>
           <w:rPr>
@@ -334,28 +376,27 @@
     </w:p>
     <w:p>
       <w:pPr>
-        <w:pStyle w:val="Nagwek1"/>
-        <w:spacing w:before="0" w:after="90" w:line="480" w:lineRule="atLeast"/>
-        <w:rPr>
-          <w:rFonts w:ascii="Arial" w:hAnsi="Arial" w:cs="Arial"/>
-          <w:color w:val="505050"/>
-          <w:sz w:val="35"/>
-          <w:szCs w:val="35"/>
-        </w:rPr>
-      </w:pPr>
-      <w:r>
-        <w:rPr>
-          <w:rFonts w:ascii="Arial" w:hAnsi="Arial" w:cs="Arial"/>
-          <w:b/>
-          <w:bCs/>
-          <w:color w:val="505050"/>
-          <w:sz w:val="35"/>
-          <w:szCs w:val="35"/>
-        </w:rPr>
-        <w:t>Maple programs for generating efficient FORTRAN code for serial and vectorised machines</w:t>
-      </w:r>
-    </w:p>
-    <w:p>
+        <w:pStyle w:val="Akapitzlist"/>
+        <w:numPr>
+          <w:ilvl w:val="0"/>
+          <w:numId w:val="4"/>
+        </w:numPr>
+      </w:pPr>
+      <w:r>
+        <w:t>M</w:t>
+      </w:r>
+      <w:r>
+        <w:t>aple programs for generating efficient FORTRAN code for serial and vectorised machines</w:t>
+      </w:r>
+    </w:p>
+    <w:p>
+      <w:pPr>
+        <w:pStyle w:val="Akapitzlist"/>
+        <w:numPr>
+          <w:ilvl w:val="0"/>
+          <w:numId w:val="4"/>
+        </w:numPr>
+      </w:pPr>
       <w:r>
         <w:br w:type="page"/>
       </w:r>
@@ -2123,29 +2164,35 @@
     <w:p>
       <w:pPr>
         <w:pStyle w:val="Legenda"/>
+        <w:jc w:val="center"/>
+        <w:rPr>
+          <w:sz w:val="16"/>
+        </w:rPr>
       </w:pPr>
       <w:r>
         <w:rPr>
           <w:b/>
+          <w:sz w:val="16"/>
         </w:rPr>
         <w:t xml:space="preserve">Listing </w:t>
       </w:r>
       <w:r>
+        <w:rPr>
+          <w:sz w:val="16"/>
+        </w:rPr>
         <w:t xml:space="preserve">1 - </w:t>
       </w:r>
       <w:r>
         <w:rPr>
           <w:i w:val="0"/>
+          <w:sz w:val="16"/>
         </w:rPr>
-        <w:t xml:space="preserve">Przykład asynchronicznej, nieblokującej </w:t>
+        <w:t>Przykład asynchronicznej, nieblokującej obsługi otwierania pliku w używając modułu</w:t>
       </w:r>
       <w:r>
         <w:rPr>
-          <w:i w:val="0"/>
+          <w:sz w:val="16"/>
         </w:rPr>
-        <w:t>obsługi otwierania pliku w używając modułu</w:t>
-      </w:r>
-      <w:r>
         <w:t xml:space="preserve"> fs</w:t>
       </w:r>
     </w:p>
@@ -2153,6 +2200,7 @@
       <w:tblPr>
         <w:tblStyle w:val="Tabela-Siatka"/>
         <w:tblW w:w="0" w:type="auto"/>
+        <w:jc w:val="center"/>
         <w:tblLook w:val="04A0" w:firstRow="1" w:lastRow="0" w:firstColumn="1" w:lastColumn="0" w:noHBand="0" w:noVBand="1"/>
       </w:tblPr>
       <w:tblGrid>
@@ -2161,6 +2209,7 @@
       <w:tr>
         <w:trPr>
           <w:trHeight w:val="1184"/>
+          <w:jc w:val="center"/>
         </w:trPr>
         <w:tc>
           <w:tcPr>
@@ -2873,20 +2922,1870 @@
         <w:t xml:space="preserve">2.2 </w:t>
       </w:r>
       <w:r>
-        <w:t>Tok</w:t>
-      </w:r>
-      <w:r>
-        <w:t xml:space="preserve"> pracy generatora</w:t>
+        <w:t>Sposób</w:t>
+      </w:r>
+      <w:r>
+        <w:t xml:space="preserve"> </w:t>
+      </w:r>
+      <w:r>
+        <w:t>działania</w:t>
+      </w:r>
+      <w:r>
+        <w:t xml:space="preserve"> generatora</w:t>
+      </w:r>
+      <w:r>
+        <w:t xml:space="preserve"> Yeoman</w:t>
+      </w:r>
+    </w:p>
+    <w:p>
+      <w:pPr>
+        <w:pStyle w:val="Nagwek3"/>
+      </w:pPr>
+      <w:r>
+        <w:t xml:space="preserve">2.2.1 Metody jako </w:t>
+      </w:r>
+      <w:r>
+        <w:t>zadania</w:t>
       </w:r>
     </w:p>
     <w:p>
       <w:pPr>
         <w:jc w:val="both"/>
       </w:pPr>
+      <w:r>
+        <w:t xml:space="preserve">Programista rozszerzając prototyp Generator dostarczany przez moduł Yeoman, może definiować w jego wnętrzu </w:t>
+      </w:r>
+      <w:r>
+        <w:t xml:space="preserve">różne </w:t>
+      </w:r>
+      <w:r>
+        <w:t>metody. Każda metoda uważana jest za oddzielne zadan</w:t>
+      </w:r>
+      <w:r>
+        <w:t xml:space="preserve">ie do wykonania dla generatora i </w:t>
+      </w:r>
+      <w:r>
+        <w:t>uruchamiana</w:t>
+      </w:r>
+      <w:r>
+        <w:t xml:space="preserve"> w sekwencji</w:t>
+      </w:r>
+      <w:r>
+        <w:t xml:space="preserve">, </w:t>
+      </w:r>
+      <w:r>
+        <w:t>pozwalając na poukładanie toku pracy programu w odpowiedni sposób.</w:t>
+      </w:r>
+      <w:r>
+        <w:br/>
+        <w:t>Istnieje również możliwość zadeklarowania metod prywatnych, nie wykonywanych automatycznie przez framework. Takie metody mogą służ</w:t>
+      </w:r>
+      <w:r>
+        <w:t>yć dodatkowej organizacji pracy</w:t>
+      </w:r>
+      <w:r>
+        <w:t xml:space="preserve"> i można zdefiniować je na trzy sposoby:</w:t>
+      </w:r>
+    </w:p>
+    <w:p>
+      <w:pPr>
+        <w:pStyle w:val="Akapitzlist"/>
+        <w:numPr>
+          <w:ilvl w:val="0"/>
+          <w:numId w:val="6"/>
+        </w:numPr>
+      </w:pPr>
+      <w:r>
+        <w:t>poprzez prefiks podkreślenia</w:t>
+      </w:r>
+      <w:r>
+        <w:t xml:space="preserve"> w nazwie metody:</w:t>
+      </w:r>
+      <w:r>
+        <w:rPr>
+          <w:rStyle w:val="HTML-kod"/>
+          <w:rFonts w:eastAsiaTheme="minorHAnsi"/>
+          <w:color w:val="222222"/>
+          <w:sz w:val="22"/>
+          <w:szCs w:val="22"/>
+          <w:bdr w:val="single" w:sz="6" w:space="2" w:color="DDDDDD" w:frame="1"/>
+          <w:shd w:val="clear" w:color="auto" w:fill="F8F8F8"/>
+        </w:rPr>
+        <w:t>_private_method</w:t>
+      </w:r>
+      <w:r>
+        <w:rPr>
+          <w:noProof/>
+        </w:rPr>
+        <mc:AlternateContent>
+          <mc:Choice Requires="wps">
+            <w:drawing>
+              <wp:inline distT="0" distB="0" distL="0" distR="0">
+                <wp:extent cx="3007043" cy="510540"/>
+                <wp:effectExtent l="0" t="0" r="3175" b="3810"/>
+                <wp:docPr id="5" name="Pole tekstowe 2"/>
+                <wp:cNvGraphicFramePr>
+                  <a:graphicFrameLocks xmlns:a="http://schemas.openxmlformats.org/drawingml/2006/main"/>
+                </wp:cNvGraphicFramePr>
+                <a:graphic xmlns:a="http://schemas.openxmlformats.org/drawingml/2006/main">
+                  <a:graphicData uri="http://schemas.microsoft.com/office/word/2010/wordprocessingShape">
+                    <wps:wsp>
+                      <wps:cNvSpPr txBox="1">
+                        <a:spLocks noChangeArrowheads="1"/>
+                      </wps:cNvSpPr>
+                      <wps:spPr bwMode="auto">
+                        <a:xfrm>
+                          <a:off x="0" y="0"/>
+                          <a:ext cx="3007043" cy="510540"/>
+                        </a:xfrm>
+                        <a:prstGeom prst="rect">
+                          <a:avLst/>
+                        </a:prstGeom>
+                        <a:solidFill>
+                          <a:srgbClr val="FFFFFF"/>
+                        </a:solidFill>
+                        <a:ln w="9525">
+                          <a:noFill/>
+                          <a:miter lim="800000"/>
+                          <a:headEnd/>
+                          <a:tailEnd/>
+                        </a:ln>
+                      </wps:spPr>
+                      <wps:txbx>
+                        <w:txbxContent>
+                          <w:p>
+                            <w:pPr>
+                              <w:shd w:val="clear" w:color="auto" w:fill="1E1E1E"/>
+                              <w:spacing w:after="0" w:line="100" w:lineRule="atLeast"/>
+                              <w:rPr>
+                                <w:rFonts w:ascii="Consolas" w:eastAsia="Times New Roman" w:hAnsi="Consolas" w:cs="Times New Roman"/>
+                                <w:color w:val="D4D4D4"/>
+                                <w:sz w:val="14"/>
+                                <w:szCs w:val="21"/>
+                                <w:lang w:eastAsia="pl-PL"/>
+                              </w:rPr>
+                            </w:pPr>
+                            <w:r>
+                              <w:rPr>
+                                <w:rFonts w:ascii="Consolas" w:eastAsia="Times New Roman" w:hAnsi="Consolas" w:cs="Times New Roman"/>
+                                <w:color w:val="D4D4D4"/>
+                                <w:sz w:val="14"/>
+                                <w:szCs w:val="21"/>
+                                <w:lang w:eastAsia="pl-PL"/>
+                              </w:rPr>
+                              <w:t xml:space="preserve">  </w:t>
+                            </w:r>
+                            <w:r>
+                              <w:rPr>
+                                <w:rFonts w:ascii="Consolas" w:eastAsia="Times New Roman" w:hAnsi="Consolas" w:cs="Times New Roman"/>
+                                <w:color w:val="9CDCFE"/>
+                                <w:sz w:val="14"/>
+                                <w:szCs w:val="21"/>
+                                <w:lang w:eastAsia="pl-PL"/>
+                              </w:rPr>
+                              <w:t>_privateMethod:</w:t>
+                            </w:r>
+                            <w:r>
+                              <w:rPr>
+                                <w:rFonts w:ascii="Consolas" w:eastAsia="Times New Roman" w:hAnsi="Consolas" w:cs="Times New Roman"/>
+                                <w:color w:val="D4D4D4"/>
+                                <w:sz w:val="14"/>
+                                <w:szCs w:val="21"/>
+                                <w:lang w:eastAsia="pl-PL"/>
+                              </w:rPr>
+                              <w:t xml:space="preserve"> </w:t>
+                            </w:r>
+                            <w:r>
+                              <w:rPr>
+                                <w:rFonts w:ascii="Consolas" w:eastAsia="Times New Roman" w:hAnsi="Consolas" w:cs="Times New Roman"/>
+                                <w:color w:val="569CD6"/>
+                                <w:sz w:val="14"/>
+                                <w:szCs w:val="21"/>
+                                <w:lang w:eastAsia="pl-PL"/>
+                              </w:rPr>
+                              <w:t>function</w:t>
+                            </w:r>
+                            <w:r>
+                              <w:rPr>
+                                <w:rFonts w:ascii="Consolas" w:eastAsia="Times New Roman" w:hAnsi="Consolas" w:cs="Times New Roman"/>
+                                <w:color w:val="D4D4D4"/>
+                                <w:sz w:val="14"/>
+                                <w:szCs w:val="21"/>
+                                <w:lang w:eastAsia="pl-PL"/>
+                              </w:rPr>
+                              <w:t xml:space="preserve"> () {</w:t>
+                            </w:r>
+                          </w:p>
+                          <w:p>
+                            <w:pPr>
+                              <w:shd w:val="clear" w:color="auto" w:fill="1E1E1E"/>
+                              <w:spacing w:after="0" w:line="100" w:lineRule="atLeast"/>
+                              <w:rPr>
+                                <w:rFonts w:ascii="Consolas" w:eastAsia="Times New Roman" w:hAnsi="Consolas" w:cs="Times New Roman"/>
+                                <w:color w:val="D4D4D4"/>
+                                <w:sz w:val="14"/>
+                                <w:szCs w:val="21"/>
+                                <w:lang w:eastAsia="pl-PL"/>
+                              </w:rPr>
+                            </w:pPr>
+                            <w:r>
+                              <w:rPr>
+                                <w:rFonts w:ascii="Consolas" w:eastAsia="Times New Roman" w:hAnsi="Consolas" w:cs="Times New Roman"/>
+                                <w:color w:val="D4D4D4"/>
+                                <w:sz w:val="14"/>
+                                <w:szCs w:val="21"/>
+                                <w:lang w:eastAsia="pl-PL"/>
+                              </w:rPr>
+                              <w:t xml:space="preserve">      </w:t>
+                            </w:r>
+                            <w:r>
+                              <w:rPr>
+                                <w:rFonts w:ascii="Consolas" w:eastAsia="Times New Roman" w:hAnsi="Consolas" w:cs="Times New Roman"/>
+                                <w:color w:val="569CD6"/>
+                                <w:sz w:val="14"/>
+                                <w:szCs w:val="21"/>
+                                <w:lang w:eastAsia="pl-PL"/>
+                              </w:rPr>
+                              <w:t>this</w:t>
+                            </w:r>
+                            <w:r>
+                              <w:rPr>
+                                <w:rFonts w:ascii="Consolas" w:eastAsia="Times New Roman" w:hAnsi="Consolas" w:cs="Times New Roman"/>
+                                <w:color w:val="D4D4D4"/>
+                                <w:sz w:val="14"/>
+                                <w:szCs w:val="21"/>
+                                <w:lang w:eastAsia="pl-PL"/>
+                              </w:rPr>
+                              <w:t>.</w:t>
+                            </w:r>
+                            <w:r>
+                              <w:rPr>
+                                <w:rFonts w:ascii="Consolas" w:eastAsia="Times New Roman" w:hAnsi="Consolas" w:cs="Times New Roman"/>
+                                <w:color w:val="DCDCAA"/>
+                                <w:sz w:val="14"/>
+                                <w:szCs w:val="21"/>
+                                <w:lang w:eastAsia="pl-PL"/>
+                              </w:rPr>
+                              <w:t>log</w:t>
+                            </w:r>
+                            <w:r>
+                              <w:rPr>
+                                <w:rFonts w:ascii="Consolas" w:eastAsia="Times New Roman" w:hAnsi="Consolas" w:cs="Times New Roman"/>
+                                <w:color w:val="D4D4D4"/>
+                                <w:sz w:val="14"/>
+                                <w:szCs w:val="21"/>
+                                <w:lang w:eastAsia="pl-PL"/>
+                              </w:rPr>
+                              <w:t>(</w:t>
+                            </w:r>
+                            <w:r>
+                              <w:rPr>
+                                <w:rFonts w:ascii="Consolas" w:eastAsia="Times New Roman" w:hAnsi="Consolas" w:cs="Times New Roman"/>
+                                <w:color w:val="CE9178"/>
+                                <w:sz w:val="14"/>
+                                <w:szCs w:val="21"/>
+                                <w:lang w:eastAsia="pl-PL"/>
+                              </w:rPr>
+                              <w:t>'This method wont run automatically'</w:t>
+                            </w:r>
+                            <w:r>
+                              <w:rPr>
+                                <w:rFonts w:ascii="Consolas" w:eastAsia="Times New Roman" w:hAnsi="Consolas" w:cs="Times New Roman"/>
+                                <w:color w:val="D4D4D4"/>
+                                <w:sz w:val="14"/>
+                                <w:szCs w:val="21"/>
+                                <w:lang w:eastAsia="pl-PL"/>
+                              </w:rPr>
+                              <w:t>);</w:t>
+                            </w:r>
+                          </w:p>
+                          <w:p>
+                            <w:pPr>
+                              <w:shd w:val="clear" w:color="auto" w:fill="1E1E1E"/>
+                              <w:spacing w:after="0" w:line="285" w:lineRule="atLeast"/>
+                              <w:rPr>
+                                <w:rFonts w:ascii="Consolas" w:eastAsia="Times New Roman" w:hAnsi="Consolas" w:cs="Times New Roman"/>
+                                <w:color w:val="D4D4D4"/>
+                                <w:sz w:val="14"/>
+                                <w:szCs w:val="21"/>
+                                <w:lang w:eastAsia="pl-PL"/>
+                              </w:rPr>
+                            </w:pPr>
+                            <w:r>
+                              <w:rPr>
+                                <w:rFonts w:ascii="Consolas" w:eastAsia="Times New Roman" w:hAnsi="Consolas" w:cs="Times New Roman"/>
+                                <w:color w:val="D4D4D4"/>
+                                <w:sz w:val="14"/>
+                                <w:szCs w:val="21"/>
+                                <w:lang w:eastAsia="pl-PL"/>
+                              </w:rPr>
+                              <w:t xml:space="preserve">  },</w:t>
+                            </w:r>
+                          </w:p>
+                          <w:p/>
+                        </w:txbxContent>
+                      </wps:txbx>
+                      <wps:bodyPr rot="0" vert="horz" wrap="square" lIns="91440" tIns="45720" rIns="91440" bIns="45720" anchor="t" anchorCtr="0">
+                        <a:noAutofit/>
+                      </wps:bodyPr>
+                    </wps:wsp>
+                  </a:graphicData>
+                </a:graphic>
+              </wp:inline>
+            </w:drawing>
+          </mc:Choice>
+          <mc:Fallback>
+            <w:pict>
+              <v:shape id="Pole tekstowe 2" o:spid="_x0000_s1028" type="#_x0000_t202" style="width:236.8pt;height:40.2pt;visibility:visible;mso-wrap-style:square;mso-left-percent:-10001;mso-top-percent:-10001;mso-position-horizontal:absolute;mso-position-horizontal-relative:char;mso-position-vertical:absolute;mso-position-vertical-relative:line;mso-left-percent:-10001;mso-top-percent:-10001;v-text-anchor:top" o:gfxdata="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" stroked="f">
+                <v:textbox>
+                  <w:txbxContent>
+                    <w:p>
+                      <w:pPr>
+                        <w:shd w:val="clear" w:color="auto" w:fill="1E1E1E"/>
+                        <w:spacing w:after="0" w:line="100" w:lineRule="atLeast"/>
+                        <w:rPr>
+                          <w:rFonts w:ascii="Consolas" w:eastAsia="Times New Roman" w:hAnsi="Consolas" w:cs="Times New Roman"/>
+                          <w:color w:val="D4D4D4"/>
+                          <w:sz w:val="14"/>
+                          <w:szCs w:val="21"/>
+                          <w:lang w:eastAsia="pl-PL"/>
+                        </w:rPr>
+                      </w:pPr>
+                      <w:r>
+                        <w:rPr>
+                          <w:rFonts w:ascii="Consolas" w:eastAsia="Times New Roman" w:hAnsi="Consolas" w:cs="Times New Roman"/>
+                          <w:color w:val="D4D4D4"/>
+                          <w:sz w:val="14"/>
+                          <w:szCs w:val="21"/>
+                          <w:lang w:eastAsia="pl-PL"/>
+                        </w:rPr>
+                        <w:t xml:space="preserve">  </w:t>
+                      </w:r>
+                      <w:r>
+                        <w:rPr>
+                          <w:rFonts w:ascii="Consolas" w:eastAsia="Times New Roman" w:hAnsi="Consolas" w:cs="Times New Roman"/>
+                          <w:color w:val="9CDCFE"/>
+                          <w:sz w:val="14"/>
+                          <w:szCs w:val="21"/>
+                          <w:lang w:eastAsia="pl-PL"/>
+                        </w:rPr>
+                        <w:t>_privateMethod:</w:t>
+                      </w:r>
+                      <w:r>
+                        <w:rPr>
+                          <w:rFonts w:ascii="Consolas" w:eastAsia="Times New Roman" w:hAnsi="Consolas" w:cs="Times New Roman"/>
+                          <w:color w:val="D4D4D4"/>
+                          <w:sz w:val="14"/>
+                          <w:szCs w:val="21"/>
+                          <w:lang w:eastAsia="pl-PL"/>
+                        </w:rPr>
+                        <w:t xml:space="preserve"> </w:t>
+                      </w:r>
+                      <w:r>
+                        <w:rPr>
+                          <w:rFonts w:ascii="Consolas" w:eastAsia="Times New Roman" w:hAnsi="Consolas" w:cs="Times New Roman"/>
+                          <w:color w:val="569CD6"/>
+                          <w:sz w:val="14"/>
+                          <w:szCs w:val="21"/>
+                          <w:lang w:eastAsia="pl-PL"/>
+                        </w:rPr>
+                        <w:t>function</w:t>
+                      </w:r>
+                      <w:r>
+                        <w:rPr>
+                          <w:rFonts w:ascii="Consolas" w:eastAsia="Times New Roman" w:hAnsi="Consolas" w:cs="Times New Roman"/>
+                          <w:color w:val="D4D4D4"/>
+                          <w:sz w:val="14"/>
+                          <w:szCs w:val="21"/>
+                          <w:lang w:eastAsia="pl-PL"/>
+                        </w:rPr>
+                        <w:t xml:space="preserve"> () {</w:t>
+                      </w:r>
+                    </w:p>
+                    <w:p>
+                      <w:pPr>
+                        <w:shd w:val="clear" w:color="auto" w:fill="1E1E1E"/>
+                        <w:spacing w:after="0" w:line="100" w:lineRule="atLeast"/>
+                        <w:rPr>
+                          <w:rFonts w:ascii="Consolas" w:eastAsia="Times New Roman" w:hAnsi="Consolas" w:cs="Times New Roman"/>
+                          <w:color w:val="D4D4D4"/>
+                          <w:sz w:val="14"/>
+                          <w:szCs w:val="21"/>
+                          <w:lang w:eastAsia="pl-PL"/>
+                        </w:rPr>
+                      </w:pPr>
+                      <w:r>
+                        <w:rPr>
+                          <w:rFonts w:ascii="Consolas" w:eastAsia="Times New Roman" w:hAnsi="Consolas" w:cs="Times New Roman"/>
+                          <w:color w:val="D4D4D4"/>
+                          <w:sz w:val="14"/>
+                          <w:szCs w:val="21"/>
+                          <w:lang w:eastAsia="pl-PL"/>
+                        </w:rPr>
+                        <w:t xml:space="preserve">      </w:t>
+                      </w:r>
+                      <w:r>
+                        <w:rPr>
+                          <w:rFonts w:ascii="Consolas" w:eastAsia="Times New Roman" w:hAnsi="Consolas" w:cs="Times New Roman"/>
+                          <w:color w:val="569CD6"/>
+                          <w:sz w:val="14"/>
+                          <w:szCs w:val="21"/>
+                          <w:lang w:eastAsia="pl-PL"/>
+                        </w:rPr>
+                        <w:t>this</w:t>
+                      </w:r>
+                      <w:r>
+                        <w:rPr>
+                          <w:rFonts w:ascii="Consolas" w:eastAsia="Times New Roman" w:hAnsi="Consolas" w:cs="Times New Roman"/>
+                          <w:color w:val="D4D4D4"/>
+                          <w:sz w:val="14"/>
+                          <w:szCs w:val="21"/>
+                          <w:lang w:eastAsia="pl-PL"/>
+                        </w:rPr>
+                        <w:t>.</w:t>
+                      </w:r>
+                      <w:r>
+                        <w:rPr>
+                          <w:rFonts w:ascii="Consolas" w:eastAsia="Times New Roman" w:hAnsi="Consolas" w:cs="Times New Roman"/>
+                          <w:color w:val="DCDCAA"/>
+                          <w:sz w:val="14"/>
+                          <w:szCs w:val="21"/>
+                          <w:lang w:eastAsia="pl-PL"/>
+                        </w:rPr>
+                        <w:t>log</w:t>
+                      </w:r>
+                      <w:r>
+                        <w:rPr>
+                          <w:rFonts w:ascii="Consolas" w:eastAsia="Times New Roman" w:hAnsi="Consolas" w:cs="Times New Roman"/>
+                          <w:color w:val="D4D4D4"/>
+                          <w:sz w:val="14"/>
+                          <w:szCs w:val="21"/>
+                          <w:lang w:eastAsia="pl-PL"/>
+                        </w:rPr>
+                        <w:t>(</w:t>
+                      </w:r>
+                      <w:r>
+                        <w:rPr>
+                          <w:rFonts w:ascii="Consolas" w:eastAsia="Times New Roman" w:hAnsi="Consolas" w:cs="Times New Roman"/>
+                          <w:color w:val="CE9178"/>
+                          <w:sz w:val="14"/>
+                          <w:szCs w:val="21"/>
+                          <w:lang w:eastAsia="pl-PL"/>
+                        </w:rPr>
+                        <w:t>'This method wont run automatically'</w:t>
+                      </w:r>
+                      <w:r>
+                        <w:rPr>
+                          <w:rFonts w:ascii="Consolas" w:eastAsia="Times New Roman" w:hAnsi="Consolas" w:cs="Times New Roman"/>
+                          <w:color w:val="D4D4D4"/>
+                          <w:sz w:val="14"/>
+                          <w:szCs w:val="21"/>
+                          <w:lang w:eastAsia="pl-PL"/>
+                        </w:rPr>
+                        <w:t>);</w:t>
+                      </w:r>
+                    </w:p>
+                    <w:p>
+                      <w:pPr>
+                        <w:shd w:val="clear" w:color="auto" w:fill="1E1E1E"/>
+                        <w:spacing w:after="0" w:line="285" w:lineRule="atLeast"/>
+                        <w:rPr>
+                          <w:rFonts w:ascii="Consolas" w:eastAsia="Times New Roman" w:hAnsi="Consolas" w:cs="Times New Roman"/>
+                          <w:color w:val="D4D4D4"/>
+                          <w:sz w:val="14"/>
+                          <w:szCs w:val="21"/>
+                          <w:lang w:eastAsia="pl-PL"/>
+                        </w:rPr>
+                      </w:pPr>
+                      <w:r>
+                        <w:rPr>
+                          <w:rFonts w:ascii="Consolas" w:eastAsia="Times New Roman" w:hAnsi="Consolas" w:cs="Times New Roman"/>
+                          <w:color w:val="D4D4D4"/>
+                          <w:sz w:val="14"/>
+                          <w:szCs w:val="21"/>
+                          <w:lang w:eastAsia="pl-PL"/>
+                        </w:rPr>
+                        <w:t xml:space="preserve">  },</w:t>
+                      </w:r>
+                    </w:p>
+                    <w:p/>
+                  </w:txbxContent>
+                </v:textbox>
+                <w10:anchorlock/>
+              </v:shape>
+            </w:pict>
+          </mc:Fallback>
+        </mc:AlternateContent>
+      </w:r>
+    </w:p>
+    <w:p>
+      <w:pPr>
+        <w:pStyle w:val="Akapitzlist"/>
+        <w:numPr>
+          <w:ilvl w:val="0"/>
+          <w:numId w:val="9"/>
+        </w:numPr>
+      </w:pPr>
+      <w:r>
+        <w:t>poprzez metody związane z konkretną instancją:</w:t>
+      </w:r>
+      <w:r>
+        <w:rPr>
+          <w:noProof/>
+        </w:rPr>
+        <mc:AlternateContent>
+          <mc:Choice Requires="wps">
+            <w:drawing>
+              <wp:inline distT="0" distB="0" distL="0" distR="0">
+                <wp:extent cx="3002280" cy="640080"/>
+                <wp:effectExtent l="0" t="0" r="7620" b="7620"/>
+                <wp:docPr id="217" name="Pole tekstowe 2"/>
+                <wp:cNvGraphicFramePr>
+                  <a:graphicFrameLocks xmlns:a="http://schemas.openxmlformats.org/drawingml/2006/main"/>
+                </wp:cNvGraphicFramePr>
+                <a:graphic xmlns:a="http://schemas.openxmlformats.org/drawingml/2006/main">
+                  <a:graphicData uri="http://schemas.microsoft.com/office/word/2010/wordprocessingShape">
+                    <wps:wsp>
+                      <wps:cNvSpPr txBox="1">
+                        <a:spLocks noChangeArrowheads="1"/>
+                      </wps:cNvSpPr>
+                      <wps:spPr bwMode="auto">
+                        <a:xfrm>
+                          <a:off x="0" y="0"/>
+                          <a:ext cx="3002280" cy="640080"/>
+                        </a:xfrm>
+                        <a:prstGeom prst="rect">
+                          <a:avLst/>
+                        </a:prstGeom>
+                        <a:solidFill>
+                          <a:srgbClr val="FFFFFF"/>
+                        </a:solidFill>
+                        <a:ln w="9525">
+                          <a:noFill/>
+                          <a:miter lim="800000"/>
+                          <a:headEnd/>
+                          <a:tailEnd/>
+                        </a:ln>
+                      </wps:spPr>
+                      <wps:txbx>
+                        <w:txbxContent>
+                          <w:p>
+                            <w:pPr>
+                              <w:shd w:val="clear" w:color="auto" w:fill="1E1E1E"/>
+                              <w:spacing w:after="0" w:line="100" w:lineRule="atLeast"/>
+                              <w:rPr>
+                                <w:rFonts w:ascii="Consolas" w:eastAsia="Times New Roman" w:hAnsi="Consolas" w:cs="Times New Roman"/>
+                                <w:color w:val="D4D4D4"/>
+                                <w:sz w:val="14"/>
+                                <w:szCs w:val="21"/>
+                                <w:lang w:eastAsia="pl-PL"/>
+                              </w:rPr>
+                            </w:pPr>
+                            <w:r>
+                              <w:rPr>
+                                <w:rFonts w:ascii="Consolas" w:eastAsia="Times New Roman" w:hAnsi="Consolas" w:cs="Times New Roman"/>
+                                <w:color w:val="D4D4D4"/>
+                                <w:sz w:val="14"/>
+                                <w:szCs w:val="21"/>
+                                <w:lang w:eastAsia="pl-PL"/>
+                              </w:rPr>
+                              <w:t xml:space="preserve">  </w:t>
+                            </w:r>
+                            <w:r>
+                              <w:rPr>
+                                <w:rFonts w:ascii="Consolas" w:eastAsia="Times New Roman" w:hAnsi="Consolas" w:cs="Times New Roman"/>
+                                <w:color w:val="9CDCFE"/>
+                                <w:sz w:val="14"/>
+                                <w:szCs w:val="21"/>
+                                <w:lang w:eastAsia="pl-PL"/>
+                              </w:rPr>
+                              <w:t>install:</w:t>
+                            </w:r>
+                            <w:r>
+                              <w:rPr>
+                                <w:rFonts w:ascii="Consolas" w:eastAsia="Times New Roman" w:hAnsi="Consolas" w:cs="Times New Roman"/>
+                                <w:color w:val="D4D4D4"/>
+                                <w:sz w:val="14"/>
+                                <w:szCs w:val="21"/>
+                                <w:lang w:eastAsia="pl-PL"/>
+                              </w:rPr>
+                              <w:t xml:space="preserve"> </w:t>
+                            </w:r>
+                            <w:r>
+                              <w:rPr>
+                                <w:rFonts w:ascii="Consolas" w:eastAsia="Times New Roman" w:hAnsi="Consolas" w:cs="Times New Roman"/>
+                                <w:color w:val="569CD6"/>
+                                <w:sz w:val="14"/>
+                                <w:szCs w:val="21"/>
+                                <w:lang w:eastAsia="pl-PL"/>
+                              </w:rPr>
+                              <w:t>function</w:t>
+                            </w:r>
+                            <w:r>
+                              <w:rPr>
+                                <w:rFonts w:ascii="Consolas" w:eastAsia="Times New Roman" w:hAnsi="Consolas" w:cs="Times New Roman"/>
+                                <w:color w:val="D4D4D4"/>
+                                <w:sz w:val="14"/>
+                                <w:szCs w:val="21"/>
+                                <w:lang w:eastAsia="pl-PL"/>
+                              </w:rPr>
+                              <w:t xml:space="preserve"> () {</w:t>
+                            </w:r>
+                          </w:p>
+                          <w:p>
+                            <w:pPr>
+                              <w:shd w:val="clear" w:color="auto" w:fill="1E1E1E"/>
+                              <w:spacing w:after="0" w:line="100" w:lineRule="atLeast"/>
+                              <w:rPr>
+                                <w:rFonts w:ascii="Consolas" w:eastAsia="Times New Roman" w:hAnsi="Consolas" w:cs="Times New Roman"/>
+                                <w:color w:val="D4D4D4"/>
+                                <w:sz w:val="14"/>
+                                <w:szCs w:val="21"/>
+                                <w:lang w:eastAsia="pl-PL"/>
+                              </w:rPr>
+                            </w:pPr>
+                            <w:r>
+                              <w:rPr>
+                                <w:rFonts w:ascii="Consolas" w:eastAsia="Times New Roman" w:hAnsi="Consolas" w:cs="Times New Roman"/>
+                                <w:color w:val="D4D4D4"/>
+                                <w:sz w:val="14"/>
+                                <w:szCs w:val="21"/>
+                                <w:lang w:eastAsia="pl-PL"/>
+                              </w:rPr>
+                              <w:t xml:space="preserve">    </w:t>
+                            </w:r>
+                            <w:r>
+                              <w:rPr>
+                                <w:rFonts w:ascii="Consolas" w:eastAsia="Times New Roman" w:hAnsi="Consolas" w:cs="Times New Roman"/>
+                                <w:color w:val="569CD6"/>
+                                <w:sz w:val="14"/>
+                                <w:szCs w:val="21"/>
+                                <w:lang w:eastAsia="pl-PL"/>
+                              </w:rPr>
+                              <w:t>this</w:t>
+                            </w:r>
+                            <w:r>
+                              <w:rPr>
+                                <w:rFonts w:ascii="Consolas" w:eastAsia="Times New Roman" w:hAnsi="Consolas" w:cs="Times New Roman"/>
+                                <w:color w:val="D4D4D4"/>
+                                <w:sz w:val="14"/>
+                                <w:szCs w:val="21"/>
+                                <w:lang w:eastAsia="pl-PL"/>
+                              </w:rPr>
+                              <w:t>.</w:t>
+                            </w:r>
+                            <w:r>
+                              <w:rPr>
+                                <w:rFonts w:ascii="Consolas" w:eastAsia="Times New Roman" w:hAnsi="Consolas" w:cs="Times New Roman"/>
+                                <w:color w:val="DCDCAA"/>
+                                <w:sz w:val="14"/>
+                                <w:szCs w:val="21"/>
+                                <w:lang w:eastAsia="pl-PL"/>
+                              </w:rPr>
+                              <w:t>instanceMethod</w:t>
+                            </w:r>
+                            <w:r>
+                              <w:rPr>
+                                <w:rFonts w:ascii="Consolas" w:eastAsia="Times New Roman" w:hAnsi="Consolas" w:cs="Times New Roman"/>
+                                <w:color w:val="D4D4D4"/>
+                                <w:sz w:val="14"/>
+                                <w:szCs w:val="21"/>
+                                <w:lang w:eastAsia="pl-PL"/>
+                              </w:rPr>
+                              <w:t xml:space="preserve"> = </w:t>
+                            </w:r>
+                            <w:r>
+                              <w:rPr>
+                                <w:rFonts w:ascii="Consolas" w:eastAsia="Times New Roman" w:hAnsi="Consolas" w:cs="Times New Roman"/>
+                                <w:color w:val="569CD6"/>
+                                <w:sz w:val="14"/>
+                                <w:szCs w:val="21"/>
+                                <w:lang w:eastAsia="pl-PL"/>
+                              </w:rPr>
+                              <w:t>function</w:t>
+                            </w:r>
+                            <w:r>
+                              <w:rPr>
+                                <w:rFonts w:ascii="Consolas" w:eastAsia="Times New Roman" w:hAnsi="Consolas" w:cs="Times New Roman"/>
+                                <w:color w:val="D4D4D4"/>
+                                <w:sz w:val="14"/>
+                                <w:szCs w:val="21"/>
+                                <w:lang w:eastAsia="pl-PL"/>
+                              </w:rPr>
+                              <w:t xml:space="preserve"> () {</w:t>
+                            </w:r>
+                          </w:p>
+                          <w:p>
+                            <w:pPr>
+                              <w:shd w:val="clear" w:color="auto" w:fill="1E1E1E"/>
+                              <w:spacing w:after="0" w:line="100" w:lineRule="atLeast"/>
+                              <w:rPr>
+                                <w:rFonts w:ascii="Consolas" w:eastAsia="Times New Roman" w:hAnsi="Consolas" w:cs="Times New Roman"/>
+                                <w:color w:val="D4D4D4"/>
+                                <w:sz w:val="14"/>
+                                <w:szCs w:val="21"/>
+                                <w:lang w:eastAsia="pl-PL"/>
+                              </w:rPr>
+                            </w:pPr>
+                            <w:r>
+                              <w:rPr>
+                                <w:rFonts w:ascii="Consolas" w:eastAsia="Times New Roman" w:hAnsi="Consolas" w:cs="Times New Roman"/>
+                                <w:color w:val="D4D4D4"/>
+                                <w:sz w:val="14"/>
+                                <w:szCs w:val="21"/>
+                                <w:lang w:eastAsia="pl-PL"/>
+                              </w:rPr>
+                              <w:t xml:space="preserve">      </w:t>
+                            </w:r>
+                            <w:r>
+                              <w:rPr>
+                                <w:rFonts w:ascii="Consolas" w:eastAsia="Times New Roman" w:hAnsi="Consolas" w:cs="Times New Roman"/>
+                                <w:color w:val="569CD6"/>
+                                <w:sz w:val="14"/>
+                                <w:szCs w:val="21"/>
+                                <w:lang w:eastAsia="pl-PL"/>
+                              </w:rPr>
+                              <w:t>this</w:t>
+                            </w:r>
+                            <w:r>
+                              <w:rPr>
+                                <w:rFonts w:ascii="Consolas" w:eastAsia="Times New Roman" w:hAnsi="Consolas" w:cs="Times New Roman"/>
+                                <w:color w:val="D4D4D4"/>
+                                <w:sz w:val="14"/>
+                                <w:szCs w:val="21"/>
+                                <w:lang w:eastAsia="pl-PL"/>
+                              </w:rPr>
+                              <w:t>.</w:t>
+                            </w:r>
+                            <w:r>
+                              <w:rPr>
+                                <w:rFonts w:ascii="Consolas" w:eastAsia="Times New Roman" w:hAnsi="Consolas" w:cs="Times New Roman"/>
+                                <w:color w:val="DCDCAA"/>
+                                <w:sz w:val="14"/>
+                                <w:szCs w:val="21"/>
+                                <w:lang w:eastAsia="pl-PL"/>
+                              </w:rPr>
+                              <w:t>log</w:t>
+                            </w:r>
+                            <w:r>
+                              <w:rPr>
+                                <w:rFonts w:ascii="Consolas" w:eastAsia="Times New Roman" w:hAnsi="Consolas" w:cs="Times New Roman"/>
+                                <w:color w:val="D4D4D4"/>
+                                <w:sz w:val="14"/>
+                                <w:szCs w:val="21"/>
+                                <w:lang w:eastAsia="pl-PL"/>
+                              </w:rPr>
+                              <w:t>(</w:t>
+                            </w:r>
+                            <w:r>
+                              <w:rPr>
+                                <w:rFonts w:ascii="Consolas" w:eastAsia="Times New Roman" w:hAnsi="Consolas" w:cs="Times New Roman"/>
+                                <w:color w:val="CE9178"/>
+                                <w:sz w:val="14"/>
+                                <w:szCs w:val="21"/>
+                                <w:lang w:eastAsia="pl-PL"/>
+                              </w:rPr>
+                              <w:t xml:space="preserve">'This method wont </w:t>
+                            </w:r>
+                            <w:r>
+                              <w:rPr>
+                                <w:rFonts w:ascii="Consolas" w:eastAsia="Times New Roman" w:hAnsi="Consolas" w:cs="Times New Roman"/>
+                                <w:color w:val="CE9178"/>
+                                <w:sz w:val="14"/>
+                                <w:szCs w:val="21"/>
+                                <w:lang w:eastAsia="pl-PL"/>
+                              </w:rPr>
+                              <w:t>run automatically'</w:t>
+                            </w:r>
+                            <w:r>
+                              <w:rPr>
+                                <w:rFonts w:ascii="Consolas" w:eastAsia="Times New Roman" w:hAnsi="Consolas" w:cs="Times New Roman"/>
+                                <w:color w:val="D4D4D4"/>
+                                <w:sz w:val="14"/>
+                                <w:szCs w:val="21"/>
+                                <w:lang w:eastAsia="pl-PL"/>
+                              </w:rPr>
+                              <w:t>);</w:t>
+                            </w:r>
+                          </w:p>
+                          <w:p>
+                            <w:pPr>
+                              <w:shd w:val="clear" w:color="auto" w:fill="1E1E1E"/>
+                              <w:spacing w:after="0" w:line="100" w:lineRule="atLeast"/>
+                              <w:rPr>
+                                <w:rFonts w:ascii="Consolas" w:eastAsia="Times New Roman" w:hAnsi="Consolas" w:cs="Times New Roman"/>
+                                <w:color w:val="D4D4D4"/>
+                                <w:sz w:val="14"/>
+                                <w:szCs w:val="21"/>
+                                <w:lang w:eastAsia="pl-PL"/>
+                              </w:rPr>
+                            </w:pPr>
+                            <w:r>
+                              <w:rPr>
+                                <w:rFonts w:ascii="Consolas" w:eastAsia="Times New Roman" w:hAnsi="Consolas" w:cs="Times New Roman"/>
+                                <w:color w:val="D4D4D4"/>
+                                <w:sz w:val="14"/>
+                                <w:szCs w:val="21"/>
+                                <w:lang w:eastAsia="pl-PL"/>
+                              </w:rPr>
+                              <w:t xml:space="preserve">    };</w:t>
+                            </w:r>
+                          </w:p>
+                          <w:p>
+                            <w:pPr>
+                              <w:shd w:val="clear" w:color="auto" w:fill="1E1E1E"/>
+                              <w:spacing w:after="0" w:line="100" w:lineRule="atLeast"/>
+                              <w:rPr>
+                                <w:rFonts w:ascii="Consolas" w:eastAsia="Times New Roman" w:hAnsi="Consolas" w:cs="Times New Roman"/>
+                                <w:color w:val="D4D4D4"/>
+                                <w:sz w:val="14"/>
+                                <w:szCs w:val="21"/>
+                                <w:lang w:eastAsia="pl-PL"/>
+                              </w:rPr>
+                            </w:pPr>
+                            <w:r>
+                              <w:rPr>
+                                <w:rFonts w:ascii="Consolas" w:eastAsia="Times New Roman" w:hAnsi="Consolas" w:cs="Times New Roman"/>
+                                <w:color w:val="D4D4D4"/>
+                                <w:sz w:val="14"/>
+                                <w:szCs w:val="21"/>
+                                <w:lang w:eastAsia="pl-PL"/>
+                              </w:rPr>
+                              <w:t xml:space="preserve">  },</w:t>
+                            </w:r>
+                          </w:p>
+                          <w:p/>
+                        </w:txbxContent>
+                      </wps:txbx>
+                      <wps:bodyPr rot="0" vert="horz" wrap="square" lIns="91440" tIns="45720" rIns="91440" bIns="45720" anchor="t" anchorCtr="0">
+                        <a:noAutofit/>
+                      </wps:bodyPr>
+                    </wps:wsp>
+                  </a:graphicData>
+                </a:graphic>
+              </wp:inline>
+            </w:drawing>
+          </mc:Choice>
+          <mc:Fallback>
+            <w:pict>
+              <v:shape id="_x0000_s1029" type="#_x0000_t202" style="width:236.4pt;height:50.4pt;visibility:visible;mso-wrap-style:square;mso-left-percent:-10001;mso-top-percent:-10001;mso-position-horizontal:absolute;mso-position-horizontal-relative:char;mso-position-vertical:absolute;mso-position-vertical-relative:line;mso-left-percent:-10001;mso-top-percent:-10001;v-text-anchor:top" o:gfxdata="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" stroked="f">
+                <v:textbox>
+                  <w:txbxContent>
+                    <w:p>
+                      <w:pPr>
+                        <w:shd w:val="clear" w:color="auto" w:fill="1E1E1E"/>
+                        <w:spacing w:after="0" w:line="100" w:lineRule="atLeast"/>
+                        <w:rPr>
+                          <w:rFonts w:ascii="Consolas" w:eastAsia="Times New Roman" w:hAnsi="Consolas" w:cs="Times New Roman"/>
+                          <w:color w:val="D4D4D4"/>
+                          <w:sz w:val="14"/>
+                          <w:szCs w:val="21"/>
+                          <w:lang w:eastAsia="pl-PL"/>
+                        </w:rPr>
+                      </w:pPr>
+                      <w:r>
+                        <w:rPr>
+                          <w:rFonts w:ascii="Consolas" w:eastAsia="Times New Roman" w:hAnsi="Consolas" w:cs="Times New Roman"/>
+                          <w:color w:val="D4D4D4"/>
+                          <w:sz w:val="14"/>
+                          <w:szCs w:val="21"/>
+                          <w:lang w:eastAsia="pl-PL"/>
+                        </w:rPr>
+                        <w:t xml:space="preserve">  </w:t>
+                      </w:r>
+                      <w:r>
+                        <w:rPr>
+                          <w:rFonts w:ascii="Consolas" w:eastAsia="Times New Roman" w:hAnsi="Consolas" w:cs="Times New Roman"/>
+                          <w:color w:val="9CDCFE"/>
+                          <w:sz w:val="14"/>
+                          <w:szCs w:val="21"/>
+                          <w:lang w:eastAsia="pl-PL"/>
+                        </w:rPr>
+                        <w:t>install:</w:t>
+                      </w:r>
+                      <w:r>
+                        <w:rPr>
+                          <w:rFonts w:ascii="Consolas" w:eastAsia="Times New Roman" w:hAnsi="Consolas" w:cs="Times New Roman"/>
+                          <w:color w:val="D4D4D4"/>
+                          <w:sz w:val="14"/>
+                          <w:szCs w:val="21"/>
+                          <w:lang w:eastAsia="pl-PL"/>
+                        </w:rPr>
+                        <w:t xml:space="preserve"> </w:t>
+                      </w:r>
+                      <w:r>
+                        <w:rPr>
+                          <w:rFonts w:ascii="Consolas" w:eastAsia="Times New Roman" w:hAnsi="Consolas" w:cs="Times New Roman"/>
+                          <w:color w:val="569CD6"/>
+                          <w:sz w:val="14"/>
+                          <w:szCs w:val="21"/>
+                          <w:lang w:eastAsia="pl-PL"/>
+                        </w:rPr>
+                        <w:t>function</w:t>
+                      </w:r>
+                      <w:r>
+                        <w:rPr>
+                          <w:rFonts w:ascii="Consolas" w:eastAsia="Times New Roman" w:hAnsi="Consolas" w:cs="Times New Roman"/>
+                          <w:color w:val="D4D4D4"/>
+                          <w:sz w:val="14"/>
+                          <w:szCs w:val="21"/>
+                          <w:lang w:eastAsia="pl-PL"/>
+                        </w:rPr>
+                        <w:t xml:space="preserve"> () {</w:t>
+                      </w:r>
+                    </w:p>
+                    <w:p>
+                      <w:pPr>
+                        <w:shd w:val="clear" w:color="auto" w:fill="1E1E1E"/>
+                        <w:spacing w:after="0" w:line="100" w:lineRule="atLeast"/>
+                        <w:rPr>
+                          <w:rFonts w:ascii="Consolas" w:eastAsia="Times New Roman" w:hAnsi="Consolas" w:cs="Times New Roman"/>
+                          <w:color w:val="D4D4D4"/>
+                          <w:sz w:val="14"/>
+                          <w:szCs w:val="21"/>
+                          <w:lang w:eastAsia="pl-PL"/>
+                        </w:rPr>
+                      </w:pPr>
+                      <w:r>
+                        <w:rPr>
+                          <w:rFonts w:ascii="Consolas" w:eastAsia="Times New Roman" w:hAnsi="Consolas" w:cs="Times New Roman"/>
+                          <w:color w:val="D4D4D4"/>
+                          <w:sz w:val="14"/>
+                          <w:szCs w:val="21"/>
+                          <w:lang w:eastAsia="pl-PL"/>
+                        </w:rPr>
+                        <w:t xml:space="preserve">    </w:t>
+                      </w:r>
+                      <w:r>
+                        <w:rPr>
+                          <w:rFonts w:ascii="Consolas" w:eastAsia="Times New Roman" w:hAnsi="Consolas" w:cs="Times New Roman"/>
+                          <w:color w:val="569CD6"/>
+                          <w:sz w:val="14"/>
+                          <w:szCs w:val="21"/>
+                          <w:lang w:eastAsia="pl-PL"/>
+                        </w:rPr>
+                        <w:t>this</w:t>
+                      </w:r>
+                      <w:r>
+                        <w:rPr>
+                          <w:rFonts w:ascii="Consolas" w:eastAsia="Times New Roman" w:hAnsi="Consolas" w:cs="Times New Roman"/>
+                          <w:color w:val="D4D4D4"/>
+                          <w:sz w:val="14"/>
+                          <w:szCs w:val="21"/>
+                          <w:lang w:eastAsia="pl-PL"/>
+                        </w:rPr>
+                        <w:t>.</w:t>
+                      </w:r>
+                      <w:r>
+                        <w:rPr>
+                          <w:rFonts w:ascii="Consolas" w:eastAsia="Times New Roman" w:hAnsi="Consolas" w:cs="Times New Roman"/>
+                          <w:color w:val="DCDCAA"/>
+                          <w:sz w:val="14"/>
+                          <w:szCs w:val="21"/>
+                          <w:lang w:eastAsia="pl-PL"/>
+                        </w:rPr>
+                        <w:t>instanceMethod</w:t>
+                      </w:r>
+                      <w:r>
+                        <w:rPr>
+                          <w:rFonts w:ascii="Consolas" w:eastAsia="Times New Roman" w:hAnsi="Consolas" w:cs="Times New Roman"/>
+                          <w:color w:val="D4D4D4"/>
+                          <w:sz w:val="14"/>
+                          <w:szCs w:val="21"/>
+                          <w:lang w:eastAsia="pl-PL"/>
+                        </w:rPr>
+                        <w:t xml:space="preserve"> = </w:t>
+                      </w:r>
+                      <w:r>
+                        <w:rPr>
+                          <w:rFonts w:ascii="Consolas" w:eastAsia="Times New Roman" w:hAnsi="Consolas" w:cs="Times New Roman"/>
+                          <w:color w:val="569CD6"/>
+                          <w:sz w:val="14"/>
+                          <w:szCs w:val="21"/>
+                          <w:lang w:eastAsia="pl-PL"/>
+                        </w:rPr>
+                        <w:t>function</w:t>
+                      </w:r>
+                      <w:r>
+                        <w:rPr>
+                          <w:rFonts w:ascii="Consolas" w:eastAsia="Times New Roman" w:hAnsi="Consolas" w:cs="Times New Roman"/>
+                          <w:color w:val="D4D4D4"/>
+                          <w:sz w:val="14"/>
+                          <w:szCs w:val="21"/>
+                          <w:lang w:eastAsia="pl-PL"/>
+                        </w:rPr>
+                        <w:t xml:space="preserve"> () {</w:t>
+                      </w:r>
+                    </w:p>
+                    <w:p>
+                      <w:pPr>
+                        <w:shd w:val="clear" w:color="auto" w:fill="1E1E1E"/>
+                        <w:spacing w:after="0" w:line="100" w:lineRule="atLeast"/>
+                        <w:rPr>
+                          <w:rFonts w:ascii="Consolas" w:eastAsia="Times New Roman" w:hAnsi="Consolas" w:cs="Times New Roman"/>
+                          <w:color w:val="D4D4D4"/>
+                          <w:sz w:val="14"/>
+                          <w:szCs w:val="21"/>
+                          <w:lang w:eastAsia="pl-PL"/>
+                        </w:rPr>
+                      </w:pPr>
+                      <w:r>
+                        <w:rPr>
+                          <w:rFonts w:ascii="Consolas" w:eastAsia="Times New Roman" w:hAnsi="Consolas" w:cs="Times New Roman"/>
+                          <w:color w:val="D4D4D4"/>
+                          <w:sz w:val="14"/>
+                          <w:szCs w:val="21"/>
+                          <w:lang w:eastAsia="pl-PL"/>
+                        </w:rPr>
+                        <w:t xml:space="preserve">      </w:t>
+                      </w:r>
+                      <w:r>
+                        <w:rPr>
+                          <w:rFonts w:ascii="Consolas" w:eastAsia="Times New Roman" w:hAnsi="Consolas" w:cs="Times New Roman"/>
+                          <w:color w:val="569CD6"/>
+                          <w:sz w:val="14"/>
+                          <w:szCs w:val="21"/>
+                          <w:lang w:eastAsia="pl-PL"/>
+                        </w:rPr>
+                        <w:t>this</w:t>
+                      </w:r>
+                      <w:r>
+                        <w:rPr>
+                          <w:rFonts w:ascii="Consolas" w:eastAsia="Times New Roman" w:hAnsi="Consolas" w:cs="Times New Roman"/>
+                          <w:color w:val="D4D4D4"/>
+                          <w:sz w:val="14"/>
+                          <w:szCs w:val="21"/>
+                          <w:lang w:eastAsia="pl-PL"/>
+                        </w:rPr>
+                        <w:t>.</w:t>
+                      </w:r>
+                      <w:r>
+                        <w:rPr>
+                          <w:rFonts w:ascii="Consolas" w:eastAsia="Times New Roman" w:hAnsi="Consolas" w:cs="Times New Roman"/>
+                          <w:color w:val="DCDCAA"/>
+                          <w:sz w:val="14"/>
+                          <w:szCs w:val="21"/>
+                          <w:lang w:eastAsia="pl-PL"/>
+                        </w:rPr>
+                        <w:t>log</w:t>
+                      </w:r>
+                      <w:r>
+                        <w:rPr>
+                          <w:rFonts w:ascii="Consolas" w:eastAsia="Times New Roman" w:hAnsi="Consolas" w:cs="Times New Roman"/>
+                          <w:color w:val="D4D4D4"/>
+                          <w:sz w:val="14"/>
+                          <w:szCs w:val="21"/>
+                          <w:lang w:eastAsia="pl-PL"/>
+                        </w:rPr>
+                        <w:t>(</w:t>
+                      </w:r>
+                      <w:r>
+                        <w:rPr>
+                          <w:rFonts w:ascii="Consolas" w:eastAsia="Times New Roman" w:hAnsi="Consolas" w:cs="Times New Roman"/>
+                          <w:color w:val="CE9178"/>
+                          <w:sz w:val="14"/>
+                          <w:szCs w:val="21"/>
+                          <w:lang w:eastAsia="pl-PL"/>
+                        </w:rPr>
+                        <w:t xml:space="preserve">'This method wont </w:t>
+                      </w:r>
+                      <w:r>
+                        <w:rPr>
+                          <w:rFonts w:ascii="Consolas" w:eastAsia="Times New Roman" w:hAnsi="Consolas" w:cs="Times New Roman"/>
+                          <w:color w:val="CE9178"/>
+                          <w:sz w:val="14"/>
+                          <w:szCs w:val="21"/>
+                          <w:lang w:eastAsia="pl-PL"/>
+                        </w:rPr>
+                        <w:t>run automatically'</w:t>
+                      </w:r>
+                      <w:r>
+                        <w:rPr>
+                          <w:rFonts w:ascii="Consolas" w:eastAsia="Times New Roman" w:hAnsi="Consolas" w:cs="Times New Roman"/>
+                          <w:color w:val="D4D4D4"/>
+                          <w:sz w:val="14"/>
+                          <w:szCs w:val="21"/>
+                          <w:lang w:eastAsia="pl-PL"/>
+                        </w:rPr>
+                        <w:t>);</w:t>
+                      </w:r>
+                    </w:p>
+                    <w:p>
+                      <w:pPr>
+                        <w:shd w:val="clear" w:color="auto" w:fill="1E1E1E"/>
+                        <w:spacing w:after="0" w:line="100" w:lineRule="atLeast"/>
+                        <w:rPr>
+                          <w:rFonts w:ascii="Consolas" w:eastAsia="Times New Roman" w:hAnsi="Consolas" w:cs="Times New Roman"/>
+                          <w:color w:val="D4D4D4"/>
+                          <w:sz w:val="14"/>
+                          <w:szCs w:val="21"/>
+                          <w:lang w:eastAsia="pl-PL"/>
+                        </w:rPr>
+                      </w:pPr>
+                      <w:r>
+                        <w:rPr>
+                          <w:rFonts w:ascii="Consolas" w:eastAsia="Times New Roman" w:hAnsi="Consolas" w:cs="Times New Roman"/>
+                          <w:color w:val="D4D4D4"/>
+                          <w:sz w:val="14"/>
+                          <w:szCs w:val="21"/>
+                          <w:lang w:eastAsia="pl-PL"/>
+                        </w:rPr>
+                        <w:t xml:space="preserve">    };</w:t>
+                      </w:r>
+                    </w:p>
+                    <w:p>
+                      <w:pPr>
+                        <w:shd w:val="clear" w:color="auto" w:fill="1E1E1E"/>
+                        <w:spacing w:after="0" w:line="100" w:lineRule="atLeast"/>
+                        <w:rPr>
+                          <w:rFonts w:ascii="Consolas" w:eastAsia="Times New Roman" w:hAnsi="Consolas" w:cs="Times New Roman"/>
+                          <w:color w:val="D4D4D4"/>
+                          <w:sz w:val="14"/>
+                          <w:szCs w:val="21"/>
+                          <w:lang w:eastAsia="pl-PL"/>
+                        </w:rPr>
+                      </w:pPr>
+                      <w:r>
+                        <w:rPr>
+                          <w:rFonts w:ascii="Consolas" w:eastAsia="Times New Roman" w:hAnsi="Consolas" w:cs="Times New Roman"/>
+                          <w:color w:val="D4D4D4"/>
+                          <w:sz w:val="14"/>
+                          <w:szCs w:val="21"/>
+                          <w:lang w:eastAsia="pl-PL"/>
+                        </w:rPr>
+                        <w:t xml:space="preserve">  },</w:t>
+                      </w:r>
+                    </w:p>
+                    <w:p/>
+                  </w:txbxContent>
+                </v:textbox>
+                <w10:anchorlock/>
+              </v:shape>
+            </w:pict>
+          </mc:Fallback>
+        </mc:AlternateContent>
+      </w:r>
+    </w:p>
+    <w:p>
+      <w:pPr>
+        <w:pStyle w:val="Akapitzlist"/>
+        <w:numPr>
+          <w:ilvl w:val="0"/>
+          <w:numId w:val="9"/>
+        </w:numPr>
+      </w:pPr>
+      <w:r>
+        <w:t>poprzez rozszerzanie generatora nadrzędnego:</w:t>
+      </w:r>
+    </w:p>
+    <w:p>
+      <w:pPr>
+        <w:pStyle w:val="Akapitzlist"/>
+      </w:pPr>
+      <w:r>
+        <w:rPr>
+          <w:noProof/>
+        </w:rPr>
+        <mc:AlternateContent>
+          <mc:Choice Requires="wps">
+            <w:drawing>
+              <wp:inline distT="0" distB="0" distL="0" distR="0">
+                <wp:extent cx="3025140" cy="678180"/>
+                <wp:effectExtent l="0" t="0" r="3810" b="7620"/>
+                <wp:docPr id="2" name="Pole tekstowe 2"/>
+                <wp:cNvGraphicFramePr>
+                  <a:graphicFrameLocks xmlns:a="http://schemas.openxmlformats.org/drawingml/2006/main"/>
+                </wp:cNvGraphicFramePr>
+                <a:graphic xmlns:a="http://schemas.openxmlformats.org/drawingml/2006/main">
+                  <a:graphicData uri="http://schemas.microsoft.com/office/word/2010/wordprocessingShape">
+                    <wps:wsp>
+                      <wps:cNvSpPr txBox="1">
+                        <a:spLocks noChangeArrowheads="1"/>
+                      </wps:cNvSpPr>
+                      <wps:spPr bwMode="auto">
+                        <a:xfrm>
+                          <a:off x="0" y="0"/>
+                          <a:ext cx="3025140" cy="678180"/>
+                        </a:xfrm>
+                        <a:prstGeom prst="rect">
+                          <a:avLst/>
+                        </a:prstGeom>
+                        <a:solidFill>
+                          <a:srgbClr val="FFFFFF"/>
+                        </a:solidFill>
+                        <a:ln w="9525">
+                          <a:noFill/>
+                          <a:miter lim="800000"/>
+                          <a:headEnd/>
+                          <a:tailEnd/>
+                        </a:ln>
+                      </wps:spPr>
+                      <wps:txbx>
+                        <w:txbxContent>
+                          <w:p>
+                            <w:pPr>
+                              <w:shd w:val="clear" w:color="auto" w:fill="1E1E1E"/>
+                              <w:spacing w:after="0" w:line="100" w:lineRule="atLeast"/>
+                              <w:rPr>
+                                <w:rFonts w:ascii="Consolas" w:eastAsia="Times New Roman" w:hAnsi="Consolas" w:cs="Times New Roman"/>
+                                <w:color w:val="D4D4D4"/>
+                                <w:sz w:val="14"/>
+                                <w:szCs w:val="21"/>
+                                <w:lang w:eastAsia="pl-PL"/>
+                              </w:rPr>
+                            </w:pPr>
+                            <w:r>
+                              <w:rPr>
+                                <w:rFonts w:ascii="Consolas" w:eastAsia="Times New Roman" w:hAnsi="Consolas" w:cs="Times New Roman"/>
+                                <w:color w:val="569CD6"/>
+                                <w:sz w:val="14"/>
+                                <w:szCs w:val="21"/>
+                                <w:lang w:eastAsia="pl-PL"/>
+                              </w:rPr>
+                              <w:t>class</w:t>
+                            </w:r>
+                            <w:r>
+                              <w:rPr>
+                                <w:rFonts w:ascii="Consolas" w:eastAsia="Times New Roman" w:hAnsi="Consolas" w:cs="Times New Roman"/>
+                                <w:color w:val="D4D4D4"/>
+                                <w:sz w:val="14"/>
+                                <w:szCs w:val="21"/>
+                                <w:lang w:eastAsia="pl-PL"/>
+                              </w:rPr>
+                              <w:t xml:space="preserve"> </w:t>
+                            </w:r>
+                            <w:r>
+                              <w:rPr>
+                                <w:rFonts w:ascii="Consolas" w:eastAsia="Times New Roman" w:hAnsi="Consolas" w:cs="Times New Roman"/>
+                                <w:color w:val="4EC9B0"/>
+                                <w:sz w:val="14"/>
+                                <w:szCs w:val="21"/>
+                                <w:lang w:eastAsia="pl-PL"/>
+                              </w:rPr>
+                              <w:t>GenAPI</w:t>
+                            </w:r>
+                            <w:r>
+                              <w:rPr>
+                                <w:rFonts w:ascii="Consolas" w:eastAsia="Times New Roman" w:hAnsi="Consolas" w:cs="Times New Roman"/>
+                                <w:color w:val="D4D4D4"/>
+                                <w:sz w:val="14"/>
+                                <w:szCs w:val="21"/>
+                                <w:lang w:eastAsia="pl-PL"/>
+                              </w:rPr>
+                              <w:t xml:space="preserve"> </w:t>
+                            </w:r>
+                            <w:r>
+                              <w:rPr>
+                                <w:rFonts w:ascii="Consolas" w:eastAsia="Times New Roman" w:hAnsi="Consolas" w:cs="Times New Roman"/>
+                                <w:color w:val="569CD6"/>
+                                <w:sz w:val="14"/>
+                                <w:szCs w:val="21"/>
+                                <w:lang w:eastAsia="pl-PL"/>
+                              </w:rPr>
+                              <w:t>extends</w:t>
+                            </w:r>
+                            <w:r>
+                              <w:rPr>
+                                <w:rFonts w:ascii="Consolas" w:eastAsia="Times New Roman" w:hAnsi="Consolas" w:cs="Times New Roman"/>
+                                <w:color w:val="D4D4D4"/>
+                                <w:sz w:val="14"/>
+                                <w:szCs w:val="21"/>
+                                <w:lang w:eastAsia="pl-PL"/>
+                              </w:rPr>
+                              <w:t xml:space="preserve"> </w:t>
+                            </w:r>
+                            <w:r>
+                              <w:rPr>
+                                <w:rFonts w:ascii="Consolas" w:eastAsia="Times New Roman" w:hAnsi="Consolas" w:cs="Times New Roman"/>
+                                <w:color w:val="4EC9B0"/>
+                                <w:sz w:val="14"/>
+                                <w:szCs w:val="21"/>
+                                <w:lang w:eastAsia="pl-PL"/>
+                              </w:rPr>
+                              <w:t>Generator</w:t>
+                            </w:r>
+                            <w:r>
+                              <w:rPr>
+                                <w:rFonts w:ascii="Consolas" w:eastAsia="Times New Roman" w:hAnsi="Consolas" w:cs="Times New Roman"/>
+                                <w:color w:val="D4D4D4"/>
+                                <w:sz w:val="14"/>
+                                <w:szCs w:val="21"/>
+                                <w:lang w:eastAsia="pl-PL"/>
+                              </w:rPr>
+                              <w:t xml:space="preserve"> {</w:t>
+                            </w:r>
+                          </w:p>
+                          <w:p>
+                            <w:pPr>
+                              <w:shd w:val="clear" w:color="auto" w:fill="1E1E1E"/>
+                              <w:spacing w:after="0" w:line="100" w:lineRule="atLeast"/>
+                              <w:rPr>
+                                <w:rFonts w:ascii="Consolas" w:eastAsia="Times New Roman" w:hAnsi="Consolas" w:cs="Times New Roman"/>
+                                <w:color w:val="D4D4D4"/>
+                                <w:sz w:val="14"/>
+                                <w:szCs w:val="21"/>
+                                <w:lang w:eastAsia="pl-PL"/>
+                              </w:rPr>
+                            </w:pPr>
+                            <w:r>
+                              <w:rPr>
+                                <w:rFonts w:ascii="Consolas" w:eastAsia="Times New Roman" w:hAnsi="Consolas" w:cs="Times New Roman"/>
+                                <w:color w:val="D4D4D4"/>
+                                <w:sz w:val="14"/>
+                                <w:szCs w:val="21"/>
+                                <w:lang w:eastAsia="pl-PL"/>
+                              </w:rPr>
+                              <w:t xml:space="preserve">  </w:t>
+                            </w:r>
+                            <w:r>
+                              <w:rPr>
+                                <w:rFonts w:ascii="Consolas" w:eastAsia="Times New Roman" w:hAnsi="Consolas" w:cs="Times New Roman"/>
+                                <w:color w:val="DCDCAA"/>
+                                <w:sz w:val="14"/>
+                                <w:szCs w:val="21"/>
+                                <w:lang w:eastAsia="pl-PL"/>
+                              </w:rPr>
+                              <w:t>helperMethod</w:t>
+                            </w:r>
+                            <w:r>
+                              <w:rPr>
+                                <w:rFonts w:ascii="Consolas" w:eastAsia="Times New Roman" w:hAnsi="Consolas" w:cs="Times New Roman"/>
+                                <w:color w:val="D4D4D4"/>
+                                <w:sz w:val="14"/>
+                                <w:szCs w:val="21"/>
+                                <w:lang w:eastAsia="pl-PL"/>
+                              </w:rPr>
+                              <w:t>() {</w:t>
+                            </w:r>
+                          </w:p>
+                          <w:p>
+                            <w:pPr>
+                              <w:shd w:val="clear" w:color="auto" w:fill="1E1E1E"/>
+                              <w:spacing w:after="0" w:line="100" w:lineRule="atLeast"/>
+                              <w:rPr>
+                                <w:rFonts w:ascii="Consolas" w:eastAsia="Times New Roman" w:hAnsi="Consolas" w:cs="Times New Roman"/>
+                                <w:color w:val="D4D4D4"/>
+                                <w:sz w:val="14"/>
+                                <w:szCs w:val="21"/>
+                                <w:lang w:eastAsia="pl-PL"/>
+                              </w:rPr>
+                            </w:pPr>
+                            <w:r>
+                              <w:rPr>
+                                <w:rFonts w:ascii="Consolas" w:eastAsia="Times New Roman" w:hAnsi="Consolas" w:cs="Times New Roman"/>
+                                <w:color w:val="D4D4D4"/>
+                                <w:sz w:val="14"/>
+                                <w:szCs w:val="21"/>
+                                <w:lang w:eastAsia="pl-PL"/>
+                              </w:rPr>
+                              <w:t xml:space="preserve">    </w:t>
+                            </w:r>
+                            <w:r>
+                              <w:rPr>
+                                <w:rFonts w:ascii="Consolas" w:eastAsia="Times New Roman" w:hAnsi="Consolas" w:cs="Times New Roman"/>
+                                <w:color w:val="569CD6"/>
+                                <w:sz w:val="14"/>
+                                <w:szCs w:val="21"/>
+                                <w:lang w:eastAsia="pl-PL"/>
+                              </w:rPr>
+                              <w:t>this</w:t>
+                            </w:r>
+                            <w:r>
+                              <w:rPr>
+                                <w:rFonts w:ascii="Consolas" w:eastAsia="Times New Roman" w:hAnsi="Consolas" w:cs="Times New Roman"/>
+                                <w:color w:val="D4D4D4"/>
+                                <w:sz w:val="14"/>
+                                <w:szCs w:val="21"/>
+                                <w:lang w:eastAsia="pl-PL"/>
+                              </w:rPr>
+                              <w:t>.</w:t>
+                            </w:r>
+                            <w:r>
+                              <w:rPr>
+                                <w:rFonts w:ascii="Consolas" w:eastAsia="Times New Roman" w:hAnsi="Consolas" w:cs="Times New Roman"/>
+                                <w:color w:val="DCDCAA"/>
+                                <w:sz w:val="14"/>
+                                <w:szCs w:val="21"/>
+                                <w:lang w:eastAsia="pl-PL"/>
+                              </w:rPr>
+                              <w:t>log</w:t>
+                            </w:r>
+                            <w:r>
+                              <w:rPr>
+                                <w:rFonts w:ascii="Consolas" w:eastAsia="Times New Roman" w:hAnsi="Consolas" w:cs="Times New Roman"/>
+                                <w:color w:val="D4D4D4"/>
+                                <w:sz w:val="14"/>
+                                <w:szCs w:val="21"/>
+                                <w:lang w:eastAsia="pl-PL"/>
+                              </w:rPr>
+                              <w:t>(</w:t>
+                            </w:r>
+                            <w:r>
+                              <w:rPr>
+                                <w:rFonts w:ascii="Consolas" w:eastAsia="Times New Roman" w:hAnsi="Consolas" w:cs="Times New Roman"/>
+                                <w:color w:val="CE9178"/>
+                                <w:sz w:val="14"/>
+                                <w:szCs w:val="21"/>
+                                <w:lang w:eastAsia="pl-PL"/>
+                              </w:rPr>
+                              <w:t>'This method wont run automatically'</w:t>
+                            </w:r>
+                            <w:r>
+                              <w:rPr>
+                                <w:rFonts w:ascii="Consolas" w:eastAsia="Times New Roman" w:hAnsi="Consolas" w:cs="Times New Roman"/>
+                                <w:color w:val="D4D4D4"/>
+                                <w:sz w:val="14"/>
+                                <w:szCs w:val="21"/>
+                                <w:lang w:eastAsia="pl-PL"/>
+                              </w:rPr>
+                              <w:t>);</w:t>
+                            </w:r>
+                          </w:p>
+                          <w:p>
+                            <w:pPr>
+                              <w:shd w:val="clear" w:color="auto" w:fill="1E1E1E"/>
+                              <w:spacing w:after="0" w:line="100" w:lineRule="atLeast"/>
+                              <w:rPr>
+                                <w:rFonts w:ascii="Consolas" w:eastAsia="Times New Roman" w:hAnsi="Consolas" w:cs="Times New Roman"/>
+                                <w:color w:val="D4D4D4"/>
+                                <w:sz w:val="14"/>
+                                <w:szCs w:val="21"/>
+                                <w:lang w:eastAsia="pl-PL"/>
+                              </w:rPr>
+                            </w:pPr>
+                            <w:r>
+                              <w:rPr>
+                                <w:rFonts w:ascii="Consolas" w:eastAsia="Times New Roman" w:hAnsi="Consolas" w:cs="Times New Roman"/>
+                                <w:color w:val="D4D4D4"/>
+                                <w:sz w:val="14"/>
+                                <w:szCs w:val="21"/>
+                                <w:lang w:eastAsia="pl-PL"/>
+                              </w:rPr>
+                              <w:t xml:space="preserve">  }</w:t>
+                            </w:r>
+                          </w:p>
+                          <w:p>
+                            <w:pPr>
+                              <w:shd w:val="clear" w:color="auto" w:fill="1E1E1E"/>
+                              <w:spacing w:after="0" w:line="100" w:lineRule="atLeast"/>
+                              <w:rPr>
+                                <w:rFonts w:ascii="Consolas" w:eastAsia="Times New Roman" w:hAnsi="Consolas" w:cs="Times New Roman"/>
+                                <w:color w:val="D4D4D4"/>
+                                <w:sz w:val="14"/>
+                                <w:szCs w:val="21"/>
+                                <w:lang w:eastAsia="pl-PL"/>
+                              </w:rPr>
+                            </w:pPr>
+                            <w:r>
+                              <w:rPr>
+                                <w:rFonts w:ascii="Consolas" w:eastAsia="Times New Roman" w:hAnsi="Consolas" w:cs="Times New Roman"/>
+                                <w:color w:val="D4D4D4"/>
+                                <w:sz w:val="14"/>
+                                <w:szCs w:val="21"/>
+                                <w:lang w:eastAsia="pl-PL"/>
+                              </w:rPr>
+                              <w:t>}</w:t>
+                            </w:r>
+                          </w:p>
+                          <w:p/>
+                        </w:txbxContent>
+                      </wps:txbx>
+                      <wps:bodyPr rot="0" vert="horz" wrap="square" lIns="91440" tIns="45720" rIns="91440" bIns="45720" anchor="t" anchorCtr="0">
+                        <a:noAutofit/>
+                      </wps:bodyPr>
+                    </wps:wsp>
+                  </a:graphicData>
+                </a:graphic>
+              </wp:inline>
+            </w:drawing>
+          </mc:Choice>
+          <mc:Fallback>
+            <w:pict>
+              <v:shape id="_x0000_s1030" type="#_x0000_t202" style="width:238.2pt;height:53.4pt;visibility:visible;mso-wrap-style:square;mso-left-percent:-10001;mso-top-percent:-10001;mso-position-horizontal:absolute;mso-position-horizontal-relative:char;mso-position-vertical:absolute;mso-position-vertical-relative:line;mso-left-percent:-10001;mso-top-percent:-10001;v-text-anchor:top" o:gfxdata="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" stroked="f">
+                <v:textbox>
+                  <w:txbxContent>
+                    <w:p>
+                      <w:pPr>
+                        <w:shd w:val="clear" w:color="auto" w:fill="1E1E1E"/>
+                        <w:spacing w:after="0" w:line="100" w:lineRule="atLeast"/>
+                        <w:rPr>
+                          <w:rFonts w:ascii="Consolas" w:eastAsia="Times New Roman" w:hAnsi="Consolas" w:cs="Times New Roman"/>
+                          <w:color w:val="D4D4D4"/>
+                          <w:sz w:val="14"/>
+                          <w:szCs w:val="21"/>
+                          <w:lang w:eastAsia="pl-PL"/>
+                        </w:rPr>
+                      </w:pPr>
+                      <w:r>
+                        <w:rPr>
+                          <w:rFonts w:ascii="Consolas" w:eastAsia="Times New Roman" w:hAnsi="Consolas" w:cs="Times New Roman"/>
+                          <w:color w:val="569CD6"/>
+                          <w:sz w:val="14"/>
+                          <w:szCs w:val="21"/>
+                          <w:lang w:eastAsia="pl-PL"/>
+                        </w:rPr>
+                        <w:t>class</w:t>
+                      </w:r>
+                      <w:r>
+                        <w:rPr>
+                          <w:rFonts w:ascii="Consolas" w:eastAsia="Times New Roman" w:hAnsi="Consolas" w:cs="Times New Roman"/>
+                          <w:color w:val="D4D4D4"/>
+                          <w:sz w:val="14"/>
+                          <w:szCs w:val="21"/>
+                          <w:lang w:eastAsia="pl-PL"/>
+                        </w:rPr>
+                        <w:t xml:space="preserve"> </w:t>
+                      </w:r>
+                      <w:r>
+                        <w:rPr>
+                          <w:rFonts w:ascii="Consolas" w:eastAsia="Times New Roman" w:hAnsi="Consolas" w:cs="Times New Roman"/>
+                          <w:color w:val="4EC9B0"/>
+                          <w:sz w:val="14"/>
+                          <w:szCs w:val="21"/>
+                          <w:lang w:eastAsia="pl-PL"/>
+                        </w:rPr>
+                        <w:t>GenAPI</w:t>
+                      </w:r>
+                      <w:r>
+                        <w:rPr>
+                          <w:rFonts w:ascii="Consolas" w:eastAsia="Times New Roman" w:hAnsi="Consolas" w:cs="Times New Roman"/>
+                          <w:color w:val="D4D4D4"/>
+                          <w:sz w:val="14"/>
+                          <w:szCs w:val="21"/>
+                          <w:lang w:eastAsia="pl-PL"/>
+                        </w:rPr>
+                        <w:t xml:space="preserve"> </w:t>
+                      </w:r>
+                      <w:r>
+                        <w:rPr>
+                          <w:rFonts w:ascii="Consolas" w:eastAsia="Times New Roman" w:hAnsi="Consolas" w:cs="Times New Roman"/>
+                          <w:color w:val="569CD6"/>
+                          <w:sz w:val="14"/>
+                          <w:szCs w:val="21"/>
+                          <w:lang w:eastAsia="pl-PL"/>
+                        </w:rPr>
+                        <w:t>extends</w:t>
+                      </w:r>
+                      <w:r>
+                        <w:rPr>
+                          <w:rFonts w:ascii="Consolas" w:eastAsia="Times New Roman" w:hAnsi="Consolas" w:cs="Times New Roman"/>
+                          <w:color w:val="D4D4D4"/>
+                          <w:sz w:val="14"/>
+                          <w:szCs w:val="21"/>
+                          <w:lang w:eastAsia="pl-PL"/>
+                        </w:rPr>
+                        <w:t xml:space="preserve"> </w:t>
+                      </w:r>
+                      <w:r>
+                        <w:rPr>
+                          <w:rFonts w:ascii="Consolas" w:eastAsia="Times New Roman" w:hAnsi="Consolas" w:cs="Times New Roman"/>
+                          <w:color w:val="4EC9B0"/>
+                          <w:sz w:val="14"/>
+                          <w:szCs w:val="21"/>
+                          <w:lang w:eastAsia="pl-PL"/>
+                        </w:rPr>
+                        <w:t>Generator</w:t>
+                      </w:r>
+                      <w:r>
+                        <w:rPr>
+                          <w:rFonts w:ascii="Consolas" w:eastAsia="Times New Roman" w:hAnsi="Consolas" w:cs="Times New Roman"/>
+                          <w:color w:val="D4D4D4"/>
+                          <w:sz w:val="14"/>
+                          <w:szCs w:val="21"/>
+                          <w:lang w:eastAsia="pl-PL"/>
+                        </w:rPr>
+                        <w:t xml:space="preserve"> {</w:t>
+                      </w:r>
+                    </w:p>
+                    <w:p>
+                      <w:pPr>
+                        <w:shd w:val="clear" w:color="auto" w:fill="1E1E1E"/>
+                        <w:spacing w:after="0" w:line="100" w:lineRule="atLeast"/>
+                        <w:rPr>
+                          <w:rFonts w:ascii="Consolas" w:eastAsia="Times New Roman" w:hAnsi="Consolas" w:cs="Times New Roman"/>
+                          <w:color w:val="D4D4D4"/>
+                          <w:sz w:val="14"/>
+                          <w:szCs w:val="21"/>
+                          <w:lang w:eastAsia="pl-PL"/>
+                        </w:rPr>
+                      </w:pPr>
+                      <w:r>
+                        <w:rPr>
+                          <w:rFonts w:ascii="Consolas" w:eastAsia="Times New Roman" w:hAnsi="Consolas" w:cs="Times New Roman"/>
+                          <w:color w:val="D4D4D4"/>
+                          <w:sz w:val="14"/>
+                          <w:szCs w:val="21"/>
+                          <w:lang w:eastAsia="pl-PL"/>
+                        </w:rPr>
+                        <w:t xml:space="preserve">  </w:t>
+                      </w:r>
+                      <w:r>
+                        <w:rPr>
+                          <w:rFonts w:ascii="Consolas" w:eastAsia="Times New Roman" w:hAnsi="Consolas" w:cs="Times New Roman"/>
+                          <w:color w:val="DCDCAA"/>
+                          <w:sz w:val="14"/>
+                          <w:szCs w:val="21"/>
+                          <w:lang w:eastAsia="pl-PL"/>
+                        </w:rPr>
+                        <w:t>helperMethod</w:t>
+                      </w:r>
+                      <w:r>
+                        <w:rPr>
+                          <w:rFonts w:ascii="Consolas" w:eastAsia="Times New Roman" w:hAnsi="Consolas" w:cs="Times New Roman"/>
+                          <w:color w:val="D4D4D4"/>
+                          <w:sz w:val="14"/>
+                          <w:szCs w:val="21"/>
+                          <w:lang w:eastAsia="pl-PL"/>
+                        </w:rPr>
+                        <w:t>() {</w:t>
+                      </w:r>
+                    </w:p>
+                    <w:p>
+                      <w:pPr>
+                        <w:shd w:val="clear" w:color="auto" w:fill="1E1E1E"/>
+                        <w:spacing w:after="0" w:line="100" w:lineRule="atLeast"/>
+                        <w:rPr>
+                          <w:rFonts w:ascii="Consolas" w:eastAsia="Times New Roman" w:hAnsi="Consolas" w:cs="Times New Roman"/>
+                          <w:color w:val="D4D4D4"/>
+                          <w:sz w:val="14"/>
+                          <w:szCs w:val="21"/>
+                          <w:lang w:eastAsia="pl-PL"/>
+                        </w:rPr>
+                      </w:pPr>
+                      <w:r>
+                        <w:rPr>
+                          <w:rFonts w:ascii="Consolas" w:eastAsia="Times New Roman" w:hAnsi="Consolas" w:cs="Times New Roman"/>
+                          <w:color w:val="D4D4D4"/>
+                          <w:sz w:val="14"/>
+                          <w:szCs w:val="21"/>
+                          <w:lang w:eastAsia="pl-PL"/>
+                        </w:rPr>
+                        <w:t xml:space="preserve">    </w:t>
+                      </w:r>
+                      <w:r>
+                        <w:rPr>
+                          <w:rFonts w:ascii="Consolas" w:eastAsia="Times New Roman" w:hAnsi="Consolas" w:cs="Times New Roman"/>
+                          <w:color w:val="569CD6"/>
+                          <w:sz w:val="14"/>
+                          <w:szCs w:val="21"/>
+                          <w:lang w:eastAsia="pl-PL"/>
+                        </w:rPr>
+                        <w:t>this</w:t>
+                      </w:r>
+                      <w:r>
+                        <w:rPr>
+                          <w:rFonts w:ascii="Consolas" w:eastAsia="Times New Roman" w:hAnsi="Consolas" w:cs="Times New Roman"/>
+                          <w:color w:val="D4D4D4"/>
+                          <w:sz w:val="14"/>
+                          <w:szCs w:val="21"/>
+                          <w:lang w:eastAsia="pl-PL"/>
+                        </w:rPr>
+                        <w:t>.</w:t>
+                      </w:r>
+                      <w:r>
+                        <w:rPr>
+                          <w:rFonts w:ascii="Consolas" w:eastAsia="Times New Roman" w:hAnsi="Consolas" w:cs="Times New Roman"/>
+                          <w:color w:val="DCDCAA"/>
+                          <w:sz w:val="14"/>
+                          <w:szCs w:val="21"/>
+                          <w:lang w:eastAsia="pl-PL"/>
+                        </w:rPr>
+                        <w:t>log</w:t>
+                      </w:r>
+                      <w:r>
+                        <w:rPr>
+                          <w:rFonts w:ascii="Consolas" w:eastAsia="Times New Roman" w:hAnsi="Consolas" w:cs="Times New Roman"/>
+                          <w:color w:val="D4D4D4"/>
+                          <w:sz w:val="14"/>
+                          <w:szCs w:val="21"/>
+                          <w:lang w:eastAsia="pl-PL"/>
+                        </w:rPr>
+                        <w:t>(</w:t>
+                      </w:r>
+                      <w:r>
+                        <w:rPr>
+                          <w:rFonts w:ascii="Consolas" w:eastAsia="Times New Roman" w:hAnsi="Consolas" w:cs="Times New Roman"/>
+                          <w:color w:val="CE9178"/>
+                          <w:sz w:val="14"/>
+                          <w:szCs w:val="21"/>
+                          <w:lang w:eastAsia="pl-PL"/>
+                        </w:rPr>
+                        <w:t>'This method wont run automatically'</w:t>
+                      </w:r>
+                      <w:r>
+                        <w:rPr>
+                          <w:rFonts w:ascii="Consolas" w:eastAsia="Times New Roman" w:hAnsi="Consolas" w:cs="Times New Roman"/>
+                          <w:color w:val="D4D4D4"/>
+                          <w:sz w:val="14"/>
+                          <w:szCs w:val="21"/>
+                          <w:lang w:eastAsia="pl-PL"/>
+                        </w:rPr>
+                        <w:t>);</w:t>
+                      </w:r>
+                    </w:p>
+                    <w:p>
+                      <w:pPr>
+                        <w:shd w:val="clear" w:color="auto" w:fill="1E1E1E"/>
+                        <w:spacing w:after="0" w:line="100" w:lineRule="atLeast"/>
+                        <w:rPr>
+                          <w:rFonts w:ascii="Consolas" w:eastAsia="Times New Roman" w:hAnsi="Consolas" w:cs="Times New Roman"/>
+                          <w:color w:val="D4D4D4"/>
+                          <w:sz w:val="14"/>
+                          <w:szCs w:val="21"/>
+                          <w:lang w:eastAsia="pl-PL"/>
+                        </w:rPr>
+                      </w:pPr>
+                      <w:r>
+                        <w:rPr>
+                          <w:rFonts w:ascii="Consolas" w:eastAsia="Times New Roman" w:hAnsi="Consolas" w:cs="Times New Roman"/>
+                          <w:color w:val="D4D4D4"/>
+                          <w:sz w:val="14"/>
+                          <w:szCs w:val="21"/>
+                          <w:lang w:eastAsia="pl-PL"/>
+                        </w:rPr>
+                        <w:t xml:space="preserve">  }</w:t>
+                      </w:r>
+                    </w:p>
+                    <w:p>
+                      <w:pPr>
+                        <w:shd w:val="clear" w:color="auto" w:fill="1E1E1E"/>
+                        <w:spacing w:after="0" w:line="100" w:lineRule="atLeast"/>
+                        <w:rPr>
+                          <w:rFonts w:ascii="Consolas" w:eastAsia="Times New Roman" w:hAnsi="Consolas" w:cs="Times New Roman"/>
+                          <w:color w:val="D4D4D4"/>
+                          <w:sz w:val="14"/>
+                          <w:szCs w:val="21"/>
+                          <w:lang w:eastAsia="pl-PL"/>
+                        </w:rPr>
+                      </w:pPr>
+                      <w:r>
+                        <w:rPr>
+                          <w:rFonts w:ascii="Consolas" w:eastAsia="Times New Roman" w:hAnsi="Consolas" w:cs="Times New Roman"/>
+                          <w:color w:val="D4D4D4"/>
+                          <w:sz w:val="14"/>
+                          <w:szCs w:val="21"/>
+                          <w:lang w:eastAsia="pl-PL"/>
+                        </w:rPr>
+                        <w:t>}</w:t>
+                      </w:r>
+                    </w:p>
+                    <w:p/>
+                  </w:txbxContent>
+                </v:textbox>
+                <w10:anchorlock/>
+              </v:shape>
+            </w:pict>
+          </mc:Fallback>
+        </mc:AlternateContent>
+      </w:r>
+    </w:p>
+    <w:p>
+      <w:pPr>
+        <w:jc w:val="both"/>
+      </w:pPr>
+      <w:r>
+        <w:t>Użycie podczas tworzenia własnej implementacji generatora metod prywatnych pozwala na zachowanie czystości kodu i odpowiedni podział na funkcjonalności</w:t>
+      </w:r>
       <w:bookmarkStart w:id="1" w:name="_GoBack"/>
       <w:bookmarkEnd w:id="1"/>
-    </w:p>
-    <w:p/>
+      <w:r>
+        <w:t xml:space="preserve">. W ten sposób w pętli głównej programu znajdą się tylko metody wykonywane po kolei, jasno określając przebieg pracy. Pozwala to dokładnie zrozumieć zachodzący proces generowania kodu. Jedne metody mogą odpowiadać na przykład za odpytywanie użytkownika o preferencje, inne za wnioskowanie na podstawie jego odpowiedzi, kolejne zaś za weryfikację poprawności wprowadzonych danych lub użycie utworzonych obiektów podczas faktycznego generowania kodu. </w:t>
+      </w:r>
+      <w:r>
+        <w:br w:type="page"/>
+      </w:r>
+    </w:p>
+    <w:p>
+      <w:pPr>
+        <w:pStyle w:val="Akapitzlist"/>
+      </w:pPr>
+    </w:p>
+    <w:p>
+      <w:pPr>
+        <w:pStyle w:val="Nagwek3"/>
+      </w:pPr>
+      <w:r>
+        <w:t>2.2.2 Pętla programowa</w:t>
+      </w:r>
+    </w:p>
+    <w:p>
+      <w:pPr>
+        <w:jc w:val="both"/>
+        <w:rPr>
+          <w:rStyle w:val="apple-converted-space"/>
+          <w:rFonts w:ascii="Arial" w:hAnsi="Arial" w:cs="Arial"/>
+          <w:color w:val="222222"/>
+          <w:sz w:val="26"/>
+          <w:szCs w:val="26"/>
+        </w:rPr>
+      </w:pPr>
+      <w:r>
+        <w:t xml:space="preserve">Wywoływanie metod generatora po kolei sprawdza się w większości przypadków, ale niekiedy aby zapewnić niezawodność, wymaganym jest aby jeszcze dokładniej określić  porządek ich wywoływania. Umożliwione zostało to poprzez użycie wewnętrznie we frameworku modułu </w:t>
+      </w:r>
+      <w:r>
+        <w:rPr>
+          <w:i/>
+        </w:rPr>
+        <w:t>Grouped-queue</w:t>
+      </w:r>
+      <w:r>
+        <w:rPr>
+          <w:rStyle w:val="Odwoanieprzypisudolnego"/>
+          <w:i/>
+        </w:rPr>
+        <w:footnoteReference w:id="8"/>
+      </w:r>
+      <w:r>
+        <w:t xml:space="preserve"> i specjalnych, prototypowych metod o zarezerwowanych nazwach. Dopóki zadeklarowana przez użytkownika metoda ma nazwę odpowiadającą jednej z zarezerwowanych, jej wykonanie zostanie umieszczone na specjalnej kolejce. Ponadto, jeśli metoda nie odpowiada żadnej z priorytetowych nazw, zostanie dodana do grupy wykonania domyślnego </w:t>
+      </w:r>
+      <w:r>
+        <w:rPr>
+          <w:rStyle w:val="apple-converted-space"/>
+          <w:rFonts w:ascii="Arial" w:hAnsi="Arial" w:cs="Arial"/>
+          <w:color w:val="222222"/>
+          <w:sz w:val="26"/>
+          <w:szCs w:val="26"/>
+        </w:rPr>
+        <w:t> </w:t>
+      </w:r>
+      <w:r>
+        <w:rPr>
+          <w:rStyle w:val="HTML-kod"/>
+          <w:rFonts w:eastAsiaTheme="minorHAnsi"/>
+          <w:color w:val="222222"/>
+          <w:sz w:val="22"/>
+          <w:szCs w:val="26"/>
+          <w:bdr w:val="single" w:sz="6" w:space="2" w:color="DDDDDD" w:frame="1"/>
+          <w:shd w:val="clear" w:color="auto" w:fill="F8F8F8"/>
+        </w:rPr>
+        <w:t>default</w:t>
+      </w:r>
+      <w:r>
+        <w:rPr>
+          <w:rStyle w:val="apple-converted-space"/>
+          <w:rFonts w:ascii="Arial" w:hAnsi="Arial" w:cs="Arial"/>
+          <w:color w:val="222222"/>
+          <w:sz w:val="26"/>
+          <w:szCs w:val="26"/>
+        </w:rPr>
+        <w:t> </w:t>
+      </w:r>
+      <w:r>
+        <w:rPr>
+          <w:rStyle w:val="apple-converted-space"/>
+          <w:rFonts w:ascii="Arial" w:hAnsi="Arial" w:cs="Arial"/>
+          <w:color w:val="222222"/>
+          <w:sz w:val="26"/>
+          <w:szCs w:val="26"/>
+        </w:rPr>
+        <w:t>.</w:t>
+      </w:r>
+    </w:p>
+    <w:p>
+      <w:pPr>
+        <w:jc w:val="both"/>
+      </w:pPr>
+    </w:p>
     <w:sectPr>
       <w:footerReference w:type="default" r:id="rId13"/>
       <w:pgSz w:w="11906" w:h="16838"/>
@@ -3118,12 +5017,141 @@
       </w:r>
     </w:p>
   </w:footnote>
+  <w:footnote w:id="8">
+    <w:p>
+      <w:pPr>
+        <w:pStyle w:val="Tekstprzypisudolnego"/>
+      </w:pPr>
+      <w:r>
+        <w:rPr>
+          <w:rStyle w:val="Odwoanieprzypisudolnego"/>
+        </w:rPr>
+        <w:footnoteRef/>
+      </w:r>
+      <w:r>
+        <w:t xml:space="preserve"> </w:t>
+      </w:r>
+    </w:p>
+  </w:footnote>
 </w:footnotes>
 </file>
 
 <file path=word/numbering.xml><?xml version="1.0" encoding="utf-8"?>
 <w:numbering xmlns:wpc="http://schemas.microsoft.com/office/word/2010/wordprocessingCanvas" xmlns:cx="http://schemas.microsoft.com/office/drawing/2014/chartex" xmlns:cx1="http://schemas.microsoft.com/office/drawing/2015/9/8/chartex" xmlns:cx2="http://schemas.microsoft.com/office/drawing/2015/10/21/chartex" xmlns:cx3="http://schemas.microsoft.com/office/drawing/2016/5/9/chartex" xmlns:cx4="http://schemas.microsoft.com/office/drawing/2016/5/10/chartex" xmlns:cx5="http://schemas.microsoft.com/office/drawing/2016/5/11/chartex" xmlns:cx6="http://schemas.microsoft.com/office/drawing/2016/5/12/chartex" xmlns:cx7="http://schemas.microsoft.com/office/drawing/2016/5/13/chartex" xmlns:cx8="http://schemas.microsoft.com/office/drawing/2016/5/14/chartex" xmlns:mc="http://schemas.openxmlformats.org/markup-compatibility/2006" xmlns:aink="http://schemas.microsoft.com/office/drawing/2016/ink" xmlns:am3d="http://schemas.microsoft.com/office/drawing/2017/model3d" xmlns:o="urn:schemas-microsoft-com:office:office" xmlns:r="http://schemas.openxmlformats.org/officeDocument/2006/relationships" xmlns:m="http://schemas.openxmlformats.org/officeDocument/2006/math" xmlns:v="urn:schemas-microsoft-com:vml" xmlns:wp14="http://schemas.microsoft.com/office/word/2010/wordprocessingDrawing" xmlns:wp="http://schemas.openxmlformats.org/drawingml/2006/wordprocessingDrawing" xmlns:w10="urn:schemas-microsoft-com:office:word" xmlns:w="http://schemas.openxmlformats.org/wordprocessingml/2006/main" xmlns:w14="http://schemas.microsoft.com/office/word/2010/wordml" xmlns:w15="http://schemas.microsoft.com/office/word/2012/wordml" xmlns:w16cid="http://schemas.microsoft.com/office/word/2016/wordml/cid" xmlns:w16se="http://schemas.microsoft.com/office/word/2015/wordml/symex" xmlns:wpg="http://schemas.microsoft.com/office/word/2010/wordprocessingGroup" xmlns:wpi="http://schemas.microsoft.com/office/word/2010/wordprocessingInk" xmlns:wne="http://schemas.microsoft.com/office/word/2006/wordml" xmlns:wps="http://schemas.microsoft.com/office/word/2010/wordprocessingShape" mc:Ignorable="w14 w15 w16se w16cid wp14">
   <w:abstractNum w:abstractNumId="0" w15:restartNumberingAfterBreak="0">
+    <w:nsid w:val="0055699A"/>
+    <w:multiLevelType w:val="hybridMultilevel"/>
+    <w:tmpl w:val="23E0B21E"/>
+    <w:lvl w:ilvl="0" w:tplc="04150001">
+      <w:start w:val="1"/>
+      <w:numFmt w:val="bullet"/>
+      <w:lvlText w:val=""/>
+      <w:lvlJc w:val="left"/>
+      <w:pPr>
+        <w:ind w:left="720" w:hanging="360"/>
+      </w:pPr>
+      <w:rPr>
+        <w:rFonts w:ascii="Symbol" w:hAnsi="Symbol" w:hint="default"/>
+      </w:rPr>
+    </w:lvl>
+    <w:lvl w:ilvl="1" w:tplc="04150003">
+      <w:start w:val="1"/>
+      <w:numFmt w:val="bullet"/>
+      <w:lvlText w:val="o"/>
+      <w:lvlJc w:val="left"/>
+      <w:pPr>
+        <w:ind w:left="1440" w:hanging="360"/>
+      </w:pPr>
+      <w:rPr>
+        <w:rFonts w:ascii="Courier New" w:hAnsi="Courier New" w:cs="Courier New" w:hint="default"/>
+      </w:rPr>
+    </w:lvl>
+    <w:lvl w:ilvl="2" w:tplc="04150005" w:tentative="1">
+      <w:start w:val="1"/>
+      <w:numFmt w:val="bullet"/>
+      <w:lvlText w:val=""/>
+      <w:lvlJc w:val="left"/>
+      <w:pPr>
+        <w:ind w:left="2160" w:hanging="360"/>
+      </w:pPr>
+      <w:rPr>
+        <w:rFonts w:ascii="Wingdings" w:hAnsi="Wingdings" w:hint="default"/>
+      </w:rPr>
+    </w:lvl>
+    <w:lvl w:ilvl="3" w:tplc="04150001" w:tentative="1">
+      <w:start w:val="1"/>
+      <w:numFmt w:val="bullet"/>
+      <w:lvlText w:val=""/>
+      <w:lvlJc w:val="left"/>
+      <w:pPr>
+        <w:ind w:left="2880" w:hanging="360"/>
+      </w:pPr>
+      <w:rPr>
+        <w:rFonts w:ascii="Symbol" w:hAnsi="Symbol" w:hint="default"/>
+      </w:rPr>
+    </w:lvl>
+    <w:lvl w:ilvl="4" w:tplc="04150003" w:tentative="1">
+      <w:start w:val="1"/>
+      <w:numFmt w:val="bullet"/>
+      <w:lvlText w:val="o"/>
+      <w:lvlJc w:val="left"/>
+      <w:pPr>
+        <w:ind w:left="3600" w:hanging="360"/>
+      </w:pPr>
+      <w:rPr>
+        <w:rFonts w:ascii="Courier New" w:hAnsi="Courier New" w:cs="Courier New" w:hint="default"/>
+      </w:rPr>
+    </w:lvl>
+    <w:lvl w:ilvl="5" w:tplc="04150005" w:tentative="1">
+      <w:start w:val="1"/>
+      <w:numFmt w:val="bullet"/>
+      <w:lvlText w:val=""/>
+      <w:lvlJc w:val="left"/>
+      <w:pPr>
+        <w:ind w:left="4320" w:hanging="360"/>
+      </w:pPr>
+      <w:rPr>
+        <w:rFonts w:ascii="Wingdings" w:hAnsi="Wingdings" w:hint="default"/>
+      </w:rPr>
+    </w:lvl>
+    <w:lvl w:ilvl="6" w:tplc="04150001" w:tentative="1">
+      <w:start w:val="1"/>
+      <w:numFmt w:val="bullet"/>
+      <w:lvlText w:val=""/>
+      <w:lvlJc w:val="left"/>
+      <w:pPr>
+        <w:ind w:left="5040" w:hanging="360"/>
+      </w:pPr>
+      <w:rPr>
+        <w:rFonts w:ascii="Symbol" w:hAnsi="Symbol" w:hint="default"/>
+      </w:rPr>
+    </w:lvl>
+    <w:lvl w:ilvl="7" w:tplc="04150003" w:tentative="1">
+      <w:start w:val="1"/>
+      <w:numFmt w:val="bullet"/>
+      <w:lvlText w:val="o"/>
+      <w:lvlJc w:val="left"/>
+      <w:pPr>
+        <w:ind w:left="5760" w:hanging="360"/>
+      </w:pPr>
+      <w:rPr>
+        <w:rFonts w:ascii="Courier New" w:hAnsi="Courier New" w:cs="Courier New" w:hint="default"/>
+      </w:rPr>
+    </w:lvl>
+    <w:lvl w:ilvl="8" w:tplc="04150005" w:tentative="1">
+      <w:start w:val="1"/>
+      <w:numFmt w:val="bullet"/>
+      <w:lvlText w:val=""/>
+      <w:lvlJc w:val="left"/>
+      <w:pPr>
+        <w:ind w:left="6480" w:hanging="360"/>
+      </w:pPr>
+      <w:rPr>
+        <w:rFonts w:ascii="Wingdings" w:hAnsi="Wingdings" w:hint="default"/>
+      </w:rPr>
+    </w:lvl>
+  </w:abstractNum>
+  <w:abstractNum w:abstractNumId="1" w15:restartNumberingAfterBreak="0">
     <w:nsid w:val="068969B5"/>
     <w:multiLevelType w:val="hybridMultilevel"/>
     <w:tmpl w:val="5002F0A0"/>
@@ -3236,7 +5264,120 @@
       </w:rPr>
     </w:lvl>
   </w:abstractNum>
-  <w:abstractNum w:abstractNumId="1" w15:restartNumberingAfterBreak="0">
+  <w:abstractNum w:abstractNumId="2" w15:restartNumberingAfterBreak="0">
+    <w:nsid w:val="07BC6515"/>
+    <w:multiLevelType w:val="hybridMultilevel"/>
+    <w:tmpl w:val="6C88FC0C"/>
+    <w:lvl w:ilvl="0" w:tplc="04150001">
+      <w:start w:val="1"/>
+      <w:numFmt w:val="bullet"/>
+      <w:lvlText w:val=""/>
+      <w:lvlJc w:val="left"/>
+      <w:pPr>
+        <w:ind w:left="720" w:hanging="360"/>
+      </w:pPr>
+      <w:rPr>
+        <w:rFonts w:ascii="Symbol" w:hAnsi="Symbol" w:hint="default"/>
+      </w:rPr>
+    </w:lvl>
+    <w:lvl w:ilvl="1" w:tplc="04150003" w:tentative="1">
+      <w:start w:val="1"/>
+      <w:numFmt w:val="bullet"/>
+      <w:lvlText w:val="o"/>
+      <w:lvlJc w:val="left"/>
+      <w:pPr>
+        <w:ind w:left="1440" w:hanging="360"/>
+      </w:pPr>
+      <w:rPr>
+        <w:rFonts w:ascii="Courier New" w:hAnsi="Courier New" w:cs="Courier New" w:hint="default"/>
+      </w:rPr>
+    </w:lvl>
+    <w:lvl w:ilvl="2" w:tplc="04150005" w:tentative="1">
+      <w:start w:val="1"/>
+      <w:numFmt w:val="bullet"/>
+      <w:lvlText w:val=""/>
+      <w:lvlJc w:val="left"/>
+      <w:pPr>
+        <w:ind w:left="2160" w:hanging="360"/>
+      </w:pPr>
+      <w:rPr>
+        <w:rFonts w:ascii="Wingdings" w:hAnsi="Wingdings" w:hint="default"/>
+      </w:rPr>
+    </w:lvl>
+    <w:lvl w:ilvl="3" w:tplc="04150001" w:tentative="1">
+      <w:start w:val="1"/>
+      <w:numFmt w:val="bullet"/>
+      <w:lvlText w:val=""/>
+      <w:lvlJc w:val="left"/>
+      <w:pPr>
+        <w:ind w:left="2880" w:hanging="360"/>
+      </w:pPr>
+      <w:rPr>
+        <w:rFonts w:ascii="Symbol" w:hAnsi="Symbol" w:hint="default"/>
+      </w:rPr>
+    </w:lvl>
+    <w:lvl w:ilvl="4" w:tplc="04150003" w:tentative="1">
+      <w:start w:val="1"/>
+      <w:numFmt w:val="bullet"/>
+      <w:lvlText w:val="o"/>
+      <w:lvlJc w:val="left"/>
+      <w:pPr>
+        <w:ind w:left="3600" w:hanging="360"/>
+      </w:pPr>
+      <w:rPr>
+        <w:rFonts w:ascii="Courier New" w:hAnsi="Courier New" w:cs="Courier New" w:hint="default"/>
+      </w:rPr>
+    </w:lvl>
+    <w:lvl w:ilvl="5" w:tplc="04150005" w:tentative="1">
+      <w:start w:val="1"/>
+      <w:numFmt w:val="bullet"/>
+      <w:lvlText w:val=""/>
+      <w:lvlJc w:val="left"/>
+      <w:pPr>
+        <w:ind w:left="4320" w:hanging="360"/>
+      </w:pPr>
+      <w:rPr>
+        <w:rFonts w:ascii="Wingdings" w:hAnsi="Wingdings" w:hint="default"/>
+      </w:rPr>
+    </w:lvl>
+    <w:lvl w:ilvl="6" w:tplc="04150001" w:tentative="1">
+      <w:start w:val="1"/>
+      <w:numFmt w:val="bullet"/>
+      <w:lvlText w:val=""/>
+      <w:lvlJc w:val="left"/>
+      <w:pPr>
+        <w:ind w:left="5040" w:hanging="360"/>
+      </w:pPr>
+      <w:rPr>
+        <w:rFonts w:ascii="Symbol" w:hAnsi="Symbol" w:hint="default"/>
+      </w:rPr>
+    </w:lvl>
+    <w:lvl w:ilvl="7" w:tplc="04150003" w:tentative="1">
+      <w:start w:val="1"/>
+      <w:numFmt w:val="bullet"/>
+      <w:lvlText w:val="o"/>
+      <w:lvlJc w:val="left"/>
+      <w:pPr>
+        <w:ind w:left="5760" w:hanging="360"/>
+      </w:pPr>
+      <w:rPr>
+        <w:rFonts w:ascii="Courier New" w:hAnsi="Courier New" w:cs="Courier New" w:hint="default"/>
+      </w:rPr>
+    </w:lvl>
+    <w:lvl w:ilvl="8" w:tplc="04150005" w:tentative="1">
+      <w:start w:val="1"/>
+      <w:numFmt w:val="bullet"/>
+      <w:lvlText w:val=""/>
+      <w:lvlJc w:val="left"/>
+      <w:pPr>
+        <w:ind w:left="6480" w:hanging="360"/>
+      </w:pPr>
+      <w:rPr>
+        <w:rFonts w:ascii="Wingdings" w:hAnsi="Wingdings" w:hint="default"/>
+      </w:rPr>
+    </w:lvl>
+  </w:abstractNum>
+  <w:abstractNum w:abstractNumId="3" w15:restartNumberingAfterBreak="0">
     <w:nsid w:val="0A17397C"/>
     <w:multiLevelType w:val="multilevel"/>
     <w:tmpl w:val="2BE08124"/>
@@ -3349,7 +5490,120 @@
       </w:rPr>
     </w:lvl>
   </w:abstractNum>
-  <w:abstractNum w:abstractNumId="2" w15:restartNumberingAfterBreak="0">
+  <w:abstractNum w:abstractNumId="4" w15:restartNumberingAfterBreak="0">
+    <w:nsid w:val="21AA2D10"/>
+    <w:multiLevelType w:val="hybridMultilevel"/>
+    <w:tmpl w:val="03B8E352"/>
+    <w:lvl w:ilvl="0" w:tplc="04150001">
+      <w:start w:val="1"/>
+      <w:numFmt w:val="bullet"/>
+      <w:lvlText w:val=""/>
+      <w:lvlJc w:val="left"/>
+      <w:pPr>
+        <w:ind w:left="1080" w:hanging="360"/>
+      </w:pPr>
+      <w:rPr>
+        <w:rFonts w:ascii="Symbol" w:hAnsi="Symbol" w:hint="default"/>
+      </w:rPr>
+    </w:lvl>
+    <w:lvl w:ilvl="1" w:tplc="04150003" w:tentative="1">
+      <w:start w:val="1"/>
+      <w:numFmt w:val="bullet"/>
+      <w:lvlText w:val="o"/>
+      <w:lvlJc w:val="left"/>
+      <w:pPr>
+        <w:ind w:left="1800" w:hanging="360"/>
+      </w:pPr>
+      <w:rPr>
+        <w:rFonts w:ascii="Courier New" w:hAnsi="Courier New" w:cs="Courier New" w:hint="default"/>
+      </w:rPr>
+    </w:lvl>
+    <w:lvl w:ilvl="2" w:tplc="04150005" w:tentative="1">
+      <w:start w:val="1"/>
+      <w:numFmt w:val="bullet"/>
+      <w:lvlText w:val=""/>
+      <w:lvlJc w:val="left"/>
+      <w:pPr>
+        <w:ind w:left="2520" w:hanging="360"/>
+      </w:pPr>
+      <w:rPr>
+        <w:rFonts w:ascii="Wingdings" w:hAnsi="Wingdings" w:hint="default"/>
+      </w:rPr>
+    </w:lvl>
+    <w:lvl w:ilvl="3" w:tplc="04150001" w:tentative="1">
+      <w:start w:val="1"/>
+      <w:numFmt w:val="bullet"/>
+      <w:lvlText w:val=""/>
+      <w:lvlJc w:val="left"/>
+      <w:pPr>
+        <w:ind w:left="3240" w:hanging="360"/>
+      </w:pPr>
+      <w:rPr>
+        <w:rFonts w:ascii="Symbol" w:hAnsi="Symbol" w:hint="default"/>
+      </w:rPr>
+    </w:lvl>
+    <w:lvl w:ilvl="4" w:tplc="04150003" w:tentative="1">
+      <w:start w:val="1"/>
+      <w:numFmt w:val="bullet"/>
+      <w:lvlText w:val="o"/>
+      <w:lvlJc w:val="left"/>
+      <w:pPr>
+        <w:ind w:left="3960" w:hanging="360"/>
+      </w:pPr>
+      <w:rPr>
+        <w:rFonts w:ascii="Courier New" w:hAnsi="Courier New" w:cs="Courier New" w:hint="default"/>
+      </w:rPr>
+    </w:lvl>
+    <w:lvl w:ilvl="5" w:tplc="04150005" w:tentative="1">
+      <w:start w:val="1"/>
+      <w:numFmt w:val="bullet"/>
+      <w:lvlText w:val=""/>
+      <w:lvlJc w:val="left"/>
+      <w:pPr>
+        <w:ind w:left="4680" w:hanging="360"/>
+      </w:pPr>
+      <w:rPr>
+        <w:rFonts w:ascii="Wingdings" w:hAnsi="Wingdings" w:hint="default"/>
+      </w:rPr>
+    </w:lvl>
+    <w:lvl w:ilvl="6" w:tplc="04150001" w:tentative="1">
+      <w:start w:val="1"/>
+      <w:numFmt w:val="bullet"/>
+      <w:lvlText w:val=""/>
+      <w:lvlJc w:val="left"/>
+      <w:pPr>
+        <w:ind w:left="5400" w:hanging="360"/>
+      </w:pPr>
+      <w:rPr>
+        <w:rFonts w:ascii="Symbol" w:hAnsi="Symbol" w:hint="default"/>
+      </w:rPr>
+    </w:lvl>
+    <w:lvl w:ilvl="7" w:tplc="04150003" w:tentative="1">
+      <w:start w:val="1"/>
+      <w:numFmt w:val="bullet"/>
+      <w:lvlText w:val="o"/>
+      <w:lvlJc w:val="left"/>
+      <w:pPr>
+        <w:ind w:left="6120" w:hanging="360"/>
+      </w:pPr>
+      <w:rPr>
+        <w:rFonts w:ascii="Courier New" w:hAnsi="Courier New" w:cs="Courier New" w:hint="default"/>
+      </w:rPr>
+    </w:lvl>
+    <w:lvl w:ilvl="8" w:tplc="04150005" w:tentative="1">
+      <w:start w:val="1"/>
+      <w:numFmt w:val="bullet"/>
+      <w:lvlText w:val=""/>
+      <w:lvlJc w:val="left"/>
+      <w:pPr>
+        <w:ind w:left="6840" w:hanging="360"/>
+      </w:pPr>
+      <w:rPr>
+        <w:rFonts w:ascii="Wingdings" w:hAnsi="Wingdings" w:hint="default"/>
+      </w:rPr>
+    </w:lvl>
+  </w:abstractNum>
+  <w:abstractNum w:abstractNumId="5" w15:restartNumberingAfterBreak="0">
     <w:nsid w:val="301549F4"/>
     <w:multiLevelType w:val="hybridMultilevel"/>
     <w:tmpl w:val="667C307E"/>
@@ -3462,14 +5716,371 @@
       </w:rPr>
     </w:lvl>
   </w:abstractNum>
+  <w:abstractNum w:abstractNumId="6" w15:restartNumberingAfterBreak="0">
+    <w:nsid w:val="3882022B"/>
+    <w:multiLevelType w:val="hybridMultilevel"/>
+    <w:tmpl w:val="AA7A9BA8"/>
+    <w:lvl w:ilvl="0" w:tplc="04150001">
+      <w:start w:val="1"/>
+      <w:numFmt w:val="bullet"/>
+      <w:lvlText w:val=""/>
+      <w:lvlJc w:val="left"/>
+      <w:pPr>
+        <w:ind w:left="720" w:hanging="360"/>
+      </w:pPr>
+      <w:rPr>
+        <w:rFonts w:ascii="Symbol" w:hAnsi="Symbol" w:hint="default"/>
+      </w:rPr>
+    </w:lvl>
+    <w:lvl w:ilvl="1" w:tplc="04150003" w:tentative="1">
+      <w:start w:val="1"/>
+      <w:numFmt w:val="bullet"/>
+      <w:lvlText w:val="o"/>
+      <w:lvlJc w:val="left"/>
+      <w:pPr>
+        <w:ind w:left="1440" w:hanging="360"/>
+      </w:pPr>
+      <w:rPr>
+        <w:rFonts w:ascii="Courier New" w:hAnsi="Courier New" w:cs="Courier New" w:hint="default"/>
+      </w:rPr>
+    </w:lvl>
+    <w:lvl w:ilvl="2" w:tplc="04150005" w:tentative="1">
+      <w:start w:val="1"/>
+      <w:numFmt w:val="bullet"/>
+      <w:lvlText w:val=""/>
+      <w:lvlJc w:val="left"/>
+      <w:pPr>
+        <w:ind w:left="2160" w:hanging="360"/>
+      </w:pPr>
+      <w:rPr>
+        <w:rFonts w:ascii="Wingdings" w:hAnsi="Wingdings" w:hint="default"/>
+      </w:rPr>
+    </w:lvl>
+    <w:lvl w:ilvl="3" w:tplc="04150001" w:tentative="1">
+      <w:start w:val="1"/>
+      <w:numFmt w:val="bullet"/>
+      <w:lvlText w:val=""/>
+      <w:lvlJc w:val="left"/>
+      <w:pPr>
+        <w:ind w:left="2880" w:hanging="360"/>
+      </w:pPr>
+      <w:rPr>
+        <w:rFonts w:ascii="Symbol" w:hAnsi="Symbol" w:hint="default"/>
+      </w:rPr>
+    </w:lvl>
+    <w:lvl w:ilvl="4" w:tplc="04150003" w:tentative="1">
+      <w:start w:val="1"/>
+      <w:numFmt w:val="bullet"/>
+      <w:lvlText w:val="o"/>
+      <w:lvlJc w:val="left"/>
+      <w:pPr>
+        <w:ind w:left="3600" w:hanging="360"/>
+      </w:pPr>
+      <w:rPr>
+        <w:rFonts w:ascii="Courier New" w:hAnsi="Courier New" w:cs="Courier New" w:hint="default"/>
+      </w:rPr>
+    </w:lvl>
+    <w:lvl w:ilvl="5" w:tplc="04150005" w:tentative="1">
+      <w:start w:val="1"/>
+      <w:numFmt w:val="bullet"/>
+      <w:lvlText w:val=""/>
+      <w:lvlJc w:val="left"/>
+      <w:pPr>
+        <w:ind w:left="4320" w:hanging="360"/>
+      </w:pPr>
+      <w:rPr>
+        <w:rFonts w:ascii="Wingdings" w:hAnsi="Wingdings" w:hint="default"/>
+      </w:rPr>
+    </w:lvl>
+    <w:lvl w:ilvl="6" w:tplc="04150001" w:tentative="1">
+      <w:start w:val="1"/>
+      <w:numFmt w:val="bullet"/>
+      <w:lvlText w:val=""/>
+      <w:lvlJc w:val="left"/>
+      <w:pPr>
+        <w:ind w:left="5040" w:hanging="360"/>
+      </w:pPr>
+      <w:rPr>
+        <w:rFonts w:ascii="Symbol" w:hAnsi="Symbol" w:hint="default"/>
+      </w:rPr>
+    </w:lvl>
+    <w:lvl w:ilvl="7" w:tplc="04150003" w:tentative="1">
+      <w:start w:val="1"/>
+      <w:numFmt w:val="bullet"/>
+      <w:lvlText w:val="o"/>
+      <w:lvlJc w:val="left"/>
+      <w:pPr>
+        <w:ind w:left="5760" w:hanging="360"/>
+      </w:pPr>
+      <w:rPr>
+        <w:rFonts w:ascii="Courier New" w:hAnsi="Courier New" w:cs="Courier New" w:hint="default"/>
+      </w:rPr>
+    </w:lvl>
+    <w:lvl w:ilvl="8" w:tplc="04150005" w:tentative="1">
+      <w:start w:val="1"/>
+      <w:numFmt w:val="bullet"/>
+      <w:lvlText w:val=""/>
+      <w:lvlJc w:val="left"/>
+      <w:pPr>
+        <w:ind w:left="6480" w:hanging="360"/>
+      </w:pPr>
+      <w:rPr>
+        <w:rFonts w:ascii="Wingdings" w:hAnsi="Wingdings" w:hint="default"/>
+      </w:rPr>
+    </w:lvl>
+  </w:abstractNum>
+  <w:abstractNum w:abstractNumId="7" w15:restartNumberingAfterBreak="0">
+    <w:nsid w:val="6DED5BAF"/>
+    <w:multiLevelType w:val="hybridMultilevel"/>
+    <w:tmpl w:val="043A63C4"/>
+    <w:lvl w:ilvl="0" w:tplc="04150001">
+      <w:start w:val="1"/>
+      <w:numFmt w:val="bullet"/>
+      <w:lvlText w:val=""/>
+      <w:lvlJc w:val="left"/>
+      <w:pPr>
+        <w:ind w:left="720" w:hanging="360"/>
+      </w:pPr>
+      <w:rPr>
+        <w:rFonts w:ascii="Symbol" w:hAnsi="Symbol" w:hint="default"/>
+      </w:rPr>
+    </w:lvl>
+    <w:lvl w:ilvl="1" w:tplc="04150003" w:tentative="1">
+      <w:start w:val="1"/>
+      <w:numFmt w:val="bullet"/>
+      <w:lvlText w:val="o"/>
+      <w:lvlJc w:val="left"/>
+      <w:pPr>
+        <w:ind w:left="1440" w:hanging="360"/>
+      </w:pPr>
+      <w:rPr>
+        <w:rFonts w:ascii="Courier New" w:hAnsi="Courier New" w:cs="Courier New" w:hint="default"/>
+      </w:rPr>
+    </w:lvl>
+    <w:lvl w:ilvl="2" w:tplc="04150005" w:tentative="1">
+      <w:start w:val="1"/>
+      <w:numFmt w:val="bullet"/>
+      <w:lvlText w:val=""/>
+      <w:lvlJc w:val="left"/>
+      <w:pPr>
+        <w:ind w:left="2160" w:hanging="360"/>
+      </w:pPr>
+      <w:rPr>
+        <w:rFonts w:ascii="Wingdings" w:hAnsi="Wingdings" w:hint="default"/>
+      </w:rPr>
+    </w:lvl>
+    <w:lvl w:ilvl="3" w:tplc="04150001" w:tentative="1">
+      <w:start w:val="1"/>
+      <w:numFmt w:val="bullet"/>
+      <w:lvlText w:val=""/>
+      <w:lvlJc w:val="left"/>
+      <w:pPr>
+        <w:ind w:left="2880" w:hanging="360"/>
+      </w:pPr>
+      <w:rPr>
+        <w:rFonts w:ascii="Symbol" w:hAnsi="Symbol" w:hint="default"/>
+      </w:rPr>
+    </w:lvl>
+    <w:lvl w:ilvl="4" w:tplc="04150003" w:tentative="1">
+      <w:start w:val="1"/>
+      <w:numFmt w:val="bullet"/>
+      <w:lvlText w:val="o"/>
+      <w:lvlJc w:val="left"/>
+      <w:pPr>
+        <w:ind w:left="3600" w:hanging="360"/>
+      </w:pPr>
+      <w:rPr>
+        <w:rFonts w:ascii="Courier New" w:hAnsi="Courier New" w:cs="Courier New" w:hint="default"/>
+      </w:rPr>
+    </w:lvl>
+    <w:lvl w:ilvl="5" w:tplc="04150005" w:tentative="1">
+      <w:start w:val="1"/>
+      <w:numFmt w:val="bullet"/>
+      <w:lvlText w:val=""/>
+      <w:lvlJc w:val="left"/>
+      <w:pPr>
+        <w:ind w:left="4320" w:hanging="360"/>
+      </w:pPr>
+      <w:rPr>
+        <w:rFonts w:ascii="Wingdings" w:hAnsi="Wingdings" w:hint="default"/>
+      </w:rPr>
+    </w:lvl>
+    <w:lvl w:ilvl="6" w:tplc="04150001" w:tentative="1">
+      <w:start w:val="1"/>
+      <w:numFmt w:val="bullet"/>
+      <w:lvlText w:val=""/>
+      <w:lvlJc w:val="left"/>
+      <w:pPr>
+        <w:ind w:left="5040" w:hanging="360"/>
+      </w:pPr>
+      <w:rPr>
+        <w:rFonts w:ascii="Symbol" w:hAnsi="Symbol" w:hint="default"/>
+      </w:rPr>
+    </w:lvl>
+    <w:lvl w:ilvl="7" w:tplc="04150003" w:tentative="1">
+      <w:start w:val="1"/>
+      <w:numFmt w:val="bullet"/>
+      <w:lvlText w:val="o"/>
+      <w:lvlJc w:val="left"/>
+      <w:pPr>
+        <w:ind w:left="5760" w:hanging="360"/>
+      </w:pPr>
+      <w:rPr>
+        <w:rFonts w:ascii="Courier New" w:hAnsi="Courier New" w:cs="Courier New" w:hint="default"/>
+      </w:rPr>
+    </w:lvl>
+    <w:lvl w:ilvl="8" w:tplc="04150005" w:tentative="1">
+      <w:start w:val="1"/>
+      <w:numFmt w:val="bullet"/>
+      <w:lvlText w:val=""/>
+      <w:lvlJc w:val="left"/>
+      <w:pPr>
+        <w:ind w:left="6480" w:hanging="360"/>
+      </w:pPr>
+      <w:rPr>
+        <w:rFonts w:ascii="Wingdings" w:hAnsi="Wingdings" w:hint="default"/>
+      </w:rPr>
+    </w:lvl>
+  </w:abstractNum>
+  <w:abstractNum w:abstractNumId="8" w15:restartNumberingAfterBreak="0">
+    <w:nsid w:val="7C1E4E3B"/>
+    <w:multiLevelType w:val="hybridMultilevel"/>
+    <w:tmpl w:val="C96497B2"/>
+    <w:lvl w:ilvl="0" w:tplc="04150001">
+      <w:start w:val="1"/>
+      <w:numFmt w:val="bullet"/>
+      <w:lvlText w:val=""/>
+      <w:lvlJc w:val="left"/>
+      <w:pPr>
+        <w:ind w:left="720" w:hanging="360"/>
+      </w:pPr>
+      <w:rPr>
+        <w:rFonts w:ascii="Symbol" w:hAnsi="Symbol" w:hint="default"/>
+      </w:rPr>
+    </w:lvl>
+    <w:lvl w:ilvl="1" w:tplc="04150003" w:tentative="1">
+      <w:start w:val="1"/>
+      <w:numFmt w:val="bullet"/>
+      <w:lvlText w:val="o"/>
+      <w:lvlJc w:val="left"/>
+      <w:pPr>
+        <w:ind w:left="1440" w:hanging="360"/>
+      </w:pPr>
+      <w:rPr>
+        <w:rFonts w:ascii="Courier New" w:hAnsi="Courier New" w:cs="Courier New" w:hint="default"/>
+      </w:rPr>
+    </w:lvl>
+    <w:lvl w:ilvl="2" w:tplc="04150005" w:tentative="1">
+      <w:start w:val="1"/>
+      <w:numFmt w:val="bullet"/>
+      <w:lvlText w:val=""/>
+      <w:lvlJc w:val="left"/>
+      <w:pPr>
+        <w:ind w:left="2160" w:hanging="360"/>
+      </w:pPr>
+      <w:rPr>
+        <w:rFonts w:ascii="Wingdings" w:hAnsi="Wingdings" w:hint="default"/>
+      </w:rPr>
+    </w:lvl>
+    <w:lvl w:ilvl="3" w:tplc="04150001" w:tentative="1">
+      <w:start w:val="1"/>
+      <w:numFmt w:val="bullet"/>
+      <w:lvlText w:val=""/>
+      <w:lvlJc w:val="left"/>
+      <w:pPr>
+        <w:ind w:left="2880" w:hanging="360"/>
+      </w:pPr>
+      <w:rPr>
+        <w:rFonts w:ascii="Symbol" w:hAnsi="Symbol" w:hint="default"/>
+      </w:rPr>
+    </w:lvl>
+    <w:lvl w:ilvl="4" w:tplc="04150003" w:tentative="1">
+      <w:start w:val="1"/>
+      <w:numFmt w:val="bullet"/>
+      <w:lvlText w:val="o"/>
+      <w:lvlJc w:val="left"/>
+      <w:pPr>
+        <w:ind w:left="3600" w:hanging="360"/>
+      </w:pPr>
+      <w:rPr>
+        <w:rFonts w:ascii="Courier New" w:hAnsi="Courier New" w:cs="Courier New" w:hint="default"/>
+      </w:rPr>
+    </w:lvl>
+    <w:lvl w:ilvl="5" w:tplc="04150005" w:tentative="1">
+      <w:start w:val="1"/>
+      <w:numFmt w:val="bullet"/>
+      <w:lvlText w:val=""/>
+      <w:lvlJc w:val="left"/>
+      <w:pPr>
+        <w:ind w:left="4320" w:hanging="360"/>
+      </w:pPr>
+      <w:rPr>
+        <w:rFonts w:ascii="Wingdings" w:hAnsi="Wingdings" w:hint="default"/>
+      </w:rPr>
+    </w:lvl>
+    <w:lvl w:ilvl="6" w:tplc="04150001" w:tentative="1">
+      <w:start w:val="1"/>
+      <w:numFmt w:val="bullet"/>
+      <w:lvlText w:val=""/>
+      <w:lvlJc w:val="left"/>
+      <w:pPr>
+        <w:ind w:left="5040" w:hanging="360"/>
+      </w:pPr>
+      <w:rPr>
+        <w:rFonts w:ascii="Symbol" w:hAnsi="Symbol" w:hint="default"/>
+      </w:rPr>
+    </w:lvl>
+    <w:lvl w:ilvl="7" w:tplc="04150003" w:tentative="1">
+      <w:start w:val="1"/>
+      <w:numFmt w:val="bullet"/>
+      <w:lvlText w:val="o"/>
+      <w:lvlJc w:val="left"/>
+      <w:pPr>
+        <w:ind w:left="5760" w:hanging="360"/>
+      </w:pPr>
+      <w:rPr>
+        <w:rFonts w:ascii="Courier New" w:hAnsi="Courier New" w:cs="Courier New" w:hint="default"/>
+      </w:rPr>
+    </w:lvl>
+    <w:lvl w:ilvl="8" w:tplc="04150005" w:tentative="1">
+      <w:start w:val="1"/>
+      <w:numFmt w:val="bullet"/>
+      <w:lvlText w:val=""/>
+      <w:lvlJc w:val="left"/>
+      <w:pPr>
+        <w:ind w:left="6480" w:hanging="360"/>
+      </w:pPr>
+      <w:rPr>
+        <w:rFonts w:ascii="Wingdings" w:hAnsi="Wingdings" w:hint="default"/>
+      </w:rPr>
+    </w:lvl>
+  </w:abstractNum>
   <w:num w:numId="1">
+    <w:abstractNumId w:val="3"/>
+  </w:num>
+  <w:num w:numId="2">
+    <w:abstractNumId w:val="5"/>
+  </w:num>
+  <w:num w:numId="3">
     <w:abstractNumId w:val="1"/>
   </w:num>
-  <w:num w:numId="2">
+  <w:num w:numId="4">
+    <w:abstractNumId w:val="7"/>
+  </w:num>
+  <w:num w:numId="5">
+    <w:abstractNumId w:val="4"/>
+  </w:num>
+  <w:num w:numId="6">
+    <w:abstractNumId w:val="0"/>
+  </w:num>
+  <w:num w:numId="7">
     <w:abstractNumId w:val="2"/>
   </w:num>
-  <w:num w:numId="3">
-    <w:abstractNumId w:val="0"/>
+  <w:num w:numId="8">
+    <w:abstractNumId w:val="6"/>
+  </w:num>
+  <w:num w:numId="9">
+    <w:abstractNumId w:val="8"/>
   </w:num>
 </w:numbering>
 </file>
@@ -3940,7 +6551,6 @@
   <w:style w:type="character" w:default="1" w:styleId="Domylnaczcionkaakapitu">
     <w:name w:val="Default Paragraph Font"/>
     <w:uiPriority w:val="1"/>
-    <w:semiHidden/>
     <w:unhideWhenUsed/>
   </w:style>
   <w:style w:type="table" w:default="1" w:styleId="Standardowy">
@@ -4272,6 +6882,11 @@
       <w:szCs w:val="24"/>
     </w:rPr>
   </w:style>
+  <w:style w:type="character" w:customStyle="1" w:styleId="apple-converted-space">
+    <w:name w:val="apple-converted-space"/>
+    <w:basedOn w:val="Domylnaczcionkaakapitu"/>
+    <w:rsid w:val="002A557C"/>
+  </w:style>
 </w:styles>
 </file>
 
@@ -4575,7 +7190,7 @@
 </file>
 
 <file path=customXml/itemProps1.xml><?xml version="1.0" encoding="utf-8"?>
-<ds:datastoreItem xmlns:ds="http://schemas.openxmlformats.org/officeDocument/2006/customXml" ds:itemID="{F419B353-20E8-43FC-B81B-2538B073D9A9}">
+<ds:datastoreItem xmlns:ds="http://schemas.openxmlformats.org/officeDocument/2006/customXml" ds:itemID="{C16A7CBF-2692-4DBE-9B05-6DE7AB9C62FA}">
   <ds:schemaRefs>
     <ds:schemaRef ds:uri="http://schemas.openxmlformats.org/officeDocument/2006/bibliography"/>
   </ds:schemaRefs>

--- a/LICENCJAT.docx
+++ b/LICENCJAT.docx
@@ -967,18 +967,13 @@
         <w:br w:type="page"/>
       </w:r>
     </w:p>
-    <w:p/>
-    <w:p>
-      <w:pPr>
-        <w:jc w:val="both"/>
-      </w:pPr>
-    </w:p>
     <w:p>
       <w:pPr>
         <w:pStyle w:val="Nagwek2"/>
         <w:jc w:val="both"/>
       </w:pPr>
       <w:r>
+        <w:lastRenderedPageBreak/>
         <w:t>1.3</w:t>
       </w:r>
       <w:r>
@@ -1398,7 +1393,19 @@
         <w:jc w:val="both"/>
       </w:pPr>
       <w:r>
-        <w:t xml:space="preserve">Częstym elementem pracy, o którym programistom zdarza się zapominać podczas tworzenia oprogramowania jest pisanie testów jednostkowych zapewniajacych o poprawnym działaniu programu. Zazwyczaj taka sytuacja wynika z niejasnej lub nieistniejącej struktury środowiska testowego w programie. W przypadku używania generatorów do tworzenia konkretnych funkcjonalności, realnym scenariuszem staje się tworzenie również podstawowych testów ilustrujących </w:t>
+        <w:t xml:space="preserve">Częstym elementem pracy, o którym programistom zdarza się zapominać podczas tworzenia oprogramowania jest pisanie testów jednostkowych zapewniajacych o poprawnym działaniu programu. Zazwyczaj </w:t>
+      </w:r>
+      <w:r>
+        <w:t xml:space="preserve">sytuacja taka </w:t>
+      </w:r>
+      <w:r>
+        <w:t xml:space="preserve">wynika z niejasnej lub nieistniejącej struktury środowiska testowego w programie. W przypadku używania generatorów do tworzenia konkretnych funkcjonalności, realnym scenariuszem staje się </w:t>
+      </w:r>
+      <w:r>
+        <w:t>generowanie</w:t>
+      </w:r>
+      <w:r>
+        <w:t xml:space="preserve"> również podstawowych testów ilustrujących </w:t>
       </w:r>
       <w:r>
         <w:t>działanie programu, a także nawet uruchamianie ich od razu po wygenerowaniu kodu.</w:t>
@@ -1419,7 +1426,13 @@
         <w:t>jest</w:t>
       </w:r>
       <w:r>
-        <w:t xml:space="preserve"> efektywny w </w:t>
+        <w:t xml:space="preserve"> </w:t>
+      </w:r>
+      <w:r>
+        <w:t>narzędziem efektywnym</w:t>
+      </w:r>
+      <w:r>
+        <w:t xml:space="preserve"> w </w:t>
       </w:r>
       <w:r>
         <w:t xml:space="preserve">praktycznie </w:t>
@@ -2164,855 +2177,14 @@
     <w:p>
       <w:pPr>
         <w:pStyle w:val="Legenda"/>
-        <w:jc w:val="center"/>
-        <w:rPr>
-          <w:sz w:val="16"/>
-        </w:rPr>
-      </w:pPr>
-      <w:r>
-        <w:rPr>
-          <w:b/>
-          <w:sz w:val="16"/>
-        </w:rPr>
-        <w:t xml:space="preserve">Listing </w:t>
-      </w:r>
-      <w:r>
-        <w:rPr>
-          <w:sz w:val="16"/>
-        </w:rPr>
-        <w:t xml:space="preserve">1 - </w:t>
-      </w:r>
-      <w:r>
-        <w:rPr>
-          <w:i w:val="0"/>
-          <w:sz w:val="16"/>
-        </w:rPr>
-        <w:t>Przykład asynchronicznej, nieblokującej obsługi otwierania pliku w używając modułu</w:t>
-      </w:r>
-      <w:r>
-        <w:rPr>
-          <w:sz w:val="16"/>
-        </w:rPr>
-        <w:t xml:space="preserve"> fs</w:t>
-      </w:r>
-    </w:p>
-    <w:tbl>
-      <w:tblPr>
-        <w:tblStyle w:val="Tabela-Siatka"/>
-        <w:tblW w:w="0" w:type="auto"/>
-        <w:jc w:val="center"/>
-        <w:tblLook w:val="04A0" w:firstRow="1" w:lastRow="0" w:firstColumn="1" w:lastColumn="0" w:noHBand="0" w:noVBand="1"/>
-      </w:tblPr>
-      <w:tblGrid>
-        <w:gridCol w:w="4518"/>
-      </w:tblGrid>
-      <w:tr>
-        <w:trPr>
-          <w:trHeight w:val="1184"/>
-          <w:jc w:val="center"/>
-        </w:trPr>
-        <w:tc>
-          <w:tcPr>
-            <w:tcW w:w="4518" w:type="dxa"/>
-            <w:tcBorders>
-              <w:top w:val="nil"/>
-              <w:left w:val="nil"/>
-              <w:bottom w:val="nil"/>
-              <w:right w:val="nil"/>
-            </w:tcBorders>
-          </w:tcPr>
-          <w:p>
-            <w:pPr>
-              <w:shd w:val="clear" w:color="auto" w:fill="1E1E1E"/>
-              <w:spacing w:line="100" w:lineRule="atLeast"/>
-              <w:rPr>
-                <w:rFonts w:ascii="Consolas" w:eastAsia="Times New Roman" w:hAnsi="Consolas" w:cs="Times New Roman"/>
-                <w:color w:val="D4D4D4"/>
-                <w:sz w:val="14"/>
-                <w:szCs w:val="21"/>
-                <w:lang w:eastAsia="pl-PL"/>
-              </w:rPr>
-            </w:pPr>
-            <w:r>
-              <w:rPr>
-                <w:rFonts w:ascii="Consolas" w:eastAsia="Times New Roman" w:hAnsi="Consolas" w:cs="Times New Roman"/>
-                <w:color w:val="569CD6"/>
-                <w:sz w:val="14"/>
-                <w:szCs w:val="21"/>
-                <w:lang w:eastAsia="pl-PL"/>
-              </w:rPr>
-              <w:t>const</w:t>
-            </w:r>
-            <w:r>
-              <w:rPr>
-                <w:rFonts w:ascii="Consolas" w:eastAsia="Times New Roman" w:hAnsi="Consolas" w:cs="Times New Roman"/>
-                <w:color w:val="D4D4D4"/>
-                <w:sz w:val="14"/>
-                <w:szCs w:val="21"/>
-                <w:lang w:eastAsia="pl-PL"/>
-              </w:rPr>
-              <w:t xml:space="preserve"> </w:t>
-            </w:r>
-            <w:r>
-              <w:rPr>
-                <w:rFonts w:ascii="Consolas" w:eastAsia="Times New Roman" w:hAnsi="Consolas" w:cs="Times New Roman"/>
-                <w:color w:val="9CDCFE"/>
-                <w:sz w:val="14"/>
-                <w:szCs w:val="21"/>
-                <w:lang w:eastAsia="pl-PL"/>
-              </w:rPr>
-              <w:t>fs</w:t>
-            </w:r>
-            <w:r>
-              <w:rPr>
-                <w:rFonts w:ascii="Consolas" w:eastAsia="Times New Roman" w:hAnsi="Consolas" w:cs="Times New Roman"/>
-                <w:color w:val="D4D4D4"/>
-                <w:sz w:val="14"/>
-                <w:szCs w:val="21"/>
-                <w:lang w:eastAsia="pl-PL"/>
-              </w:rPr>
-              <w:t xml:space="preserve"> = </w:t>
-            </w:r>
-            <w:r>
-              <w:rPr>
-                <w:rFonts w:ascii="Consolas" w:eastAsia="Times New Roman" w:hAnsi="Consolas" w:cs="Times New Roman"/>
-                <w:color w:val="DCDCAA"/>
-                <w:sz w:val="14"/>
-                <w:szCs w:val="21"/>
-                <w:lang w:eastAsia="pl-PL"/>
-              </w:rPr>
-              <w:t>require</w:t>
-            </w:r>
-            <w:r>
-              <w:rPr>
-                <w:rFonts w:ascii="Consolas" w:eastAsia="Times New Roman" w:hAnsi="Consolas" w:cs="Times New Roman"/>
-                <w:color w:val="D4D4D4"/>
-                <w:sz w:val="14"/>
-                <w:szCs w:val="21"/>
-                <w:lang w:eastAsia="pl-PL"/>
-              </w:rPr>
-              <w:t>(</w:t>
-            </w:r>
-            <w:r>
-              <w:rPr>
-                <w:rFonts w:ascii="Consolas" w:eastAsia="Times New Roman" w:hAnsi="Consolas" w:cs="Times New Roman"/>
-                <w:color w:val="CE9178"/>
-                <w:sz w:val="14"/>
-                <w:szCs w:val="21"/>
-                <w:lang w:eastAsia="pl-PL"/>
-              </w:rPr>
-              <w:t>'fs'</w:t>
-            </w:r>
-            <w:r>
-              <w:rPr>
-                <w:rFonts w:ascii="Consolas" w:eastAsia="Times New Roman" w:hAnsi="Consolas" w:cs="Times New Roman"/>
-                <w:color w:val="D4D4D4"/>
-                <w:sz w:val="14"/>
-                <w:szCs w:val="21"/>
-                <w:lang w:eastAsia="pl-PL"/>
-              </w:rPr>
-              <w:t>);</w:t>
-            </w:r>
-          </w:p>
-          <w:p>
-            <w:pPr>
-              <w:shd w:val="clear" w:color="auto" w:fill="1E1E1E"/>
-              <w:spacing w:line="100" w:lineRule="atLeast"/>
-              <w:rPr>
-                <w:rFonts w:ascii="Consolas" w:eastAsia="Times New Roman" w:hAnsi="Consolas" w:cs="Times New Roman"/>
-                <w:color w:val="D4D4D4"/>
-                <w:sz w:val="14"/>
-                <w:szCs w:val="21"/>
-                <w:lang w:eastAsia="pl-PL"/>
-              </w:rPr>
-            </w:pPr>
-            <w:r>
-              <w:rPr>
-                <w:rFonts w:ascii="Consolas" w:eastAsia="Times New Roman" w:hAnsi="Consolas" w:cs="Times New Roman"/>
-                <w:color w:val="9CDCFE"/>
-                <w:sz w:val="14"/>
-                <w:szCs w:val="21"/>
-                <w:lang w:eastAsia="pl-PL"/>
-              </w:rPr>
-              <w:t>fs</w:t>
-            </w:r>
-            <w:r>
-              <w:rPr>
-                <w:rFonts w:ascii="Consolas" w:eastAsia="Times New Roman" w:hAnsi="Consolas" w:cs="Times New Roman"/>
-                <w:color w:val="D4D4D4"/>
-                <w:sz w:val="14"/>
-                <w:szCs w:val="21"/>
-                <w:lang w:eastAsia="pl-PL"/>
-              </w:rPr>
-              <w:t>.</w:t>
-            </w:r>
-            <w:r>
-              <w:rPr>
-                <w:rFonts w:ascii="Consolas" w:eastAsia="Times New Roman" w:hAnsi="Consolas" w:cs="Times New Roman"/>
-                <w:color w:val="DCDCAA"/>
-                <w:sz w:val="14"/>
-                <w:szCs w:val="21"/>
-                <w:lang w:eastAsia="pl-PL"/>
-              </w:rPr>
-              <w:t>readFile</w:t>
-            </w:r>
-            <w:r>
-              <w:rPr>
-                <w:rFonts w:ascii="Consolas" w:eastAsia="Times New Roman" w:hAnsi="Consolas" w:cs="Times New Roman"/>
-                <w:color w:val="D4D4D4"/>
-                <w:sz w:val="14"/>
-                <w:szCs w:val="21"/>
-                <w:lang w:eastAsia="pl-PL"/>
-              </w:rPr>
-              <w:t>(</w:t>
-            </w:r>
-            <w:r>
-              <w:rPr>
-                <w:rFonts w:ascii="Consolas" w:eastAsia="Times New Roman" w:hAnsi="Consolas" w:cs="Times New Roman"/>
-                <w:color w:val="CE9178"/>
-                <w:sz w:val="14"/>
-                <w:szCs w:val="21"/>
-                <w:lang w:eastAsia="pl-PL"/>
-              </w:rPr>
-              <w:t>'/file.md'</w:t>
-            </w:r>
-            <w:r>
-              <w:rPr>
-                <w:rFonts w:ascii="Consolas" w:eastAsia="Times New Roman" w:hAnsi="Consolas" w:cs="Times New Roman"/>
-                <w:color w:val="D4D4D4"/>
-                <w:sz w:val="14"/>
-                <w:szCs w:val="21"/>
-                <w:lang w:eastAsia="pl-PL"/>
-              </w:rPr>
-              <w:t>, (</w:t>
-            </w:r>
-            <w:r>
-              <w:rPr>
-                <w:rFonts w:ascii="Consolas" w:eastAsia="Times New Roman" w:hAnsi="Consolas" w:cs="Times New Roman"/>
-                <w:color w:val="9CDCFE"/>
-                <w:sz w:val="14"/>
-                <w:szCs w:val="21"/>
-                <w:lang w:eastAsia="pl-PL"/>
-              </w:rPr>
-              <w:t>err</w:t>
-            </w:r>
-            <w:r>
-              <w:rPr>
-                <w:rFonts w:ascii="Consolas" w:eastAsia="Times New Roman" w:hAnsi="Consolas" w:cs="Times New Roman"/>
-                <w:color w:val="D4D4D4"/>
-                <w:sz w:val="14"/>
-                <w:szCs w:val="21"/>
-                <w:lang w:eastAsia="pl-PL"/>
-              </w:rPr>
-              <w:t xml:space="preserve">, </w:t>
-            </w:r>
-            <w:r>
-              <w:rPr>
-                <w:rFonts w:ascii="Consolas" w:eastAsia="Times New Roman" w:hAnsi="Consolas" w:cs="Times New Roman"/>
-                <w:color w:val="9CDCFE"/>
-                <w:sz w:val="14"/>
-                <w:szCs w:val="21"/>
-                <w:lang w:eastAsia="pl-PL"/>
-              </w:rPr>
-              <w:t>data</w:t>
-            </w:r>
-            <w:r>
-              <w:rPr>
-                <w:rFonts w:ascii="Consolas" w:eastAsia="Times New Roman" w:hAnsi="Consolas" w:cs="Times New Roman"/>
-                <w:color w:val="D4D4D4"/>
-                <w:sz w:val="14"/>
-                <w:szCs w:val="21"/>
-                <w:lang w:eastAsia="pl-PL"/>
-              </w:rPr>
-              <w:t xml:space="preserve">) </w:t>
-            </w:r>
-            <w:r>
-              <w:rPr>
-                <w:rFonts w:ascii="Consolas" w:eastAsia="Times New Roman" w:hAnsi="Consolas" w:cs="Times New Roman"/>
-                <w:color w:val="569CD6"/>
-                <w:sz w:val="14"/>
-                <w:szCs w:val="21"/>
-                <w:lang w:eastAsia="pl-PL"/>
-              </w:rPr>
-              <w:t>=&gt;</w:t>
-            </w:r>
-            <w:r>
-              <w:rPr>
-                <w:rFonts w:ascii="Consolas" w:eastAsia="Times New Roman" w:hAnsi="Consolas" w:cs="Times New Roman"/>
-                <w:color w:val="D4D4D4"/>
-                <w:sz w:val="14"/>
-                <w:szCs w:val="21"/>
-                <w:lang w:eastAsia="pl-PL"/>
-              </w:rPr>
-              <w:t xml:space="preserve"> {</w:t>
-            </w:r>
-          </w:p>
-          <w:p>
-            <w:pPr>
-              <w:shd w:val="clear" w:color="auto" w:fill="1E1E1E"/>
-              <w:spacing w:line="100" w:lineRule="atLeast"/>
-              <w:rPr>
-                <w:rFonts w:ascii="Consolas" w:eastAsia="Times New Roman" w:hAnsi="Consolas" w:cs="Times New Roman"/>
-                <w:color w:val="D4D4D4"/>
-                <w:sz w:val="14"/>
-                <w:szCs w:val="21"/>
-                <w:lang w:eastAsia="pl-PL"/>
-              </w:rPr>
-            </w:pPr>
-            <w:r>
-              <w:rPr>
-                <w:rFonts w:ascii="Consolas" w:eastAsia="Times New Roman" w:hAnsi="Consolas" w:cs="Times New Roman"/>
-                <w:color w:val="D4D4D4"/>
-                <w:sz w:val="14"/>
-                <w:szCs w:val="21"/>
-                <w:lang w:eastAsia="pl-PL"/>
-              </w:rPr>
-              <w:t xml:space="preserve">    </w:t>
-            </w:r>
-            <w:r>
-              <w:rPr>
-                <w:rFonts w:ascii="Consolas" w:eastAsia="Times New Roman" w:hAnsi="Consolas" w:cs="Times New Roman"/>
-                <w:color w:val="C586C0"/>
-                <w:sz w:val="14"/>
-                <w:szCs w:val="21"/>
-                <w:lang w:eastAsia="pl-PL"/>
-              </w:rPr>
-              <w:t>if</w:t>
-            </w:r>
-            <w:r>
-              <w:rPr>
-                <w:rFonts w:ascii="Consolas" w:eastAsia="Times New Roman" w:hAnsi="Consolas" w:cs="Times New Roman"/>
-                <w:color w:val="D4D4D4"/>
-                <w:sz w:val="14"/>
-                <w:szCs w:val="21"/>
-                <w:lang w:eastAsia="pl-PL"/>
-              </w:rPr>
-              <w:t xml:space="preserve"> (</w:t>
-            </w:r>
-            <w:r>
-              <w:rPr>
-                <w:rFonts w:ascii="Consolas" w:eastAsia="Times New Roman" w:hAnsi="Consolas" w:cs="Times New Roman"/>
-                <w:color w:val="9CDCFE"/>
-                <w:sz w:val="14"/>
-                <w:szCs w:val="21"/>
-                <w:lang w:eastAsia="pl-PL"/>
-              </w:rPr>
-              <w:t>err</w:t>
-            </w:r>
-            <w:r>
-              <w:rPr>
-                <w:rFonts w:ascii="Consolas" w:eastAsia="Times New Roman" w:hAnsi="Consolas" w:cs="Times New Roman"/>
-                <w:color w:val="D4D4D4"/>
-                <w:sz w:val="14"/>
-                <w:szCs w:val="21"/>
-                <w:lang w:eastAsia="pl-PL"/>
-              </w:rPr>
-              <w:t>) {</w:t>
-            </w:r>
-          </w:p>
-          <w:p>
-            <w:pPr>
-              <w:shd w:val="clear" w:color="auto" w:fill="1E1E1E"/>
-              <w:spacing w:line="100" w:lineRule="atLeast"/>
-              <w:rPr>
-                <w:rFonts w:ascii="Consolas" w:eastAsia="Times New Roman" w:hAnsi="Consolas" w:cs="Times New Roman"/>
-                <w:color w:val="D4D4D4"/>
-                <w:sz w:val="14"/>
-                <w:szCs w:val="21"/>
-                <w:lang w:eastAsia="pl-PL"/>
-              </w:rPr>
-            </w:pPr>
-            <w:r>
-              <w:rPr>
-                <w:rFonts w:ascii="Consolas" w:eastAsia="Times New Roman" w:hAnsi="Consolas" w:cs="Times New Roman"/>
-                <w:color w:val="D4D4D4"/>
-                <w:sz w:val="14"/>
-                <w:szCs w:val="21"/>
-                <w:lang w:eastAsia="pl-PL"/>
-              </w:rPr>
-              <w:t xml:space="preserve">        </w:t>
-            </w:r>
-            <w:r>
-              <w:rPr>
-                <w:rFonts w:ascii="Consolas" w:eastAsia="Times New Roman" w:hAnsi="Consolas" w:cs="Times New Roman"/>
-                <w:color w:val="C586C0"/>
-                <w:sz w:val="14"/>
-                <w:szCs w:val="21"/>
-                <w:lang w:eastAsia="pl-PL"/>
-              </w:rPr>
-              <w:t>throw</w:t>
-            </w:r>
-            <w:r>
-              <w:rPr>
-                <w:rFonts w:ascii="Consolas" w:eastAsia="Times New Roman" w:hAnsi="Consolas" w:cs="Times New Roman"/>
-                <w:color w:val="D4D4D4"/>
-                <w:sz w:val="14"/>
-                <w:szCs w:val="21"/>
-                <w:lang w:eastAsia="pl-PL"/>
-              </w:rPr>
-              <w:t xml:space="preserve"> </w:t>
-            </w:r>
-            <w:r>
-              <w:rPr>
-                <w:rFonts w:ascii="Consolas" w:eastAsia="Times New Roman" w:hAnsi="Consolas" w:cs="Times New Roman"/>
-                <w:color w:val="9CDCFE"/>
-                <w:sz w:val="14"/>
-                <w:szCs w:val="21"/>
-                <w:lang w:eastAsia="pl-PL"/>
-              </w:rPr>
-              <w:t>err</w:t>
-            </w:r>
-            <w:r>
-              <w:rPr>
-                <w:rFonts w:ascii="Consolas" w:eastAsia="Times New Roman" w:hAnsi="Consolas" w:cs="Times New Roman"/>
-                <w:color w:val="D4D4D4"/>
-                <w:sz w:val="14"/>
-                <w:szCs w:val="21"/>
-                <w:lang w:eastAsia="pl-PL"/>
-              </w:rPr>
-              <w:t>;</w:t>
-            </w:r>
-          </w:p>
-          <w:p>
-            <w:pPr>
-              <w:shd w:val="clear" w:color="auto" w:fill="1E1E1E"/>
-              <w:spacing w:line="100" w:lineRule="atLeast"/>
-              <w:rPr>
-                <w:rFonts w:ascii="Consolas" w:eastAsia="Times New Roman" w:hAnsi="Consolas" w:cs="Times New Roman"/>
-                <w:color w:val="D4D4D4"/>
-                <w:sz w:val="14"/>
-                <w:szCs w:val="21"/>
-                <w:lang w:eastAsia="pl-PL"/>
-              </w:rPr>
-            </w:pPr>
-            <w:r>
-              <w:rPr>
-                <w:rFonts w:ascii="Consolas" w:eastAsia="Times New Roman" w:hAnsi="Consolas" w:cs="Times New Roman"/>
-                <w:color w:val="D4D4D4"/>
-                <w:sz w:val="14"/>
-                <w:szCs w:val="21"/>
-                <w:lang w:eastAsia="pl-PL"/>
-              </w:rPr>
-              <w:t xml:space="preserve">    }</w:t>
-            </w:r>
-          </w:p>
-          <w:p>
-            <w:pPr>
-              <w:shd w:val="clear" w:color="auto" w:fill="1E1E1E"/>
-              <w:spacing w:line="100" w:lineRule="atLeast"/>
-              <w:rPr>
-                <w:rFonts w:ascii="Consolas" w:eastAsia="Times New Roman" w:hAnsi="Consolas" w:cs="Times New Roman"/>
-                <w:color w:val="D4D4D4"/>
-                <w:sz w:val="14"/>
-                <w:szCs w:val="21"/>
-                <w:lang w:eastAsia="pl-PL"/>
-              </w:rPr>
-            </w:pPr>
-            <w:r>
-              <w:rPr>
-                <w:rFonts w:ascii="Consolas" w:eastAsia="Times New Roman" w:hAnsi="Consolas" w:cs="Times New Roman"/>
-                <w:color w:val="D4D4D4"/>
-                <w:sz w:val="14"/>
-                <w:szCs w:val="21"/>
-                <w:lang w:eastAsia="pl-PL"/>
-              </w:rPr>
-              <w:t xml:space="preserve">    </w:t>
-            </w:r>
-            <w:r>
-              <w:rPr>
-                <w:rFonts w:ascii="Consolas" w:eastAsia="Times New Roman" w:hAnsi="Consolas" w:cs="Times New Roman"/>
-                <w:color w:val="569CD6"/>
-                <w:sz w:val="14"/>
-                <w:szCs w:val="21"/>
-                <w:lang w:eastAsia="pl-PL"/>
-              </w:rPr>
-              <w:t>this</w:t>
-            </w:r>
-            <w:r>
-              <w:rPr>
-                <w:rFonts w:ascii="Consolas" w:eastAsia="Times New Roman" w:hAnsi="Consolas" w:cs="Times New Roman"/>
-                <w:color w:val="D4D4D4"/>
-                <w:sz w:val="14"/>
-                <w:szCs w:val="21"/>
-                <w:lang w:eastAsia="pl-PL"/>
-              </w:rPr>
-              <w:t>.</w:t>
-            </w:r>
-            <w:r>
-              <w:rPr>
-                <w:rFonts w:ascii="Consolas" w:eastAsia="Times New Roman" w:hAnsi="Consolas" w:cs="Times New Roman"/>
-                <w:color w:val="DCDCAA"/>
-                <w:sz w:val="14"/>
-                <w:szCs w:val="21"/>
-                <w:lang w:eastAsia="pl-PL"/>
-              </w:rPr>
-              <w:t>log</w:t>
-            </w:r>
-            <w:r>
-              <w:rPr>
-                <w:rFonts w:ascii="Consolas" w:eastAsia="Times New Roman" w:hAnsi="Consolas" w:cs="Times New Roman"/>
-                <w:color w:val="D4D4D4"/>
-                <w:sz w:val="14"/>
-                <w:szCs w:val="21"/>
-                <w:lang w:eastAsia="pl-PL"/>
-              </w:rPr>
-              <w:t>(</w:t>
-            </w:r>
-            <w:r>
-              <w:rPr>
-                <w:rFonts w:ascii="Consolas" w:eastAsia="Times New Roman" w:hAnsi="Consolas" w:cs="Times New Roman"/>
-                <w:color w:val="9CDCFE"/>
-                <w:sz w:val="14"/>
-                <w:szCs w:val="21"/>
-                <w:lang w:eastAsia="pl-PL"/>
-              </w:rPr>
-              <w:t>data</w:t>
-            </w:r>
-            <w:r>
-              <w:rPr>
-                <w:rFonts w:ascii="Consolas" w:eastAsia="Times New Roman" w:hAnsi="Consolas" w:cs="Times New Roman"/>
-                <w:color w:val="D4D4D4"/>
-                <w:sz w:val="14"/>
-                <w:szCs w:val="21"/>
-                <w:lang w:eastAsia="pl-PL"/>
-              </w:rPr>
-              <w:t>);</w:t>
-            </w:r>
-          </w:p>
-          <w:p>
-            <w:pPr>
-              <w:shd w:val="clear" w:color="auto" w:fill="1E1E1E"/>
-              <w:spacing w:line="100" w:lineRule="atLeast"/>
-              <w:rPr>
-                <w:rFonts w:ascii="Consolas" w:eastAsia="Times New Roman" w:hAnsi="Consolas" w:cs="Times New Roman"/>
-                <w:color w:val="D4D4D4"/>
-                <w:sz w:val="14"/>
-                <w:szCs w:val="21"/>
-                <w:lang w:eastAsia="pl-PL"/>
-              </w:rPr>
-            </w:pPr>
-            <w:r>
-              <w:rPr>
-                <w:rFonts w:ascii="Consolas" w:eastAsia="Times New Roman" w:hAnsi="Consolas" w:cs="Times New Roman"/>
-                <w:color w:val="D4D4D4"/>
-                <w:sz w:val="14"/>
-                <w:szCs w:val="21"/>
-                <w:lang w:eastAsia="pl-PL"/>
-              </w:rPr>
-              <w:t>});</w:t>
-            </w:r>
-          </w:p>
-        </w:tc>
-      </w:tr>
-    </w:tbl>
-    <w:p>
-      <w:pPr>
-        <w:pStyle w:val="Nagwek3"/>
-      </w:pPr>
-      <w:r>
-        <w:t>2.1.2 npm</w:t>
-      </w:r>
-    </w:p>
-    <w:p>
-      <w:pPr>
-        <w:jc w:val="both"/>
-      </w:pPr>
-      <w:r>
-        <w:t xml:space="preserve">Repozytorium pakietów </w:t>
-      </w:r>
-      <w:r>
-        <w:t xml:space="preserve">dla środowiska Node.js, a </w:t>
-      </w:r>
-      <w:r>
-        <w:t>zarazem</w:t>
-      </w:r>
-      <w:r>
-        <w:t xml:space="preserve"> </w:t>
-      </w:r>
-      <w:r>
-        <w:t>narzędzie</w:t>
-      </w:r>
-      <w:r>
-        <w:t xml:space="preserve"> wiersza poleceń pozwalające </w:t>
-      </w:r>
-      <w:r>
-        <w:t>na</w:t>
-      </w:r>
-      <w:r>
-        <w:t xml:space="preserve"> ich pobieranie i instalację</w:t>
-      </w:r>
-      <w:r>
-        <w:t xml:space="preserve">. Pozwala na automatyzację zarządzania zależnościami aplikacji poprzez deklarację </w:t>
-      </w:r>
-      <w:r>
-        <w:t xml:space="preserve">używanych modułów w </w:t>
-      </w:r>
-      <w:r>
-        <w:t xml:space="preserve">pliku </w:t>
-      </w:r>
-      <w:r>
-        <w:rPr>
-          <w:i/>
-        </w:rPr>
-        <w:t xml:space="preserve">package.json. </w:t>
-      </w:r>
-      <w:r>
-        <w:t>W repozytorium NPM znajdują się setki tysięcy różnych pakietów</w:t>
-      </w:r>
-      <w:r>
-        <w:t xml:space="preserve"> gotowych do pobrania.</w:t>
-      </w:r>
-      <w:r>
-        <w:t xml:space="preserve"> NPM u</w:t>
-      </w:r>
-      <w:r>
-        <w:t xml:space="preserve">możliwia </w:t>
-      </w:r>
-      <w:r>
-        <w:t>pobieranie konkretych wersji</w:t>
-      </w:r>
-      <w:r>
-        <w:t xml:space="preserve"> dostępnych pakietów i pozwala w łatwy sposób </w:t>
-      </w:r>
-      <w:r>
-        <w:t>publikować swoje mod</w:t>
-      </w:r>
-      <w:r>
-        <w:t>uły innym</w:t>
-      </w:r>
-      <w:r>
-        <w:t>. Jest używany zarówno w procesie tworzenia swojego generatora Yeoman, jak i do pobrania zależności</w:t>
-      </w:r>
-      <w:r>
-        <w:t xml:space="preserve"> utworzonej aplikacji </w:t>
-      </w:r>
-      <w:r>
-        <w:t>po wygenerowaniu projektu</w:t>
-      </w:r>
-      <w:r>
-        <w:t>.</w:t>
-      </w:r>
-    </w:p>
-    <w:p>
-      <w:pPr>
-        <w:pStyle w:val="Nagwek3"/>
-      </w:pPr>
-      <w:r>
-        <w:t>2.1.3</w:t>
-      </w:r>
-      <w:r>
-        <w:t xml:space="preserve"> Gulp</w:t>
-      </w:r>
-    </w:p>
-    <w:p>
-      <w:pPr>
-        <w:jc w:val="both"/>
-      </w:pPr>
-      <w:r>
-        <w:t xml:space="preserve">Narzędzie do automatyzacji powtarzających się czynności w programowaniu. Pozwala na definiowanie zadań posiadających </w:t>
-      </w:r>
-      <w:r>
-        <w:t>poszczególne</w:t>
-      </w:r>
-      <w:r>
-        <w:t xml:space="preserve"> kroki, </w:t>
-      </w:r>
-      <w:r>
-        <w:t>uruchamianych</w:t>
-      </w:r>
-      <w:r>
-        <w:t xml:space="preserve"> z linii wiersza poleceń. </w:t>
-      </w:r>
-      <w:r>
-        <w:t>Będąc </w:t>
-      </w:r>
-      <w:r>
-        <w:t>kompatybilnym z wieloma zewnętrznymi bibliotekami, może znaleźć bardzo dużo zastosowań</w:t>
-      </w:r>
-      <w:r>
-        <w:t>.</w:t>
-      </w:r>
-      <w:r>
-        <w:br/>
-        <w:t>Jest</w:t>
-      </w:r>
-      <w:r>
-        <w:t xml:space="preserve"> narzedziem elastycznym, łatwo konfigu</w:t>
-      </w:r>
-      <w:r>
-        <w:t xml:space="preserve">rowalnym </w:t>
-      </w:r>
-      <w:r>
-        <w:t>dla</w:t>
-      </w:r>
-      <w:r>
-        <w:t xml:space="preserve"> optymalnego procesu pracy z oprogramowaniem. </w:t>
-      </w:r>
-      <w:r>
-        <w:t>Po wygenerowaniu kodu przez Yeoman, odpowiednie zadanie Gulp może na przykład przygotow</w:t>
-      </w:r>
-      <w:r>
-        <w:t>yw</w:t>
-      </w:r>
-      <w:r>
-        <w:t>ać serwer aplikacji, kompilować jej kod źródłowy, minifikować go i umieszczać w odpowiednich katalogach</w:t>
-      </w:r>
-      <w:r>
-        <w:t xml:space="preserve"> w zoptymalizowanej formie,</w:t>
-      </w:r>
-      <w:r>
-        <w:t xml:space="preserve"> przy okazji zapewniając odświeżanie projektu w przeglądarce po wykryciu zmian.</w:t>
-      </w:r>
-    </w:p>
-    <w:p>
-      <w:pPr>
-        <w:pStyle w:val="Nagwek3"/>
-      </w:pPr>
-      <w:r>
-        <w:lastRenderedPageBreak/>
-        <w:t>2.1.4</w:t>
-      </w:r>
-      <w:r>
-        <w:t xml:space="preserve"> Bower</w:t>
-      </w:r>
-    </w:p>
-    <w:p>
-      <w:pPr>
-        <w:jc w:val="both"/>
-      </w:pPr>
-      <w:r>
-        <w:t xml:space="preserve">Narzędzie do automatycznego zarządzania zależnościami aplikacji. Umożliwia zarówno </w:t>
-      </w:r>
-      <w:r>
-        <w:t>pobieranie wybranych bibliotek używając</w:t>
-      </w:r>
-      <w:r>
-        <w:t xml:space="preserve"> linii wiersza poleceń, jak i deklarację i </w:t>
-      </w:r>
-      <w:r>
-        <w:t xml:space="preserve">automatyczne </w:t>
-      </w:r>
-      <w:r>
-        <w:t>nimi zarządzanie</w:t>
-      </w:r>
-      <w:r>
-        <w:t xml:space="preserve"> przez plik </w:t>
-      </w:r>
-      <w:r>
-        <w:rPr>
-          <w:i/>
-        </w:rPr>
-        <w:t>bower.json</w:t>
-      </w:r>
-      <w:r>
-        <w:t xml:space="preserve">. Używany jest głównie do pobierania zależności front-endowych, jak jQuery lub Backbone. W połączeniu z resztą narzędzi używanych przez Yeoman, umożliwa </w:t>
-      </w:r>
-      <w:r>
-        <w:t>minimalną interakcję z projetem po wygenerowaniu, zarządzając instalacją jego zależności</w:t>
-      </w:r>
-      <w:r>
-        <w:t>.</w:t>
-      </w:r>
-    </w:p>
-    <w:p>
-      <w:pPr>
-        <w:pStyle w:val="Nagwek2"/>
-      </w:pPr>
-      <w:r>
-        <w:t xml:space="preserve">2.2 </w:t>
-      </w:r>
-      <w:r>
-        <w:t>Sposób</w:t>
-      </w:r>
-      <w:r>
-        <w:t xml:space="preserve"> </w:t>
-      </w:r>
-      <w:r>
-        <w:t>działania</w:t>
-      </w:r>
-      <w:r>
-        <w:t xml:space="preserve"> generatora</w:t>
-      </w:r>
-      <w:r>
-        <w:t xml:space="preserve"> Yeoman</w:t>
-      </w:r>
-    </w:p>
-    <w:p>
-      <w:pPr>
-        <w:pStyle w:val="Nagwek3"/>
-      </w:pPr>
-      <w:r>
-        <w:t xml:space="preserve">2.2.1 Metody jako </w:t>
-      </w:r>
-      <w:r>
-        <w:t>zadania</w:t>
-      </w:r>
-    </w:p>
-    <w:p>
-      <w:pPr>
-        <w:jc w:val="both"/>
-      </w:pPr>
-      <w:r>
-        <w:t xml:space="preserve">Programista rozszerzając prototyp Generator dostarczany przez moduł Yeoman, może definiować w jego wnętrzu </w:t>
-      </w:r>
-      <w:r>
-        <w:t xml:space="preserve">różne </w:t>
-      </w:r>
-      <w:r>
-        <w:t>metody. Każda metoda uważana jest za oddzielne zadan</w:t>
-      </w:r>
-      <w:r>
-        <w:t xml:space="preserve">ie do wykonania dla generatora i </w:t>
-      </w:r>
-      <w:r>
-        <w:t>uruchamiana</w:t>
-      </w:r>
-      <w:r>
-        <w:t xml:space="preserve"> w sekwencji</w:t>
-      </w:r>
-      <w:r>
-        <w:t xml:space="preserve">, </w:t>
-      </w:r>
-      <w:r>
-        <w:t>pozwalając na poukładanie toku pracy programu w odpowiedni sposób.</w:t>
-      </w:r>
-      <w:r>
-        <w:br/>
-        <w:t>Istnieje również możliwość zadeklarowania metod prywatnych, nie wykonywanych automatycznie przez framework. Takie metody mogą służ</w:t>
-      </w:r>
-      <w:r>
-        <w:t>yć dodatkowej organizacji pracy</w:t>
-      </w:r>
-      <w:r>
-        <w:t xml:space="preserve"> i można zdefiniować je na trzy sposoby:</w:t>
-      </w:r>
-    </w:p>
-    <w:p>
-      <w:pPr>
-        <w:pStyle w:val="Akapitzlist"/>
-        <w:numPr>
-          <w:ilvl w:val="0"/>
-          <w:numId w:val="6"/>
-        </w:numPr>
-      </w:pPr>
-      <w:r>
-        <w:t>poprzez prefiks podkreślenia</w:t>
-      </w:r>
-      <w:r>
-        <w:t xml:space="preserve"> w nazwie metody:</w:t>
-      </w:r>
-      <w:r>
-        <w:rPr>
-          <w:rStyle w:val="HTML-kod"/>
-          <w:rFonts w:eastAsiaTheme="minorHAnsi"/>
-          <w:color w:val="222222"/>
-          <w:sz w:val="22"/>
-          <w:szCs w:val="22"/>
-          <w:bdr w:val="single" w:sz="6" w:space="2" w:color="DDDDDD" w:frame="1"/>
-          <w:shd w:val="clear" w:color="auto" w:fill="F8F8F8"/>
-        </w:rPr>
-        <w:t>_private_method</w:t>
-      </w:r>
+        <w:keepNext/>
+        <w:spacing w:after="60"/>
+      </w:pPr>
+      <w:r>
+        <w:t>Listing 1 - Przykład asynchronicznej, nieblokującej obsługi otwierania pliku używając modułu fs</w:t>
+      </w:r>
+    </w:p>
+    <w:p>
       <w:r>
         <w:rPr>
           <w:noProof/>
@@ -3021,9 +2193,9 @@
           <mc:Choice Requires="wps">
             <w:drawing>
               <wp:inline distT="0" distB="0" distL="0" distR="0">
-                <wp:extent cx="3007043" cy="510540"/>
-                <wp:effectExtent l="0" t="0" r="3175" b="3810"/>
-                <wp:docPr id="5" name="Pole tekstowe 2"/>
+                <wp:extent cx="2491740" cy="906780"/>
+                <wp:effectExtent l="0" t="0" r="3810" b="0"/>
+                <wp:docPr id="7" name="Pole tekstowe 2"/>
                 <wp:cNvGraphicFramePr>
                   <a:graphicFrameLocks xmlns:a="http://schemas.openxmlformats.org/drawingml/2006/main"/>
                 </wp:cNvGraphicFramePr>
@@ -3036,7 +2208,7 @@
                       <wps:spPr bwMode="auto">
                         <a:xfrm>
                           <a:off x="0" y="0"/>
-                          <a:ext cx="3007043" cy="510540"/>
+                          <a:ext cx="2491740" cy="906780"/>
                         </a:xfrm>
                         <a:prstGeom prst="rect">
                           <a:avLst/>
@@ -3068,12 +2240,22 @@
                             <w:r>
                               <w:rPr>
                                 <w:rFonts w:ascii="Consolas" w:eastAsia="Times New Roman" w:hAnsi="Consolas" w:cs="Times New Roman"/>
+                                <w:color w:val="569CD6"/>
+                                <w:sz w:val="14"/>
+                                <w:szCs w:val="21"/>
+                                <w:lang w:eastAsia="pl-PL"/>
+                              </w:rPr>
+                              <w:t>const</w:t>
+                            </w:r>
+                            <w:r>
+                              <w:rPr>
+                                <w:rFonts w:ascii="Consolas" w:eastAsia="Times New Roman" w:hAnsi="Consolas" w:cs="Times New Roman"/>
                                 <w:color w:val="D4D4D4"/>
                                 <w:sz w:val="14"/>
                                 <w:szCs w:val="21"/>
                                 <w:lang w:eastAsia="pl-PL"/>
                               </w:rPr>
-                              <w:t xml:space="preserve">  </w:t>
+                              <w:t xml:space="preserve"> </w:t>
                             </w:r>
                             <w:r>
                               <w:rPr>
@@ -3083,7 +2265,7 @@
                                 <w:szCs w:val="21"/>
                                 <w:lang w:eastAsia="pl-PL"/>
                               </w:rPr>
-                              <w:t>_privateMethod:</w:t>
+                              <w:t>fs</w:t>
                             </w:r>
                             <w:r>
                               <w:rPr>
@@ -3093,17 +2275,17 @@
                                 <w:szCs w:val="21"/>
                                 <w:lang w:eastAsia="pl-PL"/>
                               </w:rPr>
-                              <w:t xml:space="preserve"> </w:t>
-                            </w:r>
-                            <w:r>
-                              <w:rPr>
-                                <w:rFonts w:ascii="Consolas" w:eastAsia="Times New Roman" w:hAnsi="Consolas" w:cs="Times New Roman"/>
-                                <w:color w:val="569CD6"/>
-                                <w:sz w:val="14"/>
-                                <w:szCs w:val="21"/>
-                                <w:lang w:eastAsia="pl-PL"/>
-                              </w:rPr>
-                              <w:t>function</w:t>
+                              <w:t xml:space="preserve"> = </w:t>
+                            </w:r>
+                            <w:r>
+                              <w:rPr>
+                                <w:rFonts w:ascii="Consolas" w:eastAsia="Times New Roman" w:hAnsi="Consolas" w:cs="Times New Roman"/>
+                                <w:color w:val="DCDCAA"/>
+                                <w:sz w:val="14"/>
+                                <w:szCs w:val="21"/>
+                                <w:lang w:eastAsia="pl-PL"/>
+                              </w:rPr>
+                              <w:t>require</w:t>
                             </w:r>
                             <w:r>
                               <w:rPr>
@@ -3113,7 +2295,27 @@
                                 <w:szCs w:val="21"/>
                                 <w:lang w:eastAsia="pl-PL"/>
                               </w:rPr>
-                              <w:t xml:space="preserve"> () {</w:t>
+                              <w:t>(</w:t>
+                            </w:r>
+                            <w:r>
+                              <w:rPr>
+                                <w:rFonts w:ascii="Consolas" w:eastAsia="Times New Roman" w:hAnsi="Consolas" w:cs="Times New Roman"/>
+                                <w:color w:val="CE9178"/>
+                                <w:sz w:val="14"/>
+                                <w:szCs w:val="21"/>
+                                <w:lang w:eastAsia="pl-PL"/>
+                              </w:rPr>
+                              <w:t>'fs'</w:t>
+                            </w:r>
+                            <w:r>
+                              <w:rPr>
+                                <w:rFonts w:ascii="Consolas" w:eastAsia="Times New Roman" w:hAnsi="Consolas" w:cs="Times New Roman"/>
+                                <w:color w:val="D4D4D4"/>
+                                <w:sz w:val="14"/>
+                                <w:szCs w:val="21"/>
+                                <w:lang w:eastAsia="pl-PL"/>
+                              </w:rPr>
+                              <w:t>);</w:t>
                             </w:r>
                           </w:p>
                           <w:p>
@@ -3131,12 +2333,102 @@
                             <w:r>
                               <w:rPr>
                                 <w:rFonts w:ascii="Consolas" w:eastAsia="Times New Roman" w:hAnsi="Consolas" w:cs="Times New Roman"/>
+                                <w:color w:val="9CDCFE"/>
+                                <w:sz w:val="14"/>
+                                <w:szCs w:val="21"/>
+                                <w:lang w:eastAsia="pl-PL"/>
+                              </w:rPr>
+                              <w:t>fs</w:t>
+                            </w:r>
+                            <w:r>
+                              <w:rPr>
+                                <w:rFonts w:ascii="Consolas" w:eastAsia="Times New Roman" w:hAnsi="Consolas" w:cs="Times New Roman"/>
                                 <w:color w:val="D4D4D4"/>
                                 <w:sz w:val="14"/>
                                 <w:szCs w:val="21"/>
                                 <w:lang w:eastAsia="pl-PL"/>
                               </w:rPr>
-                              <w:t xml:space="preserve">      </w:t>
+                              <w:t>.</w:t>
+                            </w:r>
+                            <w:r>
+                              <w:rPr>
+                                <w:rFonts w:ascii="Consolas" w:eastAsia="Times New Roman" w:hAnsi="Consolas" w:cs="Times New Roman"/>
+                                <w:color w:val="DCDCAA"/>
+                                <w:sz w:val="14"/>
+                                <w:szCs w:val="21"/>
+                                <w:lang w:eastAsia="pl-PL"/>
+                              </w:rPr>
+                              <w:t>readFile</w:t>
+                            </w:r>
+                            <w:r>
+                              <w:rPr>
+                                <w:rFonts w:ascii="Consolas" w:eastAsia="Times New Roman" w:hAnsi="Consolas" w:cs="Times New Roman"/>
+                                <w:color w:val="D4D4D4"/>
+                                <w:sz w:val="14"/>
+                                <w:szCs w:val="21"/>
+                                <w:lang w:eastAsia="pl-PL"/>
+                              </w:rPr>
+                              <w:t>(</w:t>
+                            </w:r>
+                            <w:r>
+                              <w:rPr>
+                                <w:rFonts w:ascii="Consolas" w:eastAsia="Times New Roman" w:hAnsi="Consolas" w:cs="Times New Roman"/>
+                                <w:color w:val="CE9178"/>
+                                <w:sz w:val="14"/>
+                                <w:szCs w:val="21"/>
+                                <w:lang w:eastAsia="pl-PL"/>
+                              </w:rPr>
+                              <w:t>'/file.md'</w:t>
+                            </w:r>
+                            <w:r>
+                              <w:rPr>
+                                <w:rFonts w:ascii="Consolas" w:eastAsia="Times New Roman" w:hAnsi="Consolas" w:cs="Times New Roman"/>
+                                <w:color w:val="D4D4D4"/>
+                                <w:sz w:val="14"/>
+                                <w:szCs w:val="21"/>
+                                <w:lang w:eastAsia="pl-PL"/>
+                              </w:rPr>
+                              <w:t>, (</w:t>
+                            </w:r>
+                            <w:r>
+                              <w:rPr>
+                                <w:rFonts w:ascii="Consolas" w:eastAsia="Times New Roman" w:hAnsi="Consolas" w:cs="Times New Roman"/>
+                                <w:color w:val="9CDCFE"/>
+                                <w:sz w:val="14"/>
+                                <w:szCs w:val="21"/>
+                                <w:lang w:eastAsia="pl-PL"/>
+                              </w:rPr>
+                              <w:t>err</w:t>
+                            </w:r>
+                            <w:r>
+                              <w:rPr>
+                                <w:rFonts w:ascii="Consolas" w:eastAsia="Times New Roman" w:hAnsi="Consolas" w:cs="Times New Roman"/>
+                                <w:color w:val="D4D4D4"/>
+                                <w:sz w:val="14"/>
+                                <w:szCs w:val="21"/>
+                                <w:lang w:eastAsia="pl-PL"/>
+                              </w:rPr>
+                              <w:t xml:space="preserve">, </w:t>
+                            </w:r>
+                            <w:r>
+                              <w:rPr>
+                                <w:rFonts w:ascii="Consolas" w:eastAsia="Times New Roman" w:hAnsi="Consolas" w:cs="Times New Roman"/>
+                                <w:color w:val="9CDCFE"/>
+                                <w:sz w:val="14"/>
+                                <w:szCs w:val="21"/>
+                                <w:lang w:eastAsia="pl-PL"/>
+                              </w:rPr>
+                              <w:t>data</w:t>
+                            </w:r>
+                            <w:r>
+                              <w:rPr>
+                                <w:rFonts w:ascii="Consolas" w:eastAsia="Times New Roman" w:hAnsi="Consolas" w:cs="Times New Roman"/>
+                                <w:color w:val="D4D4D4"/>
+                                <w:sz w:val="14"/>
+                                <w:szCs w:val="21"/>
+                                <w:lang w:eastAsia="pl-PL"/>
+                              </w:rPr>
+                              <w:t xml:space="preserve">) </w:t>
                             </w:r>
                             <w:r>
                               <w:rPr>
@@ -3146,7 +2438,7 @@
                                 <w:szCs w:val="21"/>
                                 <w:lang w:eastAsia="pl-PL"/>
                               </w:rPr>
-                              <w:t>this</w:t>
+                              <w:t>=&gt;</w:t>
                             </w:r>
                             <w:r>
                               <w:rPr>
@@ -3156,53 +2448,13 @@
                                 <w:szCs w:val="21"/>
                                 <w:lang w:eastAsia="pl-PL"/>
                               </w:rPr>
-                              <w:t>.</w:t>
-                            </w:r>
-                            <w:r>
-                              <w:rPr>
-                                <w:rFonts w:ascii="Consolas" w:eastAsia="Times New Roman" w:hAnsi="Consolas" w:cs="Times New Roman"/>
-                                <w:color w:val="DCDCAA"/>
-                                <w:sz w:val="14"/>
-                                <w:szCs w:val="21"/>
-                                <w:lang w:eastAsia="pl-PL"/>
-                              </w:rPr>
-                              <w:t>log</w:t>
-                            </w:r>
-                            <w:r>
-                              <w:rPr>
-                                <w:rFonts w:ascii="Consolas" w:eastAsia="Times New Roman" w:hAnsi="Consolas" w:cs="Times New Roman"/>
-                                <w:color w:val="D4D4D4"/>
-                                <w:sz w:val="14"/>
-                                <w:szCs w:val="21"/>
-                                <w:lang w:eastAsia="pl-PL"/>
-                              </w:rPr>
-                              <w:t>(</w:t>
-                            </w:r>
-                            <w:r>
-                              <w:rPr>
-                                <w:rFonts w:ascii="Consolas" w:eastAsia="Times New Roman" w:hAnsi="Consolas" w:cs="Times New Roman"/>
-                                <w:color w:val="CE9178"/>
-                                <w:sz w:val="14"/>
-                                <w:szCs w:val="21"/>
-                                <w:lang w:eastAsia="pl-PL"/>
-                              </w:rPr>
-                              <w:t>'This method wont run automatically'</w:t>
-                            </w:r>
-                            <w:r>
-                              <w:rPr>
-                                <w:rFonts w:ascii="Consolas" w:eastAsia="Times New Roman" w:hAnsi="Consolas" w:cs="Times New Roman"/>
-                                <w:color w:val="D4D4D4"/>
-                                <w:sz w:val="14"/>
-                                <w:szCs w:val="21"/>
-                                <w:lang w:eastAsia="pl-PL"/>
-                              </w:rPr>
-                              <w:t>);</w:t>
+                              <w:t xml:space="preserve"> {</w:t>
                             </w:r>
                           </w:p>
                           <w:p>
                             <w:pPr>
                               <w:shd w:val="clear" w:color="auto" w:fill="1E1E1E"/>
-                              <w:spacing w:after="0" w:line="285" w:lineRule="atLeast"/>
+                              <w:spacing w:after="0" w:line="100" w:lineRule="atLeast"/>
                               <w:rPr>
                                 <w:rFonts w:ascii="Consolas" w:eastAsia="Times New Roman" w:hAnsi="Consolas" w:cs="Times New Roman"/>
                                 <w:color w:val="D4D4D4"/>
@@ -3219,14 +2471,238 @@
                                 <w:szCs w:val="21"/>
                                 <w:lang w:eastAsia="pl-PL"/>
                               </w:rPr>
-                              <w:t xml:space="preserve">  },</w:t>
+                              <w:t xml:space="preserve">    </w:t>
+                            </w:r>
+                            <w:r>
+                              <w:rPr>
+                                <w:rFonts w:ascii="Consolas" w:eastAsia="Times New Roman" w:hAnsi="Consolas" w:cs="Times New Roman"/>
+                                <w:color w:val="C586C0"/>
+                                <w:sz w:val="14"/>
+                                <w:szCs w:val="21"/>
+                                <w:lang w:eastAsia="pl-PL"/>
+                              </w:rPr>
+                              <w:t>if</w:t>
+                            </w:r>
+                            <w:r>
+                              <w:rPr>
+                                <w:rFonts w:ascii="Consolas" w:eastAsia="Times New Roman" w:hAnsi="Consolas" w:cs="Times New Roman"/>
+                                <w:color w:val="D4D4D4"/>
+                                <w:sz w:val="14"/>
+                                <w:szCs w:val="21"/>
+                                <w:lang w:eastAsia="pl-PL"/>
+                              </w:rPr>
+                              <w:t xml:space="preserve"> (</w:t>
+                            </w:r>
+                            <w:r>
+                              <w:rPr>
+                                <w:rFonts w:ascii="Consolas" w:eastAsia="Times New Roman" w:hAnsi="Consolas" w:cs="Times New Roman"/>
+                                <w:color w:val="9CDCFE"/>
+                                <w:sz w:val="14"/>
+                                <w:szCs w:val="21"/>
+                                <w:lang w:eastAsia="pl-PL"/>
+                              </w:rPr>
+                              <w:t>err</w:t>
+                            </w:r>
+                            <w:r>
+                              <w:rPr>
+                                <w:rFonts w:ascii="Consolas" w:eastAsia="Times New Roman" w:hAnsi="Consolas" w:cs="Times New Roman"/>
+                                <w:color w:val="D4D4D4"/>
+                                <w:sz w:val="14"/>
+                                <w:szCs w:val="21"/>
+                                <w:lang w:eastAsia="pl-PL"/>
+                              </w:rPr>
+                              <w:t>) {</w:t>
                             </w:r>
                           </w:p>
-                          <w:p/>
+                          <w:p>
+                            <w:pPr>
+                              <w:shd w:val="clear" w:color="auto" w:fill="1E1E1E"/>
+                              <w:spacing w:after="0" w:line="100" w:lineRule="atLeast"/>
+                              <w:rPr>
+                                <w:rFonts w:ascii="Consolas" w:eastAsia="Times New Roman" w:hAnsi="Consolas" w:cs="Times New Roman"/>
+                                <w:color w:val="D4D4D4"/>
+                                <w:sz w:val="14"/>
+                                <w:szCs w:val="21"/>
+                                <w:lang w:eastAsia="pl-PL"/>
+                              </w:rPr>
+                            </w:pPr>
+                            <w:r>
+                              <w:rPr>
+                                <w:rFonts w:ascii="Consolas" w:eastAsia="Times New Roman" w:hAnsi="Consolas" w:cs="Times New Roman"/>
+                                <w:color w:val="D4D4D4"/>
+                                <w:sz w:val="14"/>
+                                <w:szCs w:val="21"/>
+                                <w:lang w:eastAsia="pl-PL"/>
+                              </w:rPr>
+                              <w:t xml:space="preserve">        </w:t>
+                            </w:r>
+                            <w:r>
+                              <w:rPr>
+                                <w:rFonts w:ascii="Consolas" w:eastAsia="Times New Roman" w:hAnsi="Consolas" w:cs="Times New Roman"/>
+                                <w:color w:val="C586C0"/>
+                                <w:sz w:val="14"/>
+                                <w:szCs w:val="21"/>
+                                <w:lang w:eastAsia="pl-PL"/>
+                              </w:rPr>
+                              <w:t>throw</w:t>
+                            </w:r>
+                            <w:r>
+                              <w:rPr>
+                                <w:rFonts w:ascii="Consolas" w:eastAsia="Times New Roman" w:hAnsi="Consolas" w:cs="Times New Roman"/>
+                                <w:color w:val="D4D4D4"/>
+                                <w:sz w:val="14"/>
+                                <w:szCs w:val="21"/>
+                                <w:lang w:eastAsia="pl-PL"/>
+                              </w:rPr>
+                              <w:t xml:space="preserve"> </w:t>
+                            </w:r>
+                            <w:r>
+                              <w:rPr>
+                                <w:rFonts w:ascii="Consolas" w:eastAsia="Times New Roman" w:hAnsi="Consolas" w:cs="Times New Roman"/>
+                                <w:color w:val="9CDCFE"/>
+                                <w:sz w:val="14"/>
+                                <w:szCs w:val="21"/>
+                                <w:lang w:eastAsia="pl-PL"/>
+                              </w:rPr>
+                              <w:t>err</w:t>
+                            </w:r>
+                            <w:r>
+                              <w:rPr>
+                                <w:rFonts w:ascii="Consolas" w:eastAsia="Times New Roman" w:hAnsi="Consolas" w:cs="Times New Roman"/>
+                                <w:color w:val="D4D4D4"/>
+                                <w:sz w:val="14"/>
+                                <w:szCs w:val="21"/>
+                                <w:lang w:eastAsia="pl-PL"/>
+                              </w:rPr>
+                              <w:t>;</w:t>
+                            </w:r>
+                          </w:p>
+                          <w:p>
+                            <w:pPr>
+                              <w:shd w:val="clear" w:color="auto" w:fill="1E1E1E"/>
+                              <w:spacing w:after="0" w:line="100" w:lineRule="atLeast"/>
+                              <w:rPr>
+                                <w:rFonts w:ascii="Consolas" w:eastAsia="Times New Roman" w:hAnsi="Consolas" w:cs="Times New Roman"/>
+                                <w:color w:val="D4D4D4"/>
+                                <w:sz w:val="14"/>
+                                <w:szCs w:val="21"/>
+                                <w:lang w:eastAsia="pl-PL"/>
+                              </w:rPr>
+                            </w:pPr>
+                            <w:r>
+                              <w:rPr>
+                                <w:rFonts w:ascii="Consolas" w:eastAsia="Times New Roman" w:hAnsi="Consolas" w:cs="Times New Roman"/>
+                                <w:color w:val="D4D4D4"/>
+                                <w:sz w:val="14"/>
+                                <w:szCs w:val="21"/>
+                                <w:lang w:eastAsia="pl-PL"/>
+                              </w:rPr>
+                              <w:t xml:space="preserve">    }</w:t>
+                            </w:r>
+                          </w:p>
+                          <w:p>
+                            <w:pPr>
+                              <w:shd w:val="clear" w:color="auto" w:fill="1E1E1E"/>
+                              <w:spacing w:after="0" w:line="100" w:lineRule="atLeast"/>
+                              <w:rPr>
+                                <w:rFonts w:ascii="Consolas" w:eastAsia="Times New Roman" w:hAnsi="Consolas" w:cs="Times New Roman"/>
+                                <w:color w:val="D4D4D4"/>
+                                <w:sz w:val="14"/>
+                                <w:szCs w:val="21"/>
+                                <w:lang w:eastAsia="pl-PL"/>
+                              </w:rPr>
+                            </w:pPr>
+                            <w:r>
+                              <w:rPr>
+                                <w:rFonts w:ascii="Consolas" w:eastAsia="Times New Roman" w:hAnsi="Consolas" w:cs="Times New Roman"/>
+                                <w:color w:val="D4D4D4"/>
+                                <w:sz w:val="14"/>
+                                <w:szCs w:val="21"/>
+                                <w:lang w:eastAsia="pl-PL"/>
+                              </w:rPr>
+                              <w:t xml:space="preserve">    </w:t>
+                            </w:r>
+                            <w:r>
+                              <w:rPr>
+                                <w:rFonts w:ascii="Consolas" w:eastAsia="Times New Roman" w:hAnsi="Consolas" w:cs="Times New Roman"/>
+                                <w:color w:val="569CD6"/>
+                                <w:sz w:val="14"/>
+                                <w:szCs w:val="21"/>
+                                <w:lang w:eastAsia="pl-PL"/>
+                              </w:rPr>
+                              <w:t>this</w:t>
+                            </w:r>
+                            <w:r>
+                              <w:rPr>
+                                <w:rFonts w:ascii="Consolas" w:eastAsia="Times New Roman" w:hAnsi="Consolas" w:cs="Times New Roman"/>
+                                <w:color w:val="D4D4D4"/>
+                                <w:sz w:val="14"/>
+                                <w:szCs w:val="21"/>
+                                <w:lang w:eastAsia="pl-PL"/>
+                              </w:rPr>
+                              <w:t>.</w:t>
+                            </w:r>
+                            <w:r>
+                              <w:rPr>
+                                <w:rFonts w:ascii="Consolas" w:eastAsia="Times New Roman" w:hAnsi="Consolas" w:cs="Times New Roman"/>
+                                <w:color w:val="DCDCAA"/>
+                                <w:sz w:val="14"/>
+                                <w:szCs w:val="21"/>
+                                <w:lang w:eastAsia="pl-PL"/>
+                              </w:rPr>
+                              <w:t>log</w:t>
+                            </w:r>
+                            <w:r>
+                              <w:rPr>
+                                <w:rFonts w:ascii="Consolas" w:eastAsia="Times New Roman" w:hAnsi="Consolas" w:cs="Times New Roman"/>
+                                <w:color w:val="D4D4D4"/>
+                                <w:sz w:val="14"/>
+                                <w:szCs w:val="21"/>
+                                <w:lang w:eastAsia="pl-PL"/>
+                              </w:rPr>
+                              <w:t>(</w:t>
+                            </w:r>
+                            <w:r>
+                              <w:rPr>
+                                <w:rFonts w:ascii="Consolas" w:eastAsia="Times New Roman" w:hAnsi="Consolas" w:cs="Times New Roman"/>
+                                <w:color w:val="9CDCFE"/>
+                                <w:sz w:val="14"/>
+                                <w:szCs w:val="21"/>
+                                <w:lang w:eastAsia="pl-PL"/>
+                              </w:rPr>
+                              <w:t>data</w:t>
+                            </w:r>
+                            <w:r>
+                              <w:rPr>
+                                <w:rFonts w:ascii="Consolas" w:eastAsia="Times New Roman" w:hAnsi="Consolas" w:cs="Times New Roman"/>
+                                <w:color w:val="D4D4D4"/>
+                                <w:sz w:val="14"/>
+                                <w:szCs w:val="21"/>
+                                <w:lang w:eastAsia="pl-PL"/>
+                              </w:rPr>
+                              <w:t>);</w:t>
+                            </w:r>
+                          </w:p>
+                          <w:p>
+                            <w:pPr>
+                              <w:shd w:val="clear" w:color="auto" w:fill="1E1E1E"/>
+                              <w:spacing w:after="0" w:line="100" w:lineRule="atLeast"/>
+                            </w:pPr>
+                            <w:r>
+                              <w:rPr>
+                                <w:rFonts w:ascii="Consolas" w:eastAsia="Times New Roman" w:hAnsi="Consolas" w:cs="Times New Roman"/>
+                                <w:color w:val="D4D4D4"/>
+                                <w:sz w:val="14"/>
+                                <w:szCs w:val="21"/>
+                                <w:lang w:eastAsia="pl-PL"/>
+                              </w:rPr>
+                              <w:t>});</w:t>
+                            </w:r>
+                          </w:p>
                         </w:txbxContent>
                       </wps:txbx>
                       <wps:bodyPr rot="0" vert="horz" wrap="square" lIns="91440" tIns="45720" rIns="91440" bIns="45720" anchor="t" anchorCtr="0">
-                        <a:noAutofit/>
+                        <a:spAutoFit/>
                       </wps:bodyPr>
                     </wps:wsp>
                   </a:graphicData>
@@ -3236,8 +2712,8 @@
           </mc:Choice>
           <mc:Fallback>
             <w:pict>
-              <v:shape id="Pole tekstowe 2" o:spid="_x0000_s1028" type="#_x0000_t202" style="width:236.8pt;height:40.2pt;visibility:visible;mso-wrap-style:square;mso-left-percent:-10001;mso-top-percent:-10001;mso-position-horizontal:absolute;mso-position-horizontal-relative:char;mso-position-vertical:absolute;mso-position-vertical-relative:line;mso-left-percent:-10001;mso-top-percent:-10001;v-text-anchor:top" o:gfxdata="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" stroked="f">
-                <v:textbox>
+              <v:shape id="Pole tekstowe 2" o:spid="_x0000_s1028" type="#_x0000_t202" style="width:196.2pt;height:71.4pt;visibility:visible;mso-wrap-style:square;mso-left-percent:-10001;mso-top-percent:-10001;mso-position-horizontal:absolute;mso-position-horizontal-relative:char;mso-position-vertical:absolute;mso-position-vertical-relative:line;mso-left-percent:-10001;mso-top-percent:-10001;v-text-anchor:top" o:gfxdata="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" stroked="f">
+                <v:textbox style="mso-fit-shape-to-text:t">
                   <w:txbxContent>
                     <w:p>
                       <w:pPr>
@@ -3254,12 +2730,22 @@
                       <w:r>
                         <w:rPr>
                           <w:rFonts w:ascii="Consolas" w:eastAsia="Times New Roman" w:hAnsi="Consolas" w:cs="Times New Roman"/>
+                          <w:color w:val="569CD6"/>
+                          <w:sz w:val="14"/>
+                          <w:szCs w:val="21"/>
+                          <w:lang w:eastAsia="pl-PL"/>
+                        </w:rPr>
+                        <w:t>const</w:t>
+                      </w:r>
+                      <w:r>
+                        <w:rPr>
+                          <w:rFonts w:ascii="Consolas" w:eastAsia="Times New Roman" w:hAnsi="Consolas" w:cs="Times New Roman"/>
                           <w:color w:val="D4D4D4"/>
                           <w:sz w:val="14"/>
                           <w:szCs w:val="21"/>
                           <w:lang w:eastAsia="pl-PL"/>
                         </w:rPr>
-                        <w:t xml:space="preserve">  </w:t>
+                        <w:t xml:space="preserve"> </w:t>
                       </w:r>
                       <w:r>
                         <w:rPr>
@@ -3269,7 +2755,7 @@
                           <w:szCs w:val="21"/>
                           <w:lang w:eastAsia="pl-PL"/>
                         </w:rPr>
-                        <w:t>_privateMethod:</w:t>
+                        <w:t>fs</w:t>
                       </w:r>
                       <w:r>
                         <w:rPr>
@@ -3279,17 +2765,17 @@
                           <w:szCs w:val="21"/>
                           <w:lang w:eastAsia="pl-PL"/>
                         </w:rPr>
-                        <w:t xml:space="preserve"> </w:t>
-                      </w:r>
-                      <w:r>
-                        <w:rPr>
-                          <w:rFonts w:ascii="Consolas" w:eastAsia="Times New Roman" w:hAnsi="Consolas" w:cs="Times New Roman"/>
-                          <w:color w:val="569CD6"/>
-                          <w:sz w:val="14"/>
-                          <w:szCs w:val="21"/>
-                          <w:lang w:eastAsia="pl-PL"/>
-                        </w:rPr>
-                        <w:t>function</w:t>
+                        <w:t xml:space="preserve"> = </w:t>
+                      </w:r>
+                      <w:r>
+                        <w:rPr>
+                          <w:rFonts w:ascii="Consolas" w:eastAsia="Times New Roman" w:hAnsi="Consolas" w:cs="Times New Roman"/>
+                          <w:color w:val="DCDCAA"/>
+                          <w:sz w:val="14"/>
+                          <w:szCs w:val="21"/>
+                          <w:lang w:eastAsia="pl-PL"/>
+                        </w:rPr>
+                        <w:t>require</w:t>
                       </w:r>
                       <w:r>
                         <w:rPr>
@@ -3299,7 +2785,27 @@
                           <w:szCs w:val="21"/>
                           <w:lang w:eastAsia="pl-PL"/>
                         </w:rPr>
-                        <w:t xml:space="preserve"> () {</w:t>
+                        <w:t>(</w:t>
+                      </w:r>
+                      <w:r>
+                        <w:rPr>
+                          <w:rFonts w:ascii="Consolas" w:eastAsia="Times New Roman" w:hAnsi="Consolas" w:cs="Times New Roman"/>
+                          <w:color w:val="CE9178"/>
+                          <w:sz w:val="14"/>
+                          <w:szCs w:val="21"/>
+                          <w:lang w:eastAsia="pl-PL"/>
+                        </w:rPr>
+                        <w:t>'fs'</w:t>
+                      </w:r>
+                      <w:r>
+                        <w:rPr>
+                          <w:rFonts w:ascii="Consolas" w:eastAsia="Times New Roman" w:hAnsi="Consolas" w:cs="Times New Roman"/>
+                          <w:color w:val="D4D4D4"/>
+                          <w:sz w:val="14"/>
+                          <w:szCs w:val="21"/>
+                          <w:lang w:eastAsia="pl-PL"/>
+                        </w:rPr>
+                        <w:t>);</w:t>
                       </w:r>
                     </w:p>
                     <w:p>
@@ -3317,12 +2823,102 @@
                       <w:r>
                         <w:rPr>
                           <w:rFonts w:ascii="Consolas" w:eastAsia="Times New Roman" w:hAnsi="Consolas" w:cs="Times New Roman"/>
+                          <w:color w:val="9CDCFE"/>
+                          <w:sz w:val="14"/>
+                          <w:szCs w:val="21"/>
+                          <w:lang w:eastAsia="pl-PL"/>
+                        </w:rPr>
+                        <w:t>fs</w:t>
+                      </w:r>
+                      <w:r>
+                        <w:rPr>
+                          <w:rFonts w:ascii="Consolas" w:eastAsia="Times New Roman" w:hAnsi="Consolas" w:cs="Times New Roman"/>
                           <w:color w:val="D4D4D4"/>
                           <w:sz w:val="14"/>
                           <w:szCs w:val="21"/>
                           <w:lang w:eastAsia="pl-PL"/>
                         </w:rPr>
-                        <w:t xml:space="preserve">      </w:t>
+                        <w:t>.</w:t>
+                      </w:r>
+                      <w:r>
+                        <w:rPr>
+                          <w:rFonts w:ascii="Consolas" w:eastAsia="Times New Roman" w:hAnsi="Consolas" w:cs="Times New Roman"/>
+                          <w:color w:val="DCDCAA"/>
+                          <w:sz w:val="14"/>
+                          <w:szCs w:val="21"/>
+                          <w:lang w:eastAsia="pl-PL"/>
+                        </w:rPr>
+                        <w:t>readFile</w:t>
+                      </w:r>
+                      <w:r>
+                        <w:rPr>
+                          <w:rFonts w:ascii="Consolas" w:eastAsia="Times New Roman" w:hAnsi="Consolas" w:cs="Times New Roman"/>
+                          <w:color w:val="D4D4D4"/>
+                          <w:sz w:val="14"/>
+                          <w:szCs w:val="21"/>
+                          <w:lang w:eastAsia="pl-PL"/>
+                        </w:rPr>
+                        <w:t>(</w:t>
+                      </w:r>
+                      <w:r>
+                        <w:rPr>
+                          <w:rFonts w:ascii="Consolas" w:eastAsia="Times New Roman" w:hAnsi="Consolas" w:cs="Times New Roman"/>
+                          <w:color w:val="CE9178"/>
+                          <w:sz w:val="14"/>
+                          <w:szCs w:val="21"/>
+                          <w:lang w:eastAsia="pl-PL"/>
+                        </w:rPr>
+                        <w:t>'/file.md'</w:t>
+                      </w:r>
+                      <w:r>
+                        <w:rPr>
+                          <w:rFonts w:ascii="Consolas" w:eastAsia="Times New Roman" w:hAnsi="Consolas" w:cs="Times New Roman"/>
+                          <w:color w:val="D4D4D4"/>
+                          <w:sz w:val="14"/>
+                          <w:szCs w:val="21"/>
+                          <w:lang w:eastAsia="pl-PL"/>
+                        </w:rPr>
+                        <w:t>, (</w:t>
+                      </w:r>
+                      <w:r>
+                        <w:rPr>
+                          <w:rFonts w:ascii="Consolas" w:eastAsia="Times New Roman" w:hAnsi="Consolas" w:cs="Times New Roman"/>
+                          <w:color w:val="9CDCFE"/>
+                          <w:sz w:val="14"/>
+                          <w:szCs w:val="21"/>
+                          <w:lang w:eastAsia="pl-PL"/>
+                        </w:rPr>
+                        <w:t>err</w:t>
+                      </w:r>
+                      <w:r>
+                        <w:rPr>
+                          <w:rFonts w:ascii="Consolas" w:eastAsia="Times New Roman" w:hAnsi="Consolas" w:cs="Times New Roman"/>
+                          <w:color w:val="D4D4D4"/>
+                          <w:sz w:val="14"/>
+                          <w:szCs w:val="21"/>
+                          <w:lang w:eastAsia="pl-PL"/>
+                        </w:rPr>
+                        <w:t xml:space="preserve">, </w:t>
+                      </w:r>
+                      <w:r>
+                        <w:rPr>
+                          <w:rFonts w:ascii="Consolas" w:eastAsia="Times New Roman" w:hAnsi="Consolas" w:cs="Times New Roman"/>
+                          <w:color w:val="9CDCFE"/>
+                          <w:sz w:val="14"/>
+                          <w:szCs w:val="21"/>
+                          <w:lang w:eastAsia="pl-PL"/>
+                        </w:rPr>
+                        <w:t>data</w:t>
+                      </w:r>
+                      <w:r>
+                        <w:rPr>
+                          <w:rFonts w:ascii="Consolas" w:eastAsia="Times New Roman" w:hAnsi="Consolas" w:cs="Times New Roman"/>
+                          <w:color w:val="D4D4D4"/>
+                          <w:sz w:val="14"/>
+                          <w:szCs w:val="21"/>
+                          <w:lang w:eastAsia="pl-PL"/>
+                        </w:rPr>
+                        <w:t xml:space="preserve">) </w:t>
                       </w:r>
                       <w:r>
                         <w:rPr>
@@ -3332,7 +2928,7 @@
                           <w:szCs w:val="21"/>
                           <w:lang w:eastAsia="pl-PL"/>
                         </w:rPr>
-                        <w:t>this</w:t>
+                        <w:t>=&gt;</w:t>
                       </w:r>
                       <w:r>
                         <w:rPr>
@@ -3342,53 +2938,13 @@
                           <w:szCs w:val="21"/>
                           <w:lang w:eastAsia="pl-PL"/>
                         </w:rPr>
-                        <w:t>.</w:t>
-                      </w:r>
-                      <w:r>
-                        <w:rPr>
-                          <w:rFonts w:ascii="Consolas" w:eastAsia="Times New Roman" w:hAnsi="Consolas" w:cs="Times New Roman"/>
-                          <w:color w:val="DCDCAA"/>
-                          <w:sz w:val="14"/>
-                          <w:szCs w:val="21"/>
-                          <w:lang w:eastAsia="pl-PL"/>
-                        </w:rPr>
-                        <w:t>log</w:t>
-                      </w:r>
-                      <w:r>
-                        <w:rPr>
-                          <w:rFonts w:ascii="Consolas" w:eastAsia="Times New Roman" w:hAnsi="Consolas" w:cs="Times New Roman"/>
-                          <w:color w:val="D4D4D4"/>
-                          <w:sz w:val="14"/>
-                          <w:szCs w:val="21"/>
-                          <w:lang w:eastAsia="pl-PL"/>
-                        </w:rPr>
-                        <w:t>(</w:t>
-                      </w:r>
-                      <w:r>
-                        <w:rPr>
-                          <w:rFonts w:ascii="Consolas" w:eastAsia="Times New Roman" w:hAnsi="Consolas" w:cs="Times New Roman"/>
-                          <w:color w:val="CE9178"/>
-                          <w:sz w:val="14"/>
-                          <w:szCs w:val="21"/>
-                          <w:lang w:eastAsia="pl-PL"/>
-                        </w:rPr>
-                        <w:t>'This method wont run automatically'</w:t>
-                      </w:r>
-                      <w:r>
-                        <w:rPr>
-                          <w:rFonts w:ascii="Consolas" w:eastAsia="Times New Roman" w:hAnsi="Consolas" w:cs="Times New Roman"/>
-                          <w:color w:val="D4D4D4"/>
-                          <w:sz w:val="14"/>
-                          <w:szCs w:val="21"/>
-                          <w:lang w:eastAsia="pl-PL"/>
-                        </w:rPr>
-                        <w:t>);</w:t>
+                        <w:t xml:space="preserve"> {</w:t>
                       </w:r>
                     </w:p>
                     <w:p>
                       <w:pPr>
                         <w:shd w:val="clear" w:color="auto" w:fill="1E1E1E"/>
-                        <w:spacing w:after="0" w:line="285" w:lineRule="atLeast"/>
+                        <w:spacing w:after="0" w:line="100" w:lineRule="atLeast"/>
                         <w:rPr>
                           <w:rFonts w:ascii="Consolas" w:eastAsia="Times New Roman" w:hAnsi="Consolas" w:cs="Times New Roman"/>
                           <w:color w:val="D4D4D4"/>
@@ -3405,10 +2961,234 @@
                           <w:szCs w:val="21"/>
                           <w:lang w:eastAsia="pl-PL"/>
                         </w:rPr>
-                        <w:t xml:space="preserve">  },</w:t>
+                        <w:t xml:space="preserve">    </w:t>
+                      </w:r>
+                      <w:r>
+                        <w:rPr>
+                          <w:rFonts w:ascii="Consolas" w:eastAsia="Times New Roman" w:hAnsi="Consolas" w:cs="Times New Roman"/>
+                          <w:color w:val="C586C0"/>
+                          <w:sz w:val="14"/>
+                          <w:szCs w:val="21"/>
+                          <w:lang w:eastAsia="pl-PL"/>
+                        </w:rPr>
+                        <w:t>if</w:t>
+                      </w:r>
+                      <w:r>
+                        <w:rPr>
+                          <w:rFonts w:ascii="Consolas" w:eastAsia="Times New Roman" w:hAnsi="Consolas" w:cs="Times New Roman"/>
+                          <w:color w:val="D4D4D4"/>
+                          <w:sz w:val="14"/>
+                          <w:szCs w:val="21"/>
+                          <w:lang w:eastAsia="pl-PL"/>
+                        </w:rPr>
+                        <w:t xml:space="preserve"> (</w:t>
+                      </w:r>
+                      <w:r>
+                        <w:rPr>
+                          <w:rFonts w:ascii="Consolas" w:eastAsia="Times New Roman" w:hAnsi="Consolas" w:cs="Times New Roman"/>
+                          <w:color w:val="9CDCFE"/>
+                          <w:sz w:val="14"/>
+                          <w:szCs w:val="21"/>
+                          <w:lang w:eastAsia="pl-PL"/>
+                        </w:rPr>
+                        <w:t>err</w:t>
+                      </w:r>
+                      <w:r>
+                        <w:rPr>
+                          <w:rFonts w:ascii="Consolas" w:eastAsia="Times New Roman" w:hAnsi="Consolas" w:cs="Times New Roman"/>
+                          <w:color w:val="D4D4D4"/>
+                          <w:sz w:val="14"/>
+                          <w:szCs w:val="21"/>
+                          <w:lang w:eastAsia="pl-PL"/>
+                        </w:rPr>
+                        <w:t>) {</w:t>
                       </w:r>
                     </w:p>
-                    <w:p/>
+                    <w:p>
+                      <w:pPr>
+                        <w:shd w:val="clear" w:color="auto" w:fill="1E1E1E"/>
+                        <w:spacing w:after="0" w:line="100" w:lineRule="atLeast"/>
+                        <w:rPr>
+                          <w:rFonts w:ascii="Consolas" w:eastAsia="Times New Roman" w:hAnsi="Consolas" w:cs="Times New Roman"/>
+                          <w:color w:val="D4D4D4"/>
+                          <w:sz w:val="14"/>
+                          <w:szCs w:val="21"/>
+                          <w:lang w:eastAsia="pl-PL"/>
+                        </w:rPr>
+                      </w:pPr>
+                      <w:r>
+                        <w:rPr>
+                          <w:rFonts w:ascii="Consolas" w:eastAsia="Times New Roman" w:hAnsi="Consolas" w:cs="Times New Roman"/>
+                          <w:color w:val="D4D4D4"/>
+                          <w:sz w:val="14"/>
+                          <w:szCs w:val="21"/>
+                          <w:lang w:eastAsia="pl-PL"/>
+                        </w:rPr>
+                        <w:t xml:space="preserve">        </w:t>
+                      </w:r>
+                      <w:r>
+                        <w:rPr>
+                          <w:rFonts w:ascii="Consolas" w:eastAsia="Times New Roman" w:hAnsi="Consolas" w:cs="Times New Roman"/>
+                          <w:color w:val="C586C0"/>
+                          <w:sz w:val="14"/>
+                          <w:szCs w:val="21"/>
+                          <w:lang w:eastAsia="pl-PL"/>
+                        </w:rPr>
+                        <w:t>throw</w:t>
+                      </w:r>
+                      <w:r>
+                        <w:rPr>
+                          <w:rFonts w:ascii="Consolas" w:eastAsia="Times New Roman" w:hAnsi="Consolas" w:cs="Times New Roman"/>
+                          <w:color w:val="D4D4D4"/>
+                          <w:sz w:val="14"/>
+                          <w:szCs w:val="21"/>
+                          <w:lang w:eastAsia="pl-PL"/>
+                        </w:rPr>
+                        <w:t xml:space="preserve"> </w:t>
+                      </w:r>
+                      <w:r>
+                        <w:rPr>
+                          <w:rFonts w:ascii="Consolas" w:eastAsia="Times New Roman" w:hAnsi="Consolas" w:cs="Times New Roman"/>
+                          <w:color w:val="9CDCFE"/>
+                          <w:sz w:val="14"/>
+                          <w:szCs w:val="21"/>
+                          <w:lang w:eastAsia="pl-PL"/>
+                        </w:rPr>
+                        <w:t>err</w:t>
+                      </w:r>
+                      <w:r>
+                        <w:rPr>
+                          <w:rFonts w:ascii="Consolas" w:eastAsia="Times New Roman" w:hAnsi="Consolas" w:cs="Times New Roman"/>
+                          <w:color w:val="D4D4D4"/>
+                          <w:sz w:val="14"/>
+                          <w:szCs w:val="21"/>
+                          <w:lang w:eastAsia="pl-PL"/>
+                        </w:rPr>
+                        <w:t>;</w:t>
+                      </w:r>
+                    </w:p>
+                    <w:p>
+                      <w:pPr>
+                        <w:shd w:val="clear" w:color="auto" w:fill="1E1E1E"/>
+                        <w:spacing w:after="0" w:line="100" w:lineRule="atLeast"/>
+                        <w:rPr>
+                          <w:rFonts w:ascii="Consolas" w:eastAsia="Times New Roman" w:hAnsi="Consolas" w:cs="Times New Roman"/>
+                          <w:color w:val="D4D4D4"/>
+                          <w:sz w:val="14"/>
+                          <w:szCs w:val="21"/>
+                          <w:lang w:eastAsia="pl-PL"/>
+                        </w:rPr>
+                      </w:pPr>
+                      <w:r>
+                        <w:rPr>
+                          <w:rFonts w:ascii="Consolas" w:eastAsia="Times New Roman" w:hAnsi="Consolas" w:cs="Times New Roman"/>
+                          <w:color w:val="D4D4D4"/>
+                          <w:sz w:val="14"/>
+                          <w:szCs w:val="21"/>
+                          <w:lang w:eastAsia="pl-PL"/>
+                        </w:rPr>
+                        <w:t xml:space="preserve">    }</w:t>
+                      </w:r>
+                    </w:p>
+                    <w:p>
+                      <w:pPr>
+                        <w:shd w:val="clear" w:color="auto" w:fill="1E1E1E"/>
+                        <w:spacing w:after="0" w:line="100" w:lineRule="atLeast"/>
+                        <w:rPr>
+                          <w:rFonts w:ascii="Consolas" w:eastAsia="Times New Roman" w:hAnsi="Consolas" w:cs="Times New Roman"/>
+                          <w:color w:val="D4D4D4"/>
+                          <w:sz w:val="14"/>
+                          <w:szCs w:val="21"/>
+                          <w:lang w:eastAsia="pl-PL"/>
+                        </w:rPr>
+                      </w:pPr>
+                      <w:r>
+                        <w:rPr>
+                          <w:rFonts w:ascii="Consolas" w:eastAsia="Times New Roman" w:hAnsi="Consolas" w:cs="Times New Roman"/>
+                          <w:color w:val="D4D4D4"/>
+                          <w:sz w:val="14"/>
+                          <w:szCs w:val="21"/>
+                          <w:lang w:eastAsia="pl-PL"/>
+                        </w:rPr>
+                        <w:t xml:space="preserve">    </w:t>
+                      </w:r>
+                      <w:r>
+                        <w:rPr>
+                          <w:rFonts w:ascii="Consolas" w:eastAsia="Times New Roman" w:hAnsi="Consolas" w:cs="Times New Roman"/>
+                          <w:color w:val="569CD6"/>
+                          <w:sz w:val="14"/>
+                          <w:szCs w:val="21"/>
+                          <w:lang w:eastAsia="pl-PL"/>
+                        </w:rPr>
+                        <w:t>this</w:t>
+                      </w:r>
+                      <w:r>
+                        <w:rPr>
+                          <w:rFonts w:ascii="Consolas" w:eastAsia="Times New Roman" w:hAnsi="Consolas" w:cs="Times New Roman"/>
+                          <w:color w:val="D4D4D4"/>
+                          <w:sz w:val="14"/>
+                          <w:szCs w:val="21"/>
+                          <w:lang w:eastAsia="pl-PL"/>
+                        </w:rPr>
+                        <w:t>.</w:t>
+                      </w:r>
+                      <w:r>
+                        <w:rPr>
+                          <w:rFonts w:ascii="Consolas" w:eastAsia="Times New Roman" w:hAnsi="Consolas" w:cs="Times New Roman"/>
+                          <w:color w:val="DCDCAA"/>
+                          <w:sz w:val="14"/>
+                          <w:szCs w:val="21"/>
+                          <w:lang w:eastAsia="pl-PL"/>
+                        </w:rPr>
+                        <w:t>log</w:t>
+                      </w:r>
+                      <w:r>
+                        <w:rPr>
+                          <w:rFonts w:ascii="Consolas" w:eastAsia="Times New Roman" w:hAnsi="Consolas" w:cs="Times New Roman"/>
+                          <w:color w:val="D4D4D4"/>
+                          <w:sz w:val="14"/>
+                          <w:szCs w:val="21"/>
+                          <w:lang w:eastAsia="pl-PL"/>
+                        </w:rPr>
+                        <w:t>(</w:t>
+                      </w:r>
+                      <w:r>
+                        <w:rPr>
+                          <w:rFonts w:ascii="Consolas" w:eastAsia="Times New Roman" w:hAnsi="Consolas" w:cs="Times New Roman"/>
+                          <w:color w:val="9CDCFE"/>
+                          <w:sz w:val="14"/>
+                          <w:szCs w:val="21"/>
+                          <w:lang w:eastAsia="pl-PL"/>
+                        </w:rPr>
+                        <w:t>data</w:t>
+                      </w:r>
+                      <w:r>
+                        <w:rPr>
+                          <w:rFonts w:ascii="Consolas" w:eastAsia="Times New Roman" w:hAnsi="Consolas" w:cs="Times New Roman"/>
+                          <w:color w:val="D4D4D4"/>
+                          <w:sz w:val="14"/>
+                          <w:szCs w:val="21"/>
+                          <w:lang w:eastAsia="pl-PL"/>
+                        </w:rPr>
+                        <w:t>);</w:t>
+                      </w:r>
+                    </w:p>
+                    <w:p>
+                      <w:pPr>
+                        <w:shd w:val="clear" w:color="auto" w:fill="1E1E1E"/>
+                        <w:spacing w:after="0" w:line="100" w:lineRule="atLeast"/>
+                      </w:pPr>
+                      <w:r>
+                        <w:rPr>
+                          <w:rFonts w:ascii="Consolas" w:eastAsia="Times New Roman" w:hAnsi="Consolas" w:cs="Times New Roman"/>
+                          <w:color w:val="D4D4D4"/>
+                          <w:sz w:val="14"/>
+                          <w:szCs w:val="21"/>
+                          <w:lang w:eastAsia="pl-PL"/>
+                        </w:rPr>
+                        <w:t>});</w:t>
+                      </w:r>
+                    </w:p>
                   </w:txbxContent>
                 </v:textbox>
                 <w10:anchorlock/>
@@ -3420,14 +3200,347 @@
     </w:p>
     <w:p>
       <w:pPr>
+        <w:pStyle w:val="Nagwek3"/>
+      </w:pPr>
+      <w:r>
+        <w:t>2.1.2 npm</w:t>
+      </w:r>
+    </w:p>
+    <w:p>
+      <w:pPr>
+        <w:jc w:val="both"/>
+      </w:pPr>
+      <w:r>
+        <w:t xml:space="preserve">Repozytorium pakietów </w:t>
+      </w:r>
+      <w:r>
+        <w:t xml:space="preserve">dla środowiska Node.js, a </w:t>
+      </w:r>
+      <w:r>
+        <w:t>zarazem</w:t>
+      </w:r>
+      <w:r>
+        <w:t xml:space="preserve"> </w:t>
+      </w:r>
+      <w:r>
+        <w:t>narzędzie</w:t>
+      </w:r>
+      <w:r>
+        <w:t xml:space="preserve"> wiersza poleceń pozwalające </w:t>
+      </w:r>
+      <w:r>
+        <w:t>na</w:t>
+      </w:r>
+      <w:r>
+        <w:t xml:space="preserve"> ich pobieranie i instalację</w:t>
+      </w:r>
+      <w:r>
+        <w:t xml:space="preserve">. Pozwala na automatyzację zarządzania zależnościami aplikacji poprzez deklarację </w:t>
+      </w:r>
+      <w:r>
+        <w:t xml:space="preserve">używanych modułów w </w:t>
+      </w:r>
+      <w:r>
+        <w:t xml:space="preserve">pliku </w:t>
+      </w:r>
+      <w:r>
+        <w:rPr>
+          <w:i/>
+        </w:rPr>
+        <w:t xml:space="preserve">package.json. </w:t>
+      </w:r>
+      <w:r>
+        <w:t>W repozytorium NPM znajdują się setki tysięcy różnych pakietów</w:t>
+      </w:r>
+      <w:r>
+        <w:t xml:space="preserve"> gotowych do pobrania.</w:t>
+      </w:r>
+      <w:r>
+        <w:t xml:space="preserve"> NPM u</w:t>
+      </w:r>
+      <w:r>
+        <w:t xml:space="preserve">możliwia </w:t>
+      </w:r>
+      <w:r>
+        <w:t>pobieranie konkretych wersji</w:t>
+      </w:r>
+      <w:r>
+        <w:t xml:space="preserve"> dostępnych pakietów i pozwala w łatwy sposób </w:t>
+      </w:r>
+      <w:r>
+        <w:t>publikować swoje mod</w:t>
+      </w:r>
+      <w:r>
+        <w:t>uły innym</w:t>
+      </w:r>
+      <w:r>
+        <w:t>. Jest używany zarówno w procesie tworzenia swojego generatora Yeoman, jak i do pobrania zależności</w:t>
+      </w:r>
+      <w:r>
+        <w:t xml:space="preserve"> utworzonej aplikacji </w:t>
+      </w:r>
+      <w:r>
+        <w:t>po wygenerowaniu projektu</w:t>
+      </w:r>
+      <w:r>
+        <w:t>.</w:t>
+      </w:r>
+    </w:p>
+    <w:p>
+      <w:pPr>
+        <w:pStyle w:val="Nagwek3"/>
+      </w:pPr>
+      <w:r>
+        <w:t>2.1.3</w:t>
+      </w:r>
+      <w:r>
+        <w:t xml:space="preserve"> Gulp</w:t>
+      </w:r>
+    </w:p>
+    <w:p>
+      <w:pPr>
+        <w:jc w:val="both"/>
+      </w:pPr>
+      <w:r>
+        <w:t xml:space="preserve">Narzędzie do automatyzacji powtarzających się czynności w programowaniu. Pozwala na definiowanie zadań posiadających </w:t>
+      </w:r>
+      <w:r>
+        <w:t>poszczególne</w:t>
+      </w:r>
+      <w:r>
+        <w:t xml:space="preserve"> kroki, </w:t>
+      </w:r>
+      <w:r>
+        <w:t>uruchamianych</w:t>
+      </w:r>
+      <w:r>
+        <w:t xml:space="preserve"> z linii wiersza poleceń. </w:t>
+      </w:r>
+      <w:r>
+        <w:t>Będąc </w:t>
+      </w:r>
+      <w:r>
+        <w:t>kompatybilnym z wieloma zewnętrznymi bibliotekami, może znaleźć bardzo dużo zastosowań</w:t>
+      </w:r>
+      <w:r>
+        <w:t>.</w:t>
+      </w:r>
+      <w:r>
+        <w:br/>
+        <w:t>Jest</w:t>
+      </w:r>
+      <w:r>
+        <w:t xml:space="preserve"> narzedziem elastycznym, łatwo konfigu</w:t>
+      </w:r>
+      <w:r>
+        <w:t xml:space="preserve">rowalnym </w:t>
+      </w:r>
+      <w:r>
+        <w:t>dla</w:t>
+      </w:r>
+      <w:r>
+        <w:t xml:space="preserve"> optymalnego procesu pracy z oprogramowaniem. </w:t>
+      </w:r>
+      <w:r>
+        <w:t>Po wygenerowaniu kodu przez Yeoman, odpowiednie zadanie Gulp może na przykład przygotow</w:t>
+      </w:r>
+      <w:r>
+        <w:t>yw</w:t>
+      </w:r>
+      <w:r>
+        <w:t>ać serwer aplikacji, kompilować jej kod źródłowy, minifikować go i umieszczać w odpowiednich katalogach</w:t>
+      </w:r>
+      <w:r>
+        <w:t xml:space="preserve"> w zoptymalizowanej formie,</w:t>
+      </w:r>
+      <w:r>
+        <w:t xml:space="preserve"> przy okazji zapewniając odświeżanie projektu w przeglądarce po wykryciu zmian.</w:t>
+      </w:r>
+    </w:p>
+    <w:p>
+      <w:pPr>
+        <w:pStyle w:val="Nagwek3"/>
+      </w:pPr>
+      <w:r>
+        <w:lastRenderedPageBreak/>
+        <w:t>2.1.4</w:t>
+      </w:r>
+      <w:r>
+        <w:t xml:space="preserve"> Bower</w:t>
+      </w:r>
+    </w:p>
+    <w:p>
+      <w:pPr>
+        <w:jc w:val="both"/>
+      </w:pPr>
+      <w:r>
+        <w:t xml:space="preserve">Narzędzie do automatycznego zarządzania zależnościami aplikacji. Umożliwia zarówno </w:t>
+      </w:r>
+      <w:r>
+        <w:t>pobieranie wybranych bibliotek używając</w:t>
+      </w:r>
+      <w:r>
+        <w:t xml:space="preserve"> linii wiersza poleceń, jak i deklarację i </w:t>
+      </w:r>
+      <w:r>
+        <w:t xml:space="preserve">automatyczne </w:t>
+      </w:r>
+      <w:r>
+        <w:t>nimi zarządzanie</w:t>
+      </w:r>
+      <w:r>
+        <w:t xml:space="preserve"> przez plik </w:t>
+      </w:r>
+      <w:r>
+        <w:rPr>
+          <w:i/>
+        </w:rPr>
+        <w:t>bower.json</w:t>
+      </w:r>
+      <w:r>
+        <w:t xml:space="preserve">. Używany jest głównie do pobierania zależności front-endowych, jak jQuery lub Backbone. W połączeniu z resztą narzędzi używanych przez Yeoman, umożliwa </w:t>
+      </w:r>
+      <w:r>
+        <w:t>minimalną interakcję z projetem po wygenerowaniu, zarządzając instalacją jego zależności</w:t>
+      </w:r>
+      <w:r>
+        <w:t>.</w:t>
+      </w:r>
+    </w:p>
+    <w:p>
+      <w:pPr>
+        <w:pStyle w:val="Nagwek2"/>
+      </w:pPr>
+      <w:r>
+        <w:t xml:space="preserve">2.2 </w:t>
+      </w:r>
+      <w:r>
+        <w:t>Sposób</w:t>
+      </w:r>
+      <w:r>
+        <w:t xml:space="preserve"> </w:t>
+      </w:r>
+      <w:r>
+        <w:t>działania</w:t>
+      </w:r>
+      <w:r>
+        <w:t xml:space="preserve"> generatora</w:t>
+      </w:r>
+      <w:r>
+        <w:t xml:space="preserve"> Yeoman</w:t>
+      </w:r>
+    </w:p>
+    <w:p>
+      <w:pPr>
+        <w:pStyle w:val="Nagwek3"/>
+      </w:pPr>
+      <w:r>
+        <w:t xml:space="preserve">2.2.1 Metody jako </w:t>
+      </w:r>
+      <w:r>
+        <w:t>zadania</w:t>
+      </w:r>
+    </w:p>
+    <w:p>
+      <w:pPr>
+        <w:jc w:val="both"/>
+      </w:pPr>
+      <w:r>
+        <w:t xml:space="preserve">Programista rozszerzając prototyp Generator dostarczany przez moduł Yeoman, może definiować w jego wnętrzu </w:t>
+      </w:r>
+      <w:r>
+        <w:t xml:space="preserve">różne </w:t>
+      </w:r>
+      <w:r>
+        <w:t>metody. Każda metoda uważana jest za oddzielne zadan</w:t>
+      </w:r>
+      <w:r>
+        <w:t xml:space="preserve">ie do wykonania dla generatora i </w:t>
+      </w:r>
+      <w:r>
+        <w:t>uruchamiana</w:t>
+      </w:r>
+      <w:r>
+        <w:t xml:space="preserve"> w sekwencji</w:t>
+      </w:r>
+      <w:r>
+        <w:t xml:space="preserve">, </w:t>
+      </w:r>
+      <w:r>
+        <w:t>pozwalając na poukładanie toku pracy programu w odpowiedni sposób.</w:t>
+      </w:r>
+      <w:r>
+        <w:t xml:space="preserve"> Możliwe</w:t>
+      </w:r>
+      <w:r>
+        <w:br/>
+        <w:t>Istnieje również możliwość zadeklarowania metod prywatnych, nie wykonywanych automatycznie przez framework. Takie metody mogą służ</w:t>
+      </w:r>
+      <w:r>
+        <w:t xml:space="preserve">yć dodatkowej organizacji </w:t>
+      </w:r>
+      <w:r>
+        <w:t>kodu</w:t>
+      </w:r>
+      <w:r>
+        <w:t xml:space="preserve"> i </w:t>
+      </w:r>
+      <w:r>
+        <w:t xml:space="preserve">definiuje się </w:t>
+      </w:r>
+      <w:r>
+        <w:t>je na trzy sposoby:</w:t>
+      </w:r>
+    </w:p>
+    <w:p>
+      <w:pPr>
         <w:pStyle w:val="Akapitzlist"/>
         <w:numPr>
           <w:ilvl w:val="0"/>
-          <w:numId w:val="9"/>
+          <w:numId w:val="6"/>
         </w:numPr>
       </w:pPr>
       <w:r>
-        <w:t>poprzez metody związane z konkretną instancją:</w:t>
+        <w:t>poprzez prefiks podkreślenia</w:t>
+      </w:r>
+      <w:r>
+        <w:t xml:space="preserve"> w nazwie metody:</w:t>
+      </w:r>
+      <w:r>
+        <w:rPr>
+          <w:rStyle w:val="HTML-kod"/>
+          <w:rFonts w:eastAsiaTheme="minorHAnsi"/>
+          <w:color w:val="222222"/>
+          <w:sz w:val="22"/>
+          <w:szCs w:val="22"/>
+          <w:bdr w:val="single" w:sz="6" w:space="2" w:color="DDDDDD" w:frame="1"/>
+          <w:shd w:val="clear" w:color="auto" w:fill="F8F8F8"/>
+        </w:rPr>
+        <w:t>_private</w:t>
+      </w:r>
+      <w:r>
+        <w:rPr>
+          <w:rStyle w:val="HTML-kod"/>
+          <w:rFonts w:eastAsiaTheme="minorHAnsi"/>
+          <w:color w:val="222222"/>
+          <w:sz w:val="22"/>
+          <w:szCs w:val="22"/>
+          <w:bdr w:val="single" w:sz="6" w:space="2" w:color="DDDDDD" w:frame="1"/>
+          <w:shd w:val="clear" w:color="auto" w:fill="F8F8F8"/>
+        </w:rPr>
+        <w:t>M</w:t>
+      </w:r>
+      <w:r>
+        <w:rPr>
+          <w:rStyle w:val="HTML-kod"/>
+          <w:rFonts w:eastAsiaTheme="minorHAnsi"/>
+          <w:color w:val="222222"/>
+          <w:sz w:val="22"/>
+          <w:szCs w:val="22"/>
+          <w:bdr w:val="single" w:sz="6" w:space="2" w:color="DDDDDD" w:frame="1"/>
+          <w:shd w:val="clear" w:color="auto" w:fill="F8F8F8"/>
+        </w:rPr>
+        <w:t>ethod</w:t>
       </w:r>
       <w:r>
         <w:rPr>
@@ -3437,9 +3550,9 @@
           <mc:Choice Requires="wps">
             <w:drawing>
               <wp:inline distT="0" distB="0" distL="0" distR="0">
-                <wp:extent cx="3002280" cy="640080"/>
-                <wp:effectExtent l="0" t="0" r="7620" b="7620"/>
-                <wp:docPr id="217" name="Pole tekstowe 2"/>
+                <wp:extent cx="3007043" cy="632460"/>
+                <wp:effectExtent l="0" t="0" r="3175" b="0"/>
+                <wp:docPr id="5" name="Pole tekstowe 2"/>
                 <wp:cNvGraphicFramePr>
                   <a:graphicFrameLocks xmlns:a="http://schemas.openxmlformats.org/drawingml/2006/main"/>
                 </wp:cNvGraphicFramePr>
@@ -3452,7 +3565,7 @@
                       <wps:spPr bwMode="auto">
                         <a:xfrm>
                           <a:off x="0" y="0"/>
-                          <a:ext cx="3002280" cy="640080"/>
+                          <a:ext cx="3007043" cy="632460"/>
                         </a:xfrm>
                         <a:prstGeom prst="rect">
                           <a:avLst/>
@@ -3499,7 +3612,7 @@
                                 <w:szCs w:val="21"/>
                                 <w:lang w:eastAsia="pl-PL"/>
                               </w:rPr>
-                              <w:t>install:</w:t>
+                              <w:t>_privateMethod:</w:t>
                             </w:r>
                             <w:r>
                               <w:rPr>
@@ -3552,7 +3665,7 @@
                                 <w:szCs w:val="21"/>
                                 <w:lang w:eastAsia="pl-PL"/>
                               </w:rPr>
-                              <w:t xml:space="preserve">    </w:t>
+                              <w:t xml:space="preserve">      </w:t>
                             </w:r>
                             <w:r>
                               <w:rPr>
@@ -3582,7 +3695,7 @@
                                 <w:szCs w:val="21"/>
                                 <w:lang w:eastAsia="pl-PL"/>
                               </w:rPr>
-                              <w:t>instanceMethod</w:t>
+                              <w:t>log</w:t>
                             </w:r>
                             <w:r>
                               <w:rPr>
@@ -3592,17 +3705,17 @@
                                 <w:szCs w:val="21"/>
                                 <w:lang w:eastAsia="pl-PL"/>
                               </w:rPr>
-                              <w:t xml:space="preserve"> = </w:t>
-                            </w:r>
-                            <w:r>
-                              <w:rPr>
-                                <w:rFonts w:ascii="Consolas" w:eastAsia="Times New Roman" w:hAnsi="Consolas" w:cs="Times New Roman"/>
-                                <w:color w:val="569CD6"/>
-                                <w:sz w:val="14"/>
-                                <w:szCs w:val="21"/>
-                                <w:lang w:eastAsia="pl-PL"/>
-                              </w:rPr>
-                              <w:t>function</w:t>
+                              <w:t>(</w:t>
+                            </w:r>
+                            <w:r>
+                              <w:rPr>
+                                <w:rFonts w:ascii="Consolas" w:eastAsia="Times New Roman" w:hAnsi="Consolas" w:cs="Times New Roman"/>
+                                <w:color w:val="CE9178"/>
+                                <w:sz w:val="14"/>
+                                <w:szCs w:val="21"/>
+                                <w:lang w:eastAsia="pl-PL"/>
+                              </w:rPr>
+                              <w:t>'This method wont run automatically'</w:t>
                             </w:r>
                             <w:r>
                               <w:rPr>
@@ -3612,129 +3725,13 @@
                                 <w:szCs w:val="21"/>
                                 <w:lang w:eastAsia="pl-PL"/>
                               </w:rPr>
-                              <w:t xml:space="preserve"> () {</w:t>
+                              <w:t>);</w:t>
                             </w:r>
                           </w:p>
                           <w:p>
                             <w:pPr>
                               <w:shd w:val="clear" w:color="auto" w:fill="1E1E1E"/>
-                              <w:spacing w:after="0" w:line="100" w:lineRule="atLeast"/>
-                              <w:rPr>
-                                <w:rFonts w:ascii="Consolas" w:eastAsia="Times New Roman" w:hAnsi="Consolas" w:cs="Times New Roman"/>
-                                <w:color w:val="D4D4D4"/>
-                                <w:sz w:val="14"/>
-                                <w:szCs w:val="21"/>
-                                <w:lang w:eastAsia="pl-PL"/>
-                              </w:rPr>
-                            </w:pPr>
-                            <w:r>
-                              <w:rPr>
-                                <w:rFonts w:ascii="Consolas" w:eastAsia="Times New Roman" w:hAnsi="Consolas" w:cs="Times New Roman"/>
-                                <w:color w:val="D4D4D4"/>
-                                <w:sz w:val="14"/>
-                                <w:szCs w:val="21"/>
-                                <w:lang w:eastAsia="pl-PL"/>
-                              </w:rPr>
-                              <w:t xml:space="preserve">      </w:t>
-                            </w:r>
-                            <w:r>
-                              <w:rPr>
-                                <w:rFonts w:ascii="Consolas" w:eastAsia="Times New Roman" w:hAnsi="Consolas" w:cs="Times New Roman"/>
-                                <w:color w:val="569CD6"/>
-                                <w:sz w:val="14"/>
-                                <w:szCs w:val="21"/>
-                                <w:lang w:eastAsia="pl-PL"/>
-                              </w:rPr>
-                              <w:t>this</w:t>
-                            </w:r>
-                            <w:r>
-                              <w:rPr>
-                                <w:rFonts w:ascii="Consolas" w:eastAsia="Times New Roman" w:hAnsi="Consolas" w:cs="Times New Roman"/>
-                                <w:color w:val="D4D4D4"/>
-                                <w:sz w:val="14"/>
-                                <w:szCs w:val="21"/>
-                                <w:lang w:eastAsia="pl-PL"/>
-                              </w:rPr>
-                              <w:t>.</w:t>
-                            </w:r>
-                            <w:r>
-                              <w:rPr>
-                                <w:rFonts w:ascii="Consolas" w:eastAsia="Times New Roman" w:hAnsi="Consolas" w:cs="Times New Roman"/>
-                                <w:color w:val="DCDCAA"/>
-                                <w:sz w:val="14"/>
-                                <w:szCs w:val="21"/>
-                                <w:lang w:eastAsia="pl-PL"/>
-                              </w:rPr>
-                              <w:t>log</w:t>
-                            </w:r>
-                            <w:r>
-                              <w:rPr>
-                                <w:rFonts w:ascii="Consolas" w:eastAsia="Times New Roman" w:hAnsi="Consolas" w:cs="Times New Roman"/>
-                                <w:color w:val="D4D4D4"/>
-                                <w:sz w:val="14"/>
-                                <w:szCs w:val="21"/>
-                                <w:lang w:eastAsia="pl-PL"/>
-                              </w:rPr>
-                              <w:t>(</w:t>
-                            </w:r>
-                            <w:r>
-                              <w:rPr>
-                                <w:rFonts w:ascii="Consolas" w:eastAsia="Times New Roman" w:hAnsi="Consolas" w:cs="Times New Roman"/>
-                                <w:color w:val="CE9178"/>
-                                <w:sz w:val="14"/>
-                                <w:szCs w:val="21"/>
-                                <w:lang w:eastAsia="pl-PL"/>
-                              </w:rPr>
-                              <w:t xml:space="preserve">'This method wont </w:t>
-                            </w:r>
-                            <w:r>
-                              <w:rPr>
-                                <w:rFonts w:ascii="Consolas" w:eastAsia="Times New Roman" w:hAnsi="Consolas" w:cs="Times New Roman"/>
-                                <w:color w:val="CE9178"/>
-                                <w:sz w:val="14"/>
-                                <w:szCs w:val="21"/>
-                                <w:lang w:eastAsia="pl-PL"/>
-                              </w:rPr>
-                              <w:t>run automatically'</w:t>
-                            </w:r>
-                            <w:r>
-                              <w:rPr>
-                                <w:rFonts w:ascii="Consolas" w:eastAsia="Times New Roman" w:hAnsi="Consolas" w:cs="Times New Roman"/>
-                                <w:color w:val="D4D4D4"/>
-                                <w:sz w:val="14"/>
-                                <w:szCs w:val="21"/>
-                                <w:lang w:eastAsia="pl-PL"/>
-                              </w:rPr>
-                              <w:t>);</w:t>
-                            </w:r>
-                          </w:p>
-                          <w:p>
-                            <w:pPr>
-                              <w:shd w:val="clear" w:color="auto" w:fill="1E1E1E"/>
-                              <w:spacing w:after="0" w:line="100" w:lineRule="atLeast"/>
-                              <w:rPr>
-                                <w:rFonts w:ascii="Consolas" w:eastAsia="Times New Roman" w:hAnsi="Consolas" w:cs="Times New Roman"/>
-                                <w:color w:val="D4D4D4"/>
-                                <w:sz w:val="14"/>
-                                <w:szCs w:val="21"/>
-                                <w:lang w:eastAsia="pl-PL"/>
-                              </w:rPr>
-                            </w:pPr>
-                            <w:r>
-                              <w:rPr>
-                                <w:rFonts w:ascii="Consolas" w:eastAsia="Times New Roman" w:hAnsi="Consolas" w:cs="Times New Roman"/>
-                                <w:color w:val="D4D4D4"/>
-                                <w:sz w:val="14"/>
-                                <w:szCs w:val="21"/>
-                                <w:lang w:eastAsia="pl-PL"/>
-                              </w:rPr>
-                              <w:t xml:space="preserve">    };</w:t>
-                            </w:r>
-                          </w:p>
-                          <w:p>
-                            <w:pPr>
-                              <w:shd w:val="clear" w:color="auto" w:fill="1E1E1E"/>
-                              <w:spacing w:after="0" w:line="100" w:lineRule="atLeast"/>
+                              <w:spacing w:after="0" w:line="285" w:lineRule="atLeast"/>
                               <w:rPr>
                                 <w:rFonts w:ascii="Consolas" w:eastAsia="Times New Roman" w:hAnsi="Consolas" w:cs="Times New Roman"/>
                                 <w:color w:val="D4D4D4"/>
@@ -3768,7 +3765,7 @@
           </mc:Choice>
           <mc:Fallback>
             <w:pict>
-              <v:shape id="_x0000_s1029" type="#_x0000_t202" style="width:236.4pt;height:50.4pt;visibility:visible;mso-wrap-style:square;mso-left-percent:-10001;mso-top-percent:-10001;mso-position-horizontal:absolute;mso-position-horizontal-relative:char;mso-position-vertical:absolute;mso-position-vertical-relative:line;mso-left-percent:-10001;mso-top-percent:-10001;v-text-anchor:top" o:gfxdata="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" stroked="f">
+              <v:shape id="_x0000_s1029" type="#_x0000_t202" style="width:236.8pt;height:49.8pt;visibility:visible;mso-wrap-style:square;mso-left-percent:-10001;mso-top-percent:-10001;mso-position-horizontal:absolute;mso-position-horizontal-relative:char;mso-position-vertical:absolute;mso-position-vertical-relative:line;mso-left-percent:-10001;mso-top-percent:-10001;v-text-anchor:top" o:gfxdata="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" stroked="f">
                 <v:textbox>
                   <w:txbxContent>
                     <w:p>
@@ -3801,7 +3798,7 @@
                           <w:szCs w:val="21"/>
                           <w:lang w:eastAsia="pl-PL"/>
                         </w:rPr>
-                        <w:t>install:</w:t>
+                        <w:t>_privateMethod:</w:t>
                       </w:r>
                       <w:r>
                         <w:rPr>
@@ -3854,7 +3851,7 @@
                           <w:szCs w:val="21"/>
                           <w:lang w:eastAsia="pl-PL"/>
                         </w:rPr>
-                        <w:t xml:space="preserve">    </w:t>
+                        <w:t xml:space="preserve">      </w:t>
                       </w:r>
                       <w:r>
                         <w:rPr>
@@ -3884,7 +3881,7 @@
                           <w:szCs w:val="21"/>
                           <w:lang w:eastAsia="pl-PL"/>
                         </w:rPr>
-                        <w:t>instanceMethod</w:t>
+                        <w:t>log</w:t>
                       </w:r>
                       <w:r>
                         <w:rPr>
@@ -3894,17 +3891,17 @@
                           <w:szCs w:val="21"/>
                           <w:lang w:eastAsia="pl-PL"/>
                         </w:rPr>
-                        <w:t xml:space="preserve"> = </w:t>
-                      </w:r>
-                      <w:r>
-                        <w:rPr>
-                          <w:rFonts w:ascii="Consolas" w:eastAsia="Times New Roman" w:hAnsi="Consolas" w:cs="Times New Roman"/>
-                          <w:color w:val="569CD6"/>
-                          <w:sz w:val="14"/>
-                          <w:szCs w:val="21"/>
-                          <w:lang w:eastAsia="pl-PL"/>
-                        </w:rPr>
-                        <w:t>function</w:t>
+                        <w:t>(</w:t>
+                      </w:r>
+                      <w:r>
+                        <w:rPr>
+                          <w:rFonts w:ascii="Consolas" w:eastAsia="Times New Roman" w:hAnsi="Consolas" w:cs="Times New Roman"/>
+                          <w:color w:val="CE9178"/>
+                          <w:sz w:val="14"/>
+                          <w:szCs w:val="21"/>
+                          <w:lang w:eastAsia="pl-PL"/>
+                        </w:rPr>
+                        <w:t>'This method wont run automatically'</w:t>
                       </w:r>
                       <w:r>
                         <w:rPr>
@@ -3914,129 +3911,13 @@
                           <w:szCs w:val="21"/>
                           <w:lang w:eastAsia="pl-PL"/>
                         </w:rPr>
-                        <w:t xml:space="preserve"> () {</w:t>
+                        <w:t>);</w:t>
                       </w:r>
                     </w:p>
                     <w:p>
                       <w:pPr>
                         <w:shd w:val="clear" w:color="auto" w:fill="1E1E1E"/>
-                        <w:spacing w:after="0" w:line="100" w:lineRule="atLeast"/>
-                        <w:rPr>
-                          <w:rFonts w:ascii="Consolas" w:eastAsia="Times New Roman" w:hAnsi="Consolas" w:cs="Times New Roman"/>
-                          <w:color w:val="D4D4D4"/>
-                          <w:sz w:val="14"/>
-                          <w:szCs w:val="21"/>
-                          <w:lang w:eastAsia="pl-PL"/>
-                        </w:rPr>
-                      </w:pPr>
-                      <w:r>
-                        <w:rPr>
-                          <w:rFonts w:ascii="Consolas" w:eastAsia="Times New Roman" w:hAnsi="Consolas" w:cs="Times New Roman"/>
-                          <w:color w:val="D4D4D4"/>
-                          <w:sz w:val="14"/>
-                          <w:szCs w:val="21"/>
-                          <w:lang w:eastAsia="pl-PL"/>
-                        </w:rPr>
-                        <w:t xml:space="preserve">      </w:t>
-                      </w:r>
-                      <w:r>
-                        <w:rPr>
-                          <w:rFonts w:ascii="Consolas" w:eastAsia="Times New Roman" w:hAnsi="Consolas" w:cs="Times New Roman"/>
-                          <w:color w:val="569CD6"/>
-                          <w:sz w:val="14"/>
-                          <w:szCs w:val="21"/>
-                          <w:lang w:eastAsia="pl-PL"/>
-                        </w:rPr>
-                        <w:t>this</w:t>
-                      </w:r>
-                      <w:r>
-                        <w:rPr>
-                          <w:rFonts w:ascii="Consolas" w:eastAsia="Times New Roman" w:hAnsi="Consolas" w:cs="Times New Roman"/>
-                          <w:color w:val="D4D4D4"/>
-                          <w:sz w:val="14"/>
-                          <w:szCs w:val="21"/>
-                          <w:lang w:eastAsia="pl-PL"/>
-                        </w:rPr>
-                        <w:t>.</w:t>
-                      </w:r>
-                      <w:r>
-                        <w:rPr>
-                          <w:rFonts w:ascii="Consolas" w:eastAsia="Times New Roman" w:hAnsi="Consolas" w:cs="Times New Roman"/>
-                          <w:color w:val="DCDCAA"/>
-                          <w:sz w:val="14"/>
-                          <w:szCs w:val="21"/>
-                          <w:lang w:eastAsia="pl-PL"/>
-                        </w:rPr>
-                        <w:t>log</w:t>
-                      </w:r>
-                      <w:r>
-                        <w:rPr>
-                          <w:rFonts w:ascii="Consolas" w:eastAsia="Times New Roman" w:hAnsi="Consolas" w:cs="Times New Roman"/>
-                          <w:color w:val="D4D4D4"/>
-                          <w:sz w:val="14"/>
-                          <w:szCs w:val="21"/>
-                          <w:lang w:eastAsia="pl-PL"/>
-                        </w:rPr>
-                        <w:t>(</w:t>
-                      </w:r>
-                      <w:r>
-                        <w:rPr>
-                          <w:rFonts w:ascii="Consolas" w:eastAsia="Times New Roman" w:hAnsi="Consolas" w:cs="Times New Roman"/>
-                          <w:color w:val="CE9178"/>
-                          <w:sz w:val="14"/>
-                          <w:szCs w:val="21"/>
-                          <w:lang w:eastAsia="pl-PL"/>
-                        </w:rPr>
-                        <w:t xml:space="preserve">'This method wont </w:t>
-                      </w:r>
-                      <w:r>
-                        <w:rPr>
-                          <w:rFonts w:ascii="Consolas" w:eastAsia="Times New Roman" w:hAnsi="Consolas" w:cs="Times New Roman"/>
-                          <w:color w:val="CE9178"/>
-                          <w:sz w:val="14"/>
-                          <w:szCs w:val="21"/>
-                          <w:lang w:eastAsia="pl-PL"/>
-                        </w:rPr>
-                        <w:t>run automatically'</w:t>
-                      </w:r>
-                      <w:r>
-                        <w:rPr>
-                          <w:rFonts w:ascii="Consolas" w:eastAsia="Times New Roman" w:hAnsi="Consolas" w:cs="Times New Roman"/>
-                          <w:color w:val="D4D4D4"/>
-                          <w:sz w:val="14"/>
-                          <w:szCs w:val="21"/>
-                          <w:lang w:eastAsia="pl-PL"/>
-                        </w:rPr>
-                        <w:t>);</w:t>
-                      </w:r>
-                    </w:p>
-                    <w:p>
-                      <w:pPr>
-                        <w:shd w:val="clear" w:color="auto" w:fill="1E1E1E"/>
-                        <w:spacing w:after="0" w:line="100" w:lineRule="atLeast"/>
-                        <w:rPr>
-                          <w:rFonts w:ascii="Consolas" w:eastAsia="Times New Roman" w:hAnsi="Consolas" w:cs="Times New Roman"/>
-                          <w:color w:val="D4D4D4"/>
-                          <w:sz w:val="14"/>
-                          <w:szCs w:val="21"/>
-                          <w:lang w:eastAsia="pl-PL"/>
-                        </w:rPr>
-                      </w:pPr>
-                      <w:r>
-                        <w:rPr>
-                          <w:rFonts w:ascii="Consolas" w:eastAsia="Times New Roman" w:hAnsi="Consolas" w:cs="Times New Roman"/>
-                          <w:color w:val="D4D4D4"/>
-                          <w:sz w:val="14"/>
-                          <w:szCs w:val="21"/>
-                          <w:lang w:eastAsia="pl-PL"/>
-                        </w:rPr>
-                        <w:t xml:space="preserve">    };</w:t>
-                      </w:r>
-                    </w:p>
-                    <w:p>
-                      <w:pPr>
-                        <w:shd w:val="clear" w:color="auto" w:fill="1E1E1E"/>
-                        <w:spacing w:after="0" w:line="100" w:lineRule="atLeast"/>
+                        <w:spacing w:after="0" w:line="285" w:lineRule="atLeast"/>
                         <w:rPr>
                           <w:rFonts w:ascii="Consolas" w:eastAsia="Times New Roman" w:hAnsi="Consolas" w:cs="Times New Roman"/>
                           <w:color w:val="D4D4D4"/>
@@ -4075,13 +3956,8 @@
         </w:numPr>
       </w:pPr>
       <w:r>
-        <w:t>poprzez rozszerzanie generatora nadrzędnego:</w:t>
-      </w:r>
-    </w:p>
-    <w:p>
-      <w:pPr>
-        <w:pStyle w:val="Akapitzlist"/>
-      </w:pPr>
+        <w:t>poprzez metody związane z konkretną instancją:</w:t>
+      </w:r>
       <w:r>
         <w:rPr>
           <w:noProof/>
@@ -4090,9 +3966,9 @@
           <mc:Choice Requires="wps">
             <w:drawing>
               <wp:inline distT="0" distB="0" distL="0" distR="0">
-                <wp:extent cx="3025140" cy="678180"/>
-                <wp:effectExtent l="0" t="0" r="3810" b="7620"/>
-                <wp:docPr id="2" name="Pole tekstowe 2"/>
+                <wp:extent cx="3002280" cy="830580"/>
+                <wp:effectExtent l="0" t="0" r="7620" b="7620"/>
+                <wp:docPr id="217" name="Pole tekstowe 2"/>
                 <wp:cNvGraphicFramePr>
                   <a:graphicFrameLocks xmlns:a="http://schemas.openxmlformats.org/drawingml/2006/main"/>
                 </wp:cNvGraphicFramePr>
@@ -4105,7 +3981,7 @@
                       <wps:spPr bwMode="auto">
                         <a:xfrm>
                           <a:off x="0" y="0"/>
-                          <a:ext cx="3025140" cy="678180"/>
+                          <a:ext cx="3002280" cy="830580"/>
                         </a:xfrm>
                         <a:prstGeom prst="rect">
                           <a:avLst/>
@@ -4137,12 +4013,42 @@
                             <w:r>
                               <w:rPr>
                                 <w:rFonts w:ascii="Consolas" w:eastAsia="Times New Roman" w:hAnsi="Consolas" w:cs="Times New Roman"/>
+                                <w:color w:val="D4D4D4"/>
+                                <w:sz w:val="14"/>
+                                <w:szCs w:val="21"/>
+                                <w:lang w:eastAsia="pl-PL"/>
+                              </w:rPr>
+                              <w:t xml:space="preserve">  </w:t>
+                            </w:r>
+                            <w:r>
+                              <w:rPr>
+                                <w:rFonts w:ascii="Consolas" w:eastAsia="Times New Roman" w:hAnsi="Consolas" w:cs="Times New Roman"/>
+                                <w:color w:val="9CDCFE"/>
+                                <w:sz w:val="14"/>
+                                <w:szCs w:val="21"/>
+                                <w:lang w:eastAsia="pl-PL"/>
+                              </w:rPr>
+                              <w:t>install:</w:t>
+                            </w:r>
+                            <w:r>
+                              <w:rPr>
+                                <w:rFonts w:ascii="Consolas" w:eastAsia="Times New Roman" w:hAnsi="Consolas" w:cs="Times New Roman"/>
+                                <w:color w:val="D4D4D4"/>
+                                <w:sz w:val="14"/>
+                                <w:szCs w:val="21"/>
+                                <w:lang w:eastAsia="pl-PL"/>
+                              </w:rPr>
+                              <w:t xml:space="preserve"> </w:t>
+                            </w:r>
+                            <w:r>
+                              <w:rPr>
+                                <w:rFonts w:ascii="Consolas" w:eastAsia="Times New Roman" w:hAnsi="Consolas" w:cs="Times New Roman"/>
                                 <w:color w:val="569CD6"/>
                                 <w:sz w:val="14"/>
                                 <w:szCs w:val="21"/>
                                 <w:lang w:eastAsia="pl-PL"/>
                               </w:rPr>
-                              <w:t>class</w:t>
+                              <w:t>function</w:t>
                             </w:r>
                             <w:r>
                               <w:rPr>
@@ -4152,67 +4058,7 @@
                                 <w:szCs w:val="21"/>
                                 <w:lang w:eastAsia="pl-PL"/>
                               </w:rPr>
-                              <w:t xml:space="preserve"> </w:t>
-                            </w:r>
-                            <w:r>
-                              <w:rPr>
-                                <w:rFonts w:ascii="Consolas" w:eastAsia="Times New Roman" w:hAnsi="Consolas" w:cs="Times New Roman"/>
-                                <w:color w:val="4EC9B0"/>
-                                <w:sz w:val="14"/>
-                                <w:szCs w:val="21"/>
-                                <w:lang w:eastAsia="pl-PL"/>
-                              </w:rPr>
-                              <w:t>GenAPI</w:t>
-                            </w:r>
-                            <w:r>
-                              <w:rPr>
-                                <w:rFonts w:ascii="Consolas" w:eastAsia="Times New Roman" w:hAnsi="Consolas" w:cs="Times New Roman"/>
-                                <w:color w:val="D4D4D4"/>
-                                <w:sz w:val="14"/>
-                                <w:szCs w:val="21"/>
-                                <w:lang w:eastAsia="pl-PL"/>
-                              </w:rPr>
-                              <w:t xml:space="preserve"> </w:t>
-                            </w:r>
-                            <w:r>
-                              <w:rPr>
-                                <w:rFonts w:ascii="Consolas" w:eastAsia="Times New Roman" w:hAnsi="Consolas" w:cs="Times New Roman"/>
-                                <w:color w:val="569CD6"/>
-                                <w:sz w:val="14"/>
-                                <w:szCs w:val="21"/>
-                                <w:lang w:eastAsia="pl-PL"/>
-                              </w:rPr>
-                              <w:t>extends</w:t>
-                            </w:r>
-                            <w:r>
-                              <w:rPr>
-                                <w:rFonts w:ascii="Consolas" w:eastAsia="Times New Roman" w:hAnsi="Consolas" w:cs="Times New Roman"/>
-                                <w:color w:val="D4D4D4"/>
-                                <w:sz w:val="14"/>
-                                <w:szCs w:val="21"/>
-                                <w:lang w:eastAsia="pl-PL"/>
-                              </w:rPr>
-                              <w:t xml:space="preserve"> </w:t>
-                            </w:r>
-                            <w:r>
-                              <w:rPr>
-                                <w:rFonts w:ascii="Consolas" w:eastAsia="Times New Roman" w:hAnsi="Consolas" w:cs="Times New Roman"/>
-                                <w:color w:val="4EC9B0"/>
-                                <w:sz w:val="14"/>
-                                <w:szCs w:val="21"/>
-                                <w:lang w:eastAsia="pl-PL"/>
-                              </w:rPr>
-                              <w:t>Generator</w:t>
-                            </w:r>
-                            <w:r>
-                              <w:rPr>
-                                <w:rFonts w:ascii="Consolas" w:eastAsia="Times New Roman" w:hAnsi="Consolas" w:cs="Times New Roman"/>
-                                <w:color w:val="D4D4D4"/>
-                                <w:sz w:val="14"/>
-                                <w:szCs w:val="21"/>
-                                <w:lang w:eastAsia="pl-PL"/>
-                              </w:rPr>
-                              <w:t xml:space="preserve"> {</w:t>
+                              <w:t xml:space="preserve"> () {</w:t>
                             </w:r>
                           </w:p>
                           <w:p>
@@ -4235,7 +4081,27 @@
                                 <w:szCs w:val="21"/>
                                 <w:lang w:eastAsia="pl-PL"/>
                               </w:rPr>
-                              <w:t xml:space="preserve">  </w:t>
+                              <w:t xml:space="preserve">    </w:t>
+                            </w:r>
+                            <w:r>
+                              <w:rPr>
+                                <w:rFonts w:ascii="Consolas" w:eastAsia="Times New Roman" w:hAnsi="Consolas" w:cs="Times New Roman"/>
+                                <w:color w:val="569CD6"/>
+                                <w:sz w:val="14"/>
+                                <w:szCs w:val="21"/>
+                                <w:lang w:eastAsia="pl-PL"/>
+                              </w:rPr>
+                              <w:t>this</w:t>
+                            </w:r>
+                            <w:r>
+                              <w:rPr>
+                                <w:rFonts w:ascii="Consolas" w:eastAsia="Times New Roman" w:hAnsi="Consolas" w:cs="Times New Roman"/>
+                                <w:color w:val="D4D4D4"/>
+                                <w:sz w:val="14"/>
+                                <w:szCs w:val="21"/>
+                                <w:lang w:eastAsia="pl-PL"/>
+                              </w:rPr>
+                              <w:t>.</w:t>
                             </w:r>
                             <w:r>
                               <w:rPr>
@@ -4245,7 +4111,7 @@
                                 <w:szCs w:val="21"/>
                                 <w:lang w:eastAsia="pl-PL"/>
                               </w:rPr>
-                              <w:t>helperMethod</w:t>
+                              <w:t>instanceMethod</w:t>
                             </w:r>
                             <w:r>
                               <w:rPr>
@@ -4255,7 +4121,27 @@
                                 <w:szCs w:val="21"/>
                                 <w:lang w:eastAsia="pl-PL"/>
                               </w:rPr>
-                              <w:t>() {</w:t>
+                              <w:t xml:space="preserve"> = </w:t>
+                            </w:r>
+                            <w:r>
+                              <w:rPr>
+                                <w:rFonts w:ascii="Consolas" w:eastAsia="Times New Roman" w:hAnsi="Consolas" w:cs="Times New Roman"/>
+                                <w:color w:val="569CD6"/>
+                                <w:sz w:val="14"/>
+                                <w:szCs w:val="21"/>
+                                <w:lang w:eastAsia="pl-PL"/>
+                              </w:rPr>
+                              <w:t>function</w:t>
+                            </w:r>
+                            <w:r>
+                              <w:rPr>
+                                <w:rFonts w:ascii="Consolas" w:eastAsia="Times New Roman" w:hAnsi="Consolas" w:cs="Times New Roman"/>
+                                <w:color w:val="D4D4D4"/>
+                                <w:sz w:val="14"/>
+                                <w:szCs w:val="21"/>
+                                <w:lang w:eastAsia="pl-PL"/>
+                              </w:rPr>
+                              <w:t xml:space="preserve"> () {</w:t>
                             </w:r>
                           </w:p>
                           <w:p>
@@ -4278,7 +4164,7 @@
                                 <w:szCs w:val="21"/>
                                 <w:lang w:eastAsia="pl-PL"/>
                               </w:rPr>
-                              <w:t xml:space="preserve">    </w:t>
+                              <w:t xml:space="preserve">      </w:t>
                             </w:r>
                             <w:r>
                               <w:rPr>
@@ -4328,7 +4214,17 @@
                                 <w:szCs w:val="21"/>
                                 <w:lang w:eastAsia="pl-PL"/>
                               </w:rPr>
-                              <w:t>'This method wont run automatically'</w:t>
+                              <w:t xml:space="preserve">'This method wont </w:t>
+                            </w:r>
+                            <w:r>
+                              <w:rPr>
+                                <w:rFonts w:ascii="Consolas" w:eastAsia="Times New Roman" w:hAnsi="Consolas" w:cs="Times New Roman"/>
+                                <w:color w:val="CE9178"/>
+                                <w:sz w:val="14"/>
+                                <w:szCs w:val="21"/>
+                                <w:lang w:eastAsia="pl-PL"/>
+                              </w:rPr>
+                              <w:t>run automatically'</w:t>
                             </w:r>
                             <w:r>
                               <w:rPr>
@@ -4361,7 +4257,7 @@
                                 <w:szCs w:val="21"/>
                                 <w:lang w:eastAsia="pl-PL"/>
                               </w:rPr>
-                              <w:t xml:space="preserve">  }</w:t>
+                              <w:t xml:space="preserve">    };</w:t>
                             </w:r>
                           </w:p>
                           <w:p>
@@ -4384,7 +4280,7 @@
                                 <w:szCs w:val="21"/>
                                 <w:lang w:eastAsia="pl-PL"/>
                               </w:rPr>
-                              <w:t>}</w:t>
+                              <w:t xml:space="preserve">  },</w:t>
                             </w:r>
                           </w:p>
                           <w:p/>
@@ -4401,7 +4297,7 @@
           </mc:Choice>
           <mc:Fallback>
             <w:pict>
-              <v:shape id="_x0000_s1030" type="#_x0000_t202" style="width:238.2pt;height:53.4pt;visibility:visible;mso-wrap-style:square;mso-left-percent:-10001;mso-top-percent:-10001;mso-position-horizontal:absolute;mso-position-horizontal-relative:char;mso-position-vertical:absolute;mso-position-vertical-relative:line;mso-left-percent:-10001;mso-top-percent:-10001;v-text-anchor:top" o:gfxdata="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" stroked="f">
+              <v:shape id="_x0000_s1030" type="#_x0000_t202" style="width:236.4pt;height:65.4pt;visibility:visible;mso-wrap-style:square;mso-left-percent:-10001;mso-top-percent:-10001;mso-position-horizontal:absolute;mso-position-horizontal-relative:char;mso-position-vertical:absolute;mso-position-vertical-relative:line;mso-left-percent:-10001;mso-top-percent:-10001;v-text-anchor:top" o:gfxdata="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" stroked="f">
                 <v:textbox>
                   <w:txbxContent>
                     <w:p>
@@ -4419,12 +4315,42 @@
                       <w:r>
                         <w:rPr>
                           <w:rFonts w:ascii="Consolas" w:eastAsia="Times New Roman" w:hAnsi="Consolas" w:cs="Times New Roman"/>
+                          <w:color w:val="D4D4D4"/>
+                          <w:sz w:val="14"/>
+                          <w:szCs w:val="21"/>
+                          <w:lang w:eastAsia="pl-PL"/>
+                        </w:rPr>
+                        <w:t xml:space="preserve">  </w:t>
+                      </w:r>
+                      <w:r>
+                        <w:rPr>
+                          <w:rFonts w:ascii="Consolas" w:eastAsia="Times New Roman" w:hAnsi="Consolas" w:cs="Times New Roman"/>
+                          <w:color w:val="9CDCFE"/>
+                          <w:sz w:val="14"/>
+                          <w:szCs w:val="21"/>
+                          <w:lang w:eastAsia="pl-PL"/>
+                        </w:rPr>
+                        <w:t>install:</w:t>
+                      </w:r>
+                      <w:r>
+                        <w:rPr>
+                          <w:rFonts w:ascii="Consolas" w:eastAsia="Times New Roman" w:hAnsi="Consolas" w:cs="Times New Roman"/>
+                          <w:color w:val="D4D4D4"/>
+                          <w:sz w:val="14"/>
+                          <w:szCs w:val="21"/>
+                          <w:lang w:eastAsia="pl-PL"/>
+                        </w:rPr>
+                        <w:t xml:space="preserve"> </w:t>
+                      </w:r>
+                      <w:r>
+                        <w:rPr>
+                          <w:rFonts w:ascii="Consolas" w:eastAsia="Times New Roman" w:hAnsi="Consolas" w:cs="Times New Roman"/>
                           <w:color w:val="569CD6"/>
                           <w:sz w:val="14"/>
                           <w:szCs w:val="21"/>
                           <w:lang w:eastAsia="pl-PL"/>
                         </w:rPr>
-                        <w:t>class</w:t>
+                        <w:t>function</w:t>
                       </w:r>
                       <w:r>
                         <w:rPr>
@@ -4434,67 +4360,7 @@
                           <w:szCs w:val="21"/>
                           <w:lang w:eastAsia="pl-PL"/>
                         </w:rPr>
-                        <w:t xml:space="preserve"> </w:t>
-                      </w:r>
-                      <w:r>
-                        <w:rPr>
-                          <w:rFonts w:ascii="Consolas" w:eastAsia="Times New Roman" w:hAnsi="Consolas" w:cs="Times New Roman"/>
-                          <w:color w:val="4EC9B0"/>
-                          <w:sz w:val="14"/>
-                          <w:szCs w:val="21"/>
-                          <w:lang w:eastAsia="pl-PL"/>
-                        </w:rPr>
-                        <w:t>GenAPI</w:t>
-                      </w:r>
-                      <w:r>
-                        <w:rPr>
-                          <w:rFonts w:ascii="Consolas" w:eastAsia="Times New Roman" w:hAnsi="Consolas" w:cs="Times New Roman"/>
-                          <w:color w:val="D4D4D4"/>
-                          <w:sz w:val="14"/>
-                          <w:szCs w:val="21"/>
-                          <w:lang w:eastAsia="pl-PL"/>
-                        </w:rPr>
-                        <w:t xml:space="preserve"> </w:t>
-                      </w:r>
-                      <w:r>
-                        <w:rPr>
-                          <w:rFonts w:ascii="Consolas" w:eastAsia="Times New Roman" w:hAnsi="Consolas" w:cs="Times New Roman"/>
-                          <w:color w:val="569CD6"/>
-                          <w:sz w:val="14"/>
-                          <w:szCs w:val="21"/>
-                          <w:lang w:eastAsia="pl-PL"/>
-                        </w:rPr>
-                        <w:t>extends</w:t>
-                      </w:r>
-                      <w:r>
-                        <w:rPr>
-                          <w:rFonts w:ascii="Consolas" w:eastAsia="Times New Roman" w:hAnsi="Consolas" w:cs="Times New Roman"/>
-                          <w:color w:val="D4D4D4"/>
-                          <w:sz w:val="14"/>
-                          <w:szCs w:val="21"/>
-                          <w:lang w:eastAsia="pl-PL"/>
-                        </w:rPr>
-                        <w:t xml:space="preserve"> </w:t>
-                      </w:r>
-                      <w:r>
-                        <w:rPr>
-                          <w:rFonts w:ascii="Consolas" w:eastAsia="Times New Roman" w:hAnsi="Consolas" w:cs="Times New Roman"/>
-                          <w:color w:val="4EC9B0"/>
-                          <w:sz w:val="14"/>
-                          <w:szCs w:val="21"/>
-                          <w:lang w:eastAsia="pl-PL"/>
-                        </w:rPr>
-                        <w:t>Generator</w:t>
-                      </w:r>
-                      <w:r>
-                        <w:rPr>
-                          <w:rFonts w:ascii="Consolas" w:eastAsia="Times New Roman" w:hAnsi="Consolas" w:cs="Times New Roman"/>
-                          <w:color w:val="D4D4D4"/>
-                          <w:sz w:val="14"/>
-                          <w:szCs w:val="21"/>
-                          <w:lang w:eastAsia="pl-PL"/>
-                        </w:rPr>
-                        <w:t xml:space="preserve"> {</w:t>
+                        <w:t xml:space="preserve"> () {</w:t>
                       </w:r>
                     </w:p>
                     <w:p>
@@ -4517,7 +4383,27 @@
                           <w:szCs w:val="21"/>
                           <w:lang w:eastAsia="pl-PL"/>
                         </w:rPr>
-                        <w:t xml:space="preserve">  </w:t>
+                        <w:t xml:space="preserve">    </w:t>
+                      </w:r>
+                      <w:r>
+                        <w:rPr>
+                          <w:rFonts w:ascii="Consolas" w:eastAsia="Times New Roman" w:hAnsi="Consolas" w:cs="Times New Roman"/>
+                          <w:color w:val="569CD6"/>
+                          <w:sz w:val="14"/>
+                          <w:szCs w:val="21"/>
+                          <w:lang w:eastAsia="pl-PL"/>
+                        </w:rPr>
+                        <w:t>this</w:t>
+                      </w:r>
+                      <w:r>
+                        <w:rPr>
+                          <w:rFonts w:ascii="Consolas" w:eastAsia="Times New Roman" w:hAnsi="Consolas" w:cs="Times New Roman"/>
+                          <w:color w:val="D4D4D4"/>
+                          <w:sz w:val="14"/>
+                          <w:szCs w:val="21"/>
+                          <w:lang w:eastAsia="pl-PL"/>
+                        </w:rPr>
+                        <w:t>.</w:t>
                       </w:r>
                       <w:r>
                         <w:rPr>
@@ -4527,7 +4413,7 @@
                           <w:szCs w:val="21"/>
                           <w:lang w:eastAsia="pl-PL"/>
                         </w:rPr>
-                        <w:t>helperMethod</w:t>
+                        <w:t>instanceMethod</w:t>
                       </w:r>
                       <w:r>
                         <w:rPr>
@@ -4537,7 +4423,27 @@
                           <w:szCs w:val="21"/>
                           <w:lang w:eastAsia="pl-PL"/>
                         </w:rPr>
-                        <w:t>() {</w:t>
+                        <w:t xml:space="preserve"> = </w:t>
+                      </w:r>
+                      <w:r>
+                        <w:rPr>
+                          <w:rFonts w:ascii="Consolas" w:eastAsia="Times New Roman" w:hAnsi="Consolas" w:cs="Times New Roman"/>
+                          <w:color w:val="569CD6"/>
+                          <w:sz w:val="14"/>
+                          <w:szCs w:val="21"/>
+                          <w:lang w:eastAsia="pl-PL"/>
+                        </w:rPr>
+                        <w:t>function</w:t>
+                      </w:r>
+                      <w:r>
+                        <w:rPr>
+                          <w:rFonts w:ascii="Consolas" w:eastAsia="Times New Roman" w:hAnsi="Consolas" w:cs="Times New Roman"/>
+                          <w:color w:val="D4D4D4"/>
+                          <w:sz w:val="14"/>
+                          <w:szCs w:val="21"/>
+                          <w:lang w:eastAsia="pl-PL"/>
+                        </w:rPr>
+                        <w:t xml:space="preserve"> () {</w:t>
                       </w:r>
                     </w:p>
                     <w:p>
@@ -4560,7 +4466,7 @@
                           <w:szCs w:val="21"/>
                           <w:lang w:eastAsia="pl-PL"/>
                         </w:rPr>
-                        <w:t xml:space="preserve">    </w:t>
+                        <w:t xml:space="preserve">      </w:t>
                       </w:r>
                       <w:r>
                         <w:rPr>
@@ -4610,7 +4516,17 @@
                           <w:szCs w:val="21"/>
                           <w:lang w:eastAsia="pl-PL"/>
                         </w:rPr>
-                        <w:t>'This method wont run automatically'</w:t>
+                        <w:t xml:space="preserve">'This method wont </w:t>
+                      </w:r>
+                      <w:r>
+                        <w:rPr>
+                          <w:rFonts w:ascii="Consolas" w:eastAsia="Times New Roman" w:hAnsi="Consolas" w:cs="Times New Roman"/>
+                          <w:color w:val="CE9178"/>
+                          <w:sz w:val="14"/>
+                          <w:szCs w:val="21"/>
+                          <w:lang w:eastAsia="pl-PL"/>
+                        </w:rPr>
+                        <w:t>run automatically'</w:t>
                       </w:r>
                       <w:r>
                         <w:rPr>
@@ -4643,7 +4559,7 @@
                           <w:szCs w:val="21"/>
                           <w:lang w:eastAsia="pl-PL"/>
                         </w:rPr>
-                        <w:t xml:space="preserve">  }</w:t>
+                        <w:t xml:space="preserve">    };</w:t>
                       </w:r>
                     </w:p>
                     <w:p>
@@ -4666,7 +4582,7 @@
                           <w:szCs w:val="21"/>
                           <w:lang w:eastAsia="pl-PL"/>
                         </w:rPr>
-                        <w:t>}</w:t>
+                        <w:t xml:space="preserve">  },</w:t>
                       </w:r>
                     </w:p>
                     <w:p/>
@@ -4681,15 +4597,653 @@
     </w:p>
     <w:p>
       <w:pPr>
+        <w:pStyle w:val="Akapitzlist"/>
+        <w:numPr>
+          <w:ilvl w:val="0"/>
+          <w:numId w:val="9"/>
+        </w:numPr>
+      </w:pPr>
+      <w:r>
+        <w:t>poprzez rozszerzanie generatora nadrzędnego:</w:t>
+      </w:r>
+    </w:p>
+    <w:p>
+      <w:pPr>
+        <w:pStyle w:val="Akapitzlist"/>
+      </w:pPr>
+      <w:r>
+        <w:rPr>
+          <w:noProof/>
+        </w:rPr>
+        <mc:AlternateContent>
+          <mc:Choice Requires="wps">
+            <w:drawing>
+              <wp:inline distT="0" distB="0" distL="0" distR="0">
+                <wp:extent cx="3025140" cy="769620"/>
+                <wp:effectExtent l="0" t="0" r="3810" b="0"/>
+                <wp:docPr id="2" name="Pole tekstowe 2"/>
+                <wp:cNvGraphicFramePr>
+                  <a:graphicFrameLocks xmlns:a="http://schemas.openxmlformats.org/drawingml/2006/main"/>
+                </wp:cNvGraphicFramePr>
+                <a:graphic xmlns:a="http://schemas.openxmlformats.org/drawingml/2006/main">
+                  <a:graphicData uri="http://schemas.microsoft.com/office/word/2010/wordprocessingShape">
+                    <wps:wsp>
+                      <wps:cNvSpPr txBox="1">
+                        <a:spLocks noChangeArrowheads="1"/>
+                      </wps:cNvSpPr>
+                      <wps:spPr bwMode="auto">
+                        <a:xfrm>
+                          <a:off x="0" y="0"/>
+                          <a:ext cx="3025140" cy="769620"/>
+                        </a:xfrm>
+                        <a:prstGeom prst="rect">
+                          <a:avLst/>
+                        </a:prstGeom>
+                        <a:solidFill>
+                          <a:srgbClr val="FFFFFF"/>
+                        </a:solidFill>
+                        <a:ln w="9525">
+                          <a:noFill/>
+                          <a:miter lim="800000"/>
+                          <a:headEnd/>
+                          <a:tailEnd/>
+                        </a:ln>
+                      </wps:spPr>
+                      <wps:txbx>
+                        <w:txbxContent>
+                          <w:p>
+                            <w:pPr>
+                              <w:shd w:val="clear" w:color="auto" w:fill="1E1E1E"/>
+                              <w:spacing w:after="0" w:line="100" w:lineRule="atLeast"/>
+                              <w:rPr>
+                                <w:rFonts w:ascii="Consolas" w:eastAsia="Times New Roman" w:hAnsi="Consolas" w:cs="Times New Roman"/>
+                                <w:color w:val="D4D4D4"/>
+                                <w:sz w:val="14"/>
+                                <w:szCs w:val="21"/>
+                                <w:lang w:eastAsia="pl-PL"/>
+                              </w:rPr>
+                            </w:pPr>
+                            <w:r>
+                              <w:rPr>
+                                <w:rFonts w:ascii="Consolas" w:eastAsia="Times New Roman" w:hAnsi="Consolas" w:cs="Times New Roman"/>
+                                <w:color w:val="569CD6"/>
+                                <w:sz w:val="14"/>
+                                <w:szCs w:val="21"/>
+                                <w:lang w:eastAsia="pl-PL"/>
+                              </w:rPr>
+                              <w:t>class</w:t>
+                            </w:r>
+                            <w:r>
+                              <w:rPr>
+                                <w:rFonts w:ascii="Consolas" w:eastAsia="Times New Roman" w:hAnsi="Consolas" w:cs="Times New Roman"/>
+                                <w:color w:val="D4D4D4"/>
+                                <w:sz w:val="14"/>
+                                <w:szCs w:val="21"/>
+                                <w:lang w:eastAsia="pl-PL"/>
+                              </w:rPr>
+                              <w:t xml:space="preserve"> </w:t>
+                            </w:r>
+                            <w:r>
+                              <w:rPr>
+                                <w:rFonts w:ascii="Consolas" w:eastAsia="Times New Roman" w:hAnsi="Consolas" w:cs="Times New Roman"/>
+                                <w:color w:val="4EC9B0"/>
+                                <w:sz w:val="14"/>
+                                <w:szCs w:val="21"/>
+                                <w:lang w:eastAsia="pl-PL"/>
+                              </w:rPr>
+                              <w:t>GenAPI</w:t>
+                            </w:r>
+                            <w:r>
+                              <w:rPr>
+                                <w:rFonts w:ascii="Consolas" w:eastAsia="Times New Roman" w:hAnsi="Consolas" w:cs="Times New Roman"/>
+                                <w:color w:val="D4D4D4"/>
+                                <w:sz w:val="14"/>
+                                <w:szCs w:val="21"/>
+                                <w:lang w:eastAsia="pl-PL"/>
+                              </w:rPr>
+                              <w:t xml:space="preserve"> </w:t>
+                            </w:r>
+                            <w:r>
+                              <w:rPr>
+                                <w:rFonts w:ascii="Consolas" w:eastAsia="Times New Roman" w:hAnsi="Consolas" w:cs="Times New Roman"/>
+                                <w:color w:val="569CD6"/>
+                                <w:sz w:val="14"/>
+                                <w:szCs w:val="21"/>
+                                <w:lang w:eastAsia="pl-PL"/>
+                              </w:rPr>
+                              <w:t>extends</w:t>
+                            </w:r>
+                            <w:r>
+                              <w:rPr>
+                                <w:rFonts w:ascii="Consolas" w:eastAsia="Times New Roman" w:hAnsi="Consolas" w:cs="Times New Roman"/>
+                                <w:color w:val="D4D4D4"/>
+                                <w:sz w:val="14"/>
+                                <w:szCs w:val="21"/>
+                                <w:lang w:eastAsia="pl-PL"/>
+                              </w:rPr>
+                              <w:t xml:space="preserve"> </w:t>
+                            </w:r>
+                            <w:r>
+                              <w:rPr>
+                                <w:rFonts w:ascii="Consolas" w:eastAsia="Times New Roman" w:hAnsi="Consolas" w:cs="Times New Roman"/>
+                                <w:color w:val="4EC9B0"/>
+                                <w:sz w:val="14"/>
+                                <w:szCs w:val="21"/>
+                                <w:lang w:eastAsia="pl-PL"/>
+                              </w:rPr>
+                              <w:t>Generator</w:t>
+                            </w:r>
+                            <w:r>
+                              <w:rPr>
+                                <w:rFonts w:ascii="Consolas" w:eastAsia="Times New Roman" w:hAnsi="Consolas" w:cs="Times New Roman"/>
+                                <w:color w:val="D4D4D4"/>
+                                <w:sz w:val="14"/>
+                                <w:szCs w:val="21"/>
+                                <w:lang w:eastAsia="pl-PL"/>
+                              </w:rPr>
+                              <w:t xml:space="preserve"> {</w:t>
+                            </w:r>
+                          </w:p>
+                          <w:p>
+                            <w:pPr>
+                              <w:shd w:val="clear" w:color="auto" w:fill="1E1E1E"/>
+                              <w:spacing w:after="0" w:line="100" w:lineRule="atLeast"/>
+                              <w:rPr>
+                                <w:rFonts w:ascii="Consolas" w:eastAsia="Times New Roman" w:hAnsi="Consolas" w:cs="Times New Roman"/>
+                                <w:color w:val="D4D4D4"/>
+                                <w:sz w:val="14"/>
+                                <w:szCs w:val="21"/>
+                                <w:lang w:eastAsia="pl-PL"/>
+                              </w:rPr>
+                            </w:pPr>
+                            <w:r>
+                              <w:rPr>
+                                <w:rFonts w:ascii="Consolas" w:eastAsia="Times New Roman" w:hAnsi="Consolas" w:cs="Times New Roman"/>
+                                <w:color w:val="D4D4D4"/>
+                                <w:sz w:val="14"/>
+                                <w:szCs w:val="21"/>
+                                <w:lang w:eastAsia="pl-PL"/>
+                              </w:rPr>
+                              <w:t xml:space="preserve">  </w:t>
+                            </w:r>
+                            <w:r>
+                              <w:rPr>
+                                <w:rFonts w:ascii="Consolas" w:eastAsia="Times New Roman" w:hAnsi="Consolas" w:cs="Times New Roman"/>
+                                <w:color w:val="DCDCAA"/>
+                                <w:sz w:val="14"/>
+                                <w:szCs w:val="21"/>
+                                <w:lang w:eastAsia="pl-PL"/>
+                              </w:rPr>
+                              <w:t>helperMethod</w:t>
+                            </w:r>
+                            <w:r>
+                              <w:rPr>
+                                <w:rFonts w:ascii="Consolas" w:eastAsia="Times New Roman" w:hAnsi="Consolas" w:cs="Times New Roman"/>
+                                <w:color w:val="D4D4D4"/>
+                                <w:sz w:val="14"/>
+                                <w:szCs w:val="21"/>
+                                <w:lang w:eastAsia="pl-PL"/>
+                              </w:rPr>
+                              <w:t>() {</w:t>
+                            </w:r>
+                          </w:p>
+                          <w:p>
+                            <w:pPr>
+                              <w:shd w:val="clear" w:color="auto" w:fill="1E1E1E"/>
+                              <w:spacing w:after="0" w:line="100" w:lineRule="atLeast"/>
+                              <w:rPr>
+                                <w:rFonts w:ascii="Consolas" w:eastAsia="Times New Roman" w:hAnsi="Consolas" w:cs="Times New Roman"/>
+                                <w:color w:val="D4D4D4"/>
+                                <w:sz w:val="14"/>
+                                <w:szCs w:val="21"/>
+                                <w:lang w:eastAsia="pl-PL"/>
+                              </w:rPr>
+                            </w:pPr>
+                            <w:r>
+                              <w:rPr>
+                                <w:rFonts w:ascii="Consolas" w:eastAsia="Times New Roman" w:hAnsi="Consolas" w:cs="Times New Roman"/>
+                                <w:color w:val="D4D4D4"/>
+                                <w:sz w:val="14"/>
+                                <w:szCs w:val="21"/>
+                                <w:lang w:eastAsia="pl-PL"/>
+                              </w:rPr>
+                              <w:t xml:space="preserve">    </w:t>
+                            </w:r>
+                            <w:r>
+                              <w:rPr>
+                                <w:rFonts w:ascii="Consolas" w:eastAsia="Times New Roman" w:hAnsi="Consolas" w:cs="Times New Roman"/>
+                                <w:color w:val="569CD6"/>
+                                <w:sz w:val="14"/>
+                                <w:szCs w:val="21"/>
+                                <w:lang w:eastAsia="pl-PL"/>
+                              </w:rPr>
+                              <w:t>this</w:t>
+                            </w:r>
+                            <w:r>
+                              <w:rPr>
+                                <w:rFonts w:ascii="Consolas" w:eastAsia="Times New Roman" w:hAnsi="Consolas" w:cs="Times New Roman"/>
+                                <w:color w:val="D4D4D4"/>
+                                <w:sz w:val="14"/>
+                                <w:szCs w:val="21"/>
+                                <w:lang w:eastAsia="pl-PL"/>
+                              </w:rPr>
+                              <w:t>.</w:t>
+                            </w:r>
+                            <w:r>
+                              <w:rPr>
+                                <w:rFonts w:ascii="Consolas" w:eastAsia="Times New Roman" w:hAnsi="Consolas" w:cs="Times New Roman"/>
+                                <w:color w:val="DCDCAA"/>
+                                <w:sz w:val="14"/>
+                                <w:szCs w:val="21"/>
+                                <w:lang w:eastAsia="pl-PL"/>
+                              </w:rPr>
+                              <w:t>log</w:t>
+                            </w:r>
+                            <w:r>
+                              <w:rPr>
+                                <w:rFonts w:ascii="Consolas" w:eastAsia="Times New Roman" w:hAnsi="Consolas" w:cs="Times New Roman"/>
+                                <w:color w:val="D4D4D4"/>
+                                <w:sz w:val="14"/>
+                                <w:szCs w:val="21"/>
+                                <w:lang w:eastAsia="pl-PL"/>
+                              </w:rPr>
+                              <w:t>(</w:t>
+                            </w:r>
+                            <w:r>
+                              <w:rPr>
+                                <w:rFonts w:ascii="Consolas" w:eastAsia="Times New Roman" w:hAnsi="Consolas" w:cs="Times New Roman"/>
+                                <w:color w:val="CE9178"/>
+                                <w:sz w:val="14"/>
+                                <w:szCs w:val="21"/>
+                                <w:lang w:eastAsia="pl-PL"/>
+                              </w:rPr>
+                              <w:t>'This method wont run automatically'</w:t>
+                            </w:r>
+                            <w:r>
+                              <w:rPr>
+                                <w:rFonts w:ascii="Consolas" w:eastAsia="Times New Roman" w:hAnsi="Consolas" w:cs="Times New Roman"/>
+                                <w:color w:val="D4D4D4"/>
+                                <w:sz w:val="14"/>
+                                <w:szCs w:val="21"/>
+                                <w:lang w:eastAsia="pl-PL"/>
+                              </w:rPr>
+                              <w:t>);</w:t>
+                            </w:r>
+                          </w:p>
+                          <w:p>
+                            <w:pPr>
+                              <w:shd w:val="clear" w:color="auto" w:fill="1E1E1E"/>
+                              <w:spacing w:after="0" w:line="100" w:lineRule="atLeast"/>
+                              <w:rPr>
+                                <w:rFonts w:ascii="Consolas" w:eastAsia="Times New Roman" w:hAnsi="Consolas" w:cs="Times New Roman"/>
+                                <w:color w:val="D4D4D4"/>
+                                <w:sz w:val="14"/>
+                                <w:szCs w:val="21"/>
+                                <w:lang w:eastAsia="pl-PL"/>
+                              </w:rPr>
+                            </w:pPr>
+                            <w:r>
+                              <w:rPr>
+                                <w:rFonts w:ascii="Consolas" w:eastAsia="Times New Roman" w:hAnsi="Consolas" w:cs="Times New Roman"/>
+                                <w:color w:val="D4D4D4"/>
+                                <w:sz w:val="14"/>
+                                <w:szCs w:val="21"/>
+                                <w:lang w:eastAsia="pl-PL"/>
+                              </w:rPr>
+                              <w:t xml:space="preserve">  }</w:t>
+                            </w:r>
+                          </w:p>
+                          <w:p>
+                            <w:pPr>
+                              <w:shd w:val="clear" w:color="auto" w:fill="1E1E1E"/>
+                              <w:spacing w:after="0" w:line="100" w:lineRule="atLeast"/>
+                              <w:rPr>
+                                <w:rFonts w:ascii="Consolas" w:eastAsia="Times New Roman" w:hAnsi="Consolas" w:cs="Times New Roman"/>
+                                <w:color w:val="D4D4D4"/>
+                                <w:sz w:val="14"/>
+                                <w:szCs w:val="21"/>
+                                <w:lang w:eastAsia="pl-PL"/>
+                              </w:rPr>
+                            </w:pPr>
+                            <w:r>
+                              <w:rPr>
+                                <w:rFonts w:ascii="Consolas" w:eastAsia="Times New Roman" w:hAnsi="Consolas" w:cs="Times New Roman"/>
+                                <w:color w:val="D4D4D4"/>
+                                <w:sz w:val="14"/>
+                                <w:szCs w:val="21"/>
+                                <w:lang w:eastAsia="pl-PL"/>
+                              </w:rPr>
+                              <w:t>}</w:t>
+                            </w:r>
+                          </w:p>
+                          <w:p/>
+                        </w:txbxContent>
+                      </wps:txbx>
+                      <wps:bodyPr rot="0" vert="horz" wrap="square" lIns="91440" tIns="45720" rIns="91440" bIns="45720" anchor="t" anchorCtr="0">
+                        <a:noAutofit/>
+                      </wps:bodyPr>
+                    </wps:wsp>
+                  </a:graphicData>
+                </a:graphic>
+              </wp:inline>
+            </w:drawing>
+          </mc:Choice>
+          <mc:Fallback>
+            <w:pict>
+              <v:shape id="_x0000_s1031" type="#_x0000_t202" style="width:238.2pt;height:60.6pt;visibility:visible;mso-wrap-style:square;mso-left-percent:-10001;mso-top-percent:-10001;mso-position-horizontal:absolute;mso-position-horizontal-relative:char;mso-position-vertical:absolute;mso-position-vertical-relative:line;mso-left-percent:-10001;mso-top-percent:-10001;v-text-anchor:top" o:gfxdata="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" stroked="f">
+                <v:textbox>
+                  <w:txbxContent>
+                    <w:p>
+                      <w:pPr>
+                        <w:shd w:val="clear" w:color="auto" w:fill="1E1E1E"/>
+                        <w:spacing w:after="0" w:line="100" w:lineRule="atLeast"/>
+                        <w:rPr>
+                          <w:rFonts w:ascii="Consolas" w:eastAsia="Times New Roman" w:hAnsi="Consolas" w:cs="Times New Roman"/>
+                          <w:color w:val="D4D4D4"/>
+                          <w:sz w:val="14"/>
+                          <w:szCs w:val="21"/>
+                          <w:lang w:eastAsia="pl-PL"/>
+                        </w:rPr>
+                      </w:pPr>
+                      <w:r>
+                        <w:rPr>
+                          <w:rFonts w:ascii="Consolas" w:eastAsia="Times New Roman" w:hAnsi="Consolas" w:cs="Times New Roman"/>
+                          <w:color w:val="569CD6"/>
+                          <w:sz w:val="14"/>
+                          <w:szCs w:val="21"/>
+                          <w:lang w:eastAsia="pl-PL"/>
+                        </w:rPr>
+                        <w:t>class</w:t>
+                      </w:r>
+                      <w:r>
+                        <w:rPr>
+                          <w:rFonts w:ascii="Consolas" w:eastAsia="Times New Roman" w:hAnsi="Consolas" w:cs="Times New Roman"/>
+                          <w:color w:val="D4D4D4"/>
+                          <w:sz w:val="14"/>
+                          <w:szCs w:val="21"/>
+                          <w:lang w:eastAsia="pl-PL"/>
+                        </w:rPr>
+                        <w:t xml:space="preserve"> </w:t>
+                      </w:r>
+                      <w:r>
+                        <w:rPr>
+                          <w:rFonts w:ascii="Consolas" w:eastAsia="Times New Roman" w:hAnsi="Consolas" w:cs="Times New Roman"/>
+                          <w:color w:val="4EC9B0"/>
+                          <w:sz w:val="14"/>
+                          <w:szCs w:val="21"/>
+                          <w:lang w:eastAsia="pl-PL"/>
+                        </w:rPr>
+                        <w:t>GenAPI</w:t>
+                      </w:r>
+                      <w:r>
+                        <w:rPr>
+                          <w:rFonts w:ascii="Consolas" w:eastAsia="Times New Roman" w:hAnsi="Consolas" w:cs="Times New Roman"/>
+                          <w:color w:val="D4D4D4"/>
+                          <w:sz w:val="14"/>
+                          <w:szCs w:val="21"/>
+                          <w:lang w:eastAsia="pl-PL"/>
+                        </w:rPr>
+                        <w:t xml:space="preserve"> </w:t>
+                      </w:r>
+                      <w:r>
+                        <w:rPr>
+                          <w:rFonts w:ascii="Consolas" w:eastAsia="Times New Roman" w:hAnsi="Consolas" w:cs="Times New Roman"/>
+                          <w:color w:val="569CD6"/>
+                          <w:sz w:val="14"/>
+                          <w:szCs w:val="21"/>
+                          <w:lang w:eastAsia="pl-PL"/>
+                        </w:rPr>
+                        <w:t>extends</w:t>
+                      </w:r>
+                      <w:r>
+                        <w:rPr>
+                          <w:rFonts w:ascii="Consolas" w:eastAsia="Times New Roman" w:hAnsi="Consolas" w:cs="Times New Roman"/>
+                          <w:color w:val="D4D4D4"/>
+                          <w:sz w:val="14"/>
+                          <w:szCs w:val="21"/>
+                          <w:lang w:eastAsia="pl-PL"/>
+                        </w:rPr>
+                        <w:t xml:space="preserve"> </w:t>
+                      </w:r>
+                      <w:r>
+                        <w:rPr>
+                          <w:rFonts w:ascii="Consolas" w:eastAsia="Times New Roman" w:hAnsi="Consolas" w:cs="Times New Roman"/>
+                          <w:color w:val="4EC9B0"/>
+                          <w:sz w:val="14"/>
+                          <w:szCs w:val="21"/>
+                          <w:lang w:eastAsia="pl-PL"/>
+                        </w:rPr>
+                        <w:t>Generator</w:t>
+                      </w:r>
+                      <w:r>
+                        <w:rPr>
+                          <w:rFonts w:ascii="Consolas" w:eastAsia="Times New Roman" w:hAnsi="Consolas" w:cs="Times New Roman"/>
+                          <w:color w:val="D4D4D4"/>
+                          <w:sz w:val="14"/>
+                          <w:szCs w:val="21"/>
+                          <w:lang w:eastAsia="pl-PL"/>
+                        </w:rPr>
+                        <w:t xml:space="preserve"> {</w:t>
+                      </w:r>
+                    </w:p>
+                    <w:p>
+                      <w:pPr>
+                        <w:shd w:val="clear" w:color="auto" w:fill="1E1E1E"/>
+                        <w:spacing w:after="0" w:line="100" w:lineRule="atLeast"/>
+                        <w:rPr>
+                          <w:rFonts w:ascii="Consolas" w:eastAsia="Times New Roman" w:hAnsi="Consolas" w:cs="Times New Roman"/>
+                          <w:color w:val="D4D4D4"/>
+                          <w:sz w:val="14"/>
+                          <w:szCs w:val="21"/>
+                          <w:lang w:eastAsia="pl-PL"/>
+                        </w:rPr>
+                      </w:pPr>
+                      <w:r>
+                        <w:rPr>
+                          <w:rFonts w:ascii="Consolas" w:eastAsia="Times New Roman" w:hAnsi="Consolas" w:cs="Times New Roman"/>
+                          <w:color w:val="D4D4D4"/>
+                          <w:sz w:val="14"/>
+                          <w:szCs w:val="21"/>
+                          <w:lang w:eastAsia="pl-PL"/>
+                        </w:rPr>
+                        <w:t xml:space="preserve">  </w:t>
+                      </w:r>
+                      <w:r>
+                        <w:rPr>
+                          <w:rFonts w:ascii="Consolas" w:eastAsia="Times New Roman" w:hAnsi="Consolas" w:cs="Times New Roman"/>
+                          <w:color w:val="DCDCAA"/>
+                          <w:sz w:val="14"/>
+                          <w:szCs w:val="21"/>
+                          <w:lang w:eastAsia="pl-PL"/>
+                        </w:rPr>
+                        <w:t>helperMethod</w:t>
+                      </w:r>
+                      <w:r>
+                        <w:rPr>
+                          <w:rFonts w:ascii="Consolas" w:eastAsia="Times New Roman" w:hAnsi="Consolas" w:cs="Times New Roman"/>
+                          <w:color w:val="D4D4D4"/>
+                          <w:sz w:val="14"/>
+                          <w:szCs w:val="21"/>
+                          <w:lang w:eastAsia="pl-PL"/>
+                        </w:rPr>
+                        <w:t>() {</w:t>
+                      </w:r>
+                    </w:p>
+                    <w:p>
+                      <w:pPr>
+                        <w:shd w:val="clear" w:color="auto" w:fill="1E1E1E"/>
+                        <w:spacing w:after="0" w:line="100" w:lineRule="atLeast"/>
+                        <w:rPr>
+                          <w:rFonts w:ascii="Consolas" w:eastAsia="Times New Roman" w:hAnsi="Consolas" w:cs="Times New Roman"/>
+                          <w:color w:val="D4D4D4"/>
+                          <w:sz w:val="14"/>
+                          <w:szCs w:val="21"/>
+                          <w:lang w:eastAsia="pl-PL"/>
+                        </w:rPr>
+                      </w:pPr>
+                      <w:r>
+                        <w:rPr>
+                          <w:rFonts w:ascii="Consolas" w:eastAsia="Times New Roman" w:hAnsi="Consolas" w:cs="Times New Roman"/>
+                          <w:color w:val="D4D4D4"/>
+                          <w:sz w:val="14"/>
+                          <w:szCs w:val="21"/>
+                          <w:lang w:eastAsia="pl-PL"/>
+                        </w:rPr>
+                        <w:t xml:space="preserve">    </w:t>
+                      </w:r>
+                      <w:r>
+                        <w:rPr>
+                          <w:rFonts w:ascii="Consolas" w:eastAsia="Times New Roman" w:hAnsi="Consolas" w:cs="Times New Roman"/>
+                          <w:color w:val="569CD6"/>
+                          <w:sz w:val="14"/>
+                          <w:szCs w:val="21"/>
+                          <w:lang w:eastAsia="pl-PL"/>
+                        </w:rPr>
+                        <w:t>this</w:t>
+                      </w:r>
+                      <w:r>
+                        <w:rPr>
+                          <w:rFonts w:ascii="Consolas" w:eastAsia="Times New Roman" w:hAnsi="Consolas" w:cs="Times New Roman"/>
+                          <w:color w:val="D4D4D4"/>
+                          <w:sz w:val="14"/>
+                          <w:szCs w:val="21"/>
+                          <w:lang w:eastAsia="pl-PL"/>
+                        </w:rPr>
+                        <w:t>.</w:t>
+                      </w:r>
+                      <w:r>
+                        <w:rPr>
+                          <w:rFonts w:ascii="Consolas" w:eastAsia="Times New Roman" w:hAnsi="Consolas" w:cs="Times New Roman"/>
+                          <w:color w:val="DCDCAA"/>
+                          <w:sz w:val="14"/>
+                          <w:szCs w:val="21"/>
+                          <w:lang w:eastAsia="pl-PL"/>
+                        </w:rPr>
+                        <w:t>log</w:t>
+                      </w:r>
+                      <w:r>
+                        <w:rPr>
+                          <w:rFonts w:ascii="Consolas" w:eastAsia="Times New Roman" w:hAnsi="Consolas" w:cs="Times New Roman"/>
+                          <w:color w:val="D4D4D4"/>
+                          <w:sz w:val="14"/>
+                          <w:szCs w:val="21"/>
+                          <w:lang w:eastAsia="pl-PL"/>
+                        </w:rPr>
+                        <w:t>(</w:t>
+                      </w:r>
+                      <w:r>
+                        <w:rPr>
+                          <w:rFonts w:ascii="Consolas" w:eastAsia="Times New Roman" w:hAnsi="Consolas" w:cs="Times New Roman"/>
+                          <w:color w:val="CE9178"/>
+                          <w:sz w:val="14"/>
+                          <w:szCs w:val="21"/>
+                          <w:lang w:eastAsia="pl-PL"/>
+                        </w:rPr>
+                        <w:t>'This method wont run automatically'</w:t>
+                      </w:r>
+                      <w:r>
+                        <w:rPr>
+                          <w:rFonts w:ascii="Consolas" w:eastAsia="Times New Roman" w:hAnsi="Consolas" w:cs="Times New Roman"/>
+                          <w:color w:val="D4D4D4"/>
+                          <w:sz w:val="14"/>
+                          <w:szCs w:val="21"/>
+                          <w:lang w:eastAsia="pl-PL"/>
+                        </w:rPr>
+                        <w:t>);</w:t>
+                      </w:r>
+                    </w:p>
+                    <w:p>
+                      <w:pPr>
+                        <w:shd w:val="clear" w:color="auto" w:fill="1E1E1E"/>
+                        <w:spacing w:after="0" w:line="100" w:lineRule="atLeast"/>
+                        <w:rPr>
+                          <w:rFonts w:ascii="Consolas" w:eastAsia="Times New Roman" w:hAnsi="Consolas" w:cs="Times New Roman"/>
+                          <w:color w:val="D4D4D4"/>
+                          <w:sz w:val="14"/>
+                          <w:szCs w:val="21"/>
+                          <w:lang w:eastAsia="pl-PL"/>
+                        </w:rPr>
+                      </w:pPr>
+                      <w:r>
+                        <w:rPr>
+                          <w:rFonts w:ascii="Consolas" w:eastAsia="Times New Roman" w:hAnsi="Consolas" w:cs="Times New Roman"/>
+                          <w:color w:val="D4D4D4"/>
+                          <w:sz w:val="14"/>
+                          <w:szCs w:val="21"/>
+                          <w:lang w:eastAsia="pl-PL"/>
+                        </w:rPr>
+                        <w:t xml:space="preserve">  }</w:t>
+                      </w:r>
+                    </w:p>
+                    <w:p>
+                      <w:pPr>
+                        <w:shd w:val="clear" w:color="auto" w:fill="1E1E1E"/>
+                        <w:spacing w:after="0" w:line="100" w:lineRule="atLeast"/>
+                        <w:rPr>
+                          <w:rFonts w:ascii="Consolas" w:eastAsia="Times New Roman" w:hAnsi="Consolas" w:cs="Times New Roman"/>
+                          <w:color w:val="D4D4D4"/>
+                          <w:sz w:val="14"/>
+                          <w:szCs w:val="21"/>
+                          <w:lang w:eastAsia="pl-PL"/>
+                        </w:rPr>
+                      </w:pPr>
+                      <w:r>
+                        <w:rPr>
+                          <w:rFonts w:ascii="Consolas" w:eastAsia="Times New Roman" w:hAnsi="Consolas" w:cs="Times New Roman"/>
+                          <w:color w:val="D4D4D4"/>
+                          <w:sz w:val="14"/>
+                          <w:szCs w:val="21"/>
+                          <w:lang w:eastAsia="pl-PL"/>
+                        </w:rPr>
+                        <w:t>}</w:t>
+                      </w:r>
+                    </w:p>
+                    <w:p/>
+                  </w:txbxContent>
+                </v:textbox>
+                <w10:anchorlock/>
+              </v:shape>
+            </w:pict>
+          </mc:Fallback>
+        </mc:AlternateContent>
+      </w:r>
+    </w:p>
+    <w:p>
+      <w:pPr>
         <w:jc w:val="both"/>
       </w:pPr>
       <w:r>
-        <w:t>Użycie podczas tworzenia własnej implementacji generatora metod prywatnych pozwala na zachowanie czystości kodu i odpowiedni podział na funkcjonalności</w:t>
-      </w:r>
-      <w:bookmarkStart w:id="1" w:name="_GoBack"/>
-      <w:bookmarkEnd w:id="1"/>
-      <w:r>
-        <w:t xml:space="preserve">. W ten sposób w pętli głównej programu znajdą się tylko metody wykonywane po kolei, jasno określając przebieg pracy. Pozwala to dokładnie zrozumieć zachodzący proces generowania kodu. Jedne metody mogą odpowiadać na przykład za odpytywanie użytkownika o preferencje, inne za wnioskowanie na podstawie jego odpowiedzi, kolejne zaś za weryfikację poprawności wprowadzonych danych lub użycie utworzonych obiektów podczas faktycznego generowania kodu. </w:t>
+        <w:t>Użycie podczas tworzenia własnej implementacji generatora metod prywatnych</w:t>
+      </w:r>
+      <w:r>
+        <w:t>,</w:t>
+      </w:r>
+      <w:r>
+        <w:t xml:space="preserve"> pozwala na zachowanie czystości kodu i odpowiedni podział na funkcjonalności. W ten sposób w pętli głównej programu znajdą się tylko metody wykonywane po kolei, jasno określając przebieg pracy. Pozwala to dokładnie zrozumieć zachodzący </w:t>
+      </w:r>
+      <w:r>
+        <w:t>podczas generowania kodu proces.</w:t>
+      </w:r>
+      <w:r>
+        <w:t xml:space="preserve"> Jedne</w:t>
+      </w:r>
+      <w:r>
+        <w:t xml:space="preserve"> z metod</w:t>
+      </w:r>
+      <w:r>
+        <w:t xml:space="preserve"> mogą odpowiadać na przykład za odpytywanie użytkownika o </w:t>
+      </w:r>
+      <w:r>
+        <w:t>dane</w:t>
+      </w:r>
+      <w:r>
+        <w:t>, inne za wnioskowanie na podstawie jego odpowiedzi, kolejne zaś za weryfikację poprawności wprowadzonych danych lub użycie utworzonych obiektów podcza</w:t>
+      </w:r>
+      <w:r>
+        <w:t>s faktycznego generowania kodu.</w:t>
+      </w:r>
+      <w:r>
+        <w:t xml:space="preserve"> Yeoman organizuje takie metody-funkcjonalności, tworząc podstawową pętlę programową.</w:t>
       </w:r>
       <w:r>
         <w:br w:type="page"/>
@@ -4697,14 +5251,10 @@
     </w:p>
     <w:p>
       <w:pPr>
-        <w:pStyle w:val="Akapitzlist"/>
-      </w:pPr>
-    </w:p>
-    <w:p>
-      <w:pPr>
         <w:pStyle w:val="Nagwek3"/>
       </w:pPr>
       <w:r>
+        <w:lastRenderedPageBreak/>
         <w:t>2.2.2 Pętla programowa</w:t>
       </w:r>
     </w:p>
@@ -4785,6 +5335,983 @@
       <w:pPr>
         <w:jc w:val="both"/>
       </w:pPr>
+      <w:r>
+        <w:t>Priorytetowe nazwy metod zarezerwowanych, w kolejności ich wykonania przez framework:</w:t>
+      </w:r>
+    </w:p>
+    <w:p>
+      <w:pPr>
+        <w:pStyle w:val="Akapitzlist"/>
+        <w:numPr>
+          <w:ilvl w:val="0"/>
+          <w:numId w:val="10"/>
+        </w:numPr>
+        <w:spacing w:after="240"/>
+        <w:jc w:val="both"/>
+      </w:pPr>
+      <w:r>
+        <w:rPr>
+          <w:b/>
+        </w:rPr>
+        <w:t>initializing</w:t>
+      </w:r>
+      <w:r>
+        <w:t xml:space="preserve"> – faza, w której w programie można zainicjalizować potrzebne zmi</w:t>
+      </w:r>
+      <w:r>
+        <w:t>enne, załadować konfigurację lub np. sprawdzić kontekst wykonania programu</w:t>
+      </w:r>
+      <w:r>
+        <w:t xml:space="preserve"> </w:t>
+      </w:r>
+    </w:p>
+    <w:p>
+      <w:pPr>
+        <w:pStyle w:val="Akapitzlist"/>
+        <w:numPr>
+          <w:ilvl w:val="0"/>
+          <w:numId w:val="10"/>
+        </w:numPr>
+        <w:spacing w:after="240"/>
+        <w:jc w:val="both"/>
+      </w:pPr>
+      <w:r>
+        <w:rPr>
+          <w:b/>
+        </w:rPr>
+        <w:t>prompting</w:t>
+      </w:r>
+      <w:r>
+        <w:t xml:space="preserve"> – odpytywanie użytkownika generatora, zapisując jego odpowiedzi w zmiennych programu do późniejszego użycia</w:t>
+      </w:r>
+    </w:p>
+    <w:p>
+      <w:pPr>
+        <w:pStyle w:val="Akapitzlist"/>
+        <w:numPr>
+          <w:ilvl w:val="0"/>
+          <w:numId w:val="10"/>
+        </w:numPr>
+        <w:spacing w:after="240"/>
+        <w:jc w:val="both"/>
+      </w:pPr>
+      <w:r>
+        <w:rPr>
+          <w:b/>
+        </w:rPr>
+        <w:t>configuring</w:t>
+      </w:r>
+      <w:r>
+        <w:t xml:space="preserve"> – miejsce na logikę, w którym na podstawie wcześniej zadeklarowanych odpowiedzi użytkownika można odpowiednio skonfigurować zmienne programu, na przykład operacje na napisach lub dostosowanie zmiennych do docelowego języka programowania </w:t>
+      </w:r>
+    </w:p>
+    <w:p>
+      <w:pPr>
+        <w:pStyle w:val="Akapitzlist"/>
+        <w:numPr>
+          <w:ilvl w:val="0"/>
+          <w:numId w:val="10"/>
+        </w:numPr>
+        <w:spacing w:after="240"/>
+        <w:jc w:val="both"/>
+      </w:pPr>
+      <w:r>
+        <w:rPr>
+          <w:b/>
+        </w:rPr>
+        <w:t>default</w:t>
+      </w:r>
+      <w:r>
+        <w:t xml:space="preserve"> – umieszczane są tutaj wszystkie funkcje, których nazwy nie pasują do priorytetowych i wykonywane po kolei</w:t>
+      </w:r>
+    </w:p>
+    <w:p>
+      <w:pPr>
+        <w:pStyle w:val="Akapitzlist"/>
+        <w:numPr>
+          <w:ilvl w:val="0"/>
+          <w:numId w:val="10"/>
+        </w:numPr>
+        <w:spacing w:after="240"/>
+        <w:jc w:val="both"/>
+        <w:rPr>
+          <w:b/>
+        </w:rPr>
+      </w:pPr>
+      <w:r>
+        <w:rPr>
+          <w:b/>
+        </w:rPr>
+        <w:t>writing</w:t>
+      </w:r>
+      <w:r>
+        <w:t xml:space="preserve"> – faza, w której program faktycznie zapisuje pliki na dysku, kopiując je z szablonów a także operując na nich przy użyciu zmiennych zadeklarowanych wcześniej </w:t>
+      </w:r>
+    </w:p>
+    <w:p>
+      <w:pPr>
+        <w:pStyle w:val="Akapitzlist"/>
+        <w:numPr>
+          <w:ilvl w:val="0"/>
+          <w:numId w:val="10"/>
+        </w:numPr>
+        <w:spacing w:after="240"/>
+        <w:jc w:val="both"/>
+        <w:rPr>
+          <w:b/>
+        </w:rPr>
+      </w:pPr>
+      <w:r>
+        <w:rPr>
+          <w:b/>
+        </w:rPr>
+        <w:t>conflicts</w:t>
+      </w:r>
+      <w:r>
+        <w:t xml:space="preserve"> – używana wewnętrznie przez framework, ale jednak dostępna do rozszerzenia przez programistę faza, w której rozwiazywane są konflikty na plikach już istniejących. Generator odpytuje użytkownika o wprowadzane zmiany, pokazując dokładnie różnice i pozwalając na zastanowienie się</w:t>
+      </w:r>
+    </w:p>
+    <w:p>
+      <w:pPr>
+        <w:pStyle w:val="Akapitzlist"/>
+        <w:numPr>
+          <w:ilvl w:val="0"/>
+          <w:numId w:val="10"/>
+        </w:numPr>
+        <w:spacing w:after="240"/>
+        <w:jc w:val="both"/>
+        <w:rPr>
+          <w:b/>
+        </w:rPr>
+      </w:pPr>
+      <w:r>
+        <w:rPr>
+          <w:b/>
+        </w:rPr>
+        <w:t>install</w:t>
+      </w:r>
+      <w:r>
+        <w:t xml:space="preserve"> – etap, w którym powinno umieszczać się kod odpowiedzialny za instalację wygenerowanego projektu, uruchamianie zadań związanych z pobieraniem zależności i inne, zwykle z użyciem zewnętrznych bibliotek (npm, bower, grunt, gulp)</w:t>
+      </w:r>
+      <w:r>
+        <w:rPr>
+          <w:b/>
+        </w:rPr>
+        <w:t xml:space="preserve"> </w:t>
+      </w:r>
+    </w:p>
+    <w:p>
+      <w:pPr>
+        <w:pStyle w:val="Akapitzlist"/>
+        <w:numPr>
+          <w:ilvl w:val="0"/>
+          <w:numId w:val="10"/>
+        </w:numPr>
+        <w:spacing w:after="240"/>
+        <w:jc w:val="both"/>
+      </w:pPr>
+      <w:r>
+        <w:rPr>
+          <w:b/>
+        </w:rPr>
+        <w:t>end</w:t>
+      </w:r>
+      <w:r>
+        <w:rPr>
+          <w:b/>
+        </w:rPr>
+        <w:t xml:space="preserve"> </w:t>
+      </w:r>
+      <w:r>
+        <w:t xml:space="preserve">– ostatni element pracy generatora, w którym można np. </w:t>
+      </w:r>
+      <w:r>
+        <w:t>posprzątać po wykonywanych zadaniach, wyświetlić wiadomość pożegnalną</w:t>
+      </w:r>
+    </w:p>
+    <w:p>
+      <w:pPr>
+        <w:jc w:val="both"/>
+      </w:pPr>
+      <w:r>
+        <w:t xml:space="preserve">Stworzenie generatora zgodnie z zasadami, stosując odpowiednio zarezerwawane nazwy metod priorytetowych, pozwala na odpowiednie działanie generatorów w momencie ich zagnieżdzania. Yeoman udostępnia bowiem możliwość uruchamiania jednych generatorów </w:t>
+      </w:r>
+      <w:r>
+        <w:t xml:space="preserve">w drugich, przy użyciu mechanizmu kompozycji (ang. </w:t>
+      </w:r>
+      <w:r>
+        <w:rPr>
+          <w:i/>
+        </w:rPr>
+        <w:t xml:space="preserve">composability). </w:t>
+      </w:r>
+      <w:r>
+        <w:t xml:space="preserve">Polega to na wywołaniu metody </w:t>
+      </w:r>
+      <w:r>
+        <w:rPr>
+          <w:rStyle w:val="HTML-kod"/>
+          <w:rFonts w:eastAsiaTheme="minorHAnsi"/>
+          <w:color w:val="222222"/>
+          <w:sz w:val="22"/>
+          <w:szCs w:val="26"/>
+          <w:bdr w:val="single" w:sz="6" w:space="2" w:color="DDDDDD" w:frame="1"/>
+          <w:shd w:val="clear" w:color="auto" w:fill="F8F8F8"/>
+        </w:rPr>
+        <w:t>generator.composeWith()</w:t>
+      </w:r>
+      <w:r>
+        <w:rPr>
+          <w:rStyle w:val="apple-converted-space"/>
+          <w:rFonts w:ascii="Arial" w:hAnsi="Arial" w:cs="Arial"/>
+          <w:color w:val="222222"/>
+          <w:sz w:val="26"/>
+          <w:szCs w:val="26"/>
+        </w:rPr>
+        <w:t> </w:t>
+      </w:r>
+      <w:r>
+        <w:t xml:space="preserve"> uruchamiajacej zależny generator. Możliwe jest przekazanie do generatora dowolonych parametrów potrzebnych w jego pracy (np. nazwa modułu). O ile zachowana została konwencja odpowiedniego nazewnictwa kluczowych metod, framework zadba aby generator wykonał swoją pracę prawidłowo.</w:t>
+      </w:r>
+      <w:bookmarkStart w:id="1" w:name="_GoBack"/>
+      <w:bookmarkEnd w:id="1"/>
+      <w:r>
+        <w:br w:type="page"/>
+      </w:r>
+    </w:p>
+    <w:p>
+      <w:pPr>
+        <w:pStyle w:val="Nagwek3"/>
+      </w:pPr>
+      <w:r>
+        <w:lastRenderedPageBreak/>
+        <w:t>2.2.3 Zdarzenia asynchroniczne</w:t>
+      </w:r>
+    </w:p>
+    <w:p>
+      <w:pPr>
+        <w:jc w:val="both"/>
+        <w:rPr>
+          <w:rStyle w:val="apple-converted-space"/>
+          <w:rFonts w:cstheme="minorHAnsi"/>
+          <w:color w:val="222222"/>
+        </w:rPr>
+      </w:pPr>
+      <w:r>
+        <w:t xml:space="preserve">W toku </w:t>
+      </w:r>
+      <w:r>
+        <w:t>pracy</w:t>
+      </w:r>
+      <w:r>
+        <w:t xml:space="preserve"> generatora </w:t>
+      </w:r>
+      <w:r>
+        <w:t>czasami potrzebna jest sytuacja, w której trzeba dokonać pauzy w jego działaniu. Jedną z takich sytuacji jest odpytywanie użytkownika w sekwencji o kilka różnych rzeczy. Pytania powinny pojawiać się po kolei, czekając na udzielenie odpowiedzi – nie wszystkie naraz. Odpowiedzi na jedne pytania mogą mieć wpływ na pojawianie s</w:t>
+      </w:r>
+      <w:r>
+        <w:t>ię innych l</w:t>
+      </w:r>
+      <w:r>
+        <w:t xml:space="preserve">ub na ich treść. Istnieje kilka sposobów realizacji </w:t>
+      </w:r>
+      <w:r>
+        <w:t>takiego</w:t>
+      </w:r>
+      <w:r>
+        <w:t xml:space="preserve"> scenariusza, jednym z nich może być używanie</w:t>
+      </w:r>
+      <w:r>
+        <w:rPr>
+          <w:i/>
+        </w:rPr>
+        <w:t xml:space="preserve"> </w:t>
+      </w:r>
+      <w:r>
+        <w:rPr>
+          <w:i/>
+        </w:rPr>
+        <w:t>promise</w:t>
+      </w:r>
+      <w:r>
+        <w:rPr>
+          <w:rStyle w:val="Odwoanieprzypisudolnego"/>
+          <w:i/>
+        </w:rPr>
+        <w:footnoteReference w:id="9"/>
+      </w:r>
+      <w:r>
+        <w:rPr>
+          <w:i/>
+        </w:rPr>
+        <w:t xml:space="preserve">, </w:t>
+      </w:r>
+      <w:r>
+        <w:t>elementu nowoczesnego języka JavaScript</w:t>
+      </w:r>
+      <w:r>
+        <w:rPr>
+          <w:i/>
+        </w:rPr>
+        <w:t xml:space="preserve"> </w:t>
+      </w:r>
+      <w:r>
+        <w:t xml:space="preserve">wprowadzonego w ramach standardu  </w:t>
+      </w:r>
+      <w:r>
+        <w:rPr>
+          <w:i/>
+        </w:rPr>
+        <w:t>ECMAScript 2015</w:t>
+      </w:r>
+      <w:r>
+        <w:rPr>
+          <w:rStyle w:val="Odwoanieprzypisudolnego"/>
+          <w:i/>
+        </w:rPr>
+        <w:footnoteReference w:id="10"/>
+      </w:r>
+      <w:r>
+        <w:t xml:space="preserve"> lub używanie funkcji </w:t>
+      </w:r>
+      <w:r>
+        <w:rPr>
+          <w:rStyle w:val="HTML-kod"/>
+          <w:rFonts w:eastAsiaTheme="minorHAnsi"/>
+          <w:color w:val="222222"/>
+          <w:sz w:val="22"/>
+          <w:szCs w:val="22"/>
+          <w:bdr w:val="single" w:sz="6" w:space="2" w:color="DDDDDD" w:frame="1"/>
+          <w:shd w:val="clear" w:color="auto" w:fill="F8F8F8"/>
+        </w:rPr>
+        <w:t>this.async()</w:t>
+      </w:r>
+      <w:r>
+        <w:rPr>
+          <w:rStyle w:val="apple-converted-space"/>
+          <w:rFonts w:ascii="Arial" w:hAnsi="Arial" w:cs="Arial"/>
+          <w:color w:val="222222"/>
+        </w:rPr>
+        <w:t> </w:t>
+      </w:r>
+      <w:r>
+        <w:rPr>
+          <w:rStyle w:val="apple-converted-space"/>
+          <w:rFonts w:ascii="Arial" w:hAnsi="Arial" w:cs="Arial"/>
+          <w:color w:val="222222"/>
+        </w:rPr>
+        <w:t xml:space="preserve">. </w:t>
+      </w:r>
+      <w:r>
+        <w:rPr>
+          <w:rStyle w:val="apple-converted-space"/>
+          <w:rFonts w:cstheme="minorHAnsi"/>
+          <w:color w:val="222222"/>
+        </w:rPr>
+        <w:t>Takie wywołanie powoduje zwrócenie</w:t>
+      </w:r>
+      <w:r>
+        <w:rPr>
+          <w:rStyle w:val="apple-converted-space"/>
+          <w:rFonts w:cstheme="minorHAnsi"/>
+          <w:color w:val="222222"/>
+        </w:rPr>
+        <w:t xml:space="preserve"> funkcji, którą można wywołać ponownie po zakończeniu działania. Jeśli do wywołania zwracanej funkcji przekazany zostanie parametr błędu, pętla programowa zatrzyma się powodując wyjątek.</w:t>
+      </w:r>
+    </w:p>
+    <w:p>
+      <w:pPr>
+        <w:pStyle w:val="Legenda"/>
+        <w:keepNext/>
+        <w:jc w:val="both"/>
+      </w:pPr>
+      <w:r>
+        <w:t xml:space="preserve">Tabela </w:t>
+      </w:r>
+      <w:r>
+        <w:fldChar w:fldCharType="begin"/>
+      </w:r>
+      <w:r>
+        <w:instrText xml:space="preserve"> SEQ Tabela \* ARABIC </w:instrText>
+      </w:r>
+      <w:r>
+        <w:fldChar w:fldCharType="separate"/>
+      </w:r>
+      <w:r>
+        <w:rPr>
+          <w:noProof/>
+        </w:rPr>
+        <w:t>1</w:t>
+      </w:r>
+      <w:r>
+        <w:fldChar w:fldCharType="end"/>
+      </w:r>
+      <w:r>
+        <w:t xml:space="preserve"> Przykład wywołania synchronicznej operacji w funkcji asynchronicznej</w:t>
+      </w:r>
+    </w:p>
+    <w:p>
+      <w:pPr>
+        <w:jc w:val="both"/>
+        <w:rPr>
+          <w:rStyle w:val="apple-converted-space"/>
+          <w:rFonts w:cstheme="minorHAnsi"/>
+          <w:color w:val="222222"/>
+        </w:rPr>
+      </w:pPr>
+      <w:r>
+        <w:rPr>
+          <w:rStyle w:val="apple-converted-space"/>
+          <w:rFonts w:cstheme="minorHAnsi"/>
+          <w:noProof/>
+          <w:color w:val="222222"/>
+        </w:rPr>
+        <mc:AlternateContent>
+          <mc:Choice Requires="wps">
+            <w:drawing>
+              <wp:inline distT="0" distB="0" distL="0" distR="0">
+                <wp:extent cx="3337560" cy="601980"/>
+                <wp:effectExtent l="0" t="0" r="0" b="7620"/>
+                <wp:docPr id="8" name="Pole tekstowe 2"/>
+                <wp:cNvGraphicFramePr>
+                  <a:graphicFrameLocks xmlns:a="http://schemas.openxmlformats.org/drawingml/2006/main"/>
+                </wp:cNvGraphicFramePr>
+                <a:graphic xmlns:a="http://schemas.openxmlformats.org/drawingml/2006/main">
+                  <a:graphicData uri="http://schemas.microsoft.com/office/word/2010/wordprocessingShape">
+                    <wps:wsp>
+                      <wps:cNvSpPr txBox="1">
+                        <a:spLocks noChangeArrowheads="1"/>
+                      </wps:cNvSpPr>
+                      <wps:spPr bwMode="auto">
+                        <a:xfrm>
+                          <a:off x="0" y="0"/>
+                          <a:ext cx="3337560" cy="601980"/>
+                        </a:xfrm>
+                        <a:prstGeom prst="rect">
+                          <a:avLst/>
+                        </a:prstGeom>
+                        <a:solidFill>
+                          <a:srgbClr val="FFFFFF"/>
+                        </a:solidFill>
+                        <a:ln w="9525">
+                          <a:noFill/>
+                          <a:miter lim="800000"/>
+                          <a:headEnd/>
+                          <a:tailEnd/>
+                        </a:ln>
+                      </wps:spPr>
+                      <wps:txbx>
+                        <w:txbxContent>
+                          <w:p>
+                            <w:pPr>
+                              <w:shd w:val="clear" w:color="auto" w:fill="1E1E1E"/>
+                              <w:spacing w:after="0" w:line="100" w:lineRule="atLeast"/>
+                              <w:rPr>
+                                <w:rFonts w:ascii="Consolas" w:eastAsia="Times New Roman" w:hAnsi="Consolas" w:cs="Times New Roman"/>
+                                <w:color w:val="D4D4D4"/>
+                                <w:sz w:val="14"/>
+                                <w:szCs w:val="21"/>
+                                <w:lang w:eastAsia="pl-PL"/>
+                              </w:rPr>
+                            </w:pPr>
+                            <w:r>
+                              <w:rPr>
+                                <w:rFonts w:ascii="Consolas" w:eastAsia="Times New Roman" w:hAnsi="Consolas" w:cs="Times New Roman"/>
+                                <w:color w:val="569CD6"/>
+                                <w:sz w:val="14"/>
+                                <w:szCs w:val="21"/>
+                                <w:lang w:eastAsia="pl-PL"/>
+                              </w:rPr>
+                              <w:t>function</w:t>
+                            </w:r>
+                            <w:r>
+                              <w:rPr>
+                                <w:rFonts w:ascii="Consolas" w:eastAsia="Times New Roman" w:hAnsi="Consolas" w:cs="Times New Roman"/>
+                                <w:color w:val="D4D4D4"/>
+                                <w:sz w:val="14"/>
+                                <w:szCs w:val="21"/>
+                                <w:lang w:eastAsia="pl-PL"/>
+                              </w:rPr>
+                              <w:t xml:space="preserve"> </w:t>
+                            </w:r>
+                            <w:r>
+                              <w:rPr>
+                                <w:rFonts w:ascii="Consolas" w:eastAsia="Times New Roman" w:hAnsi="Consolas" w:cs="Times New Roman"/>
+                                <w:color w:val="DCDCAA"/>
+                                <w:sz w:val="14"/>
+                                <w:szCs w:val="21"/>
+                                <w:lang w:eastAsia="pl-PL"/>
+                              </w:rPr>
+                              <w:t>asynchronousFunction</w:t>
+                            </w:r>
+                            <w:r>
+                              <w:rPr>
+                                <w:rFonts w:ascii="Consolas" w:eastAsia="Times New Roman" w:hAnsi="Consolas" w:cs="Times New Roman"/>
+                                <w:color w:val="D4D4D4"/>
+                                <w:sz w:val="14"/>
+                                <w:szCs w:val="21"/>
+                                <w:lang w:eastAsia="pl-PL"/>
+                              </w:rPr>
+                              <w:t>() {</w:t>
+                            </w:r>
+                          </w:p>
+                          <w:p>
+                            <w:pPr>
+                              <w:shd w:val="clear" w:color="auto" w:fill="1E1E1E"/>
+                              <w:spacing w:after="0" w:line="100" w:lineRule="atLeast"/>
+                              <w:rPr>
+                                <w:rFonts w:ascii="Consolas" w:eastAsia="Times New Roman" w:hAnsi="Consolas" w:cs="Times New Roman"/>
+                                <w:color w:val="D4D4D4"/>
+                                <w:sz w:val="14"/>
+                                <w:szCs w:val="21"/>
+                                <w:lang w:eastAsia="pl-PL"/>
+                              </w:rPr>
+                            </w:pPr>
+                            <w:r>
+                              <w:rPr>
+                                <w:rFonts w:ascii="Consolas" w:eastAsia="Times New Roman" w:hAnsi="Consolas" w:cs="Times New Roman"/>
+                                <w:color w:val="D4D4D4"/>
+                                <w:sz w:val="14"/>
+                                <w:szCs w:val="21"/>
+                                <w:lang w:eastAsia="pl-PL"/>
+                              </w:rPr>
+                              <w:t xml:space="preserve">    </w:t>
+                            </w:r>
+                            <w:r>
+                              <w:rPr>
+                                <w:rFonts w:ascii="Consolas" w:eastAsia="Times New Roman" w:hAnsi="Consolas" w:cs="Times New Roman"/>
+                                <w:color w:val="569CD6"/>
+                                <w:sz w:val="14"/>
+                                <w:szCs w:val="21"/>
+                                <w:lang w:eastAsia="pl-PL"/>
+                              </w:rPr>
+                              <w:t>var</w:t>
+                            </w:r>
+                            <w:r>
+                              <w:rPr>
+                                <w:rFonts w:ascii="Consolas" w:eastAsia="Times New Roman" w:hAnsi="Consolas" w:cs="Times New Roman"/>
+                                <w:color w:val="D4D4D4"/>
+                                <w:sz w:val="14"/>
+                                <w:szCs w:val="21"/>
+                                <w:lang w:eastAsia="pl-PL"/>
+                              </w:rPr>
+                              <w:t xml:space="preserve"> </w:t>
+                            </w:r>
+                            <w:r>
+                              <w:rPr>
+                                <w:rFonts w:ascii="Consolas" w:eastAsia="Times New Roman" w:hAnsi="Consolas" w:cs="Times New Roman"/>
+                                <w:color w:val="9CDCFE"/>
+                                <w:sz w:val="14"/>
+                                <w:szCs w:val="21"/>
+                                <w:lang w:eastAsia="pl-PL"/>
+                              </w:rPr>
+                              <w:t>done</w:t>
+                            </w:r>
+                            <w:r>
+                              <w:rPr>
+                                <w:rFonts w:ascii="Consolas" w:eastAsia="Times New Roman" w:hAnsi="Consolas" w:cs="Times New Roman"/>
+                                <w:color w:val="D4D4D4"/>
+                                <w:sz w:val="14"/>
+                                <w:szCs w:val="21"/>
+                                <w:lang w:eastAsia="pl-PL"/>
+                              </w:rPr>
+                              <w:t xml:space="preserve"> = </w:t>
+                            </w:r>
+                            <w:r>
+                              <w:rPr>
+                                <w:rFonts w:ascii="Consolas" w:eastAsia="Times New Roman" w:hAnsi="Consolas" w:cs="Times New Roman"/>
+                                <w:color w:val="569CD6"/>
+                                <w:sz w:val="14"/>
+                                <w:szCs w:val="21"/>
+                                <w:lang w:eastAsia="pl-PL"/>
+                              </w:rPr>
+                              <w:t>this</w:t>
+                            </w:r>
+                            <w:r>
+                              <w:rPr>
+                                <w:rFonts w:ascii="Consolas" w:eastAsia="Times New Roman" w:hAnsi="Consolas" w:cs="Times New Roman"/>
+                                <w:color w:val="D4D4D4"/>
+                                <w:sz w:val="14"/>
+                                <w:szCs w:val="21"/>
+                                <w:lang w:eastAsia="pl-PL"/>
+                              </w:rPr>
+                              <w:t>.</w:t>
+                            </w:r>
+                            <w:r>
+                              <w:rPr>
+                                <w:rFonts w:ascii="Consolas" w:eastAsia="Times New Roman" w:hAnsi="Consolas" w:cs="Times New Roman"/>
+                                <w:color w:val="DCDCAA"/>
+                                <w:sz w:val="14"/>
+                                <w:szCs w:val="21"/>
+                                <w:lang w:eastAsia="pl-PL"/>
+                              </w:rPr>
+                              <w:t>async</w:t>
+                            </w:r>
+                            <w:r>
+                              <w:rPr>
+                                <w:rFonts w:ascii="Consolas" w:eastAsia="Times New Roman" w:hAnsi="Consolas" w:cs="Times New Roman"/>
+                                <w:color w:val="D4D4D4"/>
+                                <w:sz w:val="14"/>
+                                <w:szCs w:val="21"/>
+                                <w:lang w:eastAsia="pl-PL"/>
+                              </w:rPr>
+                              <w:t>();</w:t>
+                            </w:r>
+                          </w:p>
+                          <w:p>
+                            <w:pPr>
+                              <w:shd w:val="clear" w:color="auto" w:fill="1E1E1E"/>
+                              <w:spacing w:after="0" w:line="100" w:lineRule="atLeast"/>
+                              <w:rPr>
+                                <w:rFonts w:ascii="Consolas" w:eastAsia="Times New Roman" w:hAnsi="Consolas" w:cs="Times New Roman"/>
+                                <w:color w:val="D4D4D4"/>
+                                <w:sz w:val="14"/>
+                                <w:szCs w:val="21"/>
+                                <w:lang w:eastAsia="pl-PL"/>
+                              </w:rPr>
+                            </w:pPr>
+                            <w:r>
+                              <w:rPr>
+                                <w:rFonts w:ascii="Consolas" w:eastAsia="Times New Roman" w:hAnsi="Consolas" w:cs="Times New Roman"/>
+                                <w:color w:val="D4D4D4"/>
+                                <w:sz w:val="14"/>
+                                <w:szCs w:val="21"/>
+                                <w:lang w:eastAsia="pl-PL"/>
+                              </w:rPr>
+                              <w:t xml:space="preserve">    </w:t>
+                            </w:r>
+                            <w:r>
+                              <w:rPr>
+                                <w:rFonts w:ascii="Consolas" w:eastAsia="Times New Roman" w:hAnsi="Consolas" w:cs="Times New Roman"/>
+                                <w:color w:val="DCDCAA"/>
+                                <w:sz w:val="14"/>
+                                <w:szCs w:val="21"/>
+                                <w:lang w:eastAsia="pl-PL"/>
+                              </w:rPr>
+                              <w:t>synchronousOperation</w:t>
+                            </w:r>
+                            <w:r>
+                              <w:rPr>
+                                <w:rFonts w:ascii="Consolas" w:eastAsia="Times New Roman" w:hAnsi="Consolas" w:cs="Times New Roman"/>
+                                <w:color w:val="D4D4D4"/>
+                                <w:sz w:val="14"/>
+                                <w:szCs w:val="21"/>
+                                <w:lang w:eastAsia="pl-PL"/>
+                              </w:rPr>
+                              <w:t>(</w:t>
+                            </w:r>
+                            <w:r>
+                              <w:rPr>
+                                <w:rFonts w:ascii="Consolas" w:eastAsia="Times New Roman" w:hAnsi="Consolas" w:cs="Times New Roman"/>
+                                <w:color w:val="9CDCFE"/>
+                                <w:sz w:val="14"/>
+                                <w:szCs w:val="21"/>
+                                <w:lang w:eastAsia="pl-PL"/>
+                              </w:rPr>
+                              <w:t>done</w:t>
+                            </w:r>
+                            <w:r>
+                              <w:rPr>
+                                <w:rFonts w:ascii="Consolas" w:eastAsia="Times New Roman" w:hAnsi="Consolas" w:cs="Times New Roman"/>
+                                <w:color w:val="D4D4D4"/>
+                                <w:sz w:val="14"/>
+                                <w:szCs w:val="21"/>
+                                <w:lang w:eastAsia="pl-PL"/>
+                              </w:rPr>
+                              <w:t>);</w:t>
+                            </w:r>
+                          </w:p>
+                          <w:p>
+                            <w:pPr>
+                              <w:shd w:val="clear" w:color="auto" w:fill="1E1E1E"/>
+                              <w:spacing w:after="0" w:line="285" w:lineRule="atLeast"/>
+                              <w:rPr>
+                                <w:rFonts w:ascii="Consolas" w:eastAsia="Times New Roman" w:hAnsi="Consolas" w:cs="Times New Roman"/>
+                                <w:color w:val="D4D4D4"/>
+                                <w:sz w:val="21"/>
+                                <w:szCs w:val="21"/>
+                                <w:lang w:eastAsia="pl-PL"/>
+                              </w:rPr>
+                            </w:pPr>
+                            <w:r>
+                              <w:rPr>
+                                <w:rFonts w:ascii="Consolas" w:eastAsia="Times New Roman" w:hAnsi="Consolas" w:cs="Times New Roman"/>
+                                <w:color w:val="D4D4D4"/>
+                                <w:sz w:val="21"/>
+                                <w:szCs w:val="21"/>
+                                <w:lang w:eastAsia="pl-PL"/>
+                              </w:rPr>
+                              <w:t>}</w:t>
+                            </w:r>
+                          </w:p>
+                          <w:p/>
+                        </w:txbxContent>
+                      </wps:txbx>
+                      <wps:bodyPr rot="0" vert="horz" wrap="square" lIns="91440" tIns="45720" rIns="91440" bIns="45720" anchor="t" anchorCtr="0">
+                        <a:noAutofit/>
+                      </wps:bodyPr>
+                    </wps:wsp>
+                  </a:graphicData>
+                </a:graphic>
+              </wp:inline>
+            </w:drawing>
+          </mc:Choice>
+          <mc:Fallback>
+            <w:pict>
+              <v:shape id="_x0000_s1032" type="#_x0000_t202" style="width:262.8pt;height:47.4pt;visibility:visible;mso-wrap-style:square;mso-left-percent:-10001;mso-top-percent:-10001;mso-position-horizontal:absolute;mso-position-horizontal-relative:char;mso-position-vertical:absolute;mso-position-vertical-relative:line;mso-left-percent:-10001;mso-top-percent:-10001;v-text-anchor:top" o:gfxdata="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" stroked="f">
+                <v:textbox>
+                  <w:txbxContent>
+                    <w:p>
+                      <w:pPr>
+                        <w:shd w:val="clear" w:color="auto" w:fill="1E1E1E"/>
+                        <w:spacing w:after="0" w:line="100" w:lineRule="atLeast"/>
+                        <w:rPr>
+                          <w:rFonts w:ascii="Consolas" w:eastAsia="Times New Roman" w:hAnsi="Consolas" w:cs="Times New Roman"/>
+                          <w:color w:val="D4D4D4"/>
+                          <w:sz w:val="14"/>
+                          <w:szCs w:val="21"/>
+                          <w:lang w:eastAsia="pl-PL"/>
+                        </w:rPr>
+                      </w:pPr>
+                      <w:r>
+                        <w:rPr>
+                          <w:rFonts w:ascii="Consolas" w:eastAsia="Times New Roman" w:hAnsi="Consolas" w:cs="Times New Roman"/>
+                          <w:color w:val="569CD6"/>
+                          <w:sz w:val="14"/>
+                          <w:szCs w:val="21"/>
+                          <w:lang w:eastAsia="pl-PL"/>
+                        </w:rPr>
+                        <w:t>function</w:t>
+                      </w:r>
+                      <w:r>
+                        <w:rPr>
+                          <w:rFonts w:ascii="Consolas" w:eastAsia="Times New Roman" w:hAnsi="Consolas" w:cs="Times New Roman"/>
+                          <w:color w:val="D4D4D4"/>
+                          <w:sz w:val="14"/>
+                          <w:szCs w:val="21"/>
+                          <w:lang w:eastAsia="pl-PL"/>
+                        </w:rPr>
+                        <w:t xml:space="preserve"> </w:t>
+                      </w:r>
+                      <w:r>
+                        <w:rPr>
+                          <w:rFonts w:ascii="Consolas" w:eastAsia="Times New Roman" w:hAnsi="Consolas" w:cs="Times New Roman"/>
+                          <w:color w:val="DCDCAA"/>
+                          <w:sz w:val="14"/>
+                          <w:szCs w:val="21"/>
+                          <w:lang w:eastAsia="pl-PL"/>
+                        </w:rPr>
+                        <w:t>asynchronousFunction</w:t>
+                      </w:r>
+                      <w:r>
+                        <w:rPr>
+                          <w:rFonts w:ascii="Consolas" w:eastAsia="Times New Roman" w:hAnsi="Consolas" w:cs="Times New Roman"/>
+                          <w:color w:val="D4D4D4"/>
+                          <w:sz w:val="14"/>
+                          <w:szCs w:val="21"/>
+                          <w:lang w:eastAsia="pl-PL"/>
+                        </w:rPr>
+                        <w:t>() {</w:t>
+                      </w:r>
+                    </w:p>
+                    <w:p>
+                      <w:pPr>
+                        <w:shd w:val="clear" w:color="auto" w:fill="1E1E1E"/>
+                        <w:spacing w:after="0" w:line="100" w:lineRule="atLeast"/>
+                        <w:rPr>
+                          <w:rFonts w:ascii="Consolas" w:eastAsia="Times New Roman" w:hAnsi="Consolas" w:cs="Times New Roman"/>
+                          <w:color w:val="D4D4D4"/>
+                          <w:sz w:val="14"/>
+                          <w:szCs w:val="21"/>
+                          <w:lang w:eastAsia="pl-PL"/>
+                        </w:rPr>
+                      </w:pPr>
+                      <w:r>
+                        <w:rPr>
+                          <w:rFonts w:ascii="Consolas" w:eastAsia="Times New Roman" w:hAnsi="Consolas" w:cs="Times New Roman"/>
+                          <w:color w:val="D4D4D4"/>
+                          <w:sz w:val="14"/>
+                          <w:szCs w:val="21"/>
+                          <w:lang w:eastAsia="pl-PL"/>
+                        </w:rPr>
+                        <w:t xml:space="preserve">    </w:t>
+                      </w:r>
+                      <w:r>
+                        <w:rPr>
+                          <w:rFonts w:ascii="Consolas" w:eastAsia="Times New Roman" w:hAnsi="Consolas" w:cs="Times New Roman"/>
+                          <w:color w:val="569CD6"/>
+                          <w:sz w:val="14"/>
+                          <w:szCs w:val="21"/>
+                          <w:lang w:eastAsia="pl-PL"/>
+                        </w:rPr>
+                        <w:t>var</w:t>
+                      </w:r>
+                      <w:r>
+                        <w:rPr>
+                          <w:rFonts w:ascii="Consolas" w:eastAsia="Times New Roman" w:hAnsi="Consolas" w:cs="Times New Roman"/>
+                          <w:color w:val="D4D4D4"/>
+                          <w:sz w:val="14"/>
+                          <w:szCs w:val="21"/>
+                          <w:lang w:eastAsia="pl-PL"/>
+                        </w:rPr>
+                        <w:t xml:space="preserve"> </w:t>
+                      </w:r>
+                      <w:r>
+                        <w:rPr>
+                          <w:rFonts w:ascii="Consolas" w:eastAsia="Times New Roman" w:hAnsi="Consolas" w:cs="Times New Roman"/>
+                          <w:color w:val="9CDCFE"/>
+                          <w:sz w:val="14"/>
+                          <w:szCs w:val="21"/>
+                          <w:lang w:eastAsia="pl-PL"/>
+                        </w:rPr>
+                        <w:t>done</w:t>
+                      </w:r>
+                      <w:r>
+                        <w:rPr>
+                          <w:rFonts w:ascii="Consolas" w:eastAsia="Times New Roman" w:hAnsi="Consolas" w:cs="Times New Roman"/>
+                          <w:color w:val="D4D4D4"/>
+                          <w:sz w:val="14"/>
+                          <w:szCs w:val="21"/>
+                          <w:lang w:eastAsia="pl-PL"/>
+                        </w:rPr>
+                        <w:t xml:space="preserve"> = </w:t>
+                      </w:r>
+                      <w:r>
+                        <w:rPr>
+                          <w:rFonts w:ascii="Consolas" w:eastAsia="Times New Roman" w:hAnsi="Consolas" w:cs="Times New Roman"/>
+                          <w:color w:val="569CD6"/>
+                          <w:sz w:val="14"/>
+                          <w:szCs w:val="21"/>
+                          <w:lang w:eastAsia="pl-PL"/>
+                        </w:rPr>
+                        <w:t>this</w:t>
+                      </w:r>
+                      <w:r>
+                        <w:rPr>
+                          <w:rFonts w:ascii="Consolas" w:eastAsia="Times New Roman" w:hAnsi="Consolas" w:cs="Times New Roman"/>
+                          <w:color w:val="D4D4D4"/>
+                          <w:sz w:val="14"/>
+                          <w:szCs w:val="21"/>
+                          <w:lang w:eastAsia="pl-PL"/>
+                        </w:rPr>
+                        <w:t>.</w:t>
+                      </w:r>
+                      <w:r>
+                        <w:rPr>
+                          <w:rFonts w:ascii="Consolas" w:eastAsia="Times New Roman" w:hAnsi="Consolas" w:cs="Times New Roman"/>
+                          <w:color w:val="DCDCAA"/>
+                          <w:sz w:val="14"/>
+                          <w:szCs w:val="21"/>
+                          <w:lang w:eastAsia="pl-PL"/>
+                        </w:rPr>
+                        <w:t>async</w:t>
+                      </w:r>
+                      <w:r>
+                        <w:rPr>
+                          <w:rFonts w:ascii="Consolas" w:eastAsia="Times New Roman" w:hAnsi="Consolas" w:cs="Times New Roman"/>
+                          <w:color w:val="D4D4D4"/>
+                          <w:sz w:val="14"/>
+                          <w:szCs w:val="21"/>
+                          <w:lang w:eastAsia="pl-PL"/>
+                        </w:rPr>
+                        <w:t>();</w:t>
+                      </w:r>
+                    </w:p>
+                    <w:p>
+                      <w:pPr>
+                        <w:shd w:val="clear" w:color="auto" w:fill="1E1E1E"/>
+                        <w:spacing w:after="0" w:line="100" w:lineRule="atLeast"/>
+                        <w:rPr>
+                          <w:rFonts w:ascii="Consolas" w:eastAsia="Times New Roman" w:hAnsi="Consolas" w:cs="Times New Roman"/>
+                          <w:color w:val="D4D4D4"/>
+                          <w:sz w:val="14"/>
+                          <w:szCs w:val="21"/>
+                          <w:lang w:eastAsia="pl-PL"/>
+                        </w:rPr>
+                      </w:pPr>
+                      <w:r>
+                        <w:rPr>
+                          <w:rFonts w:ascii="Consolas" w:eastAsia="Times New Roman" w:hAnsi="Consolas" w:cs="Times New Roman"/>
+                          <w:color w:val="D4D4D4"/>
+                          <w:sz w:val="14"/>
+                          <w:szCs w:val="21"/>
+                          <w:lang w:eastAsia="pl-PL"/>
+                        </w:rPr>
+                        <w:t xml:space="preserve">    </w:t>
+                      </w:r>
+                      <w:r>
+                        <w:rPr>
+                          <w:rFonts w:ascii="Consolas" w:eastAsia="Times New Roman" w:hAnsi="Consolas" w:cs="Times New Roman"/>
+                          <w:color w:val="DCDCAA"/>
+                          <w:sz w:val="14"/>
+                          <w:szCs w:val="21"/>
+                          <w:lang w:eastAsia="pl-PL"/>
+                        </w:rPr>
+                        <w:t>synchronousOperation</w:t>
+                      </w:r>
+                      <w:r>
+                        <w:rPr>
+                          <w:rFonts w:ascii="Consolas" w:eastAsia="Times New Roman" w:hAnsi="Consolas" w:cs="Times New Roman"/>
+                          <w:color w:val="D4D4D4"/>
+                          <w:sz w:val="14"/>
+                          <w:szCs w:val="21"/>
+                          <w:lang w:eastAsia="pl-PL"/>
+                        </w:rPr>
+                        <w:t>(</w:t>
+                      </w:r>
+                      <w:r>
+                        <w:rPr>
+                          <w:rFonts w:ascii="Consolas" w:eastAsia="Times New Roman" w:hAnsi="Consolas" w:cs="Times New Roman"/>
+                          <w:color w:val="9CDCFE"/>
+                          <w:sz w:val="14"/>
+                          <w:szCs w:val="21"/>
+                          <w:lang w:eastAsia="pl-PL"/>
+                        </w:rPr>
+                        <w:t>done</w:t>
+                      </w:r>
+                      <w:r>
+                        <w:rPr>
+                          <w:rFonts w:ascii="Consolas" w:eastAsia="Times New Roman" w:hAnsi="Consolas" w:cs="Times New Roman"/>
+                          <w:color w:val="D4D4D4"/>
+                          <w:sz w:val="14"/>
+                          <w:szCs w:val="21"/>
+                          <w:lang w:eastAsia="pl-PL"/>
+                        </w:rPr>
+                        <w:t>);</w:t>
+                      </w:r>
+                    </w:p>
+                    <w:p>
+                      <w:pPr>
+                        <w:shd w:val="clear" w:color="auto" w:fill="1E1E1E"/>
+                        <w:spacing w:after="0" w:line="285" w:lineRule="atLeast"/>
+                        <w:rPr>
+                          <w:rFonts w:ascii="Consolas" w:eastAsia="Times New Roman" w:hAnsi="Consolas" w:cs="Times New Roman"/>
+                          <w:color w:val="D4D4D4"/>
+                          <w:sz w:val="21"/>
+                          <w:szCs w:val="21"/>
+                          <w:lang w:eastAsia="pl-PL"/>
+                        </w:rPr>
+                      </w:pPr>
+                      <w:r>
+                        <w:rPr>
+                          <w:rFonts w:ascii="Consolas" w:eastAsia="Times New Roman" w:hAnsi="Consolas" w:cs="Times New Roman"/>
+                          <w:color w:val="D4D4D4"/>
+                          <w:sz w:val="21"/>
+                          <w:szCs w:val="21"/>
+                          <w:lang w:eastAsia="pl-PL"/>
+                        </w:rPr>
+                        <w:t>}</w:t>
+                      </w:r>
+                    </w:p>
+                    <w:p/>
+                  </w:txbxContent>
+                </v:textbox>
+                <w10:anchorlock/>
+              </v:shape>
+            </w:pict>
+          </mc:Fallback>
+        </mc:AlternateContent>
+      </w:r>
     </w:p>
     <w:sectPr>
       <w:footerReference w:type="default" r:id="rId13"/>
@@ -5031,6 +6558,65 @@
       <w:r>
         <w:t xml:space="preserve"> </w:t>
       </w:r>
+      <w:r>
+        <w:t>https://github.com/SBoudrias/grouped-queue</w:t>
+      </w:r>
+      <w:r>
+        <w:t xml:space="preserve"> – system kolejki wewnątrz pamięci, stworzony przez Simona Boundrias, pozwalający na priorytetyzowanie zadań </w:t>
+      </w:r>
+      <w:r>
+        <w:br/>
+      </w:r>
+    </w:p>
+  </w:footnote>
+  <w:footnote w:id="9">
+    <w:p>
+      <w:pPr>
+        <w:pStyle w:val="Tekstprzypisudolnego"/>
+      </w:pPr>
+      <w:r>
+        <w:rPr>
+          <w:rStyle w:val="Odwoanieprzypisudolnego"/>
+        </w:rPr>
+        <w:footnoteRef/>
+      </w:r>
+      <w:r>
+        <w:t xml:space="preserve"> </w:t>
+      </w:r>
+      <w:r>
+        <w:rPr>
+          <w:i/>
+        </w:rPr>
+        <w:t>promise</w:t>
+      </w:r>
+      <w:r>
+        <w:t xml:space="preserve"> – specjalny obiekt języka JavaScript</w:t>
+      </w:r>
+      <w:r>
+        <w:t>,</w:t>
+      </w:r>
+      <w:r>
+        <w:t xml:space="preserve"> pozwalający operować na zadaniach asynchronicznych w sposób synchroniczny</w:t>
+      </w:r>
+    </w:p>
+  </w:footnote>
+  <w:footnote w:id="10">
+    <w:p>
+      <w:pPr>
+        <w:pStyle w:val="Tekstprzypisudolnego"/>
+      </w:pPr>
+      <w:r>
+        <w:rPr>
+          <w:rStyle w:val="Odwoanieprzypisudolnego"/>
+        </w:rPr>
+        <w:footnoteRef/>
+      </w:r>
+      <w:r>
+        <w:t xml:space="preserve"> </w:t>
+      </w:r>
+      <w:r>
+        <w:t>http://www.ecma-international.org/ecma-262/6.0/#sec-promise-objects</w:t>
+      </w:r>
     </w:p>
   </w:footnote>
 </w:footnotes>
@@ -5604,6 +7190,92 @@
     </w:lvl>
   </w:abstractNum>
   <w:abstractNum w:abstractNumId="5" w15:restartNumberingAfterBreak="0">
+    <w:nsid w:val="25A42DF7"/>
+    <w:multiLevelType w:val="hybridMultilevel"/>
+    <w:tmpl w:val="52AAD844"/>
+    <w:lvl w:ilvl="0" w:tplc="0415000F">
+      <w:start w:val="1"/>
+      <w:numFmt w:val="decimal"/>
+      <w:lvlText w:val="%1."/>
+      <w:lvlJc w:val="left"/>
+      <w:pPr>
+        <w:ind w:left="720" w:hanging="360"/>
+      </w:pPr>
+    </w:lvl>
+    <w:lvl w:ilvl="1" w:tplc="04150019" w:tentative="1">
+      <w:start w:val="1"/>
+      <w:numFmt w:val="lowerLetter"/>
+      <w:lvlText w:val="%2."/>
+      <w:lvlJc w:val="left"/>
+      <w:pPr>
+        <w:ind w:left="1440" w:hanging="360"/>
+      </w:pPr>
+    </w:lvl>
+    <w:lvl w:ilvl="2" w:tplc="0415001B" w:tentative="1">
+      <w:start w:val="1"/>
+      <w:numFmt w:val="lowerRoman"/>
+      <w:lvlText w:val="%3."/>
+      <w:lvlJc w:val="right"/>
+      <w:pPr>
+        <w:ind w:left="2160" w:hanging="180"/>
+      </w:pPr>
+    </w:lvl>
+    <w:lvl w:ilvl="3" w:tplc="0415000F" w:tentative="1">
+      <w:start w:val="1"/>
+      <w:numFmt w:val="decimal"/>
+      <w:lvlText w:val="%4."/>
+      <w:lvlJc w:val="left"/>
+      <w:pPr>
+        <w:ind w:left="2880" w:hanging="360"/>
+      </w:pPr>
+    </w:lvl>
+    <w:lvl w:ilvl="4" w:tplc="04150019" w:tentative="1">
+      <w:start w:val="1"/>
+      <w:numFmt w:val="lowerLetter"/>
+      <w:lvlText w:val="%5."/>
+      <w:lvlJc w:val="left"/>
+      <w:pPr>
+        <w:ind w:left="3600" w:hanging="360"/>
+      </w:pPr>
+    </w:lvl>
+    <w:lvl w:ilvl="5" w:tplc="0415001B" w:tentative="1">
+      <w:start w:val="1"/>
+      <w:numFmt w:val="lowerRoman"/>
+      <w:lvlText w:val="%6."/>
+      <w:lvlJc w:val="right"/>
+      <w:pPr>
+        <w:ind w:left="4320" w:hanging="180"/>
+      </w:pPr>
+    </w:lvl>
+    <w:lvl w:ilvl="6" w:tplc="0415000F" w:tentative="1">
+      <w:start w:val="1"/>
+      <w:numFmt w:val="decimal"/>
+      <w:lvlText w:val="%7."/>
+      <w:lvlJc w:val="left"/>
+      <w:pPr>
+        <w:ind w:left="5040" w:hanging="360"/>
+      </w:pPr>
+    </w:lvl>
+    <w:lvl w:ilvl="7" w:tplc="04150019" w:tentative="1">
+      <w:start w:val="1"/>
+      <w:numFmt w:val="lowerLetter"/>
+      <w:lvlText w:val="%8."/>
+      <w:lvlJc w:val="left"/>
+      <w:pPr>
+        <w:ind w:left="5760" w:hanging="360"/>
+      </w:pPr>
+    </w:lvl>
+    <w:lvl w:ilvl="8" w:tplc="0415001B" w:tentative="1">
+      <w:start w:val="1"/>
+      <w:numFmt w:val="lowerRoman"/>
+      <w:lvlText w:val="%9."/>
+      <w:lvlJc w:val="right"/>
+      <w:pPr>
+        <w:ind w:left="6480" w:hanging="180"/>
+      </w:pPr>
+    </w:lvl>
+  </w:abstractNum>
+  <w:abstractNum w:abstractNumId="6" w15:restartNumberingAfterBreak="0">
     <w:nsid w:val="301549F4"/>
     <w:multiLevelType w:val="hybridMultilevel"/>
     <w:tmpl w:val="667C307E"/>
@@ -5716,7 +7388,7 @@
       </w:rPr>
     </w:lvl>
   </w:abstractNum>
-  <w:abstractNum w:abstractNumId="6" w15:restartNumberingAfterBreak="0">
+  <w:abstractNum w:abstractNumId="7" w15:restartNumberingAfterBreak="0">
     <w:nsid w:val="3882022B"/>
     <w:multiLevelType w:val="hybridMultilevel"/>
     <w:tmpl w:val="AA7A9BA8"/>
@@ -5829,7 +7501,7 @@
       </w:rPr>
     </w:lvl>
   </w:abstractNum>
-  <w:abstractNum w:abstractNumId="7" w15:restartNumberingAfterBreak="0">
+  <w:abstractNum w:abstractNumId="8" w15:restartNumberingAfterBreak="0">
     <w:nsid w:val="6DED5BAF"/>
     <w:multiLevelType w:val="hybridMultilevel"/>
     <w:tmpl w:val="043A63C4"/>
@@ -5942,7 +7614,7 @@
       </w:rPr>
     </w:lvl>
   </w:abstractNum>
-  <w:abstractNum w:abstractNumId="8" w15:restartNumberingAfterBreak="0">
+  <w:abstractNum w:abstractNumId="9" w15:restartNumberingAfterBreak="0">
     <w:nsid w:val="7C1E4E3B"/>
     <w:multiLevelType w:val="hybridMultilevel"/>
     <w:tmpl w:val="C96497B2"/>
@@ -6059,13 +7731,13 @@
     <w:abstractNumId w:val="3"/>
   </w:num>
   <w:num w:numId="2">
-    <w:abstractNumId w:val="5"/>
+    <w:abstractNumId w:val="6"/>
   </w:num>
   <w:num w:numId="3">
     <w:abstractNumId w:val="1"/>
   </w:num>
   <w:num w:numId="4">
-    <w:abstractNumId w:val="7"/>
+    <w:abstractNumId w:val="8"/>
   </w:num>
   <w:num w:numId="5">
     <w:abstractNumId w:val="4"/>
@@ -6077,10 +7749,13 @@
     <w:abstractNumId w:val="2"/>
   </w:num>
   <w:num w:numId="8">
-    <w:abstractNumId w:val="6"/>
+    <w:abstractNumId w:val="7"/>
   </w:num>
   <w:num w:numId="9">
-    <w:abstractNumId w:val="8"/>
+    <w:abstractNumId w:val="9"/>
+  </w:num>
+  <w:num w:numId="10">
+    <w:abstractNumId w:val="5"/>
   </w:num>
 </w:numbering>
 </file>
@@ -7190,7 +8865,7 @@
 </file>
 
 <file path=customXml/itemProps1.xml><?xml version="1.0" encoding="utf-8"?>
-<ds:datastoreItem xmlns:ds="http://schemas.openxmlformats.org/officeDocument/2006/customXml" ds:itemID="{C16A7CBF-2692-4DBE-9B05-6DE7AB9C62FA}">
+<ds:datastoreItem xmlns:ds="http://schemas.openxmlformats.org/officeDocument/2006/customXml" ds:itemID="{ACF3511E-3381-4DE8-9B4F-EB6F4A96A9D7}">
   <ds:schemaRefs>
     <ds:schemaRef ds:uri="http://schemas.openxmlformats.org/officeDocument/2006/bibliography"/>
   </ds:schemaRefs>

--- a/LICENCJAT.docx
+++ b/LICENCJAT.docx
@@ -5,252 +5,499 @@
     <w:p>
       <w:pPr>
         <w:pStyle w:val="Nagwek1"/>
+        <w:spacing w:line="360" w:lineRule="auto"/>
+        <w:contextualSpacing/>
+        <w:rPr>
+          <w:sz w:val="36"/>
+        </w:rPr>
       </w:pPr>
       <w:bookmarkStart w:id="0" w:name="_Hlk483940123"/>
       <w:r>
+        <w:rPr>
+          <w:sz w:val="36"/>
+        </w:rPr>
         <w:t>Wstęp</w:t>
       </w:r>
     </w:p>
     <w:p>
       <w:pPr>
+        <w:spacing w:line="360" w:lineRule="auto"/>
+        <w:ind w:firstLine="708"/>
+        <w:contextualSpacing/>
         <w:jc w:val="both"/>
-      </w:pPr>
-      <w:r>
-        <w:t xml:space="preserve">W dzisiejszym, coraz bardziej wymagającym świecie </w:t>
-      </w:r>
-      <w:r>
-        <w:t>wytwarzania oprogramowania</w:t>
-      </w:r>
-      <w:r>
-        <w:t xml:space="preserve"> duże znaczenie ma zarówno jakość, czas dostarczenia produktu, jak i procesy związane z pracą nad projektem. W celu os</w:t>
-      </w:r>
-      <w:r>
-        <w:t>iągnięcia jak najwyższej jakości i</w:t>
-      </w:r>
-      <w:r>
-        <w:t xml:space="preserve"> niezawodności, wdrażane są rozmaite metodologie </w:t>
-      </w:r>
-      <w:r>
+        <w:rPr>
+          <w:sz w:val="24"/>
+        </w:rPr>
+      </w:pPr>
+      <w:r>
+        <w:rPr>
+          <w:sz w:val="24"/>
+        </w:rPr>
+        <w:t xml:space="preserve">Dzisiejszy </w:t>
+      </w:r>
+      <w:r>
+        <w:rPr>
+          <w:sz w:val="24"/>
+        </w:rPr>
+        <w:t>rynek</w:t>
+      </w:r>
+      <w:r>
+        <w:rPr>
+          <w:sz w:val="24"/>
+        </w:rPr>
+        <w:t xml:space="preserve"> wytwarzania oprogramowania staje się coraz bardziej wymagający.</w:t>
+      </w:r>
+      <w:r>
+        <w:rPr>
+          <w:sz w:val="24"/>
+        </w:rPr>
+        <w:t xml:space="preserve"> Oprócz jakości i krótkiego czasu dostarczenia produktu, na ważności zyskują </w:t>
+      </w:r>
+      <w:r>
+        <w:rPr>
+          <w:sz w:val="24"/>
+        </w:rPr>
+        <w:t>procesy związane z pracą nad projektem. W celu os</w:t>
+      </w:r>
+      <w:r>
+        <w:rPr>
+          <w:sz w:val="24"/>
+        </w:rPr>
+        <w:t>ią</w:t>
+      </w:r>
+      <w:r>
+        <w:rPr>
+          <w:sz w:val="24"/>
+        </w:rPr>
+        <w:t xml:space="preserve">gnięcia jak najwyższej </w:t>
+      </w:r>
+      <w:r>
+        <w:rPr>
+          <w:sz w:val="24"/>
+        </w:rPr>
+        <w:t>niezawodności</w:t>
+      </w:r>
+      <w:r>
+        <w:rPr>
+          <w:sz w:val="24"/>
+        </w:rPr>
+        <w:t xml:space="preserve"> i powtarzalności</w:t>
+      </w:r>
+      <w:r>
+        <w:rPr>
+          <w:sz w:val="24"/>
+        </w:rPr>
+        <w:t xml:space="preserve">, wdrażane są rozmaite metodologie </w:t>
+      </w:r>
+      <w:r>
+        <w:rPr>
+          <w:sz w:val="24"/>
+        </w:rPr>
         <w:t xml:space="preserve">i procesy </w:t>
       </w:r>
       <w:r>
+        <w:rPr>
+          <w:sz w:val="24"/>
+        </w:rPr>
         <w:t>optymalizujące pracę.</w:t>
       </w:r>
-    </w:p>
-    <w:p>
-      <w:pPr>
+      <w:r>
+        <w:rPr>
+          <w:sz w:val="24"/>
+        </w:rPr>
+        <w:t xml:space="preserve"> Jednym z tak</w:t>
+      </w:r>
+      <w:r>
+        <w:rPr>
+          <w:sz w:val="24"/>
+        </w:rPr>
+        <w:t xml:space="preserve">ich procesów jest właśnie automatyzacja pisania kodu źródłowego. </w:t>
+      </w:r>
+    </w:p>
+    <w:p>
+      <w:pPr>
+        <w:spacing w:line="360" w:lineRule="auto"/>
+        <w:ind w:firstLine="708"/>
+        <w:contextualSpacing/>
         <w:jc w:val="both"/>
-      </w:pPr>
-      <w:r>
-        <w:t>J</w:t>
-      </w:r>
-      <w:r>
-        <w:t xml:space="preserve">ednym z </w:t>
-      </w:r>
-      <w:r>
-        <w:t>trend</w:t>
-      </w:r>
-      <w:r>
-        <w:t xml:space="preserve">ów na </w:t>
-      </w:r>
-      <w:r>
-        <w:t xml:space="preserve">dzisiejszym </w:t>
-      </w:r>
-      <w:r>
-        <w:t>rynku j</w:t>
-      </w:r>
-      <w:r>
-        <w:t xml:space="preserve">est </w:t>
-      </w:r>
-      <w:r>
-        <w:t xml:space="preserve">dążenie do usprawnienia </w:t>
-      </w:r>
-      <w:r>
-        <w:t>procesu</w:t>
-      </w:r>
-      <w:r>
+        <w:rPr>
+          <w:sz w:val="24"/>
+        </w:rPr>
+      </w:pPr>
+      <w:r>
+        <w:rPr>
+          <w:sz w:val="24"/>
+        </w:rPr>
+        <w:t xml:space="preserve">W nowoczesnych </w:t>
+      </w:r>
+      <w:r>
+        <w:rPr>
+          <w:sz w:val="24"/>
+        </w:rPr>
+        <w:t>środowiskach programistycznych</w:t>
+      </w:r>
+      <w:r>
+        <w:rPr>
+          <w:sz w:val="24"/>
+        </w:rPr>
+        <w:t xml:space="preserve"> dostępne są</w:t>
+      </w:r>
+      <w:r>
+        <w:rPr>
+          <w:sz w:val="24"/>
+        </w:rPr>
+        <w:t xml:space="preserve"> na przykład</w:t>
+      </w:r>
+      <w:r>
+        <w:rPr>
+          <w:sz w:val="24"/>
+        </w:rPr>
         <w:t xml:space="preserve"> </w:t>
       </w:r>
       <w:r>
-        <w:t>wy</w:t>
-      </w:r>
-      <w:r>
-        <w:t>twarzania oprogramowania, równie</w:t>
-      </w:r>
-      <w:r>
-        <w:t>ż pop</w:t>
-      </w:r>
-      <w:r>
-        <w:t xml:space="preserve">rzez </w:t>
-      </w:r>
-      <w:r>
-        <w:t>wdrażanie</w:t>
-      </w:r>
-      <w:r>
+        <w:rPr>
+          <w:sz w:val="24"/>
+        </w:rPr>
+        <w:t xml:space="preserve">rozbudowane moduły </w:t>
+      </w:r>
+      <w:r>
+        <w:rPr>
+          <w:sz w:val="24"/>
+        </w:rPr>
+        <w:t xml:space="preserve">generujące skrawki kodu </w:t>
+      </w:r>
+      <w:r>
+        <w:rPr>
+          <w:sz w:val="24"/>
+        </w:rPr>
+        <w:t xml:space="preserve">(ang. </w:t>
+      </w:r>
+      <w:r>
+        <w:rPr>
+          <w:i/>
+          <w:sz w:val="24"/>
+        </w:rPr>
+        <w:t>code</w:t>
+      </w:r>
+      <w:r>
+        <w:rPr>
+          <w:sz w:val="24"/>
+        </w:rPr>
         <w:t xml:space="preserve"> </w:t>
       </w:r>
       <w:r>
-        <w:t>elementów automatyzacji samego pisania kodu</w:t>
-      </w:r>
-      <w:r>
-        <w:t xml:space="preserve">. </w:t>
-      </w:r>
-      <w:r>
-        <w:t xml:space="preserve">Innowacją i krokiem naprzód </w:t>
-      </w:r>
-      <w:r>
-        <w:t>są</w:t>
-      </w:r>
-      <w:r>
-        <w:t xml:space="preserve"> programy pomagające programiście pisać sam kod. W nowoczesnych </w:t>
-      </w:r>
-      <w:r>
-        <w:t>środowiskach programistycznych</w:t>
-      </w:r>
-      <w:r>
-        <w:t xml:space="preserve"> dostępne są</w:t>
-      </w:r>
-      <w:r>
-        <w:t xml:space="preserve"> na przykład</w:t>
-      </w:r>
-      <w:r>
-        <w:t xml:space="preserve"> funkcje generujące skrawki kodu </w:t>
-      </w:r>
-      <w:r>
-        <w:t xml:space="preserve">(ang. </w:t>
-      </w:r>
-      <w:r>
         <w:rPr>
           <w:i/>
-        </w:rPr>
-        <w:t>code</w:t>
-      </w:r>
-      <w:r>
+          <w:sz w:val="24"/>
+        </w:rPr>
+        <w:t>snippets</w:t>
+      </w:r>
+      <w:r>
+        <w:rPr>
+          <w:sz w:val="24"/>
+        </w:rPr>
+        <w:t>) czy podstawy nowego projektu.</w:t>
+      </w:r>
+      <w:r>
+        <w:rPr>
+          <w:sz w:val="24"/>
+        </w:rPr>
         <w:t xml:space="preserve"> </w:t>
       </w:r>
       <w:r>
         <w:rPr>
-          <w:i/>
-        </w:rPr>
-        <w:t>snippets</w:t>
-      </w:r>
-      <w:r>
-        <w:t xml:space="preserve">) </w:t>
-      </w:r>
-      <w:r>
-        <w:t>przy użyciu skrótów klawiszowych</w:t>
-      </w:r>
-      <w:r>
+          <w:sz w:val="24"/>
+        </w:rPr>
+        <w:t>Dostępne są również</w:t>
+      </w:r>
+      <w:r>
+        <w:rPr>
+          <w:sz w:val="24"/>
+        </w:rPr>
+        <w:t xml:space="preserve"> samodzielne </w:t>
+      </w:r>
+      <w:r>
+        <w:rPr>
+          <w:sz w:val="24"/>
+        </w:rPr>
+        <w:t>programy</w:t>
+      </w:r>
+      <w:r>
+        <w:rPr>
+          <w:sz w:val="24"/>
+        </w:rPr>
+        <w:t>, tworzące pliki</w:t>
+      </w:r>
+      <w:r>
+        <w:rPr>
+          <w:sz w:val="24"/>
+        </w:rPr>
+        <w:t xml:space="preserve"> źródłowe od podstaw, a także pozwalające na ciągłą pracę z projektem poprzez generowanie </w:t>
+      </w:r>
+      <w:r>
+        <w:rPr>
+          <w:sz w:val="24"/>
+        </w:rPr>
+        <w:t>nowych</w:t>
+      </w:r>
+      <w:r>
+        <w:rPr>
+          <w:sz w:val="24"/>
+        </w:rPr>
+        <w:t xml:space="preserve"> elementów. Przykładem takiego oprogramowania są</w:t>
+      </w:r>
+      <w:r>
+        <w:rPr>
+          <w:sz w:val="24"/>
+        </w:rPr>
+        <w:t xml:space="preserve"> napisane we frameworku Yeoman</w:t>
+      </w:r>
+      <w:r>
+        <w:rPr>
+          <w:sz w:val="24"/>
+        </w:rPr>
+        <w:t xml:space="preserve"> generatory</w:t>
+      </w:r>
+      <w:r>
+        <w:rPr>
+          <w:sz w:val="24"/>
+        </w:rPr>
+        <w:t xml:space="preserve">, </w:t>
+      </w:r>
+      <w:r>
+        <w:rPr>
+          <w:sz w:val="24"/>
+        </w:rPr>
+        <w:t xml:space="preserve">w pewnym stopniu wyręczające programistów z pracy nad tworzeniem samego kodu. </w:t>
+      </w:r>
+    </w:p>
+    <w:p>
+      <w:pPr>
+        <w:spacing w:line="360" w:lineRule="auto"/>
+        <w:contextualSpacing/>
+        <w:jc w:val="both"/>
+        <w:rPr>
+          <w:sz w:val="24"/>
+        </w:rPr>
+      </w:pPr>
+      <w:r>
+        <w:rPr>
+          <w:sz w:val="24"/>
+        </w:rPr>
+        <w:t xml:space="preserve">W ramach przedstawianej pracy </w:t>
+      </w:r>
+      <w:r>
+        <w:rPr>
+          <w:sz w:val="24"/>
+        </w:rPr>
+        <w:t xml:space="preserve">opisane zostaną podstawy automatyzacji wytwarzania kodu źródłowego, </w:t>
+      </w:r>
+      <w:r>
+        <w:rPr>
+          <w:sz w:val="24"/>
+        </w:rPr>
+        <w:t>pokazany będzie proces tworzenia generatora</w:t>
+      </w:r>
+      <w:r>
+        <w:rPr>
+          <w:sz w:val="24"/>
+        </w:rPr>
+        <w:t xml:space="preserve"> Yeoman</w:t>
+      </w:r>
+      <w:r>
+        <w:rPr>
+          <w:sz w:val="24"/>
+        </w:rPr>
+        <w:t>,</w:t>
+      </w:r>
+      <w:r>
+        <w:rPr>
+          <w:sz w:val="24"/>
+        </w:rPr>
+        <w:t xml:space="preserve"> sposób jego </w:t>
+      </w:r>
+      <w:r>
+        <w:rPr>
+          <w:sz w:val="24"/>
+        </w:rPr>
+        <w:t>działania, zastosowane</w:t>
+      </w:r>
+      <w:r>
+        <w:rPr>
+          <w:sz w:val="24"/>
+        </w:rPr>
+        <w:t xml:space="preserve"> w nim tec</w:t>
+      </w:r>
+      <w:r>
+        <w:rPr>
+          <w:sz w:val="24"/>
+        </w:rPr>
+        <w:t>hnologie i rozwiązania</w:t>
+      </w:r>
+      <w:r>
+        <w:rPr>
+          <w:sz w:val="24"/>
+        </w:rPr>
         <w:t>.</w:t>
       </w:r>
-      <w:r>
-        <w:t xml:space="preserve"> </w:t>
-      </w:r>
-      <w:r>
-        <w:t>Dostępne są również</w:t>
-      </w:r>
-      <w:r>
-        <w:t xml:space="preserve"> samodzielne </w:t>
-      </w:r>
-      <w:r>
-        <w:t>programy</w:t>
-      </w:r>
-      <w:r>
-        <w:t>, tworzące pliki</w:t>
-      </w:r>
-      <w:r>
-        <w:t xml:space="preserve"> źródłowe programu od podstaw, a także pozwalające na ciągłą pracę z projektem poprzez generowanie jego elementów. Przykładem takiego oprogramowania są</w:t>
-      </w:r>
-      <w:r>
-        <w:t xml:space="preserve"> napisane we frameworku Yeoman</w:t>
-      </w:r>
-      <w:r>
-        <w:t xml:space="preserve"> generatory</w:t>
-      </w:r>
-      <w:r>
-        <w:t xml:space="preserve"> w pewnym stopniu wyręczające programistów z pracy nad tworzeniem samego kodu. </w:t>
-      </w:r>
-    </w:p>
-    <w:p>
-      <w:pPr>
+    </w:p>
+    <w:p>
+      <w:pPr>
+        <w:spacing w:line="360" w:lineRule="auto"/>
+        <w:ind w:firstLine="708"/>
+        <w:contextualSpacing/>
         <w:jc w:val="both"/>
-      </w:pPr>
-      <w:r>
-        <w:t>W ramach przedstawianej pracy pokazany będzie proces tworzenia takiego generatora,</w:t>
-      </w:r>
-      <w:r>
-        <w:t xml:space="preserve"> sposób jego </w:t>
-      </w:r>
-      <w:r>
-        <w:t>działania, zastosowane</w:t>
-      </w:r>
-      <w:r>
-        <w:t xml:space="preserve"> w nim tec</w:t>
-      </w:r>
-      <w:r>
-        <w:t>hnologie i rozwiązania</w:t>
-      </w:r>
-      <w:r>
-        <w:t>.</w:t>
-      </w:r>
-    </w:p>
-    <w:p>
-      <w:pPr>
+        <w:rPr>
+          <w:sz w:val="24"/>
+        </w:rPr>
+      </w:pPr>
+      <w:r>
+        <w:rPr>
+          <w:sz w:val="24"/>
+        </w:rPr>
+        <w:t xml:space="preserve">W pierwszym rozdziale przedstawiona zostanie krótka historia generatorów Yeoman, korzyści płynące z włączenia ich w swój tryb </w:t>
+      </w:r>
+      <w:r>
+        <w:rPr>
+          <w:sz w:val="24"/>
+        </w:rPr>
+        <w:t>pracy,</w:t>
+      </w:r>
+      <w:r>
+        <w:rPr>
+          <w:sz w:val="24"/>
+        </w:rPr>
+        <w:t xml:space="preserve"> a także przykładowe generatory i ich funkcjonalności.</w:t>
+      </w:r>
+    </w:p>
+    <w:p>
+      <w:pPr>
+        <w:spacing w:line="360" w:lineRule="auto"/>
+        <w:ind w:firstLine="708"/>
+        <w:contextualSpacing/>
         <w:jc w:val="both"/>
-      </w:pPr>
-      <w:r>
-        <w:t>W pierwszym rozdziale przedstawiona zostanie krótka historia generatorów Yeoman, korzyści płynące z włączenia ich w swój tryb pracy,, a także przykładowe generatory i ich funkcjonalności.</w:t>
-      </w:r>
-    </w:p>
-    <w:p>
-      <w:pPr>
+        <w:rPr>
+          <w:sz w:val="24"/>
+        </w:rPr>
+      </w:pPr>
+      <w:r>
+        <w:rPr>
+          <w:sz w:val="24"/>
+        </w:rPr>
+        <w:t xml:space="preserve">W drugim rozdziale zawarte będą informacje o </w:t>
+      </w:r>
+      <w:r>
+        <w:rPr>
+          <w:sz w:val="24"/>
+        </w:rPr>
+        <w:t>narzędziach</w:t>
+      </w:r>
+      <w:r>
+        <w:rPr>
+          <w:sz w:val="24"/>
+        </w:rPr>
+        <w:t xml:space="preserve"> stosowan</w:t>
+      </w:r>
+      <w:r>
+        <w:rPr>
+          <w:sz w:val="24"/>
+        </w:rPr>
+        <w:t>ych przez framework, przedstawiony sposób działania frameworku</w:t>
+      </w:r>
+      <w:r>
+        <w:rPr>
+          <w:sz w:val="24"/>
+        </w:rPr>
+        <w:t xml:space="preserve"> i wytłumaczone zos</w:t>
+      </w:r>
+      <w:r>
+        <w:rPr>
+          <w:sz w:val="24"/>
+        </w:rPr>
+        <w:t>taną podstawowe </w:t>
+      </w:r>
+      <w:r>
+        <w:rPr>
+          <w:sz w:val="24"/>
+        </w:rPr>
+        <w:t>pojęcia.</w:t>
+      </w:r>
+    </w:p>
+    <w:p>
+      <w:pPr>
+        <w:spacing w:line="360" w:lineRule="auto"/>
+        <w:contextualSpacing/>
         <w:jc w:val="both"/>
-      </w:pPr>
-      <w:r>
-        <w:t>W drugim rozdziale zawarte będą informacje o narzedziach stosowanych przez framework, instrukcje odpowiedniej konfiguracji swojego środowiska i wytłumaczone zos</w:t>
-      </w:r>
-      <w:r>
-        <w:t>taną podstawowe </w:t>
-      </w:r>
-      <w:r>
-        <w:t>pojęcia.</w:t>
-      </w:r>
-    </w:p>
-    <w:p>
-      <w:pPr>
-        <w:jc w:val="both"/>
-      </w:pPr>
-      <w:r>
-        <w:t xml:space="preserve">Trzeci rodział zawierał będzie szczegóły dotyczące implementacji własnego generatora, przechodząc kolejno przez wszystkie warstwy struktury programu, </w:t>
-      </w:r>
-      <w:r>
-        <w:t>odzwierciedlając przy tym tok pracy generatora</w:t>
-      </w:r>
-      <w:r>
+        <w:rPr>
+          <w:sz w:val="24"/>
+        </w:rPr>
+      </w:pPr>
+      <w:r>
+        <w:rPr>
+          <w:sz w:val="24"/>
+        </w:rPr>
+        <w:t>Trzeci</w:t>
+      </w:r>
+      <w:r>
+        <w:rPr>
+          <w:sz w:val="24"/>
+        </w:rPr>
+        <w:t xml:space="preserve"> rozdział</w:t>
+      </w:r>
+      <w:r>
+        <w:rPr>
+          <w:sz w:val="24"/>
+        </w:rPr>
+        <w:t xml:space="preserve"> zawierał będzie szczegóły dotyczące implementacji własnego generatora, przechodząc kolejno przez wszystkie warstwy struktury programu, </w:t>
+      </w:r>
+      <w:r>
+        <w:rPr>
+          <w:sz w:val="24"/>
+        </w:rPr>
+        <w:t>odzwierciedlając tok pracy generatora</w:t>
+      </w:r>
+      <w:r>
+        <w:rPr>
+          <w:sz w:val="24"/>
+        </w:rPr>
         <w:t>. Pokazane zostanie</w:t>
       </w:r>
       <w:r>
+        <w:rPr>
+          <w:sz w:val="24"/>
+        </w:rPr>
         <w:t xml:space="preserve">, jak można użyć generatora dostępnego w sieci, </w:t>
       </w:r>
       <w:r>
+        <w:rPr>
+          <w:sz w:val="24"/>
+        </w:rPr>
         <w:t>zarówno jak i</w:t>
       </w:r>
       <w:r>
+        <w:rPr>
+          <w:sz w:val="24"/>
+        </w:rPr>
         <w:t xml:space="preserve"> stworzonego przez siebie.</w:t>
       </w:r>
       <w:r>
+        <w:rPr>
+          <w:sz w:val="24"/>
+        </w:rPr>
         <w:t xml:space="preserve"> Przedstawione zostaną również mechanizmy zabezpieczające użytkowników generatorów przed przypadkowym wyrządzeniem szkód w swoich programach.</w:t>
       </w:r>
     </w:p>
     <w:p>
       <w:pPr>
-        <w:rPr>
-          <w:sz w:val="24"/>
-        </w:rPr>
-      </w:pPr>
-      <w:r>
-        <w:rPr>
-          <w:sz w:val="24"/>
+        <w:spacing w:line="360" w:lineRule="auto"/>
+        <w:contextualSpacing/>
+        <w:rPr>
+          <w:sz w:val="28"/>
+        </w:rPr>
+      </w:pPr>
+      <w:r>
+        <w:rPr>
+          <w:sz w:val="28"/>
         </w:rPr>
         <w:br w:type="page"/>
       </w:r>
@@ -258,22 +505,495 @@
     <w:p>
       <w:pPr>
         <w:pStyle w:val="Nagwek1"/>
-      </w:pPr>
-      <w:r>
+        <w:spacing w:line="360" w:lineRule="auto"/>
+        <w:contextualSpacing/>
+        <w:rPr>
+          <w:sz w:val="36"/>
+        </w:rPr>
+      </w:pPr>
+      <w:r>
+        <w:rPr>
+          <w:sz w:val="36"/>
+        </w:rPr>
         <w:lastRenderedPageBreak/>
         <w:t xml:space="preserve">1 </w:t>
       </w:r>
       <w:r>
+        <w:rPr>
+          <w:sz w:val="36"/>
+        </w:rPr>
         <w:t>Podstawy teoretyczne</w:t>
       </w:r>
     </w:p>
     <w:p>
       <w:pPr>
         <w:pStyle w:val="Nagwek2"/>
-      </w:pPr>
-      <w:r>
-        <w:t>1.1 Historia automatyzacji pisania kodu</w:t>
-      </w:r>
+        <w:numPr>
+          <w:ilvl w:val="1"/>
+          <w:numId w:val="11"/>
+        </w:numPr>
+        <w:spacing w:line="360" w:lineRule="auto"/>
+        <w:contextualSpacing/>
+        <w:rPr>
+          <w:sz w:val="28"/>
+        </w:rPr>
+      </w:pPr>
+      <w:r>
+        <w:rPr>
+          <w:sz w:val="28"/>
+        </w:rPr>
+        <w:t>Automatyzacja</w:t>
+      </w:r>
+      <w:r>
+        <w:rPr>
+          <w:sz w:val="28"/>
+        </w:rPr>
+        <w:t xml:space="preserve"> pisania kodu</w:t>
+      </w:r>
+    </w:p>
+    <w:p>
+      <w:pPr>
+        <w:pStyle w:val="Nagwek3"/>
+        <w:numPr>
+          <w:ilvl w:val="2"/>
+          <w:numId w:val="11"/>
+        </w:numPr>
+        <w:contextualSpacing/>
+      </w:pPr>
+      <w:r>
+        <w:t>Programowanie automatyczne</w:t>
+      </w:r>
+    </w:p>
+    <w:p>
+      <w:pPr>
+        <w:spacing w:line="360" w:lineRule="auto"/>
+        <w:ind w:firstLine="708"/>
+        <w:contextualSpacing/>
+        <w:jc w:val="both"/>
+        <w:rPr>
+          <w:sz w:val="24"/>
+        </w:rPr>
+      </w:pPr>
+      <w:r>
+        <w:rPr>
+          <w:sz w:val="24"/>
+        </w:rPr>
+        <w:t xml:space="preserve">Jest to typ programowania, w którym stosowane są mechanizmy generowania programu, pozwalając programiście pracować na wyższym poziomie abstrakcji. </w:t>
+      </w:r>
+      <w:r>
+        <w:rPr>
+          <w:sz w:val="24"/>
+        </w:rPr>
+        <w:t>Jedną z pierwszych wzmianek o programowaniu automatycznym jest artykuł Saula Gorn’a</w:t>
+      </w:r>
+      <w:r>
+        <w:rPr>
+          <w:rStyle w:val="Odwoanieprzypisudolnego"/>
+          <w:sz w:val="24"/>
+        </w:rPr>
+        <w:footnoteReference w:id="1"/>
+      </w:r>
+      <w:r>
+        <w:rPr>
+          <w:sz w:val="24"/>
+        </w:rPr>
+        <w:t xml:space="preserve"> z 1940 roku</w:t>
+      </w:r>
+      <w:r>
+        <w:rPr>
+          <w:sz w:val="24"/>
+        </w:rPr>
+        <w:t>, czyli</w:t>
+      </w:r>
+      <w:r>
+        <w:rPr>
+          <w:sz w:val="24"/>
+        </w:rPr>
+        <w:t xml:space="preserve"> czasów, </w:t>
+      </w:r>
+      <w:r>
+        <w:rPr>
+          <w:sz w:val="24"/>
+        </w:rPr>
+        <w:t>kiedy</w:t>
+      </w:r>
+      <w:r>
+        <w:rPr>
+          <w:sz w:val="24"/>
+        </w:rPr>
+        <w:t xml:space="preserve"> kod źródłowy był zapisywany na</w:t>
+      </w:r>
+      <w:r>
+        <w:rPr>
+          <w:sz w:val="24"/>
+        </w:rPr>
+        <w:t xml:space="preserve"> podziurkowanych</w:t>
+      </w:r>
+      <w:r>
+        <w:rPr>
+          <w:sz w:val="24"/>
+        </w:rPr>
+        <w:t xml:space="preserve"> kartach. Autor artykułu odnosi się w ten sposób do asemblerów, pozwalających programiście pisać kod, który </w:t>
+      </w:r>
+      <w:r>
+        <w:rPr>
+          <w:sz w:val="24"/>
+        </w:rPr>
+        <w:t>po interpretacji</w:t>
+      </w:r>
+      <w:r>
+        <w:rPr>
+          <w:sz w:val="24"/>
+        </w:rPr>
+        <w:t xml:space="preserve"> przez komputer </w:t>
+      </w:r>
+      <w:r>
+        <w:rPr>
+          <w:sz w:val="24"/>
+        </w:rPr>
+        <w:t>wybijany był</w:t>
+      </w:r>
+      <w:r>
+        <w:rPr>
+          <w:sz w:val="24"/>
+        </w:rPr>
+        <w:t xml:space="preserve"> automatycznie </w:t>
+      </w:r>
+      <w:r>
+        <w:rPr>
+          <w:sz w:val="24"/>
+        </w:rPr>
+        <w:t xml:space="preserve">na perforowanych kartach w postaci dziurek. Oznaczało to, że komputer automatycznie wykonuje zadania, które normalnie wykonywałby </w:t>
+      </w:r>
+      <w:r>
+        <w:rPr>
+          <w:sz w:val="24"/>
+        </w:rPr>
+        <w:t>człowiek</w:t>
+      </w:r>
+      <w:r>
+        <w:rPr>
+          <w:sz w:val="24"/>
+        </w:rPr>
+        <w:t>. Później, termin programowania automatycznego odnosił się do używania języków jak FORTRAN, w których programista specyfikował co chce osiągnąć, a komputer interpretował jego specyfikację generując kod maszynowy. Programowanie automatyczne oznaczało w końcu to, co dzisiaj rozumiemy poprzez programowanie w językach z wysokim poziomem abstrakcji.</w:t>
+      </w:r>
+    </w:p>
+    <w:p>
+      <w:pPr>
+        <w:spacing w:line="360" w:lineRule="auto"/>
+        <w:ind w:firstLine="708"/>
+        <w:contextualSpacing/>
+        <w:jc w:val="both"/>
+        <w:rPr>
+          <w:sz w:val="24"/>
+        </w:rPr>
+      </w:pPr>
+      <w:r>
+        <w:rPr>
+          <w:sz w:val="24"/>
+        </w:rPr>
+        <w:t>David Lorge Parnas</w:t>
+      </w:r>
+      <w:r>
+        <w:rPr>
+          <w:rStyle w:val="Odwoanieprzypisudolnego"/>
+          <w:sz w:val="24"/>
+        </w:rPr>
+        <w:footnoteReference w:id="2"/>
+      </w:r>
+      <w:r>
+        <w:rPr>
+          <w:sz w:val="24"/>
+        </w:rPr>
+        <w:t>, profesor Carnegie Mellon University w Kanadzie, w jednym ze swoich listów</w:t>
+      </w:r>
+      <w:r>
+        <w:rPr>
+          <w:rStyle w:val="Odwoanieprzypisudolnego"/>
+          <w:sz w:val="24"/>
+        </w:rPr>
+        <w:footnoteReference w:id="3"/>
+      </w:r>
+      <w:r>
+        <w:rPr>
+          <w:sz w:val="24"/>
+        </w:rPr>
+        <w:t xml:space="preserve"> w których zastanawia się nad użyciem oprogramowania w</w:t>
+      </w:r>
+      <w:r>
+        <w:rPr>
+          <w:sz w:val="24"/>
+        </w:rPr>
+        <w:t xml:space="preserve"> systemach broniących </w:t>
+      </w:r>
+      <w:r>
+        <w:rPr>
+          <w:sz w:val="24"/>
+        </w:rPr>
+        <w:t>przed atakami nuklearnymi</w:t>
+      </w:r>
+      <w:r>
+        <w:rPr>
+          <w:sz w:val="24"/>
+        </w:rPr>
+        <w:t xml:space="preserve"> uważa, że programowanie automatyczne niezbyt nadaje się do wykorzystania w systemach czasu rzeczywistego, z ograniczonym czasem na reakcję. </w:t>
+      </w:r>
+      <w:r>
+        <w:rPr>
+          <w:sz w:val="24"/>
+        </w:rPr>
+        <w:t>Podnosi, iż</w:t>
+      </w:r>
+      <w:r>
+        <w:rPr>
+          <w:sz w:val="24"/>
+        </w:rPr>
+        <w:t xml:space="preserve"> kod pisany na wyższym poziomie abstrakcji jest mało efektywny i niedokładny, co powoduje jego nieużyteczność w systemach zarządzania bitewnego. David Parnas trafnie przewidział przyszłość, gdyż do dziś najważniejsze systemy militarne pisane są w językach niskiego poziomu, z bezpośrednim dostępem do sprzętu.</w:t>
+      </w:r>
+      <w:r>
+        <w:rPr>
+          <w:sz w:val="24"/>
+        </w:rPr>
+        <w:t xml:space="preserve"> </w:t>
+      </w:r>
+    </w:p>
+    <w:p>
+      <w:pPr>
+        <w:spacing w:line="360" w:lineRule="auto"/>
+        <w:ind w:firstLine="708"/>
+        <w:contextualSpacing/>
+        <w:jc w:val="both"/>
+        <w:rPr>
+          <w:sz w:val="24"/>
+        </w:rPr>
+      </w:pPr>
+      <w:r>
+        <w:rPr>
+          <w:sz w:val="24"/>
+        </w:rPr>
+        <w:lastRenderedPageBreak/>
+        <w:t>Ciekawe wyjaśnienie pojęcia programowania automatycznego podała Mildred Koss w swoim artykule</w:t>
+      </w:r>
+      <w:r>
+        <w:rPr>
+          <w:rStyle w:val="Odwoanieprzypisudolnego"/>
+          <w:sz w:val="24"/>
+        </w:rPr>
+        <w:footnoteReference w:id="4"/>
+      </w:r>
+      <w:r>
+        <w:rPr>
+          <w:sz w:val="24"/>
+        </w:rPr>
+        <w:t>: (tłumaczenie własne)</w:t>
+      </w:r>
+    </w:p>
+    <w:p>
+      <w:pPr>
+        <w:spacing w:line="360" w:lineRule="auto"/>
+        <w:ind w:firstLine="708"/>
+        <w:contextualSpacing/>
+        <w:jc w:val="both"/>
+        <w:rPr>
+          <w:sz w:val="24"/>
+        </w:rPr>
+      </w:pPr>
+      <w:r>
+        <w:rPr>
+          <w:sz w:val="24"/>
+        </w:rPr>
+        <w:t xml:space="preserve">„Pisane kodu maszynowego zawierało wiele nudnych kroków – rozbijanie procesu na odrębne instrukcje, przypisywanie specyficznych adresów w pamięci dla każdych komend i zarzadzanie 30 buforami IO. Po wykonaniu tych kroków i zaimplementowaniu procedur matematycznych, </w:t>
+      </w:r>
+      <w:r>
+        <w:rPr>
+          <w:sz w:val="24"/>
+        </w:rPr>
+        <w:t>bibliotek z p</w:t>
+      </w:r>
+      <w:r>
+        <w:rPr>
+          <w:sz w:val="24"/>
+        </w:rPr>
+        <w:t xml:space="preserve">od-procedurami i programów sortujących, naszym zadaniem było spojrzenie na proces wytwarzania oprogramowania z góry. Musieliśmy zrozumieć, jak możemy wykorzystywać ponownie przetestowany kod i jak maszyna może pomóc w programowaniu. Podczas programowania, analizowaliśmy proces i próbowaliśmy znaleźć drogę do abstrakcji tych kroków, aby włączyć je do języka wyższego poziomu. To doprowadziło do stworzenia interpreterów, asemblerów, kompilatorów i generatorów – programów zaprojektowanych do tworzenia innych programów, czyli </w:t>
+      </w:r>
+      <w:r>
+        <w:rPr>
+          <w:i/>
+          <w:sz w:val="24"/>
+        </w:rPr>
+        <w:t>programowania automatycznego</w:t>
+      </w:r>
+      <w:r>
+        <w:rPr>
+          <w:sz w:val="24"/>
+        </w:rPr>
+        <w:t>”</w:t>
+      </w:r>
+    </w:p>
+    <w:p>
+      <w:pPr>
+        <w:spacing w:line="360" w:lineRule="auto"/>
+        <w:ind w:firstLine="708"/>
+        <w:contextualSpacing/>
+        <w:jc w:val="both"/>
+        <w:rPr>
+          <w:sz w:val="24"/>
+        </w:rPr>
+      </w:pPr>
+      <w:r>
+        <w:rPr>
+          <w:sz w:val="24"/>
+        </w:rPr>
+        <w:t>Programiści zwykle dążą do zwiększania swojej produktywności poprzez automatyzację zadań. Takie podejście doprowadziło do stworzenia języków programowania jakie znamy dzisiaj, kompilatorów kodu z jednego języka do drugiego, a także generatorów tworzących cały kod źródłowy projektu.</w:t>
+      </w:r>
+      <w:r>
+        <w:rPr>
+          <w:sz w:val="24"/>
+        </w:rPr>
+        <w:t xml:space="preserve"> </w:t>
+      </w:r>
+      <w:r>
+        <w:rPr>
+          <w:sz w:val="24"/>
+        </w:rPr>
+        <w:t xml:space="preserve">Programowanie automatyczne w dzisiejszym znaczeniu oznacza w dużej mierze samo generowanie kodu źródłowego, transformację abstrakcyjnych modeli do kodu, a </w:t>
+      </w:r>
+      <w:r>
+        <w:rPr>
+          <w:sz w:val="24"/>
+        </w:rPr>
+        <w:t>czasem</w:t>
+      </w:r>
+      <w:r>
+        <w:rPr>
+          <w:sz w:val="24"/>
+        </w:rPr>
+        <w:t xml:space="preserve"> nawet</w:t>
+      </w:r>
+      <w:r>
+        <w:rPr>
+          <w:sz w:val="24"/>
+        </w:rPr>
+        <w:t xml:space="preserve"> </w:t>
+      </w:r>
+      <w:r>
+        <w:rPr>
+          <w:sz w:val="24"/>
+        </w:rPr>
+        <w:t>automatyczną refaktoryzację kodu w środowiskach programistycznych.</w:t>
+      </w:r>
+    </w:p>
+    <w:p>
+      <w:pPr>
+        <w:pStyle w:val="Nagwek3"/>
+        <w:numPr>
+          <w:ilvl w:val="2"/>
+          <w:numId w:val="11"/>
+        </w:numPr>
+        <w:contextualSpacing/>
+      </w:pPr>
+      <w:r>
+        <w:t>Automatyczne generowanie kodu źródłowego</w:t>
+      </w:r>
+    </w:p>
+    <w:p>
+      <w:pPr>
+        <w:spacing w:line="360" w:lineRule="auto"/>
+        <w:ind w:firstLine="708"/>
+        <w:jc w:val="both"/>
+        <w:rPr>
+          <w:sz w:val="24"/>
+        </w:rPr>
+      </w:pPr>
+      <w:r>
+        <w:rPr>
+          <w:sz w:val="24"/>
+        </w:rPr>
+        <w:t>Z automatycznego generowania kodu źródłowego wynika wiele korzyści.</w:t>
+      </w:r>
+      <w:r>
+        <w:rPr>
+          <w:sz w:val="24"/>
+        </w:rPr>
+        <w:t xml:space="preserve"> Jedną z oczywistych pobudek do używania generatorów jest przyspieszenie pracy. W aplikacjach, interfejs użytkownika zwykle jest usystematyzowany, co </w:t>
+      </w:r>
+      <w:r>
+        <w:rPr>
+          <w:sz w:val="24"/>
+        </w:rPr>
+        <w:t>oznacza,</w:t>
+      </w:r>
+      <w:r>
+        <w:rPr>
+          <w:sz w:val="24"/>
+        </w:rPr>
+        <w:t xml:space="preserve"> że ekrany są do siebie podobne. Gdyby programista posiadał pewien wzorzec, mógłby uzupełniać go automatycznie zaoszczędzając sobie pisania czasami nawet kilkuset linii kodu. Automatycznie generowany kod jest </w:t>
+      </w:r>
+      <w:r>
+        <w:rPr>
+          <w:sz w:val="24"/>
+        </w:rPr>
+        <w:t xml:space="preserve">zwykle dobrze napisany, co niesie za sobą łatwość pracy z nim. Zautomatyzowanie procesu pisania oprogramowania pozwala programiście na kreatywną pracę, koncentrację nad rzeczywistym problemem i niemartwienie się o powtarzalne czynności. Ostatecznie, </w:t>
+      </w:r>
+      <w:r>
+        <w:rPr>
+          <w:sz w:val="24"/>
+        </w:rPr>
+        <w:lastRenderedPageBreak/>
+        <w:t>generowanie kodu źródłowego zmniejsza koszty, pozostawiając mniej miejsca na ludzki błąd i niezrozumienie. Pomaga też zapewnić o poprawnym działaniu oprogramowania, generując również testy.</w:t>
+      </w:r>
+    </w:p>
+    <w:p>
+      <w:pPr>
+        <w:pStyle w:val="Nagwek3"/>
+        <w:numPr>
+          <w:ilvl w:val="2"/>
+          <w:numId w:val="11"/>
+        </w:numPr>
+        <w:contextualSpacing/>
+      </w:pPr>
+      <w:r>
+        <w:t>Generowanie kodu w IDE</w:t>
+      </w:r>
+    </w:p>
+    <w:p/>
+    <w:p>
+      <w:pPr>
+        <w:pStyle w:val="Nagwek3"/>
+        <w:numPr>
+          <w:ilvl w:val="2"/>
+          <w:numId w:val="11"/>
+        </w:numPr>
+        <w:contextualSpacing/>
+      </w:pPr>
+      <w:r>
+        <w:t>Transformacja modelu do kodu</w:t>
+      </w:r>
+    </w:p>
+    <w:p>
+      <w:r>
+        <w:t>MDA</w:t>
+      </w:r>
+      <w:bookmarkStart w:id="1" w:name="_GoBack"/>
+      <w:bookmarkEnd w:id="1"/>
+    </w:p>
+    <w:p>
+      <w:pPr>
+        <w:pStyle w:val="Nagwek3"/>
+        <w:numPr>
+          <w:ilvl w:val="2"/>
+          <w:numId w:val="11"/>
+        </w:numPr>
+        <w:contextualSpacing/>
+      </w:pPr>
+      <w:r>
+        <w:t>Pierwsze generatory</w:t>
+      </w:r>
+    </w:p>
+    <w:p>
+      <w:pPr>
+        <w:pStyle w:val="Akapitzlist"/>
+      </w:pPr>
     </w:p>
     <w:p>
       <w:pPr>
@@ -282,8 +1002,15 @@
           <w:ilvl w:val="0"/>
           <w:numId w:val="4"/>
         </w:numPr>
-      </w:pPr>
-      <w:r>
+        <w:spacing w:line="360" w:lineRule="auto"/>
+        <w:rPr>
+          <w:sz w:val="24"/>
+        </w:rPr>
+      </w:pPr>
+      <w:r>
+        <w:rPr>
+          <w:sz w:val="24"/>
+        </w:rPr>
         <w:t>Definicja programowania automatycznego</w:t>
       </w:r>
     </w:p>
@@ -294,11 +1021,16 @@
           <w:ilvl w:val="0"/>
           <w:numId w:val="4"/>
         </w:numPr>
+        <w:spacing w:line="360" w:lineRule="auto"/>
+        <w:rPr>
+          <w:sz w:val="24"/>
+        </w:rPr>
       </w:pPr>
       <w:hyperlink r:id="rId8" w:history="1">
         <w:r>
           <w:rPr>
             <w:rStyle w:val="Hipercze"/>
+            <w:sz w:val="24"/>
           </w:rPr>
           <w:t>https://en.wikipedia.org/wiki/Automatic_programming</w:t>
         </w:r>
@@ -311,8 +1043,15 @@
           <w:ilvl w:val="0"/>
           <w:numId w:val="4"/>
         </w:numPr>
-      </w:pPr>
-      <w:r>
+        <w:spacing w:line="360" w:lineRule="auto"/>
+        <w:rPr>
+          <w:sz w:val="24"/>
+        </w:rPr>
+      </w:pPr>
+      <w:r>
+        <w:rPr>
+          <w:sz w:val="24"/>
+        </w:rPr>
         <w:t>Przykłady narzędzi do transformacji modeli do kodu</w:t>
       </w:r>
     </w:p>
@@ -323,9 +1062,16 @@
           <w:ilvl w:val="0"/>
           <w:numId w:val="4"/>
         </w:numPr>
-      </w:pPr>
-      <w:r>
-        <w:t>Opis generowania kodu w IDE</w:t>
+        <w:spacing w:line="360" w:lineRule="auto"/>
+        <w:rPr>
+          <w:sz w:val="24"/>
+        </w:rPr>
+      </w:pPr>
+      <w:r>
+        <w:rPr>
+          <w:sz w:val="24"/>
+        </w:rPr>
+        <w:t>http://web.stanford.edu/class/cs99r/readings/parnas1.pdf</w:t>
       </w:r>
     </w:p>
     <w:p>
@@ -335,9 +1081,16 @@
           <w:ilvl w:val="0"/>
           <w:numId w:val="4"/>
         </w:numPr>
-      </w:pPr>
-      <w:r>
-        <w:t>Połączenie generowania kodu z interpreterami, kompilatorami, asemblerami</w:t>
+        <w:spacing w:line="360" w:lineRule="auto"/>
+        <w:rPr>
+          <w:sz w:val="24"/>
+        </w:rPr>
+      </w:pPr>
+      <w:r>
+        <w:rPr>
+          <w:sz w:val="24"/>
+        </w:rPr>
+        <w:t>Opis generowania kodu w IDE</w:t>
       </w:r>
     </w:p>
     <w:p>
@@ -347,31 +1100,16 @@
           <w:ilvl w:val="0"/>
           <w:numId w:val="4"/>
         </w:numPr>
-      </w:pPr>
-      <w:hyperlink r:id="rId9" w:history="1">
-        <w:r>
-          <w:rPr>
-            <w:rStyle w:val="Hipercze"/>
-          </w:rPr>
-          <w:t>https://blog.edgewater.com/2011/03/11/paying-too-much-for-custom-application-implementation-code-generation/</w:t>
-        </w:r>
-      </w:hyperlink>
-      <w:r>
-        <w:t xml:space="preserve"> - Ricardo Aler Mur</w:t>
-      </w:r>
-      <w:r>
-        <w:br/>
-      </w:r>
-      <w:hyperlink r:id="rId10" w:history="1">
-        <w:r>
-          <w:rPr>
-            <w:rStyle w:val="Hipercze"/>
-          </w:rPr>
-          <w:t>http://www.sciencedirect.com/science/article/pii/S0010465598001143</w:t>
-        </w:r>
-      </w:hyperlink>
-      <w:r>
-        <w:t xml:space="preserve"> - </w:t>
+        <w:spacing w:line="360" w:lineRule="auto"/>
+        <w:rPr>
+          <w:sz w:val="24"/>
+        </w:rPr>
+      </w:pPr>
+      <w:r>
+        <w:rPr>
+          <w:sz w:val="24"/>
+        </w:rPr>
+        <w:t>Połączenie generowania kodu z interpreterami, kompilatorami, asemblerami</w:t>
       </w:r>
     </w:p>
     <w:p>
@@ -381,12 +1119,46 @@
           <w:ilvl w:val="0"/>
           <w:numId w:val="4"/>
         </w:numPr>
-      </w:pPr>
-      <w:r>
-        <w:t>M</w:t>
-      </w:r>
-      <w:r>
-        <w:t>aple programs for generating efficient FORTRAN code for serial and vectorised machines</w:t>
+        <w:spacing w:line="360" w:lineRule="auto"/>
+        <w:rPr>
+          <w:sz w:val="24"/>
+        </w:rPr>
+      </w:pPr>
+      <w:hyperlink r:id="rId9" w:history="1">
+        <w:r>
+          <w:rPr>
+            <w:rStyle w:val="Hipercze"/>
+            <w:sz w:val="24"/>
+          </w:rPr>
+          <w:t>https://blog.edgewater.com/2011/03/11/paying-too-much-for-custom-application-implementation-code-generation/</w:t>
+        </w:r>
+      </w:hyperlink>
+      <w:r>
+        <w:rPr>
+          <w:sz w:val="24"/>
+        </w:rPr>
+        <w:t xml:space="preserve"> - Ricardo Aler Mur</w:t>
+      </w:r>
+      <w:r>
+        <w:rPr>
+          <w:sz w:val="24"/>
+        </w:rPr>
+        <w:br/>
+      </w:r>
+      <w:hyperlink r:id="rId10" w:history="1">
+        <w:r>
+          <w:rPr>
+            <w:rStyle w:val="Hipercze"/>
+            <w:sz w:val="24"/>
+          </w:rPr>
+          <w:t>http://www.sciencedirect.com/science/article/pii/S0010465598001143</w:t>
+        </w:r>
+      </w:hyperlink>
+      <w:r>
+        <w:rPr>
+          <w:sz w:val="24"/>
+        </w:rPr>
+        <w:t xml:space="preserve"> - </w:t>
       </w:r>
     </w:p>
     <w:p>
@@ -396,218 +1168,343 @@
           <w:ilvl w:val="0"/>
           <w:numId w:val="4"/>
         </w:numPr>
-      </w:pPr>
-      <w:r>
-        <w:br w:type="page"/>
+        <w:spacing w:line="360" w:lineRule="auto"/>
+        <w:rPr>
+          <w:sz w:val="24"/>
+        </w:rPr>
+      </w:pPr>
+      <w:r>
+        <w:rPr>
+          <w:sz w:val="24"/>
+        </w:rPr>
+        <w:t>M</w:t>
+      </w:r>
+      <w:r>
+        <w:rPr>
+          <w:sz w:val="24"/>
+        </w:rPr>
+        <w:t>aple programs for generating efficient FORTRAN code for serial and vectorised machines</w:t>
       </w:r>
     </w:p>
     <w:p>
       <w:pPr>
         <w:pStyle w:val="Nagwek2"/>
-      </w:pPr>
-      <w:r>
+        <w:spacing w:line="360" w:lineRule="auto"/>
+        <w:contextualSpacing/>
+        <w:rPr>
+          <w:sz w:val="28"/>
+        </w:rPr>
+      </w:pPr>
+      <w:r>
+        <w:rPr>
+          <w:sz w:val="28"/>
+        </w:rPr>
+        <w:t>1.2</w:t>
+      </w:r>
+      <w:r>
+        <w:rPr>
+          <w:sz w:val="28"/>
+        </w:rPr>
+        <w:t xml:space="preserve"> Historia</w:t>
+      </w:r>
+      <w:r>
+        <w:rPr>
+          <w:sz w:val="28"/>
+        </w:rPr>
+        <w:t xml:space="preserve"> narzędzi</w:t>
+      </w:r>
+      <w:r>
+        <w:rPr>
+          <w:sz w:val="28"/>
+        </w:rPr>
+        <w:t>a</w:t>
+      </w:r>
+      <w:r>
+        <w:rPr>
+          <w:sz w:val="28"/>
+        </w:rPr>
+        <w:t xml:space="preserve"> Yeoman</w:t>
+      </w:r>
+    </w:p>
+    <w:p>
+      <w:pPr>
+        <w:spacing w:line="360" w:lineRule="auto"/>
+        <w:ind w:firstLine="708"/>
+        <w:contextualSpacing/>
+        <w:jc w:val="both"/>
+        <w:rPr>
+          <w:sz w:val="24"/>
+        </w:rPr>
+      </w:pPr>
+      <w:r>
+        <w:rPr>
+          <w:sz w:val="24"/>
+        </w:rPr>
+        <w:t>Yeoman został po raz pierwszy przedstawiony na konfe</w:t>
+      </w:r>
+      <w:r>
+        <w:rPr>
+          <w:sz w:val="24"/>
+        </w:rPr>
+        <w:t xml:space="preserve">rencji Google I/O w 2012 roku. W swoim początku był to zintegrowany zestaw dobrze współdziałających narzedzi, upraszczając tryb pracy nad tworzeniem aplikacji internetowych. Pozwalał na utrzymywanie aktualnych wersji zależności aplikacji, </w:t>
+      </w:r>
+      <w:r>
+        <w:rPr>
+          <w:sz w:val="24"/>
+        </w:rPr>
+        <w:t xml:space="preserve">generowanie kodu </w:t>
+      </w:r>
+      <w:r>
+        <w:rPr>
+          <w:i/>
+          <w:sz w:val="24"/>
+        </w:rPr>
+        <w:t>boilerplate</w:t>
+      </w:r>
+      <w:r>
+        <w:rPr>
+          <w:rStyle w:val="Odwoanieprzypisudolnego"/>
+          <w:sz w:val="24"/>
+        </w:rPr>
+        <w:footnoteReference w:id="5"/>
+      </w:r>
+      <w:r>
+        <w:rPr>
+          <w:sz w:val="24"/>
+        </w:rPr>
+        <w:t xml:space="preserve">, udostępniał płynny proces budowania programu </w:t>
+      </w:r>
+      <w:r>
+        <w:rPr>
+          <w:sz w:val="24"/>
+        </w:rPr>
+        <w:t>z trybem</w:t>
+      </w:r>
+      <w:r>
+        <w:rPr>
+          <w:sz w:val="24"/>
+        </w:rPr>
+        <w:t xml:space="preserve"> automatyczneg</w:t>
+      </w:r>
+      <w:r>
+        <w:rPr>
+          <w:sz w:val="24"/>
+        </w:rPr>
+        <w:t>o odświeżania wprowadzanych zmian</w:t>
+      </w:r>
+      <w:r>
+        <w:rPr>
+          <w:sz w:val="24"/>
+        </w:rPr>
+        <w:t xml:space="preserve">. </w:t>
+      </w:r>
+      <w:r>
+        <w:rPr>
+          <w:sz w:val="24"/>
+        </w:rPr>
+        <w:t xml:space="preserve">Został bardzo dobrze przyjęty, od razu zostając jedną z dominujących technologii w </w:t>
+      </w:r>
+      <w:r>
+        <w:rPr>
+          <w:sz w:val="24"/>
+        </w:rPr>
+        <w:t>zakresie generowania kodu</w:t>
+      </w:r>
+      <w:r>
+        <w:rPr>
+          <w:sz w:val="24"/>
+        </w:rPr>
+        <w:t xml:space="preserve">. </w:t>
+      </w:r>
+      <w:r>
+        <w:rPr>
+          <w:sz w:val="24"/>
+        </w:rPr>
+        <w:t xml:space="preserve">Jest projektem </w:t>
+      </w:r>
+      <w:r>
+        <w:rPr>
+          <w:i/>
+          <w:sz w:val="24"/>
+        </w:rPr>
+        <w:t xml:space="preserve">open </w:t>
+      </w:r>
+      <w:r>
+        <w:rPr>
+          <w:sz w:val="24"/>
+        </w:rPr>
+        <w:t xml:space="preserve">source, </w:t>
+      </w:r>
+      <w:r>
+        <w:rPr>
+          <w:sz w:val="24"/>
+        </w:rPr>
+        <w:t xml:space="preserve">zainicjowanym przez Addy’ego Osmani, </w:t>
+      </w:r>
+      <w:r>
+        <w:rPr>
+          <w:sz w:val="24"/>
+        </w:rPr>
         <w:lastRenderedPageBreak/>
-        <w:t>1.2</w:t>
-      </w:r>
-      <w:r>
-        <w:t xml:space="preserve"> Historia</w:t>
-      </w:r>
-      <w:r>
-        <w:t xml:space="preserve"> narzędzi</w:t>
-      </w:r>
-      <w:r>
-        <w:t>a</w:t>
-      </w:r>
-      <w:r>
-        <w:t xml:space="preserve"> Yeoman</w:t>
-      </w:r>
-    </w:p>
-    <w:p>
-      <w:pPr>
+        <w:t>inżyniera firmy Google. K</w:t>
+      </w:r>
+      <w:r>
+        <w:rPr>
+          <w:sz w:val="24"/>
+        </w:rPr>
+        <w:t xml:space="preserve">od </w:t>
+      </w:r>
+      <w:r>
+        <w:rPr>
+          <w:sz w:val="24"/>
+        </w:rPr>
+        <w:t xml:space="preserve">źródłowy projektu </w:t>
+      </w:r>
+      <w:r>
+        <w:rPr>
+          <w:sz w:val="24"/>
+        </w:rPr>
+        <w:t>jest dostępny na oficjalnym repozytorium</w:t>
+      </w:r>
+      <w:r>
+        <w:rPr>
+          <w:sz w:val="24"/>
+        </w:rPr>
+        <w:t xml:space="preserve"> w serwisie GitHub.com</w:t>
+      </w:r>
+      <w:r>
+        <w:rPr>
+          <w:rStyle w:val="Odwoanieprzypisudolnego"/>
+          <w:sz w:val="24"/>
+        </w:rPr>
+        <w:footnoteReference w:id="6"/>
+      </w:r>
+      <w:r>
+        <w:rPr>
+          <w:sz w:val="24"/>
+        </w:rPr>
+        <w:t>.</w:t>
+      </w:r>
+      <w:r>
+        <w:rPr>
+          <w:sz w:val="24"/>
+        </w:rPr>
+        <w:t xml:space="preserve"> </w:t>
+      </w:r>
+    </w:p>
+    <w:p>
+      <w:pPr>
+        <w:spacing w:line="360" w:lineRule="auto"/>
+        <w:ind w:firstLine="708"/>
+        <w:contextualSpacing/>
         <w:jc w:val="both"/>
-      </w:pPr>
-      <w:r>
-        <w:t>Yeoman został</w:t>
-      </w:r>
-      <w:r>
-        <w:t xml:space="preserve"> po raz pierwszy przedstawiony na konfe</w:t>
-      </w:r>
-      <w:r>
-        <w:t xml:space="preserve">rencji Google I/O w 2012 roku. W swoim początku był to zintegrowany zestaw dobrze współdziałających narzedzi, upraszczając tryb pracy nad tworzeniem aplikacji internetowych. Pozwalał na utrzymywanie aktualnych wersji zależności aplikacji, </w:t>
-      </w:r>
-      <w:r>
-        <w:t xml:space="preserve">generowanie kodu </w:t>
+        <w:rPr>
+          <w:sz w:val="24"/>
+        </w:rPr>
+      </w:pPr>
+      <w:r>
+        <w:rPr>
+          <w:sz w:val="24"/>
+        </w:rPr>
+        <w:t>Przez okres kilku lat, za pomocą wkładu wielu programistów, projekt ewoluował. Obecnie skupia się głównie na ekosystemie generatorów, nadal jednak udostępniając swoje kluczowe funkcjonalności.</w:t>
+      </w:r>
+      <w:r>
+        <w:rPr>
+          <w:sz w:val="24"/>
+        </w:rPr>
+        <w:t xml:space="preserve"> Aktualnie na oficjalnej stronie projektu Yeoman</w:t>
+      </w:r>
+      <w:r>
+        <w:rPr>
+          <w:rStyle w:val="Odwoanieprzypisudolnego"/>
+          <w:sz w:val="24"/>
+        </w:rPr>
+        <w:footnoteReference w:id="7"/>
+      </w:r>
+      <w:r>
+        <w:rPr>
+          <w:sz w:val="24"/>
+        </w:rPr>
+        <w:t xml:space="preserve"> dostępnych jest publicznie ponad 6000 generatorów pomagających wystartować z projektem w ulubionej technologii, utworzonych przez </w:t>
+      </w:r>
+      <w:r>
+        <w:rPr>
+          <w:sz w:val="24"/>
+        </w:rPr>
+        <w:t xml:space="preserve">licznych </w:t>
+      </w:r>
+      <w:r>
+        <w:rPr>
+          <w:sz w:val="24"/>
+        </w:rPr>
+        <w:t xml:space="preserve">członków społeczeństwa. Yo - narzędzie potrzebne do uruchamiania generatorów zostało dotychczas pobrane z repozytorium </w:t>
       </w:r>
       <w:r>
         <w:rPr>
           <w:i/>
-        </w:rPr>
-        <w:t>boilerplate</w:t>
-      </w:r>
-      <w:r>
-        <w:rPr>
-          <w:rStyle w:val="Odwoanieprzypisudolnego"/>
-        </w:rPr>
-        <w:footnoteReference w:id="1"/>
-      </w:r>
-      <w:r>
-        <w:t xml:space="preserve">, udostępniał płynny proces budowania programu </w:t>
-      </w:r>
-      <w:r>
-        <w:t>z trybem</w:t>
-      </w:r>
-      <w:r>
-        <w:t xml:space="preserve"> automatyczneg</w:t>
-      </w:r>
-      <w:r>
-        <w:t>o odświeżania wprowadzanych zmian</w:t>
-      </w:r>
-      <w:r>
-        <w:t xml:space="preserve">. </w:t>
-      </w:r>
-      <w:r>
-        <w:t xml:space="preserve">Został bardzo dobrze przyjęty, od razu zostając jedną z dominujących technologii w </w:t>
-      </w:r>
-      <w:r>
-        <w:t>zakresie generowania kodu</w:t>
-      </w:r>
-      <w:r>
-        <w:t xml:space="preserve">. </w:t>
-      </w:r>
-      <w:r>
-        <w:t xml:space="preserve">Jest projektem </w:t>
+          <w:sz w:val="24"/>
+        </w:rPr>
+        <w:t>npm</w:t>
+      </w:r>
+      <w:r>
+        <w:rPr>
+          <w:sz w:val="24"/>
+        </w:rPr>
+        <w:t xml:space="preserve"> ponad 3 miliony razy, w tym ponad 100 000 razy w ostatnim miesiącu (maj 2017).</w:t>
+      </w:r>
+    </w:p>
+    <w:p>
+      <w:pPr>
+        <w:spacing w:line="360" w:lineRule="auto"/>
+        <w:ind w:firstLine="708"/>
+        <w:contextualSpacing/>
+        <w:jc w:val="both"/>
+        <w:rPr>
+          <w:sz w:val="24"/>
+        </w:rPr>
+      </w:pPr>
+      <w:r>
+        <w:rPr>
+          <w:sz w:val="24"/>
+        </w:rPr>
+        <w:t xml:space="preserve">Yeoman jest zespołem narzędzi </w:t>
+      </w:r>
+      <w:r>
+        <w:rPr>
+          <w:sz w:val="24"/>
+        </w:rPr>
+        <w:t xml:space="preserve">opartym </w:t>
+      </w:r>
+      <w:r>
+        <w:rPr>
+          <w:sz w:val="24"/>
+        </w:rPr>
+        <w:t xml:space="preserve">na platformie </w:t>
       </w:r>
       <w:r>
         <w:rPr>
           <w:i/>
-        </w:rPr>
-        <w:t xml:space="preserve">open </w:t>
-      </w:r>
-      <w:r>
-        <w:t>source</w:t>
-      </w:r>
-      <w:r>
-        <w:t xml:space="preserve">, </w:t>
-      </w:r>
-      <w:r>
-        <w:t>zainicjowanym przez Addy’ego Osmani, inżyniera firmy Google. K</w:t>
-      </w:r>
-      <w:r>
-        <w:t xml:space="preserve">od </w:t>
-      </w:r>
-      <w:r>
-        <w:t xml:space="preserve">źródłowy projektu </w:t>
-      </w:r>
-      <w:r>
-        <w:t>jest dostępny na oficjalnym repozytorium</w:t>
-      </w:r>
-      <w:r>
-        <w:t xml:space="preserve"> w serwisie GitHub.com</w:t>
-      </w:r>
-      <w:r>
-        <w:rPr>
-          <w:rStyle w:val="Odwoanieprzypisudolnego"/>
-        </w:rPr>
-        <w:footnoteReference w:id="2"/>
-      </w:r>
-      <w:r>
-        <w:t>.</w:t>
-      </w:r>
-      <w:r>
+          <w:sz w:val="24"/>
+        </w:rPr>
+        <w:t>Node</w:t>
+      </w:r>
+      <w:r>
+        <w:rPr>
+          <w:i/>
+          <w:sz w:val="24"/>
+        </w:rPr>
+        <w:t>.js</w:t>
+      </w:r>
+      <w:r>
+        <w:rPr>
+          <w:sz w:val="24"/>
+        </w:rPr>
         <w:t xml:space="preserve"> </w:t>
       </w:r>
-    </w:p>
-    <w:p>
-      <w:pPr>
-        <w:jc w:val="both"/>
-      </w:pPr>
-      <w:r>
-        <w:t>Przez okres kilku lat, za pomocą wkładu wielu programistów, projekt ewoluował. Obecnie skupia się głównie na ekosystemie generatorów, nadal jednak udostępniając swoje kluczowe funkcjonalności.</w:t>
-      </w:r>
-      <w:r>
-        <w:t xml:space="preserve"> </w:t>
-      </w:r>
-      <w:r>
-        <w:t>Aktualnie</w:t>
-      </w:r>
-      <w:r>
-        <w:t xml:space="preserve"> na oficjalnej stronie</w:t>
-      </w:r>
-      <w:r>
-        <w:t xml:space="preserve"> projektu Yeoman</w:t>
-      </w:r>
-      <w:r>
-        <w:rPr>
-          <w:rStyle w:val="Odwoanieprzypisudolnego"/>
-        </w:rPr>
-        <w:footnoteReference w:id="3"/>
-      </w:r>
-      <w:r>
-        <w:t xml:space="preserve"> dostępnych jest publicznie ponad 6000 generatorów pomagających wystartować z projektem w u</w:t>
-      </w:r>
-      <w:r>
-        <w:t xml:space="preserve">lubionej technologii, </w:t>
-      </w:r>
-      <w:r>
-        <w:t xml:space="preserve">utworzonych przez </w:t>
-      </w:r>
-      <w:r>
-        <w:t xml:space="preserve">licznych </w:t>
-      </w:r>
-      <w:r>
-        <w:t xml:space="preserve">członków </w:t>
-      </w:r>
-      <w:r>
-        <w:t xml:space="preserve">społeczeństwa. </w:t>
-      </w:r>
-      <w:r>
-        <w:t xml:space="preserve">Yo - narzędzie potrzebne do uruchamiania generatorów zostało </w:t>
-      </w:r>
-      <w:r>
-        <w:t xml:space="preserve">dotychczas </w:t>
-      </w:r>
-      <w:r>
-        <w:t xml:space="preserve">pobrane z repozytorium </w:t>
-      </w:r>
-      <w:r>
-        <w:rPr>
-          <w:i/>
-        </w:rPr>
-        <w:t>npm</w:t>
-      </w:r>
-      <w:r>
-        <w:t xml:space="preserve"> ponad 3 miliony razy, w tym ponad 100 000 razy w ostatnim miesiącu (maj 2017).</w:t>
-      </w:r>
-    </w:p>
-    <w:p>
-      <w:pPr>
-        <w:jc w:val="both"/>
-      </w:pPr>
-      <w:r>
-        <w:t xml:space="preserve">Yeoman jest zespołem narzędzi </w:t>
-      </w:r>
-      <w:r>
-        <w:t xml:space="preserve">opartym </w:t>
-      </w:r>
-      <w:r>
-        <w:t xml:space="preserve">na platformie </w:t>
-      </w:r>
-      <w:r>
-        <w:rPr>
-          <w:i/>
-        </w:rPr>
-        <w:t>Node</w:t>
-      </w:r>
-      <w:r>
-        <w:rPr>
-          <w:i/>
-        </w:rPr>
-        <w:t>.js</w:t>
-      </w:r>
-      <w:r>
-        <w:t xml:space="preserve"> </w:t>
-      </w:r>
-      <w:r>
+      <w:r>
+        <w:rPr>
+          <w:sz w:val="24"/>
+        </w:rPr>
         <w:t>używającym między innymi:</w:t>
       </w:r>
     </w:p>
@@ -618,20 +1515,121 @@
           <w:ilvl w:val="0"/>
           <w:numId w:val="2"/>
         </w:numPr>
+        <w:spacing w:line="360" w:lineRule="auto"/>
         <w:jc w:val="both"/>
+        <w:rPr>
+          <w:sz w:val="24"/>
+        </w:rPr>
+      </w:pPr>
+      <w:r>
+        <w:rPr>
+          <w:sz w:val="24"/>
+        </w:rPr>
+        <w:t>npm – menadżer pakietów środowiska Node</w:t>
+      </w:r>
+      <w:r>
+        <w:rPr>
+          <w:sz w:val="24"/>
+        </w:rPr>
+        <w:t>.js</w:t>
+      </w:r>
+    </w:p>
+    <w:p>
+      <w:pPr>
+        <w:pStyle w:val="Akapitzlist"/>
+        <w:numPr>
+          <w:ilvl w:val="0"/>
+          <w:numId w:val="2"/>
+        </w:numPr>
+        <w:spacing w:line="360" w:lineRule="auto"/>
+        <w:jc w:val="both"/>
+        <w:rPr>
+          <w:sz w:val="24"/>
+        </w:rPr>
+      </w:pPr>
+      <w:r>
+        <w:rPr>
+          <w:sz w:val="24"/>
+        </w:rPr>
+        <w:t xml:space="preserve">Yo - narzędzie linii komend do uruchamiania generatorów </w:t>
+      </w:r>
+    </w:p>
+    <w:p>
+      <w:pPr>
+        <w:pStyle w:val="Akapitzlist"/>
+        <w:numPr>
+          <w:ilvl w:val="0"/>
+          <w:numId w:val="2"/>
+        </w:numPr>
+        <w:spacing w:line="360" w:lineRule="auto"/>
+        <w:jc w:val="both"/>
+        <w:rPr>
+          <w:sz w:val="24"/>
+        </w:rPr>
+      </w:pPr>
+      <w:r>
+        <w:rPr>
+          <w:sz w:val="24"/>
+        </w:rPr>
+        <w:t>E</w:t>
+      </w:r>
+      <w:r>
+        <w:rPr>
+          <w:sz w:val="24"/>
+        </w:rPr>
+        <w:t xml:space="preserve">JS </w:t>
+      </w:r>
+      <w:r>
+        <w:rPr>
+          <w:sz w:val="24"/>
+        </w:rPr>
+        <w:t xml:space="preserve">- </w:t>
+      </w:r>
+      <w:r>
+        <w:rPr>
+          <w:sz w:val="24"/>
+        </w:rPr>
+        <w:t xml:space="preserve">praca z szablonami </w:t>
+      </w:r>
+      <w:r>
+        <w:rPr>
+          <w:sz w:val="24"/>
+        </w:rPr>
+        <w:t xml:space="preserve">plików </w:t>
+      </w:r>
+      <w:r>
+        <w:rPr>
+          <w:sz w:val="24"/>
+        </w:rPr>
+        <w:t>za pomocą języka JavaScript</w:t>
+      </w:r>
+    </w:p>
+    <w:p>
+      <w:pPr>
+        <w:pStyle w:val="Akapitzlist"/>
+        <w:numPr>
+          <w:ilvl w:val="0"/>
+          <w:numId w:val="2"/>
+        </w:numPr>
+        <w:spacing w:line="360" w:lineRule="auto"/>
+        <w:jc w:val="both"/>
+        <w:rPr>
+          <w:sz w:val="24"/>
+        </w:rPr>
       </w:pPr>
       <w:r>
         <w:rPr>
           <w:noProof/>
+          <w:sz w:val="24"/>
         </w:rPr>
         <w:drawing>
           <wp:anchor distT="0" distB="0" distL="114300" distR="114300" simplePos="0" relativeHeight="251664384" behindDoc="0" locked="0" layoutInCell="1" allowOverlap="1">
             <wp:simplePos x="0" y="0"/>
             <wp:positionH relativeFrom="margin">
-              <wp:align>right</wp:align>
+              <wp:posOffset>4084320</wp:posOffset>
             </wp:positionH>
             <wp:positionV relativeFrom="paragraph">
-              <wp:posOffset>4445</wp:posOffset>
+              <wp:posOffset>248920</wp:posOffset>
             </wp:positionV>
             <wp:extent cx="1866265" cy="1616710"/>
             <wp:effectExtent l="0" t="0" r="635" b="0"/>
@@ -681,10 +1679,22 @@
         </w:drawing>
       </w:r>
       <w:r>
-        <w:t>npm – menadżer pakietów środowiska Node</w:t>
-      </w:r>
-      <w:r>
-        <w:t>.js</w:t>
+        <w:rPr>
+          <w:sz w:val="24"/>
+        </w:rPr>
+        <w:t>Inquirer</w:t>
+      </w:r>
+      <w:r>
+        <w:rPr>
+          <w:sz w:val="24"/>
+        </w:rPr>
+        <w:t>JS</w:t>
+      </w:r>
+      <w:r>
+        <w:rPr>
+          <w:sz w:val="24"/>
+        </w:rPr>
+        <w:t xml:space="preserve"> - zespół interaktywnych interfejsów linii komend do komunikacji z użytkownikiem</w:t>
       </w:r>
     </w:p>
     <w:p>
@@ -694,10 +1704,29 @@
           <w:ilvl w:val="0"/>
           <w:numId w:val="2"/>
         </w:numPr>
+        <w:spacing w:line="360" w:lineRule="auto"/>
         <w:jc w:val="both"/>
-      </w:pPr>
-      <w:r>
-        <w:t xml:space="preserve">Yo - narzędzie linii komend do uruchamiania generatorów </w:t>
+        <w:rPr>
+          <w:sz w:val="24"/>
+        </w:rPr>
+      </w:pPr>
+      <w:r>
+        <w:rPr>
+          <w:sz w:val="24"/>
+        </w:rPr>
+        <w:t>Gulp</w:t>
+      </w:r>
+      <w:r>
+        <w:rPr>
+          <w:sz w:val="24"/>
+        </w:rPr>
+        <w:t xml:space="preserve"> - </w:t>
+      </w:r>
+      <w:r>
+        <w:rPr>
+          <w:sz w:val="24"/>
+        </w:rPr>
+        <w:t>system do automatyzacji powtarzających się czynności</w:t>
       </w:r>
     </w:p>
     <w:p>
@@ -707,78 +1736,16 @@
           <w:ilvl w:val="0"/>
           <w:numId w:val="2"/>
         </w:numPr>
+        <w:spacing w:line="360" w:lineRule="auto"/>
         <w:jc w:val="both"/>
-      </w:pPr>
-      <w:r>
-        <w:t>E</w:t>
-      </w:r>
-      <w:r>
-        <w:t xml:space="preserve">JS </w:t>
-      </w:r>
-      <w:r>
-        <w:t xml:space="preserve">- </w:t>
-      </w:r>
-      <w:r>
-        <w:t xml:space="preserve">praca z szablonami </w:t>
-      </w:r>
-      <w:r>
-        <w:t xml:space="preserve">plików </w:t>
-      </w:r>
-      <w:r>
-        <w:t>za pomocą języka JavaScript</w:t>
-      </w:r>
-    </w:p>
-    <w:p>
-      <w:pPr>
-        <w:pStyle w:val="Akapitzlist"/>
-        <w:numPr>
-          <w:ilvl w:val="0"/>
-          <w:numId w:val="2"/>
-        </w:numPr>
-        <w:jc w:val="both"/>
-      </w:pPr>
-      <w:r>
-        <w:t>Inquirer</w:t>
-      </w:r>
-      <w:r>
-        <w:t>JS</w:t>
-      </w:r>
-      <w:r>
-        <w:t xml:space="preserve"> - zespół interaktywnych interfejsów linii komend do komunikacji z użytkownikiem</w:t>
-      </w:r>
-    </w:p>
-    <w:p>
-      <w:pPr>
-        <w:pStyle w:val="Akapitzlist"/>
-        <w:numPr>
-          <w:ilvl w:val="0"/>
-          <w:numId w:val="2"/>
-        </w:numPr>
-        <w:jc w:val="both"/>
-      </w:pPr>
-      <w:r>
-        <w:t>Gulp</w:t>
-      </w:r>
-      <w:r>
-        <w:t xml:space="preserve"> - </w:t>
-      </w:r>
-      <w:r>
-        <w:t>system do automatyzacji powtarzających się czynności</w:t>
-      </w:r>
-    </w:p>
-    <w:p>
-      <w:pPr>
-        <w:pStyle w:val="Akapitzlist"/>
-        <w:numPr>
-          <w:ilvl w:val="0"/>
-          <w:numId w:val="2"/>
-        </w:numPr>
-        <w:jc w:val="both"/>
+        <w:rPr>
+          <w:sz w:val="24"/>
+        </w:rPr>
       </w:pPr>
       <w:r>
         <w:rPr>
           <w:noProof/>
-          <w:sz w:val="18"/>
+          <w:sz w:val="20"/>
         </w:rPr>
         <mc:AlternateContent>
           <mc:Choice Requires="wps">
@@ -786,10 +1753,10 @@
               <wp:anchor distT="0" distB="0" distL="114300" distR="114300" simplePos="0" relativeHeight="251665408" behindDoc="0" locked="0" layoutInCell="1" allowOverlap="1">
                 <wp:simplePos x="0" y="0"/>
                 <wp:positionH relativeFrom="margin">
-                  <wp:posOffset>3749464</wp:posOffset>
+                  <wp:posOffset>3977640</wp:posOffset>
                 </wp:positionH>
                 <wp:positionV relativeFrom="paragraph">
-                  <wp:posOffset>243417</wp:posOffset>
+                  <wp:posOffset>333375</wp:posOffset>
                 </wp:positionV>
                 <wp:extent cx="2238375" cy="400050"/>
                 <wp:effectExtent l="0" t="0" r="9525" b="0"/>
@@ -850,7 +1817,7 @@
                 <v:stroke joinstyle="miter"/>
                 <v:path gradientshapeok="t" o:connecttype="rect"/>
               </v:shapetype>
-              <v:shape id="Pole tekstowe 3" o:spid="_x0000_s1026" type="#_x0000_t202" style="position:absolute;left:0;text-align:left;margin-left:295.25pt;margin-top:19.15pt;width:176.25pt;height:31.5pt;z-index:251665408;visibility:visible;mso-wrap-style:square;mso-wrap-distance-left:9pt;mso-wrap-distance-top:0;mso-wrap-distance-right:9pt;mso-wrap-distance-bottom:0;mso-position-horizontal:absolute;mso-position-horizontal-relative:margin;mso-position-vertical:absolute;mso-position-vertical-relative:text;v-text-anchor:top" o:gfxdata="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" stroked="f">
+              <v:shape id="Pole tekstowe 3" o:spid="_x0000_s1026" type="#_x0000_t202" style="position:absolute;left:0;text-align:left;margin-left:313.2pt;margin-top:26.25pt;width:176.25pt;height:31.5pt;z-index:251665408;visibility:visible;mso-wrap-style:square;mso-wrap-distance-left:9pt;mso-wrap-distance-top:0;mso-wrap-distance-right:9pt;mso-wrap-distance-bottom:0;mso-position-horizontal:absolute;mso-position-horizontal-relative:margin;mso-position-vertical:absolute;mso-position-vertical-relative:text;v-text-anchor:top" o:gfxdata="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" stroked="f">
                 <v:textbox inset="0,0,0,0">
                   <w:txbxContent>
                     <w:p>
@@ -875,378 +1842,772 @@
         </mc:AlternateContent>
       </w:r>
       <w:r>
+        <w:rPr>
+          <w:sz w:val="24"/>
+        </w:rPr>
         <w:t xml:space="preserve">BrowserSync </w:t>
       </w:r>
       <w:r>
+        <w:rPr>
+          <w:sz w:val="24"/>
+        </w:rPr>
         <w:t>- narzędzie pozwalające na odświeżanie aplikacji na żywo po zmianie kodu źródłowego</w:t>
       </w:r>
     </w:p>
     <w:p>
       <w:pPr>
+        <w:spacing w:line="360" w:lineRule="auto"/>
+        <w:ind w:firstLine="709"/>
+        <w:contextualSpacing/>
         <w:jc w:val="both"/>
-      </w:pPr>
-    </w:p>
-    <w:p>
-      <w:pPr>
+        <w:rPr>
+          <w:sz w:val="24"/>
+        </w:rPr>
+      </w:pPr>
+      <w:r>
+        <w:rPr>
+          <w:sz w:val="24"/>
+        </w:rPr>
+        <w:t>Yeoman</w:t>
+      </w:r>
+      <w:r>
+        <w:rPr>
+          <w:sz w:val="24"/>
+        </w:rPr>
+        <w:t xml:space="preserve"> </w:t>
+      </w:r>
+      <w:r>
+        <w:rPr>
+          <w:sz w:val="24"/>
+        </w:rPr>
+        <w:t xml:space="preserve">został zainspirowany </w:t>
+      </w:r>
+      <w:r>
+        <w:rPr>
+          <w:sz w:val="24"/>
+        </w:rPr>
+        <w:t xml:space="preserve">często używanym </w:t>
+      </w:r>
+      <w:r>
+        <w:rPr>
+          <w:sz w:val="24"/>
+        </w:rPr>
+        <w:t xml:space="preserve">systemem generatorów </w:t>
+      </w:r>
+      <w:r>
+        <w:rPr>
+          <w:sz w:val="24"/>
+        </w:rPr>
+        <w:t xml:space="preserve">frameworku </w:t>
+      </w:r>
+      <w:r>
+        <w:rPr>
+          <w:i/>
+          <w:sz w:val="24"/>
+        </w:rPr>
+        <w:t>Ruby on Rails</w:t>
+      </w:r>
+      <w:r>
+        <w:rPr>
+          <w:sz w:val="24"/>
+        </w:rPr>
+        <w:t xml:space="preserve">, użytecznym podczas tworzenia aplikacji sieciowych. Wprowadził warstwę, która pozwala </w:t>
+      </w:r>
+      <w:r>
+        <w:rPr>
+          <w:sz w:val="24"/>
+        </w:rPr>
+        <w:t xml:space="preserve">programistom na tworzenie </w:t>
+      </w:r>
+      <w:r>
+        <w:rPr>
+          <w:sz w:val="24"/>
+        </w:rPr>
+        <w:t>generatorów</w:t>
+      </w:r>
+      <w:r>
+        <w:rPr>
+          <w:sz w:val="24"/>
+        </w:rPr>
+        <w:t xml:space="preserve"> niezależnych od docelowej technologii</w:t>
+      </w:r>
+      <w:r>
+        <w:rPr>
+          <w:sz w:val="24"/>
+        </w:rPr>
+        <w:t xml:space="preserve">. </w:t>
+      </w:r>
+      <w:r>
+        <w:rPr>
+          <w:sz w:val="24"/>
+        </w:rPr>
+        <w:t>Po uprzednim zidentyfikowaniu powtarzających się elementów kodu źródłowego aplikacji, programista może napisać w prosty sposób napisać własny generator, znacznie ułatwiając sobię pracę z projektem. Wiele takich elementów zostało już zidentyfikowanych, co zaowocowało dostepnością implementacji dla praktycznie każdej popularnej dziś technologii.</w:t>
+      </w:r>
+    </w:p>
+    <w:p>
+      <w:pPr>
+        <w:spacing w:line="360" w:lineRule="auto"/>
+        <w:ind w:firstLine="709"/>
+        <w:contextualSpacing/>
         <w:jc w:val="both"/>
-      </w:pPr>
-      <w:r>
-        <w:t>Yeoman</w:t>
-      </w:r>
-      <w:r>
-        <w:t xml:space="preserve"> </w:t>
-      </w:r>
-      <w:r>
-        <w:t xml:space="preserve">został zainspirowany </w:t>
-      </w:r>
-      <w:r>
-        <w:t xml:space="preserve">często używanym </w:t>
-      </w:r>
-      <w:r>
-        <w:t xml:space="preserve">systemem generatorów </w:t>
-      </w:r>
-      <w:r>
-        <w:t xml:space="preserve">frameworku </w:t>
+        <w:rPr>
+          <w:sz w:val="24"/>
+        </w:rPr>
+      </w:pPr>
+      <w:r>
+        <w:rPr>
+          <w:sz w:val="24"/>
+        </w:rPr>
+        <w:lastRenderedPageBreak/>
+        <w:t>G</w:t>
+      </w:r>
+      <w:r>
+        <w:rPr>
+          <w:sz w:val="24"/>
+        </w:rPr>
+        <w:t>eneratory p</w:t>
+      </w:r>
+      <w:r>
+        <w:rPr>
+          <w:sz w:val="24"/>
+        </w:rPr>
+        <w:t>otrafią zarówno stworzyć np. podstawowe szablony HTML</w:t>
+      </w:r>
+      <w:r>
+        <w:rPr>
+          <w:sz w:val="24"/>
+        </w:rPr>
+        <w:t>, czy</w:t>
+      </w:r>
+      <w:r>
+        <w:rPr>
+          <w:sz w:val="24"/>
+        </w:rPr>
+        <w:t xml:space="preserve"> szkice skryptów języka JavaScipt, jak i kompletne projekty łączące w sobie wiele technologii. </w:t>
+      </w:r>
+      <w:r>
+        <w:rPr>
+          <w:sz w:val="24"/>
+        </w:rPr>
+        <w:t xml:space="preserve">Z racji, że większość udostępnianych przez programistów generatorów jest dostępna na bazie oprogramowania </w:t>
       </w:r>
       <w:r>
         <w:rPr>
           <w:i/>
-        </w:rPr>
-        <w:t>Ruby on Rails</w:t>
-      </w:r>
-      <w:r>
-        <w:t xml:space="preserve">, użytecznym podczas tworzenia aplikacji sieciowych. Wprowadził warstwę, która pozwala </w:t>
-      </w:r>
-      <w:r>
-        <w:t xml:space="preserve">programistom na tworzenie </w:t>
-      </w:r>
-      <w:r>
-        <w:t>generatorów</w:t>
-      </w:r>
-      <w:r>
-        <w:t xml:space="preserve"> niezależnych od docelowej technologii</w:t>
-      </w:r>
-      <w:r>
-        <w:t xml:space="preserve">. </w:t>
-      </w:r>
-      <w:r>
-        <w:t>Po uprzednim zidentyfikowaniu powtarzających się elementów kodu źródłowego aplikacji, programista może napisać w prosty sposób napisać własny generator, znacznie ułatwiając sobię pracę z projektem. Wiele takich elementów zostało już zidentyfikowanych, co zaowocowało dostepnością implementacji dla praktycznie każdej popularnej dziś technologii.</w:t>
-      </w:r>
-    </w:p>
-    <w:p>
-      <w:r>
-        <w:t>G</w:t>
-      </w:r>
-      <w:r>
-        <w:t>eneratory p</w:t>
-      </w:r>
-      <w:r>
-        <w:t>otrafią zarówno stworzyć np. podstawowe szablony HTML</w:t>
-      </w:r>
-      <w:r>
-        <w:t>, czy</w:t>
-      </w:r>
-      <w:r>
-        <w:t xml:space="preserve"> szkice skryptów języka JavaScipt, jak i kompletne projekty łączące w sobie wiele technologii. </w:t>
-      </w:r>
-      <w:r>
-        <w:t xml:space="preserve">Z racji, że większość udostępnianych przez programistów generatorów jest dostępna na bazie oprogramowania </w:t>
-      </w:r>
-      <w:r>
-        <w:rPr>
-          <w:i/>
+          <w:sz w:val="24"/>
         </w:rPr>
         <w:t>open source</w:t>
       </w:r>
       <w:r>
+        <w:rPr>
+          <w:sz w:val="24"/>
+        </w:rPr>
         <w:t xml:space="preserve">, użytkownik może w prosty sposób np. zmodyfikować działanie używanego generatora pod swoje potrzeby. </w:t>
       </w:r>
     </w:p>
     <w:p>
-      <w:r>
+      <w:pPr>
+        <w:spacing w:line="360" w:lineRule="auto"/>
+        <w:contextualSpacing/>
+        <w:rPr>
+          <w:sz w:val="24"/>
+        </w:rPr>
+      </w:pPr>
+      <w:r>
+        <w:rPr>
+          <w:sz w:val="24"/>
+        </w:rPr>
         <w:br w:type="page"/>
       </w:r>
     </w:p>
     <w:p>
       <w:pPr>
         <w:pStyle w:val="Nagwek2"/>
+        <w:spacing w:line="360" w:lineRule="auto"/>
+        <w:contextualSpacing/>
         <w:jc w:val="both"/>
-      </w:pPr>
-      <w:r>
+        <w:rPr>
+          <w:sz w:val="28"/>
+        </w:rPr>
+      </w:pPr>
+      <w:r>
+        <w:rPr>
+          <w:sz w:val="28"/>
+        </w:rPr>
         <w:lastRenderedPageBreak/>
         <w:t>1.3</w:t>
       </w:r>
       <w:r>
+        <w:rPr>
+          <w:sz w:val="28"/>
+        </w:rPr>
+        <w:t xml:space="preserve"> Korzyści </w:t>
+      </w:r>
+      <w:r>
+        <w:rPr>
+          <w:sz w:val="28"/>
+        </w:rPr>
+        <w:t>wynikające</w:t>
+      </w:r>
+      <w:r>
+        <w:rPr>
+          <w:sz w:val="28"/>
+        </w:rPr>
+        <w:t xml:space="preserve"> z</w:t>
+      </w:r>
+      <w:r>
+        <w:rPr>
+          <w:sz w:val="28"/>
+        </w:rPr>
         <w:t xml:space="preserve"> </w:t>
       </w:r>
       <w:r>
-        <w:t xml:space="preserve">Korzyści </w:t>
-      </w:r>
-      <w:r>
-        <w:t>płynące z generatorów</w:t>
-      </w:r>
-    </w:p>
-    <w:p>
-      <w:pPr>
+        <w:rPr>
+          <w:sz w:val="28"/>
+        </w:rPr>
+        <w:t>narzędzia Yeoman</w:t>
+      </w:r>
+    </w:p>
+    <w:p>
+      <w:pPr>
+        <w:spacing w:line="360" w:lineRule="auto"/>
+        <w:ind w:firstLine="708"/>
+        <w:contextualSpacing/>
         <w:jc w:val="both"/>
-      </w:pPr>
-      <w:r>
+        <w:rPr>
+          <w:sz w:val="24"/>
+        </w:rPr>
+      </w:pPr>
+      <w:r>
+        <w:rPr>
+          <w:sz w:val="24"/>
+        </w:rPr>
         <w:t>Dobrze przygotowany g</w:t>
       </w:r>
       <w:r>
-        <w:t xml:space="preserve">enerator potrafi na podstawie </w:t>
-      </w:r>
-      <w:r>
+        <w:rPr>
+          <w:sz w:val="24"/>
+        </w:rPr>
+        <w:t xml:space="preserve">enerator potrafi </w:t>
+      </w:r>
+      <w:r>
+        <w:rPr>
+          <w:sz w:val="24"/>
+        </w:rPr>
+        <w:t xml:space="preserve">błyskawicznie </w:t>
+      </w:r>
+      <w:r>
+        <w:rPr>
+          <w:sz w:val="24"/>
+        </w:rPr>
+        <w:t xml:space="preserve">na podstawie </w:t>
+      </w:r>
+      <w:r>
+        <w:rPr>
+          <w:sz w:val="24"/>
+        </w:rPr>
         <w:t xml:space="preserve">interakcji z użytkownikiem </w:t>
       </w:r>
       <w:r>
+        <w:rPr>
+          <w:sz w:val="24"/>
+        </w:rPr>
         <w:t xml:space="preserve">utworzyć </w:t>
       </w:r>
       <w:r>
+        <w:rPr>
+          <w:sz w:val="24"/>
+        </w:rPr>
         <w:t>kompletny, kompilujący się i</w:t>
       </w:r>
       <w:r>
+        <w:rPr>
+          <w:sz w:val="24"/>
+        </w:rPr>
         <w:t xml:space="preserve"> gotowy do uruchomienia</w:t>
       </w:r>
       <w:r>
+        <w:rPr>
+          <w:sz w:val="24"/>
+        </w:rPr>
         <w:t xml:space="preserve"> program</w:t>
       </w:r>
       <w:r>
+        <w:rPr>
+          <w:sz w:val="24"/>
+        </w:rPr>
         <w:t xml:space="preserve">. </w:t>
       </w:r>
       <w:r>
+        <w:rPr>
+          <w:sz w:val="24"/>
+        </w:rPr>
         <w:t xml:space="preserve">Jednym z głównych założeń, które programista powinien mieć na uwadze pisząc własny generator </w:t>
       </w:r>
       <w:r>
+        <w:rPr>
+          <w:sz w:val="24"/>
+        </w:rPr>
         <w:t>jest,</w:t>
       </w:r>
       <w:r>
+        <w:rPr>
+          <w:sz w:val="24"/>
+        </w:rPr>
         <w:t xml:space="preserve"> aby nie powodował </w:t>
       </w:r>
       <w:r>
+        <w:rPr>
+          <w:sz w:val="24"/>
+        </w:rPr>
         <w:t xml:space="preserve">on </w:t>
       </w:r>
       <w:r>
+        <w:rPr>
+          <w:sz w:val="24"/>
+        </w:rPr>
         <w:t xml:space="preserve">w programie żadnych usterek i nie psuł jego struktury. </w:t>
       </w:r>
       <w:r>
+        <w:rPr>
+          <w:sz w:val="24"/>
+        </w:rPr>
         <w:t>Zawsze przed momentem, w którym pliki są zmieniane</w:t>
       </w:r>
       <w:r>
+        <w:rPr>
+          <w:sz w:val="24"/>
+        </w:rPr>
         <w:t xml:space="preserve"> lub </w:t>
       </w:r>
       <w:r>
+        <w:rPr>
+          <w:sz w:val="24"/>
+        </w:rPr>
         <w:t xml:space="preserve">tworzone, </w:t>
       </w:r>
       <w:r>
+        <w:rPr>
+          <w:sz w:val="24"/>
+        </w:rPr>
         <w:t>użytkownik</w:t>
       </w:r>
       <w:r>
+        <w:rPr>
+          <w:sz w:val="24"/>
+        </w:rPr>
         <w:t xml:space="preserve"> może dokładnie </w:t>
       </w:r>
       <w:r>
+        <w:rPr>
+          <w:sz w:val="24"/>
+        </w:rPr>
         <w:t>przejrzeć</w:t>
       </w:r>
       <w:r>
+        <w:rPr>
+          <w:sz w:val="24"/>
+        </w:rPr>
         <w:t xml:space="preserve"> zmiany jakie zajdą w programie. </w:t>
       </w:r>
       <w:r>
+        <w:rPr>
+          <w:sz w:val="24"/>
+        </w:rPr>
         <w:t xml:space="preserve">Używanie generatorów w kompatybilnych projektach jest </w:t>
       </w:r>
       <w:r>
+        <w:rPr>
+          <w:sz w:val="24"/>
+        </w:rPr>
         <w:t>z reguły</w:t>
       </w:r>
       <w:r>
+        <w:rPr>
+          <w:sz w:val="24"/>
+        </w:rPr>
         <w:t xml:space="preserve"> bezpieczne i nie powinno powodować żadnych negatywnych, nieoczekiwanych efektów.</w:t>
       </w:r>
     </w:p>
     <w:p>
       <w:pPr>
+        <w:spacing w:line="360" w:lineRule="auto"/>
+        <w:ind w:firstLine="708"/>
+        <w:contextualSpacing/>
         <w:jc w:val="both"/>
-      </w:pPr>
-      <w:r>
+        <w:rPr>
+          <w:sz w:val="24"/>
+        </w:rPr>
+      </w:pPr>
+      <w:r>
+        <w:rPr>
+          <w:sz w:val="24"/>
+        </w:rPr>
         <w:t>Generator Yeoman</w:t>
       </w:r>
       <w:r>
+        <w:rPr>
+          <w:sz w:val="24"/>
+        </w:rPr>
         <w:t xml:space="preserve"> tworząc pliki w jasno określony sposób,</w:t>
       </w:r>
       <w:r>
+        <w:rPr>
+          <w:sz w:val="24"/>
+        </w:rPr>
         <w:t xml:space="preserve"> pozwala zadbać o dobrą strukturę katalogów i podział </w:t>
       </w:r>
       <w:r>
+        <w:rPr>
+          <w:sz w:val="24"/>
+        </w:rPr>
         <w:t xml:space="preserve">projektu na </w:t>
       </w:r>
       <w:r>
+        <w:rPr>
+          <w:sz w:val="24"/>
+        </w:rPr>
         <w:t xml:space="preserve">moduły, w pewien sposób wymuszając </w:t>
       </w:r>
       <w:r>
+        <w:rPr>
+          <w:sz w:val="24"/>
+        </w:rPr>
         <w:t>na programiście dobre praktyki</w:t>
       </w:r>
       <w:r>
+        <w:rPr>
+          <w:sz w:val="24"/>
+        </w:rPr>
         <w:t xml:space="preserve"> i </w:t>
       </w:r>
       <w:r>
+        <w:rPr>
+          <w:sz w:val="24"/>
+        </w:rPr>
         <w:t xml:space="preserve">przyspieszając pracę z projektem. Generator do odpowiedniego działania </w:t>
       </w:r>
       <w:r>
+        <w:rPr>
+          <w:sz w:val="24"/>
+        </w:rPr>
         <w:t>musi wiedzieć na przykład, g</w:t>
       </w:r>
       <w:r>
+        <w:rPr>
+          <w:sz w:val="24"/>
+        </w:rPr>
         <w:t>dzie spodzie</w:t>
       </w:r>
       <w:r>
+        <w:rPr>
+          <w:sz w:val="24"/>
+        </w:rPr>
         <w:t>w</w:t>
       </w:r>
       <w:r>
+        <w:rPr>
+          <w:sz w:val="24"/>
+        </w:rPr>
         <w:t xml:space="preserve">ać się plików konfiguracyjnych, </w:t>
       </w:r>
       <w:r>
+        <w:rPr>
+          <w:sz w:val="24"/>
+        </w:rPr>
         <w:t xml:space="preserve">gdzie znajdują się </w:t>
       </w:r>
       <w:r>
+        <w:rPr>
+          <w:sz w:val="24"/>
+        </w:rPr>
         <w:t xml:space="preserve">pliki klas i jak wygląda struktura programu. </w:t>
       </w:r>
       <w:r>
+        <w:rPr>
+          <w:sz w:val="24"/>
+        </w:rPr>
         <w:t>Takie warunki działania</w:t>
       </w:r>
       <w:r>
+        <w:rPr>
+          <w:sz w:val="24"/>
+        </w:rPr>
         <w:t>,</w:t>
       </w:r>
       <w:r>
+        <w:rPr>
+          <w:sz w:val="24"/>
+        </w:rPr>
         <w:t xml:space="preserve"> pomagają </w:t>
       </w:r>
       <w:r>
+        <w:rPr>
+          <w:sz w:val="24"/>
+        </w:rPr>
         <w:t>zadbać</w:t>
       </w:r>
       <w:r>
+        <w:rPr>
+          <w:sz w:val="24"/>
+        </w:rPr>
         <w:t xml:space="preserve"> ciągle dbać o</w:t>
       </w:r>
       <w:r>
+        <w:rPr>
+          <w:sz w:val="24"/>
+        </w:rPr>
         <w:t xml:space="preserve"> dobrą strukturę projektu, chociażby dla zachowania samej jego kompatybilności z </w:t>
       </w:r>
       <w:r>
+        <w:rPr>
+          <w:sz w:val="24"/>
+        </w:rPr>
         <w:t xml:space="preserve">przydatnym </w:t>
       </w:r>
       <w:r>
+        <w:rPr>
+          <w:sz w:val="24"/>
+        </w:rPr>
         <w:t>generatorem.</w:t>
       </w:r>
     </w:p>
     <w:p>
       <w:pPr>
+        <w:spacing w:line="360" w:lineRule="auto"/>
+        <w:ind w:firstLine="708"/>
+        <w:contextualSpacing/>
         <w:jc w:val="both"/>
-      </w:pPr>
-      <w:r>
+        <w:rPr>
+          <w:sz w:val="24"/>
+        </w:rPr>
+      </w:pPr>
+      <w:r>
+        <w:rPr>
+          <w:sz w:val="24"/>
+        </w:rPr>
         <w:t xml:space="preserve">Generator Yeoman to nie tylko szybki start z projektem i dobre praktyki, ale także </w:t>
       </w:r>
       <w:r>
+        <w:rPr>
+          <w:sz w:val="24"/>
+        </w:rPr>
         <w:t xml:space="preserve">dynamiczne </w:t>
       </w:r>
       <w:r>
+        <w:rPr>
+          <w:sz w:val="24"/>
+        </w:rPr>
         <w:t>implementowanie</w:t>
       </w:r>
       <w:r>
+        <w:rPr>
+          <w:sz w:val="24"/>
+        </w:rPr>
         <w:t xml:space="preserve"> konkretnych</w:t>
       </w:r>
       <w:r>
+        <w:rPr>
+          <w:sz w:val="24"/>
+        </w:rPr>
         <w:t xml:space="preserve"> funkcjonalności. </w:t>
       </w:r>
       <w:r>
+        <w:rPr>
+          <w:sz w:val="24"/>
+        </w:rPr>
         <w:t xml:space="preserve">Wiele zadań w toku </w:t>
       </w:r>
       <w:r>
+        <w:rPr>
+          <w:sz w:val="24"/>
+        </w:rPr>
         <w:t xml:space="preserve">pracy nad </w:t>
       </w:r>
       <w:r>
+        <w:rPr>
+          <w:sz w:val="24"/>
+        </w:rPr>
         <w:t>oprogramowaniem</w:t>
       </w:r>
       <w:r>
+        <w:rPr>
+          <w:sz w:val="24"/>
+        </w:rPr>
         <w:t xml:space="preserve"> </w:t>
       </w:r>
       <w:r>
+        <w:rPr>
+          <w:sz w:val="24"/>
+        </w:rPr>
         <w:t xml:space="preserve">jest powtarzalnych, </w:t>
       </w:r>
       <w:r>
+        <w:rPr>
+          <w:sz w:val="24"/>
+        </w:rPr>
         <w:t xml:space="preserve">dodawane kolejno nowe moduły często </w:t>
       </w:r>
       <w:r>
+        <w:rPr>
+          <w:sz w:val="24"/>
+        </w:rPr>
         <w:t xml:space="preserve">są </w:t>
       </w:r>
       <w:r>
+        <w:rPr>
+          <w:sz w:val="24"/>
+        </w:rPr>
         <w:t>kopią poprzednich</w:t>
       </w:r>
       <w:r>
+        <w:rPr>
+          <w:sz w:val="24"/>
+        </w:rPr>
         <w:t xml:space="preserve"> implementacji,</w:t>
       </w:r>
       <w:r>
+        <w:rPr>
+          <w:sz w:val="24"/>
+        </w:rPr>
         <w:t xml:space="preserve"> dotycząc </w:t>
       </w:r>
       <w:r>
+        <w:rPr>
+          <w:sz w:val="24"/>
+        </w:rPr>
         <w:t xml:space="preserve">tylko </w:t>
       </w:r>
       <w:r>
+        <w:rPr>
+          <w:sz w:val="24"/>
+        </w:rPr>
         <w:t xml:space="preserve">innych danych. Przykładowo w aplikacjach internetowych zapisujących </w:t>
       </w:r>
       <w:r>
+        <w:rPr>
+          <w:sz w:val="24"/>
+        </w:rPr>
         <w:t xml:space="preserve">obiekty </w:t>
       </w:r>
       <w:r>
+        <w:rPr>
+          <w:sz w:val="24"/>
+        </w:rPr>
         <w:t xml:space="preserve">w bazie danych, dla każdej nowej encji (obiektu </w:t>
       </w:r>
       <w:r>
+        <w:rPr>
+          <w:sz w:val="24"/>
+        </w:rPr>
         <w:t>modelowego</w:t>
       </w:r>
       <w:r>
+        <w:rPr>
+          <w:sz w:val="24"/>
+        </w:rPr>
         <w:t>) zwykle implementuje się operacje dodawan</w:t>
       </w:r>
       <w:r>
+        <w:rPr>
+          <w:sz w:val="24"/>
+        </w:rPr>
         <w:t>ia, usuwania</w:t>
       </w:r>
       <w:r>
+        <w:rPr>
+          <w:sz w:val="24"/>
+        </w:rPr>
         <w:t>, edycji czy pobierania listy obiektów</w:t>
       </w:r>
       <w:r>
+        <w:rPr>
+          <w:sz w:val="24"/>
+        </w:rPr>
         <w:t xml:space="preserve">. </w:t>
       </w:r>
       <w:r>
+        <w:rPr>
+          <w:sz w:val="24"/>
+        </w:rPr>
         <w:t>Dodawanie takich funkcjonalności jest</w:t>
       </w:r>
       <w:r>
+        <w:rPr>
+          <w:sz w:val="24"/>
+        </w:rPr>
         <w:t xml:space="preserve"> </w:t>
       </w:r>
       <w:r>
+        <w:rPr>
+          <w:sz w:val="24"/>
+        </w:rPr>
         <w:t>czynnością wysoce powtarza</w:t>
       </w:r>
       <w:r>
+        <w:rPr>
+          <w:sz w:val="24"/>
+        </w:rPr>
         <w:t>lną i rzadko różniącą się czymś w</w:t>
       </w:r>
       <w:r>
+        <w:rPr>
+          <w:sz w:val="24"/>
+        </w:rPr>
         <w:t>ięcej</w:t>
       </w:r>
       <w:r>
+        <w:rPr>
+          <w:sz w:val="24"/>
+        </w:rPr>
         <w:t>,</w:t>
       </w:r>
       <w:r>
+        <w:rPr>
+          <w:sz w:val="24"/>
+        </w:rPr>
         <w:t xml:space="preserve"> niż </w:t>
       </w:r>
       <w:r>
+        <w:rPr>
+          <w:sz w:val="24"/>
+        </w:rPr>
         <w:t xml:space="preserve">na przykład nazwami używanych klas lub miejscem w którym znajdują się pliki źródłowe. </w:t>
       </w:r>
       <w:r>
+        <w:rPr>
+          <w:sz w:val="24"/>
+        </w:rPr>
         <w:t>Jest to idealne zastosowanie dla generatora, który mógłby przyjmować j</w:t>
       </w:r>
       <w:r>
+        <w:rPr>
+          <w:sz w:val="24"/>
+        </w:rPr>
         <w:t xml:space="preserve">ako dane wejściowe nazwę </w:t>
       </w:r>
       <w:r>
+        <w:rPr>
+          <w:sz w:val="24"/>
+        </w:rPr>
         <w:t xml:space="preserve">wspomnianej </w:t>
       </w:r>
       <w:r>
+        <w:rPr>
+          <w:sz w:val="24"/>
+        </w:rPr>
         <w:t xml:space="preserve">encji i jej podstawowe </w:t>
       </w:r>
       <w:r>
+        <w:rPr>
+          <w:sz w:val="24"/>
+        </w:rPr>
         <w:t>atrybuty, generując</w:t>
       </w:r>
       <w:r>
+        <w:rPr>
+          <w:sz w:val="24"/>
+        </w:rPr>
         <w:t>:</w:t>
       </w:r>
     </w:p>
@@ -1257,18 +2618,34 @@
           <w:ilvl w:val="0"/>
           <w:numId w:val="2"/>
         </w:numPr>
+        <w:spacing w:line="360" w:lineRule="auto"/>
         <w:jc w:val="both"/>
-      </w:pPr>
-      <w:r>
+        <w:rPr>
+          <w:sz w:val="24"/>
+        </w:rPr>
+      </w:pPr>
+      <w:r>
+        <w:rPr>
+          <w:sz w:val="24"/>
+        </w:rPr>
         <w:t>K</w:t>
       </w:r>
       <w:r>
+        <w:rPr>
+          <w:sz w:val="24"/>
+        </w:rPr>
         <w:t>lasę</w:t>
       </w:r>
       <w:r>
+        <w:rPr>
+          <w:sz w:val="24"/>
+        </w:rPr>
         <w:t xml:space="preserve"> modelu</w:t>
       </w:r>
       <w:r>
+        <w:rPr>
+          <w:sz w:val="24"/>
+        </w:rPr>
         <w:t xml:space="preserve"> encji</w:t>
       </w:r>
     </w:p>
@@ -1279,27 +2656,42 @@
           <w:ilvl w:val="0"/>
           <w:numId w:val="2"/>
         </w:numPr>
+        <w:spacing w:line="360" w:lineRule="auto"/>
         <w:jc w:val="both"/>
-      </w:pPr>
-      <w:r>
+        <w:rPr>
+          <w:sz w:val="24"/>
+        </w:rPr>
+      </w:pPr>
+      <w:r>
+        <w:rPr>
+          <w:sz w:val="24"/>
+        </w:rPr>
         <w:t>klasę</w:t>
       </w:r>
       <w:r>
+        <w:rPr>
+          <w:sz w:val="24"/>
+        </w:rPr>
         <w:t xml:space="preserve"> DAO (</w:t>
       </w:r>
       <w:r>
         <w:rPr>
           <w:i/>
+          <w:sz w:val="24"/>
         </w:rPr>
         <w:t>Data Access Object)</w:t>
       </w:r>
       <w:r>
         <w:rPr>
           <w:i/>
+          <w:sz w:val="24"/>
         </w:rPr>
         <w:t xml:space="preserve"> </w:t>
       </w:r>
       <w:r>
+        <w:rPr>
+          <w:sz w:val="24"/>
+        </w:rPr>
         <w:t>z podstawowymi metodami</w:t>
       </w:r>
     </w:p>
@@ -1310,15 +2702,28 @@
           <w:ilvl w:val="0"/>
           <w:numId w:val="2"/>
         </w:numPr>
+        <w:spacing w:line="360" w:lineRule="auto"/>
         <w:jc w:val="both"/>
-      </w:pPr>
-      <w:r>
+        <w:rPr>
+          <w:sz w:val="24"/>
+        </w:rPr>
+      </w:pPr>
+      <w:r>
+        <w:rPr>
+          <w:sz w:val="24"/>
+        </w:rPr>
         <w:t xml:space="preserve">serwis </w:t>
       </w:r>
       <w:r>
+        <w:rPr>
+          <w:sz w:val="24"/>
+        </w:rPr>
         <w:t>będący meijscem na</w:t>
       </w:r>
       <w:r>
+        <w:rPr>
+          <w:sz w:val="24"/>
+        </w:rPr>
         <w:t xml:space="preserve"> logikę biznesową</w:t>
       </w:r>
     </w:p>
@@ -1329,154 +2734,277 @@
           <w:ilvl w:val="0"/>
           <w:numId w:val="2"/>
         </w:numPr>
+        <w:spacing w:line="360" w:lineRule="auto"/>
         <w:jc w:val="both"/>
-      </w:pPr>
-      <w:r>
+        <w:rPr>
+          <w:sz w:val="24"/>
+        </w:rPr>
+      </w:pPr>
+      <w:r>
+        <w:rPr>
+          <w:sz w:val="24"/>
+        </w:rPr>
         <w:t>kontroler stanowiący interfejs do interakcji z zewnętrznymi systemami</w:t>
       </w:r>
     </w:p>
     <w:p>
       <w:pPr>
+        <w:spacing w:line="360" w:lineRule="auto"/>
+        <w:ind w:firstLine="709"/>
+        <w:contextualSpacing/>
         <w:jc w:val="both"/>
-      </w:pPr>
-      <w:r>
+        <w:rPr>
+          <w:sz w:val="24"/>
+        </w:rPr>
+      </w:pPr>
+      <w:r>
+        <w:rPr>
+          <w:sz w:val="24"/>
+        </w:rPr>
+        <w:lastRenderedPageBreak/>
         <w:t>Wygenerowane klasy umieszczone byłyby w odpowi</w:t>
       </w:r>
       <w:r>
+        <w:rPr>
+          <w:sz w:val="24"/>
+        </w:rPr>
         <w:t xml:space="preserve">ednich katalogach i </w:t>
       </w:r>
       <w:r>
+        <w:rPr>
+          <w:sz w:val="24"/>
+        </w:rPr>
         <w:t xml:space="preserve">zapewnione by było ich </w:t>
       </w:r>
       <w:r>
+        <w:rPr>
+          <w:sz w:val="24"/>
+        </w:rPr>
         <w:t xml:space="preserve">dobre, zgodne z konwencją nazewnictwo. Używanie generatora zostawia mało miejsca na pomyłkę programisty, </w:t>
       </w:r>
       <w:r>
+        <w:rPr>
+          <w:sz w:val="24"/>
+        </w:rPr>
         <w:t>z której mogłyby wyniknąć błędy mające wpływ np. na kompilowalnosć projektu.</w:t>
       </w:r>
       <w:r>
+        <w:rPr>
+          <w:sz w:val="24"/>
+        </w:rPr>
         <w:t xml:space="preserve"> </w:t>
       </w:r>
       <w:r>
+        <w:rPr>
+          <w:sz w:val="24"/>
+        </w:rPr>
         <w:t xml:space="preserve">Zaoszczędzony czas pozwala </w:t>
       </w:r>
       <w:r>
+        <w:rPr>
+          <w:sz w:val="24"/>
+        </w:rPr>
         <w:t xml:space="preserve">programiście </w:t>
       </w:r>
       <w:r>
+        <w:rPr>
+          <w:sz w:val="24"/>
+        </w:rPr>
         <w:t xml:space="preserve">nie skupiać się na powtarzalnych czynnościach i </w:t>
       </w:r>
       <w:r>
+        <w:rPr>
+          <w:sz w:val="24"/>
+        </w:rPr>
         <w:t>od razu implementować logikę biznesową</w:t>
       </w:r>
       <w:r>
+        <w:rPr>
+          <w:sz w:val="24"/>
+        </w:rPr>
         <w:t>,</w:t>
       </w:r>
       <w:r>
+        <w:rPr>
+          <w:sz w:val="24"/>
+        </w:rPr>
         <w:t xml:space="preserve"> bez obaw o tworzenie w programie odpowiedniej, działającej struktury.</w:t>
       </w:r>
       <w:r>
+        <w:rPr>
+          <w:sz w:val="24"/>
+        </w:rPr>
+        <w:t xml:space="preserve"> Takie nowoczesne podejście pozwala na uniknięcie błędów i znacznie przyspiesza pracę.</w:t>
+      </w:r>
+    </w:p>
+    <w:p>
+      <w:pPr>
+        <w:spacing w:line="360" w:lineRule="auto"/>
+        <w:ind w:firstLine="709"/>
+        <w:contextualSpacing/>
+        <w:jc w:val="both"/>
+        <w:rPr>
+          <w:sz w:val="24"/>
+        </w:rPr>
+      </w:pPr>
+      <w:r>
+        <w:rPr>
+          <w:sz w:val="24"/>
+        </w:rPr>
+        <w:t xml:space="preserve">Częstym elementem pracy, o którym programistom zdarza się zapominać podczas tworzenia oprogramowania jest pisanie testów jednostkowych zapewniajacych o poprawnym działaniu programu. Zazwyczaj </w:t>
+      </w:r>
+      <w:r>
+        <w:rPr>
+          <w:sz w:val="24"/>
+        </w:rPr>
+        <w:t xml:space="preserve">sytuacja taka </w:t>
+      </w:r>
+      <w:r>
+        <w:rPr>
+          <w:sz w:val="24"/>
+        </w:rPr>
+        <w:t xml:space="preserve">wynika z niejasnej lub nieistniejącej struktury środowiska testowego w programie. W przypadku używania generatorów do tworzenia konkretnych funkcjonalności, realnym scenariuszem staje się </w:t>
+      </w:r>
+      <w:r>
+        <w:rPr>
+          <w:sz w:val="24"/>
+        </w:rPr>
+        <w:t>generowanie</w:t>
+      </w:r>
+      <w:r>
+        <w:rPr>
+          <w:sz w:val="24"/>
+        </w:rPr>
+        <w:t xml:space="preserve"> również podstawowych testów ilustrujących </w:t>
+      </w:r>
+      <w:r>
+        <w:rPr>
+          <w:sz w:val="24"/>
+        </w:rPr>
+        <w:t>działanie programu, a także nawet uruchamianie ich od razu po wygenerowaniu kodu.</w:t>
+      </w:r>
+    </w:p>
+    <w:p>
+      <w:pPr>
+        <w:spacing w:line="360" w:lineRule="auto"/>
+        <w:ind w:firstLine="709"/>
+        <w:contextualSpacing/>
+        <w:jc w:val="both"/>
+        <w:rPr>
+          <w:sz w:val="24"/>
+        </w:rPr>
+      </w:pPr>
+      <w:r>
+        <w:rPr>
+          <w:sz w:val="24"/>
+        </w:rPr>
+        <w:t>Yeoman jest</w:t>
+      </w:r>
+      <w:r>
+        <w:rPr>
+          <w:sz w:val="24"/>
+        </w:rPr>
         <w:t xml:space="preserve"> </w:t>
       </w:r>
       <w:r>
-        <w:t>Takie</w:t>
-      </w:r>
-      <w:r>
-        <w:t xml:space="preserve"> nowoczesne</w:t>
-      </w:r>
-      <w:r>
-        <w:t xml:space="preserve"> podejście pozwala na uniknięcie błędów i znacznie przyspiesza pracę.</w:t>
-      </w:r>
-    </w:p>
-    <w:p>
-      <w:pPr>
-        <w:jc w:val="both"/>
-      </w:pPr>
-      <w:r>
-        <w:t xml:space="preserve">Częstym elementem pracy, o którym programistom zdarza się zapominać podczas tworzenia oprogramowania jest pisanie testów jednostkowych zapewniajacych o poprawnym działaniu programu. Zazwyczaj </w:t>
-      </w:r>
-      <w:r>
-        <w:t xml:space="preserve">sytuacja taka </w:t>
-      </w:r>
-      <w:r>
-        <w:t xml:space="preserve">wynika z niejasnej lub nieistniejącej struktury środowiska testowego w programie. W przypadku używania generatorów do tworzenia konkretnych funkcjonalności, realnym scenariuszem staje się </w:t>
-      </w:r>
-      <w:r>
-        <w:t>generowanie</w:t>
-      </w:r>
-      <w:r>
-        <w:t xml:space="preserve"> również podstawowych testów ilustrujących </w:t>
-      </w:r>
-      <w:r>
-        <w:t>działanie programu, a także nawet uruchamianie ich od razu po wygenerowaniu kodu.</w:t>
-      </w:r>
-      <w:r>
-        <w:br w:type="page"/>
-      </w:r>
-    </w:p>
-    <w:p>
-      <w:pPr>
-        <w:jc w:val="both"/>
-      </w:pPr>
-      <w:r>
-        <w:lastRenderedPageBreak/>
-        <w:t xml:space="preserve">Yeoman </w:t>
-      </w:r>
-      <w:r>
-        <w:t>jest</w:t>
-      </w:r>
-      <w:r>
-        <w:t xml:space="preserve"> </w:t>
-      </w:r>
-      <w:r>
+        <w:rPr>
+          <w:sz w:val="24"/>
+        </w:rPr>
         <w:t>narzędziem efektywnym</w:t>
       </w:r>
       <w:r>
+        <w:rPr>
+          <w:sz w:val="24"/>
+        </w:rPr>
         <w:t xml:space="preserve"> w </w:t>
       </w:r>
       <w:r>
+        <w:rPr>
+          <w:sz w:val="24"/>
+        </w:rPr>
         <w:t xml:space="preserve">praktycznie </w:t>
       </w:r>
       <w:r>
+        <w:rPr>
+          <w:sz w:val="24"/>
+        </w:rPr>
         <w:t>każdym używanym dziś języku programowania. Generowany kod może mieć dowolną formę, zależną</w:t>
       </w:r>
       <w:r>
+        <w:rPr>
+          <w:sz w:val="24"/>
+        </w:rPr>
         <w:t xml:space="preserve"> zarówno</w:t>
       </w:r>
       <w:r>
+        <w:rPr>
+          <w:sz w:val="24"/>
+        </w:rPr>
         <w:t xml:space="preserve"> od programisty</w:t>
       </w:r>
       <w:r>
+        <w:rPr>
+          <w:sz w:val="24"/>
+        </w:rPr>
         <w:t>, jak i użytkownika generatora.</w:t>
       </w:r>
       <w:r>
+        <w:rPr>
+          <w:sz w:val="24"/>
+        </w:rPr>
         <w:br/>
         <w:t xml:space="preserve">To powoduje, że </w:t>
       </w:r>
       <w:r>
+        <w:rPr>
+          <w:sz w:val="24"/>
+        </w:rPr>
         <w:t xml:space="preserve"> Yeoman </w:t>
       </w:r>
       <w:r>
+        <w:rPr>
+          <w:sz w:val="24"/>
+        </w:rPr>
         <w:t>znajduje</w:t>
       </w:r>
       <w:r>
+        <w:rPr>
+          <w:sz w:val="24"/>
+        </w:rPr>
         <w:t xml:space="preserve"> dziś</w:t>
       </w:r>
       <w:r>
+        <w:rPr>
+          <w:sz w:val="24"/>
+        </w:rPr>
         <w:t xml:space="preserve"> wiele różnych zastosowań.</w:t>
       </w:r>
     </w:p>
     <w:p>
       <w:pPr>
+        <w:spacing w:line="360" w:lineRule="auto"/>
+        <w:contextualSpacing/>
         <w:jc w:val="both"/>
-      </w:pPr>
-      <w:r>
+        <w:rPr>
+          <w:sz w:val="24"/>
+        </w:rPr>
+      </w:pPr>
+      <w:r>
+        <w:rPr>
+          <w:sz w:val="24"/>
+        </w:rPr>
         <w:t>Najbardziej popularne przypadki użycia generatora</w:t>
       </w:r>
       <w:r>
+        <w:rPr>
+          <w:sz w:val="24"/>
+        </w:rPr>
         <w:t xml:space="preserve"> to</w:t>
       </w:r>
       <w:r>
+        <w:rPr>
+          <w:sz w:val="24"/>
+        </w:rPr>
         <w:t>:</w:t>
       </w:r>
     </w:p>
@@ -1487,9 +3015,16 @@
           <w:ilvl w:val="0"/>
           <w:numId w:val="2"/>
         </w:numPr>
+        <w:spacing w:line="360" w:lineRule="auto"/>
         <w:jc w:val="both"/>
-      </w:pPr>
-      <w:r>
+        <w:rPr>
+          <w:sz w:val="24"/>
+        </w:rPr>
+      </w:pPr>
+      <w:r>
+        <w:rPr>
+          <w:sz w:val="24"/>
+        </w:rPr>
         <w:t>tworzenie nowego projektu</w:t>
       </w:r>
     </w:p>
@@ -1500,9 +3035,16 @@
           <w:ilvl w:val="0"/>
           <w:numId w:val="2"/>
         </w:numPr>
+        <w:spacing w:line="360" w:lineRule="auto"/>
         <w:jc w:val="both"/>
-      </w:pPr>
-      <w:r>
+        <w:rPr>
+          <w:sz w:val="24"/>
+        </w:rPr>
+      </w:pPr>
+      <w:r>
+        <w:rPr>
+          <w:sz w:val="24"/>
+        </w:rPr>
         <w:t>tworzenie nowych elementów istniejącego projektu</w:t>
       </w:r>
     </w:p>
@@ -1513,9 +3055,16 @@
           <w:ilvl w:val="0"/>
           <w:numId w:val="2"/>
         </w:numPr>
+        <w:spacing w:line="360" w:lineRule="auto"/>
         <w:jc w:val="both"/>
-      </w:pPr>
-      <w:r>
+        <w:rPr>
+          <w:sz w:val="24"/>
+        </w:rPr>
+      </w:pPr>
+      <w:r>
+        <w:rPr>
+          <w:sz w:val="24"/>
+        </w:rPr>
         <w:t>tworzenie modułów i pakietów</w:t>
       </w:r>
     </w:p>
@@ -1526,9 +3075,16 @@
           <w:ilvl w:val="0"/>
           <w:numId w:val="2"/>
         </w:numPr>
+        <w:spacing w:line="360" w:lineRule="auto"/>
         <w:jc w:val="both"/>
-      </w:pPr>
-      <w:r>
+        <w:rPr>
+          <w:sz w:val="24"/>
+        </w:rPr>
+      </w:pPr>
+      <w:r>
+        <w:rPr>
+          <w:sz w:val="24"/>
+        </w:rPr>
         <w:t>prototypowanie i przygotowywanie wersji demo aplikacji</w:t>
       </w:r>
     </w:p>
@@ -1539,9 +3095,16 @@
           <w:ilvl w:val="0"/>
           <w:numId w:val="2"/>
         </w:numPr>
+        <w:spacing w:line="360" w:lineRule="auto"/>
         <w:jc w:val="both"/>
-      </w:pPr>
-      <w:r>
+        <w:rPr>
+          <w:sz w:val="24"/>
+        </w:rPr>
+      </w:pPr>
+      <w:r>
+        <w:rPr>
+          <w:sz w:val="24"/>
+        </w:rPr>
         <w:t>wymuszanie na programistach dobrych praktyk</w:t>
       </w:r>
     </w:p>
@@ -1552,12 +3115,22 @@
           <w:ilvl w:val="0"/>
           <w:numId w:val="2"/>
         </w:numPr>
+        <w:spacing w:line="360" w:lineRule="auto"/>
         <w:jc w:val="both"/>
-      </w:pPr>
-      <w:r>
+        <w:rPr>
+          <w:sz w:val="24"/>
+        </w:rPr>
+      </w:pPr>
+      <w:r>
+        <w:rPr>
+          <w:sz w:val="24"/>
+        </w:rPr>
         <w:t xml:space="preserve">generowanie przykładowego kodu w </w:t>
       </w:r>
       <w:r>
+        <w:rPr>
+          <w:sz w:val="24"/>
+        </w:rPr>
         <w:t>do użytku w poradnikach</w:t>
       </w:r>
     </w:p>
@@ -1568,93 +3141,182 @@
           <w:ilvl w:val="0"/>
           <w:numId w:val="2"/>
         </w:numPr>
+        <w:spacing w:line="360" w:lineRule="auto"/>
         <w:jc w:val="both"/>
-      </w:pPr>
-      <w:r>
+        <w:rPr>
+          <w:sz w:val="24"/>
+        </w:rPr>
+      </w:pPr>
+      <w:r>
+        <w:rPr>
+          <w:sz w:val="24"/>
+        </w:rPr>
         <w:t>tworzenie prezentacji multimedialnych</w:t>
       </w:r>
     </w:p>
     <w:p>
       <w:pPr>
+        <w:spacing w:line="360" w:lineRule="auto"/>
+        <w:ind w:firstLine="709"/>
+        <w:contextualSpacing/>
         <w:jc w:val="both"/>
-      </w:pPr>
-      <w:r>
+        <w:rPr>
+          <w:sz w:val="24"/>
+        </w:rPr>
+      </w:pPr>
+      <w:r>
+        <w:rPr>
+          <w:sz w:val="24"/>
+        </w:rPr>
         <w:t xml:space="preserve">Sam Yeoman, bez odpowiedniej implementacji nie podejmuje </w:t>
       </w:r>
       <w:r>
+        <w:rPr>
+          <w:sz w:val="24"/>
+        </w:rPr>
         <w:t>żadnych</w:t>
       </w:r>
       <w:r>
+        <w:rPr>
+          <w:sz w:val="24"/>
+        </w:rPr>
         <w:t xml:space="preserve"> decyzji odnośnie generowanego kodu. Fakt, że wszystko zależne jest od programisty pozwala na </w:t>
       </w:r>
       <w:r>
+        <w:rPr>
+          <w:sz w:val="24"/>
+        </w:rPr>
         <w:t>elastyczność i tworzenie generatorów nie związanych</w:t>
       </w:r>
       <w:r>
+        <w:rPr>
+          <w:sz w:val="24"/>
+        </w:rPr>
         <w:t xml:space="preserve"> nawet</w:t>
       </w:r>
       <w:r>
-        <w:t xml:space="preserve"> ściśle z programowaniem. Ciekawym przypadkiem użycia jest stworzony przez Adriana Bateman (Program Manager w zespole Microsoft Edge Web Platform) generator specyfikacji technicznej opartej na bibliotece ReSpec, przyspieszający tworzenie nowych dokumentów technicznych</w:t>
+        <w:rPr>
+          <w:sz w:val="24"/>
+        </w:rPr>
+        <w:t xml:space="preserve"> ściśle z programowaniem. Ciekawym przypadkiem użycia jest stworzony przez Adriana Bateman (Program Manager w zespole Microsoft Edge Web Platform) generator specyfikacji technicznej opartej na bibliotece </w:t>
+      </w:r>
+      <w:r>
+        <w:rPr>
+          <w:sz w:val="24"/>
+        </w:rPr>
+        <w:lastRenderedPageBreak/>
+        <w:t>ReSpec, przyspieszający tworzenie nowych dokumentów technicznych</w:t>
       </w:r>
       <w:r>
         <w:rPr>
           <w:rStyle w:val="Odwoanieprzypisudolnego"/>
-        </w:rPr>
-        <w:footnoteReference w:id="4"/>
-      </w:r>
-      <w:r>
+          <w:sz w:val="24"/>
+        </w:rPr>
+        <w:footnoteReference w:id="8"/>
+      </w:r>
+      <w:r>
+        <w:rPr>
+          <w:sz w:val="24"/>
+        </w:rPr>
         <w:t>.</w:t>
       </w:r>
       <w:r>
+        <w:rPr>
+          <w:sz w:val="24"/>
+        </w:rPr>
         <w:t xml:space="preserve"> W swoim początku, Yeoman promowany był jako narzędzie mające na celu pomóc głownie programistom front-end, jednak w miarę upływu czasu znalazł zastosowanie w większości dziedzin programowania.</w:t>
       </w:r>
     </w:p>
     <w:p>
       <w:pPr>
         <w:pStyle w:val="Nagwek2"/>
-      </w:pPr>
-      <w:r>
+        <w:spacing w:line="360" w:lineRule="auto"/>
+        <w:contextualSpacing/>
+        <w:rPr>
+          <w:sz w:val="28"/>
+        </w:rPr>
+      </w:pPr>
+      <w:r>
+        <w:rPr>
+          <w:sz w:val="28"/>
+        </w:rPr>
         <w:t>1.4</w:t>
       </w:r>
       <w:r>
+        <w:rPr>
+          <w:sz w:val="28"/>
+        </w:rPr>
         <w:t xml:space="preserve"> </w:t>
       </w:r>
       <w:r>
+        <w:rPr>
+          <w:sz w:val="28"/>
+        </w:rPr>
         <w:t>Przykładowe</w:t>
       </w:r>
       <w:r>
+        <w:rPr>
+          <w:sz w:val="28"/>
+        </w:rPr>
         <w:t xml:space="preserve"> generatory</w:t>
       </w:r>
     </w:p>
     <w:p>
       <w:pPr>
+        <w:spacing w:line="360" w:lineRule="auto"/>
+        <w:ind w:firstLine="709"/>
+        <w:contextualSpacing/>
         <w:jc w:val="both"/>
         <w:rPr>
-          <w:sz w:val="18"/>
-        </w:rPr>
-      </w:pPr>
-      <w:r>
+          <w:sz w:val="20"/>
+        </w:rPr>
+      </w:pPr>
+      <w:r>
+        <w:rPr>
+          <w:sz w:val="24"/>
+        </w:rPr>
         <w:t xml:space="preserve">Na rynku dostępnych jest wiele </w:t>
       </w:r>
       <w:r>
+        <w:rPr>
+          <w:sz w:val="24"/>
+        </w:rPr>
         <w:t>powszechnie</w:t>
       </w:r>
       <w:r>
+        <w:rPr>
+          <w:sz w:val="24"/>
+        </w:rPr>
         <w:t xml:space="preserve"> </w:t>
       </w:r>
       <w:r>
+        <w:rPr>
+          <w:sz w:val="24"/>
+        </w:rPr>
         <w:t>używanych implementacji</w:t>
       </w:r>
       <w:r>
+        <w:rPr>
+          <w:sz w:val="24"/>
+        </w:rPr>
         <w:t xml:space="preserve">, </w:t>
       </w:r>
       <w:r>
+        <w:rPr>
+          <w:sz w:val="24"/>
+        </w:rPr>
         <w:t xml:space="preserve">dobrze </w:t>
       </w:r>
       <w:r>
+        <w:rPr>
+          <w:sz w:val="24"/>
+        </w:rPr>
         <w:t>przetestowanych i ciągle rozwijanych</w:t>
       </w:r>
       <w:r>
+        <w:rPr>
+          <w:sz w:val="24"/>
+        </w:rPr>
         <w:t>:</w:t>
       </w:r>
     </w:p>
@@ -1665,12 +3327,16 @@
           <w:ilvl w:val="0"/>
           <w:numId w:val="3"/>
         </w:numPr>
+        <w:spacing w:line="360" w:lineRule="auto"/>
         <w:jc w:val="both"/>
+        <w:rPr>
+          <w:sz w:val="24"/>
+        </w:rPr>
       </w:pPr>
       <w:r>
         <w:rPr>
           <w:noProof/>
-          <w:sz w:val="18"/>
+          <w:sz w:val="20"/>
         </w:rPr>
         <mc:AlternateContent>
           <mc:Choice Requires="wps">
@@ -1765,6 +3431,7 @@
       <w:r>
         <w:rPr>
           <w:noProof/>
+          <w:sz w:val="24"/>
         </w:rPr>
         <w:drawing>
           <wp:anchor distT="0" distB="0" distL="114300" distR="114300" simplePos="0" relativeHeight="251661312" behindDoc="1" locked="0" layoutInCell="1" allowOverlap="1">
@@ -1819,103 +3486,193 @@
       <w:r>
         <w:rPr>
           <w:b/>
+          <w:sz w:val="24"/>
         </w:rPr>
         <w:t>JHipster</w:t>
       </w:r>
       <w:r>
+        <w:rPr>
+          <w:sz w:val="24"/>
+        </w:rPr>
         <w:t xml:space="preserve"> - bez wątpienia najbardziej popularny</w:t>
       </w:r>
       <w:r>
+        <w:rPr>
+          <w:sz w:val="24"/>
+        </w:rPr>
         <w:t xml:space="preserve">, </w:t>
       </w:r>
       <w:r>
+        <w:rPr>
+          <w:sz w:val="24"/>
+        </w:rPr>
         <w:t>bardzo dobrze realizujący</w:t>
       </w:r>
       <w:r>
+        <w:rPr>
+          <w:sz w:val="24"/>
+        </w:rPr>
         <w:t xml:space="preserve"> wcześniej wspomniane założenia</w:t>
       </w:r>
       <w:r>
+        <w:rPr>
+          <w:sz w:val="24"/>
+        </w:rPr>
         <w:t xml:space="preserve"> i pokazujący jak bardzo użyteczny może być generator Yeoman.</w:t>
       </w:r>
     </w:p>
     <w:p>
       <w:pPr>
         <w:pStyle w:val="Akapitzlist"/>
+        <w:spacing w:line="360" w:lineRule="auto"/>
         <w:jc w:val="both"/>
-      </w:pPr>
-      <w:r>
+        <w:rPr>
+          <w:sz w:val="24"/>
+        </w:rPr>
+      </w:pPr>
+      <w:r>
+        <w:rPr>
+          <w:sz w:val="24"/>
+        </w:rPr>
         <w:t>Generuje</w:t>
       </w:r>
       <w:r>
+        <w:rPr>
+          <w:sz w:val="24"/>
+        </w:rPr>
         <w:t xml:space="preserve"> w pełni funkcjonalną </w:t>
       </w:r>
       <w:r>
+        <w:rPr>
+          <w:sz w:val="24"/>
+        </w:rPr>
         <w:t>aplikację internetową w języku Java (Spr</w:t>
       </w:r>
       <w:r>
+        <w:rPr>
+          <w:sz w:val="24"/>
+        </w:rPr>
         <w:t>ing Boot + Angular), pozwala</w:t>
       </w:r>
       <w:r>
+        <w:rPr>
+          <w:sz w:val="24"/>
+        </w:rPr>
         <w:t xml:space="preserve"> zarówno na samo stworzenie projektu</w:t>
       </w:r>
       <w:r>
+        <w:rPr>
+          <w:sz w:val="24"/>
+        </w:rPr>
         <w:t>,</w:t>
       </w:r>
       <w:r>
+        <w:rPr>
+          <w:sz w:val="24"/>
+        </w:rPr>
         <w:t xml:space="preserve"> jak i ciągłą pracę z nim</w:t>
       </w:r>
       <w:r>
+        <w:rPr>
+          <w:sz w:val="24"/>
+        </w:rPr>
         <w:t xml:space="preserve"> przy </w:t>
       </w:r>
       <w:r>
+        <w:rPr>
+          <w:sz w:val="24"/>
+        </w:rPr>
         <w:t>użyciu sub-</w:t>
       </w:r>
       <w:r>
+        <w:rPr>
+          <w:sz w:val="24"/>
+        </w:rPr>
         <w:t>generatorów</w:t>
       </w:r>
       <w:r>
+        <w:rPr>
+          <w:sz w:val="24"/>
+        </w:rPr>
         <w:t>.</w:t>
       </w:r>
       <w:r>
+        <w:rPr>
+          <w:sz w:val="24"/>
+        </w:rPr>
         <w:t xml:space="preserve"> Używany jest </w:t>
       </w:r>
       <w:r>
+        <w:rPr>
+          <w:sz w:val="24"/>
+        </w:rPr>
         <w:t>codziennie</w:t>
       </w:r>
       <w:r>
+        <w:rPr>
+          <w:sz w:val="24"/>
+        </w:rPr>
         <w:t xml:space="preserve"> w wielu </w:t>
       </w:r>
       <w:r>
+        <w:rPr>
+          <w:sz w:val="24"/>
+        </w:rPr>
         <w:t xml:space="preserve">renomowanych </w:t>
       </w:r>
       <w:r>
+        <w:rPr>
+          <w:sz w:val="24"/>
+        </w:rPr>
         <w:t>firmach</w:t>
       </w:r>
       <w:r>
         <w:rPr>
           <w:rStyle w:val="Odwoanieprzypisudolnego"/>
-        </w:rPr>
-        <w:footnoteReference w:id="5"/>
-      </w:r>
-      <w:r>
+          <w:sz w:val="24"/>
+        </w:rPr>
+        <w:footnoteReference w:id="9"/>
+      </w:r>
+      <w:r>
+        <w:rPr>
+          <w:sz w:val="24"/>
+        </w:rPr>
         <w:t xml:space="preserve">, oferując szereg </w:t>
       </w:r>
       <w:r>
+        <w:rPr>
+          <w:sz w:val="24"/>
+        </w:rPr>
         <w:t>narzędzi</w:t>
       </w:r>
       <w:r>
+        <w:rPr>
+          <w:sz w:val="24"/>
+        </w:rPr>
         <w:t>, jak np. wtyczki do IDE</w:t>
       </w:r>
       <w:r>
+        <w:rPr>
+          <w:sz w:val="24"/>
+        </w:rPr>
         <w:t xml:space="preserve"> czy </w:t>
       </w:r>
       <w:r>
+        <w:rPr>
+          <w:sz w:val="24"/>
+        </w:rPr>
         <w:t>sub-generatory</w:t>
       </w:r>
       <w:r>
+        <w:rPr>
+          <w:sz w:val="24"/>
+        </w:rPr>
         <w:t xml:space="preserve"> konfiguracji </w:t>
       </w:r>
       <w:r>
+        <w:rPr>
+          <w:sz w:val="24"/>
+        </w:rPr>
         <w:t>chmurowej. Oferuje dużą różnorodność w wyborze używanych technologii, posiada duże wsparcie społeczeństwa programistycznego i wielu fanów.</w:t>
       </w:r>
     </w:p>
@@ -1926,36 +3683,65 @@
           <w:ilvl w:val="0"/>
           <w:numId w:val="3"/>
         </w:numPr>
+        <w:spacing w:line="360" w:lineRule="auto"/>
         <w:jc w:val="both"/>
+        <w:rPr>
+          <w:sz w:val="24"/>
+        </w:rPr>
       </w:pPr>
       <w:r>
         <w:rPr>
           <w:b/>
+          <w:sz w:val="24"/>
         </w:rPr>
         <w:t>Angular</w:t>
       </w:r>
       <w:r>
+        <w:rPr>
+          <w:sz w:val="24"/>
+        </w:rPr>
         <w:t xml:space="preserve"> – generator aplikacji jednostronnych </w:t>
       </w:r>
       <w:r>
+        <w:rPr>
+          <w:sz w:val="24"/>
+        </w:rPr>
         <w:t>Angular</w:t>
       </w:r>
       <w:r>
+        <w:rPr>
+          <w:sz w:val="24"/>
+        </w:rPr>
         <w:t>, pozwalający na utworzenie kodu zarówno w języku JavaScript, CoffeeScript jak i TypeScript. Posiada szereg podgeneratorów dla popularnych elementów aplikacji AngularJS, jak kontrolery, widoki, dyrektywy i filtry.</w:t>
       </w:r>
       <w:r>
+        <w:rPr>
+          <w:sz w:val="24"/>
+        </w:rPr>
         <w:t xml:space="preserve"> Utworzony </w:t>
       </w:r>
       <w:r>
+        <w:rPr>
+          <w:sz w:val="24"/>
+        </w:rPr>
         <w:t xml:space="preserve">został </w:t>
       </w:r>
       <w:r>
+        <w:rPr>
+          <w:sz w:val="24"/>
+        </w:rPr>
         <w:t xml:space="preserve">przez zespół dostarczający </w:t>
       </w:r>
       <w:r>
+        <w:rPr>
+          <w:sz w:val="24"/>
+        </w:rPr>
         <w:t>rozwijający framework</w:t>
       </w:r>
       <w:r>
+        <w:rPr>
+          <w:sz w:val="24"/>
+        </w:rPr>
         <w:t xml:space="preserve"> Yeoman.</w:t>
       </w:r>
     </w:p>
@@ -1966,211 +3752,365 @@
           <w:ilvl w:val="0"/>
           <w:numId w:val="3"/>
         </w:numPr>
+        <w:spacing w:line="360" w:lineRule="auto"/>
         <w:jc w:val="both"/>
+        <w:rPr>
+          <w:sz w:val="24"/>
+        </w:rPr>
       </w:pPr>
       <w:r>
         <w:rPr>
           <w:b/>
+          <w:sz w:val="24"/>
         </w:rPr>
         <w:t>g</w:t>
       </w:r>
       <w:r>
         <w:rPr>
           <w:b/>
+          <w:sz w:val="24"/>
         </w:rPr>
         <w:t xml:space="preserve">enerator </w:t>
       </w:r>
       <w:r>
+        <w:rPr>
+          <w:sz w:val="24"/>
+        </w:rPr>
         <w:t>– generator generatorów Yeoman. Przygotowuje strukturę plików potrzebną do sprawnego rozpoczęcia implementacji własnego generatora, tworzy pliki zwykle dodawane w przypadku pracy z repozytorium kodu i Node</w:t>
       </w:r>
       <w:r>
+        <w:rPr>
+          <w:sz w:val="24"/>
+        </w:rPr>
         <w:t>.js</w:t>
       </w:r>
       <w:r>
+        <w:rPr>
+          <w:sz w:val="24"/>
+        </w:rPr>
         <w:t>.</w:t>
       </w:r>
     </w:p>
     <w:p>
       <w:pPr>
         <w:pStyle w:val="Nagwek1"/>
-      </w:pPr>
-      <w:r>
+        <w:spacing w:line="360" w:lineRule="auto"/>
+        <w:contextualSpacing/>
+        <w:rPr>
+          <w:sz w:val="36"/>
+        </w:rPr>
+      </w:pPr>
+      <w:r>
+        <w:rPr>
+          <w:sz w:val="36"/>
+        </w:rPr>
         <w:lastRenderedPageBreak/>
         <w:t xml:space="preserve">2 Środowisko </w:t>
       </w:r>
       <w:r>
+        <w:rPr>
+          <w:sz w:val="36"/>
+        </w:rPr>
         <w:t>Yeoman</w:t>
       </w:r>
     </w:p>
     <w:p>
       <w:pPr>
+        <w:spacing w:line="360" w:lineRule="auto"/>
+        <w:ind w:firstLine="708"/>
+        <w:contextualSpacing/>
         <w:jc w:val="both"/>
-      </w:pPr>
-      <w:r>
+        <w:rPr>
+          <w:sz w:val="24"/>
+        </w:rPr>
+      </w:pPr>
+      <w:r>
+        <w:rPr>
+          <w:sz w:val="24"/>
+        </w:rPr>
         <w:t xml:space="preserve">Proces instalacji środowiska </w:t>
       </w:r>
       <w:r>
+        <w:rPr>
+          <w:sz w:val="24"/>
+        </w:rPr>
         <w:t>będąc</w:t>
       </w:r>
       <w:r>
+        <w:rPr>
+          <w:sz w:val="24"/>
+        </w:rPr>
         <w:t>ego</w:t>
       </w:r>
       <w:r>
+        <w:rPr>
+          <w:sz w:val="24"/>
+        </w:rPr>
         <w:t xml:space="preserve"> zespołem narzędzi </w:t>
       </w:r>
       <w:r>
         <w:rPr>
           <w:i/>
+          <w:sz w:val="24"/>
         </w:rPr>
         <w:t>open source</w:t>
       </w:r>
       <w:r>
+        <w:rPr>
+          <w:sz w:val="24"/>
+        </w:rPr>
         <w:t xml:space="preserve">, którego </w:t>
       </w:r>
       <w:r>
+        <w:rPr>
+          <w:sz w:val="24"/>
+        </w:rPr>
         <w:t xml:space="preserve">główną </w:t>
       </w:r>
       <w:r>
+        <w:rPr>
+          <w:sz w:val="24"/>
+        </w:rPr>
         <w:t xml:space="preserve">ideą jest </w:t>
       </w:r>
       <w:r>
+        <w:rPr>
+          <w:sz w:val="24"/>
+        </w:rPr>
         <w:t>przyspieszanie i ułatwianie pracy, musiał</w:t>
       </w:r>
       <w:r>
+        <w:rPr>
+          <w:sz w:val="24"/>
+        </w:rPr>
         <w:t xml:space="preserve"> być prosty i jednoznaczny</w:t>
       </w:r>
       <w:r>
+        <w:rPr>
+          <w:sz w:val="24"/>
+        </w:rPr>
         <w:t xml:space="preserve">. Oczywistym wyborem docelowej platformy uruchomieniowej </w:t>
       </w:r>
       <w:r>
+        <w:rPr>
+          <w:sz w:val="24"/>
+        </w:rPr>
         <w:t>stał</w:t>
       </w:r>
       <w:r>
+        <w:rPr>
+          <w:sz w:val="24"/>
+        </w:rPr>
         <w:t xml:space="preserve"> się więc realizujący te założenia Node.js, wraz z intuicyjnym menadżerem zarządzania pakietami NPM.</w:t>
       </w:r>
       <w:r>
+        <w:rPr>
+          <w:sz w:val="24"/>
+        </w:rPr>
+        <w:t xml:space="preserve"> Łącząc wymienione narzedzia w całość, narysowuje się wygląd Yeomana jako środowiska kompletnego, oferującego programiście pomoc w kazdym aspekcie pracy nad jego projektem. Są to powody, dla którego Yeoman spotkał się z tak dobrym odbiorem, i jest dziś powszechnie używany na calym świecie.</w:t>
+      </w:r>
+    </w:p>
+    <w:p>
+      <w:pPr>
+        <w:pStyle w:val="Nagwek2"/>
+        <w:spacing w:line="360" w:lineRule="auto"/>
+        <w:contextualSpacing/>
+        <w:rPr>
+          <w:sz w:val="28"/>
+        </w:rPr>
+      </w:pPr>
+      <w:r>
+        <w:rPr>
+          <w:sz w:val="28"/>
+        </w:rPr>
+        <w:t xml:space="preserve">2.1 </w:t>
+      </w:r>
+      <w:r>
+        <w:rPr>
+          <w:sz w:val="28"/>
+        </w:rPr>
+        <w:t>Stosowane technologie</w:t>
+      </w:r>
+    </w:p>
+    <w:p>
+      <w:pPr>
+        <w:pStyle w:val="Nagwek3"/>
+        <w:spacing w:line="360" w:lineRule="auto"/>
+        <w:contextualSpacing/>
+        <w:rPr>
+          <w:sz w:val="28"/>
+        </w:rPr>
+      </w:pPr>
+      <w:r>
+        <w:rPr>
+          <w:sz w:val="28"/>
+        </w:rPr>
+        <w:t>2.1.1 Node.js</w:t>
+      </w:r>
+    </w:p>
+    <w:bookmarkEnd w:id="0"/>
+    <w:p>
+      <w:pPr>
+        <w:spacing w:before="120" w:line="360" w:lineRule="auto"/>
+        <w:ind w:firstLine="708"/>
+        <w:contextualSpacing/>
+        <w:jc w:val="both"/>
+        <w:rPr>
+          <w:sz w:val="24"/>
+        </w:rPr>
+      </w:pPr>
+      <w:r>
+        <w:rPr>
+          <w:sz w:val="24"/>
+        </w:rPr>
+        <w:t>Ś</w:t>
+      </w:r>
+      <w:r>
+        <w:rPr>
+          <w:sz w:val="24"/>
+        </w:rPr>
+        <w:t xml:space="preserve">rodowisko </w:t>
+      </w:r>
+      <w:r>
+        <w:rPr>
+          <w:sz w:val="24"/>
+        </w:rPr>
+        <w:t>uruchomieniowe utworzone na podstawie silnika JavaScript V8 dostarczonego przez Google. Jest to platforma sterowana zdarzeniami</w:t>
+      </w:r>
+      <w:r>
+        <w:rPr>
+          <w:rStyle w:val="Odwoanieprzypisudolnego"/>
+          <w:sz w:val="24"/>
+        </w:rPr>
+        <w:footnoteReference w:id="10"/>
+      </w:r>
+      <w:r>
+        <w:rPr>
+          <w:sz w:val="24"/>
+        </w:rPr>
+        <w:t xml:space="preserve">, </w:t>
+      </w:r>
+      <w:r>
+        <w:rPr>
+          <w:sz w:val="24"/>
+        </w:rPr>
+        <w:t xml:space="preserve">zaprojektowana w celu tworzenia </w:t>
+      </w:r>
+      <w:r>
+        <w:rPr>
+          <w:sz w:val="24"/>
+        </w:rPr>
+        <w:t xml:space="preserve">wysoce </w:t>
+      </w:r>
+      <w:r>
+        <w:rPr>
+          <w:sz w:val="24"/>
+        </w:rPr>
+        <w:t xml:space="preserve">skalowalnych aplikacji internetowych. </w:t>
+      </w:r>
+      <w:r>
+        <w:rPr>
+          <w:sz w:val="24"/>
+        </w:rPr>
+        <w:t>Nieblokujący model I/O</w:t>
+      </w:r>
+      <w:r>
+        <w:rPr>
+          <w:rStyle w:val="Odwoanieprzypisudolnego"/>
+          <w:sz w:val="24"/>
+        </w:rPr>
+        <w:footnoteReference w:id="11"/>
+      </w:r>
+      <w:r>
+        <w:rPr>
+          <w:sz w:val="24"/>
+        </w:rPr>
+        <w:t xml:space="preserve"> pozwa</w:t>
+      </w:r>
+      <w:r>
+        <w:rPr>
+          <w:sz w:val="24"/>
+        </w:rPr>
+        <w:t>la na kontynuację</w:t>
+      </w:r>
+      <w:r>
+        <w:rPr>
+          <w:sz w:val="24"/>
+        </w:rPr>
+        <w:t xml:space="preserve"> wykonywania programu</w:t>
+      </w:r>
+      <w:r>
+        <w:rPr>
+          <w:sz w:val="24"/>
+        </w:rPr>
+        <w:t>,</w:t>
+      </w:r>
+      <w:r>
+        <w:rPr>
+          <w:sz w:val="24"/>
+        </w:rPr>
         <w:t xml:space="preserve"> </w:t>
       </w:r>
       <w:r>
-        <w:t>Łącząc wymienione narzedzia w całość, narysowuje się wygląd Yeomana jako środowiska kompletnego, oferującego programiście pomoc w kazdym aspekcie pracy nad</w:t>
-      </w:r>
-      <w:r>
-        <w:t xml:space="preserve"> jego projektem. Są to powody, dla którego Yeoman spotkał się z tak dobrym odbiorem, i jest dziś powszechnie używany na calym świecie.</w:t>
-      </w:r>
-    </w:p>
-    <w:p>
-      <w:pPr>
-        <w:pStyle w:val="Nagwek2"/>
-      </w:pPr>
-      <w:r>
-        <w:t xml:space="preserve">2.1 </w:t>
-      </w:r>
-      <w:r>
-        <w:t>Stosowane technologie</w:t>
-      </w:r>
-    </w:p>
-    <w:p>
-      <w:pPr>
-        <w:pStyle w:val="Nagwek3"/>
-      </w:pPr>
-      <w:r>
-        <w:t>2.1.1 Node.js</w:t>
-      </w:r>
-    </w:p>
-    <w:bookmarkEnd w:id="0"/>
-    <w:p>
-      <w:pPr>
-        <w:spacing w:before="120"/>
-        <w:jc w:val="both"/>
-      </w:pPr>
-      <w:r>
-        <w:t>Ś</w:t>
-      </w:r>
-      <w:r>
-        <w:t xml:space="preserve">rodowisko </w:t>
-      </w:r>
-      <w:r>
-        <w:t xml:space="preserve">uruchomieniowe </w:t>
-      </w:r>
-      <w:r>
-        <w:t>utworzone na podstawie silnika JavaScript V8 dostarczonego przez Google. Jest to platforma sterowana zdarzeniami</w:t>
-      </w:r>
-      <w:r>
-        <w:rPr>
-          <w:rStyle w:val="Odwoanieprzypisudolnego"/>
-        </w:rPr>
-        <w:footnoteReference w:id="6"/>
-      </w:r>
-      <w:r>
-        <w:t xml:space="preserve">, </w:t>
-      </w:r>
-      <w:r>
-        <w:t xml:space="preserve">zaprojektowana w celu tworzenia </w:t>
-      </w:r>
-      <w:r>
-        <w:t xml:space="preserve">wysoce </w:t>
-      </w:r>
-      <w:r>
-        <w:t xml:space="preserve">skalowalnych aplikacji internetowych. </w:t>
-      </w:r>
-      <w:r>
-        <w:t>Nieblokujący model I/O</w:t>
-      </w:r>
-      <w:r>
-        <w:rPr>
-          <w:rStyle w:val="Odwoanieprzypisudolnego"/>
-        </w:rPr>
-        <w:footnoteReference w:id="7"/>
-      </w:r>
-      <w:r>
-        <w:t xml:space="preserve"> pozwa</w:t>
-      </w:r>
-      <w:r>
-        <w:t>la na kontynuację</w:t>
-      </w:r>
-      <w:r>
-        <w:t xml:space="preserve"> wykonywania programu</w:t>
-      </w:r>
-      <w:r>
-        <w:t>,</w:t>
-      </w:r>
-      <w:r>
-        <w:t xml:space="preserve"> </w:t>
-      </w:r>
-      <w:r>
+        <w:rPr>
+          <w:sz w:val="24"/>
+        </w:rPr>
         <w:t xml:space="preserve">obsługując zdarzenia poprzez zwrotne </w:t>
       </w:r>
       <w:r>
+        <w:rPr>
+          <w:sz w:val="24"/>
+        </w:rPr>
         <w:t xml:space="preserve">wywołania </w:t>
       </w:r>
       <w:r>
+        <w:rPr>
+          <w:sz w:val="24"/>
+        </w:rPr>
         <w:t>funkcji (</w:t>
       </w:r>
       <w:r>
+        <w:rPr>
+          <w:sz w:val="24"/>
+        </w:rPr>
         <w:t>ang.</w:t>
       </w:r>
       <w:r>
+        <w:rPr>
+          <w:sz w:val="24"/>
+        </w:rPr>
         <w:t> </w:t>
       </w:r>
       <w:r>
+        <w:rPr>
+          <w:sz w:val="24"/>
+        </w:rPr>
         <w:t>c</w:t>
       </w:r>
       <w:r>
         <w:rPr>
           <w:i/>
+          <w:sz w:val="24"/>
         </w:rPr>
         <w:t>allback</w:t>
       </w:r>
       <w:r>
         <w:rPr>
           <w:i/>
+          <w:sz w:val="24"/>
         </w:rPr>
         <w:t xml:space="preserve">). </w:t>
       </w:r>
       <w:r>
+        <w:rPr>
+          <w:sz w:val="24"/>
+        </w:rPr>
         <w:t>Posiada prosty system modułowości, pozwalający na ładowanie i używanie funkcjonalności z osobnych modułów.</w:t>
       </w:r>
       <w:r>
+        <w:rPr>
+          <w:sz w:val="24"/>
+        </w:rPr>
         <w:t xml:space="preserve"> </w:t>
       </w:r>
     </w:p>
@@ -2178,16 +4118,31 @@
       <w:pPr>
         <w:pStyle w:val="Legenda"/>
         <w:keepNext/>
-        <w:spacing w:after="60"/>
-      </w:pPr>
-      <w:r>
+        <w:spacing w:after="60" w:line="360" w:lineRule="auto"/>
+        <w:contextualSpacing/>
+        <w:rPr>
+          <w:sz w:val="20"/>
+        </w:rPr>
+      </w:pPr>
+      <w:r>
+        <w:rPr>
+          <w:sz w:val="20"/>
+        </w:rPr>
         <w:t>Listing 1 - Przykład asynchronicznej, nieblokującej obsługi otwierania pliku używając modułu fs</w:t>
       </w:r>
     </w:p>
     <w:p>
+      <w:pPr>
+        <w:spacing w:line="360" w:lineRule="auto"/>
+        <w:contextualSpacing/>
+        <w:rPr>
+          <w:sz w:val="24"/>
+        </w:rPr>
+      </w:pPr>
       <w:r>
         <w:rPr>
           <w:noProof/>
+          <w:sz w:val="24"/>
         </w:rPr>
         <mc:AlternateContent>
           <mc:Choice Requires="wps">
@@ -3201,294 +5156,560 @@
     <w:p>
       <w:pPr>
         <w:pStyle w:val="Nagwek3"/>
-      </w:pPr>
-      <w:r>
+        <w:spacing w:line="360" w:lineRule="auto"/>
+        <w:contextualSpacing/>
+        <w:rPr>
+          <w:sz w:val="28"/>
+        </w:rPr>
+      </w:pPr>
+      <w:r>
+        <w:rPr>
+          <w:sz w:val="28"/>
+        </w:rPr>
         <w:t>2.1.2 npm</w:t>
       </w:r>
     </w:p>
     <w:p>
       <w:pPr>
+        <w:spacing w:line="360" w:lineRule="auto"/>
+        <w:ind w:firstLine="708"/>
+        <w:contextualSpacing/>
         <w:jc w:val="both"/>
-      </w:pPr>
-      <w:r>
+        <w:rPr>
+          <w:sz w:val="24"/>
+        </w:rPr>
+      </w:pPr>
+      <w:r>
+        <w:rPr>
+          <w:sz w:val="24"/>
+        </w:rPr>
         <w:t xml:space="preserve">Repozytorium pakietów </w:t>
       </w:r>
       <w:r>
+        <w:rPr>
+          <w:sz w:val="24"/>
+        </w:rPr>
         <w:t xml:space="preserve">dla środowiska Node.js, a </w:t>
       </w:r>
       <w:r>
+        <w:rPr>
+          <w:sz w:val="24"/>
+        </w:rPr>
         <w:t>zarazem</w:t>
       </w:r>
       <w:r>
+        <w:rPr>
+          <w:sz w:val="24"/>
+        </w:rPr>
         <w:t xml:space="preserve"> </w:t>
       </w:r>
       <w:r>
+        <w:rPr>
+          <w:sz w:val="24"/>
+        </w:rPr>
         <w:t>narzędzie</w:t>
       </w:r>
       <w:r>
+        <w:rPr>
+          <w:sz w:val="24"/>
+        </w:rPr>
         <w:t xml:space="preserve"> wiersza poleceń pozwalające </w:t>
       </w:r>
       <w:r>
+        <w:rPr>
+          <w:sz w:val="24"/>
+        </w:rPr>
         <w:t>na</w:t>
       </w:r>
       <w:r>
+        <w:rPr>
+          <w:sz w:val="24"/>
+        </w:rPr>
         <w:t xml:space="preserve"> ich pobieranie i instalację</w:t>
       </w:r>
       <w:r>
+        <w:rPr>
+          <w:sz w:val="24"/>
+        </w:rPr>
         <w:t xml:space="preserve">. Pozwala na automatyzację zarządzania zależnościami aplikacji poprzez deklarację </w:t>
       </w:r>
       <w:r>
+        <w:rPr>
+          <w:sz w:val="24"/>
+        </w:rPr>
         <w:t xml:space="preserve">używanych modułów w </w:t>
       </w:r>
       <w:r>
+        <w:rPr>
+          <w:sz w:val="24"/>
+        </w:rPr>
         <w:t xml:space="preserve">pliku </w:t>
       </w:r>
       <w:r>
         <w:rPr>
           <w:i/>
+          <w:sz w:val="24"/>
         </w:rPr>
         <w:t xml:space="preserve">package.json. </w:t>
       </w:r>
       <w:r>
+        <w:rPr>
+          <w:sz w:val="24"/>
+        </w:rPr>
         <w:t>W repozytorium NPM znajdują się setki tysięcy różnych pakietów</w:t>
       </w:r>
       <w:r>
+        <w:rPr>
+          <w:sz w:val="24"/>
+        </w:rPr>
         <w:t xml:space="preserve"> gotowych do pobrania.</w:t>
       </w:r>
       <w:r>
-        <w:t xml:space="preserve"> NPM u</w:t>
-      </w:r>
-      <w:r>
+        <w:rPr>
+          <w:sz w:val="24"/>
+        </w:rPr>
+        <w:t xml:space="preserve"> NPM </w:t>
+      </w:r>
+      <w:r>
+        <w:rPr>
+          <w:sz w:val="24"/>
+        </w:rPr>
+        <w:lastRenderedPageBreak/>
+        <w:t>u</w:t>
+      </w:r>
+      <w:r>
+        <w:rPr>
+          <w:sz w:val="24"/>
+        </w:rPr>
         <w:t xml:space="preserve">możliwia </w:t>
       </w:r>
       <w:r>
+        <w:rPr>
+          <w:sz w:val="24"/>
+        </w:rPr>
         <w:t>pobieranie konkretych wersji</w:t>
       </w:r>
       <w:r>
+        <w:rPr>
+          <w:sz w:val="24"/>
+        </w:rPr>
         <w:t xml:space="preserve"> dostępnych pakietów i pozwala w łatwy sposób </w:t>
       </w:r>
       <w:r>
+        <w:rPr>
+          <w:sz w:val="24"/>
+        </w:rPr>
         <w:t>publikować swoje mod</w:t>
       </w:r>
       <w:r>
+        <w:rPr>
+          <w:sz w:val="24"/>
+        </w:rPr>
         <w:t>uły innym</w:t>
       </w:r>
       <w:r>
+        <w:rPr>
+          <w:sz w:val="24"/>
+        </w:rPr>
         <w:t>. Jest używany zarówno w procesie tworzenia swojego generatora Yeoman, jak i do pobrania zależności</w:t>
       </w:r>
       <w:r>
-        <w:t xml:space="preserve"> utworzonej aplikacji </w:t>
-      </w:r>
-      <w:r>
-        <w:t>po wygenerowaniu projektu</w:t>
-      </w:r>
-      <w:r>
+        <w:rPr>
+          <w:sz w:val="24"/>
+        </w:rPr>
+        <w:t xml:space="preserve"> utworzonej aplikacji po wygenerowaniu projektu.</w:t>
+      </w:r>
+    </w:p>
+    <w:p>
+      <w:pPr>
+        <w:pStyle w:val="Nagwek3"/>
+        <w:spacing w:line="360" w:lineRule="auto"/>
+        <w:contextualSpacing/>
+        <w:rPr>
+          <w:sz w:val="28"/>
+        </w:rPr>
+      </w:pPr>
+      <w:r>
+        <w:rPr>
+          <w:sz w:val="28"/>
+        </w:rPr>
+        <w:t>2.1.3</w:t>
+      </w:r>
+      <w:r>
+        <w:rPr>
+          <w:sz w:val="28"/>
+        </w:rPr>
+        <w:t xml:space="preserve"> Gulp</w:t>
+      </w:r>
+    </w:p>
+    <w:p>
+      <w:pPr>
+        <w:spacing w:line="360" w:lineRule="auto"/>
+        <w:ind w:firstLine="708"/>
+        <w:contextualSpacing/>
+        <w:jc w:val="both"/>
+        <w:rPr>
+          <w:sz w:val="24"/>
+        </w:rPr>
+      </w:pPr>
+      <w:r>
+        <w:rPr>
+          <w:sz w:val="24"/>
+        </w:rPr>
+        <w:t xml:space="preserve">Narzędzie do automatyzacji powtarzających się czynności w programowaniu. Pozwala na definiowanie zadań posiadających </w:t>
+      </w:r>
+      <w:r>
+        <w:rPr>
+          <w:sz w:val="24"/>
+        </w:rPr>
+        <w:t>poszczególne</w:t>
+      </w:r>
+      <w:r>
+        <w:rPr>
+          <w:sz w:val="24"/>
+        </w:rPr>
+        <w:t xml:space="preserve"> kroki, </w:t>
+      </w:r>
+      <w:r>
+        <w:rPr>
+          <w:sz w:val="24"/>
+        </w:rPr>
+        <w:t>uruchamianych</w:t>
+      </w:r>
+      <w:r>
+        <w:rPr>
+          <w:sz w:val="24"/>
+        </w:rPr>
+        <w:t xml:space="preserve"> z linii wiersza poleceń. </w:t>
+      </w:r>
+      <w:r>
+        <w:rPr>
+          <w:sz w:val="24"/>
+        </w:rPr>
+        <w:t>Będąc </w:t>
+      </w:r>
+      <w:r>
+        <w:rPr>
+          <w:sz w:val="24"/>
+        </w:rPr>
+        <w:t>kompatybilnym z wieloma zewnętrznymi bibliotekami, może znaleźć bardzo dużo zastosowań</w:t>
+      </w:r>
+      <w:r>
+        <w:rPr>
+          <w:sz w:val="24"/>
+        </w:rPr>
         <w:t>.</w:t>
       </w:r>
     </w:p>
     <w:p>
       <w:pPr>
+        <w:spacing w:line="360" w:lineRule="auto"/>
+        <w:ind w:firstLine="708"/>
+        <w:contextualSpacing/>
+        <w:jc w:val="both"/>
+        <w:rPr>
+          <w:sz w:val="24"/>
+        </w:rPr>
+      </w:pPr>
+      <w:r>
+        <w:rPr>
+          <w:sz w:val="24"/>
+        </w:rPr>
+        <w:t>Jest</w:t>
+      </w:r>
+      <w:r>
+        <w:rPr>
+          <w:sz w:val="24"/>
+        </w:rPr>
+        <w:t xml:space="preserve"> narzedziem elastycznym, łatwo konfigu</w:t>
+      </w:r>
+      <w:r>
+        <w:rPr>
+          <w:sz w:val="24"/>
+        </w:rPr>
+        <w:t xml:space="preserve">rowalnym </w:t>
+      </w:r>
+      <w:r>
+        <w:rPr>
+          <w:sz w:val="24"/>
+        </w:rPr>
+        <w:t>dla</w:t>
+      </w:r>
+      <w:r>
+        <w:rPr>
+          <w:sz w:val="24"/>
+        </w:rPr>
+        <w:t xml:space="preserve"> optymalnego procesu pracy z oprogramowaniem. Po wygenerowaniu kodu przez Yeoman, odpowiednie zadanie Gulp może na przykład przygotowywać serwer aplikacji, kompilować jej kod źródłowy, minifikować go i umieszczać w odpowiednich katalogach w zoptymalizowanej formie, przy okazji zapewniając odświeżanie projektu w przeglądarce po wykryciu zmian.</w:t>
+      </w:r>
+    </w:p>
+    <w:p>
+      <w:pPr>
         <w:pStyle w:val="Nagwek3"/>
-      </w:pPr>
-      <w:r>
-        <w:t>2.1.3</w:t>
-      </w:r>
-      <w:r>
-        <w:t xml:space="preserve"> Gulp</w:t>
-      </w:r>
-    </w:p>
-    <w:p>
-      <w:pPr>
+        <w:spacing w:line="360" w:lineRule="auto"/>
+        <w:contextualSpacing/>
+        <w:rPr>
+          <w:sz w:val="28"/>
+        </w:rPr>
+      </w:pPr>
+      <w:r>
+        <w:rPr>
+          <w:sz w:val="28"/>
+        </w:rPr>
+        <w:t>2.1.4</w:t>
+      </w:r>
+      <w:r>
+        <w:rPr>
+          <w:sz w:val="28"/>
+        </w:rPr>
+        <w:t xml:space="preserve"> Bower</w:t>
+      </w:r>
+    </w:p>
+    <w:p>
+      <w:pPr>
+        <w:spacing w:line="360" w:lineRule="auto"/>
+        <w:ind w:firstLine="708"/>
+        <w:contextualSpacing/>
         <w:jc w:val="both"/>
-      </w:pPr>
-      <w:r>
-        <w:t xml:space="preserve">Narzędzie do automatyzacji powtarzających się czynności w programowaniu. Pozwala na definiowanie zadań posiadających </w:t>
-      </w:r>
-      <w:r>
-        <w:t>poszczególne</w:t>
-      </w:r>
-      <w:r>
-        <w:t xml:space="preserve"> kroki, </w:t>
-      </w:r>
-      <w:r>
-        <w:t>uruchamianych</w:t>
-      </w:r>
-      <w:r>
-        <w:t xml:space="preserve"> z linii wiersza poleceń. </w:t>
-      </w:r>
-      <w:r>
-        <w:t>Będąc </w:t>
-      </w:r>
-      <w:r>
-        <w:t>kompatybilnym z wieloma zewnętrznymi bibliotekami, może znaleźć bardzo dużo zastosowań</w:t>
-      </w:r>
-      <w:r>
+        <w:rPr>
+          <w:sz w:val="24"/>
+        </w:rPr>
+      </w:pPr>
+      <w:r>
+        <w:rPr>
+          <w:sz w:val="24"/>
+        </w:rPr>
+        <w:t xml:space="preserve">Narzędzie do automatycznego zarządzania zależnościami aplikacji. Umożliwia zarówno </w:t>
+      </w:r>
+      <w:r>
+        <w:rPr>
+          <w:sz w:val="24"/>
+        </w:rPr>
+        <w:t>pobieranie wybranych bibliotek używając</w:t>
+      </w:r>
+      <w:r>
+        <w:rPr>
+          <w:sz w:val="24"/>
+        </w:rPr>
+        <w:t xml:space="preserve"> linii wiersza poleceń, jak i deklarację i </w:t>
+      </w:r>
+      <w:r>
+        <w:rPr>
+          <w:sz w:val="24"/>
+        </w:rPr>
+        <w:t xml:space="preserve">automatyczne </w:t>
+      </w:r>
+      <w:r>
+        <w:rPr>
+          <w:sz w:val="24"/>
+        </w:rPr>
+        <w:t>nimi zarządzanie</w:t>
+      </w:r>
+      <w:r>
+        <w:rPr>
+          <w:sz w:val="24"/>
+        </w:rPr>
+        <w:t xml:space="preserve"> przez plik </w:t>
+      </w:r>
+      <w:r>
+        <w:rPr>
+          <w:i/>
+          <w:sz w:val="24"/>
+        </w:rPr>
+        <w:t>bower.json</w:t>
+      </w:r>
+      <w:r>
+        <w:rPr>
+          <w:sz w:val="24"/>
+        </w:rPr>
+        <w:t xml:space="preserve">. Używany jest głównie do pobierania zależności front-endowych, jak jQuery lub Backbone. W połączeniu z resztą narzędzi używanych przez Yeoman, umożliwa </w:t>
+      </w:r>
+      <w:r>
+        <w:rPr>
+          <w:sz w:val="24"/>
+        </w:rPr>
+        <w:t>minimalną interakcję z projetem po wygenerowaniu, zarządzając instalacją jego zależności</w:t>
+      </w:r>
+      <w:r>
+        <w:rPr>
+          <w:sz w:val="24"/>
+        </w:rPr>
         <w:t>.</w:t>
       </w:r>
-      <w:r>
+    </w:p>
+    <w:p>
+      <w:pPr>
+        <w:pStyle w:val="Nagwek2"/>
+        <w:spacing w:line="360" w:lineRule="auto"/>
+        <w:contextualSpacing/>
+        <w:rPr>
+          <w:sz w:val="28"/>
+        </w:rPr>
+      </w:pPr>
+      <w:r>
+        <w:rPr>
+          <w:sz w:val="28"/>
+        </w:rPr>
+        <w:t xml:space="preserve">2.2 </w:t>
+      </w:r>
+      <w:r>
+        <w:rPr>
+          <w:sz w:val="28"/>
+        </w:rPr>
+        <w:t>Sposób</w:t>
+      </w:r>
+      <w:r>
+        <w:rPr>
+          <w:sz w:val="28"/>
+        </w:rPr>
+        <w:t xml:space="preserve"> </w:t>
+      </w:r>
+      <w:r>
+        <w:rPr>
+          <w:sz w:val="28"/>
+        </w:rPr>
+        <w:t>działania</w:t>
+      </w:r>
+      <w:r>
+        <w:rPr>
+          <w:sz w:val="28"/>
+        </w:rPr>
+        <w:t xml:space="preserve"> generatora</w:t>
+      </w:r>
+      <w:r>
+        <w:rPr>
+          <w:sz w:val="28"/>
+        </w:rPr>
+        <w:t xml:space="preserve"> Yeoman</w:t>
+      </w:r>
+    </w:p>
+    <w:p>
+      <w:pPr>
+        <w:pStyle w:val="Nagwek3"/>
+        <w:spacing w:line="360" w:lineRule="auto"/>
+        <w:contextualSpacing/>
+        <w:rPr>
+          <w:sz w:val="28"/>
+        </w:rPr>
+      </w:pPr>
+      <w:r>
+        <w:rPr>
+          <w:sz w:val="28"/>
+        </w:rPr>
+        <w:t xml:space="preserve">2.2.1 Metody jako </w:t>
+      </w:r>
+      <w:r>
+        <w:rPr>
+          <w:sz w:val="28"/>
+        </w:rPr>
+        <w:t>elementy bazowe</w:t>
+      </w:r>
+    </w:p>
+    <w:p>
+      <w:pPr>
+        <w:spacing w:line="360" w:lineRule="auto"/>
+        <w:ind w:firstLine="709"/>
+        <w:contextualSpacing/>
+        <w:jc w:val="both"/>
+        <w:rPr>
+          <w:sz w:val="24"/>
+        </w:rPr>
+      </w:pPr>
+      <w:r>
+        <w:rPr>
+          <w:sz w:val="24"/>
+        </w:rPr>
+        <w:t xml:space="preserve">Programista rozszerzając prototyp Generator dostarczany przez moduł Yeoman, może definiować w jego wnętrzu </w:t>
+      </w:r>
+      <w:r>
+        <w:rPr>
+          <w:sz w:val="24"/>
+        </w:rPr>
+        <w:t xml:space="preserve">różne </w:t>
+      </w:r>
+      <w:r>
+        <w:rPr>
+          <w:sz w:val="24"/>
+        </w:rPr>
+        <w:t>metody. Każda metoda uważana jest za oddzielne zadan</w:t>
+      </w:r>
+      <w:r>
+        <w:rPr>
+          <w:sz w:val="24"/>
+        </w:rPr>
+        <w:t xml:space="preserve">ie do wykonania dla generatora i </w:t>
+      </w:r>
+      <w:r>
+        <w:rPr>
+          <w:sz w:val="24"/>
+        </w:rPr>
+        <w:t>uruchamiana</w:t>
+      </w:r>
+      <w:r>
+        <w:rPr>
+          <w:sz w:val="24"/>
+        </w:rPr>
+        <w:t xml:space="preserve"> w sekwencji</w:t>
+      </w:r>
+      <w:r>
+        <w:rPr>
+          <w:sz w:val="24"/>
+        </w:rPr>
+        <w:t xml:space="preserve">, </w:t>
+      </w:r>
+      <w:r>
+        <w:rPr>
+          <w:sz w:val="24"/>
+        </w:rPr>
+        <w:t>pozwalając na poukładanie toku pracy programu w odpowiedni sposób.</w:t>
+      </w:r>
+      <w:r>
+        <w:rPr>
+          <w:sz w:val="24"/>
+        </w:rPr>
+        <w:t xml:space="preserve"> </w:t>
+      </w:r>
+      <w:r>
+        <w:rPr>
+          <w:sz w:val="24"/>
+        </w:rPr>
         <w:br/>
-        <w:t>Jest</w:t>
-      </w:r>
-      <w:r>
-        <w:t xml:space="preserve"> narzedziem elastycznym, łatwo konfigu</w:t>
-      </w:r>
-      <w:r>
-        <w:t xml:space="preserve">rowalnym </w:t>
-      </w:r>
-      <w:r>
-        <w:t>dla</w:t>
-      </w:r>
-      <w:r>
-        <w:t xml:space="preserve"> optymalnego procesu pracy z oprogramowaniem. </w:t>
-      </w:r>
-      <w:r>
-        <w:t>Po wygenerowaniu kodu przez Yeoman, odpowiednie zadanie Gulp może na przykład przygotow</w:t>
-      </w:r>
-      <w:r>
-        <w:t>yw</w:t>
-      </w:r>
-      <w:r>
-        <w:t>ać serwer aplikacji, kompilować jej kod źródłowy, minifikować go i umieszczać w odpowiednich katalogach</w:t>
-      </w:r>
-      <w:r>
-        <w:t xml:space="preserve"> w zoptymalizowanej formie,</w:t>
-      </w:r>
-      <w:r>
-        <w:t xml:space="preserve"> przy okazji zapewniając odświeżanie projektu w przeglądarce po wykryciu zmian.</w:t>
-      </w:r>
-    </w:p>
-    <w:p>
-      <w:pPr>
-        <w:pStyle w:val="Nagwek3"/>
-      </w:pPr>
-      <w:r>
+        <w:t xml:space="preserve">Istnieje również możliwość zadeklarowania metod prywatnych, nie wykonywanych </w:t>
+      </w:r>
+      <w:r>
+        <w:rPr>
+          <w:sz w:val="24"/>
+        </w:rPr>
         <w:lastRenderedPageBreak/>
-        <w:t>2.1.4</w:t>
-      </w:r>
-      <w:r>
-        <w:t xml:space="preserve"> Bower</w:t>
-      </w:r>
-    </w:p>
-    <w:p>
-      <w:pPr>
-        <w:jc w:val="both"/>
-      </w:pPr>
-      <w:r>
-        <w:t xml:space="preserve">Narzędzie do automatycznego zarządzania zależnościami aplikacji. Umożliwia zarówno </w:t>
-      </w:r>
-      <w:r>
-        <w:t>pobieranie wybranych bibliotek używając</w:t>
-      </w:r>
-      <w:r>
-        <w:t xml:space="preserve"> linii wiersza poleceń, jak i deklarację i </w:t>
-      </w:r>
-      <w:r>
-        <w:t xml:space="preserve">automatyczne </w:t>
-      </w:r>
-      <w:r>
-        <w:t>nimi zarządzanie</w:t>
-      </w:r>
-      <w:r>
-        <w:t xml:space="preserve"> przez plik </w:t>
-      </w:r>
-      <w:r>
-        <w:rPr>
-          <w:i/>
-        </w:rPr>
-        <w:t>bower.json</w:t>
-      </w:r>
-      <w:r>
-        <w:t xml:space="preserve">. Używany jest głównie do pobierania zależności front-endowych, jak jQuery lub Backbone. W połączeniu z resztą narzędzi używanych przez Yeoman, umożliwa </w:t>
-      </w:r>
-      <w:r>
-        <w:t>minimalną interakcję z projetem po wygenerowaniu, zarządzając instalacją jego zależności</w:t>
-      </w:r>
-      <w:r>
-        <w:t>.</w:t>
-      </w:r>
-    </w:p>
-    <w:p>
-      <w:pPr>
-        <w:pStyle w:val="Nagwek2"/>
-      </w:pPr>
-      <w:r>
-        <w:t xml:space="preserve">2.2 </w:t>
-      </w:r>
-      <w:r>
-        <w:t>Sposób</w:t>
-      </w:r>
-      <w:r>
-        <w:t xml:space="preserve"> </w:t>
-      </w:r>
-      <w:r>
-        <w:t>działania</w:t>
-      </w:r>
-      <w:r>
-        <w:t xml:space="preserve"> generatora</w:t>
-      </w:r>
-      <w:r>
-        <w:t xml:space="preserve"> Yeoman</w:t>
-      </w:r>
-    </w:p>
-    <w:p>
-      <w:pPr>
-        <w:pStyle w:val="Nagwek3"/>
-      </w:pPr>
-      <w:r>
-        <w:t xml:space="preserve">2.2.1 Metody jako </w:t>
-      </w:r>
-      <w:r>
-        <w:t>zadania</w:t>
-      </w:r>
-    </w:p>
-    <w:p>
-      <w:pPr>
-        <w:jc w:val="both"/>
-      </w:pPr>
-      <w:r>
-        <w:t xml:space="preserve">Programista rozszerzając prototyp Generator dostarczany przez moduł Yeoman, może definiować w jego wnętrzu </w:t>
-      </w:r>
-      <w:r>
-        <w:t xml:space="preserve">różne </w:t>
-      </w:r>
-      <w:r>
-        <w:t>metody. Każda metoda uważana jest za oddzielne zadan</w:t>
-      </w:r>
-      <w:r>
-        <w:t xml:space="preserve">ie do wykonania dla generatora i </w:t>
-      </w:r>
-      <w:r>
-        <w:t>uruchamiana</w:t>
-      </w:r>
-      <w:r>
-        <w:t xml:space="preserve"> w sekwencji</w:t>
-      </w:r>
-      <w:r>
-        <w:t xml:space="preserve">, </w:t>
-      </w:r>
-      <w:r>
-        <w:t>pozwalając na poukładanie toku pracy programu w odpowiedni sposób.</w:t>
-      </w:r>
-      <w:r>
-        <w:t xml:space="preserve"> Możliwe</w:t>
-      </w:r>
-      <w:r>
-        <w:br/>
-        <w:t>Istnieje również możliwość zadeklarowania metod prywatnych, nie wykonywanych automatycznie przez framework. Takie metody mogą służ</w:t>
-      </w:r>
-      <w:r>
+        <w:t>automatycznie przez framework. Takie metody mogą służ</w:t>
+      </w:r>
+      <w:r>
+        <w:rPr>
+          <w:sz w:val="24"/>
+        </w:rPr>
         <w:t xml:space="preserve">yć dodatkowej organizacji </w:t>
       </w:r>
       <w:r>
+        <w:rPr>
+          <w:sz w:val="24"/>
+        </w:rPr>
         <w:t>kodu</w:t>
       </w:r>
       <w:r>
+        <w:rPr>
+          <w:sz w:val="24"/>
+        </w:rPr>
         <w:t xml:space="preserve"> i </w:t>
       </w:r>
       <w:r>
+        <w:rPr>
+          <w:sz w:val="24"/>
+        </w:rPr>
         <w:t xml:space="preserve">definiuje się </w:t>
       </w:r>
       <w:r>
+        <w:rPr>
+          <w:sz w:val="24"/>
+        </w:rPr>
         <w:t>je na trzy sposoby:</w:t>
       </w:r>
     </w:p>
@@ -3499,11 +5720,21 @@
           <w:ilvl w:val="0"/>
           <w:numId w:val="6"/>
         </w:numPr>
-      </w:pPr>
-      <w:r>
+        <w:spacing w:line="360" w:lineRule="auto"/>
+        <w:rPr>
+          <w:sz w:val="24"/>
+        </w:rPr>
+      </w:pPr>
+      <w:r>
+        <w:rPr>
+          <w:sz w:val="24"/>
+        </w:rPr>
         <w:t>poprzez prefiks podkreślenia</w:t>
       </w:r>
       <w:r>
+        <w:rPr>
+          <w:sz w:val="24"/>
+        </w:rPr>
         <w:t xml:space="preserve"> w nazwie metody:</w:t>
       </w:r>
       <w:r>
@@ -3511,7 +5742,7 @@
           <w:rStyle w:val="HTML-kod"/>
           <w:rFonts w:eastAsiaTheme="minorHAnsi"/>
           <w:color w:val="222222"/>
-          <w:sz w:val="22"/>
+          <w:sz w:val="24"/>
           <w:szCs w:val="22"/>
           <w:bdr w:val="single" w:sz="6" w:space="2" w:color="DDDDDD" w:frame="1"/>
           <w:shd w:val="clear" w:color="auto" w:fill="F8F8F8"/>
@@ -3523,7 +5754,7 @@
           <w:rStyle w:val="HTML-kod"/>
           <w:rFonts w:eastAsiaTheme="minorHAnsi"/>
           <w:color w:val="222222"/>
-          <w:sz w:val="22"/>
+          <w:sz w:val="24"/>
           <w:szCs w:val="22"/>
           <w:bdr w:val="single" w:sz="6" w:space="2" w:color="DDDDDD" w:frame="1"/>
           <w:shd w:val="clear" w:color="auto" w:fill="F8F8F8"/>
@@ -3535,7 +5766,7 @@
           <w:rStyle w:val="HTML-kod"/>
           <w:rFonts w:eastAsiaTheme="minorHAnsi"/>
           <w:color w:val="222222"/>
-          <w:sz w:val="22"/>
+          <w:sz w:val="24"/>
           <w:szCs w:val="22"/>
           <w:bdr w:val="single" w:sz="6" w:space="2" w:color="DDDDDD" w:frame="1"/>
           <w:shd w:val="clear" w:color="auto" w:fill="F8F8F8"/>
@@ -3545,6 +5776,7 @@
       <w:r>
         <w:rPr>
           <w:noProof/>
+          <w:sz w:val="24"/>
         </w:rPr>
         <mc:AlternateContent>
           <mc:Choice Requires="wps">
@@ -3954,13 +6186,21 @@
           <w:ilvl w:val="0"/>
           <w:numId w:val="9"/>
         </w:numPr>
-      </w:pPr>
-      <w:r>
+        <w:spacing w:line="360" w:lineRule="auto"/>
+        <w:rPr>
+          <w:sz w:val="24"/>
+        </w:rPr>
+      </w:pPr>
+      <w:r>
+        <w:rPr>
+          <w:sz w:val="24"/>
+        </w:rPr>
         <w:t>poprzez metody związane z konkretną instancją:</w:t>
       </w:r>
       <w:r>
         <w:rPr>
           <w:noProof/>
+          <w:sz w:val="24"/>
         </w:rPr>
         <mc:AlternateContent>
           <mc:Choice Requires="wps">
@@ -4602,18 +6842,30 @@
           <w:ilvl w:val="0"/>
           <w:numId w:val="9"/>
         </w:numPr>
-      </w:pPr>
-      <w:r>
+        <w:spacing w:line="360" w:lineRule="auto"/>
+        <w:rPr>
+          <w:sz w:val="24"/>
+        </w:rPr>
+      </w:pPr>
+      <w:r>
+        <w:rPr>
+          <w:sz w:val="24"/>
+        </w:rPr>
         <w:t>poprzez rozszerzanie generatora nadrzędnego:</w:t>
       </w:r>
     </w:p>
     <w:p>
       <w:pPr>
         <w:pStyle w:val="Akapitzlist"/>
+        <w:spacing w:line="360" w:lineRule="auto"/>
+        <w:rPr>
+          <w:sz w:val="24"/>
+        </w:rPr>
       </w:pPr>
       <w:r>
         <w:rPr>
           <w:noProof/>
+          <w:sz w:val="24"/>
         </w:rPr>
         <mc:AlternateContent>
           <mc:Choice Requires="wps">
@@ -5210,71 +7462,128 @@
     </w:p>
     <w:p>
       <w:pPr>
+        <w:spacing w:line="360" w:lineRule="auto"/>
+        <w:ind w:firstLine="708"/>
+        <w:contextualSpacing/>
         <w:jc w:val="both"/>
-      </w:pPr>
-      <w:r>
+        <w:rPr>
+          <w:sz w:val="24"/>
+        </w:rPr>
+      </w:pPr>
+      <w:r>
+        <w:rPr>
+          <w:sz w:val="24"/>
+        </w:rPr>
         <w:t>Użycie podczas tworzenia własnej implementacji generatora metod prywatnych</w:t>
       </w:r>
       <w:r>
+        <w:rPr>
+          <w:sz w:val="24"/>
+        </w:rPr>
         <w:t>,</w:t>
       </w:r>
       <w:r>
+        <w:rPr>
+          <w:sz w:val="24"/>
+        </w:rPr>
         <w:t xml:space="preserve"> pozwala na zachowanie czystości kodu i odpowiedni podział na funkcjonalności. W ten sposób w pętli głównej programu znajdą się tylko metody wykonywane po kolei, jasno określając przebieg pracy. Pozwala to dokładnie zrozumieć zachodzący </w:t>
       </w:r>
       <w:r>
+        <w:rPr>
+          <w:sz w:val="24"/>
+        </w:rPr>
         <w:t>podczas generowania kodu proces.</w:t>
       </w:r>
       <w:r>
+        <w:rPr>
+          <w:sz w:val="24"/>
+        </w:rPr>
         <w:t xml:space="preserve"> Jedne</w:t>
       </w:r>
       <w:r>
+        <w:rPr>
+          <w:sz w:val="24"/>
+        </w:rPr>
         <w:t xml:space="preserve"> z metod</w:t>
       </w:r>
       <w:r>
+        <w:rPr>
+          <w:sz w:val="24"/>
+        </w:rPr>
         <w:t xml:space="preserve"> mogą odpowiadać na przykład za odpytywanie użytkownika o </w:t>
       </w:r>
       <w:r>
+        <w:rPr>
+          <w:sz w:val="24"/>
+        </w:rPr>
         <w:t>dane</w:t>
       </w:r>
       <w:r>
+        <w:rPr>
+          <w:sz w:val="24"/>
+        </w:rPr>
         <w:t>, inne za wnioskowanie na podstawie jego odpowiedzi, kolejne zaś za weryfikację poprawności wprowadzonych danych lub użycie utworzonych obiektów podcza</w:t>
       </w:r>
       <w:r>
+        <w:rPr>
+          <w:sz w:val="24"/>
+        </w:rPr>
         <w:t>s faktycznego generowania kodu.</w:t>
       </w:r>
       <w:r>
+        <w:rPr>
+          <w:sz w:val="24"/>
+        </w:rPr>
         <w:t xml:space="preserve"> Yeoman organizuje takie metody-funkcjonalności, tworząc podstawową pętlę programową.</w:t>
       </w:r>
       <w:r>
+        <w:rPr>
+          <w:sz w:val="24"/>
+        </w:rPr>
         <w:br w:type="page"/>
       </w:r>
     </w:p>
     <w:p>
       <w:pPr>
         <w:pStyle w:val="Nagwek3"/>
-      </w:pPr>
-      <w:r>
+        <w:spacing w:line="360" w:lineRule="auto"/>
+        <w:contextualSpacing/>
+        <w:rPr>
+          <w:sz w:val="28"/>
+        </w:rPr>
+      </w:pPr>
+      <w:r>
+        <w:rPr>
+          <w:sz w:val="28"/>
+        </w:rPr>
         <w:lastRenderedPageBreak/>
         <w:t>2.2.2 Pętla programowa</w:t>
       </w:r>
     </w:p>
     <w:p>
       <w:pPr>
+        <w:spacing w:line="360" w:lineRule="auto"/>
+        <w:ind w:firstLine="708"/>
+        <w:contextualSpacing/>
         <w:jc w:val="both"/>
         <w:rPr>
           <w:rStyle w:val="apple-converted-space"/>
           <w:rFonts w:ascii="Arial" w:hAnsi="Arial" w:cs="Arial"/>
           <w:color w:val="222222"/>
-          <w:sz w:val="26"/>
+          <w:sz w:val="28"/>
           <w:szCs w:val="26"/>
         </w:rPr>
       </w:pPr>
       <w:r>
+        <w:rPr>
+          <w:sz w:val="24"/>
+        </w:rPr>
         <w:t xml:space="preserve">Wywoływanie metod generatora po kolei sprawdza się w większości przypadków, ale niekiedy aby zapewnić niezawodność, wymaganym jest aby jeszcze dokładniej określić  porządek ich wywoływania. Umożliwione zostało to poprzez użycie wewnętrznie we frameworku modułu </w:t>
       </w:r>
       <w:r>
         <w:rPr>
           <w:i/>
+          <w:sz w:val="24"/>
         </w:rPr>
         <w:t>Grouped-queue</w:t>
       </w:r>
@@ -5282,10 +7591,14 @@
         <w:rPr>
           <w:rStyle w:val="Odwoanieprzypisudolnego"/>
           <w:i/>
-        </w:rPr>
-        <w:footnoteReference w:id="8"/>
-      </w:r>
-      <w:r>
+          <w:sz w:val="24"/>
+        </w:rPr>
+        <w:footnoteReference w:id="12"/>
+      </w:r>
+      <w:r>
+        <w:rPr>
+          <w:sz w:val="24"/>
+        </w:rPr>
         <w:t xml:space="preserve"> i specjalnych, prototypowych metod o zarezerwowanych nazwach. Dopóki zadeklarowana przez użytkownika metoda ma nazwę odpowiadającą jednej z zarezerwowanych, jej wykonanie zostanie umieszczone na specjalnej kolejce. Ponadto, jeśli metoda nie odpowiada żadnej z priorytetowych nazw, zostanie dodana do grupy wykonania domyślnego </w:t>
       </w:r>
       <w:r>
@@ -5293,7 +7606,7 @@
           <w:rStyle w:val="apple-converted-space"/>
           <w:rFonts w:ascii="Arial" w:hAnsi="Arial" w:cs="Arial"/>
           <w:color w:val="222222"/>
-          <w:sz w:val="26"/>
+          <w:sz w:val="28"/>
           <w:szCs w:val="26"/>
         </w:rPr>
         <w:t> </w:t>
@@ -5303,7 +7616,7 @@
           <w:rStyle w:val="HTML-kod"/>
           <w:rFonts w:eastAsiaTheme="minorHAnsi"/>
           <w:color w:val="222222"/>
-          <w:sz w:val="22"/>
+          <w:sz w:val="24"/>
           <w:szCs w:val="26"/>
           <w:bdr w:val="single" w:sz="6" w:space="2" w:color="DDDDDD" w:frame="1"/>
           <w:shd w:val="clear" w:color="auto" w:fill="F8F8F8"/>
@@ -5315,27 +7628,26 @@
           <w:rStyle w:val="apple-converted-space"/>
           <w:rFonts w:ascii="Arial" w:hAnsi="Arial" w:cs="Arial"/>
           <w:color w:val="222222"/>
-          <w:sz w:val="26"/>
+          <w:sz w:val="28"/>
           <w:szCs w:val="26"/>
         </w:rPr>
-        <w:t> </w:t>
-      </w:r>
-      <w:r>
-        <w:rPr>
-          <w:rStyle w:val="apple-converted-space"/>
-          <w:rFonts w:ascii="Arial" w:hAnsi="Arial" w:cs="Arial"/>
-          <w:color w:val="222222"/>
-          <w:sz w:val="26"/>
-          <w:szCs w:val="26"/>
-        </w:rPr>
-        <w:t>.</w:t>
-      </w:r>
-    </w:p>
-    <w:p>
-      <w:pPr>
+        <w:t> .</w:t>
+      </w:r>
+    </w:p>
+    <w:p>
+      <w:pPr>
+        <w:spacing w:line="360" w:lineRule="auto"/>
+        <w:ind w:firstLine="709"/>
+        <w:contextualSpacing/>
         <w:jc w:val="both"/>
-      </w:pPr>
-      <w:r>
+        <w:rPr>
+          <w:sz w:val="24"/>
+        </w:rPr>
+      </w:pPr>
+      <w:r>
+        <w:rPr>
+          <w:sz w:val="24"/>
+        </w:rPr>
         <w:t>Priorytetowe nazwy metod zarezerwowanych, w kolejności ich wykonania przez framework:</w:t>
       </w:r>
     </w:p>
@@ -5346,22 +7658,35 @@
           <w:ilvl w:val="0"/>
           <w:numId w:val="10"/>
         </w:numPr>
-        <w:spacing w:after="240"/>
+        <w:spacing w:after="240" w:line="360" w:lineRule="auto"/>
         <w:jc w:val="both"/>
+        <w:rPr>
+          <w:sz w:val="24"/>
+        </w:rPr>
       </w:pPr>
       <w:r>
         <w:rPr>
           <w:b/>
+          <w:sz w:val="24"/>
         </w:rPr>
         <w:t>initializing</w:t>
       </w:r>
       <w:r>
+        <w:rPr>
+          <w:sz w:val="24"/>
+        </w:rPr>
         <w:t xml:space="preserve"> – faza, w której w programie można zainicjalizować potrzebne zmi</w:t>
       </w:r>
       <w:r>
+        <w:rPr>
+          <w:sz w:val="24"/>
+        </w:rPr>
         <w:t>enne, załadować konfigurację lub np. sprawdzić kontekst wykonania programu</w:t>
       </w:r>
       <w:r>
+        <w:rPr>
+          <w:sz w:val="24"/>
+        </w:rPr>
         <w:t xml:space="preserve"> </w:t>
       </w:r>
     </w:p>
@@ -5372,16 +7697,23 @@
           <w:ilvl w:val="0"/>
           <w:numId w:val="10"/>
         </w:numPr>
-        <w:spacing w:after="240"/>
+        <w:spacing w:after="240" w:line="360" w:lineRule="auto"/>
         <w:jc w:val="both"/>
+        <w:rPr>
+          <w:sz w:val="24"/>
+        </w:rPr>
       </w:pPr>
       <w:r>
         <w:rPr>
           <w:b/>
+          <w:sz w:val="24"/>
         </w:rPr>
         <w:t>prompting</w:t>
       </w:r>
       <w:r>
+        <w:rPr>
+          <w:sz w:val="24"/>
+        </w:rPr>
         <w:t xml:space="preserve"> – odpytywanie użytkownika generatora, zapisując jego odpowiedzi w zmiennych programu do późniejszego użycia</w:t>
       </w:r>
     </w:p>
@@ -5392,16 +7724,23 @@
           <w:ilvl w:val="0"/>
           <w:numId w:val="10"/>
         </w:numPr>
-        <w:spacing w:after="240"/>
+        <w:spacing w:after="240" w:line="360" w:lineRule="auto"/>
         <w:jc w:val="both"/>
+        <w:rPr>
+          <w:sz w:val="24"/>
+        </w:rPr>
       </w:pPr>
       <w:r>
         <w:rPr>
           <w:b/>
+          <w:sz w:val="24"/>
         </w:rPr>
         <w:t>configuring</w:t>
       </w:r>
       <w:r>
+        <w:rPr>
+          <w:sz w:val="24"/>
+        </w:rPr>
         <w:t xml:space="preserve"> – miejsce na logikę, w którym na podstawie wcześniej zadeklarowanych odpowiedzi użytkownika można odpowiednio skonfigurować zmienne programu, na przykład operacje na napisach lub dostosowanie zmiennych do docelowego języka programowania </w:t>
       </w:r>
     </w:p>
@@ -5412,16 +7751,23 @@
           <w:ilvl w:val="0"/>
           <w:numId w:val="10"/>
         </w:numPr>
-        <w:spacing w:after="240"/>
+        <w:spacing w:after="240" w:line="360" w:lineRule="auto"/>
         <w:jc w:val="both"/>
+        <w:rPr>
+          <w:sz w:val="24"/>
+        </w:rPr>
       </w:pPr>
       <w:r>
         <w:rPr>
           <w:b/>
+          <w:sz w:val="24"/>
         </w:rPr>
         <w:t>default</w:t>
       </w:r>
       <w:r>
+        <w:rPr>
+          <w:sz w:val="24"/>
+        </w:rPr>
         <w:t xml:space="preserve"> – umieszczane są tutaj wszystkie funkcje, których nazwy nie pasują do priorytetowych i wykonywane po kolei</w:t>
       </w:r>
     </w:p>
@@ -5432,19 +7778,24 @@
           <w:ilvl w:val="0"/>
           <w:numId w:val="10"/>
         </w:numPr>
-        <w:spacing w:after="240"/>
+        <w:spacing w:after="240" w:line="360" w:lineRule="auto"/>
         <w:jc w:val="both"/>
         <w:rPr>
           <w:b/>
+          <w:sz w:val="24"/>
         </w:rPr>
       </w:pPr>
       <w:r>
         <w:rPr>
           <w:b/>
+          <w:sz w:val="24"/>
         </w:rPr>
         <w:t>writing</w:t>
       </w:r>
       <w:r>
+        <w:rPr>
+          <w:sz w:val="24"/>
+        </w:rPr>
         <w:t xml:space="preserve"> – faza, w której program faktycznie zapisuje pliki na dysku, kopiując je z szablonów a także operując na nich przy użyciu zmiennych zadeklarowanych wcześniej </w:t>
       </w:r>
     </w:p>
@@ -5455,19 +7806,24 @@
           <w:ilvl w:val="0"/>
           <w:numId w:val="10"/>
         </w:numPr>
-        <w:spacing w:after="240"/>
+        <w:spacing w:after="240" w:line="360" w:lineRule="auto"/>
         <w:jc w:val="both"/>
         <w:rPr>
           <w:b/>
+          <w:sz w:val="24"/>
         </w:rPr>
       </w:pPr>
       <w:r>
         <w:rPr>
           <w:b/>
+          <w:sz w:val="24"/>
         </w:rPr>
         <w:t>conflicts</w:t>
       </w:r>
       <w:r>
+        <w:rPr>
+          <w:sz w:val="24"/>
+        </w:rPr>
         <w:t xml:space="preserve"> – używana wewnętrznie przez framework, ale jednak dostępna do rozszerzenia przez programistę faza, w której rozwiazywane są konflikty na plikach już istniejących. Generator odpytuje użytkownika o wprowadzane zmiany, pokazując dokładnie różnice i pozwalając na zastanowienie się</w:t>
       </w:r>
     </w:p>
@@ -5478,24 +7834,31 @@
           <w:ilvl w:val="0"/>
           <w:numId w:val="10"/>
         </w:numPr>
-        <w:spacing w:after="240"/>
+        <w:spacing w:after="240" w:line="360" w:lineRule="auto"/>
         <w:jc w:val="both"/>
         <w:rPr>
           <w:b/>
+          <w:sz w:val="24"/>
         </w:rPr>
       </w:pPr>
       <w:r>
         <w:rPr>
           <w:b/>
-        </w:rPr>
+          <w:sz w:val="24"/>
+        </w:rPr>
+        <w:lastRenderedPageBreak/>
         <w:t>install</w:t>
       </w:r>
       <w:r>
+        <w:rPr>
+          <w:sz w:val="24"/>
+        </w:rPr>
         <w:t xml:space="preserve"> – etap, w którym powinno umieszczać się kod odpowiedzialny za instalację wygenerowanego projektu, uruchamianie zadań związanych z pobieraniem zależności i inne, zwykle z użyciem zewnętrznych bibliotek (npm, bower, grunt, gulp)</w:t>
       </w:r>
       <w:r>
         <w:rPr>
           <w:b/>
+          <w:sz w:val="24"/>
         </w:rPr>
         <w:t xml:space="preserve"> </w:t>
       </w:r>
@@ -5507,45 +7870,72 @@
           <w:ilvl w:val="0"/>
           <w:numId w:val="10"/>
         </w:numPr>
-        <w:spacing w:after="240"/>
+        <w:spacing w:after="240" w:line="360" w:lineRule="auto"/>
         <w:jc w:val="both"/>
+        <w:rPr>
+          <w:sz w:val="24"/>
+        </w:rPr>
       </w:pPr>
       <w:r>
         <w:rPr>
           <w:b/>
+          <w:sz w:val="24"/>
         </w:rPr>
         <w:t>end</w:t>
       </w:r>
       <w:r>
         <w:rPr>
           <w:b/>
+          <w:sz w:val="24"/>
         </w:rPr>
         <w:t xml:space="preserve"> </w:t>
       </w:r>
       <w:r>
+        <w:rPr>
+          <w:sz w:val="24"/>
+        </w:rPr>
         <w:t xml:space="preserve">– ostatni element pracy generatora, w którym można np. </w:t>
       </w:r>
       <w:r>
+        <w:rPr>
+          <w:sz w:val="24"/>
+        </w:rPr>
         <w:t>posprzątać po wykonywanych zadaniach, wyświetlić wiadomość pożegnalną</w:t>
       </w:r>
     </w:p>
     <w:p>
       <w:pPr>
+        <w:spacing w:line="360" w:lineRule="auto"/>
+        <w:ind w:firstLine="709"/>
+        <w:contextualSpacing/>
         <w:jc w:val="both"/>
-      </w:pPr>
-      <w:r>
+        <w:rPr>
+          <w:sz w:val="24"/>
+        </w:rPr>
+      </w:pPr>
+      <w:r>
+        <w:rPr>
+          <w:sz w:val="24"/>
+        </w:rPr>
         <w:t xml:space="preserve">Stworzenie generatora zgodnie z zasadami, stosując odpowiednio zarezerwawane nazwy metod priorytetowych, pozwala na odpowiednie działanie generatorów w momencie ich zagnieżdzania. Yeoman udostępnia bowiem możliwość uruchamiania jednych generatorów </w:t>
       </w:r>
       <w:r>
+        <w:rPr>
+          <w:sz w:val="24"/>
+        </w:rPr>
         <w:t xml:space="preserve">w drugich, przy użyciu mechanizmu kompozycji (ang. </w:t>
       </w:r>
       <w:r>
         <w:rPr>
           <w:i/>
+          <w:sz w:val="24"/>
         </w:rPr>
         <w:t xml:space="preserve">composability). </w:t>
       </w:r>
       <w:r>
+        <w:rPr>
+          <w:sz w:val="24"/>
+        </w:rPr>
         <w:t xml:space="preserve">Polega to na wywołaniu metody </w:t>
       </w:r>
       <w:r>
@@ -5553,7 +7943,7 @@
           <w:rStyle w:val="HTML-kod"/>
           <w:rFonts w:eastAsiaTheme="minorHAnsi"/>
           <w:color w:val="222222"/>
-          <w:sz w:val="22"/>
+          <w:sz w:val="24"/>
           <w:szCs w:val="26"/>
           <w:bdr w:val="single" w:sz="6" w:space="2" w:color="DDDDDD" w:frame="1"/>
           <w:shd w:val="clear" w:color="auto" w:fill="F8F8F8"/>
@@ -5565,102 +7955,170 @@
           <w:rStyle w:val="apple-converted-space"/>
           <w:rFonts w:ascii="Arial" w:hAnsi="Arial" w:cs="Arial"/>
           <w:color w:val="222222"/>
-          <w:sz w:val="26"/>
+          <w:sz w:val="28"/>
           <w:szCs w:val="26"/>
         </w:rPr>
         <w:t> </w:t>
       </w:r>
       <w:r>
-        <w:t xml:space="preserve"> uruchamiajacej zależny generator. Możliwe jest przekazanie do generatora dowolonych parametrów potrzebnych w jego pracy (np. nazwa modułu). O ile zachowana została konwencja odpowiedniego nazewnictwa kluczowych metod, framework zadba aby generator wykonał swoją pracę prawidłowo.</w:t>
-      </w:r>
-      <w:bookmarkStart w:id="1" w:name="_GoBack"/>
-      <w:bookmarkEnd w:id="1"/>
-      <w:r>
+        <w:rPr>
+          <w:sz w:val="24"/>
+        </w:rPr>
+        <w:t xml:space="preserve"> ur</w:t>
+      </w:r>
+      <w:r>
+        <w:rPr>
+          <w:sz w:val="24"/>
+        </w:rPr>
+        <w:t>uchamiajacej zależny generator.</w:t>
+      </w:r>
+    </w:p>
+    <w:p>
+      <w:pPr>
+        <w:spacing w:line="360" w:lineRule="auto"/>
+        <w:ind w:firstLine="709"/>
+        <w:contextualSpacing/>
+        <w:jc w:val="both"/>
+        <w:rPr>
+          <w:sz w:val="24"/>
+        </w:rPr>
+      </w:pPr>
+      <w:r>
+        <w:rPr>
+          <w:sz w:val="24"/>
+        </w:rPr>
+        <w:t>Możliwe jest przekazanie do generatora dowolonych parametrów potrzebnych w jego pracy (np. nazwa modułu). O ile zachowana została konwencja odpowiedniego nazewnictwa kluczowych metod, framework zadba aby generator wykonał swoją pracę prawidłowo.</w:t>
+      </w:r>
+      <w:r>
+        <w:rPr>
+          <w:sz w:val="24"/>
+        </w:rPr>
         <w:br w:type="page"/>
       </w:r>
     </w:p>
     <w:p>
       <w:pPr>
         <w:pStyle w:val="Nagwek3"/>
-      </w:pPr>
-      <w:r>
+        <w:spacing w:line="360" w:lineRule="auto"/>
+        <w:contextualSpacing/>
+        <w:rPr>
+          <w:sz w:val="28"/>
+        </w:rPr>
+      </w:pPr>
+      <w:r>
+        <w:rPr>
+          <w:sz w:val="28"/>
+        </w:rPr>
         <w:lastRenderedPageBreak/>
         <w:t>2.2.3 Zdarzenia asynchroniczne</w:t>
       </w:r>
     </w:p>
     <w:p>
       <w:pPr>
+        <w:spacing w:line="360" w:lineRule="auto"/>
+        <w:ind w:firstLine="708"/>
+        <w:contextualSpacing/>
         <w:jc w:val="both"/>
         <w:rPr>
           <w:rStyle w:val="apple-converted-space"/>
           <w:rFonts w:cstheme="minorHAnsi"/>
           <w:color w:val="222222"/>
-        </w:rPr>
-      </w:pPr>
-      <w:r>
+          <w:sz w:val="24"/>
+        </w:rPr>
+      </w:pPr>
+      <w:r>
+        <w:rPr>
+          <w:sz w:val="24"/>
+        </w:rPr>
         <w:t xml:space="preserve">W toku </w:t>
       </w:r>
       <w:r>
+        <w:rPr>
+          <w:sz w:val="24"/>
+        </w:rPr>
         <w:t>pracy</w:t>
       </w:r>
       <w:r>
+        <w:rPr>
+          <w:sz w:val="24"/>
+        </w:rPr>
         <w:t xml:space="preserve"> generatora </w:t>
       </w:r>
       <w:r>
+        <w:rPr>
+          <w:sz w:val="24"/>
+        </w:rPr>
         <w:t>czasami potrzebna jest sytuacja, w której trzeba dokonać pauzy w jego działaniu. Jedną z takich sytuacji jest odpytywanie użytkownika w sekwencji o kilka różnych rzeczy. Pytania powinny pojawiać się po kolei, czekając na udzielenie odpowiedzi – nie wszystkie naraz. Odpowiedzi na jedne pytania mogą mieć wpływ na pojawianie s</w:t>
       </w:r>
       <w:r>
+        <w:rPr>
+          <w:sz w:val="24"/>
+        </w:rPr>
         <w:t>ię innych l</w:t>
       </w:r>
       <w:r>
+        <w:rPr>
+          <w:sz w:val="24"/>
+        </w:rPr>
         <w:t xml:space="preserve">ub na ich treść. Istnieje kilka sposobów realizacji </w:t>
       </w:r>
       <w:r>
+        <w:rPr>
+          <w:sz w:val="24"/>
+        </w:rPr>
         <w:t>takiego</w:t>
       </w:r>
       <w:r>
+        <w:rPr>
+          <w:sz w:val="24"/>
+        </w:rPr>
         <w:t xml:space="preserve"> scenariusza, jednym z nich może być używanie</w:t>
       </w:r>
       <w:r>
         <w:rPr>
           <w:i/>
-        </w:rPr>
-        <w:t xml:space="preserve"> </w:t>
-      </w:r>
-      <w:r>
-        <w:rPr>
-          <w:i/>
-        </w:rPr>
-        <w:t>promise</w:t>
+          <w:sz w:val="24"/>
+        </w:rPr>
+        <w:t xml:space="preserve"> promise</w:t>
       </w:r>
       <w:r>
         <w:rPr>
           <w:rStyle w:val="Odwoanieprzypisudolnego"/>
           <w:i/>
-        </w:rPr>
-        <w:footnoteReference w:id="9"/>
+          <w:sz w:val="24"/>
+        </w:rPr>
+        <w:footnoteReference w:id="13"/>
       </w:r>
       <w:r>
         <w:rPr>
           <w:i/>
+          <w:sz w:val="24"/>
         </w:rPr>
         <w:t xml:space="preserve">, </w:t>
       </w:r>
       <w:r>
+        <w:rPr>
+          <w:sz w:val="24"/>
+        </w:rPr>
         <w:t>elementu nowoczesnego języka JavaScript</w:t>
       </w:r>
       <w:r>
         <w:rPr>
           <w:i/>
+          <w:sz w:val="24"/>
         </w:rPr>
         <w:t xml:space="preserve"> </w:t>
       </w:r>
       <w:r>
+        <w:rPr>
+          <w:sz w:val="24"/>
+        </w:rPr>
         <w:t xml:space="preserve">wprowadzonego w ramach standardu  </w:t>
       </w:r>
       <w:r>
         <w:rPr>
           <w:i/>
+          <w:sz w:val="24"/>
         </w:rPr>
         <w:t>ECMAScript 2015</w:t>
       </w:r>
@@ -5668,10 +8126,14 @@
         <w:rPr>
           <w:rStyle w:val="Odwoanieprzypisudolnego"/>
           <w:i/>
-        </w:rPr>
-        <w:footnoteReference w:id="10"/>
-      </w:r>
-      <w:r>
+          <w:sz w:val="24"/>
+        </w:rPr>
+        <w:footnoteReference w:id="14"/>
+      </w:r>
+      <w:r>
+        <w:rPr>
+          <w:sz w:val="24"/>
+        </w:rPr>
         <w:t xml:space="preserve"> lub używanie funkcji </w:t>
       </w:r>
       <w:r>
@@ -5679,7 +8141,7 @@
           <w:rStyle w:val="HTML-kod"/>
           <w:rFonts w:eastAsiaTheme="minorHAnsi"/>
           <w:color w:val="222222"/>
-          <w:sz w:val="22"/>
+          <w:sz w:val="24"/>
           <w:szCs w:val="22"/>
           <w:bdr w:val="single" w:sz="6" w:space="2" w:color="DDDDDD" w:frame="1"/>
           <w:shd w:val="clear" w:color="auto" w:fill="F8F8F8"/>
@@ -5691,72 +8153,86 @@
           <w:rStyle w:val="apple-converted-space"/>
           <w:rFonts w:ascii="Arial" w:hAnsi="Arial" w:cs="Arial"/>
           <w:color w:val="222222"/>
-        </w:rPr>
-        <w:t> </w:t>
-      </w:r>
-      <w:r>
-        <w:rPr>
-          <w:rStyle w:val="apple-converted-space"/>
-          <w:rFonts w:ascii="Arial" w:hAnsi="Arial" w:cs="Arial"/>
-          <w:color w:val="222222"/>
-        </w:rPr>
-        <w:t xml:space="preserve">. </w:t>
+          <w:sz w:val="24"/>
+        </w:rPr>
+        <w:t xml:space="preserve"> . </w:t>
       </w:r>
       <w:r>
         <w:rPr>
           <w:rStyle w:val="apple-converted-space"/>
           <w:rFonts w:cstheme="minorHAnsi"/>
           <w:color w:val="222222"/>
-        </w:rPr>
-        <w:t>Takie wywołanie powoduje zwrócenie</w:t>
-      </w:r>
-      <w:r>
+          <w:sz w:val="24"/>
+        </w:rPr>
+        <w:t>Takie wywołanie powoduje zwrócenie funkcji, którą można wywołać ponownie po zakończeniu działania. Jeśli do wywołania zwracanej funkcji przekazany zostanie parametr błędu, pętla programowa zatrzyma się powodując wyjątek.</w:t>
+      </w:r>
+    </w:p>
+    <w:p>
+      <w:pPr>
+        <w:pStyle w:val="Legenda"/>
+        <w:keepNext/>
+        <w:spacing w:line="360" w:lineRule="auto"/>
+        <w:contextualSpacing/>
+        <w:jc w:val="both"/>
+        <w:rPr>
+          <w:sz w:val="20"/>
+        </w:rPr>
+      </w:pPr>
+      <w:r>
+        <w:rPr>
+          <w:sz w:val="20"/>
+        </w:rPr>
+        <w:t xml:space="preserve">Tabela </w:t>
+      </w:r>
+      <w:r>
+        <w:rPr>
+          <w:sz w:val="20"/>
+        </w:rPr>
+        <w:fldChar w:fldCharType="begin"/>
+      </w:r>
+      <w:r>
+        <w:rPr>
+          <w:sz w:val="20"/>
+        </w:rPr>
+        <w:instrText xml:space="preserve"> SEQ Tabela \* ARABIC </w:instrText>
+      </w:r>
+      <w:r>
+        <w:rPr>
+          <w:sz w:val="20"/>
+        </w:rPr>
+        <w:fldChar w:fldCharType="separate"/>
+      </w:r>
+      <w:r>
+        <w:rPr>
+          <w:noProof/>
+          <w:sz w:val="20"/>
+        </w:rPr>
+        <w:t>1</w:t>
+      </w:r>
+      <w:r>
+        <w:rPr>
+          <w:noProof/>
+          <w:sz w:val="20"/>
+        </w:rPr>
+        <w:fldChar w:fldCharType="end"/>
+      </w:r>
+      <w:r>
+        <w:rPr>
+          <w:sz w:val="20"/>
+        </w:rPr>
+        <w:t xml:space="preserve"> Przykład wywołania synchronicznej operacji w funkcji asynchronicznej</w:t>
+      </w:r>
+    </w:p>
+    <w:p>
+      <w:pPr>
+        <w:spacing w:line="360" w:lineRule="auto"/>
+        <w:contextualSpacing/>
+        <w:jc w:val="both"/>
         <w:rPr>
           <w:rStyle w:val="apple-converted-space"/>
           <w:rFonts w:cstheme="minorHAnsi"/>
           <w:color w:val="222222"/>
-        </w:rPr>
-        <w:t xml:space="preserve"> funkcji, którą można wywołać ponownie po zakończeniu działania. Jeśli do wywołania zwracanej funkcji przekazany zostanie parametr błędu, pętla programowa zatrzyma się powodując wyjątek.</w:t>
-      </w:r>
-    </w:p>
-    <w:p>
-      <w:pPr>
-        <w:pStyle w:val="Legenda"/>
-        <w:keepNext/>
-        <w:jc w:val="both"/>
-      </w:pPr>
-      <w:r>
-        <w:t xml:space="preserve">Tabela </w:t>
-      </w:r>
-      <w:r>
-        <w:fldChar w:fldCharType="begin"/>
-      </w:r>
-      <w:r>
-        <w:instrText xml:space="preserve"> SEQ Tabela \* ARABIC </w:instrText>
-      </w:r>
-      <w:r>
-        <w:fldChar w:fldCharType="separate"/>
-      </w:r>
-      <w:r>
-        <w:rPr>
-          <w:noProof/>
-        </w:rPr>
-        <w:t>1</w:t>
-      </w:r>
-      <w:r>
-        <w:fldChar w:fldCharType="end"/>
-      </w:r>
-      <w:r>
-        <w:t xml:space="preserve"> Przykład wywołania synchronicznej operacji w funkcji asynchronicznej</w:t>
-      </w:r>
-    </w:p>
-    <w:p>
-      <w:pPr>
-        <w:jc w:val="both"/>
-        <w:rPr>
-          <w:rStyle w:val="apple-converted-space"/>
-          <w:rFonts w:cstheme="minorHAnsi"/>
-          <w:color w:val="222222"/>
+          <w:sz w:val="24"/>
         </w:rPr>
       </w:pPr>
       <w:r>
@@ -5765,6 +8241,7 @@
           <w:rFonts w:cstheme="minorHAnsi"/>
           <w:noProof/>
           <w:color w:val="222222"/>
+          <w:sz w:val="24"/>
         </w:rPr>
         <mc:AlternateContent>
           <mc:Choice Requires="wps">
@@ -6313,6 +8790,227 @@
         </mc:AlternateContent>
       </w:r>
     </w:p>
+    <w:p>
+      <w:pPr>
+        <w:pStyle w:val="Nagwek3"/>
+        <w:spacing w:line="360" w:lineRule="auto"/>
+        <w:contextualSpacing/>
+        <w:rPr>
+          <w:rStyle w:val="apple-converted-space"/>
+          <w:rFonts w:cstheme="minorHAnsi"/>
+          <w:color w:val="222222"/>
+          <w:sz w:val="28"/>
+        </w:rPr>
+      </w:pPr>
+      <w:r>
+        <w:rPr>
+          <w:rStyle w:val="apple-converted-space"/>
+          <w:rFonts w:cstheme="minorHAnsi"/>
+          <w:color w:val="222222"/>
+          <w:sz w:val="28"/>
+        </w:rPr>
+        <w:t xml:space="preserve">2.2.4 Z </w:t>
+      </w:r>
+    </w:p>
+    <w:p>
+      <w:pPr>
+        <w:spacing w:line="360" w:lineRule="auto"/>
+        <w:contextualSpacing/>
+        <w:rPr>
+          <w:rStyle w:val="apple-converted-space"/>
+          <w:rFonts w:asciiTheme="majorHAnsi" w:eastAsiaTheme="majorEastAsia" w:hAnsiTheme="majorHAnsi" w:cstheme="minorHAnsi"/>
+          <w:color w:val="222222"/>
+          <w:sz w:val="36"/>
+          <w:szCs w:val="32"/>
+        </w:rPr>
+      </w:pPr>
+      <w:r>
+        <w:rPr>
+          <w:rStyle w:val="apple-converted-space"/>
+          <w:rFonts w:cstheme="minorHAnsi"/>
+          <w:color w:val="222222"/>
+          <w:sz w:val="24"/>
+        </w:rPr>
+        <w:br w:type="page"/>
+      </w:r>
+    </w:p>
+    <w:p>
+      <w:pPr>
+        <w:pStyle w:val="Nagwek1"/>
+        <w:spacing w:line="360" w:lineRule="auto"/>
+        <w:contextualSpacing/>
+        <w:rPr>
+          <w:rStyle w:val="apple-converted-space"/>
+          <w:sz w:val="36"/>
+        </w:rPr>
+      </w:pPr>
+      <w:r>
+        <w:rPr>
+          <w:rStyle w:val="apple-converted-space"/>
+          <w:sz w:val="36"/>
+        </w:rPr>
+        <w:lastRenderedPageBreak/>
+        <w:t>3 Własna implementacja</w:t>
+      </w:r>
+    </w:p>
+    <w:p>
+      <w:pPr>
+        <w:pStyle w:val="Nagwek2"/>
+        <w:spacing w:line="360" w:lineRule="auto"/>
+        <w:contextualSpacing/>
+        <w:rPr>
+          <w:sz w:val="28"/>
+        </w:rPr>
+      </w:pPr>
+      <w:r>
+        <w:rPr>
+          <w:sz w:val="28"/>
+        </w:rPr>
+        <w:t xml:space="preserve">3.1 Generator i podgenerator </w:t>
+      </w:r>
+    </w:p>
+    <w:p>
+      <w:pPr>
+        <w:pStyle w:val="Nagwek2"/>
+        <w:spacing w:line="360" w:lineRule="auto"/>
+        <w:contextualSpacing/>
+        <w:rPr>
+          <w:sz w:val="28"/>
+        </w:rPr>
+      </w:pPr>
+      <w:r>
+        <w:rPr>
+          <w:sz w:val="28"/>
+        </w:rPr>
+        <w:t>3.2 Interakcja z użytkownikiem</w:t>
+      </w:r>
+    </w:p>
+    <w:p>
+      <w:pPr>
+        <w:pStyle w:val="Nagwek2"/>
+        <w:spacing w:line="360" w:lineRule="auto"/>
+        <w:contextualSpacing/>
+        <w:rPr>
+          <w:sz w:val="28"/>
+        </w:rPr>
+      </w:pPr>
+      <w:r>
+        <w:rPr>
+          <w:sz w:val="28"/>
+        </w:rPr>
+        <w:t>3.3 Konfiguracja zmiennych programu</w:t>
+      </w:r>
+    </w:p>
+    <w:p>
+      <w:pPr>
+        <w:pStyle w:val="Nagwek2"/>
+        <w:spacing w:line="360" w:lineRule="auto"/>
+        <w:contextualSpacing/>
+        <w:rPr>
+          <w:sz w:val="28"/>
+        </w:rPr>
+      </w:pPr>
+      <w:r>
+        <w:rPr>
+          <w:sz w:val="28"/>
+        </w:rPr>
+        <w:t>3.4 Zapisywanie plików i rozwiązywanie konfliktów</w:t>
+      </w:r>
+    </w:p>
+    <w:p>
+      <w:pPr>
+        <w:pStyle w:val="Nagwek2"/>
+        <w:spacing w:line="360" w:lineRule="auto"/>
+        <w:contextualSpacing/>
+        <w:rPr>
+          <w:sz w:val="28"/>
+        </w:rPr>
+      </w:pPr>
+      <w:r>
+        <w:rPr>
+          <w:sz w:val="28"/>
+        </w:rPr>
+        <w:t>3.5 Efekt pracy generatora</w:t>
+      </w:r>
+    </w:p>
+    <w:p>
+      <w:pPr>
+        <w:pStyle w:val="Nagwek2"/>
+        <w:spacing w:line="360" w:lineRule="auto"/>
+        <w:contextualSpacing/>
+        <w:rPr>
+          <w:sz w:val="28"/>
+        </w:rPr>
+      </w:pPr>
+      <w:r>
+        <w:rPr>
+          <w:sz w:val="28"/>
+        </w:rPr>
+        <w:t>3.6 Możliwości rozwoju</w:t>
+      </w:r>
+    </w:p>
+    <w:p>
+      <w:pPr>
+        <w:spacing w:line="360" w:lineRule="auto"/>
+        <w:contextualSpacing/>
+        <w:rPr>
+          <w:rFonts w:asciiTheme="majorHAnsi" w:eastAsiaTheme="majorEastAsia" w:hAnsiTheme="majorHAnsi" w:cstheme="majorBidi"/>
+          <w:color w:val="2F5496" w:themeColor="accent1" w:themeShade="BF"/>
+          <w:sz w:val="36"/>
+          <w:szCs w:val="32"/>
+        </w:rPr>
+      </w:pPr>
+      <w:r>
+        <w:rPr>
+          <w:sz w:val="24"/>
+        </w:rPr>
+        <w:br w:type="page"/>
+      </w:r>
+    </w:p>
+    <w:p>
+      <w:pPr>
+        <w:pStyle w:val="Nagwek1"/>
+        <w:spacing w:line="360" w:lineRule="auto"/>
+        <w:contextualSpacing/>
+        <w:rPr>
+          <w:sz w:val="36"/>
+        </w:rPr>
+      </w:pPr>
+      <w:r>
+        <w:rPr>
+          <w:sz w:val="36"/>
+        </w:rPr>
+        <w:lastRenderedPageBreak/>
+        <w:t>4 Podsumowanie</w:t>
+      </w:r>
+    </w:p>
+    <w:p>
+      <w:pPr>
+        <w:spacing w:line="360" w:lineRule="auto"/>
+        <w:contextualSpacing/>
+        <w:rPr>
+          <w:sz w:val="24"/>
+        </w:rPr>
+      </w:pPr>
+    </w:p>
+    <w:p>
+      <w:pPr>
+        <w:spacing w:line="360" w:lineRule="auto"/>
+        <w:contextualSpacing/>
+        <w:rPr>
+          <w:sz w:val="24"/>
+        </w:rPr>
+      </w:pPr>
+    </w:p>
+    <w:p>
+      <w:pPr>
+        <w:spacing w:line="360" w:lineRule="auto"/>
+        <w:contextualSpacing/>
+        <w:rPr>
+          <w:sz w:val="24"/>
+        </w:rPr>
+      </w:pPr>
+    </w:p>
     <w:sectPr>
       <w:footerReference w:type="default" r:id="rId13"/>
       <w:pgSz w:w="11906" w:h="16838"/>
@@ -6398,16 +9096,7 @@
         <w:footnoteRef/>
       </w:r>
       <w:r>
-        <w:t xml:space="preserve"> </w:t>
-      </w:r>
-      <w:r>
-        <w:rPr>
-          <w:i/>
-        </w:rPr>
-        <w:t>boilerplate code</w:t>
-      </w:r>
-      <w:r>
-        <w:t xml:space="preserve"> – często powtarzający się kod źródłowy</w:t>
+        <w:t xml:space="preserve"> Saul Gorn – amerykański pionier informatyki, profesor Moore School na Uniwersytecie Pensylwanii, pracował nad pierwszymi komputerami: ENIAC i EDVAC</w:t>
       </w:r>
     </w:p>
   </w:footnote>
@@ -6423,17 +9112,117 @@
         <w:footnoteRef/>
       </w:r>
       <w:r>
-        <w:t xml:space="preserve"> </w:t>
-      </w:r>
-      <w:r>
-        <w:t>htt</w:t>
-      </w:r>
-      <w:r>
-        <w:t>ps://github.com/yeoman/</w:t>
+        <w:t xml:space="preserve"> David Lorge Parnas – jeden z pionierów programowania, twórca koncepcji modularyzacji oprogramowania i ukrywania informacji, promotor etyki w wytwarzaniu oprogramowania,</w:t>
       </w:r>
     </w:p>
   </w:footnote>
   <w:footnote w:id="3">
+    <w:p>
+      <w:pPr>
+        <w:pStyle w:val="Tekstprzypisudolnego"/>
+      </w:pPr>
+      <w:r>
+        <w:rPr>
+          <w:rStyle w:val="Odwoanieprzypisudolnego"/>
+        </w:rPr>
+        <w:footnoteRef/>
+      </w:r>
+      <w:r>
+        <w:t xml:space="preserve"> </w:t>
+      </w:r>
+      <w:r>
+        <w:t>SOFTWARE ASPECTS OF STRATEGIC DEFENSE SYSTEMS</w:t>
+      </w:r>
+      <w:r>
+        <w:t xml:space="preserve"> – kompilacja ośmiu krótkich esejów dołączonych do l</w:t>
+      </w:r>
+      <w:r>
+        <w:t>istu rezygnacyjnego Davida</w:t>
+      </w:r>
+      <w:r>
+        <w:t xml:space="preserve"> Panas, </w:t>
+      </w:r>
+      <w:r>
+        <w:t>odchodzącego</w:t>
+      </w:r>
+      <w:r>
+        <w:t xml:space="preserve"> z panelu ds. użycia komputerów we wsparciu </w:t>
+      </w:r>
+      <w:r>
+        <w:t>systemów</w:t>
+      </w:r>
+      <w:r>
+        <w:t xml:space="preserve"> </w:t>
+      </w:r>
+      <w:r>
+        <w:t>bitewnych</w:t>
+      </w:r>
+    </w:p>
+  </w:footnote>
+  <w:footnote w:id="4">
+    <w:p>
+      <w:pPr>
+        <w:pStyle w:val="Tekstprzypisudolnego"/>
+      </w:pPr>
+      <w:r>
+        <w:rPr>
+          <w:rStyle w:val="Odwoanieprzypisudolnego"/>
+        </w:rPr>
+        <w:footnoteRef/>
+      </w:r>
+      <w:r>
+        <w:t xml:space="preserve"> Adele Mildred Koss, “Programming on the Univac 1: A Woman’s Account,” IEEE Annals of the History of Computing 25, no. 1 (January–March 2003): 56 </w:t>
+      </w:r>
+    </w:p>
+  </w:footnote>
+  <w:footnote w:id="5">
+    <w:p>
+      <w:pPr>
+        <w:pStyle w:val="Tekstprzypisudolnego"/>
+      </w:pPr>
+      <w:r>
+        <w:rPr>
+          <w:rStyle w:val="Odwoanieprzypisudolnego"/>
+        </w:rPr>
+        <w:footnoteRef/>
+      </w:r>
+      <w:r>
+        <w:t xml:space="preserve"> </w:t>
+      </w:r>
+      <w:r>
+        <w:rPr>
+          <w:i/>
+        </w:rPr>
+        <w:t>boilerplate code</w:t>
+      </w:r>
+      <w:r>
+        <w:t xml:space="preserve"> – często powtarzający się kod źródłowy</w:t>
+      </w:r>
+    </w:p>
+  </w:footnote>
+  <w:footnote w:id="6">
+    <w:p>
+      <w:pPr>
+        <w:pStyle w:val="Tekstprzypisudolnego"/>
+      </w:pPr>
+      <w:r>
+        <w:rPr>
+          <w:rStyle w:val="Odwoanieprzypisudolnego"/>
+        </w:rPr>
+        <w:footnoteRef/>
+      </w:r>
+      <w:r>
+        <w:t xml:space="preserve"> </w:t>
+      </w:r>
+      <w:r>
+        <w:t>htt</w:t>
+      </w:r>
+      <w:r>
+        <w:t>ps://github.com/yeoman/</w:t>
+      </w:r>
+    </w:p>
+  </w:footnote>
+  <w:footnote w:id="7">
     <w:p>
       <w:pPr>
         <w:pStyle w:val="Tekstprzypisudolnego"/>
@@ -6463,7 +9252,7 @@
       </w:r>
     </w:p>
   </w:footnote>
-  <w:footnote w:id="4">
+  <w:footnote w:id="8">
     <w:p>
       <w:pPr>
         <w:pStyle w:val="Tekstprzypisudolnego"/>
@@ -6482,7 +9271,7 @@
       </w:r>
     </w:p>
   </w:footnote>
-  <w:footnote w:id="5">
+  <w:footnote w:id="9">
     <w:p>
       <w:pPr>
         <w:pStyle w:val="Tekstprzypisudolnego"/>
@@ -6509,7 +9298,7 @@
       </w:r>
     </w:p>
   </w:footnote>
-  <w:footnote w:id="6">
+  <w:footnote w:id="10">
     <w:p>
       <w:pPr>
         <w:pStyle w:val="Tekstprzypisudolnego"/>
@@ -6525,7 +9314,7 @@
       </w:r>
     </w:p>
   </w:footnote>
-  <w:footnote w:id="7">
+  <w:footnote w:id="11">
     <w:p>
       <w:pPr>
         <w:pStyle w:val="Tekstprzypisudolnego"/>
@@ -6539,12 +9328,20 @@
       <w:r>
         <w:t xml:space="preserve"> </w:t>
       </w:r>
-      <w:r>
-        <w:t>https://nodejs.org/en/docs/guides/blocking-vs-non-blocking/</w:t>
+      <w:hyperlink r:id="rId3" w:history="1">
+        <w:r>
+          <w:rPr>
+            <w:rStyle w:val="Hipercze"/>
+          </w:rPr>
+          <w:t>https://nodejs.org/en/docs/guides/blocking-vs-non-blocking/</w:t>
+        </w:r>
+      </w:hyperlink>
+      <w:r>
+        <w:t xml:space="preserve"> -  </w:t>
       </w:r>
     </w:p>
   </w:footnote>
-  <w:footnote w:id="8">
+  <w:footnote w:id="12">
     <w:p>
       <w:pPr>
         <w:pStyle w:val="Tekstprzypisudolnego"/>
@@ -6569,7 +9366,7 @@
       </w:r>
     </w:p>
   </w:footnote>
-  <w:footnote w:id="9">
+  <w:footnote w:id="13">
     <w:p>
       <w:pPr>
         <w:pStyle w:val="Tekstprzypisudolnego"/>
@@ -6600,7 +9397,7 @@
       </w:r>
     </w:p>
   </w:footnote>
-  <w:footnote w:id="10">
+  <w:footnote w:id="14">
     <w:p>
       <w:pPr>
         <w:pStyle w:val="Tekstprzypisudolnego"/>
@@ -7077,6 +9874,119 @@
     </w:lvl>
   </w:abstractNum>
   <w:abstractNum w:abstractNumId="4" w15:restartNumberingAfterBreak="0">
+    <w:nsid w:val="0A5521D0"/>
+    <w:multiLevelType w:val="multilevel"/>
+    <w:tmpl w:val="D786DA54"/>
+    <w:lvl w:ilvl="0">
+      <w:start w:val="1"/>
+      <w:numFmt w:val="decimal"/>
+      <w:lvlText w:val="%1"/>
+      <w:lvlJc w:val="left"/>
+      <w:pPr>
+        <w:ind w:left="420" w:hanging="420"/>
+      </w:pPr>
+      <w:rPr>
+        <w:rFonts w:hint="default"/>
+      </w:rPr>
+    </w:lvl>
+    <w:lvl w:ilvl="1">
+      <w:start w:val="1"/>
+      <w:numFmt w:val="decimal"/>
+      <w:lvlText w:val="%1.%2"/>
+      <w:lvlJc w:val="left"/>
+      <w:pPr>
+        <w:ind w:left="420" w:hanging="420"/>
+      </w:pPr>
+      <w:rPr>
+        <w:rFonts w:hint="default"/>
+      </w:rPr>
+    </w:lvl>
+    <w:lvl w:ilvl="2">
+      <w:start w:val="1"/>
+      <w:numFmt w:val="decimal"/>
+      <w:lvlText w:val="%1.%2.%3"/>
+      <w:lvlJc w:val="left"/>
+      <w:pPr>
+        <w:ind w:left="720" w:hanging="720"/>
+      </w:pPr>
+      <w:rPr>
+        <w:rFonts w:hint="default"/>
+      </w:rPr>
+    </w:lvl>
+    <w:lvl w:ilvl="3">
+      <w:start w:val="1"/>
+      <w:numFmt w:val="decimal"/>
+      <w:lvlText w:val="%1.%2.%3.%4"/>
+      <w:lvlJc w:val="left"/>
+      <w:pPr>
+        <w:ind w:left="720" w:hanging="720"/>
+      </w:pPr>
+      <w:rPr>
+        <w:rFonts w:hint="default"/>
+      </w:rPr>
+    </w:lvl>
+    <w:lvl w:ilvl="4">
+      <w:start w:val="1"/>
+      <w:numFmt w:val="decimal"/>
+      <w:lvlText w:val="%1.%2.%3.%4.%5"/>
+      <w:lvlJc w:val="left"/>
+      <w:pPr>
+        <w:ind w:left="1080" w:hanging="1080"/>
+      </w:pPr>
+      <w:rPr>
+        <w:rFonts w:hint="default"/>
+      </w:rPr>
+    </w:lvl>
+    <w:lvl w:ilvl="5">
+      <w:start w:val="1"/>
+      <w:numFmt w:val="decimal"/>
+      <w:lvlText w:val="%1.%2.%3.%4.%5.%6"/>
+      <w:lvlJc w:val="left"/>
+      <w:pPr>
+        <w:ind w:left="1080" w:hanging="1080"/>
+      </w:pPr>
+      <w:rPr>
+        <w:rFonts w:hint="default"/>
+      </w:rPr>
+    </w:lvl>
+    <w:lvl w:ilvl="6">
+      <w:start w:val="1"/>
+      <w:numFmt w:val="decimal"/>
+      <w:lvlText w:val="%1.%2.%3.%4.%5.%6.%7"/>
+      <w:lvlJc w:val="left"/>
+      <w:pPr>
+        <w:ind w:left="1440" w:hanging="1440"/>
+      </w:pPr>
+      <w:rPr>
+        <w:rFonts w:hint="default"/>
+      </w:rPr>
+    </w:lvl>
+    <w:lvl w:ilvl="7">
+      <w:start w:val="1"/>
+      <w:numFmt w:val="decimal"/>
+      <w:lvlText w:val="%1.%2.%3.%4.%5.%6.%7.%8"/>
+      <w:lvlJc w:val="left"/>
+      <w:pPr>
+        <w:ind w:left="1440" w:hanging="1440"/>
+      </w:pPr>
+      <w:rPr>
+        <w:rFonts w:hint="default"/>
+      </w:rPr>
+    </w:lvl>
+    <w:lvl w:ilvl="8">
+      <w:start w:val="1"/>
+      <w:numFmt w:val="decimal"/>
+      <w:lvlText w:val="%1.%2.%3.%4.%5.%6.%7.%8.%9"/>
+      <w:lvlJc w:val="left"/>
+      <w:pPr>
+        <w:ind w:left="1440" w:hanging="1440"/>
+      </w:pPr>
+      <w:rPr>
+        <w:rFonts w:hint="default"/>
+      </w:rPr>
+    </w:lvl>
+  </w:abstractNum>
+  <w:abstractNum w:abstractNumId="5" w15:restartNumberingAfterBreak="0">
     <w:nsid w:val="21AA2D10"/>
     <w:multiLevelType w:val="hybridMultilevel"/>
     <w:tmpl w:val="03B8E352"/>
@@ -7189,7 +10099,7 @@
       </w:rPr>
     </w:lvl>
   </w:abstractNum>
-  <w:abstractNum w:abstractNumId="5" w15:restartNumberingAfterBreak="0">
+  <w:abstractNum w:abstractNumId="6" w15:restartNumberingAfterBreak="0">
     <w:nsid w:val="25A42DF7"/>
     <w:multiLevelType w:val="hybridMultilevel"/>
     <w:tmpl w:val="52AAD844"/>
@@ -7275,7 +10185,7 @@
       </w:pPr>
     </w:lvl>
   </w:abstractNum>
-  <w:abstractNum w:abstractNumId="6" w15:restartNumberingAfterBreak="0">
+  <w:abstractNum w:abstractNumId="7" w15:restartNumberingAfterBreak="0">
     <w:nsid w:val="301549F4"/>
     <w:multiLevelType w:val="hybridMultilevel"/>
     <w:tmpl w:val="667C307E"/>
@@ -7388,7 +10298,7 @@
       </w:rPr>
     </w:lvl>
   </w:abstractNum>
-  <w:abstractNum w:abstractNumId="7" w15:restartNumberingAfterBreak="0">
+  <w:abstractNum w:abstractNumId="8" w15:restartNumberingAfterBreak="0">
     <w:nsid w:val="3882022B"/>
     <w:multiLevelType w:val="hybridMultilevel"/>
     <w:tmpl w:val="AA7A9BA8"/>
@@ -7501,7 +10411,7 @@
       </w:rPr>
     </w:lvl>
   </w:abstractNum>
-  <w:abstractNum w:abstractNumId="8" w15:restartNumberingAfterBreak="0">
+  <w:abstractNum w:abstractNumId="9" w15:restartNumberingAfterBreak="0">
     <w:nsid w:val="6DED5BAF"/>
     <w:multiLevelType w:val="hybridMultilevel"/>
     <w:tmpl w:val="043A63C4"/>
@@ -7614,7 +10524,7 @@
       </w:rPr>
     </w:lvl>
   </w:abstractNum>
-  <w:abstractNum w:abstractNumId="9" w15:restartNumberingAfterBreak="0">
+  <w:abstractNum w:abstractNumId="10" w15:restartNumberingAfterBreak="0">
     <w:nsid w:val="7C1E4E3B"/>
     <w:multiLevelType w:val="hybridMultilevel"/>
     <w:tmpl w:val="C96497B2"/>
@@ -7731,16 +10641,16 @@
     <w:abstractNumId w:val="3"/>
   </w:num>
   <w:num w:numId="2">
-    <w:abstractNumId w:val="6"/>
+    <w:abstractNumId w:val="7"/>
   </w:num>
   <w:num w:numId="3">
     <w:abstractNumId w:val="1"/>
   </w:num>
   <w:num w:numId="4">
-    <w:abstractNumId w:val="8"/>
+    <w:abstractNumId w:val="9"/>
   </w:num>
   <w:num w:numId="5">
-    <w:abstractNumId w:val="4"/>
+    <w:abstractNumId w:val="5"/>
   </w:num>
   <w:num w:numId="6">
     <w:abstractNumId w:val="0"/>
@@ -7749,13 +10659,16 @@
     <w:abstractNumId w:val="2"/>
   </w:num>
   <w:num w:numId="8">
-    <w:abstractNumId w:val="7"/>
+    <w:abstractNumId w:val="8"/>
   </w:num>
   <w:num w:numId="9">
-    <w:abstractNumId w:val="9"/>
+    <w:abstractNumId w:val="10"/>
   </w:num>
   <w:num w:numId="10">
-    <w:abstractNumId w:val="5"/>
+    <w:abstractNumId w:val="6"/>
+  </w:num>
+  <w:num w:numId="11">
+    <w:abstractNumId w:val="4"/>
   </w:num>
 </w:numbering>
 </file>
@@ -8226,6 +11139,7 @@
   <w:style w:type="character" w:default="1" w:styleId="Domylnaczcionkaakapitu">
     <w:name w:val="Default Paragraph Font"/>
     <w:uiPriority w:val="1"/>
+    <w:semiHidden/>
     <w:unhideWhenUsed/>
   </w:style>
   <w:style w:type="table" w:default="1" w:styleId="Standardowy">
@@ -8562,6 +11476,87 @@
     <w:basedOn w:val="Domylnaczcionkaakapitu"/>
     <w:rsid w:val="002A557C"/>
   </w:style>
+  <w:style w:type="paragraph" w:styleId="Tekstdymka">
+    <w:name w:val="Balloon Text"/>
+    <w:basedOn w:val="Normalny"/>
+    <w:link w:val="TekstdymkaZnak"/>
+    <w:uiPriority w:val="99"/>
+    <w:semiHidden/>
+    <w:unhideWhenUsed/>
+    <w:rsid w:val="00DA2E10"/>
+    <w:pPr>
+      <w:spacing w:after="0" w:line="240" w:lineRule="auto"/>
+    </w:pPr>
+    <w:rPr>
+      <w:rFonts w:ascii="Segoe UI" w:hAnsi="Segoe UI" w:cs="Segoe UI"/>
+      <w:sz w:val="18"/>
+      <w:szCs w:val="18"/>
+    </w:rPr>
+  </w:style>
+  <w:style w:type="character" w:customStyle="1" w:styleId="TekstdymkaZnak">
+    <w:name w:val="Tekst dymka Znak"/>
+    <w:basedOn w:val="Domylnaczcionkaakapitu"/>
+    <w:link w:val="Tekstdymka"/>
+    <w:uiPriority w:val="99"/>
+    <w:semiHidden/>
+    <w:rsid w:val="00DA2E10"/>
+    <w:rPr>
+      <w:rFonts w:ascii="Segoe UI" w:hAnsi="Segoe UI" w:cs="Segoe UI"/>
+      <w:sz w:val="18"/>
+      <w:szCs w:val="18"/>
+    </w:rPr>
+  </w:style>
+  <w:style w:type="character" w:styleId="UyteHipercze">
+    <w:name w:val="FollowedHyperlink"/>
+    <w:basedOn w:val="Domylnaczcionkaakapitu"/>
+    <w:uiPriority w:val="99"/>
+    <w:semiHidden/>
+    <w:unhideWhenUsed/>
+    <w:rsid w:val="006C1A0E"/>
+    <w:rPr>
+      <w:color w:val="954F72" w:themeColor="followedHyperlink"/>
+      <w:u w:val="single"/>
+    </w:rPr>
+  </w:style>
+  <w:style w:type="paragraph" w:styleId="Tekstprzypisukocowego">
+    <w:name w:val="endnote text"/>
+    <w:basedOn w:val="Normalny"/>
+    <w:link w:val="TekstprzypisukocowegoZnak"/>
+    <w:uiPriority w:val="99"/>
+    <w:semiHidden/>
+    <w:unhideWhenUsed/>
+    <w:rsid w:val="00052AD8"/>
+    <w:pPr>
+      <w:spacing w:after="0" w:line="240" w:lineRule="auto"/>
+    </w:pPr>
+    <w:rPr>
+      <w:sz w:val="20"/>
+      <w:szCs w:val="20"/>
+    </w:rPr>
+  </w:style>
+  <w:style w:type="character" w:customStyle="1" w:styleId="TekstprzypisukocowegoZnak">
+    <w:name w:val="Tekst przypisu końcowego Znak"/>
+    <w:basedOn w:val="Domylnaczcionkaakapitu"/>
+    <w:link w:val="Tekstprzypisukocowego"/>
+    <w:uiPriority w:val="99"/>
+    <w:semiHidden/>
+    <w:rsid w:val="00052AD8"/>
+    <w:rPr>
+      <w:sz w:val="20"/>
+      <w:szCs w:val="20"/>
+    </w:rPr>
+  </w:style>
+  <w:style w:type="character" w:styleId="Odwoanieprzypisukocowego">
+    <w:name w:val="endnote reference"/>
+    <w:basedOn w:val="Domylnaczcionkaakapitu"/>
+    <w:uiPriority w:val="99"/>
+    <w:semiHidden/>
+    <w:unhideWhenUsed/>
+    <w:rsid w:val="00052AD8"/>
+    <w:rPr>
+      <w:vertAlign w:val="superscript"/>
+    </w:rPr>
+  </w:style>
 </w:styles>
 </file>
 
@@ -8865,7 +11860,7 @@
 </file>
 
 <file path=customXml/itemProps1.xml><?xml version="1.0" encoding="utf-8"?>
-<ds:datastoreItem xmlns:ds="http://schemas.openxmlformats.org/officeDocument/2006/customXml" ds:itemID="{ACF3511E-3381-4DE8-9B4F-EB6F4A96A9D7}">
+<ds:datastoreItem xmlns:ds="http://schemas.openxmlformats.org/officeDocument/2006/customXml" ds:itemID="{38968651-23C7-4CA4-ABEB-08F2A1EBE639}">
   <ds:schemaRefs>
     <ds:schemaRef ds:uri="http://schemas.openxmlformats.org/officeDocument/2006/bibliography"/>
   </ds:schemaRefs>

--- a/LICENCJAT.docx
+++ b/LICENCJAT.docx
@@ -893,7 +893,10 @@
         <w:contextualSpacing/>
       </w:pPr>
       <w:r>
-        <w:t>Automatyczne generowanie kodu źródłowego</w:t>
+        <w:t xml:space="preserve">Automatyczne </w:t>
+      </w:r>
+      <w:r>
+        <w:t>generowanie kodu źródłowego</w:t>
       </w:r>
     </w:p>
     <w:p>
@@ -915,7 +918,67 @@
         <w:rPr>
           <w:sz w:val="24"/>
         </w:rPr>
-        <w:t xml:space="preserve"> Jedną z oczywistych pobudek do używania generatorów jest przyspieszenie pracy. W aplikacjach, interfejs użytkownika zwykle jest usystematyzowany, co </w:t>
+        <w:t xml:space="preserve"> </w:t>
+      </w:r>
+      <w:r>
+        <w:rPr>
+          <w:sz w:val="24"/>
+        </w:rPr>
+        <w:t xml:space="preserve">Jedną z </w:t>
+      </w:r>
+      <w:r>
+        <w:rPr>
+          <w:sz w:val="24"/>
+        </w:rPr>
+        <w:t xml:space="preserve">tych </w:t>
+      </w:r>
+      <w:r>
+        <w:rPr>
+          <w:sz w:val="24"/>
+        </w:rPr>
+        <w:t xml:space="preserve">oczywistych </w:t>
+      </w:r>
+      <w:r>
+        <w:rPr>
+          <w:sz w:val="24"/>
+        </w:rPr>
+        <w:t xml:space="preserve">jest przyspieszenie pracy. </w:t>
+      </w:r>
+      <w:r>
+        <w:rPr>
+          <w:sz w:val="24"/>
+        </w:rPr>
+        <w:t>Interfejs</w:t>
+      </w:r>
+      <w:r>
+        <w:rPr>
+          <w:sz w:val="24"/>
+        </w:rPr>
+        <w:t xml:space="preserve"> użytkownika zwykle jest</w:t>
+      </w:r>
+      <w:r>
+        <w:rPr>
+          <w:sz w:val="24"/>
+        </w:rPr>
+        <w:t xml:space="preserve"> w aplikacjach</w:t>
+      </w:r>
+      <w:r>
+        <w:rPr>
+          <w:sz w:val="24"/>
+        </w:rPr>
+        <w:t xml:space="preserve"> </w:t>
+      </w:r>
+      <w:r>
+        <w:rPr>
+          <w:sz w:val="24"/>
+        </w:rPr>
+        <w:t>jednolity</w:t>
+      </w:r>
+      <w:r>
+        <w:rPr>
+          <w:sz w:val="24"/>
+        </w:rPr>
+        <w:t xml:space="preserve">, co </w:t>
       </w:r>
       <w:r>
         <w:rPr>
@@ -927,20 +990,97 @@
         <w:rPr>
           <w:sz w:val="24"/>
         </w:rPr>
-        <w:t xml:space="preserve"> że ekrany są do siebie podobne. Gdyby programista posiadał pewien wzorzec, mógłby uzupełniać go automatycznie zaoszczędzając sobie pisania czasami nawet kilkuset linii kodu. Automatycznie generowany kod jest </w:t>
-      </w:r>
-      <w:r>
-        <w:rPr>
-          <w:sz w:val="24"/>
-        </w:rPr>
-        <w:t xml:space="preserve">zwykle dobrze napisany, co niesie za sobą łatwość pracy z nim. Zautomatyzowanie procesu pisania oprogramowania pozwala programiście na kreatywną pracę, koncentrację nad rzeczywistym problemem i niemartwienie się o powtarzalne czynności. Ostatecznie, </w:t>
-      </w:r>
-      <w:r>
-        <w:rPr>
-          <w:sz w:val="24"/>
-        </w:rPr>
-        <w:lastRenderedPageBreak/>
-        <w:t>generowanie kodu źródłowego zmniejsza koszty, pozostawiając mniej miejsca na ludzki błąd i niezrozumienie. Pomaga też zapewnić o poprawnym działaniu oprogramowania, generując również testy.</w:t>
+        <w:t xml:space="preserve"> że ekrany są do siebie podobne. Gdyby programista posiadał pewien wzorzec, mógłby uzupełniać go automatycznie</w:t>
+      </w:r>
+      <w:r>
+        <w:rPr>
+          <w:sz w:val="24"/>
+        </w:rPr>
+        <w:t>,</w:t>
+      </w:r>
+      <w:r>
+        <w:rPr>
+          <w:sz w:val="24"/>
+        </w:rPr>
+        <w:t xml:space="preserve"> zaoszczędzając sobie</w:t>
+      </w:r>
+      <w:r>
+        <w:rPr>
+          <w:sz w:val="24"/>
+        </w:rPr>
+        <w:t xml:space="preserve"> pisania</w:t>
+      </w:r>
+      <w:r>
+        <w:rPr>
+          <w:sz w:val="24"/>
+        </w:rPr>
+        <w:t xml:space="preserve"> </w:t>
+      </w:r>
+      <w:r>
+        <w:rPr>
+          <w:sz w:val="24"/>
+        </w:rPr>
+        <w:t xml:space="preserve">wielu </w:t>
+      </w:r>
+      <w:r>
+        <w:rPr>
+          <w:sz w:val="24"/>
+        </w:rPr>
+        <w:t xml:space="preserve">linii kodu. Automatycznie generowany kod jest </w:t>
+      </w:r>
+      <w:r>
+        <w:rPr>
+          <w:sz w:val="24"/>
+        </w:rPr>
+        <w:t xml:space="preserve">zwykle dobrze napisany, </w:t>
+      </w:r>
+      <w:r>
+        <w:rPr>
+          <w:sz w:val="24"/>
+        </w:rPr>
+        <w:t>co ułatwia pracę z nim.</w:t>
+      </w:r>
+      <w:r>
+        <w:rPr>
+          <w:sz w:val="24"/>
+        </w:rPr>
+        <w:t xml:space="preserve"> </w:t>
+      </w:r>
+      <w:r>
+        <w:rPr>
+          <w:sz w:val="24"/>
+        </w:rPr>
+        <w:t xml:space="preserve">Takie podejście </w:t>
+      </w:r>
+      <w:r>
+        <w:rPr>
+          <w:sz w:val="24"/>
+        </w:rPr>
+        <w:t xml:space="preserve">pozwala programiście na kreatywną pracę, koncentrację nad rzeczywistym problemem i niemartwienie się o powtarzalne czynności. Ostatecznie, generowanie kodu źródłowego </w:t>
+      </w:r>
+      <w:r>
+        <w:rPr>
+          <w:sz w:val="24"/>
+        </w:rPr>
+        <w:t xml:space="preserve">zmniejsza koszty, poprzez pozostawienie </w:t>
+      </w:r>
+      <w:r>
+        <w:rPr>
+          <w:sz w:val="24"/>
+        </w:rPr>
+        <w:t xml:space="preserve">mniej miejsca na </w:t>
+      </w:r>
+      <w:r>
+        <w:rPr>
+          <w:sz w:val="24"/>
+        </w:rPr>
+        <w:t>nieporozumienia i ludzkie błędy</w:t>
+      </w:r>
+      <w:r>
+        <w:rPr>
+          <w:sz w:val="24"/>
+        </w:rPr>
+        <w:t>.</w:t>
       </w:r>
     </w:p>
     <w:p>
@@ -953,10 +1093,528 @@
         <w:contextualSpacing/>
       </w:pPr>
       <w:r>
+        <w:lastRenderedPageBreak/>
         <w:t>Generowanie kodu w IDE</w:t>
       </w:r>
     </w:p>
-    <w:p/>
+    <w:p>
+      <w:pPr>
+        <w:keepNext/>
+        <w:spacing w:line="360" w:lineRule="auto"/>
+        <w:ind w:firstLine="708"/>
+        <w:jc w:val="both"/>
+        <w:rPr>
+          <w:sz w:val="24"/>
+        </w:rPr>
+      </w:pPr>
+      <w:r>
+        <w:t>Funk</w:t>
+      </w:r>
+      <w:r>
+        <w:rPr>
+          <w:sz w:val="24"/>
+        </w:rPr>
+        <w:t>cjonalność</w:t>
+      </w:r>
+      <w:r>
+        <w:rPr>
+          <w:sz w:val="24"/>
+        </w:rPr>
+        <w:t xml:space="preserve"> automatycznego tworzenia kodu źródłowego dostępna jest dzisiaj w każdym powszechnie używanym zintegrowanym środowisku programistycznym. Trudno jest wyobrazić sobie nowoczesne nar</w:t>
+      </w:r>
+      <w:r>
+        <w:rPr>
+          <w:sz w:val="24"/>
+        </w:rPr>
+        <w:t>zędzie,</w:t>
+      </w:r>
+      <w:r>
+        <w:rPr>
+          <w:sz w:val="24"/>
+        </w:rPr>
+        <w:t xml:space="preserve"> nieposiadające takich możliwości. Zazwyczaj proces generowania kodu w IDE jest interaktywny, co pozwala użytkownikowi dobrze dobrać potrzebne mu elementy. </w:t>
+      </w:r>
+      <w:r>
+        <w:rPr>
+          <w:sz w:val="24"/>
+        </w:rPr>
+        <w:t xml:space="preserve">Zwykle dostępnych jest wiele archetypów, z których programista może wybrać typ swojej aplikacji. </w:t>
+      </w:r>
+      <w:r>
+        <w:rPr>
+          <w:sz w:val="24"/>
+        </w:rPr>
+        <w:t>Kreatory</w:t>
+      </w:r>
+      <w:r>
+        <w:rPr>
+          <w:sz w:val="24"/>
+        </w:rPr>
+        <w:t xml:space="preserve"> interfejsów użytkownika, w których programista może</w:t>
+      </w:r>
+      <w:r>
+        <w:rPr>
+          <w:sz w:val="24"/>
+        </w:rPr>
+        <w:t xml:space="preserve"> dobrać wygląd swojego programu</w:t>
+      </w:r>
+      <w:r>
+        <w:rPr>
+          <w:sz w:val="24"/>
+        </w:rPr>
+        <w:t xml:space="preserve">, są </w:t>
+      </w:r>
+      <w:r>
+        <w:rPr>
+          <w:sz w:val="24"/>
+        </w:rPr>
+        <w:t xml:space="preserve">też </w:t>
+      </w:r>
+      <w:r>
+        <w:rPr>
+          <w:sz w:val="24"/>
+        </w:rPr>
+        <w:t>w istoci</w:t>
+      </w:r>
+      <w:r>
+        <w:rPr>
+          <w:sz w:val="24"/>
+        </w:rPr>
+        <w:t>e generatorami kodu źródłowego.</w:t>
+      </w:r>
+    </w:p>
+    <w:p>
+      <w:pPr>
+        <w:keepNext/>
+        <w:spacing w:line="360" w:lineRule="auto"/>
+        <w:ind w:firstLine="708"/>
+        <w:jc w:val="both"/>
+      </w:pPr>
+      <w:r>
+        <w:rPr>
+          <w:noProof/>
+        </w:rPr>
+        <w:drawing>
+          <wp:inline distT="0" distB="0" distL="0" distR="0" wp14:anchorId="7E3BC859" wp14:editId="56820A26">
+            <wp:extent cx="5091430" cy="3216910"/>
+            <wp:effectExtent l="0" t="0" r="0" b="2540"/>
+            <wp:docPr id="9" name="Obraz 9"/>
+            <wp:cNvGraphicFramePr>
+              <a:graphicFrameLocks xmlns:a="http://schemas.openxmlformats.org/drawingml/2006/main" noChangeAspect="1"/>
+            </wp:cNvGraphicFramePr>
+            <a:graphic xmlns:a="http://schemas.openxmlformats.org/drawingml/2006/main">
+              <a:graphicData uri="http://schemas.openxmlformats.org/drawingml/2006/picture">
+                <pic:pic xmlns:pic="http://schemas.openxmlformats.org/drawingml/2006/picture">
+                  <pic:nvPicPr>
+                    <pic:cNvPr id="1" name=""/>
+                    <pic:cNvPicPr/>
+                  </pic:nvPicPr>
+                  <pic:blipFill>
+                    <a:blip r:embed="rId8">
+                      <a:extLst>
+                        <a:ext uri="{28A0092B-C50C-407E-A947-70E740481C1C}">
+                          <a14:useLocalDpi xmlns:a14="http://schemas.microsoft.com/office/drawing/2010/main" val="0"/>
+                        </a:ext>
+                      </a:extLst>
+                    </a:blip>
+                    <a:stretch>
+                      <a:fillRect/>
+                    </a:stretch>
+                  </pic:blipFill>
+                  <pic:spPr>
+                    <a:xfrm>
+                      <a:off x="0" y="0"/>
+                      <a:ext cx="5091430" cy="3216910"/>
+                    </a:xfrm>
+                    <a:prstGeom prst="rect">
+                      <a:avLst/>
+                    </a:prstGeom>
+                  </pic:spPr>
+                </pic:pic>
+              </a:graphicData>
+            </a:graphic>
+          </wp:inline>
+        </w:drawing>
+      </w:r>
+    </w:p>
+    <w:p>
+      <w:pPr>
+        <w:pStyle w:val="Legenda"/>
+        <w:jc w:val="center"/>
+        <w:rPr>
+          <w:sz w:val="24"/>
+        </w:rPr>
+      </w:pPr>
+      <w:r>
+        <w:t xml:space="preserve">Rysunek </w:t>
+      </w:r>
+      <w:r>
+        <w:fldChar w:fldCharType="begin"/>
+      </w:r>
+      <w:r>
+        <w:instrText xml:space="preserve"> SEQ Rysunek \* ARABIC </w:instrText>
+      </w:r>
+      <w:r>
+        <w:fldChar w:fldCharType="separate"/>
+      </w:r>
+      <w:r>
+        <w:rPr>
+          <w:noProof/>
+        </w:rPr>
+        <w:t>1</w:t>
+      </w:r>
+      <w:r>
+        <w:fldChar w:fldCharType="end"/>
+      </w:r>
+      <w:r>
+        <w:t xml:space="preserve"> </w:t>
+      </w:r>
+      <w:r>
+        <w:t>Oferujący wiele archetypów nowego projektu kreator w IntelliJ IDEA</w:t>
+      </w:r>
+    </w:p>
+    <w:p>
+      <w:pPr>
+        <w:spacing w:line="360" w:lineRule="auto"/>
+        <w:ind w:firstLine="708"/>
+        <w:jc w:val="both"/>
+        <w:rPr>
+          <w:sz w:val="24"/>
+        </w:rPr>
+      </w:pPr>
+      <w:r>
+        <w:rPr>
+          <w:sz w:val="24"/>
+        </w:rPr>
+        <w:t xml:space="preserve">Oprócz </w:t>
+      </w:r>
+      <w:r>
+        <w:rPr>
+          <w:sz w:val="24"/>
+        </w:rPr>
+        <w:t>tego</w:t>
+      </w:r>
+      <w:r>
+        <w:rPr>
+          <w:sz w:val="24"/>
+        </w:rPr>
+        <w:t xml:space="preserve"> typu automatyzacji, IDE często wyposażone są w potężne mechanizmy </w:t>
+      </w:r>
+      <w:r>
+        <w:rPr>
+          <w:sz w:val="24"/>
+        </w:rPr>
+        <w:t>refaktoryzacji</w:t>
+      </w:r>
+      <w:r>
+        <w:rPr>
+          <w:sz w:val="24"/>
+        </w:rPr>
+        <w:t xml:space="preserve"> </w:t>
+      </w:r>
+      <w:r>
+        <w:rPr>
+          <w:sz w:val="24"/>
+        </w:rPr>
+        <w:t>kodu.</w:t>
+      </w:r>
+      <w:r>
+        <w:rPr>
+          <w:sz w:val="24"/>
+        </w:rPr>
+        <w:t xml:space="preserve"> </w:t>
+      </w:r>
+      <w:r>
+        <w:rPr>
+          <w:sz w:val="24"/>
+        </w:rPr>
+        <w:t>Na uwagę zasługuje środowisko IntelliJ IDEA, potrafiące</w:t>
+      </w:r>
+      <w:r>
+        <w:rPr>
+          <w:sz w:val="24"/>
+        </w:rPr>
+        <w:t xml:space="preserve"> np. </w:t>
+      </w:r>
+      <w:r>
+        <w:rPr>
+          <w:sz w:val="24"/>
+        </w:rPr>
+        <w:t xml:space="preserve">odnajdować </w:t>
+      </w:r>
+      <w:r>
+        <w:rPr>
+          <w:sz w:val="24"/>
+        </w:rPr>
+        <w:t xml:space="preserve">duże i skomplikowane pętle </w:t>
+      </w:r>
+      <w:r>
+        <w:rPr>
+          <w:sz w:val="24"/>
+        </w:rPr>
+        <w:t xml:space="preserve">w języku </w:t>
+      </w:r>
+      <w:r>
+        <w:rPr>
+          <w:sz w:val="24"/>
+        </w:rPr>
+        <w:t xml:space="preserve">Java, sugerując zamianę ich w bardziej </w:t>
+      </w:r>
+      <w:r>
+        <w:rPr>
+          <w:sz w:val="24"/>
+        </w:rPr>
+        <w:t>optymalne wyrażenia</w:t>
+      </w:r>
+      <w:r>
+        <w:rPr>
+          <w:sz w:val="24"/>
+        </w:rPr>
+        <w:t xml:space="preserve"> lambda</w:t>
+      </w:r>
+      <w:r>
+        <w:rPr>
+          <w:rStyle w:val="Odwoanieprzypisudolnego"/>
+          <w:sz w:val="24"/>
+        </w:rPr>
+        <w:footnoteReference w:id="5"/>
+      </w:r>
+      <w:r>
+        <w:rPr>
+          <w:sz w:val="24"/>
+        </w:rPr>
+        <w:t>. Może przeprowadzać</w:t>
+      </w:r>
+      <w:r>
+        <w:rPr>
+          <w:sz w:val="24"/>
+        </w:rPr>
+        <w:t xml:space="preserve"> mądrą refaktoryzację, wydzielając funkcje, zmienne, stałe </w:t>
+      </w:r>
+      <w:r>
+        <w:rPr>
+          <w:sz w:val="24"/>
+        </w:rPr>
+        <w:t>i nowe</w:t>
+      </w:r>
+      <w:r>
+        <w:rPr>
+          <w:sz w:val="24"/>
+        </w:rPr>
+        <w:t xml:space="preserve"> klasy</w:t>
+      </w:r>
+      <w:r>
+        <w:rPr>
+          <w:sz w:val="24"/>
+        </w:rPr>
+        <w:t>.</w:t>
+      </w:r>
+      <w:r>
+        <w:rPr>
+          <w:sz w:val="24"/>
+        </w:rPr>
+        <w:t xml:space="preserve"> Możliwa jest również transkompilacja kodu</w:t>
+      </w:r>
+      <w:r>
+        <w:rPr>
+          <w:rStyle w:val="Odwoanieprzypisudolnego"/>
+          <w:sz w:val="24"/>
+        </w:rPr>
+        <w:footnoteReference w:id="6"/>
+      </w:r>
+      <w:r>
+        <w:rPr>
+          <w:sz w:val="24"/>
+        </w:rPr>
+        <w:t xml:space="preserve"> z jednego języka programowania do drugiego. Są to główne powody, dla których</w:t>
+      </w:r>
+      <w:r>
+        <w:rPr>
+          <w:sz w:val="24"/>
+        </w:rPr>
+        <w:t xml:space="preserve"> użytkownicy wybierają to środowisko programistyczne, co dobrze poka</w:t>
+      </w:r>
+      <w:r>
+        <w:rPr>
+          <w:sz w:val="24"/>
+        </w:rPr>
+        <w:t>zuje jak ważną jest to kwestią.</w:t>
+      </w:r>
+    </w:p>
+    <w:p>
+      <w:pPr>
+        <w:spacing w:line="360" w:lineRule="auto"/>
+        <w:jc w:val="both"/>
+        <w:rPr>
+          <w:sz w:val="24"/>
+        </w:rPr>
+      </w:pPr>
+      <w:r>
+        <w:lastRenderedPageBreak/>
+        <w:tab/>
+      </w:r>
+      <w:r>
+        <w:rPr>
+          <w:sz w:val="24"/>
+        </w:rPr>
+        <w:t xml:space="preserve">Poza tworzeniem nowego projektu, IDE oferują </w:t>
+      </w:r>
+      <w:r>
+        <w:rPr>
+          <w:sz w:val="24"/>
+        </w:rPr>
+        <w:t xml:space="preserve">często </w:t>
+      </w:r>
+      <w:r>
+        <w:rPr>
+          <w:sz w:val="24"/>
+        </w:rPr>
+        <w:t>generowanie</w:t>
+      </w:r>
+      <w:r>
+        <w:rPr>
+          <w:sz w:val="24"/>
+        </w:rPr>
+        <w:t xml:space="preserve"> </w:t>
+      </w:r>
+      <w:r>
+        <w:rPr>
+          <w:sz w:val="24"/>
+        </w:rPr>
+        <w:t>przy użyciu szablonów</w:t>
+      </w:r>
+      <w:r>
+        <w:rPr>
+          <w:sz w:val="24"/>
+        </w:rPr>
+        <w:t xml:space="preserve"> </w:t>
+      </w:r>
+      <w:r>
+        <w:rPr>
+          <w:sz w:val="24"/>
+        </w:rPr>
+        <w:t xml:space="preserve">skrawków kodu w postaci </w:t>
+      </w:r>
+      <w:r>
+        <w:rPr>
+          <w:sz w:val="24"/>
+        </w:rPr>
+        <w:t xml:space="preserve">metod, klas i nowych plików. Umożliwiają także rozszerzanie </w:t>
+      </w:r>
+      <w:r>
+        <w:rPr>
+          <w:sz w:val="24"/>
+        </w:rPr>
+        <w:t>tej</w:t>
+      </w:r>
+      <w:r>
+        <w:rPr>
+          <w:sz w:val="24"/>
+        </w:rPr>
+        <w:t xml:space="preserve"> funkcjonalności przy użyciu pluginów, jak Acceleo dla Eclipse, zamieniający pliki w formacie EMF (Eclipse Modeling Framework) na </w:t>
+      </w:r>
+      <w:r>
+        <w:rPr>
+          <w:sz w:val="24"/>
+        </w:rPr>
+        <w:t xml:space="preserve">kod źródłowy w wybranym języku, czy </w:t>
+      </w:r>
+      <w:r>
+        <w:rPr>
+          <w:i/>
+          <w:sz w:val="24"/>
+        </w:rPr>
+        <w:t>Live Templates</w:t>
+      </w:r>
+      <w:r>
+        <w:rPr>
+          <w:sz w:val="24"/>
+        </w:rPr>
+        <w:t xml:space="preserve"> w IntelliJ IDEA pozwalające na definiowanie własnych generowanych struktur.</w:t>
+      </w:r>
+    </w:p>
+    <w:p>
+      <w:pPr>
+        <w:keepNext/>
+        <w:jc w:val="center"/>
+      </w:pPr>
+      <w:r>
+        <w:rPr>
+          <w:noProof/>
+        </w:rPr>
+        <w:drawing>
+          <wp:inline distT="0" distB="0" distL="0" distR="0">
+            <wp:extent cx="1854200" cy="2119086"/>
+            <wp:effectExtent l="0" t="0" r="0" b="0"/>
+            <wp:docPr id="10" name="Obraz 10"/>
+            <wp:cNvGraphicFramePr>
+              <a:graphicFrameLocks xmlns:a="http://schemas.openxmlformats.org/drawingml/2006/main" noChangeAspect="1"/>
+            </wp:cNvGraphicFramePr>
+            <a:graphic xmlns:a="http://schemas.openxmlformats.org/drawingml/2006/main">
+              <a:graphicData uri="http://schemas.openxmlformats.org/drawingml/2006/picture">
+                <pic:pic xmlns:pic="http://schemas.openxmlformats.org/drawingml/2006/picture">
+                  <pic:nvPicPr>
+                    <pic:cNvPr id="1" name=""/>
+                    <pic:cNvPicPr/>
+                  </pic:nvPicPr>
+                  <pic:blipFill>
+                    <a:blip r:embed="rId9">
+                      <a:extLst>
+                        <a:ext uri="{28A0092B-C50C-407E-A947-70E740481C1C}">
+                          <a14:useLocalDpi xmlns:a14="http://schemas.microsoft.com/office/drawing/2010/main" val="0"/>
+                        </a:ext>
+                      </a:extLst>
+                    </a:blip>
+                    <a:stretch>
+                      <a:fillRect/>
+                    </a:stretch>
+                  </pic:blipFill>
+                  <pic:spPr>
+                    <a:xfrm>
+                      <a:off x="0" y="0"/>
+                      <a:ext cx="1854200" cy="2119086"/>
+                    </a:xfrm>
+                    <a:prstGeom prst="rect">
+                      <a:avLst/>
+                    </a:prstGeom>
+                  </pic:spPr>
+                </pic:pic>
+              </a:graphicData>
+            </a:graphic>
+          </wp:inline>
+        </w:drawing>
+      </w:r>
+    </w:p>
+    <w:p>
+      <w:pPr>
+        <w:pStyle w:val="Legenda"/>
+        <w:jc w:val="center"/>
+      </w:pPr>
+      <w:r>
+        <w:t xml:space="preserve">Rysunek </w:t>
+      </w:r>
+      <w:r>
+        <w:fldChar w:fldCharType="begin"/>
+      </w:r>
+      <w:r>
+        <w:instrText xml:space="preserve"> SEQ Rysunek \* ARABIC </w:instrText>
+      </w:r>
+      <w:r>
+        <w:fldChar w:fldCharType="separate"/>
+      </w:r>
+      <w:r>
+        <w:rPr>
+          <w:noProof/>
+        </w:rPr>
+        <w:t>2</w:t>
+      </w:r>
+      <w:r>
+        <w:fldChar w:fldCharType="end"/>
+      </w:r>
+      <w:r>
+        <w:t xml:space="preserve"> Menu kontekstowe pozwalające na generowanie skrawków kodu w IntelliJ IDEA</w:t>
+      </w:r>
+    </w:p>
     <w:p>
       <w:pPr>
         <w:pStyle w:val="Nagwek3"/>
@@ -964,231 +1622,81 @@
           <w:ilvl w:val="2"/>
           <w:numId w:val="11"/>
         </w:numPr>
-        <w:contextualSpacing/>
-      </w:pPr>
-      <w:r>
-        <w:t>Transformacja modelu do kodu</w:t>
-      </w:r>
-    </w:p>
-    <w:p>
-      <w:r>
-        <w:t>MDA</w:t>
-      </w:r>
-      <w:bookmarkStart w:id="1" w:name="_GoBack"/>
-      <w:bookmarkEnd w:id="1"/>
-    </w:p>
-    <w:p>
-      <w:pPr>
-        <w:pStyle w:val="Nagwek3"/>
+      </w:pPr>
+      <w:r>
+        <w:t>Ryzyko wynikające z automatyzacji</w:t>
+      </w:r>
+    </w:p>
+    <w:p>
+      <w:pPr>
+        <w:spacing w:line="360" w:lineRule="auto"/>
+        <w:ind w:firstLine="708"/>
+        <w:jc w:val="both"/>
+        <w:rPr>
+          <w:sz w:val="24"/>
+        </w:rPr>
+      </w:pPr>
+      <w:r>
+        <w:rPr>
+          <w:sz w:val="24"/>
+        </w:rPr>
+        <w:t>Z automatyzacji wynika na pewno wiele korzyści, ale nie sposób jest nie wspomnieć także o wynikającym z niej ryzyku. Tworzenie oprogramowania w sposób automatyczny nie jest idealne, służące do tego narzędzia</w:t>
+      </w:r>
+      <w:r>
+        <w:rPr>
+          <w:sz w:val="24"/>
+        </w:rPr>
+        <w:t xml:space="preserve"> </w:t>
+      </w:r>
+      <w:r>
+        <w:rPr>
+          <w:sz w:val="24"/>
+        </w:rPr>
+        <w:t>pisane</w:t>
+      </w:r>
+      <w:r>
+        <w:rPr>
+          <w:sz w:val="24"/>
+        </w:rPr>
+        <w:t xml:space="preserve"> są przecież przez zwykłych programistów. Mogą zdarzyć się przypadki, w których wygenerowany kod jest</w:t>
+      </w:r>
+      <w:r>
+        <w:rPr>
+          <w:sz w:val="24"/>
+        </w:rPr>
+        <w:t xml:space="preserve"> niekompletny lub wręcz błędny. Takie błędne elementy łatwo jest jednak wychwycić, gdyż są oczywiste. Niekiedy program może generować zbyt ogromną ilość kodu, niezrozumiałą dla początkującego programisty. O ile niektóre nowo wygenerowane projekty są dobrze ustrukturyzowane, niektóre bardziej zaawansowane narzędzia mogą iść za daleko i tworzyć niepotrzebne pliki, które nigdy nie zostaną użyte, wprowadzając zamęt. Jest to realne zagrożenie, mogące negatywnie wpłynąć na efektywność programu, a także na jego jakość. Jednak o ile użyty zostaje program dobrze przetestowany i powszechnie używany, zazwyczaj nie ma się czego obawiać. Interaktywność rozwiązania pozwala zwykle trafnie dobrać elementy do swoich potrzeb.</w:t>
+      </w:r>
+    </w:p>
+    <w:p>
+      <w:pPr>
+        <w:rPr>
+          <w:sz w:val="24"/>
+        </w:rPr>
+      </w:pPr>
+      <w:r>
+        <w:rPr>
+          <w:sz w:val="24"/>
+        </w:rPr>
+        <w:br w:type="page"/>
+      </w:r>
+    </w:p>
+    <w:p>
+      <w:pPr>
+        <w:spacing w:line="360" w:lineRule="auto"/>
+        <w:ind w:firstLine="708"/>
+        <w:jc w:val="both"/>
+        <w:rPr>
+          <w:sz w:val="24"/>
+        </w:rPr>
+      </w:pPr>
+    </w:p>
+    <w:p>
+      <w:pPr>
+        <w:pStyle w:val="Nagwek2"/>
         <w:numPr>
-          <w:ilvl w:val="2"/>
+          <w:ilvl w:val="1"/>
           <w:numId w:val="11"/>
         </w:numPr>
-        <w:contextualSpacing/>
-      </w:pPr>
-      <w:r>
-        <w:t>Pierwsze generatory</w:t>
-      </w:r>
-    </w:p>
-    <w:p>
-      <w:pPr>
-        <w:pStyle w:val="Akapitzlist"/>
-      </w:pPr>
-    </w:p>
-    <w:p>
-      <w:pPr>
-        <w:pStyle w:val="Akapitzlist"/>
-        <w:numPr>
-          <w:ilvl w:val="0"/>
-          <w:numId w:val="4"/>
-        </w:numPr>
-        <w:spacing w:line="360" w:lineRule="auto"/>
-        <w:rPr>
-          <w:sz w:val="24"/>
-        </w:rPr>
-      </w:pPr>
-      <w:r>
-        <w:rPr>
-          <w:sz w:val="24"/>
-        </w:rPr>
-        <w:t>Definicja programowania automatycznego</w:t>
-      </w:r>
-    </w:p>
-    <w:p>
-      <w:pPr>
-        <w:pStyle w:val="Akapitzlist"/>
-        <w:numPr>
-          <w:ilvl w:val="0"/>
-          <w:numId w:val="4"/>
-        </w:numPr>
-        <w:spacing w:line="360" w:lineRule="auto"/>
-        <w:rPr>
-          <w:sz w:val="24"/>
-        </w:rPr>
-      </w:pPr>
-      <w:hyperlink r:id="rId8" w:history="1">
-        <w:r>
-          <w:rPr>
-            <w:rStyle w:val="Hipercze"/>
-            <w:sz w:val="24"/>
-          </w:rPr>
-          <w:t>https://en.wikipedia.org/wiki/Automatic_programming</w:t>
-        </w:r>
-      </w:hyperlink>
-    </w:p>
-    <w:p>
-      <w:pPr>
-        <w:pStyle w:val="Akapitzlist"/>
-        <w:numPr>
-          <w:ilvl w:val="0"/>
-          <w:numId w:val="4"/>
-        </w:numPr>
-        <w:spacing w:line="360" w:lineRule="auto"/>
-        <w:rPr>
-          <w:sz w:val="24"/>
-        </w:rPr>
-      </w:pPr>
-      <w:r>
-        <w:rPr>
-          <w:sz w:val="24"/>
-        </w:rPr>
-        <w:t>Przykłady narzędzi do transformacji modeli do kodu</w:t>
-      </w:r>
-    </w:p>
-    <w:p>
-      <w:pPr>
-        <w:pStyle w:val="Akapitzlist"/>
-        <w:numPr>
-          <w:ilvl w:val="0"/>
-          <w:numId w:val="4"/>
-        </w:numPr>
-        <w:spacing w:line="360" w:lineRule="auto"/>
-        <w:rPr>
-          <w:sz w:val="24"/>
-        </w:rPr>
-      </w:pPr>
-      <w:r>
-        <w:rPr>
-          <w:sz w:val="24"/>
-        </w:rPr>
-        <w:t>http://web.stanford.edu/class/cs99r/readings/parnas1.pdf</w:t>
-      </w:r>
-    </w:p>
-    <w:p>
-      <w:pPr>
-        <w:pStyle w:val="Akapitzlist"/>
-        <w:numPr>
-          <w:ilvl w:val="0"/>
-          <w:numId w:val="4"/>
-        </w:numPr>
-        <w:spacing w:line="360" w:lineRule="auto"/>
-        <w:rPr>
-          <w:sz w:val="24"/>
-        </w:rPr>
-      </w:pPr>
-      <w:r>
-        <w:rPr>
-          <w:sz w:val="24"/>
-        </w:rPr>
-        <w:t>Opis generowania kodu w IDE</w:t>
-      </w:r>
-    </w:p>
-    <w:p>
-      <w:pPr>
-        <w:pStyle w:val="Akapitzlist"/>
-        <w:numPr>
-          <w:ilvl w:val="0"/>
-          <w:numId w:val="4"/>
-        </w:numPr>
-        <w:spacing w:line="360" w:lineRule="auto"/>
-        <w:rPr>
-          <w:sz w:val="24"/>
-        </w:rPr>
-      </w:pPr>
-      <w:r>
-        <w:rPr>
-          <w:sz w:val="24"/>
-        </w:rPr>
-        <w:t>Połączenie generowania kodu z interpreterami, kompilatorami, asemblerami</w:t>
-      </w:r>
-    </w:p>
-    <w:p>
-      <w:pPr>
-        <w:pStyle w:val="Akapitzlist"/>
-        <w:numPr>
-          <w:ilvl w:val="0"/>
-          <w:numId w:val="4"/>
-        </w:numPr>
-        <w:spacing w:line="360" w:lineRule="auto"/>
-        <w:rPr>
-          <w:sz w:val="24"/>
-        </w:rPr>
-      </w:pPr>
-      <w:hyperlink r:id="rId9" w:history="1">
-        <w:r>
-          <w:rPr>
-            <w:rStyle w:val="Hipercze"/>
-            <w:sz w:val="24"/>
-          </w:rPr>
-          <w:t>https://blog.edgewater.com/2011/03/11/paying-too-much-for-custom-application-implementation-code-generation/</w:t>
-        </w:r>
-      </w:hyperlink>
-      <w:r>
-        <w:rPr>
-          <w:sz w:val="24"/>
-        </w:rPr>
-        <w:t xml:space="preserve"> - Ricardo Aler Mur</w:t>
-      </w:r>
-      <w:r>
-        <w:rPr>
-          <w:sz w:val="24"/>
-        </w:rPr>
-        <w:br/>
-      </w:r>
-      <w:hyperlink r:id="rId10" w:history="1">
-        <w:r>
-          <w:rPr>
-            <w:rStyle w:val="Hipercze"/>
-            <w:sz w:val="24"/>
-          </w:rPr>
-          <w:t>http://www.sciencedirect.com/science/article/pii/S0010465598001143</w:t>
-        </w:r>
-      </w:hyperlink>
-      <w:r>
-        <w:rPr>
-          <w:sz w:val="24"/>
-        </w:rPr>
-        <w:t xml:space="preserve"> - </w:t>
-      </w:r>
-    </w:p>
-    <w:p>
-      <w:pPr>
-        <w:pStyle w:val="Akapitzlist"/>
-        <w:numPr>
-          <w:ilvl w:val="0"/>
-          <w:numId w:val="4"/>
-        </w:numPr>
-        <w:spacing w:line="360" w:lineRule="auto"/>
-        <w:rPr>
-          <w:sz w:val="24"/>
-        </w:rPr>
-      </w:pPr>
-      <w:r>
-        <w:rPr>
-          <w:sz w:val="24"/>
-        </w:rPr>
-        <w:t>M</w:t>
-      </w:r>
-      <w:r>
-        <w:rPr>
-          <w:sz w:val="24"/>
-        </w:rPr>
-        <w:t>aple programs for generating efficient FORTRAN code for serial and vectorised machines</w:t>
-      </w:r>
-    </w:p>
-    <w:p>
-      <w:pPr>
-        <w:pStyle w:val="Nagwek2"/>
         <w:spacing w:line="360" w:lineRule="auto"/>
         <w:contextualSpacing/>
         <w:rPr>
@@ -1199,31 +1707,15 @@
         <w:rPr>
           <w:sz w:val="28"/>
         </w:rPr>
-        <w:t>1.2</w:t>
-      </w:r>
-      <w:r>
-        <w:rPr>
-          <w:sz w:val="28"/>
-        </w:rPr>
-        <w:t xml:space="preserve"> Historia</w:t>
-      </w:r>
-      <w:r>
-        <w:rPr>
-          <w:sz w:val="28"/>
-        </w:rPr>
-        <w:t xml:space="preserve"> narzędzi</w:t>
-      </w:r>
-      <w:r>
-        <w:rPr>
-          <w:sz w:val="28"/>
-        </w:rPr>
-        <w:t>a</w:t>
-      </w:r>
-      <w:r>
-        <w:rPr>
-          <w:sz w:val="28"/>
-        </w:rPr>
-        <w:t xml:space="preserve"> Yeoman</w:t>
+        <w:t>Yeoman</w:t>
+      </w:r>
+    </w:p>
+    <w:p>
+      <w:pPr>
+        <w:pStyle w:val="Nagwek3"/>
+      </w:pPr>
+      <w:r>
+        <w:t>1.2.1 Historia frameworku</w:t>
       </w:r>
     </w:p>
     <w:p>
@@ -1246,7 +1738,19 @@
         <w:rPr>
           <w:sz w:val="24"/>
         </w:rPr>
-        <w:t xml:space="preserve">rencji Google I/O w 2012 roku. W swoim początku był to zintegrowany zestaw dobrze współdziałających narzedzi, upraszczając tryb pracy nad tworzeniem aplikacji internetowych. Pozwalał na utrzymywanie aktualnych wersji zależności aplikacji, </w:t>
+        <w:t xml:space="preserve">rencji Google I/O w 2012 roku. W swoim początku był to zintegrowany zestaw dobrze współdziałających </w:t>
+      </w:r>
+      <w:r>
+        <w:rPr>
+          <w:sz w:val="24"/>
+        </w:rPr>
+        <w:t>narzędzi</w:t>
+      </w:r>
+      <w:r>
+        <w:rPr>
+          <w:sz w:val="24"/>
+        </w:rPr>
+        <w:t xml:space="preserve">, upraszczając tryb pracy nad tworzeniem aplikacji internetowych. Pozwalał na utrzymywanie aktualnych wersji zależności aplikacji, </w:t>
       </w:r>
       <w:r>
         <w:rPr>
@@ -1266,7 +1770,7 @@
           <w:rStyle w:val="Odwoanieprzypisudolnego"/>
           <w:sz w:val="24"/>
         </w:rPr>
-        <w:footnoteReference w:id="5"/>
+        <w:footnoteReference w:id="7"/>
       </w:r>
       <w:r>
         <w:rPr>
@@ -1339,14 +1843,7 @@
         <w:rPr>
           <w:sz w:val="24"/>
         </w:rPr>
-        <w:t xml:space="preserve">zainicjowanym przez Addy’ego Osmani, </w:t>
-      </w:r>
-      <w:r>
-        <w:rPr>
-          <w:sz w:val="24"/>
-        </w:rPr>
-        <w:lastRenderedPageBreak/>
-        <w:t>inżyniera firmy Google. K</w:t>
+        <w:t>zainicjowanym przez Addy’ego Osmani, inżyniera firmy Google. K</w:t>
       </w:r>
       <w:r>
         <w:rPr>
@@ -1377,7 +1874,7 @@
           <w:rStyle w:val="Odwoanieprzypisudolnego"/>
           <w:sz w:val="24"/>
         </w:rPr>
-        <w:footnoteReference w:id="6"/>
+        <w:footnoteReference w:id="8"/>
       </w:r>
       <w:r>
         <w:rPr>
@@ -1406,106 +1903,112 @@
         <w:rPr>
           <w:sz w:val="24"/>
         </w:rPr>
-        <w:t>Przez okres kilku lat, za pomocą wkładu wielu programistów, projekt ewoluował. Obecnie skupia się głównie na ekosystemie generatorów, nadal jednak udostępniając swoje kluczowe funkcjonalności.</w:t>
-      </w:r>
-      <w:r>
-        <w:rPr>
-          <w:sz w:val="24"/>
-        </w:rPr>
-        <w:t xml:space="preserve"> Aktualnie na oficjalnej stronie projektu Yeoman</w:t>
+        <w:t>Przez okres kilku lat, z pomocą wielu programistów, projekt ewoluował. Obecnie skupia się głównie na ekosystemie generatorów, nadal jednak udostępniając swoje kluczowe funkcjonalności.</w:t>
+      </w:r>
+      <w:r>
+        <w:rPr>
+          <w:sz w:val="24"/>
+        </w:rPr>
+        <w:t xml:space="preserve"> Aktualnie na oficjalnej stronie projektu</w:t>
       </w:r>
       <w:r>
         <w:rPr>
           <w:rStyle w:val="Odwoanieprzypisudolnego"/>
           <w:sz w:val="24"/>
         </w:rPr>
-        <w:footnoteReference w:id="7"/>
-      </w:r>
-      <w:r>
-        <w:rPr>
-          <w:sz w:val="24"/>
-        </w:rPr>
-        <w:t xml:space="preserve"> dostępnych jest publicznie ponad 6000 generatorów pomagających wystartować z projektem w ulubionej technologii, utworzonych przez </w:t>
-      </w:r>
-      <w:r>
-        <w:rPr>
-          <w:sz w:val="24"/>
-        </w:rPr>
-        <w:t xml:space="preserve">licznych </w:t>
-      </w:r>
-      <w:r>
-        <w:rPr>
-          <w:sz w:val="24"/>
-        </w:rPr>
-        <w:t xml:space="preserve">członków społeczeństwa. Yo - narzędzie potrzebne do uruchamiania generatorów zostało dotychczas pobrane z repozytorium </w:t>
+        <w:footnoteReference w:id="9"/>
+      </w:r>
+      <w:r>
+        <w:rPr>
+          <w:sz w:val="24"/>
+        </w:rPr>
+        <w:t xml:space="preserve"> dostępnych jest publicznie ponad 6000 generatorów </w:t>
+      </w:r>
+      <w:r>
+        <w:rPr>
+          <w:sz w:val="24"/>
+        </w:rPr>
+        <w:t>utworzonych przez licznych członków społeczeństwa</w:t>
+      </w:r>
+      <w:r>
+        <w:rPr>
+          <w:sz w:val="24"/>
+        </w:rPr>
+        <w:t xml:space="preserve">, </w:t>
+      </w:r>
+      <w:r>
+        <w:rPr>
+          <w:sz w:val="24"/>
+        </w:rPr>
+        <w:t>pomagających wystartować z pr</w:t>
+      </w:r>
+      <w:r>
+        <w:rPr>
+          <w:sz w:val="24"/>
+        </w:rPr>
+        <w:t>ojektem w ulubionej technologii</w:t>
+      </w:r>
+      <w:r>
+        <w:rPr>
+          <w:sz w:val="24"/>
+        </w:rPr>
+        <w:t xml:space="preserve">. </w:t>
       </w:r>
       <w:r>
         <w:rPr>
           <w:i/>
           <w:sz w:val="24"/>
         </w:rPr>
+        <w:t>Yo</w:t>
+      </w:r>
+      <w:r>
+        <w:rPr>
+          <w:sz w:val="24"/>
+        </w:rPr>
+        <w:t xml:space="preserve"> - narzędzie potrzebne do uruchamiania generatorów zostało dotychczas pobrane z repozytorium </w:t>
+      </w:r>
+      <w:r>
+        <w:rPr>
+          <w:i/>
+          <w:sz w:val="24"/>
+        </w:rPr>
         <w:t>npm</w:t>
       </w:r>
       <w:r>
         <w:rPr>
           <w:sz w:val="24"/>
         </w:rPr>
-        <w:t xml:space="preserve"> ponad 3 miliony razy, w tym ponad 100 000 razy w ostatnim miesiącu (maj 2017).</w:t>
-      </w:r>
-    </w:p>
-    <w:p>
-      <w:pPr>
-        <w:spacing w:line="360" w:lineRule="auto"/>
-        <w:ind w:firstLine="708"/>
-        <w:contextualSpacing/>
-        <w:jc w:val="both"/>
-        <w:rPr>
-          <w:sz w:val="24"/>
-        </w:rPr>
-      </w:pPr>
-      <w:r>
-        <w:rPr>
-          <w:sz w:val="24"/>
-        </w:rPr>
-        <w:t xml:space="preserve">Yeoman jest zespołem narzędzi </w:t>
-      </w:r>
-      <w:r>
-        <w:rPr>
-          <w:sz w:val="24"/>
-        </w:rPr>
-        <w:t xml:space="preserve">opartym </w:t>
-      </w:r>
-      <w:r>
-        <w:rPr>
-          <w:sz w:val="24"/>
-        </w:rPr>
-        <w:t xml:space="preserve">na platformie </w:t>
-      </w:r>
-      <w:r>
-        <w:rPr>
-          <w:i/>
-          <w:sz w:val="24"/>
-        </w:rPr>
-        <w:t>Node</w:t>
-      </w:r>
-      <w:r>
-        <w:rPr>
-          <w:i/>
-          <w:sz w:val="24"/>
-        </w:rPr>
-        <w:t>.js</w:t>
-      </w:r>
-      <w:r>
-        <w:rPr>
-          <w:sz w:val="24"/>
-        </w:rPr>
-        <w:t xml:space="preserve"> </w:t>
-      </w:r>
-      <w:r>
-        <w:rPr>
-          <w:sz w:val="24"/>
-        </w:rPr>
-        <w:t>używającym między innymi:</w:t>
+        <w:t xml:space="preserve"> ponad 3 miliony razy, w tym ponad 100 000 razy w miesiącu </w:t>
+      </w:r>
+      <w:r>
+        <w:rPr>
+          <w:sz w:val="24"/>
+        </w:rPr>
+        <w:t>maj 2017.</w:t>
+      </w:r>
+      <w:r>
+        <w:rPr>
+          <w:sz w:val="24"/>
+        </w:rPr>
+        <w:t xml:space="preserve"> Obecnie </w:t>
+      </w:r>
+      <w:r>
+        <w:rPr>
+          <w:sz w:val="24"/>
+        </w:rPr>
+        <w:t xml:space="preserve">Yeoman jest zespołem </w:t>
+      </w:r>
+      <w:r>
+        <w:rPr>
+          <w:sz w:val="24"/>
+        </w:rPr>
+        <w:t xml:space="preserve">narzędzi, składającym się z </w:t>
+      </w:r>
+      <w:r>
+        <w:rPr>
+          <w:sz w:val="24"/>
+        </w:rPr>
+        <w:t>między innymi:</w:t>
       </w:r>
     </w:p>
     <w:p>
@@ -1619,17 +2122,235 @@
       </w:pPr>
       <w:r>
         <w:rPr>
+          <w:sz w:val="24"/>
+        </w:rPr>
+        <w:t>Inquirer</w:t>
+      </w:r>
+      <w:r>
+        <w:rPr>
+          <w:sz w:val="24"/>
+        </w:rPr>
+        <w:t>JS</w:t>
+      </w:r>
+      <w:r>
+        <w:rPr>
+          <w:sz w:val="24"/>
+        </w:rPr>
+        <w:t xml:space="preserve"> - zespół interaktywnych interfejsów linii komend do komunikacji z użytkownikiem</w:t>
+      </w:r>
+    </w:p>
+    <w:p>
+      <w:pPr>
+        <w:pStyle w:val="Akapitzlist"/>
+        <w:numPr>
+          <w:ilvl w:val="0"/>
+          <w:numId w:val="2"/>
+        </w:numPr>
+        <w:spacing w:line="360" w:lineRule="auto"/>
+        <w:jc w:val="both"/>
+        <w:rPr>
+          <w:sz w:val="24"/>
+        </w:rPr>
+      </w:pPr>
+      <w:r>
+        <w:rPr>
+          <w:sz w:val="24"/>
+        </w:rPr>
+        <w:t>Gulp</w:t>
+      </w:r>
+      <w:r>
+        <w:rPr>
+          <w:sz w:val="24"/>
+        </w:rPr>
+        <w:t xml:space="preserve"> - </w:t>
+      </w:r>
+      <w:r>
+        <w:rPr>
+          <w:sz w:val="24"/>
+        </w:rPr>
+        <w:t>system do automatyzacji powtarzających się czynności</w:t>
+      </w:r>
+    </w:p>
+    <w:p>
+      <w:pPr>
+        <w:spacing w:line="360" w:lineRule="auto"/>
+        <w:ind w:firstLine="709"/>
+        <w:jc w:val="both"/>
+        <w:rPr>
+          <w:sz w:val="24"/>
+        </w:rPr>
+      </w:pPr>
+    </w:p>
+    <w:p>
+      <w:pPr>
+        <w:pStyle w:val="Nagwek3"/>
+      </w:pPr>
+      <w:r>
+        <w:lastRenderedPageBreak/>
+        <w:t>1.2.2</w:t>
+      </w:r>
+      <w:r>
+        <w:t xml:space="preserve"> Inspiracja i możliwości</w:t>
+      </w:r>
+    </w:p>
+    <w:p>
+      <w:pPr>
+        <w:spacing w:line="360" w:lineRule="auto"/>
+        <w:ind w:firstLine="709"/>
+        <w:contextualSpacing/>
+        <w:jc w:val="both"/>
+        <w:rPr>
+          <w:sz w:val="24"/>
+        </w:rPr>
+      </w:pPr>
+      <w:r>
+        <w:rPr>
           <w:noProof/>
-          <w:sz w:val="24"/>
+        </w:rPr>
+        <mc:AlternateContent>
+          <mc:Choice Requires="wps">
+            <w:drawing>
+              <wp:anchor distT="0" distB="0" distL="114300" distR="114300" simplePos="0" relativeHeight="251666432" behindDoc="0" locked="0" layoutInCell="1" allowOverlap="1" wp14:anchorId="1388637B" wp14:editId="725D22E6">
+                <wp:simplePos x="0" y="0"/>
+                <wp:positionH relativeFrom="column">
+                  <wp:posOffset>3893820</wp:posOffset>
+                </wp:positionH>
+                <wp:positionV relativeFrom="paragraph">
+                  <wp:posOffset>1783715</wp:posOffset>
+                </wp:positionV>
+                <wp:extent cx="1866265" cy="635"/>
+                <wp:effectExtent l="0" t="0" r="0" b="0"/>
+                <wp:wrapSquare wrapText="bothSides"/>
+                <wp:docPr id="11" name="Pole tekstowe 11"/>
+                <wp:cNvGraphicFramePr/>
+                <a:graphic xmlns:a="http://schemas.openxmlformats.org/drawingml/2006/main">
+                  <a:graphicData uri="http://schemas.microsoft.com/office/word/2010/wordprocessingShape">
+                    <wps:wsp>
+                      <wps:cNvSpPr txBox="1"/>
+                      <wps:spPr>
+                        <a:xfrm>
+                          <a:off x="0" y="0"/>
+                          <a:ext cx="1866265" cy="635"/>
+                        </a:xfrm>
+                        <a:prstGeom prst="rect">
+                          <a:avLst/>
+                        </a:prstGeom>
+                        <a:solidFill>
+                          <a:prstClr val="white"/>
+                        </a:solidFill>
+                        <a:ln>
+                          <a:noFill/>
+                        </a:ln>
+                      </wps:spPr>
+                      <wps:txbx>
+                        <w:txbxContent>
+                          <w:p>
+                            <w:pPr>
+                              <w:pStyle w:val="Legenda"/>
+                              <w:rPr>
+                                <w:noProof/>
+                              </w:rPr>
+                            </w:pPr>
+                            <w:r>
+                              <w:t xml:space="preserve">Rysunek </w:t>
+                            </w:r>
+                            <w:r>
+                              <w:fldChar w:fldCharType="begin"/>
+                            </w:r>
+                            <w:r>
+                              <w:instrText xml:space="preserve"> SEQ Rysunek \* ARABIC </w:instrText>
+                            </w:r>
+                            <w:r>
+                              <w:fldChar w:fldCharType="separate"/>
+                            </w:r>
+                            <w:r>
+                              <w:rPr>
+                                <w:noProof/>
+                              </w:rPr>
+                              <w:t>3</w:t>
+                            </w:r>
+                            <w:r>
+                              <w:fldChar w:fldCharType="end"/>
+                            </w:r>
+                            <w:r>
+                              <w:t xml:space="preserve"> Logo frameworku Yeoman</w:t>
+                            </w:r>
+                          </w:p>
+                        </w:txbxContent>
+                      </wps:txbx>
+                      <wps:bodyPr rot="0" spcFirstLastPara="0" vertOverflow="overflow" horzOverflow="overflow" vert="horz" wrap="square" lIns="0" tIns="0" rIns="0" bIns="0" numCol="1" spcCol="0" rtlCol="0" fromWordArt="0" anchor="t" anchorCtr="0" forceAA="0" compatLnSpc="1">
+                        <a:prstTxWarp prst="textNoShape">
+                          <a:avLst/>
+                        </a:prstTxWarp>
+                        <a:spAutoFit/>
+                      </wps:bodyPr>
+                    </wps:wsp>
+                  </a:graphicData>
+                </a:graphic>
+              </wp:anchor>
+            </w:drawing>
+          </mc:Choice>
+          <mc:Fallback>
+            <w:pict>
+              <v:shapetype w14:anchorId="1388637B" id="_x0000_t202" coordsize="21600,21600" o:spt="202" path="m,l,21600r21600,l21600,xe">
+                <v:stroke joinstyle="miter"/>
+                <v:path gradientshapeok="t" o:connecttype="rect"/>
+              </v:shapetype>
+              <v:shape id="Pole tekstowe 11" o:spid="_x0000_s1026" type="#_x0000_t202" style="position:absolute;left:0;text-align:left;margin-left:306.6pt;margin-top:140.45pt;width:146.95pt;height:.05pt;z-index:251666432;visibility:visible;mso-wrap-style:square;mso-wrap-distance-left:9pt;mso-wrap-distance-top:0;mso-wrap-distance-right:9pt;mso-wrap-distance-bottom:0;mso-position-horizontal:absolute;mso-position-horizontal-relative:text;mso-position-vertical:absolute;mso-position-vertical-relative:text;v-text-anchor:top" o:gfxdata="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" stroked="f">
+                <v:textbox style="mso-fit-shape-to-text:t" inset="0,0,0,0">
+                  <w:txbxContent>
+                    <w:p>
+                      <w:pPr>
+                        <w:pStyle w:val="Legenda"/>
+                        <w:rPr>
+                          <w:noProof/>
+                        </w:rPr>
+                      </w:pPr>
+                      <w:r>
+                        <w:t xml:space="preserve">Rysunek </w:t>
+                      </w:r>
+                      <w:r>
+                        <w:fldChar w:fldCharType="begin"/>
+                      </w:r>
+                      <w:r>
+                        <w:instrText xml:space="preserve"> SEQ Rysunek \* ARABIC </w:instrText>
+                      </w:r>
+                      <w:r>
+                        <w:fldChar w:fldCharType="separate"/>
+                      </w:r>
+                      <w:r>
+                        <w:rPr>
+                          <w:noProof/>
+                        </w:rPr>
+                        <w:t>3</w:t>
+                      </w:r>
+                      <w:r>
+                        <w:fldChar w:fldCharType="end"/>
+                      </w:r>
+                      <w:r>
+                        <w:t xml:space="preserve"> Logo frameworku Yeoman</w:t>
+                      </w:r>
+                    </w:p>
+                  </w:txbxContent>
+                </v:textbox>
+                <w10:wrap type="square"/>
+              </v:shape>
+            </w:pict>
+          </mc:Fallback>
+        </mc:AlternateContent>
+      </w:r>
+      <w:r>
+        <w:rPr>
+          <w:noProof/>
         </w:rPr>
         <w:drawing>
-          <wp:anchor distT="0" distB="0" distL="114300" distR="114300" simplePos="0" relativeHeight="251664384" behindDoc="0" locked="0" layoutInCell="1" allowOverlap="1">
+          <wp:anchor distT="0" distB="0" distL="114300" distR="114300" simplePos="0" relativeHeight="251664384" behindDoc="1" locked="0" layoutInCell="1" allowOverlap="1">
             <wp:simplePos x="0" y="0"/>
             <wp:positionH relativeFrom="margin">
-              <wp:posOffset>4084320</wp:posOffset>
+              <wp:align>right</wp:align>
             </wp:positionH>
             <wp:positionV relativeFrom="paragraph">
-              <wp:posOffset>248920</wp:posOffset>
+              <wp:posOffset>109855</wp:posOffset>
             </wp:positionV>
             <wp:extent cx="1866265" cy="1616710"/>
             <wp:effectExtent l="0" t="0" r="635" b="0"/>
@@ -1646,7 +2367,7 @@
                     <pic:cNvPicPr/>
                   </pic:nvPicPr>
                   <pic:blipFill>
-                    <a:blip r:embed="rId11">
+                    <a:blip r:embed="rId10">
                       <a:extLst>
                         <a:ext uri="{28A0092B-C50C-407E-A947-70E740481C1C}">
                           <a14:useLocalDpi xmlns:a14="http://schemas.microsoft.com/office/drawing/2010/main" val="0"/>
@@ -1669,12 +2390,6 @@
                 </pic:pic>
               </a:graphicData>
             </a:graphic>
-            <wp14:sizeRelH relativeFrom="margin">
-              <wp14:pctWidth>0</wp14:pctWidth>
-            </wp14:sizeRelH>
-            <wp14:sizeRelV relativeFrom="margin">
-              <wp14:pctHeight>0</wp14:pctHeight>
-            </wp14:sizeRelV>
           </wp:anchor>
         </w:drawing>
       </w:r>
@@ -1682,19 +2397,763 @@
         <w:rPr>
           <w:sz w:val="24"/>
         </w:rPr>
-        <w:t>Inquirer</w:t>
-      </w:r>
-      <w:r>
-        <w:rPr>
-          <w:sz w:val="24"/>
-        </w:rPr>
-        <w:t>JS</w:t>
-      </w:r>
-      <w:r>
-        <w:rPr>
-          <w:sz w:val="24"/>
-        </w:rPr>
-        <w:t xml:space="preserve"> - zespół interaktywnych interfejsów linii komend do komunikacji z użytkownikiem</w:t>
+        <w:t>Yeoman</w:t>
+      </w:r>
+      <w:r>
+        <w:rPr>
+          <w:sz w:val="24"/>
+        </w:rPr>
+        <w:t xml:space="preserve"> </w:t>
+      </w:r>
+      <w:r>
+        <w:rPr>
+          <w:sz w:val="24"/>
+        </w:rPr>
+        <w:t xml:space="preserve">został zainspirowany </w:t>
+      </w:r>
+      <w:r>
+        <w:rPr>
+          <w:sz w:val="24"/>
+        </w:rPr>
+        <w:t xml:space="preserve">często używanym </w:t>
+      </w:r>
+      <w:r>
+        <w:rPr>
+          <w:sz w:val="24"/>
+        </w:rPr>
+        <w:t xml:space="preserve">przez programistów języka Ruby </w:t>
+      </w:r>
+      <w:r>
+        <w:rPr>
+          <w:sz w:val="24"/>
+        </w:rPr>
+        <w:t xml:space="preserve">systemem generatorów </w:t>
+      </w:r>
+      <w:r>
+        <w:rPr>
+          <w:sz w:val="24"/>
+        </w:rPr>
+        <w:t xml:space="preserve">frameworku </w:t>
+      </w:r>
+      <w:r>
+        <w:rPr>
+          <w:i/>
+          <w:sz w:val="24"/>
+        </w:rPr>
+        <w:t>Ruby on Rails</w:t>
+      </w:r>
+      <w:r>
+        <w:rPr>
+          <w:sz w:val="24"/>
+        </w:rPr>
+        <w:t xml:space="preserve">, użytecznym podczas tworzenia aplikacji sieciowych. Wprowadził warstwę, która pozwala </w:t>
+      </w:r>
+      <w:r>
+        <w:rPr>
+          <w:sz w:val="24"/>
+        </w:rPr>
+        <w:t xml:space="preserve">programistom na tworzenie </w:t>
+      </w:r>
+      <w:r>
+        <w:rPr>
+          <w:sz w:val="24"/>
+        </w:rPr>
+        <w:t>generatorów</w:t>
+      </w:r>
+      <w:r>
+        <w:rPr>
+          <w:sz w:val="24"/>
+        </w:rPr>
+        <w:t xml:space="preserve"> niezależnych od docelowej technologii</w:t>
+      </w:r>
+      <w:r>
+        <w:rPr>
+          <w:sz w:val="24"/>
+        </w:rPr>
+        <w:t xml:space="preserve">. </w:t>
+      </w:r>
+      <w:r>
+        <w:rPr>
+          <w:sz w:val="24"/>
+        </w:rPr>
+        <w:t xml:space="preserve">Po uprzednim zidentyfikowaniu powtarzających się elementów kodu źródłowego aplikacji, programista może w prosty sposób napisać własny generator, znacznie ułatwiając </w:t>
+      </w:r>
+      <w:r>
+        <w:rPr>
+          <w:sz w:val="24"/>
+        </w:rPr>
+        <w:t>sobie</w:t>
+      </w:r>
+      <w:r>
+        <w:rPr>
+          <w:sz w:val="24"/>
+        </w:rPr>
+        <w:t xml:space="preserve"> pracę z projektem. Wiele takich elementów zostało już zidentyfikowanych, co zaowocowało </w:t>
+      </w:r>
+      <w:r>
+        <w:rPr>
+          <w:sz w:val="24"/>
+        </w:rPr>
+        <w:t>dostępnością</w:t>
+      </w:r>
+      <w:r>
+        <w:rPr>
+          <w:sz w:val="24"/>
+        </w:rPr>
+        <w:t xml:space="preserve"> implementacji dla praktycznie każdej popularnej dziś technologii.</w:t>
+      </w:r>
+    </w:p>
+    <w:p>
+      <w:pPr>
+        <w:spacing w:line="360" w:lineRule="auto"/>
+        <w:ind w:firstLine="709"/>
+        <w:contextualSpacing/>
+        <w:jc w:val="both"/>
+        <w:rPr>
+          <w:sz w:val="24"/>
+        </w:rPr>
+      </w:pPr>
+      <w:r>
+        <w:rPr>
+          <w:sz w:val="24"/>
+        </w:rPr>
+        <w:t>G</w:t>
+      </w:r>
+      <w:r>
+        <w:rPr>
+          <w:sz w:val="24"/>
+        </w:rPr>
+        <w:t>eneratory p</w:t>
+      </w:r>
+      <w:r>
+        <w:rPr>
+          <w:sz w:val="24"/>
+        </w:rPr>
+        <w:t xml:space="preserve">otrafią zarówno stworzyć np. podstawowe szablony </w:t>
+      </w:r>
+      <w:r>
+        <w:rPr>
+          <w:sz w:val="24"/>
+        </w:rPr>
+        <w:t xml:space="preserve">HTML, </w:t>
+      </w:r>
+      <w:r>
+        <w:rPr>
+          <w:sz w:val="24"/>
+        </w:rPr>
+        <w:t xml:space="preserve">szkice skryptów języka </w:t>
+      </w:r>
+      <w:r>
+        <w:rPr>
+          <w:sz w:val="24"/>
+        </w:rPr>
+        <w:t>JavaScript</w:t>
+      </w:r>
+      <w:r>
+        <w:rPr>
+          <w:sz w:val="24"/>
+        </w:rPr>
+        <w:t xml:space="preserve">, jak i kompletne projekty łączące w sobie wiele technologii. </w:t>
+      </w:r>
+      <w:r>
+        <w:rPr>
+          <w:sz w:val="24"/>
+        </w:rPr>
+        <w:t xml:space="preserve">Za pomocą kilku kliknięć można stworzyć pełnoprawną, gotową do działania aplikację internetową, czekającą na modyfikację według swoich potrzeb. </w:t>
+      </w:r>
+      <w:bookmarkStart w:id="1" w:name="_GoBack"/>
+      <w:bookmarkEnd w:id="1"/>
+      <w:r>
+        <w:rPr>
+          <w:sz w:val="24"/>
+        </w:rPr>
+        <w:t xml:space="preserve">Z racji, że większość udostępnianych przez programistów generatorów jest dostępna na bazie oprogramowania </w:t>
+      </w:r>
+      <w:r>
+        <w:rPr>
+          <w:i/>
+          <w:sz w:val="24"/>
+        </w:rPr>
+        <w:t>open source</w:t>
+      </w:r>
+      <w:r>
+        <w:rPr>
+          <w:sz w:val="24"/>
+        </w:rPr>
+        <w:t xml:space="preserve">, użytkownik może w prosty sposób np. zmodyfikować działanie używanego generatora pod swoje potrzeby. </w:t>
+      </w:r>
+    </w:p>
+    <w:p>
+      <w:pPr>
+        <w:pStyle w:val="Nagwek3"/>
+      </w:pPr>
+      <w:r>
+        <w:t>1.2.3</w:t>
+      </w:r>
+      <w:r>
+        <w:t xml:space="preserve"> Korzyści </w:t>
+      </w:r>
+      <w:r>
+        <w:t>płynące</w:t>
+      </w:r>
+      <w:r>
+        <w:t xml:space="preserve"> z</w:t>
+      </w:r>
+      <w:r>
+        <w:t xml:space="preserve"> </w:t>
+      </w:r>
+      <w:r>
+        <w:t>narzędzia Yeoman</w:t>
+      </w:r>
+    </w:p>
+    <w:p>
+      <w:pPr>
+        <w:spacing w:line="360" w:lineRule="auto"/>
+        <w:ind w:firstLine="708"/>
+        <w:contextualSpacing/>
+        <w:jc w:val="both"/>
+        <w:rPr>
+          <w:sz w:val="24"/>
+        </w:rPr>
+      </w:pPr>
+      <w:r>
+        <w:rPr>
+          <w:sz w:val="24"/>
+        </w:rPr>
+        <w:t>Dobrze przygotowany g</w:t>
+      </w:r>
+      <w:r>
+        <w:rPr>
+          <w:sz w:val="24"/>
+        </w:rPr>
+        <w:t xml:space="preserve">enerator potrafi </w:t>
+      </w:r>
+      <w:r>
+        <w:rPr>
+          <w:sz w:val="24"/>
+        </w:rPr>
+        <w:t xml:space="preserve">błyskawicznie </w:t>
+      </w:r>
+      <w:r>
+        <w:rPr>
+          <w:sz w:val="24"/>
+        </w:rPr>
+        <w:t xml:space="preserve">na podstawie </w:t>
+      </w:r>
+      <w:r>
+        <w:rPr>
+          <w:sz w:val="24"/>
+        </w:rPr>
+        <w:t xml:space="preserve">interakcji z użytkownikiem </w:t>
+      </w:r>
+      <w:r>
+        <w:rPr>
+          <w:sz w:val="24"/>
+        </w:rPr>
+        <w:t xml:space="preserve">utworzyć </w:t>
+      </w:r>
+      <w:r>
+        <w:rPr>
+          <w:sz w:val="24"/>
+        </w:rPr>
+        <w:t>kompletny, kompilujący się i</w:t>
+      </w:r>
+      <w:r>
+        <w:rPr>
+          <w:sz w:val="24"/>
+        </w:rPr>
+        <w:t xml:space="preserve"> gotowy do uruchomienia</w:t>
+      </w:r>
+      <w:r>
+        <w:rPr>
+          <w:sz w:val="24"/>
+        </w:rPr>
+        <w:t xml:space="preserve"> program</w:t>
+      </w:r>
+      <w:r>
+        <w:rPr>
+          <w:sz w:val="24"/>
+        </w:rPr>
+        <w:t xml:space="preserve">. </w:t>
+      </w:r>
+      <w:r>
+        <w:rPr>
+          <w:sz w:val="24"/>
+        </w:rPr>
+        <w:t xml:space="preserve">Jednym z głównych założeń, które programista powinien mieć na uwadze pisząc własny generator </w:t>
+      </w:r>
+      <w:r>
+        <w:rPr>
+          <w:sz w:val="24"/>
+        </w:rPr>
+        <w:t>jest,</w:t>
+      </w:r>
+      <w:r>
+        <w:rPr>
+          <w:sz w:val="24"/>
+        </w:rPr>
+        <w:t xml:space="preserve"> aby nie powodował </w:t>
+      </w:r>
+      <w:r>
+        <w:rPr>
+          <w:sz w:val="24"/>
+        </w:rPr>
+        <w:t xml:space="preserve">on </w:t>
+      </w:r>
+      <w:r>
+        <w:rPr>
+          <w:sz w:val="24"/>
+        </w:rPr>
+        <w:t xml:space="preserve">w programie żadnych usterek i nie psuł jego struktury. </w:t>
+      </w:r>
+      <w:r>
+        <w:rPr>
+          <w:sz w:val="24"/>
+        </w:rPr>
+        <w:t>Zawsze przed momentem, w którym pliki są zmieniane</w:t>
+      </w:r>
+      <w:r>
+        <w:rPr>
+          <w:sz w:val="24"/>
+        </w:rPr>
+        <w:t xml:space="preserve"> lub </w:t>
+      </w:r>
+      <w:r>
+        <w:rPr>
+          <w:sz w:val="24"/>
+        </w:rPr>
+        <w:t xml:space="preserve">tworzone, </w:t>
+      </w:r>
+      <w:r>
+        <w:rPr>
+          <w:sz w:val="24"/>
+        </w:rPr>
+        <w:t>użytkownik</w:t>
+      </w:r>
+      <w:r>
+        <w:rPr>
+          <w:sz w:val="24"/>
+        </w:rPr>
+        <w:t xml:space="preserve"> może dokładnie </w:t>
+      </w:r>
+      <w:r>
+        <w:rPr>
+          <w:sz w:val="24"/>
+        </w:rPr>
+        <w:t>przejrzeć</w:t>
+      </w:r>
+      <w:r>
+        <w:rPr>
+          <w:sz w:val="24"/>
+        </w:rPr>
+        <w:t xml:space="preserve"> zmiany jakie zajdą w programie. </w:t>
+      </w:r>
+      <w:r>
+        <w:rPr>
+          <w:sz w:val="24"/>
+        </w:rPr>
+        <w:t xml:space="preserve">Używanie generatorów w kompatybilnych projektach jest </w:t>
+      </w:r>
+      <w:r>
+        <w:rPr>
+          <w:sz w:val="24"/>
+        </w:rPr>
+        <w:t>z reguły</w:t>
+      </w:r>
+      <w:r>
+        <w:rPr>
+          <w:sz w:val="24"/>
+        </w:rPr>
+        <w:t xml:space="preserve"> bezpieczne i nie powinno powodować żadnych negatywnych, nieoczekiwanych efektów.</w:t>
+      </w:r>
+    </w:p>
+    <w:p>
+      <w:pPr>
+        <w:spacing w:line="360" w:lineRule="auto"/>
+        <w:ind w:firstLine="708"/>
+        <w:contextualSpacing/>
+        <w:jc w:val="both"/>
+        <w:rPr>
+          <w:sz w:val="24"/>
+        </w:rPr>
+      </w:pPr>
+      <w:r>
+        <w:rPr>
+          <w:sz w:val="24"/>
+        </w:rPr>
+        <w:t>Generator Yeoman</w:t>
+      </w:r>
+      <w:r>
+        <w:rPr>
+          <w:sz w:val="24"/>
+        </w:rPr>
+        <w:t xml:space="preserve"> tworząc pliki w jasno określony sposób,</w:t>
+      </w:r>
+      <w:r>
+        <w:rPr>
+          <w:sz w:val="24"/>
+        </w:rPr>
+        <w:t xml:space="preserve"> pozwala zadbać o dobrą strukturę katalogów i podział </w:t>
+      </w:r>
+      <w:r>
+        <w:rPr>
+          <w:sz w:val="24"/>
+        </w:rPr>
+        <w:t xml:space="preserve">projektu na </w:t>
+      </w:r>
+      <w:r>
+        <w:rPr>
+          <w:sz w:val="24"/>
+        </w:rPr>
+        <w:t xml:space="preserve">moduły, w pewien sposób wymuszając </w:t>
+      </w:r>
+      <w:r>
+        <w:rPr>
+          <w:sz w:val="24"/>
+        </w:rPr>
+        <w:t>na programiście dobre praktyki</w:t>
+      </w:r>
+      <w:r>
+        <w:rPr>
+          <w:sz w:val="24"/>
+        </w:rPr>
+        <w:t xml:space="preserve"> i </w:t>
+      </w:r>
+      <w:r>
+        <w:rPr>
+          <w:sz w:val="24"/>
+        </w:rPr>
+        <w:t xml:space="preserve">przyspieszając pracę z projektem. Generator do odpowiedniego </w:t>
+      </w:r>
+      <w:r>
+        <w:rPr>
+          <w:sz w:val="24"/>
+        </w:rPr>
+        <w:lastRenderedPageBreak/>
+        <w:t xml:space="preserve">działania </w:t>
+      </w:r>
+      <w:r>
+        <w:rPr>
+          <w:sz w:val="24"/>
+        </w:rPr>
+        <w:t>musi wiedzieć na przykład, g</w:t>
+      </w:r>
+      <w:r>
+        <w:rPr>
+          <w:sz w:val="24"/>
+        </w:rPr>
+        <w:t>dzie spodzie</w:t>
+      </w:r>
+      <w:r>
+        <w:rPr>
+          <w:sz w:val="24"/>
+        </w:rPr>
+        <w:t>w</w:t>
+      </w:r>
+      <w:r>
+        <w:rPr>
+          <w:sz w:val="24"/>
+        </w:rPr>
+        <w:t xml:space="preserve">ać się plików konfiguracyjnych, </w:t>
+      </w:r>
+      <w:r>
+        <w:rPr>
+          <w:sz w:val="24"/>
+        </w:rPr>
+        <w:t xml:space="preserve">gdzie znajdują się </w:t>
+      </w:r>
+      <w:r>
+        <w:rPr>
+          <w:sz w:val="24"/>
+        </w:rPr>
+        <w:t xml:space="preserve">pliki klas i jak wygląda struktura programu. </w:t>
+      </w:r>
+      <w:r>
+        <w:rPr>
+          <w:sz w:val="24"/>
+        </w:rPr>
+        <w:t>Takie warunki działania</w:t>
+      </w:r>
+      <w:r>
+        <w:rPr>
+          <w:sz w:val="24"/>
+        </w:rPr>
+        <w:t>,</w:t>
+      </w:r>
+      <w:r>
+        <w:rPr>
+          <w:sz w:val="24"/>
+        </w:rPr>
+        <w:t xml:space="preserve"> pomagają </w:t>
+      </w:r>
+      <w:r>
+        <w:rPr>
+          <w:sz w:val="24"/>
+        </w:rPr>
+        <w:t>zadbać</w:t>
+      </w:r>
+      <w:r>
+        <w:rPr>
+          <w:sz w:val="24"/>
+        </w:rPr>
+        <w:t xml:space="preserve"> ciągle dbać o</w:t>
+      </w:r>
+      <w:r>
+        <w:rPr>
+          <w:sz w:val="24"/>
+        </w:rPr>
+        <w:t xml:space="preserve"> dobrą strukturę projektu, chociażby dla zachowania samej jego kompatybilności z </w:t>
+      </w:r>
+      <w:r>
+        <w:rPr>
+          <w:sz w:val="24"/>
+        </w:rPr>
+        <w:t xml:space="preserve">przydatnym </w:t>
+      </w:r>
+      <w:r>
+        <w:rPr>
+          <w:sz w:val="24"/>
+        </w:rPr>
+        <w:t>generatorem.</w:t>
+      </w:r>
+    </w:p>
+    <w:p>
+      <w:pPr>
+        <w:spacing w:line="360" w:lineRule="auto"/>
+        <w:ind w:firstLine="708"/>
+        <w:contextualSpacing/>
+        <w:jc w:val="both"/>
+        <w:rPr>
+          <w:sz w:val="24"/>
+        </w:rPr>
+      </w:pPr>
+      <w:r>
+        <w:rPr>
+          <w:sz w:val="24"/>
+        </w:rPr>
+        <w:t xml:space="preserve">Generator Yeoman to nie tylko szybki start z projektem i dobre praktyki, ale także </w:t>
+      </w:r>
+      <w:r>
+        <w:rPr>
+          <w:sz w:val="24"/>
+        </w:rPr>
+        <w:t xml:space="preserve">dynamiczne </w:t>
+      </w:r>
+      <w:r>
+        <w:rPr>
+          <w:sz w:val="24"/>
+        </w:rPr>
+        <w:t>implementowanie</w:t>
+      </w:r>
+      <w:r>
+        <w:rPr>
+          <w:sz w:val="24"/>
+        </w:rPr>
+        <w:t xml:space="preserve"> konkretnych</w:t>
+      </w:r>
+      <w:r>
+        <w:rPr>
+          <w:sz w:val="24"/>
+        </w:rPr>
+        <w:t xml:space="preserve"> funkcjonalności. </w:t>
+      </w:r>
+      <w:r>
+        <w:rPr>
+          <w:sz w:val="24"/>
+        </w:rPr>
+        <w:t xml:space="preserve">Wiele zadań w toku </w:t>
+      </w:r>
+      <w:r>
+        <w:rPr>
+          <w:sz w:val="24"/>
+        </w:rPr>
+        <w:t xml:space="preserve">pracy nad </w:t>
+      </w:r>
+      <w:r>
+        <w:rPr>
+          <w:sz w:val="24"/>
+        </w:rPr>
+        <w:t>oprogramowaniem</w:t>
+      </w:r>
+      <w:r>
+        <w:rPr>
+          <w:sz w:val="24"/>
+        </w:rPr>
+        <w:t xml:space="preserve"> </w:t>
+      </w:r>
+      <w:r>
+        <w:rPr>
+          <w:sz w:val="24"/>
+        </w:rPr>
+        <w:t xml:space="preserve">jest powtarzalnych, </w:t>
+      </w:r>
+      <w:r>
+        <w:rPr>
+          <w:sz w:val="24"/>
+        </w:rPr>
+        <w:t xml:space="preserve">dodawane kolejno nowe moduły często </w:t>
+      </w:r>
+      <w:r>
+        <w:rPr>
+          <w:sz w:val="24"/>
+        </w:rPr>
+        <w:t xml:space="preserve">są </w:t>
+      </w:r>
+      <w:r>
+        <w:rPr>
+          <w:sz w:val="24"/>
+        </w:rPr>
+        <w:t>kopią poprzednich</w:t>
+      </w:r>
+      <w:r>
+        <w:rPr>
+          <w:sz w:val="24"/>
+        </w:rPr>
+        <w:t xml:space="preserve"> implementacji,</w:t>
+      </w:r>
+      <w:r>
+        <w:rPr>
+          <w:sz w:val="24"/>
+        </w:rPr>
+        <w:t xml:space="preserve"> dotycząc </w:t>
+      </w:r>
+      <w:r>
+        <w:rPr>
+          <w:sz w:val="24"/>
+        </w:rPr>
+        <w:t xml:space="preserve">tylko </w:t>
+      </w:r>
+      <w:r>
+        <w:rPr>
+          <w:sz w:val="24"/>
+        </w:rPr>
+        <w:t xml:space="preserve">innych danych. Przykładowo w aplikacjach internetowych zapisujących </w:t>
+      </w:r>
+      <w:r>
+        <w:rPr>
+          <w:sz w:val="24"/>
+        </w:rPr>
+        <w:t xml:space="preserve">obiekty </w:t>
+      </w:r>
+      <w:r>
+        <w:rPr>
+          <w:sz w:val="24"/>
+        </w:rPr>
+        <w:t xml:space="preserve">w bazie danych, dla każdej nowej encji (obiektu </w:t>
+      </w:r>
+      <w:r>
+        <w:rPr>
+          <w:sz w:val="24"/>
+        </w:rPr>
+        <w:t>modelowego</w:t>
+      </w:r>
+      <w:r>
+        <w:rPr>
+          <w:sz w:val="24"/>
+        </w:rPr>
+        <w:t>) zwykle implementuje się operacje dodawan</w:t>
+      </w:r>
+      <w:r>
+        <w:rPr>
+          <w:sz w:val="24"/>
+        </w:rPr>
+        <w:t>ia, usuwania</w:t>
+      </w:r>
+      <w:r>
+        <w:rPr>
+          <w:sz w:val="24"/>
+        </w:rPr>
+        <w:t>, edycji czy pobierania listy obiektów</w:t>
+      </w:r>
+      <w:r>
+        <w:rPr>
+          <w:sz w:val="24"/>
+        </w:rPr>
+        <w:t xml:space="preserve">. </w:t>
+      </w:r>
+      <w:r>
+        <w:rPr>
+          <w:sz w:val="24"/>
+        </w:rPr>
+        <w:t>Dodawanie takich funkcjonalności jest</w:t>
+      </w:r>
+      <w:r>
+        <w:rPr>
+          <w:sz w:val="24"/>
+        </w:rPr>
+        <w:t xml:space="preserve"> </w:t>
+      </w:r>
+      <w:r>
+        <w:rPr>
+          <w:sz w:val="24"/>
+        </w:rPr>
+        <w:t>czynnością wysoce powtarza</w:t>
+      </w:r>
+      <w:r>
+        <w:rPr>
+          <w:sz w:val="24"/>
+        </w:rPr>
+        <w:t>lną i rzadko różniącą się czymś w</w:t>
+      </w:r>
+      <w:r>
+        <w:rPr>
+          <w:sz w:val="24"/>
+        </w:rPr>
+        <w:t>ięcej</w:t>
+      </w:r>
+      <w:r>
+        <w:rPr>
+          <w:sz w:val="24"/>
+        </w:rPr>
+        <w:t>,</w:t>
+      </w:r>
+      <w:r>
+        <w:rPr>
+          <w:sz w:val="24"/>
+        </w:rPr>
+        <w:t xml:space="preserve"> niż </w:t>
+      </w:r>
+      <w:r>
+        <w:rPr>
+          <w:sz w:val="24"/>
+        </w:rPr>
+        <w:t xml:space="preserve">na przykład nazwami używanych klas lub miejscem w którym znajdują się pliki źródłowe. </w:t>
+      </w:r>
+      <w:r>
+        <w:rPr>
+          <w:sz w:val="24"/>
+        </w:rPr>
+        <w:t>Jest to idealne zastosowanie dla generatora, który mógłby przyjmować j</w:t>
+      </w:r>
+      <w:r>
+        <w:rPr>
+          <w:sz w:val="24"/>
+        </w:rPr>
+        <w:t xml:space="preserve">ako dane wejściowe nazwę </w:t>
+      </w:r>
+      <w:r>
+        <w:rPr>
+          <w:sz w:val="24"/>
+        </w:rPr>
+        <w:t xml:space="preserve">wspomnianej </w:t>
+      </w:r>
+      <w:r>
+        <w:rPr>
+          <w:sz w:val="24"/>
+        </w:rPr>
+        <w:t xml:space="preserve">encji i jej podstawowe </w:t>
+      </w:r>
+      <w:r>
+        <w:rPr>
+          <w:sz w:val="24"/>
+        </w:rPr>
+        <w:t>atrybuty, generując</w:t>
+      </w:r>
+      <w:r>
+        <w:rPr>
+          <w:sz w:val="24"/>
+        </w:rPr>
+        <w:t>:</w:t>
       </w:r>
     </w:p>
     <w:p>
@@ -1714,19 +3173,25 @@
         <w:rPr>
           <w:sz w:val="24"/>
         </w:rPr>
-        <w:t>Gulp</w:t>
-      </w:r>
-      <w:r>
-        <w:rPr>
-          <w:sz w:val="24"/>
-        </w:rPr>
-        <w:t xml:space="preserve"> - </w:t>
-      </w:r>
-      <w:r>
-        <w:rPr>
-          <w:sz w:val="24"/>
-        </w:rPr>
-        <w:t>system do automatyzacji powtarzających się czynności</w:t>
+        <w:t>K</w:t>
+      </w:r>
+      <w:r>
+        <w:rPr>
+          <w:sz w:val="24"/>
+        </w:rPr>
+        <w:t>lasę</w:t>
+      </w:r>
+      <w:r>
+        <w:rPr>
+          <w:sz w:val="24"/>
+        </w:rPr>
+        <w:t xml:space="preserve"> modelu</w:t>
+      </w:r>
+      <w:r>
+        <w:rPr>
+          <w:sz w:val="24"/>
+        </w:rPr>
+        <w:t xml:space="preserve"> encji</w:t>
       </w:r>
     </w:p>
     <w:p>
@@ -1744,134 +3209,26 @@
       </w:pPr>
       <w:r>
         <w:rPr>
-          <w:noProof/>
-          <w:sz w:val="20"/>
-        </w:rPr>
-        <mc:AlternateContent>
-          <mc:Choice Requires="wps">
-            <w:drawing>
-              <wp:anchor distT="0" distB="0" distL="114300" distR="114300" simplePos="0" relativeHeight="251665408" behindDoc="0" locked="0" layoutInCell="1" allowOverlap="1">
-                <wp:simplePos x="0" y="0"/>
-                <wp:positionH relativeFrom="margin">
-                  <wp:posOffset>3977640</wp:posOffset>
-                </wp:positionH>
-                <wp:positionV relativeFrom="paragraph">
-                  <wp:posOffset>333375</wp:posOffset>
-                </wp:positionV>
-                <wp:extent cx="2238375" cy="400050"/>
-                <wp:effectExtent l="0" t="0" r="9525" b="0"/>
-                <wp:wrapSquare wrapText="bothSides"/>
-                <wp:docPr id="3" name="Pole tekstowe 3"/>
-                <wp:cNvGraphicFramePr/>
-                <a:graphic xmlns:a="http://schemas.openxmlformats.org/drawingml/2006/main">
-                  <a:graphicData uri="http://schemas.microsoft.com/office/word/2010/wordprocessingShape">
-                    <wps:wsp>
-                      <wps:cNvSpPr txBox="1"/>
-                      <wps:spPr>
-                        <a:xfrm>
-                          <a:off x="0" y="0"/>
-                          <a:ext cx="2238375" cy="400050"/>
-                        </a:xfrm>
-                        <a:prstGeom prst="rect">
-                          <a:avLst/>
-                        </a:prstGeom>
-                        <a:solidFill>
-                          <a:prstClr val="white"/>
-                        </a:solidFill>
-                        <a:ln>
-                          <a:noFill/>
-                        </a:ln>
-                      </wps:spPr>
-                      <wps:txbx>
-                        <w:txbxContent>
-                          <w:p>
-                            <w:pPr>
-                              <w:pStyle w:val="Legenda"/>
-                              <w:jc w:val="center"/>
-                              <w:rPr>
-                                <w:noProof/>
-                                <w:sz w:val="28"/>
-                              </w:rPr>
-                            </w:pPr>
-                            <w:r>
-                              <w:t>Logo frameworku Yeoman</w:t>
-                            </w:r>
-                          </w:p>
-                        </w:txbxContent>
-                      </wps:txbx>
-                      <wps:bodyPr rot="0" spcFirstLastPara="0" vertOverflow="overflow" horzOverflow="overflow" vert="horz" wrap="square" lIns="0" tIns="0" rIns="0" bIns="0" numCol="1" spcCol="0" rtlCol="0" fromWordArt="0" anchor="t" anchorCtr="0" forceAA="0" compatLnSpc="1">
-                        <a:prstTxWarp prst="textNoShape">
-                          <a:avLst/>
-                        </a:prstTxWarp>
-                        <a:noAutofit/>
-                      </wps:bodyPr>
-                    </wps:wsp>
-                  </a:graphicData>
-                </a:graphic>
-              </wp:anchor>
-            </w:drawing>
-          </mc:Choice>
-          <mc:Fallback>
-            <w:pict>
-              <v:shapetype id="_x0000_t202" coordsize="21600,21600" o:spt="202" path="m,l,21600r21600,l21600,xe">
-                <v:stroke joinstyle="miter"/>
-                <v:path gradientshapeok="t" o:connecttype="rect"/>
-              </v:shapetype>
-              <v:shape id="Pole tekstowe 3" o:spid="_x0000_s1026" type="#_x0000_t202" style="position:absolute;left:0;text-align:left;margin-left:313.2pt;margin-top:26.25pt;width:176.25pt;height:31.5pt;z-index:251665408;visibility:visible;mso-wrap-style:square;mso-wrap-distance-left:9pt;mso-wrap-distance-top:0;mso-wrap-distance-right:9pt;mso-wrap-distance-bottom:0;mso-position-horizontal:absolute;mso-position-horizontal-relative:margin;mso-position-vertical:absolute;mso-position-vertical-relative:text;v-text-anchor:top" o:gfxdata="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" stroked="f">
-                <v:textbox inset="0,0,0,0">
-                  <w:txbxContent>
-                    <w:p>
-                      <w:pPr>
-                        <w:pStyle w:val="Legenda"/>
-                        <w:jc w:val="center"/>
-                        <w:rPr>
-                          <w:noProof/>
-                          <w:sz w:val="28"/>
-                        </w:rPr>
-                      </w:pPr>
-                      <w:r>
-                        <w:t>Logo frameworku Yeoman</w:t>
-                      </w:r>
-                    </w:p>
-                  </w:txbxContent>
-                </v:textbox>
-                <w10:wrap type="square" anchorx="margin"/>
-              </v:shape>
-            </w:pict>
-          </mc:Fallback>
-        </mc:AlternateContent>
-      </w:r>
-      <w:r>
-        <w:rPr>
-          <w:sz w:val="24"/>
-        </w:rPr>
-        <w:t xml:space="preserve">BrowserSync </w:t>
-      </w:r>
-      <w:r>
-        <w:rPr>
-          <w:sz w:val="24"/>
-        </w:rPr>
-        <w:t>- narzędzie pozwalające na odświeżanie aplikacji na żywo po zmianie kodu źródłowego</w:t>
-      </w:r>
-    </w:p>
-    <w:p>
-      <w:pPr>
-        <w:spacing w:line="360" w:lineRule="auto"/>
-        <w:ind w:firstLine="709"/>
-        <w:contextualSpacing/>
-        <w:jc w:val="both"/>
-        <w:rPr>
-          <w:sz w:val="24"/>
-        </w:rPr>
-      </w:pPr>
-      <w:r>
-        <w:rPr>
-          <w:sz w:val="24"/>
-        </w:rPr>
-        <w:t>Yeoman</w:t>
-      </w:r>
-      <w:r>
-        <w:rPr>
+          <w:sz w:val="24"/>
+        </w:rPr>
+        <w:t>klasę</w:t>
+      </w:r>
+      <w:r>
+        <w:rPr>
+          <w:sz w:val="24"/>
+        </w:rPr>
+        <w:t xml:space="preserve"> DAO (</w:t>
+      </w:r>
+      <w:r>
+        <w:rPr>
+          <w:i/>
+          <w:sz w:val="24"/>
+        </w:rPr>
+        <w:t>Data Access Object)</w:t>
+      </w:r>
+      <w:r>
+        <w:rPr>
+          <w:i/>
           <w:sz w:val="24"/>
         </w:rPr>
         <w:t xml:space="preserve"> </w:t>
@@ -1880,735 +3237,7 @@
         <w:rPr>
           <w:sz w:val="24"/>
         </w:rPr>
-        <w:t xml:space="preserve">został zainspirowany </w:t>
-      </w:r>
-      <w:r>
-        <w:rPr>
-          <w:sz w:val="24"/>
-        </w:rPr>
-        <w:t xml:space="preserve">często używanym </w:t>
-      </w:r>
-      <w:r>
-        <w:rPr>
-          <w:sz w:val="24"/>
-        </w:rPr>
-        <w:t xml:space="preserve">systemem generatorów </w:t>
-      </w:r>
-      <w:r>
-        <w:rPr>
-          <w:sz w:val="24"/>
-        </w:rPr>
-        <w:t xml:space="preserve">frameworku </w:t>
-      </w:r>
-      <w:r>
-        <w:rPr>
-          <w:i/>
-          <w:sz w:val="24"/>
-        </w:rPr>
-        <w:t>Ruby on Rails</w:t>
-      </w:r>
-      <w:r>
-        <w:rPr>
-          <w:sz w:val="24"/>
-        </w:rPr>
-        <w:t xml:space="preserve">, użytecznym podczas tworzenia aplikacji sieciowych. Wprowadził warstwę, która pozwala </w:t>
-      </w:r>
-      <w:r>
-        <w:rPr>
-          <w:sz w:val="24"/>
-        </w:rPr>
-        <w:t xml:space="preserve">programistom na tworzenie </w:t>
-      </w:r>
-      <w:r>
-        <w:rPr>
-          <w:sz w:val="24"/>
-        </w:rPr>
-        <w:t>generatorów</w:t>
-      </w:r>
-      <w:r>
-        <w:rPr>
-          <w:sz w:val="24"/>
-        </w:rPr>
-        <w:t xml:space="preserve"> niezależnych od docelowej technologii</w:t>
-      </w:r>
-      <w:r>
-        <w:rPr>
-          <w:sz w:val="24"/>
-        </w:rPr>
-        <w:t xml:space="preserve">. </w:t>
-      </w:r>
-      <w:r>
-        <w:rPr>
-          <w:sz w:val="24"/>
-        </w:rPr>
-        <w:t>Po uprzednim zidentyfikowaniu powtarzających się elementów kodu źródłowego aplikacji, programista może napisać w prosty sposób napisać własny generator, znacznie ułatwiając sobię pracę z projektem. Wiele takich elementów zostało już zidentyfikowanych, co zaowocowało dostepnością implementacji dla praktycznie każdej popularnej dziś technologii.</w:t>
-      </w:r>
-    </w:p>
-    <w:p>
-      <w:pPr>
-        <w:spacing w:line="360" w:lineRule="auto"/>
-        <w:ind w:firstLine="709"/>
-        <w:contextualSpacing/>
-        <w:jc w:val="both"/>
-        <w:rPr>
-          <w:sz w:val="24"/>
-        </w:rPr>
-      </w:pPr>
-      <w:r>
-        <w:rPr>
-          <w:sz w:val="24"/>
-        </w:rPr>
-        <w:lastRenderedPageBreak/>
-        <w:t>G</w:t>
-      </w:r>
-      <w:r>
-        <w:rPr>
-          <w:sz w:val="24"/>
-        </w:rPr>
-        <w:t>eneratory p</w:t>
-      </w:r>
-      <w:r>
-        <w:rPr>
-          <w:sz w:val="24"/>
-        </w:rPr>
-        <w:t>otrafią zarówno stworzyć np. podstawowe szablony HTML</w:t>
-      </w:r>
-      <w:r>
-        <w:rPr>
-          <w:sz w:val="24"/>
-        </w:rPr>
-        <w:t>, czy</w:t>
-      </w:r>
-      <w:r>
-        <w:rPr>
-          <w:sz w:val="24"/>
-        </w:rPr>
-        <w:t xml:space="preserve"> szkice skryptów języka JavaScipt, jak i kompletne projekty łączące w sobie wiele technologii. </w:t>
-      </w:r>
-      <w:r>
-        <w:rPr>
-          <w:sz w:val="24"/>
-        </w:rPr>
-        <w:t xml:space="preserve">Z racji, że większość udostępnianych przez programistów generatorów jest dostępna na bazie oprogramowania </w:t>
-      </w:r>
-      <w:r>
-        <w:rPr>
-          <w:i/>
-          <w:sz w:val="24"/>
-        </w:rPr>
-        <w:t>open source</w:t>
-      </w:r>
-      <w:r>
-        <w:rPr>
-          <w:sz w:val="24"/>
-        </w:rPr>
-        <w:t xml:space="preserve">, użytkownik może w prosty sposób np. zmodyfikować działanie używanego generatora pod swoje potrzeby. </w:t>
-      </w:r>
-    </w:p>
-    <w:p>
-      <w:pPr>
-        <w:spacing w:line="360" w:lineRule="auto"/>
-        <w:contextualSpacing/>
-        <w:rPr>
-          <w:sz w:val="24"/>
-        </w:rPr>
-      </w:pPr>
-      <w:r>
-        <w:rPr>
-          <w:sz w:val="24"/>
-        </w:rPr>
-        <w:br w:type="page"/>
-      </w:r>
-    </w:p>
-    <w:p>
-      <w:pPr>
-        <w:pStyle w:val="Nagwek2"/>
-        <w:spacing w:line="360" w:lineRule="auto"/>
-        <w:contextualSpacing/>
-        <w:jc w:val="both"/>
-        <w:rPr>
-          <w:sz w:val="28"/>
-        </w:rPr>
-      </w:pPr>
-      <w:r>
-        <w:rPr>
-          <w:sz w:val="28"/>
-        </w:rPr>
-        <w:lastRenderedPageBreak/>
-        <w:t>1.3</w:t>
-      </w:r>
-      <w:r>
-        <w:rPr>
-          <w:sz w:val="28"/>
-        </w:rPr>
-        <w:t xml:space="preserve"> Korzyści </w:t>
-      </w:r>
-      <w:r>
-        <w:rPr>
-          <w:sz w:val="28"/>
-        </w:rPr>
-        <w:t>wynikające</w:t>
-      </w:r>
-      <w:r>
-        <w:rPr>
-          <w:sz w:val="28"/>
-        </w:rPr>
-        <w:t xml:space="preserve"> z</w:t>
-      </w:r>
-      <w:r>
-        <w:rPr>
-          <w:sz w:val="28"/>
-        </w:rPr>
-        <w:t xml:space="preserve"> </w:t>
-      </w:r>
-      <w:r>
-        <w:rPr>
-          <w:sz w:val="28"/>
-        </w:rPr>
-        <w:t>narzędzia Yeoman</w:t>
-      </w:r>
-    </w:p>
-    <w:p>
-      <w:pPr>
-        <w:spacing w:line="360" w:lineRule="auto"/>
-        <w:ind w:firstLine="708"/>
-        <w:contextualSpacing/>
-        <w:jc w:val="both"/>
-        <w:rPr>
-          <w:sz w:val="24"/>
-        </w:rPr>
-      </w:pPr>
-      <w:r>
-        <w:rPr>
-          <w:sz w:val="24"/>
-        </w:rPr>
-        <w:t>Dobrze przygotowany g</w:t>
-      </w:r>
-      <w:r>
-        <w:rPr>
-          <w:sz w:val="24"/>
-        </w:rPr>
-        <w:t xml:space="preserve">enerator potrafi </w:t>
-      </w:r>
-      <w:r>
-        <w:rPr>
-          <w:sz w:val="24"/>
-        </w:rPr>
-        <w:t xml:space="preserve">błyskawicznie </w:t>
-      </w:r>
-      <w:r>
-        <w:rPr>
-          <w:sz w:val="24"/>
-        </w:rPr>
-        <w:t xml:space="preserve">na podstawie </w:t>
-      </w:r>
-      <w:r>
-        <w:rPr>
-          <w:sz w:val="24"/>
-        </w:rPr>
-        <w:t xml:space="preserve">interakcji z użytkownikiem </w:t>
-      </w:r>
-      <w:r>
-        <w:rPr>
-          <w:sz w:val="24"/>
-        </w:rPr>
-        <w:t xml:space="preserve">utworzyć </w:t>
-      </w:r>
-      <w:r>
-        <w:rPr>
-          <w:sz w:val="24"/>
-        </w:rPr>
-        <w:t>kompletny, kompilujący się i</w:t>
-      </w:r>
-      <w:r>
-        <w:rPr>
-          <w:sz w:val="24"/>
-        </w:rPr>
-        <w:t xml:space="preserve"> gotowy do uruchomienia</w:t>
-      </w:r>
-      <w:r>
-        <w:rPr>
-          <w:sz w:val="24"/>
-        </w:rPr>
-        <w:t xml:space="preserve"> program</w:t>
-      </w:r>
-      <w:r>
-        <w:rPr>
-          <w:sz w:val="24"/>
-        </w:rPr>
-        <w:t xml:space="preserve">. </w:t>
-      </w:r>
-      <w:r>
-        <w:rPr>
-          <w:sz w:val="24"/>
-        </w:rPr>
-        <w:t xml:space="preserve">Jednym z głównych założeń, które programista powinien mieć na uwadze pisząc własny generator </w:t>
-      </w:r>
-      <w:r>
-        <w:rPr>
-          <w:sz w:val="24"/>
-        </w:rPr>
-        <w:t>jest,</w:t>
-      </w:r>
-      <w:r>
-        <w:rPr>
-          <w:sz w:val="24"/>
-        </w:rPr>
-        <w:t xml:space="preserve"> aby nie powodował </w:t>
-      </w:r>
-      <w:r>
-        <w:rPr>
-          <w:sz w:val="24"/>
-        </w:rPr>
-        <w:t xml:space="preserve">on </w:t>
-      </w:r>
-      <w:r>
-        <w:rPr>
-          <w:sz w:val="24"/>
-        </w:rPr>
-        <w:t xml:space="preserve">w programie żadnych usterek i nie psuł jego struktury. </w:t>
-      </w:r>
-      <w:r>
-        <w:rPr>
-          <w:sz w:val="24"/>
-        </w:rPr>
-        <w:t>Zawsze przed momentem, w którym pliki są zmieniane</w:t>
-      </w:r>
-      <w:r>
-        <w:rPr>
-          <w:sz w:val="24"/>
-        </w:rPr>
-        <w:t xml:space="preserve"> lub </w:t>
-      </w:r>
-      <w:r>
-        <w:rPr>
-          <w:sz w:val="24"/>
-        </w:rPr>
-        <w:t xml:space="preserve">tworzone, </w:t>
-      </w:r>
-      <w:r>
-        <w:rPr>
-          <w:sz w:val="24"/>
-        </w:rPr>
-        <w:t>użytkownik</w:t>
-      </w:r>
-      <w:r>
-        <w:rPr>
-          <w:sz w:val="24"/>
-        </w:rPr>
-        <w:t xml:space="preserve"> może dokładnie </w:t>
-      </w:r>
-      <w:r>
-        <w:rPr>
-          <w:sz w:val="24"/>
-        </w:rPr>
-        <w:t>przejrzeć</w:t>
-      </w:r>
-      <w:r>
-        <w:rPr>
-          <w:sz w:val="24"/>
-        </w:rPr>
-        <w:t xml:space="preserve"> zmiany jakie zajdą w programie. </w:t>
-      </w:r>
-      <w:r>
-        <w:rPr>
-          <w:sz w:val="24"/>
-        </w:rPr>
-        <w:t xml:space="preserve">Używanie generatorów w kompatybilnych projektach jest </w:t>
-      </w:r>
-      <w:r>
-        <w:rPr>
-          <w:sz w:val="24"/>
-        </w:rPr>
-        <w:t>z reguły</w:t>
-      </w:r>
-      <w:r>
-        <w:rPr>
-          <w:sz w:val="24"/>
-        </w:rPr>
-        <w:t xml:space="preserve"> bezpieczne i nie powinno powodować żadnych negatywnych, nieoczekiwanych efektów.</w:t>
-      </w:r>
-    </w:p>
-    <w:p>
-      <w:pPr>
-        <w:spacing w:line="360" w:lineRule="auto"/>
-        <w:ind w:firstLine="708"/>
-        <w:contextualSpacing/>
-        <w:jc w:val="both"/>
-        <w:rPr>
-          <w:sz w:val="24"/>
-        </w:rPr>
-      </w:pPr>
-      <w:r>
-        <w:rPr>
-          <w:sz w:val="24"/>
-        </w:rPr>
-        <w:t>Generator Yeoman</w:t>
-      </w:r>
-      <w:r>
-        <w:rPr>
-          <w:sz w:val="24"/>
-        </w:rPr>
-        <w:t xml:space="preserve"> tworząc pliki w jasno określony sposób,</w:t>
-      </w:r>
-      <w:r>
-        <w:rPr>
-          <w:sz w:val="24"/>
-        </w:rPr>
-        <w:t xml:space="preserve"> pozwala zadbać o dobrą strukturę katalogów i podział </w:t>
-      </w:r>
-      <w:r>
-        <w:rPr>
-          <w:sz w:val="24"/>
-        </w:rPr>
-        <w:t xml:space="preserve">projektu na </w:t>
-      </w:r>
-      <w:r>
-        <w:rPr>
-          <w:sz w:val="24"/>
-        </w:rPr>
-        <w:t xml:space="preserve">moduły, w pewien sposób wymuszając </w:t>
-      </w:r>
-      <w:r>
-        <w:rPr>
-          <w:sz w:val="24"/>
-        </w:rPr>
-        <w:t>na programiście dobre praktyki</w:t>
-      </w:r>
-      <w:r>
-        <w:rPr>
-          <w:sz w:val="24"/>
-        </w:rPr>
-        <w:t xml:space="preserve"> i </w:t>
-      </w:r>
-      <w:r>
-        <w:rPr>
-          <w:sz w:val="24"/>
-        </w:rPr>
-        <w:t xml:space="preserve">przyspieszając pracę z projektem. Generator do odpowiedniego działania </w:t>
-      </w:r>
-      <w:r>
-        <w:rPr>
-          <w:sz w:val="24"/>
-        </w:rPr>
-        <w:t>musi wiedzieć na przykład, g</w:t>
-      </w:r>
-      <w:r>
-        <w:rPr>
-          <w:sz w:val="24"/>
-        </w:rPr>
-        <w:t>dzie spodzie</w:t>
-      </w:r>
-      <w:r>
-        <w:rPr>
-          <w:sz w:val="24"/>
-        </w:rPr>
-        <w:t>w</w:t>
-      </w:r>
-      <w:r>
-        <w:rPr>
-          <w:sz w:val="24"/>
-        </w:rPr>
-        <w:t xml:space="preserve">ać się plików konfiguracyjnych, </w:t>
-      </w:r>
-      <w:r>
-        <w:rPr>
-          <w:sz w:val="24"/>
-        </w:rPr>
-        <w:t xml:space="preserve">gdzie znajdują się </w:t>
-      </w:r>
-      <w:r>
-        <w:rPr>
-          <w:sz w:val="24"/>
-        </w:rPr>
-        <w:t xml:space="preserve">pliki klas i jak wygląda struktura programu. </w:t>
-      </w:r>
-      <w:r>
-        <w:rPr>
-          <w:sz w:val="24"/>
-        </w:rPr>
-        <w:t>Takie warunki działania</w:t>
-      </w:r>
-      <w:r>
-        <w:rPr>
-          <w:sz w:val="24"/>
-        </w:rPr>
-        <w:t>,</w:t>
-      </w:r>
-      <w:r>
-        <w:rPr>
-          <w:sz w:val="24"/>
-        </w:rPr>
-        <w:t xml:space="preserve"> pomagają </w:t>
-      </w:r>
-      <w:r>
-        <w:rPr>
-          <w:sz w:val="24"/>
-        </w:rPr>
-        <w:t>zadbać</w:t>
-      </w:r>
-      <w:r>
-        <w:rPr>
-          <w:sz w:val="24"/>
-        </w:rPr>
-        <w:t xml:space="preserve"> ciągle dbać o</w:t>
-      </w:r>
-      <w:r>
-        <w:rPr>
-          <w:sz w:val="24"/>
-        </w:rPr>
-        <w:t xml:space="preserve"> dobrą strukturę projektu, chociażby dla zachowania samej jego kompatybilności z </w:t>
-      </w:r>
-      <w:r>
-        <w:rPr>
-          <w:sz w:val="24"/>
-        </w:rPr>
-        <w:t xml:space="preserve">przydatnym </w:t>
-      </w:r>
-      <w:r>
-        <w:rPr>
-          <w:sz w:val="24"/>
-        </w:rPr>
-        <w:t>generatorem.</w:t>
-      </w:r>
-    </w:p>
-    <w:p>
-      <w:pPr>
-        <w:spacing w:line="360" w:lineRule="auto"/>
-        <w:ind w:firstLine="708"/>
-        <w:contextualSpacing/>
-        <w:jc w:val="both"/>
-        <w:rPr>
-          <w:sz w:val="24"/>
-        </w:rPr>
-      </w:pPr>
-      <w:r>
-        <w:rPr>
-          <w:sz w:val="24"/>
-        </w:rPr>
-        <w:t xml:space="preserve">Generator Yeoman to nie tylko szybki start z projektem i dobre praktyki, ale także </w:t>
-      </w:r>
-      <w:r>
-        <w:rPr>
-          <w:sz w:val="24"/>
-        </w:rPr>
-        <w:t xml:space="preserve">dynamiczne </w:t>
-      </w:r>
-      <w:r>
-        <w:rPr>
-          <w:sz w:val="24"/>
-        </w:rPr>
-        <w:t>implementowanie</w:t>
-      </w:r>
-      <w:r>
-        <w:rPr>
-          <w:sz w:val="24"/>
-        </w:rPr>
-        <w:t xml:space="preserve"> konkretnych</w:t>
-      </w:r>
-      <w:r>
-        <w:rPr>
-          <w:sz w:val="24"/>
-        </w:rPr>
-        <w:t xml:space="preserve"> funkcjonalności. </w:t>
-      </w:r>
-      <w:r>
-        <w:rPr>
-          <w:sz w:val="24"/>
-        </w:rPr>
-        <w:t xml:space="preserve">Wiele zadań w toku </w:t>
-      </w:r>
-      <w:r>
-        <w:rPr>
-          <w:sz w:val="24"/>
-        </w:rPr>
-        <w:t xml:space="preserve">pracy nad </w:t>
-      </w:r>
-      <w:r>
-        <w:rPr>
-          <w:sz w:val="24"/>
-        </w:rPr>
-        <w:t>oprogramowaniem</w:t>
-      </w:r>
-      <w:r>
-        <w:rPr>
-          <w:sz w:val="24"/>
-        </w:rPr>
-        <w:t xml:space="preserve"> </w:t>
-      </w:r>
-      <w:r>
-        <w:rPr>
-          <w:sz w:val="24"/>
-        </w:rPr>
-        <w:t xml:space="preserve">jest powtarzalnych, </w:t>
-      </w:r>
-      <w:r>
-        <w:rPr>
-          <w:sz w:val="24"/>
-        </w:rPr>
-        <w:t xml:space="preserve">dodawane kolejno nowe moduły często </w:t>
-      </w:r>
-      <w:r>
-        <w:rPr>
-          <w:sz w:val="24"/>
-        </w:rPr>
-        <w:t xml:space="preserve">są </w:t>
-      </w:r>
-      <w:r>
-        <w:rPr>
-          <w:sz w:val="24"/>
-        </w:rPr>
-        <w:t>kopią poprzednich</w:t>
-      </w:r>
-      <w:r>
-        <w:rPr>
-          <w:sz w:val="24"/>
-        </w:rPr>
-        <w:t xml:space="preserve"> implementacji,</w:t>
-      </w:r>
-      <w:r>
-        <w:rPr>
-          <w:sz w:val="24"/>
-        </w:rPr>
-        <w:t xml:space="preserve"> dotycząc </w:t>
-      </w:r>
-      <w:r>
-        <w:rPr>
-          <w:sz w:val="24"/>
-        </w:rPr>
-        <w:t xml:space="preserve">tylko </w:t>
-      </w:r>
-      <w:r>
-        <w:rPr>
-          <w:sz w:val="24"/>
-        </w:rPr>
-        <w:t xml:space="preserve">innych danych. Przykładowo w aplikacjach internetowych zapisujących </w:t>
-      </w:r>
-      <w:r>
-        <w:rPr>
-          <w:sz w:val="24"/>
-        </w:rPr>
-        <w:t xml:space="preserve">obiekty </w:t>
-      </w:r>
-      <w:r>
-        <w:rPr>
-          <w:sz w:val="24"/>
-        </w:rPr>
-        <w:t xml:space="preserve">w bazie danych, dla każdej nowej encji (obiektu </w:t>
-      </w:r>
-      <w:r>
-        <w:rPr>
-          <w:sz w:val="24"/>
-        </w:rPr>
-        <w:t>modelowego</w:t>
-      </w:r>
-      <w:r>
-        <w:rPr>
-          <w:sz w:val="24"/>
-        </w:rPr>
-        <w:t>) zwykle implementuje się operacje dodawan</w:t>
-      </w:r>
-      <w:r>
-        <w:rPr>
-          <w:sz w:val="24"/>
-        </w:rPr>
-        <w:t>ia, usuwania</w:t>
-      </w:r>
-      <w:r>
-        <w:rPr>
-          <w:sz w:val="24"/>
-        </w:rPr>
-        <w:t>, edycji czy pobierania listy obiektów</w:t>
-      </w:r>
-      <w:r>
-        <w:rPr>
-          <w:sz w:val="24"/>
-        </w:rPr>
-        <w:t xml:space="preserve">. </w:t>
-      </w:r>
-      <w:r>
-        <w:rPr>
-          <w:sz w:val="24"/>
-        </w:rPr>
-        <w:t>Dodawanie takich funkcjonalności jest</w:t>
-      </w:r>
-      <w:r>
-        <w:rPr>
-          <w:sz w:val="24"/>
-        </w:rPr>
-        <w:t xml:space="preserve"> </w:t>
-      </w:r>
-      <w:r>
-        <w:rPr>
-          <w:sz w:val="24"/>
-        </w:rPr>
-        <w:t>czynnością wysoce powtarza</w:t>
-      </w:r>
-      <w:r>
-        <w:rPr>
-          <w:sz w:val="24"/>
-        </w:rPr>
-        <w:t>lną i rzadko różniącą się czymś w</w:t>
-      </w:r>
-      <w:r>
-        <w:rPr>
-          <w:sz w:val="24"/>
-        </w:rPr>
-        <w:t>ięcej</w:t>
-      </w:r>
-      <w:r>
-        <w:rPr>
-          <w:sz w:val="24"/>
-        </w:rPr>
-        <w:t>,</w:t>
-      </w:r>
-      <w:r>
-        <w:rPr>
-          <w:sz w:val="24"/>
-        </w:rPr>
-        <w:t xml:space="preserve"> niż </w:t>
-      </w:r>
-      <w:r>
-        <w:rPr>
-          <w:sz w:val="24"/>
-        </w:rPr>
-        <w:t xml:space="preserve">na przykład nazwami używanych klas lub miejscem w którym znajdują się pliki źródłowe. </w:t>
-      </w:r>
-      <w:r>
-        <w:rPr>
-          <w:sz w:val="24"/>
-        </w:rPr>
-        <w:t>Jest to idealne zastosowanie dla generatora, który mógłby przyjmować j</w:t>
-      </w:r>
-      <w:r>
-        <w:rPr>
-          <w:sz w:val="24"/>
-        </w:rPr>
-        <w:t xml:space="preserve">ako dane wejściowe nazwę </w:t>
-      </w:r>
-      <w:r>
-        <w:rPr>
-          <w:sz w:val="24"/>
-        </w:rPr>
-        <w:t xml:space="preserve">wspomnianej </w:t>
-      </w:r>
-      <w:r>
-        <w:rPr>
-          <w:sz w:val="24"/>
-        </w:rPr>
-        <w:t xml:space="preserve">encji i jej podstawowe </w:t>
-      </w:r>
-      <w:r>
-        <w:rPr>
-          <w:sz w:val="24"/>
-        </w:rPr>
-        <w:t>atrybuty, generując</w:t>
-      </w:r>
-      <w:r>
-        <w:rPr>
-          <w:sz w:val="24"/>
-        </w:rPr>
-        <w:t>:</w:t>
+        <w:t>z podstawowymi metodami</w:t>
       </w:r>
     </w:p>
     <w:p>
@@ -2628,25 +3257,19 @@
         <w:rPr>
           <w:sz w:val="24"/>
         </w:rPr>
-        <w:t>K</w:t>
-      </w:r>
-      <w:r>
-        <w:rPr>
-          <w:sz w:val="24"/>
-        </w:rPr>
-        <w:t>lasę</w:t>
-      </w:r>
-      <w:r>
-        <w:rPr>
-          <w:sz w:val="24"/>
-        </w:rPr>
-        <w:t xml:space="preserve"> modelu</w:t>
-      </w:r>
-      <w:r>
-        <w:rPr>
-          <w:sz w:val="24"/>
-        </w:rPr>
-        <w:t xml:space="preserve"> encji</w:t>
+        <w:t xml:space="preserve">serwis </w:t>
+      </w:r>
+      <w:r>
+        <w:rPr>
+          <w:sz w:val="24"/>
+        </w:rPr>
+        <w:t>będący meijscem na</w:t>
+      </w:r>
+      <w:r>
+        <w:rPr>
+          <w:sz w:val="24"/>
+        </w:rPr>
+        <w:t xml:space="preserve"> logikę biznesową</w:t>
       </w:r>
     </w:p>
     <w:p>
@@ -2666,24 +3289,51 @@
         <w:rPr>
           <w:sz w:val="24"/>
         </w:rPr>
-        <w:t>klasę</w:t>
-      </w:r>
-      <w:r>
-        <w:rPr>
-          <w:sz w:val="24"/>
-        </w:rPr>
-        <w:t xml:space="preserve"> DAO (</w:t>
-      </w:r>
-      <w:r>
-        <w:rPr>
-          <w:i/>
-          <w:sz w:val="24"/>
-        </w:rPr>
-        <w:t>Data Access Object)</w:t>
-      </w:r>
-      <w:r>
-        <w:rPr>
-          <w:i/>
+        <w:t>kontroler stanowiący interfejs do interakcji z zewnętrznymi systemami</w:t>
+      </w:r>
+    </w:p>
+    <w:p>
+      <w:pPr>
+        <w:spacing w:line="360" w:lineRule="auto"/>
+        <w:ind w:firstLine="709"/>
+        <w:contextualSpacing/>
+        <w:jc w:val="both"/>
+        <w:rPr>
+          <w:sz w:val="24"/>
+        </w:rPr>
+      </w:pPr>
+      <w:r>
+        <w:rPr>
+          <w:sz w:val="24"/>
+        </w:rPr>
+        <w:t>Wygenerowane klasy umieszczone byłyby w odpowi</w:t>
+      </w:r>
+      <w:r>
+        <w:rPr>
+          <w:sz w:val="24"/>
+        </w:rPr>
+        <w:t xml:space="preserve">ednich katalogach i </w:t>
+      </w:r>
+      <w:r>
+        <w:rPr>
+          <w:sz w:val="24"/>
+        </w:rPr>
+        <w:t xml:space="preserve">zapewnione by było ich </w:t>
+      </w:r>
+      <w:r>
+        <w:rPr>
+          <w:sz w:val="24"/>
+        </w:rPr>
+        <w:t xml:space="preserve">dobre, zgodne z konwencją nazewnictwo. Używanie generatora zostawia mało miejsca na pomyłkę programisty, </w:t>
+      </w:r>
+      <w:r>
+        <w:rPr>
+          <w:sz w:val="24"/>
+        </w:rPr>
+        <w:t>z której mogłyby wyniknąć błędy mające wpływ np. na kompilowalnosć projektu.</w:t>
+      </w:r>
+      <w:r>
+        <w:rPr>
           <w:sz w:val="24"/>
         </w:rPr>
         <w:t xml:space="preserve"> </w:t>
@@ -2692,7 +3342,214 @@
         <w:rPr>
           <w:sz w:val="24"/>
         </w:rPr>
-        <w:t>z podstawowymi metodami</w:t>
+        <w:t xml:space="preserve">Zaoszczędzony czas pozwala </w:t>
+      </w:r>
+      <w:r>
+        <w:rPr>
+          <w:sz w:val="24"/>
+        </w:rPr>
+        <w:t xml:space="preserve">programiście </w:t>
+      </w:r>
+      <w:r>
+        <w:rPr>
+          <w:sz w:val="24"/>
+        </w:rPr>
+        <w:t xml:space="preserve">nie skupiać się na powtarzalnych czynnościach i </w:t>
+      </w:r>
+      <w:r>
+        <w:rPr>
+          <w:sz w:val="24"/>
+        </w:rPr>
+        <w:t>od razu implementować logikę biznesową</w:t>
+      </w:r>
+      <w:r>
+        <w:rPr>
+          <w:sz w:val="24"/>
+        </w:rPr>
+        <w:t>,</w:t>
+      </w:r>
+      <w:r>
+        <w:rPr>
+          <w:sz w:val="24"/>
+        </w:rPr>
+        <w:t xml:space="preserve"> bez obaw o tworzenie w programie odpowiedniej, działającej struktury.</w:t>
+      </w:r>
+      <w:r>
+        <w:rPr>
+          <w:sz w:val="24"/>
+        </w:rPr>
+        <w:t xml:space="preserve"> Takie nowoczesne podejście pozwala na uniknięcie błędów i znacznie przyspiesza pracę.</w:t>
+      </w:r>
+    </w:p>
+    <w:p>
+      <w:pPr>
+        <w:spacing w:line="360" w:lineRule="auto"/>
+        <w:ind w:firstLine="709"/>
+        <w:contextualSpacing/>
+        <w:jc w:val="both"/>
+        <w:rPr>
+          <w:sz w:val="24"/>
+        </w:rPr>
+      </w:pPr>
+      <w:r>
+        <w:rPr>
+          <w:sz w:val="24"/>
+        </w:rPr>
+        <w:t xml:space="preserve">Częstym elementem pracy, o którym programistom zdarza się zapominać podczas tworzenia oprogramowania jest pisanie testów jednostkowych zapewniajacych o poprawnym działaniu programu. Zazwyczaj </w:t>
+      </w:r>
+      <w:r>
+        <w:rPr>
+          <w:sz w:val="24"/>
+        </w:rPr>
+        <w:t xml:space="preserve">sytuacja taka </w:t>
+      </w:r>
+      <w:r>
+        <w:rPr>
+          <w:sz w:val="24"/>
+        </w:rPr>
+        <w:t xml:space="preserve">wynika z niejasnej lub nieistniejącej struktury środowiska testowego w programie. W przypadku używania generatorów do tworzenia konkretnych funkcjonalności, realnym scenariuszem staje się </w:t>
+      </w:r>
+      <w:r>
+        <w:rPr>
+          <w:sz w:val="24"/>
+        </w:rPr>
+        <w:t>generowanie</w:t>
+      </w:r>
+      <w:r>
+        <w:rPr>
+          <w:sz w:val="24"/>
+        </w:rPr>
+        <w:t xml:space="preserve"> również </w:t>
+      </w:r>
+      <w:r>
+        <w:rPr>
+          <w:sz w:val="24"/>
+        </w:rPr>
+        <w:lastRenderedPageBreak/>
+        <w:t xml:space="preserve">podstawowych testów ilustrujących </w:t>
+      </w:r>
+      <w:r>
+        <w:rPr>
+          <w:sz w:val="24"/>
+        </w:rPr>
+        <w:t>działanie programu, a także nawet uruchamianie ich od razu po wygenerowaniu kodu.</w:t>
+      </w:r>
+    </w:p>
+    <w:p>
+      <w:pPr>
+        <w:spacing w:line="360" w:lineRule="auto"/>
+        <w:ind w:firstLine="709"/>
+        <w:contextualSpacing/>
+        <w:jc w:val="both"/>
+        <w:rPr>
+          <w:sz w:val="24"/>
+        </w:rPr>
+      </w:pPr>
+      <w:r>
+        <w:rPr>
+          <w:sz w:val="24"/>
+        </w:rPr>
+        <w:t>Yeoman jest</w:t>
+      </w:r>
+      <w:r>
+        <w:rPr>
+          <w:sz w:val="24"/>
+        </w:rPr>
+        <w:t xml:space="preserve"> </w:t>
+      </w:r>
+      <w:r>
+        <w:rPr>
+          <w:sz w:val="24"/>
+        </w:rPr>
+        <w:t>narzędziem efektywnym</w:t>
+      </w:r>
+      <w:r>
+        <w:rPr>
+          <w:sz w:val="24"/>
+        </w:rPr>
+        <w:t xml:space="preserve"> w </w:t>
+      </w:r>
+      <w:r>
+        <w:rPr>
+          <w:sz w:val="24"/>
+        </w:rPr>
+        <w:t xml:space="preserve">praktycznie </w:t>
+      </w:r>
+      <w:r>
+        <w:rPr>
+          <w:sz w:val="24"/>
+        </w:rPr>
+        <w:t xml:space="preserve">każdym używanym dziś języku programowania. Generowany kod może mieć dowolną formę, </w:t>
+      </w:r>
+      <w:r>
+        <w:rPr>
+          <w:sz w:val="24"/>
+        </w:rPr>
+        <w:t>co</w:t>
+      </w:r>
+      <w:r>
+        <w:rPr>
+          <w:sz w:val="24"/>
+        </w:rPr>
+        <w:t xml:space="preserve"> powoduje, </w:t>
+      </w:r>
+      <w:r>
+        <w:rPr>
+          <w:sz w:val="24"/>
+        </w:rPr>
+        <w:t>że Yeoman</w:t>
+      </w:r>
+      <w:r>
+        <w:rPr>
+          <w:sz w:val="24"/>
+        </w:rPr>
+        <w:t xml:space="preserve"> </w:t>
+      </w:r>
+      <w:r>
+        <w:rPr>
+          <w:sz w:val="24"/>
+        </w:rPr>
+        <w:t>znajduje</w:t>
+      </w:r>
+      <w:r>
+        <w:rPr>
+          <w:sz w:val="24"/>
+        </w:rPr>
+        <w:t xml:space="preserve"> dziś</w:t>
+      </w:r>
+      <w:r>
+        <w:rPr>
+          <w:sz w:val="24"/>
+        </w:rPr>
+        <w:t xml:space="preserve"> wiele różnych zastosowań.</w:t>
+      </w:r>
+    </w:p>
+    <w:p>
+      <w:pPr>
+        <w:spacing w:line="360" w:lineRule="auto"/>
+        <w:contextualSpacing/>
+        <w:jc w:val="both"/>
+        <w:rPr>
+          <w:sz w:val="24"/>
+        </w:rPr>
+      </w:pPr>
+      <w:r>
+        <w:rPr>
+          <w:sz w:val="24"/>
+        </w:rPr>
+        <w:t>Najbardziej popularne przypadki użycia generatora</w:t>
+      </w:r>
+      <w:r>
+        <w:rPr>
+          <w:sz w:val="24"/>
+        </w:rPr>
+        <w:t xml:space="preserve"> to</w:t>
+      </w:r>
+      <w:r>
+        <w:rPr>
+          <w:sz w:val="24"/>
+        </w:rPr>
+        <w:t>:</w:t>
       </w:r>
     </w:p>
     <w:p>
@@ -2712,19 +3569,7 @@
         <w:rPr>
           <w:sz w:val="24"/>
         </w:rPr>
-        <w:t xml:space="preserve">serwis </w:t>
-      </w:r>
-      <w:r>
-        <w:rPr>
-          <w:sz w:val="24"/>
-        </w:rPr>
-        <w:t>będący meijscem na</w:t>
-      </w:r>
-      <w:r>
-        <w:rPr>
-          <w:sz w:val="24"/>
-        </w:rPr>
-        <w:t xml:space="preserve"> logikę biznesową</w:t>
+        <w:t>tworzenie nowego projektu</w:t>
       </w:r>
     </w:p>
     <w:p>
@@ -2744,268 +3589,7 @@
         <w:rPr>
           <w:sz w:val="24"/>
         </w:rPr>
-        <w:t>kontroler stanowiący interfejs do interakcji z zewnętrznymi systemami</w:t>
-      </w:r>
-    </w:p>
-    <w:p>
-      <w:pPr>
-        <w:spacing w:line="360" w:lineRule="auto"/>
-        <w:ind w:firstLine="709"/>
-        <w:contextualSpacing/>
-        <w:jc w:val="both"/>
-        <w:rPr>
-          <w:sz w:val="24"/>
-        </w:rPr>
-      </w:pPr>
-      <w:r>
-        <w:rPr>
-          <w:sz w:val="24"/>
-        </w:rPr>
-        <w:lastRenderedPageBreak/>
-        <w:t>Wygenerowane klasy umieszczone byłyby w odpowi</w:t>
-      </w:r>
-      <w:r>
-        <w:rPr>
-          <w:sz w:val="24"/>
-        </w:rPr>
-        <w:t xml:space="preserve">ednich katalogach i </w:t>
-      </w:r>
-      <w:r>
-        <w:rPr>
-          <w:sz w:val="24"/>
-        </w:rPr>
-        <w:t xml:space="preserve">zapewnione by było ich </w:t>
-      </w:r>
-      <w:r>
-        <w:rPr>
-          <w:sz w:val="24"/>
-        </w:rPr>
-        <w:t xml:space="preserve">dobre, zgodne z konwencją nazewnictwo. Używanie generatora zostawia mało miejsca na pomyłkę programisty, </w:t>
-      </w:r>
-      <w:r>
-        <w:rPr>
-          <w:sz w:val="24"/>
-        </w:rPr>
-        <w:t>z której mogłyby wyniknąć błędy mające wpływ np. na kompilowalnosć projektu.</w:t>
-      </w:r>
-      <w:r>
-        <w:rPr>
-          <w:sz w:val="24"/>
-        </w:rPr>
-        <w:t xml:space="preserve"> </w:t>
-      </w:r>
-      <w:r>
-        <w:rPr>
-          <w:sz w:val="24"/>
-        </w:rPr>
-        <w:t xml:space="preserve">Zaoszczędzony czas pozwala </w:t>
-      </w:r>
-      <w:r>
-        <w:rPr>
-          <w:sz w:val="24"/>
-        </w:rPr>
-        <w:t xml:space="preserve">programiście </w:t>
-      </w:r>
-      <w:r>
-        <w:rPr>
-          <w:sz w:val="24"/>
-        </w:rPr>
-        <w:t xml:space="preserve">nie skupiać się na powtarzalnych czynnościach i </w:t>
-      </w:r>
-      <w:r>
-        <w:rPr>
-          <w:sz w:val="24"/>
-        </w:rPr>
-        <w:t>od razu implementować logikę biznesową</w:t>
-      </w:r>
-      <w:r>
-        <w:rPr>
-          <w:sz w:val="24"/>
-        </w:rPr>
-        <w:t>,</w:t>
-      </w:r>
-      <w:r>
-        <w:rPr>
-          <w:sz w:val="24"/>
-        </w:rPr>
-        <w:t xml:space="preserve"> bez obaw o tworzenie w programie odpowiedniej, działającej struktury.</w:t>
-      </w:r>
-      <w:r>
-        <w:rPr>
-          <w:sz w:val="24"/>
-        </w:rPr>
-        <w:t xml:space="preserve"> Takie nowoczesne podejście pozwala na uniknięcie błędów i znacznie przyspiesza pracę.</w:t>
-      </w:r>
-    </w:p>
-    <w:p>
-      <w:pPr>
-        <w:spacing w:line="360" w:lineRule="auto"/>
-        <w:ind w:firstLine="709"/>
-        <w:contextualSpacing/>
-        <w:jc w:val="both"/>
-        <w:rPr>
-          <w:sz w:val="24"/>
-        </w:rPr>
-      </w:pPr>
-      <w:r>
-        <w:rPr>
-          <w:sz w:val="24"/>
-        </w:rPr>
-        <w:t xml:space="preserve">Częstym elementem pracy, o którym programistom zdarza się zapominać podczas tworzenia oprogramowania jest pisanie testów jednostkowych zapewniajacych o poprawnym działaniu programu. Zazwyczaj </w:t>
-      </w:r>
-      <w:r>
-        <w:rPr>
-          <w:sz w:val="24"/>
-        </w:rPr>
-        <w:t xml:space="preserve">sytuacja taka </w:t>
-      </w:r>
-      <w:r>
-        <w:rPr>
-          <w:sz w:val="24"/>
-        </w:rPr>
-        <w:t xml:space="preserve">wynika z niejasnej lub nieistniejącej struktury środowiska testowego w programie. W przypadku używania generatorów do tworzenia konkretnych funkcjonalności, realnym scenariuszem staje się </w:t>
-      </w:r>
-      <w:r>
-        <w:rPr>
-          <w:sz w:val="24"/>
-        </w:rPr>
-        <w:t>generowanie</w:t>
-      </w:r>
-      <w:r>
-        <w:rPr>
-          <w:sz w:val="24"/>
-        </w:rPr>
-        <w:t xml:space="preserve"> również podstawowych testów ilustrujących </w:t>
-      </w:r>
-      <w:r>
-        <w:rPr>
-          <w:sz w:val="24"/>
-        </w:rPr>
-        <w:t>działanie programu, a także nawet uruchamianie ich od razu po wygenerowaniu kodu.</w:t>
-      </w:r>
-    </w:p>
-    <w:p>
-      <w:pPr>
-        <w:spacing w:line="360" w:lineRule="auto"/>
-        <w:ind w:firstLine="709"/>
-        <w:contextualSpacing/>
-        <w:jc w:val="both"/>
-        <w:rPr>
-          <w:sz w:val="24"/>
-        </w:rPr>
-      </w:pPr>
-      <w:r>
-        <w:rPr>
-          <w:sz w:val="24"/>
-        </w:rPr>
-        <w:t>Yeoman jest</w:t>
-      </w:r>
-      <w:r>
-        <w:rPr>
-          <w:sz w:val="24"/>
-        </w:rPr>
-        <w:t xml:space="preserve"> </w:t>
-      </w:r>
-      <w:r>
-        <w:rPr>
-          <w:sz w:val="24"/>
-        </w:rPr>
-        <w:t>narzędziem efektywnym</w:t>
-      </w:r>
-      <w:r>
-        <w:rPr>
-          <w:sz w:val="24"/>
-        </w:rPr>
-        <w:t xml:space="preserve"> w </w:t>
-      </w:r>
-      <w:r>
-        <w:rPr>
-          <w:sz w:val="24"/>
-        </w:rPr>
-        <w:t xml:space="preserve">praktycznie </w:t>
-      </w:r>
-      <w:r>
-        <w:rPr>
-          <w:sz w:val="24"/>
-        </w:rPr>
-        <w:t>każdym używanym dziś języku programowania. Generowany kod może mieć dowolną formę, zależną</w:t>
-      </w:r>
-      <w:r>
-        <w:rPr>
-          <w:sz w:val="24"/>
-        </w:rPr>
-        <w:t xml:space="preserve"> zarówno</w:t>
-      </w:r>
-      <w:r>
-        <w:rPr>
-          <w:sz w:val="24"/>
-        </w:rPr>
-        <w:t xml:space="preserve"> od programisty</w:t>
-      </w:r>
-      <w:r>
-        <w:rPr>
-          <w:sz w:val="24"/>
-        </w:rPr>
-        <w:t>, jak i użytkownika generatora.</w:t>
-      </w:r>
-      <w:r>
-        <w:rPr>
-          <w:sz w:val="24"/>
-        </w:rPr>
-        <w:br/>
-        <w:t xml:space="preserve">To powoduje, że </w:t>
-      </w:r>
-      <w:r>
-        <w:rPr>
-          <w:sz w:val="24"/>
-        </w:rPr>
-        <w:t xml:space="preserve"> Yeoman </w:t>
-      </w:r>
-      <w:r>
-        <w:rPr>
-          <w:sz w:val="24"/>
-        </w:rPr>
-        <w:t>znajduje</w:t>
-      </w:r>
-      <w:r>
-        <w:rPr>
-          <w:sz w:val="24"/>
-        </w:rPr>
-        <w:t xml:space="preserve"> dziś</w:t>
-      </w:r>
-      <w:r>
-        <w:rPr>
-          <w:sz w:val="24"/>
-        </w:rPr>
-        <w:t xml:space="preserve"> wiele różnych zastosowań.</w:t>
-      </w:r>
-    </w:p>
-    <w:p>
-      <w:pPr>
-        <w:spacing w:line="360" w:lineRule="auto"/>
-        <w:contextualSpacing/>
-        <w:jc w:val="both"/>
-        <w:rPr>
-          <w:sz w:val="24"/>
-        </w:rPr>
-      </w:pPr>
-      <w:r>
-        <w:rPr>
-          <w:sz w:val="24"/>
-        </w:rPr>
-        <w:t>Najbardziej popularne przypadki użycia generatora</w:t>
-      </w:r>
-      <w:r>
-        <w:rPr>
-          <w:sz w:val="24"/>
-        </w:rPr>
-        <w:t xml:space="preserve"> to</w:t>
-      </w:r>
-      <w:r>
-        <w:rPr>
-          <w:sz w:val="24"/>
-        </w:rPr>
-        <w:t>:</w:t>
+        <w:t>tworzenie nowych elementów istniejącego projektu</w:t>
       </w:r>
     </w:p>
     <w:p>
@@ -3025,7 +3609,7 @@
         <w:rPr>
           <w:sz w:val="24"/>
         </w:rPr>
-        <w:t>tworzenie nowego projektu</w:t>
+        <w:t>tworzenie modułów i pakietów</w:t>
       </w:r>
     </w:p>
     <w:p>
@@ -3045,7 +3629,7 @@
         <w:rPr>
           <w:sz w:val="24"/>
         </w:rPr>
-        <w:t>tworzenie nowych elementów istniejącego projektu</w:t>
+        <w:t>prototypowanie i przygotowywanie wersji demo aplikacji</w:t>
       </w:r>
     </w:p>
     <w:p>
@@ -3065,7 +3649,7 @@
         <w:rPr>
           <w:sz w:val="24"/>
         </w:rPr>
-        <w:t>tworzenie modułów i pakietów</w:t>
+        <w:t>wymuszanie na programistach dobrych praktyk</w:t>
       </w:r>
     </w:p>
     <w:p>
@@ -3085,7 +3669,13 @@
         <w:rPr>
           <w:sz w:val="24"/>
         </w:rPr>
-        <w:t>prototypowanie i przygotowywanie wersji demo aplikacji</w:t>
+        <w:t xml:space="preserve">generowanie przykładowego kodu w </w:t>
+      </w:r>
+      <w:r>
+        <w:rPr>
+          <w:sz w:val="24"/>
+        </w:rPr>
+        <w:t>do użytku w poradnikach</w:t>
       </w:r>
     </w:p>
     <w:p>
@@ -3105,52 +3695,6 @@
         <w:rPr>
           <w:sz w:val="24"/>
         </w:rPr>
-        <w:t>wymuszanie na programistach dobrych praktyk</w:t>
-      </w:r>
-    </w:p>
-    <w:p>
-      <w:pPr>
-        <w:pStyle w:val="Akapitzlist"/>
-        <w:numPr>
-          <w:ilvl w:val="0"/>
-          <w:numId w:val="2"/>
-        </w:numPr>
-        <w:spacing w:line="360" w:lineRule="auto"/>
-        <w:jc w:val="both"/>
-        <w:rPr>
-          <w:sz w:val="24"/>
-        </w:rPr>
-      </w:pPr>
-      <w:r>
-        <w:rPr>
-          <w:sz w:val="24"/>
-        </w:rPr>
-        <w:t xml:space="preserve">generowanie przykładowego kodu w </w:t>
-      </w:r>
-      <w:r>
-        <w:rPr>
-          <w:sz w:val="24"/>
-        </w:rPr>
-        <w:t>do użytku w poradnikach</w:t>
-      </w:r>
-    </w:p>
-    <w:p>
-      <w:pPr>
-        <w:pStyle w:val="Akapitzlist"/>
-        <w:numPr>
-          <w:ilvl w:val="0"/>
-          <w:numId w:val="2"/>
-        </w:numPr>
-        <w:spacing w:line="360" w:lineRule="auto"/>
-        <w:jc w:val="both"/>
-        <w:rPr>
-          <w:sz w:val="24"/>
-        </w:rPr>
-      </w:pPr>
-      <w:r>
-        <w:rPr>
-          <w:sz w:val="24"/>
-        </w:rPr>
         <w:t>tworzenie prezentacji multimedialnych</w:t>
       </w:r>
     </w:p>
@@ -3168,7 +3712,19 @@
         <w:rPr>
           <w:sz w:val="24"/>
         </w:rPr>
-        <w:t xml:space="preserve">Sam Yeoman, bez odpowiedniej implementacji nie podejmuje </w:t>
+        <w:t xml:space="preserve">Sam </w:t>
+      </w:r>
+      <w:r>
+        <w:rPr>
+          <w:sz w:val="24"/>
+        </w:rPr>
+        <w:t>framework</w:t>
+      </w:r>
+      <w:r>
+        <w:rPr>
+          <w:sz w:val="24"/>
+        </w:rPr>
+        <w:t xml:space="preserve">, bez odpowiedniej implementacji nie podejmuje </w:t>
       </w:r>
       <w:r>
         <w:rPr>
@@ -3198,21 +3754,14 @@
         <w:rPr>
           <w:sz w:val="24"/>
         </w:rPr>
-        <w:t xml:space="preserve"> ściśle z programowaniem. Ciekawym przypadkiem użycia jest stworzony przez Adriana Bateman (Program Manager w zespole Microsoft Edge Web Platform) generator specyfikacji technicznej opartej na bibliotece </w:t>
-      </w:r>
-      <w:r>
-        <w:rPr>
-          <w:sz w:val="24"/>
-        </w:rPr>
-        <w:lastRenderedPageBreak/>
-        <w:t>ReSpec, przyspieszający tworzenie nowych dokumentów technicznych</w:t>
+        <w:t xml:space="preserve"> ściśle z programowaniem. Ciekawym przypadkiem użycia jest stworzony przez Adriana Bateman (Program Manager w zespole Microsoft Edge Web Platform) generator specyfikacji technicznej opartej na bibliotece ReSpec, przyspieszający tworzenie nowych dokumentów technicznych</w:t>
       </w:r>
       <w:r>
         <w:rPr>
           <w:rStyle w:val="Odwoanieprzypisudolnego"/>
           <w:sz w:val="24"/>
         </w:rPr>
-        <w:footnoteReference w:id="8"/>
+        <w:footnoteReference w:id="10"/>
       </w:r>
       <w:r>
         <w:rPr>
@@ -3226,6 +3775,22 @@
         </w:rPr>
         <w:t xml:space="preserve"> W swoim początku, Yeoman promowany był jako narzędzie mające na celu pomóc głownie programistom front-end, jednak w miarę upływu czasu znalazł zastosowanie w większości dziedzin programowania.</w:t>
       </w:r>
+    </w:p>
+    <w:p>
+      <w:r>
+        <w:br w:type="page"/>
+      </w:r>
+    </w:p>
+    <w:p>
+      <w:pPr>
+        <w:spacing w:line="360" w:lineRule="auto"/>
+        <w:ind w:firstLine="709"/>
+        <w:contextualSpacing/>
+        <w:jc w:val="both"/>
+        <w:rPr>
+          <w:sz w:val="24"/>
+        </w:rPr>
+      </w:pPr>
     </w:p>
     <w:p>
       <w:pPr>
@@ -3457,7 +4022,7 @@
                     <pic:cNvPicPr/>
                   </pic:nvPicPr>
                   <pic:blipFill>
-                    <a:blip r:embed="rId12">
+                    <a:blip r:embed="rId11">
                       <a:extLst>
                         <a:ext uri="{28A0092B-C50C-407E-A947-70E740481C1C}">
                           <a14:useLocalDpi xmlns:a14="http://schemas.microsoft.com/office/drawing/2010/main" val="0"/>
@@ -3631,7 +4196,7 @@
           <w:rStyle w:val="Odwoanieprzypisudolnego"/>
           <w:sz w:val="24"/>
         </w:rPr>
-        <w:footnoteReference w:id="9"/>
+        <w:footnoteReference w:id="11"/>
       </w:r>
       <w:r>
         <w:rPr>
@@ -3804,7 +4369,6 @@
         <w:rPr>
           <w:sz w:val="36"/>
         </w:rPr>
-        <w:lastRenderedPageBreak/>
         <w:t xml:space="preserve">2 Środowisko </w:t>
       </w:r>
       <w:r>
@@ -3907,7 +4471,62 @@
         <w:rPr>
           <w:sz w:val="24"/>
         </w:rPr>
-        <w:t xml:space="preserve"> Łącząc wymienione narzedzia w całość, narysowuje się wygląd Yeomana jako środowiska kompletnego, oferującego programiście pomoc w kazdym aspekcie pracy nad jego projektem. Są to powody, dla którego Yeoman spotkał się z tak dobrym odbiorem, i jest dziś powszechnie używany na calym świecie.</w:t>
+        <w:t xml:space="preserve"> Łącząc wymienione </w:t>
+      </w:r>
+      <w:r>
+        <w:rPr>
+          <w:sz w:val="24"/>
+        </w:rPr>
+        <w:t>narzędzia</w:t>
+      </w:r>
+      <w:r>
+        <w:rPr>
+          <w:sz w:val="24"/>
+        </w:rPr>
+        <w:t xml:space="preserve"> w </w:t>
+      </w:r>
+      <w:r>
+        <w:rPr>
+          <w:sz w:val="24"/>
+        </w:rPr>
+        <w:lastRenderedPageBreak/>
+        <w:t xml:space="preserve">całość, </w:t>
+      </w:r>
+      <w:r>
+        <w:rPr>
+          <w:sz w:val="24"/>
+        </w:rPr>
+        <w:t>zarysowuje</w:t>
+      </w:r>
+      <w:r>
+        <w:rPr>
+          <w:sz w:val="24"/>
+        </w:rPr>
+        <w:t xml:space="preserve"> się wygląd Yeomana jako środowiska kompletnego, oferującego programiście pomoc w </w:t>
+      </w:r>
+      <w:r>
+        <w:rPr>
+          <w:sz w:val="24"/>
+        </w:rPr>
+        <w:t>każdym</w:t>
+      </w:r>
+      <w:r>
+        <w:rPr>
+          <w:sz w:val="24"/>
+        </w:rPr>
+        <w:t xml:space="preserve"> aspekcie pracy nad jego projektem. Są to powody, dla którego Yeoman spotkał się z tak dobrym odbiorem, i jest dziś powszechnie używany na </w:t>
+      </w:r>
+      <w:r>
+        <w:rPr>
+          <w:sz w:val="24"/>
+        </w:rPr>
+        <w:t>całym</w:t>
+      </w:r>
+      <w:r>
+        <w:rPr>
+          <w:sz w:val="24"/>
+        </w:rPr>
+        <w:t xml:space="preserve"> świecie.</w:t>
       </w:r>
     </w:p>
     <w:p>
@@ -3982,7 +4601,7 @@
           <w:rStyle w:val="Odwoanieprzypisudolnego"/>
           <w:sz w:val="24"/>
         </w:rPr>
-        <w:footnoteReference w:id="10"/>
+        <w:footnoteReference w:id="12"/>
       </w:r>
       <w:r>
         <w:rPr>
@@ -4019,7 +4638,7 @@
           <w:rStyle w:val="Odwoanieprzypisudolnego"/>
           <w:sz w:val="24"/>
         </w:rPr>
-        <w:footnoteReference w:id="11"/>
+        <w:footnoteReference w:id="13"/>
       </w:r>
       <w:r>
         <w:rPr>
@@ -5268,14 +5887,7 @@
         <w:rPr>
           <w:sz w:val="24"/>
         </w:rPr>
-        <w:t xml:space="preserve"> NPM </w:t>
-      </w:r>
-      <w:r>
-        <w:rPr>
-          <w:sz w:val="24"/>
-        </w:rPr>
-        <w:lastRenderedPageBreak/>
-        <w:t>u</w:t>
+        <w:t xml:space="preserve"> NPM u</w:t>
       </w:r>
       <w:r>
         <w:rPr>
@@ -5333,6 +5945,7 @@
         <w:rPr>
           <w:sz w:val="28"/>
         </w:rPr>
+        <w:lastRenderedPageBreak/>
         <w:t>2.1.3</w:t>
       </w:r>
       <w:r>
@@ -5673,14 +6286,7 @@
           <w:sz w:val="24"/>
         </w:rPr>
         <w:br/>
-        <w:t xml:space="preserve">Istnieje również możliwość zadeklarowania metod prywatnych, nie wykonywanych </w:t>
-      </w:r>
-      <w:r>
-        <w:rPr>
-          <w:sz w:val="24"/>
-        </w:rPr>
-        <w:lastRenderedPageBreak/>
-        <w:t>automatycznie przez framework. Takie metody mogą służ</w:t>
+        <w:t>Istnieje również możliwość zadeklarowania metod prywatnych, nie wykonywanych automatycznie przez framework. Takie metody mogą służ</w:t>
       </w:r>
       <w:r>
         <w:rPr>
@@ -5729,6 +6335,7 @@
         <w:rPr>
           <w:sz w:val="24"/>
         </w:rPr>
+        <w:lastRenderedPageBreak/>
         <w:t>poprzez prefiks podkreślenia</w:t>
       </w:r>
       <w:r>
@@ -7593,7 +8200,7 @@
           <w:i/>
           <w:sz w:val="24"/>
         </w:rPr>
-        <w:footnoteReference w:id="12"/>
+        <w:footnoteReference w:id="14"/>
       </w:r>
       <w:r>
         <w:rPr>
@@ -8087,7 +8694,7 @@
           <w:i/>
           <w:sz w:val="24"/>
         </w:rPr>
-        <w:footnoteReference w:id="13"/>
+        <w:footnoteReference w:id="15"/>
       </w:r>
       <w:r>
         <w:rPr>
@@ -8128,7 +8735,7 @@
           <w:i/>
           <w:sz w:val="24"/>
         </w:rPr>
-        <w:footnoteReference w:id="14"/>
+        <w:footnoteReference w:id="16"/>
       </w:r>
       <w:r>
         <w:rPr>
@@ -8986,21 +9593,42 @@
     </w:p>
     <w:p>
       <w:pPr>
-        <w:spacing w:line="360" w:lineRule="auto"/>
-        <w:contextualSpacing/>
-        <w:rPr>
-          <w:sz w:val="24"/>
-        </w:rPr>
-      </w:pPr>
-    </w:p>
-    <w:p>
-      <w:pPr>
-        <w:spacing w:line="360" w:lineRule="auto"/>
-        <w:contextualSpacing/>
-        <w:rPr>
-          <w:sz w:val="24"/>
-        </w:rPr>
-      </w:pPr>
+        <w:pStyle w:val="Nagwek1"/>
+      </w:pPr>
+      <w:r>
+        <w:t>5 Bibliografia</w:t>
+      </w:r>
+    </w:p>
+    <w:p>
+      <w:hyperlink r:id="rId12" w:history="1">
+        <w:r>
+          <w:rPr>
+            <w:rStyle w:val="Hipercze"/>
+          </w:rPr>
+          <w:t>http://web.stanford.edu/class/cs99r/readings/parnas1.pdf</w:t>
+        </w:r>
+      </w:hyperlink>
+    </w:p>
+    <w:p>
+      <w:r>
+        <w:t>http://cse360fall12.wikispaces.asu.edu/AutomatedCodeGroup38</w:t>
+      </w:r>
+    </w:p>
+    <w:p>
+      <w:pPr>
+        <w:pStyle w:val="Tekstprzypisudolnego"/>
+      </w:pPr>
+      <w:r>
+        <w:t xml:space="preserve">Adele Mildred Koss, “Programming on the Univac 1: A Woman’s Account,” IEEE Annals of the History of Computing 25, no. 1 (January–March 2003): 56 </w:t>
+      </w:r>
+    </w:p>
+    <w:p>
+      <w:pPr>
+        <w:pStyle w:val="Tekstprzypisudolnego"/>
+      </w:pPr>
+      <w:r>
+        <w:t>https://adrianba.net/2015/03/14/using-yeoman-to-start-writing-technical-specifications-with-respec/</w:t>
+      </w:r>
     </w:p>
     <w:p>
       <w:pPr>
@@ -9171,7 +9799,7 @@
         <w:footnoteRef/>
       </w:r>
       <w:r>
-        <w:t xml:space="preserve"> Adele Mildred Koss, “Programming on the Univac 1: A Woman’s Account,” IEEE Annals of the History of Computing 25, no. 1 (January–March 2003): 56 </w:t>
+        <w:t xml:space="preserve"> Adele Mildred Koss, “Programming on the Univac 1: A Woman’s Account,” IEEE Annals of the History of Computing 25, no. 1 (January–March 2003): 56</w:t>
       </w:r>
     </w:p>
   </w:footnote>
@@ -9190,13 +9818,16 @@
         <w:t xml:space="preserve"> </w:t>
       </w:r>
       <w:r>
+        <w:t xml:space="preserve">wyrażenia </w:t>
+      </w:r>
+      <w:r>
         <w:rPr>
           <w:i/>
         </w:rPr>
-        <w:t>boilerplate code</w:t>
-      </w:r>
-      <w:r>
-        <w:t xml:space="preserve"> – często powtarzający się kod źródłowy</w:t>
+        <w:t>lambda</w:t>
+      </w:r>
+      <w:r>
+        <w:t xml:space="preserve"> – wprowadzona w Java SE 8 możliwość programowania w sposób bardziej funkcyjny</w:t>
       </w:r>
     </w:p>
   </w:footnote>
@@ -9212,17 +9843,58 @@
         <w:footnoteRef/>
       </w:r>
       <w:r>
-        <w:t xml:space="preserve"> </w:t>
-      </w:r>
-      <w:r>
-        <w:t>htt</w:t>
-      </w:r>
-      <w:r>
-        <w:t>ps://github.com/yeoman/</w:t>
+        <w:t xml:space="preserve"> IntelliJ IDEA umożliwia na przykład zamianę kodu w języku Java na kod w języku Kotlin, zachowując jego logikę</w:t>
       </w:r>
     </w:p>
   </w:footnote>
   <w:footnote w:id="7">
+    <w:p>
+      <w:pPr>
+        <w:pStyle w:val="Tekstprzypisudolnego"/>
+      </w:pPr>
+      <w:r>
+        <w:rPr>
+          <w:rStyle w:val="Odwoanieprzypisudolnego"/>
+        </w:rPr>
+        <w:footnoteRef/>
+      </w:r>
+      <w:r>
+        <w:t xml:space="preserve"> </w:t>
+      </w:r>
+      <w:r>
+        <w:rPr>
+          <w:i/>
+        </w:rPr>
+        <w:t>boilerplate code</w:t>
+      </w:r>
+      <w:r>
+        <w:t xml:space="preserve"> – często powtarzający się kod źródłowy</w:t>
+      </w:r>
+    </w:p>
+  </w:footnote>
+  <w:footnote w:id="8">
+    <w:p>
+      <w:pPr>
+        <w:pStyle w:val="Tekstprzypisudolnego"/>
+      </w:pPr>
+      <w:r>
+        <w:rPr>
+          <w:rStyle w:val="Odwoanieprzypisudolnego"/>
+        </w:rPr>
+        <w:footnoteRef/>
+      </w:r>
+      <w:r>
+        <w:t xml:space="preserve"> </w:t>
+      </w:r>
+      <w:r>
+        <w:t>htt</w:t>
+      </w:r>
+      <w:r>
+        <w:t>ps://github.com/yeoman/</w:t>
+      </w:r>
+    </w:p>
+  </w:footnote>
+  <w:footnote w:id="9">
     <w:p>
       <w:pPr>
         <w:pStyle w:val="Tekstprzypisudolnego"/>
@@ -9252,7 +9924,7 @@
       </w:r>
     </w:p>
   </w:footnote>
-  <w:footnote w:id="8">
+  <w:footnote w:id="10">
     <w:p>
       <w:pPr>
         <w:pStyle w:val="Tekstprzypisudolnego"/>
@@ -9271,7 +9943,7 @@
       </w:r>
     </w:p>
   </w:footnote>
-  <w:footnote w:id="9">
+  <w:footnote w:id="11">
     <w:p>
       <w:pPr>
         <w:pStyle w:val="Tekstprzypisudolnego"/>
@@ -9298,7 +9970,7 @@
       </w:r>
     </w:p>
   </w:footnote>
-  <w:footnote w:id="10">
+  <w:footnote w:id="12">
     <w:p>
       <w:pPr>
         <w:pStyle w:val="Tekstprzypisudolnego"/>
@@ -9314,7 +9986,7 @@
       </w:r>
     </w:p>
   </w:footnote>
-  <w:footnote w:id="11">
+  <w:footnote w:id="13">
     <w:p>
       <w:pPr>
         <w:pStyle w:val="Tekstprzypisudolnego"/>
@@ -9339,65 +10011,68 @@
       <w:r>
         <w:t xml:space="preserve"> -  </w:t>
       </w:r>
-    </w:p>
-  </w:footnote>
-  <w:footnote w:id="12">
-    <w:p>
-      <w:pPr>
-        <w:pStyle w:val="Tekstprzypisudolnego"/>
-      </w:pPr>
-      <w:r>
-        <w:rPr>
-          <w:rStyle w:val="Odwoanieprzypisudolnego"/>
-        </w:rPr>
-        <w:footnoteRef/>
-      </w:r>
-      <w:r>
-        <w:t xml:space="preserve"> </w:t>
-      </w:r>
-      <w:r>
-        <w:t>https://github.com/SBoudrias/grouped-queue</w:t>
-      </w:r>
-      <w:r>
-        <w:t xml:space="preserve"> – system kolejki wewnątrz pamięci, stworzony przez Simona Boundrias, pozwalający na priorytetyzowanie zadań </w:t>
-      </w:r>
-      <w:r>
-        <w:br/>
-      </w:r>
-    </w:p>
-  </w:footnote>
-  <w:footnote w:id="13">
-    <w:p>
-      <w:pPr>
-        <w:pStyle w:val="Tekstprzypisudolnego"/>
-      </w:pPr>
-      <w:r>
-        <w:rPr>
-          <w:rStyle w:val="Odwoanieprzypisudolnego"/>
-        </w:rPr>
-        <w:footnoteRef/>
-      </w:r>
-      <w:r>
-        <w:t xml:space="preserve"> </w:t>
-      </w:r>
-      <w:r>
-        <w:rPr>
-          <w:i/>
-        </w:rPr>
-        <w:t>promise</w:t>
-      </w:r>
-      <w:r>
-        <w:t xml:space="preserve"> – specjalny obiekt języka JavaScript</w:t>
-      </w:r>
-      <w:r>
-        <w:t>,</w:t>
-      </w:r>
-      <w:r>
-        <w:t xml:space="preserve"> pozwalający operować na zadaniach asynchronicznych w sposób synchroniczny</w:t>
+      <w:r>
+        <w:t>wyjaśnienie różnic pomiędzy blokującym i nieblokującym modelem I/O</w:t>
       </w:r>
     </w:p>
   </w:footnote>
   <w:footnote w:id="14">
+    <w:p>
+      <w:pPr>
+        <w:pStyle w:val="Tekstprzypisudolnego"/>
+      </w:pPr>
+      <w:r>
+        <w:rPr>
+          <w:rStyle w:val="Odwoanieprzypisudolnego"/>
+        </w:rPr>
+        <w:footnoteRef/>
+      </w:r>
+      <w:r>
+        <w:t xml:space="preserve"> </w:t>
+      </w:r>
+      <w:r>
+        <w:t>https://github.com/SBoudrias/grouped-queue</w:t>
+      </w:r>
+      <w:r>
+        <w:t xml:space="preserve"> – system kolejki wewnątrz pamięci, stworzony przez Simona Boundrias, pozwalający na priorytetyzowanie zadań </w:t>
+      </w:r>
+      <w:r>
+        <w:br/>
+      </w:r>
+    </w:p>
+  </w:footnote>
+  <w:footnote w:id="15">
+    <w:p>
+      <w:pPr>
+        <w:pStyle w:val="Tekstprzypisudolnego"/>
+      </w:pPr>
+      <w:r>
+        <w:rPr>
+          <w:rStyle w:val="Odwoanieprzypisudolnego"/>
+        </w:rPr>
+        <w:footnoteRef/>
+      </w:r>
+      <w:r>
+        <w:t xml:space="preserve"> </w:t>
+      </w:r>
+      <w:r>
+        <w:rPr>
+          <w:i/>
+        </w:rPr>
+        <w:t>promise</w:t>
+      </w:r>
+      <w:r>
+        <w:t xml:space="preserve"> – specjalny obiekt języka JavaScript</w:t>
+      </w:r>
+      <w:r>
+        <w:t>,</w:t>
+      </w:r>
+      <w:r>
+        <w:t xml:space="preserve"> pozwalający operować na zadaniach asynchronicznych w sposób synchroniczny</w:t>
+      </w:r>
+    </w:p>
+  </w:footnote>
+  <w:footnote w:id="16">
     <w:p>
       <w:pPr>
         <w:pStyle w:val="Tekstprzypisudolnego"/>
@@ -9535,6 +10210,119 @@
     </w:lvl>
   </w:abstractNum>
   <w:abstractNum w:abstractNumId="1" w15:restartNumberingAfterBreak="0">
+    <w:nsid w:val="00A60237"/>
+    <w:multiLevelType w:val="multilevel"/>
+    <w:tmpl w:val="30603B76"/>
+    <w:lvl w:ilvl="0">
+      <w:start w:val="1"/>
+      <w:numFmt w:val="decimal"/>
+      <w:lvlText w:val="%1."/>
+      <w:lvlJc w:val="left"/>
+      <w:pPr>
+        <w:ind w:left="360" w:hanging="360"/>
+      </w:pPr>
+      <w:rPr>
+        <w:rFonts w:hint="default"/>
+      </w:rPr>
+    </w:lvl>
+    <w:lvl w:ilvl="1">
+      <w:start w:val="1"/>
+      <w:numFmt w:val="decimal"/>
+      <w:lvlText w:val="%1.%2."/>
+      <w:lvlJc w:val="left"/>
+      <w:pPr>
+        <w:ind w:left="360" w:hanging="360"/>
+      </w:pPr>
+      <w:rPr>
+        <w:rFonts w:hint="default"/>
+      </w:rPr>
+    </w:lvl>
+    <w:lvl w:ilvl="2">
+      <w:start w:val="1"/>
+      <w:numFmt w:val="decimal"/>
+      <w:lvlText w:val="%1.%2.%3."/>
+      <w:lvlJc w:val="left"/>
+      <w:pPr>
+        <w:ind w:left="720" w:hanging="720"/>
+      </w:pPr>
+      <w:rPr>
+        <w:rFonts w:hint="default"/>
+      </w:rPr>
+    </w:lvl>
+    <w:lvl w:ilvl="3">
+      <w:start w:val="1"/>
+      <w:numFmt w:val="decimal"/>
+      <w:lvlText w:val="%1.%2.%3.%4."/>
+      <w:lvlJc w:val="left"/>
+      <w:pPr>
+        <w:ind w:left="720" w:hanging="720"/>
+      </w:pPr>
+      <w:rPr>
+        <w:rFonts w:hint="default"/>
+      </w:rPr>
+    </w:lvl>
+    <w:lvl w:ilvl="4">
+      <w:start w:val="1"/>
+      <w:numFmt w:val="decimal"/>
+      <w:lvlText w:val="%1.%2.%3.%4.%5."/>
+      <w:lvlJc w:val="left"/>
+      <w:pPr>
+        <w:ind w:left="1080" w:hanging="1080"/>
+      </w:pPr>
+      <w:rPr>
+        <w:rFonts w:hint="default"/>
+      </w:rPr>
+    </w:lvl>
+    <w:lvl w:ilvl="5">
+      <w:start w:val="1"/>
+      <w:numFmt w:val="decimal"/>
+      <w:lvlText w:val="%1.%2.%3.%4.%5.%6."/>
+      <w:lvlJc w:val="left"/>
+      <w:pPr>
+        <w:ind w:left="1080" w:hanging="1080"/>
+      </w:pPr>
+      <w:rPr>
+        <w:rFonts w:hint="default"/>
+      </w:rPr>
+    </w:lvl>
+    <w:lvl w:ilvl="6">
+      <w:start w:val="1"/>
+      <w:numFmt w:val="decimal"/>
+      <w:lvlText w:val="%1.%2.%3.%4.%5.%6.%7."/>
+      <w:lvlJc w:val="left"/>
+      <w:pPr>
+        <w:ind w:left="1440" w:hanging="1440"/>
+      </w:pPr>
+      <w:rPr>
+        <w:rFonts w:hint="default"/>
+      </w:rPr>
+    </w:lvl>
+    <w:lvl w:ilvl="7">
+      <w:start w:val="1"/>
+      <w:numFmt w:val="decimal"/>
+      <w:lvlText w:val="%1.%2.%3.%4.%5.%6.%7.%8."/>
+      <w:lvlJc w:val="left"/>
+      <w:pPr>
+        <w:ind w:left="1440" w:hanging="1440"/>
+      </w:pPr>
+      <w:rPr>
+        <w:rFonts w:hint="default"/>
+      </w:rPr>
+    </w:lvl>
+    <w:lvl w:ilvl="8">
+      <w:start w:val="1"/>
+      <w:numFmt w:val="decimal"/>
+      <w:lvlText w:val="%1.%2.%3.%4.%5.%6.%7.%8.%9."/>
+      <w:lvlJc w:val="left"/>
+      <w:pPr>
+        <w:ind w:left="1800" w:hanging="1800"/>
+      </w:pPr>
+      <w:rPr>
+        <w:rFonts w:hint="default"/>
+      </w:rPr>
+    </w:lvl>
+  </w:abstractNum>
+  <w:abstractNum w:abstractNumId="2" w15:restartNumberingAfterBreak="0">
     <w:nsid w:val="068969B5"/>
     <w:multiLevelType w:val="hybridMultilevel"/>
     <w:tmpl w:val="5002F0A0"/>
@@ -9647,7 +10435,7 @@
       </w:rPr>
     </w:lvl>
   </w:abstractNum>
-  <w:abstractNum w:abstractNumId="2" w15:restartNumberingAfterBreak="0">
+  <w:abstractNum w:abstractNumId="3" w15:restartNumberingAfterBreak="0">
     <w:nsid w:val="07BC6515"/>
     <w:multiLevelType w:val="hybridMultilevel"/>
     <w:tmpl w:val="6C88FC0C"/>
@@ -9760,7 +10548,7 @@
       </w:rPr>
     </w:lvl>
   </w:abstractNum>
-  <w:abstractNum w:abstractNumId="3" w15:restartNumberingAfterBreak="0">
+  <w:abstractNum w:abstractNumId="4" w15:restartNumberingAfterBreak="0">
     <w:nsid w:val="0A17397C"/>
     <w:multiLevelType w:val="multilevel"/>
     <w:tmpl w:val="2BE08124"/>
@@ -9873,7 +10661,7 @@
       </w:rPr>
     </w:lvl>
   </w:abstractNum>
-  <w:abstractNum w:abstractNumId="4" w15:restartNumberingAfterBreak="0">
+  <w:abstractNum w:abstractNumId="5" w15:restartNumberingAfterBreak="0">
     <w:nsid w:val="0A5521D0"/>
     <w:multiLevelType w:val="multilevel"/>
     <w:tmpl w:val="D786DA54"/>
@@ -9986,7 +10774,7 @@
       </w:rPr>
     </w:lvl>
   </w:abstractNum>
-  <w:abstractNum w:abstractNumId="5" w15:restartNumberingAfterBreak="0">
+  <w:abstractNum w:abstractNumId="6" w15:restartNumberingAfterBreak="0">
     <w:nsid w:val="21AA2D10"/>
     <w:multiLevelType w:val="hybridMultilevel"/>
     <w:tmpl w:val="03B8E352"/>
@@ -10099,7 +10887,7 @@
       </w:rPr>
     </w:lvl>
   </w:abstractNum>
-  <w:abstractNum w:abstractNumId="6" w15:restartNumberingAfterBreak="0">
+  <w:abstractNum w:abstractNumId="7" w15:restartNumberingAfterBreak="0">
     <w:nsid w:val="25A42DF7"/>
     <w:multiLevelType w:val="hybridMultilevel"/>
     <w:tmpl w:val="52AAD844"/>
@@ -10185,7 +10973,7 @@
       </w:pPr>
     </w:lvl>
   </w:abstractNum>
-  <w:abstractNum w:abstractNumId="7" w15:restartNumberingAfterBreak="0">
+  <w:abstractNum w:abstractNumId="8" w15:restartNumberingAfterBreak="0">
     <w:nsid w:val="301549F4"/>
     <w:multiLevelType w:val="hybridMultilevel"/>
     <w:tmpl w:val="667C307E"/>
@@ -10298,7 +11086,7 @@
       </w:rPr>
     </w:lvl>
   </w:abstractNum>
-  <w:abstractNum w:abstractNumId="8" w15:restartNumberingAfterBreak="0">
+  <w:abstractNum w:abstractNumId="9" w15:restartNumberingAfterBreak="0">
     <w:nsid w:val="3882022B"/>
     <w:multiLevelType w:val="hybridMultilevel"/>
     <w:tmpl w:val="AA7A9BA8"/>
@@ -10411,7 +11199,7 @@
       </w:rPr>
     </w:lvl>
   </w:abstractNum>
-  <w:abstractNum w:abstractNumId="9" w15:restartNumberingAfterBreak="0">
+  <w:abstractNum w:abstractNumId="10" w15:restartNumberingAfterBreak="0">
     <w:nsid w:val="6DED5BAF"/>
     <w:multiLevelType w:val="hybridMultilevel"/>
     <w:tmpl w:val="043A63C4"/>
@@ -10524,7 +11312,7 @@
       </w:rPr>
     </w:lvl>
   </w:abstractNum>
-  <w:abstractNum w:abstractNumId="10" w15:restartNumberingAfterBreak="0">
+  <w:abstractNum w:abstractNumId="11" w15:restartNumberingAfterBreak="0">
     <w:nsid w:val="7C1E4E3B"/>
     <w:multiLevelType w:val="hybridMultilevel"/>
     <w:tmpl w:val="C96497B2"/>
@@ -10638,37 +11426,40 @@
     </w:lvl>
   </w:abstractNum>
   <w:num w:numId="1">
-    <w:abstractNumId w:val="3"/>
+    <w:abstractNumId w:val="4"/>
   </w:num>
   <w:num w:numId="2">
-    <w:abstractNumId w:val="7"/>
+    <w:abstractNumId w:val="8"/>
   </w:num>
   <w:num w:numId="3">
-    <w:abstractNumId w:val="1"/>
+    <w:abstractNumId w:val="2"/>
   </w:num>
   <w:num w:numId="4">
-    <w:abstractNumId w:val="9"/>
+    <w:abstractNumId w:val="10"/>
   </w:num>
   <w:num w:numId="5">
-    <w:abstractNumId w:val="5"/>
+    <w:abstractNumId w:val="6"/>
   </w:num>
   <w:num w:numId="6">
     <w:abstractNumId w:val="0"/>
   </w:num>
   <w:num w:numId="7">
-    <w:abstractNumId w:val="2"/>
+    <w:abstractNumId w:val="3"/>
   </w:num>
   <w:num w:numId="8">
-    <w:abstractNumId w:val="8"/>
+    <w:abstractNumId w:val="9"/>
   </w:num>
   <w:num w:numId="9">
-    <w:abstractNumId w:val="10"/>
+    <w:abstractNumId w:val="11"/>
   </w:num>
   <w:num w:numId="10">
-    <w:abstractNumId w:val="6"/>
+    <w:abstractNumId w:val="7"/>
   </w:num>
   <w:num w:numId="11">
-    <w:abstractNumId w:val="4"/>
+    <w:abstractNumId w:val="5"/>
+  </w:num>
+  <w:num w:numId="12">
+    <w:abstractNumId w:val="1"/>
   </w:num>
 </w:numbering>
 </file>
@@ -11139,7 +11930,6 @@
   <w:style w:type="character" w:default="1" w:styleId="Domylnaczcionkaakapitu">
     <w:name w:val="Default Paragraph Font"/>
     <w:uiPriority w:val="1"/>
-    <w:semiHidden/>
     <w:unhideWhenUsed/>
   </w:style>
   <w:style w:type="table" w:default="1" w:styleId="Standardowy">
@@ -11860,7 +12650,7 @@
 </file>
 
 <file path=customXml/itemProps1.xml><?xml version="1.0" encoding="utf-8"?>
-<ds:datastoreItem xmlns:ds="http://schemas.openxmlformats.org/officeDocument/2006/customXml" ds:itemID="{38968651-23C7-4CA4-ABEB-08F2A1EBE639}">
+<ds:datastoreItem xmlns:ds="http://schemas.openxmlformats.org/officeDocument/2006/customXml" ds:itemID="{4F0BCFF6-E798-4C20-842E-9E418B0D6E19}">
   <ds:schemaRefs>
     <ds:schemaRef ds:uri="http://schemas.openxmlformats.org/officeDocument/2006/bibliography"/>
   </ds:schemaRefs>

--- a/LICENCJAT.docx
+++ b/LICENCJAT.docx
@@ -1652,13 +1652,7 @@
         <w:rPr>
           <w:sz w:val="24"/>
         </w:rPr>
-        <w:t>pisane</w:t>
-      </w:r>
-      <w:r>
-        <w:rPr>
-          <w:sz w:val="24"/>
-        </w:rPr>
-        <w:t xml:space="preserve"> są przecież przez zwykłych programistów. Mogą zdarzyć się przypadki, w których wygenerowany kod jest</w:t>
+        <w:t>pisane są przecież przez zwykłych programistów. Mogą zdarzyć się przypadki, w których wygenerowany kod jest</w:t>
       </w:r>
       <w:r>
         <w:rPr>
@@ -1715,7 +1709,13 @@
         <w:pStyle w:val="Nagwek3"/>
       </w:pPr>
       <w:r>
-        <w:t>1.2.1 Historia frameworku</w:t>
+        <w:t>1.2.1</w:t>
+      </w:r>
+      <w:r>
+        <w:tab/>
+      </w:r>
+      <w:r>
+        <w:t>Historia frameworku</w:t>
       </w:r>
     </w:p>
     <w:p>
@@ -2190,7 +2190,10 @@
         <w:t>1.2.2</w:t>
       </w:r>
       <w:r>
-        <w:t xml:space="preserve"> Inspiracja i możliwości</w:t>
+        <w:tab/>
+      </w:r>
+      <w:r>
+        <w:t>Inspiracja i możliwości</w:t>
       </w:r>
     </w:p>
     <w:p>
@@ -2529,7 +2532,7 @@
         <w:rPr>
           <w:sz w:val="24"/>
         </w:rPr>
-        <w:t xml:space="preserve">otrafią zarówno stworzyć np. podstawowe szablony </w:t>
+        <w:t xml:space="preserve">otrafią stworzyć np. podstawowe szablony </w:t>
       </w:r>
       <w:r>
         <w:rPr>
@@ -2553,21 +2556,19 @@
         <w:rPr>
           <w:sz w:val="24"/>
         </w:rPr>
-        <w:t xml:space="preserve">, jak i kompletne projekty łączące w sobie wiele technologii. </w:t>
-      </w:r>
-      <w:r>
-        <w:rPr>
-          <w:sz w:val="24"/>
-        </w:rPr>
-        <w:t xml:space="preserve">Za pomocą kilku kliknięć można stworzyć pełnoprawną, gotową do działania aplikację internetową, czekającą na modyfikację według swoich potrzeb. </w:t>
-      </w:r>
-      <w:bookmarkStart w:id="1" w:name="_GoBack"/>
-      <w:bookmarkEnd w:id="1"/>
-      <w:r>
-        <w:rPr>
-          <w:sz w:val="24"/>
-        </w:rPr>
-        <w:t xml:space="preserve">Z racji, że większość udostępnianych przez programistów generatorów jest dostępna na bazie oprogramowania </w:t>
+        <w:t>, jak i kompletne projekty łąc</w:t>
+      </w:r>
+      <w:r>
+        <w:rPr>
+          <w:sz w:val="24"/>
+        </w:rPr>
+        <w:t>zące w sobie wiele technologii i rozwiązań, na przykład aplikację internetową gotową do działania lub uruchomienia na chmurze. Na szczególną uwagę zasługuje możliwość wybierania w interaktywny sposób potrzebnych elementów, często implementowana w generatorach. W zależności od potrzeb, wygenerowana aplikacja może być tylko przykładowym szkieletem lub w pełni funkcjonalną implementacją. Z</w:t>
+      </w:r>
+      <w:r>
+        <w:rPr>
+          <w:sz w:val="24"/>
+        </w:rPr>
+        <w:t xml:space="preserve"> racji, że większość udostępnianych przez programistów generatorów jest dostępna na bazie oprogramowania </w:t>
       </w:r>
       <w:r>
         <w:rPr>
@@ -2580,7 +2581,37 @@
         <w:rPr>
           <w:sz w:val="24"/>
         </w:rPr>
-        <w:t xml:space="preserve">, użytkownik może w prosty sposób np. zmodyfikować działanie używanego generatora pod swoje potrzeby. </w:t>
+        <w:t xml:space="preserve"> na odpowiedniej licencji</w:t>
+      </w:r>
+      <w:r>
+        <w:rPr>
+          <w:sz w:val="24"/>
+        </w:rPr>
+        <w:t xml:space="preserve">, użytkownik może w prosty sposób </w:t>
+      </w:r>
+      <w:r>
+        <w:rPr>
+          <w:sz w:val="24"/>
+        </w:rPr>
+        <w:t xml:space="preserve">modyfikować </w:t>
+      </w:r>
+      <w:r>
+        <w:rPr>
+          <w:sz w:val="24"/>
+        </w:rPr>
+        <w:t xml:space="preserve">działanie używanego generatora </w:t>
+      </w:r>
+      <w:r>
+        <w:rPr>
+          <w:sz w:val="24"/>
+        </w:rPr>
+        <w:t>na</w:t>
+      </w:r>
+      <w:r>
+        <w:rPr>
+          <w:sz w:val="24"/>
+        </w:rPr>
+        <w:t xml:space="preserve"> swoje potrzeby. </w:t>
       </w:r>
     </w:p>
     <w:p>
@@ -2686,7 +2717,19 @@
         <w:rPr>
           <w:sz w:val="24"/>
         </w:rPr>
-        <w:t>jest,</w:t>
+        <w:t>jest</w:t>
+      </w:r>
+      <w:r>
+        <w:rPr>
+          <w:sz w:val="24"/>
+        </w:rPr>
+        <w:t xml:space="preserve"> to</w:t>
+      </w:r>
+      <w:r>
+        <w:rPr>
+          <w:sz w:val="24"/>
+        </w:rPr>
+        <w:t>,</w:t>
       </w:r>
       <w:r>
         <w:rPr>
@@ -2704,7 +2747,19 @@
         <w:rPr>
           <w:sz w:val="24"/>
         </w:rPr>
-        <w:t xml:space="preserve">w programie żadnych usterek i nie psuł jego struktury. </w:t>
+        <w:t>w</w:t>
+      </w:r>
+      <w:r>
+        <w:rPr>
+          <w:sz w:val="24"/>
+        </w:rPr>
+        <w:t xml:space="preserve"> docelowym</w:t>
+      </w:r>
+      <w:r>
+        <w:rPr>
+          <w:sz w:val="24"/>
+        </w:rPr>
+        <w:t xml:space="preserve"> programie żadnych usterek i nie psuł jego struktury. </w:t>
       </w:r>
       <w:r>
         <w:rPr>
@@ -2746,7 +2801,19 @@
         <w:rPr>
           <w:sz w:val="24"/>
         </w:rPr>
-        <w:t xml:space="preserve"> zmiany jakie zajdą w programie. </w:t>
+        <w:t xml:space="preserve"> zmiany jakie zajdą w</w:t>
+      </w:r>
+      <w:r>
+        <w:rPr>
+          <w:sz w:val="24"/>
+        </w:rPr>
+        <w:t xml:space="preserve"> jego</w:t>
+      </w:r>
+      <w:r>
+        <w:rPr>
+          <w:sz w:val="24"/>
+        </w:rPr>
+        <w:t xml:space="preserve"> programie. </w:t>
       </w:r>
       <w:r>
         <w:rPr>
@@ -2781,19 +2848,32 @@
         <w:rPr>
           <w:sz w:val="24"/>
         </w:rPr>
-        <w:t>Generator Yeoman</w:t>
-      </w:r>
-      <w:r>
-        <w:rPr>
-          <w:sz w:val="24"/>
-        </w:rPr>
-        <w:t xml:space="preserve"> tworząc pliki w jasno określony sposób,</w:t>
-      </w:r>
-      <w:r>
-        <w:rPr>
-          <w:sz w:val="24"/>
-        </w:rPr>
-        <w:t xml:space="preserve"> pozwala zadbać o dobrą strukturę katalogów i podział </w:t>
+        <w:lastRenderedPageBreak/>
+        <w:t>Tworząc</w:t>
+      </w:r>
+      <w:r>
+        <w:rPr>
+          <w:sz w:val="24"/>
+        </w:rPr>
+        <w:t xml:space="preserve"> pliki w jasno określony sposób,</w:t>
+      </w:r>
+      <w:r>
+        <w:rPr>
+          <w:sz w:val="24"/>
+        </w:rPr>
+        <w:t xml:space="preserve"> </w:t>
+      </w:r>
+      <w:r>
+        <w:rPr>
+          <w:sz w:val="24"/>
+        </w:rPr>
+        <w:t xml:space="preserve">Yeoman </w:t>
+      </w:r>
+      <w:r>
+        <w:rPr>
+          <w:sz w:val="24"/>
+        </w:rPr>
+        <w:t xml:space="preserve">pozwala zadbać o dobrą strukturę katalogów i podział </w:t>
       </w:r>
       <w:r>
         <w:rPr>
@@ -2823,14 +2903,7 @@
         <w:rPr>
           <w:sz w:val="24"/>
         </w:rPr>
-        <w:t xml:space="preserve">przyspieszając pracę z projektem. Generator do odpowiedniego </w:t>
-      </w:r>
-      <w:r>
-        <w:rPr>
-          <w:sz w:val="24"/>
-        </w:rPr>
-        <w:lastRenderedPageBreak/>
-        <w:t xml:space="preserve">działania </w:t>
+        <w:t xml:space="preserve">przyspieszając pracę z projektem. Generator do odpowiedniego działania </w:t>
       </w:r>
       <w:r>
         <w:rPr>
@@ -2872,7 +2945,19 @@
         <w:rPr>
           <w:sz w:val="24"/>
         </w:rPr>
-        <w:t>Takie warunki działania</w:t>
+        <w:t xml:space="preserve">Takie warunki </w:t>
+      </w:r>
+      <w:r>
+        <w:rPr>
+          <w:sz w:val="24"/>
+        </w:rPr>
+        <w:t xml:space="preserve">jego </w:t>
+      </w:r>
+      <w:r>
+        <w:rPr>
+          <w:sz w:val="24"/>
+        </w:rPr>
+        <w:t>działania</w:t>
       </w:r>
       <w:r>
         <w:rPr>
@@ -2890,13 +2975,13 @@
         <w:rPr>
           <w:sz w:val="24"/>
         </w:rPr>
-        <w:t>zadbać</w:t>
-      </w:r>
-      <w:r>
-        <w:rPr>
-          <w:sz w:val="24"/>
-        </w:rPr>
-        <w:t xml:space="preserve"> ciągle dbać o</w:t>
+        <w:t>bez przerwy</w:t>
+      </w:r>
+      <w:r>
+        <w:rPr>
+          <w:sz w:val="24"/>
+        </w:rPr>
+        <w:t xml:space="preserve"> dbać o</w:t>
       </w:r>
       <w:r>
         <w:rPr>
@@ -3039,13 +3124,13 @@
         <w:rPr>
           <w:sz w:val="24"/>
         </w:rPr>
-        <w:t xml:space="preserve">w bazie danych, dla każdej nowej encji (obiektu </w:t>
-      </w:r>
-      <w:r>
-        <w:rPr>
-          <w:sz w:val="24"/>
-        </w:rPr>
-        <w:t>modelowego</w:t>
+        <w:t>w bazie danych, dla każdej nowej encji (</w:t>
+      </w:r>
+      <w:r>
+        <w:rPr>
+          <w:sz w:val="24"/>
+        </w:rPr>
+        <w:t>klasy-modelu</w:t>
       </w:r>
       <w:r>
         <w:rPr>
@@ -3117,7 +3202,19 @@
         <w:rPr>
           <w:sz w:val="24"/>
         </w:rPr>
-        <w:t xml:space="preserve">na przykład nazwami używanych klas lub miejscem w którym znajdują się pliki źródłowe. </w:t>
+        <w:t xml:space="preserve">na przykład nazwami używanych klas lub </w:t>
+      </w:r>
+      <w:r>
+        <w:rPr>
+          <w:sz w:val="24"/>
+        </w:rPr>
+        <w:t>miejscem,</w:t>
+      </w:r>
+      <w:r>
+        <w:rPr>
+          <w:sz w:val="24"/>
+        </w:rPr>
+        <w:t xml:space="preserve"> w którym znajdują się pliki źródłowe. </w:t>
       </w:r>
       <w:r>
         <w:rPr>
@@ -3263,7 +3360,19 @@
         <w:rPr>
           <w:sz w:val="24"/>
         </w:rPr>
-        <w:t>będący meijscem na</w:t>
+        <w:t xml:space="preserve">będący </w:t>
+      </w:r>
+      <w:r>
+        <w:rPr>
+          <w:sz w:val="24"/>
+        </w:rPr>
+        <w:t>miejscem</w:t>
+      </w:r>
+      <w:r>
+        <w:rPr>
+          <w:sz w:val="24"/>
+        </w:rPr>
+        <w:t xml:space="preserve"> na</w:t>
       </w:r>
       <w:r>
         <w:rPr>
@@ -3295,7 +3404,6 @@
     <w:p>
       <w:pPr>
         <w:spacing w:line="360" w:lineRule="auto"/>
-        <w:ind w:firstLine="709"/>
         <w:contextualSpacing/>
         <w:jc w:val="both"/>
         <w:rPr>
@@ -3306,31 +3414,61 @@
         <w:rPr>
           <w:sz w:val="24"/>
         </w:rPr>
-        <w:t>Wygenerowane klasy umieszczone byłyby w odpowi</w:t>
-      </w:r>
-      <w:r>
-        <w:rPr>
-          <w:sz w:val="24"/>
-        </w:rPr>
-        <w:t xml:space="preserve">ednich katalogach i </w:t>
-      </w:r>
-      <w:r>
-        <w:rPr>
-          <w:sz w:val="24"/>
-        </w:rPr>
-        <w:t xml:space="preserve">zapewnione by było ich </w:t>
-      </w:r>
-      <w:r>
-        <w:rPr>
-          <w:sz w:val="24"/>
-        </w:rPr>
-        <w:t xml:space="preserve">dobre, zgodne z konwencją nazewnictwo. Używanie generatora zostawia mało miejsca na pomyłkę programisty, </w:t>
-      </w:r>
-      <w:r>
-        <w:rPr>
-          <w:sz w:val="24"/>
-        </w:rPr>
-        <w:t>z której mogłyby wyniknąć błędy mające wpływ np. na kompilowalnosć projektu.</w:t>
+        <w:t>Zgodne z konwencją i dobrze nazwane w</w:t>
+      </w:r>
+      <w:r>
+        <w:rPr>
+          <w:sz w:val="24"/>
+        </w:rPr>
+        <w:t>ygenerowane klasy umieszczone byłyby w odpowi</w:t>
+      </w:r>
+      <w:r>
+        <w:rPr>
+          <w:sz w:val="24"/>
+        </w:rPr>
+        <w:t>ednich k</w:t>
+      </w:r>
+      <w:r>
+        <w:rPr>
+          <w:sz w:val="24"/>
+        </w:rPr>
+        <w:t xml:space="preserve">atalogach, zapewnione byłoby ich odpowiednie współdziałanie. </w:t>
+      </w:r>
+      <w:r>
+        <w:rPr>
+          <w:sz w:val="24"/>
+        </w:rPr>
+        <w:t xml:space="preserve">Używanie generatora zostawia mało miejsca na pomyłkę programisty, </w:t>
+      </w:r>
+      <w:r>
+        <w:rPr>
+          <w:sz w:val="24"/>
+        </w:rPr>
+        <w:t xml:space="preserve">z której mogłyby wyniknąć </w:t>
+      </w:r>
+      <w:r>
+        <w:rPr>
+          <w:sz w:val="24"/>
+        </w:rPr>
+        <w:t>problemy</w:t>
+      </w:r>
+      <w:r>
+        <w:rPr>
+          <w:sz w:val="24"/>
+        </w:rPr>
+        <w:t xml:space="preserve"> mające wpływ np. na </w:t>
+      </w:r>
+      <w:r>
+        <w:rPr>
+          <w:sz w:val="24"/>
+        </w:rPr>
+        <w:t>kompilowanie się</w:t>
+      </w:r>
+      <w:r>
+        <w:rPr>
+          <w:sz w:val="24"/>
+        </w:rPr>
+        <w:t xml:space="preserve"> projektu.</w:t>
       </w:r>
       <w:r>
         <w:rPr>
@@ -3372,13 +3510,31 @@
         <w:rPr>
           <w:sz w:val="24"/>
         </w:rPr>
-        <w:t xml:space="preserve"> bez obaw o tworzenie w programie odpowiedniej, działającej struktury.</w:t>
-      </w:r>
-      <w:r>
-        <w:rPr>
-          <w:sz w:val="24"/>
-        </w:rPr>
-        <w:t xml:space="preserve"> Takie nowoczesne podejście pozwala na uniknięcie błędów i znacznie przyspiesza pracę.</w:t>
+        <w:t xml:space="preserve"> bez obaw o tworzenie w odpowiedniej, działającej struktury.</w:t>
+      </w:r>
+      <w:r>
+        <w:rPr>
+          <w:sz w:val="24"/>
+        </w:rPr>
+        <w:t xml:space="preserve"> Większość powtarzalnych czynności da się zaimplementować w generatorze, co</w:t>
+      </w:r>
+      <w:r>
+        <w:rPr>
+          <w:sz w:val="24"/>
+        </w:rPr>
+        <w:t xml:space="preserve"> zazwyczaj jest już </w:t>
+      </w:r>
+      <w:r>
+        <w:rPr>
+          <w:sz w:val="24"/>
+        </w:rPr>
+        <w:t>zrealizowane. Takie</w:t>
+      </w:r>
+      <w:r>
+        <w:rPr>
+          <w:sz w:val="24"/>
+        </w:rPr>
+        <w:t xml:space="preserve"> nowoczesne podejście pozwala na uniknięcie błędów i znacznie przyspiesza pracę.</w:t>
       </w:r>
     </w:p>
     <w:p>
@@ -3395,7 +3551,20 @@
         <w:rPr>
           <w:sz w:val="24"/>
         </w:rPr>
-        <w:t xml:space="preserve">Częstym elementem pracy, o którym programistom zdarza się zapominać podczas tworzenia oprogramowania jest pisanie testów jednostkowych zapewniajacych o poprawnym działaniu programu. Zazwyczaj </w:t>
+        <w:lastRenderedPageBreak/>
+        <w:t xml:space="preserve">Częstym elementem pracy, o którym programistom zdarza się zapominać podczas tworzenia oprogramowania jest pisanie testów jednostkowych </w:t>
+      </w:r>
+      <w:r>
+        <w:rPr>
+          <w:sz w:val="24"/>
+        </w:rPr>
+        <w:t>zapewniających</w:t>
+      </w:r>
+      <w:r>
+        <w:rPr>
+          <w:sz w:val="24"/>
+        </w:rPr>
+        <w:t xml:space="preserve"> o poprawnym działaniu programu. Zazwyczaj </w:t>
       </w:r>
       <w:r>
         <w:rPr>
@@ -3407,7 +3576,31 @@
         <w:rPr>
           <w:sz w:val="24"/>
         </w:rPr>
-        <w:t xml:space="preserve">wynika z niejasnej lub nieistniejącej struktury środowiska testowego w programie. W przypadku używania generatorów do tworzenia konkretnych funkcjonalności, realnym scenariuszem staje się </w:t>
+        <w:t>wynika z niejasnej</w:t>
+      </w:r>
+      <w:r>
+        <w:rPr>
+          <w:sz w:val="24"/>
+        </w:rPr>
+        <w:t xml:space="preserve">, nie działającej odpowiednio </w:t>
+      </w:r>
+      <w:r>
+        <w:rPr>
+          <w:sz w:val="24"/>
+        </w:rPr>
+        <w:t xml:space="preserve">lub nieistniejącej struktury środowiska testowego w </w:t>
+      </w:r>
+      <w:r>
+        <w:rPr>
+          <w:sz w:val="24"/>
+        </w:rPr>
+        <w:t>projekcie</w:t>
+      </w:r>
+      <w:r>
+        <w:rPr>
+          <w:sz w:val="24"/>
+        </w:rPr>
+        <w:t xml:space="preserve">. W przypadku używania generatorów do tworzenia konkretnych funkcjonalności, realnym scenariuszem staje się </w:t>
       </w:r>
       <w:r>
         <w:rPr>
@@ -3419,20 +3612,25 @@
         <w:rPr>
           <w:sz w:val="24"/>
         </w:rPr>
-        <w:t xml:space="preserve"> również </w:t>
-      </w:r>
-      <w:r>
-        <w:rPr>
-          <w:sz w:val="24"/>
-        </w:rPr>
-        <w:lastRenderedPageBreak/>
-        <w:t xml:space="preserve">podstawowych testów ilustrujących </w:t>
+        <w:t xml:space="preserve"> również podstawowych testów ilustrujących </w:t>
       </w:r>
       <w:r>
         <w:rPr>
           <w:sz w:val="24"/>
         </w:rPr>
         <w:t>działanie programu, a także nawet uruchamianie ich od razu po wygenerowaniu kodu.</w:t>
+      </w:r>
+    </w:p>
+    <w:p>
+      <w:pPr>
+        <w:pStyle w:val="Nagwek3"/>
+      </w:pPr>
+      <w:r>
+        <w:t>1.2.4</w:t>
+      </w:r>
+      <w:r>
+        <w:tab/>
+        <w:t>Przypadki użycia generatora</w:t>
       </w:r>
     </w:p>
     <w:p>
@@ -3449,37 +3647,7 @@
         <w:rPr>
           <w:sz w:val="24"/>
         </w:rPr>
-        <w:t>Yeoman jest</w:t>
-      </w:r>
-      <w:r>
-        <w:rPr>
-          <w:sz w:val="24"/>
-        </w:rPr>
-        <w:t xml:space="preserve"> </w:t>
-      </w:r>
-      <w:r>
-        <w:rPr>
-          <w:sz w:val="24"/>
-        </w:rPr>
-        <w:t>narzędziem efektywnym</w:t>
-      </w:r>
-      <w:r>
-        <w:rPr>
-          <w:sz w:val="24"/>
-        </w:rPr>
-        <w:t xml:space="preserve"> w </w:t>
-      </w:r>
-      <w:r>
-        <w:rPr>
-          <w:sz w:val="24"/>
-        </w:rPr>
-        <w:t xml:space="preserve">praktycznie </w:t>
-      </w:r>
-      <w:r>
-        <w:rPr>
-          <w:sz w:val="24"/>
-        </w:rPr>
-        <w:t xml:space="preserve">każdym używanym dziś języku programowania. Generowany kod może mieć dowolną formę, </w:t>
+        <w:t xml:space="preserve">Yeoman jest narzędziem efektywnym w praktycznie każdym używanym dziś języku programowania. Generowany kod może mieć dowolną formę, </w:t>
       </w:r>
       <w:r>
         <w:rPr>
@@ -3491,65 +3659,13 @@
         <w:rPr>
           <w:sz w:val="24"/>
         </w:rPr>
-        <w:t xml:space="preserve"> powoduje, </w:t>
-      </w:r>
-      <w:r>
-        <w:rPr>
-          <w:sz w:val="24"/>
-        </w:rPr>
-        <w:t>że Yeoman</w:t>
-      </w:r>
-      <w:r>
-        <w:rPr>
-          <w:sz w:val="24"/>
-        </w:rPr>
-        <w:t xml:space="preserve"> </w:t>
-      </w:r>
-      <w:r>
-        <w:rPr>
-          <w:sz w:val="24"/>
-        </w:rPr>
-        <w:t>znajduje</w:t>
-      </w:r>
-      <w:r>
-        <w:rPr>
-          <w:sz w:val="24"/>
-        </w:rPr>
-        <w:t xml:space="preserve"> dziś</w:t>
-      </w:r>
-      <w:r>
-        <w:rPr>
-          <w:sz w:val="24"/>
-        </w:rPr>
-        <w:t xml:space="preserve"> wiele różnych zastosowań.</w:t>
-      </w:r>
-    </w:p>
-    <w:p>
-      <w:pPr>
-        <w:spacing w:line="360" w:lineRule="auto"/>
-        <w:contextualSpacing/>
-        <w:jc w:val="both"/>
-        <w:rPr>
-          <w:sz w:val="24"/>
-        </w:rPr>
-      </w:pPr>
-      <w:r>
-        <w:rPr>
-          <w:sz w:val="24"/>
-        </w:rPr>
-        <w:t>Najbardziej popularne przypadki użycia generatora</w:t>
-      </w:r>
-      <w:r>
-        <w:rPr>
-          <w:sz w:val="24"/>
-        </w:rPr>
-        <w:t xml:space="preserve"> to</w:t>
-      </w:r>
-      <w:r>
-        <w:rPr>
-          <w:sz w:val="24"/>
-        </w:rPr>
-        <w:t>:</w:t>
+        <w:t xml:space="preserve"> powoduje, że Yeoman znajduje dziś</w:t>
+      </w:r>
+      <w:r>
+        <w:rPr>
+          <w:sz w:val="24"/>
+        </w:rPr>
+        <w:t xml:space="preserve"> wiele różnych zastosowań:</w:t>
       </w:r>
     </w:p>
     <w:p>
@@ -3754,7 +3870,33 @@
         <w:rPr>
           <w:sz w:val="24"/>
         </w:rPr>
-        <w:t xml:space="preserve"> ściśle z programowaniem. Ciekawym przypadkiem użycia jest stworzony przez Adriana Bateman (Program Manager w zespole Microsoft Edge Web Platform) generator specyfikacji technicznej opartej na bibliotece ReSpec, przyspieszający tworzenie nowych dokumentów technicznych</w:t>
+        <w:t xml:space="preserve"> ściśle z programowaniem. Ciekawym przypadkiem użycia jest stworzony przez Adriana Bateman (Program Manager w zespole </w:t>
+      </w:r>
+      <w:r>
+        <w:rPr>
+          <w:i/>
+          <w:sz w:val="24"/>
+        </w:rPr>
+        <w:t>Microsoft Edge Web Platform</w:t>
+      </w:r>
+      <w:r>
+        <w:rPr>
+          <w:sz w:val="24"/>
+        </w:rPr>
+        <w:t xml:space="preserve">) generator specyfikacji technicznej opartej na bibliotece </w:t>
+      </w:r>
+      <w:r>
+        <w:rPr>
+          <w:i/>
+          <w:sz w:val="24"/>
+        </w:rPr>
+        <w:t>ReSpec</w:t>
+      </w:r>
+      <w:r>
+        <w:rPr>
+          <w:sz w:val="24"/>
+        </w:rPr>
+        <w:t>, przyspieszający tworzenie nowych dokumentów technicznych</w:t>
       </w:r>
       <w:r>
         <w:rPr>
@@ -3773,12 +3915,48 @@
         <w:rPr>
           <w:sz w:val="24"/>
         </w:rPr>
-        <w:t xml:space="preserve"> W swoim początku, Yeoman promowany był jako narzędzie mające na celu pomóc głownie programistom front-end, jednak w miarę upływu czasu znalazł zastosowanie w większości dziedzin programowania.</w:t>
+        <w:t xml:space="preserve"> W swoim początku, Yeoman promowany był jako narzędzie mające na celu pomóc głownie programistom front-end, jednak w miarę upływu czasu znalazł zastosowanie w </w:t>
+      </w:r>
+      <w:r>
+        <w:rPr>
+          <w:sz w:val="24"/>
+        </w:rPr>
+        <w:t>większej ilości</w:t>
+      </w:r>
+      <w:r>
+        <w:rPr>
+          <w:sz w:val="24"/>
+        </w:rPr>
+        <w:t xml:space="preserve"> dziedzin programowania.</w:t>
+      </w:r>
+      <w:r>
+        <w:rPr>
+          <w:sz w:val="24"/>
+        </w:rPr>
+        <w:t xml:space="preserve"> </w:t>
       </w:r>
     </w:p>
     <w:p>
       <w:r>
         <w:br w:type="page"/>
+      </w:r>
+    </w:p>
+    <w:p>
+      <w:pPr>
+        <w:pStyle w:val="Nagwek3"/>
+      </w:pPr>
+      <w:r>
+        <w:lastRenderedPageBreak/>
+        <w:t>1.2.5</w:t>
+      </w:r>
+      <w:r>
+        <w:t xml:space="preserve"> </w:t>
+      </w:r>
+      <w:r>
+        <w:t>Przykładowe</w:t>
+      </w:r>
+      <w:r>
+        <w:t xml:space="preserve"> generatory</w:t>
       </w:r>
     </w:p>
     <w:p>
@@ -3788,51 +3966,6 @@
         <w:contextualSpacing/>
         <w:jc w:val="both"/>
         <w:rPr>
-          <w:sz w:val="24"/>
-        </w:rPr>
-      </w:pPr>
-    </w:p>
-    <w:p>
-      <w:pPr>
-        <w:pStyle w:val="Nagwek2"/>
-        <w:spacing w:line="360" w:lineRule="auto"/>
-        <w:contextualSpacing/>
-        <w:rPr>
-          <w:sz w:val="28"/>
-        </w:rPr>
-      </w:pPr>
-      <w:r>
-        <w:rPr>
-          <w:sz w:val="28"/>
-        </w:rPr>
-        <w:t>1.4</w:t>
-      </w:r>
-      <w:r>
-        <w:rPr>
-          <w:sz w:val="28"/>
-        </w:rPr>
-        <w:t xml:space="preserve"> </w:t>
-      </w:r>
-      <w:r>
-        <w:rPr>
-          <w:sz w:val="28"/>
-        </w:rPr>
-        <w:t>Przykładowe</w:t>
-      </w:r>
-      <w:r>
-        <w:rPr>
-          <w:sz w:val="28"/>
-        </w:rPr>
-        <w:t xml:space="preserve"> generatory</w:t>
-      </w:r>
-    </w:p>
-    <w:p>
-      <w:pPr>
-        <w:spacing w:line="360" w:lineRule="auto"/>
-        <w:ind w:firstLine="709"/>
-        <w:contextualSpacing/>
-        <w:jc w:val="both"/>
-        <w:rPr>
           <w:sz w:val="20"/>
         </w:rPr>
       </w:pPr>
@@ -3840,31 +3973,37 @@
         <w:rPr>
           <w:sz w:val="24"/>
         </w:rPr>
-        <w:t xml:space="preserve">Na rynku dostępnych jest wiele </w:t>
-      </w:r>
-      <w:r>
-        <w:rPr>
-          <w:sz w:val="24"/>
-        </w:rPr>
-        <w:t>powszechnie</w:t>
-      </w:r>
-      <w:r>
-        <w:rPr>
-          <w:sz w:val="24"/>
-        </w:rPr>
-        <w:t xml:space="preserve"> </w:t>
-      </w:r>
-      <w:r>
-        <w:rPr>
-          <w:sz w:val="24"/>
-        </w:rPr>
-        <w:t>używanych implementacji</w:t>
-      </w:r>
-      <w:r>
-        <w:rPr>
-          <w:sz w:val="24"/>
-        </w:rPr>
-        <w:t xml:space="preserve">, </w:t>
+        <w:t>Generatory Yeoman zwykle tworzone są z myślą o szerszym gronie użytkowników, dlatego na</w:t>
+      </w:r>
+      <w:r>
+        <w:rPr>
+          <w:sz w:val="24"/>
+        </w:rPr>
+        <w:t xml:space="preserve"> rynku dostępnych jest wiele </w:t>
+      </w:r>
+      <w:r>
+        <w:rPr>
+          <w:sz w:val="24"/>
+        </w:rPr>
+        <w:t>ciekawych</w:t>
+      </w:r>
+      <w:r>
+        <w:rPr>
+          <w:sz w:val="24"/>
+        </w:rPr>
+        <w:t xml:space="preserve"> implementacji</w:t>
+      </w:r>
+      <w:r>
+        <w:rPr>
+          <w:sz w:val="24"/>
+        </w:rPr>
+        <w:t>,</w:t>
+      </w:r>
+      <w:r>
+        <w:rPr>
+          <w:sz w:val="24"/>
+        </w:rPr>
+        <w:t xml:space="preserve"> powszechnie używanych, </w:t>
       </w:r>
       <w:r>
         <w:rPr>
@@ -4077,24 +4216,26 @@
         <w:rPr>
           <w:sz w:val="24"/>
         </w:rPr>
-        <w:t xml:space="preserve"> wcześniej wspomniane założenia</w:t>
-      </w:r>
-      <w:r>
-        <w:rPr>
-          <w:sz w:val="24"/>
-        </w:rPr>
-        <w:t xml:space="preserve"> i pokazujący jak bardzo użyteczny może być generator Yeoman.</w:t>
-      </w:r>
-    </w:p>
-    <w:p>
-      <w:pPr>
-        <w:pStyle w:val="Akapitzlist"/>
-        <w:spacing w:line="360" w:lineRule="auto"/>
-        <w:jc w:val="both"/>
-        <w:rPr>
-          <w:sz w:val="24"/>
-        </w:rPr>
-      </w:pPr>
+        <w:t xml:space="preserve"> założenia</w:t>
+      </w:r>
+      <w:r>
+        <w:rPr>
+          <w:sz w:val="24"/>
+        </w:rPr>
+        <w:t xml:space="preserve"> dobrze napisanego generatora</w:t>
+      </w:r>
+      <w:r>
+        <w:rPr>
+          <w:sz w:val="24"/>
+        </w:rPr>
+        <w:t xml:space="preserve"> i pokazujący jak bardzo użyteczny może być Yeoman.</w:t>
+      </w:r>
+      <w:r>
+        <w:rPr>
+          <w:sz w:val="24"/>
+        </w:rPr>
+        <w:t xml:space="preserve"> </w:t>
+      </w:r>
       <w:r>
         <w:rPr>
           <w:sz w:val="24"/>
@@ -4117,13 +4258,57 @@
         <w:rPr>
           <w:sz w:val="24"/>
         </w:rPr>
-        <w:t>ing Boot + Angular), pozwala</w:t>
-      </w:r>
-      <w:r>
-        <w:rPr>
-          <w:sz w:val="24"/>
-        </w:rPr>
-        <w:t xml:space="preserve"> zarówno na samo stworzenie projektu</w:t>
+        <w:t xml:space="preserve">ing Boot + Angular), </w:t>
+      </w:r>
+      <w:r>
+        <w:rPr>
+          <w:sz w:val="24"/>
+        </w:rPr>
+        <w:t>zarówno w architekturze monolitycznej</w:t>
+      </w:r>
+      <w:r>
+        <w:rPr>
+          <w:rStyle w:val="Odwoanieprzypisudolnego"/>
+          <w:sz w:val="24"/>
+        </w:rPr>
+        <w:footnoteReference w:id="11"/>
+      </w:r>
+      <w:r>
+        <w:rPr>
+          <w:sz w:val="24"/>
+        </w:rPr>
+        <w:t>, jak i mikro serwisów</w:t>
+      </w:r>
+      <w:r>
+        <w:rPr>
+          <w:rStyle w:val="Odwoanieprzypisudolnego"/>
+          <w:sz w:val="24"/>
+        </w:rPr>
+        <w:footnoteReference w:id="12"/>
+      </w:r>
+      <w:r>
+        <w:rPr>
+          <w:sz w:val="24"/>
+        </w:rPr>
+        <w:t>. Pozwala</w:t>
+      </w:r>
+      <w:r>
+        <w:rPr>
+          <w:sz w:val="24"/>
+        </w:rPr>
+        <w:t xml:space="preserve"> na stworzenie </w:t>
+      </w:r>
+      <w:r>
+        <w:rPr>
+          <w:sz w:val="24"/>
+        </w:rPr>
+        <w:t xml:space="preserve">samego </w:t>
+      </w:r>
+      <w:r>
+        <w:rPr>
+          <w:sz w:val="24"/>
+        </w:rPr>
+        <w:t>projektu</w:t>
       </w:r>
       <w:r>
         <w:rPr>
@@ -4135,13 +4320,25 @@
         <w:rPr>
           <w:sz w:val="24"/>
         </w:rPr>
-        <w:t xml:space="preserve"> jak i ciągłą pracę z nim</w:t>
-      </w:r>
-      <w:r>
-        <w:rPr>
-          <w:sz w:val="24"/>
-        </w:rPr>
-        <w:t xml:space="preserve"> przy </w:t>
+        <w:t xml:space="preserve"> jak i ciągłą z nim</w:t>
+      </w:r>
+      <w:r>
+        <w:rPr>
+          <w:sz w:val="24"/>
+        </w:rPr>
+        <w:t xml:space="preserve"> </w:t>
+      </w:r>
+      <w:r>
+        <w:rPr>
+          <w:sz w:val="24"/>
+        </w:rPr>
+        <w:t xml:space="preserve">pracę </w:t>
+      </w:r>
+      <w:r>
+        <w:rPr>
+          <w:sz w:val="24"/>
+        </w:rPr>
+        <w:t xml:space="preserve">przy </w:t>
       </w:r>
       <w:r>
         <w:rPr>
@@ -4189,20 +4386,19 @@
         <w:rPr>
           <w:sz w:val="24"/>
         </w:rPr>
-        <w:t>firmach</w:t>
-      </w:r>
-      <w:r>
-        <w:rPr>
-          <w:rStyle w:val="Odwoanieprzypisudolnego"/>
-          <w:sz w:val="24"/>
-        </w:rPr>
-        <w:footnoteReference w:id="11"/>
-      </w:r>
-      <w:r>
-        <w:rPr>
-          <w:sz w:val="24"/>
-        </w:rPr>
-        <w:t xml:space="preserve">, oferując szereg </w:t>
+        <w:t>firmach,</w:t>
+      </w:r>
+      <w:r>
+        <w:rPr>
+          <w:sz w:val="24"/>
+        </w:rPr>
+        <w:t xml:space="preserve"> jak Adobe, Bosch, Google, Siemens czy Orange. Oferuje </w:t>
+      </w:r>
+      <w:r>
+        <w:rPr>
+          <w:sz w:val="24"/>
+        </w:rPr>
+        <w:t xml:space="preserve">szereg </w:t>
       </w:r>
       <w:r>
         <w:rPr>
@@ -4238,7 +4434,31 @@
         <w:rPr>
           <w:sz w:val="24"/>
         </w:rPr>
-        <w:t>chmurowej. Oferuje dużą różnorodność w wyborze używanych technologii, posiada duże wsparcie społeczeństwa programistycznego i wielu fanów.</w:t>
+        <w:t xml:space="preserve">chmurowej. </w:t>
+      </w:r>
+      <w:r>
+        <w:rPr>
+          <w:sz w:val="24"/>
+        </w:rPr>
+        <w:t>Posiada</w:t>
+      </w:r>
+      <w:r>
+        <w:rPr>
+          <w:sz w:val="24"/>
+        </w:rPr>
+        <w:t xml:space="preserve"> dużą różnorodność w</w:t>
+      </w:r>
+      <w:r>
+        <w:rPr>
+          <w:sz w:val="24"/>
+        </w:rPr>
+        <w:t xml:space="preserve"> wyborze używanych technologii oraz </w:t>
+      </w:r>
+      <w:r>
+        <w:rPr>
+          <w:sz w:val="24"/>
+        </w:rPr>
+        <w:t>duże wsparcie społeczeństwa programistycznego i wielu fanów.</w:t>
       </w:r>
     </w:p>
     <w:p>
@@ -4265,7 +4485,20 @@
         <w:rPr>
           <w:sz w:val="24"/>
         </w:rPr>
-        <w:t xml:space="preserve"> – generator aplikacji jednostronnych </w:t>
+        <w:t xml:space="preserve"> – generator aplikacji jednostronnych</w:t>
+      </w:r>
+      <w:r>
+        <w:rPr>
+          <w:rStyle w:val="Odwoanieprzypisudolnego"/>
+          <w:sz w:val="24"/>
+        </w:rPr>
+        <w:footnoteReference w:id="13"/>
+      </w:r>
+      <w:r>
+        <w:rPr>
+          <w:sz w:val="24"/>
+        </w:rPr>
+        <w:t xml:space="preserve"> </w:t>
       </w:r>
       <w:r>
         <w:rPr>
@@ -4358,6 +4591,40 @@
     </w:p>
     <w:p>
       <w:pPr>
+        <w:pStyle w:val="Akapitzlist"/>
+        <w:numPr>
+          <w:ilvl w:val="0"/>
+          <w:numId w:val="3"/>
+        </w:numPr>
+        <w:spacing w:line="360" w:lineRule="auto"/>
+        <w:jc w:val="both"/>
+        <w:rPr>
+          <w:sz w:val="24"/>
+        </w:rPr>
+      </w:pPr>
+      <w:r>
+        <w:rPr>
+          <w:b/>
+          <w:sz w:val="24"/>
+        </w:rPr>
+        <w:t xml:space="preserve">release </w:t>
+      </w:r>
+      <w:r>
+        <w:rPr>
+          <w:sz w:val="24"/>
+        </w:rPr>
+        <w:t>– ułatwiający publikację aplikacji w repozytorium NPM, przeglądający zmiany dokonane od ostatniej publikacji, tworzący na ich podstawie dziennik zmian, pomagający utrzymaniu poprawnego jej wersjonowania</w:t>
+      </w:r>
+      <w:bookmarkStart w:id="1" w:name="_GoBack"/>
+      <w:bookmarkEnd w:id="1"/>
+    </w:p>
+    <w:p>
+      <w:r>
+        <w:br w:type="page"/>
+      </w:r>
+    </w:p>
+    <w:p>
+      <w:pPr>
         <w:pStyle w:val="Nagwek1"/>
         <w:spacing w:line="360" w:lineRule="auto"/>
         <w:contextualSpacing/>
@@ -4369,6 +4636,7 @@
         <w:rPr>
           <w:sz w:val="36"/>
         </w:rPr>
+        <w:lastRenderedPageBreak/>
         <w:t xml:space="preserve">2 Środowisko </w:t>
       </w:r>
       <w:r>
@@ -4483,14 +4751,7 @@
         <w:rPr>
           <w:sz w:val="24"/>
         </w:rPr>
-        <w:t xml:space="preserve"> w </w:t>
-      </w:r>
-      <w:r>
-        <w:rPr>
-          <w:sz w:val="24"/>
-        </w:rPr>
-        <w:lastRenderedPageBreak/>
-        <w:t xml:space="preserve">całość, </w:t>
+        <w:t xml:space="preserve"> w całość, </w:t>
       </w:r>
       <w:r>
         <w:rPr>
@@ -4601,7 +4862,7 @@
           <w:rStyle w:val="Odwoanieprzypisudolnego"/>
           <w:sz w:val="24"/>
         </w:rPr>
-        <w:footnoteReference w:id="12"/>
+        <w:footnoteReference w:id="14"/>
       </w:r>
       <w:r>
         <w:rPr>
@@ -4638,7 +4899,7 @@
           <w:rStyle w:val="Odwoanieprzypisudolnego"/>
           <w:sz w:val="24"/>
         </w:rPr>
-        <w:footnoteReference w:id="13"/>
+        <w:footnoteReference w:id="15"/>
       </w:r>
       <w:r>
         <w:rPr>
@@ -5887,7 +6148,14 @@
         <w:rPr>
           <w:sz w:val="24"/>
         </w:rPr>
-        <w:t xml:space="preserve"> NPM u</w:t>
+        <w:t xml:space="preserve"> NPM </w:t>
+      </w:r>
+      <w:r>
+        <w:rPr>
+          <w:sz w:val="24"/>
+        </w:rPr>
+        <w:lastRenderedPageBreak/>
+        <w:t>u</w:t>
       </w:r>
       <w:r>
         <w:rPr>
@@ -5945,7 +6213,6 @@
         <w:rPr>
           <w:sz w:val="28"/>
         </w:rPr>
-        <w:lastRenderedPageBreak/>
         <w:t>2.1.3</w:t>
       </w:r>
       <w:r>
@@ -6286,7 +6553,14 @@
           <w:sz w:val="24"/>
         </w:rPr>
         <w:br/>
-        <w:t>Istnieje również możliwość zadeklarowania metod prywatnych, nie wykonywanych automatycznie przez framework. Takie metody mogą służ</w:t>
+        <w:t xml:space="preserve">Istnieje również możliwość zadeklarowania metod prywatnych, nie wykonywanych </w:t>
+      </w:r>
+      <w:r>
+        <w:rPr>
+          <w:sz w:val="24"/>
+        </w:rPr>
+        <w:lastRenderedPageBreak/>
+        <w:t>automatycznie przez framework. Takie metody mogą służ</w:t>
       </w:r>
       <w:r>
         <w:rPr>
@@ -6335,7 +6609,6 @@
         <w:rPr>
           <w:sz w:val="24"/>
         </w:rPr>
-        <w:lastRenderedPageBreak/>
         <w:t>poprzez prefiks podkreślenia</w:t>
       </w:r>
       <w:r>
@@ -8200,7 +8473,7 @@
           <w:i/>
           <w:sz w:val="24"/>
         </w:rPr>
-        <w:footnoteReference w:id="14"/>
+        <w:footnoteReference w:id="16"/>
       </w:r>
       <w:r>
         <w:rPr>
@@ -8694,7 +8967,7 @@
           <w:i/>
           <w:sz w:val="24"/>
         </w:rPr>
-        <w:footnoteReference w:id="15"/>
+        <w:footnoteReference w:id="17"/>
       </w:r>
       <w:r>
         <w:rPr>
@@ -8735,7 +9008,7 @@
           <w:i/>
           <w:sz w:val="24"/>
         </w:rPr>
-        <w:footnoteReference w:id="16"/>
+        <w:footnoteReference w:id="18"/>
       </w:r>
       <w:r>
         <w:rPr>
@@ -9756,34 +10029,7 @@
         <w:footnoteRef/>
       </w:r>
       <w:r>
-        <w:t xml:space="preserve"> </w:t>
-      </w:r>
-      <w:r>
-        <w:t>SOFTWARE ASPECTS OF STRATEGIC DEFENSE SYSTEMS</w:t>
-      </w:r>
-      <w:r>
-        <w:t xml:space="preserve"> – kompilacja ośmiu krótkich esejów dołączonych do l</w:t>
-      </w:r>
-      <w:r>
-        <w:t>istu rezygnacyjnego Davida</w:t>
-      </w:r>
-      <w:r>
-        <w:t xml:space="preserve"> Panas, </w:t>
-      </w:r>
-      <w:r>
-        <w:t>odchodzącego</w:t>
-      </w:r>
-      <w:r>
-        <w:t xml:space="preserve"> z panelu ds. użycia komputerów we wsparciu </w:t>
-      </w:r>
-      <w:r>
-        <w:t>systemów</w:t>
-      </w:r>
-      <w:r>
-        <w:t xml:space="preserve"> </w:t>
-      </w:r>
-      <w:r>
-        <w:t>bitewnych</w:t>
+        <w:t xml:space="preserve"> SOFTWARE ASPECTS OF STRATEGIC DEFENSE SYSTEMS – kompilacja ośmiu krótkich esejów dołączonych do listu rezygnacyjnego Davida Panas, odchodzącego z panelu ds. użycia komputerów we wsparciu systemów bitewnych</w:t>
       </w:r>
     </w:p>
   </w:footnote>
@@ -9815,10 +10061,7 @@
         <w:footnoteRef/>
       </w:r>
       <w:r>
-        <w:t xml:space="preserve"> </w:t>
-      </w:r>
-      <w:r>
-        <w:t xml:space="preserve">wyrażenia </w:t>
+        <w:t xml:space="preserve"> wyrażenia </w:t>
       </w:r>
       <w:r>
         <w:rPr>
@@ -9957,16 +10200,14 @@
       <w:r>
         <w:t xml:space="preserve"> </w:t>
       </w:r>
-      <w:hyperlink r:id="rId2" w:history="1">
-        <w:r>
-          <w:rPr>
-            <w:rStyle w:val="Hipercze"/>
-          </w:rPr>
-          <w:t>https://jhipster.github.io/companies-using-jhipster/</w:t>
-        </w:r>
-      </w:hyperlink>
-      <w:r>
-        <w:t xml:space="preserve"> - na przykład Adobe, Bosch, Google, Orange czy Siemens </w:t>
+      <w:r>
+        <w:rPr>
+          <w:i/>
+        </w:rPr>
+        <w:t>Aplikacja monolityczna</w:t>
+      </w:r>
+      <w:r>
+        <w:t xml:space="preserve"> – aplikacja typu wszystko-w-jednym, realizująca zarówno dostęp do bazy danych, zawierająca logikę biznesową, jak i prezentująca interfejs użytkownika</w:t>
       </w:r>
     </w:p>
   </w:footnote>
@@ -9982,7 +10223,16 @@
         <w:footnoteRef/>
       </w:r>
       <w:r>
-        <w:t xml:space="preserve"> Programowanie sterowane zdarzeniami – paradygmat zakładający sterowanie programem poprzez zdarzenia, na które odpowiada aplikacja. Aplikacja reaguje tylko wtedy, kiedy nadejdzie nowe zdarzenie </w:t>
+        <w:t xml:space="preserve"> </w:t>
+      </w:r>
+      <w:r>
+        <w:rPr>
+          <w:i/>
+        </w:rPr>
+        <w:t>Architektura mikroserwisowa</w:t>
+      </w:r>
+      <w:r>
+        <w:t xml:space="preserve"> – architektura aplikacji podzielonej na luźno połączone moduły realizujące jasno określone funkcje, pozwalająca na niezależną pracę nad nimi przez wiele zespołów programistycznych </w:t>
       </w:r>
     </w:p>
   </w:footnote>
@@ -10000,7 +10250,57 @@
       <w:r>
         <w:t xml:space="preserve"> </w:t>
       </w:r>
-      <w:hyperlink r:id="rId3" w:history="1">
+      <w:r>
+        <w:rPr>
+          <w:i/>
+        </w:rPr>
+        <w:t>Aplikacja jednostronna</w:t>
+      </w:r>
+      <w:r>
+        <w:t xml:space="preserve"> – </w:t>
+      </w:r>
+      <w:r>
+        <w:t>aplikacja,</w:t>
+      </w:r>
+      <w:r>
+        <w:t xml:space="preserve"> w której cała treść </w:t>
+      </w:r>
+      <w:r>
+        <w:t>jest dynamicznie ładowana zawarta na jednej stronie</w:t>
+      </w:r>
+    </w:p>
+  </w:footnote>
+  <w:footnote w:id="14">
+    <w:p>
+      <w:pPr>
+        <w:pStyle w:val="Tekstprzypisudolnego"/>
+      </w:pPr>
+      <w:r>
+        <w:rPr>
+          <w:rStyle w:val="Odwoanieprzypisudolnego"/>
+        </w:rPr>
+        <w:footnoteRef/>
+      </w:r>
+      <w:r>
+        <w:t xml:space="preserve"> Programowanie sterowane zdarzeniami – paradygmat zakładający sterowanie programem poprzez zdarzenia, na które odpowiada aplikacja. Aplikacja reaguje tylko wtedy, kiedy nadejdzie nowe zdarzenie </w:t>
+      </w:r>
+    </w:p>
+  </w:footnote>
+  <w:footnote w:id="15">
+    <w:p>
+      <w:pPr>
+        <w:pStyle w:val="Tekstprzypisudolnego"/>
+      </w:pPr>
+      <w:r>
+        <w:rPr>
+          <w:rStyle w:val="Odwoanieprzypisudolnego"/>
+        </w:rPr>
+        <w:footnoteRef/>
+      </w:r>
+      <w:r>
+        <w:t xml:space="preserve"> </w:t>
+      </w:r>
+      <w:hyperlink r:id="rId2" w:history="1">
         <w:r>
           <w:rPr>
             <w:rStyle w:val="Hipercze"/>
@@ -10009,70 +10309,61 @@
         </w:r>
       </w:hyperlink>
       <w:r>
-        <w:t xml:space="preserve"> -  </w:t>
-      </w:r>
-      <w:r>
-        <w:t>wyjaśnienie różnic pomiędzy blokującym i nieblokującym modelem I/O</w:t>
-      </w:r>
-    </w:p>
-  </w:footnote>
-  <w:footnote w:id="14">
-    <w:p>
-      <w:pPr>
-        <w:pStyle w:val="Tekstprzypisudolnego"/>
-      </w:pPr>
-      <w:r>
-        <w:rPr>
-          <w:rStyle w:val="Odwoanieprzypisudolnego"/>
-        </w:rPr>
-        <w:footnoteRef/>
-      </w:r>
-      <w:r>
-        <w:t xml:space="preserve"> </w:t>
-      </w:r>
-      <w:r>
-        <w:t>https://github.com/SBoudrias/grouped-queue</w:t>
-      </w:r>
-      <w:r>
-        <w:t xml:space="preserve"> – system kolejki wewnątrz pamięci, stworzony przez Simona Boundrias, pozwalający na priorytetyzowanie zadań </w:t>
-      </w:r>
-      <w:r>
-        <w:br/>
-      </w:r>
-    </w:p>
-  </w:footnote>
-  <w:footnote w:id="15">
-    <w:p>
-      <w:pPr>
-        <w:pStyle w:val="Tekstprzypisudolnego"/>
-      </w:pPr>
-      <w:r>
-        <w:rPr>
-          <w:rStyle w:val="Odwoanieprzypisudolnego"/>
-        </w:rPr>
-        <w:footnoteRef/>
-      </w:r>
-      <w:r>
-        <w:t xml:space="preserve"> </w:t>
-      </w:r>
-      <w:r>
-        <w:rPr>
-          <w:i/>
-        </w:rPr>
-        <w:t>promise</w:t>
-      </w:r>
-      <w:r>
-        <w:t xml:space="preserve"> – specjalny obiekt języka JavaScript</w:t>
-      </w:r>
-      <w:r>
-        <w:t>,</w:t>
-      </w:r>
-      <w:r>
-        <w:t xml:space="preserve"> pozwalający operować na zadaniach asynchronicznych w sposób synchroniczny</w:t>
+        <w:t xml:space="preserve"> -  wyjaśnienie różnic pomiędzy blokującym i nieblokującym modelem I/O</w:t>
       </w:r>
     </w:p>
   </w:footnote>
   <w:footnote w:id="16">
+    <w:p>
+      <w:pPr>
+        <w:pStyle w:val="Tekstprzypisudolnego"/>
+      </w:pPr>
+      <w:r>
+        <w:rPr>
+          <w:rStyle w:val="Odwoanieprzypisudolnego"/>
+        </w:rPr>
+        <w:footnoteRef/>
+      </w:r>
+      <w:r>
+        <w:t xml:space="preserve"> </w:t>
+      </w:r>
+      <w:r>
+        <w:t>https://github.com/SBoudrias/grouped-queue</w:t>
+      </w:r>
+      <w:r>
+        <w:t xml:space="preserve"> – system kolejki wewnątrz pamięci, stworzony przez Simona Boundrias, pozwalający na priorytetyzowanie zadań </w:t>
+      </w:r>
+      <w:r>
+        <w:br/>
+      </w:r>
+    </w:p>
+  </w:footnote>
+  <w:footnote w:id="17">
+    <w:p>
+      <w:pPr>
+        <w:pStyle w:val="Tekstprzypisudolnego"/>
+      </w:pPr>
+      <w:r>
+        <w:rPr>
+          <w:rStyle w:val="Odwoanieprzypisudolnego"/>
+        </w:rPr>
+        <w:footnoteRef/>
+      </w:r>
+      <w:r>
+        <w:t xml:space="preserve"> </w:t>
+      </w:r>
+      <w:r>
+        <w:rPr>
+          <w:i/>
+        </w:rPr>
+        <w:t>promise</w:t>
+      </w:r>
+      <w:r>
+        <w:t xml:space="preserve"> – specjalny obiekt języka JavaScript, pozwalający operować na zadaniach asynchronicznych w sposób synchroniczny</w:t>
+      </w:r>
+    </w:p>
+  </w:footnote>
+  <w:footnote w:id="18">
     <w:p>
       <w:pPr>
         <w:pStyle w:val="Tekstprzypisudolnego"/>
@@ -12650,7 +12941,7 @@
 </file>
 
 <file path=customXml/itemProps1.xml><?xml version="1.0" encoding="utf-8"?>
-<ds:datastoreItem xmlns:ds="http://schemas.openxmlformats.org/officeDocument/2006/customXml" ds:itemID="{4F0BCFF6-E798-4C20-842E-9E418B0D6E19}">
+<ds:datastoreItem xmlns:ds="http://schemas.openxmlformats.org/officeDocument/2006/customXml" ds:itemID="{D591DB7F-3D65-4048-852F-F0C69B6DAB77}">
   <ds:schemaRefs>
     <ds:schemaRef ds:uri="http://schemas.openxmlformats.org/officeDocument/2006/bibliography"/>
   </ds:schemaRefs>

--- a/LICENCJAT.docx
+++ b/LICENCJAT.docx
@@ -2,22 +2,2671 @@
 <file path=word/document.xml><?xml version="1.0" encoding="utf-8"?>
 <w:document xmlns:wpc="http://schemas.microsoft.com/office/word/2010/wordprocessingCanvas" xmlns:cx="http://schemas.microsoft.com/office/drawing/2014/chartex" xmlns:cx1="http://schemas.microsoft.com/office/drawing/2015/9/8/chartex" xmlns:cx2="http://schemas.microsoft.com/office/drawing/2015/10/21/chartex" xmlns:cx3="http://schemas.microsoft.com/office/drawing/2016/5/9/chartex" xmlns:cx4="http://schemas.microsoft.com/office/drawing/2016/5/10/chartex" xmlns:cx5="http://schemas.microsoft.com/office/drawing/2016/5/11/chartex" xmlns:cx6="http://schemas.microsoft.com/office/drawing/2016/5/12/chartex" xmlns:cx7="http://schemas.microsoft.com/office/drawing/2016/5/13/chartex" xmlns:cx8="http://schemas.microsoft.com/office/drawing/2016/5/14/chartex" xmlns:mc="http://schemas.openxmlformats.org/markup-compatibility/2006" xmlns:aink="http://schemas.microsoft.com/office/drawing/2016/ink" xmlns:am3d="http://schemas.microsoft.com/office/drawing/2017/model3d" xmlns:o="urn:schemas-microsoft-com:office:office" xmlns:r="http://schemas.openxmlformats.org/officeDocument/2006/relationships" xmlns:m="http://schemas.openxmlformats.org/officeDocument/2006/math" xmlns:v="urn:schemas-microsoft-com:vml" xmlns:wp14="http://schemas.microsoft.com/office/word/2010/wordprocessingDrawing" xmlns:wp="http://schemas.openxmlformats.org/drawingml/2006/wordprocessingDrawing" xmlns:w10="urn:schemas-microsoft-com:office:word" xmlns:w="http://schemas.openxmlformats.org/wordprocessingml/2006/main" xmlns:w14="http://schemas.microsoft.com/office/word/2010/wordml" xmlns:w15="http://schemas.microsoft.com/office/word/2012/wordml" xmlns:w16cid="http://schemas.microsoft.com/office/word/2016/wordml/cid" xmlns:w16se="http://schemas.microsoft.com/office/word/2015/wordml/symex" xmlns:wpg="http://schemas.microsoft.com/office/word/2010/wordprocessingGroup" xmlns:wpi="http://schemas.microsoft.com/office/word/2010/wordprocessingInk" xmlns:wne="http://schemas.microsoft.com/office/word/2006/wordml" xmlns:wps="http://schemas.microsoft.com/office/word/2010/wordprocessingShape" mc:Ignorable="w14 w15 w16se w16cid wp14">
   <w:body>
+    <w:bookmarkStart w:id="0" w:name="_Hlk483940123" w:displacedByCustomXml="next"/>
+    <w:sdt>
+      <w:sdtPr>
+        <w:id w:val="1710212950"/>
+        <w:docPartObj>
+          <w:docPartGallery w:val="Table of Contents"/>
+          <w:docPartUnique/>
+        </w:docPartObj>
+      </w:sdtPr>
+      <w:sdtEndPr>
+        <w:rPr>
+          <w:rFonts w:asciiTheme="minorHAnsi" w:eastAsiaTheme="minorHAnsi" w:hAnsiTheme="minorHAnsi" w:cstheme="minorBidi"/>
+          <w:b/>
+          <w:bCs/>
+          <w:color w:val="auto"/>
+          <w:sz w:val="22"/>
+          <w:szCs w:val="22"/>
+          <w:lang w:eastAsia="en-US"/>
+        </w:rPr>
+      </w:sdtEndPr>
+      <w:sdtContent>
+        <w:p>
+          <w:pPr>
+            <w:pStyle w:val="Nagwekspisutreci"/>
+            <w:rPr>
+              <w:color w:val="000000" w:themeColor="text1"/>
+              <w:sz w:val="28"/>
+              <w14:shadow w14:blurRad="38100" w14:dist="19050" w14:dir="2700000" w14:sx="100000" w14:sy="100000" w14:kx="0" w14:ky="0" w14:algn="tl">
+                <w14:schemeClr w14:val="dk1">
+                  <w14:alpha w14:val="60000"/>
+                </w14:schemeClr>
+              </w14:shadow>
+              <w14:textOutline w14:w="0" w14:cap="flat" w14:cmpd="sng" w14:algn="ctr">
+                <w14:noFill/>
+                <w14:prstDash w14:val="solid"/>
+                <w14:round/>
+              </w14:textOutline>
+            </w:rPr>
+          </w:pPr>
+          <w:r>
+            <w:rPr>
+              <w:color w:val="000000" w:themeColor="text1"/>
+              <w:sz w:val="28"/>
+              <w14:shadow w14:blurRad="38100" w14:dist="19050" w14:dir="2700000" w14:sx="100000" w14:sy="100000" w14:kx="0" w14:ky="0" w14:algn="tl">
+                <w14:schemeClr w14:val="dk1">
+                  <w14:alpha w14:val="60000"/>
+                </w14:schemeClr>
+              </w14:shadow>
+              <w14:textOutline w14:w="0" w14:cap="flat" w14:cmpd="sng" w14:algn="ctr">
+                <w14:noFill/>
+                <w14:prstDash w14:val="solid"/>
+                <w14:round/>
+              </w14:textOutline>
+            </w:rPr>
+            <w:t>Spis treści</w:t>
+          </w:r>
+        </w:p>
+        <w:p>
+          <w:pPr>
+            <w:pStyle w:val="Spistreci1"/>
+            <w:tabs>
+              <w:tab w:val="right" w:leader="dot" w:pos="9062"/>
+            </w:tabs>
+            <w:rPr>
+              <w:rFonts w:eastAsiaTheme="minorEastAsia"/>
+              <w:noProof/>
+              <w:lang w:eastAsia="pl-PL"/>
+            </w:rPr>
+          </w:pPr>
+          <w:r>
+            <w:fldChar w:fldCharType="begin"/>
+          </w:r>
+          <w:r>
+            <w:instrText xml:space="preserve"> TOC \o "1-3" \h \z \u </w:instrText>
+          </w:r>
+          <w:r>
+            <w:fldChar w:fldCharType="separate"/>
+          </w:r>
+          <w:hyperlink w:anchor="_Toc485920996" w:history="1">
+            <w:r>
+              <w:rPr>
+                <w:rStyle w:val="Hipercze"/>
+                <w:noProof/>
+              </w:rPr>
+              <w:t>Wstęp</w:t>
+            </w:r>
+            <w:r>
+              <w:rPr>
+                <w:noProof/>
+                <w:webHidden/>
+              </w:rPr>
+              <w:tab/>
+            </w:r>
+            <w:r>
+              <w:rPr>
+                <w:noProof/>
+                <w:webHidden/>
+              </w:rPr>
+              <w:fldChar w:fldCharType="begin"/>
+            </w:r>
+            <w:r>
+              <w:rPr>
+                <w:noProof/>
+                <w:webHidden/>
+              </w:rPr>
+              <w:instrText xml:space="preserve"> PAGEREF _Toc485920996 \h </w:instrText>
+            </w:r>
+            <w:r>
+              <w:rPr>
+                <w:noProof/>
+                <w:webHidden/>
+              </w:rPr>
+            </w:r>
+            <w:r>
+              <w:rPr>
+                <w:noProof/>
+                <w:webHidden/>
+              </w:rPr>
+              <w:fldChar w:fldCharType="separate"/>
+            </w:r>
+            <w:r>
+              <w:rPr>
+                <w:noProof/>
+                <w:webHidden/>
+              </w:rPr>
+              <w:t>2</w:t>
+            </w:r>
+            <w:r>
+              <w:rPr>
+                <w:noProof/>
+                <w:webHidden/>
+              </w:rPr>
+              <w:fldChar w:fldCharType="end"/>
+            </w:r>
+          </w:hyperlink>
+        </w:p>
+        <w:p>
+          <w:pPr>
+            <w:pStyle w:val="Spistreci1"/>
+            <w:tabs>
+              <w:tab w:val="right" w:leader="dot" w:pos="9062"/>
+            </w:tabs>
+            <w:rPr>
+              <w:rFonts w:eastAsiaTheme="minorEastAsia"/>
+              <w:noProof/>
+              <w:lang w:eastAsia="pl-PL"/>
+            </w:rPr>
+          </w:pPr>
+          <w:hyperlink w:anchor="_Toc485920997" w:history="1">
+            <w:r>
+              <w:rPr>
+                <w:rStyle w:val="Hipercze"/>
+                <w:noProof/>
+              </w:rPr>
+              <w:t>1 Podstawy teoretyczne</w:t>
+            </w:r>
+            <w:r>
+              <w:rPr>
+                <w:noProof/>
+                <w:webHidden/>
+              </w:rPr>
+              <w:tab/>
+            </w:r>
+            <w:r>
+              <w:rPr>
+                <w:noProof/>
+                <w:webHidden/>
+              </w:rPr>
+              <w:fldChar w:fldCharType="begin"/>
+            </w:r>
+            <w:r>
+              <w:rPr>
+                <w:noProof/>
+                <w:webHidden/>
+              </w:rPr>
+              <w:instrText xml:space="preserve"> PAGEREF _Toc485920997 \h </w:instrText>
+            </w:r>
+            <w:r>
+              <w:rPr>
+                <w:noProof/>
+                <w:webHidden/>
+              </w:rPr>
+            </w:r>
+            <w:r>
+              <w:rPr>
+                <w:noProof/>
+                <w:webHidden/>
+              </w:rPr>
+              <w:fldChar w:fldCharType="separate"/>
+            </w:r>
+            <w:r>
+              <w:rPr>
+                <w:noProof/>
+                <w:webHidden/>
+              </w:rPr>
+              <w:t>3</w:t>
+            </w:r>
+            <w:r>
+              <w:rPr>
+                <w:noProof/>
+                <w:webHidden/>
+              </w:rPr>
+              <w:fldChar w:fldCharType="end"/>
+            </w:r>
+          </w:hyperlink>
+        </w:p>
+        <w:p>
+          <w:pPr>
+            <w:pStyle w:val="Spistreci2"/>
+            <w:tabs>
+              <w:tab w:val="left" w:pos="880"/>
+              <w:tab w:val="right" w:leader="dot" w:pos="9062"/>
+            </w:tabs>
+            <w:rPr>
+              <w:rFonts w:eastAsiaTheme="minorEastAsia"/>
+              <w:noProof/>
+              <w:lang w:eastAsia="pl-PL"/>
+            </w:rPr>
+          </w:pPr>
+          <w:hyperlink w:anchor="_Toc485920998" w:history="1">
+            <w:r>
+              <w:rPr>
+                <w:rStyle w:val="Hipercze"/>
+                <w:noProof/>
+              </w:rPr>
+              <w:t>1.1</w:t>
+            </w:r>
+            <w:r>
+              <w:rPr>
+                <w:rFonts w:eastAsiaTheme="minorEastAsia"/>
+                <w:noProof/>
+                <w:lang w:eastAsia="pl-PL"/>
+              </w:rPr>
+              <w:tab/>
+            </w:r>
+            <w:r>
+              <w:rPr>
+                <w:rStyle w:val="Hipercze"/>
+                <w:noProof/>
+              </w:rPr>
+              <w:t>Automatyzacja pisania kodu</w:t>
+            </w:r>
+            <w:r>
+              <w:rPr>
+                <w:noProof/>
+                <w:webHidden/>
+              </w:rPr>
+              <w:tab/>
+            </w:r>
+            <w:r>
+              <w:rPr>
+                <w:noProof/>
+                <w:webHidden/>
+              </w:rPr>
+              <w:fldChar w:fldCharType="begin"/>
+            </w:r>
+            <w:r>
+              <w:rPr>
+                <w:noProof/>
+                <w:webHidden/>
+              </w:rPr>
+              <w:instrText xml:space="preserve"> PAGEREF _Toc485920998 \h </w:instrText>
+            </w:r>
+            <w:r>
+              <w:rPr>
+                <w:noProof/>
+                <w:webHidden/>
+              </w:rPr>
+            </w:r>
+            <w:r>
+              <w:rPr>
+                <w:noProof/>
+                <w:webHidden/>
+              </w:rPr>
+              <w:fldChar w:fldCharType="separate"/>
+            </w:r>
+            <w:r>
+              <w:rPr>
+                <w:noProof/>
+                <w:webHidden/>
+              </w:rPr>
+              <w:t>3</w:t>
+            </w:r>
+            <w:r>
+              <w:rPr>
+                <w:noProof/>
+                <w:webHidden/>
+              </w:rPr>
+              <w:fldChar w:fldCharType="end"/>
+            </w:r>
+          </w:hyperlink>
+        </w:p>
+        <w:p>
+          <w:pPr>
+            <w:pStyle w:val="Spistreci3"/>
+            <w:tabs>
+              <w:tab w:val="left" w:pos="1320"/>
+              <w:tab w:val="right" w:leader="dot" w:pos="9062"/>
+            </w:tabs>
+            <w:rPr>
+              <w:rFonts w:eastAsiaTheme="minorEastAsia"/>
+              <w:noProof/>
+              <w:lang w:eastAsia="pl-PL"/>
+            </w:rPr>
+          </w:pPr>
+          <w:hyperlink w:anchor="_Toc485920999" w:history="1">
+            <w:r>
+              <w:rPr>
+                <w:rStyle w:val="Hipercze"/>
+                <w:noProof/>
+              </w:rPr>
+              <w:t>1.1.1</w:t>
+            </w:r>
+            <w:r>
+              <w:rPr>
+                <w:rFonts w:eastAsiaTheme="minorEastAsia"/>
+                <w:noProof/>
+                <w:lang w:eastAsia="pl-PL"/>
+              </w:rPr>
+              <w:tab/>
+            </w:r>
+            <w:r>
+              <w:rPr>
+                <w:rStyle w:val="Hipercze"/>
+                <w:noProof/>
+              </w:rPr>
+              <w:t>Programowanie automatyczne</w:t>
+            </w:r>
+            <w:r>
+              <w:rPr>
+                <w:noProof/>
+                <w:webHidden/>
+              </w:rPr>
+              <w:tab/>
+            </w:r>
+            <w:r>
+              <w:rPr>
+                <w:noProof/>
+                <w:webHidden/>
+              </w:rPr>
+              <w:fldChar w:fldCharType="begin"/>
+            </w:r>
+            <w:r>
+              <w:rPr>
+                <w:noProof/>
+                <w:webHidden/>
+              </w:rPr>
+              <w:instrText xml:space="preserve"> PAGEREF _Toc485920999 \h </w:instrText>
+            </w:r>
+            <w:r>
+              <w:rPr>
+                <w:noProof/>
+                <w:webHidden/>
+              </w:rPr>
+            </w:r>
+            <w:r>
+              <w:rPr>
+                <w:noProof/>
+                <w:webHidden/>
+              </w:rPr>
+              <w:fldChar w:fldCharType="separate"/>
+            </w:r>
+            <w:r>
+              <w:rPr>
+                <w:noProof/>
+                <w:webHidden/>
+              </w:rPr>
+              <w:t>3</w:t>
+            </w:r>
+            <w:r>
+              <w:rPr>
+                <w:noProof/>
+                <w:webHidden/>
+              </w:rPr>
+              <w:fldChar w:fldCharType="end"/>
+            </w:r>
+          </w:hyperlink>
+        </w:p>
+        <w:p>
+          <w:pPr>
+            <w:pStyle w:val="Spistreci3"/>
+            <w:tabs>
+              <w:tab w:val="left" w:pos="1320"/>
+              <w:tab w:val="right" w:leader="dot" w:pos="9062"/>
+            </w:tabs>
+            <w:rPr>
+              <w:rFonts w:eastAsiaTheme="minorEastAsia"/>
+              <w:noProof/>
+              <w:lang w:eastAsia="pl-PL"/>
+            </w:rPr>
+          </w:pPr>
+          <w:hyperlink w:anchor="_Toc485921000" w:history="1">
+            <w:r>
+              <w:rPr>
+                <w:rStyle w:val="Hipercze"/>
+                <w:noProof/>
+              </w:rPr>
+              <w:t>1.1.2</w:t>
+            </w:r>
+            <w:r>
+              <w:rPr>
+                <w:rFonts w:eastAsiaTheme="minorEastAsia"/>
+                <w:noProof/>
+                <w:lang w:eastAsia="pl-PL"/>
+              </w:rPr>
+              <w:tab/>
+            </w:r>
+            <w:r>
+              <w:rPr>
+                <w:rStyle w:val="Hipercze"/>
+                <w:noProof/>
+              </w:rPr>
+              <w:t>Automatyczne generowanie kodu źródłowego</w:t>
+            </w:r>
+            <w:r>
+              <w:rPr>
+                <w:noProof/>
+                <w:webHidden/>
+              </w:rPr>
+              <w:tab/>
+            </w:r>
+            <w:r>
+              <w:rPr>
+                <w:noProof/>
+                <w:webHidden/>
+              </w:rPr>
+              <w:fldChar w:fldCharType="begin"/>
+            </w:r>
+            <w:r>
+              <w:rPr>
+                <w:noProof/>
+                <w:webHidden/>
+              </w:rPr>
+              <w:instrText xml:space="preserve"> PAGEREF _Toc485921000 \h </w:instrText>
+            </w:r>
+            <w:r>
+              <w:rPr>
+                <w:noProof/>
+                <w:webHidden/>
+              </w:rPr>
+            </w:r>
+            <w:r>
+              <w:rPr>
+                <w:noProof/>
+                <w:webHidden/>
+              </w:rPr>
+              <w:fldChar w:fldCharType="separate"/>
+            </w:r>
+            <w:r>
+              <w:rPr>
+                <w:noProof/>
+                <w:webHidden/>
+              </w:rPr>
+              <w:t>4</w:t>
+            </w:r>
+            <w:r>
+              <w:rPr>
+                <w:noProof/>
+                <w:webHidden/>
+              </w:rPr>
+              <w:fldChar w:fldCharType="end"/>
+            </w:r>
+          </w:hyperlink>
+        </w:p>
+        <w:p>
+          <w:pPr>
+            <w:pStyle w:val="Spistreci3"/>
+            <w:tabs>
+              <w:tab w:val="left" w:pos="1320"/>
+              <w:tab w:val="right" w:leader="dot" w:pos="9062"/>
+            </w:tabs>
+            <w:rPr>
+              <w:rFonts w:eastAsiaTheme="minorEastAsia"/>
+              <w:noProof/>
+              <w:lang w:eastAsia="pl-PL"/>
+            </w:rPr>
+          </w:pPr>
+          <w:hyperlink w:anchor="_Toc485921001" w:history="1">
+            <w:r>
+              <w:rPr>
+                <w:rStyle w:val="Hipercze"/>
+                <w:noProof/>
+              </w:rPr>
+              <w:t>1.1.3</w:t>
+            </w:r>
+            <w:r>
+              <w:rPr>
+                <w:rFonts w:eastAsiaTheme="minorEastAsia"/>
+                <w:noProof/>
+                <w:lang w:eastAsia="pl-PL"/>
+              </w:rPr>
+              <w:tab/>
+            </w:r>
+            <w:r>
+              <w:rPr>
+                <w:rStyle w:val="Hipercze"/>
+                <w:noProof/>
+              </w:rPr>
+              <w:t>Generowanie kodu w IDE</w:t>
+            </w:r>
+            <w:r>
+              <w:rPr>
+                <w:noProof/>
+                <w:webHidden/>
+              </w:rPr>
+              <w:tab/>
+            </w:r>
+            <w:r>
+              <w:rPr>
+                <w:noProof/>
+                <w:webHidden/>
+              </w:rPr>
+              <w:fldChar w:fldCharType="begin"/>
+            </w:r>
+            <w:r>
+              <w:rPr>
+                <w:noProof/>
+                <w:webHidden/>
+              </w:rPr>
+              <w:instrText xml:space="preserve"> PAGEREF _Toc485921001 \h </w:instrText>
+            </w:r>
+            <w:r>
+              <w:rPr>
+                <w:noProof/>
+                <w:webHidden/>
+              </w:rPr>
+            </w:r>
+            <w:r>
+              <w:rPr>
+                <w:noProof/>
+                <w:webHidden/>
+              </w:rPr>
+              <w:fldChar w:fldCharType="separate"/>
+            </w:r>
+            <w:r>
+              <w:rPr>
+                <w:noProof/>
+                <w:webHidden/>
+              </w:rPr>
+              <w:t>5</w:t>
+            </w:r>
+            <w:r>
+              <w:rPr>
+                <w:noProof/>
+                <w:webHidden/>
+              </w:rPr>
+              <w:fldChar w:fldCharType="end"/>
+            </w:r>
+          </w:hyperlink>
+        </w:p>
+        <w:p>
+          <w:pPr>
+            <w:pStyle w:val="Spistreci3"/>
+            <w:tabs>
+              <w:tab w:val="left" w:pos="1320"/>
+              <w:tab w:val="right" w:leader="dot" w:pos="9062"/>
+            </w:tabs>
+            <w:rPr>
+              <w:rFonts w:eastAsiaTheme="minorEastAsia"/>
+              <w:noProof/>
+              <w:lang w:eastAsia="pl-PL"/>
+            </w:rPr>
+          </w:pPr>
+          <w:hyperlink w:anchor="_Toc485921002" w:history="1">
+            <w:r>
+              <w:rPr>
+                <w:rStyle w:val="Hipercze"/>
+                <w:noProof/>
+              </w:rPr>
+              <w:t>1.1.4</w:t>
+            </w:r>
+            <w:r>
+              <w:rPr>
+                <w:rFonts w:eastAsiaTheme="minorEastAsia"/>
+                <w:noProof/>
+                <w:lang w:eastAsia="pl-PL"/>
+              </w:rPr>
+              <w:tab/>
+            </w:r>
+            <w:r>
+              <w:rPr>
+                <w:rStyle w:val="Hipercze"/>
+                <w:noProof/>
+              </w:rPr>
+              <w:t>Ryzyko wynikające z automatyzacji</w:t>
+            </w:r>
+            <w:r>
+              <w:rPr>
+                <w:noProof/>
+                <w:webHidden/>
+              </w:rPr>
+              <w:tab/>
+            </w:r>
+            <w:r>
+              <w:rPr>
+                <w:noProof/>
+                <w:webHidden/>
+              </w:rPr>
+              <w:fldChar w:fldCharType="begin"/>
+            </w:r>
+            <w:r>
+              <w:rPr>
+                <w:noProof/>
+                <w:webHidden/>
+              </w:rPr>
+              <w:instrText xml:space="preserve"> PAGEREF _Toc485921002 \h </w:instrText>
+            </w:r>
+            <w:r>
+              <w:rPr>
+                <w:noProof/>
+                <w:webHidden/>
+              </w:rPr>
+            </w:r>
+            <w:r>
+              <w:rPr>
+                <w:noProof/>
+                <w:webHidden/>
+              </w:rPr>
+              <w:fldChar w:fldCharType="separate"/>
+            </w:r>
+            <w:r>
+              <w:rPr>
+                <w:noProof/>
+                <w:webHidden/>
+              </w:rPr>
+              <w:t>6</w:t>
+            </w:r>
+            <w:r>
+              <w:rPr>
+                <w:noProof/>
+                <w:webHidden/>
+              </w:rPr>
+              <w:fldChar w:fldCharType="end"/>
+            </w:r>
+          </w:hyperlink>
+        </w:p>
+        <w:p>
+          <w:pPr>
+            <w:pStyle w:val="Spistreci2"/>
+            <w:tabs>
+              <w:tab w:val="left" w:pos="880"/>
+              <w:tab w:val="right" w:leader="dot" w:pos="9062"/>
+            </w:tabs>
+            <w:rPr>
+              <w:rFonts w:eastAsiaTheme="minorEastAsia"/>
+              <w:noProof/>
+              <w:lang w:eastAsia="pl-PL"/>
+            </w:rPr>
+          </w:pPr>
+          <w:hyperlink w:anchor="_Toc485921003" w:history="1">
+            <w:r>
+              <w:rPr>
+                <w:rStyle w:val="Hipercze"/>
+                <w:noProof/>
+              </w:rPr>
+              <w:t>1.2</w:t>
+            </w:r>
+            <w:r>
+              <w:rPr>
+                <w:rFonts w:eastAsiaTheme="minorEastAsia"/>
+                <w:noProof/>
+                <w:lang w:eastAsia="pl-PL"/>
+              </w:rPr>
+              <w:tab/>
+            </w:r>
+            <w:r>
+              <w:rPr>
+                <w:rStyle w:val="Hipercze"/>
+                <w:noProof/>
+              </w:rPr>
+              <w:t>Yeoman</w:t>
+            </w:r>
+            <w:r>
+              <w:rPr>
+                <w:noProof/>
+                <w:webHidden/>
+              </w:rPr>
+              <w:tab/>
+            </w:r>
+            <w:r>
+              <w:rPr>
+                <w:noProof/>
+                <w:webHidden/>
+              </w:rPr>
+              <w:fldChar w:fldCharType="begin"/>
+            </w:r>
+            <w:r>
+              <w:rPr>
+                <w:noProof/>
+                <w:webHidden/>
+              </w:rPr>
+              <w:instrText xml:space="preserve"> PAGEREF _Toc485921003 \h </w:instrText>
+            </w:r>
+            <w:r>
+              <w:rPr>
+                <w:noProof/>
+                <w:webHidden/>
+              </w:rPr>
+            </w:r>
+            <w:r>
+              <w:rPr>
+                <w:noProof/>
+                <w:webHidden/>
+              </w:rPr>
+              <w:fldChar w:fldCharType="separate"/>
+            </w:r>
+            <w:r>
+              <w:rPr>
+                <w:noProof/>
+                <w:webHidden/>
+              </w:rPr>
+              <w:t>7</w:t>
+            </w:r>
+            <w:r>
+              <w:rPr>
+                <w:noProof/>
+                <w:webHidden/>
+              </w:rPr>
+              <w:fldChar w:fldCharType="end"/>
+            </w:r>
+          </w:hyperlink>
+        </w:p>
+        <w:p>
+          <w:pPr>
+            <w:pStyle w:val="Spistreci3"/>
+            <w:tabs>
+              <w:tab w:val="left" w:pos="1320"/>
+              <w:tab w:val="right" w:leader="dot" w:pos="9062"/>
+            </w:tabs>
+            <w:rPr>
+              <w:rFonts w:eastAsiaTheme="minorEastAsia"/>
+              <w:noProof/>
+              <w:lang w:eastAsia="pl-PL"/>
+            </w:rPr>
+          </w:pPr>
+          <w:hyperlink w:anchor="_Toc485921004" w:history="1">
+            <w:r>
+              <w:rPr>
+                <w:rStyle w:val="Hipercze"/>
+                <w:noProof/>
+              </w:rPr>
+              <w:t>1.2.1</w:t>
+            </w:r>
+            <w:r>
+              <w:rPr>
+                <w:rFonts w:eastAsiaTheme="minorEastAsia"/>
+                <w:noProof/>
+                <w:lang w:eastAsia="pl-PL"/>
+              </w:rPr>
+              <w:tab/>
+            </w:r>
+            <w:r>
+              <w:rPr>
+                <w:rStyle w:val="Hipercze"/>
+                <w:noProof/>
+              </w:rPr>
+              <w:t>Historia frameworku</w:t>
+            </w:r>
+            <w:r>
+              <w:rPr>
+                <w:noProof/>
+                <w:webHidden/>
+              </w:rPr>
+              <w:tab/>
+            </w:r>
+            <w:r>
+              <w:rPr>
+                <w:noProof/>
+                <w:webHidden/>
+              </w:rPr>
+              <w:fldChar w:fldCharType="begin"/>
+            </w:r>
+            <w:r>
+              <w:rPr>
+                <w:noProof/>
+                <w:webHidden/>
+              </w:rPr>
+              <w:instrText xml:space="preserve"> PAGEREF _Toc485921004 \h </w:instrText>
+            </w:r>
+            <w:r>
+              <w:rPr>
+                <w:noProof/>
+                <w:webHidden/>
+              </w:rPr>
+            </w:r>
+            <w:r>
+              <w:rPr>
+                <w:noProof/>
+                <w:webHidden/>
+              </w:rPr>
+              <w:fldChar w:fldCharType="separate"/>
+            </w:r>
+            <w:r>
+              <w:rPr>
+                <w:noProof/>
+                <w:webHidden/>
+              </w:rPr>
+              <w:t>7</w:t>
+            </w:r>
+            <w:r>
+              <w:rPr>
+                <w:noProof/>
+                <w:webHidden/>
+              </w:rPr>
+              <w:fldChar w:fldCharType="end"/>
+            </w:r>
+          </w:hyperlink>
+        </w:p>
+        <w:p>
+          <w:pPr>
+            <w:pStyle w:val="Spistreci3"/>
+            <w:tabs>
+              <w:tab w:val="left" w:pos="1320"/>
+              <w:tab w:val="right" w:leader="dot" w:pos="9062"/>
+            </w:tabs>
+            <w:rPr>
+              <w:rFonts w:eastAsiaTheme="minorEastAsia"/>
+              <w:noProof/>
+              <w:lang w:eastAsia="pl-PL"/>
+            </w:rPr>
+          </w:pPr>
+          <w:hyperlink w:anchor="_Toc485921005" w:history="1">
+            <w:r>
+              <w:rPr>
+                <w:rStyle w:val="Hipercze"/>
+                <w:noProof/>
+              </w:rPr>
+              <w:t>1.2.2</w:t>
+            </w:r>
+            <w:r>
+              <w:rPr>
+                <w:rFonts w:eastAsiaTheme="minorEastAsia"/>
+                <w:noProof/>
+                <w:lang w:eastAsia="pl-PL"/>
+              </w:rPr>
+              <w:tab/>
+            </w:r>
+            <w:r>
+              <w:rPr>
+                <w:rStyle w:val="Hipercze"/>
+                <w:noProof/>
+              </w:rPr>
+              <w:t>Początki frameworku i podstawowe funkcjonalności</w:t>
+            </w:r>
+            <w:r>
+              <w:rPr>
+                <w:noProof/>
+                <w:webHidden/>
+              </w:rPr>
+              <w:tab/>
+            </w:r>
+            <w:r>
+              <w:rPr>
+                <w:noProof/>
+                <w:webHidden/>
+              </w:rPr>
+              <w:fldChar w:fldCharType="begin"/>
+            </w:r>
+            <w:r>
+              <w:rPr>
+                <w:noProof/>
+                <w:webHidden/>
+              </w:rPr>
+              <w:instrText xml:space="preserve"> PAGEREF _Toc485921005 \h </w:instrText>
+            </w:r>
+            <w:r>
+              <w:rPr>
+                <w:noProof/>
+                <w:webHidden/>
+              </w:rPr>
+            </w:r>
+            <w:r>
+              <w:rPr>
+                <w:noProof/>
+                <w:webHidden/>
+              </w:rPr>
+              <w:fldChar w:fldCharType="separate"/>
+            </w:r>
+            <w:r>
+              <w:rPr>
+                <w:noProof/>
+                <w:webHidden/>
+              </w:rPr>
+              <w:t>8</w:t>
+            </w:r>
+            <w:r>
+              <w:rPr>
+                <w:noProof/>
+                <w:webHidden/>
+              </w:rPr>
+              <w:fldChar w:fldCharType="end"/>
+            </w:r>
+          </w:hyperlink>
+        </w:p>
+        <w:p>
+          <w:pPr>
+            <w:pStyle w:val="Spistreci3"/>
+            <w:tabs>
+              <w:tab w:val="right" w:leader="dot" w:pos="9062"/>
+            </w:tabs>
+            <w:rPr>
+              <w:rFonts w:eastAsiaTheme="minorEastAsia"/>
+              <w:noProof/>
+              <w:lang w:eastAsia="pl-PL"/>
+            </w:rPr>
+          </w:pPr>
+          <w:hyperlink w:anchor="_Toc485921006" w:history="1">
+            <w:r>
+              <w:rPr>
+                <w:rStyle w:val="Hipercze"/>
+                <w:noProof/>
+              </w:rPr>
+              <w:t>1.2.3 Korzyści płynące z narzędzia Yeoman</w:t>
+            </w:r>
+            <w:r>
+              <w:rPr>
+                <w:noProof/>
+                <w:webHidden/>
+              </w:rPr>
+              <w:tab/>
+            </w:r>
+            <w:r>
+              <w:rPr>
+                <w:noProof/>
+                <w:webHidden/>
+              </w:rPr>
+              <w:fldChar w:fldCharType="begin"/>
+            </w:r>
+            <w:r>
+              <w:rPr>
+                <w:noProof/>
+                <w:webHidden/>
+              </w:rPr>
+              <w:instrText xml:space="preserve"> PAGEREF _Toc485921006 \h </w:instrText>
+            </w:r>
+            <w:r>
+              <w:rPr>
+                <w:noProof/>
+                <w:webHidden/>
+              </w:rPr>
+            </w:r>
+            <w:r>
+              <w:rPr>
+                <w:noProof/>
+                <w:webHidden/>
+              </w:rPr>
+              <w:fldChar w:fldCharType="separate"/>
+            </w:r>
+            <w:r>
+              <w:rPr>
+                <w:noProof/>
+                <w:webHidden/>
+              </w:rPr>
+              <w:t>8</w:t>
+            </w:r>
+            <w:r>
+              <w:rPr>
+                <w:noProof/>
+                <w:webHidden/>
+              </w:rPr>
+              <w:fldChar w:fldCharType="end"/>
+            </w:r>
+          </w:hyperlink>
+        </w:p>
+        <w:p>
+          <w:pPr>
+            <w:pStyle w:val="Spistreci3"/>
+            <w:tabs>
+              <w:tab w:val="left" w:pos="1320"/>
+              <w:tab w:val="right" w:leader="dot" w:pos="9062"/>
+            </w:tabs>
+            <w:rPr>
+              <w:rFonts w:eastAsiaTheme="minorEastAsia"/>
+              <w:noProof/>
+              <w:lang w:eastAsia="pl-PL"/>
+            </w:rPr>
+          </w:pPr>
+          <w:hyperlink w:anchor="_Toc485921007" w:history="1">
+            <w:r>
+              <w:rPr>
+                <w:rStyle w:val="Hipercze"/>
+                <w:noProof/>
+              </w:rPr>
+              <w:t>1.2.4</w:t>
+            </w:r>
+            <w:r>
+              <w:rPr>
+                <w:rFonts w:eastAsiaTheme="minorEastAsia"/>
+                <w:noProof/>
+                <w:lang w:eastAsia="pl-PL"/>
+              </w:rPr>
+              <w:tab/>
+            </w:r>
+            <w:r>
+              <w:rPr>
+                <w:rStyle w:val="Hipercze"/>
+                <w:noProof/>
+              </w:rPr>
+              <w:t>Przypadki użycia generatora</w:t>
+            </w:r>
+            <w:r>
+              <w:rPr>
+                <w:noProof/>
+                <w:webHidden/>
+              </w:rPr>
+              <w:tab/>
+            </w:r>
+            <w:r>
+              <w:rPr>
+                <w:noProof/>
+                <w:webHidden/>
+              </w:rPr>
+              <w:fldChar w:fldCharType="begin"/>
+            </w:r>
+            <w:r>
+              <w:rPr>
+                <w:noProof/>
+                <w:webHidden/>
+              </w:rPr>
+              <w:instrText xml:space="preserve"> PAGEREF _Toc485921007 \h </w:instrText>
+            </w:r>
+            <w:r>
+              <w:rPr>
+                <w:noProof/>
+                <w:webHidden/>
+              </w:rPr>
+            </w:r>
+            <w:r>
+              <w:rPr>
+                <w:noProof/>
+                <w:webHidden/>
+              </w:rPr>
+              <w:fldChar w:fldCharType="separate"/>
+            </w:r>
+            <w:r>
+              <w:rPr>
+                <w:noProof/>
+                <w:webHidden/>
+              </w:rPr>
+              <w:t>10</w:t>
+            </w:r>
+            <w:r>
+              <w:rPr>
+                <w:noProof/>
+                <w:webHidden/>
+              </w:rPr>
+              <w:fldChar w:fldCharType="end"/>
+            </w:r>
+          </w:hyperlink>
+        </w:p>
+        <w:p>
+          <w:pPr>
+            <w:pStyle w:val="Spistreci3"/>
+            <w:tabs>
+              <w:tab w:val="right" w:leader="dot" w:pos="9062"/>
+            </w:tabs>
+            <w:rPr>
+              <w:rFonts w:eastAsiaTheme="minorEastAsia"/>
+              <w:noProof/>
+              <w:lang w:eastAsia="pl-PL"/>
+            </w:rPr>
+          </w:pPr>
+          <w:hyperlink w:anchor="_Toc485921008" w:history="1">
+            <w:r>
+              <w:rPr>
+                <w:rStyle w:val="Hipercze"/>
+                <w:noProof/>
+              </w:rPr>
+              <w:t>1.2.5 Przykładowe generatory</w:t>
+            </w:r>
+            <w:r>
+              <w:rPr>
+                <w:noProof/>
+                <w:webHidden/>
+              </w:rPr>
+              <w:tab/>
+            </w:r>
+            <w:r>
+              <w:rPr>
+                <w:noProof/>
+                <w:webHidden/>
+              </w:rPr>
+              <w:fldChar w:fldCharType="begin"/>
+            </w:r>
+            <w:r>
+              <w:rPr>
+                <w:noProof/>
+                <w:webHidden/>
+              </w:rPr>
+              <w:instrText xml:space="preserve"> PAGEREF _Toc485921008 \h </w:instrText>
+            </w:r>
+            <w:r>
+              <w:rPr>
+                <w:noProof/>
+                <w:webHidden/>
+              </w:rPr>
+            </w:r>
+            <w:r>
+              <w:rPr>
+                <w:noProof/>
+                <w:webHidden/>
+              </w:rPr>
+              <w:fldChar w:fldCharType="separate"/>
+            </w:r>
+            <w:r>
+              <w:rPr>
+                <w:noProof/>
+                <w:webHidden/>
+              </w:rPr>
+              <w:t>11</w:t>
+            </w:r>
+            <w:r>
+              <w:rPr>
+                <w:noProof/>
+                <w:webHidden/>
+              </w:rPr>
+              <w:fldChar w:fldCharType="end"/>
+            </w:r>
+          </w:hyperlink>
+        </w:p>
+        <w:p>
+          <w:pPr>
+            <w:pStyle w:val="Spistreci1"/>
+            <w:tabs>
+              <w:tab w:val="right" w:leader="dot" w:pos="9062"/>
+            </w:tabs>
+            <w:rPr>
+              <w:rFonts w:eastAsiaTheme="minorEastAsia"/>
+              <w:noProof/>
+              <w:lang w:eastAsia="pl-PL"/>
+            </w:rPr>
+          </w:pPr>
+          <w:hyperlink w:anchor="_Toc485921009" w:history="1">
+            <w:r>
+              <w:rPr>
+                <w:rStyle w:val="Hipercze"/>
+                <w:noProof/>
+              </w:rPr>
+              <w:t>2 Środowisko Yeoman</w:t>
+            </w:r>
+            <w:r>
+              <w:rPr>
+                <w:noProof/>
+                <w:webHidden/>
+              </w:rPr>
+              <w:tab/>
+            </w:r>
+            <w:r>
+              <w:rPr>
+                <w:noProof/>
+                <w:webHidden/>
+              </w:rPr>
+              <w:fldChar w:fldCharType="begin"/>
+            </w:r>
+            <w:r>
+              <w:rPr>
+                <w:noProof/>
+                <w:webHidden/>
+              </w:rPr>
+              <w:instrText xml:space="preserve"> PAGEREF _Toc485921009 \h </w:instrText>
+            </w:r>
+            <w:r>
+              <w:rPr>
+                <w:noProof/>
+                <w:webHidden/>
+              </w:rPr>
+            </w:r>
+            <w:r>
+              <w:rPr>
+                <w:noProof/>
+                <w:webHidden/>
+              </w:rPr>
+              <w:fldChar w:fldCharType="separate"/>
+            </w:r>
+            <w:r>
+              <w:rPr>
+                <w:noProof/>
+                <w:webHidden/>
+              </w:rPr>
+              <w:t>12</w:t>
+            </w:r>
+            <w:r>
+              <w:rPr>
+                <w:noProof/>
+                <w:webHidden/>
+              </w:rPr>
+              <w:fldChar w:fldCharType="end"/>
+            </w:r>
+          </w:hyperlink>
+        </w:p>
+        <w:p>
+          <w:pPr>
+            <w:pStyle w:val="Spistreci2"/>
+            <w:tabs>
+              <w:tab w:val="right" w:leader="dot" w:pos="9062"/>
+            </w:tabs>
+            <w:rPr>
+              <w:rFonts w:eastAsiaTheme="minorEastAsia"/>
+              <w:noProof/>
+              <w:lang w:eastAsia="pl-PL"/>
+            </w:rPr>
+          </w:pPr>
+          <w:hyperlink w:anchor="_Toc485921010" w:history="1">
+            <w:r>
+              <w:rPr>
+                <w:rStyle w:val="Hipercze"/>
+                <w:noProof/>
+              </w:rPr>
+              <w:t>2.1 Stosowane technologie</w:t>
+            </w:r>
+            <w:r>
+              <w:rPr>
+                <w:noProof/>
+                <w:webHidden/>
+              </w:rPr>
+              <w:tab/>
+            </w:r>
+            <w:r>
+              <w:rPr>
+                <w:noProof/>
+                <w:webHidden/>
+              </w:rPr>
+              <w:fldChar w:fldCharType="begin"/>
+            </w:r>
+            <w:r>
+              <w:rPr>
+                <w:noProof/>
+                <w:webHidden/>
+              </w:rPr>
+              <w:instrText xml:space="preserve"> PAGEREF _Toc485921010 \h </w:instrText>
+            </w:r>
+            <w:r>
+              <w:rPr>
+                <w:noProof/>
+                <w:webHidden/>
+              </w:rPr>
+            </w:r>
+            <w:r>
+              <w:rPr>
+                <w:noProof/>
+                <w:webHidden/>
+              </w:rPr>
+              <w:fldChar w:fldCharType="separate"/>
+            </w:r>
+            <w:r>
+              <w:rPr>
+                <w:noProof/>
+                <w:webHidden/>
+              </w:rPr>
+              <w:t>12</w:t>
+            </w:r>
+            <w:r>
+              <w:rPr>
+                <w:noProof/>
+                <w:webHidden/>
+              </w:rPr>
+              <w:fldChar w:fldCharType="end"/>
+            </w:r>
+          </w:hyperlink>
+        </w:p>
+        <w:p>
+          <w:pPr>
+            <w:pStyle w:val="Spistreci3"/>
+            <w:tabs>
+              <w:tab w:val="right" w:leader="dot" w:pos="9062"/>
+            </w:tabs>
+            <w:rPr>
+              <w:rFonts w:eastAsiaTheme="minorEastAsia"/>
+              <w:noProof/>
+              <w:lang w:eastAsia="pl-PL"/>
+            </w:rPr>
+          </w:pPr>
+          <w:hyperlink w:anchor="_Toc485921011" w:history="1">
+            <w:r>
+              <w:rPr>
+                <w:rStyle w:val="Hipercze"/>
+                <w:noProof/>
+              </w:rPr>
+              <w:t>2.1.1 Node.js</w:t>
+            </w:r>
+            <w:r>
+              <w:rPr>
+                <w:noProof/>
+                <w:webHidden/>
+              </w:rPr>
+              <w:tab/>
+            </w:r>
+            <w:r>
+              <w:rPr>
+                <w:noProof/>
+                <w:webHidden/>
+              </w:rPr>
+              <w:fldChar w:fldCharType="begin"/>
+            </w:r>
+            <w:r>
+              <w:rPr>
+                <w:noProof/>
+                <w:webHidden/>
+              </w:rPr>
+              <w:instrText xml:space="preserve"> PAGEREF _Toc485921011 \h </w:instrText>
+            </w:r>
+            <w:r>
+              <w:rPr>
+                <w:noProof/>
+                <w:webHidden/>
+              </w:rPr>
+            </w:r>
+            <w:r>
+              <w:rPr>
+                <w:noProof/>
+                <w:webHidden/>
+              </w:rPr>
+              <w:fldChar w:fldCharType="separate"/>
+            </w:r>
+            <w:r>
+              <w:rPr>
+                <w:noProof/>
+                <w:webHidden/>
+              </w:rPr>
+              <w:t>12</w:t>
+            </w:r>
+            <w:r>
+              <w:rPr>
+                <w:noProof/>
+                <w:webHidden/>
+              </w:rPr>
+              <w:fldChar w:fldCharType="end"/>
+            </w:r>
+          </w:hyperlink>
+        </w:p>
+        <w:p>
+          <w:pPr>
+            <w:pStyle w:val="Spistreci3"/>
+            <w:tabs>
+              <w:tab w:val="right" w:leader="dot" w:pos="9062"/>
+            </w:tabs>
+            <w:rPr>
+              <w:rFonts w:eastAsiaTheme="minorEastAsia"/>
+              <w:noProof/>
+              <w:lang w:eastAsia="pl-PL"/>
+            </w:rPr>
+          </w:pPr>
+          <w:hyperlink w:anchor="_Toc485921012" w:history="1">
+            <w:r>
+              <w:rPr>
+                <w:rStyle w:val="Hipercze"/>
+                <w:noProof/>
+              </w:rPr>
+              <w:t>2.1.2 npm</w:t>
+            </w:r>
+            <w:r>
+              <w:rPr>
+                <w:noProof/>
+                <w:webHidden/>
+              </w:rPr>
+              <w:tab/>
+            </w:r>
+            <w:r>
+              <w:rPr>
+                <w:noProof/>
+                <w:webHidden/>
+              </w:rPr>
+              <w:fldChar w:fldCharType="begin"/>
+            </w:r>
+            <w:r>
+              <w:rPr>
+                <w:noProof/>
+                <w:webHidden/>
+              </w:rPr>
+              <w:instrText xml:space="preserve"> PAGEREF _Toc485921012 \h </w:instrText>
+            </w:r>
+            <w:r>
+              <w:rPr>
+                <w:noProof/>
+                <w:webHidden/>
+              </w:rPr>
+            </w:r>
+            <w:r>
+              <w:rPr>
+                <w:noProof/>
+                <w:webHidden/>
+              </w:rPr>
+              <w:fldChar w:fldCharType="separate"/>
+            </w:r>
+            <w:r>
+              <w:rPr>
+                <w:noProof/>
+                <w:webHidden/>
+              </w:rPr>
+              <w:t>12</w:t>
+            </w:r>
+            <w:r>
+              <w:rPr>
+                <w:noProof/>
+                <w:webHidden/>
+              </w:rPr>
+              <w:fldChar w:fldCharType="end"/>
+            </w:r>
+          </w:hyperlink>
+        </w:p>
+        <w:p>
+          <w:pPr>
+            <w:pStyle w:val="Spistreci3"/>
+            <w:tabs>
+              <w:tab w:val="right" w:leader="dot" w:pos="9062"/>
+            </w:tabs>
+            <w:rPr>
+              <w:rFonts w:eastAsiaTheme="minorEastAsia"/>
+              <w:noProof/>
+              <w:lang w:eastAsia="pl-PL"/>
+            </w:rPr>
+          </w:pPr>
+          <w:hyperlink w:anchor="_Toc485921013" w:history="1">
+            <w:r>
+              <w:rPr>
+                <w:rStyle w:val="Hipercze"/>
+                <w:noProof/>
+              </w:rPr>
+              <w:t>2.1.3 Gulp</w:t>
+            </w:r>
+            <w:r>
+              <w:rPr>
+                <w:noProof/>
+                <w:webHidden/>
+              </w:rPr>
+              <w:tab/>
+            </w:r>
+            <w:r>
+              <w:rPr>
+                <w:noProof/>
+                <w:webHidden/>
+              </w:rPr>
+              <w:fldChar w:fldCharType="begin"/>
+            </w:r>
+            <w:r>
+              <w:rPr>
+                <w:noProof/>
+                <w:webHidden/>
+              </w:rPr>
+              <w:instrText xml:space="preserve"> PAGEREF _Toc485921013 \h </w:instrText>
+            </w:r>
+            <w:r>
+              <w:rPr>
+                <w:noProof/>
+                <w:webHidden/>
+              </w:rPr>
+            </w:r>
+            <w:r>
+              <w:rPr>
+                <w:noProof/>
+                <w:webHidden/>
+              </w:rPr>
+              <w:fldChar w:fldCharType="separate"/>
+            </w:r>
+            <w:r>
+              <w:rPr>
+                <w:noProof/>
+                <w:webHidden/>
+              </w:rPr>
+              <w:t>13</w:t>
+            </w:r>
+            <w:r>
+              <w:rPr>
+                <w:noProof/>
+                <w:webHidden/>
+              </w:rPr>
+              <w:fldChar w:fldCharType="end"/>
+            </w:r>
+          </w:hyperlink>
+        </w:p>
+        <w:p>
+          <w:pPr>
+            <w:pStyle w:val="Spistreci3"/>
+            <w:tabs>
+              <w:tab w:val="right" w:leader="dot" w:pos="9062"/>
+            </w:tabs>
+            <w:rPr>
+              <w:rFonts w:eastAsiaTheme="minorEastAsia"/>
+              <w:noProof/>
+              <w:lang w:eastAsia="pl-PL"/>
+            </w:rPr>
+          </w:pPr>
+          <w:hyperlink w:anchor="_Toc485921014" w:history="1">
+            <w:r>
+              <w:rPr>
+                <w:rStyle w:val="Hipercze"/>
+                <w:noProof/>
+              </w:rPr>
+              <w:t>2.1.4 Bower</w:t>
+            </w:r>
+            <w:r>
+              <w:rPr>
+                <w:noProof/>
+                <w:webHidden/>
+              </w:rPr>
+              <w:tab/>
+            </w:r>
+            <w:r>
+              <w:rPr>
+                <w:noProof/>
+                <w:webHidden/>
+              </w:rPr>
+              <w:fldChar w:fldCharType="begin"/>
+            </w:r>
+            <w:r>
+              <w:rPr>
+                <w:noProof/>
+                <w:webHidden/>
+              </w:rPr>
+              <w:instrText xml:space="preserve"> PAGEREF _Toc485921014 \h </w:instrText>
+            </w:r>
+            <w:r>
+              <w:rPr>
+                <w:noProof/>
+                <w:webHidden/>
+              </w:rPr>
+            </w:r>
+            <w:r>
+              <w:rPr>
+                <w:noProof/>
+                <w:webHidden/>
+              </w:rPr>
+              <w:fldChar w:fldCharType="separate"/>
+            </w:r>
+            <w:r>
+              <w:rPr>
+                <w:noProof/>
+                <w:webHidden/>
+              </w:rPr>
+              <w:t>13</w:t>
+            </w:r>
+            <w:r>
+              <w:rPr>
+                <w:noProof/>
+                <w:webHidden/>
+              </w:rPr>
+              <w:fldChar w:fldCharType="end"/>
+            </w:r>
+          </w:hyperlink>
+        </w:p>
+        <w:p>
+          <w:pPr>
+            <w:pStyle w:val="Spistreci2"/>
+            <w:tabs>
+              <w:tab w:val="right" w:leader="dot" w:pos="9062"/>
+            </w:tabs>
+            <w:rPr>
+              <w:rFonts w:eastAsiaTheme="minorEastAsia"/>
+              <w:noProof/>
+              <w:lang w:eastAsia="pl-PL"/>
+            </w:rPr>
+          </w:pPr>
+          <w:hyperlink w:anchor="_Toc485921015" w:history="1">
+            <w:r>
+              <w:rPr>
+                <w:rStyle w:val="Hipercze"/>
+                <w:noProof/>
+              </w:rPr>
+              <w:t>2.2 Sposób działania generatora Yeoman</w:t>
+            </w:r>
+            <w:r>
+              <w:rPr>
+                <w:noProof/>
+                <w:webHidden/>
+              </w:rPr>
+              <w:tab/>
+            </w:r>
+            <w:r>
+              <w:rPr>
+                <w:noProof/>
+                <w:webHidden/>
+              </w:rPr>
+              <w:fldChar w:fldCharType="begin"/>
+            </w:r>
+            <w:r>
+              <w:rPr>
+                <w:noProof/>
+                <w:webHidden/>
+              </w:rPr>
+              <w:instrText xml:space="preserve"> PAGEREF _Toc485921015 \h </w:instrText>
+            </w:r>
+            <w:r>
+              <w:rPr>
+                <w:noProof/>
+                <w:webHidden/>
+              </w:rPr>
+            </w:r>
+            <w:r>
+              <w:rPr>
+                <w:noProof/>
+                <w:webHidden/>
+              </w:rPr>
+              <w:fldChar w:fldCharType="separate"/>
+            </w:r>
+            <w:r>
+              <w:rPr>
+                <w:noProof/>
+                <w:webHidden/>
+              </w:rPr>
+              <w:t>13</w:t>
+            </w:r>
+            <w:r>
+              <w:rPr>
+                <w:noProof/>
+                <w:webHidden/>
+              </w:rPr>
+              <w:fldChar w:fldCharType="end"/>
+            </w:r>
+          </w:hyperlink>
+        </w:p>
+        <w:p>
+          <w:pPr>
+            <w:pStyle w:val="Spistreci3"/>
+            <w:tabs>
+              <w:tab w:val="right" w:leader="dot" w:pos="9062"/>
+            </w:tabs>
+            <w:rPr>
+              <w:rFonts w:eastAsiaTheme="minorEastAsia"/>
+              <w:noProof/>
+              <w:lang w:eastAsia="pl-PL"/>
+            </w:rPr>
+          </w:pPr>
+          <w:hyperlink w:anchor="_Toc485921016" w:history="1">
+            <w:r>
+              <w:rPr>
+                <w:rStyle w:val="Hipercze"/>
+                <w:noProof/>
+              </w:rPr>
+              <w:t>2.2.1 Metody jako elementy bazowe</w:t>
+            </w:r>
+            <w:r>
+              <w:rPr>
+                <w:noProof/>
+                <w:webHidden/>
+              </w:rPr>
+              <w:tab/>
+            </w:r>
+            <w:r>
+              <w:rPr>
+                <w:noProof/>
+                <w:webHidden/>
+              </w:rPr>
+              <w:fldChar w:fldCharType="begin"/>
+            </w:r>
+            <w:r>
+              <w:rPr>
+                <w:noProof/>
+                <w:webHidden/>
+              </w:rPr>
+              <w:instrText xml:space="preserve"> PAGEREF _Toc485921016 \h </w:instrText>
+            </w:r>
+            <w:r>
+              <w:rPr>
+                <w:noProof/>
+                <w:webHidden/>
+              </w:rPr>
+            </w:r>
+            <w:r>
+              <w:rPr>
+                <w:noProof/>
+                <w:webHidden/>
+              </w:rPr>
+              <w:fldChar w:fldCharType="separate"/>
+            </w:r>
+            <w:r>
+              <w:rPr>
+                <w:noProof/>
+                <w:webHidden/>
+              </w:rPr>
+              <w:t>13</w:t>
+            </w:r>
+            <w:r>
+              <w:rPr>
+                <w:noProof/>
+                <w:webHidden/>
+              </w:rPr>
+              <w:fldChar w:fldCharType="end"/>
+            </w:r>
+          </w:hyperlink>
+        </w:p>
+        <w:p>
+          <w:pPr>
+            <w:pStyle w:val="Spistreci3"/>
+            <w:tabs>
+              <w:tab w:val="right" w:leader="dot" w:pos="9062"/>
+            </w:tabs>
+            <w:rPr>
+              <w:rFonts w:eastAsiaTheme="minorEastAsia"/>
+              <w:noProof/>
+              <w:lang w:eastAsia="pl-PL"/>
+            </w:rPr>
+          </w:pPr>
+          <w:hyperlink w:anchor="_Toc485921017" w:history="1">
+            <w:r>
+              <w:rPr>
+                <w:rStyle w:val="Hipercze"/>
+                <w:noProof/>
+              </w:rPr>
+              <w:t>2.2.2 Pętla programowa</w:t>
+            </w:r>
+            <w:r>
+              <w:rPr>
+                <w:noProof/>
+                <w:webHidden/>
+              </w:rPr>
+              <w:tab/>
+            </w:r>
+            <w:r>
+              <w:rPr>
+                <w:noProof/>
+                <w:webHidden/>
+              </w:rPr>
+              <w:fldChar w:fldCharType="begin"/>
+            </w:r>
+            <w:r>
+              <w:rPr>
+                <w:noProof/>
+                <w:webHidden/>
+              </w:rPr>
+              <w:instrText xml:space="preserve"> PAGEREF _Toc485921017 \h </w:instrText>
+            </w:r>
+            <w:r>
+              <w:rPr>
+                <w:noProof/>
+                <w:webHidden/>
+              </w:rPr>
+            </w:r>
+            <w:r>
+              <w:rPr>
+                <w:noProof/>
+                <w:webHidden/>
+              </w:rPr>
+              <w:fldChar w:fldCharType="separate"/>
+            </w:r>
+            <w:r>
+              <w:rPr>
+                <w:noProof/>
+                <w:webHidden/>
+              </w:rPr>
+              <w:t>15</w:t>
+            </w:r>
+            <w:r>
+              <w:rPr>
+                <w:noProof/>
+                <w:webHidden/>
+              </w:rPr>
+              <w:fldChar w:fldCharType="end"/>
+            </w:r>
+          </w:hyperlink>
+        </w:p>
+        <w:p>
+          <w:pPr>
+            <w:pStyle w:val="Spistreci3"/>
+            <w:tabs>
+              <w:tab w:val="left" w:pos="1320"/>
+              <w:tab w:val="right" w:leader="dot" w:pos="9062"/>
+            </w:tabs>
+            <w:rPr>
+              <w:rFonts w:eastAsiaTheme="minorEastAsia"/>
+              <w:noProof/>
+              <w:lang w:eastAsia="pl-PL"/>
+            </w:rPr>
+          </w:pPr>
+          <w:hyperlink w:anchor="_Toc485921018" w:history="1">
+            <w:r>
+              <w:rPr>
+                <w:rStyle w:val="Hipercze"/>
+                <w:noProof/>
+              </w:rPr>
+              <w:t>2.2.3</w:t>
+            </w:r>
+            <w:r>
+              <w:rPr>
+                <w:rFonts w:eastAsiaTheme="minorEastAsia"/>
+                <w:noProof/>
+                <w:lang w:eastAsia="pl-PL"/>
+              </w:rPr>
+              <w:tab/>
+            </w:r>
+            <w:r>
+              <w:rPr>
+                <w:rStyle w:val="Hipercze"/>
+                <w:noProof/>
+              </w:rPr>
+              <w:t>Generatory zagnieżdżone</w:t>
+            </w:r>
+            <w:r>
+              <w:rPr>
+                <w:noProof/>
+                <w:webHidden/>
+              </w:rPr>
+              <w:tab/>
+            </w:r>
+            <w:r>
+              <w:rPr>
+                <w:noProof/>
+                <w:webHidden/>
+              </w:rPr>
+              <w:fldChar w:fldCharType="begin"/>
+            </w:r>
+            <w:r>
+              <w:rPr>
+                <w:noProof/>
+                <w:webHidden/>
+              </w:rPr>
+              <w:instrText xml:space="preserve"> PAGEREF _Toc485921018 \h </w:instrText>
+            </w:r>
+            <w:r>
+              <w:rPr>
+                <w:noProof/>
+                <w:webHidden/>
+              </w:rPr>
+            </w:r>
+            <w:r>
+              <w:rPr>
+                <w:noProof/>
+                <w:webHidden/>
+              </w:rPr>
+              <w:fldChar w:fldCharType="separate"/>
+            </w:r>
+            <w:r>
+              <w:rPr>
+                <w:noProof/>
+                <w:webHidden/>
+              </w:rPr>
+              <w:t>16</w:t>
+            </w:r>
+            <w:r>
+              <w:rPr>
+                <w:noProof/>
+                <w:webHidden/>
+              </w:rPr>
+              <w:fldChar w:fldCharType="end"/>
+            </w:r>
+          </w:hyperlink>
+        </w:p>
+        <w:p>
+          <w:pPr>
+            <w:pStyle w:val="Spistreci3"/>
+            <w:tabs>
+              <w:tab w:val="left" w:pos="1320"/>
+              <w:tab w:val="right" w:leader="dot" w:pos="9062"/>
+            </w:tabs>
+            <w:rPr>
+              <w:rFonts w:eastAsiaTheme="minorEastAsia"/>
+              <w:noProof/>
+              <w:lang w:eastAsia="pl-PL"/>
+            </w:rPr>
+          </w:pPr>
+          <w:hyperlink w:anchor="_Toc485921019" w:history="1">
+            <w:r>
+              <w:rPr>
+                <w:rStyle w:val="Hipercze"/>
+                <w:noProof/>
+              </w:rPr>
+              <w:t>2.2.4</w:t>
+            </w:r>
+            <w:r>
+              <w:rPr>
+                <w:rFonts w:eastAsiaTheme="minorEastAsia"/>
+                <w:noProof/>
+                <w:lang w:eastAsia="pl-PL"/>
+              </w:rPr>
+              <w:tab/>
+            </w:r>
+            <w:r>
+              <w:rPr>
+                <w:rStyle w:val="Hipercze"/>
+                <w:noProof/>
+              </w:rPr>
+              <w:t>Zdarzenia synchroniczne</w:t>
+            </w:r>
+            <w:r>
+              <w:rPr>
+                <w:noProof/>
+                <w:webHidden/>
+              </w:rPr>
+              <w:tab/>
+            </w:r>
+            <w:r>
+              <w:rPr>
+                <w:noProof/>
+                <w:webHidden/>
+              </w:rPr>
+              <w:fldChar w:fldCharType="begin"/>
+            </w:r>
+            <w:r>
+              <w:rPr>
+                <w:noProof/>
+                <w:webHidden/>
+              </w:rPr>
+              <w:instrText xml:space="preserve"> PAGEREF _Toc485921019 \h </w:instrText>
+            </w:r>
+            <w:r>
+              <w:rPr>
+                <w:noProof/>
+                <w:webHidden/>
+              </w:rPr>
+            </w:r>
+            <w:r>
+              <w:rPr>
+                <w:noProof/>
+                <w:webHidden/>
+              </w:rPr>
+              <w:fldChar w:fldCharType="separate"/>
+            </w:r>
+            <w:r>
+              <w:rPr>
+                <w:noProof/>
+                <w:webHidden/>
+              </w:rPr>
+              <w:t>17</w:t>
+            </w:r>
+            <w:r>
+              <w:rPr>
+                <w:noProof/>
+                <w:webHidden/>
+              </w:rPr>
+              <w:fldChar w:fldCharType="end"/>
+            </w:r>
+          </w:hyperlink>
+        </w:p>
+        <w:p>
+          <w:pPr>
+            <w:pStyle w:val="Spistreci3"/>
+            <w:tabs>
+              <w:tab w:val="left" w:pos="1320"/>
+              <w:tab w:val="right" w:leader="dot" w:pos="9062"/>
+            </w:tabs>
+            <w:rPr>
+              <w:rFonts w:eastAsiaTheme="minorEastAsia"/>
+              <w:noProof/>
+              <w:lang w:eastAsia="pl-PL"/>
+            </w:rPr>
+          </w:pPr>
+          <w:hyperlink w:anchor="_Toc485921020" w:history="1">
+            <w:r>
+              <w:rPr>
+                <w:rStyle w:val="Hipercze"/>
+                <w:noProof/>
+              </w:rPr>
+              <w:t>2.2.5</w:t>
+            </w:r>
+            <w:r>
+              <w:rPr>
+                <w:rFonts w:eastAsiaTheme="minorEastAsia"/>
+                <w:noProof/>
+                <w:lang w:eastAsia="pl-PL"/>
+              </w:rPr>
+              <w:tab/>
+            </w:r>
+            <w:r>
+              <w:rPr>
+                <w:rStyle w:val="Hipercze"/>
+                <w:noProof/>
+              </w:rPr>
+              <w:t>Interakcja z systemem plików</w:t>
+            </w:r>
+            <w:r>
+              <w:rPr>
+                <w:noProof/>
+                <w:webHidden/>
+              </w:rPr>
+              <w:tab/>
+            </w:r>
+            <w:r>
+              <w:rPr>
+                <w:noProof/>
+                <w:webHidden/>
+              </w:rPr>
+              <w:fldChar w:fldCharType="begin"/>
+            </w:r>
+            <w:r>
+              <w:rPr>
+                <w:noProof/>
+                <w:webHidden/>
+              </w:rPr>
+              <w:instrText xml:space="preserve"> PAGEREF _Toc485921020 \h </w:instrText>
+            </w:r>
+            <w:r>
+              <w:rPr>
+                <w:noProof/>
+                <w:webHidden/>
+              </w:rPr>
+            </w:r>
+            <w:r>
+              <w:rPr>
+                <w:noProof/>
+                <w:webHidden/>
+              </w:rPr>
+              <w:fldChar w:fldCharType="separate"/>
+            </w:r>
+            <w:r>
+              <w:rPr>
+                <w:noProof/>
+                <w:webHidden/>
+              </w:rPr>
+              <w:t>17</w:t>
+            </w:r>
+            <w:r>
+              <w:rPr>
+                <w:noProof/>
+                <w:webHidden/>
+              </w:rPr>
+              <w:fldChar w:fldCharType="end"/>
+            </w:r>
+          </w:hyperlink>
+        </w:p>
+        <w:p>
+          <w:pPr>
+            <w:pStyle w:val="Spistreci1"/>
+            <w:tabs>
+              <w:tab w:val="right" w:leader="dot" w:pos="9062"/>
+            </w:tabs>
+            <w:rPr>
+              <w:rFonts w:eastAsiaTheme="minorEastAsia"/>
+              <w:noProof/>
+              <w:lang w:eastAsia="pl-PL"/>
+            </w:rPr>
+          </w:pPr>
+          <w:hyperlink w:anchor="_Toc485921021" w:history="1">
+            <w:r>
+              <w:rPr>
+                <w:rStyle w:val="Hipercze"/>
+                <w:noProof/>
+              </w:rPr>
+              <w:t>3 Własna implementacja</w:t>
+            </w:r>
+            <w:r>
+              <w:rPr>
+                <w:noProof/>
+                <w:webHidden/>
+              </w:rPr>
+              <w:tab/>
+            </w:r>
+            <w:r>
+              <w:rPr>
+                <w:noProof/>
+                <w:webHidden/>
+              </w:rPr>
+              <w:fldChar w:fldCharType="begin"/>
+            </w:r>
+            <w:r>
+              <w:rPr>
+                <w:noProof/>
+                <w:webHidden/>
+              </w:rPr>
+              <w:instrText xml:space="preserve"> PAGEREF _Toc485921021 \h </w:instrText>
+            </w:r>
+            <w:r>
+              <w:rPr>
+                <w:noProof/>
+                <w:webHidden/>
+              </w:rPr>
+            </w:r>
+            <w:r>
+              <w:rPr>
+                <w:noProof/>
+                <w:webHidden/>
+              </w:rPr>
+              <w:fldChar w:fldCharType="separate"/>
+            </w:r>
+            <w:r>
+              <w:rPr>
+                <w:noProof/>
+                <w:webHidden/>
+              </w:rPr>
+              <w:t>19</w:t>
+            </w:r>
+            <w:r>
+              <w:rPr>
+                <w:noProof/>
+                <w:webHidden/>
+              </w:rPr>
+              <w:fldChar w:fldCharType="end"/>
+            </w:r>
+          </w:hyperlink>
+        </w:p>
+        <w:p>
+          <w:pPr>
+            <w:pStyle w:val="Spistreci2"/>
+            <w:tabs>
+              <w:tab w:val="right" w:leader="dot" w:pos="9062"/>
+            </w:tabs>
+            <w:rPr>
+              <w:rFonts w:eastAsiaTheme="minorEastAsia"/>
+              <w:noProof/>
+              <w:lang w:eastAsia="pl-PL"/>
+            </w:rPr>
+          </w:pPr>
+          <w:hyperlink w:anchor="_Toc485921022" w:history="1">
+            <w:r>
+              <w:rPr>
+                <w:rStyle w:val="Hipercze"/>
+                <w:noProof/>
+              </w:rPr>
+              <w:t>3.1 Generator i sub-generator</w:t>
+            </w:r>
+            <w:r>
+              <w:rPr>
+                <w:noProof/>
+                <w:webHidden/>
+              </w:rPr>
+              <w:tab/>
+            </w:r>
+            <w:r>
+              <w:rPr>
+                <w:noProof/>
+                <w:webHidden/>
+              </w:rPr>
+              <w:fldChar w:fldCharType="begin"/>
+            </w:r>
+            <w:r>
+              <w:rPr>
+                <w:noProof/>
+                <w:webHidden/>
+              </w:rPr>
+              <w:instrText xml:space="preserve"> PAGEREF _Toc485921022 \h </w:instrText>
+            </w:r>
+            <w:r>
+              <w:rPr>
+                <w:noProof/>
+                <w:webHidden/>
+              </w:rPr>
+            </w:r>
+            <w:r>
+              <w:rPr>
+                <w:noProof/>
+                <w:webHidden/>
+              </w:rPr>
+              <w:fldChar w:fldCharType="separate"/>
+            </w:r>
+            <w:r>
+              <w:rPr>
+                <w:noProof/>
+                <w:webHidden/>
+              </w:rPr>
+              <w:t>19</w:t>
+            </w:r>
+            <w:r>
+              <w:rPr>
+                <w:noProof/>
+                <w:webHidden/>
+              </w:rPr>
+              <w:fldChar w:fldCharType="end"/>
+            </w:r>
+          </w:hyperlink>
+        </w:p>
+        <w:p>
+          <w:pPr>
+            <w:pStyle w:val="Spistreci2"/>
+            <w:tabs>
+              <w:tab w:val="right" w:leader="dot" w:pos="9062"/>
+            </w:tabs>
+            <w:rPr>
+              <w:rFonts w:eastAsiaTheme="minorEastAsia"/>
+              <w:noProof/>
+              <w:lang w:eastAsia="pl-PL"/>
+            </w:rPr>
+          </w:pPr>
+          <w:hyperlink w:anchor="_Toc485921023" w:history="1">
+            <w:r>
+              <w:rPr>
+                <w:rStyle w:val="Hipercze"/>
+                <w:noProof/>
+              </w:rPr>
+              <w:t>3.2 Interakcja z użytkownikiem</w:t>
+            </w:r>
+            <w:r>
+              <w:rPr>
+                <w:noProof/>
+                <w:webHidden/>
+              </w:rPr>
+              <w:tab/>
+            </w:r>
+            <w:r>
+              <w:rPr>
+                <w:noProof/>
+                <w:webHidden/>
+              </w:rPr>
+              <w:fldChar w:fldCharType="begin"/>
+            </w:r>
+            <w:r>
+              <w:rPr>
+                <w:noProof/>
+                <w:webHidden/>
+              </w:rPr>
+              <w:instrText xml:space="preserve"> PAGEREF _Toc485921023 \h </w:instrText>
+            </w:r>
+            <w:r>
+              <w:rPr>
+                <w:noProof/>
+                <w:webHidden/>
+              </w:rPr>
+            </w:r>
+            <w:r>
+              <w:rPr>
+                <w:noProof/>
+                <w:webHidden/>
+              </w:rPr>
+              <w:fldChar w:fldCharType="separate"/>
+            </w:r>
+            <w:r>
+              <w:rPr>
+                <w:noProof/>
+                <w:webHidden/>
+              </w:rPr>
+              <w:t>19</w:t>
+            </w:r>
+            <w:r>
+              <w:rPr>
+                <w:noProof/>
+                <w:webHidden/>
+              </w:rPr>
+              <w:fldChar w:fldCharType="end"/>
+            </w:r>
+          </w:hyperlink>
+        </w:p>
+        <w:p>
+          <w:pPr>
+            <w:pStyle w:val="Spistreci2"/>
+            <w:tabs>
+              <w:tab w:val="right" w:leader="dot" w:pos="9062"/>
+            </w:tabs>
+            <w:rPr>
+              <w:rFonts w:eastAsiaTheme="minorEastAsia"/>
+              <w:noProof/>
+              <w:lang w:eastAsia="pl-PL"/>
+            </w:rPr>
+          </w:pPr>
+          <w:hyperlink w:anchor="_Toc485921024" w:history="1">
+            <w:r>
+              <w:rPr>
+                <w:rStyle w:val="Hipercze"/>
+                <w:noProof/>
+              </w:rPr>
+              <w:t>3.3 Konfiguracja zmiennych programu</w:t>
+            </w:r>
+            <w:r>
+              <w:rPr>
+                <w:noProof/>
+                <w:webHidden/>
+              </w:rPr>
+              <w:tab/>
+            </w:r>
+            <w:r>
+              <w:rPr>
+                <w:noProof/>
+                <w:webHidden/>
+              </w:rPr>
+              <w:fldChar w:fldCharType="begin"/>
+            </w:r>
+            <w:r>
+              <w:rPr>
+                <w:noProof/>
+                <w:webHidden/>
+              </w:rPr>
+              <w:instrText xml:space="preserve"> PAGEREF _Toc485921024 \h </w:instrText>
+            </w:r>
+            <w:r>
+              <w:rPr>
+                <w:noProof/>
+                <w:webHidden/>
+              </w:rPr>
+            </w:r>
+            <w:r>
+              <w:rPr>
+                <w:noProof/>
+                <w:webHidden/>
+              </w:rPr>
+              <w:fldChar w:fldCharType="separate"/>
+            </w:r>
+            <w:r>
+              <w:rPr>
+                <w:noProof/>
+                <w:webHidden/>
+              </w:rPr>
+              <w:t>19</w:t>
+            </w:r>
+            <w:r>
+              <w:rPr>
+                <w:noProof/>
+                <w:webHidden/>
+              </w:rPr>
+              <w:fldChar w:fldCharType="end"/>
+            </w:r>
+          </w:hyperlink>
+        </w:p>
+        <w:p>
+          <w:pPr>
+            <w:pStyle w:val="Spistreci2"/>
+            <w:tabs>
+              <w:tab w:val="right" w:leader="dot" w:pos="9062"/>
+            </w:tabs>
+            <w:rPr>
+              <w:rFonts w:eastAsiaTheme="minorEastAsia"/>
+              <w:noProof/>
+              <w:lang w:eastAsia="pl-PL"/>
+            </w:rPr>
+          </w:pPr>
+          <w:hyperlink w:anchor="_Toc485921025" w:history="1">
+            <w:r>
+              <w:rPr>
+                <w:rStyle w:val="Hipercze"/>
+                <w:noProof/>
+              </w:rPr>
+              <w:t>3.4 Zapisywanie plików i rozwiązywanie konfliktów</w:t>
+            </w:r>
+            <w:r>
+              <w:rPr>
+                <w:noProof/>
+                <w:webHidden/>
+              </w:rPr>
+              <w:tab/>
+            </w:r>
+            <w:r>
+              <w:rPr>
+                <w:noProof/>
+                <w:webHidden/>
+              </w:rPr>
+              <w:fldChar w:fldCharType="begin"/>
+            </w:r>
+            <w:r>
+              <w:rPr>
+                <w:noProof/>
+                <w:webHidden/>
+              </w:rPr>
+              <w:instrText xml:space="preserve"> PAGEREF _Toc485921025 \h </w:instrText>
+            </w:r>
+            <w:r>
+              <w:rPr>
+                <w:noProof/>
+                <w:webHidden/>
+              </w:rPr>
+            </w:r>
+            <w:r>
+              <w:rPr>
+                <w:noProof/>
+                <w:webHidden/>
+              </w:rPr>
+              <w:fldChar w:fldCharType="separate"/>
+            </w:r>
+            <w:r>
+              <w:rPr>
+                <w:noProof/>
+                <w:webHidden/>
+              </w:rPr>
+              <w:t>19</w:t>
+            </w:r>
+            <w:r>
+              <w:rPr>
+                <w:noProof/>
+                <w:webHidden/>
+              </w:rPr>
+              <w:fldChar w:fldCharType="end"/>
+            </w:r>
+          </w:hyperlink>
+        </w:p>
+        <w:p>
+          <w:pPr>
+            <w:pStyle w:val="Spistreci2"/>
+            <w:tabs>
+              <w:tab w:val="right" w:leader="dot" w:pos="9062"/>
+            </w:tabs>
+            <w:rPr>
+              <w:rFonts w:eastAsiaTheme="minorEastAsia"/>
+              <w:noProof/>
+              <w:lang w:eastAsia="pl-PL"/>
+            </w:rPr>
+          </w:pPr>
+          <w:hyperlink w:anchor="_Toc485921026" w:history="1">
+            <w:r>
+              <w:rPr>
+                <w:rStyle w:val="Hipercze"/>
+                <w:noProof/>
+              </w:rPr>
+              <w:t>3.5 Efekt pracy generatora</w:t>
+            </w:r>
+            <w:r>
+              <w:rPr>
+                <w:noProof/>
+                <w:webHidden/>
+              </w:rPr>
+              <w:tab/>
+            </w:r>
+            <w:r>
+              <w:rPr>
+                <w:noProof/>
+                <w:webHidden/>
+              </w:rPr>
+              <w:fldChar w:fldCharType="begin"/>
+            </w:r>
+            <w:r>
+              <w:rPr>
+                <w:noProof/>
+                <w:webHidden/>
+              </w:rPr>
+              <w:instrText xml:space="preserve"> PAGEREF _Toc485921026 \h </w:instrText>
+            </w:r>
+            <w:r>
+              <w:rPr>
+                <w:noProof/>
+                <w:webHidden/>
+              </w:rPr>
+            </w:r>
+            <w:r>
+              <w:rPr>
+                <w:noProof/>
+                <w:webHidden/>
+              </w:rPr>
+              <w:fldChar w:fldCharType="separate"/>
+            </w:r>
+            <w:r>
+              <w:rPr>
+                <w:noProof/>
+                <w:webHidden/>
+              </w:rPr>
+              <w:t>19</w:t>
+            </w:r>
+            <w:r>
+              <w:rPr>
+                <w:noProof/>
+                <w:webHidden/>
+              </w:rPr>
+              <w:fldChar w:fldCharType="end"/>
+            </w:r>
+          </w:hyperlink>
+        </w:p>
+        <w:p>
+          <w:pPr>
+            <w:pStyle w:val="Spistreci2"/>
+            <w:tabs>
+              <w:tab w:val="right" w:leader="dot" w:pos="9062"/>
+            </w:tabs>
+            <w:rPr>
+              <w:rFonts w:eastAsiaTheme="minorEastAsia"/>
+              <w:noProof/>
+              <w:lang w:eastAsia="pl-PL"/>
+            </w:rPr>
+          </w:pPr>
+          <w:hyperlink w:anchor="_Toc485921027" w:history="1">
+            <w:r>
+              <w:rPr>
+                <w:rStyle w:val="Hipercze"/>
+                <w:noProof/>
+              </w:rPr>
+              <w:t>3.6 Możliwości rozwoju</w:t>
+            </w:r>
+            <w:r>
+              <w:rPr>
+                <w:noProof/>
+                <w:webHidden/>
+              </w:rPr>
+              <w:tab/>
+            </w:r>
+            <w:r>
+              <w:rPr>
+                <w:noProof/>
+                <w:webHidden/>
+              </w:rPr>
+              <w:fldChar w:fldCharType="begin"/>
+            </w:r>
+            <w:r>
+              <w:rPr>
+                <w:noProof/>
+                <w:webHidden/>
+              </w:rPr>
+              <w:instrText xml:space="preserve"> PAGEREF _Toc485921027 \h </w:instrText>
+            </w:r>
+            <w:r>
+              <w:rPr>
+                <w:noProof/>
+                <w:webHidden/>
+              </w:rPr>
+            </w:r>
+            <w:r>
+              <w:rPr>
+                <w:noProof/>
+                <w:webHidden/>
+              </w:rPr>
+              <w:fldChar w:fldCharType="separate"/>
+            </w:r>
+            <w:r>
+              <w:rPr>
+                <w:noProof/>
+                <w:webHidden/>
+              </w:rPr>
+              <w:t>19</w:t>
+            </w:r>
+            <w:r>
+              <w:rPr>
+                <w:noProof/>
+                <w:webHidden/>
+              </w:rPr>
+              <w:fldChar w:fldCharType="end"/>
+            </w:r>
+          </w:hyperlink>
+        </w:p>
+        <w:p>
+          <w:pPr>
+            <w:pStyle w:val="Spistreci1"/>
+            <w:tabs>
+              <w:tab w:val="right" w:leader="dot" w:pos="9062"/>
+            </w:tabs>
+            <w:rPr>
+              <w:rFonts w:eastAsiaTheme="minorEastAsia"/>
+              <w:noProof/>
+              <w:lang w:eastAsia="pl-PL"/>
+            </w:rPr>
+          </w:pPr>
+          <w:hyperlink w:anchor="_Toc485921028" w:history="1">
+            <w:r>
+              <w:rPr>
+                <w:rStyle w:val="Hipercze"/>
+                <w:noProof/>
+              </w:rPr>
+              <w:t>4 Podsumowanie</w:t>
+            </w:r>
+            <w:r>
+              <w:rPr>
+                <w:noProof/>
+                <w:webHidden/>
+              </w:rPr>
+              <w:tab/>
+            </w:r>
+            <w:r>
+              <w:rPr>
+                <w:noProof/>
+                <w:webHidden/>
+              </w:rPr>
+              <w:fldChar w:fldCharType="begin"/>
+            </w:r>
+            <w:r>
+              <w:rPr>
+                <w:noProof/>
+                <w:webHidden/>
+              </w:rPr>
+              <w:instrText xml:space="preserve"> PAGEREF _Toc485921028 \h </w:instrText>
+            </w:r>
+            <w:r>
+              <w:rPr>
+                <w:noProof/>
+                <w:webHidden/>
+              </w:rPr>
+            </w:r>
+            <w:r>
+              <w:rPr>
+                <w:noProof/>
+                <w:webHidden/>
+              </w:rPr>
+              <w:fldChar w:fldCharType="separate"/>
+            </w:r>
+            <w:r>
+              <w:rPr>
+                <w:noProof/>
+                <w:webHidden/>
+              </w:rPr>
+              <w:t>20</w:t>
+            </w:r>
+            <w:r>
+              <w:rPr>
+                <w:noProof/>
+                <w:webHidden/>
+              </w:rPr>
+              <w:fldChar w:fldCharType="end"/>
+            </w:r>
+          </w:hyperlink>
+        </w:p>
+        <w:p>
+          <w:pPr>
+            <w:pStyle w:val="Spistreci1"/>
+            <w:tabs>
+              <w:tab w:val="right" w:leader="dot" w:pos="9062"/>
+            </w:tabs>
+            <w:rPr>
+              <w:rFonts w:eastAsiaTheme="minorEastAsia"/>
+              <w:noProof/>
+              <w:lang w:eastAsia="pl-PL"/>
+            </w:rPr>
+          </w:pPr>
+          <w:hyperlink w:anchor="_Toc485921029" w:history="1">
+            <w:r>
+              <w:rPr>
+                <w:rStyle w:val="Hipercze"/>
+                <w:noProof/>
+              </w:rPr>
+              <w:t>5 Bibliografia</w:t>
+            </w:r>
+            <w:r>
+              <w:rPr>
+                <w:noProof/>
+                <w:webHidden/>
+              </w:rPr>
+              <w:tab/>
+            </w:r>
+            <w:r>
+              <w:rPr>
+                <w:noProof/>
+                <w:webHidden/>
+              </w:rPr>
+              <w:fldChar w:fldCharType="begin"/>
+            </w:r>
+            <w:r>
+              <w:rPr>
+                <w:noProof/>
+                <w:webHidden/>
+              </w:rPr>
+              <w:instrText xml:space="preserve"> PAGEREF _Toc485921029 \h </w:instrText>
+            </w:r>
+            <w:r>
+              <w:rPr>
+                <w:noProof/>
+                <w:webHidden/>
+              </w:rPr>
+            </w:r>
+            <w:r>
+              <w:rPr>
+                <w:noProof/>
+                <w:webHidden/>
+              </w:rPr>
+              <w:fldChar w:fldCharType="separate"/>
+            </w:r>
+            <w:r>
+              <w:rPr>
+                <w:noProof/>
+                <w:webHidden/>
+              </w:rPr>
+              <w:t>20</w:t>
+            </w:r>
+            <w:r>
+              <w:rPr>
+                <w:noProof/>
+                <w:webHidden/>
+              </w:rPr>
+              <w:fldChar w:fldCharType="end"/>
+            </w:r>
+          </w:hyperlink>
+        </w:p>
+        <w:p>
+          <w:pPr>
+            <w:rPr>
+              <w:b/>
+              <w:bCs/>
+            </w:rPr>
+          </w:pPr>
+          <w:r>
+            <w:rPr>
+              <w:b/>
+              <w:bCs/>
+            </w:rPr>
+            <w:lastRenderedPageBreak/>
+            <w:fldChar w:fldCharType="end"/>
+          </w:r>
+        </w:p>
+      </w:sdtContent>
+    </w:sdt>
+    <w:bookmarkStart w:id="1" w:name="_Toc485920996" w:displacedByCustomXml="prev"/>
     <w:p>
-      <w:pPr>
-        <w:pStyle w:val="Nagwek1"/>
-        <w:spacing w:line="360" w:lineRule="auto"/>
-        <w:contextualSpacing/>
+      <w:r>
         <w:rPr>
           <w:sz w:val="36"/>
         </w:rPr>
-      </w:pPr>
-      <w:bookmarkStart w:id="0" w:name="_Hlk483940123"/>
-      <w:r>
-        <w:rPr>
-          <w:sz w:val="36"/>
-        </w:rPr>
         <w:t>Wstęp</w:t>
       </w:r>
+      <w:bookmarkEnd w:id="1"/>
     </w:p>
     <w:p>
       <w:pPr>
@@ -511,6 +3160,7 @@
           <w:sz w:val="36"/>
         </w:rPr>
       </w:pPr>
+      <w:bookmarkStart w:id="2" w:name="_Toc485920997"/>
       <w:r>
         <w:rPr>
           <w:sz w:val="36"/>
@@ -524,6 +3174,7 @@
         </w:rPr>
         <w:t>Podstawy teoretyczne</w:t>
       </w:r>
+      <w:bookmarkEnd w:id="2"/>
     </w:p>
     <w:p>
       <w:pPr>
@@ -534,22 +3185,15 @@
         </w:numPr>
         <w:spacing w:line="360" w:lineRule="auto"/>
         <w:contextualSpacing/>
-        <w:rPr>
-          <w:sz w:val="28"/>
-        </w:rPr>
-      </w:pPr>
-      <w:r>
-        <w:rPr>
-          <w:sz w:val="28"/>
-        </w:rPr>
+      </w:pPr>
+      <w:bookmarkStart w:id="3" w:name="_Toc485920998"/>
+      <w:r>
         <w:t>Automatyzacja</w:t>
       </w:r>
       <w:r>
-        <w:rPr>
-          <w:sz w:val="28"/>
-        </w:rPr>
         <w:t xml:space="preserve"> pisania kodu</w:t>
       </w:r>
+      <w:bookmarkEnd w:id="3"/>
     </w:p>
     <w:p>
       <w:pPr>
@@ -560,9 +3204,11 @@
         </w:numPr>
         <w:contextualSpacing/>
       </w:pPr>
+      <w:bookmarkStart w:id="4" w:name="_Toc485920999"/>
       <w:r>
         <w:t>Programowanie automatyczne</w:t>
       </w:r>
+      <w:bookmarkEnd w:id="4"/>
     </w:p>
     <w:p>
       <w:pPr>
@@ -791,33 +3437,37 @@
     <w:p>
       <w:pPr>
         <w:spacing w:line="360" w:lineRule="auto"/>
-        <w:ind w:firstLine="708"/>
         <w:contextualSpacing/>
         <w:jc w:val="both"/>
         <w:rPr>
-          <w:sz w:val="24"/>
-        </w:rPr>
-      </w:pPr>
-      <w:r>
-        <w:rPr>
+          <w:i/>
+          <w:sz w:val="24"/>
+        </w:rPr>
+      </w:pPr>
+      <w:r>
+        <w:rPr>
+          <w:i/>
           <w:sz w:val="24"/>
         </w:rPr>
         <w:t xml:space="preserve">„Pisane kodu maszynowego zawierało wiele nudnych kroków – rozbijanie procesu na odrębne instrukcje, przypisywanie specyficznych adresów w pamięci dla każdych komend i zarzadzanie 30 buforami IO. Po wykonaniu tych kroków i zaimplementowaniu procedur matematycznych, </w:t>
       </w:r>
       <w:r>
         <w:rPr>
+          <w:i/>
           <w:sz w:val="24"/>
         </w:rPr>
         <w:t>bibliotek z p</w:t>
       </w:r>
       <w:r>
         <w:rPr>
+          <w:i/>
           <w:sz w:val="24"/>
         </w:rPr>
         <w:t xml:space="preserve">od-procedurami i programów sortujących, naszym zadaniem było spojrzenie na proces wytwarzania oprogramowania z góry. Musieliśmy zrozumieć, jak możemy wykorzystywać ponownie przetestowany kod i jak maszyna może pomóc w programowaniu. Podczas programowania, analizowaliśmy proces i próbowaliśmy znaleźć drogę do abstrakcji tych kroków, aby włączyć je do języka wyższego poziomu. To doprowadziło do stworzenia interpreterów, asemblerów, kompilatorów i generatorów – programów zaprojektowanych do tworzenia innych programów, czyli </w:t>
       </w:r>
       <w:r>
         <w:rPr>
+          <w:b/>
           <w:i/>
           <w:sz w:val="24"/>
         </w:rPr>
@@ -825,6 +3475,7 @@
       </w:r>
       <w:r>
         <w:rPr>
+          <w:i/>
           <w:sz w:val="24"/>
         </w:rPr>
         <w:t>”</w:t>
@@ -892,12 +3543,14 @@
         </w:numPr>
         <w:contextualSpacing/>
       </w:pPr>
+      <w:bookmarkStart w:id="5" w:name="_Toc485921000"/>
       <w:r>
         <w:t xml:space="preserve">Automatyczne </w:t>
       </w:r>
       <w:r>
         <w:t>generowanie kodu źródłowego</w:t>
       </w:r>
+      <w:bookmarkEnd w:id="5"/>
     </w:p>
     <w:p>
       <w:pPr>
@@ -1092,10 +3745,12 @@
         </w:numPr>
         <w:contextualSpacing/>
       </w:pPr>
+      <w:bookmarkStart w:id="6" w:name="_Toc485921001"/>
       <w:r>
         <w:lastRenderedPageBreak/>
         <w:t>Generowanie kodu w IDE</w:t>
       </w:r>
+      <w:bookmarkEnd w:id="6"/>
     </w:p>
     <w:p>
       <w:pPr>
@@ -1623,9 +4278,11 @@
           <w:numId w:val="11"/>
         </w:numPr>
       </w:pPr>
+      <w:bookmarkStart w:id="7" w:name="_Toc485921002"/>
       <w:r>
         <w:t>Ryzyko wynikające z automatyzacji</w:t>
       </w:r>
+      <w:bookmarkEnd w:id="7"/>
     </w:p>
     <w:p>
       <w:pPr>
@@ -1673,16 +4330,6 @@
         </w:rPr>
         <w:br w:type="page"/>
       </w:r>
-    </w:p>
-    <w:p>
-      <w:pPr>
-        <w:spacing w:line="360" w:lineRule="auto"/>
-        <w:ind w:firstLine="708"/>
-        <w:jc w:val="both"/>
-        <w:rPr>
-          <w:sz w:val="24"/>
-        </w:rPr>
-      </w:pPr>
     </w:p>
     <w:p>
       <w:pPr>
@@ -1693,21 +4340,19 @@
         </w:numPr>
         <w:spacing w:line="360" w:lineRule="auto"/>
         <w:contextualSpacing/>
-        <w:rPr>
-          <w:sz w:val="28"/>
-        </w:rPr>
-      </w:pPr>
-      <w:r>
-        <w:rPr>
-          <w:sz w:val="28"/>
-        </w:rPr>
+      </w:pPr>
+      <w:bookmarkStart w:id="8" w:name="_Toc485921003"/>
+      <w:r>
+        <w:lastRenderedPageBreak/>
         <w:t>Yeoman</w:t>
       </w:r>
+      <w:bookmarkEnd w:id="8"/>
     </w:p>
     <w:p>
       <w:pPr>
         <w:pStyle w:val="Nagwek3"/>
       </w:pPr>
+      <w:bookmarkStart w:id="9" w:name="_Toc485921004"/>
       <w:r>
         <w:t>1.2.1</w:t>
       </w:r>
@@ -1717,6 +4362,7 @@
       <w:r>
         <w:t>Historia frameworku</w:t>
       </w:r>
+      <w:bookmarkEnd w:id="9"/>
     </w:p>
     <w:p>
       <w:pPr>
@@ -2173,18 +4819,29 @@
     </w:p>
     <w:p>
       <w:pPr>
+        <w:pStyle w:val="Akapitzlist"/>
+        <w:numPr>
+          <w:ilvl w:val="0"/>
+          <w:numId w:val="2"/>
+        </w:numPr>
         <w:spacing w:line="360" w:lineRule="auto"/>
-        <w:ind w:firstLine="709"/>
         <w:jc w:val="both"/>
         <w:rPr>
           <w:sz w:val="24"/>
         </w:rPr>
       </w:pPr>
+      <w:r>
+        <w:rPr>
+          <w:sz w:val="24"/>
+        </w:rPr>
+        <w:t>BrowserSync – narzędzie umożliwiające automatyczne odświeżanie aplikacji po dokonaniu zmian w kodzie</w:t>
+      </w:r>
     </w:p>
     <w:p>
       <w:pPr>
         <w:pStyle w:val="Nagwek3"/>
       </w:pPr>
+      <w:bookmarkStart w:id="10" w:name="_Toc485921005"/>
       <w:r>
         <w:lastRenderedPageBreak/>
         <w:t>1.2.2</w:t>
@@ -2193,8 +4850,18 @@
         <w:tab/>
       </w:r>
       <w:r>
-        <w:t>Inspiracja i możliwości</w:t>
-      </w:r>
+        <w:t>Początki frameworku</w:t>
+      </w:r>
+      <w:r>
+        <w:t xml:space="preserve"> i </w:t>
+      </w:r>
+      <w:r>
+        <w:t xml:space="preserve">podstawowe </w:t>
+      </w:r>
+      <w:r>
+        <w:t>funkcjonalności</w:t>
+      </w:r>
+      <w:bookmarkEnd w:id="10"/>
     </w:p>
     <w:p>
       <w:pPr>
@@ -2618,6 +5285,7 @@
       <w:pPr>
         <w:pStyle w:val="Nagwek3"/>
       </w:pPr>
+      <w:bookmarkStart w:id="11" w:name="_Toc485921006"/>
       <w:r>
         <w:t>1.2.3</w:t>
       </w:r>
@@ -2636,6 +5304,7 @@
       <w:r>
         <w:t>narzędzia Yeoman</w:t>
       </w:r>
+      <w:bookmarkEnd w:id="11"/>
     </w:p>
     <w:p>
       <w:pPr>
@@ -3625,6 +6294,7 @@
       <w:pPr>
         <w:pStyle w:val="Nagwek3"/>
       </w:pPr>
+      <w:bookmarkStart w:id="12" w:name="_Toc485921007"/>
       <w:r>
         <w:t>1.2.4</w:t>
       </w:r>
@@ -3632,6 +6302,7 @@
         <w:tab/>
         <w:t>Przypadki użycia generatora</w:t>
       </w:r>
+      <w:bookmarkEnd w:id="12"/>
     </w:p>
     <w:p>
       <w:pPr>
@@ -3945,6 +6616,7 @@
       <w:pPr>
         <w:pStyle w:val="Nagwek3"/>
       </w:pPr>
+      <w:bookmarkStart w:id="13" w:name="_Toc485921008"/>
       <w:r>
         <w:lastRenderedPageBreak/>
         <w:t>1.2.5</w:t>
@@ -3958,6 +6630,7 @@
       <w:r>
         <w:t xml:space="preserve"> generatory</w:t>
       </w:r>
+      <w:bookmarkEnd w:id="13"/>
     </w:p>
     <w:p>
       <w:pPr>
@@ -4615,8 +7288,6 @@
         </w:rPr>
         <w:t>– ułatwiający publikację aplikacji w repozytorium NPM, przeglądający zmiany dokonane od ostatniej publikacji, tworzący na ich podstawie dziennik zmian, pomagający utrzymaniu poprawnego jej wersjonowania</w:t>
       </w:r>
-      <w:bookmarkStart w:id="1" w:name="_GoBack"/>
-      <w:bookmarkEnd w:id="1"/>
     </w:p>
     <w:p>
       <w:r>
@@ -4632,6 +7303,7 @@
           <w:sz w:val="36"/>
         </w:rPr>
       </w:pPr>
+      <w:bookmarkStart w:id="14" w:name="_Toc485921009"/>
       <w:r>
         <w:rPr>
           <w:sz w:val="36"/>
@@ -4645,6 +7317,7 @@
         </w:rPr>
         <w:t>Yeoman</w:t>
       </w:r>
+      <w:bookmarkEnd w:id="14"/>
     </w:p>
     <w:p>
       <w:pPr>
@@ -4660,32 +7333,7 @@
         <w:rPr>
           <w:sz w:val="24"/>
         </w:rPr>
-        <w:t xml:space="preserve">Proces instalacji środowiska </w:t>
-      </w:r>
-      <w:r>
-        <w:rPr>
-          <w:sz w:val="24"/>
-        </w:rPr>
-        <w:t>będąc</w:t>
-      </w:r>
-      <w:r>
-        <w:rPr>
-          <w:sz w:val="24"/>
-        </w:rPr>
-        <w:t>ego</w:t>
-      </w:r>
-      <w:r>
-        <w:rPr>
-          <w:sz w:val="24"/>
-        </w:rPr>
-        <w:t xml:space="preserve"> zespołem narzędzi </w:t>
-      </w:r>
-      <w:r>
-        <w:rPr>
-          <w:i/>
-          <w:sz w:val="24"/>
-        </w:rPr>
-        <w:t>open source</w:t>
+        <w:t>Proces instalacji środowiska</w:t>
       </w:r>
       <w:r>
         <w:rPr>
@@ -4709,7 +7357,13 @@
         <w:rPr>
           <w:sz w:val="24"/>
         </w:rPr>
-        <w:t>przyspieszanie i ułatwianie pracy, musiał</w:t>
+        <w:t>przyspie</w:t>
+      </w:r>
+      <w:r>
+        <w:rPr>
+          <w:sz w:val="24"/>
+        </w:rPr>
+        <w:t>szanie i ułatwianie pracy, musi</w:t>
       </w:r>
       <w:r>
         <w:rPr>
@@ -4721,7 +7375,19 @@
         <w:rPr>
           <w:sz w:val="24"/>
         </w:rPr>
-        <w:t xml:space="preserve">. Oczywistym wyborem docelowej platformy uruchomieniowej </w:t>
+        <w:t>. Oczywistym wyborem docelowej platformy uruchomieniowej</w:t>
+      </w:r>
+      <w:r>
+        <w:rPr>
+          <w:sz w:val="24"/>
+        </w:rPr>
+        <w:t xml:space="preserve"> dla Yeoman</w:t>
+      </w:r>
+      <w:r>
+        <w:rPr>
+          <w:sz w:val="24"/>
+        </w:rPr>
+        <w:t xml:space="preserve"> </w:t>
       </w:r>
       <w:r>
         <w:rPr>
@@ -4733,61 +7399,25 @@
         <w:rPr>
           <w:sz w:val="24"/>
         </w:rPr>
-        <w:t xml:space="preserve"> się więc realizujący te założenia Node.js, wraz z intuicyjnym menadżerem zarządzania pakietami NPM.</w:t>
-      </w:r>
-      <w:r>
-        <w:rPr>
-          <w:sz w:val="24"/>
-        </w:rPr>
-        <w:t xml:space="preserve"> Łącząc wymienione </w:t>
-      </w:r>
-      <w:r>
-        <w:rPr>
-          <w:sz w:val="24"/>
-        </w:rPr>
-        <w:t>narzędzia</w:t>
-      </w:r>
-      <w:r>
-        <w:rPr>
-          <w:sz w:val="24"/>
-        </w:rPr>
-        <w:t xml:space="preserve"> w całość, </w:t>
-      </w:r>
-      <w:r>
-        <w:rPr>
-          <w:sz w:val="24"/>
-        </w:rPr>
-        <w:t>zarysowuje</w:t>
-      </w:r>
-      <w:r>
-        <w:rPr>
-          <w:sz w:val="24"/>
-        </w:rPr>
-        <w:t xml:space="preserve"> się wygląd Yeomana jako środowiska kompletnego, oferującego programiście pomoc w </w:t>
-      </w:r>
-      <w:r>
-        <w:rPr>
-          <w:sz w:val="24"/>
-        </w:rPr>
-        <w:t>każdym</w:t>
-      </w:r>
-      <w:r>
-        <w:rPr>
-          <w:sz w:val="24"/>
-        </w:rPr>
-        <w:t xml:space="preserve"> aspekcie pracy nad jego projektem. Są to powody, dla którego Yeoman spotkał się z tak dobrym odbiorem, i jest dziś powszechnie używany na </w:t>
-      </w:r>
-      <w:r>
-        <w:rPr>
-          <w:sz w:val="24"/>
-        </w:rPr>
-        <w:t>całym</w:t>
-      </w:r>
-      <w:r>
-        <w:rPr>
-          <w:sz w:val="24"/>
-        </w:rPr>
-        <w:t xml:space="preserve"> świecie.</w:t>
+        <w:t xml:space="preserve"> się więc realizujący te założenia Node.js, wraz z intuicyjnym menadżerem</w:t>
+      </w:r>
+      <w:r>
+        <w:rPr>
+          <w:sz w:val="24"/>
+        </w:rPr>
+        <w:t xml:space="preserve"> do zarządzania pakietami, jakim jest </w:t>
+      </w:r>
+      <w:r>
+        <w:rPr>
+          <w:sz w:val="24"/>
+        </w:rPr>
+        <w:t>NPM.</w:t>
+      </w:r>
+      <w:r>
+        <w:rPr>
+          <w:sz w:val="24"/>
+        </w:rPr>
+        <w:t xml:space="preserve"> W zespole technologii udostępnianych w ramach tej platformy, dostępnych jest wiele narzędzi idealnie pasujących do celu, jaki stawia sobie Yeoman – automatyzacji.</w:t>
       </w:r>
     </w:p>
     <w:p>
@@ -4795,22 +7425,15 @@
         <w:pStyle w:val="Nagwek2"/>
         <w:spacing w:line="360" w:lineRule="auto"/>
         <w:contextualSpacing/>
-        <w:rPr>
-          <w:sz w:val="28"/>
-        </w:rPr>
-      </w:pPr>
-      <w:r>
-        <w:rPr>
-          <w:sz w:val="28"/>
-        </w:rPr>
+      </w:pPr>
+      <w:bookmarkStart w:id="15" w:name="_Toc485921010"/>
+      <w:r>
         <w:t xml:space="preserve">2.1 </w:t>
       </w:r>
       <w:r>
-        <w:rPr>
-          <w:sz w:val="28"/>
-        </w:rPr>
         <w:t>Stosowane technologie</w:t>
       </w:r>
+      <w:bookmarkEnd w:id="15"/>
     </w:p>
     <w:p>
       <w:pPr>
@@ -4821,12 +7444,14 @@
           <w:sz w:val="28"/>
         </w:rPr>
       </w:pPr>
+      <w:bookmarkStart w:id="16" w:name="_Toc485921011"/>
       <w:r>
         <w:rPr>
           <w:sz w:val="28"/>
         </w:rPr>
         <w:t>2.1.1 Node.js</w:t>
       </w:r>
+      <w:bookmarkEnd w:id="16"/>
     </w:p>
     <w:bookmarkEnd w:id="0"/>
     <w:p>
@@ -4996,28 +7621,9 @@
     </w:p>
     <w:p>
       <w:pPr>
-        <w:pStyle w:val="Legenda"/>
         <w:keepNext/>
-        <w:spacing w:after="60" w:line="360" w:lineRule="auto"/>
-        <w:contextualSpacing/>
-        <w:rPr>
-          <w:sz w:val="20"/>
-        </w:rPr>
-      </w:pPr>
-      <w:r>
-        <w:rPr>
-          <w:sz w:val="20"/>
-        </w:rPr>
-        <w:t>Listing 1 - Przykład asynchronicznej, nieblokującej obsługi otwierania pliku używając modułu fs</w:t>
-      </w:r>
-    </w:p>
-    <w:p>
-      <w:pPr>
         <w:spacing w:line="360" w:lineRule="auto"/>
         <w:contextualSpacing/>
-        <w:rPr>
-          <w:sz w:val="24"/>
-        </w:rPr>
       </w:pPr>
       <w:r>
         <w:rPr>
@@ -5028,7 +7634,7 @@
           <mc:Choice Requires="wps">
             <w:drawing>
               <wp:inline distT="0" distB="0" distL="0" distR="0">
-                <wp:extent cx="2491740" cy="906780"/>
+                <wp:extent cx="3463637" cy="1018309"/>
                 <wp:effectExtent l="0" t="0" r="3810" b="0"/>
                 <wp:docPr id="7" name="Pole tekstowe 2"/>
                 <wp:cNvGraphicFramePr>
@@ -5043,7 +7649,7 @@
                       <wps:spPr bwMode="auto">
                         <a:xfrm>
                           <a:off x="0" y="0"/>
-                          <a:ext cx="2491740" cy="906780"/>
+                          <a:ext cx="3463637" cy="1018309"/>
                         </a:xfrm>
                         <a:prstGeom prst="rect">
                           <a:avLst/>
@@ -5067,7 +7673,7 @@
                               <w:rPr>
                                 <w:rFonts w:ascii="Consolas" w:eastAsia="Times New Roman" w:hAnsi="Consolas" w:cs="Times New Roman"/>
                                 <w:color w:val="D4D4D4"/>
-                                <w:sz w:val="14"/>
+                                <w:sz w:val="18"/>
                                 <w:szCs w:val="21"/>
                                 <w:lang w:eastAsia="pl-PL"/>
                               </w:rPr>
@@ -5076,7 +7682,7 @@
                               <w:rPr>
                                 <w:rFonts w:ascii="Consolas" w:eastAsia="Times New Roman" w:hAnsi="Consolas" w:cs="Times New Roman"/>
                                 <w:color w:val="569CD6"/>
-                                <w:sz w:val="14"/>
+                                <w:sz w:val="18"/>
                                 <w:szCs w:val="21"/>
                                 <w:lang w:eastAsia="pl-PL"/>
                               </w:rPr>
@@ -5086,7 +7692,7 @@
                               <w:rPr>
                                 <w:rFonts w:ascii="Consolas" w:eastAsia="Times New Roman" w:hAnsi="Consolas" w:cs="Times New Roman"/>
                                 <w:color w:val="D4D4D4"/>
-                                <w:sz w:val="14"/>
+                                <w:sz w:val="18"/>
                                 <w:szCs w:val="21"/>
                                 <w:lang w:eastAsia="pl-PL"/>
                               </w:rPr>
@@ -5096,7 +7702,7 @@
                               <w:rPr>
                                 <w:rFonts w:ascii="Consolas" w:eastAsia="Times New Roman" w:hAnsi="Consolas" w:cs="Times New Roman"/>
                                 <w:color w:val="9CDCFE"/>
-                                <w:sz w:val="14"/>
+                                <w:sz w:val="18"/>
                                 <w:szCs w:val="21"/>
                                 <w:lang w:eastAsia="pl-PL"/>
                               </w:rPr>
@@ -5106,7 +7712,7 @@
                               <w:rPr>
                                 <w:rFonts w:ascii="Consolas" w:eastAsia="Times New Roman" w:hAnsi="Consolas" w:cs="Times New Roman"/>
                                 <w:color w:val="D4D4D4"/>
-                                <w:sz w:val="14"/>
+                                <w:sz w:val="18"/>
                                 <w:szCs w:val="21"/>
                                 <w:lang w:eastAsia="pl-PL"/>
                               </w:rPr>
@@ -5116,7 +7722,7 @@
                               <w:rPr>
                                 <w:rFonts w:ascii="Consolas" w:eastAsia="Times New Roman" w:hAnsi="Consolas" w:cs="Times New Roman"/>
                                 <w:color w:val="DCDCAA"/>
-                                <w:sz w:val="14"/>
+                                <w:sz w:val="18"/>
                                 <w:szCs w:val="21"/>
                                 <w:lang w:eastAsia="pl-PL"/>
                               </w:rPr>
@@ -5126,7 +7732,7 @@
                               <w:rPr>
                                 <w:rFonts w:ascii="Consolas" w:eastAsia="Times New Roman" w:hAnsi="Consolas" w:cs="Times New Roman"/>
                                 <w:color w:val="D4D4D4"/>
-                                <w:sz w:val="14"/>
+                                <w:sz w:val="18"/>
                                 <w:szCs w:val="21"/>
                                 <w:lang w:eastAsia="pl-PL"/>
                               </w:rPr>
@@ -5136,7 +7742,7 @@
                               <w:rPr>
                                 <w:rFonts w:ascii="Consolas" w:eastAsia="Times New Roman" w:hAnsi="Consolas" w:cs="Times New Roman"/>
                                 <w:color w:val="CE9178"/>
-                                <w:sz w:val="14"/>
+                                <w:sz w:val="18"/>
                                 <w:szCs w:val="21"/>
                                 <w:lang w:eastAsia="pl-PL"/>
                               </w:rPr>
@@ -5146,7 +7752,7 @@
                               <w:rPr>
                                 <w:rFonts w:ascii="Consolas" w:eastAsia="Times New Roman" w:hAnsi="Consolas" w:cs="Times New Roman"/>
                                 <w:color w:val="D4D4D4"/>
-                                <w:sz w:val="14"/>
+                                <w:sz w:val="18"/>
                                 <w:szCs w:val="21"/>
                                 <w:lang w:eastAsia="pl-PL"/>
                               </w:rPr>
@@ -5160,7 +7766,7 @@
                               <w:rPr>
                                 <w:rFonts w:ascii="Consolas" w:eastAsia="Times New Roman" w:hAnsi="Consolas" w:cs="Times New Roman"/>
                                 <w:color w:val="D4D4D4"/>
-                                <w:sz w:val="14"/>
+                                <w:sz w:val="18"/>
                                 <w:szCs w:val="21"/>
                                 <w:lang w:eastAsia="pl-PL"/>
                               </w:rPr>
@@ -5169,7 +7775,7 @@
                               <w:rPr>
                                 <w:rFonts w:ascii="Consolas" w:eastAsia="Times New Roman" w:hAnsi="Consolas" w:cs="Times New Roman"/>
                                 <w:color w:val="9CDCFE"/>
-                                <w:sz w:val="14"/>
+                                <w:sz w:val="18"/>
                                 <w:szCs w:val="21"/>
                                 <w:lang w:eastAsia="pl-PL"/>
                               </w:rPr>
@@ -5179,7 +7785,7 @@
                               <w:rPr>
                                 <w:rFonts w:ascii="Consolas" w:eastAsia="Times New Roman" w:hAnsi="Consolas" w:cs="Times New Roman"/>
                                 <w:color w:val="D4D4D4"/>
-                                <w:sz w:val="14"/>
+                                <w:sz w:val="18"/>
                                 <w:szCs w:val="21"/>
                                 <w:lang w:eastAsia="pl-PL"/>
                               </w:rPr>
@@ -5189,7 +7795,7 @@
                               <w:rPr>
                                 <w:rFonts w:ascii="Consolas" w:eastAsia="Times New Roman" w:hAnsi="Consolas" w:cs="Times New Roman"/>
                                 <w:color w:val="DCDCAA"/>
-                                <w:sz w:val="14"/>
+                                <w:sz w:val="18"/>
                                 <w:szCs w:val="21"/>
                                 <w:lang w:eastAsia="pl-PL"/>
                               </w:rPr>
@@ -5199,7 +7805,7 @@
                               <w:rPr>
                                 <w:rFonts w:ascii="Consolas" w:eastAsia="Times New Roman" w:hAnsi="Consolas" w:cs="Times New Roman"/>
                                 <w:color w:val="D4D4D4"/>
-                                <w:sz w:val="14"/>
+                                <w:sz w:val="18"/>
                                 <w:szCs w:val="21"/>
                                 <w:lang w:eastAsia="pl-PL"/>
                               </w:rPr>
@@ -5209,7 +7815,7 @@
                               <w:rPr>
                                 <w:rFonts w:ascii="Consolas" w:eastAsia="Times New Roman" w:hAnsi="Consolas" w:cs="Times New Roman"/>
                                 <w:color w:val="CE9178"/>
-                                <w:sz w:val="14"/>
+                                <w:sz w:val="18"/>
                                 <w:szCs w:val="21"/>
                                 <w:lang w:eastAsia="pl-PL"/>
                               </w:rPr>
@@ -5219,7 +7825,7 @@
                               <w:rPr>
                                 <w:rFonts w:ascii="Consolas" w:eastAsia="Times New Roman" w:hAnsi="Consolas" w:cs="Times New Roman"/>
                                 <w:color w:val="D4D4D4"/>
-                                <w:sz w:val="14"/>
+                                <w:sz w:val="18"/>
                                 <w:szCs w:val="21"/>
                                 <w:lang w:eastAsia="pl-PL"/>
                               </w:rPr>
@@ -5229,7 +7835,7 @@
                               <w:rPr>
                                 <w:rFonts w:ascii="Consolas" w:eastAsia="Times New Roman" w:hAnsi="Consolas" w:cs="Times New Roman"/>
                                 <w:color w:val="9CDCFE"/>
-                                <w:sz w:val="14"/>
+                                <w:sz w:val="18"/>
                                 <w:szCs w:val="21"/>
                                 <w:lang w:eastAsia="pl-PL"/>
                               </w:rPr>
@@ -5239,7 +7845,7 @@
                               <w:rPr>
                                 <w:rFonts w:ascii="Consolas" w:eastAsia="Times New Roman" w:hAnsi="Consolas" w:cs="Times New Roman"/>
                                 <w:color w:val="D4D4D4"/>
-                                <w:sz w:val="14"/>
+                                <w:sz w:val="18"/>
                                 <w:szCs w:val="21"/>
                                 <w:lang w:eastAsia="pl-PL"/>
                               </w:rPr>
@@ -5249,7 +7855,7 @@
                               <w:rPr>
                                 <w:rFonts w:ascii="Consolas" w:eastAsia="Times New Roman" w:hAnsi="Consolas" w:cs="Times New Roman"/>
                                 <w:color w:val="9CDCFE"/>
-                                <w:sz w:val="14"/>
+                                <w:sz w:val="18"/>
                                 <w:szCs w:val="21"/>
                                 <w:lang w:eastAsia="pl-PL"/>
                               </w:rPr>
@@ -5259,7 +7865,7 @@
                               <w:rPr>
                                 <w:rFonts w:ascii="Consolas" w:eastAsia="Times New Roman" w:hAnsi="Consolas" w:cs="Times New Roman"/>
                                 <w:color w:val="D4D4D4"/>
-                                <w:sz w:val="14"/>
+                                <w:sz w:val="18"/>
                                 <w:szCs w:val="21"/>
                                 <w:lang w:eastAsia="pl-PL"/>
                               </w:rPr>
@@ -5269,7 +7875,7 @@
                               <w:rPr>
                                 <w:rFonts w:ascii="Consolas" w:eastAsia="Times New Roman" w:hAnsi="Consolas" w:cs="Times New Roman"/>
                                 <w:color w:val="569CD6"/>
-                                <w:sz w:val="14"/>
+                                <w:sz w:val="18"/>
                                 <w:szCs w:val="21"/>
                                 <w:lang w:eastAsia="pl-PL"/>
                               </w:rPr>
@@ -5279,7 +7885,7 @@
                               <w:rPr>
                                 <w:rFonts w:ascii="Consolas" w:eastAsia="Times New Roman" w:hAnsi="Consolas" w:cs="Times New Roman"/>
                                 <w:color w:val="D4D4D4"/>
-                                <w:sz w:val="14"/>
+                                <w:sz w:val="18"/>
                                 <w:szCs w:val="21"/>
                                 <w:lang w:eastAsia="pl-PL"/>
                               </w:rPr>
@@ -5293,7 +7899,7 @@
                               <w:rPr>
                                 <w:rFonts w:ascii="Consolas" w:eastAsia="Times New Roman" w:hAnsi="Consolas" w:cs="Times New Roman"/>
                                 <w:color w:val="D4D4D4"/>
-                                <w:sz w:val="14"/>
+                                <w:sz w:val="18"/>
                                 <w:szCs w:val="21"/>
                                 <w:lang w:eastAsia="pl-PL"/>
                               </w:rPr>
@@ -5302,7 +7908,7 @@
                               <w:rPr>
                                 <w:rFonts w:ascii="Consolas" w:eastAsia="Times New Roman" w:hAnsi="Consolas" w:cs="Times New Roman"/>
                                 <w:color w:val="D4D4D4"/>
-                                <w:sz w:val="14"/>
+                                <w:sz w:val="18"/>
                                 <w:szCs w:val="21"/>
                                 <w:lang w:eastAsia="pl-PL"/>
                               </w:rPr>
@@ -5312,7 +7918,7 @@
                               <w:rPr>
                                 <w:rFonts w:ascii="Consolas" w:eastAsia="Times New Roman" w:hAnsi="Consolas" w:cs="Times New Roman"/>
                                 <w:color w:val="C586C0"/>
-                                <w:sz w:val="14"/>
+                                <w:sz w:val="18"/>
                                 <w:szCs w:val="21"/>
                                 <w:lang w:eastAsia="pl-PL"/>
                               </w:rPr>
@@ -5322,7 +7928,7 @@
                               <w:rPr>
                                 <w:rFonts w:ascii="Consolas" w:eastAsia="Times New Roman" w:hAnsi="Consolas" w:cs="Times New Roman"/>
                                 <w:color w:val="D4D4D4"/>
-                                <w:sz w:val="14"/>
+                                <w:sz w:val="18"/>
                                 <w:szCs w:val="21"/>
                                 <w:lang w:eastAsia="pl-PL"/>
                               </w:rPr>
@@ -5332,7 +7938,7 @@
                               <w:rPr>
                                 <w:rFonts w:ascii="Consolas" w:eastAsia="Times New Roman" w:hAnsi="Consolas" w:cs="Times New Roman"/>
                                 <w:color w:val="9CDCFE"/>
-                                <w:sz w:val="14"/>
+                                <w:sz w:val="18"/>
                                 <w:szCs w:val="21"/>
                                 <w:lang w:eastAsia="pl-PL"/>
                               </w:rPr>
@@ -5342,7 +7948,7 @@
                               <w:rPr>
                                 <w:rFonts w:ascii="Consolas" w:eastAsia="Times New Roman" w:hAnsi="Consolas" w:cs="Times New Roman"/>
                                 <w:color w:val="D4D4D4"/>
-                                <w:sz w:val="14"/>
+                                <w:sz w:val="18"/>
                                 <w:szCs w:val="21"/>
                                 <w:lang w:eastAsia="pl-PL"/>
                               </w:rPr>
@@ -5356,7 +7962,7 @@
                               <w:rPr>
                                 <w:rFonts w:ascii="Consolas" w:eastAsia="Times New Roman" w:hAnsi="Consolas" w:cs="Times New Roman"/>
                                 <w:color w:val="D4D4D4"/>
-                                <w:sz w:val="14"/>
+                                <w:sz w:val="18"/>
                                 <w:szCs w:val="21"/>
                                 <w:lang w:eastAsia="pl-PL"/>
                               </w:rPr>
@@ -5365,7 +7971,7 @@
                               <w:rPr>
                                 <w:rFonts w:ascii="Consolas" w:eastAsia="Times New Roman" w:hAnsi="Consolas" w:cs="Times New Roman"/>
                                 <w:color w:val="D4D4D4"/>
-                                <w:sz w:val="14"/>
+                                <w:sz w:val="18"/>
                                 <w:szCs w:val="21"/>
                                 <w:lang w:eastAsia="pl-PL"/>
                               </w:rPr>
@@ -5375,7 +7981,7 @@
                               <w:rPr>
                                 <w:rFonts w:ascii="Consolas" w:eastAsia="Times New Roman" w:hAnsi="Consolas" w:cs="Times New Roman"/>
                                 <w:color w:val="C586C0"/>
-                                <w:sz w:val="14"/>
+                                <w:sz w:val="18"/>
                                 <w:szCs w:val="21"/>
                                 <w:lang w:eastAsia="pl-PL"/>
                               </w:rPr>
@@ -5385,7 +7991,7 @@
                               <w:rPr>
                                 <w:rFonts w:ascii="Consolas" w:eastAsia="Times New Roman" w:hAnsi="Consolas" w:cs="Times New Roman"/>
                                 <w:color w:val="D4D4D4"/>
-                                <w:sz w:val="14"/>
+                                <w:sz w:val="18"/>
                                 <w:szCs w:val="21"/>
                                 <w:lang w:eastAsia="pl-PL"/>
                               </w:rPr>
@@ -5395,7 +8001,7 @@
                               <w:rPr>
                                 <w:rFonts w:ascii="Consolas" w:eastAsia="Times New Roman" w:hAnsi="Consolas" w:cs="Times New Roman"/>
                                 <w:color w:val="9CDCFE"/>
-                                <w:sz w:val="14"/>
+                                <w:sz w:val="18"/>
                                 <w:szCs w:val="21"/>
                                 <w:lang w:eastAsia="pl-PL"/>
                               </w:rPr>
@@ -5405,7 +8011,7 @@
                               <w:rPr>
                                 <w:rFonts w:ascii="Consolas" w:eastAsia="Times New Roman" w:hAnsi="Consolas" w:cs="Times New Roman"/>
                                 <w:color w:val="D4D4D4"/>
-                                <w:sz w:val="14"/>
+                                <w:sz w:val="18"/>
                                 <w:szCs w:val="21"/>
                                 <w:lang w:eastAsia="pl-PL"/>
                               </w:rPr>
@@ -5419,7 +8025,7 @@
                               <w:rPr>
                                 <w:rFonts w:ascii="Consolas" w:eastAsia="Times New Roman" w:hAnsi="Consolas" w:cs="Times New Roman"/>
                                 <w:color w:val="D4D4D4"/>
-                                <w:sz w:val="14"/>
+                                <w:sz w:val="18"/>
                                 <w:szCs w:val="21"/>
                                 <w:lang w:eastAsia="pl-PL"/>
                               </w:rPr>
@@ -5428,7 +8034,7 @@
                               <w:rPr>
                                 <w:rFonts w:ascii="Consolas" w:eastAsia="Times New Roman" w:hAnsi="Consolas" w:cs="Times New Roman"/>
                                 <w:color w:val="D4D4D4"/>
-                                <w:sz w:val="14"/>
+                                <w:sz w:val="18"/>
                                 <w:szCs w:val="21"/>
                                 <w:lang w:eastAsia="pl-PL"/>
                               </w:rPr>
@@ -5442,7 +8048,7 @@
                               <w:rPr>
                                 <w:rFonts w:ascii="Consolas" w:eastAsia="Times New Roman" w:hAnsi="Consolas" w:cs="Times New Roman"/>
                                 <w:color w:val="D4D4D4"/>
-                                <w:sz w:val="14"/>
+                                <w:sz w:val="18"/>
                                 <w:szCs w:val="21"/>
                                 <w:lang w:eastAsia="pl-PL"/>
                               </w:rPr>
@@ -5451,7 +8057,7 @@
                               <w:rPr>
                                 <w:rFonts w:ascii="Consolas" w:eastAsia="Times New Roman" w:hAnsi="Consolas" w:cs="Times New Roman"/>
                                 <w:color w:val="D4D4D4"/>
-                                <w:sz w:val="14"/>
+                                <w:sz w:val="18"/>
                                 <w:szCs w:val="21"/>
                                 <w:lang w:eastAsia="pl-PL"/>
                               </w:rPr>
@@ -5461,7 +8067,7 @@
                               <w:rPr>
                                 <w:rFonts w:ascii="Consolas" w:eastAsia="Times New Roman" w:hAnsi="Consolas" w:cs="Times New Roman"/>
                                 <w:color w:val="569CD6"/>
-                                <w:sz w:val="14"/>
+                                <w:sz w:val="18"/>
                                 <w:szCs w:val="21"/>
                                 <w:lang w:eastAsia="pl-PL"/>
                               </w:rPr>
@@ -5471,7 +8077,7 @@
                               <w:rPr>
                                 <w:rFonts w:ascii="Consolas" w:eastAsia="Times New Roman" w:hAnsi="Consolas" w:cs="Times New Roman"/>
                                 <w:color w:val="D4D4D4"/>
-                                <w:sz w:val="14"/>
+                                <w:sz w:val="18"/>
                                 <w:szCs w:val="21"/>
                                 <w:lang w:eastAsia="pl-PL"/>
                               </w:rPr>
@@ -5481,7 +8087,7 @@
                               <w:rPr>
                                 <w:rFonts w:ascii="Consolas" w:eastAsia="Times New Roman" w:hAnsi="Consolas" w:cs="Times New Roman"/>
                                 <w:color w:val="DCDCAA"/>
-                                <w:sz w:val="14"/>
+                                <w:sz w:val="18"/>
                                 <w:szCs w:val="21"/>
                                 <w:lang w:eastAsia="pl-PL"/>
                               </w:rPr>
@@ -5491,7 +8097,7 @@
                               <w:rPr>
                                 <w:rFonts w:ascii="Consolas" w:eastAsia="Times New Roman" w:hAnsi="Consolas" w:cs="Times New Roman"/>
                                 <w:color w:val="D4D4D4"/>
-                                <w:sz w:val="14"/>
+                                <w:sz w:val="18"/>
                                 <w:szCs w:val="21"/>
                                 <w:lang w:eastAsia="pl-PL"/>
                               </w:rPr>
@@ -5501,7 +8107,7 @@
                               <w:rPr>
                                 <w:rFonts w:ascii="Consolas" w:eastAsia="Times New Roman" w:hAnsi="Consolas" w:cs="Times New Roman"/>
                                 <w:color w:val="9CDCFE"/>
-                                <w:sz w:val="14"/>
+                                <w:sz w:val="18"/>
                                 <w:szCs w:val="21"/>
                                 <w:lang w:eastAsia="pl-PL"/>
                               </w:rPr>
@@ -5511,7 +8117,7 @@
                               <w:rPr>
                                 <w:rFonts w:ascii="Consolas" w:eastAsia="Times New Roman" w:hAnsi="Consolas" w:cs="Times New Roman"/>
                                 <w:color w:val="D4D4D4"/>
-                                <w:sz w:val="14"/>
+                                <w:sz w:val="18"/>
                                 <w:szCs w:val="21"/>
                                 <w:lang w:eastAsia="pl-PL"/>
                               </w:rPr>
@@ -5522,12 +8128,15 @@
                             <w:pPr>
                               <w:shd w:val="clear" w:color="auto" w:fill="1E1E1E"/>
                               <w:spacing w:after="0" w:line="100" w:lineRule="atLeast"/>
+                              <w:rPr>
+                                <w:sz w:val="28"/>
+                              </w:rPr>
                             </w:pPr>
                             <w:r>
                               <w:rPr>
                                 <w:rFonts w:ascii="Consolas" w:eastAsia="Times New Roman" w:hAnsi="Consolas" w:cs="Times New Roman"/>
                                 <w:color w:val="D4D4D4"/>
-                                <w:sz w:val="14"/>
+                                <w:sz w:val="18"/>
                                 <w:szCs w:val="21"/>
                                 <w:lang w:eastAsia="pl-PL"/>
                               </w:rPr>
@@ -5537,7 +8146,7 @@
                         </w:txbxContent>
                       </wps:txbx>
                       <wps:bodyPr rot="0" vert="horz" wrap="square" lIns="91440" tIns="45720" rIns="91440" bIns="45720" anchor="t" anchorCtr="0">
-                        <a:spAutoFit/>
+                        <a:noAutofit/>
                       </wps:bodyPr>
                     </wps:wsp>
                   </a:graphicData>
@@ -5547,8 +8156,8 @@
           </mc:Choice>
           <mc:Fallback>
             <w:pict>
-              <v:shape id="Pole tekstowe 2" o:spid="_x0000_s1028" type="#_x0000_t202" style="width:196.2pt;height:71.4pt;visibility:visible;mso-wrap-style:square;mso-left-percent:-10001;mso-top-percent:-10001;mso-position-horizontal:absolute;mso-position-horizontal-relative:char;mso-position-vertical:absolute;mso-position-vertical-relative:line;mso-left-percent:-10001;mso-top-percent:-10001;v-text-anchor:top" o:gfxdata="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" stroked="f">
-                <v:textbox style="mso-fit-shape-to-text:t">
+              <v:shape id="Pole tekstowe 2" o:spid="_x0000_s1028" type="#_x0000_t202" style="width:272.75pt;height:80.2pt;visibility:visible;mso-wrap-style:square;mso-left-percent:-10001;mso-top-percent:-10001;mso-position-horizontal:absolute;mso-position-horizontal-relative:char;mso-position-vertical:absolute;mso-position-vertical-relative:line;mso-left-percent:-10001;mso-top-percent:-10001;v-text-anchor:top" o:gfxdata="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" stroked="f">
+                <v:textbox>
                   <w:txbxContent>
                     <w:p>
                       <w:pPr>
@@ -5557,7 +8166,7 @@
                         <w:rPr>
                           <w:rFonts w:ascii="Consolas" w:eastAsia="Times New Roman" w:hAnsi="Consolas" w:cs="Times New Roman"/>
                           <w:color w:val="D4D4D4"/>
-                          <w:sz w:val="14"/>
+                          <w:sz w:val="18"/>
                           <w:szCs w:val="21"/>
                           <w:lang w:eastAsia="pl-PL"/>
                         </w:rPr>
@@ -5566,7 +8175,7 @@
                         <w:rPr>
                           <w:rFonts w:ascii="Consolas" w:eastAsia="Times New Roman" w:hAnsi="Consolas" w:cs="Times New Roman"/>
                           <w:color w:val="569CD6"/>
-                          <w:sz w:val="14"/>
+                          <w:sz w:val="18"/>
                           <w:szCs w:val="21"/>
                           <w:lang w:eastAsia="pl-PL"/>
                         </w:rPr>
@@ -5576,7 +8185,7 @@
                         <w:rPr>
                           <w:rFonts w:ascii="Consolas" w:eastAsia="Times New Roman" w:hAnsi="Consolas" w:cs="Times New Roman"/>
                           <w:color w:val="D4D4D4"/>
-                          <w:sz w:val="14"/>
+                          <w:sz w:val="18"/>
                           <w:szCs w:val="21"/>
                           <w:lang w:eastAsia="pl-PL"/>
                         </w:rPr>
@@ -5586,7 +8195,7 @@
                         <w:rPr>
                           <w:rFonts w:ascii="Consolas" w:eastAsia="Times New Roman" w:hAnsi="Consolas" w:cs="Times New Roman"/>
                           <w:color w:val="9CDCFE"/>
-                          <w:sz w:val="14"/>
+                          <w:sz w:val="18"/>
                           <w:szCs w:val="21"/>
                           <w:lang w:eastAsia="pl-PL"/>
                         </w:rPr>
@@ -5596,7 +8205,7 @@
                         <w:rPr>
                           <w:rFonts w:ascii="Consolas" w:eastAsia="Times New Roman" w:hAnsi="Consolas" w:cs="Times New Roman"/>
                           <w:color w:val="D4D4D4"/>
-                          <w:sz w:val="14"/>
+                          <w:sz w:val="18"/>
                           <w:szCs w:val="21"/>
                           <w:lang w:eastAsia="pl-PL"/>
                         </w:rPr>
@@ -5606,7 +8215,7 @@
                         <w:rPr>
                           <w:rFonts w:ascii="Consolas" w:eastAsia="Times New Roman" w:hAnsi="Consolas" w:cs="Times New Roman"/>
                           <w:color w:val="DCDCAA"/>
-                          <w:sz w:val="14"/>
+                          <w:sz w:val="18"/>
                           <w:szCs w:val="21"/>
                           <w:lang w:eastAsia="pl-PL"/>
                         </w:rPr>
@@ -5616,7 +8225,7 @@
                         <w:rPr>
                           <w:rFonts w:ascii="Consolas" w:eastAsia="Times New Roman" w:hAnsi="Consolas" w:cs="Times New Roman"/>
                           <w:color w:val="D4D4D4"/>
-                          <w:sz w:val="14"/>
+                          <w:sz w:val="18"/>
                           <w:szCs w:val="21"/>
                           <w:lang w:eastAsia="pl-PL"/>
                         </w:rPr>
@@ -5626,7 +8235,7 @@
                         <w:rPr>
                           <w:rFonts w:ascii="Consolas" w:eastAsia="Times New Roman" w:hAnsi="Consolas" w:cs="Times New Roman"/>
                           <w:color w:val="CE9178"/>
-                          <w:sz w:val="14"/>
+                          <w:sz w:val="18"/>
                           <w:szCs w:val="21"/>
                           <w:lang w:eastAsia="pl-PL"/>
                         </w:rPr>
@@ -5636,7 +8245,7 @@
                         <w:rPr>
                           <w:rFonts w:ascii="Consolas" w:eastAsia="Times New Roman" w:hAnsi="Consolas" w:cs="Times New Roman"/>
                           <w:color w:val="D4D4D4"/>
-                          <w:sz w:val="14"/>
+                          <w:sz w:val="18"/>
                           <w:szCs w:val="21"/>
                           <w:lang w:eastAsia="pl-PL"/>
                         </w:rPr>
@@ -5650,7 +8259,7 @@
                         <w:rPr>
                           <w:rFonts w:ascii="Consolas" w:eastAsia="Times New Roman" w:hAnsi="Consolas" w:cs="Times New Roman"/>
                           <w:color w:val="D4D4D4"/>
-                          <w:sz w:val="14"/>
+                          <w:sz w:val="18"/>
                           <w:szCs w:val="21"/>
                           <w:lang w:eastAsia="pl-PL"/>
                         </w:rPr>
@@ -5659,7 +8268,7 @@
                         <w:rPr>
                           <w:rFonts w:ascii="Consolas" w:eastAsia="Times New Roman" w:hAnsi="Consolas" w:cs="Times New Roman"/>
                           <w:color w:val="9CDCFE"/>
-                          <w:sz w:val="14"/>
+                          <w:sz w:val="18"/>
                           <w:szCs w:val="21"/>
                           <w:lang w:eastAsia="pl-PL"/>
                         </w:rPr>
@@ -5669,7 +8278,7 @@
                         <w:rPr>
                           <w:rFonts w:ascii="Consolas" w:eastAsia="Times New Roman" w:hAnsi="Consolas" w:cs="Times New Roman"/>
                           <w:color w:val="D4D4D4"/>
-                          <w:sz w:val="14"/>
+                          <w:sz w:val="18"/>
                           <w:szCs w:val="21"/>
                           <w:lang w:eastAsia="pl-PL"/>
                         </w:rPr>
@@ -5679,7 +8288,7 @@
                         <w:rPr>
                           <w:rFonts w:ascii="Consolas" w:eastAsia="Times New Roman" w:hAnsi="Consolas" w:cs="Times New Roman"/>
                           <w:color w:val="DCDCAA"/>
-                          <w:sz w:val="14"/>
+                          <w:sz w:val="18"/>
                           <w:szCs w:val="21"/>
                           <w:lang w:eastAsia="pl-PL"/>
                         </w:rPr>
@@ -5689,7 +8298,7 @@
                         <w:rPr>
                           <w:rFonts w:ascii="Consolas" w:eastAsia="Times New Roman" w:hAnsi="Consolas" w:cs="Times New Roman"/>
                           <w:color w:val="D4D4D4"/>
-                          <w:sz w:val="14"/>
+                          <w:sz w:val="18"/>
                           <w:szCs w:val="21"/>
                           <w:lang w:eastAsia="pl-PL"/>
                         </w:rPr>
@@ -5699,7 +8308,7 @@
                         <w:rPr>
                           <w:rFonts w:ascii="Consolas" w:eastAsia="Times New Roman" w:hAnsi="Consolas" w:cs="Times New Roman"/>
                           <w:color w:val="CE9178"/>
-                          <w:sz w:val="14"/>
+                          <w:sz w:val="18"/>
                           <w:szCs w:val="21"/>
                           <w:lang w:eastAsia="pl-PL"/>
                         </w:rPr>
@@ -5709,7 +8318,7 @@
                         <w:rPr>
                           <w:rFonts w:ascii="Consolas" w:eastAsia="Times New Roman" w:hAnsi="Consolas" w:cs="Times New Roman"/>
                           <w:color w:val="D4D4D4"/>
-                          <w:sz w:val="14"/>
+                          <w:sz w:val="18"/>
                           <w:szCs w:val="21"/>
                           <w:lang w:eastAsia="pl-PL"/>
                         </w:rPr>
@@ -5719,7 +8328,7 @@
                         <w:rPr>
                           <w:rFonts w:ascii="Consolas" w:eastAsia="Times New Roman" w:hAnsi="Consolas" w:cs="Times New Roman"/>
                           <w:color w:val="9CDCFE"/>
-                          <w:sz w:val="14"/>
+                          <w:sz w:val="18"/>
                           <w:szCs w:val="21"/>
                           <w:lang w:eastAsia="pl-PL"/>
                         </w:rPr>
@@ -5729,7 +8338,7 @@
                         <w:rPr>
                           <w:rFonts w:ascii="Consolas" w:eastAsia="Times New Roman" w:hAnsi="Consolas" w:cs="Times New Roman"/>
                           <w:color w:val="D4D4D4"/>
-                          <w:sz w:val="14"/>
+                          <w:sz w:val="18"/>
                           <w:szCs w:val="21"/>
                           <w:lang w:eastAsia="pl-PL"/>
                         </w:rPr>
@@ -5739,7 +8348,7 @@
                         <w:rPr>
                           <w:rFonts w:ascii="Consolas" w:eastAsia="Times New Roman" w:hAnsi="Consolas" w:cs="Times New Roman"/>
                           <w:color w:val="9CDCFE"/>
-                          <w:sz w:val="14"/>
+                          <w:sz w:val="18"/>
                           <w:szCs w:val="21"/>
                           <w:lang w:eastAsia="pl-PL"/>
                         </w:rPr>
@@ -5749,7 +8358,7 @@
                         <w:rPr>
                           <w:rFonts w:ascii="Consolas" w:eastAsia="Times New Roman" w:hAnsi="Consolas" w:cs="Times New Roman"/>
                           <w:color w:val="D4D4D4"/>
-                          <w:sz w:val="14"/>
+                          <w:sz w:val="18"/>
                           <w:szCs w:val="21"/>
                           <w:lang w:eastAsia="pl-PL"/>
                         </w:rPr>
@@ -5759,7 +8368,7 @@
                         <w:rPr>
                           <w:rFonts w:ascii="Consolas" w:eastAsia="Times New Roman" w:hAnsi="Consolas" w:cs="Times New Roman"/>
                           <w:color w:val="569CD6"/>
-                          <w:sz w:val="14"/>
+                          <w:sz w:val="18"/>
                           <w:szCs w:val="21"/>
                           <w:lang w:eastAsia="pl-PL"/>
                         </w:rPr>
@@ -5769,7 +8378,7 @@
                         <w:rPr>
                           <w:rFonts w:ascii="Consolas" w:eastAsia="Times New Roman" w:hAnsi="Consolas" w:cs="Times New Roman"/>
                           <w:color w:val="D4D4D4"/>
-                          <w:sz w:val="14"/>
+                          <w:sz w:val="18"/>
                           <w:szCs w:val="21"/>
                           <w:lang w:eastAsia="pl-PL"/>
                         </w:rPr>
@@ -5783,7 +8392,7 @@
                         <w:rPr>
                           <w:rFonts w:ascii="Consolas" w:eastAsia="Times New Roman" w:hAnsi="Consolas" w:cs="Times New Roman"/>
                           <w:color w:val="D4D4D4"/>
-                          <w:sz w:val="14"/>
+                          <w:sz w:val="18"/>
                           <w:szCs w:val="21"/>
                           <w:lang w:eastAsia="pl-PL"/>
                         </w:rPr>
@@ -5792,7 +8401,7 @@
                         <w:rPr>
                           <w:rFonts w:ascii="Consolas" w:eastAsia="Times New Roman" w:hAnsi="Consolas" w:cs="Times New Roman"/>
                           <w:color w:val="D4D4D4"/>
-                          <w:sz w:val="14"/>
+                          <w:sz w:val="18"/>
                           <w:szCs w:val="21"/>
                           <w:lang w:eastAsia="pl-PL"/>
                         </w:rPr>
@@ -5802,7 +8411,7 @@
                         <w:rPr>
                           <w:rFonts w:ascii="Consolas" w:eastAsia="Times New Roman" w:hAnsi="Consolas" w:cs="Times New Roman"/>
                           <w:color w:val="C586C0"/>
-                          <w:sz w:val="14"/>
+                          <w:sz w:val="18"/>
                           <w:szCs w:val="21"/>
                           <w:lang w:eastAsia="pl-PL"/>
                         </w:rPr>
@@ -5812,7 +8421,7 @@
                         <w:rPr>
                           <w:rFonts w:ascii="Consolas" w:eastAsia="Times New Roman" w:hAnsi="Consolas" w:cs="Times New Roman"/>
                           <w:color w:val="D4D4D4"/>
-                          <w:sz w:val="14"/>
+                          <w:sz w:val="18"/>
                           <w:szCs w:val="21"/>
                           <w:lang w:eastAsia="pl-PL"/>
                         </w:rPr>
@@ -5822,7 +8431,7 @@
                         <w:rPr>
                           <w:rFonts w:ascii="Consolas" w:eastAsia="Times New Roman" w:hAnsi="Consolas" w:cs="Times New Roman"/>
                           <w:color w:val="9CDCFE"/>
-                          <w:sz w:val="14"/>
+                          <w:sz w:val="18"/>
                           <w:szCs w:val="21"/>
                           <w:lang w:eastAsia="pl-PL"/>
                         </w:rPr>
@@ -5832,7 +8441,7 @@
                         <w:rPr>
                           <w:rFonts w:ascii="Consolas" w:eastAsia="Times New Roman" w:hAnsi="Consolas" w:cs="Times New Roman"/>
                           <w:color w:val="D4D4D4"/>
-                          <w:sz w:val="14"/>
+                          <w:sz w:val="18"/>
                           <w:szCs w:val="21"/>
                           <w:lang w:eastAsia="pl-PL"/>
                         </w:rPr>
@@ -5846,7 +8455,7 @@
                         <w:rPr>
                           <w:rFonts w:ascii="Consolas" w:eastAsia="Times New Roman" w:hAnsi="Consolas" w:cs="Times New Roman"/>
                           <w:color w:val="D4D4D4"/>
-                          <w:sz w:val="14"/>
+                          <w:sz w:val="18"/>
                           <w:szCs w:val="21"/>
                           <w:lang w:eastAsia="pl-PL"/>
                         </w:rPr>
@@ -5855,7 +8464,7 @@
                         <w:rPr>
                           <w:rFonts w:ascii="Consolas" w:eastAsia="Times New Roman" w:hAnsi="Consolas" w:cs="Times New Roman"/>
                           <w:color w:val="D4D4D4"/>
-                          <w:sz w:val="14"/>
+                          <w:sz w:val="18"/>
                           <w:szCs w:val="21"/>
                           <w:lang w:eastAsia="pl-PL"/>
                         </w:rPr>
@@ -5865,7 +8474,7 @@
                         <w:rPr>
                           <w:rFonts w:ascii="Consolas" w:eastAsia="Times New Roman" w:hAnsi="Consolas" w:cs="Times New Roman"/>
                           <w:color w:val="C586C0"/>
-                          <w:sz w:val="14"/>
+                          <w:sz w:val="18"/>
                           <w:szCs w:val="21"/>
                           <w:lang w:eastAsia="pl-PL"/>
                         </w:rPr>
@@ -5875,7 +8484,7 @@
                         <w:rPr>
                           <w:rFonts w:ascii="Consolas" w:eastAsia="Times New Roman" w:hAnsi="Consolas" w:cs="Times New Roman"/>
                           <w:color w:val="D4D4D4"/>
-                          <w:sz w:val="14"/>
+                          <w:sz w:val="18"/>
                           <w:szCs w:val="21"/>
                           <w:lang w:eastAsia="pl-PL"/>
                         </w:rPr>
@@ -5885,7 +8494,7 @@
                         <w:rPr>
                           <w:rFonts w:ascii="Consolas" w:eastAsia="Times New Roman" w:hAnsi="Consolas" w:cs="Times New Roman"/>
                           <w:color w:val="9CDCFE"/>
-                          <w:sz w:val="14"/>
+                          <w:sz w:val="18"/>
                           <w:szCs w:val="21"/>
                           <w:lang w:eastAsia="pl-PL"/>
                         </w:rPr>
@@ -5895,7 +8504,7 @@
                         <w:rPr>
                           <w:rFonts w:ascii="Consolas" w:eastAsia="Times New Roman" w:hAnsi="Consolas" w:cs="Times New Roman"/>
                           <w:color w:val="D4D4D4"/>
-                          <w:sz w:val="14"/>
+                          <w:sz w:val="18"/>
                           <w:szCs w:val="21"/>
                           <w:lang w:eastAsia="pl-PL"/>
                         </w:rPr>
@@ -5909,7 +8518,7 @@
                         <w:rPr>
                           <w:rFonts w:ascii="Consolas" w:eastAsia="Times New Roman" w:hAnsi="Consolas" w:cs="Times New Roman"/>
                           <w:color w:val="D4D4D4"/>
-                          <w:sz w:val="14"/>
+                          <w:sz w:val="18"/>
                           <w:szCs w:val="21"/>
                           <w:lang w:eastAsia="pl-PL"/>
                         </w:rPr>
@@ -5918,7 +8527,7 @@
                         <w:rPr>
                           <w:rFonts w:ascii="Consolas" w:eastAsia="Times New Roman" w:hAnsi="Consolas" w:cs="Times New Roman"/>
                           <w:color w:val="D4D4D4"/>
-                          <w:sz w:val="14"/>
+                          <w:sz w:val="18"/>
                           <w:szCs w:val="21"/>
                           <w:lang w:eastAsia="pl-PL"/>
                         </w:rPr>
@@ -5932,7 +8541,7 @@
                         <w:rPr>
                           <w:rFonts w:ascii="Consolas" w:eastAsia="Times New Roman" w:hAnsi="Consolas" w:cs="Times New Roman"/>
                           <w:color w:val="D4D4D4"/>
-                          <w:sz w:val="14"/>
+                          <w:sz w:val="18"/>
                           <w:szCs w:val="21"/>
                           <w:lang w:eastAsia="pl-PL"/>
                         </w:rPr>
@@ -5941,7 +8550,7 @@
                         <w:rPr>
                           <w:rFonts w:ascii="Consolas" w:eastAsia="Times New Roman" w:hAnsi="Consolas" w:cs="Times New Roman"/>
                           <w:color w:val="D4D4D4"/>
-                          <w:sz w:val="14"/>
+                          <w:sz w:val="18"/>
                           <w:szCs w:val="21"/>
                           <w:lang w:eastAsia="pl-PL"/>
                         </w:rPr>
@@ -5951,7 +8560,7 @@
                         <w:rPr>
                           <w:rFonts w:ascii="Consolas" w:eastAsia="Times New Roman" w:hAnsi="Consolas" w:cs="Times New Roman"/>
                           <w:color w:val="569CD6"/>
-                          <w:sz w:val="14"/>
+                          <w:sz w:val="18"/>
                           <w:szCs w:val="21"/>
                           <w:lang w:eastAsia="pl-PL"/>
                         </w:rPr>
@@ -5961,7 +8570,7 @@
                         <w:rPr>
                           <w:rFonts w:ascii="Consolas" w:eastAsia="Times New Roman" w:hAnsi="Consolas" w:cs="Times New Roman"/>
                           <w:color w:val="D4D4D4"/>
-                          <w:sz w:val="14"/>
+                          <w:sz w:val="18"/>
                           <w:szCs w:val="21"/>
                           <w:lang w:eastAsia="pl-PL"/>
                         </w:rPr>
@@ -5971,7 +8580,7 @@
                         <w:rPr>
                           <w:rFonts w:ascii="Consolas" w:eastAsia="Times New Roman" w:hAnsi="Consolas" w:cs="Times New Roman"/>
                           <w:color w:val="DCDCAA"/>
-                          <w:sz w:val="14"/>
+                          <w:sz w:val="18"/>
                           <w:szCs w:val="21"/>
                           <w:lang w:eastAsia="pl-PL"/>
                         </w:rPr>
@@ -5981,7 +8590,7 @@
                         <w:rPr>
                           <w:rFonts w:ascii="Consolas" w:eastAsia="Times New Roman" w:hAnsi="Consolas" w:cs="Times New Roman"/>
                           <w:color w:val="D4D4D4"/>
-                          <w:sz w:val="14"/>
+                          <w:sz w:val="18"/>
                           <w:szCs w:val="21"/>
                           <w:lang w:eastAsia="pl-PL"/>
                         </w:rPr>
@@ -5991,7 +8600,7 @@
                         <w:rPr>
                           <w:rFonts w:ascii="Consolas" w:eastAsia="Times New Roman" w:hAnsi="Consolas" w:cs="Times New Roman"/>
                           <w:color w:val="9CDCFE"/>
-                          <w:sz w:val="14"/>
+                          <w:sz w:val="18"/>
                           <w:szCs w:val="21"/>
                           <w:lang w:eastAsia="pl-PL"/>
                         </w:rPr>
@@ -6001,7 +8610,7 @@
                         <w:rPr>
                           <w:rFonts w:ascii="Consolas" w:eastAsia="Times New Roman" w:hAnsi="Consolas" w:cs="Times New Roman"/>
                           <w:color w:val="D4D4D4"/>
-                          <w:sz w:val="14"/>
+                          <w:sz w:val="18"/>
                           <w:szCs w:val="21"/>
                           <w:lang w:eastAsia="pl-PL"/>
                         </w:rPr>
@@ -6012,12 +8621,15 @@
                       <w:pPr>
                         <w:shd w:val="clear" w:color="auto" w:fill="1E1E1E"/>
                         <w:spacing w:after="0" w:line="100" w:lineRule="atLeast"/>
+                        <w:rPr>
+                          <w:sz w:val="28"/>
+                        </w:rPr>
                       </w:pPr>
                       <w:r>
                         <w:rPr>
                           <w:rFonts w:ascii="Consolas" w:eastAsia="Times New Roman" w:hAnsi="Consolas" w:cs="Times New Roman"/>
                           <w:color w:val="D4D4D4"/>
-                          <w:sz w:val="14"/>
+                          <w:sz w:val="18"/>
                           <w:szCs w:val="21"/>
                           <w:lang w:eastAsia="pl-PL"/>
                         </w:rPr>
@@ -6035,6 +8647,41 @@
     </w:p>
     <w:p>
       <w:pPr>
+        <w:pStyle w:val="Legenda"/>
+        <w:rPr>
+          <w:sz w:val="24"/>
+        </w:rPr>
+      </w:pPr>
+      <w:r>
+        <w:t xml:space="preserve">Listing </w:t>
+      </w:r>
+      <w:r>
+        <w:fldChar w:fldCharType="begin"/>
+      </w:r>
+      <w:r>
+        <w:instrText xml:space="preserve"> SEQ Listing \* ARABIC </w:instrText>
+      </w:r>
+      <w:r>
+        <w:fldChar w:fldCharType="separate"/>
+      </w:r>
+      <w:r>
+        <w:rPr>
+          <w:noProof/>
+        </w:rPr>
+        <w:t>1</w:t>
+      </w:r>
+      <w:r>
+        <w:fldChar w:fldCharType="end"/>
+      </w:r>
+      <w:r>
+        <w:t xml:space="preserve"> </w:t>
+      </w:r>
+      <w:r>
+        <w:t>Przykład asynchronicznej, nieblokującej obsługi otwierania pliku używając modułu fs</w:t>
+      </w:r>
+    </w:p>
+    <w:p>
+      <w:pPr>
         <w:pStyle w:val="Nagwek3"/>
         <w:spacing w:line="360" w:lineRule="auto"/>
         <w:contextualSpacing/>
@@ -6042,12 +8689,14 @@
           <w:sz w:val="28"/>
         </w:rPr>
       </w:pPr>
+      <w:bookmarkStart w:id="17" w:name="_Toc485921012"/>
       <w:r>
         <w:rPr>
           <w:sz w:val="28"/>
         </w:rPr>
         <w:t>2.1.2 npm</w:t>
       </w:r>
+      <w:bookmarkEnd w:id="17"/>
     </w:p>
     <w:p>
       <w:pPr>
@@ -6069,7 +8718,7 @@
         <w:rPr>
           <w:sz w:val="24"/>
         </w:rPr>
-        <w:t xml:space="preserve">dla środowiska Node.js, a </w:t>
+        <w:t xml:space="preserve">środowiska Node.js, a </w:t>
       </w:r>
       <w:r>
         <w:rPr>
@@ -6093,19 +8742,19 @@
         <w:rPr>
           <w:sz w:val="24"/>
         </w:rPr>
-        <w:t xml:space="preserve"> wiersza poleceń pozwalające </w:t>
-      </w:r>
-      <w:r>
-        <w:rPr>
-          <w:sz w:val="24"/>
-        </w:rPr>
-        <w:t>na</w:t>
-      </w:r>
-      <w:r>
-        <w:rPr>
-          <w:sz w:val="24"/>
-        </w:rPr>
-        <w:t xml:space="preserve"> ich pobieranie i instalację</w:t>
+        <w:t xml:space="preserve"> wiersza poleceń </w:t>
+      </w:r>
+      <w:r>
+        <w:rPr>
+          <w:sz w:val="24"/>
+        </w:rPr>
+        <w:t xml:space="preserve">umożliwiające </w:t>
+      </w:r>
+      <w:r>
+        <w:rPr>
+          <w:sz w:val="24"/>
+        </w:rPr>
+        <w:t>ich pobieranie i instalację</w:t>
       </w:r>
       <w:r>
         <w:rPr>
@@ -6148,14 +8797,14 @@
         <w:rPr>
           <w:sz w:val="24"/>
         </w:rPr>
-        <w:t xml:space="preserve"> NPM </w:t>
+        <w:br/>
       </w:r>
       <w:r>
         <w:rPr>
           <w:sz w:val="24"/>
         </w:rPr>
         <w:lastRenderedPageBreak/>
-        <w:t>u</w:t>
+        <w:t>NPM u</w:t>
       </w:r>
       <w:r>
         <w:rPr>
@@ -6167,7 +8816,19 @@
         <w:rPr>
           <w:sz w:val="24"/>
         </w:rPr>
-        <w:t>pobieranie konkretych wersji</w:t>
+        <w:t xml:space="preserve">pobieranie </w:t>
+      </w:r>
+      <w:r>
+        <w:rPr>
+          <w:sz w:val="24"/>
+        </w:rPr>
+        <w:t>konkretnych</w:t>
+      </w:r>
+      <w:r>
+        <w:rPr>
+          <w:sz w:val="24"/>
+        </w:rPr>
+        <w:t xml:space="preserve"> wersji</w:t>
       </w:r>
       <w:r>
         <w:rPr>
@@ -6197,7 +8858,13 @@
         <w:rPr>
           <w:sz w:val="24"/>
         </w:rPr>
-        <w:t xml:space="preserve"> utworzonej aplikacji po wygenerowaniu projektu.</w:t>
+        <w:t xml:space="preserve"> utworzonej aplikacji po</w:t>
+      </w:r>
+      <w:r>
+        <w:rPr>
+          <w:sz w:val="24"/>
+        </w:rPr>
+        <w:t xml:space="preserve"> jej wygenerowaniu</w:t>
       </w:r>
     </w:p>
     <w:p>
@@ -6209,6 +8876,7 @@
           <w:sz w:val="28"/>
         </w:rPr>
       </w:pPr>
+      <w:bookmarkStart w:id="18" w:name="_Toc485921013"/>
       <w:r>
         <w:rPr>
           <w:sz w:val="28"/>
@@ -6221,6 +8889,7 @@
         </w:rPr>
         <w:t xml:space="preserve"> Gulp</w:t>
       </w:r>
+      <w:bookmarkEnd w:id="18"/>
     </w:p>
     <w:p>
       <w:pPr>
@@ -6272,7 +8941,31 @@
         <w:rPr>
           <w:sz w:val="24"/>
         </w:rPr>
-        <w:t>kompatybilnym z wieloma zewnętrznymi bibliotekami, może znaleźć bardzo dużo zastosowań</w:t>
+        <w:t>kompatybilnym z wieloma zewnętrznymi bibliotekami</w:t>
+      </w:r>
+      <w:r>
+        <w:rPr>
+          <w:sz w:val="24"/>
+        </w:rPr>
+        <w:t xml:space="preserve"> znajduje</w:t>
+      </w:r>
+      <w:r>
+        <w:rPr>
+          <w:sz w:val="24"/>
+        </w:rPr>
+        <w:t xml:space="preserve"> bardzo </w:t>
+      </w:r>
+      <w:r>
+        <w:rPr>
+          <w:sz w:val="24"/>
+        </w:rPr>
+        <w:t>wiele</w:t>
+      </w:r>
+      <w:r>
+        <w:rPr>
+          <w:sz w:val="24"/>
+        </w:rPr>
+        <w:t xml:space="preserve"> zastosowań</w:t>
       </w:r>
       <w:r>
         <w:rPr>
@@ -6301,7 +8994,25 @@
         <w:rPr>
           <w:sz w:val="24"/>
         </w:rPr>
-        <w:t xml:space="preserve"> narzedziem elastycznym, łatwo konfigu</w:t>
+        <w:t xml:space="preserve"> </w:t>
+      </w:r>
+      <w:r>
+        <w:rPr>
+          <w:sz w:val="24"/>
+        </w:rPr>
+        <w:t>narzędziem</w:t>
+      </w:r>
+      <w:r>
+        <w:rPr>
+          <w:sz w:val="24"/>
+        </w:rPr>
+        <w:t xml:space="preserve"> elastycznym i </w:t>
+      </w:r>
+      <w:r>
+        <w:rPr>
+          <w:sz w:val="24"/>
+        </w:rPr>
+        <w:t>łatwo konfigu</w:t>
       </w:r>
       <w:r>
         <w:rPr>
@@ -6319,7 +9030,50 @@
         <w:rPr>
           <w:sz w:val="24"/>
         </w:rPr>
-        <w:t xml:space="preserve"> optymalnego procesu pracy z oprogramowaniem. Po wygenerowaniu kodu przez Yeoman, odpowiednie zadanie Gulp może na przykład przygotowywać serwer aplikacji, kompilować jej kod źródłowy, minifikować go i umieszczać w odpowiednich katalogach w zoptymalizowanej formie, przy okazji zapewniając odświeżanie projektu w przeglądarce po wykryciu zmian.</w:t>
+        <w:t xml:space="preserve"> optymalnego procesu pracy z oprogramowaniem. Po wygenerowaniu kodu przez Yeoman, odpowiednie zadanie Gulp może na przykład przygotowywać serwer aplikacji, kompilowa</w:t>
+      </w:r>
+      <w:r>
+        <w:rPr>
+          <w:sz w:val="24"/>
+        </w:rPr>
+        <w:t>ć jej kod źródłowy, minifikować</w:t>
+      </w:r>
+      <w:r>
+        <w:rPr>
+          <w:rStyle w:val="Odwoanieprzypisudolnego"/>
+          <w:sz w:val="24"/>
+        </w:rPr>
+        <w:footnoteReference w:id="16"/>
+      </w:r>
+      <w:r>
+        <w:rPr>
+          <w:sz w:val="24"/>
+        </w:rPr>
+        <w:t xml:space="preserve"> i umieszczać </w:t>
+      </w:r>
+      <w:r>
+        <w:rPr>
+          <w:sz w:val="24"/>
+        </w:rPr>
+        <w:t xml:space="preserve">go </w:t>
+      </w:r>
+      <w:r>
+        <w:rPr>
+          <w:sz w:val="24"/>
+        </w:rPr>
+        <w:t xml:space="preserve">w odpowiednich katalogach w zoptymalizowanej formie, przy okazji zapewniając </w:t>
+      </w:r>
+      <w:r>
+        <w:rPr>
+          <w:sz w:val="24"/>
+        </w:rPr>
+        <w:t xml:space="preserve">automatyczne </w:t>
+      </w:r>
+      <w:r>
+        <w:rPr>
+          <w:sz w:val="24"/>
+        </w:rPr>
+        <w:t>odświeżanie projektu w przeglądarce po wykryciu zmian.</w:t>
       </w:r>
     </w:p>
     <w:p>
@@ -6331,6 +9085,7 @@
           <w:sz w:val="28"/>
         </w:rPr>
       </w:pPr>
+      <w:bookmarkStart w:id="19" w:name="_Toc485921014"/>
       <w:r>
         <w:rPr>
           <w:sz w:val="28"/>
@@ -6343,6 +9098,7 @@
         </w:rPr>
         <w:t xml:space="preserve"> Bower</w:t>
       </w:r>
+      <w:bookmarkEnd w:id="19"/>
     </w:p>
     <w:p>
       <w:pPr>
@@ -6401,13 +9157,43 @@
         <w:rPr>
           <w:sz w:val="24"/>
         </w:rPr>
-        <w:t xml:space="preserve">. Używany jest głównie do pobierania zależności front-endowych, jak jQuery lub Backbone. W połączeniu z resztą narzędzi używanych przez Yeoman, umożliwa </w:t>
-      </w:r>
-      <w:r>
-        <w:rPr>
-          <w:sz w:val="24"/>
-        </w:rPr>
-        <w:t>minimalną interakcję z projetem po wygenerowaniu, zarządzając instalacją jego zależności</w:t>
+        <w:t xml:space="preserve">. Używany jest głównie do pobierania zależności front-endowych, jak jQuery lub Backbone. W połączeniu z resztą narzędzi używanych przez Yeoman, </w:t>
+      </w:r>
+      <w:r>
+        <w:rPr>
+          <w:sz w:val="24"/>
+        </w:rPr>
+        <w:t>umożliwia</w:t>
+      </w:r>
+      <w:r>
+        <w:rPr>
+          <w:sz w:val="24"/>
+        </w:rPr>
+        <w:t xml:space="preserve"> </w:t>
+      </w:r>
+      <w:r>
+        <w:rPr>
+          <w:sz w:val="24"/>
+        </w:rPr>
+        <w:t xml:space="preserve">minimalną </w:t>
+      </w:r>
+      <w:r>
+        <w:rPr>
+          <w:sz w:val="24"/>
+        </w:rPr>
+        <w:t xml:space="preserve">pracę przy instalacji projektu po jego </w:t>
+      </w:r>
+      <w:r>
+        <w:rPr>
+          <w:sz w:val="24"/>
+        </w:rPr>
+        <w:t xml:space="preserve">wygenerowaniu, zarządzając </w:t>
+      </w:r>
+      <w:r>
+        <w:rPr>
+          <w:sz w:val="24"/>
+        </w:rPr>
+        <w:t>jego zależnościami</w:t>
       </w:r>
       <w:r>
         <w:rPr>
@@ -6421,46 +9207,27 @@
         <w:pStyle w:val="Nagwek2"/>
         <w:spacing w:line="360" w:lineRule="auto"/>
         <w:contextualSpacing/>
-        <w:rPr>
-          <w:sz w:val="28"/>
-        </w:rPr>
-      </w:pPr>
-      <w:r>
-        <w:rPr>
-          <w:sz w:val="28"/>
-        </w:rPr>
+      </w:pPr>
+      <w:bookmarkStart w:id="20" w:name="_Toc485921015"/>
+      <w:r>
         <w:t xml:space="preserve">2.2 </w:t>
       </w:r>
       <w:r>
-        <w:rPr>
-          <w:sz w:val="28"/>
-        </w:rPr>
         <w:t>Sposób</w:t>
       </w:r>
       <w:r>
-        <w:rPr>
-          <w:sz w:val="28"/>
-        </w:rPr>
         <w:t xml:space="preserve"> </w:t>
       </w:r>
       <w:r>
-        <w:rPr>
-          <w:sz w:val="28"/>
-        </w:rPr>
         <w:t>działania</w:t>
       </w:r>
       <w:r>
-        <w:rPr>
-          <w:sz w:val="28"/>
-        </w:rPr>
         <w:t xml:space="preserve"> generatora</w:t>
       </w:r>
       <w:r>
-        <w:rPr>
-          <w:sz w:val="28"/>
-        </w:rPr>
         <w:t xml:space="preserve"> Yeoman</w:t>
       </w:r>
+      <w:bookmarkEnd w:id="20"/>
     </w:p>
     <w:p>
       <w:pPr>
@@ -6471,6 +9238,7 @@
           <w:sz w:val="28"/>
         </w:rPr>
       </w:pPr>
+      <w:bookmarkStart w:id="21" w:name="_Toc485921016"/>
       <w:r>
         <w:rPr>
           <w:sz w:val="28"/>
@@ -6483,6 +9251,7 @@
         </w:rPr>
         <w:t>elementy bazowe</w:t>
       </w:r>
+      <w:bookmarkEnd w:id="21"/>
     </w:p>
     <w:p>
       <w:pPr>
@@ -6498,7 +9267,111 @@
         <w:rPr>
           <w:sz w:val="24"/>
         </w:rPr>
-        <w:t xml:space="preserve">Programista rozszerzając prototyp Generator dostarczany przez moduł Yeoman, może definiować w jego wnętrzu </w:t>
+        <w:t xml:space="preserve">Funkcje języka JavaScript </w:t>
+      </w:r>
+      <w:r>
+        <w:rPr>
+          <w:sz w:val="24"/>
+        </w:rPr>
+        <w:t>uznawane</w:t>
+      </w:r>
+      <w:r>
+        <w:rPr>
+          <w:sz w:val="24"/>
+        </w:rPr>
+        <w:t xml:space="preserve"> są przez </w:t>
+      </w:r>
+      <w:r>
+        <w:rPr>
+          <w:sz w:val="24"/>
+        </w:rPr>
+        <w:t xml:space="preserve">generator </w:t>
+      </w:r>
+      <w:r>
+        <w:rPr>
+          <w:sz w:val="24"/>
+        </w:rPr>
+        <w:t xml:space="preserve">Yeoman jako podstawowe elementy, z których korzysta </w:t>
+      </w:r>
+      <w:r>
+        <w:rPr>
+          <w:sz w:val="24"/>
+        </w:rPr>
+        <w:t>programista definiując jego działanie</w:t>
+      </w:r>
+      <w:r>
+        <w:rPr>
+          <w:sz w:val="24"/>
+        </w:rPr>
+        <w:t>.</w:t>
+      </w:r>
+      <w:r>
+        <w:rPr>
+          <w:sz w:val="24"/>
+        </w:rPr>
+        <w:t xml:space="preserve"> R</w:t>
+      </w:r>
+      <w:r>
+        <w:rPr>
+          <w:sz w:val="24"/>
+        </w:rPr>
+        <w:t xml:space="preserve">ozszerzając </w:t>
+      </w:r>
+      <w:r>
+        <w:rPr>
+          <w:sz w:val="24"/>
+        </w:rPr>
+        <w:t xml:space="preserve">udostępniany </w:t>
+      </w:r>
+      <w:r>
+        <w:rPr>
+          <w:sz w:val="24"/>
+        </w:rPr>
+        <w:t xml:space="preserve">prototyp </w:t>
+      </w:r>
+      <w:r>
+        <w:rPr>
+          <w:i/>
+          <w:sz w:val="24"/>
+        </w:rPr>
+        <w:t>Generator</w:t>
+      </w:r>
+      <w:r>
+        <w:rPr>
+          <w:i/>
+          <w:sz w:val="24"/>
+        </w:rPr>
+        <w:t xml:space="preserve"> </w:t>
+      </w:r>
+      <w:r>
+        <w:rPr>
+          <w:sz w:val="24"/>
+        </w:rPr>
+        <w:t>o swoje metody</w:t>
+      </w:r>
+      <w:r>
+        <w:rPr>
+          <w:sz w:val="24"/>
+        </w:rPr>
+        <w:t xml:space="preserve">, </w:t>
+      </w:r>
+      <w:r>
+        <w:rPr>
+          <w:sz w:val="24"/>
+        </w:rPr>
+        <w:t>można</w:t>
+      </w:r>
+      <w:r>
+        <w:rPr>
+          <w:sz w:val="24"/>
+        </w:rPr>
+        <w:t xml:space="preserve"> definiowa</w:t>
+      </w:r>
+      <w:r>
+        <w:rPr>
+          <w:sz w:val="24"/>
+        </w:rPr>
+        <w:t xml:space="preserve">ć </w:t>
       </w:r>
       <w:r>
         <w:rPr>
@@ -6510,19 +9383,55 @@
         <w:rPr>
           <w:sz w:val="24"/>
         </w:rPr>
-        <w:t>metody. Każda metoda uważana jest za oddzielne zadan</w:t>
-      </w:r>
-      <w:r>
-        <w:rPr>
-          <w:sz w:val="24"/>
-        </w:rPr>
-        <w:t xml:space="preserve">ie do wykonania dla generatora i </w:t>
-      </w:r>
-      <w:r>
-        <w:rPr>
-          <w:sz w:val="24"/>
-        </w:rPr>
-        <w:t>uruchamiana</w:t>
+        <w:t>działania</w:t>
+      </w:r>
+      <w:r>
+        <w:rPr>
+          <w:sz w:val="24"/>
+        </w:rPr>
+        <w:t xml:space="preserve">, z których </w:t>
+      </w:r>
+      <w:r>
+        <w:rPr>
+          <w:sz w:val="24"/>
+        </w:rPr>
+        <w:t>każde uważane</w:t>
+      </w:r>
+      <w:r>
+        <w:rPr>
+          <w:sz w:val="24"/>
+        </w:rPr>
+        <w:t xml:space="preserve"> jest za oddzielne zadan</w:t>
+      </w:r>
+      <w:r>
+        <w:rPr>
+          <w:sz w:val="24"/>
+        </w:rPr>
+        <w:t xml:space="preserve">ie do wykonania </w:t>
+      </w:r>
+      <w:r>
+        <w:rPr>
+          <w:sz w:val="24"/>
+        </w:rPr>
+        <w:t>dla generatora</w:t>
+      </w:r>
+      <w:r>
+        <w:rPr>
+          <w:sz w:val="24"/>
+        </w:rPr>
+        <w:t xml:space="preserve"> i </w:t>
+      </w:r>
+      <w:r>
+        <w:rPr>
+          <w:sz w:val="24"/>
+        </w:rPr>
+        <w:t>uruchamian</w:t>
+      </w:r>
+      <w:r>
+        <w:rPr>
+          <w:sz w:val="24"/>
+        </w:rPr>
+        <w:t>e</w:t>
       </w:r>
       <w:r>
         <w:rPr>
@@ -6534,13 +9443,32 @@
         <w:rPr>
           <w:sz w:val="24"/>
         </w:rPr>
-        <w:t xml:space="preserve">, </w:t>
-      </w:r>
-      <w:r>
-        <w:rPr>
-          <w:sz w:val="24"/>
-        </w:rPr>
-        <w:t>pozwalając na poukładanie toku pracy programu w odpowiedni sposób.</w:t>
+        <w:t xml:space="preserve">. </w:t>
+      </w:r>
+      <w:r>
+        <w:rPr>
+          <w:sz w:val="24"/>
+        </w:rPr>
+        <w:lastRenderedPageBreak/>
+        <w:t xml:space="preserve">Pozwala to </w:t>
+      </w:r>
+      <w:r>
+        <w:rPr>
+          <w:sz w:val="24"/>
+        </w:rPr>
+        <w:t>na poukładanie toku pra</w:t>
+      </w:r>
+      <w:r>
+        <w:rPr>
+          <w:sz w:val="24"/>
+        </w:rPr>
+        <w:t>cy programu w odpowiedni sposób i kontrolę nad nim. Niektóre z nazw metod są zarezerwowane</w:t>
+      </w:r>
+      <w:r>
+        <w:rPr>
+          <w:sz w:val="24"/>
+        </w:rPr>
+        <w:t>, tworząc pętlę programową.</w:t>
       </w:r>
       <w:r>
         <w:rPr>
@@ -6552,15 +9480,7 @@
         <w:rPr>
           <w:sz w:val="24"/>
         </w:rPr>
-        <w:br/>
-        <w:t xml:space="preserve">Istnieje również możliwość zadeklarowania metod prywatnych, nie wykonywanych </w:t>
-      </w:r>
-      <w:r>
-        <w:rPr>
-          <w:sz w:val="24"/>
-        </w:rPr>
-        <w:lastRenderedPageBreak/>
-        <w:t>automatycznie przez framework. Takie metody mogą służ</w:t>
+        <w:t>Istnieje również możliwość zadeklarowania metod prywatnych, nie wykonywanych automatycznie przez framework. Takie metody mogą służ</w:t>
       </w:r>
       <w:r>
         <w:rPr>
@@ -6615,7 +9535,13 @@
         <w:rPr>
           <w:sz w:val="24"/>
         </w:rPr>
-        <w:t xml:space="preserve"> w nazwie metody:</w:t>
+        <w:t xml:space="preserve"> w nazwie </w:t>
+      </w:r>
+      <w:r>
+        <w:rPr>
+          <w:sz w:val="24"/>
+        </w:rPr>
+        <w:t xml:space="preserve">metody </w:t>
       </w:r>
       <w:r>
         <w:rPr>
@@ -6627,7 +9553,7 @@
           <w:bdr w:val="single" w:sz="6" w:space="2" w:color="DDDDDD" w:frame="1"/>
           <w:shd w:val="clear" w:color="auto" w:fill="F8F8F8"/>
         </w:rPr>
-        <w:t>_private</w:t>
+        <w:t>private</w:t>
       </w:r>
       <w:r>
         <w:rPr>
@@ -6662,8 +9588,8 @@
           <mc:Choice Requires="wps">
             <w:drawing>
               <wp:inline distT="0" distB="0" distL="0" distR="0">
-                <wp:extent cx="3007043" cy="632460"/>
-                <wp:effectExtent l="0" t="0" r="3175" b="0"/>
+                <wp:extent cx="3816928" cy="796636"/>
+                <wp:effectExtent l="0" t="0" r="0" b="3810"/>
                 <wp:docPr id="5" name="Pole tekstowe 2"/>
                 <wp:cNvGraphicFramePr>
                   <a:graphicFrameLocks xmlns:a="http://schemas.openxmlformats.org/drawingml/2006/main"/>
@@ -6677,7 +9603,7 @@
                       <wps:spPr bwMode="auto">
                         <a:xfrm>
                           <a:off x="0" y="0"/>
-                          <a:ext cx="3007043" cy="632460"/>
+                          <a:ext cx="3816928" cy="796636"/>
                         </a:xfrm>
                         <a:prstGeom prst="rect">
                           <a:avLst/>
@@ -6701,7 +9627,7 @@
                               <w:rPr>
                                 <w:rFonts w:ascii="Consolas" w:eastAsia="Times New Roman" w:hAnsi="Consolas" w:cs="Times New Roman"/>
                                 <w:color w:val="D4D4D4"/>
-                                <w:sz w:val="14"/>
+                                <w:sz w:val="18"/>
                                 <w:szCs w:val="21"/>
                                 <w:lang w:eastAsia="pl-PL"/>
                               </w:rPr>
@@ -6720,7 +9646,7 @@
                               <w:rPr>
                                 <w:rFonts w:ascii="Consolas" w:eastAsia="Times New Roman" w:hAnsi="Consolas" w:cs="Times New Roman"/>
                                 <w:color w:val="9CDCFE"/>
-                                <w:sz w:val="14"/>
+                                <w:sz w:val="18"/>
                                 <w:szCs w:val="21"/>
                                 <w:lang w:eastAsia="pl-PL"/>
                               </w:rPr>
@@ -6730,7 +9656,7 @@
                               <w:rPr>
                                 <w:rFonts w:ascii="Consolas" w:eastAsia="Times New Roman" w:hAnsi="Consolas" w:cs="Times New Roman"/>
                                 <w:color w:val="D4D4D4"/>
-                                <w:sz w:val="14"/>
+                                <w:sz w:val="18"/>
                                 <w:szCs w:val="21"/>
                                 <w:lang w:eastAsia="pl-PL"/>
                               </w:rPr>
@@ -6740,7 +9666,7 @@
                               <w:rPr>
                                 <w:rFonts w:ascii="Consolas" w:eastAsia="Times New Roman" w:hAnsi="Consolas" w:cs="Times New Roman"/>
                                 <w:color w:val="569CD6"/>
-                                <w:sz w:val="14"/>
+                                <w:sz w:val="18"/>
                                 <w:szCs w:val="21"/>
                                 <w:lang w:eastAsia="pl-PL"/>
                               </w:rPr>
@@ -6750,7 +9676,7 @@
                               <w:rPr>
                                 <w:rFonts w:ascii="Consolas" w:eastAsia="Times New Roman" w:hAnsi="Consolas" w:cs="Times New Roman"/>
                                 <w:color w:val="D4D4D4"/>
-                                <w:sz w:val="14"/>
+                                <w:sz w:val="18"/>
                                 <w:szCs w:val="21"/>
                                 <w:lang w:eastAsia="pl-PL"/>
                               </w:rPr>
@@ -6764,7 +9690,7 @@
                               <w:rPr>
                                 <w:rFonts w:ascii="Consolas" w:eastAsia="Times New Roman" w:hAnsi="Consolas" w:cs="Times New Roman"/>
                                 <w:color w:val="D4D4D4"/>
-                                <w:sz w:val="14"/>
+                                <w:sz w:val="18"/>
                                 <w:szCs w:val="21"/>
                                 <w:lang w:eastAsia="pl-PL"/>
                               </w:rPr>
@@ -6773,7 +9699,7 @@
                               <w:rPr>
                                 <w:rFonts w:ascii="Consolas" w:eastAsia="Times New Roman" w:hAnsi="Consolas" w:cs="Times New Roman"/>
                                 <w:color w:val="D4D4D4"/>
-                                <w:sz w:val="14"/>
+                                <w:sz w:val="18"/>
                                 <w:szCs w:val="21"/>
                                 <w:lang w:eastAsia="pl-PL"/>
                               </w:rPr>
@@ -6783,7 +9709,7 @@
                               <w:rPr>
                                 <w:rFonts w:ascii="Consolas" w:eastAsia="Times New Roman" w:hAnsi="Consolas" w:cs="Times New Roman"/>
                                 <w:color w:val="569CD6"/>
-                                <w:sz w:val="14"/>
+                                <w:sz w:val="18"/>
                                 <w:szCs w:val="21"/>
                                 <w:lang w:eastAsia="pl-PL"/>
                               </w:rPr>
@@ -6793,7 +9719,7 @@
                               <w:rPr>
                                 <w:rFonts w:ascii="Consolas" w:eastAsia="Times New Roman" w:hAnsi="Consolas" w:cs="Times New Roman"/>
                                 <w:color w:val="D4D4D4"/>
-                                <w:sz w:val="14"/>
+                                <w:sz w:val="18"/>
                                 <w:szCs w:val="21"/>
                                 <w:lang w:eastAsia="pl-PL"/>
                               </w:rPr>
@@ -6803,7 +9729,7 @@
                               <w:rPr>
                                 <w:rFonts w:ascii="Consolas" w:eastAsia="Times New Roman" w:hAnsi="Consolas" w:cs="Times New Roman"/>
                                 <w:color w:val="DCDCAA"/>
-                                <w:sz w:val="14"/>
+                                <w:sz w:val="18"/>
                                 <w:szCs w:val="21"/>
                                 <w:lang w:eastAsia="pl-PL"/>
                               </w:rPr>
@@ -6813,7 +9739,7 @@
                               <w:rPr>
                                 <w:rFonts w:ascii="Consolas" w:eastAsia="Times New Roman" w:hAnsi="Consolas" w:cs="Times New Roman"/>
                                 <w:color w:val="D4D4D4"/>
-                                <w:sz w:val="14"/>
+                                <w:sz w:val="18"/>
                                 <w:szCs w:val="21"/>
                                 <w:lang w:eastAsia="pl-PL"/>
                               </w:rPr>
@@ -6823,7 +9749,7 @@
                               <w:rPr>
                                 <w:rFonts w:ascii="Consolas" w:eastAsia="Times New Roman" w:hAnsi="Consolas" w:cs="Times New Roman"/>
                                 <w:color w:val="CE9178"/>
-                                <w:sz w:val="14"/>
+                                <w:sz w:val="18"/>
                                 <w:szCs w:val="21"/>
                                 <w:lang w:eastAsia="pl-PL"/>
                               </w:rPr>
@@ -6833,7 +9759,7 @@
                               <w:rPr>
                                 <w:rFonts w:ascii="Consolas" w:eastAsia="Times New Roman" w:hAnsi="Consolas" w:cs="Times New Roman"/>
                                 <w:color w:val="D4D4D4"/>
-                                <w:sz w:val="14"/>
+                                <w:sz w:val="18"/>
                                 <w:szCs w:val="21"/>
                                 <w:lang w:eastAsia="pl-PL"/>
                               </w:rPr>
@@ -6847,7 +9773,7 @@
                               <w:rPr>
                                 <w:rFonts w:ascii="Consolas" w:eastAsia="Times New Roman" w:hAnsi="Consolas" w:cs="Times New Roman"/>
                                 <w:color w:val="D4D4D4"/>
-                                <w:sz w:val="14"/>
+                                <w:sz w:val="18"/>
                                 <w:szCs w:val="21"/>
                                 <w:lang w:eastAsia="pl-PL"/>
                               </w:rPr>
@@ -6856,7 +9782,7 @@
                               <w:rPr>
                                 <w:rFonts w:ascii="Consolas" w:eastAsia="Times New Roman" w:hAnsi="Consolas" w:cs="Times New Roman"/>
                                 <w:color w:val="D4D4D4"/>
-                                <w:sz w:val="14"/>
+                                <w:sz w:val="18"/>
                                 <w:szCs w:val="21"/>
                                 <w:lang w:eastAsia="pl-PL"/>
                               </w:rPr>
@@ -6877,7 +9803,7 @@
           </mc:Choice>
           <mc:Fallback>
             <w:pict>
-              <v:shape id="_x0000_s1029" type="#_x0000_t202" style="width:236.8pt;height:49.8pt;visibility:visible;mso-wrap-style:square;mso-left-percent:-10001;mso-top-percent:-10001;mso-position-horizontal:absolute;mso-position-horizontal-relative:char;mso-position-vertical:absolute;mso-position-vertical-relative:line;mso-left-percent:-10001;mso-top-percent:-10001;v-text-anchor:top" o:gfxdata="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" stroked="f">
+              <v:shape id="_x0000_s1029" type="#_x0000_t202" style="width:300.55pt;height:62.75pt;visibility:visible;mso-wrap-style:square;mso-left-percent:-10001;mso-top-percent:-10001;mso-position-horizontal:absolute;mso-position-horizontal-relative:char;mso-position-vertical:absolute;mso-position-vertical-relative:line;mso-left-percent:-10001;mso-top-percent:-10001;v-text-anchor:top" o:gfxdata="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" stroked="f">
                 <v:textbox>
                   <w:txbxContent>
                     <w:p>
@@ -6887,7 +9813,7 @@
                         <w:rPr>
                           <w:rFonts w:ascii="Consolas" w:eastAsia="Times New Roman" w:hAnsi="Consolas" w:cs="Times New Roman"/>
                           <w:color w:val="D4D4D4"/>
-                          <w:sz w:val="14"/>
+                          <w:sz w:val="18"/>
                           <w:szCs w:val="21"/>
                           <w:lang w:eastAsia="pl-PL"/>
                         </w:rPr>
@@ -6906,7 +9832,7 @@
                         <w:rPr>
                           <w:rFonts w:ascii="Consolas" w:eastAsia="Times New Roman" w:hAnsi="Consolas" w:cs="Times New Roman"/>
                           <w:color w:val="9CDCFE"/>
-                          <w:sz w:val="14"/>
+                          <w:sz w:val="18"/>
                           <w:szCs w:val="21"/>
                           <w:lang w:eastAsia="pl-PL"/>
                         </w:rPr>
@@ -6916,7 +9842,7 @@
                         <w:rPr>
                           <w:rFonts w:ascii="Consolas" w:eastAsia="Times New Roman" w:hAnsi="Consolas" w:cs="Times New Roman"/>
                           <w:color w:val="D4D4D4"/>
-                          <w:sz w:val="14"/>
+                          <w:sz w:val="18"/>
                           <w:szCs w:val="21"/>
                           <w:lang w:eastAsia="pl-PL"/>
                         </w:rPr>
@@ -6926,7 +9852,7 @@
                         <w:rPr>
                           <w:rFonts w:ascii="Consolas" w:eastAsia="Times New Roman" w:hAnsi="Consolas" w:cs="Times New Roman"/>
                           <w:color w:val="569CD6"/>
-                          <w:sz w:val="14"/>
+                          <w:sz w:val="18"/>
                           <w:szCs w:val="21"/>
                           <w:lang w:eastAsia="pl-PL"/>
                         </w:rPr>
@@ -6936,7 +9862,7 @@
                         <w:rPr>
                           <w:rFonts w:ascii="Consolas" w:eastAsia="Times New Roman" w:hAnsi="Consolas" w:cs="Times New Roman"/>
                           <w:color w:val="D4D4D4"/>
-                          <w:sz w:val="14"/>
+                          <w:sz w:val="18"/>
                           <w:szCs w:val="21"/>
                           <w:lang w:eastAsia="pl-PL"/>
                         </w:rPr>
@@ -6950,7 +9876,7 @@
                         <w:rPr>
                           <w:rFonts w:ascii="Consolas" w:eastAsia="Times New Roman" w:hAnsi="Consolas" w:cs="Times New Roman"/>
                           <w:color w:val="D4D4D4"/>
-                          <w:sz w:val="14"/>
+                          <w:sz w:val="18"/>
                           <w:szCs w:val="21"/>
                           <w:lang w:eastAsia="pl-PL"/>
                         </w:rPr>
@@ -6959,7 +9885,7 @@
                         <w:rPr>
                           <w:rFonts w:ascii="Consolas" w:eastAsia="Times New Roman" w:hAnsi="Consolas" w:cs="Times New Roman"/>
                           <w:color w:val="D4D4D4"/>
-                          <w:sz w:val="14"/>
+                          <w:sz w:val="18"/>
                           <w:szCs w:val="21"/>
                           <w:lang w:eastAsia="pl-PL"/>
                         </w:rPr>
@@ -6969,7 +9895,7 @@
                         <w:rPr>
                           <w:rFonts w:ascii="Consolas" w:eastAsia="Times New Roman" w:hAnsi="Consolas" w:cs="Times New Roman"/>
                           <w:color w:val="569CD6"/>
-                          <w:sz w:val="14"/>
+                          <w:sz w:val="18"/>
                           <w:szCs w:val="21"/>
                           <w:lang w:eastAsia="pl-PL"/>
                         </w:rPr>
@@ -6979,7 +9905,7 @@
                         <w:rPr>
                           <w:rFonts w:ascii="Consolas" w:eastAsia="Times New Roman" w:hAnsi="Consolas" w:cs="Times New Roman"/>
                           <w:color w:val="D4D4D4"/>
-                          <w:sz w:val="14"/>
+                          <w:sz w:val="18"/>
                           <w:szCs w:val="21"/>
                           <w:lang w:eastAsia="pl-PL"/>
                         </w:rPr>
@@ -6989,7 +9915,7 @@
                         <w:rPr>
                           <w:rFonts w:ascii="Consolas" w:eastAsia="Times New Roman" w:hAnsi="Consolas" w:cs="Times New Roman"/>
                           <w:color w:val="DCDCAA"/>
-                          <w:sz w:val="14"/>
+                          <w:sz w:val="18"/>
                           <w:szCs w:val="21"/>
                           <w:lang w:eastAsia="pl-PL"/>
                         </w:rPr>
@@ -6999,7 +9925,7 @@
                         <w:rPr>
                           <w:rFonts w:ascii="Consolas" w:eastAsia="Times New Roman" w:hAnsi="Consolas" w:cs="Times New Roman"/>
                           <w:color w:val="D4D4D4"/>
-                          <w:sz w:val="14"/>
+                          <w:sz w:val="18"/>
                           <w:szCs w:val="21"/>
                           <w:lang w:eastAsia="pl-PL"/>
                         </w:rPr>
@@ -7009,7 +9935,7 @@
                         <w:rPr>
                           <w:rFonts w:ascii="Consolas" w:eastAsia="Times New Roman" w:hAnsi="Consolas" w:cs="Times New Roman"/>
                           <w:color w:val="CE9178"/>
-                          <w:sz w:val="14"/>
+                          <w:sz w:val="18"/>
                           <w:szCs w:val="21"/>
                           <w:lang w:eastAsia="pl-PL"/>
                         </w:rPr>
@@ -7019,7 +9945,7 @@
                         <w:rPr>
                           <w:rFonts w:ascii="Consolas" w:eastAsia="Times New Roman" w:hAnsi="Consolas" w:cs="Times New Roman"/>
                           <w:color w:val="D4D4D4"/>
-                          <w:sz w:val="14"/>
+                          <w:sz w:val="18"/>
                           <w:szCs w:val="21"/>
                           <w:lang w:eastAsia="pl-PL"/>
                         </w:rPr>
@@ -7033,7 +9959,7 @@
                         <w:rPr>
                           <w:rFonts w:ascii="Consolas" w:eastAsia="Times New Roman" w:hAnsi="Consolas" w:cs="Times New Roman"/>
                           <w:color w:val="D4D4D4"/>
-                          <w:sz w:val="14"/>
+                          <w:sz w:val="18"/>
                           <w:szCs w:val="21"/>
                           <w:lang w:eastAsia="pl-PL"/>
                         </w:rPr>
@@ -7042,7 +9968,7 @@
                         <w:rPr>
                           <w:rFonts w:ascii="Consolas" w:eastAsia="Times New Roman" w:hAnsi="Consolas" w:cs="Times New Roman"/>
                           <w:color w:val="D4D4D4"/>
-                          <w:sz w:val="14"/>
+                          <w:sz w:val="18"/>
                           <w:szCs w:val="21"/>
                           <w:lang w:eastAsia="pl-PL"/>
                         </w:rPr>
@@ -7086,8 +10012,8 @@
           <mc:Choice Requires="wps">
             <w:drawing>
               <wp:inline distT="0" distB="0" distL="0" distR="0">
-                <wp:extent cx="3002280" cy="830580"/>
-                <wp:effectExtent l="0" t="0" r="7620" b="7620"/>
+                <wp:extent cx="3796146" cy="817418"/>
+                <wp:effectExtent l="0" t="0" r="0" b="1905"/>
                 <wp:docPr id="217" name="Pole tekstowe 2"/>
                 <wp:cNvGraphicFramePr>
                   <a:graphicFrameLocks xmlns:a="http://schemas.openxmlformats.org/drawingml/2006/main"/>
@@ -7101,7 +10027,7 @@
                       <wps:spPr bwMode="auto">
                         <a:xfrm>
                           <a:off x="0" y="0"/>
-                          <a:ext cx="3002280" cy="830580"/>
+                          <a:ext cx="3796146" cy="817418"/>
                         </a:xfrm>
                         <a:prstGeom prst="rect">
                           <a:avLst/>
@@ -7125,7 +10051,7 @@
                               <w:rPr>
                                 <w:rFonts w:ascii="Consolas" w:eastAsia="Times New Roman" w:hAnsi="Consolas" w:cs="Times New Roman"/>
                                 <w:color w:val="D4D4D4"/>
-                                <w:sz w:val="14"/>
+                                <w:sz w:val="18"/>
                                 <w:szCs w:val="21"/>
                                 <w:lang w:eastAsia="pl-PL"/>
                               </w:rPr>
@@ -7134,7 +10060,7 @@
                               <w:rPr>
                                 <w:rFonts w:ascii="Consolas" w:eastAsia="Times New Roman" w:hAnsi="Consolas" w:cs="Times New Roman"/>
                                 <w:color w:val="D4D4D4"/>
-                                <w:sz w:val="14"/>
+                                <w:sz w:val="18"/>
                                 <w:szCs w:val="21"/>
                                 <w:lang w:eastAsia="pl-PL"/>
                               </w:rPr>
@@ -7144,7 +10070,7 @@
                               <w:rPr>
                                 <w:rFonts w:ascii="Consolas" w:eastAsia="Times New Roman" w:hAnsi="Consolas" w:cs="Times New Roman"/>
                                 <w:color w:val="9CDCFE"/>
-                                <w:sz w:val="14"/>
+                                <w:sz w:val="18"/>
                                 <w:szCs w:val="21"/>
                                 <w:lang w:eastAsia="pl-PL"/>
                               </w:rPr>
@@ -7154,7 +10080,7 @@
                               <w:rPr>
                                 <w:rFonts w:ascii="Consolas" w:eastAsia="Times New Roman" w:hAnsi="Consolas" w:cs="Times New Roman"/>
                                 <w:color w:val="D4D4D4"/>
-                                <w:sz w:val="14"/>
+                                <w:sz w:val="18"/>
                                 <w:szCs w:val="21"/>
                                 <w:lang w:eastAsia="pl-PL"/>
                               </w:rPr>
@@ -7164,7 +10090,7 @@
                               <w:rPr>
                                 <w:rFonts w:ascii="Consolas" w:eastAsia="Times New Roman" w:hAnsi="Consolas" w:cs="Times New Roman"/>
                                 <w:color w:val="569CD6"/>
-                                <w:sz w:val="14"/>
+                                <w:sz w:val="18"/>
                                 <w:szCs w:val="21"/>
                                 <w:lang w:eastAsia="pl-PL"/>
                               </w:rPr>
@@ -7174,7 +10100,7 @@
                               <w:rPr>
                                 <w:rFonts w:ascii="Consolas" w:eastAsia="Times New Roman" w:hAnsi="Consolas" w:cs="Times New Roman"/>
                                 <w:color w:val="D4D4D4"/>
-                                <w:sz w:val="14"/>
+                                <w:sz w:val="18"/>
                                 <w:szCs w:val="21"/>
                                 <w:lang w:eastAsia="pl-PL"/>
                               </w:rPr>
@@ -7188,7 +10114,7 @@
                               <w:rPr>
                                 <w:rFonts w:ascii="Consolas" w:eastAsia="Times New Roman" w:hAnsi="Consolas" w:cs="Times New Roman"/>
                                 <w:color w:val="D4D4D4"/>
-                                <w:sz w:val="14"/>
+                                <w:sz w:val="18"/>
                                 <w:szCs w:val="21"/>
                                 <w:lang w:eastAsia="pl-PL"/>
                               </w:rPr>
@@ -7197,7 +10123,7 @@
                               <w:rPr>
                                 <w:rFonts w:ascii="Consolas" w:eastAsia="Times New Roman" w:hAnsi="Consolas" w:cs="Times New Roman"/>
                                 <w:color w:val="D4D4D4"/>
-                                <w:sz w:val="14"/>
+                                <w:sz w:val="18"/>
                                 <w:szCs w:val="21"/>
                                 <w:lang w:eastAsia="pl-PL"/>
                               </w:rPr>
@@ -7207,7 +10133,7 @@
                               <w:rPr>
                                 <w:rFonts w:ascii="Consolas" w:eastAsia="Times New Roman" w:hAnsi="Consolas" w:cs="Times New Roman"/>
                                 <w:color w:val="569CD6"/>
-                                <w:sz w:val="14"/>
+                                <w:sz w:val="18"/>
                                 <w:szCs w:val="21"/>
                                 <w:lang w:eastAsia="pl-PL"/>
                               </w:rPr>
@@ -7217,7 +10143,7 @@
                               <w:rPr>
                                 <w:rFonts w:ascii="Consolas" w:eastAsia="Times New Roman" w:hAnsi="Consolas" w:cs="Times New Roman"/>
                                 <w:color w:val="D4D4D4"/>
-                                <w:sz w:val="14"/>
+                                <w:sz w:val="18"/>
                                 <w:szCs w:val="21"/>
                                 <w:lang w:eastAsia="pl-PL"/>
                               </w:rPr>
@@ -7227,7 +10153,7 @@
                               <w:rPr>
                                 <w:rFonts w:ascii="Consolas" w:eastAsia="Times New Roman" w:hAnsi="Consolas" w:cs="Times New Roman"/>
                                 <w:color w:val="DCDCAA"/>
-                                <w:sz w:val="14"/>
+                                <w:sz w:val="18"/>
                                 <w:szCs w:val="21"/>
                                 <w:lang w:eastAsia="pl-PL"/>
                               </w:rPr>
@@ -7237,7 +10163,7 @@
                               <w:rPr>
                                 <w:rFonts w:ascii="Consolas" w:eastAsia="Times New Roman" w:hAnsi="Consolas" w:cs="Times New Roman"/>
                                 <w:color w:val="D4D4D4"/>
-                                <w:sz w:val="14"/>
+                                <w:sz w:val="18"/>
                                 <w:szCs w:val="21"/>
                                 <w:lang w:eastAsia="pl-PL"/>
                               </w:rPr>
@@ -7247,7 +10173,7 @@
                               <w:rPr>
                                 <w:rFonts w:ascii="Consolas" w:eastAsia="Times New Roman" w:hAnsi="Consolas" w:cs="Times New Roman"/>
                                 <w:color w:val="569CD6"/>
-                                <w:sz w:val="14"/>
+                                <w:sz w:val="18"/>
                                 <w:szCs w:val="21"/>
                                 <w:lang w:eastAsia="pl-PL"/>
                               </w:rPr>
@@ -7257,7 +10183,7 @@
                               <w:rPr>
                                 <w:rFonts w:ascii="Consolas" w:eastAsia="Times New Roman" w:hAnsi="Consolas" w:cs="Times New Roman"/>
                                 <w:color w:val="D4D4D4"/>
-                                <w:sz w:val="14"/>
+                                <w:sz w:val="18"/>
                                 <w:szCs w:val="21"/>
                                 <w:lang w:eastAsia="pl-PL"/>
                               </w:rPr>
@@ -7271,7 +10197,7 @@
                               <w:rPr>
                                 <w:rFonts w:ascii="Consolas" w:eastAsia="Times New Roman" w:hAnsi="Consolas" w:cs="Times New Roman"/>
                                 <w:color w:val="D4D4D4"/>
-                                <w:sz w:val="14"/>
+                                <w:sz w:val="18"/>
                                 <w:szCs w:val="21"/>
                                 <w:lang w:eastAsia="pl-PL"/>
                               </w:rPr>
@@ -7280,7 +10206,7 @@
                               <w:rPr>
                                 <w:rFonts w:ascii="Consolas" w:eastAsia="Times New Roman" w:hAnsi="Consolas" w:cs="Times New Roman"/>
                                 <w:color w:val="D4D4D4"/>
-                                <w:sz w:val="14"/>
+                                <w:sz w:val="18"/>
                                 <w:szCs w:val="21"/>
                                 <w:lang w:eastAsia="pl-PL"/>
                               </w:rPr>
@@ -7290,7 +10216,7 @@
                               <w:rPr>
                                 <w:rFonts w:ascii="Consolas" w:eastAsia="Times New Roman" w:hAnsi="Consolas" w:cs="Times New Roman"/>
                                 <w:color w:val="569CD6"/>
-                                <w:sz w:val="14"/>
+                                <w:sz w:val="18"/>
                                 <w:szCs w:val="21"/>
                                 <w:lang w:eastAsia="pl-PL"/>
                               </w:rPr>
@@ -7300,7 +10226,7 @@
                               <w:rPr>
                                 <w:rFonts w:ascii="Consolas" w:eastAsia="Times New Roman" w:hAnsi="Consolas" w:cs="Times New Roman"/>
                                 <w:color w:val="D4D4D4"/>
-                                <w:sz w:val="14"/>
+                                <w:sz w:val="18"/>
                                 <w:szCs w:val="21"/>
                                 <w:lang w:eastAsia="pl-PL"/>
                               </w:rPr>
@@ -7310,7 +10236,7 @@
                               <w:rPr>
                                 <w:rFonts w:ascii="Consolas" w:eastAsia="Times New Roman" w:hAnsi="Consolas" w:cs="Times New Roman"/>
                                 <w:color w:val="DCDCAA"/>
-                                <w:sz w:val="14"/>
+                                <w:sz w:val="18"/>
                                 <w:szCs w:val="21"/>
                                 <w:lang w:eastAsia="pl-PL"/>
                               </w:rPr>
@@ -7320,7 +10246,7 @@
                               <w:rPr>
                                 <w:rFonts w:ascii="Consolas" w:eastAsia="Times New Roman" w:hAnsi="Consolas" w:cs="Times New Roman"/>
                                 <w:color w:val="D4D4D4"/>
-                                <w:sz w:val="14"/>
+                                <w:sz w:val="18"/>
                                 <w:szCs w:val="21"/>
                                 <w:lang w:eastAsia="pl-PL"/>
                               </w:rPr>
@@ -7330,27 +10256,17 @@
                               <w:rPr>
                                 <w:rFonts w:ascii="Consolas" w:eastAsia="Times New Roman" w:hAnsi="Consolas" w:cs="Times New Roman"/>
                                 <w:color w:val="CE9178"/>
-                                <w:sz w:val="14"/>
+                                <w:sz w:val="18"/>
                                 <w:szCs w:val="21"/>
                                 <w:lang w:eastAsia="pl-PL"/>
                               </w:rPr>
-                              <w:t xml:space="preserve">'This method wont </w:t>
-                            </w:r>
-                            <w:r>
-                              <w:rPr>
-                                <w:rFonts w:ascii="Consolas" w:eastAsia="Times New Roman" w:hAnsi="Consolas" w:cs="Times New Roman"/>
-                                <w:color w:val="CE9178"/>
-                                <w:sz w:val="14"/>
-                                <w:szCs w:val="21"/>
-                                <w:lang w:eastAsia="pl-PL"/>
-                              </w:rPr>
-                              <w:t>run automatically'</w:t>
+                              <w:t>'This method wont run automatically'</w:t>
                             </w:r>
                             <w:r>
                               <w:rPr>
                                 <w:rFonts w:ascii="Consolas" w:eastAsia="Times New Roman" w:hAnsi="Consolas" w:cs="Times New Roman"/>
                                 <w:color w:val="D4D4D4"/>
-                                <w:sz w:val="14"/>
+                                <w:sz w:val="18"/>
                                 <w:szCs w:val="21"/>
                                 <w:lang w:eastAsia="pl-PL"/>
                               </w:rPr>
@@ -7364,7 +10280,7 @@
                               <w:rPr>
                                 <w:rFonts w:ascii="Consolas" w:eastAsia="Times New Roman" w:hAnsi="Consolas" w:cs="Times New Roman"/>
                                 <w:color w:val="D4D4D4"/>
-                                <w:sz w:val="14"/>
+                                <w:sz w:val="18"/>
                                 <w:szCs w:val="21"/>
                                 <w:lang w:eastAsia="pl-PL"/>
                               </w:rPr>
@@ -7373,7 +10289,7 @@
                               <w:rPr>
                                 <w:rFonts w:ascii="Consolas" w:eastAsia="Times New Roman" w:hAnsi="Consolas" w:cs="Times New Roman"/>
                                 <w:color w:val="D4D4D4"/>
-                                <w:sz w:val="14"/>
+                                <w:sz w:val="18"/>
                                 <w:szCs w:val="21"/>
                                 <w:lang w:eastAsia="pl-PL"/>
                               </w:rPr>
@@ -7387,7 +10303,7 @@
                               <w:rPr>
                                 <w:rFonts w:ascii="Consolas" w:eastAsia="Times New Roman" w:hAnsi="Consolas" w:cs="Times New Roman"/>
                                 <w:color w:val="D4D4D4"/>
-                                <w:sz w:val="14"/>
+                                <w:sz w:val="18"/>
                                 <w:szCs w:val="21"/>
                                 <w:lang w:eastAsia="pl-PL"/>
                               </w:rPr>
@@ -7396,7 +10312,7 @@
                               <w:rPr>
                                 <w:rFonts w:ascii="Consolas" w:eastAsia="Times New Roman" w:hAnsi="Consolas" w:cs="Times New Roman"/>
                                 <w:color w:val="D4D4D4"/>
-                                <w:sz w:val="14"/>
+                                <w:sz w:val="18"/>
                                 <w:szCs w:val="21"/>
                                 <w:lang w:eastAsia="pl-PL"/>
                               </w:rPr>
@@ -7417,7 +10333,7 @@
           </mc:Choice>
           <mc:Fallback>
             <w:pict>
-              <v:shape id="_x0000_s1030" type="#_x0000_t202" style="width:236.4pt;height:65.4pt;visibility:visible;mso-wrap-style:square;mso-left-percent:-10001;mso-top-percent:-10001;mso-position-horizontal:absolute;mso-position-horizontal-relative:char;mso-position-vertical:absolute;mso-position-vertical-relative:line;mso-left-percent:-10001;mso-top-percent:-10001;v-text-anchor:top" o:gfxdata="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" stroked="f">
+              <v:shape id="_x0000_s1030" type="#_x0000_t202" style="width:298.9pt;height:64.35pt;visibility:visible;mso-wrap-style:square;mso-left-percent:-10001;mso-top-percent:-10001;mso-position-horizontal:absolute;mso-position-horizontal-relative:char;mso-position-vertical:absolute;mso-position-vertical-relative:line;mso-left-percent:-10001;mso-top-percent:-10001;v-text-anchor:top" o:gfxdata="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" stroked="f">
                 <v:textbox>
                   <w:txbxContent>
                     <w:p>
@@ -7427,7 +10343,7 @@
                         <w:rPr>
                           <w:rFonts w:ascii="Consolas" w:eastAsia="Times New Roman" w:hAnsi="Consolas" w:cs="Times New Roman"/>
                           <w:color w:val="D4D4D4"/>
-                          <w:sz w:val="14"/>
+                          <w:sz w:val="18"/>
                           <w:szCs w:val="21"/>
                           <w:lang w:eastAsia="pl-PL"/>
                         </w:rPr>
@@ -7436,7 +10352,7 @@
                         <w:rPr>
                           <w:rFonts w:ascii="Consolas" w:eastAsia="Times New Roman" w:hAnsi="Consolas" w:cs="Times New Roman"/>
                           <w:color w:val="D4D4D4"/>
-                          <w:sz w:val="14"/>
+                          <w:sz w:val="18"/>
                           <w:szCs w:val="21"/>
                           <w:lang w:eastAsia="pl-PL"/>
                         </w:rPr>
@@ -7446,7 +10362,7 @@
                         <w:rPr>
                           <w:rFonts w:ascii="Consolas" w:eastAsia="Times New Roman" w:hAnsi="Consolas" w:cs="Times New Roman"/>
                           <w:color w:val="9CDCFE"/>
-                          <w:sz w:val="14"/>
+                          <w:sz w:val="18"/>
                           <w:szCs w:val="21"/>
                           <w:lang w:eastAsia="pl-PL"/>
                         </w:rPr>
@@ -7456,7 +10372,7 @@
                         <w:rPr>
                           <w:rFonts w:ascii="Consolas" w:eastAsia="Times New Roman" w:hAnsi="Consolas" w:cs="Times New Roman"/>
                           <w:color w:val="D4D4D4"/>
-                          <w:sz w:val="14"/>
+                          <w:sz w:val="18"/>
                           <w:szCs w:val="21"/>
                           <w:lang w:eastAsia="pl-PL"/>
                         </w:rPr>
@@ -7466,7 +10382,7 @@
                         <w:rPr>
                           <w:rFonts w:ascii="Consolas" w:eastAsia="Times New Roman" w:hAnsi="Consolas" w:cs="Times New Roman"/>
                           <w:color w:val="569CD6"/>
-                          <w:sz w:val="14"/>
+                          <w:sz w:val="18"/>
                           <w:szCs w:val="21"/>
                           <w:lang w:eastAsia="pl-PL"/>
                         </w:rPr>
@@ -7476,7 +10392,7 @@
                         <w:rPr>
                           <w:rFonts w:ascii="Consolas" w:eastAsia="Times New Roman" w:hAnsi="Consolas" w:cs="Times New Roman"/>
                           <w:color w:val="D4D4D4"/>
-                          <w:sz w:val="14"/>
+                          <w:sz w:val="18"/>
                           <w:szCs w:val="21"/>
                           <w:lang w:eastAsia="pl-PL"/>
                         </w:rPr>
@@ -7490,7 +10406,7 @@
                         <w:rPr>
                           <w:rFonts w:ascii="Consolas" w:eastAsia="Times New Roman" w:hAnsi="Consolas" w:cs="Times New Roman"/>
                           <w:color w:val="D4D4D4"/>
-                          <w:sz w:val="14"/>
+                          <w:sz w:val="18"/>
                           <w:szCs w:val="21"/>
                           <w:lang w:eastAsia="pl-PL"/>
                         </w:rPr>
@@ -7499,7 +10415,7 @@
                         <w:rPr>
                           <w:rFonts w:ascii="Consolas" w:eastAsia="Times New Roman" w:hAnsi="Consolas" w:cs="Times New Roman"/>
                           <w:color w:val="D4D4D4"/>
-                          <w:sz w:val="14"/>
+                          <w:sz w:val="18"/>
                           <w:szCs w:val="21"/>
                           <w:lang w:eastAsia="pl-PL"/>
                         </w:rPr>
@@ -7509,7 +10425,7 @@
                         <w:rPr>
                           <w:rFonts w:ascii="Consolas" w:eastAsia="Times New Roman" w:hAnsi="Consolas" w:cs="Times New Roman"/>
                           <w:color w:val="569CD6"/>
-                          <w:sz w:val="14"/>
+                          <w:sz w:val="18"/>
                           <w:szCs w:val="21"/>
                           <w:lang w:eastAsia="pl-PL"/>
                         </w:rPr>
@@ -7519,7 +10435,7 @@
                         <w:rPr>
                           <w:rFonts w:ascii="Consolas" w:eastAsia="Times New Roman" w:hAnsi="Consolas" w:cs="Times New Roman"/>
                           <w:color w:val="D4D4D4"/>
-                          <w:sz w:val="14"/>
+                          <w:sz w:val="18"/>
                           <w:szCs w:val="21"/>
                           <w:lang w:eastAsia="pl-PL"/>
                         </w:rPr>
@@ -7529,7 +10445,7 @@
                         <w:rPr>
                           <w:rFonts w:ascii="Consolas" w:eastAsia="Times New Roman" w:hAnsi="Consolas" w:cs="Times New Roman"/>
                           <w:color w:val="DCDCAA"/>
-                          <w:sz w:val="14"/>
+                          <w:sz w:val="18"/>
                           <w:szCs w:val="21"/>
                           <w:lang w:eastAsia="pl-PL"/>
                         </w:rPr>
@@ -7539,7 +10455,7 @@
                         <w:rPr>
                           <w:rFonts w:ascii="Consolas" w:eastAsia="Times New Roman" w:hAnsi="Consolas" w:cs="Times New Roman"/>
                           <w:color w:val="D4D4D4"/>
-                          <w:sz w:val="14"/>
+                          <w:sz w:val="18"/>
                           <w:szCs w:val="21"/>
                           <w:lang w:eastAsia="pl-PL"/>
                         </w:rPr>
@@ -7549,7 +10465,7 @@
                         <w:rPr>
                           <w:rFonts w:ascii="Consolas" w:eastAsia="Times New Roman" w:hAnsi="Consolas" w:cs="Times New Roman"/>
                           <w:color w:val="569CD6"/>
-                          <w:sz w:val="14"/>
+                          <w:sz w:val="18"/>
                           <w:szCs w:val="21"/>
                           <w:lang w:eastAsia="pl-PL"/>
                         </w:rPr>
@@ -7559,7 +10475,7 @@
                         <w:rPr>
                           <w:rFonts w:ascii="Consolas" w:eastAsia="Times New Roman" w:hAnsi="Consolas" w:cs="Times New Roman"/>
                           <w:color w:val="D4D4D4"/>
-                          <w:sz w:val="14"/>
+                          <w:sz w:val="18"/>
                           <w:szCs w:val="21"/>
                           <w:lang w:eastAsia="pl-PL"/>
                         </w:rPr>
@@ -7573,7 +10489,7 @@
                         <w:rPr>
                           <w:rFonts w:ascii="Consolas" w:eastAsia="Times New Roman" w:hAnsi="Consolas" w:cs="Times New Roman"/>
                           <w:color w:val="D4D4D4"/>
-                          <w:sz w:val="14"/>
+                          <w:sz w:val="18"/>
                           <w:szCs w:val="21"/>
                           <w:lang w:eastAsia="pl-PL"/>
                         </w:rPr>
@@ -7582,7 +10498,7 @@
                         <w:rPr>
                           <w:rFonts w:ascii="Consolas" w:eastAsia="Times New Roman" w:hAnsi="Consolas" w:cs="Times New Roman"/>
                           <w:color w:val="D4D4D4"/>
-                          <w:sz w:val="14"/>
+                          <w:sz w:val="18"/>
                           <w:szCs w:val="21"/>
                           <w:lang w:eastAsia="pl-PL"/>
                         </w:rPr>
@@ -7592,7 +10508,7 @@
                         <w:rPr>
                           <w:rFonts w:ascii="Consolas" w:eastAsia="Times New Roman" w:hAnsi="Consolas" w:cs="Times New Roman"/>
                           <w:color w:val="569CD6"/>
-                          <w:sz w:val="14"/>
+                          <w:sz w:val="18"/>
                           <w:szCs w:val="21"/>
                           <w:lang w:eastAsia="pl-PL"/>
                         </w:rPr>
@@ -7602,7 +10518,7 @@
                         <w:rPr>
                           <w:rFonts w:ascii="Consolas" w:eastAsia="Times New Roman" w:hAnsi="Consolas" w:cs="Times New Roman"/>
                           <w:color w:val="D4D4D4"/>
-                          <w:sz w:val="14"/>
+                          <w:sz w:val="18"/>
                           <w:szCs w:val="21"/>
                           <w:lang w:eastAsia="pl-PL"/>
                         </w:rPr>
@@ -7612,7 +10528,7 @@
                         <w:rPr>
                           <w:rFonts w:ascii="Consolas" w:eastAsia="Times New Roman" w:hAnsi="Consolas" w:cs="Times New Roman"/>
                           <w:color w:val="DCDCAA"/>
-                          <w:sz w:val="14"/>
+                          <w:sz w:val="18"/>
                           <w:szCs w:val="21"/>
                           <w:lang w:eastAsia="pl-PL"/>
                         </w:rPr>
@@ -7622,7 +10538,7 @@
                         <w:rPr>
                           <w:rFonts w:ascii="Consolas" w:eastAsia="Times New Roman" w:hAnsi="Consolas" w:cs="Times New Roman"/>
                           <w:color w:val="D4D4D4"/>
-                          <w:sz w:val="14"/>
+                          <w:sz w:val="18"/>
                           <w:szCs w:val="21"/>
                           <w:lang w:eastAsia="pl-PL"/>
                         </w:rPr>
@@ -7632,27 +10548,17 @@
                         <w:rPr>
                           <w:rFonts w:ascii="Consolas" w:eastAsia="Times New Roman" w:hAnsi="Consolas" w:cs="Times New Roman"/>
                           <w:color w:val="CE9178"/>
-                          <w:sz w:val="14"/>
+                          <w:sz w:val="18"/>
                           <w:szCs w:val="21"/>
                           <w:lang w:eastAsia="pl-PL"/>
                         </w:rPr>
-                        <w:t xml:space="preserve">'This method wont </w:t>
-                      </w:r>
-                      <w:r>
-                        <w:rPr>
-                          <w:rFonts w:ascii="Consolas" w:eastAsia="Times New Roman" w:hAnsi="Consolas" w:cs="Times New Roman"/>
-                          <w:color w:val="CE9178"/>
-                          <w:sz w:val="14"/>
-                          <w:szCs w:val="21"/>
-                          <w:lang w:eastAsia="pl-PL"/>
-                        </w:rPr>
-                        <w:t>run automatically'</w:t>
+                        <w:t>'This method wont run automatically'</w:t>
                       </w:r>
                       <w:r>
                         <w:rPr>
                           <w:rFonts w:ascii="Consolas" w:eastAsia="Times New Roman" w:hAnsi="Consolas" w:cs="Times New Roman"/>
                           <w:color w:val="D4D4D4"/>
-                          <w:sz w:val="14"/>
+                          <w:sz w:val="18"/>
                           <w:szCs w:val="21"/>
                           <w:lang w:eastAsia="pl-PL"/>
                         </w:rPr>
@@ -7666,7 +10572,7 @@
                         <w:rPr>
                           <w:rFonts w:ascii="Consolas" w:eastAsia="Times New Roman" w:hAnsi="Consolas" w:cs="Times New Roman"/>
                           <w:color w:val="D4D4D4"/>
-                          <w:sz w:val="14"/>
+                          <w:sz w:val="18"/>
                           <w:szCs w:val="21"/>
                           <w:lang w:eastAsia="pl-PL"/>
                         </w:rPr>
@@ -7675,7 +10581,7 @@
                         <w:rPr>
                           <w:rFonts w:ascii="Consolas" w:eastAsia="Times New Roman" w:hAnsi="Consolas" w:cs="Times New Roman"/>
                           <w:color w:val="D4D4D4"/>
-                          <w:sz w:val="14"/>
+                          <w:sz w:val="18"/>
                           <w:szCs w:val="21"/>
                           <w:lang w:eastAsia="pl-PL"/>
                         </w:rPr>
@@ -7689,7 +10595,7 @@
                         <w:rPr>
                           <w:rFonts w:ascii="Consolas" w:eastAsia="Times New Roman" w:hAnsi="Consolas" w:cs="Times New Roman"/>
                           <w:color w:val="D4D4D4"/>
-                          <w:sz w:val="14"/>
+                          <w:sz w:val="18"/>
                           <w:szCs w:val="21"/>
                           <w:lang w:eastAsia="pl-PL"/>
                         </w:rPr>
@@ -7698,7 +10604,7 @@
                         <w:rPr>
                           <w:rFonts w:ascii="Consolas" w:eastAsia="Times New Roman" w:hAnsi="Consolas" w:cs="Times New Roman"/>
                           <w:color w:val="D4D4D4"/>
-                          <w:sz w:val="14"/>
+                          <w:sz w:val="18"/>
                           <w:szCs w:val="21"/>
                           <w:lang w:eastAsia="pl-PL"/>
                         </w:rPr>
@@ -7751,8 +10657,8 @@
           <mc:Choice Requires="wps">
             <w:drawing>
               <wp:inline distT="0" distB="0" distL="0" distR="0">
-                <wp:extent cx="3025140" cy="769620"/>
-                <wp:effectExtent l="0" t="0" r="3810" b="0"/>
+                <wp:extent cx="3816350" cy="720437"/>
+                <wp:effectExtent l="0" t="0" r="0" b="3810"/>
                 <wp:docPr id="2" name="Pole tekstowe 2"/>
                 <wp:cNvGraphicFramePr>
                   <a:graphicFrameLocks xmlns:a="http://schemas.openxmlformats.org/drawingml/2006/main"/>
@@ -7766,7 +10672,7 @@
                       <wps:spPr bwMode="auto">
                         <a:xfrm>
                           <a:off x="0" y="0"/>
-                          <a:ext cx="3025140" cy="769620"/>
+                          <a:ext cx="3816350" cy="720437"/>
                         </a:xfrm>
                         <a:prstGeom prst="rect">
                           <a:avLst/>
@@ -7790,7 +10696,7 @@
                               <w:rPr>
                                 <w:rFonts w:ascii="Consolas" w:eastAsia="Times New Roman" w:hAnsi="Consolas" w:cs="Times New Roman"/>
                                 <w:color w:val="D4D4D4"/>
-                                <w:sz w:val="14"/>
+                                <w:sz w:val="18"/>
                                 <w:szCs w:val="21"/>
                                 <w:lang w:eastAsia="pl-PL"/>
                               </w:rPr>
@@ -7799,7 +10705,7 @@
                               <w:rPr>
                                 <w:rFonts w:ascii="Consolas" w:eastAsia="Times New Roman" w:hAnsi="Consolas" w:cs="Times New Roman"/>
                                 <w:color w:val="569CD6"/>
-                                <w:sz w:val="14"/>
+                                <w:sz w:val="18"/>
                                 <w:szCs w:val="21"/>
                                 <w:lang w:eastAsia="pl-PL"/>
                               </w:rPr>
@@ -7809,7 +10715,7 @@
                               <w:rPr>
                                 <w:rFonts w:ascii="Consolas" w:eastAsia="Times New Roman" w:hAnsi="Consolas" w:cs="Times New Roman"/>
                                 <w:color w:val="D4D4D4"/>
-                                <w:sz w:val="14"/>
+                                <w:sz w:val="18"/>
                                 <w:szCs w:val="21"/>
                                 <w:lang w:eastAsia="pl-PL"/>
                               </w:rPr>
@@ -7819,7 +10725,7 @@
                               <w:rPr>
                                 <w:rFonts w:ascii="Consolas" w:eastAsia="Times New Roman" w:hAnsi="Consolas" w:cs="Times New Roman"/>
                                 <w:color w:val="4EC9B0"/>
-                                <w:sz w:val="14"/>
+                                <w:sz w:val="18"/>
                                 <w:szCs w:val="21"/>
                                 <w:lang w:eastAsia="pl-PL"/>
                               </w:rPr>
@@ -7829,7 +10735,7 @@
                               <w:rPr>
                                 <w:rFonts w:ascii="Consolas" w:eastAsia="Times New Roman" w:hAnsi="Consolas" w:cs="Times New Roman"/>
                                 <w:color w:val="D4D4D4"/>
-                                <w:sz w:val="14"/>
+                                <w:sz w:val="18"/>
                                 <w:szCs w:val="21"/>
                                 <w:lang w:eastAsia="pl-PL"/>
                               </w:rPr>
@@ -7839,7 +10745,7 @@
                               <w:rPr>
                                 <w:rFonts w:ascii="Consolas" w:eastAsia="Times New Roman" w:hAnsi="Consolas" w:cs="Times New Roman"/>
                                 <w:color w:val="569CD6"/>
-                                <w:sz w:val="14"/>
+                                <w:sz w:val="18"/>
                                 <w:szCs w:val="21"/>
                                 <w:lang w:eastAsia="pl-PL"/>
                               </w:rPr>
@@ -7849,7 +10755,7 @@
                               <w:rPr>
                                 <w:rFonts w:ascii="Consolas" w:eastAsia="Times New Roman" w:hAnsi="Consolas" w:cs="Times New Roman"/>
                                 <w:color w:val="D4D4D4"/>
-                                <w:sz w:val="14"/>
+                                <w:sz w:val="18"/>
                                 <w:szCs w:val="21"/>
                                 <w:lang w:eastAsia="pl-PL"/>
                               </w:rPr>
@@ -7859,7 +10765,7 @@
                               <w:rPr>
                                 <w:rFonts w:ascii="Consolas" w:eastAsia="Times New Roman" w:hAnsi="Consolas" w:cs="Times New Roman"/>
                                 <w:color w:val="4EC9B0"/>
-                                <w:sz w:val="14"/>
+                                <w:sz w:val="18"/>
                                 <w:szCs w:val="21"/>
                                 <w:lang w:eastAsia="pl-PL"/>
                               </w:rPr>
@@ -7869,7 +10775,7 @@
                               <w:rPr>
                                 <w:rFonts w:ascii="Consolas" w:eastAsia="Times New Roman" w:hAnsi="Consolas" w:cs="Times New Roman"/>
                                 <w:color w:val="D4D4D4"/>
-                                <w:sz w:val="14"/>
+                                <w:sz w:val="18"/>
                                 <w:szCs w:val="21"/>
                                 <w:lang w:eastAsia="pl-PL"/>
                               </w:rPr>
@@ -7883,7 +10789,7 @@
                               <w:rPr>
                                 <w:rFonts w:ascii="Consolas" w:eastAsia="Times New Roman" w:hAnsi="Consolas" w:cs="Times New Roman"/>
                                 <w:color w:val="D4D4D4"/>
-                                <w:sz w:val="14"/>
+                                <w:sz w:val="18"/>
                                 <w:szCs w:val="21"/>
                                 <w:lang w:eastAsia="pl-PL"/>
                               </w:rPr>
@@ -7892,7 +10798,7 @@
                               <w:rPr>
                                 <w:rFonts w:ascii="Consolas" w:eastAsia="Times New Roman" w:hAnsi="Consolas" w:cs="Times New Roman"/>
                                 <w:color w:val="D4D4D4"/>
-                                <w:sz w:val="14"/>
+                                <w:sz w:val="18"/>
                                 <w:szCs w:val="21"/>
                                 <w:lang w:eastAsia="pl-PL"/>
                               </w:rPr>
@@ -7902,7 +10808,7 @@
                               <w:rPr>
                                 <w:rFonts w:ascii="Consolas" w:eastAsia="Times New Roman" w:hAnsi="Consolas" w:cs="Times New Roman"/>
                                 <w:color w:val="DCDCAA"/>
-                                <w:sz w:val="14"/>
+                                <w:sz w:val="18"/>
                                 <w:szCs w:val="21"/>
                                 <w:lang w:eastAsia="pl-PL"/>
                               </w:rPr>
@@ -7912,7 +10818,7 @@
                               <w:rPr>
                                 <w:rFonts w:ascii="Consolas" w:eastAsia="Times New Roman" w:hAnsi="Consolas" w:cs="Times New Roman"/>
                                 <w:color w:val="D4D4D4"/>
-                                <w:sz w:val="14"/>
+                                <w:sz w:val="18"/>
                                 <w:szCs w:val="21"/>
                                 <w:lang w:eastAsia="pl-PL"/>
                               </w:rPr>
@@ -7926,7 +10832,7 @@
                               <w:rPr>
                                 <w:rFonts w:ascii="Consolas" w:eastAsia="Times New Roman" w:hAnsi="Consolas" w:cs="Times New Roman"/>
                                 <w:color w:val="D4D4D4"/>
-                                <w:sz w:val="14"/>
+                                <w:sz w:val="18"/>
                                 <w:szCs w:val="21"/>
                                 <w:lang w:eastAsia="pl-PL"/>
                               </w:rPr>
@@ -7935,7 +10841,7 @@
                               <w:rPr>
                                 <w:rFonts w:ascii="Consolas" w:eastAsia="Times New Roman" w:hAnsi="Consolas" w:cs="Times New Roman"/>
                                 <w:color w:val="D4D4D4"/>
-                                <w:sz w:val="14"/>
+                                <w:sz w:val="18"/>
                                 <w:szCs w:val="21"/>
                                 <w:lang w:eastAsia="pl-PL"/>
                               </w:rPr>
@@ -7945,7 +10851,7 @@
                               <w:rPr>
                                 <w:rFonts w:ascii="Consolas" w:eastAsia="Times New Roman" w:hAnsi="Consolas" w:cs="Times New Roman"/>
                                 <w:color w:val="569CD6"/>
-                                <w:sz w:val="14"/>
+                                <w:sz w:val="18"/>
                                 <w:szCs w:val="21"/>
                                 <w:lang w:eastAsia="pl-PL"/>
                               </w:rPr>
@@ -7955,7 +10861,7 @@
                               <w:rPr>
                                 <w:rFonts w:ascii="Consolas" w:eastAsia="Times New Roman" w:hAnsi="Consolas" w:cs="Times New Roman"/>
                                 <w:color w:val="D4D4D4"/>
-                                <w:sz w:val="14"/>
+                                <w:sz w:val="18"/>
                                 <w:szCs w:val="21"/>
                                 <w:lang w:eastAsia="pl-PL"/>
                               </w:rPr>
@@ -7965,7 +10871,7 @@
                               <w:rPr>
                                 <w:rFonts w:ascii="Consolas" w:eastAsia="Times New Roman" w:hAnsi="Consolas" w:cs="Times New Roman"/>
                                 <w:color w:val="DCDCAA"/>
-                                <w:sz w:val="14"/>
+                                <w:sz w:val="18"/>
                                 <w:szCs w:val="21"/>
                                 <w:lang w:eastAsia="pl-PL"/>
                               </w:rPr>
@@ -7975,7 +10881,7 @@
                               <w:rPr>
                                 <w:rFonts w:ascii="Consolas" w:eastAsia="Times New Roman" w:hAnsi="Consolas" w:cs="Times New Roman"/>
                                 <w:color w:val="D4D4D4"/>
-                                <w:sz w:val="14"/>
+                                <w:sz w:val="18"/>
                                 <w:szCs w:val="21"/>
                                 <w:lang w:eastAsia="pl-PL"/>
                               </w:rPr>
@@ -7985,7 +10891,7 @@
                               <w:rPr>
                                 <w:rFonts w:ascii="Consolas" w:eastAsia="Times New Roman" w:hAnsi="Consolas" w:cs="Times New Roman"/>
                                 <w:color w:val="CE9178"/>
-                                <w:sz w:val="14"/>
+                                <w:sz w:val="18"/>
                                 <w:szCs w:val="21"/>
                                 <w:lang w:eastAsia="pl-PL"/>
                               </w:rPr>
@@ -7995,7 +10901,7 @@
                               <w:rPr>
                                 <w:rFonts w:ascii="Consolas" w:eastAsia="Times New Roman" w:hAnsi="Consolas" w:cs="Times New Roman"/>
                                 <w:color w:val="D4D4D4"/>
-                                <w:sz w:val="14"/>
+                                <w:sz w:val="18"/>
                                 <w:szCs w:val="21"/>
                                 <w:lang w:eastAsia="pl-PL"/>
                               </w:rPr>
@@ -8009,7 +10915,7 @@
                               <w:rPr>
                                 <w:rFonts w:ascii="Consolas" w:eastAsia="Times New Roman" w:hAnsi="Consolas" w:cs="Times New Roman"/>
                                 <w:color w:val="D4D4D4"/>
-                                <w:sz w:val="14"/>
+                                <w:sz w:val="18"/>
                                 <w:szCs w:val="21"/>
                                 <w:lang w:eastAsia="pl-PL"/>
                               </w:rPr>
@@ -8018,7 +10924,7 @@
                               <w:rPr>
                                 <w:rFonts w:ascii="Consolas" w:eastAsia="Times New Roman" w:hAnsi="Consolas" w:cs="Times New Roman"/>
                                 <w:color w:val="D4D4D4"/>
-                                <w:sz w:val="14"/>
+                                <w:sz w:val="18"/>
                                 <w:szCs w:val="21"/>
                                 <w:lang w:eastAsia="pl-PL"/>
                               </w:rPr>
@@ -8032,7 +10938,7 @@
                               <w:rPr>
                                 <w:rFonts w:ascii="Consolas" w:eastAsia="Times New Roman" w:hAnsi="Consolas" w:cs="Times New Roman"/>
                                 <w:color w:val="D4D4D4"/>
-                                <w:sz w:val="14"/>
+                                <w:sz w:val="18"/>
                                 <w:szCs w:val="21"/>
                                 <w:lang w:eastAsia="pl-PL"/>
                               </w:rPr>
@@ -8041,7 +10947,7 @@
                               <w:rPr>
                                 <w:rFonts w:ascii="Consolas" w:eastAsia="Times New Roman" w:hAnsi="Consolas" w:cs="Times New Roman"/>
                                 <w:color w:val="D4D4D4"/>
-                                <w:sz w:val="14"/>
+                                <w:sz w:val="18"/>
                                 <w:szCs w:val="21"/>
                                 <w:lang w:eastAsia="pl-PL"/>
                               </w:rPr>
@@ -8062,7 +10968,7 @@
           </mc:Choice>
           <mc:Fallback>
             <w:pict>
-              <v:shape id="_x0000_s1031" type="#_x0000_t202" style="width:238.2pt;height:60.6pt;visibility:visible;mso-wrap-style:square;mso-left-percent:-10001;mso-top-percent:-10001;mso-position-horizontal:absolute;mso-position-horizontal-relative:char;mso-position-vertical:absolute;mso-position-vertical-relative:line;mso-left-percent:-10001;mso-top-percent:-10001;v-text-anchor:top" o:gfxdata="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" stroked="f">
+              <v:shape id="_x0000_s1031" type="#_x0000_t202" style="width:300.5pt;height:56.75pt;visibility:visible;mso-wrap-style:square;mso-left-percent:-10001;mso-top-percent:-10001;mso-position-horizontal:absolute;mso-position-horizontal-relative:char;mso-position-vertical:absolute;mso-position-vertical-relative:line;mso-left-percent:-10001;mso-top-percent:-10001;v-text-anchor:top" o:gfxdata="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" stroked="f">
                 <v:textbox>
                   <w:txbxContent>
                     <w:p>
@@ -8072,7 +10978,7 @@
                         <w:rPr>
                           <w:rFonts w:ascii="Consolas" w:eastAsia="Times New Roman" w:hAnsi="Consolas" w:cs="Times New Roman"/>
                           <w:color w:val="D4D4D4"/>
-                          <w:sz w:val="14"/>
+                          <w:sz w:val="18"/>
                           <w:szCs w:val="21"/>
                           <w:lang w:eastAsia="pl-PL"/>
                         </w:rPr>
@@ -8081,7 +10987,7 @@
                         <w:rPr>
                           <w:rFonts w:ascii="Consolas" w:eastAsia="Times New Roman" w:hAnsi="Consolas" w:cs="Times New Roman"/>
                           <w:color w:val="569CD6"/>
-                          <w:sz w:val="14"/>
+                          <w:sz w:val="18"/>
                           <w:szCs w:val="21"/>
                           <w:lang w:eastAsia="pl-PL"/>
                         </w:rPr>
@@ -8091,7 +10997,7 @@
                         <w:rPr>
                           <w:rFonts w:ascii="Consolas" w:eastAsia="Times New Roman" w:hAnsi="Consolas" w:cs="Times New Roman"/>
                           <w:color w:val="D4D4D4"/>
-                          <w:sz w:val="14"/>
+                          <w:sz w:val="18"/>
                           <w:szCs w:val="21"/>
                           <w:lang w:eastAsia="pl-PL"/>
                         </w:rPr>
@@ -8101,7 +11007,7 @@
                         <w:rPr>
                           <w:rFonts w:ascii="Consolas" w:eastAsia="Times New Roman" w:hAnsi="Consolas" w:cs="Times New Roman"/>
                           <w:color w:val="4EC9B0"/>
-                          <w:sz w:val="14"/>
+                          <w:sz w:val="18"/>
                           <w:szCs w:val="21"/>
                           <w:lang w:eastAsia="pl-PL"/>
                         </w:rPr>
@@ -8111,7 +11017,7 @@
                         <w:rPr>
                           <w:rFonts w:ascii="Consolas" w:eastAsia="Times New Roman" w:hAnsi="Consolas" w:cs="Times New Roman"/>
                           <w:color w:val="D4D4D4"/>
-                          <w:sz w:val="14"/>
+                          <w:sz w:val="18"/>
                           <w:szCs w:val="21"/>
                           <w:lang w:eastAsia="pl-PL"/>
                         </w:rPr>
@@ -8121,7 +11027,7 @@
                         <w:rPr>
                           <w:rFonts w:ascii="Consolas" w:eastAsia="Times New Roman" w:hAnsi="Consolas" w:cs="Times New Roman"/>
                           <w:color w:val="569CD6"/>
-                          <w:sz w:val="14"/>
+                          <w:sz w:val="18"/>
                           <w:szCs w:val="21"/>
                           <w:lang w:eastAsia="pl-PL"/>
                         </w:rPr>
@@ -8131,7 +11037,7 @@
                         <w:rPr>
                           <w:rFonts w:ascii="Consolas" w:eastAsia="Times New Roman" w:hAnsi="Consolas" w:cs="Times New Roman"/>
                           <w:color w:val="D4D4D4"/>
-                          <w:sz w:val="14"/>
+                          <w:sz w:val="18"/>
                           <w:szCs w:val="21"/>
                           <w:lang w:eastAsia="pl-PL"/>
                         </w:rPr>
@@ -8141,7 +11047,7 @@
                         <w:rPr>
                           <w:rFonts w:ascii="Consolas" w:eastAsia="Times New Roman" w:hAnsi="Consolas" w:cs="Times New Roman"/>
                           <w:color w:val="4EC9B0"/>
-                          <w:sz w:val="14"/>
+                          <w:sz w:val="18"/>
                           <w:szCs w:val="21"/>
                           <w:lang w:eastAsia="pl-PL"/>
                         </w:rPr>
@@ -8151,7 +11057,7 @@
                         <w:rPr>
                           <w:rFonts w:ascii="Consolas" w:eastAsia="Times New Roman" w:hAnsi="Consolas" w:cs="Times New Roman"/>
                           <w:color w:val="D4D4D4"/>
-                          <w:sz w:val="14"/>
+                          <w:sz w:val="18"/>
                           <w:szCs w:val="21"/>
                           <w:lang w:eastAsia="pl-PL"/>
                         </w:rPr>
@@ -8165,7 +11071,7 @@
                         <w:rPr>
                           <w:rFonts w:ascii="Consolas" w:eastAsia="Times New Roman" w:hAnsi="Consolas" w:cs="Times New Roman"/>
                           <w:color w:val="D4D4D4"/>
-                          <w:sz w:val="14"/>
+                          <w:sz w:val="18"/>
                           <w:szCs w:val="21"/>
                           <w:lang w:eastAsia="pl-PL"/>
                         </w:rPr>
@@ -8174,7 +11080,7 @@
                         <w:rPr>
                           <w:rFonts w:ascii="Consolas" w:eastAsia="Times New Roman" w:hAnsi="Consolas" w:cs="Times New Roman"/>
                           <w:color w:val="D4D4D4"/>
-                          <w:sz w:val="14"/>
+                          <w:sz w:val="18"/>
                           <w:szCs w:val="21"/>
                           <w:lang w:eastAsia="pl-PL"/>
                         </w:rPr>
@@ -8184,7 +11090,7 @@
                         <w:rPr>
                           <w:rFonts w:ascii="Consolas" w:eastAsia="Times New Roman" w:hAnsi="Consolas" w:cs="Times New Roman"/>
                           <w:color w:val="DCDCAA"/>
-                          <w:sz w:val="14"/>
+                          <w:sz w:val="18"/>
                           <w:szCs w:val="21"/>
                           <w:lang w:eastAsia="pl-PL"/>
                         </w:rPr>
@@ -8194,7 +11100,7 @@
                         <w:rPr>
                           <w:rFonts w:ascii="Consolas" w:eastAsia="Times New Roman" w:hAnsi="Consolas" w:cs="Times New Roman"/>
                           <w:color w:val="D4D4D4"/>
-                          <w:sz w:val="14"/>
+                          <w:sz w:val="18"/>
                           <w:szCs w:val="21"/>
                           <w:lang w:eastAsia="pl-PL"/>
                         </w:rPr>
@@ -8208,7 +11114,7 @@
                         <w:rPr>
                           <w:rFonts w:ascii="Consolas" w:eastAsia="Times New Roman" w:hAnsi="Consolas" w:cs="Times New Roman"/>
                           <w:color w:val="D4D4D4"/>
-                          <w:sz w:val="14"/>
+                          <w:sz w:val="18"/>
                           <w:szCs w:val="21"/>
                           <w:lang w:eastAsia="pl-PL"/>
                         </w:rPr>
@@ -8217,7 +11123,7 @@
                         <w:rPr>
                           <w:rFonts w:ascii="Consolas" w:eastAsia="Times New Roman" w:hAnsi="Consolas" w:cs="Times New Roman"/>
                           <w:color w:val="D4D4D4"/>
-                          <w:sz w:val="14"/>
+                          <w:sz w:val="18"/>
                           <w:szCs w:val="21"/>
                           <w:lang w:eastAsia="pl-PL"/>
                         </w:rPr>
@@ -8227,7 +11133,7 @@
                         <w:rPr>
                           <w:rFonts w:ascii="Consolas" w:eastAsia="Times New Roman" w:hAnsi="Consolas" w:cs="Times New Roman"/>
                           <w:color w:val="569CD6"/>
-                          <w:sz w:val="14"/>
+                          <w:sz w:val="18"/>
                           <w:szCs w:val="21"/>
                           <w:lang w:eastAsia="pl-PL"/>
                         </w:rPr>
@@ -8237,7 +11143,7 @@
                         <w:rPr>
                           <w:rFonts w:ascii="Consolas" w:eastAsia="Times New Roman" w:hAnsi="Consolas" w:cs="Times New Roman"/>
                           <w:color w:val="D4D4D4"/>
-                          <w:sz w:val="14"/>
+                          <w:sz w:val="18"/>
                           <w:szCs w:val="21"/>
                           <w:lang w:eastAsia="pl-PL"/>
                         </w:rPr>
@@ -8247,7 +11153,7 @@
                         <w:rPr>
                           <w:rFonts w:ascii="Consolas" w:eastAsia="Times New Roman" w:hAnsi="Consolas" w:cs="Times New Roman"/>
                           <w:color w:val="DCDCAA"/>
-                          <w:sz w:val="14"/>
+                          <w:sz w:val="18"/>
                           <w:szCs w:val="21"/>
                           <w:lang w:eastAsia="pl-PL"/>
                         </w:rPr>
@@ -8257,7 +11163,7 @@
                         <w:rPr>
                           <w:rFonts w:ascii="Consolas" w:eastAsia="Times New Roman" w:hAnsi="Consolas" w:cs="Times New Roman"/>
                           <w:color w:val="D4D4D4"/>
-                          <w:sz w:val="14"/>
+                          <w:sz w:val="18"/>
                           <w:szCs w:val="21"/>
                           <w:lang w:eastAsia="pl-PL"/>
                         </w:rPr>
@@ -8267,7 +11173,7 @@
                         <w:rPr>
                           <w:rFonts w:ascii="Consolas" w:eastAsia="Times New Roman" w:hAnsi="Consolas" w:cs="Times New Roman"/>
                           <w:color w:val="CE9178"/>
-                          <w:sz w:val="14"/>
+                          <w:sz w:val="18"/>
                           <w:szCs w:val="21"/>
                           <w:lang w:eastAsia="pl-PL"/>
                         </w:rPr>
@@ -8277,7 +11183,7 @@
                         <w:rPr>
                           <w:rFonts w:ascii="Consolas" w:eastAsia="Times New Roman" w:hAnsi="Consolas" w:cs="Times New Roman"/>
                           <w:color w:val="D4D4D4"/>
-                          <w:sz w:val="14"/>
+                          <w:sz w:val="18"/>
                           <w:szCs w:val="21"/>
                           <w:lang w:eastAsia="pl-PL"/>
                         </w:rPr>
@@ -8291,7 +11197,7 @@
                         <w:rPr>
                           <w:rFonts w:ascii="Consolas" w:eastAsia="Times New Roman" w:hAnsi="Consolas" w:cs="Times New Roman"/>
                           <w:color w:val="D4D4D4"/>
-                          <w:sz w:val="14"/>
+                          <w:sz w:val="18"/>
                           <w:szCs w:val="21"/>
                           <w:lang w:eastAsia="pl-PL"/>
                         </w:rPr>
@@ -8300,7 +11206,7 @@
                         <w:rPr>
                           <w:rFonts w:ascii="Consolas" w:eastAsia="Times New Roman" w:hAnsi="Consolas" w:cs="Times New Roman"/>
                           <w:color w:val="D4D4D4"/>
-                          <w:sz w:val="14"/>
+                          <w:sz w:val="18"/>
                           <w:szCs w:val="21"/>
                           <w:lang w:eastAsia="pl-PL"/>
                         </w:rPr>
@@ -8314,7 +11220,7 @@
                         <w:rPr>
                           <w:rFonts w:ascii="Consolas" w:eastAsia="Times New Roman" w:hAnsi="Consolas" w:cs="Times New Roman"/>
                           <w:color w:val="D4D4D4"/>
-                          <w:sz w:val="14"/>
+                          <w:sz w:val="18"/>
                           <w:szCs w:val="21"/>
                           <w:lang w:eastAsia="pl-PL"/>
                         </w:rPr>
@@ -8323,7 +11229,7 @@
                         <w:rPr>
                           <w:rFonts w:ascii="Consolas" w:eastAsia="Times New Roman" w:hAnsi="Consolas" w:cs="Times New Roman"/>
                           <w:color w:val="D4D4D4"/>
-                          <w:sz w:val="14"/>
+                          <w:sz w:val="18"/>
                           <w:szCs w:val="21"/>
                           <w:lang w:eastAsia="pl-PL"/>
                         </w:rPr>
@@ -8366,13 +11272,25 @@
         <w:rPr>
           <w:sz w:val="24"/>
         </w:rPr>
-        <w:t xml:space="preserve"> pozwala na zachowanie czystości kodu i odpowiedni podział na funkcjonalności. W ten sposób w pętli głównej programu znajdą się tylko metody wykonywane po kolei, jasno określając przebieg pracy. Pozwala to dokładnie zrozumieć zachodzący </w:t>
-      </w:r>
-      <w:r>
-        <w:rPr>
-          <w:sz w:val="24"/>
-        </w:rPr>
-        <w:t>podczas generowania kodu proces.</w:t>
+        <w:t xml:space="preserve"> pozwala na zachowanie czystości kodu i odpowiedni podział na funkcjonalności. W ten sposób w pętli głównej programu znajdą się tylko metody wykonywane po kolei, jasno określając przebieg pracy. Pozwala to dokładnie zrozumieć </w:t>
+      </w:r>
+      <w:r>
+        <w:rPr>
+          <w:sz w:val="24"/>
+        </w:rPr>
+        <w:t xml:space="preserve">proces </w:t>
+      </w:r>
+      <w:r>
+        <w:rPr>
+          <w:sz w:val="24"/>
+        </w:rPr>
+        <w:t xml:space="preserve">zachodzący </w:t>
+      </w:r>
+      <w:r>
+        <w:rPr>
+          <w:sz w:val="24"/>
+        </w:rPr>
+        <w:t>podczas generowania kodu.</w:t>
       </w:r>
       <w:r>
         <w:rPr>
@@ -8402,7 +11320,19 @@
         <w:rPr>
           <w:sz w:val="24"/>
         </w:rPr>
-        <w:t>, inne za wnioskowanie na podstawie jego odpowiedzi, kolejne zaś za weryfikację poprawności wprowadzonych danych lub użycie utworzonych obiektów podcza</w:t>
+        <w:t xml:space="preserve">, inne za </w:t>
+      </w:r>
+      <w:r>
+        <w:rPr>
+          <w:sz w:val="24"/>
+        </w:rPr>
+        <w:t xml:space="preserve">odpowiednie </w:t>
+      </w:r>
+      <w:r>
+        <w:rPr>
+          <w:sz w:val="24"/>
+        </w:rPr>
+        <w:t>wnioskowanie na podstawie jego odpowiedzi, kolejne zaś za weryfikację poprawności wprowadzonych danych lub użycie utworzonych obiektów podcza</w:t>
       </w:r>
       <w:r>
         <w:rPr>
@@ -8432,6 +11362,7 @@
           <w:sz w:val="28"/>
         </w:rPr>
       </w:pPr>
+      <w:bookmarkStart w:id="22" w:name="_Toc485921017"/>
       <w:r>
         <w:rPr>
           <w:sz w:val="28"/>
@@ -8439,6 +11370,7 @@
         <w:lastRenderedPageBreak/>
         <w:t>2.2.2 Pętla programowa</w:t>
       </w:r>
+      <w:bookmarkEnd w:id="22"/>
     </w:p>
     <w:p>
       <w:pPr>
@@ -8458,7 +11390,43 @@
         <w:rPr>
           <w:sz w:val="24"/>
         </w:rPr>
-        <w:t xml:space="preserve">Wywoływanie metod generatora po kolei sprawdza się w większości przypadków, ale niekiedy aby zapewnić niezawodność, wymaganym jest aby jeszcze dokładniej określić  porządek ich wywoływania. Umożliwione zostało to poprzez użycie wewnętrznie we frameworku modułu </w:t>
+        <w:t>Wywoływanie metod generatora po kolei spraw</w:t>
+      </w:r>
+      <w:r>
+        <w:rPr>
+          <w:sz w:val="24"/>
+        </w:rPr>
+        <w:t>dza się w większości przypadków. Niekiedy, aby zapewnić niezawodność</w:t>
+      </w:r>
+      <w:r>
+        <w:rPr>
+          <w:sz w:val="24"/>
+        </w:rPr>
+        <w:t xml:space="preserve"> wymaganym </w:t>
+      </w:r>
+      <w:r>
+        <w:rPr>
+          <w:sz w:val="24"/>
+        </w:rPr>
+        <w:t>jest,</w:t>
+      </w:r>
+      <w:r>
+        <w:rPr>
+          <w:sz w:val="24"/>
+        </w:rPr>
+        <w:t xml:space="preserve"> aby jeszcze dokładniej </w:t>
+      </w:r>
+      <w:r>
+        <w:rPr>
+          <w:sz w:val="24"/>
+        </w:rPr>
+        <w:t>określić porządek</w:t>
+      </w:r>
+      <w:r>
+        <w:rPr>
+          <w:sz w:val="24"/>
+        </w:rPr>
+        <w:t xml:space="preserve"> ich wywoływania. Umożliwione zostało to poprzez użycie wewnętrznie we frameworku modułu </w:t>
       </w:r>
       <w:r>
         <w:rPr>
@@ -8473,13 +11441,31 @@
           <w:i/>
           <w:sz w:val="24"/>
         </w:rPr>
-        <w:footnoteReference w:id="16"/>
-      </w:r>
-      <w:r>
-        <w:rPr>
-          <w:sz w:val="24"/>
-        </w:rPr>
-        <w:t xml:space="preserve"> i specjalnych, prototypowych metod o zarezerwowanych nazwach. Dopóki zadeklarowana przez użytkownika metoda ma nazwę odpowiadającą jednej z zarezerwowanych, jej wykonanie zostanie umieszczone na specjalnej kolejce. Ponadto, jeśli metoda nie odpowiada żadnej z priorytetowych nazw, zostanie dodana do grupy wykonania domyślnego </w:t>
+        <w:footnoteReference w:id="17"/>
+      </w:r>
+      <w:r>
+        <w:rPr>
+          <w:sz w:val="24"/>
+        </w:rPr>
+        <w:t xml:space="preserve"> i specjalnych, prototypowych metod o zarezerwowanych nazwach. Dopóki zadeklarowana przez użytkownika metoda ma nazwę odpowiadającą jednej z zarezerwowanych, jej wykonanie zostanie umieszczone na specjalnej kolejce. Ponadto, jeśli metoda nie odpowiada żadnej z priorytetowych nazw, zostanie dodana do grupy wykonania domyślnego</w:t>
+      </w:r>
+      <w:r>
+        <w:rPr>
+          <w:sz w:val="24"/>
+        </w:rPr>
+        <w:t xml:space="preserve"> </w:t>
+      </w:r>
+      <w:r>
+        <w:rPr>
+          <w:rStyle w:val="HTML-kod"/>
+          <w:rFonts w:eastAsiaTheme="minorHAnsi"/>
+          <w:color w:val="222222"/>
+          <w:sz w:val="24"/>
+          <w:szCs w:val="26"/>
+          <w:bdr w:val="single" w:sz="6" w:space="2" w:color="DDDDDD" w:frame="1"/>
+          <w:shd w:val="clear" w:color="auto" w:fill="F8F8F8"/>
+        </w:rPr>
+        <w:t>default</w:t>
       </w:r>
       <w:r>
         <w:rPr>
@@ -8489,29 +11475,7 @@
           <w:sz w:val="28"/>
           <w:szCs w:val="26"/>
         </w:rPr>
-        <w:t> </w:t>
-      </w:r>
-      <w:r>
-        <w:rPr>
-          <w:rStyle w:val="HTML-kod"/>
-          <w:rFonts w:eastAsiaTheme="minorHAnsi"/>
-          <w:color w:val="222222"/>
-          <w:sz w:val="24"/>
-          <w:szCs w:val="26"/>
-          <w:bdr w:val="single" w:sz="6" w:space="2" w:color="DDDDDD" w:frame="1"/>
-          <w:shd w:val="clear" w:color="auto" w:fill="F8F8F8"/>
-        </w:rPr>
-        <w:t>default</w:t>
-      </w:r>
-      <w:r>
-        <w:rPr>
-          <w:rStyle w:val="apple-converted-space"/>
-          <w:rFonts w:ascii="Arial" w:hAnsi="Arial" w:cs="Arial"/>
-          <w:color w:val="222222"/>
-          <w:sz w:val="28"/>
-          <w:szCs w:val="26"/>
-        </w:rPr>
-        <w:t> .</w:t>
+        <w:t>.</w:t>
       </w:r>
     </w:p>
     <w:p>
@@ -8528,7 +11492,25 @@
         <w:rPr>
           <w:sz w:val="24"/>
         </w:rPr>
-        <w:t>Priorytetowe nazwy metod zarezerwowanych, w kolejności ich wykonania przez framework:</w:t>
+        <w:t xml:space="preserve">Poniżej przedstawione zostały </w:t>
+      </w:r>
+      <w:r>
+        <w:rPr>
+          <w:sz w:val="24"/>
+        </w:rPr>
+        <w:t xml:space="preserve">nazwy </w:t>
+      </w:r>
+      <w:r>
+        <w:rPr>
+          <w:sz w:val="24"/>
+        </w:rPr>
+        <w:t xml:space="preserve">priorytetowych </w:t>
+      </w:r>
+      <w:r>
+        <w:rPr>
+          <w:sz w:val="24"/>
+        </w:rPr>
+        <w:t>metod zarezerwowanych, w kolejności ich wykonania przez framework:</w:t>
       </w:r>
     </w:p>
     <w:p>
@@ -8704,7 +11686,19 @@
         <w:rPr>
           <w:sz w:val="24"/>
         </w:rPr>
-        <w:t xml:space="preserve"> – używana wewnętrznie przez framework, ale jednak dostępna do rozszerzenia przez programistę faza, w której rozwiazywane są konflikty na plikach już istniejących. Generator odpytuje użytkownika o wprowadzane zmiany, pokazując dokładnie różnice i pozwalając na zastanowienie się</w:t>
+        <w:t xml:space="preserve"> – używana wewnętrznie przez framework, ale jednak dostępna do rozszerzenia przez programistę faza, w której </w:t>
+      </w:r>
+      <w:r>
+        <w:rPr>
+          <w:sz w:val="24"/>
+        </w:rPr>
+        <w:t>rozwiązywane</w:t>
+      </w:r>
+      <w:r>
+        <w:rPr>
+          <w:sz w:val="24"/>
+        </w:rPr>
+        <w:t xml:space="preserve"> są konflikty na plikach już istniejących. Generator odpytuje użytkownika o wprowadzane zmiany, pokazując dokładnie różnice i pozwalając na zastanowienie się</w:t>
       </w:r>
     </w:p>
     <w:p>
@@ -8797,339 +11791,203 @@
         <w:rPr>
           <w:sz w:val="24"/>
         </w:rPr>
-        <w:t xml:space="preserve">Stworzenie generatora zgodnie z zasadami, stosując odpowiednio zarezerwawane nazwy metod priorytetowych, pozwala na odpowiednie działanie generatorów w momencie ich zagnieżdzania. Yeoman udostępnia bowiem możliwość uruchamiania jednych generatorów </w:t>
-      </w:r>
-      <w:r>
-        <w:rPr>
-          <w:sz w:val="24"/>
-        </w:rPr>
-        <w:t xml:space="preserve">w drugich, przy użyciu mechanizmu kompozycji (ang. </w:t>
-      </w:r>
-      <w:r>
-        <w:rPr>
-          <w:i/>
-          <w:sz w:val="24"/>
-        </w:rPr>
-        <w:t xml:space="preserve">composability). </w:t>
-      </w:r>
-      <w:r>
-        <w:rPr>
-          <w:sz w:val="24"/>
-        </w:rPr>
-        <w:t xml:space="preserve">Polega to na wywołaniu metody </w:t>
-      </w:r>
-      <w:r>
-        <w:rPr>
-          <w:rStyle w:val="HTML-kod"/>
-          <w:rFonts w:eastAsiaTheme="minorHAnsi"/>
-          <w:color w:val="222222"/>
-          <w:sz w:val="24"/>
-          <w:szCs w:val="26"/>
-          <w:bdr w:val="single" w:sz="6" w:space="2" w:color="DDDDDD" w:frame="1"/>
-          <w:shd w:val="clear" w:color="auto" w:fill="F8F8F8"/>
-        </w:rPr>
-        <w:t>generator.composeWith()</w:t>
-      </w:r>
-      <w:r>
-        <w:rPr>
-          <w:rStyle w:val="apple-converted-space"/>
-          <w:rFonts w:ascii="Arial" w:hAnsi="Arial" w:cs="Arial"/>
-          <w:color w:val="222222"/>
-          <w:sz w:val="28"/>
-          <w:szCs w:val="26"/>
-        </w:rPr>
-        <w:t> </w:t>
-      </w:r>
-      <w:r>
-        <w:rPr>
-          <w:sz w:val="24"/>
-        </w:rPr>
-        <w:t xml:space="preserve"> ur</w:t>
-      </w:r>
-      <w:r>
-        <w:rPr>
-          <w:sz w:val="24"/>
-        </w:rPr>
-        <w:t>uchamiajacej zależny generator.</w:t>
+        <w:t xml:space="preserve">Stworzenie generatora zgodnie z zasadami, stosując odpowiednio </w:t>
+      </w:r>
+      <w:r>
+        <w:rPr>
+          <w:sz w:val="24"/>
+        </w:rPr>
+        <w:t>zarezerwowane</w:t>
+      </w:r>
+      <w:r>
+        <w:rPr>
+          <w:sz w:val="24"/>
+        </w:rPr>
+        <w:t xml:space="preserve"> nazwy metod priorytetowych, pozwala na odpowiednie działanie generatorów w momencie ich zagnieżdzania. </w:t>
       </w:r>
     </w:p>
     <w:p>
       <w:pPr>
+        <w:pStyle w:val="Nagwek3"/>
+      </w:pPr>
+      <w:bookmarkStart w:id="23" w:name="_Toc485921018"/>
+      <w:r>
+        <w:t>2.2.3</w:t>
+      </w:r>
+      <w:r>
+        <w:tab/>
+        <w:t>Generatory zagnieżdżone</w:t>
+      </w:r>
+      <w:bookmarkEnd w:id="23"/>
+    </w:p>
+    <w:p>
+      <w:pPr>
+        <w:keepNext/>
         <w:spacing w:line="360" w:lineRule="auto"/>
         <w:ind w:firstLine="709"/>
         <w:contextualSpacing/>
         <w:jc w:val="both"/>
-        <w:rPr>
-          <w:sz w:val="24"/>
-        </w:rPr>
-      </w:pPr>
-      <w:r>
-        <w:rPr>
-          <w:sz w:val="24"/>
-        </w:rPr>
-        <w:t>Możliwe jest przekazanie do generatora dowolonych parametrów potrzebnych w jego pracy (np. nazwa modułu). O ile zachowana została konwencja odpowiedniego nazewnictwa kluczowych metod, framework zadba aby generator wykonał swoją pracę prawidłowo.</w:t>
-      </w:r>
-      <w:r>
-        <w:rPr>
-          <w:sz w:val="24"/>
-        </w:rPr>
-        <w:br w:type="page"/>
-      </w:r>
-    </w:p>
-    <w:p>
-      <w:pPr>
-        <w:pStyle w:val="Nagwek3"/>
-        <w:spacing w:line="360" w:lineRule="auto"/>
-        <w:contextualSpacing/>
-        <w:rPr>
-          <w:sz w:val="28"/>
-        </w:rPr>
-      </w:pPr>
-      <w:r>
-        <w:rPr>
-          <w:sz w:val="28"/>
-        </w:rPr>
-        <w:lastRenderedPageBreak/>
-        <w:t>2.2.3 Zdarzenia asynchroniczne</w:t>
-      </w:r>
-    </w:p>
-    <w:p>
-      <w:pPr>
-        <w:spacing w:line="360" w:lineRule="auto"/>
-        <w:ind w:firstLine="708"/>
-        <w:contextualSpacing/>
-        <w:jc w:val="both"/>
-        <w:rPr>
-          <w:rStyle w:val="apple-converted-space"/>
-          <w:rFonts w:cstheme="minorHAnsi"/>
-          <w:color w:val="222222"/>
-          <w:sz w:val="24"/>
-        </w:rPr>
-      </w:pPr>
-      <w:r>
-        <w:rPr>
-          <w:sz w:val="24"/>
-        </w:rPr>
-        <w:t xml:space="preserve">W toku </w:t>
-      </w:r>
-      <w:r>
-        <w:rPr>
-          <w:sz w:val="24"/>
-        </w:rPr>
-        <w:t>pracy</w:t>
-      </w:r>
-      <w:r>
-        <w:rPr>
-          <w:sz w:val="24"/>
-        </w:rPr>
-        <w:t xml:space="preserve"> generatora </w:t>
-      </w:r>
-      <w:r>
-        <w:rPr>
-          <w:sz w:val="24"/>
-        </w:rPr>
-        <w:t>czasami potrzebna jest sytuacja, w której trzeba dokonać pauzy w jego działaniu. Jedną z takich sytuacji jest odpytywanie użytkownika w sekwencji o kilka różnych rzeczy. Pytania powinny pojawiać się po kolei, czekając na udzielenie odpowiedzi – nie wszystkie naraz. Odpowiedzi na jedne pytania mogą mieć wpływ na pojawianie s</w:t>
-      </w:r>
-      <w:r>
-        <w:rPr>
-          <w:sz w:val="24"/>
-        </w:rPr>
-        <w:t>ię innych l</w:t>
-      </w:r>
-      <w:r>
-        <w:rPr>
-          <w:sz w:val="24"/>
-        </w:rPr>
-        <w:t xml:space="preserve">ub na ich treść. Istnieje kilka sposobów realizacji </w:t>
-      </w:r>
-      <w:r>
-        <w:rPr>
-          <w:sz w:val="24"/>
-        </w:rPr>
-        <w:t>takiego</w:t>
-      </w:r>
-      <w:r>
-        <w:rPr>
-          <w:sz w:val="24"/>
-        </w:rPr>
-        <w:t xml:space="preserve"> scenariusza, jednym z nich może być używanie</w:t>
-      </w:r>
-      <w:r>
-        <w:rPr>
-          <w:i/>
-          <w:sz w:val="24"/>
-        </w:rPr>
-        <w:t xml:space="preserve"> promise</w:t>
-      </w:r>
-      <w:r>
-        <w:rPr>
-          <w:rStyle w:val="Odwoanieprzypisudolnego"/>
-          <w:i/>
-          <w:sz w:val="24"/>
-        </w:rPr>
-        <w:footnoteReference w:id="17"/>
-      </w:r>
-      <w:r>
-        <w:rPr>
-          <w:i/>
-          <w:sz w:val="24"/>
-        </w:rPr>
-        <w:t xml:space="preserve">, </w:t>
-      </w:r>
-      <w:r>
-        <w:rPr>
-          <w:sz w:val="24"/>
-        </w:rPr>
-        <w:t>elementu nowoczesnego języka JavaScript</w:t>
-      </w:r>
-      <w:r>
-        <w:rPr>
-          <w:i/>
-          <w:sz w:val="24"/>
-        </w:rPr>
-        <w:t xml:space="preserve"> </w:t>
-      </w:r>
-      <w:r>
-        <w:rPr>
-          <w:sz w:val="24"/>
-        </w:rPr>
-        <w:t xml:space="preserve">wprowadzonego w ramach standardu  </w:t>
-      </w:r>
-      <w:r>
-        <w:rPr>
-          <w:i/>
-          <w:sz w:val="24"/>
-        </w:rPr>
-        <w:t>ECMAScript 2015</w:t>
-      </w:r>
-      <w:r>
-        <w:rPr>
-          <w:rStyle w:val="Odwoanieprzypisudolnego"/>
-          <w:i/>
-          <w:sz w:val="24"/>
-        </w:rPr>
-        <w:footnoteReference w:id="18"/>
-      </w:r>
-      <w:r>
-        <w:rPr>
-          <w:sz w:val="24"/>
-        </w:rPr>
-        <w:t xml:space="preserve"> lub używanie funkcji </w:t>
-      </w:r>
-      <w:r>
-        <w:rPr>
-          <w:rStyle w:val="HTML-kod"/>
-          <w:rFonts w:eastAsiaTheme="minorHAnsi"/>
-          <w:color w:val="222222"/>
-          <w:sz w:val="24"/>
-          <w:szCs w:val="22"/>
-          <w:bdr w:val="single" w:sz="6" w:space="2" w:color="DDDDDD" w:frame="1"/>
-          <w:shd w:val="clear" w:color="auto" w:fill="F8F8F8"/>
-        </w:rPr>
-        <w:t>this.async()</w:t>
-      </w:r>
-      <w:r>
-        <w:rPr>
-          <w:rStyle w:val="apple-converted-space"/>
-          <w:rFonts w:ascii="Arial" w:hAnsi="Arial" w:cs="Arial"/>
-          <w:color w:val="222222"/>
-          <w:sz w:val="24"/>
-        </w:rPr>
-        <w:t xml:space="preserve"> . </w:t>
-      </w:r>
-      <w:r>
-        <w:rPr>
-          <w:rStyle w:val="apple-converted-space"/>
-          <w:rFonts w:cstheme="minorHAnsi"/>
-          <w:color w:val="222222"/>
-          <w:sz w:val="24"/>
-        </w:rPr>
-        <w:t>Takie wywołanie powoduje zwrócenie funkcji, którą można wywołać ponownie po zakończeniu działania. Jeśli do wywołania zwracanej funkcji przekazany zostanie parametr błędu, pętla programowa zatrzyma się powodując wyjątek.</w:t>
-      </w:r>
-    </w:p>
-    <w:p>
-      <w:pPr>
-        <w:pStyle w:val="Legenda"/>
-        <w:keepNext/>
-        <w:spacing w:line="360" w:lineRule="auto"/>
-        <w:contextualSpacing/>
-        <w:jc w:val="both"/>
-        <w:rPr>
-          <w:sz w:val="20"/>
-        </w:rPr>
-      </w:pPr>
-      <w:r>
-        <w:rPr>
-          <w:sz w:val="20"/>
-        </w:rPr>
-        <w:t xml:space="preserve">Tabela </w:t>
-      </w:r>
-      <w:r>
-        <w:rPr>
-          <w:sz w:val="20"/>
-        </w:rPr>
-        <w:fldChar w:fldCharType="begin"/>
-      </w:r>
-      <w:r>
-        <w:rPr>
-          <w:sz w:val="20"/>
-        </w:rPr>
-        <w:instrText xml:space="preserve"> SEQ Tabela \* ARABIC </w:instrText>
-      </w:r>
-      <w:r>
-        <w:rPr>
-          <w:sz w:val="20"/>
-        </w:rPr>
-        <w:fldChar w:fldCharType="separate"/>
-      </w:r>
+      </w:pPr>
       <w:r>
         <w:rPr>
           <w:noProof/>
-          <w:sz w:val="20"/>
-        </w:rPr>
-        <w:t>1</w:t>
-      </w:r>
-      <w:r>
-        <w:rPr>
-          <w:noProof/>
-          <w:sz w:val="20"/>
-        </w:rPr>
-        <w:fldChar w:fldCharType="end"/>
-      </w:r>
-      <w:r>
-        <w:rPr>
-          <w:sz w:val="20"/>
-        </w:rPr>
-        <w:t xml:space="preserve"> Przykład wywołania synchronicznej operacji w funkcji asynchronicznej</w:t>
-      </w:r>
-    </w:p>
-    <w:p>
-      <w:pPr>
-        <w:spacing w:line="360" w:lineRule="auto"/>
-        <w:contextualSpacing/>
-        <w:jc w:val="both"/>
-        <w:rPr>
-          <w:rStyle w:val="apple-converted-space"/>
-          <w:rFonts w:cstheme="minorHAnsi"/>
-          <w:color w:val="222222"/>
-          <w:sz w:val="24"/>
-        </w:rPr>
-      </w:pPr>
-      <w:r>
-        <w:rPr>
-          <w:rStyle w:val="apple-converted-space"/>
-          <w:rFonts w:cstheme="minorHAnsi"/>
-          <w:noProof/>
-          <w:color w:val="222222"/>
-          <w:sz w:val="24"/>
         </w:rPr>
         <mc:AlternateContent>
           <mc:Choice Requires="wps">
             <w:drawing>
-              <wp:inline distT="0" distB="0" distL="0" distR="0">
-                <wp:extent cx="3337560" cy="601980"/>
-                <wp:effectExtent l="0" t="0" r="0" b="7620"/>
-                <wp:docPr id="8" name="Pole tekstowe 2"/>
+              <wp:anchor distT="0" distB="0" distL="114300" distR="114300" simplePos="0" relativeHeight="251669504" behindDoc="0" locked="0" layoutInCell="1" allowOverlap="1" wp14:anchorId="56666FCD" wp14:editId="32DBFFFD">
+                <wp:simplePos x="0" y="0"/>
+                <wp:positionH relativeFrom="column">
+                  <wp:posOffset>1719176</wp:posOffset>
+                </wp:positionH>
+                <wp:positionV relativeFrom="paragraph">
+                  <wp:posOffset>3408565</wp:posOffset>
+                </wp:positionV>
+                <wp:extent cx="2258060" cy="635"/>
+                <wp:effectExtent l="0" t="0" r="0" b="0"/>
+                <wp:wrapTopAndBottom/>
+                <wp:docPr id="14" name="Pole tekstowe 14"/>
+                <wp:cNvGraphicFramePr/>
+                <a:graphic xmlns:a="http://schemas.openxmlformats.org/drawingml/2006/main">
+                  <a:graphicData uri="http://schemas.microsoft.com/office/word/2010/wordprocessingShape">
+                    <wps:wsp>
+                      <wps:cNvSpPr txBox="1"/>
+                      <wps:spPr>
+                        <a:xfrm>
+                          <a:off x="0" y="0"/>
+                          <a:ext cx="2258060" cy="635"/>
+                        </a:xfrm>
+                        <a:prstGeom prst="rect">
+                          <a:avLst/>
+                        </a:prstGeom>
+                        <a:solidFill>
+                          <a:prstClr val="white"/>
+                        </a:solidFill>
+                        <a:ln>
+                          <a:noFill/>
+                        </a:ln>
+                      </wps:spPr>
+                      <wps:txbx>
+                        <w:txbxContent>
+                          <w:p>
+                            <w:pPr>
+                              <w:pStyle w:val="Legenda"/>
+                              <w:rPr>
+                                <w:noProof/>
+                                <w:sz w:val="24"/>
+                              </w:rPr>
+                            </w:pPr>
+                            <w:r>
+                              <w:t xml:space="preserve">Listing </w:t>
+                            </w:r>
+                            <w:r>
+                              <w:fldChar w:fldCharType="begin"/>
+                            </w:r>
+                            <w:r>
+                              <w:instrText xml:space="preserve"> SEQ Listing \* ARABIC </w:instrText>
+                            </w:r>
+                            <w:r>
+                              <w:fldChar w:fldCharType="separate"/>
+                            </w:r>
+                            <w:r>
+                              <w:rPr>
+                                <w:noProof/>
+                              </w:rPr>
+                              <w:t>2</w:t>
+                            </w:r>
+                            <w:r>
+                              <w:fldChar w:fldCharType="end"/>
+                            </w:r>
+                            <w:r>
+                              <w:t xml:space="preserve"> </w:t>
+                            </w:r>
+                            <w:r>
+                              <w:t>Przykład wywołania generatora z parametrami</w:t>
+                            </w:r>
+                          </w:p>
+                        </w:txbxContent>
+                      </wps:txbx>
+                      <wps:bodyPr rot="0" spcFirstLastPara="0" vertOverflow="overflow" horzOverflow="overflow" vert="horz" wrap="square" lIns="0" tIns="0" rIns="0" bIns="0" numCol="1" spcCol="0" rtlCol="0" fromWordArt="0" anchor="t" anchorCtr="0" forceAA="0" compatLnSpc="1">
+                        <a:prstTxWarp prst="textNoShape">
+                          <a:avLst/>
+                        </a:prstTxWarp>
+                        <a:spAutoFit/>
+                      </wps:bodyPr>
+                    </wps:wsp>
+                  </a:graphicData>
+                </a:graphic>
+              </wp:anchor>
+            </w:drawing>
+          </mc:Choice>
+          <mc:Fallback>
+            <w:pict>
+              <v:shape w14:anchorId="56666FCD" id="Pole tekstowe 14" o:spid="_x0000_s1032" type="#_x0000_t202" style="position:absolute;left:0;text-align:left;margin-left:135.35pt;margin-top:268.4pt;width:177.8pt;height:.05pt;z-index:251669504;visibility:visible;mso-wrap-style:square;mso-wrap-distance-left:9pt;mso-wrap-distance-top:0;mso-wrap-distance-right:9pt;mso-wrap-distance-bottom:0;mso-position-horizontal:absolute;mso-position-horizontal-relative:text;mso-position-vertical:absolute;mso-position-vertical-relative:text;v-text-anchor:top" o:gfxdata="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" stroked="f">
+                <v:textbox style="mso-fit-shape-to-text:t" inset="0,0,0,0">
+                  <w:txbxContent>
+                    <w:p>
+                      <w:pPr>
+                        <w:pStyle w:val="Legenda"/>
+                        <w:rPr>
+                          <w:noProof/>
+                          <w:sz w:val="24"/>
+                        </w:rPr>
+                      </w:pPr>
+                      <w:r>
+                        <w:t xml:space="preserve">Listing </w:t>
+                      </w:r>
+                      <w:r>
+                        <w:fldChar w:fldCharType="begin"/>
+                      </w:r>
+                      <w:r>
+                        <w:instrText xml:space="preserve"> SEQ Listing \* ARABIC </w:instrText>
+                      </w:r>
+                      <w:r>
+                        <w:fldChar w:fldCharType="separate"/>
+                      </w:r>
+                      <w:r>
+                        <w:rPr>
+                          <w:noProof/>
+                        </w:rPr>
+                        <w:t>2</w:t>
+                      </w:r>
+                      <w:r>
+                        <w:fldChar w:fldCharType="end"/>
+                      </w:r>
+                      <w:r>
+                        <w:t xml:space="preserve"> </w:t>
+                      </w:r>
+                      <w:r>
+                        <w:t>Przykład wywołania generatora z parametrami</w:t>
+                      </w:r>
+                    </w:p>
+                  </w:txbxContent>
+                </v:textbox>
+                <w10:wrap type="topAndBottom"/>
+              </v:shape>
+            </w:pict>
+          </mc:Fallback>
+        </mc:AlternateContent>
+      </w:r>
+      <w:r>
+        <w:rPr>
+          <w:noProof/>
+          <w:sz w:val="24"/>
+        </w:rPr>
+        <mc:AlternateContent>
+          <mc:Choice Requires="wps">
+            <w:drawing>
+              <wp:anchor distT="0" distB="0" distL="114300" distR="114300" simplePos="0" relativeHeight="251667456" behindDoc="0" locked="0" layoutInCell="1" allowOverlap="1">
+                <wp:simplePos x="0" y="0"/>
+                <wp:positionH relativeFrom="margin">
+                  <wp:align>center</wp:align>
+                </wp:positionH>
+                <wp:positionV relativeFrom="paragraph">
+                  <wp:posOffset>2342515</wp:posOffset>
+                </wp:positionV>
+                <wp:extent cx="3110230" cy="1059815"/>
+                <wp:effectExtent l="0" t="0" r="0" b="6985"/>
+                <wp:wrapTopAndBottom/>
+                <wp:docPr id="12" name="Pole tekstowe 2"/>
                 <wp:cNvGraphicFramePr>
                   <a:graphicFrameLocks xmlns:a="http://schemas.openxmlformats.org/drawingml/2006/main"/>
                 </wp:cNvGraphicFramePr>
@@ -9142,7 +12000,7 @@
                       <wps:spPr bwMode="auto">
                         <a:xfrm>
                           <a:off x="0" y="0"/>
-                          <a:ext cx="3337560" cy="601980"/>
+                          <a:ext cx="3110230" cy="1059815"/>
                         </a:xfrm>
                         <a:prstGeom prst="rect">
                           <a:avLst/>
@@ -9166,7 +12024,7 @@
                               <w:rPr>
                                 <w:rFonts w:ascii="Consolas" w:eastAsia="Times New Roman" w:hAnsi="Consolas" w:cs="Times New Roman"/>
                                 <w:color w:val="D4D4D4"/>
-                                <w:sz w:val="14"/>
+                                <w:sz w:val="18"/>
                                 <w:szCs w:val="21"/>
                                 <w:lang w:eastAsia="pl-PL"/>
                               </w:rPr>
@@ -9175,7 +12033,1630 @@
                               <w:rPr>
                                 <w:rFonts w:ascii="Consolas" w:eastAsia="Times New Roman" w:hAnsi="Consolas" w:cs="Times New Roman"/>
                                 <w:color w:val="569CD6"/>
-                                <w:sz w:val="14"/>
+                                <w:sz w:val="18"/>
+                                <w:szCs w:val="21"/>
+                                <w:lang w:eastAsia="pl-PL"/>
+                              </w:rPr>
+                              <w:t>this</w:t>
+                            </w:r>
+                            <w:r>
+                              <w:rPr>
+                                <w:rFonts w:ascii="Consolas" w:eastAsia="Times New Roman" w:hAnsi="Consolas" w:cs="Times New Roman"/>
+                                <w:color w:val="D4D4D4"/>
+                                <w:sz w:val="18"/>
+                                <w:szCs w:val="21"/>
+                                <w:lang w:eastAsia="pl-PL"/>
+                              </w:rPr>
+                              <w:t>.</w:t>
+                            </w:r>
+                            <w:r>
+                              <w:rPr>
+                                <w:rFonts w:ascii="Consolas" w:eastAsia="Times New Roman" w:hAnsi="Consolas" w:cs="Times New Roman"/>
+                                <w:color w:val="DCDCAA"/>
+                                <w:sz w:val="18"/>
+                                <w:szCs w:val="21"/>
+                                <w:lang w:eastAsia="pl-PL"/>
+                              </w:rPr>
+                              <w:t>composeWith</w:t>
+                            </w:r>
+                            <w:r>
+                              <w:rPr>
+                                <w:rFonts w:ascii="Consolas" w:eastAsia="Times New Roman" w:hAnsi="Consolas" w:cs="Times New Roman"/>
+                                <w:color w:val="D4D4D4"/>
+                                <w:sz w:val="18"/>
+                                <w:szCs w:val="21"/>
+                                <w:lang w:eastAsia="pl-PL"/>
+                              </w:rPr>
+                              <w:t>(</w:t>
+                            </w:r>
+                            <w:r>
+                              <w:rPr>
+                                <w:rFonts w:ascii="Consolas" w:eastAsia="Times New Roman" w:hAnsi="Consolas" w:cs="Times New Roman"/>
+                                <w:color w:val="CE9178"/>
+                                <w:sz w:val="18"/>
+                                <w:szCs w:val="21"/>
+                                <w:lang w:eastAsia="pl-PL"/>
+                              </w:rPr>
+                              <w:t>'common'</w:t>
+                            </w:r>
+                            <w:r>
+                              <w:rPr>
+                                <w:rFonts w:ascii="Consolas" w:eastAsia="Times New Roman" w:hAnsi="Consolas" w:cs="Times New Roman"/>
+                                <w:color w:val="D4D4D4"/>
+                                <w:sz w:val="18"/>
+                                <w:szCs w:val="21"/>
+                                <w:lang w:eastAsia="pl-PL"/>
+                              </w:rPr>
+                              <w:t>, {</w:t>
+                            </w:r>
+                          </w:p>
+                          <w:p>
+                            <w:pPr>
+                              <w:shd w:val="clear" w:color="auto" w:fill="1E1E1E"/>
+                              <w:spacing w:after="0" w:line="100" w:lineRule="atLeast"/>
+                              <w:rPr>
+                                <w:rFonts w:ascii="Consolas" w:eastAsia="Times New Roman" w:hAnsi="Consolas" w:cs="Times New Roman"/>
+                                <w:color w:val="D4D4D4"/>
+                                <w:sz w:val="18"/>
+                                <w:szCs w:val="21"/>
+                                <w:lang w:eastAsia="pl-PL"/>
+                              </w:rPr>
+                            </w:pPr>
+                            <w:r>
+                              <w:rPr>
+                                <w:rFonts w:ascii="Consolas" w:eastAsia="Times New Roman" w:hAnsi="Consolas" w:cs="Times New Roman"/>
+                                <w:color w:val="D4D4D4"/>
+                                <w:sz w:val="18"/>
+                                <w:szCs w:val="21"/>
+                                <w:lang w:eastAsia="pl-PL"/>
+                              </w:rPr>
+                              <w:t xml:space="preserve">            </w:t>
+                            </w:r>
+                            <w:r>
+                              <w:rPr>
+                                <w:rFonts w:ascii="Consolas" w:eastAsia="Times New Roman" w:hAnsi="Consolas" w:cs="Times New Roman"/>
+                                <w:color w:val="9CDCFE"/>
+                                <w:sz w:val="18"/>
+                                <w:szCs w:val="21"/>
+                                <w:lang w:eastAsia="pl-PL"/>
+                              </w:rPr>
+                              <w:t>options:</w:t>
+                            </w:r>
+                            <w:r>
+                              <w:rPr>
+                                <w:rFonts w:ascii="Consolas" w:eastAsia="Times New Roman" w:hAnsi="Consolas" w:cs="Times New Roman"/>
+                                <w:color w:val="D4D4D4"/>
+                                <w:sz w:val="18"/>
+                                <w:szCs w:val="21"/>
+                                <w:lang w:eastAsia="pl-PL"/>
+                              </w:rPr>
+                              <w:t xml:space="preserve"> {</w:t>
+                            </w:r>
+                          </w:p>
+                          <w:p>
+                            <w:pPr>
+                              <w:shd w:val="clear" w:color="auto" w:fill="1E1E1E"/>
+                              <w:spacing w:after="0" w:line="100" w:lineRule="atLeast"/>
+                              <w:rPr>
+                                <w:rFonts w:ascii="Consolas" w:eastAsia="Times New Roman" w:hAnsi="Consolas" w:cs="Times New Roman"/>
+                                <w:color w:val="D4D4D4"/>
+                                <w:sz w:val="18"/>
+                                <w:szCs w:val="21"/>
+                                <w:lang w:eastAsia="pl-PL"/>
+                              </w:rPr>
+                            </w:pPr>
+                            <w:r>
+                              <w:rPr>
+                                <w:rFonts w:ascii="Consolas" w:eastAsia="Times New Roman" w:hAnsi="Consolas" w:cs="Times New Roman"/>
+                                <w:color w:val="D4D4D4"/>
+                                <w:sz w:val="18"/>
+                                <w:szCs w:val="21"/>
+                                <w:lang w:eastAsia="pl-PL"/>
+                              </w:rPr>
+                              <w:t xml:space="preserve">            </w:t>
+                            </w:r>
+                            <w:r>
+                              <w:rPr>
+                                <w:rFonts w:ascii="Consolas" w:eastAsia="Times New Roman" w:hAnsi="Consolas" w:cs="Times New Roman"/>
+                                <w:color w:val="CE9178"/>
+                                <w:sz w:val="18"/>
+                                <w:szCs w:val="21"/>
+                                <w:lang w:eastAsia="pl-PL"/>
+                              </w:rPr>
+                              <w:t>'skip-messages'</w:t>
+                            </w:r>
+                            <w:r>
+                              <w:rPr>
+                                <w:rFonts w:ascii="Consolas" w:eastAsia="Times New Roman" w:hAnsi="Consolas" w:cs="Times New Roman"/>
+                                <w:color w:val="9CDCFE"/>
+                                <w:sz w:val="18"/>
+                                <w:szCs w:val="21"/>
+                                <w:lang w:eastAsia="pl-PL"/>
+                              </w:rPr>
+                              <w:t>:</w:t>
+                            </w:r>
+                            <w:r>
+                              <w:rPr>
+                                <w:rFonts w:ascii="Consolas" w:eastAsia="Times New Roman" w:hAnsi="Consolas" w:cs="Times New Roman"/>
+                                <w:color w:val="D4D4D4"/>
+                                <w:sz w:val="18"/>
+                                <w:szCs w:val="21"/>
+                                <w:lang w:eastAsia="pl-PL"/>
+                              </w:rPr>
+                              <w:t xml:space="preserve"> </w:t>
+                            </w:r>
+                            <w:r>
+                              <w:rPr>
+                                <w:rFonts w:ascii="Consolas" w:eastAsia="Times New Roman" w:hAnsi="Consolas" w:cs="Times New Roman"/>
+                                <w:color w:val="569CD6"/>
+                                <w:sz w:val="18"/>
+                                <w:szCs w:val="21"/>
+                                <w:lang w:eastAsia="pl-PL"/>
+                              </w:rPr>
+                              <w:t>false</w:t>
+                            </w:r>
+                            <w:r>
+                              <w:rPr>
+                                <w:rFonts w:ascii="Consolas" w:eastAsia="Times New Roman" w:hAnsi="Consolas" w:cs="Times New Roman"/>
+                                <w:color w:val="D4D4D4"/>
+                                <w:sz w:val="18"/>
+                                <w:szCs w:val="21"/>
+                                <w:lang w:eastAsia="pl-PL"/>
+                              </w:rPr>
+                              <w:t>,</w:t>
+                            </w:r>
+                          </w:p>
+                          <w:p>
+                            <w:pPr>
+                              <w:shd w:val="clear" w:color="auto" w:fill="1E1E1E"/>
+                              <w:spacing w:after="0" w:line="100" w:lineRule="atLeast"/>
+                              <w:rPr>
+                                <w:rFonts w:ascii="Consolas" w:eastAsia="Times New Roman" w:hAnsi="Consolas" w:cs="Times New Roman"/>
+                                <w:color w:val="D4D4D4"/>
+                                <w:sz w:val="18"/>
+                                <w:szCs w:val="21"/>
+                                <w:lang w:eastAsia="pl-PL"/>
+                              </w:rPr>
+                            </w:pPr>
+                            <w:r>
+                              <w:rPr>
+                                <w:rFonts w:ascii="Consolas" w:eastAsia="Times New Roman" w:hAnsi="Consolas" w:cs="Times New Roman"/>
+                                <w:color w:val="D4D4D4"/>
+                                <w:sz w:val="18"/>
+                                <w:szCs w:val="21"/>
+                                <w:lang w:eastAsia="pl-PL"/>
+                              </w:rPr>
+                              <w:t xml:space="preserve">            </w:t>
+                            </w:r>
+                            <w:r>
+                              <w:rPr>
+                                <w:rFonts w:ascii="Consolas" w:eastAsia="Times New Roman" w:hAnsi="Consolas" w:cs="Times New Roman"/>
+                                <w:color w:val="9CDCFE"/>
+                                <w:sz w:val="18"/>
+                                <w:szCs w:val="21"/>
+                                <w:lang w:eastAsia="pl-PL"/>
+                              </w:rPr>
+                              <w:t>jshintrc:</w:t>
+                            </w:r>
+                            <w:r>
+                              <w:rPr>
+                                <w:rFonts w:ascii="Consolas" w:eastAsia="Times New Roman" w:hAnsi="Consolas" w:cs="Times New Roman"/>
+                                <w:color w:val="D4D4D4"/>
+                                <w:sz w:val="18"/>
+                                <w:szCs w:val="21"/>
+                                <w:lang w:eastAsia="pl-PL"/>
+                              </w:rPr>
+                              <w:t xml:space="preserve"> </w:t>
+                            </w:r>
+                            <w:r>
+                              <w:rPr>
+                                <w:rFonts w:ascii="Consolas" w:eastAsia="Times New Roman" w:hAnsi="Consolas" w:cs="Times New Roman"/>
+                                <w:color w:val="569CD6"/>
+                                <w:sz w:val="18"/>
+                                <w:szCs w:val="21"/>
+                                <w:lang w:eastAsia="pl-PL"/>
+                              </w:rPr>
+                              <w:t>true</w:t>
+                            </w:r>
+                            <w:r>
+                              <w:rPr>
+                                <w:rFonts w:ascii="Consolas" w:eastAsia="Times New Roman" w:hAnsi="Consolas" w:cs="Times New Roman"/>
+                                <w:color w:val="D4D4D4"/>
+                                <w:sz w:val="18"/>
+                                <w:szCs w:val="21"/>
+                                <w:lang w:eastAsia="pl-PL"/>
+                              </w:rPr>
+                              <w:t>,</w:t>
+                            </w:r>
+                          </w:p>
+                          <w:p>
+                            <w:pPr>
+                              <w:shd w:val="clear" w:color="auto" w:fill="1E1E1E"/>
+                              <w:spacing w:after="0" w:line="100" w:lineRule="atLeast"/>
+                              <w:rPr>
+                                <w:rFonts w:ascii="Consolas" w:eastAsia="Times New Roman" w:hAnsi="Consolas" w:cs="Times New Roman"/>
+                                <w:color w:val="D4D4D4"/>
+                                <w:sz w:val="18"/>
+                                <w:szCs w:val="21"/>
+                                <w:lang w:eastAsia="pl-PL"/>
+                              </w:rPr>
+                            </w:pPr>
+                            <w:r>
+                              <w:rPr>
+                                <w:rFonts w:ascii="Consolas" w:eastAsia="Times New Roman" w:hAnsi="Consolas" w:cs="Times New Roman"/>
+                                <w:color w:val="D4D4D4"/>
+                                <w:sz w:val="18"/>
+                                <w:szCs w:val="21"/>
+                                <w:lang w:eastAsia="pl-PL"/>
+                              </w:rPr>
+                              <w:t xml:space="preserve">            </w:t>
+                            </w:r>
+                            <w:r>
+                              <w:rPr>
+                                <w:rFonts w:ascii="Consolas" w:eastAsia="Times New Roman" w:hAnsi="Consolas" w:cs="Times New Roman"/>
+                                <w:color w:val="9CDCFE"/>
+                                <w:sz w:val="18"/>
+                                <w:szCs w:val="21"/>
+                                <w:lang w:eastAsia="pl-PL"/>
+                              </w:rPr>
+                              <w:t>gitignore:</w:t>
+                            </w:r>
+                            <w:r>
+                              <w:rPr>
+                                <w:rFonts w:ascii="Consolas" w:eastAsia="Times New Roman" w:hAnsi="Consolas" w:cs="Times New Roman"/>
+                                <w:color w:val="D4D4D4"/>
+                                <w:sz w:val="18"/>
+                                <w:szCs w:val="21"/>
+                                <w:lang w:eastAsia="pl-PL"/>
+                              </w:rPr>
+                              <w:t xml:space="preserve"> </w:t>
+                            </w:r>
+                            <w:r>
+                              <w:rPr>
+                                <w:rFonts w:ascii="Consolas" w:eastAsia="Times New Roman" w:hAnsi="Consolas" w:cs="Times New Roman"/>
+                                <w:color w:val="569CD6"/>
+                                <w:sz w:val="18"/>
+                                <w:szCs w:val="21"/>
+                                <w:lang w:eastAsia="pl-PL"/>
+                              </w:rPr>
+                              <w:t>true</w:t>
+                            </w:r>
+                            <w:r>
+                              <w:rPr>
+                                <w:rFonts w:ascii="Consolas" w:eastAsia="Times New Roman" w:hAnsi="Consolas" w:cs="Times New Roman"/>
+                                <w:color w:val="D4D4D4"/>
+                                <w:sz w:val="18"/>
+                                <w:szCs w:val="21"/>
+                                <w:lang w:eastAsia="pl-PL"/>
+                              </w:rPr>
+                              <w:t>,</w:t>
+                            </w:r>
+                          </w:p>
+                          <w:p>
+                            <w:pPr>
+                              <w:shd w:val="clear" w:color="auto" w:fill="1E1E1E"/>
+                              <w:spacing w:after="0" w:line="100" w:lineRule="atLeast"/>
+                              <w:rPr>
+                                <w:rFonts w:ascii="Consolas" w:eastAsia="Times New Roman" w:hAnsi="Consolas" w:cs="Times New Roman"/>
+                                <w:color w:val="D4D4D4"/>
+                                <w:sz w:val="18"/>
+                                <w:szCs w:val="21"/>
+                                <w:lang w:eastAsia="pl-PL"/>
+                              </w:rPr>
+                            </w:pPr>
+                            <w:r>
+                              <w:rPr>
+                                <w:rFonts w:ascii="Consolas" w:eastAsia="Times New Roman" w:hAnsi="Consolas" w:cs="Times New Roman"/>
+                                <w:color w:val="D4D4D4"/>
+                                <w:sz w:val="18"/>
+                                <w:szCs w:val="21"/>
+                                <w:lang w:eastAsia="pl-PL"/>
+                              </w:rPr>
+                              <w:t xml:space="preserve">            }</w:t>
+                            </w:r>
+                          </w:p>
+                          <w:p>
+                            <w:pPr>
+                              <w:shd w:val="clear" w:color="auto" w:fill="1E1E1E"/>
+                              <w:spacing w:after="0" w:line="100" w:lineRule="atLeast"/>
+                              <w:rPr>
+                                <w:rFonts w:ascii="Consolas" w:eastAsia="Times New Roman" w:hAnsi="Consolas" w:cs="Times New Roman"/>
+                                <w:color w:val="D4D4D4"/>
+                                <w:sz w:val="18"/>
+                                <w:szCs w:val="21"/>
+                                <w:lang w:eastAsia="pl-PL"/>
+                              </w:rPr>
+                            </w:pPr>
+                            <w:r>
+                              <w:rPr>
+                                <w:rFonts w:ascii="Consolas" w:eastAsia="Times New Roman" w:hAnsi="Consolas" w:cs="Times New Roman"/>
+                                <w:color w:val="D4D4D4"/>
+                                <w:sz w:val="18"/>
+                                <w:szCs w:val="21"/>
+                                <w:lang w:eastAsia="pl-PL"/>
+                              </w:rPr>
+                              <w:t>});</w:t>
+                            </w:r>
+                          </w:p>
+                          <w:p/>
+                        </w:txbxContent>
+                      </wps:txbx>
+                      <wps:bodyPr rot="0" vert="horz" wrap="square" lIns="91440" tIns="45720" rIns="91440" bIns="45720" anchor="t" anchorCtr="0">
+                        <a:noAutofit/>
+                      </wps:bodyPr>
+                    </wps:wsp>
+                  </a:graphicData>
+                </a:graphic>
+                <wp14:sizeRelH relativeFrom="margin">
+                  <wp14:pctWidth>0</wp14:pctWidth>
+                </wp14:sizeRelH>
+                <wp14:sizeRelV relativeFrom="margin">
+                  <wp14:pctHeight>0</wp14:pctHeight>
+                </wp14:sizeRelV>
+              </wp:anchor>
+            </w:drawing>
+          </mc:Choice>
+          <mc:Fallback>
+            <w:pict>
+              <v:shape id="_x0000_s1033" type="#_x0000_t202" style="position:absolute;left:0;text-align:left;margin-left:0;margin-top:184.45pt;width:244.9pt;height:83.45pt;z-index:251667456;visibility:visible;mso-wrap-style:square;mso-width-percent:0;mso-height-percent:0;mso-wrap-distance-left:9pt;mso-wrap-distance-top:0;mso-wrap-distance-right:9pt;mso-wrap-distance-bottom:0;mso-position-horizontal:center;mso-position-horizontal-relative:margin;mso-position-vertical:absolute;mso-position-vertical-relative:text;mso-width-percent:0;mso-height-percent:0;mso-width-relative:margin;mso-height-relative:margin;v-text-anchor:top" o:gfxdata="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" stroked="f">
+                <v:textbox>
+                  <w:txbxContent>
+                    <w:p>
+                      <w:pPr>
+                        <w:shd w:val="clear" w:color="auto" w:fill="1E1E1E"/>
+                        <w:spacing w:after="0" w:line="100" w:lineRule="atLeast"/>
+                        <w:rPr>
+                          <w:rFonts w:ascii="Consolas" w:eastAsia="Times New Roman" w:hAnsi="Consolas" w:cs="Times New Roman"/>
+                          <w:color w:val="D4D4D4"/>
+                          <w:sz w:val="18"/>
+                          <w:szCs w:val="21"/>
+                          <w:lang w:eastAsia="pl-PL"/>
+                        </w:rPr>
+                      </w:pPr>
+                      <w:r>
+                        <w:rPr>
+                          <w:rFonts w:ascii="Consolas" w:eastAsia="Times New Roman" w:hAnsi="Consolas" w:cs="Times New Roman"/>
+                          <w:color w:val="569CD6"/>
+                          <w:sz w:val="18"/>
+                          <w:szCs w:val="21"/>
+                          <w:lang w:eastAsia="pl-PL"/>
+                        </w:rPr>
+                        <w:t>this</w:t>
+                      </w:r>
+                      <w:r>
+                        <w:rPr>
+                          <w:rFonts w:ascii="Consolas" w:eastAsia="Times New Roman" w:hAnsi="Consolas" w:cs="Times New Roman"/>
+                          <w:color w:val="D4D4D4"/>
+                          <w:sz w:val="18"/>
+                          <w:szCs w:val="21"/>
+                          <w:lang w:eastAsia="pl-PL"/>
+                        </w:rPr>
+                        <w:t>.</w:t>
+                      </w:r>
+                      <w:r>
+                        <w:rPr>
+                          <w:rFonts w:ascii="Consolas" w:eastAsia="Times New Roman" w:hAnsi="Consolas" w:cs="Times New Roman"/>
+                          <w:color w:val="DCDCAA"/>
+                          <w:sz w:val="18"/>
+                          <w:szCs w:val="21"/>
+                          <w:lang w:eastAsia="pl-PL"/>
+                        </w:rPr>
+                        <w:t>composeWith</w:t>
+                      </w:r>
+                      <w:r>
+                        <w:rPr>
+                          <w:rFonts w:ascii="Consolas" w:eastAsia="Times New Roman" w:hAnsi="Consolas" w:cs="Times New Roman"/>
+                          <w:color w:val="D4D4D4"/>
+                          <w:sz w:val="18"/>
+                          <w:szCs w:val="21"/>
+                          <w:lang w:eastAsia="pl-PL"/>
+                        </w:rPr>
+                        <w:t>(</w:t>
+                      </w:r>
+                      <w:r>
+                        <w:rPr>
+                          <w:rFonts w:ascii="Consolas" w:eastAsia="Times New Roman" w:hAnsi="Consolas" w:cs="Times New Roman"/>
+                          <w:color w:val="CE9178"/>
+                          <w:sz w:val="18"/>
+                          <w:szCs w:val="21"/>
+                          <w:lang w:eastAsia="pl-PL"/>
+                        </w:rPr>
+                        <w:t>'common'</w:t>
+                      </w:r>
+                      <w:r>
+                        <w:rPr>
+                          <w:rFonts w:ascii="Consolas" w:eastAsia="Times New Roman" w:hAnsi="Consolas" w:cs="Times New Roman"/>
+                          <w:color w:val="D4D4D4"/>
+                          <w:sz w:val="18"/>
+                          <w:szCs w:val="21"/>
+                          <w:lang w:eastAsia="pl-PL"/>
+                        </w:rPr>
+                        <w:t>, {</w:t>
+                      </w:r>
+                    </w:p>
+                    <w:p>
+                      <w:pPr>
+                        <w:shd w:val="clear" w:color="auto" w:fill="1E1E1E"/>
+                        <w:spacing w:after="0" w:line="100" w:lineRule="atLeast"/>
+                        <w:rPr>
+                          <w:rFonts w:ascii="Consolas" w:eastAsia="Times New Roman" w:hAnsi="Consolas" w:cs="Times New Roman"/>
+                          <w:color w:val="D4D4D4"/>
+                          <w:sz w:val="18"/>
+                          <w:szCs w:val="21"/>
+                          <w:lang w:eastAsia="pl-PL"/>
+                        </w:rPr>
+                      </w:pPr>
+                      <w:r>
+                        <w:rPr>
+                          <w:rFonts w:ascii="Consolas" w:eastAsia="Times New Roman" w:hAnsi="Consolas" w:cs="Times New Roman"/>
+                          <w:color w:val="D4D4D4"/>
+                          <w:sz w:val="18"/>
+                          <w:szCs w:val="21"/>
+                          <w:lang w:eastAsia="pl-PL"/>
+                        </w:rPr>
+                        <w:t xml:space="preserve">            </w:t>
+                      </w:r>
+                      <w:r>
+                        <w:rPr>
+                          <w:rFonts w:ascii="Consolas" w:eastAsia="Times New Roman" w:hAnsi="Consolas" w:cs="Times New Roman"/>
+                          <w:color w:val="9CDCFE"/>
+                          <w:sz w:val="18"/>
+                          <w:szCs w:val="21"/>
+                          <w:lang w:eastAsia="pl-PL"/>
+                        </w:rPr>
+                        <w:t>options:</w:t>
+                      </w:r>
+                      <w:r>
+                        <w:rPr>
+                          <w:rFonts w:ascii="Consolas" w:eastAsia="Times New Roman" w:hAnsi="Consolas" w:cs="Times New Roman"/>
+                          <w:color w:val="D4D4D4"/>
+                          <w:sz w:val="18"/>
+                          <w:szCs w:val="21"/>
+                          <w:lang w:eastAsia="pl-PL"/>
+                        </w:rPr>
+                        <w:t xml:space="preserve"> {</w:t>
+                      </w:r>
+                    </w:p>
+                    <w:p>
+                      <w:pPr>
+                        <w:shd w:val="clear" w:color="auto" w:fill="1E1E1E"/>
+                        <w:spacing w:after="0" w:line="100" w:lineRule="atLeast"/>
+                        <w:rPr>
+                          <w:rFonts w:ascii="Consolas" w:eastAsia="Times New Roman" w:hAnsi="Consolas" w:cs="Times New Roman"/>
+                          <w:color w:val="D4D4D4"/>
+                          <w:sz w:val="18"/>
+                          <w:szCs w:val="21"/>
+                          <w:lang w:eastAsia="pl-PL"/>
+                        </w:rPr>
+                      </w:pPr>
+                      <w:r>
+                        <w:rPr>
+                          <w:rFonts w:ascii="Consolas" w:eastAsia="Times New Roman" w:hAnsi="Consolas" w:cs="Times New Roman"/>
+                          <w:color w:val="D4D4D4"/>
+                          <w:sz w:val="18"/>
+                          <w:szCs w:val="21"/>
+                          <w:lang w:eastAsia="pl-PL"/>
+                        </w:rPr>
+                        <w:t xml:space="preserve">            </w:t>
+                      </w:r>
+                      <w:r>
+                        <w:rPr>
+                          <w:rFonts w:ascii="Consolas" w:eastAsia="Times New Roman" w:hAnsi="Consolas" w:cs="Times New Roman"/>
+                          <w:color w:val="CE9178"/>
+                          <w:sz w:val="18"/>
+                          <w:szCs w:val="21"/>
+                          <w:lang w:eastAsia="pl-PL"/>
+                        </w:rPr>
+                        <w:t>'skip-messages'</w:t>
+                      </w:r>
+                      <w:r>
+                        <w:rPr>
+                          <w:rFonts w:ascii="Consolas" w:eastAsia="Times New Roman" w:hAnsi="Consolas" w:cs="Times New Roman"/>
+                          <w:color w:val="9CDCFE"/>
+                          <w:sz w:val="18"/>
+                          <w:szCs w:val="21"/>
+                          <w:lang w:eastAsia="pl-PL"/>
+                        </w:rPr>
+                        <w:t>:</w:t>
+                      </w:r>
+                      <w:r>
+                        <w:rPr>
+                          <w:rFonts w:ascii="Consolas" w:eastAsia="Times New Roman" w:hAnsi="Consolas" w:cs="Times New Roman"/>
+                          <w:color w:val="D4D4D4"/>
+                          <w:sz w:val="18"/>
+                          <w:szCs w:val="21"/>
+                          <w:lang w:eastAsia="pl-PL"/>
+                        </w:rPr>
+                        <w:t xml:space="preserve"> </w:t>
+                      </w:r>
+                      <w:r>
+                        <w:rPr>
+                          <w:rFonts w:ascii="Consolas" w:eastAsia="Times New Roman" w:hAnsi="Consolas" w:cs="Times New Roman"/>
+                          <w:color w:val="569CD6"/>
+                          <w:sz w:val="18"/>
+                          <w:szCs w:val="21"/>
+                          <w:lang w:eastAsia="pl-PL"/>
+                        </w:rPr>
+                        <w:t>false</w:t>
+                      </w:r>
+                      <w:r>
+                        <w:rPr>
+                          <w:rFonts w:ascii="Consolas" w:eastAsia="Times New Roman" w:hAnsi="Consolas" w:cs="Times New Roman"/>
+                          <w:color w:val="D4D4D4"/>
+                          <w:sz w:val="18"/>
+                          <w:szCs w:val="21"/>
+                          <w:lang w:eastAsia="pl-PL"/>
+                        </w:rPr>
+                        <w:t>,</w:t>
+                      </w:r>
+                    </w:p>
+                    <w:p>
+                      <w:pPr>
+                        <w:shd w:val="clear" w:color="auto" w:fill="1E1E1E"/>
+                        <w:spacing w:after="0" w:line="100" w:lineRule="atLeast"/>
+                        <w:rPr>
+                          <w:rFonts w:ascii="Consolas" w:eastAsia="Times New Roman" w:hAnsi="Consolas" w:cs="Times New Roman"/>
+                          <w:color w:val="D4D4D4"/>
+                          <w:sz w:val="18"/>
+                          <w:szCs w:val="21"/>
+                          <w:lang w:eastAsia="pl-PL"/>
+                        </w:rPr>
+                      </w:pPr>
+                      <w:r>
+                        <w:rPr>
+                          <w:rFonts w:ascii="Consolas" w:eastAsia="Times New Roman" w:hAnsi="Consolas" w:cs="Times New Roman"/>
+                          <w:color w:val="D4D4D4"/>
+                          <w:sz w:val="18"/>
+                          <w:szCs w:val="21"/>
+                          <w:lang w:eastAsia="pl-PL"/>
+                        </w:rPr>
+                        <w:t xml:space="preserve">            </w:t>
+                      </w:r>
+                      <w:r>
+                        <w:rPr>
+                          <w:rFonts w:ascii="Consolas" w:eastAsia="Times New Roman" w:hAnsi="Consolas" w:cs="Times New Roman"/>
+                          <w:color w:val="9CDCFE"/>
+                          <w:sz w:val="18"/>
+                          <w:szCs w:val="21"/>
+                          <w:lang w:eastAsia="pl-PL"/>
+                        </w:rPr>
+                        <w:t>jshintrc:</w:t>
+                      </w:r>
+                      <w:r>
+                        <w:rPr>
+                          <w:rFonts w:ascii="Consolas" w:eastAsia="Times New Roman" w:hAnsi="Consolas" w:cs="Times New Roman"/>
+                          <w:color w:val="D4D4D4"/>
+                          <w:sz w:val="18"/>
+                          <w:szCs w:val="21"/>
+                          <w:lang w:eastAsia="pl-PL"/>
+                        </w:rPr>
+                        <w:t xml:space="preserve"> </w:t>
+                      </w:r>
+                      <w:r>
+                        <w:rPr>
+                          <w:rFonts w:ascii="Consolas" w:eastAsia="Times New Roman" w:hAnsi="Consolas" w:cs="Times New Roman"/>
+                          <w:color w:val="569CD6"/>
+                          <w:sz w:val="18"/>
+                          <w:szCs w:val="21"/>
+                          <w:lang w:eastAsia="pl-PL"/>
+                        </w:rPr>
+                        <w:t>true</w:t>
+                      </w:r>
+                      <w:r>
+                        <w:rPr>
+                          <w:rFonts w:ascii="Consolas" w:eastAsia="Times New Roman" w:hAnsi="Consolas" w:cs="Times New Roman"/>
+                          <w:color w:val="D4D4D4"/>
+                          <w:sz w:val="18"/>
+                          <w:szCs w:val="21"/>
+                          <w:lang w:eastAsia="pl-PL"/>
+                        </w:rPr>
+                        <w:t>,</w:t>
+                      </w:r>
+                    </w:p>
+                    <w:p>
+                      <w:pPr>
+                        <w:shd w:val="clear" w:color="auto" w:fill="1E1E1E"/>
+                        <w:spacing w:after="0" w:line="100" w:lineRule="atLeast"/>
+                        <w:rPr>
+                          <w:rFonts w:ascii="Consolas" w:eastAsia="Times New Roman" w:hAnsi="Consolas" w:cs="Times New Roman"/>
+                          <w:color w:val="D4D4D4"/>
+                          <w:sz w:val="18"/>
+                          <w:szCs w:val="21"/>
+                          <w:lang w:eastAsia="pl-PL"/>
+                        </w:rPr>
+                      </w:pPr>
+                      <w:r>
+                        <w:rPr>
+                          <w:rFonts w:ascii="Consolas" w:eastAsia="Times New Roman" w:hAnsi="Consolas" w:cs="Times New Roman"/>
+                          <w:color w:val="D4D4D4"/>
+                          <w:sz w:val="18"/>
+                          <w:szCs w:val="21"/>
+                          <w:lang w:eastAsia="pl-PL"/>
+                        </w:rPr>
+                        <w:t xml:space="preserve">            </w:t>
+                      </w:r>
+                      <w:r>
+                        <w:rPr>
+                          <w:rFonts w:ascii="Consolas" w:eastAsia="Times New Roman" w:hAnsi="Consolas" w:cs="Times New Roman"/>
+                          <w:color w:val="9CDCFE"/>
+                          <w:sz w:val="18"/>
+                          <w:szCs w:val="21"/>
+                          <w:lang w:eastAsia="pl-PL"/>
+                        </w:rPr>
+                        <w:t>gitignore:</w:t>
+                      </w:r>
+                      <w:r>
+                        <w:rPr>
+                          <w:rFonts w:ascii="Consolas" w:eastAsia="Times New Roman" w:hAnsi="Consolas" w:cs="Times New Roman"/>
+                          <w:color w:val="D4D4D4"/>
+                          <w:sz w:val="18"/>
+                          <w:szCs w:val="21"/>
+                          <w:lang w:eastAsia="pl-PL"/>
+                        </w:rPr>
+                        <w:t xml:space="preserve"> </w:t>
+                      </w:r>
+                      <w:r>
+                        <w:rPr>
+                          <w:rFonts w:ascii="Consolas" w:eastAsia="Times New Roman" w:hAnsi="Consolas" w:cs="Times New Roman"/>
+                          <w:color w:val="569CD6"/>
+                          <w:sz w:val="18"/>
+                          <w:szCs w:val="21"/>
+                          <w:lang w:eastAsia="pl-PL"/>
+                        </w:rPr>
+                        <w:t>true</w:t>
+                      </w:r>
+                      <w:r>
+                        <w:rPr>
+                          <w:rFonts w:ascii="Consolas" w:eastAsia="Times New Roman" w:hAnsi="Consolas" w:cs="Times New Roman"/>
+                          <w:color w:val="D4D4D4"/>
+                          <w:sz w:val="18"/>
+                          <w:szCs w:val="21"/>
+                          <w:lang w:eastAsia="pl-PL"/>
+                        </w:rPr>
+                        <w:t>,</w:t>
+                      </w:r>
+                    </w:p>
+                    <w:p>
+                      <w:pPr>
+                        <w:shd w:val="clear" w:color="auto" w:fill="1E1E1E"/>
+                        <w:spacing w:after="0" w:line="100" w:lineRule="atLeast"/>
+                        <w:rPr>
+                          <w:rFonts w:ascii="Consolas" w:eastAsia="Times New Roman" w:hAnsi="Consolas" w:cs="Times New Roman"/>
+                          <w:color w:val="D4D4D4"/>
+                          <w:sz w:val="18"/>
+                          <w:szCs w:val="21"/>
+                          <w:lang w:eastAsia="pl-PL"/>
+                        </w:rPr>
+                      </w:pPr>
+                      <w:r>
+                        <w:rPr>
+                          <w:rFonts w:ascii="Consolas" w:eastAsia="Times New Roman" w:hAnsi="Consolas" w:cs="Times New Roman"/>
+                          <w:color w:val="D4D4D4"/>
+                          <w:sz w:val="18"/>
+                          <w:szCs w:val="21"/>
+                          <w:lang w:eastAsia="pl-PL"/>
+                        </w:rPr>
+                        <w:t xml:space="preserve">            }</w:t>
+                      </w:r>
+                    </w:p>
+                    <w:p>
+                      <w:pPr>
+                        <w:shd w:val="clear" w:color="auto" w:fill="1E1E1E"/>
+                        <w:spacing w:after="0" w:line="100" w:lineRule="atLeast"/>
+                        <w:rPr>
+                          <w:rFonts w:ascii="Consolas" w:eastAsia="Times New Roman" w:hAnsi="Consolas" w:cs="Times New Roman"/>
+                          <w:color w:val="D4D4D4"/>
+                          <w:sz w:val="18"/>
+                          <w:szCs w:val="21"/>
+                          <w:lang w:eastAsia="pl-PL"/>
+                        </w:rPr>
+                      </w:pPr>
+                      <w:r>
+                        <w:rPr>
+                          <w:rFonts w:ascii="Consolas" w:eastAsia="Times New Roman" w:hAnsi="Consolas" w:cs="Times New Roman"/>
+                          <w:color w:val="D4D4D4"/>
+                          <w:sz w:val="18"/>
+                          <w:szCs w:val="21"/>
+                          <w:lang w:eastAsia="pl-PL"/>
+                        </w:rPr>
+                        <w:t>});</w:t>
+                      </w:r>
+                    </w:p>
+                    <w:p/>
+                  </w:txbxContent>
+                </v:textbox>
+                <w10:wrap type="topAndBottom" anchorx="margin"/>
+              </v:shape>
+            </w:pict>
+          </mc:Fallback>
+        </mc:AlternateContent>
+      </w:r>
+      <w:r>
+        <w:rPr>
+          <w:sz w:val="24"/>
+        </w:rPr>
+        <w:t xml:space="preserve">Yeoman udostępnia </w:t>
+      </w:r>
+      <w:r>
+        <w:rPr>
+          <w:sz w:val="24"/>
+        </w:rPr>
+        <w:t xml:space="preserve">przy użyciu mechanizmu kompozycji (ang. </w:t>
+      </w:r>
+      <w:r>
+        <w:rPr>
+          <w:i/>
+          <w:sz w:val="24"/>
+        </w:rPr>
+        <w:t>composability</w:t>
+      </w:r>
+      <w:r>
+        <w:rPr>
+          <w:sz w:val="24"/>
+        </w:rPr>
+        <w:t xml:space="preserve">) </w:t>
+      </w:r>
+      <w:r>
+        <w:rPr>
+          <w:sz w:val="24"/>
+        </w:rPr>
+        <w:t>możliwość uruchamiania jednych generatorów</w:t>
+      </w:r>
+      <w:r>
+        <w:rPr>
+          <w:sz w:val="24"/>
+        </w:rPr>
+        <w:t xml:space="preserve"> podczas działania drugich</w:t>
+      </w:r>
+      <w:r>
+        <w:rPr>
+          <w:i/>
+          <w:sz w:val="24"/>
+        </w:rPr>
+        <w:t xml:space="preserve">. </w:t>
+      </w:r>
+      <w:r>
+        <w:rPr>
+          <w:sz w:val="24"/>
+        </w:rPr>
+        <w:t xml:space="preserve">Polega to na wywołaniu metody </w:t>
+      </w:r>
+      <w:r>
+        <w:rPr>
+          <w:rStyle w:val="HTML-kod"/>
+          <w:rFonts w:eastAsiaTheme="minorHAnsi"/>
+          <w:color w:val="222222"/>
+          <w:sz w:val="24"/>
+          <w:szCs w:val="26"/>
+          <w:bdr w:val="single" w:sz="6" w:space="2" w:color="DDDDDD" w:frame="1"/>
+          <w:shd w:val="clear" w:color="auto" w:fill="F8F8F8"/>
+        </w:rPr>
+        <w:t>generator.composeWith()</w:t>
+      </w:r>
+      <w:r>
+        <w:rPr>
+          <w:rStyle w:val="apple-converted-space"/>
+          <w:rFonts w:ascii="Arial" w:hAnsi="Arial" w:cs="Arial"/>
+          <w:color w:val="222222"/>
+          <w:sz w:val="28"/>
+          <w:szCs w:val="26"/>
+        </w:rPr>
+        <w:t> </w:t>
+      </w:r>
+      <w:r>
+        <w:rPr>
+          <w:sz w:val="24"/>
+        </w:rPr>
+        <w:t xml:space="preserve"> </w:t>
+      </w:r>
+      <w:r>
+        <w:rPr>
+          <w:sz w:val="24"/>
+        </w:rPr>
+        <w:t>ur</w:t>
+      </w:r>
+      <w:r>
+        <w:rPr>
+          <w:sz w:val="24"/>
+        </w:rPr>
+        <w:t>uchamiającej</w:t>
+      </w:r>
+      <w:r>
+        <w:rPr>
+          <w:sz w:val="24"/>
+        </w:rPr>
+        <w:t xml:space="preserve"> </w:t>
+      </w:r>
+      <w:r>
+        <w:rPr>
+          <w:sz w:val="24"/>
+        </w:rPr>
+        <w:t>pożądany</w:t>
+      </w:r>
+      <w:r>
+        <w:rPr>
+          <w:sz w:val="24"/>
+        </w:rPr>
+        <w:t xml:space="preserve"> generator.</w:t>
+      </w:r>
+      <w:r>
+        <w:rPr>
+          <w:sz w:val="24"/>
+        </w:rPr>
+        <w:t xml:space="preserve"> </w:t>
+      </w:r>
+      <w:r>
+        <w:rPr>
+          <w:sz w:val="24"/>
+        </w:rPr>
+        <w:t xml:space="preserve">Pobiera ona dwa parametry, pierwszym z nich jest ścieżka do uruchamianego generatora, a drugim obiekt </w:t>
+      </w:r>
+      <w:r>
+        <w:rPr>
+          <w:i/>
+          <w:sz w:val="24"/>
+        </w:rPr>
+        <w:t>options</w:t>
+      </w:r>
+      <w:r>
+        <w:rPr>
+          <w:sz w:val="24"/>
+        </w:rPr>
+        <w:t xml:space="preserve">, zawierający argumenty przekazywane dalej. </w:t>
+      </w:r>
+      <w:r>
+        <w:rPr>
+          <w:sz w:val="24"/>
+        </w:rPr>
+        <w:t xml:space="preserve">Możliwe jest przekazanie do </w:t>
+      </w:r>
+      <w:r>
+        <w:rPr>
+          <w:sz w:val="24"/>
+        </w:rPr>
+        <w:t xml:space="preserve">komponowanego </w:t>
+      </w:r>
+      <w:r>
+        <w:rPr>
+          <w:sz w:val="24"/>
+        </w:rPr>
+        <w:t xml:space="preserve">generatora </w:t>
+      </w:r>
+      <w:r>
+        <w:rPr>
+          <w:sz w:val="24"/>
+        </w:rPr>
+        <w:t>dowolnych</w:t>
+      </w:r>
+      <w:r>
+        <w:rPr>
+          <w:sz w:val="24"/>
+        </w:rPr>
+        <w:t xml:space="preserve"> parametrów potrzebnych </w:t>
+      </w:r>
+      <w:r>
+        <w:rPr>
+          <w:sz w:val="24"/>
+        </w:rPr>
+        <w:t>dla</w:t>
+      </w:r>
+      <w:r>
+        <w:rPr>
+          <w:sz w:val="24"/>
+        </w:rPr>
+        <w:t xml:space="preserve"> jego pracy (np. nazwa </w:t>
+      </w:r>
+      <w:r>
+        <w:rPr>
+          <w:sz w:val="24"/>
+        </w:rPr>
+        <w:t xml:space="preserve">generowanego </w:t>
+      </w:r>
+      <w:r>
+        <w:rPr>
+          <w:sz w:val="24"/>
+        </w:rPr>
+        <w:t>modułu</w:t>
+      </w:r>
+      <w:r>
+        <w:rPr>
+          <w:sz w:val="24"/>
+        </w:rPr>
+        <w:t>, używane zmienne</w:t>
+      </w:r>
+      <w:r>
+        <w:rPr>
+          <w:sz w:val="24"/>
+        </w:rPr>
+        <w:t xml:space="preserve">). </w:t>
+      </w:r>
+      <w:r>
+        <w:rPr>
+          <w:sz w:val="24"/>
+        </w:rPr>
+        <w:t>Umożliwia</w:t>
+      </w:r>
+      <w:r>
+        <w:rPr>
+          <w:sz w:val="24"/>
+        </w:rPr>
+        <w:t xml:space="preserve"> to tworzenie dowolnie złożonych implementacji, realizujących różne założenia.</w:t>
+      </w:r>
+    </w:p>
+    <w:p>
+      <w:pPr>
+        <w:spacing w:line="360" w:lineRule="auto"/>
+        <w:ind w:firstLine="709"/>
+        <w:contextualSpacing/>
+        <w:jc w:val="both"/>
+        <w:rPr>
+          <w:rStyle w:val="HTML-kod"/>
+          <w:rFonts w:eastAsiaTheme="minorHAnsi"/>
+          <w:color w:val="222222"/>
+          <w:sz w:val="24"/>
+          <w:szCs w:val="26"/>
+          <w:bdr w:val="single" w:sz="6" w:space="2" w:color="DDDDDD" w:frame="1"/>
+          <w:shd w:val="clear" w:color="auto" w:fill="F8F8F8"/>
+        </w:rPr>
+      </w:pPr>
+      <w:r>
+        <w:rPr>
+          <w:sz w:val="24"/>
+        </w:rPr>
+        <w:t xml:space="preserve">Użycie zagnieżdżonych </w:t>
+      </w:r>
+      <w:r>
+        <w:rPr>
+          <w:sz w:val="24"/>
+        </w:rPr>
+        <w:t>generatorów pozwala na tworzenie większej całości z mniejszych</w:t>
+      </w:r>
+      <w:r>
+        <w:rPr>
+          <w:sz w:val="24"/>
+        </w:rPr>
+        <w:t xml:space="preserve"> części. </w:t>
+      </w:r>
+      <w:r>
+        <w:rPr>
+          <w:sz w:val="24"/>
+        </w:rPr>
+        <w:t>Zachowanie</w:t>
+      </w:r>
+      <w:r>
+        <w:rPr>
+          <w:sz w:val="24"/>
+        </w:rPr>
+        <w:t xml:space="preserve"> konwencj</w:t>
+      </w:r>
+      <w:r>
+        <w:rPr>
+          <w:sz w:val="24"/>
+        </w:rPr>
+        <w:t>i</w:t>
+      </w:r>
+      <w:r>
+        <w:rPr>
+          <w:sz w:val="24"/>
+        </w:rPr>
+        <w:t xml:space="preserve"> odpowiednieg</w:t>
+      </w:r>
+      <w:r>
+        <w:rPr>
+          <w:sz w:val="24"/>
+        </w:rPr>
+        <w:t xml:space="preserve">o nazewnictwa kluczowych metod umożliwia, żeby </w:t>
+      </w:r>
+      <w:r>
+        <w:rPr>
+          <w:sz w:val="24"/>
+        </w:rPr>
+        <w:t xml:space="preserve">framework </w:t>
+      </w:r>
+      <w:r>
+        <w:rPr>
+          <w:sz w:val="24"/>
+        </w:rPr>
+        <w:t xml:space="preserve">zadbał o poprawne </w:t>
+      </w:r>
+      <w:r>
+        <w:rPr>
+          <w:sz w:val="24"/>
+        </w:rPr>
+        <w:t>wykonanie pracy przez generator</w:t>
+      </w:r>
+      <w:r>
+        <w:rPr>
+          <w:sz w:val="24"/>
+        </w:rPr>
+        <w:t>.</w:t>
+      </w:r>
+      <w:r>
+        <w:rPr>
+          <w:sz w:val="24"/>
+        </w:rPr>
+        <w:t xml:space="preserve"> Możliwe jest również wywoływanie dostępnych publicznie w repozytorium NPM generatorów, przekazując jako ścieżkę do niego </w:t>
+      </w:r>
+      <w:r>
+        <w:rPr>
+          <w:sz w:val="24"/>
+        </w:rPr>
+        <w:t xml:space="preserve">wywołanie funkcji pobierającej zależność: </w:t>
+      </w:r>
+      <w:r>
+        <w:rPr>
+          <w:rStyle w:val="HTML-kod"/>
+          <w:rFonts w:eastAsiaTheme="minorHAnsi"/>
+          <w:color w:val="222222"/>
+          <w:sz w:val="24"/>
+          <w:szCs w:val="26"/>
+          <w:bdr w:val="single" w:sz="6" w:space="2" w:color="DDDDDD" w:frame="1"/>
+          <w:shd w:val="clear" w:color="auto" w:fill="F8F8F8"/>
+        </w:rPr>
+        <w:t>require.resolve</w:t>
+      </w:r>
+      <w:r>
+        <w:rPr>
+          <w:rStyle w:val="HTML-kod"/>
+          <w:rFonts w:eastAsiaTheme="minorHAnsi"/>
+          <w:color w:val="222222"/>
+          <w:sz w:val="24"/>
+          <w:szCs w:val="26"/>
+          <w:bdr w:val="single" w:sz="6" w:space="2" w:color="DDDDDD" w:frame="1"/>
+          <w:shd w:val="clear" w:color="auto" w:fill="F8F8F8"/>
+        </w:rPr>
+        <w:t>(</w:t>
+      </w:r>
+      <w:r>
+        <w:rPr>
+          <w:rStyle w:val="HTML-kod"/>
+          <w:rFonts w:eastAsiaTheme="minorHAnsi"/>
+          <w:color w:val="222222"/>
+          <w:sz w:val="24"/>
+          <w:szCs w:val="26"/>
+          <w:bdr w:val="single" w:sz="6" w:space="2" w:color="DDDDDD" w:frame="1"/>
+          <w:shd w:val="clear" w:color="auto" w:fill="F8F8F8"/>
+        </w:rPr>
+        <w:t>‘generator’</w:t>
+      </w:r>
+      <w:r>
+        <w:rPr>
+          <w:rStyle w:val="HTML-kod"/>
+          <w:rFonts w:eastAsiaTheme="minorHAnsi"/>
+          <w:color w:val="222222"/>
+          <w:sz w:val="24"/>
+          <w:szCs w:val="26"/>
+          <w:bdr w:val="single" w:sz="6" w:space="2" w:color="DDDDDD" w:frame="1"/>
+          <w:shd w:val="clear" w:color="auto" w:fill="F8F8F8"/>
+        </w:rPr>
+        <w:t>)</w:t>
+      </w:r>
+      <w:r>
+        <w:rPr>
+          <w:sz w:val="24"/>
+        </w:rPr>
+        <w:t xml:space="preserve"> </w:t>
+      </w:r>
+      <w:r>
+        <w:rPr>
+          <w:sz w:val="24"/>
+        </w:rPr>
+        <w:t xml:space="preserve">. Aby używać generatora dostępnego w NPM, należy zadeklarować jego użycie w pliku </w:t>
+      </w:r>
+      <w:r>
+        <w:rPr>
+          <w:i/>
+          <w:sz w:val="24"/>
+        </w:rPr>
+        <w:t>package.</w:t>
+      </w:r>
+      <w:r>
+        <w:rPr>
+          <w:i/>
+          <w:sz w:val="24"/>
+        </w:rPr>
+        <w:t>json</w:t>
+      </w:r>
+      <w:r>
+        <w:rPr>
+          <w:i/>
+          <w:sz w:val="24"/>
+        </w:rPr>
+        <w:t xml:space="preserve"> </w:t>
+      </w:r>
+      <w:r>
+        <w:rPr>
+          <w:sz w:val="24"/>
+        </w:rPr>
+        <w:t>generatora głównego</w:t>
+      </w:r>
+      <w:r>
+        <w:rPr>
+          <w:sz w:val="24"/>
+        </w:rPr>
+        <w:t xml:space="preserve"> jako </w:t>
+      </w:r>
+      <w:r>
+        <w:rPr>
+          <w:rStyle w:val="HTML-kod"/>
+          <w:rFonts w:eastAsiaTheme="minorHAnsi"/>
+          <w:color w:val="222222"/>
+          <w:sz w:val="24"/>
+          <w:szCs w:val="26"/>
+          <w:bdr w:val="single" w:sz="6" w:space="2" w:color="DDDDDD" w:frame="1"/>
+          <w:shd w:val="clear" w:color="auto" w:fill="F8F8F8"/>
+        </w:rPr>
+        <w:t>peerDependencies</w:t>
+      </w:r>
+      <w:r>
+        <w:rPr>
+          <w:sz w:val="24"/>
+        </w:rPr>
+        <w:t>.</w:t>
+      </w:r>
+    </w:p>
+    <w:p>
+      <w:pPr>
+        <w:pStyle w:val="Nagwek3"/>
+        <w:spacing w:line="360" w:lineRule="auto"/>
+        <w:contextualSpacing/>
+        <w:rPr>
+          <w:sz w:val="28"/>
+        </w:rPr>
+      </w:pPr>
+      <w:bookmarkStart w:id="24" w:name="_Toc485921019"/>
+      <w:r>
+        <w:rPr>
+          <w:sz w:val="28"/>
+        </w:rPr>
+        <w:lastRenderedPageBreak/>
+        <w:t>2.2.4</w:t>
+      </w:r>
+      <w:r>
+        <w:rPr>
+          <w:sz w:val="28"/>
+        </w:rPr>
+        <w:tab/>
+      </w:r>
+      <w:r>
+        <w:rPr>
+          <w:sz w:val="28"/>
+        </w:rPr>
+        <w:t xml:space="preserve">Zdarzenia </w:t>
+      </w:r>
+      <w:r>
+        <w:rPr>
+          <w:sz w:val="28"/>
+        </w:rPr>
+        <w:t>synchroniczne</w:t>
+      </w:r>
+      <w:bookmarkEnd w:id="24"/>
+    </w:p>
+    <w:p>
+      <w:pPr>
+        <w:spacing w:line="360" w:lineRule="auto"/>
+        <w:ind w:firstLine="708"/>
+        <w:contextualSpacing/>
+        <w:jc w:val="both"/>
+        <w:rPr>
+          <w:rStyle w:val="apple-converted-space"/>
+          <w:rFonts w:ascii="Arial" w:hAnsi="Arial" w:cs="Arial"/>
+          <w:color w:val="222222"/>
+          <w:sz w:val="24"/>
+        </w:rPr>
+      </w:pPr>
+      <w:r>
+        <w:rPr>
+          <w:sz w:val="24"/>
+        </w:rPr>
+        <w:t xml:space="preserve">Z faktu, </w:t>
+      </w:r>
+      <w:r>
+        <w:rPr>
+          <w:sz w:val="24"/>
+        </w:rPr>
+        <w:t>iż Yeoman oparty jest na środowi</w:t>
+      </w:r>
+      <w:r>
+        <w:rPr>
+          <w:sz w:val="24"/>
+        </w:rPr>
+        <w:t xml:space="preserve">sku działającym z natury asynchronicznie, </w:t>
+      </w:r>
+      <w:r>
+        <w:rPr>
+          <w:sz w:val="24"/>
+        </w:rPr>
+        <w:t xml:space="preserve">obsługa zdarzeń synchronicznych może powadzić do pewnych problemów. </w:t>
+      </w:r>
+      <w:r>
+        <w:rPr>
+          <w:sz w:val="24"/>
+        </w:rPr>
+        <w:t xml:space="preserve">W toku </w:t>
+      </w:r>
+      <w:r>
+        <w:rPr>
+          <w:sz w:val="24"/>
+        </w:rPr>
+        <w:t>pracy</w:t>
+      </w:r>
+      <w:r>
+        <w:rPr>
+          <w:sz w:val="24"/>
+        </w:rPr>
+        <w:t xml:space="preserve"> </w:t>
+      </w:r>
+      <w:r>
+        <w:rPr>
+          <w:sz w:val="24"/>
+        </w:rPr>
+        <w:t xml:space="preserve">czasami </w:t>
+      </w:r>
+      <w:r>
+        <w:rPr>
+          <w:sz w:val="24"/>
+        </w:rPr>
+        <w:t>wynika</w:t>
+      </w:r>
+      <w:r>
+        <w:rPr>
+          <w:sz w:val="24"/>
+        </w:rPr>
+        <w:t xml:space="preserve"> sytuacja, w któ</w:t>
+      </w:r>
+      <w:r>
+        <w:rPr>
+          <w:sz w:val="24"/>
+        </w:rPr>
+        <w:t>rej trzeba dokonać pauzy w d</w:t>
+      </w:r>
+      <w:r>
+        <w:rPr>
+          <w:sz w:val="24"/>
+        </w:rPr>
+        <w:t>ziałaniu</w:t>
+      </w:r>
+      <w:r>
+        <w:rPr>
+          <w:sz w:val="24"/>
+        </w:rPr>
+        <w:t xml:space="preserve"> generatora</w:t>
+      </w:r>
+      <w:r>
+        <w:rPr>
+          <w:sz w:val="24"/>
+        </w:rPr>
+        <w:t xml:space="preserve">. Jedną z takich sytuacji jest odpytywanie użytkownika w sekwencji o kilka różnych rzeczy. Pytania powinny pojawiać się po kolei, czekając na udzielenie odpowiedzi – </w:t>
+      </w:r>
+      <w:r>
+        <w:rPr>
+          <w:sz w:val="24"/>
+        </w:rPr>
+        <w:t>nie mogą wyświetlać się wszystkie naraz.</w:t>
+      </w:r>
+      <w:r>
+        <w:rPr>
+          <w:sz w:val="24"/>
+        </w:rPr>
+        <w:t xml:space="preserve"> Odpowiedzi na jedne pytania mogą mieć wpływ na pojawianie s</w:t>
+      </w:r>
+      <w:r>
+        <w:rPr>
+          <w:sz w:val="24"/>
+        </w:rPr>
+        <w:t xml:space="preserve">ię </w:t>
+      </w:r>
+      <w:r>
+        <w:rPr>
+          <w:sz w:val="24"/>
+        </w:rPr>
+        <w:t>kolejnych</w:t>
+      </w:r>
+      <w:r>
+        <w:rPr>
+          <w:sz w:val="24"/>
+        </w:rPr>
+        <w:t xml:space="preserve"> l</w:t>
+      </w:r>
+      <w:r>
+        <w:rPr>
+          <w:sz w:val="24"/>
+        </w:rPr>
+        <w:t xml:space="preserve">ub na ich treść. </w:t>
+      </w:r>
+      <w:r>
+        <w:rPr>
+          <w:sz w:val="24"/>
+        </w:rPr>
+        <w:t xml:space="preserve">Jest to działanie z natury synchroniczne. </w:t>
+      </w:r>
+      <w:r>
+        <w:rPr>
+          <w:sz w:val="24"/>
+        </w:rPr>
+        <w:t xml:space="preserve">Istnieje kilka sposobów realizacji </w:t>
+      </w:r>
+      <w:r>
+        <w:rPr>
+          <w:sz w:val="24"/>
+        </w:rPr>
+        <w:t>takiego</w:t>
+      </w:r>
+      <w:r>
+        <w:rPr>
+          <w:sz w:val="24"/>
+        </w:rPr>
+        <w:t xml:space="preserve"> scenariusza, jednym z nich może być używanie</w:t>
+      </w:r>
+      <w:r>
+        <w:rPr>
+          <w:i/>
+          <w:sz w:val="24"/>
+        </w:rPr>
+        <w:t xml:space="preserve"> promise</w:t>
+      </w:r>
+      <w:r>
+        <w:rPr>
+          <w:rStyle w:val="Odwoanieprzypisudolnego"/>
+          <w:i/>
+          <w:sz w:val="24"/>
+        </w:rPr>
+        <w:footnoteReference w:id="18"/>
+      </w:r>
+      <w:r>
+        <w:rPr>
+          <w:i/>
+          <w:sz w:val="24"/>
+        </w:rPr>
+        <w:t xml:space="preserve">, </w:t>
+      </w:r>
+      <w:r>
+        <w:rPr>
+          <w:sz w:val="24"/>
+        </w:rPr>
+        <w:t>elementu nowoczesnego języka JavaScript</w:t>
+      </w:r>
+      <w:r>
+        <w:rPr>
+          <w:i/>
+          <w:sz w:val="24"/>
+        </w:rPr>
+        <w:t xml:space="preserve"> </w:t>
+      </w:r>
+      <w:r>
+        <w:rPr>
+          <w:sz w:val="24"/>
+        </w:rPr>
+        <w:t xml:space="preserve">wprowadzonego w ramach </w:t>
+      </w:r>
+      <w:r>
+        <w:rPr>
+          <w:sz w:val="24"/>
+        </w:rPr>
+        <w:t>standardu ECMAScript</w:t>
+      </w:r>
+      <w:r>
+        <w:rPr>
+          <w:i/>
+          <w:sz w:val="24"/>
+        </w:rPr>
+        <w:t xml:space="preserve"> 2015</w:t>
+      </w:r>
+      <w:r>
+        <w:rPr>
+          <w:rStyle w:val="Odwoanieprzypisudolnego"/>
+          <w:i/>
+          <w:sz w:val="24"/>
+        </w:rPr>
+        <w:footnoteReference w:id="19"/>
+      </w:r>
+      <w:r>
+        <w:rPr>
+          <w:sz w:val="24"/>
+        </w:rPr>
+        <w:t xml:space="preserve"> lub używanie funkcji </w:t>
+      </w:r>
+      <w:r>
+        <w:rPr>
+          <w:rStyle w:val="HTML-kod"/>
+          <w:rFonts w:eastAsiaTheme="minorHAnsi"/>
+          <w:color w:val="222222"/>
+          <w:sz w:val="24"/>
+          <w:szCs w:val="22"/>
+          <w:bdr w:val="single" w:sz="6" w:space="2" w:color="DDDDDD" w:frame="1"/>
+          <w:shd w:val="clear" w:color="auto" w:fill="F8F8F8"/>
+        </w:rPr>
+        <w:t>this.async()</w:t>
+      </w:r>
+      <w:r>
+        <w:rPr>
+          <w:rStyle w:val="apple-converted-space"/>
+          <w:rFonts w:ascii="Arial" w:hAnsi="Arial" w:cs="Arial"/>
+          <w:color w:val="222222"/>
+          <w:sz w:val="24"/>
+        </w:rPr>
+        <w:t> .</w:t>
+      </w:r>
+    </w:p>
+    <w:p>
+      <w:pPr>
+        <w:spacing w:line="360" w:lineRule="auto"/>
+        <w:ind w:firstLine="708"/>
+        <w:contextualSpacing/>
+        <w:jc w:val="both"/>
+        <w:rPr>
+          <w:rFonts w:cstheme="minorHAnsi"/>
+          <w:noProof/>
+          <w:color w:val="222222"/>
+          <w:sz w:val="24"/>
+        </w:rPr>
+      </w:pPr>
+      <w:r>
+        <w:rPr>
+          <w:rStyle w:val="apple-converted-space"/>
+          <w:rFonts w:cstheme="minorHAnsi"/>
+          <w:color w:val="222222"/>
+          <w:sz w:val="24"/>
+        </w:rPr>
+        <w:t>Takie wywołanie powoduje zwrócenie funkcji, którą można wywołać ponownie po zakończeniu działania</w:t>
+      </w:r>
+      <w:r>
+        <w:rPr>
+          <w:rStyle w:val="apple-converted-space"/>
+          <w:rFonts w:cstheme="minorHAnsi"/>
+          <w:color w:val="222222"/>
+          <w:sz w:val="24"/>
+        </w:rPr>
+        <w:t xml:space="preserve">. </w:t>
+      </w:r>
+      <w:r>
+        <w:rPr>
+          <w:rStyle w:val="apple-converted-space"/>
+          <w:rFonts w:cstheme="minorHAnsi"/>
+          <w:noProof/>
+          <w:color w:val="222222"/>
+          <w:sz w:val="24"/>
+        </w:rPr>
+        <w:t xml:space="preserve">Funkcja działająca synchronicznie, tuż przed zakończeniem swojego działania wywołuje przekazaną funkcję </w:t>
+      </w:r>
+      <w:r>
+        <w:rPr>
+          <w:rStyle w:val="apple-converted-space"/>
+          <w:rFonts w:cstheme="minorHAnsi"/>
+          <w:i/>
+          <w:noProof/>
+          <w:color w:val="222222"/>
+          <w:sz w:val="24"/>
+        </w:rPr>
+        <w:t>done</w:t>
+      </w:r>
+      <w:r>
+        <w:rPr>
+          <w:rStyle w:val="apple-converted-space"/>
+          <w:rFonts w:cstheme="minorHAnsi"/>
+          <w:i/>
+          <w:noProof/>
+          <w:color w:val="222222"/>
+          <w:sz w:val="24"/>
+        </w:rPr>
+        <w:t>()</w:t>
+      </w:r>
+      <w:r>
+        <w:rPr>
+          <w:rStyle w:val="apple-converted-space"/>
+          <w:rFonts w:cstheme="minorHAnsi"/>
+          <w:noProof/>
+          <w:color w:val="222222"/>
+          <w:sz w:val="24"/>
+        </w:rPr>
+        <w:t xml:space="preserve"> oznaczając zakończenie operacji.</w:t>
+      </w:r>
+      <w:r>
+        <w:rPr>
+          <w:rStyle w:val="apple-converted-space"/>
+          <w:rFonts w:cstheme="minorHAnsi"/>
+          <w:noProof/>
+          <w:color w:val="222222"/>
+          <w:sz w:val="24"/>
+        </w:rPr>
+        <w:t xml:space="preserve"> Kontrola zwracana jest wtedy do funkcji wywołującej, która wznawia swoje asynchroniczne działanie. Jeśli </w:t>
+      </w:r>
+      <w:r>
+        <w:rPr>
+          <w:rStyle w:val="apple-converted-space"/>
+          <w:rFonts w:cstheme="minorHAnsi"/>
+          <w:color w:val="222222"/>
+          <w:sz w:val="24"/>
+        </w:rPr>
+        <w:t>do wywołania funkcji</w:t>
+      </w:r>
+      <w:r>
+        <w:rPr>
+          <w:rStyle w:val="apple-converted-space"/>
+          <w:rFonts w:cstheme="minorHAnsi"/>
+          <w:color w:val="222222"/>
+          <w:sz w:val="24"/>
+        </w:rPr>
+        <w:t xml:space="preserve"> kończącej działanie synchroniczne</w:t>
+      </w:r>
+      <w:r>
+        <w:rPr>
+          <w:rStyle w:val="apple-converted-space"/>
+          <w:rFonts w:cstheme="minorHAnsi"/>
+          <w:color w:val="222222"/>
+          <w:sz w:val="24"/>
+        </w:rPr>
+        <w:t xml:space="preserve"> przekazany zostanie parametr błędu, pętla programowa zatrzyma się powodując wyjątek.</w:t>
+      </w:r>
+    </w:p>
+    <w:p>
+      <w:pPr>
+        <w:pStyle w:val="Legenda"/>
+        <w:keepNext/>
+        <w:jc w:val="center"/>
+      </w:pPr>
+      <w:r>
+        <w:rPr>
+          <w:rStyle w:val="apple-converted-space"/>
+          <w:rFonts w:cstheme="minorHAnsi"/>
+          <w:noProof/>
+          <w:color w:val="222222"/>
+          <w:sz w:val="24"/>
+        </w:rPr>
+        <mc:AlternateContent>
+          <mc:Choice Requires="wps">
+            <w:drawing>
+              <wp:inline distT="0" distB="0" distL="0" distR="0" wp14:anchorId="345C4189" wp14:editId="524AF970">
+                <wp:extent cx="3082637" cy="658091"/>
+                <wp:effectExtent l="0" t="0" r="3810" b="8890"/>
+                <wp:docPr id="8" name="Pole tekstowe 2"/>
+                <wp:cNvGraphicFramePr>
+                  <a:graphicFrameLocks xmlns:a="http://schemas.openxmlformats.org/drawingml/2006/main"/>
+                </wp:cNvGraphicFramePr>
+                <a:graphic xmlns:a="http://schemas.openxmlformats.org/drawingml/2006/main">
+                  <a:graphicData uri="http://schemas.microsoft.com/office/word/2010/wordprocessingShape">
+                    <wps:wsp>
+                      <wps:cNvSpPr txBox="1">
+                        <a:spLocks noChangeArrowheads="1"/>
+                      </wps:cNvSpPr>
+                      <wps:spPr bwMode="auto">
+                        <a:xfrm>
+                          <a:off x="0" y="0"/>
+                          <a:ext cx="3082637" cy="658091"/>
+                        </a:xfrm>
+                        <a:prstGeom prst="rect">
+                          <a:avLst/>
+                        </a:prstGeom>
+                        <a:solidFill>
+                          <a:srgbClr val="FFFFFF"/>
+                        </a:solidFill>
+                        <a:ln w="9525">
+                          <a:noFill/>
+                          <a:miter lim="800000"/>
+                          <a:headEnd/>
+                          <a:tailEnd/>
+                        </a:ln>
+                      </wps:spPr>
+                      <wps:txbx>
+                        <w:txbxContent>
+                          <w:p>
+                            <w:pPr>
+                              <w:shd w:val="clear" w:color="auto" w:fill="1E1E1E"/>
+                              <w:spacing w:after="0" w:line="100" w:lineRule="atLeast"/>
+                              <w:rPr>
+                                <w:rFonts w:ascii="Consolas" w:eastAsia="Times New Roman" w:hAnsi="Consolas" w:cs="Times New Roman"/>
+                                <w:color w:val="D4D4D4"/>
+                                <w:sz w:val="18"/>
+                                <w:szCs w:val="21"/>
+                                <w:lang w:eastAsia="pl-PL"/>
+                              </w:rPr>
+                            </w:pPr>
+                            <w:r>
+                              <w:rPr>
+                                <w:rFonts w:ascii="Consolas" w:eastAsia="Times New Roman" w:hAnsi="Consolas" w:cs="Times New Roman"/>
+                                <w:color w:val="569CD6"/>
+                                <w:sz w:val="18"/>
                                 <w:szCs w:val="21"/>
                                 <w:lang w:eastAsia="pl-PL"/>
                               </w:rPr>
@@ -9185,7 +13666,7 @@
                               <w:rPr>
                                 <w:rFonts w:ascii="Consolas" w:eastAsia="Times New Roman" w:hAnsi="Consolas" w:cs="Times New Roman"/>
                                 <w:color w:val="D4D4D4"/>
-                                <w:sz w:val="14"/>
+                                <w:sz w:val="18"/>
                                 <w:szCs w:val="21"/>
                                 <w:lang w:eastAsia="pl-PL"/>
                               </w:rPr>
@@ -9195,7 +13676,7 @@
                               <w:rPr>
                                 <w:rFonts w:ascii="Consolas" w:eastAsia="Times New Roman" w:hAnsi="Consolas" w:cs="Times New Roman"/>
                                 <w:color w:val="DCDCAA"/>
-                                <w:sz w:val="14"/>
+                                <w:sz w:val="18"/>
                                 <w:szCs w:val="21"/>
                                 <w:lang w:eastAsia="pl-PL"/>
                               </w:rPr>
@@ -9205,7 +13686,7 @@
                               <w:rPr>
                                 <w:rFonts w:ascii="Consolas" w:eastAsia="Times New Roman" w:hAnsi="Consolas" w:cs="Times New Roman"/>
                                 <w:color w:val="D4D4D4"/>
-                                <w:sz w:val="14"/>
+                                <w:sz w:val="18"/>
                                 <w:szCs w:val="21"/>
                                 <w:lang w:eastAsia="pl-PL"/>
                               </w:rPr>
@@ -9219,7 +13700,7 @@
                               <w:rPr>
                                 <w:rFonts w:ascii="Consolas" w:eastAsia="Times New Roman" w:hAnsi="Consolas" w:cs="Times New Roman"/>
                                 <w:color w:val="D4D4D4"/>
-                                <w:sz w:val="14"/>
+                                <w:sz w:val="18"/>
                                 <w:szCs w:val="21"/>
                                 <w:lang w:eastAsia="pl-PL"/>
                               </w:rPr>
@@ -9228,7 +13709,7 @@
                               <w:rPr>
                                 <w:rFonts w:ascii="Consolas" w:eastAsia="Times New Roman" w:hAnsi="Consolas" w:cs="Times New Roman"/>
                                 <w:color w:val="D4D4D4"/>
-                                <w:sz w:val="14"/>
+                                <w:sz w:val="18"/>
                                 <w:szCs w:val="21"/>
                                 <w:lang w:eastAsia="pl-PL"/>
                               </w:rPr>
@@ -9238,7 +13719,7 @@
                               <w:rPr>
                                 <w:rFonts w:ascii="Consolas" w:eastAsia="Times New Roman" w:hAnsi="Consolas" w:cs="Times New Roman"/>
                                 <w:color w:val="569CD6"/>
-                                <w:sz w:val="14"/>
+                                <w:sz w:val="18"/>
                                 <w:szCs w:val="21"/>
                                 <w:lang w:eastAsia="pl-PL"/>
                               </w:rPr>
@@ -9248,7 +13729,7 @@
                               <w:rPr>
                                 <w:rFonts w:ascii="Consolas" w:eastAsia="Times New Roman" w:hAnsi="Consolas" w:cs="Times New Roman"/>
                                 <w:color w:val="D4D4D4"/>
-                                <w:sz w:val="14"/>
+                                <w:sz w:val="18"/>
                                 <w:szCs w:val="21"/>
                                 <w:lang w:eastAsia="pl-PL"/>
                               </w:rPr>
@@ -9258,7 +13739,7 @@
                               <w:rPr>
                                 <w:rFonts w:ascii="Consolas" w:eastAsia="Times New Roman" w:hAnsi="Consolas" w:cs="Times New Roman"/>
                                 <w:color w:val="9CDCFE"/>
-                                <w:sz w:val="14"/>
+                                <w:sz w:val="18"/>
                                 <w:szCs w:val="21"/>
                                 <w:lang w:eastAsia="pl-PL"/>
                               </w:rPr>
@@ -9268,7 +13749,7 @@
                               <w:rPr>
                                 <w:rFonts w:ascii="Consolas" w:eastAsia="Times New Roman" w:hAnsi="Consolas" w:cs="Times New Roman"/>
                                 <w:color w:val="D4D4D4"/>
-                                <w:sz w:val="14"/>
+                                <w:sz w:val="18"/>
                                 <w:szCs w:val="21"/>
                                 <w:lang w:eastAsia="pl-PL"/>
                               </w:rPr>
@@ -9278,7 +13759,7 @@
                               <w:rPr>
                                 <w:rFonts w:ascii="Consolas" w:eastAsia="Times New Roman" w:hAnsi="Consolas" w:cs="Times New Roman"/>
                                 <w:color w:val="569CD6"/>
-                                <w:sz w:val="14"/>
+                                <w:sz w:val="18"/>
                                 <w:szCs w:val="21"/>
                                 <w:lang w:eastAsia="pl-PL"/>
                               </w:rPr>
@@ -9288,7 +13769,7 @@
                               <w:rPr>
                                 <w:rFonts w:ascii="Consolas" w:eastAsia="Times New Roman" w:hAnsi="Consolas" w:cs="Times New Roman"/>
                                 <w:color w:val="D4D4D4"/>
-                                <w:sz w:val="14"/>
+                                <w:sz w:val="18"/>
                                 <w:szCs w:val="21"/>
                                 <w:lang w:eastAsia="pl-PL"/>
                               </w:rPr>
@@ -9298,7 +13779,7 @@
                               <w:rPr>
                                 <w:rFonts w:ascii="Consolas" w:eastAsia="Times New Roman" w:hAnsi="Consolas" w:cs="Times New Roman"/>
                                 <w:color w:val="DCDCAA"/>
-                                <w:sz w:val="14"/>
+                                <w:sz w:val="18"/>
                                 <w:szCs w:val="21"/>
                                 <w:lang w:eastAsia="pl-PL"/>
                               </w:rPr>
@@ -9308,7 +13789,7 @@
                               <w:rPr>
                                 <w:rFonts w:ascii="Consolas" w:eastAsia="Times New Roman" w:hAnsi="Consolas" w:cs="Times New Roman"/>
                                 <w:color w:val="D4D4D4"/>
-                                <w:sz w:val="14"/>
+                                <w:sz w:val="18"/>
                                 <w:szCs w:val="21"/>
                                 <w:lang w:eastAsia="pl-PL"/>
                               </w:rPr>
@@ -9322,7 +13803,7 @@
                               <w:rPr>
                                 <w:rFonts w:ascii="Consolas" w:eastAsia="Times New Roman" w:hAnsi="Consolas" w:cs="Times New Roman"/>
                                 <w:color w:val="D4D4D4"/>
-                                <w:sz w:val="14"/>
+                                <w:sz w:val="18"/>
                                 <w:szCs w:val="21"/>
                                 <w:lang w:eastAsia="pl-PL"/>
                               </w:rPr>
@@ -9331,7 +13812,7 @@
                               <w:rPr>
                                 <w:rFonts w:ascii="Consolas" w:eastAsia="Times New Roman" w:hAnsi="Consolas" w:cs="Times New Roman"/>
                                 <w:color w:val="D4D4D4"/>
-                                <w:sz w:val="14"/>
+                                <w:sz w:val="18"/>
                                 <w:szCs w:val="21"/>
                                 <w:lang w:eastAsia="pl-PL"/>
                               </w:rPr>
@@ -9341,7 +13822,7 @@
                               <w:rPr>
                                 <w:rFonts w:ascii="Consolas" w:eastAsia="Times New Roman" w:hAnsi="Consolas" w:cs="Times New Roman"/>
                                 <w:color w:val="DCDCAA"/>
-                                <w:sz w:val="14"/>
+                                <w:sz w:val="18"/>
                                 <w:szCs w:val="21"/>
                                 <w:lang w:eastAsia="pl-PL"/>
                               </w:rPr>
@@ -9351,7 +13832,7 @@
                               <w:rPr>
                                 <w:rFonts w:ascii="Consolas" w:eastAsia="Times New Roman" w:hAnsi="Consolas" w:cs="Times New Roman"/>
                                 <w:color w:val="D4D4D4"/>
-                                <w:sz w:val="14"/>
+                                <w:sz w:val="18"/>
                                 <w:szCs w:val="21"/>
                                 <w:lang w:eastAsia="pl-PL"/>
                               </w:rPr>
@@ -9361,7 +13842,7 @@
                               <w:rPr>
                                 <w:rFonts w:ascii="Consolas" w:eastAsia="Times New Roman" w:hAnsi="Consolas" w:cs="Times New Roman"/>
                                 <w:color w:val="9CDCFE"/>
-                                <w:sz w:val="14"/>
+                                <w:sz w:val="18"/>
                                 <w:szCs w:val="21"/>
                                 <w:lang w:eastAsia="pl-PL"/>
                               </w:rPr>
@@ -9371,7 +13852,7 @@
                               <w:rPr>
                                 <w:rFonts w:ascii="Consolas" w:eastAsia="Times New Roman" w:hAnsi="Consolas" w:cs="Times New Roman"/>
                                 <w:color w:val="D4D4D4"/>
-                                <w:sz w:val="14"/>
+                                <w:sz w:val="18"/>
                                 <w:szCs w:val="21"/>
                                 <w:lang w:eastAsia="pl-PL"/>
                               </w:rPr>
@@ -9385,7 +13866,7 @@
                               <w:rPr>
                                 <w:rFonts w:ascii="Consolas" w:eastAsia="Times New Roman" w:hAnsi="Consolas" w:cs="Times New Roman"/>
                                 <w:color w:val="D4D4D4"/>
-                                <w:sz w:val="21"/>
+                                <w:sz w:val="10"/>
                                 <w:szCs w:val="21"/>
                                 <w:lang w:eastAsia="pl-PL"/>
                               </w:rPr>
@@ -9394,7 +13875,7 @@
                               <w:rPr>
                                 <w:rFonts w:ascii="Consolas" w:eastAsia="Times New Roman" w:hAnsi="Consolas" w:cs="Times New Roman"/>
                                 <w:color w:val="D4D4D4"/>
-                                <w:sz w:val="21"/>
+                                <w:sz w:val="18"/>
                                 <w:szCs w:val="21"/>
                                 <w:lang w:eastAsia="pl-PL"/>
                               </w:rPr>
@@ -9415,7 +13896,7 @@
           </mc:Choice>
           <mc:Fallback>
             <w:pict>
-              <v:shape id="_x0000_s1032" type="#_x0000_t202" style="width:262.8pt;height:47.4pt;visibility:visible;mso-wrap-style:square;mso-left-percent:-10001;mso-top-percent:-10001;mso-position-horizontal:absolute;mso-position-horizontal-relative:char;mso-position-vertical:absolute;mso-position-vertical-relative:line;mso-left-percent:-10001;mso-top-percent:-10001;v-text-anchor:top" o:gfxdata="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" stroked="f">
+              <v:shape w14:anchorId="345C4189" id="_x0000_s1034" type="#_x0000_t202" style="width:242.75pt;height:51.8pt;visibility:visible;mso-wrap-style:square;mso-left-percent:-10001;mso-top-percent:-10001;mso-position-horizontal:absolute;mso-position-horizontal-relative:char;mso-position-vertical:absolute;mso-position-vertical-relative:line;mso-left-percent:-10001;mso-top-percent:-10001;v-text-anchor:top" o:gfxdata="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" stroked="f">
                 <v:textbox>
                   <w:txbxContent>
                     <w:p>
@@ -9425,7 +13906,7 @@
                         <w:rPr>
                           <w:rFonts w:ascii="Consolas" w:eastAsia="Times New Roman" w:hAnsi="Consolas" w:cs="Times New Roman"/>
                           <w:color w:val="D4D4D4"/>
-                          <w:sz w:val="14"/>
+                          <w:sz w:val="18"/>
                           <w:szCs w:val="21"/>
                           <w:lang w:eastAsia="pl-PL"/>
                         </w:rPr>
@@ -9434,7 +13915,7 @@
                         <w:rPr>
                           <w:rFonts w:ascii="Consolas" w:eastAsia="Times New Roman" w:hAnsi="Consolas" w:cs="Times New Roman"/>
                           <w:color w:val="569CD6"/>
-                          <w:sz w:val="14"/>
+                          <w:sz w:val="18"/>
                           <w:szCs w:val="21"/>
                           <w:lang w:eastAsia="pl-PL"/>
                         </w:rPr>
@@ -9444,7 +13925,7 @@
                         <w:rPr>
                           <w:rFonts w:ascii="Consolas" w:eastAsia="Times New Roman" w:hAnsi="Consolas" w:cs="Times New Roman"/>
                           <w:color w:val="D4D4D4"/>
-                          <w:sz w:val="14"/>
+                          <w:sz w:val="18"/>
                           <w:szCs w:val="21"/>
                           <w:lang w:eastAsia="pl-PL"/>
                         </w:rPr>
@@ -9454,7 +13935,7 @@
                         <w:rPr>
                           <w:rFonts w:ascii="Consolas" w:eastAsia="Times New Roman" w:hAnsi="Consolas" w:cs="Times New Roman"/>
                           <w:color w:val="DCDCAA"/>
-                          <w:sz w:val="14"/>
+                          <w:sz w:val="18"/>
                           <w:szCs w:val="21"/>
                           <w:lang w:eastAsia="pl-PL"/>
                         </w:rPr>
@@ -9464,7 +13945,7 @@
                         <w:rPr>
                           <w:rFonts w:ascii="Consolas" w:eastAsia="Times New Roman" w:hAnsi="Consolas" w:cs="Times New Roman"/>
                           <w:color w:val="D4D4D4"/>
-                          <w:sz w:val="14"/>
+                          <w:sz w:val="18"/>
                           <w:szCs w:val="21"/>
                           <w:lang w:eastAsia="pl-PL"/>
                         </w:rPr>
@@ -9478,7 +13959,7 @@
                         <w:rPr>
                           <w:rFonts w:ascii="Consolas" w:eastAsia="Times New Roman" w:hAnsi="Consolas" w:cs="Times New Roman"/>
                           <w:color w:val="D4D4D4"/>
-                          <w:sz w:val="14"/>
+                          <w:sz w:val="18"/>
                           <w:szCs w:val="21"/>
                           <w:lang w:eastAsia="pl-PL"/>
                         </w:rPr>
@@ -9487,7 +13968,7 @@
                         <w:rPr>
                           <w:rFonts w:ascii="Consolas" w:eastAsia="Times New Roman" w:hAnsi="Consolas" w:cs="Times New Roman"/>
                           <w:color w:val="D4D4D4"/>
-                          <w:sz w:val="14"/>
+                          <w:sz w:val="18"/>
                           <w:szCs w:val="21"/>
                           <w:lang w:eastAsia="pl-PL"/>
                         </w:rPr>
@@ -9497,7 +13978,7 @@
                         <w:rPr>
                           <w:rFonts w:ascii="Consolas" w:eastAsia="Times New Roman" w:hAnsi="Consolas" w:cs="Times New Roman"/>
                           <w:color w:val="569CD6"/>
-                          <w:sz w:val="14"/>
+                          <w:sz w:val="18"/>
                           <w:szCs w:val="21"/>
                           <w:lang w:eastAsia="pl-PL"/>
                         </w:rPr>
@@ -9507,7 +13988,7 @@
                         <w:rPr>
                           <w:rFonts w:ascii="Consolas" w:eastAsia="Times New Roman" w:hAnsi="Consolas" w:cs="Times New Roman"/>
                           <w:color w:val="D4D4D4"/>
-                          <w:sz w:val="14"/>
+                          <w:sz w:val="18"/>
                           <w:szCs w:val="21"/>
                           <w:lang w:eastAsia="pl-PL"/>
                         </w:rPr>
@@ -9517,7 +13998,7 @@
                         <w:rPr>
                           <w:rFonts w:ascii="Consolas" w:eastAsia="Times New Roman" w:hAnsi="Consolas" w:cs="Times New Roman"/>
                           <w:color w:val="9CDCFE"/>
-                          <w:sz w:val="14"/>
+                          <w:sz w:val="18"/>
                           <w:szCs w:val="21"/>
                           <w:lang w:eastAsia="pl-PL"/>
                         </w:rPr>
@@ -9527,7 +14008,7 @@
                         <w:rPr>
                           <w:rFonts w:ascii="Consolas" w:eastAsia="Times New Roman" w:hAnsi="Consolas" w:cs="Times New Roman"/>
                           <w:color w:val="D4D4D4"/>
-                          <w:sz w:val="14"/>
+                          <w:sz w:val="18"/>
                           <w:szCs w:val="21"/>
                           <w:lang w:eastAsia="pl-PL"/>
                         </w:rPr>
@@ -9537,7 +14018,7 @@
                         <w:rPr>
                           <w:rFonts w:ascii="Consolas" w:eastAsia="Times New Roman" w:hAnsi="Consolas" w:cs="Times New Roman"/>
                           <w:color w:val="569CD6"/>
-                          <w:sz w:val="14"/>
+                          <w:sz w:val="18"/>
                           <w:szCs w:val="21"/>
                           <w:lang w:eastAsia="pl-PL"/>
                         </w:rPr>
@@ -9547,7 +14028,7 @@
                         <w:rPr>
                           <w:rFonts w:ascii="Consolas" w:eastAsia="Times New Roman" w:hAnsi="Consolas" w:cs="Times New Roman"/>
                           <w:color w:val="D4D4D4"/>
-                          <w:sz w:val="14"/>
+                          <w:sz w:val="18"/>
                           <w:szCs w:val="21"/>
                           <w:lang w:eastAsia="pl-PL"/>
                         </w:rPr>
@@ -9557,7 +14038,7 @@
                         <w:rPr>
                           <w:rFonts w:ascii="Consolas" w:eastAsia="Times New Roman" w:hAnsi="Consolas" w:cs="Times New Roman"/>
                           <w:color w:val="DCDCAA"/>
-                          <w:sz w:val="14"/>
+                          <w:sz w:val="18"/>
                           <w:szCs w:val="21"/>
                           <w:lang w:eastAsia="pl-PL"/>
                         </w:rPr>
@@ -9567,7 +14048,7 @@
                         <w:rPr>
                           <w:rFonts w:ascii="Consolas" w:eastAsia="Times New Roman" w:hAnsi="Consolas" w:cs="Times New Roman"/>
                           <w:color w:val="D4D4D4"/>
-                          <w:sz w:val="14"/>
+                          <w:sz w:val="18"/>
                           <w:szCs w:val="21"/>
                           <w:lang w:eastAsia="pl-PL"/>
                         </w:rPr>
@@ -9581,7 +14062,7 @@
                         <w:rPr>
                           <w:rFonts w:ascii="Consolas" w:eastAsia="Times New Roman" w:hAnsi="Consolas" w:cs="Times New Roman"/>
                           <w:color w:val="D4D4D4"/>
-                          <w:sz w:val="14"/>
+                          <w:sz w:val="18"/>
                           <w:szCs w:val="21"/>
                           <w:lang w:eastAsia="pl-PL"/>
                         </w:rPr>
@@ -9590,7 +14071,7 @@
                         <w:rPr>
                           <w:rFonts w:ascii="Consolas" w:eastAsia="Times New Roman" w:hAnsi="Consolas" w:cs="Times New Roman"/>
                           <w:color w:val="D4D4D4"/>
-                          <w:sz w:val="14"/>
+                          <w:sz w:val="18"/>
                           <w:szCs w:val="21"/>
                           <w:lang w:eastAsia="pl-PL"/>
                         </w:rPr>
@@ -9600,7 +14081,7 @@
                         <w:rPr>
                           <w:rFonts w:ascii="Consolas" w:eastAsia="Times New Roman" w:hAnsi="Consolas" w:cs="Times New Roman"/>
                           <w:color w:val="DCDCAA"/>
-                          <w:sz w:val="14"/>
+                          <w:sz w:val="18"/>
                           <w:szCs w:val="21"/>
                           <w:lang w:eastAsia="pl-PL"/>
                         </w:rPr>
@@ -9610,7 +14091,7 @@
                         <w:rPr>
                           <w:rFonts w:ascii="Consolas" w:eastAsia="Times New Roman" w:hAnsi="Consolas" w:cs="Times New Roman"/>
                           <w:color w:val="D4D4D4"/>
-                          <w:sz w:val="14"/>
+                          <w:sz w:val="18"/>
                           <w:szCs w:val="21"/>
                           <w:lang w:eastAsia="pl-PL"/>
                         </w:rPr>
@@ -9620,7 +14101,7 @@
                         <w:rPr>
                           <w:rFonts w:ascii="Consolas" w:eastAsia="Times New Roman" w:hAnsi="Consolas" w:cs="Times New Roman"/>
                           <w:color w:val="9CDCFE"/>
-                          <w:sz w:val="14"/>
+                          <w:sz w:val="18"/>
                           <w:szCs w:val="21"/>
                           <w:lang w:eastAsia="pl-PL"/>
                         </w:rPr>
@@ -9630,7 +14111,7 @@
                         <w:rPr>
                           <w:rFonts w:ascii="Consolas" w:eastAsia="Times New Roman" w:hAnsi="Consolas" w:cs="Times New Roman"/>
                           <w:color w:val="D4D4D4"/>
-                          <w:sz w:val="14"/>
+                          <w:sz w:val="18"/>
                           <w:szCs w:val="21"/>
                           <w:lang w:eastAsia="pl-PL"/>
                         </w:rPr>
@@ -9644,7 +14125,7 @@
                         <w:rPr>
                           <w:rFonts w:ascii="Consolas" w:eastAsia="Times New Roman" w:hAnsi="Consolas" w:cs="Times New Roman"/>
                           <w:color w:val="D4D4D4"/>
-                          <w:sz w:val="21"/>
+                          <w:sz w:val="10"/>
                           <w:szCs w:val="21"/>
                           <w:lang w:eastAsia="pl-PL"/>
                         </w:rPr>
@@ -9653,7 +14134,7 @@
                         <w:rPr>
                           <w:rFonts w:ascii="Consolas" w:eastAsia="Times New Roman" w:hAnsi="Consolas" w:cs="Times New Roman"/>
                           <w:color w:val="D4D4D4"/>
-                          <w:sz w:val="21"/>
+                          <w:sz w:val="18"/>
                           <w:szCs w:val="21"/>
                           <w:lang w:eastAsia="pl-PL"/>
                         </w:rPr>
@@ -9672,46 +14153,366 @@
     </w:p>
     <w:p>
       <w:pPr>
-        <w:pStyle w:val="Nagwek3"/>
-        <w:spacing w:line="360" w:lineRule="auto"/>
-        <w:contextualSpacing/>
+        <w:pStyle w:val="Legenda"/>
+        <w:jc w:val="center"/>
         <w:rPr>
           <w:rStyle w:val="apple-converted-space"/>
           <w:rFonts w:cstheme="minorHAnsi"/>
+          <w:noProof/>
           <w:color w:val="222222"/>
-          <w:sz w:val="28"/>
-        </w:rPr>
-      </w:pPr>
-      <w:r>
-        <w:rPr>
-          <w:rStyle w:val="apple-converted-space"/>
-          <w:rFonts w:cstheme="minorHAnsi"/>
-          <w:color w:val="222222"/>
-          <w:sz w:val="28"/>
-        </w:rPr>
-        <w:t xml:space="preserve">2.2.4 Z </w:t>
+          <w:sz w:val="24"/>
+        </w:rPr>
+      </w:pPr>
+      <w:r>
+        <w:t xml:space="preserve">Listing </w:t>
+      </w:r>
+      <w:r>
+        <w:fldChar w:fldCharType="begin"/>
+      </w:r>
+      <w:r>
+        <w:instrText xml:space="preserve"> SEQ Listing \* ARABIC </w:instrText>
+      </w:r>
+      <w:r>
+        <w:fldChar w:fldCharType="separate"/>
+      </w:r>
+      <w:r>
+        <w:rPr>
+          <w:noProof/>
+        </w:rPr>
+        <w:t>3</w:t>
+      </w:r>
+      <w:r>
+        <w:fldChar w:fldCharType="end"/>
+      </w:r>
+      <w:r>
+        <w:t xml:space="preserve"> Wywołanie operacji synchronicznej w funkcji asynchronicznej</w:t>
       </w:r>
     </w:p>
     <w:p>
       <w:pPr>
+        <w:pStyle w:val="Nagwek3"/>
+      </w:pPr>
+      <w:bookmarkStart w:id="25" w:name="_Toc485921020"/>
+      <w:r>
+        <w:t>2</w:t>
+      </w:r>
+      <w:r>
+        <w:t>.2.5</w:t>
+      </w:r>
+      <w:r>
+        <w:tab/>
+        <w:t>Interakcja z systemem plików</w:t>
+      </w:r>
+      <w:bookmarkEnd w:id="25"/>
+    </w:p>
+    <w:p>
+      <w:pPr>
+        <w:spacing w:after="120" w:line="360" w:lineRule="auto"/>
+        <w:jc w:val="both"/>
+        <w:rPr>
+          <w:rStyle w:val="HTML-kod"/>
+          <w:rFonts w:eastAsiaTheme="minorHAnsi"/>
+          <w:color w:val="222222"/>
+          <w:sz w:val="24"/>
+          <w:szCs w:val="26"/>
+          <w:bdr w:val="single" w:sz="6" w:space="2" w:color="DDDDDD" w:frame="1"/>
+          <w:shd w:val="clear" w:color="auto" w:fill="F8F8F8"/>
+        </w:rPr>
+      </w:pPr>
+      <w:r>
+        <w:rPr>
+          <w:sz w:val="24"/>
+        </w:rPr>
+        <w:t xml:space="preserve">Działanie na plikach zrealizowane jest na idei, że zawsze dostępne są dwa konteksty operacji na plikach. Odpowiada to dwóm katalogom na dysku, z których jeden służy do odczytywania, drugi do zapisywania. Pierwszy kontekst </w:t>
+      </w:r>
+      <w:r>
+        <w:rPr>
+          <w:sz w:val="24"/>
+        </w:rPr>
+        <w:t xml:space="preserve">jest kontekstem </w:t>
+      </w:r>
+      <w:r>
+        <w:rPr>
+          <w:i/>
+          <w:sz w:val="24"/>
+        </w:rPr>
+        <w:t>docelowym</w:t>
+      </w:r>
+      <w:r>
+        <w:rPr>
+          <w:sz w:val="24"/>
+        </w:rPr>
+        <w:t>. Jest to katalog,</w:t>
+      </w:r>
+      <w:r>
+        <w:rPr>
+          <w:sz w:val="24"/>
+        </w:rPr>
+        <w:t xml:space="preserve"> w którym</w:t>
+      </w:r>
+      <w:r>
+        <w:rPr>
+          <w:sz w:val="24"/>
+        </w:rPr>
+        <w:t xml:space="preserve"> zazwyczaj </w:t>
+      </w:r>
+      <w:r>
+        <w:rPr>
+          <w:sz w:val="24"/>
+        </w:rPr>
+        <w:t xml:space="preserve">uruchomiony został generator i w </w:t>
+      </w:r>
+      <w:r>
+        <w:rPr>
+          <w:sz w:val="24"/>
+        </w:rPr>
+        <w:t xml:space="preserve">którym zapisywane będą pliki. </w:t>
+      </w:r>
+      <w:r>
+        <w:rPr>
+          <w:sz w:val="24"/>
+        </w:rPr>
+        <w:t xml:space="preserve">Istnieje również </w:t>
+      </w:r>
+      <w:r>
+        <w:rPr>
+          <w:sz w:val="24"/>
+        </w:rPr>
+        <w:t xml:space="preserve">zmienienia kontekstu zapisywania, poprzez </w:t>
+      </w:r>
+      <w:r>
+        <w:rPr>
+          <w:sz w:val="24"/>
+        </w:rPr>
+        <w:t>zadeklarowani</w:t>
+      </w:r>
+      <w:r>
+        <w:rPr>
+          <w:sz w:val="24"/>
+        </w:rPr>
+        <w:t>e</w:t>
+      </w:r>
+      <w:r>
+        <w:rPr>
+          <w:sz w:val="24"/>
+        </w:rPr>
+        <w:t xml:space="preserve"> ścieżki do katalogu docelowego, </w:t>
+      </w:r>
+      <w:r>
+        <w:rPr>
+          <w:sz w:val="24"/>
+        </w:rPr>
+        <w:t>umieszczając w</w:t>
+      </w:r>
+      <w:r>
+        <w:rPr>
+          <w:sz w:val="24"/>
+        </w:rPr>
+        <w:t xml:space="preserve"> nim plik </w:t>
+      </w:r>
+      <w:r>
+        <w:rPr>
+          <w:rStyle w:val="HTML-kod"/>
+          <w:rFonts w:eastAsiaTheme="minorHAnsi"/>
+          <w:color w:val="222222"/>
+          <w:sz w:val="24"/>
+          <w:szCs w:val="26"/>
+          <w:bdr w:val="single" w:sz="6" w:space="2" w:color="DDDDDD" w:frame="1"/>
+          <w:shd w:val="clear" w:color="auto" w:fill="F8F8F8"/>
+        </w:rPr>
+        <w:t>.yo-rc.json</w:t>
+      </w:r>
+      <w:r>
+        <w:rPr>
+          <w:sz w:val="24"/>
+        </w:rPr>
+        <w:t xml:space="preserve">. </w:t>
+      </w:r>
+      <w:r>
+        <w:rPr>
+          <w:sz w:val="24"/>
+        </w:rPr>
+        <w:t xml:space="preserve">Jest to plik konfiguracyjny Yo, który </w:t>
+      </w:r>
+      <w:r>
+        <w:rPr>
+          <w:sz w:val="24"/>
+        </w:rPr>
+        <w:lastRenderedPageBreak/>
+        <w:t xml:space="preserve">pomaga </w:t>
+      </w:r>
+      <w:r>
+        <w:rPr>
+          <w:sz w:val="24"/>
+        </w:rPr>
+        <w:t>w zachowaniu</w:t>
+      </w:r>
+      <w:r>
+        <w:rPr>
+          <w:sz w:val="24"/>
+        </w:rPr>
+        <w:t xml:space="preserve"> konsekwentności w uruch</w:t>
+      </w:r>
+      <w:r>
+        <w:rPr>
+          <w:sz w:val="24"/>
+        </w:rPr>
+        <w:t>amianiu generatorów. Z racji, iż</w:t>
+      </w:r>
+      <w:r>
+        <w:rPr>
+          <w:sz w:val="24"/>
+        </w:rPr>
+        <w:t xml:space="preserve"> Yeoman może być używany do tworzenia </w:t>
+      </w:r>
+      <w:r>
+        <w:rPr>
+          <w:sz w:val="24"/>
+        </w:rPr>
+        <w:t xml:space="preserve">bardzo małych, nowych </w:t>
+      </w:r>
+      <w:r>
+        <w:rPr>
+          <w:sz w:val="24"/>
+        </w:rPr>
+        <w:t xml:space="preserve">funkcjonalności w </w:t>
+      </w:r>
+      <w:r>
+        <w:rPr>
+          <w:sz w:val="24"/>
+        </w:rPr>
+        <w:t>istniejących projektach, istnienie</w:t>
+      </w:r>
+      <w:r>
+        <w:rPr>
+          <w:sz w:val="24"/>
+        </w:rPr>
+        <w:t xml:space="preserve"> tego pliku pomaga zlokalizować ścieżkę, w której tworzone mają być pliki. </w:t>
+      </w:r>
+      <w:r>
+        <w:rPr>
+          <w:sz w:val="24"/>
+        </w:rPr>
+        <w:t xml:space="preserve">Ścieżkę </w:t>
+      </w:r>
+      <w:r>
+        <w:rPr>
+          <w:sz w:val="24"/>
+        </w:rPr>
+        <w:t xml:space="preserve">można w programie pobrać przy użyciu funkcji: </w:t>
+      </w:r>
+      <w:r>
+        <w:rPr>
+          <w:rStyle w:val="HTML-kod"/>
+          <w:rFonts w:eastAsiaTheme="minorHAnsi"/>
+          <w:color w:val="222222"/>
+          <w:sz w:val="24"/>
+          <w:szCs w:val="26"/>
+          <w:bdr w:val="single" w:sz="6" w:space="2" w:color="DDDDDD" w:frame="1"/>
+          <w:shd w:val="clear" w:color="auto" w:fill="F8F8F8"/>
+        </w:rPr>
+        <w:t>this.destinationRoot()</w:t>
+      </w:r>
+      <w:r>
+        <w:rPr>
+          <w:sz w:val="24"/>
+        </w:rPr>
+        <w:t>.</w:t>
+      </w:r>
+    </w:p>
+    <w:p>
+      <w:pPr>
         <w:spacing w:line="360" w:lineRule="auto"/>
-        <w:contextualSpacing/>
+        <w:ind w:firstLine="708"/>
+        <w:jc w:val="both"/>
+        <w:rPr>
+          <w:sz w:val="24"/>
+        </w:rPr>
+      </w:pPr>
+      <w:r>
+        <w:rPr>
+          <w:sz w:val="24"/>
+        </w:rPr>
+        <w:t xml:space="preserve">Drugim kontekstem interakcji z systemem plików jest kontekst </w:t>
+      </w:r>
+      <w:r>
+        <w:rPr>
+          <w:i/>
+          <w:sz w:val="24"/>
+        </w:rPr>
+        <w:t>szablonów</w:t>
+      </w:r>
+      <w:r>
+        <w:rPr>
+          <w:sz w:val="24"/>
+        </w:rPr>
+        <w:t xml:space="preserve">. Domyślnie jest to katalog o ścieżce </w:t>
+      </w:r>
+      <w:r>
+        <w:rPr>
+          <w:i/>
+          <w:sz w:val="24"/>
+        </w:rPr>
+        <w:t>/templates/</w:t>
+      </w:r>
+      <w:r>
+        <w:rPr>
+          <w:sz w:val="24"/>
+        </w:rPr>
+        <w:t xml:space="preserve">, w którym przechowywane są szablony na podstawie których tworzone są pliki. </w:t>
+      </w:r>
+      <w:r>
+        <w:rPr>
+          <w:sz w:val="24"/>
+        </w:rPr>
+        <w:t xml:space="preserve">Analogicznie, można zmienić katalog z którego pobierane są szablony przy użyciu funkcji </w:t>
+      </w:r>
+      <w:r>
+        <w:rPr>
+          <w:rStyle w:val="HTML-kod"/>
+          <w:rFonts w:eastAsiaTheme="minorHAnsi"/>
+          <w:color w:val="222222"/>
+          <w:sz w:val="24"/>
+          <w:szCs w:val="26"/>
+          <w:bdr w:val="single" w:sz="6" w:space="2" w:color="DDDDDD" w:frame="1"/>
+          <w:shd w:val="clear" w:color="auto" w:fill="F8F8F8"/>
+        </w:rPr>
+        <w:t>this.templatePath()</w:t>
+      </w:r>
+      <w:r>
+        <w:rPr>
+          <w:sz w:val="24"/>
+        </w:rPr>
+        <w:t>.</w:t>
+      </w:r>
+    </w:p>
+    <w:p>
+      <w:pPr>
+        <w:spacing w:line="360" w:lineRule="auto"/>
+        <w:ind w:firstLine="708"/>
+        <w:jc w:val="both"/>
         <w:rPr>
           <w:rStyle w:val="apple-converted-space"/>
-          <w:rFonts w:asciiTheme="majorHAnsi" w:eastAsiaTheme="majorEastAsia" w:hAnsiTheme="majorHAnsi" w:cstheme="minorHAnsi"/>
-          <w:color w:val="222222"/>
-          <w:sz w:val="36"/>
-          <w:szCs w:val="32"/>
-        </w:rPr>
-      </w:pPr>
-      <w:r>
-        <w:rPr>
-          <w:rStyle w:val="apple-converted-space"/>
-          <w:rFonts w:cstheme="minorHAnsi"/>
-          <w:color w:val="222222"/>
-          <w:sz w:val="24"/>
-        </w:rPr>
-        <w:br w:type="page"/>
+          <w:sz w:val="24"/>
+        </w:rPr>
+      </w:pPr>
+      <w:r>
+        <w:rPr>
+          <w:sz w:val="24"/>
+        </w:rPr>
+        <w:t>Yeoman udostępnia wewnątrz pamięciowy system w którym pliki są przygotowywane, a następnie użytkownik ma możliwość potwierdzenia zmian na każdym z nich. Może dokładnie obejrzeć zmiany, odrzucić niektóre z nich lub po</w:t>
+      </w:r>
+      <w:r>
+        <w:rPr>
+          <w:sz w:val="24"/>
+        </w:rPr>
+        <w:t xml:space="preserve"> prostu zaakceptować wszystkie. </w:t>
+      </w:r>
+      <w:r>
+        <w:rPr>
+          <w:sz w:val="24"/>
+        </w:rPr>
+        <w:t>Po zakończeniu pracy generatora i zaakceptowaniu wprowadzanych zmian, pliki zapisywane są asynchronicznie na dysku. Takie podejście umożliwia uniknięcie niepotrzebnych konfliktów i błędów. Podczas kopiowania plików możliwe jest użycie silników szablonowania jak EJS, które pozwalają dynamicznie zmieniać treść. Przy użyciu takiego silnika możliwe jest także edytowanie istniejących plików, jednak należy wtedy zachować szczególną ostrożność, i często wcześniej odpowiednio przygotować jego zawartość, na przykład dodając odpowiednie linijki wykrywane przez program.</w:t>
       </w:r>
     </w:p>
     <w:p>
@@ -9724,29 +14525,32 @@
           <w:sz w:val="36"/>
         </w:rPr>
       </w:pPr>
+      <w:bookmarkStart w:id="26" w:name="_Toc485921021"/>
       <w:r>
         <w:rPr>
           <w:rStyle w:val="apple-converted-space"/>
           <w:sz w:val="36"/>
         </w:rPr>
-        <w:lastRenderedPageBreak/>
         <w:t>3 Własna implementacja</w:t>
       </w:r>
+      <w:bookmarkEnd w:id="26"/>
     </w:p>
     <w:p>
       <w:pPr>
         <w:pStyle w:val="Nagwek2"/>
         <w:spacing w:line="360" w:lineRule="auto"/>
         <w:contextualSpacing/>
-        <w:rPr>
-          <w:sz w:val="28"/>
-        </w:rPr>
-      </w:pPr>
-      <w:r>
-        <w:rPr>
-          <w:sz w:val="28"/>
-        </w:rPr>
-        <w:t xml:space="preserve">3.1 Generator i podgenerator </w:t>
+      </w:pPr>
+      <w:bookmarkStart w:id="27" w:name="_Toc485921022"/>
+      <w:r>
+        <w:t>3.1 Generator i sub-</w:t>
+      </w:r>
+      <w:r>
+        <w:t>generator</w:t>
+      </w:r>
+      <w:bookmarkEnd w:id="27"/>
+      <w:r>
+        <w:t xml:space="preserve"> </w:t>
       </w:r>
     </w:p>
     <w:p>
@@ -9754,80 +14558,60 @@
         <w:pStyle w:val="Nagwek2"/>
         <w:spacing w:line="360" w:lineRule="auto"/>
         <w:contextualSpacing/>
-        <w:rPr>
-          <w:sz w:val="28"/>
-        </w:rPr>
-      </w:pPr>
-      <w:r>
-        <w:rPr>
-          <w:sz w:val="28"/>
-        </w:rPr>
+      </w:pPr>
+      <w:bookmarkStart w:id="28" w:name="_Toc485921023"/>
+      <w:r>
         <w:t>3.2 Interakcja z użytkownikiem</w:t>
       </w:r>
+      <w:bookmarkEnd w:id="28"/>
     </w:p>
     <w:p>
       <w:pPr>
         <w:pStyle w:val="Nagwek2"/>
         <w:spacing w:line="360" w:lineRule="auto"/>
         <w:contextualSpacing/>
-        <w:rPr>
-          <w:sz w:val="28"/>
-        </w:rPr>
-      </w:pPr>
-      <w:r>
-        <w:rPr>
-          <w:sz w:val="28"/>
-        </w:rPr>
+      </w:pPr>
+      <w:bookmarkStart w:id="29" w:name="_Toc485921024"/>
+      <w:r>
         <w:t>3.3 Konfiguracja zmiennych programu</w:t>
       </w:r>
+      <w:bookmarkEnd w:id="29"/>
     </w:p>
     <w:p>
       <w:pPr>
         <w:pStyle w:val="Nagwek2"/>
         <w:spacing w:line="360" w:lineRule="auto"/>
         <w:contextualSpacing/>
-        <w:rPr>
-          <w:sz w:val="28"/>
-        </w:rPr>
-      </w:pPr>
-      <w:r>
-        <w:rPr>
-          <w:sz w:val="28"/>
-        </w:rPr>
+      </w:pPr>
+      <w:bookmarkStart w:id="30" w:name="_Toc485921025"/>
+      <w:r>
         <w:t>3.4 Zapisywanie plików i rozwiązywanie konfliktów</w:t>
       </w:r>
+      <w:bookmarkEnd w:id="30"/>
     </w:p>
     <w:p>
       <w:pPr>
         <w:pStyle w:val="Nagwek2"/>
         <w:spacing w:line="360" w:lineRule="auto"/>
         <w:contextualSpacing/>
-        <w:rPr>
-          <w:sz w:val="28"/>
-        </w:rPr>
-      </w:pPr>
-      <w:r>
-        <w:rPr>
-          <w:sz w:val="28"/>
-        </w:rPr>
+      </w:pPr>
+      <w:bookmarkStart w:id="31" w:name="_Toc485921026"/>
+      <w:r>
         <w:t>3.5 Efekt pracy generatora</w:t>
       </w:r>
+      <w:bookmarkEnd w:id="31"/>
     </w:p>
     <w:p>
       <w:pPr>
         <w:pStyle w:val="Nagwek2"/>
         <w:spacing w:line="360" w:lineRule="auto"/>
         <w:contextualSpacing/>
-        <w:rPr>
-          <w:sz w:val="28"/>
-        </w:rPr>
-      </w:pPr>
-      <w:r>
-        <w:rPr>
-          <w:sz w:val="28"/>
-        </w:rPr>
+      </w:pPr>
+      <w:bookmarkStart w:id="32" w:name="_Toc485921027"/>
+      <w:r>
         <w:t>3.6 Możliwości rozwoju</w:t>
       </w:r>
+      <w:bookmarkEnd w:id="32"/>
     </w:p>
     <w:p>
       <w:pPr>
@@ -9856,6 +14640,7 @@
           <w:sz w:val="36"/>
         </w:rPr>
       </w:pPr>
+      <w:bookmarkStart w:id="33" w:name="_Toc485921028"/>
       <w:r>
         <w:rPr>
           <w:sz w:val="36"/>
@@ -9863,14 +14648,24 @@
         <w:lastRenderedPageBreak/>
         <w:t>4 Podsumowanie</w:t>
       </w:r>
+      <w:bookmarkEnd w:id="33"/>
     </w:p>
     <w:p>
       <w:pPr>
         <w:pStyle w:val="Nagwek1"/>
       </w:pPr>
+      <w:bookmarkStart w:id="34" w:name="_Toc485921029"/>
       <w:r>
         <w:t>5 Bibliografia</w:t>
       </w:r>
+      <w:bookmarkEnd w:id="34"/>
+    </w:p>
+    <w:p>
+      <w:r>
+        <w:t>http://yeoman.io/authoring/</w:t>
+      </w:r>
+      <w:bookmarkStart w:id="35" w:name="_GoBack"/>
+      <w:bookmarkEnd w:id="35"/>
     </w:p>
     <w:p>
       <w:hyperlink r:id="rId12" w:history="1">
@@ -10257,16 +15052,7 @@
         <w:t>Aplikacja jednostronna</w:t>
       </w:r>
       <w:r>
-        <w:t xml:space="preserve"> – </w:t>
-      </w:r>
-      <w:r>
-        <w:t>aplikacja,</w:t>
-      </w:r>
-      <w:r>
-        <w:t xml:space="preserve"> w której cała treść </w:t>
-      </w:r>
-      <w:r>
-        <w:t>jest dynamicznie ładowana zawarta na jednej stronie</w:t>
+        <w:t xml:space="preserve"> – aplikacja, w której cała treść jest dynamicznie ładowana zawarta na jednej stronie</w:t>
       </w:r>
     </w:p>
   </w:footnote>
@@ -10325,16 +15111,7 @@
         <w:footnoteRef/>
       </w:r>
       <w:r>
-        <w:t xml:space="preserve"> </w:t>
-      </w:r>
-      <w:r>
-        <w:t>https://github.com/SBoudrias/grouped-queue</w:t>
-      </w:r>
-      <w:r>
-        <w:t xml:space="preserve"> – system kolejki wewnątrz pamięci, stworzony przez Simona Boundrias, pozwalający na priorytetyzowanie zadań </w:t>
-      </w:r>
-      <w:r>
-        <w:br/>
+        <w:t xml:space="preserve"> minifikacja – operacja mająca na celu zmniejszenie rozmiaru pliku z kodem źródłowym, np. poprzez zmianę nazw na krótsze i usunięcie niepotrzebnych znaków białych ignorowanych przez interpreter </w:t>
       </w:r>
     </w:p>
   </w:footnote>
@@ -10353,17 +15130,42 @@
         <w:t xml:space="preserve"> </w:t>
       </w:r>
       <w:r>
-        <w:rPr>
-          <w:i/>
-        </w:rPr>
-        <w:t>promise</w:t>
-      </w:r>
-      <w:r>
-        <w:t xml:space="preserve"> – specjalny obiekt języka JavaScript, pozwalający operować na zadaniach asynchronicznych w sposób synchroniczny</w:t>
+        <w:t>https://github.com/SBoudrias/grouped-queue</w:t>
+      </w:r>
+      <w:r>
+        <w:t xml:space="preserve"> – system kolejki wewnątrz pamięci, stworzony przez Simona Boundrias, pozwalający na poukładanie zadań </w:t>
+      </w:r>
+      <w:r>
+        <w:br/>
       </w:r>
     </w:p>
   </w:footnote>
   <w:footnote w:id="18">
+    <w:p>
+      <w:pPr>
+        <w:pStyle w:val="Tekstprzypisudolnego"/>
+      </w:pPr>
+      <w:r>
+        <w:rPr>
+          <w:rStyle w:val="Odwoanieprzypisudolnego"/>
+        </w:rPr>
+        <w:footnoteRef/>
+      </w:r>
+      <w:r>
+        <w:t xml:space="preserve"> </w:t>
+      </w:r>
+      <w:r>
+        <w:rPr>
+          <w:i/>
+        </w:rPr>
+        <w:t>promise</w:t>
+      </w:r>
+      <w:r>
+        <w:t xml:space="preserve"> – specjalny obiekt języka JavaScript, pozwalający operować na zadaniach asynchronicznych w sposób synchroniczny</w:t>
+      </w:r>
+    </w:p>
+  </w:footnote>
+  <w:footnote w:id="19">
     <w:p>
       <w:pPr>
         <w:pStyle w:val="Tekstprzypisudolnego"/>
@@ -12160,7 +16962,7 @@
     <w:link w:val="Nagwek1Znak"/>
     <w:uiPriority w:val="9"/>
     <w:qFormat/>
-    <w:rsid w:val="00B32318"/>
+    <w:rsid w:val="00090D07"/>
     <w:pPr>
       <w:keepNext/>
       <w:keepLines/>
@@ -12169,7 +16971,6 @@
     </w:pPr>
     <w:rPr>
       <w:rFonts w:asciiTheme="majorHAnsi" w:eastAsiaTheme="majorEastAsia" w:hAnsiTheme="majorHAnsi" w:cstheme="majorBidi"/>
-      <w:color w:val="2F5496" w:themeColor="accent1" w:themeShade="BF"/>
       <w:sz w:val="32"/>
       <w:szCs w:val="32"/>
     </w:rPr>
@@ -12182,7 +16983,7 @@
     <w:uiPriority w:val="9"/>
     <w:unhideWhenUsed/>
     <w:qFormat/>
-    <w:rsid w:val="00B32318"/>
+    <w:rsid w:val="00090D07"/>
     <w:pPr>
       <w:keepNext/>
       <w:keepLines/>
@@ -12191,8 +16992,7 @@
     </w:pPr>
     <w:rPr>
       <w:rFonts w:asciiTheme="majorHAnsi" w:eastAsiaTheme="majorEastAsia" w:hAnsiTheme="majorHAnsi" w:cstheme="majorBidi"/>
-      <w:color w:val="2F5496" w:themeColor="accent1" w:themeShade="BF"/>
-      <w:sz w:val="26"/>
+      <w:sz w:val="28"/>
       <w:szCs w:val="26"/>
     </w:rPr>
   </w:style>
@@ -12204,7 +17004,7 @@
     <w:uiPriority w:val="9"/>
     <w:unhideWhenUsed/>
     <w:qFormat/>
-    <w:rsid w:val="00FB7ECD"/>
+    <w:rsid w:val="000F5F1F"/>
     <w:pPr>
       <w:keepNext/>
       <w:keepLines/>
@@ -12213,8 +17013,8 @@
     </w:pPr>
     <w:rPr>
       <w:rFonts w:asciiTheme="majorHAnsi" w:eastAsiaTheme="majorEastAsia" w:hAnsiTheme="majorHAnsi" w:cstheme="majorBidi"/>
-      <w:color w:val="1F3763" w:themeColor="accent1" w:themeShade="7F"/>
-      <w:sz w:val="24"/>
+      <w:color w:val="000000" w:themeColor="text1"/>
+      <w:sz w:val="26"/>
       <w:szCs w:val="24"/>
     </w:rPr>
   </w:style>
@@ -12336,10 +17136,9 @@
     <w:basedOn w:val="Domylnaczcionkaakapitu"/>
     <w:link w:val="Nagwek1"/>
     <w:uiPriority w:val="9"/>
-    <w:rsid w:val="00B32318"/>
+    <w:rsid w:val="00090D07"/>
     <w:rPr>
       <w:rFonts w:asciiTheme="majorHAnsi" w:eastAsiaTheme="majorEastAsia" w:hAnsiTheme="majorHAnsi" w:cstheme="majorBidi"/>
-      <w:color w:val="2F5496" w:themeColor="accent1" w:themeShade="BF"/>
       <w:sz w:val="32"/>
       <w:szCs w:val="32"/>
     </w:rPr>
@@ -12349,11 +17148,10 @@
     <w:basedOn w:val="Domylnaczcionkaakapitu"/>
     <w:link w:val="Nagwek2"/>
     <w:uiPriority w:val="9"/>
-    <w:rsid w:val="00B32318"/>
+    <w:rsid w:val="00090D07"/>
     <w:rPr>
       <w:rFonts w:asciiTheme="majorHAnsi" w:eastAsiaTheme="majorEastAsia" w:hAnsiTheme="majorHAnsi" w:cstheme="majorBidi"/>
-      <w:color w:val="2F5496" w:themeColor="accent1" w:themeShade="BF"/>
-      <w:sz w:val="26"/>
+      <w:sz w:val="28"/>
       <w:szCs w:val="26"/>
     </w:rPr>
   </w:style>
@@ -12544,11 +17342,11 @@
     <w:basedOn w:val="Domylnaczcionkaakapitu"/>
     <w:link w:val="Nagwek3"/>
     <w:uiPriority w:val="9"/>
-    <w:rsid w:val="00FB7ECD"/>
+    <w:rsid w:val="000F5F1F"/>
     <w:rPr>
       <w:rFonts w:asciiTheme="majorHAnsi" w:eastAsiaTheme="majorEastAsia" w:hAnsiTheme="majorHAnsi" w:cstheme="majorBidi"/>
-      <w:color w:val="1F3763" w:themeColor="accent1" w:themeShade="7F"/>
-      <w:sz w:val="24"/>
+      <w:color w:val="000000" w:themeColor="text1"/>
+      <w:sz w:val="26"/>
       <w:szCs w:val="24"/>
     </w:rPr>
   </w:style>
@@ -12637,6 +17435,61 @@
     <w:rPr>
       <w:vertAlign w:val="superscript"/>
     </w:rPr>
+  </w:style>
+  <w:style w:type="paragraph" w:styleId="Nagwekspisutreci">
+    <w:name w:val="TOC Heading"/>
+    <w:basedOn w:val="Nagwek1"/>
+    <w:next w:val="Normalny"/>
+    <w:uiPriority w:val="39"/>
+    <w:unhideWhenUsed/>
+    <w:qFormat/>
+    <w:rsid w:val="00E966FC"/>
+    <w:pPr>
+      <w:spacing w:before="240" w:after="0"/>
+      <w:outlineLvl w:val="9"/>
+    </w:pPr>
+    <w:rPr>
+      <w:color w:val="2F5496" w:themeColor="accent1" w:themeShade="BF"/>
+      <w:lang w:eastAsia="pl-PL"/>
+    </w:rPr>
+  </w:style>
+  <w:style w:type="paragraph" w:styleId="Spistreci1">
+    <w:name w:val="toc 1"/>
+    <w:basedOn w:val="Normalny"/>
+    <w:next w:val="Normalny"/>
+    <w:autoRedefine/>
+    <w:uiPriority w:val="39"/>
+    <w:unhideWhenUsed/>
+    <w:rsid w:val="00E966FC"/>
+    <w:pPr>
+      <w:spacing w:after="100"/>
+    </w:pPr>
+  </w:style>
+  <w:style w:type="paragraph" w:styleId="Spistreci2">
+    <w:name w:val="toc 2"/>
+    <w:basedOn w:val="Normalny"/>
+    <w:next w:val="Normalny"/>
+    <w:autoRedefine/>
+    <w:uiPriority w:val="39"/>
+    <w:unhideWhenUsed/>
+    <w:rsid w:val="00E966FC"/>
+    <w:pPr>
+      <w:spacing w:after="100"/>
+      <w:ind w:left="220"/>
+    </w:pPr>
+  </w:style>
+  <w:style w:type="paragraph" w:styleId="Spistreci3">
+    <w:name w:val="toc 3"/>
+    <w:basedOn w:val="Normalny"/>
+    <w:next w:val="Normalny"/>
+    <w:autoRedefine/>
+    <w:uiPriority w:val="39"/>
+    <w:unhideWhenUsed/>
+    <w:rsid w:val="00E966FC"/>
+    <w:pPr>
+      <w:spacing w:after="100"/>
+      <w:ind w:left="440"/>
+    </w:pPr>
   </w:style>
 </w:styles>
 </file>
@@ -12941,7 +17794,7 @@
 </file>
 
 <file path=customXml/itemProps1.xml><?xml version="1.0" encoding="utf-8"?>
-<ds:datastoreItem xmlns:ds="http://schemas.openxmlformats.org/officeDocument/2006/customXml" ds:itemID="{D591DB7F-3D65-4048-852F-F0C69B6DAB77}">
+<ds:datastoreItem xmlns:ds="http://schemas.openxmlformats.org/officeDocument/2006/customXml" ds:itemID="{BB68A133-6510-4DBF-BFDD-CBB67849AE0B}">
   <ds:schemaRefs>
     <ds:schemaRef ds:uri="http://schemas.openxmlformats.org/officeDocument/2006/bibliography"/>
   </ds:schemaRefs>

--- a/LICENCJAT.docx
+++ b/LICENCJAT.docx
@@ -5,6 +5,13 @@
     <w:bookmarkStart w:id="0" w:name="_Hlk483940123" w:displacedByCustomXml="next"/>
     <w:sdt>
       <w:sdtPr>
+        <w:rPr>
+          <w:rFonts w:asciiTheme="minorHAnsi" w:eastAsiaTheme="minorHAnsi" w:hAnsiTheme="minorHAnsi" w:cstheme="minorBidi"/>
+          <w:color w:val="auto"/>
+          <w:sz w:val="22"/>
+          <w:szCs w:val="22"/>
+          <w:lang w:eastAsia="en-US"/>
+        </w:rPr>
         <w:id w:val="1710212950"/>
         <w:docPartObj>
           <w:docPartGallery w:val="Table of Contents"/>
@@ -13,13 +20,8 @@
       </w:sdtPr>
       <w:sdtEndPr>
         <w:rPr>
-          <w:rFonts w:asciiTheme="minorHAnsi" w:eastAsiaTheme="minorHAnsi" w:hAnsiTheme="minorHAnsi" w:cstheme="minorBidi"/>
           <w:b/>
           <w:bCs/>
-          <w:color w:val="auto"/>
-          <w:sz w:val="22"/>
-          <w:szCs w:val="22"/>
-          <w:lang w:eastAsia="en-US"/>
         </w:rPr>
       </w:sdtEndPr>
       <w:sdtContent>
@@ -3903,24 +3905,14 @@
       <w:r>
         <w:t xml:space="preserve">Rysunek </w:t>
       </w:r>
-      <w:r>
-        <w:fldChar w:fldCharType="begin"/>
-      </w:r>
-      <w:r>
-        <w:instrText xml:space="preserve"> SEQ Rysunek \* ARABIC </w:instrText>
-      </w:r>
-      <w:r>
-        <w:fldChar w:fldCharType="separate"/>
-      </w:r>
-      <w:r>
-        <w:rPr>
-          <w:noProof/>
-        </w:rPr>
-        <w:t>1</w:t>
-      </w:r>
-      <w:r>
-        <w:fldChar w:fldCharType="end"/>
-      </w:r>
+      <w:fldSimple w:instr=" SEQ Rysunek \* ARABIC ">
+        <w:r>
+          <w:rPr>
+            <w:noProof/>
+          </w:rPr>
+          <w:t>1</w:t>
+        </w:r>
+      </w:fldSimple>
       <w:r>
         <w:t xml:space="preserve"> </w:t>
       </w:r>
@@ -4248,24 +4240,14 @@
       <w:r>
         <w:t xml:space="preserve">Rysunek </w:t>
       </w:r>
-      <w:r>
-        <w:fldChar w:fldCharType="begin"/>
-      </w:r>
-      <w:r>
-        <w:instrText xml:space="preserve"> SEQ Rysunek \* ARABIC </w:instrText>
-      </w:r>
-      <w:r>
-        <w:fldChar w:fldCharType="separate"/>
-      </w:r>
-      <w:r>
-        <w:rPr>
-          <w:noProof/>
-        </w:rPr>
-        <w:t>2</w:t>
-      </w:r>
-      <w:r>
-        <w:fldChar w:fldCharType="end"/>
-      </w:r>
+      <w:fldSimple w:instr=" SEQ Rysunek \* ARABIC ">
+        <w:r>
+          <w:rPr>
+            <w:noProof/>
+          </w:rPr>
+          <w:t>2</w:t>
+        </w:r>
+      </w:fldSimple>
       <w:r>
         <w:t xml:space="preserve"> Menu kontekstowe pozwalające na generowanie skrawków kodu w IntelliJ IDEA</w:t>
       </w:r>
@@ -4924,24 +4906,14 @@
                             <w:r>
                               <w:t xml:space="preserve">Rysunek </w:t>
                             </w:r>
-                            <w:r>
-                              <w:fldChar w:fldCharType="begin"/>
-                            </w:r>
-                            <w:r>
-                              <w:instrText xml:space="preserve"> SEQ Rysunek \* ARABIC </w:instrText>
-                            </w:r>
-                            <w:r>
-                              <w:fldChar w:fldCharType="separate"/>
-                            </w:r>
-                            <w:r>
-                              <w:rPr>
-                                <w:noProof/>
-                              </w:rPr>
-                              <w:t>3</w:t>
-                            </w:r>
-                            <w:r>
-                              <w:fldChar w:fldCharType="end"/>
-                            </w:r>
+                            <w:fldSimple w:instr=" SEQ Rysunek \* ARABIC ">
+                              <w:r>
+                                <w:rPr>
+                                  <w:noProof/>
+                                </w:rPr>
+                                <w:t>3</w:t>
+                              </w:r>
+                            </w:fldSimple>
                             <w:r>
                               <w:t xml:space="preserve"> Logo frameworku Yeoman</w:t>
                             </w:r>
@@ -4979,24 +4951,14 @@
                       <w:r>
                         <w:t xml:space="preserve">Rysunek </w:t>
                       </w:r>
-                      <w:r>
-                        <w:fldChar w:fldCharType="begin"/>
-                      </w:r>
-                      <w:r>
-                        <w:instrText xml:space="preserve"> SEQ Rysunek \* ARABIC </w:instrText>
-                      </w:r>
-                      <w:r>
-                        <w:fldChar w:fldCharType="separate"/>
-                      </w:r>
-                      <w:r>
-                        <w:rPr>
-                          <w:noProof/>
-                        </w:rPr>
-                        <w:t>3</w:t>
-                      </w:r>
-                      <w:r>
-                        <w:fldChar w:fldCharType="end"/>
-                      </w:r>
+                      <w:fldSimple w:instr=" SEQ Rysunek \* ARABIC ">
+                        <w:r>
+                          <w:rPr>
+                            <w:noProof/>
+                          </w:rPr>
+                          <w:t>3</w:t>
+                        </w:r>
+                      </w:fldSimple>
                       <w:r>
                         <w:t xml:space="preserve"> Logo frameworku Yeoman</w:t>
                       </w:r>
@@ -8655,24 +8617,14 @@
       <w:r>
         <w:t xml:space="preserve">Listing </w:t>
       </w:r>
-      <w:r>
-        <w:fldChar w:fldCharType="begin"/>
-      </w:r>
-      <w:r>
-        <w:instrText xml:space="preserve"> SEQ Listing \* ARABIC </w:instrText>
-      </w:r>
-      <w:r>
-        <w:fldChar w:fldCharType="separate"/>
-      </w:r>
-      <w:r>
-        <w:rPr>
-          <w:noProof/>
-        </w:rPr>
-        <w:t>1</w:t>
-      </w:r>
-      <w:r>
-        <w:fldChar w:fldCharType="end"/>
-      </w:r>
+      <w:fldSimple w:instr=" SEQ Listing \* ARABIC ">
+        <w:r>
+          <w:rPr>
+            <w:noProof/>
+          </w:rPr>
+          <w:t>1</w:t>
+        </w:r>
+      </w:fldSimple>
       <w:r>
         <w:t xml:space="preserve"> </w:t>
       </w:r>
@@ -9204,12 +9156,105 @@
     </w:p>
     <w:p>
       <w:pPr>
+        <w:pStyle w:val="Nagwek3"/>
+      </w:pPr>
+      <w:r>
+        <w:t xml:space="preserve">2.1.5 </w:t>
+      </w:r>
+      <w:r>
+        <w:rPr>
+          <w:sz w:val="28"/>
+        </w:rPr>
+        <w:t>Inquirer.js</w:t>
+      </w:r>
+    </w:p>
+    <w:p>
+      <w:pPr>
+        <w:spacing w:line="360" w:lineRule="auto"/>
+        <w:jc w:val="both"/>
+        <w:rPr>
+          <w:sz w:val="24"/>
+        </w:rPr>
+      </w:pPr>
+      <w:r>
+        <w:tab/>
+      </w:r>
+      <w:r>
+        <w:rPr>
+          <w:sz w:val="24"/>
+        </w:rPr>
+        <w:t>Używany</w:t>
+      </w:r>
+      <w:r>
+        <w:rPr>
+          <w:sz w:val="24"/>
+        </w:rPr>
+        <w:t xml:space="preserve"> w toku pracy aplikacji, </w:t>
+      </w:r>
+      <w:r>
+        <w:rPr>
+          <w:sz w:val="24"/>
+        </w:rPr>
+        <w:t>w fazie odpytywania użytkownika. Udostępnia kilka podstawowych typów pytań</w:t>
+      </w:r>
+      <w:r>
+        <w:rPr>
+          <w:sz w:val="24"/>
+        </w:rPr>
+        <w:t xml:space="preserve"> i </w:t>
+      </w:r>
+      <w:r>
+        <w:rPr>
+          <w:sz w:val="24"/>
+        </w:rPr>
+        <w:t>pozwala na warunkowe ich wywoływanie</w:t>
+      </w:r>
+      <w:r>
+        <w:rPr>
+          <w:sz w:val="24"/>
+        </w:rPr>
+        <w:t xml:space="preserve">. Umożliwia podpowiadanie odpowiedzi, a także ich </w:t>
+      </w:r>
+      <w:r>
+        <w:rPr>
+          <w:sz w:val="24"/>
+        </w:rPr>
+        <w:t>walidację i filtro</w:t>
+      </w:r>
+      <w:r>
+        <w:rPr>
+          <w:sz w:val="24"/>
+        </w:rPr>
+        <w:t>wanie. Używany jest r</w:t>
+      </w:r>
+      <w:r>
+        <w:rPr>
+          <w:sz w:val="24"/>
+        </w:rPr>
+        <w:t xml:space="preserve">ównież w fazie zapisywania plików na dysku, pozwalając użytkownikowi zobaczyć i </w:t>
+      </w:r>
+      <w:r>
+        <w:rPr>
+          <w:sz w:val="24"/>
+        </w:rPr>
+        <w:t xml:space="preserve">interaktywnie </w:t>
+      </w:r>
+      <w:r>
+        <w:rPr>
+          <w:sz w:val="24"/>
+        </w:rPr>
+        <w:t>zatwierdzić zmiany, jakie zajdą w jego systemie.</w:t>
+      </w:r>
+    </w:p>
+    <w:p>
+      <w:pPr>
         <w:pStyle w:val="Nagwek2"/>
         <w:spacing w:line="360" w:lineRule="auto"/>
         <w:contextualSpacing/>
       </w:pPr>
       <w:bookmarkStart w:id="20" w:name="_Toc485921015"/>
       <w:r>
+        <w:lastRenderedPageBreak/>
         <w:t xml:space="preserve">2.2 </w:t>
       </w:r>
       <w:r>
@@ -9443,14 +9488,7 @@
         <w:rPr>
           <w:sz w:val="24"/>
         </w:rPr>
-        <w:t xml:space="preserve">. </w:t>
-      </w:r>
-      <w:r>
-        <w:rPr>
-          <w:sz w:val="24"/>
-        </w:rPr>
-        <w:lastRenderedPageBreak/>
-        <w:t xml:space="preserve">Pozwala to </w:t>
+        <w:t xml:space="preserve">. Pozwala to </w:t>
       </w:r>
       <w:r>
         <w:rPr>
@@ -9553,7 +9591,19 @@
           <w:bdr w:val="single" w:sz="6" w:space="2" w:color="DDDDDD" w:frame="1"/>
           <w:shd w:val="clear" w:color="auto" w:fill="F8F8F8"/>
         </w:rPr>
-        <w:t>private</w:t>
+        <w:t>_p</w:t>
+      </w:r>
+      <w:r>
+        <w:rPr>
+          <w:rStyle w:val="HTML-kod"/>
+          <w:rFonts w:eastAsiaTheme="minorHAnsi"/>
+          <w:color w:val="222222"/>
+          <w:sz w:val="24"/>
+          <w:szCs w:val="22"/>
+          <w:bdr w:val="single" w:sz="6" w:space="2" w:color="DDDDDD" w:frame="1"/>
+          <w:shd w:val="clear" w:color="auto" w:fill="F8F8F8"/>
+        </w:rPr>
+        <w:t>rivate</w:t>
       </w:r>
       <w:r>
         <w:rPr>
@@ -11332,7 +11382,14 @@
         <w:rPr>
           <w:sz w:val="24"/>
         </w:rPr>
-        <w:t>wnioskowanie na podstawie jego odpowiedzi, kolejne zaś za weryfikację poprawności wprowadzonych danych lub użycie utworzonych obiektów podcza</w:t>
+        <w:t xml:space="preserve">wnioskowanie na podstawie jego odpowiedzi, kolejne zaś za weryfikację </w:t>
+      </w:r>
+      <w:r>
+        <w:rPr>
+          <w:sz w:val="24"/>
+        </w:rPr>
+        <w:lastRenderedPageBreak/>
+        <w:t>poprawności wprowadzonych danych lub użycie utworzonych obiektów podcza</w:t>
       </w:r>
       <w:r>
         <w:rPr>
@@ -11345,12 +11402,6 @@
           <w:sz w:val="24"/>
         </w:rPr>
         <w:t xml:space="preserve"> Yeoman organizuje takie metody-funkcjonalności, tworząc podstawową pętlę programową.</w:t>
-      </w:r>
-      <w:r>
-        <w:rPr>
-          <w:sz w:val="24"/>
-        </w:rPr>
-        <w:br w:type="page"/>
       </w:r>
     </w:p>
     <w:p>
@@ -11367,7 +11418,6 @@
         <w:rPr>
           <w:sz w:val="28"/>
         </w:rPr>
-        <w:lastRenderedPageBreak/>
         <w:t>2.2.2 Pętla programowa</w:t>
       </w:r>
       <w:bookmarkEnd w:id="22"/>
@@ -11698,7 +11748,14 @@
         <w:rPr>
           <w:sz w:val="24"/>
         </w:rPr>
-        <w:t xml:space="preserve"> są konflikty na plikach już istniejących. Generator odpytuje użytkownika o wprowadzane zmiany, pokazując dokładnie różnice i pozwalając na zastanowienie się</w:t>
+        <w:t xml:space="preserve"> są konflikty na plikach już </w:t>
+      </w:r>
+      <w:r>
+        <w:rPr>
+          <w:sz w:val="24"/>
+        </w:rPr>
+        <w:lastRenderedPageBreak/>
+        <w:t>istniejących. Generator odpytuje użytkownika o wprowadzane zmiany, pokazując dokładnie różnice i pozwalając na zastanowienie się</w:t>
       </w:r>
     </w:p>
     <w:p>
@@ -11720,7 +11777,6 @@
           <w:b/>
           <w:sz w:val="24"/>
         </w:rPr>
-        <w:lastRenderedPageBreak/>
         <w:t>install</w:t>
       </w:r>
       <w:r>
@@ -11880,24 +11936,14 @@
                             <w:r>
                               <w:t xml:space="preserve">Listing </w:t>
                             </w:r>
-                            <w:r>
-                              <w:fldChar w:fldCharType="begin"/>
-                            </w:r>
-                            <w:r>
-                              <w:instrText xml:space="preserve"> SEQ Listing \* ARABIC </w:instrText>
-                            </w:r>
-                            <w:r>
-                              <w:fldChar w:fldCharType="separate"/>
-                            </w:r>
-                            <w:r>
-                              <w:rPr>
-                                <w:noProof/>
-                              </w:rPr>
-                              <w:t>2</w:t>
-                            </w:r>
-                            <w:r>
-                              <w:fldChar w:fldCharType="end"/>
-                            </w:r>
+                            <w:fldSimple w:instr=" SEQ Listing \* ARABIC ">
+                              <w:r>
+                                <w:rPr>
+                                  <w:noProof/>
+                                </w:rPr>
+                                <w:t>2</w:t>
+                              </w:r>
+                            </w:fldSimple>
                             <w:r>
                               <w:t xml:space="preserve"> </w:t>
                             </w:r>
@@ -11935,24 +11981,14 @@
                       <w:r>
                         <w:t xml:space="preserve">Listing </w:t>
                       </w:r>
-                      <w:r>
-                        <w:fldChar w:fldCharType="begin"/>
-                      </w:r>
-                      <w:r>
-                        <w:instrText xml:space="preserve"> SEQ Listing \* ARABIC </w:instrText>
-                      </w:r>
-                      <w:r>
-                        <w:fldChar w:fldCharType="separate"/>
-                      </w:r>
-                      <w:r>
-                        <w:rPr>
-                          <w:noProof/>
-                        </w:rPr>
-                        <w:t>2</w:t>
-                      </w:r>
-                      <w:r>
-                        <w:fldChar w:fldCharType="end"/>
-                      </w:r>
+                      <w:fldSimple w:instr=" SEQ Listing \* ARABIC ">
+                        <w:r>
+                          <w:rPr>
+                            <w:noProof/>
+                          </w:rPr>
+                          <w:t>2</w:t>
+                        </w:r>
+                      </w:fldSimple>
                       <w:r>
                         <w:t xml:space="preserve"> </w:t>
                       </w:r>
@@ -13075,7 +13111,14 @@
         <w:rPr>
           <w:sz w:val="24"/>
         </w:rPr>
-        <w:t xml:space="preserve"> Możliwe jest również wywoływanie dostępnych publicznie w repozytorium NPM generatorów, przekazując jako ścieżkę do niego </w:t>
+        <w:t xml:space="preserve"> </w:t>
+      </w:r>
+      <w:bookmarkStart w:id="24" w:name="_GoBack"/>
+      <w:r>
+        <w:rPr>
+          <w:sz w:val="24"/>
+        </w:rPr>
+        <w:t xml:space="preserve">Możliwe jest również wywoływanie dostępnych publicznie w repozytorium NPM generatorów, przekazując jako ścieżkę do niego </w:t>
       </w:r>
       <w:r>
         <w:rPr>
@@ -13141,7 +13184,21 @@
         <w:rPr>
           <w:sz w:val="24"/>
         </w:rPr>
-        <w:t xml:space="preserve">. Aby używać generatora dostępnego w NPM, należy zadeklarować jego użycie w pliku </w:t>
+        <w:t xml:space="preserve">. </w:t>
+      </w:r>
+      <w:bookmarkEnd w:id="24"/>
+      <w:r>
+        <w:rPr>
+          <w:sz w:val="24"/>
+        </w:rPr>
+        <w:t xml:space="preserve">Aby używać generatora dostępnego w NPM, </w:t>
+      </w:r>
+      <w:r>
+        <w:rPr>
+          <w:sz w:val="24"/>
+        </w:rPr>
+        <w:lastRenderedPageBreak/>
+        <w:t xml:space="preserve">należy zadeklarować jego użycie w pliku </w:t>
       </w:r>
       <w:r>
         <w:rPr>
@@ -13204,12 +13261,11 @@
           <w:sz w:val="28"/>
         </w:rPr>
       </w:pPr>
-      <w:bookmarkStart w:id="24" w:name="_Toc485921019"/>
+      <w:bookmarkStart w:id="25" w:name="_Toc485921019"/>
       <w:r>
         <w:rPr>
           <w:sz w:val="28"/>
         </w:rPr>
-        <w:lastRenderedPageBreak/>
         <w:t>2.2.4</w:t>
       </w:r>
       <w:r>
@@ -13230,7 +13286,7 @@
         </w:rPr>
         <w:t>synchroniczne</w:t>
       </w:r>
-      <w:bookmarkEnd w:id="24"/>
+      <w:bookmarkEnd w:id="25"/>
     </w:p>
     <w:p>
       <w:pPr>
@@ -14166,24 +14222,14 @@
       <w:r>
         <w:t xml:space="preserve">Listing </w:t>
       </w:r>
-      <w:r>
-        <w:fldChar w:fldCharType="begin"/>
-      </w:r>
-      <w:r>
-        <w:instrText xml:space="preserve"> SEQ Listing \* ARABIC </w:instrText>
-      </w:r>
-      <w:r>
-        <w:fldChar w:fldCharType="separate"/>
-      </w:r>
-      <w:r>
-        <w:rPr>
-          <w:noProof/>
-        </w:rPr>
-        <w:t>3</w:t>
-      </w:r>
-      <w:r>
-        <w:fldChar w:fldCharType="end"/>
-      </w:r>
+      <w:fldSimple w:instr=" SEQ Listing \* ARABIC ">
+        <w:r>
+          <w:rPr>
+            <w:noProof/>
+          </w:rPr>
+          <w:t>3</w:t>
+        </w:r>
+      </w:fldSimple>
       <w:r>
         <w:t xml:space="preserve"> Wywołanie operacji synchronicznej w funkcji asynchronicznej</w:t>
       </w:r>
@@ -14192,7 +14238,7 @@
       <w:pPr>
         <w:pStyle w:val="Nagwek3"/>
       </w:pPr>
-      <w:bookmarkStart w:id="25" w:name="_Toc485921020"/>
+      <w:bookmarkStart w:id="26" w:name="_Toc485921020"/>
       <w:r>
         <w:t>2</w:t>
       </w:r>
@@ -14203,7 +14249,7 @@
         <w:tab/>
         <w:t>Interakcja z systemem plików</w:t>
       </w:r>
-      <w:bookmarkEnd w:id="25"/>
+      <w:bookmarkEnd w:id="26"/>
     </w:p>
     <w:p>
       <w:pPr>
@@ -14248,7 +14294,14 @@
         <w:rPr>
           <w:sz w:val="24"/>
         </w:rPr>
-        <w:t xml:space="preserve"> w którym</w:t>
+        <w:t xml:space="preserve"> w </w:t>
+      </w:r>
+      <w:r>
+        <w:rPr>
+          <w:sz w:val="24"/>
+        </w:rPr>
+        <w:lastRenderedPageBreak/>
+        <w:t>którym</w:t>
       </w:r>
       <w:r>
         <w:rPr>
@@ -14332,14 +14385,7 @@
         <w:rPr>
           <w:sz w:val="24"/>
         </w:rPr>
-        <w:t xml:space="preserve">Jest to plik konfiguracyjny Yo, który </w:t>
-      </w:r>
-      <w:r>
-        <w:rPr>
-          <w:sz w:val="24"/>
-        </w:rPr>
-        <w:lastRenderedPageBreak/>
-        <w:t xml:space="preserve">pomaga </w:t>
+        <w:t xml:space="preserve">Jest to plik konfiguracyjny Yo, który pomaga </w:t>
       </w:r>
       <w:r>
         <w:rPr>
@@ -14492,27 +14538,36 @@
         <w:ind w:firstLine="708"/>
         <w:jc w:val="both"/>
         <w:rPr>
+          <w:sz w:val="24"/>
+        </w:rPr>
+      </w:pPr>
+      <w:r>
+        <w:rPr>
+          <w:sz w:val="24"/>
+        </w:rPr>
+        <w:t>Yeoman udostępnia wewnątrz pamięciowy system w którym pliki są przygotowywane, a następnie użytkownik ma możliwość potwierdzenia zmian na każdym z nich. Może dokładnie obejrzeć zmiany, odrzucić niektóre z nich lub po</w:t>
+      </w:r>
+      <w:r>
+        <w:rPr>
+          <w:sz w:val="24"/>
+        </w:rPr>
+        <w:t xml:space="preserve"> prostu zaakceptować wszystkie. </w:t>
+      </w:r>
+      <w:r>
+        <w:rPr>
+          <w:sz w:val="24"/>
+        </w:rPr>
+        <w:t>Po zakończeniu pracy generatora i zaakceptowaniu wprowadzanych zmian, pliki zapisywane są asynchronicznie na dysku. Takie podejście umożliwia uniknięcie niepotrzebnych konfliktów i błędów. Podczas kopiowania plików możliwe jest użycie silników szablonowania jak EJS, które pozwalają dynamicznie zmieniać treść. Przy użyciu takiego silnika możliwe jest także edytowanie istniejących plików, jednak należy wtedy zachować szczególną ostrożność, i często wcześniej odpowiednio przygotować jego zawartość, na przykład dodając odpowiednie linijki wykrywane przez program.</w:t>
+      </w:r>
+    </w:p>
+    <w:p>
+      <w:pPr>
+        <w:rPr>
           <w:rStyle w:val="apple-converted-space"/>
-          <w:sz w:val="24"/>
-        </w:rPr>
-      </w:pPr>
-      <w:r>
-        <w:rPr>
-          <w:sz w:val="24"/>
-        </w:rPr>
-        <w:t>Yeoman udostępnia wewnątrz pamięciowy system w którym pliki są przygotowywane, a następnie użytkownik ma możliwość potwierdzenia zmian na każdym z nich. Może dokładnie obejrzeć zmiany, odrzucić niektóre z nich lub po</w:t>
-      </w:r>
-      <w:r>
-        <w:rPr>
-          <w:sz w:val="24"/>
-        </w:rPr>
-        <w:t xml:space="preserve"> prostu zaakceptować wszystkie. </w:t>
-      </w:r>
-      <w:r>
-        <w:rPr>
-          <w:sz w:val="24"/>
-        </w:rPr>
-        <w:t>Po zakończeniu pracy generatora i zaakceptowaniu wprowadzanych zmian, pliki zapisywane są asynchronicznie na dysku. Takie podejście umożliwia uniknięcie niepotrzebnych konfliktów i błędów. Podczas kopiowania plików możliwe jest użycie silników szablonowania jak EJS, które pozwalają dynamicznie zmieniać treść. Przy użyciu takiego silnika możliwe jest także edytowanie istniejących plików, jednak należy wtedy zachować szczególną ostrożność, i często wcześniej odpowiednio przygotować jego zawartość, na przykład dodając odpowiednie linijki wykrywane przez program.</w:t>
+        </w:rPr>
+      </w:pPr>
+      <w:r>
+        <w:br w:type="page"/>
       </w:r>
     </w:p>
     <w:p>
@@ -14525,33 +14580,1009 @@
           <w:sz w:val="36"/>
         </w:rPr>
       </w:pPr>
-      <w:bookmarkStart w:id="26" w:name="_Toc485921021"/>
       <w:r>
         <w:rPr>
           <w:rStyle w:val="apple-converted-space"/>
           <w:sz w:val="36"/>
         </w:rPr>
-        <w:t>3 Własna implementacja</w:t>
-      </w:r>
-      <w:bookmarkEnd w:id="26"/>
+        <w:lastRenderedPageBreak/>
+        <w:t xml:space="preserve">3 </w:t>
+      </w:r>
+      <w:bookmarkStart w:id="27" w:name="_Toc485921021"/>
+      <w:r>
+        <w:rPr>
+          <w:rStyle w:val="apple-converted-space"/>
+          <w:sz w:val="36"/>
+        </w:rPr>
+        <w:t>Własna implementacja</w:t>
+      </w:r>
+      <w:bookmarkStart w:id="28" w:name="_Toc485921022"/>
+      <w:bookmarkEnd w:id="27"/>
     </w:p>
+    <w:p>
+      <w:pPr>
+        <w:pStyle w:val="Nagwek2"/>
+      </w:pPr>
+      <w:r>
+        <w:t>3.1 Generator i pod-</w:t>
+      </w:r>
+      <w:r>
+        <w:t>generator</w:t>
+      </w:r>
+      <w:bookmarkEnd w:id="28"/>
+      <w:r>
+        <w:t xml:space="preserve"> </w:t>
+      </w:r>
+    </w:p>
+    <w:p>
+      <w:pPr>
+        <w:spacing w:line="360" w:lineRule="auto"/>
+        <w:ind w:firstLine="709"/>
+        <w:rPr>
+          <w:sz w:val="24"/>
+        </w:rPr>
+      </w:pPr>
+      <w:r>
+        <w:rPr>
+          <w:sz w:val="24"/>
+        </w:rPr>
+        <w:t xml:space="preserve">Aplikacja zaimplementowana w ramach przedstawianej pracy jest zespołem dwóch generatorów Yeoman. Podstawową jej funkcjonalnością jest </w:t>
+      </w:r>
+      <w:r>
+        <w:rPr>
+          <w:sz w:val="24"/>
+        </w:rPr>
+        <w:t>generowanie</w:t>
+      </w:r>
+      <w:r>
+        <w:rPr>
+          <w:sz w:val="24"/>
+        </w:rPr>
+        <w:t xml:space="preserve"> prostego serwera opartego na frameworku Spring w języku Java, udostępniającego sieciowy interfejs REST API. </w:t>
+      </w:r>
+      <w:r>
+        <w:rPr>
+          <w:sz w:val="24"/>
+        </w:rPr>
+        <w:t>Pierwszy z nich,</w:t>
+      </w:r>
+      <w:r>
+        <w:rPr>
+          <w:sz w:val="24"/>
+        </w:rPr>
+        <w:t xml:space="preserve"> nazwany </w:t>
+      </w:r>
+      <w:r>
+        <w:rPr>
+          <w:i/>
+          <w:sz w:val="24"/>
+        </w:rPr>
+        <w:t>genapi</w:t>
+      </w:r>
+      <w:r>
+        <w:rPr>
+          <w:i/>
+          <w:sz w:val="24"/>
+        </w:rPr>
+        <w:t>,</w:t>
+      </w:r>
+      <w:r>
+        <w:rPr>
+          <w:sz w:val="24"/>
+        </w:rPr>
+        <w:t xml:space="preserve"> służy do </w:t>
+      </w:r>
+      <w:r>
+        <w:rPr>
+          <w:sz w:val="24"/>
+        </w:rPr>
+        <w:t>utworzenia</w:t>
+      </w:r>
+      <w:r>
+        <w:rPr>
+          <w:sz w:val="24"/>
+        </w:rPr>
+        <w:t xml:space="preserve"> działającego szkieletu aplikacji udostępniającej taki serwer, a drugi, będący pod-generatorem </w:t>
+      </w:r>
+      <w:r>
+        <w:rPr>
+          <w:i/>
+          <w:sz w:val="24"/>
+        </w:rPr>
+        <w:t>genapi:entity</w:t>
+      </w:r>
+      <w:r>
+        <w:rPr>
+          <w:sz w:val="24"/>
+        </w:rPr>
+        <w:t>, umożliwia uzupełnienie uprzednio utworzonej aplikacji o nowe klasy</w:t>
+      </w:r>
+      <w:r>
+        <w:rPr>
+          <w:sz w:val="24"/>
+        </w:rPr>
+        <w:t>:</w:t>
+      </w:r>
+    </w:p>
+    <w:p>
+      <w:pPr>
+        <w:pStyle w:val="Akapitzlist"/>
+        <w:numPr>
+          <w:ilvl w:val="0"/>
+          <w:numId w:val="13"/>
+        </w:numPr>
+        <w:spacing w:line="360" w:lineRule="auto"/>
+        <w:jc w:val="both"/>
+        <w:rPr>
+          <w:sz w:val="24"/>
+        </w:rPr>
+      </w:pPr>
+      <w:r>
+        <w:rPr>
+          <w:sz w:val="24"/>
+        </w:rPr>
+        <w:t>model encji</w:t>
+      </w:r>
+    </w:p>
+    <w:p>
+      <w:pPr>
+        <w:pStyle w:val="Akapitzlist"/>
+        <w:numPr>
+          <w:ilvl w:val="0"/>
+          <w:numId w:val="13"/>
+        </w:numPr>
+        <w:spacing w:line="360" w:lineRule="auto"/>
+        <w:jc w:val="both"/>
+        <w:rPr>
+          <w:sz w:val="24"/>
+        </w:rPr>
+      </w:pPr>
+      <w:r>
+        <w:rPr>
+          <w:sz w:val="24"/>
+        </w:rPr>
+        <w:t xml:space="preserve">repozytorium dostępu do bazy </w:t>
+      </w:r>
+      <w:r>
+        <w:rPr>
+          <w:sz w:val="24"/>
+        </w:rPr>
+        <w:t>danych</w:t>
+      </w:r>
+    </w:p>
+    <w:p>
+      <w:pPr>
+        <w:pStyle w:val="Akapitzlist"/>
+        <w:numPr>
+          <w:ilvl w:val="0"/>
+          <w:numId w:val="13"/>
+        </w:numPr>
+        <w:spacing w:line="360" w:lineRule="auto"/>
+        <w:jc w:val="both"/>
+        <w:rPr>
+          <w:sz w:val="24"/>
+        </w:rPr>
+      </w:pPr>
+      <w:r>
+        <w:rPr>
+          <w:sz w:val="24"/>
+        </w:rPr>
+        <w:t>kontroler REST</w:t>
+      </w:r>
+    </w:p>
+    <w:p>
+      <w:pPr>
+        <w:spacing w:line="360" w:lineRule="auto"/>
+        <w:ind w:firstLine="709"/>
+        <w:jc w:val="both"/>
+        <w:rPr>
+          <w:sz w:val="24"/>
+        </w:rPr>
+      </w:pPr>
+      <w:r>
+        <w:rPr>
+          <w:sz w:val="24"/>
+        </w:rPr>
+        <w:t xml:space="preserve">Są to trzy podstawowe </w:t>
+      </w:r>
+      <w:r>
+        <w:rPr>
+          <w:sz w:val="24"/>
+        </w:rPr>
+        <w:t>elementy</w:t>
+      </w:r>
+      <w:r>
+        <w:rPr>
+          <w:sz w:val="24"/>
+        </w:rPr>
+        <w:t xml:space="preserve"> wymagane do poprawnego działania </w:t>
+      </w:r>
+      <w:r>
+        <w:rPr>
+          <w:sz w:val="24"/>
+        </w:rPr>
+        <w:t>interfejsu</w:t>
+      </w:r>
+      <w:r>
+        <w:rPr>
+          <w:sz w:val="24"/>
+        </w:rPr>
+        <w:t xml:space="preserve"> REST. </w:t>
+      </w:r>
+      <w:r>
+        <w:rPr>
+          <w:sz w:val="24"/>
+        </w:rPr>
+        <w:t xml:space="preserve"> </w:t>
+      </w:r>
+      <w:r>
+        <w:rPr>
+          <w:sz w:val="24"/>
+        </w:rPr>
+        <w:t xml:space="preserve">Wygenerowane klasy </w:t>
+      </w:r>
+      <w:r>
+        <w:rPr>
+          <w:sz w:val="24"/>
+        </w:rPr>
+        <w:t>umożliwiają</w:t>
+      </w:r>
+      <w:r>
+        <w:rPr>
+          <w:sz w:val="24"/>
+        </w:rPr>
+        <w:t xml:space="preserve"> </w:t>
+      </w:r>
+      <w:r>
+        <w:rPr>
+          <w:sz w:val="24"/>
+        </w:rPr>
+        <w:t xml:space="preserve">operację dodawania, usuwania, edycji </w:t>
+      </w:r>
+      <w:r>
+        <w:rPr>
+          <w:sz w:val="24"/>
+        </w:rPr>
+        <w:t>i pobierani</w:t>
+      </w:r>
+      <w:r>
+        <w:rPr>
+          <w:sz w:val="24"/>
+        </w:rPr>
+        <w:t>a</w:t>
+      </w:r>
+      <w:r>
+        <w:rPr>
+          <w:sz w:val="24"/>
+        </w:rPr>
+        <w:t xml:space="preserve"> obiektów encji z bazy danych przy użyciu zapytań HTTP</w:t>
+      </w:r>
+      <w:r>
+        <w:rPr>
+          <w:sz w:val="24"/>
+        </w:rPr>
+        <w:t>.</w:t>
+      </w:r>
+      <w:r>
+        <w:rPr>
+          <w:sz w:val="24"/>
+        </w:rPr>
+        <w:t xml:space="preserve"> </w:t>
+      </w:r>
+      <w:r>
+        <w:rPr>
+          <w:sz w:val="24"/>
+        </w:rPr>
+        <w:t xml:space="preserve">Istnieje możliwość wielokrotnego wywołania pod-generatora w celu rozszerzania aplikacji o kolejne funkcjonalności. </w:t>
+      </w:r>
+      <w:r>
+        <w:rPr>
+          <w:sz w:val="24"/>
+        </w:rPr>
+        <w:t xml:space="preserve">Jest to implementacja dość podstawowa, ale dobrze pokazująca powody, dla których warto jest używać generatorów. </w:t>
+      </w:r>
+      <w:r>
+        <w:rPr>
+          <w:sz w:val="24"/>
+        </w:rPr>
+        <w:t xml:space="preserve">Po kilku kliknięciach </w:t>
+      </w:r>
+      <w:r>
+        <w:rPr>
+          <w:sz w:val="24"/>
+        </w:rPr>
+        <w:t xml:space="preserve">i </w:t>
+      </w:r>
+      <w:r>
+        <w:rPr>
+          <w:sz w:val="24"/>
+        </w:rPr>
+        <w:t>uruchomieniu programu</w:t>
+      </w:r>
+      <w:r>
+        <w:rPr>
+          <w:sz w:val="24"/>
+        </w:rPr>
+        <w:t xml:space="preserve"> w </w:t>
+      </w:r>
+      <w:r>
+        <w:rPr>
+          <w:sz w:val="24"/>
+        </w:rPr>
+        <w:t xml:space="preserve">środowisku deweloperskim, dostępna staje się aplikacja potrafiąca otrzymywać zapytania HTTP, </w:t>
+      </w:r>
+      <w:r>
+        <w:rPr>
+          <w:sz w:val="24"/>
+        </w:rPr>
+        <w:t xml:space="preserve">zapisywać, odczytywać </w:t>
+      </w:r>
+      <w:r>
+        <w:rPr>
+          <w:sz w:val="24"/>
+        </w:rPr>
+        <w:t>informacje</w:t>
+      </w:r>
+      <w:r>
+        <w:rPr>
+          <w:sz w:val="24"/>
+        </w:rPr>
+        <w:t xml:space="preserve"> z bazy danych i </w:t>
+      </w:r>
+      <w:r>
+        <w:rPr>
+          <w:sz w:val="24"/>
+        </w:rPr>
+        <w:t xml:space="preserve">zwracać </w:t>
+      </w:r>
+      <w:r>
+        <w:rPr>
+          <w:sz w:val="24"/>
+        </w:rPr>
+        <w:t>je</w:t>
+      </w:r>
+      <w:r>
+        <w:rPr>
+          <w:sz w:val="24"/>
+        </w:rPr>
+        <w:t xml:space="preserve"> użytkownikowi. Czasami przy implem</w:t>
+      </w:r>
+      <w:r>
+        <w:rPr>
+          <w:sz w:val="24"/>
+        </w:rPr>
+        <w:t>entowaniu aplikacji klienckich przydatna jest</w:t>
+      </w:r>
+      <w:r>
+        <w:rPr>
+          <w:sz w:val="24"/>
+        </w:rPr>
+        <w:t xml:space="preserve"> dostępność </w:t>
+      </w:r>
+      <w:r>
+        <w:rPr>
+          <w:sz w:val="24"/>
+        </w:rPr>
+        <w:t>serwera,</w:t>
+      </w:r>
+      <w:r>
+        <w:rPr>
+          <w:sz w:val="24"/>
+        </w:rPr>
+        <w:t xml:space="preserve"> na którym można</w:t>
+      </w:r>
+      <w:r>
+        <w:rPr>
+          <w:sz w:val="24"/>
+        </w:rPr>
+        <w:t xml:space="preserve"> byłoby</w:t>
+      </w:r>
+      <w:r>
+        <w:rPr>
+          <w:sz w:val="24"/>
+        </w:rPr>
+        <w:t xml:space="preserve"> przetestować</w:t>
+      </w:r>
+      <w:r>
+        <w:rPr>
+          <w:sz w:val="24"/>
+        </w:rPr>
+        <w:t xml:space="preserve"> nowe</w:t>
+      </w:r>
+      <w:r>
+        <w:rPr>
+          <w:sz w:val="24"/>
+        </w:rPr>
+        <w:t xml:space="preserve"> funkcjonalności.</w:t>
+      </w:r>
+      <w:r>
+        <w:rPr>
+          <w:sz w:val="24"/>
+        </w:rPr>
+        <w:t xml:space="preserve"> Umożliwienie szybkiego stworzenia rozszerzalnego szkieletu </w:t>
+      </w:r>
+      <w:r>
+        <w:rPr>
+          <w:sz w:val="24"/>
+        </w:rPr>
+        <w:t>aplikacji zdolnej obsługiwać</w:t>
+      </w:r>
+      <w:r>
+        <w:rPr>
+          <w:sz w:val="24"/>
+        </w:rPr>
+        <w:t xml:space="preserve"> zapytania REST był</w:t>
+      </w:r>
+      <w:r>
+        <w:rPr>
+          <w:sz w:val="24"/>
+        </w:rPr>
+        <w:t>o</w:t>
+      </w:r>
+      <w:r>
+        <w:rPr>
+          <w:sz w:val="24"/>
+        </w:rPr>
+        <w:t xml:space="preserve"> </w:t>
+      </w:r>
+      <w:r>
+        <w:rPr>
+          <w:sz w:val="24"/>
+        </w:rPr>
+        <w:t>głównym celem napisania</w:t>
+      </w:r>
+      <w:r>
+        <w:rPr>
+          <w:sz w:val="24"/>
+        </w:rPr>
+        <w:t xml:space="preserve"> generatora</w:t>
+      </w:r>
+      <w:r>
+        <w:rPr>
+          <w:i/>
+          <w:sz w:val="24"/>
+        </w:rPr>
+        <w:t xml:space="preserve"> genapi</w:t>
+      </w:r>
+      <w:r>
+        <w:rPr>
+          <w:i/>
+          <w:sz w:val="24"/>
+        </w:rPr>
+        <w:t>.</w:t>
+      </w:r>
+      <w:r>
+        <w:rPr>
+          <w:sz w:val="24"/>
+        </w:rPr>
+        <w:t xml:space="preserve"> </w:t>
+      </w:r>
+      <w:r>
+        <w:rPr>
+          <w:sz w:val="24"/>
+        </w:rPr>
+        <w:t xml:space="preserve">Może być </w:t>
+      </w:r>
+      <w:r>
+        <w:rPr>
+          <w:sz w:val="24"/>
+        </w:rPr>
+        <w:t xml:space="preserve">on </w:t>
+      </w:r>
+      <w:r>
+        <w:rPr>
+          <w:sz w:val="24"/>
+        </w:rPr>
+        <w:t xml:space="preserve">również przydatny w nauce, gdyż tworzona </w:t>
+      </w:r>
+      <w:r>
+        <w:rPr>
+          <w:sz w:val="24"/>
+        </w:rPr>
+        <w:t>jest minimalnie działająca</w:t>
+      </w:r>
+      <w:r>
+        <w:rPr>
+          <w:sz w:val="24"/>
+        </w:rPr>
+        <w:t xml:space="preserve">, </w:t>
+      </w:r>
+      <w:r>
+        <w:rPr>
+          <w:sz w:val="24"/>
+        </w:rPr>
+        <w:t>nie posiadająca</w:t>
+      </w:r>
+      <w:r>
+        <w:rPr>
+          <w:sz w:val="24"/>
+        </w:rPr>
+        <w:t xml:space="preserve"> zbędnego kodu źródłowego</w:t>
+      </w:r>
+      <w:r>
+        <w:rPr>
+          <w:sz w:val="24"/>
+        </w:rPr>
+        <w:t xml:space="preserve"> wersja pozwalająca zrozum</w:t>
+      </w:r>
+      <w:r>
+        <w:rPr>
+          <w:sz w:val="24"/>
+        </w:rPr>
+        <w:t>ieć istotę działania aplikacji.</w:t>
+      </w:r>
+      <w:r>
+        <w:rPr>
+          <w:sz w:val="24"/>
+        </w:rPr>
+        <w:t xml:space="preserve"> Zawartość kreowanego programu zależna jest w pewnym stopniu od użytkownika, może on wybrać typ używanej bazy danych i dobrać zależności swojej aplikacji z listy polecanych i często używanych bibliotek. Przy użyciu pod-generatora użytkownik może dodać do swojego generowanego modelu pola, które obsłużone zostają również w innych warstwach programu (np. możliwość wyszukiwania po wybranym polu).</w:t>
+      </w:r>
+    </w:p>
+    <w:p>
+      <w:pPr>
+        <w:pStyle w:val="Nagwek3"/>
+      </w:pPr>
+      <w:r>
+        <w:lastRenderedPageBreak/>
+        <w:t xml:space="preserve">3.1.1 Funkcjonalności </w:t>
+      </w:r>
+      <w:r>
+        <w:t xml:space="preserve">generatora głównego - </w:t>
+      </w:r>
+      <w:r>
+        <w:rPr>
+          <w:i/>
+        </w:rPr>
+        <w:t>genapi</w:t>
+      </w:r>
+    </w:p>
+    <w:p>
+      <w:pPr>
+        <w:spacing w:line="360" w:lineRule="auto"/>
+        <w:ind w:firstLine="360"/>
+        <w:jc w:val="both"/>
+        <w:rPr>
+          <w:sz w:val="24"/>
+        </w:rPr>
+      </w:pPr>
+      <w:r>
+        <w:rPr>
+          <w:sz w:val="24"/>
+        </w:rPr>
+        <w:t>Generator głó</w:t>
+      </w:r>
+      <w:r>
+        <w:rPr>
+          <w:sz w:val="24"/>
+        </w:rPr>
+        <w:t>wny pozostawia użytkownikowi decyzję co do ostatecznego wyglądu aplikacji, interaktywnie odpytując go o jej elementy. Funkcjonalności generatora genapi najlepiej przedstawiają pytania stawiane użytkownikowi podczas jego pracy. Są to kolejno:</w:t>
+      </w:r>
+    </w:p>
+    <w:p>
+      <w:pPr>
+        <w:pStyle w:val="Akapitzlist"/>
+        <w:numPr>
+          <w:ilvl w:val="0"/>
+          <w:numId w:val="16"/>
+        </w:numPr>
+        <w:spacing w:line="360" w:lineRule="auto"/>
+        <w:jc w:val="both"/>
+        <w:rPr>
+          <w:sz w:val="24"/>
+        </w:rPr>
+      </w:pPr>
+      <w:r>
+        <w:rPr>
+          <w:sz w:val="24"/>
+        </w:rPr>
+        <w:t>wybranie nazwy aplikacji</w:t>
+      </w:r>
+    </w:p>
+    <w:p>
+      <w:pPr>
+        <w:pStyle w:val="Akapitzlist"/>
+        <w:numPr>
+          <w:ilvl w:val="0"/>
+          <w:numId w:val="16"/>
+        </w:numPr>
+        <w:spacing w:line="360" w:lineRule="auto"/>
+        <w:jc w:val="both"/>
+        <w:rPr>
+          <w:sz w:val="24"/>
+        </w:rPr>
+      </w:pPr>
+      <w:r>
+        <w:rPr>
+          <w:sz w:val="24"/>
+        </w:rPr>
+        <w:t>wybranie</w:t>
+      </w:r>
+      <w:r>
+        <w:rPr>
+          <w:sz w:val="24"/>
+        </w:rPr>
+        <w:t xml:space="preserve"> nazwy pakietu Java</w:t>
+      </w:r>
+    </w:p>
+    <w:p>
+      <w:pPr>
+        <w:pStyle w:val="Akapitzlist"/>
+        <w:numPr>
+          <w:ilvl w:val="0"/>
+          <w:numId w:val="16"/>
+        </w:numPr>
+        <w:spacing w:line="360" w:lineRule="auto"/>
+        <w:jc w:val="both"/>
+        <w:rPr>
+          <w:sz w:val="24"/>
+        </w:rPr>
+      </w:pPr>
+      <w:r>
+        <w:rPr>
+          <w:sz w:val="24"/>
+        </w:rPr>
+        <w:t>wybranie zależności aplikacji z listy polecanych</w:t>
+      </w:r>
+    </w:p>
+    <w:p>
+      <w:pPr>
+        <w:pStyle w:val="Akapitzlist"/>
+        <w:numPr>
+          <w:ilvl w:val="0"/>
+          <w:numId w:val="16"/>
+        </w:numPr>
+        <w:spacing w:line="360" w:lineRule="auto"/>
+        <w:jc w:val="both"/>
+        <w:rPr>
+          <w:sz w:val="24"/>
+        </w:rPr>
+      </w:pPr>
+      <w:r>
+        <w:rPr>
+          <w:sz w:val="24"/>
+        </w:rPr>
+        <w:t>silnik bazy danych w profilu deweloperskim</w:t>
+      </w:r>
+    </w:p>
+    <w:p>
+      <w:pPr>
+        <w:pStyle w:val="Akapitzlist"/>
+        <w:numPr>
+          <w:ilvl w:val="0"/>
+          <w:numId w:val="16"/>
+        </w:numPr>
+        <w:spacing w:line="360" w:lineRule="auto"/>
+        <w:jc w:val="both"/>
+        <w:rPr>
+          <w:sz w:val="24"/>
+        </w:rPr>
+      </w:pPr>
+      <w:r>
+        <w:rPr>
+          <w:sz w:val="24"/>
+        </w:rPr>
+        <w:t>silnik bazy danych w profilu produkcyjnym</w:t>
+      </w:r>
+    </w:p>
+    <w:p>
+      <w:pPr>
+        <w:pStyle w:val="Akapitzlist"/>
+        <w:numPr>
+          <w:ilvl w:val="0"/>
+          <w:numId w:val="16"/>
+        </w:numPr>
+        <w:spacing w:line="360" w:lineRule="auto"/>
+        <w:jc w:val="both"/>
+        <w:rPr>
+          <w:sz w:val="24"/>
+        </w:rPr>
+      </w:pPr>
+      <w:r>
+        <w:rPr>
+          <w:sz w:val="24"/>
+        </w:rPr>
+        <w:t>adresy dostępu do bazy danych</w:t>
+      </w:r>
+    </w:p>
+    <w:p>
+      <w:pPr>
+        <w:spacing w:line="360" w:lineRule="auto"/>
+        <w:ind w:firstLine="357"/>
+        <w:contextualSpacing/>
+        <w:jc w:val="both"/>
+        <w:rPr>
+          <w:sz w:val="24"/>
+        </w:rPr>
+      </w:pPr>
+      <w:r>
+        <w:rPr>
+          <w:sz w:val="24"/>
+        </w:rPr>
+        <w:t>Odpowiedzi użytkownika na jedne pytania mają wpływ na kształt innych. Wpisana nazwa aplikacji pojawia się w podpowiadanej nazwie pakietu, a jeśli w profilu deweloperskim zadeklarujemy użycie bazy danych MySQL, generator pytając o adres dostępu do niej podpowie użytkownikowi adresem zwykle domyślnie konfigurowanym podczas instalacji tego typu bazy. Taki przepływ pracy generatora, w którym odpowiedzi</w:t>
+      </w:r>
+      <w:r>
+        <w:rPr>
+          <w:sz w:val="24"/>
+        </w:rPr>
+        <w:t xml:space="preserve"> użytkownika</w:t>
+      </w:r>
+      <w:r>
+        <w:rPr>
+          <w:sz w:val="24"/>
+        </w:rPr>
+        <w:t xml:space="preserve"> mają wpływ na pojawiające się pytania, pozwala na oszczędzenie dodatkowej pracy potrzebnej na konfigurację projektu.</w:t>
+      </w:r>
+      <w:r>
+        <w:rPr>
+          <w:sz w:val="24"/>
+        </w:rPr>
+        <w:t xml:space="preserve"> Niektóre z pytań mogą nawet nie pojawiać się, j</w:t>
+      </w:r>
+      <w:r>
+        <w:rPr>
+          <w:sz w:val="24"/>
+        </w:rPr>
+        <w:t>eśli w po</w:t>
+      </w:r>
+      <w:r>
+        <w:rPr>
+          <w:sz w:val="24"/>
+        </w:rPr>
+        <w:t xml:space="preserve">przednie odpowiedzi wykluczają </w:t>
+      </w:r>
+      <w:r>
+        <w:rPr>
+          <w:sz w:val="24"/>
+        </w:rPr>
+        <w:t xml:space="preserve">możliwość </w:t>
+      </w:r>
+      <w:r>
+        <w:rPr>
+          <w:sz w:val="24"/>
+        </w:rPr>
+        <w:t xml:space="preserve">użycia pewnych funkcjonalności. Dla przykładu, jeśli jako silnik bazy danych wybrana zostanie wewnątrz pamięciowa baza H2, niepotrzebne jest odpytywanie użytkownika o adres do niej. </w:t>
+      </w:r>
+      <w:r>
+        <w:rPr>
+          <w:sz w:val="24"/>
+        </w:rPr>
+        <w:t>Taki typ bazy danych</w:t>
+      </w:r>
+      <w:r>
+        <w:rPr>
+          <w:sz w:val="24"/>
+        </w:rPr>
+        <w:t xml:space="preserve"> działa </w:t>
+      </w:r>
+      <w:r>
+        <w:rPr>
+          <w:sz w:val="24"/>
+        </w:rPr>
+        <w:t>poprawnie</w:t>
+      </w:r>
+      <w:r>
+        <w:rPr>
+          <w:sz w:val="24"/>
+        </w:rPr>
+        <w:t xml:space="preserve"> bez dodatkowej konfiguracji, wystarczy</w:t>
+      </w:r>
+      <w:r>
+        <w:rPr>
+          <w:sz w:val="24"/>
+        </w:rPr>
+        <w:t xml:space="preserve"> tylko</w:t>
+      </w:r>
+      <w:r>
+        <w:rPr>
+          <w:sz w:val="24"/>
+        </w:rPr>
+        <w:t xml:space="preserve"> jej deklaracja w zależnościach aplikacji.</w:t>
+      </w:r>
+    </w:p>
+    <w:p>
+      <w:pPr>
+        <w:spacing w:line="360" w:lineRule="auto"/>
+        <w:contextualSpacing/>
+        <w:jc w:val="both"/>
+        <w:rPr>
+          <w:i/>
+          <w:sz w:val="24"/>
+        </w:rPr>
+      </w:pPr>
+      <w:r>
+        <w:rPr>
+          <w:sz w:val="24"/>
+        </w:rPr>
+        <w:t xml:space="preserve"> </w:t>
+      </w:r>
+      <w:r>
+        <w:rPr>
+          <w:sz w:val="24"/>
+        </w:rPr>
+        <w:tab/>
+        <w:t xml:space="preserve">Wynikiem pracy generatora jest utworzenie na dysku </w:t>
+      </w:r>
+      <w:r>
+        <w:rPr>
+          <w:sz w:val="24"/>
+        </w:rPr>
+        <w:t xml:space="preserve">kilku </w:t>
+      </w:r>
+      <w:r>
+        <w:rPr>
+          <w:sz w:val="24"/>
+        </w:rPr>
+        <w:t>plików źródłowyc</w:t>
+      </w:r>
+      <w:r>
+        <w:rPr>
+          <w:sz w:val="24"/>
+        </w:rPr>
+        <w:t>h i konfiguracyjnych aplikacji</w:t>
+      </w:r>
+      <w:r>
+        <w:rPr>
+          <w:sz w:val="24"/>
+        </w:rPr>
+        <w:t>. Taki program można od razu po skompilowaniu od razu uruchomić. Lista plików tworzonych przez generator główny</w:t>
+      </w:r>
+      <w:r>
+        <w:rPr>
+          <w:i/>
+          <w:sz w:val="24"/>
+        </w:rPr>
+        <w:t>:</w:t>
+      </w:r>
+    </w:p>
+    <w:p>
+      <w:pPr>
+        <w:pStyle w:val="Akapitzlist"/>
+        <w:numPr>
+          <w:ilvl w:val="0"/>
+          <w:numId w:val="17"/>
+        </w:numPr>
+        <w:spacing w:line="360" w:lineRule="auto"/>
+        <w:jc w:val="both"/>
+        <w:rPr>
+          <w:i/>
+          <w:sz w:val="24"/>
+        </w:rPr>
+      </w:pPr>
+      <w:r>
+        <w:rPr>
+          <w:sz w:val="24"/>
+        </w:rPr>
+        <w:t>Plik klasy głównej aplikacji</w:t>
+      </w:r>
+    </w:p>
+    <w:p>
+      <w:pPr>
+        <w:pStyle w:val="Akapitzlist"/>
+        <w:numPr>
+          <w:ilvl w:val="0"/>
+          <w:numId w:val="17"/>
+        </w:numPr>
+        <w:spacing w:line="360" w:lineRule="auto"/>
+        <w:jc w:val="both"/>
+        <w:rPr>
+          <w:i/>
+          <w:sz w:val="24"/>
+        </w:rPr>
+      </w:pPr>
+      <w:r>
+        <w:rPr>
+          <w:sz w:val="24"/>
+        </w:rPr>
+        <w:t>pom.xml – plik z deklaracjami zależności aplikacji</w:t>
+      </w:r>
+    </w:p>
+    <w:p>
+      <w:pPr>
+        <w:pStyle w:val="Akapitzlist"/>
+        <w:numPr>
+          <w:ilvl w:val="0"/>
+          <w:numId w:val="17"/>
+        </w:numPr>
+        <w:spacing w:line="360" w:lineRule="auto"/>
+        <w:jc w:val="both"/>
+        <w:rPr>
+          <w:i/>
+          <w:sz w:val="24"/>
+        </w:rPr>
+      </w:pPr>
+      <w:r>
+        <w:rPr>
+          <w:sz w:val="24"/>
+        </w:rPr>
+        <w:t>application-dev.properties – plik konfiguracyjny profilu deweloperskiego</w:t>
+      </w:r>
+    </w:p>
+    <w:p>
+      <w:pPr>
+        <w:pStyle w:val="Akapitzlist"/>
+        <w:numPr>
+          <w:ilvl w:val="0"/>
+          <w:numId w:val="17"/>
+        </w:numPr>
+        <w:spacing w:line="360" w:lineRule="auto"/>
+        <w:jc w:val="both"/>
+        <w:rPr>
+          <w:i/>
+          <w:sz w:val="24"/>
+        </w:rPr>
+      </w:pPr>
+      <w:r>
+        <w:rPr>
+          <w:sz w:val="24"/>
+        </w:rPr>
+        <w:t>application-prod.properties – plik konfiguracyjny profilu produkcyjnego</w:t>
+      </w:r>
+    </w:p>
+    <w:p>
+      <w:pPr>
+        <w:pStyle w:val="Akapitzlist"/>
+        <w:numPr>
+          <w:ilvl w:val="0"/>
+          <w:numId w:val="17"/>
+        </w:numPr>
+        <w:spacing w:line="360" w:lineRule="auto"/>
+        <w:jc w:val="both"/>
+        <w:rPr>
+          <w:i/>
+          <w:sz w:val="24"/>
+          <w:szCs w:val="24"/>
+        </w:rPr>
+      </w:pPr>
+      <w:r>
+        <w:rPr>
+          <w:sz w:val="24"/>
+          <w:szCs w:val="24"/>
+        </w:rPr>
+        <w:t xml:space="preserve">.gitignore – plik często dołączany w przypadku pracy z repozytorium kodu </w:t>
+      </w:r>
+      <w:r>
+        <w:rPr>
+          <w:i/>
+          <w:sz w:val="24"/>
+          <w:szCs w:val="24"/>
+        </w:rPr>
+        <w:t xml:space="preserve">git, </w:t>
+      </w:r>
+      <w:r>
+        <w:rPr>
+          <w:sz w:val="24"/>
+          <w:szCs w:val="24"/>
+        </w:rPr>
+        <w:t>pozwalający na ignorowanie niektórych zmian</w:t>
+      </w:r>
+    </w:p>
+    <w:p>
+      <w:pPr>
+        <w:pStyle w:val="Nagwek3"/>
+      </w:pPr>
+      <w:r>
+        <w:lastRenderedPageBreak/>
+        <w:t xml:space="preserve">3.1.2 Funkcjonalności pod-generatora – </w:t>
+      </w:r>
+      <w:r>
+        <w:rPr>
+          <w:i/>
+        </w:rPr>
+        <w:t>genapi:entity</w:t>
+      </w:r>
+    </w:p>
+    <w:p/>
     <w:p>
       <w:pPr>
         <w:pStyle w:val="Nagwek2"/>
         <w:spacing w:line="360" w:lineRule="auto"/>
         <w:contextualSpacing/>
       </w:pPr>
-      <w:bookmarkStart w:id="27" w:name="_Toc485921022"/>
-      <w:r>
-        <w:t>3.1 Generator i sub-</w:t>
-      </w:r>
-      <w:r>
-        <w:t>generator</w:t>
-      </w:r>
-      <w:bookmarkEnd w:id="27"/>
-      <w:r>
-        <w:t xml:space="preserve"> </w:t>
-      </w:r>
+      <w:bookmarkStart w:id="29" w:name="_Toc485921023"/>
+      <w:r>
+        <w:t>3.2 Interakcja z użytkownikiem</w:t>
+      </w:r>
+      <w:bookmarkEnd w:id="29"/>
     </w:p>
     <w:p>
       <w:pPr>
@@ -14559,11 +15590,11 @@
         <w:spacing w:line="360" w:lineRule="auto"/>
         <w:contextualSpacing/>
       </w:pPr>
-      <w:bookmarkStart w:id="28" w:name="_Toc485921023"/>
-      <w:r>
-        <w:t>3.2 Interakcja z użytkownikiem</w:t>
-      </w:r>
-      <w:bookmarkEnd w:id="28"/>
+      <w:bookmarkStart w:id="30" w:name="_Toc485921024"/>
+      <w:r>
+        <w:t>3.3 Konfiguracja zmiennych programu</w:t>
+      </w:r>
+      <w:bookmarkEnd w:id="30"/>
     </w:p>
     <w:p>
       <w:pPr>
@@ -14571,11 +15602,11 @@
         <w:spacing w:line="360" w:lineRule="auto"/>
         <w:contextualSpacing/>
       </w:pPr>
-      <w:bookmarkStart w:id="29" w:name="_Toc485921024"/>
-      <w:r>
-        <w:t>3.3 Konfiguracja zmiennych programu</w:t>
-      </w:r>
-      <w:bookmarkEnd w:id="29"/>
+      <w:bookmarkStart w:id="31" w:name="_Toc485921025"/>
+      <w:r>
+        <w:t>3.4 Zapisywanie plików i rozwiązywanie konfliktów</w:t>
+      </w:r>
+      <w:bookmarkEnd w:id="31"/>
     </w:p>
     <w:p>
       <w:pPr>
@@ -14583,11 +15614,11 @@
         <w:spacing w:line="360" w:lineRule="auto"/>
         <w:contextualSpacing/>
       </w:pPr>
-      <w:bookmarkStart w:id="30" w:name="_Toc485921025"/>
-      <w:r>
-        <w:t>3.4 Zapisywanie plików i rozwiązywanie konfliktów</w:t>
-      </w:r>
-      <w:bookmarkEnd w:id="30"/>
+      <w:bookmarkStart w:id="32" w:name="_Toc485921026"/>
+      <w:r>
+        <w:t>3.5 Efekt pracy generatora</w:t>
+      </w:r>
+      <w:bookmarkEnd w:id="32"/>
     </w:p>
     <w:p>
       <w:pPr>
@@ -14595,23 +15626,11 @@
         <w:spacing w:line="360" w:lineRule="auto"/>
         <w:contextualSpacing/>
       </w:pPr>
-      <w:bookmarkStart w:id="31" w:name="_Toc485921026"/>
-      <w:r>
-        <w:t>3.5 Efekt pracy generatora</w:t>
-      </w:r>
-      <w:bookmarkEnd w:id="31"/>
-    </w:p>
-    <w:p>
-      <w:pPr>
-        <w:pStyle w:val="Nagwek2"/>
-        <w:spacing w:line="360" w:lineRule="auto"/>
-        <w:contextualSpacing/>
-      </w:pPr>
-      <w:bookmarkStart w:id="32" w:name="_Toc485921027"/>
+      <w:bookmarkStart w:id="33" w:name="_Toc485921027"/>
       <w:r>
         <w:t>3.6 Możliwości rozwoju</w:t>
       </w:r>
-      <w:bookmarkEnd w:id="32"/>
+      <w:bookmarkEnd w:id="33"/>
     </w:p>
     <w:p>
       <w:pPr>
@@ -14640,32 +15659,30 @@
           <w:sz w:val="36"/>
         </w:rPr>
       </w:pPr>
-      <w:bookmarkStart w:id="33" w:name="_Toc485921028"/>
+      <w:bookmarkStart w:id="34" w:name="_Toc485921028"/>
       <w:r>
         <w:rPr>
           <w:sz w:val="36"/>
         </w:rPr>
         <w:lastRenderedPageBreak/>
         <w:t>4 Podsumowanie</w:t>
-      </w:r>
-      <w:bookmarkEnd w:id="33"/>
-    </w:p>
-    <w:p>
-      <w:pPr>
-        <w:pStyle w:val="Nagwek1"/>
-      </w:pPr>
-      <w:bookmarkStart w:id="34" w:name="_Toc485921029"/>
-      <w:r>
-        <w:t>5 Bibliografia</w:t>
       </w:r>
       <w:bookmarkEnd w:id="34"/>
     </w:p>
     <w:p>
+      <w:pPr>
+        <w:pStyle w:val="Nagwek1"/>
+      </w:pPr>
+      <w:bookmarkStart w:id="35" w:name="_Toc485921029"/>
+      <w:r>
+        <w:t>5 Bibliografia</w:t>
+      </w:r>
+      <w:bookmarkEnd w:id="35"/>
+    </w:p>
+    <w:p>
       <w:r>
         <w:t>http://yeoman.io/authoring/</w:t>
       </w:r>
-      <w:bookmarkStart w:id="35" w:name="_GoBack"/>
-      <w:bookmarkEnd w:id="35"/>
     </w:p>
     <w:p>
       <w:hyperlink r:id="rId12" w:history="1">
@@ -15868,16 +16885,16 @@
     </w:lvl>
   </w:abstractNum>
   <w:abstractNum w:abstractNumId="6" w15:restartNumberingAfterBreak="0">
-    <w:nsid w:val="21AA2D10"/>
+    <w:nsid w:val="15CB45FA"/>
     <w:multiLevelType w:val="hybridMultilevel"/>
-    <w:tmpl w:val="03B8E352"/>
+    <w:tmpl w:val="9B768232"/>
     <w:lvl w:ilvl="0" w:tplc="04150001">
       <w:start w:val="1"/>
       <w:numFmt w:val="bullet"/>
       <w:lvlText w:val=""/>
       <w:lvlJc w:val="left"/>
       <w:pPr>
-        <w:ind w:left="1080" w:hanging="360"/>
+        <w:ind w:left="1429" w:hanging="360"/>
       </w:pPr>
       <w:rPr>
         <w:rFonts w:ascii="Symbol" w:hAnsi="Symbol" w:hint="default"/>
@@ -15889,7 +16906,7 @@
       <w:lvlText w:val="o"/>
       <w:lvlJc w:val="left"/>
       <w:pPr>
-        <w:ind w:left="1800" w:hanging="360"/>
+        <w:ind w:left="2149" w:hanging="360"/>
       </w:pPr>
       <w:rPr>
         <w:rFonts w:ascii="Courier New" w:hAnsi="Courier New" w:cs="Courier New" w:hint="default"/>
@@ -15901,7 +16918,7 @@
       <w:lvlText w:val=""/>
       <w:lvlJc w:val="left"/>
       <w:pPr>
-        <w:ind w:left="2520" w:hanging="360"/>
+        <w:ind w:left="2869" w:hanging="360"/>
       </w:pPr>
       <w:rPr>
         <w:rFonts w:ascii="Wingdings" w:hAnsi="Wingdings" w:hint="default"/>
@@ -15913,7 +16930,7 @@
       <w:lvlText w:val=""/>
       <w:lvlJc w:val="left"/>
       <w:pPr>
-        <w:ind w:left="3240" w:hanging="360"/>
+        <w:ind w:left="3589" w:hanging="360"/>
       </w:pPr>
       <w:rPr>
         <w:rFonts w:ascii="Symbol" w:hAnsi="Symbol" w:hint="default"/>
@@ -15925,7 +16942,7 @@
       <w:lvlText w:val="o"/>
       <w:lvlJc w:val="left"/>
       <w:pPr>
-        <w:ind w:left="3960" w:hanging="360"/>
+        <w:ind w:left="4309" w:hanging="360"/>
       </w:pPr>
       <w:rPr>
         <w:rFonts w:ascii="Courier New" w:hAnsi="Courier New" w:cs="Courier New" w:hint="default"/>
@@ -15937,7 +16954,7 @@
       <w:lvlText w:val=""/>
       <w:lvlJc w:val="left"/>
       <w:pPr>
-        <w:ind w:left="4680" w:hanging="360"/>
+        <w:ind w:left="5029" w:hanging="360"/>
       </w:pPr>
       <w:rPr>
         <w:rFonts w:ascii="Wingdings" w:hAnsi="Wingdings" w:hint="default"/>
@@ -15949,7 +16966,7 @@
       <w:lvlText w:val=""/>
       <w:lvlJc w:val="left"/>
       <w:pPr>
-        <w:ind w:left="5400" w:hanging="360"/>
+        <w:ind w:left="5749" w:hanging="360"/>
       </w:pPr>
       <w:rPr>
         <w:rFonts w:ascii="Symbol" w:hAnsi="Symbol" w:hint="default"/>
@@ -15961,7 +16978,7 @@
       <w:lvlText w:val="o"/>
       <w:lvlJc w:val="left"/>
       <w:pPr>
-        <w:ind w:left="6120" w:hanging="360"/>
+        <w:ind w:left="6469" w:hanging="360"/>
       </w:pPr>
       <w:rPr>
         <w:rFonts w:ascii="Courier New" w:hAnsi="Courier New" w:cs="Courier New" w:hint="default"/>
@@ -15973,7 +16990,7 @@
       <w:lvlText w:val=""/>
       <w:lvlJc w:val="left"/>
       <w:pPr>
-        <w:ind w:left="6840" w:hanging="360"/>
+        <w:ind w:left="7189" w:hanging="360"/>
       </w:pPr>
       <w:rPr>
         <w:rFonts w:ascii="Wingdings" w:hAnsi="Wingdings" w:hint="default"/>
@@ -15981,6 +16998,119 @@
     </w:lvl>
   </w:abstractNum>
   <w:abstractNum w:abstractNumId="7" w15:restartNumberingAfterBreak="0">
+    <w:nsid w:val="21AA2D10"/>
+    <w:multiLevelType w:val="hybridMultilevel"/>
+    <w:tmpl w:val="03B8E352"/>
+    <w:lvl w:ilvl="0" w:tplc="04150001">
+      <w:start w:val="1"/>
+      <w:numFmt w:val="bullet"/>
+      <w:lvlText w:val=""/>
+      <w:lvlJc w:val="left"/>
+      <w:pPr>
+        <w:ind w:left="1080" w:hanging="360"/>
+      </w:pPr>
+      <w:rPr>
+        <w:rFonts w:ascii="Symbol" w:hAnsi="Symbol" w:hint="default"/>
+      </w:rPr>
+    </w:lvl>
+    <w:lvl w:ilvl="1" w:tplc="04150003" w:tentative="1">
+      <w:start w:val="1"/>
+      <w:numFmt w:val="bullet"/>
+      <w:lvlText w:val="o"/>
+      <w:lvlJc w:val="left"/>
+      <w:pPr>
+        <w:ind w:left="1800" w:hanging="360"/>
+      </w:pPr>
+      <w:rPr>
+        <w:rFonts w:ascii="Courier New" w:hAnsi="Courier New" w:cs="Courier New" w:hint="default"/>
+      </w:rPr>
+    </w:lvl>
+    <w:lvl w:ilvl="2" w:tplc="04150005" w:tentative="1">
+      <w:start w:val="1"/>
+      <w:numFmt w:val="bullet"/>
+      <w:lvlText w:val=""/>
+      <w:lvlJc w:val="left"/>
+      <w:pPr>
+        <w:ind w:left="2520" w:hanging="360"/>
+      </w:pPr>
+      <w:rPr>
+        <w:rFonts w:ascii="Wingdings" w:hAnsi="Wingdings" w:hint="default"/>
+      </w:rPr>
+    </w:lvl>
+    <w:lvl w:ilvl="3" w:tplc="04150001" w:tentative="1">
+      <w:start w:val="1"/>
+      <w:numFmt w:val="bullet"/>
+      <w:lvlText w:val=""/>
+      <w:lvlJc w:val="left"/>
+      <w:pPr>
+        <w:ind w:left="3240" w:hanging="360"/>
+      </w:pPr>
+      <w:rPr>
+        <w:rFonts w:ascii="Symbol" w:hAnsi="Symbol" w:hint="default"/>
+      </w:rPr>
+    </w:lvl>
+    <w:lvl w:ilvl="4" w:tplc="04150003" w:tentative="1">
+      <w:start w:val="1"/>
+      <w:numFmt w:val="bullet"/>
+      <w:lvlText w:val="o"/>
+      <w:lvlJc w:val="left"/>
+      <w:pPr>
+        <w:ind w:left="3960" w:hanging="360"/>
+      </w:pPr>
+      <w:rPr>
+        <w:rFonts w:ascii="Courier New" w:hAnsi="Courier New" w:cs="Courier New" w:hint="default"/>
+      </w:rPr>
+    </w:lvl>
+    <w:lvl w:ilvl="5" w:tplc="04150005" w:tentative="1">
+      <w:start w:val="1"/>
+      <w:numFmt w:val="bullet"/>
+      <w:lvlText w:val=""/>
+      <w:lvlJc w:val="left"/>
+      <w:pPr>
+        <w:ind w:left="4680" w:hanging="360"/>
+      </w:pPr>
+      <w:rPr>
+        <w:rFonts w:ascii="Wingdings" w:hAnsi="Wingdings" w:hint="default"/>
+      </w:rPr>
+    </w:lvl>
+    <w:lvl w:ilvl="6" w:tplc="04150001" w:tentative="1">
+      <w:start w:val="1"/>
+      <w:numFmt w:val="bullet"/>
+      <w:lvlText w:val=""/>
+      <w:lvlJc w:val="left"/>
+      <w:pPr>
+        <w:ind w:left="5400" w:hanging="360"/>
+      </w:pPr>
+      <w:rPr>
+        <w:rFonts w:ascii="Symbol" w:hAnsi="Symbol" w:hint="default"/>
+      </w:rPr>
+    </w:lvl>
+    <w:lvl w:ilvl="7" w:tplc="04150003" w:tentative="1">
+      <w:start w:val="1"/>
+      <w:numFmt w:val="bullet"/>
+      <w:lvlText w:val="o"/>
+      <w:lvlJc w:val="left"/>
+      <w:pPr>
+        <w:ind w:left="6120" w:hanging="360"/>
+      </w:pPr>
+      <w:rPr>
+        <w:rFonts w:ascii="Courier New" w:hAnsi="Courier New" w:cs="Courier New" w:hint="default"/>
+      </w:rPr>
+    </w:lvl>
+    <w:lvl w:ilvl="8" w:tplc="04150005" w:tentative="1">
+      <w:start w:val="1"/>
+      <w:numFmt w:val="bullet"/>
+      <w:lvlText w:val=""/>
+      <w:lvlJc w:val="left"/>
+      <w:pPr>
+        <w:ind w:left="6840" w:hanging="360"/>
+      </w:pPr>
+      <w:rPr>
+        <w:rFonts w:ascii="Wingdings" w:hAnsi="Wingdings" w:hint="default"/>
+      </w:rPr>
+    </w:lvl>
+  </w:abstractNum>
+  <w:abstractNum w:abstractNumId="8" w15:restartNumberingAfterBreak="0">
     <w:nsid w:val="25A42DF7"/>
     <w:multiLevelType w:val="hybridMultilevel"/>
     <w:tmpl w:val="52AAD844"/>
@@ -16066,7 +17196,7 @@
       </w:pPr>
     </w:lvl>
   </w:abstractNum>
-  <w:abstractNum w:abstractNumId="8" w15:restartNumberingAfterBreak="0">
+  <w:abstractNum w:abstractNumId="9" w15:restartNumberingAfterBreak="0">
     <w:nsid w:val="301549F4"/>
     <w:multiLevelType w:val="hybridMultilevel"/>
     <w:tmpl w:val="667C307E"/>
@@ -16179,7 +17309,96 @@
       </w:rPr>
     </w:lvl>
   </w:abstractNum>
-  <w:abstractNum w:abstractNumId="9" w15:restartNumberingAfterBreak="0">
+  <w:abstractNum w:abstractNumId="10" w15:restartNumberingAfterBreak="0">
+    <w:nsid w:val="37196B22"/>
+    <w:multiLevelType w:val="hybridMultilevel"/>
+    <w:tmpl w:val="B37AC70A"/>
+    <w:lvl w:ilvl="0" w:tplc="0415000F">
+      <w:start w:val="1"/>
+      <w:numFmt w:val="decimal"/>
+      <w:lvlText w:val="%1."/>
+      <w:lvlJc w:val="left"/>
+      <w:pPr>
+        <w:ind w:left="720" w:hanging="360"/>
+      </w:pPr>
+      <w:rPr>
+        <w:rFonts w:hint="default"/>
+      </w:rPr>
+    </w:lvl>
+    <w:lvl w:ilvl="1" w:tplc="04150019">
+      <w:start w:val="1"/>
+      <w:numFmt w:val="lowerLetter"/>
+      <w:lvlText w:val="%2."/>
+      <w:lvlJc w:val="left"/>
+      <w:pPr>
+        <w:ind w:left="1440" w:hanging="360"/>
+      </w:pPr>
+    </w:lvl>
+    <w:lvl w:ilvl="2" w:tplc="0415001B" w:tentative="1">
+      <w:start w:val="1"/>
+      <w:numFmt w:val="lowerRoman"/>
+      <w:lvlText w:val="%3."/>
+      <w:lvlJc w:val="right"/>
+      <w:pPr>
+        <w:ind w:left="2160" w:hanging="180"/>
+      </w:pPr>
+    </w:lvl>
+    <w:lvl w:ilvl="3" w:tplc="0415000F" w:tentative="1">
+      <w:start w:val="1"/>
+      <w:numFmt w:val="decimal"/>
+      <w:lvlText w:val="%4."/>
+      <w:lvlJc w:val="left"/>
+      <w:pPr>
+        <w:ind w:left="2880" w:hanging="360"/>
+      </w:pPr>
+    </w:lvl>
+    <w:lvl w:ilvl="4" w:tplc="04150019" w:tentative="1">
+      <w:start w:val="1"/>
+      <w:numFmt w:val="lowerLetter"/>
+      <w:lvlText w:val="%5."/>
+      <w:lvlJc w:val="left"/>
+      <w:pPr>
+        <w:ind w:left="3600" w:hanging="360"/>
+      </w:pPr>
+    </w:lvl>
+    <w:lvl w:ilvl="5" w:tplc="0415001B" w:tentative="1">
+      <w:start w:val="1"/>
+      <w:numFmt w:val="lowerRoman"/>
+      <w:lvlText w:val="%6."/>
+      <w:lvlJc w:val="right"/>
+      <w:pPr>
+        <w:ind w:left="4320" w:hanging="180"/>
+      </w:pPr>
+    </w:lvl>
+    <w:lvl w:ilvl="6" w:tplc="0415000F" w:tentative="1">
+      <w:start w:val="1"/>
+      <w:numFmt w:val="decimal"/>
+      <w:lvlText w:val="%7."/>
+      <w:lvlJc w:val="left"/>
+      <w:pPr>
+        <w:ind w:left="5040" w:hanging="360"/>
+      </w:pPr>
+    </w:lvl>
+    <w:lvl w:ilvl="7" w:tplc="04150019" w:tentative="1">
+      <w:start w:val="1"/>
+      <w:numFmt w:val="lowerLetter"/>
+      <w:lvlText w:val="%8."/>
+      <w:lvlJc w:val="left"/>
+      <w:pPr>
+        <w:ind w:left="5760" w:hanging="360"/>
+      </w:pPr>
+    </w:lvl>
+    <w:lvl w:ilvl="8" w:tplc="0415001B" w:tentative="1">
+      <w:start w:val="1"/>
+      <w:numFmt w:val="lowerRoman"/>
+      <w:lvlText w:val="%9."/>
+      <w:lvlJc w:val="right"/>
+      <w:pPr>
+        <w:ind w:left="6480" w:hanging="180"/>
+      </w:pPr>
+    </w:lvl>
+  </w:abstractNum>
+  <w:abstractNum w:abstractNumId="11" w15:restartNumberingAfterBreak="0">
     <w:nsid w:val="3882022B"/>
     <w:multiLevelType w:val="hybridMultilevel"/>
     <w:tmpl w:val="AA7A9BA8"/>
@@ -16292,10 +17511,10 @@
       </w:rPr>
     </w:lvl>
   </w:abstractNum>
-  <w:abstractNum w:abstractNumId="10" w15:restartNumberingAfterBreak="0">
-    <w:nsid w:val="6DED5BAF"/>
+  <w:abstractNum w:abstractNumId="12" w15:restartNumberingAfterBreak="0">
+    <w:nsid w:val="3C9C7D67"/>
     <w:multiLevelType w:val="hybridMultilevel"/>
-    <w:tmpl w:val="043A63C4"/>
+    <w:tmpl w:val="7A603B08"/>
     <w:lvl w:ilvl="0" w:tplc="04150001">
       <w:start w:val="1"/>
       <w:numFmt w:val="bullet"/>
@@ -16405,10 +17624,10 @@
       </w:rPr>
     </w:lvl>
   </w:abstractNum>
-  <w:abstractNum w:abstractNumId="11" w15:restartNumberingAfterBreak="0">
-    <w:nsid w:val="7C1E4E3B"/>
+  <w:abstractNum w:abstractNumId="13" w15:restartNumberingAfterBreak="0">
+    <w:nsid w:val="5B744126"/>
     <w:multiLevelType w:val="hybridMultilevel"/>
-    <w:tmpl w:val="C96497B2"/>
+    <w:tmpl w:val="3324670A"/>
     <w:lvl w:ilvl="0" w:tplc="04150001">
       <w:start w:val="1"/>
       <w:numFmt w:val="bullet"/>
@@ -16518,20 +17737,359 @@
       </w:rPr>
     </w:lvl>
   </w:abstractNum>
+  <w:abstractNum w:abstractNumId="14" w15:restartNumberingAfterBreak="0">
+    <w:nsid w:val="5E4538FE"/>
+    <w:multiLevelType w:val="hybridMultilevel"/>
+    <w:tmpl w:val="55E0D6CE"/>
+    <w:lvl w:ilvl="0" w:tplc="04150001">
+      <w:start w:val="1"/>
+      <w:numFmt w:val="bullet"/>
+      <w:lvlText w:val=""/>
+      <w:lvlJc w:val="left"/>
+      <w:pPr>
+        <w:ind w:left="720" w:hanging="360"/>
+      </w:pPr>
+      <w:rPr>
+        <w:rFonts w:ascii="Symbol" w:hAnsi="Symbol" w:hint="default"/>
+      </w:rPr>
+    </w:lvl>
+    <w:lvl w:ilvl="1" w:tplc="04150003" w:tentative="1">
+      <w:start w:val="1"/>
+      <w:numFmt w:val="bullet"/>
+      <w:lvlText w:val="o"/>
+      <w:lvlJc w:val="left"/>
+      <w:pPr>
+        <w:ind w:left="1440" w:hanging="360"/>
+      </w:pPr>
+      <w:rPr>
+        <w:rFonts w:ascii="Courier New" w:hAnsi="Courier New" w:cs="Courier New" w:hint="default"/>
+      </w:rPr>
+    </w:lvl>
+    <w:lvl w:ilvl="2" w:tplc="04150005" w:tentative="1">
+      <w:start w:val="1"/>
+      <w:numFmt w:val="bullet"/>
+      <w:lvlText w:val=""/>
+      <w:lvlJc w:val="left"/>
+      <w:pPr>
+        <w:ind w:left="2160" w:hanging="360"/>
+      </w:pPr>
+      <w:rPr>
+        <w:rFonts w:ascii="Wingdings" w:hAnsi="Wingdings" w:hint="default"/>
+      </w:rPr>
+    </w:lvl>
+    <w:lvl w:ilvl="3" w:tplc="04150001" w:tentative="1">
+      <w:start w:val="1"/>
+      <w:numFmt w:val="bullet"/>
+      <w:lvlText w:val=""/>
+      <w:lvlJc w:val="left"/>
+      <w:pPr>
+        <w:ind w:left="2880" w:hanging="360"/>
+      </w:pPr>
+      <w:rPr>
+        <w:rFonts w:ascii="Symbol" w:hAnsi="Symbol" w:hint="default"/>
+      </w:rPr>
+    </w:lvl>
+    <w:lvl w:ilvl="4" w:tplc="04150003" w:tentative="1">
+      <w:start w:val="1"/>
+      <w:numFmt w:val="bullet"/>
+      <w:lvlText w:val="o"/>
+      <w:lvlJc w:val="left"/>
+      <w:pPr>
+        <w:ind w:left="3600" w:hanging="360"/>
+      </w:pPr>
+      <w:rPr>
+        <w:rFonts w:ascii="Courier New" w:hAnsi="Courier New" w:cs="Courier New" w:hint="default"/>
+      </w:rPr>
+    </w:lvl>
+    <w:lvl w:ilvl="5" w:tplc="04150005" w:tentative="1">
+      <w:start w:val="1"/>
+      <w:numFmt w:val="bullet"/>
+      <w:lvlText w:val=""/>
+      <w:lvlJc w:val="left"/>
+      <w:pPr>
+        <w:ind w:left="4320" w:hanging="360"/>
+      </w:pPr>
+      <w:rPr>
+        <w:rFonts w:ascii="Wingdings" w:hAnsi="Wingdings" w:hint="default"/>
+      </w:rPr>
+    </w:lvl>
+    <w:lvl w:ilvl="6" w:tplc="04150001" w:tentative="1">
+      <w:start w:val="1"/>
+      <w:numFmt w:val="bullet"/>
+      <w:lvlText w:val=""/>
+      <w:lvlJc w:val="left"/>
+      <w:pPr>
+        <w:ind w:left="5040" w:hanging="360"/>
+      </w:pPr>
+      <w:rPr>
+        <w:rFonts w:ascii="Symbol" w:hAnsi="Symbol" w:hint="default"/>
+      </w:rPr>
+    </w:lvl>
+    <w:lvl w:ilvl="7" w:tplc="04150003" w:tentative="1">
+      <w:start w:val="1"/>
+      <w:numFmt w:val="bullet"/>
+      <w:lvlText w:val="o"/>
+      <w:lvlJc w:val="left"/>
+      <w:pPr>
+        <w:ind w:left="5760" w:hanging="360"/>
+      </w:pPr>
+      <w:rPr>
+        <w:rFonts w:ascii="Courier New" w:hAnsi="Courier New" w:cs="Courier New" w:hint="default"/>
+      </w:rPr>
+    </w:lvl>
+    <w:lvl w:ilvl="8" w:tplc="04150005" w:tentative="1">
+      <w:start w:val="1"/>
+      <w:numFmt w:val="bullet"/>
+      <w:lvlText w:val=""/>
+      <w:lvlJc w:val="left"/>
+      <w:pPr>
+        <w:ind w:left="6480" w:hanging="360"/>
+      </w:pPr>
+      <w:rPr>
+        <w:rFonts w:ascii="Wingdings" w:hAnsi="Wingdings" w:hint="default"/>
+      </w:rPr>
+    </w:lvl>
+  </w:abstractNum>
+  <w:abstractNum w:abstractNumId="15" w15:restartNumberingAfterBreak="0">
+    <w:nsid w:val="6DED5BAF"/>
+    <w:multiLevelType w:val="hybridMultilevel"/>
+    <w:tmpl w:val="043A63C4"/>
+    <w:lvl w:ilvl="0" w:tplc="04150001">
+      <w:start w:val="1"/>
+      <w:numFmt w:val="bullet"/>
+      <w:lvlText w:val=""/>
+      <w:lvlJc w:val="left"/>
+      <w:pPr>
+        <w:ind w:left="720" w:hanging="360"/>
+      </w:pPr>
+      <w:rPr>
+        <w:rFonts w:ascii="Symbol" w:hAnsi="Symbol" w:hint="default"/>
+      </w:rPr>
+    </w:lvl>
+    <w:lvl w:ilvl="1" w:tplc="04150003" w:tentative="1">
+      <w:start w:val="1"/>
+      <w:numFmt w:val="bullet"/>
+      <w:lvlText w:val="o"/>
+      <w:lvlJc w:val="left"/>
+      <w:pPr>
+        <w:ind w:left="1440" w:hanging="360"/>
+      </w:pPr>
+      <w:rPr>
+        <w:rFonts w:ascii="Courier New" w:hAnsi="Courier New" w:cs="Courier New" w:hint="default"/>
+      </w:rPr>
+    </w:lvl>
+    <w:lvl w:ilvl="2" w:tplc="04150005" w:tentative="1">
+      <w:start w:val="1"/>
+      <w:numFmt w:val="bullet"/>
+      <w:lvlText w:val=""/>
+      <w:lvlJc w:val="left"/>
+      <w:pPr>
+        <w:ind w:left="2160" w:hanging="360"/>
+      </w:pPr>
+      <w:rPr>
+        <w:rFonts w:ascii="Wingdings" w:hAnsi="Wingdings" w:hint="default"/>
+      </w:rPr>
+    </w:lvl>
+    <w:lvl w:ilvl="3" w:tplc="04150001" w:tentative="1">
+      <w:start w:val="1"/>
+      <w:numFmt w:val="bullet"/>
+      <w:lvlText w:val=""/>
+      <w:lvlJc w:val="left"/>
+      <w:pPr>
+        <w:ind w:left="2880" w:hanging="360"/>
+      </w:pPr>
+      <w:rPr>
+        <w:rFonts w:ascii="Symbol" w:hAnsi="Symbol" w:hint="default"/>
+      </w:rPr>
+    </w:lvl>
+    <w:lvl w:ilvl="4" w:tplc="04150003" w:tentative="1">
+      <w:start w:val="1"/>
+      <w:numFmt w:val="bullet"/>
+      <w:lvlText w:val="o"/>
+      <w:lvlJc w:val="left"/>
+      <w:pPr>
+        <w:ind w:left="3600" w:hanging="360"/>
+      </w:pPr>
+      <w:rPr>
+        <w:rFonts w:ascii="Courier New" w:hAnsi="Courier New" w:cs="Courier New" w:hint="default"/>
+      </w:rPr>
+    </w:lvl>
+    <w:lvl w:ilvl="5" w:tplc="04150005" w:tentative="1">
+      <w:start w:val="1"/>
+      <w:numFmt w:val="bullet"/>
+      <w:lvlText w:val=""/>
+      <w:lvlJc w:val="left"/>
+      <w:pPr>
+        <w:ind w:left="4320" w:hanging="360"/>
+      </w:pPr>
+      <w:rPr>
+        <w:rFonts w:ascii="Wingdings" w:hAnsi="Wingdings" w:hint="default"/>
+      </w:rPr>
+    </w:lvl>
+    <w:lvl w:ilvl="6" w:tplc="04150001" w:tentative="1">
+      <w:start w:val="1"/>
+      <w:numFmt w:val="bullet"/>
+      <w:lvlText w:val=""/>
+      <w:lvlJc w:val="left"/>
+      <w:pPr>
+        <w:ind w:left="5040" w:hanging="360"/>
+      </w:pPr>
+      <w:rPr>
+        <w:rFonts w:ascii="Symbol" w:hAnsi="Symbol" w:hint="default"/>
+      </w:rPr>
+    </w:lvl>
+    <w:lvl w:ilvl="7" w:tplc="04150003" w:tentative="1">
+      <w:start w:val="1"/>
+      <w:numFmt w:val="bullet"/>
+      <w:lvlText w:val="o"/>
+      <w:lvlJc w:val="left"/>
+      <w:pPr>
+        <w:ind w:left="5760" w:hanging="360"/>
+      </w:pPr>
+      <w:rPr>
+        <w:rFonts w:ascii="Courier New" w:hAnsi="Courier New" w:cs="Courier New" w:hint="default"/>
+      </w:rPr>
+    </w:lvl>
+    <w:lvl w:ilvl="8" w:tplc="04150005" w:tentative="1">
+      <w:start w:val="1"/>
+      <w:numFmt w:val="bullet"/>
+      <w:lvlText w:val=""/>
+      <w:lvlJc w:val="left"/>
+      <w:pPr>
+        <w:ind w:left="6480" w:hanging="360"/>
+      </w:pPr>
+      <w:rPr>
+        <w:rFonts w:ascii="Wingdings" w:hAnsi="Wingdings" w:hint="default"/>
+      </w:rPr>
+    </w:lvl>
+  </w:abstractNum>
+  <w:abstractNum w:abstractNumId="16" w15:restartNumberingAfterBreak="0">
+    <w:nsid w:val="7C1E4E3B"/>
+    <w:multiLevelType w:val="hybridMultilevel"/>
+    <w:tmpl w:val="C96497B2"/>
+    <w:lvl w:ilvl="0" w:tplc="04150001">
+      <w:start w:val="1"/>
+      <w:numFmt w:val="bullet"/>
+      <w:lvlText w:val=""/>
+      <w:lvlJc w:val="left"/>
+      <w:pPr>
+        <w:ind w:left="720" w:hanging="360"/>
+      </w:pPr>
+      <w:rPr>
+        <w:rFonts w:ascii="Symbol" w:hAnsi="Symbol" w:hint="default"/>
+      </w:rPr>
+    </w:lvl>
+    <w:lvl w:ilvl="1" w:tplc="04150003" w:tentative="1">
+      <w:start w:val="1"/>
+      <w:numFmt w:val="bullet"/>
+      <w:lvlText w:val="o"/>
+      <w:lvlJc w:val="left"/>
+      <w:pPr>
+        <w:ind w:left="1440" w:hanging="360"/>
+      </w:pPr>
+      <w:rPr>
+        <w:rFonts w:ascii="Courier New" w:hAnsi="Courier New" w:cs="Courier New" w:hint="default"/>
+      </w:rPr>
+    </w:lvl>
+    <w:lvl w:ilvl="2" w:tplc="04150005" w:tentative="1">
+      <w:start w:val="1"/>
+      <w:numFmt w:val="bullet"/>
+      <w:lvlText w:val=""/>
+      <w:lvlJc w:val="left"/>
+      <w:pPr>
+        <w:ind w:left="2160" w:hanging="360"/>
+      </w:pPr>
+      <w:rPr>
+        <w:rFonts w:ascii="Wingdings" w:hAnsi="Wingdings" w:hint="default"/>
+      </w:rPr>
+    </w:lvl>
+    <w:lvl w:ilvl="3" w:tplc="04150001" w:tentative="1">
+      <w:start w:val="1"/>
+      <w:numFmt w:val="bullet"/>
+      <w:lvlText w:val=""/>
+      <w:lvlJc w:val="left"/>
+      <w:pPr>
+        <w:ind w:left="2880" w:hanging="360"/>
+      </w:pPr>
+      <w:rPr>
+        <w:rFonts w:ascii="Symbol" w:hAnsi="Symbol" w:hint="default"/>
+      </w:rPr>
+    </w:lvl>
+    <w:lvl w:ilvl="4" w:tplc="04150003" w:tentative="1">
+      <w:start w:val="1"/>
+      <w:numFmt w:val="bullet"/>
+      <w:lvlText w:val="o"/>
+      <w:lvlJc w:val="left"/>
+      <w:pPr>
+        <w:ind w:left="3600" w:hanging="360"/>
+      </w:pPr>
+      <w:rPr>
+        <w:rFonts w:ascii="Courier New" w:hAnsi="Courier New" w:cs="Courier New" w:hint="default"/>
+      </w:rPr>
+    </w:lvl>
+    <w:lvl w:ilvl="5" w:tplc="04150005" w:tentative="1">
+      <w:start w:val="1"/>
+      <w:numFmt w:val="bullet"/>
+      <w:lvlText w:val=""/>
+      <w:lvlJc w:val="left"/>
+      <w:pPr>
+        <w:ind w:left="4320" w:hanging="360"/>
+      </w:pPr>
+      <w:rPr>
+        <w:rFonts w:ascii="Wingdings" w:hAnsi="Wingdings" w:hint="default"/>
+      </w:rPr>
+    </w:lvl>
+    <w:lvl w:ilvl="6" w:tplc="04150001" w:tentative="1">
+      <w:start w:val="1"/>
+      <w:numFmt w:val="bullet"/>
+      <w:lvlText w:val=""/>
+      <w:lvlJc w:val="left"/>
+      <w:pPr>
+        <w:ind w:left="5040" w:hanging="360"/>
+      </w:pPr>
+      <w:rPr>
+        <w:rFonts w:ascii="Symbol" w:hAnsi="Symbol" w:hint="default"/>
+      </w:rPr>
+    </w:lvl>
+    <w:lvl w:ilvl="7" w:tplc="04150003" w:tentative="1">
+      <w:start w:val="1"/>
+      <w:numFmt w:val="bullet"/>
+      <w:lvlText w:val="o"/>
+      <w:lvlJc w:val="left"/>
+      <w:pPr>
+        <w:ind w:left="5760" w:hanging="360"/>
+      </w:pPr>
+      <w:rPr>
+        <w:rFonts w:ascii="Courier New" w:hAnsi="Courier New" w:cs="Courier New" w:hint="default"/>
+      </w:rPr>
+    </w:lvl>
+    <w:lvl w:ilvl="8" w:tplc="04150005" w:tentative="1">
+      <w:start w:val="1"/>
+      <w:numFmt w:val="bullet"/>
+      <w:lvlText w:val=""/>
+      <w:lvlJc w:val="left"/>
+      <w:pPr>
+        <w:ind w:left="6480" w:hanging="360"/>
+      </w:pPr>
+      <w:rPr>
+        <w:rFonts w:ascii="Wingdings" w:hAnsi="Wingdings" w:hint="default"/>
+      </w:rPr>
+    </w:lvl>
+  </w:abstractNum>
   <w:num w:numId="1">
     <w:abstractNumId w:val="4"/>
   </w:num>
   <w:num w:numId="2">
-    <w:abstractNumId w:val="8"/>
+    <w:abstractNumId w:val="9"/>
   </w:num>
   <w:num w:numId="3">
     <w:abstractNumId w:val="2"/>
   </w:num>
   <w:num w:numId="4">
-    <w:abstractNumId w:val="10"/>
+    <w:abstractNumId w:val="15"/>
   </w:num>
   <w:num w:numId="5">
-    <w:abstractNumId w:val="6"/>
+    <w:abstractNumId w:val="7"/>
   </w:num>
   <w:num w:numId="6">
     <w:abstractNumId w:val="0"/>
@@ -16540,19 +18098,34 @@
     <w:abstractNumId w:val="3"/>
   </w:num>
   <w:num w:numId="8">
-    <w:abstractNumId w:val="9"/>
+    <w:abstractNumId w:val="11"/>
   </w:num>
   <w:num w:numId="9">
-    <w:abstractNumId w:val="11"/>
+    <w:abstractNumId w:val="16"/>
   </w:num>
   <w:num w:numId="10">
-    <w:abstractNumId w:val="7"/>
+    <w:abstractNumId w:val="8"/>
   </w:num>
   <w:num w:numId="11">
     <w:abstractNumId w:val="5"/>
   </w:num>
   <w:num w:numId="12">
     <w:abstractNumId w:val="1"/>
+  </w:num>
+  <w:num w:numId="13">
+    <w:abstractNumId w:val="13"/>
+  </w:num>
+  <w:num w:numId="14">
+    <w:abstractNumId w:val="6"/>
+  </w:num>
+  <w:num w:numId="15">
+    <w:abstractNumId w:val="10"/>
+  </w:num>
+  <w:num w:numId="16">
+    <w:abstractNumId w:val="12"/>
+  </w:num>
+  <w:num w:numId="17">
+    <w:abstractNumId w:val="14"/>
   </w:num>
 </w:numbering>
 </file>
@@ -17491,6 +19064,74 @@
       <w:ind w:left="440"/>
     </w:pPr>
   </w:style>
+  <w:style w:type="character" w:styleId="Odwoaniedokomentarza">
+    <w:name w:val="annotation reference"/>
+    <w:basedOn w:val="Domylnaczcionkaakapitu"/>
+    <w:uiPriority w:val="99"/>
+    <w:semiHidden/>
+    <w:unhideWhenUsed/>
+    <w:rsid w:val="00B6503A"/>
+    <w:rPr>
+      <w:sz w:val="16"/>
+      <w:szCs w:val="16"/>
+    </w:rPr>
+  </w:style>
+  <w:style w:type="paragraph" w:styleId="Tekstkomentarza">
+    <w:name w:val="annotation text"/>
+    <w:basedOn w:val="Normalny"/>
+    <w:link w:val="TekstkomentarzaZnak"/>
+    <w:uiPriority w:val="99"/>
+    <w:semiHidden/>
+    <w:unhideWhenUsed/>
+    <w:rsid w:val="00B6503A"/>
+    <w:pPr>
+      <w:spacing w:line="240" w:lineRule="auto"/>
+    </w:pPr>
+    <w:rPr>
+      <w:sz w:val="20"/>
+      <w:szCs w:val="20"/>
+    </w:rPr>
+  </w:style>
+  <w:style w:type="character" w:customStyle="1" w:styleId="TekstkomentarzaZnak">
+    <w:name w:val="Tekst komentarza Znak"/>
+    <w:basedOn w:val="Domylnaczcionkaakapitu"/>
+    <w:link w:val="Tekstkomentarza"/>
+    <w:uiPriority w:val="99"/>
+    <w:semiHidden/>
+    <w:rsid w:val="00B6503A"/>
+    <w:rPr>
+      <w:sz w:val="20"/>
+      <w:szCs w:val="20"/>
+    </w:rPr>
+  </w:style>
+  <w:style w:type="paragraph" w:styleId="Tematkomentarza">
+    <w:name w:val="annotation subject"/>
+    <w:basedOn w:val="Tekstkomentarza"/>
+    <w:next w:val="Tekstkomentarza"/>
+    <w:link w:val="TematkomentarzaZnak"/>
+    <w:uiPriority w:val="99"/>
+    <w:semiHidden/>
+    <w:unhideWhenUsed/>
+    <w:rsid w:val="00B6503A"/>
+    <w:rPr>
+      <w:b/>
+      <w:bCs/>
+    </w:rPr>
+  </w:style>
+  <w:style w:type="character" w:customStyle="1" w:styleId="TematkomentarzaZnak">
+    <w:name w:val="Temat komentarza Znak"/>
+    <w:basedOn w:val="TekstkomentarzaZnak"/>
+    <w:link w:val="Tematkomentarza"/>
+    <w:uiPriority w:val="99"/>
+    <w:semiHidden/>
+    <w:rsid w:val="00B6503A"/>
+    <w:rPr>
+      <w:b/>
+      <w:bCs/>
+      <w:sz w:val="20"/>
+      <w:szCs w:val="20"/>
+    </w:rPr>
+  </w:style>
 </w:styles>
 </file>
 
@@ -17794,7 +19435,7 @@
 </file>
 
 <file path=customXml/itemProps1.xml><?xml version="1.0" encoding="utf-8"?>
-<ds:datastoreItem xmlns:ds="http://schemas.openxmlformats.org/officeDocument/2006/customXml" ds:itemID="{BB68A133-6510-4DBF-BFDD-CBB67849AE0B}">
+<ds:datastoreItem xmlns:ds="http://schemas.openxmlformats.org/officeDocument/2006/customXml" ds:itemID="{9F82F36D-E6AE-45E5-8741-CF9C250E007B}">
   <ds:schemaRefs>
     <ds:schemaRef ds:uri="http://schemas.openxmlformats.org/officeDocument/2006/bibliography"/>
   </ds:schemaRefs>

--- a/LICENCJAT.docx
+++ b/LICENCJAT.docx
@@ -5,14 +5,7 @@
     <w:bookmarkStart w:id="0" w:name="_Hlk483940123" w:displacedByCustomXml="next"/>
     <w:sdt>
       <w:sdtPr>
-        <w:rPr>
-          <w:rFonts w:asciiTheme="minorHAnsi" w:eastAsiaTheme="minorHAnsi" w:hAnsiTheme="minorHAnsi" w:cstheme="minorBidi"/>
-          <w:color w:val="auto"/>
-          <w:sz w:val="22"/>
-          <w:szCs w:val="22"/>
-          <w:lang w:eastAsia="en-US"/>
-        </w:rPr>
-        <w:id w:val="1710212950"/>
+        <w:id w:val="264888380"/>
         <w:docPartObj>
           <w:docPartGallery w:val="Table of Contents"/>
           <w:docPartUnique/>
@@ -20,44 +13,21 @@
       </w:sdtPr>
       <w:sdtEndPr>
         <w:rPr>
+          <w:rFonts w:asciiTheme="minorHAnsi" w:eastAsiaTheme="minorHAnsi" w:hAnsiTheme="minorHAnsi" w:cstheme="minorBidi"/>
           <w:b/>
           <w:bCs/>
+          <w:color w:val="auto"/>
+          <w:sz w:val="22"/>
+          <w:szCs w:val="22"/>
+          <w:lang w:eastAsia="en-US"/>
         </w:rPr>
       </w:sdtEndPr>
       <w:sdtContent>
         <w:p>
           <w:pPr>
             <w:pStyle w:val="Nagwekspisutreci"/>
-            <w:rPr>
-              <w:color w:val="000000" w:themeColor="text1"/>
-              <w:sz w:val="28"/>
-              <w14:shadow w14:blurRad="38100" w14:dist="19050" w14:dir="2700000" w14:sx="100000" w14:sy="100000" w14:kx="0" w14:ky="0" w14:algn="tl">
-                <w14:schemeClr w14:val="dk1">
-                  <w14:alpha w14:val="60000"/>
-                </w14:schemeClr>
-              </w14:shadow>
-              <w14:textOutline w14:w="0" w14:cap="flat" w14:cmpd="sng" w14:algn="ctr">
-                <w14:noFill/>
-                <w14:prstDash w14:val="solid"/>
-                <w14:round/>
-              </w14:textOutline>
-            </w:rPr>
           </w:pPr>
           <w:r>
-            <w:rPr>
-              <w:color w:val="000000" w:themeColor="text1"/>
-              <w:sz w:val="28"/>
-              <w14:shadow w14:blurRad="38100" w14:dist="19050" w14:dir="2700000" w14:sx="100000" w14:sy="100000" w14:kx="0" w14:ky="0" w14:algn="tl">
-                <w14:schemeClr w14:val="dk1">
-                  <w14:alpha w14:val="60000"/>
-                </w14:schemeClr>
-              </w14:shadow>
-              <w14:textOutline w14:w="0" w14:cap="flat" w14:cmpd="sng" w14:algn="ctr">
-                <w14:noFill/>
-                <w14:prstDash w14:val="solid"/>
-                <w14:round/>
-              </w14:textOutline>
-            </w:rPr>
             <w:t>Spis treści</w:t>
           </w:r>
         </w:p>
@@ -82,7 +52,7 @@
           <w:r>
             <w:fldChar w:fldCharType="separate"/>
           </w:r>
-          <w:hyperlink w:anchor="_Toc485920996" w:history="1">
+          <w:hyperlink w:anchor="_Toc486151290" w:history="1">
             <w:r>
               <w:rPr>
                 <w:rStyle w:val="Hipercze"/>
@@ -109,7 +79,7 @@
                 <w:noProof/>
                 <w:webHidden/>
               </w:rPr>
-              <w:instrText xml:space="preserve"> PAGEREF _Toc485920996 \h </w:instrText>
+              <w:instrText xml:space="preserve"> PAGEREF _Toc486151290 \h </w:instrText>
             </w:r>
             <w:r>
               <w:rPr>
@@ -144,6 +114,7 @@
           <w:pPr>
             <w:pStyle w:val="Spistreci1"/>
             <w:tabs>
+              <w:tab w:val="left" w:pos="440"/>
               <w:tab w:val="right" w:leader="dot" w:pos="9062"/>
             </w:tabs>
             <w:rPr>
@@ -152,23 +123,38 @@
               <w:lang w:eastAsia="pl-PL"/>
             </w:rPr>
           </w:pPr>
-          <w:hyperlink w:anchor="_Toc485920997" w:history="1">
+          <w:hyperlink w:anchor="_Toc486151291" w:history="1">
             <w:r>
               <w:rPr>
                 <w:rStyle w:val="Hipercze"/>
                 <w:noProof/>
               </w:rPr>
-              <w:t>1 Podstawy teoretyczne</w:t>
-            </w:r>
-            <w:r>
-              <w:rPr>
-                <w:noProof/>
-                <w:webHidden/>
+              <w:t>1</w:t>
+            </w:r>
+            <w:r>
+              <w:rPr>
+                <w:rFonts w:eastAsiaTheme="minorEastAsia"/>
+                <w:noProof/>
+                <w:lang w:eastAsia="pl-PL"/>
               </w:rPr>
               <w:tab/>
             </w:r>
             <w:r>
               <w:rPr>
+                <w:rStyle w:val="Hipercze"/>
+                <w:noProof/>
+              </w:rPr>
+              <w:t>Podstawy teoretyczne</w:t>
+            </w:r>
+            <w:r>
+              <w:rPr>
+                <w:noProof/>
+                <w:webHidden/>
+              </w:rPr>
+              <w:tab/>
+            </w:r>
+            <w:r>
+              <w:rPr>
                 <w:noProof/>
                 <w:webHidden/>
               </w:rPr>
@@ -179,7 +165,7 @@
                 <w:noProof/>
                 <w:webHidden/>
               </w:rPr>
-              <w:instrText xml:space="preserve"> PAGEREF _Toc485920997 \h </w:instrText>
+              <w:instrText xml:space="preserve"> PAGEREF _Toc486151291 \h </w:instrText>
             </w:r>
             <w:r>
               <w:rPr>
@@ -199,7 +185,7 @@
                 <w:noProof/>
                 <w:webHidden/>
               </w:rPr>
-              <w:t>3</w:t>
+              <w:t>4</w:t>
             </w:r>
             <w:r>
               <w:rPr>
@@ -223,7 +209,7 @@
               <w:lang w:eastAsia="pl-PL"/>
             </w:rPr>
           </w:pPr>
-          <w:hyperlink w:anchor="_Toc485920998" w:history="1">
+          <w:hyperlink w:anchor="_Toc486151292" w:history="1">
             <w:r>
               <w:rPr>
                 <w:rStyle w:val="Hipercze"/>
@@ -265,7 +251,7 @@
                 <w:noProof/>
                 <w:webHidden/>
               </w:rPr>
-              <w:instrText xml:space="preserve"> PAGEREF _Toc485920998 \h </w:instrText>
+              <w:instrText xml:space="preserve"> PAGEREF _Toc486151292 \h </w:instrText>
             </w:r>
             <w:r>
               <w:rPr>
@@ -285,7 +271,7 @@
                 <w:noProof/>
                 <w:webHidden/>
               </w:rPr>
-              <w:t>3</w:t>
+              <w:t>4</w:t>
             </w:r>
             <w:r>
               <w:rPr>
@@ -309,7 +295,7 @@
               <w:lang w:eastAsia="pl-PL"/>
             </w:rPr>
           </w:pPr>
-          <w:hyperlink w:anchor="_Toc485920999" w:history="1">
+          <w:hyperlink w:anchor="_Toc486151293" w:history="1">
             <w:r>
               <w:rPr>
                 <w:rStyle w:val="Hipercze"/>
@@ -351,7 +337,7 @@
                 <w:noProof/>
                 <w:webHidden/>
               </w:rPr>
-              <w:instrText xml:space="preserve"> PAGEREF _Toc485920999 \h </w:instrText>
+              <w:instrText xml:space="preserve"> PAGEREF _Toc486151293 \h </w:instrText>
             </w:r>
             <w:r>
               <w:rPr>
@@ -371,7 +357,7 @@
                 <w:noProof/>
                 <w:webHidden/>
               </w:rPr>
-              <w:t>3</w:t>
+              <w:t>4</w:t>
             </w:r>
             <w:r>
               <w:rPr>
@@ -395,7 +381,7 @@
               <w:lang w:eastAsia="pl-PL"/>
             </w:rPr>
           </w:pPr>
-          <w:hyperlink w:anchor="_Toc485921000" w:history="1">
+          <w:hyperlink w:anchor="_Toc486151294" w:history="1">
             <w:r>
               <w:rPr>
                 <w:rStyle w:val="Hipercze"/>
@@ -437,7 +423,7 @@
                 <w:noProof/>
                 <w:webHidden/>
               </w:rPr>
-              <w:instrText xml:space="preserve"> PAGEREF _Toc485921000 \h </w:instrText>
+              <w:instrText xml:space="preserve"> PAGEREF _Toc486151294 \h </w:instrText>
             </w:r>
             <w:r>
               <w:rPr>
@@ -457,7 +443,7 @@
                 <w:noProof/>
                 <w:webHidden/>
               </w:rPr>
-              <w:t>4</w:t>
+              <w:t>5</w:t>
             </w:r>
             <w:r>
               <w:rPr>
@@ -481,7 +467,7 @@
               <w:lang w:eastAsia="pl-PL"/>
             </w:rPr>
           </w:pPr>
-          <w:hyperlink w:anchor="_Toc485921001" w:history="1">
+          <w:hyperlink w:anchor="_Toc486151295" w:history="1">
             <w:r>
               <w:rPr>
                 <w:rStyle w:val="Hipercze"/>
@@ -523,7 +509,7 @@
                 <w:noProof/>
                 <w:webHidden/>
               </w:rPr>
-              <w:instrText xml:space="preserve"> PAGEREF _Toc485921001 \h </w:instrText>
+              <w:instrText xml:space="preserve"> PAGEREF _Toc486151295 \h </w:instrText>
             </w:r>
             <w:r>
               <w:rPr>
@@ -543,7 +529,7 @@
                 <w:noProof/>
                 <w:webHidden/>
               </w:rPr>
-              <w:t>5</w:t>
+              <w:t>6</w:t>
             </w:r>
             <w:r>
               <w:rPr>
@@ -567,7 +553,7 @@
               <w:lang w:eastAsia="pl-PL"/>
             </w:rPr>
           </w:pPr>
-          <w:hyperlink w:anchor="_Toc485921002" w:history="1">
+          <w:hyperlink w:anchor="_Toc486151296" w:history="1">
             <w:r>
               <w:rPr>
                 <w:rStyle w:val="Hipercze"/>
@@ -609,7 +595,7 @@
                 <w:noProof/>
                 <w:webHidden/>
               </w:rPr>
-              <w:instrText xml:space="preserve"> PAGEREF _Toc485921002 \h </w:instrText>
+              <w:instrText xml:space="preserve"> PAGEREF _Toc486151296 \h </w:instrText>
             </w:r>
             <w:r>
               <w:rPr>
@@ -629,7 +615,7 @@
                 <w:noProof/>
                 <w:webHidden/>
               </w:rPr>
-              <w:t>6</w:t>
+              <w:t>7</w:t>
             </w:r>
             <w:r>
               <w:rPr>
@@ -653,7 +639,7 @@
               <w:lang w:eastAsia="pl-PL"/>
             </w:rPr>
           </w:pPr>
-          <w:hyperlink w:anchor="_Toc485921003" w:history="1">
+          <w:hyperlink w:anchor="_Toc486151297" w:history="1">
             <w:r>
               <w:rPr>
                 <w:rStyle w:val="Hipercze"/>
@@ -695,7 +681,7 @@
                 <w:noProof/>
                 <w:webHidden/>
               </w:rPr>
-              <w:instrText xml:space="preserve"> PAGEREF _Toc485921003 \h </w:instrText>
+              <w:instrText xml:space="preserve"> PAGEREF _Toc486151297 \h </w:instrText>
             </w:r>
             <w:r>
               <w:rPr>
@@ -715,7 +701,7 @@
                 <w:noProof/>
                 <w:webHidden/>
               </w:rPr>
-              <w:t>7</w:t>
+              <w:t>8</w:t>
             </w:r>
             <w:r>
               <w:rPr>
@@ -739,7 +725,7 @@
               <w:lang w:eastAsia="pl-PL"/>
             </w:rPr>
           </w:pPr>
-          <w:hyperlink w:anchor="_Toc485921004" w:history="1">
+          <w:hyperlink w:anchor="_Toc486151298" w:history="1">
             <w:r>
               <w:rPr>
                 <w:rStyle w:val="Hipercze"/>
@@ -781,7 +767,7 @@
                 <w:noProof/>
                 <w:webHidden/>
               </w:rPr>
-              <w:instrText xml:space="preserve"> PAGEREF _Toc485921004 \h </w:instrText>
+              <w:instrText xml:space="preserve"> PAGEREF _Toc486151298 \h </w:instrText>
             </w:r>
             <w:r>
               <w:rPr>
@@ -801,7 +787,7 @@
                 <w:noProof/>
                 <w:webHidden/>
               </w:rPr>
-              <w:t>7</w:t>
+              <w:t>8</w:t>
             </w:r>
             <w:r>
               <w:rPr>
@@ -825,7 +811,7 @@
               <w:lang w:eastAsia="pl-PL"/>
             </w:rPr>
           </w:pPr>
-          <w:hyperlink w:anchor="_Toc485921005" w:history="1">
+          <w:hyperlink w:anchor="_Toc486151299" w:history="1">
             <w:r>
               <w:rPr>
                 <w:rStyle w:val="Hipercze"/>
@@ -867,7 +853,7 @@
                 <w:noProof/>
                 <w:webHidden/>
               </w:rPr>
-              <w:instrText xml:space="preserve"> PAGEREF _Toc485921005 \h </w:instrText>
+              <w:instrText xml:space="preserve"> PAGEREF _Toc486151299 \h </w:instrText>
             </w:r>
             <w:r>
               <w:rPr>
@@ -887,77 +873,7 @@
                 <w:noProof/>
                 <w:webHidden/>
               </w:rPr>
-              <w:t>8</w:t>
-            </w:r>
-            <w:r>
-              <w:rPr>
-                <w:noProof/>
-                <w:webHidden/>
-              </w:rPr>
-              <w:fldChar w:fldCharType="end"/>
-            </w:r>
-          </w:hyperlink>
-        </w:p>
-        <w:p>
-          <w:pPr>
-            <w:pStyle w:val="Spistreci3"/>
-            <w:tabs>
-              <w:tab w:val="right" w:leader="dot" w:pos="9062"/>
-            </w:tabs>
-            <w:rPr>
-              <w:rFonts w:eastAsiaTheme="minorEastAsia"/>
-              <w:noProof/>
-              <w:lang w:eastAsia="pl-PL"/>
-            </w:rPr>
-          </w:pPr>
-          <w:hyperlink w:anchor="_Toc485921006" w:history="1">
-            <w:r>
-              <w:rPr>
-                <w:rStyle w:val="Hipercze"/>
-                <w:noProof/>
-              </w:rPr>
-              <w:t>1.2.3 Korzyści płynące z narzędzia Yeoman</w:t>
-            </w:r>
-            <w:r>
-              <w:rPr>
-                <w:noProof/>
-                <w:webHidden/>
-              </w:rPr>
-              <w:tab/>
-            </w:r>
-            <w:r>
-              <w:rPr>
-                <w:noProof/>
-                <w:webHidden/>
-              </w:rPr>
-              <w:fldChar w:fldCharType="begin"/>
-            </w:r>
-            <w:r>
-              <w:rPr>
-                <w:noProof/>
-                <w:webHidden/>
-              </w:rPr>
-              <w:instrText xml:space="preserve"> PAGEREF _Toc485921006 \h </w:instrText>
-            </w:r>
-            <w:r>
-              <w:rPr>
-                <w:noProof/>
-                <w:webHidden/>
-              </w:rPr>
-            </w:r>
-            <w:r>
-              <w:rPr>
-                <w:noProof/>
-                <w:webHidden/>
-              </w:rPr>
-              <w:fldChar w:fldCharType="separate"/>
-            </w:r>
-            <w:r>
-              <w:rPr>
-                <w:noProof/>
-                <w:webHidden/>
-              </w:rPr>
-              <w:t>8</w:t>
+              <w:t>9</w:t>
             </w:r>
             <w:r>
               <w:rPr>
@@ -981,13 +897,13 @@
               <w:lang w:eastAsia="pl-PL"/>
             </w:rPr>
           </w:pPr>
-          <w:hyperlink w:anchor="_Toc485921007" w:history="1">
+          <w:hyperlink w:anchor="_Toc486151300" w:history="1">
             <w:r>
               <w:rPr>
                 <w:rStyle w:val="Hipercze"/>
                 <w:noProof/>
               </w:rPr>
-              <w:t>1.2.4</w:t>
+              <w:t>1.2.3</w:t>
             </w:r>
             <w:r>
               <w:rPr>
@@ -1002,7 +918,7 @@
                 <w:rStyle w:val="Hipercze"/>
                 <w:noProof/>
               </w:rPr>
-              <w:t>Przypadki użycia generatora</w:t>
+              <w:t>Korzyści płynące z narzędzia Yeoman</w:t>
             </w:r>
             <w:r>
               <w:rPr>
@@ -1023,7 +939,7 @@
                 <w:noProof/>
                 <w:webHidden/>
               </w:rPr>
-              <w:instrText xml:space="preserve"> PAGEREF _Toc485921007 \h </w:instrText>
+              <w:instrText xml:space="preserve"> PAGEREF _Toc486151300 \h </w:instrText>
             </w:r>
             <w:r>
               <w:rPr>
@@ -1043,707 +959,7 @@
                 <w:noProof/>
                 <w:webHidden/>
               </w:rPr>
-              <w:t>10</w:t>
-            </w:r>
-            <w:r>
-              <w:rPr>
-                <w:noProof/>
-                <w:webHidden/>
-              </w:rPr>
-              <w:fldChar w:fldCharType="end"/>
-            </w:r>
-          </w:hyperlink>
-        </w:p>
-        <w:p>
-          <w:pPr>
-            <w:pStyle w:val="Spistreci3"/>
-            <w:tabs>
-              <w:tab w:val="right" w:leader="dot" w:pos="9062"/>
-            </w:tabs>
-            <w:rPr>
-              <w:rFonts w:eastAsiaTheme="minorEastAsia"/>
-              <w:noProof/>
-              <w:lang w:eastAsia="pl-PL"/>
-            </w:rPr>
-          </w:pPr>
-          <w:hyperlink w:anchor="_Toc485921008" w:history="1">
-            <w:r>
-              <w:rPr>
-                <w:rStyle w:val="Hipercze"/>
-                <w:noProof/>
-              </w:rPr>
-              <w:t>1.2.5 Przykładowe generatory</w:t>
-            </w:r>
-            <w:r>
-              <w:rPr>
-                <w:noProof/>
-                <w:webHidden/>
-              </w:rPr>
-              <w:tab/>
-            </w:r>
-            <w:r>
-              <w:rPr>
-                <w:noProof/>
-                <w:webHidden/>
-              </w:rPr>
-              <w:fldChar w:fldCharType="begin"/>
-            </w:r>
-            <w:r>
-              <w:rPr>
-                <w:noProof/>
-                <w:webHidden/>
-              </w:rPr>
-              <w:instrText xml:space="preserve"> PAGEREF _Toc485921008 \h </w:instrText>
-            </w:r>
-            <w:r>
-              <w:rPr>
-                <w:noProof/>
-                <w:webHidden/>
-              </w:rPr>
-            </w:r>
-            <w:r>
-              <w:rPr>
-                <w:noProof/>
-                <w:webHidden/>
-              </w:rPr>
-              <w:fldChar w:fldCharType="separate"/>
-            </w:r>
-            <w:r>
-              <w:rPr>
-                <w:noProof/>
-                <w:webHidden/>
-              </w:rPr>
-              <w:t>11</w:t>
-            </w:r>
-            <w:r>
-              <w:rPr>
-                <w:noProof/>
-                <w:webHidden/>
-              </w:rPr>
-              <w:fldChar w:fldCharType="end"/>
-            </w:r>
-          </w:hyperlink>
-        </w:p>
-        <w:p>
-          <w:pPr>
-            <w:pStyle w:val="Spistreci1"/>
-            <w:tabs>
-              <w:tab w:val="right" w:leader="dot" w:pos="9062"/>
-            </w:tabs>
-            <w:rPr>
-              <w:rFonts w:eastAsiaTheme="minorEastAsia"/>
-              <w:noProof/>
-              <w:lang w:eastAsia="pl-PL"/>
-            </w:rPr>
-          </w:pPr>
-          <w:hyperlink w:anchor="_Toc485921009" w:history="1">
-            <w:r>
-              <w:rPr>
-                <w:rStyle w:val="Hipercze"/>
-                <w:noProof/>
-              </w:rPr>
-              <w:t>2 Środowisko Yeoman</w:t>
-            </w:r>
-            <w:r>
-              <w:rPr>
-                <w:noProof/>
-                <w:webHidden/>
-              </w:rPr>
-              <w:tab/>
-            </w:r>
-            <w:r>
-              <w:rPr>
-                <w:noProof/>
-                <w:webHidden/>
-              </w:rPr>
-              <w:fldChar w:fldCharType="begin"/>
-            </w:r>
-            <w:r>
-              <w:rPr>
-                <w:noProof/>
-                <w:webHidden/>
-              </w:rPr>
-              <w:instrText xml:space="preserve"> PAGEREF _Toc485921009 \h </w:instrText>
-            </w:r>
-            <w:r>
-              <w:rPr>
-                <w:noProof/>
-                <w:webHidden/>
-              </w:rPr>
-            </w:r>
-            <w:r>
-              <w:rPr>
-                <w:noProof/>
-                <w:webHidden/>
-              </w:rPr>
-              <w:fldChar w:fldCharType="separate"/>
-            </w:r>
-            <w:r>
-              <w:rPr>
-                <w:noProof/>
-                <w:webHidden/>
-              </w:rPr>
-              <w:t>12</w:t>
-            </w:r>
-            <w:r>
-              <w:rPr>
-                <w:noProof/>
-                <w:webHidden/>
-              </w:rPr>
-              <w:fldChar w:fldCharType="end"/>
-            </w:r>
-          </w:hyperlink>
-        </w:p>
-        <w:p>
-          <w:pPr>
-            <w:pStyle w:val="Spistreci2"/>
-            <w:tabs>
-              <w:tab w:val="right" w:leader="dot" w:pos="9062"/>
-            </w:tabs>
-            <w:rPr>
-              <w:rFonts w:eastAsiaTheme="minorEastAsia"/>
-              <w:noProof/>
-              <w:lang w:eastAsia="pl-PL"/>
-            </w:rPr>
-          </w:pPr>
-          <w:hyperlink w:anchor="_Toc485921010" w:history="1">
-            <w:r>
-              <w:rPr>
-                <w:rStyle w:val="Hipercze"/>
-                <w:noProof/>
-              </w:rPr>
-              <w:t>2.1 Stosowane technologie</w:t>
-            </w:r>
-            <w:r>
-              <w:rPr>
-                <w:noProof/>
-                <w:webHidden/>
-              </w:rPr>
-              <w:tab/>
-            </w:r>
-            <w:r>
-              <w:rPr>
-                <w:noProof/>
-                <w:webHidden/>
-              </w:rPr>
-              <w:fldChar w:fldCharType="begin"/>
-            </w:r>
-            <w:r>
-              <w:rPr>
-                <w:noProof/>
-                <w:webHidden/>
-              </w:rPr>
-              <w:instrText xml:space="preserve"> PAGEREF _Toc485921010 \h </w:instrText>
-            </w:r>
-            <w:r>
-              <w:rPr>
-                <w:noProof/>
-                <w:webHidden/>
-              </w:rPr>
-            </w:r>
-            <w:r>
-              <w:rPr>
-                <w:noProof/>
-                <w:webHidden/>
-              </w:rPr>
-              <w:fldChar w:fldCharType="separate"/>
-            </w:r>
-            <w:r>
-              <w:rPr>
-                <w:noProof/>
-                <w:webHidden/>
-              </w:rPr>
-              <w:t>12</w:t>
-            </w:r>
-            <w:r>
-              <w:rPr>
-                <w:noProof/>
-                <w:webHidden/>
-              </w:rPr>
-              <w:fldChar w:fldCharType="end"/>
-            </w:r>
-          </w:hyperlink>
-        </w:p>
-        <w:p>
-          <w:pPr>
-            <w:pStyle w:val="Spistreci3"/>
-            <w:tabs>
-              <w:tab w:val="right" w:leader="dot" w:pos="9062"/>
-            </w:tabs>
-            <w:rPr>
-              <w:rFonts w:eastAsiaTheme="minorEastAsia"/>
-              <w:noProof/>
-              <w:lang w:eastAsia="pl-PL"/>
-            </w:rPr>
-          </w:pPr>
-          <w:hyperlink w:anchor="_Toc485921011" w:history="1">
-            <w:r>
-              <w:rPr>
-                <w:rStyle w:val="Hipercze"/>
-                <w:noProof/>
-              </w:rPr>
-              <w:t>2.1.1 Node.js</w:t>
-            </w:r>
-            <w:r>
-              <w:rPr>
-                <w:noProof/>
-                <w:webHidden/>
-              </w:rPr>
-              <w:tab/>
-            </w:r>
-            <w:r>
-              <w:rPr>
-                <w:noProof/>
-                <w:webHidden/>
-              </w:rPr>
-              <w:fldChar w:fldCharType="begin"/>
-            </w:r>
-            <w:r>
-              <w:rPr>
-                <w:noProof/>
-                <w:webHidden/>
-              </w:rPr>
-              <w:instrText xml:space="preserve"> PAGEREF _Toc485921011 \h </w:instrText>
-            </w:r>
-            <w:r>
-              <w:rPr>
-                <w:noProof/>
-                <w:webHidden/>
-              </w:rPr>
-            </w:r>
-            <w:r>
-              <w:rPr>
-                <w:noProof/>
-                <w:webHidden/>
-              </w:rPr>
-              <w:fldChar w:fldCharType="separate"/>
-            </w:r>
-            <w:r>
-              <w:rPr>
-                <w:noProof/>
-                <w:webHidden/>
-              </w:rPr>
-              <w:t>12</w:t>
-            </w:r>
-            <w:r>
-              <w:rPr>
-                <w:noProof/>
-                <w:webHidden/>
-              </w:rPr>
-              <w:fldChar w:fldCharType="end"/>
-            </w:r>
-          </w:hyperlink>
-        </w:p>
-        <w:p>
-          <w:pPr>
-            <w:pStyle w:val="Spistreci3"/>
-            <w:tabs>
-              <w:tab w:val="right" w:leader="dot" w:pos="9062"/>
-            </w:tabs>
-            <w:rPr>
-              <w:rFonts w:eastAsiaTheme="minorEastAsia"/>
-              <w:noProof/>
-              <w:lang w:eastAsia="pl-PL"/>
-            </w:rPr>
-          </w:pPr>
-          <w:hyperlink w:anchor="_Toc485921012" w:history="1">
-            <w:r>
-              <w:rPr>
-                <w:rStyle w:val="Hipercze"/>
-                <w:noProof/>
-              </w:rPr>
-              <w:t>2.1.2 npm</w:t>
-            </w:r>
-            <w:r>
-              <w:rPr>
-                <w:noProof/>
-                <w:webHidden/>
-              </w:rPr>
-              <w:tab/>
-            </w:r>
-            <w:r>
-              <w:rPr>
-                <w:noProof/>
-                <w:webHidden/>
-              </w:rPr>
-              <w:fldChar w:fldCharType="begin"/>
-            </w:r>
-            <w:r>
-              <w:rPr>
-                <w:noProof/>
-                <w:webHidden/>
-              </w:rPr>
-              <w:instrText xml:space="preserve"> PAGEREF _Toc485921012 \h </w:instrText>
-            </w:r>
-            <w:r>
-              <w:rPr>
-                <w:noProof/>
-                <w:webHidden/>
-              </w:rPr>
-            </w:r>
-            <w:r>
-              <w:rPr>
-                <w:noProof/>
-                <w:webHidden/>
-              </w:rPr>
-              <w:fldChar w:fldCharType="separate"/>
-            </w:r>
-            <w:r>
-              <w:rPr>
-                <w:noProof/>
-                <w:webHidden/>
-              </w:rPr>
-              <w:t>12</w:t>
-            </w:r>
-            <w:r>
-              <w:rPr>
-                <w:noProof/>
-                <w:webHidden/>
-              </w:rPr>
-              <w:fldChar w:fldCharType="end"/>
-            </w:r>
-          </w:hyperlink>
-        </w:p>
-        <w:p>
-          <w:pPr>
-            <w:pStyle w:val="Spistreci3"/>
-            <w:tabs>
-              <w:tab w:val="right" w:leader="dot" w:pos="9062"/>
-            </w:tabs>
-            <w:rPr>
-              <w:rFonts w:eastAsiaTheme="minorEastAsia"/>
-              <w:noProof/>
-              <w:lang w:eastAsia="pl-PL"/>
-            </w:rPr>
-          </w:pPr>
-          <w:hyperlink w:anchor="_Toc485921013" w:history="1">
-            <w:r>
-              <w:rPr>
-                <w:rStyle w:val="Hipercze"/>
-                <w:noProof/>
-              </w:rPr>
-              <w:t>2.1.3 Gulp</w:t>
-            </w:r>
-            <w:r>
-              <w:rPr>
-                <w:noProof/>
-                <w:webHidden/>
-              </w:rPr>
-              <w:tab/>
-            </w:r>
-            <w:r>
-              <w:rPr>
-                <w:noProof/>
-                <w:webHidden/>
-              </w:rPr>
-              <w:fldChar w:fldCharType="begin"/>
-            </w:r>
-            <w:r>
-              <w:rPr>
-                <w:noProof/>
-                <w:webHidden/>
-              </w:rPr>
-              <w:instrText xml:space="preserve"> PAGEREF _Toc485921013 \h </w:instrText>
-            </w:r>
-            <w:r>
-              <w:rPr>
-                <w:noProof/>
-                <w:webHidden/>
-              </w:rPr>
-            </w:r>
-            <w:r>
-              <w:rPr>
-                <w:noProof/>
-                <w:webHidden/>
-              </w:rPr>
-              <w:fldChar w:fldCharType="separate"/>
-            </w:r>
-            <w:r>
-              <w:rPr>
-                <w:noProof/>
-                <w:webHidden/>
-              </w:rPr>
-              <w:t>13</w:t>
-            </w:r>
-            <w:r>
-              <w:rPr>
-                <w:noProof/>
-                <w:webHidden/>
-              </w:rPr>
-              <w:fldChar w:fldCharType="end"/>
-            </w:r>
-          </w:hyperlink>
-        </w:p>
-        <w:p>
-          <w:pPr>
-            <w:pStyle w:val="Spistreci3"/>
-            <w:tabs>
-              <w:tab w:val="right" w:leader="dot" w:pos="9062"/>
-            </w:tabs>
-            <w:rPr>
-              <w:rFonts w:eastAsiaTheme="minorEastAsia"/>
-              <w:noProof/>
-              <w:lang w:eastAsia="pl-PL"/>
-            </w:rPr>
-          </w:pPr>
-          <w:hyperlink w:anchor="_Toc485921014" w:history="1">
-            <w:r>
-              <w:rPr>
-                <w:rStyle w:val="Hipercze"/>
-                <w:noProof/>
-              </w:rPr>
-              <w:t>2.1.4 Bower</w:t>
-            </w:r>
-            <w:r>
-              <w:rPr>
-                <w:noProof/>
-                <w:webHidden/>
-              </w:rPr>
-              <w:tab/>
-            </w:r>
-            <w:r>
-              <w:rPr>
-                <w:noProof/>
-                <w:webHidden/>
-              </w:rPr>
-              <w:fldChar w:fldCharType="begin"/>
-            </w:r>
-            <w:r>
-              <w:rPr>
-                <w:noProof/>
-                <w:webHidden/>
-              </w:rPr>
-              <w:instrText xml:space="preserve"> PAGEREF _Toc485921014 \h </w:instrText>
-            </w:r>
-            <w:r>
-              <w:rPr>
-                <w:noProof/>
-                <w:webHidden/>
-              </w:rPr>
-            </w:r>
-            <w:r>
-              <w:rPr>
-                <w:noProof/>
-                <w:webHidden/>
-              </w:rPr>
-              <w:fldChar w:fldCharType="separate"/>
-            </w:r>
-            <w:r>
-              <w:rPr>
-                <w:noProof/>
-                <w:webHidden/>
-              </w:rPr>
-              <w:t>13</w:t>
-            </w:r>
-            <w:r>
-              <w:rPr>
-                <w:noProof/>
-                <w:webHidden/>
-              </w:rPr>
-              <w:fldChar w:fldCharType="end"/>
-            </w:r>
-          </w:hyperlink>
-        </w:p>
-        <w:p>
-          <w:pPr>
-            <w:pStyle w:val="Spistreci2"/>
-            <w:tabs>
-              <w:tab w:val="right" w:leader="dot" w:pos="9062"/>
-            </w:tabs>
-            <w:rPr>
-              <w:rFonts w:eastAsiaTheme="minorEastAsia"/>
-              <w:noProof/>
-              <w:lang w:eastAsia="pl-PL"/>
-            </w:rPr>
-          </w:pPr>
-          <w:hyperlink w:anchor="_Toc485921015" w:history="1">
-            <w:r>
-              <w:rPr>
-                <w:rStyle w:val="Hipercze"/>
-                <w:noProof/>
-              </w:rPr>
-              <w:t>2.2 Sposób działania generatora Yeoman</w:t>
-            </w:r>
-            <w:r>
-              <w:rPr>
-                <w:noProof/>
-                <w:webHidden/>
-              </w:rPr>
-              <w:tab/>
-            </w:r>
-            <w:r>
-              <w:rPr>
-                <w:noProof/>
-                <w:webHidden/>
-              </w:rPr>
-              <w:fldChar w:fldCharType="begin"/>
-            </w:r>
-            <w:r>
-              <w:rPr>
-                <w:noProof/>
-                <w:webHidden/>
-              </w:rPr>
-              <w:instrText xml:space="preserve"> PAGEREF _Toc485921015 \h </w:instrText>
-            </w:r>
-            <w:r>
-              <w:rPr>
-                <w:noProof/>
-                <w:webHidden/>
-              </w:rPr>
-            </w:r>
-            <w:r>
-              <w:rPr>
-                <w:noProof/>
-                <w:webHidden/>
-              </w:rPr>
-              <w:fldChar w:fldCharType="separate"/>
-            </w:r>
-            <w:r>
-              <w:rPr>
-                <w:noProof/>
-                <w:webHidden/>
-              </w:rPr>
-              <w:t>13</w:t>
-            </w:r>
-            <w:r>
-              <w:rPr>
-                <w:noProof/>
-                <w:webHidden/>
-              </w:rPr>
-              <w:fldChar w:fldCharType="end"/>
-            </w:r>
-          </w:hyperlink>
-        </w:p>
-        <w:p>
-          <w:pPr>
-            <w:pStyle w:val="Spistreci3"/>
-            <w:tabs>
-              <w:tab w:val="right" w:leader="dot" w:pos="9062"/>
-            </w:tabs>
-            <w:rPr>
-              <w:rFonts w:eastAsiaTheme="minorEastAsia"/>
-              <w:noProof/>
-              <w:lang w:eastAsia="pl-PL"/>
-            </w:rPr>
-          </w:pPr>
-          <w:hyperlink w:anchor="_Toc485921016" w:history="1">
-            <w:r>
-              <w:rPr>
-                <w:rStyle w:val="Hipercze"/>
-                <w:noProof/>
-              </w:rPr>
-              <w:t>2.2.1 Metody jako elementy bazowe</w:t>
-            </w:r>
-            <w:r>
-              <w:rPr>
-                <w:noProof/>
-                <w:webHidden/>
-              </w:rPr>
-              <w:tab/>
-            </w:r>
-            <w:r>
-              <w:rPr>
-                <w:noProof/>
-                <w:webHidden/>
-              </w:rPr>
-              <w:fldChar w:fldCharType="begin"/>
-            </w:r>
-            <w:r>
-              <w:rPr>
-                <w:noProof/>
-                <w:webHidden/>
-              </w:rPr>
-              <w:instrText xml:space="preserve"> PAGEREF _Toc485921016 \h </w:instrText>
-            </w:r>
-            <w:r>
-              <w:rPr>
-                <w:noProof/>
-                <w:webHidden/>
-              </w:rPr>
-            </w:r>
-            <w:r>
-              <w:rPr>
-                <w:noProof/>
-                <w:webHidden/>
-              </w:rPr>
-              <w:fldChar w:fldCharType="separate"/>
-            </w:r>
-            <w:r>
-              <w:rPr>
-                <w:noProof/>
-                <w:webHidden/>
-              </w:rPr>
-              <w:t>13</w:t>
-            </w:r>
-            <w:r>
-              <w:rPr>
-                <w:noProof/>
-                <w:webHidden/>
-              </w:rPr>
-              <w:fldChar w:fldCharType="end"/>
-            </w:r>
-          </w:hyperlink>
-        </w:p>
-        <w:p>
-          <w:pPr>
-            <w:pStyle w:val="Spistreci3"/>
-            <w:tabs>
-              <w:tab w:val="right" w:leader="dot" w:pos="9062"/>
-            </w:tabs>
-            <w:rPr>
-              <w:rFonts w:eastAsiaTheme="minorEastAsia"/>
-              <w:noProof/>
-              <w:lang w:eastAsia="pl-PL"/>
-            </w:rPr>
-          </w:pPr>
-          <w:hyperlink w:anchor="_Toc485921017" w:history="1">
-            <w:r>
-              <w:rPr>
-                <w:rStyle w:val="Hipercze"/>
-                <w:noProof/>
-              </w:rPr>
-              <w:t>2.2.2 Pętla programowa</w:t>
-            </w:r>
-            <w:r>
-              <w:rPr>
-                <w:noProof/>
-                <w:webHidden/>
-              </w:rPr>
-              <w:tab/>
-            </w:r>
-            <w:r>
-              <w:rPr>
-                <w:noProof/>
-                <w:webHidden/>
-              </w:rPr>
-              <w:fldChar w:fldCharType="begin"/>
-            </w:r>
-            <w:r>
-              <w:rPr>
-                <w:noProof/>
-                <w:webHidden/>
-              </w:rPr>
-              <w:instrText xml:space="preserve"> PAGEREF _Toc485921017 \h </w:instrText>
-            </w:r>
-            <w:r>
-              <w:rPr>
-                <w:noProof/>
-                <w:webHidden/>
-              </w:rPr>
-            </w:r>
-            <w:r>
-              <w:rPr>
-                <w:noProof/>
-                <w:webHidden/>
-              </w:rPr>
-              <w:fldChar w:fldCharType="separate"/>
-            </w:r>
-            <w:r>
-              <w:rPr>
-                <w:noProof/>
-                <w:webHidden/>
-              </w:rPr>
-              <w:t>15</w:t>
+              <w:t>9</w:t>
             </w:r>
             <w:r>
               <w:rPr>
@@ -1767,13 +983,13 @@
               <w:lang w:eastAsia="pl-PL"/>
             </w:rPr>
           </w:pPr>
-          <w:hyperlink w:anchor="_Toc485921018" w:history="1">
+          <w:hyperlink w:anchor="_Toc486151301" w:history="1">
             <w:r>
               <w:rPr>
                 <w:rStyle w:val="Hipercze"/>
                 <w:noProof/>
               </w:rPr>
-              <w:t>2.2.3</w:t>
+              <w:t>1.2.4</w:t>
             </w:r>
             <w:r>
               <w:rPr>
@@ -1788,7 +1004,7 @@
                 <w:rStyle w:val="Hipercze"/>
                 <w:noProof/>
               </w:rPr>
-              <w:t>Generatory zagnieżdżone</w:t>
+              <w:t>Przypadki użycia generatora</w:t>
             </w:r>
             <w:r>
               <w:rPr>
@@ -1809,7 +1025,7 @@
                 <w:noProof/>
                 <w:webHidden/>
               </w:rPr>
-              <w:instrText xml:space="preserve"> PAGEREF _Toc485921018 \h </w:instrText>
+              <w:instrText xml:space="preserve"> PAGEREF _Toc486151301 \h </w:instrText>
             </w:r>
             <w:r>
               <w:rPr>
@@ -1829,7 +1045,7 @@
                 <w:noProof/>
                 <w:webHidden/>
               </w:rPr>
-              <w:t>16</w:t>
+              <w:t>11</w:t>
             </w:r>
             <w:r>
               <w:rPr>
@@ -1853,13 +1069,13 @@
               <w:lang w:eastAsia="pl-PL"/>
             </w:rPr>
           </w:pPr>
-          <w:hyperlink w:anchor="_Toc485921019" w:history="1">
+          <w:hyperlink w:anchor="_Toc486151302" w:history="1">
             <w:r>
               <w:rPr>
                 <w:rStyle w:val="Hipercze"/>
                 <w:noProof/>
               </w:rPr>
-              <w:t>2.2.4</w:t>
+              <w:t>1.2.5</w:t>
             </w:r>
             <w:r>
               <w:rPr>
@@ -1874,7 +1090,7 @@
                 <w:rStyle w:val="Hipercze"/>
                 <w:noProof/>
               </w:rPr>
-              <w:t>Zdarzenia synchroniczne</w:t>
+              <w:t>Przykładowe generatory</w:t>
             </w:r>
             <w:r>
               <w:rPr>
@@ -1895,7 +1111,7 @@
                 <w:noProof/>
                 <w:webHidden/>
               </w:rPr>
-              <w:instrText xml:space="preserve"> PAGEREF _Toc485921019 \h </w:instrText>
+              <w:instrText xml:space="preserve"> PAGEREF _Toc486151302 \h </w:instrText>
             </w:r>
             <w:r>
               <w:rPr>
@@ -1915,7 +1131,179 @@
                 <w:noProof/>
                 <w:webHidden/>
               </w:rPr>
-              <w:t>17</w:t>
+              <w:t>12</w:t>
+            </w:r>
+            <w:r>
+              <w:rPr>
+                <w:noProof/>
+                <w:webHidden/>
+              </w:rPr>
+              <w:fldChar w:fldCharType="end"/>
+            </w:r>
+          </w:hyperlink>
+        </w:p>
+        <w:p>
+          <w:pPr>
+            <w:pStyle w:val="Spistreci1"/>
+            <w:tabs>
+              <w:tab w:val="left" w:pos="440"/>
+              <w:tab w:val="right" w:leader="dot" w:pos="9062"/>
+            </w:tabs>
+            <w:rPr>
+              <w:rFonts w:eastAsiaTheme="minorEastAsia"/>
+              <w:noProof/>
+              <w:lang w:eastAsia="pl-PL"/>
+            </w:rPr>
+          </w:pPr>
+          <w:hyperlink w:anchor="_Toc486151303" w:history="1">
+            <w:r>
+              <w:rPr>
+                <w:rStyle w:val="Hipercze"/>
+                <w:noProof/>
+              </w:rPr>
+              <w:t>2</w:t>
+            </w:r>
+            <w:r>
+              <w:rPr>
+                <w:rFonts w:eastAsiaTheme="minorEastAsia"/>
+                <w:noProof/>
+                <w:lang w:eastAsia="pl-PL"/>
+              </w:rPr>
+              <w:tab/>
+            </w:r>
+            <w:r>
+              <w:rPr>
+                <w:rStyle w:val="Hipercze"/>
+                <w:noProof/>
+              </w:rPr>
+              <w:t>Środowisko Yeoman</w:t>
+            </w:r>
+            <w:r>
+              <w:rPr>
+                <w:noProof/>
+                <w:webHidden/>
+              </w:rPr>
+              <w:tab/>
+            </w:r>
+            <w:r>
+              <w:rPr>
+                <w:noProof/>
+                <w:webHidden/>
+              </w:rPr>
+              <w:fldChar w:fldCharType="begin"/>
+            </w:r>
+            <w:r>
+              <w:rPr>
+                <w:noProof/>
+                <w:webHidden/>
+              </w:rPr>
+              <w:instrText xml:space="preserve"> PAGEREF _Toc486151303 \h </w:instrText>
+            </w:r>
+            <w:r>
+              <w:rPr>
+                <w:noProof/>
+                <w:webHidden/>
+              </w:rPr>
+            </w:r>
+            <w:r>
+              <w:rPr>
+                <w:noProof/>
+                <w:webHidden/>
+              </w:rPr>
+              <w:fldChar w:fldCharType="separate"/>
+            </w:r>
+            <w:r>
+              <w:rPr>
+                <w:noProof/>
+                <w:webHidden/>
+              </w:rPr>
+              <w:t>13</w:t>
+            </w:r>
+            <w:r>
+              <w:rPr>
+                <w:noProof/>
+                <w:webHidden/>
+              </w:rPr>
+              <w:fldChar w:fldCharType="end"/>
+            </w:r>
+          </w:hyperlink>
+        </w:p>
+        <w:p>
+          <w:pPr>
+            <w:pStyle w:val="Spistreci2"/>
+            <w:tabs>
+              <w:tab w:val="left" w:pos="880"/>
+              <w:tab w:val="right" w:leader="dot" w:pos="9062"/>
+            </w:tabs>
+            <w:rPr>
+              <w:rFonts w:eastAsiaTheme="minorEastAsia"/>
+              <w:noProof/>
+              <w:lang w:eastAsia="pl-PL"/>
+            </w:rPr>
+          </w:pPr>
+          <w:hyperlink w:anchor="_Toc486151304" w:history="1">
+            <w:r>
+              <w:rPr>
+                <w:rStyle w:val="Hipercze"/>
+                <w:noProof/>
+              </w:rPr>
+              <w:t>2.1</w:t>
+            </w:r>
+            <w:r>
+              <w:rPr>
+                <w:rFonts w:eastAsiaTheme="minorEastAsia"/>
+                <w:noProof/>
+                <w:lang w:eastAsia="pl-PL"/>
+              </w:rPr>
+              <w:tab/>
+            </w:r>
+            <w:r>
+              <w:rPr>
+                <w:rStyle w:val="Hipercze"/>
+                <w:noProof/>
+              </w:rPr>
+              <w:t>Stosowane technologie</w:t>
+            </w:r>
+            <w:r>
+              <w:rPr>
+                <w:noProof/>
+                <w:webHidden/>
+              </w:rPr>
+              <w:tab/>
+            </w:r>
+            <w:r>
+              <w:rPr>
+                <w:noProof/>
+                <w:webHidden/>
+              </w:rPr>
+              <w:fldChar w:fldCharType="begin"/>
+            </w:r>
+            <w:r>
+              <w:rPr>
+                <w:noProof/>
+                <w:webHidden/>
+              </w:rPr>
+              <w:instrText xml:space="preserve"> PAGEREF _Toc486151304 \h </w:instrText>
+            </w:r>
+            <w:r>
+              <w:rPr>
+                <w:noProof/>
+                <w:webHidden/>
+              </w:rPr>
+            </w:r>
+            <w:r>
+              <w:rPr>
+                <w:noProof/>
+                <w:webHidden/>
+              </w:rPr>
+              <w:fldChar w:fldCharType="separate"/>
+            </w:r>
+            <w:r>
+              <w:rPr>
+                <w:noProof/>
+                <w:webHidden/>
+              </w:rPr>
+              <w:t>13</w:t>
             </w:r>
             <w:r>
               <w:rPr>
@@ -1939,13 +1327,13 @@
               <w:lang w:eastAsia="pl-PL"/>
             </w:rPr>
           </w:pPr>
-          <w:hyperlink w:anchor="_Toc485921020" w:history="1">
+          <w:hyperlink w:anchor="_Toc486151305" w:history="1">
             <w:r>
               <w:rPr>
                 <w:rStyle w:val="Hipercze"/>
                 <w:noProof/>
               </w:rPr>
-              <w:t>2.2.5</w:t>
+              <w:t>2.1.1</w:t>
             </w:r>
             <w:r>
               <w:rPr>
@@ -1960,7 +1348,7 @@
                 <w:rStyle w:val="Hipercze"/>
                 <w:noProof/>
               </w:rPr>
-              <w:t>Interakcja z systemem plików</w:t>
+              <w:t>Node.js</w:t>
             </w:r>
             <w:r>
               <w:rPr>
@@ -1981,7 +1369,7 @@
                 <w:noProof/>
                 <w:webHidden/>
               </w:rPr>
-              <w:instrText xml:space="preserve"> PAGEREF _Toc485921020 \h </w:instrText>
+              <w:instrText xml:space="preserve"> PAGEREF _Toc486151305 \h </w:instrText>
             </w:r>
             <w:r>
               <w:rPr>
@@ -2001,7 +1389,7 @@
                 <w:noProof/>
                 <w:webHidden/>
               </w:rPr>
-              <w:t>17</w:t>
+              <w:t>13</w:t>
             </w:r>
             <w:r>
               <w:rPr>
@@ -2014,8 +1402,9 @@
         </w:p>
         <w:p>
           <w:pPr>
-            <w:pStyle w:val="Spistreci1"/>
+            <w:pStyle w:val="Spistreci3"/>
             <w:tabs>
+              <w:tab w:val="left" w:pos="1320"/>
               <w:tab w:val="right" w:leader="dot" w:pos="9062"/>
             </w:tabs>
             <w:rPr>
@@ -2024,23 +1413,38 @@
               <w:lang w:eastAsia="pl-PL"/>
             </w:rPr>
           </w:pPr>
-          <w:hyperlink w:anchor="_Toc485921021" w:history="1">
+          <w:hyperlink w:anchor="_Toc486151306" w:history="1">
             <w:r>
               <w:rPr>
                 <w:rStyle w:val="Hipercze"/>
                 <w:noProof/>
               </w:rPr>
-              <w:t>3 Własna implementacja</w:t>
-            </w:r>
-            <w:r>
-              <w:rPr>
-                <w:noProof/>
-                <w:webHidden/>
+              <w:t>2.1.2</w:t>
+            </w:r>
+            <w:r>
+              <w:rPr>
+                <w:rFonts w:eastAsiaTheme="minorEastAsia"/>
+                <w:noProof/>
+                <w:lang w:eastAsia="pl-PL"/>
               </w:rPr>
               <w:tab/>
             </w:r>
             <w:r>
               <w:rPr>
+                <w:rStyle w:val="Hipercze"/>
+                <w:noProof/>
+              </w:rPr>
+              <w:t>npm</w:t>
+            </w:r>
+            <w:r>
+              <w:rPr>
+                <w:noProof/>
+                <w:webHidden/>
+              </w:rPr>
+              <w:tab/>
+            </w:r>
+            <w:r>
+              <w:rPr>
                 <w:noProof/>
                 <w:webHidden/>
               </w:rPr>
@@ -2051,7 +1455,7 @@
                 <w:noProof/>
                 <w:webHidden/>
               </w:rPr>
-              <w:instrText xml:space="preserve"> PAGEREF _Toc485921021 \h </w:instrText>
+              <w:instrText xml:space="preserve"> PAGEREF _Toc486151306 \h </w:instrText>
             </w:r>
             <w:r>
               <w:rPr>
@@ -2071,7 +1475,7 @@
                 <w:noProof/>
                 <w:webHidden/>
               </w:rPr>
-              <w:t>19</w:t>
+              <w:t>13</w:t>
             </w:r>
             <w:r>
               <w:rPr>
@@ -2084,8 +1488,9 @@
         </w:p>
         <w:p>
           <w:pPr>
-            <w:pStyle w:val="Spistreci2"/>
+            <w:pStyle w:val="Spistreci3"/>
             <w:tabs>
+              <w:tab w:val="left" w:pos="1320"/>
               <w:tab w:val="right" w:leader="dot" w:pos="9062"/>
             </w:tabs>
             <w:rPr>
@@ -2094,23 +1499,38 @@
               <w:lang w:eastAsia="pl-PL"/>
             </w:rPr>
           </w:pPr>
-          <w:hyperlink w:anchor="_Toc485921022" w:history="1">
+          <w:hyperlink w:anchor="_Toc486151307" w:history="1">
             <w:r>
               <w:rPr>
                 <w:rStyle w:val="Hipercze"/>
                 <w:noProof/>
               </w:rPr>
-              <w:t>3.1 Generator i sub-generator</w:t>
-            </w:r>
-            <w:r>
-              <w:rPr>
-                <w:noProof/>
-                <w:webHidden/>
+              <w:t>2.1.3</w:t>
+            </w:r>
+            <w:r>
+              <w:rPr>
+                <w:rFonts w:eastAsiaTheme="minorEastAsia"/>
+                <w:noProof/>
+                <w:lang w:eastAsia="pl-PL"/>
               </w:rPr>
               <w:tab/>
             </w:r>
             <w:r>
               <w:rPr>
+                <w:rStyle w:val="Hipercze"/>
+                <w:noProof/>
+              </w:rPr>
+              <w:t>Gulp</w:t>
+            </w:r>
+            <w:r>
+              <w:rPr>
+                <w:noProof/>
+                <w:webHidden/>
+              </w:rPr>
+              <w:tab/>
+            </w:r>
+            <w:r>
+              <w:rPr>
                 <w:noProof/>
                 <w:webHidden/>
               </w:rPr>
@@ -2121,7 +1541,7 @@
                 <w:noProof/>
                 <w:webHidden/>
               </w:rPr>
-              <w:instrText xml:space="preserve"> PAGEREF _Toc485921022 \h </w:instrText>
+              <w:instrText xml:space="preserve"> PAGEREF _Toc486151307 \h </w:instrText>
             </w:r>
             <w:r>
               <w:rPr>
@@ -2141,7 +1561,7 @@
                 <w:noProof/>
                 <w:webHidden/>
               </w:rPr>
-              <w:t>19</w:t>
+              <w:t>14</w:t>
             </w:r>
             <w:r>
               <w:rPr>
@@ -2154,8 +1574,9 @@
         </w:p>
         <w:p>
           <w:pPr>
-            <w:pStyle w:val="Spistreci2"/>
+            <w:pStyle w:val="Spistreci3"/>
             <w:tabs>
+              <w:tab w:val="left" w:pos="1320"/>
               <w:tab w:val="right" w:leader="dot" w:pos="9062"/>
             </w:tabs>
             <w:rPr>
@@ -2164,23 +1585,38 @@
               <w:lang w:eastAsia="pl-PL"/>
             </w:rPr>
           </w:pPr>
-          <w:hyperlink w:anchor="_Toc485921023" w:history="1">
+          <w:hyperlink w:anchor="_Toc486151308" w:history="1">
             <w:r>
               <w:rPr>
                 <w:rStyle w:val="Hipercze"/>
                 <w:noProof/>
               </w:rPr>
-              <w:t>3.2 Interakcja z użytkownikiem</w:t>
-            </w:r>
-            <w:r>
-              <w:rPr>
-                <w:noProof/>
-                <w:webHidden/>
+              <w:t>2.1.4</w:t>
+            </w:r>
+            <w:r>
+              <w:rPr>
+                <w:rFonts w:eastAsiaTheme="minorEastAsia"/>
+                <w:noProof/>
+                <w:lang w:eastAsia="pl-PL"/>
               </w:rPr>
               <w:tab/>
             </w:r>
             <w:r>
               <w:rPr>
+                <w:rStyle w:val="Hipercze"/>
+                <w:noProof/>
+              </w:rPr>
+              <w:t>Bower</w:t>
+            </w:r>
+            <w:r>
+              <w:rPr>
+                <w:noProof/>
+                <w:webHidden/>
+              </w:rPr>
+              <w:tab/>
+            </w:r>
+            <w:r>
+              <w:rPr>
                 <w:noProof/>
                 <w:webHidden/>
               </w:rPr>
@@ -2191,7 +1627,7 @@
                 <w:noProof/>
                 <w:webHidden/>
               </w:rPr>
-              <w:instrText xml:space="preserve"> PAGEREF _Toc485921023 \h </w:instrText>
+              <w:instrText xml:space="preserve"> PAGEREF _Toc486151308 \h </w:instrText>
             </w:r>
             <w:r>
               <w:rPr>
@@ -2211,7 +1647,7 @@
                 <w:noProof/>
                 <w:webHidden/>
               </w:rPr>
-              <w:t>19</w:t>
+              <w:t>14</w:t>
             </w:r>
             <w:r>
               <w:rPr>
@@ -2224,8 +1660,9 @@
         </w:p>
         <w:p>
           <w:pPr>
-            <w:pStyle w:val="Spistreci2"/>
+            <w:pStyle w:val="Spistreci3"/>
             <w:tabs>
+              <w:tab w:val="left" w:pos="1320"/>
               <w:tab w:val="right" w:leader="dot" w:pos="9062"/>
             </w:tabs>
             <w:rPr>
@@ -2234,23 +1671,38 @@
               <w:lang w:eastAsia="pl-PL"/>
             </w:rPr>
           </w:pPr>
-          <w:hyperlink w:anchor="_Toc485921024" w:history="1">
+          <w:hyperlink w:anchor="_Toc486151309" w:history="1">
             <w:r>
               <w:rPr>
                 <w:rStyle w:val="Hipercze"/>
                 <w:noProof/>
               </w:rPr>
-              <w:t>3.3 Konfiguracja zmiennych programu</w:t>
-            </w:r>
-            <w:r>
-              <w:rPr>
-                <w:noProof/>
-                <w:webHidden/>
+              <w:t>2.1.5</w:t>
+            </w:r>
+            <w:r>
+              <w:rPr>
+                <w:rFonts w:eastAsiaTheme="minorEastAsia"/>
+                <w:noProof/>
+                <w:lang w:eastAsia="pl-PL"/>
               </w:rPr>
               <w:tab/>
             </w:r>
             <w:r>
               <w:rPr>
+                <w:rStyle w:val="Hipercze"/>
+                <w:noProof/>
+              </w:rPr>
+              <w:t>Inquirer.js</w:t>
+            </w:r>
+            <w:r>
+              <w:rPr>
+                <w:noProof/>
+                <w:webHidden/>
+              </w:rPr>
+              <w:tab/>
+            </w:r>
+            <w:r>
+              <w:rPr>
                 <w:noProof/>
                 <w:webHidden/>
               </w:rPr>
@@ -2261,7 +1713,7 @@
                 <w:noProof/>
                 <w:webHidden/>
               </w:rPr>
-              <w:instrText xml:space="preserve"> PAGEREF _Toc485921024 \h </w:instrText>
+              <w:instrText xml:space="preserve"> PAGEREF _Toc486151309 \h </w:instrText>
             </w:r>
             <w:r>
               <w:rPr>
@@ -2281,7 +1733,7 @@
                 <w:noProof/>
                 <w:webHidden/>
               </w:rPr>
-              <w:t>19</w:t>
+              <w:t>14</w:t>
             </w:r>
             <w:r>
               <w:rPr>
@@ -2296,6 +1748,7 @@
           <w:pPr>
             <w:pStyle w:val="Spistreci2"/>
             <w:tabs>
+              <w:tab w:val="left" w:pos="880"/>
               <w:tab w:val="right" w:leader="dot" w:pos="9062"/>
             </w:tabs>
             <w:rPr>
@@ -2304,23 +1757,38 @@
               <w:lang w:eastAsia="pl-PL"/>
             </w:rPr>
           </w:pPr>
-          <w:hyperlink w:anchor="_Toc485921025" w:history="1">
+          <w:hyperlink w:anchor="_Toc486151310" w:history="1">
             <w:r>
               <w:rPr>
                 <w:rStyle w:val="Hipercze"/>
                 <w:noProof/>
               </w:rPr>
-              <w:t>3.4 Zapisywanie plików i rozwiązywanie konfliktów</w:t>
-            </w:r>
-            <w:r>
-              <w:rPr>
-                <w:noProof/>
-                <w:webHidden/>
+              <w:t>2.2</w:t>
+            </w:r>
+            <w:r>
+              <w:rPr>
+                <w:rFonts w:eastAsiaTheme="minorEastAsia"/>
+                <w:noProof/>
+                <w:lang w:eastAsia="pl-PL"/>
               </w:rPr>
               <w:tab/>
             </w:r>
             <w:r>
               <w:rPr>
+                <w:rStyle w:val="Hipercze"/>
+                <w:noProof/>
+              </w:rPr>
+              <w:t>Sposób działania generatora Yeoman</w:t>
+            </w:r>
+            <w:r>
+              <w:rPr>
+                <w:noProof/>
+                <w:webHidden/>
+              </w:rPr>
+              <w:tab/>
+            </w:r>
+            <w:r>
+              <w:rPr>
                 <w:noProof/>
                 <w:webHidden/>
               </w:rPr>
@@ -2331,7 +1799,7 @@
                 <w:noProof/>
                 <w:webHidden/>
               </w:rPr>
-              <w:instrText xml:space="preserve"> PAGEREF _Toc485921025 \h </w:instrText>
+              <w:instrText xml:space="preserve"> PAGEREF _Toc486151310 \h </w:instrText>
             </w:r>
             <w:r>
               <w:rPr>
@@ -2351,7 +1819,7 @@
                 <w:noProof/>
                 <w:webHidden/>
               </w:rPr>
-              <w:t>19</w:t>
+              <w:t>15</w:t>
             </w:r>
             <w:r>
               <w:rPr>
@@ -2364,8 +1832,9 @@
         </w:p>
         <w:p>
           <w:pPr>
-            <w:pStyle w:val="Spistreci2"/>
+            <w:pStyle w:val="Spistreci3"/>
             <w:tabs>
+              <w:tab w:val="left" w:pos="1320"/>
               <w:tab w:val="right" w:leader="dot" w:pos="9062"/>
             </w:tabs>
             <w:rPr>
@@ -2374,23 +1843,38 @@
               <w:lang w:eastAsia="pl-PL"/>
             </w:rPr>
           </w:pPr>
-          <w:hyperlink w:anchor="_Toc485921026" w:history="1">
+          <w:hyperlink w:anchor="_Toc486151311" w:history="1">
             <w:r>
               <w:rPr>
                 <w:rStyle w:val="Hipercze"/>
                 <w:noProof/>
               </w:rPr>
-              <w:t>3.5 Efekt pracy generatora</w:t>
-            </w:r>
-            <w:r>
-              <w:rPr>
-                <w:noProof/>
-                <w:webHidden/>
+              <w:t>2.2.1</w:t>
+            </w:r>
+            <w:r>
+              <w:rPr>
+                <w:rFonts w:eastAsiaTheme="minorEastAsia"/>
+                <w:noProof/>
+                <w:lang w:eastAsia="pl-PL"/>
               </w:rPr>
               <w:tab/>
             </w:r>
             <w:r>
               <w:rPr>
+                <w:rStyle w:val="Hipercze"/>
+                <w:noProof/>
+              </w:rPr>
+              <w:t>Metody jako elementy bazowe</w:t>
+            </w:r>
+            <w:r>
+              <w:rPr>
+                <w:noProof/>
+                <w:webHidden/>
+              </w:rPr>
+              <w:tab/>
+            </w:r>
+            <w:r>
+              <w:rPr>
                 <w:noProof/>
                 <w:webHidden/>
               </w:rPr>
@@ -2401,7 +1885,7 @@
                 <w:noProof/>
                 <w:webHidden/>
               </w:rPr>
-              <w:instrText xml:space="preserve"> PAGEREF _Toc485921026 \h </w:instrText>
+              <w:instrText xml:space="preserve"> PAGEREF _Toc486151311 \h </w:instrText>
             </w:r>
             <w:r>
               <w:rPr>
@@ -2421,7 +1905,7 @@
                 <w:noProof/>
                 <w:webHidden/>
               </w:rPr>
-              <w:t>19</w:t>
+              <w:t>15</w:t>
             </w:r>
             <w:r>
               <w:rPr>
@@ -2434,8 +1918,9 @@
         </w:p>
         <w:p>
           <w:pPr>
-            <w:pStyle w:val="Spistreci2"/>
+            <w:pStyle w:val="Spistreci3"/>
             <w:tabs>
+              <w:tab w:val="left" w:pos="1320"/>
               <w:tab w:val="right" w:leader="dot" w:pos="9062"/>
             </w:tabs>
             <w:rPr>
@@ -2444,23 +1929,38 @@
               <w:lang w:eastAsia="pl-PL"/>
             </w:rPr>
           </w:pPr>
-          <w:hyperlink w:anchor="_Toc485921027" w:history="1">
+          <w:hyperlink w:anchor="_Toc486151312" w:history="1">
             <w:r>
               <w:rPr>
                 <w:rStyle w:val="Hipercze"/>
                 <w:noProof/>
               </w:rPr>
-              <w:t>3.6 Możliwości rozwoju</w:t>
-            </w:r>
-            <w:r>
-              <w:rPr>
-                <w:noProof/>
-                <w:webHidden/>
+              <w:t>2.2.2</w:t>
+            </w:r>
+            <w:r>
+              <w:rPr>
+                <w:rFonts w:eastAsiaTheme="minorEastAsia"/>
+                <w:noProof/>
+                <w:lang w:eastAsia="pl-PL"/>
               </w:rPr>
               <w:tab/>
             </w:r>
             <w:r>
               <w:rPr>
+                <w:rStyle w:val="Hipercze"/>
+                <w:noProof/>
+              </w:rPr>
+              <w:t>Pętla programowa</w:t>
+            </w:r>
+            <w:r>
+              <w:rPr>
+                <w:noProof/>
+                <w:webHidden/>
+              </w:rPr>
+              <w:tab/>
+            </w:r>
+            <w:r>
+              <w:rPr>
                 <w:noProof/>
                 <w:webHidden/>
               </w:rPr>
@@ -2471,7 +1971,7 @@
                 <w:noProof/>
                 <w:webHidden/>
               </w:rPr>
-              <w:instrText xml:space="preserve"> PAGEREF _Toc485921027 \h </w:instrText>
+              <w:instrText xml:space="preserve"> PAGEREF _Toc486151312 \h </w:instrText>
             </w:r>
             <w:r>
               <w:rPr>
@@ -2491,7 +1991,7 @@
                 <w:noProof/>
                 <w:webHidden/>
               </w:rPr>
-              <w:t>19</w:t>
+              <w:t>16</w:t>
             </w:r>
             <w:r>
               <w:rPr>
@@ -2504,8 +2004,9 @@
         </w:p>
         <w:p>
           <w:pPr>
-            <w:pStyle w:val="Spistreci1"/>
+            <w:pStyle w:val="Spistreci3"/>
             <w:tabs>
+              <w:tab w:val="left" w:pos="1320"/>
               <w:tab w:val="right" w:leader="dot" w:pos="9062"/>
             </w:tabs>
             <w:rPr>
@@ -2514,23 +2015,38 @@
               <w:lang w:eastAsia="pl-PL"/>
             </w:rPr>
           </w:pPr>
-          <w:hyperlink w:anchor="_Toc485921028" w:history="1">
+          <w:hyperlink w:anchor="_Toc486151313" w:history="1">
             <w:r>
               <w:rPr>
                 <w:rStyle w:val="Hipercze"/>
                 <w:noProof/>
               </w:rPr>
-              <w:t>4 Podsumowanie</w:t>
-            </w:r>
-            <w:r>
-              <w:rPr>
-                <w:noProof/>
-                <w:webHidden/>
+              <w:t>2.2.3</w:t>
+            </w:r>
+            <w:r>
+              <w:rPr>
+                <w:rFonts w:eastAsiaTheme="minorEastAsia"/>
+                <w:noProof/>
+                <w:lang w:eastAsia="pl-PL"/>
               </w:rPr>
               <w:tab/>
             </w:r>
             <w:r>
               <w:rPr>
+                <w:rStyle w:val="Hipercze"/>
+                <w:noProof/>
+              </w:rPr>
+              <w:t>Generatory zagnieżdżone</w:t>
+            </w:r>
+            <w:r>
+              <w:rPr>
+                <w:noProof/>
+                <w:webHidden/>
+              </w:rPr>
+              <w:tab/>
+            </w:r>
+            <w:r>
+              <w:rPr>
                 <w:noProof/>
                 <w:webHidden/>
               </w:rPr>
@@ -2541,7 +2057,7 @@
                 <w:noProof/>
                 <w:webHidden/>
               </w:rPr>
-              <w:instrText xml:space="preserve"> PAGEREF _Toc485921028 \h </w:instrText>
+              <w:instrText xml:space="preserve"> PAGEREF _Toc486151313 \h </w:instrText>
             </w:r>
             <w:r>
               <w:rPr>
@@ -2561,7 +2077,7 @@
                 <w:noProof/>
                 <w:webHidden/>
               </w:rPr>
-              <w:t>20</w:t>
+              <w:t>17</w:t>
             </w:r>
             <w:r>
               <w:rPr>
@@ -2574,8 +2090,9 @@
         </w:p>
         <w:p>
           <w:pPr>
-            <w:pStyle w:val="Spistreci1"/>
+            <w:pStyle w:val="Spistreci3"/>
             <w:tabs>
+              <w:tab w:val="left" w:pos="1320"/>
               <w:tab w:val="right" w:leader="dot" w:pos="9062"/>
             </w:tabs>
             <w:rPr>
@@ -2584,23 +2101,38 @@
               <w:lang w:eastAsia="pl-PL"/>
             </w:rPr>
           </w:pPr>
-          <w:hyperlink w:anchor="_Toc485921029" w:history="1">
+          <w:hyperlink w:anchor="_Toc486151314" w:history="1">
             <w:r>
               <w:rPr>
                 <w:rStyle w:val="Hipercze"/>
                 <w:noProof/>
               </w:rPr>
-              <w:t>5 Bibliografia</w:t>
-            </w:r>
-            <w:r>
-              <w:rPr>
-                <w:noProof/>
-                <w:webHidden/>
+              <w:t>2.2.4</w:t>
+            </w:r>
+            <w:r>
+              <w:rPr>
+                <w:rFonts w:eastAsiaTheme="minorEastAsia"/>
+                <w:noProof/>
+                <w:lang w:eastAsia="pl-PL"/>
               </w:rPr>
               <w:tab/>
             </w:r>
             <w:r>
               <w:rPr>
+                <w:rStyle w:val="Hipercze"/>
+                <w:noProof/>
+              </w:rPr>
+              <w:t>Zdarzenia synchroniczne</w:t>
+            </w:r>
+            <w:r>
+              <w:rPr>
+                <w:noProof/>
+                <w:webHidden/>
+              </w:rPr>
+              <w:tab/>
+            </w:r>
+            <w:r>
+              <w:rPr>
                 <w:noProof/>
                 <w:webHidden/>
               </w:rPr>
@@ -2611,7 +2143,7 @@
                 <w:noProof/>
                 <w:webHidden/>
               </w:rPr>
-              <w:instrText xml:space="preserve"> PAGEREF _Toc485921029 \h </w:instrText>
+              <w:instrText xml:space="preserve"> PAGEREF _Toc486151314 \h </w:instrText>
             </w:r>
             <w:r>
               <w:rPr>
@@ -2631,7 +2163,7 @@
                 <w:noProof/>
                 <w:webHidden/>
               </w:rPr>
-              <w:t>20</w:t>
+              <w:t>18</w:t>
             </w:r>
             <w:r>
               <w:rPr>
@@ -2644,28 +2176,1067 @@
         </w:p>
         <w:p>
           <w:pPr>
+            <w:pStyle w:val="Spistreci3"/>
+            <w:tabs>
+              <w:tab w:val="left" w:pos="1320"/>
+              <w:tab w:val="right" w:leader="dot" w:pos="9062"/>
+            </w:tabs>
             <w:rPr>
-              <w:b/>
-              <w:bCs/>
+              <w:rFonts w:eastAsiaTheme="minorEastAsia"/>
+              <w:noProof/>
+              <w:lang w:eastAsia="pl-PL"/>
             </w:rPr>
           </w:pPr>
+          <w:hyperlink w:anchor="_Toc486151315" w:history="1">
+            <w:r>
+              <w:rPr>
+                <w:rStyle w:val="Hipercze"/>
+                <w:noProof/>
+              </w:rPr>
+              <w:t>2.2.5</w:t>
+            </w:r>
+            <w:r>
+              <w:rPr>
+                <w:rFonts w:eastAsiaTheme="minorEastAsia"/>
+                <w:noProof/>
+                <w:lang w:eastAsia="pl-PL"/>
+              </w:rPr>
+              <w:tab/>
+            </w:r>
+            <w:r>
+              <w:rPr>
+                <w:rStyle w:val="Hipercze"/>
+                <w:noProof/>
+              </w:rPr>
+              <w:t>Interakcja z systemem plików</w:t>
+            </w:r>
+            <w:r>
+              <w:rPr>
+                <w:noProof/>
+                <w:webHidden/>
+              </w:rPr>
+              <w:tab/>
+            </w:r>
+            <w:r>
+              <w:rPr>
+                <w:noProof/>
+                <w:webHidden/>
+              </w:rPr>
+              <w:fldChar w:fldCharType="begin"/>
+            </w:r>
+            <w:r>
+              <w:rPr>
+                <w:noProof/>
+                <w:webHidden/>
+              </w:rPr>
+              <w:instrText xml:space="preserve"> PAGEREF _Toc486151315 \h </w:instrText>
+            </w:r>
+            <w:r>
+              <w:rPr>
+                <w:noProof/>
+                <w:webHidden/>
+              </w:rPr>
+            </w:r>
+            <w:r>
+              <w:rPr>
+                <w:noProof/>
+                <w:webHidden/>
+              </w:rPr>
+              <w:fldChar w:fldCharType="separate"/>
+            </w:r>
+            <w:r>
+              <w:rPr>
+                <w:noProof/>
+                <w:webHidden/>
+              </w:rPr>
+              <w:t>18</w:t>
+            </w:r>
+            <w:r>
+              <w:rPr>
+                <w:noProof/>
+                <w:webHidden/>
+              </w:rPr>
+              <w:fldChar w:fldCharType="end"/>
+            </w:r>
+          </w:hyperlink>
+        </w:p>
+        <w:p>
+          <w:pPr>
+            <w:pStyle w:val="Spistreci1"/>
+            <w:tabs>
+              <w:tab w:val="left" w:pos="440"/>
+              <w:tab w:val="right" w:leader="dot" w:pos="9062"/>
+            </w:tabs>
+            <w:rPr>
+              <w:rFonts w:eastAsiaTheme="minorEastAsia"/>
+              <w:noProof/>
+              <w:lang w:eastAsia="pl-PL"/>
+            </w:rPr>
+          </w:pPr>
+          <w:hyperlink w:anchor="_Toc486151316" w:history="1">
+            <w:r>
+              <w:rPr>
+                <w:rStyle w:val="Hipercze"/>
+                <w:noProof/>
+              </w:rPr>
+              <w:t>3</w:t>
+            </w:r>
+            <w:r>
+              <w:rPr>
+                <w:rFonts w:eastAsiaTheme="minorEastAsia"/>
+                <w:noProof/>
+                <w:lang w:eastAsia="pl-PL"/>
+              </w:rPr>
+              <w:tab/>
+            </w:r>
+            <w:r>
+              <w:rPr>
+                <w:rStyle w:val="Hipercze"/>
+                <w:noProof/>
+              </w:rPr>
+              <w:t>Własna implementacja</w:t>
+            </w:r>
+            <w:r>
+              <w:rPr>
+                <w:noProof/>
+                <w:webHidden/>
+              </w:rPr>
+              <w:tab/>
+            </w:r>
+            <w:r>
+              <w:rPr>
+                <w:noProof/>
+                <w:webHidden/>
+              </w:rPr>
+              <w:fldChar w:fldCharType="begin"/>
+            </w:r>
+            <w:r>
+              <w:rPr>
+                <w:noProof/>
+                <w:webHidden/>
+              </w:rPr>
+              <w:instrText xml:space="preserve"> PAGEREF _Toc486151316 \h </w:instrText>
+            </w:r>
+            <w:r>
+              <w:rPr>
+                <w:noProof/>
+                <w:webHidden/>
+              </w:rPr>
+            </w:r>
+            <w:r>
+              <w:rPr>
+                <w:noProof/>
+                <w:webHidden/>
+              </w:rPr>
+              <w:fldChar w:fldCharType="separate"/>
+            </w:r>
+            <w:r>
+              <w:rPr>
+                <w:noProof/>
+                <w:webHidden/>
+              </w:rPr>
+              <w:t>20</w:t>
+            </w:r>
+            <w:r>
+              <w:rPr>
+                <w:noProof/>
+                <w:webHidden/>
+              </w:rPr>
+              <w:fldChar w:fldCharType="end"/>
+            </w:r>
+          </w:hyperlink>
+        </w:p>
+        <w:p>
+          <w:pPr>
+            <w:pStyle w:val="Spistreci2"/>
+            <w:tabs>
+              <w:tab w:val="left" w:pos="880"/>
+              <w:tab w:val="right" w:leader="dot" w:pos="9062"/>
+            </w:tabs>
+            <w:rPr>
+              <w:rFonts w:eastAsiaTheme="minorEastAsia"/>
+              <w:noProof/>
+              <w:lang w:eastAsia="pl-PL"/>
+            </w:rPr>
+          </w:pPr>
+          <w:hyperlink w:anchor="_Toc486151317" w:history="1">
+            <w:r>
+              <w:rPr>
+                <w:rStyle w:val="Hipercze"/>
+                <w:noProof/>
+              </w:rPr>
+              <w:t>3.1</w:t>
+            </w:r>
+            <w:r>
+              <w:rPr>
+                <w:rFonts w:eastAsiaTheme="minorEastAsia"/>
+                <w:noProof/>
+                <w:lang w:eastAsia="pl-PL"/>
+              </w:rPr>
+              <w:tab/>
+            </w:r>
+            <w:r>
+              <w:rPr>
+                <w:rStyle w:val="Hipercze"/>
+                <w:noProof/>
+              </w:rPr>
+              <w:t>Generator i pod-generator</w:t>
+            </w:r>
+            <w:r>
+              <w:rPr>
+                <w:noProof/>
+                <w:webHidden/>
+              </w:rPr>
+              <w:tab/>
+            </w:r>
+            <w:r>
+              <w:rPr>
+                <w:noProof/>
+                <w:webHidden/>
+              </w:rPr>
+              <w:fldChar w:fldCharType="begin"/>
+            </w:r>
+            <w:r>
+              <w:rPr>
+                <w:noProof/>
+                <w:webHidden/>
+              </w:rPr>
+              <w:instrText xml:space="preserve"> PAGEREF _Toc486151317 \h </w:instrText>
+            </w:r>
+            <w:r>
+              <w:rPr>
+                <w:noProof/>
+                <w:webHidden/>
+              </w:rPr>
+            </w:r>
+            <w:r>
+              <w:rPr>
+                <w:noProof/>
+                <w:webHidden/>
+              </w:rPr>
+              <w:fldChar w:fldCharType="separate"/>
+            </w:r>
+            <w:r>
+              <w:rPr>
+                <w:noProof/>
+                <w:webHidden/>
+              </w:rPr>
+              <w:t>20</w:t>
+            </w:r>
+            <w:r>
+              <w:rPr>
+                <w:noProof/>
+                <w:webHidden/>
+              </w:rPr>
+              <w:fldChar w:fldCharType="end"/>
+            </w:r>
+          </w:hyperlink>
+        </w:p>
+        <w:p>
+          <w:pPr>
+            <w:pStyle w:val="Spistreci3"/>
+            <w:tabs>
+              <w:tab w:val="left" w:pos="1320"/>
+              <w:tab w:val="right" w:leader="dot" w:pos="9062"/>
+            </w:tabs>
+            <w:rPr>
+              <w:rFonts w:eastAsiaTheme="minorEastAsia"/>
+              <w:noProof/>
+              <w:lang w:eastAsia="pl-PL"/>
+            </w:rPr>
+          </w:pPr>
+          <w:hyperlink w:anchor="_Toc486151318" w:history="1">
+            <w:r>
+              <w:rPr>
+                <w:rStyle w:val="Hipercze"/>
+                <w:noProof/>
+              </w:rPr>
+              <w:t>3.1.1</w:t>
+            </w:r>
+            <w:r>
+              <w:rPr>
+                <w:rFonts w:eastAsiaTheme="minorEastAsia"/>
+                <w:noProof/>
+                <w:lang w:eastAsia="pl-PL"/>
+              </w:rPr>
+              <w:tab/>
+            </w:r>
+            <w:r>
+              <w:rPr>
+                <w:rStyle w:val="Hipercze"/>
+                <w:noProof/>
+              </w:rPr>
+              <w:t>Funkcjonalności generatora głównego - genapi</w:t>
+            </w:r>
+            <w:r>
+              <w:rPr>
+                <w:noProof/>
+                <w:webHidden/>
+              </w:rPr>
+              <w:tab/>
+            </w:r>
+            <w:r>
+              <w:rPr>
+                <w:noProof/>
+                <w:webHidden/>
+              </w:rPr>
+              <w:fldChar w:fldCharType="begin"/>
+            </w:r>
+            <w:r>
+              <w:rPr>
+                <w:noProof/>
+                <w:webHidden/>
+              </w:rPr>
+              <w:instrText xml:space="preserve"> PAGEREF _Toc486151318 \h </w:instrText>
+            </w:r>
+            <w:r>
+              <w:rPr>
+                <w:noProof/>
+                <w:webHidden/>
+              </w:rPr>
+            </w:r>
+            <w:r>
+              <w:rPr>
+                <w:noProof/>
+                <w:webHidden/>
+              </w:rPr>
+              <w:fldChar w:fldCharType="separate"/>
+            </w:r>
+            <w:r>
+              <w:rPr>
+                <w:noProof/>
+                <w:webHidden/>
+              </w:rPr>
+              <w:t>21</w:t>
+            </w:r>
+            <w:r>
+              <w:rPr>
+                <w:noProof/>
+                <w:webHidden/>
+              </w:rPr>
+              <w:fldChar w:fldCharType="end"/>
+            </w:r>
+          </w:hyperlink>
+        </w:p>
+        <w:p>
+          <w:pPr>
+            <w:pStyle w:val="Spistreci3"/>
+            <w:tabs>
+              <w:tab w:val="left" w:pos="1320"/>
+              <w:tab w:val="right" w:leader="dot" w:pos="9062"/>
+            </w:tabs>
+            <w:rPr>
+              <w:rFonts w:eastAsiaTheme="minorEastAsia"/>
+              <w:noProof/>
+              <w:lang w:eastAsia="pl-PL"/>
+            </w:rPr>
+          </w:pPr>
+          <w:hyperlink w:anchor="_Toc486151319" w:history="1">
+            <w:r>
+              <w:rPr>
+                <w:rStyle w:val="Hipercze"/>
+                <w:noProof/>
+              </w:rPr>
+              <w:t>3.1.2</w:t>
+            </w:r>
+            <w:r>
+              <w:rPr>
+                <w:rFonts w:eastAsiaTheme="minorEastAsia"/>
+                <w:noProof/>
+                <w:lang w:eastAsia="pl-PL"/>
+              </w:rPr>
+              <w:tab/>
+            </w:r>
+            <w:r>
+              <w:rPr>
+                <w:rStyle w:val="Hipercze"/>
+                <w:noProof/>
+              </w:rPr>
+              <w:t>Funkcjonalności p</w:t>
+            </w:r>
+            <w:r>
+              <w:rPr>
+                <w:rStyle w:val="Hipercze"/>
+                <w:noProof/>
+              </w:rPr>
+              <w:t>o</w:t>
+            </w:r>
+            <w:r>
+              <w:rPr>
+                <w:rStyle w:val="Hipercze"/>
+                <w:noProof/>
+              </w:rPr>
+              <w:t>d-generatora – genapi:entity</w:t>
+            </w:r>
+            <w:r>
+              <w:rPr>
+                <w:noProof/>
+                <w:webHidden/>
+              </w:rPr>
+              <w:tab/>
+            </w:r>
+            <w:r>
+              <w:rPr>
+                <w:noProof/>
+                <w:webHidden/>
+              </w:rPr>
+              <w:fldChar w:fldCharType="begin"/>
+            </w:r>
+            <w:r>
+              <w:rPr>
+                <w:noProof/>
+                <w:webHidden/>
+              </w:rPr>
+              <w:instrText xml:space="preserve"> PAGEREF _Toc486151319 \h </w:instrText>
+            </w:r>
+            <w:r>
+              <w:rPr>
+                <w:noProof/>
+                <w:webHidden/>
+              </w:rPr>
+            </w:r>
+            <w:r>
+              <w:rPr>
+                <w:noProof/>
+                <w:webHidden/>
+              </w:rPr>
+              <w:fldChar w:fldCharType="separate"/>
+            </w:r>
+            <w:r>
+              <w:rPr>
+                <w:noProof/>
+                <w:webHidden/>
+              </w:rPr>
+              <w:t>22</w:t>
+            </w:r>
+            <w:r>
+              <w:rPr>
+                <w:noProof/>
+                <w:webHidden/>
+              </w:rPr>
+              <w:fldChar w:fldCharType="end"/>
+            </w:r>
+          </w:hyperlink>
+        </w:p>
+        <w:p>
+          <w:pPr>
+            <w:pStyle w:val="Spistreci2"/>
+            <w:tabs>
+              <w:tab w:val="left" w:pos="880"/>
+              <w:tab w:val="right" w:leader="dot" w:pos="9062"/>
+            </w:tabs>
+            <w:rPr>
+              <w:rFonts w:eastAsiaTheme="minorEastAsia"/>
+              <w:noProof/>
+              <w:lang w:eastAsia="pl-PL"/>
+            </w:rPr>
+          </w:pPr>
+          <w:hyperlink w:anchor="_Toc486151320" w:history="1">
+            <w:r>
+              <w:rPr>
+                <w:rStyle w:val="Hipercze"/>
+                <w:noProof/>
+              </w:rPr>
+              <w:t>3.2</w:t>
+            </w:r>
+            <w:r>
+              <w:rPr>
+                <w:rFonts w:eastAsiaTheme="minorEastAsia"/>
+                <w:noProof/>
+                <w:lang w:eastAsia="pl-PL"/>
+              </w:rPr>
+              <w:tab/>
+            </w:r>
+            <w:r>
+              <w:rPr>
+                <w:rStyle w:val="Hipercze"/>
+                <w:noProof/>
+              </w:rPr>
+              <w:t>Interakcja z użytkownikiem</w:t>
+            </w:r>
+            <w:r>
+              <w:rPr>
+                <w:noProof/>
+                <w:webHidden/>
+              </w:rPr>
+              <w:tab/>
+            </w:r>
+            <w:r>
+              <w:rPr>
+                <w:noProof/>
+                <w:webHidden/>
+              </w:rPr>
+              <w:fldChar w:fldCharType="begin"/>
+            </w:r>
+            <w:r>
+              <w:rPr>
+                <w:noProof/>
+                <w:webHidden/>
+              </w:rPr>
+              <w:instrText xml:space="preserve"> PAGEREF _Toc486151320 \h </w:instrText>
+            </w:r>
+            <w:r>
+              <w:rPr>
+                <w:noProof/>
+                <w:webHidden/>
+              </w:rPr>
+            </w:r>
+            <w:r>
+              <w:rPr>
+                <w:noProof/>
+                <w:webHidden/>
+              </w:rPr>
+              <w:fldChar w:fldCharType="separate"/>
+            </w:r>
+            <w:r>
+              <w:rPr>
+                <w:noProof/>
+                <w:webHidden/>
+              </w:rPr>
+              <w:t>22</w:t>
+            </w:r>
+            <w:r>
+              <w:rPr>
+                <w:noProof/>
+                <w:webHidden/>
+              </w:rPr>
+              <w:fldChar w:fldCharType="end"/>
+            </w:r>
+          </w:hyperlink>
+        </w:p>
+        <w:p>
+          <w:pPr>
+            <w:pStyle w:val="Spistreci2"/>
+            <w:tabs>
+              <w:tab w:val="left" w:pos="880"/>
+              <w:tab w:val="right" w:leader="dot" w:pos="9062"/>
+            </w:tabs>
+            <w:rPr>
+              <w:rFonts w:eastAsiaTheme="minorEastAsia"/>
+              <w:noProof/>
+              <w:lang w:eastAsia="pl-PL"/>
+            </w:rPr>
+          </w:pPr>
+          <w:hyperlink w:anchor="_Toc486151321" w:history="1">
+            <w:r>
+              <w:rPr>
+                <w:rStyle w:val="Hipercze"/>
+                <w:noProof/>
+              </w:rPr>
+              <w:t>3.3</w:t>
+            </w:r>
+            <w:r>
+              <w:rPr>
+                <w:rFonts w:eastAsiaTheme="minorEastAsia"/>
+                <w:noProof/>
+                <w:lang w:eastAsia="pl-PL"/>
+              </w:rPr>
+              <w:tab/>
+            </w:r>
+            <w:r>
+              <w:rPr>
+                <w:rStyle w:val="Hipercze"/>
+                <w:noProof/>
+              </w:rPr>
+              <w:t>Konfiguracja zmiennych programu</w:t>
+            </w:r>
+            <w:r>
+              <w:rPr>
+                <w:noProof/>
+                <w:webHidden/>
+              </w:rPr>
+              <w:tab/>
+            </w:r>
+            <w:r>
+              <w:rPr>
+                <w:noProof/>
+                <w:webHidden/>
+              </w:rPr>
+              <w:fldChar w:fldCharType="begin"/>
+            </w:r>
+            <w:r>
+              <w:rPr>
+                <w:noProof/>
+                <w:webHidden/>
+              </w:rPr>
+              <w:instrText xml:space="preserve"> PAGEREF _Toc486151321 \h </w:instrText>
+            </w:r>
+            <w:r>
+              <w:rPr>
+                <w:noProof/>
+                <w:webHidden/>
+              </w:rPr>
+            </w:r>
+            <w:r>
+              <w:rPr>
+                <w:noProof/>
+                <w:webHidden/>
+              </w:rPr>
+              <w:fldChar w:fldCharType="separate"/>
+            </w:r>
+            <w:r>
+              <w:rPr>
+                <w:noProof/>
+                <w:webHidden/>
+              </w:rPr>
+              <w:t>22</w:t>
+            </w:r>
+            <w:r>
+              <w:rPr>
+                <w:noProof/>
+                <w:webHidden/>
+              </w:rPr>
+              <w:fldChar w:fldCharType="end"/>
+            </w:r>
+          </w:hyperlink>
+        </w:p>
+        <w:p>
+          <w:pPr>
+            <w:pStyle w:val="Spistreci2"/>
+            <w:tabs>
+              <w:tab w:val="left" w:pos="880"/>
+              <w:tab w:val="right" w:leader="dot" w:pos="9062"/>
+            </w:tabs>
+            <w:rPr>
+              <w:rFonts w:eastAsiaTheme="minorEastAsia"/>
+              <w:noProof/>
+              <w:lang w:eastAsia="pl-PL"/>
+            </w:rPr>
+          </w:pPr>
+          <w:hyperlink w:anchor="_Toc486151322" w:history="1">
+            <w:r>
+              <w:rPr>
+                <w:rStyle w:val="Hipercze"/>
+                <w:noProof/>
+              </w:rPr>
+              <w:t>3.4</w:t>
+            </w:r>
+            <w:r>
+              <w:rPr>
+                <w:rFonts w:eastAsiaTheme="minorEastAsia"/>
+                <w:noProof/>
+                <w:lang w:eastAsia="pl-PL"/>
+              </w:rPr>
+              <w:tab/>
+            </w:r>
+            <w:r>
+              <w:rPr>
+                <w:rStyle w:val="Hipercze"/>
+                <w:noProof/>
+              </w:rPr>
+              <w:t>Zapisywanie plików i rozwiązywanie konfliktów</w:t>
+            </w:r>
+            <w:r>
+              <w:rPr>
+                <w:noProof/>
+                <w:webHidden/>
+              </w:rPr>
+              <w:tab/>
+            </w:r>
+            <w:r>
+              <w:rPr>
+                <w:noProof/>
+                <w:webHidden/>
+              </w:rPr>
+              <w:fldChar w:fldCharType="begin"/>
+            </w:r>
+            <w:r>
+              <w:rPr>
+                <w:noProof/>
+                <w:webHidden/>
+              </w:rPr>
+              <w:instrText xml:space="preserve"> PAGEREF _Toc486151322 \h </w:instrText>
+            </w:r>
+            <w:r>
+              <w:rPr>
+                <w:noProof/>
+                <w:webHidden/>
+              </w:rPr>
+            </w:r>
+            <w:r>
+              <w:rPr>
+                <w:noProof/>
+                <w:webHidden/>
+              </w:rPr>
+              <w:fldChar w:fldCharType="separate"/>
+            </w:r>
+            <w:r>
+              <w:rPr>
+                <w:noProof/>
+                <w:webHidden/>
+              </w:rPr>
+              <w:t>22</w:t>
+            </w:r>
+            <w:r>
+              <w:rPr>
+                <w:noProof/>
+                <w:webHidden/>
+              </w:rPr>
+              <w:fldChar w:fldCharType="end"/>
+            </w:r>
+          </w:hyperlink>
+        </w:p>
+        <w:p>
+          <w:pPr>
+            <w:pStyle w:val="Spistreci2"/>
+            <w:tabs>
+              <w:tab w:val="left" w:pos="880"/>
+              <w:tab w:val="right" w:leader="dot" w:pos="9062"/>
+            </w:tabs>
+            <w:rPr>
+              <w:rFonts w:eastAsiaTheme="minorEastAsia"/>
+              <w:noProof/>
+              <w:lang w:eastAsia="pl-PL"/>
+            </w:rPr>
+          </w:pPr>
+          <w:hyperlink w:anchor="_Toc486151323" w:history="1">
+            <w:r>
+              <w:rPr>
+                <w:rStyle w:val="Hipercze"/>
+                <w:noProof/>
+              </w:rPr>
+              <w:t>3.5</w:t>
+            </w:r>
+            <w:r>
+              <w:rPr>
+                <w:rFonts w:eastAsiaTheme="minorEastAsia"/>
+                <w:noProof/>
+                <w:lang w:eastAsia="pl-PL"/>
+              </w:rPr>
+              <w:tab/>
+            </w:r>
+            <w:r>
+              <w:rPr>
+                <w:rStyle w:val="Hipercze"/>
+                <w:noProof/>
+              </w:rPr>
+              <w:t>Efekt pracy generatora</w:t>
+            </w:r>
+            <w:r>
+              <w:rPr>
+                <w:noProof/>
+                <w:webHidden/>
+              </w:rPr>
+              <w:tab/>
+            </w:r>
+            <w:r>
+              <w:rPr>
+                <w:noProof/>
+                <w:webHidden/>
+              </w:rPr>
+              <w:fldChar w:fldCharType="begin"/>
+            </w:r>
+            <w:r>
+              <w:rPr>
+                <w:noProof/>
+                <w:webHidden/>
+              </w:rPr>
+              <w:instrText xml:space="preserve"> PAGEREF _Toc486151323 \h </w:instrText>
+            </w:r>
+            <w:r>
+              <w:rPr>
+                <w:noProof/>
+                <w:webHidden/>
+              </w:rPr>
+            </w:r>
+            <w:r>
+              <w:rPr>
+                <w:noProof/>
+                <w:webHidden/>
+              </w:rPr>
+              <w:fldChar w:fldCharType="separate"/>
+            </w:r>
+            <w:r>
+              <w:rPr>
+                <w:noProof/>
+                <w:webHidden/>
+              </w:rPr>
+              <w:t>22</w:t>
+            </w:r>
+            <w:r>
+              <w:rPr>
+                <w:noProof/>
+                <w:webHidden/>
+              </w:rPr>
+              <w:fldChar w:fldCharType="end"/>
+            </w:r>
+          </w:hyperlink>
+        </w:p>
+        <w:p>
+          <w:pPr>
+            <w:pStyle w:val="Spistreci2"/>
+            <w:tabs>
+              <w:tab w:val="left" w:pos="880"/>
+              <w:tab w:val="right" w:leader="dot" w:pos="9062"/>
+            </w:tabs>
+            <w:rPr>
+              <w:rFonts w:eastAsiaTheme="minorEastAsia"/>
+              <w:noProof/>
+              <w:lang w:eastAsia="pl-PL"/>
+            </w:rPr>
+          </w:pPr>
+          <w:hyperlink w:anchor="_Toc486151324" w:history="1">
+            <w:r>
+              <w:rPr>
+                <w:rStyle w:val="Hipercze"/>
+                <w:noProof/>
+              </w:rPr>
+              <w:t>3.6</w:t>
+            </w:r>
+            <w:r>
+              <w:rPr>
+                <w:rFonts w:eastAsiaTheme="minorEastAsia"/>
+                <w:noProof/>
+                <w:lang w:eastAsia="pl-PL"/>
+              </w:rPr>
+              <w:tab/>
+            </w:r>
+            <w:r>
+              <w:rPr>
+                <w:rStyle w:val="Hipercze"/>
+                <w:noProof/>
+              </w:rPr>
+              <w:t>Możliwości rozwoju</w:t>
+            </w:r>
+            <w:r>
+              <w:rPr>
+                <w:noProof/>
+                <w:webHidden/>
+              </w:rPr>
+              <w:tab/>
+            </w:r>
+            <w:r>
+              <w:rPr>
+                <w:noProof/>
+                <w:webHidden/>
+              </w:rPr>
+              <w:fldChar w:fldCharType="begin"/>
+            </w:r>
+            <w:r>
+              <w:rPr>
+                <w:noProof/>
+                <w:webHidden/>
+              </w:rPr>
+              <w:instrText xml:space="preserve"> PAGEREF _Toc486151324 \h </w:instrText>
+            </w:r>
+            <w:r>
+              <w:rPr>
+                <w:noProof/>
+                <w:webHidden/>
+              </w:rPr>
+            </w:r>
+            <w:r>
+              <w:rPr>
+                <w:noProof/>
+                <w:webHidden/>
+              </w:rPr>
+              <w:fldChar w:fldCharType="separate"/>
+            </w:r>
+            <w:r>
+              <w:rPr>
+                <w:noProof/>
+                <w:webHidden/>
+              </w:rPr>
+              <w:t>22</w:t>
+            </w:r>
+            <w:r>
+              <w:rPr>
+                <w:noProof/>
+                <w:webHidden/>
+              </w:rPr>
+              <w:fldChar w:fldCharType="end"/>
+            </w:r>
+          </w:hyperlink>
+        </w:p>
+        <w:p>
+          <w:pPr>
+            <w:pStyle w:val="Spistreci1"/>
+            <w:tabs>
+              <w:tab w:val="left" w:pos="440"/>
+              <w:tab w:val="right" w:leader="dot" w:pos="9062"/>
+            </w:tabs>
+            <w:rPr>
+              <w:rFonts w:eastAsiaTheme="minorEastAsia"/>
+              <w:noProof/>
+              <w:lang w:eastAsia="pl-PL"/>
+            </w:rPr>
+          </w:pPr>
+          <w:hyperlink w:anchor="_Toc486151325" w:history="1">
+            <w:r>
+              <w:rPr>
+                <w:rStyle w:val="Hipercze"/>
+                <w:noProof/>
+              </w:rPr>
+              <w:t>4</w:t>
+            </w:r>
+            <w:r>
+              <w:rPr>
+                <w:rFonts w:eastAsiaTheme="minorEastAsia"/>
+                <w:noProof/>
+                <w:lang w:eastAsia="pl-PL"/>
+              </w:rPr>
+              <w:tab/>
+            </w:r>
+            <w:r>
+              <w:rPr>
+                <w:rStyle w:val="Hipercze"/>
+                <w:noProof/>
+              </w:rPr>
+              <w:t>Podsumowanie</w:t>
+            </w:r>
+            <w:r>
+              <w:rPr>
+                <w:noProof/>
+                <w:webHidden/>
+              </w:rPr>
+              <w:tab/>
+            </w:r>
+            <w:r>
+              <w:rPr>
+                <w:noProof/>
+                <w:webHidden/>
+              </w:rPr>
+              <w:fldChar w:fldCharType="begin"/>
+            </w:r>
+            <w:r>
+              <w:rPr>
+                <w:noProof/>
+                <w:webHidden/>
+              </w:rPr>
+              <w:instrText xml:space="preserve"> PAGEREF _Toc486151325 \h </w:instrText>
+            </w:r>
+            <w:r>
+              <w:rPr>
+                <w:noProof/>
+                <w:webHidden/>
+              </w:rPr>
+            </w:r>
+            <w:r>
+              <w:rPr>
+                <w:noProof/>
+                <w:webHidden/>
+              </w:rPr>
+              <w:fldChar w:fldCharType="separate"/>
+            </w:r>
+            <w:r>
+              <w:rPr>
+                <w:noProof/>
+                <w:webHidden/>
+              </w:rPr>
+              <w:t>23</w:t>
+            </w:r>
+            <w:r>
+              <w:rPr>
+                <w:noProof/>
+                <w:webHidden/>
+              </w:rPr>
+              <w:fldChar w:fldCharType="end"/>
+            </w:r>
+          </w:hyperlink>
+        </w:p>
+        <w:p>
+          <w:pPr>
+            <w:pStyle w:val="Spistreci1"/>
+            <w:tabs>
+              <w:tab w:val="left" w:pos="440"/>
+              <w:tab w:val="right" w:leader="dot" w:pos="9062"/>
+            </w:tabs>
+            <w:rPr>
+              <w:rFonts w:eastAsiaTheme="minorEastAsia"/>
+              <w:noProof/>
+              <w:lang w:eastAsia="pl-PL"/>
+            </w:rPr>
+          </w:pPr>
+          <w:hyperlink w:anchor="_Toc486151326" w:history="1">
+            <w:r>
+              <w:rPr>
+                <w:rStyle w:val="Hipercze"/>
+                <w:noProof/>
+              </w:rPr>
+              <w:t>5</w:t>
+            </w:r>
+            <w:r>
+              <w:rPr>
+                <w:rFonts w:eastAsiaTheme="minorEastAsia"/>
+                <w:noProof/>
+                <w:lang w:eastAsia="pl-PL"/>
+              </w:rPr>
+              <w:tab/>
+            </w:r>
+            <w:r>
+              <w:rPr>
+                <w:rStyle w:val="Hipercze"/>
+                <w:noProof/>
+              </w:rPr>
+              <w:t>Bibliografia</w:t>
+            </w:r>
+            <w:r>
+              <w:rPr>
+                <w:noProof/>
+                <w:webHidden/>
+              </w:rPr>
+              <w:tab/>
+            </w:r>
+            <w:r>
+              <w:rPr>
+                <w:noProof/>
+                <w:webHidden/>
+              </w:rPr>
+              <w:fldChar w:fldCharType="begin"/>
+            </w:r>
+            <w:r>
+              <w:rPr>
+                <w:noProof/>
+                <w:webHidden/>
+              </w:rPr>
+              <w:instrText xml:space="preserve"> PAGEREF _Toc486151326 \h </w:instrText>
+            </w:r>
+            <w:r>
+              <w:rPr>
+                <w:noProof/>
+                <w:webHidden/>
+              </w:rPr>
+            </w:r>
+            <w:r>
+              <w:rPr>
+                <w:noProof/>
+                <w:webHidden/>
+              </w:rPr>
+              <w:fldChar w:fldCharType="separate"/>
+            </w:r>
+            <w:r>
+              <w:rPr>
+                <w:noProof/>
+                <w:webHidden/>
+              </w:rPr>
+              <w:t>23</w:t>
+            </w:r>
+            <w:r>
+              <w:rPr>
+                <w:noProof/>
+                <w:webHidden/>
+              </w:rPr>
+              <w:fldChar w:fldCharType="end"/>
+            </w:r>
+          </w:hyperlink>
+        </w:p>
+        <w:p>
           <w:r>
             <w:rPr>
               <w:b/>
               <w:bCs/>
             </w:rPr>
-            <w:lastRenderedPageBreak/>
             <w:fldChar w:fldCharType="end"/>
           </w:r>
         </w:p>
       </w:sdtContent>
     </w:sdt>
-    <w:bookmarkStart w:id="1" w:name="_Toc485920996" w:displacedByCustomXml="prev"/>
     <w:p>
-      <w:r>
-        <w:rPr>
-          <w:sz w:val="36"/>
-        </w:rPr>
+      <w:pPr>
+        <w:pStyle w:val="Nagwek1"/>
+      </w:pPr>
+      <w:bookmarkStart w:id="1" w:name="_Toc486151290"/>
+      <w:r>
         <w:t>Wstęp</w:t>
       </w:r>
       <w:bookmarkEnd w:id="1"/>
@@ -3150,30 +3721,29 @@
         <w:rPr>
           <w:sz w:val="28"/>
         </w:rPr>
+        <w:lastRenderedPageBreak/>
         <w:br w:type="page"/>
       </w:r>
     </w:p>
     <w:p>
       <w:pPr>
         <w:pStyle w:val="Nagwek1"/>
+        <w:numPr>
+          <w:ilvl w:val="0"/>
+          <w:numId w:val="18"/>
+        </w:numPr>
         <w:spacing w:line="360" w:lineRule="auto"/>
         <w:contextualSpacing/>
         <w:rPr>
           <w:sz w:val="36"/>
         </w:rPr>
       </w:pPr>
-      <w:bookmarkStart w:id="2" w:name="_Toc485920997"/>
+      <w:bookmarkStart w:id="2" w:name="_Toc486151291"/>
       <w:r>
         <w:rPr>
           <w:sz w:val="36"/>
         </w:rPr>
         <w:lastRenderedPageBreak/>
-        <w:t xml:space="preserve">1 </w:t>
-      </w:r>
-      <w:r>
-        <w:rPr>
-          <w:sz w:val="36"/>
-        </w:rPr>
         <w:t>Podstawy teoretyczne</w:t>
       </w:r>
       <w:bookmarkEnd w:id="2"/>
@@ -3188,7 +3758,7 @@
         <w:spacing w:line="360" w:lineRule="auto"/>
         <w:contextualSpacing/>
       </w:pPr>
-      <w:bookmarkStart w:id="3" w:name="_Toc485920998"/>
+      <w:bookmarkStart w:id="3" w:name="_Toc486151292"/>
       <w:r>
         <w:t>Automatyzacja</w:t>
       </w:r>
@@ -3206,7 +3776,7 @@
         </w:numPr>
         <w:contextualSpacing/>
       </w:pPr>
-      <w:bookmarkStart w:id="4" w:name="_Toc485920999"/>
+      <w:bookmarkStart w:id="4" w:name="_Toc486151293"/>
       <w:r>
         <w:t>Programowanie automatyczne</w:t>
       </w:r>
@@ -3545,7 +4115,7 @@
         </w:numPr>
         <w:contextualSpacing/>
       </w:pPr>
-      <w:bookmarkStart w:id="5" w:name="_Toc485921000"/>
+      <w:bookmarkStart w:id="5" w:name="_Toc486151294"/>
       <w:r>
         <w:t xml:space="preserve">Automatyczne </w:t>
       </w:r>
@@ -3747,7 +4317,7 @@
         </w:numPr>
         <w:contextualSpacing/>
       </w:pPr>
-      <w:bookmarkStart w:id="6" w:name="_Toc485921001"/>
+      <w:bookmarkStart w:id="6" w:name="_Toc486151295"/>
       <w:r>
         <w:lastRenderedPageBreak/>
         <w:t>Generowanie kodu w IDE</w:t>
@@ -3905,14 +4475,27 @@
       <w:r>
         <w:t xml:space="preserve">Rysunek </w:t>
       </w:r>
-      <w:fldSimple w:instr=" SEQ Rysunek \* ARABIC ">
-        <w:r>
-          <w:rPr>
-            <w:noProof/>
-          </w:rPr>
-          <w:t>1</w:t>
-        </w:r>
-      </w:fldSimple>
+      <w:r>
+        <w:fldChar w:fldCharType="begin"/>
+      </w:r>
+      <w:r>
+        <w:instrText xml:space="preserve"> SEQ Rysunek \* ARABIC </w:instrText>
+      </w:r>
+      <w:r>
+        <w:fldChar w:fldCharType="separate"/>
+      </w:r>
+      <w:r>
+        <w:rPr>
+          <w:noProof/>
+        </w:rPr>
+        <w:t>1</w:t>
+      </w:r>
+      <w:r>
+        <w:rPr>
+          <w:noProof/>
+        </w:rPr>
+        <w:fldChar w:fldCharType="end"/>
+      </w:r>
       <w:r>
         <w:t xml:space="preserve"> </w:t>
       </w:r>
@@ -4240,14 +4823,27 @@
       <w:r>
         <w:t xml:space="preserve">Rysunek </w:t>
       </w:r>
-      <w:fldSimple w:instr=" SEQ Rysunek \* ARABIC ">
-        <w:r>
-          <w:rPr>
-            <w:noProof/>
-          </w:rPr>
-          <w:t>2</w:t>
-        </w:r>
-      </w:fldSimple>
+      <w:r>
+        <w:fldChar w:fldCharType="begin"/>
+      </w:r>
+      <w:r>
+        <w:instrText xml:space="preserve"> SEQ Rysunek \* ARABIC </w:instrText>
+      </w:r>
+      <w:r>
+        <w:fldChar w:fldCharType="separate"/>
+      </w:r>
+      <w:r>
+        <w:rPr>
+          <w:noProof/>
+        </w:rPr>
+        <w:t>2</w:t>
+      </w:r>
+      <w:r>
+        <w:rPr>
+          <w:noProof/>
+        </w:rPr>
+        <w:fldChar w:fldCharType="end"/>
+      </w:r>
       <w:r>
         <w:t xml:space="preserve"> Menu kontekstowe pozwalające na generowanie skrawków kodu w IntelliJ IDEA</w:t>
       </w:r>
@@ -4260,9 +4856,12 @@
           <w:numId w:val="11"/>
         </w:numPr>
       </w:pPr>
-      <w:bookmarkStart w:id="7" w:name="_Toc485921002"/>
-      <w:r>
-        <w:t>Ryzyko wynikające z automatyzacji</w:t>
+      <w:bookmarkStart w:id="7" w:name="_Toc486151296"/>
+      <w:r>
+        <w:t>R</w:t>
+      </w:r>
+      <w:r>
+        <w:t>yzyko wynikające z automatyzacji</w:t>
       </w:r>
       <w:bookmarkEnd w:id="7"/>
     </w:p>
@@ -4323,7 +4922,7 @@
         <w:spacing w:line="360" w:lineRule="auto"/>
         <w:contextualSpacing/>
       </w:pPr>
-      <w:bookmarkStart w:id="8" w:name="_Toc485921003"/>
+      <w:bookmarkStart w:id="8" w:name="_Toc486151297"/>
       <w:r>
         <w:lastRenderedPageBreak/>
         <w:t>Yeoman</w:t>
@@ -4334,7 +4933,7 @@
       <w:pPr>
         <w:pStyle w:val="Nagwek3"/>
       </w:pPr>
-      <w:bookmarkStart w:id="9" w:name="_Toc485921004"/>
+      <w:bookmarkStart w:id="9" w:name="_Toc486151298"/>
       <w:r>
         <w:t>1.2.1</w:t>
       </w:r>
@@ -4823,7 +5422,7 @@
       <w:pPr>
         <w:pStyle w:val="Nagwek3"/>
       </w:pPr>
-      <w:bookmarkStart w:id="10" w:name="_Toc485921005"/>
+      <w:bookmarkStart w:id="10" w:name="_Toc486151299"/>
       <w:r>
         <w:lastRenderedPageBreak/>
         <w:t>1.2.2</w:t>
@@ -4906,14 +5505,27 @@
                             <w:r>
                               <w:t xml:space="preserve">Rysunek </w:t>
                             </w:r>
-                            <w:fldSimple w:instr=" SEQ Rysunek \* ARABIC ">
-                              <w:r>
-                                <w:rPr>
-                                  <w:noProof/>
-                                </w:rPr>
-                                <w:t>3</w:t>
-                              </w:r>
-                            </w:fldSimple>
+                            <w:r>
+                              <w:fldChar w:fldCharType="begin"/>
+                            </w:r>
+                            <w:r>
+                              <w:instrText xml:space="preserve"> SEQ Rysunek \* ARABIC </w:instrText>
+                            </w:r>
+                            <w:r>
+                              <w:fldChar w:fldCharType="separate"/>
+                            </w:r>
+                            <w:r>
+                              <w:rPr>
+                                <w:noProof/>
+                              </w:rPr>
+                              <w:t>3</w:t>
+                            </w:r>
+                            <w:r>
+                              <w:rPr>
+                                <w:noProof/>
+                              </w:rPr>
+                              <w:fldChar w:fldCharType="end"/>
+                            </w:r>
                             <w:r>
                               <w:t xml:space="preserve"> Logo frameworku Yeoman</w:t>
                             </w:r>
@@ -4951,14 +5563,27 @@
                       <w:r>
                         <w:t xml:space="preserve">Rysunek </w:t>
                       </w:r>
-                      <w:fldSimple w:instr=" SEQ Rysunek \* ARABIC ">
-                        <w:r>
-                          <w:rPr>
-                            <w:noProof/>
-                          </w:rPr>
-                          <w:t>3</w:t>
-                        </w:r>
-                      </w:fldSimple>
+                      <w:r>
+                        <w:fldChar w:fldCharType="begin"/>
+                      </w:r>
+                      <w:r>
+                        <w:instrText xml:space="preserve"> SEQ Rysunek \* ARABIC </w:instrText>
+                      </w:r>
+                      <w:r>
+                        <w:fldChar w:fldCharType="separate"/>
+                      </w:r>
+                      <w:r>
+                        <w:rPr>
+                          <w:noProof/>
+                        </w:rPr>
+                        <w:t>3</w:t>
+                      </w:r>
+                      <w:r>
+                        <w:rPr>
+                          <w:noProof/>
+                        </w:rPr>
+                        <w:fldChar w:fldCharType="end"/>
+                      </w:r>
                       <w:r>
                         <w:t xml:space="preserve"> Logo frameworku Yeoman</w:t>
                       </w:r>
@@ -5247,12 +5872,15 @@
       <w:pPr>
         <w:pStyle w:val="Nagwek3"/>
       </w:pPr>
-      <w:bookmarkStart w:id="11" w:name="_Toc485921006"/>
+      <w:bookmarkStart w:id="11" w:name="_Toc486151300"/>
       <w:r>
         <w:t>1.2.3</w:t>
       </w:r>
       <w:r>
-        <w:t xml:space="preserve"> Korzyści </w:t>
+        <w:tab/>
+      </w:r>
+      <w:r>
+        <w:t xml:space="preserve">Korzyści </w:t>
       </w:r>
       <w:r>
         <w:t>płynące</w:t>
@@ -6256,7 +6884,7 @@
       <w:pPr>
         <w:pStyle w:val="Nagwek3"/>
       </w:pPr>
-      <w:bookmarkStart w:id="12" w:name="_Toc485921007"/>
+      <w:bookmarkStart w:id="12" w:name="_Toc486151301"/>
       <w:r>
         <w:t>1.2.4</w:t>
       </w:r>
@@ -6578,13 +7206,13 @@
       <w:pPr>
         <w:pStyle w:val="Nagwek3"/>
       </w:pPr>
-      <w:bookmarkStart w:id="13" w:name="_Toc485921008"/>
+      <w:bookmarkStart w:id="13" w:name="_Toc486151302"/>
       <w:r>
         <w:lastRenderedPageBreak/>
         <w:t>1.2.5</w:t>
       </w:r>
       <w:r>
-        <w:t xml:space="preserve"> </w:t>
+        <w:tab/>
       </w:r>
       <w:r>
         <w:t>Przykładowe</w:t>
@@ -7265,13 +7893,25 @@
           <w:sz w:val="36"/>
         </w:rPr>
       </w:pPr>
-      <w:bookmarkStart w:id="14" w:name="_Toc485921009"/>
+      <w:bookmarkStart w:id="14" w:name="_Toc486151303"/>
       <w:r>
         <w:rPr>
           <w:sz w:val="36"/>
         </w:rPr>
         <w:lastRenderedPageBreak/>
-        <w:t xml:space="preserve">2 Środowisko </w:t>
+        <w:t>2</w:t>
+      </w:r>
+      <w:r>
+        <w:rPr>
+          <w:sz w:val="36"/>
+        </w:rPr>
+        <w:tab/>
+      </w:r>
+      <w:r>
+        <w:rPr>
+          <w:sz w:val="36"/>
+        </w:rPr>
+        <w:t xml:space="preserve">Środowisko </w:t>
       </w:r>
       <w:r>
         <w:rPr>
@@ -7388,9 +8028,12 @@
         <w:spacing w:line="360" w:lineRule="auto"/>
         <w:contextualSpacing/>
       </w:pPr>
-      <w:bookmarkStart w:id="15" w:name="_Toc485921010"/>
-      <w:r>
-        <w:t xml:space="preserve">2.1 </w:t>
+      <w:bookmarkStart w:id="15" w:name="_Toc486151304"/>
+      <w:r>
+        <w:t>2.1</w:t>
+      </w:r>
+      <w:r>
+        <w:tab/>
       </w:r>
       <w:r>
         <w:t>Stosowane technologie</w:t>
@@ -7406,12 +8049,24 @@
           <w:sz w:val="28"/>
         </w:rPr>
       </w:pPr>
-      <w:bookmarkStart w:id="16" w:name="_Toc485921011"/>
+      <w:bookmarkStart w:id="16" w:name="_Toc486151305"/>
       <w:r>
         <w:rPr>
           <w:sz w:val="28"/>
         </w:rPr>
-        <w:t>2.1.1 Node.js</w:t>
+        <w:t>2.1.1</w:t>
+      </w:r>
+      <w:r>
+        <w:rPr>
+          <w:sz w:val="28"/>
+        </w:rPr>
+        <w:tab/>
+      </w:r>
+      <w:r>
+        <w:rPr>
+          <w:sz w:val="28"/>
+        </w:rPr>
+        <w:t>Node.js</w:t>
       </w:r>
       <w:bookmarkEnd w:id="16"/>
     </w:p>
@@ -8617,14 +9272,27 @@
       <w:r>
         <w:t xml:space="preserve">Listing </w:t>
       </w:r>
-      <w:fldSimple w:instr=" SEQ Listing \* ARABIC ">
-        <w:r>
-          <w:rPr>
-            <w:noProof/>
-          </w:rPr>
-          <w:t>1</w:t>
-        </w:r>
-      </w:fldSimple>
+      <w:r>
+        <w:fldChar w:fldCharType="begin"/>
+      </w:r>
+      <w:r>
+        <w:instrText xml:space="preserve"> SEQ Listing \* ARABIC </w:instrText>
+      </w:r>
+      <w:r>
+        <w:fldChar w:fldCharType="separate"/>
+      </w:r>
+      <w:r>
+        <w:rPr>
+          <w:noProof/>
+        </w:rPr>
+        <w:t>1</w:t>
+      </w:r>
+      <w:r>
+        <w:rPr>
+          <w:noProof/>
+        </w:rPr>
+        <w:fldChar w:fldCharType="end"/>
+      </w:r>
       <w:r>
         <w:t xml:space="preserve"> </w:t>
       </w:r>
@@ -8641,12 +9309,24 @@
           <w:sz w:val="28"/>
         </w:rPr>
       </w:pPr>
-      <w:bookmarkStart w:id="17" w:name="_Toc485921012"/>
+      <w:bookmarkStart w:id="17" w:name="_Toc486151306"/>
       <w:r>
         <w:rPr>
           <w:sz w:val="28"/>
         </w:rPr>
-        <w:t>2.1.2 npm</w:t>
+        <w:t>2.1.2</w:t>
+      </w:r>
+      <w:r>
+        <w:rPr>
+          <w:sz w:val="28"/>
+        </w:rPr>
+        <w:tab/>
+      </w:r>
+      <w:r>
+        <w:rPr>
+          <w:sz w:val="28"/>
+        </w:rPr>
+        <w:t>npm</w:t>
       </w:r>
       <w:bookmarkEnd w:id="17"/>
     </w:p>
@@ -8828,7 +9508,7 @@
           <w:sz w:val="28"/>
         </w:rPr>
       </w:pPr>
-      <w:bookmarkStart w:id="18" w:name="_Toc485921013"/>
+      <w:bookmarkStart w:id="18" w:name="_Toc486151307"/>
       <w:r>
         <w:rPr>
           <w:sz w:val="28"/>
@@ -8839,7 +9519,13 @@
         <w:rPr>
           <w:sz w:val="28"/>
         </w:rPr>
-        <w:t xml:space="preserve"> Gulp</w:t>
+        <w:tab/>
+      </w:r>
+      <w:r>
+        <w:rPr>
+          <w:sz w:val="28"/>
+        </w:rPr>
+        <w:t>Gulp</w:t>
       </w:r>
       <w:bookmarkEnd w:id="18"/>
     </w:p>
@@ -9037,7 +9723,7 @@
           <w:sz w:val="28"/>
         </w:rPr>
       </w:pPr>
-      <w:bookmarkStart w:id="19" w:name="_Toc485921014"/>
+      <w:bookmarkStart w:id="19" w:name="_Toc486151308"/>
       <w:r>
         <w:rPr>
           <w:sz w:val="28"/>
@@ -9048,7 +9734,13 @@
         <w:rPr>
           <w:sz w:val="28"/>
         </w:rPr>
-        <w:t xml:space="preserve"> Bower</w:t>
+        <w:tab/>
+      </w:r>
+      <w:r>
+        <w:rPr>
+          <w:sz w:val="28"/>
+        </w:rPr>
+        <w:t>Bower</w:t>
       </w:r>
       <w:bookmarkEnd w:id="19"/>
     </w:p>
@@ -9158,8 +9850,12 @@
       <w:pPr>
         <w:pStyle w:val="Nagwek3"/>
       </w:pPr>
-      <w:r>
-        <w:t xml:space="preserve">2.1.5 </w:t>
+      <w:bookmarkStart w:id="20" w:name="_Toc486151309"/>
+      <w:r>
+        <w:t>2.1.5</w:t>
+      </w:r>
+      <w:r>
+        <w:tab/>
       </w:r>
       <w:r>
         <w:rPr>
@@ -9167,6 +9863,7 @@
         </w:rPr>
         <w:t>Inquirer.js</w:t>
       </w:r>
+      <w:bookmarkEnd w:id="20"/>
     </w:p>
     <w:p>
       <w:pPr>
@@ -9252,10 +9949,13 @@
         <w:spacing w:line="360" w:lineRule="auto"/>
         <w:contextualSpacing/>
       </w:pPr>
-      <w:bookmarkStart w:id="20" w:name="_Toc485921015"/>
+      <w:bookmarkStart w:id="21" w:name="_Toc486151310"/>
       <w:r>
         <w:lastRenderedPageBreak/>
-        <w:t xml:space="preserve">2.2 </w:t>
+        <w:t>2.2</w:t>
+      </w:r>
+      <w:r>
+        <w:tab/>
       </w:r>
       <w:r>
         <w:t>Sposób</w:t>
@@ -9272,7 +9972,7 @@
       <w:r>
         <w:t xml:space="preserve"> Yeoman</w:t>
       </w:r>
-      <w:bookmarkEnd w:id="20"/>
+      <w:bookmarkEnd w:id="21"/>
     </w:p>
     <w:p>
       <w:pPr>
@@ -9283,20 +9983,32 @@
           <w:sz w:val="28"/>
         </w:rPr>
       </w:pPr>
-      <w:bookmarkStart w:id="21" w:name="_Toc485921016"/>
+      <w:bookmarkStart w:id="22" w:name="_Toc486151311"/>
       <w:r>
         <w:rPr>
           <w:sz w:val="28"/>
         </w:rPr>
-        <w:t xml:space="preserve">2.2.1 Metody jako </w:t>
+        <w:t>2.2.1</w:t>
       </w:r>
       <w:r>
         <w:rPr>
           <w:sz w:val="28"/>
         </w:rPr>
+        <w:tab/>
+      </w:r>
+      <w:r>
+        <w:rPr>
+          <w:sz w:val="28"/>
+        </w:rPr>
+        <w:t xml:space="preserve">Metody jako </w:t>
+      </w:r>
+      <w:r>
+        <w:rPr>
+          <w:sz w:val="28"/>
+        </w:rPr>
         <w:t>elementy bazowe</w:t>
       </w:r>
-      <w:bookmarkEnd w:id="21"/>
+      <w:bookmarkEnd w:id="22"/>
     </w:p>
     <w:p>
       <w:pPr>
@@ -11413,14 +12125,26 @@
           <w:sz w:val="28"/>
         </w:rPr>
       </w:pPr>
-      <w:bookmarkStart w:id="22" w:name="_Toc485921017"/>
+      <w:bookmarkStart w:id="23" w:name="_Toc486151312"/>
       <w:r>
         <w:rPr>
           <w:sz w:val="28"/>
         </w:rPr>
-        <w:t>2.2.2 Pętla programowa</w:t>
-      </w:r>
-      <w:bookmarkEnd w:id="22"/>
+        <w:t>2.2.2</w:t>
+      </w:r>
+      <w:r>
+        <w:rPr>
+          <w:sz w:val="28"/>
+        </w:rPr>
+        <w:tab/>
+      </w:r>
+      <w:r>
+        <w:rPr>
+          <w:sz w:val="28"/>
+        </w:rPr>
+        <w:t>Pętla programowa</w:t>
+      </w:r>
+      <w:bookmarkEnd w:id="23"/>
     </w:p>
     <w:p>
       <w:pPr>
@@ -11595,12 +12319,6 @@
         </w:rPr>
         <w:t>enne, załadować konfigurację lub np. sprawdzić kontekst wykonania programu</w:t>
       </w:r>
-      <w:r>
-        <w:rPr>
-          <w:sz w:val="24"/>
-        </w:rPr>
-        <w:t xml:space="preserve"> </w:t>
-      </w:r>
     </w:p>
     <w:p>
       <w:pPr>
@@ -11866,7 +12584,7 @@
       <w:pPr>
         <w:pStyle w:val="Nagwek3"/>
       </w:pPr>
-      <w:bookmarkStart w:id="23" w:name="_Toc485921018"/>
+      <w:bookmarkStart w:id="24" w:name="_Toc486151313"/>
       <w:r>
         <w:t>2.2.3</w:t>
       </w:r>
@@ -11874,7 +12592,7 @@
         <w:tab/>
         <w:t>Generatory zagnieżdżone</w:t>
       </w:r>
-      <w:bookmarkEnd w:id="23"/>
+      <w:bookmarkEnd w:id="24"/>
     </w:p>
     <w:p>
       <w:pPr>
@@ -11936,14 +12654,27 @@
                             <w:r>
                               <w:t xml:space="preserve">Listing </w:t>
                             </w:r>
-                            <w:fldSimple w:instr=" SEQ Listing \* ARABIC ">
-                              <w:r>
-                                <w:rPr>
-                                  <w:noProof/>
-                                </w:rPr>
-                                <w:t>2</w:t>
-                              </w:r>
-                            </w:fldSimple>
+                            <w:r>
+                              <w:fldChar w:fldCharType="begin"/>
+                            </w:r>
+                            <w:r>
+                              <w:instrText xml:space="preserve"> SEQ Listing \* ARABIC </w:instrText>
+                            </w:r>
+                            <w:r>
+                              <w:fldChar w:fldCharType="separate"/>
+                            </w:r>
+                            <w:r>
+                              <w:rPr>
+                                <w:noProof/>
+                              </w:rPr>
+                              <w:t>2</w:t>
+                            </w:r>
+                            <w:r>
+                              <w:rPr>
+                                <w:noProof/>
+                              </w:rPr>
+                              <w:fldChar w:fldCharType="end"/>
+                            </w:r>
                             <w:r>
                               <w:t xml:space="preserve"> </w:t>
                             </w:r>
@@ -11981,14 +12712,27 @@
                       <w:r>
                         <w:t xml:space="preserve">Listing </w:t>
                       </w:r>
-                      <w:fldSimple w:instr=" SEQ Listing \* ARABIC ">
-                        <w:r>
-                          <w:rPr>
-                            <w:noProof/>
-                          </w:rPr>
-                          <w:t>2</w:t>
-                        </w:r>
-                      </w:fldSimple>
+                      <w:r>
+                        <w:fldChar w:fldCharType="begin"/>
+                      </w:r>
+                      <w:r>
+                        <w:instrText xml:space="preserve"> SEQ Listing \* ARABIC </w:instrText>
+                      </w:r>
+                      <w:r>
+                        <w:fldChar w:fldCharType="separate"/>
+                      </w:r>
+                      <w:r>
+                        <w:rPr>
+                          <w:noProof/>
+                        </w:rPr>
+                        <w:t>2</w:t>
+                      </w:r>
+                      <w:r>
+                        <w:rPr>
+                          <w:noProof/>
+                        </w:rPr>
+                        <w:fldChar w:fldCharType="end"/>
+                      </w:r>
                       <w:r>
                         <w:t xml:space="preserve"> </w:t>
                       </w:r>
@@ -13111,14 +13855,7 @@
         <w:rPr>
           <w:sz w:val="24"/>
         </w:rPr>
-        <w:t xml:space="preserve"> </w:t>
-      </w:r>
-      <w:bookmarkStart w:id="24" w:name="_GoBack"/>
-      <w:r>
-        <w:rPr>
-          <w:sz w:val="24"/>
-        </w:rPr>
-        <w:t xml:space="preserve">Możliwe jest również wywoływanie dostępnych publicznie w repozytorium NPM generatorów, przekazując jako ścieżkę do niego </w:t>
+        <w:t xml:space="preserve"> Możliwe jest również wywoływanie dostępnych publicznie w repozytorium NPM generatorów, przekazując jako ścieżkę do niego </w:t>
       </w:r>
       <w:r>
         <w:rPr>
@@ -13184,14 +13921,7 @@
         <w:rPr>
           <w:sz w:val="24"/>
         </w:rPr>
-        <w:t xml:space="preserve">. </w:t>
-      </w:r>
-      <w:bookmarkEnd w:id="24"/>
-      <w:r>
-        <w:rPr>
-          <w:sz w:val="24"/>
-        </w:rPr>
-        <w:t xml:space="preserve">Aby używać generatora dostępnego w NPM, </w:t>
+        <w:t xml:space="preserve">. Aby używać generatora dostępnego w NPM, </w:t>
       </w:r>
       <w:r>
         <w:rPr>
@@ -13261,7 +13991,7 @@
           <w:sz w:val="28"/>
         </w:rPr>
       </w:pPr>
-      <w:bookmarkStart w:id="25" w:name="_Toc485921019"/>
+      <w:bookmarkStart w:id="25" w:name="_Toc486151314"/>
       <w:r>
         <w:rPr>
           <w:sz w:val="28"/>
@@ -14222,14 +14952,27 @@
       <w:r>
         <w:t xml:space="preserve">Listing </w:t>
       </w:r>
-      <w:fldSimple w:instr=" SEQ Listing \* ARABIC ">
-        <w:r>
-          <w:rPr>
-            <w:noProof/>
-          </w:rPr>
-          <w:t>3</w:t>
-        </w:r>
-      </w:fldSimple>
+      <w:r>
+        <w:fldChar w:fldCharType="begin"/>
+      </w:r>
+      <w:r>
+        <w:instrText xml:space="preserve"> SEQ Listing \* ARABIC </w:instrText>
+      </w:r>
+      <w:r>
+        <w:fldChar w:fldCharType="separate"/>
+      </w:r>
+      <w:r>
+        <w:rPr>
+          <w:noProof/>
+        </w:rPr>
+        <w:t>3</w:t>
+      </w:r>
+      <w:r>
+        <w:rPr>
+          <w:noProof/>
+        </w:rPr>
+        <w:fldChar w:fldCharType="end"/>
+      </w:r>
       <w:r>
         <w:t xml:space="preserve"> Wywołanie operacji synchronicznej w funkcji asynchronicznej</w:t>
       </w:r>
@@ -14238,7 +14981,7 @@
       <w:pPr>
         <w:pStyle w:val="Nagwek3"/>
       </w:pPr>
-      <w:bookmarkStart w:id="26" w:name="_Toc485921020"/>
+      <w:bookmarkStart w:id="26" w:name="_Toc486151315"/>
       <w:r>
         <w:t>2</w:t>
       </w:r>
@@ -14505,13 +15248,41 @@
         <w:rPr>
           <w:sz w:val="24"/>
         </w:rPr>
-        <w:t xml:space="preserve">, w którym przechowywane są szablony na podstawie których tworzone są pliki. </w:t>
-      </w:r>
-      <w:r>
-        <w:rPr>
-          <w:sz w:val="24"/>
-        </w:rPr>
-        <w:t xml:space="preserve">Analogicznie, można zmienić katalog z którego pobierane są szablony przy użyciu funkcji </w:t>
+        <w:t xml:space="preserve">, w którym przechowywane są </w:t>
+      </w:r>
+      <w:proofErr w:type="gramStart"/>
+      <w:r>
+        <w:rPr>
+          <w:sz w:val="24"/>
+        </w:rPr>
+        <w:t>szablony</w:t>
+      </w:r>
+      <w:proofErr w:type="gramEnd"/>
+      <w:r>
+        <w:rPr>
+          <w:sz w:val="24"/>
+        </w:rPr>
+        <w:t xml:space="preserve"> na podstawie których tworzone są pliki. </w:t>
+      </w:r>
+      <w:r>
+        <w:rPr>
+          <w:sz w:val="24"/>
+        </w:rPr>
+        <w:t xml:space="preserve">Analogicznie, można zmienić </w:t>
+      </w:r>
+      <w:proofErr w:type="gramStart"/>
+      <w:r>
+        <w:rPr>
+          <w:sz w:val="24"/>
+        </w:rPr>
+        <w:t>katalog</w:t>
+      </w:r>
+      <w:proofErr w:type="gramEnd"/>
+      <w:r>
+        <w:rPr>
+          <w:sz w:val="24"/>
+        </w:rPr>
+        <w:t xml:space="preserve"> z którego pobierane są szablony przy użyciu funkcji </w:t>
       </w:r>
       <w:r>
         <w:rPr>
@@ -14545,7 +15316,21 @@
         <w:rPr>
           <w:sz w:val="24"/>
         </w:rPr>
-        <w:t>Yeoman udostępnia wewnątrz pamięciowy system w którym pliki są przygotowywane, a następnie użytkownik ma możliwość potwierdzenia zmian na każdym z nich. Może dokładnie obejrzeć zmiany, odrzucić niektóre z nich lub po</w:t>
+        <w:t xml:space="preserve">Yeoman udostępnia wewnątrz pamięciowy </w:t>
+      </w:r>
+      <w:proofErr w:type="gramStart"/>
+      <w:r>
+        <w:rPr>
+          <w:sz w:val="24"/>
+        </w:rPr>
+        <w:t>system</w:t>
+      </w:r>
+      <w:proofErr w:type="gramEnd"/>
+      <w:r>
+        <w:rPr>
+          <w:sz w:val="24"/>
+        </w:rPr>
+        <w:t xml:space="preserve"> w którym pliki są przygotowywane, a następnie użytkownik ma możliwość potwierdzenia zmian na każdym z nich. Może dokładnie obejrzeć zmiany, odrzucić niektóre z nich lub po</w:t>
       </w:r>
       <w:r>
         <w:rPr>
@@ -14557,7 +15342,133 @@
         <w:rPr>
           <w:sz w:val="24"/>
         </w:rPr>
-        <w:t>Po zakończeniu pracy generatora i zaakceptowaniu wprowadzanych zmian, pliki zapisywane są asynchronicznie na dysku. Takie podejście umożliwia uniknięcie niepotrzebnych konfliktów i błędów. Podczas kopiowania plików możliwe jest użycie silników szablonowania jak EJS, które pozwalają dynamicznie zmieniać treść. Przy użyciu takiego silnika możliwe jest także edytowanie istniejących plików, jednak należy wtedy zachować szczególną ostrożność, i często wcześniej odpowiednio przygotować jego zawartość, na przykład dodając odpowiednie linijki wykrywane przez program.</w:t>
+        <w:t xml:space="preserve">Po zakończeniu pracy generatora i zaakceptowaniu wprowadzanych zmian, pliki zapisywane są asynchronicznie na dysku. Takie podejście umożliwia uniknięcie niepotrzebnych konfliktów i błędów. Podczas kopiowania plików możliwe jest użycie </w:t>
+      </w:r>
+      <w:r>
+        <w:rPr>
+          <w:sz w:val="24"/>
+        </w:rPr>
+        <w:t xml:space="preserve">silnika szablonowania jakim jest </w:t>
+      </w:r>
+      <w:r>
+        <w:rPr>
+          <w:sz w:val="24"/>
+        </w:rPr>
+        <w:t>EJS, który</w:t>
+      </w:r>
+      <w:r>
+        <w:rPr>
+          <w:sz w:val="24"/>
+        </w:rPr>
+        <w:t xml:space="preserve"> pozwala dynamicznie zmieniać treść. </w:t>
+      </w:r>
+      <w:r>
+        <w:rPr>
+          <w:sz w:val="24"/>
+        </w:rPr>
+        <w:t>Możliwe</w:t>
+      </w:r>
+      <w:r>
+        <w:rPr>
+          <w:sz w:val="24"/>
+        </w:rPr>
+        <w:t xml:space="preserve"> jest także edytowanie istniejących plików, jednak należy wtedy zachować szczególną </w:t>
+      </w:r>
+      <w:r>
+        <w:rPr>
+          <w:sz w:val="24"/>
+        </w:rPr>
+        <w:t>ostrożność</w:t>
+      </w:r>
+      <w:r>
+        <w:rPr>
+          <w:sz w:val="24"/>
+        </w:rPr>
+        <w:t xml:space="preserve"> i często wcześn</w:t>
+      </w:r>
+      <w:r>
+        <w:rPr>
+          <w:sz w:val="24"/>
+        </w:rPr>
+        <w:t>iej odpowiednio przygotować pliki</w:t>
+      </w:r>
+      <w:r>
+        <w:rPr>
+          <w:sz w:val="24"/>
+        </w:rPr>
+        <w:t xml:space="preserve">, na przykład dodając odpowiednie linijki </w:t>
+      </w:r>
+      <w:r>
+        <w:rPr>
+          <w:sz w:val="24"/>
+        </w:rPr>
+        <w:t xml:space="preserve">rozpoznawane </w:t>
+      </w:r>
+      <w:r>
+        <w:rPr>
+          <w:sz w:val="24"/>
+        </w:rPr>
+        <w:t>przez program.</w:t>
+      </w:r>
+      <w:r>
+        <w:rPr>
+          <w:sz w:val="24"/>
+        </w:rPr>
+        <w:t xml:space="preserve"> Dodanie specyficznych linii </w:t>
+      </w:r>
+      <w:r>
+        <w:rPr>
+          <w:sz w:val="24"/>
+        </w:rPr>
+        <w:t xml:space="preserve">w kluczowych miejscach pozwala na zamianę ich na kod z szablonu, </w:t>
+      </w:r>
+      <w:r>
+        <w:rPr>
+          <w:sz w:val="24"/>
+        </w:rPr>
+        <w:t>rozszerzając istniejące pliki o dodatkowe funkcjonalności</w:t>
+      </w:r>
+      <w:r>
+        <w:rPr>
+          <w:sz w:val="24"/>
+        </w:rPr>
+        <w:t xml:space="preserve">. Oczywistym przypadkiem użycia takiego mechanizmu jest </w:t>
+      </w:r>
+      <w:r>
+        <w:rPr>
+          <w:sz w:val="24"/>
+        </w:rPr>
+        <w:t xml:space="preserve"> </w:t>
+      </w:r>
+      <w:r>
+        <w:rPr>
+          <w:sz w:val="24"/>
+        </w:rPr>
+        <w:t xml:space="preserve">rozszerzanie klas o kolejne pola i metody, np. w celu </w:t>
+      </w:r>
+      <w:r>
+        <w:rPr>
+          <w:sz w:val="24"/>
+        </w:rPr>
+        <w:t>ustalenia</w:t>
+      </w:r>
+      <w:r>
+        <w:rPr>
+          <w:sz w:val="24"/>
+        </w:rPr>
+        <w:t xml:space="preserve"> relacji z innymi</w:t>
+      </w:r>
+      <w:r>
+        <w:rPr>
+          <w:sz w:val="24"/>
+        </w:rPr>
+        <w:t>, nowymi</w:t>
+      </w:r>
+      <w:r>
+        <w:rPr>
+          <w:sz w:val="24"/>
+        </w:rPr>
+        <w:t xml:space="preserve"> klasami.</w:t>
       </w:r>
     </w:p>
     <w:p>
@@ -14580,31 +15491,44 @@
           <w:sz w:val="36"/>
         </w:rPr>
       </w:pPr>
+      <w:bookmarkStart w:id="27" w:name="_Toc486151316"/>
       <w:r>
         <w:rPr>
           <w:rStyle w:val="apple-converted-space"/>
           <w:sz w:val="36"/>
         </w:rPr>
         <w:lastRenderedPageBreak/>
-        <w:t xml:space="preserve">3 </w:t>
-      </w:r>
-      <w:bookmarkStart w:id="27" w:name="_Toc485921021"/>
+        <w:t>3</w:t>
+      </w:r>
       <w:r>
         <w:rPr>
           <w:rStyle w:val="apple-converted-space"/>
           <w:sz w:val="36"/>
         </w:rPr>
+        <w:tab/>
+      </w:r>
+      <w:r>
+        <w:rPr>
+          <w:rStyle w:val="apple-converted-space"/>
+          <w:sz w:val="36"/>
+        </w:rPr>
         <w:t>Własna implementacja</w:t>
       </w:r>
-      <w:bookmarkStart w:id="28" w:name="_Toc485921022"/>
       <w:bookmarkEnd w:id="27"/>
     </w:p>
     <w:p>
       <w:pPr>
         <w:pStyle w:val="Nagwek2"/>
       </w:pPr>
-      <w:r>
-        <w:t>3.1 Generator i pod-</w:t>
+      <w:bookmarkStart w:id="28" w:name="_Toc486151317"/>
+      <w:r>
+        <w:t>3.1</w:t>
+      </w:r>
+      <w:r>
+        <w:tab/>
+      </w:r>
+      <w:r>
+        <w:t>Generator i pod-</w:t>
       </w:r>
       <w:r>
         <w:t>generator</w:t>
@@ -14723,6 +15647,12 @@
         </w:rPr>
         <w:t>model encji</w:t>
       </w:r>
+      <w:r>
+        <w:rPr>
+          <w:sz w:val="24"/>
+        </w:rPr>
+        <w:t>,</w:t>
+      </w:r>
     </w:p>
     <w:p>
       <w:pPr>
@@ -14749,6 +15679,12 @@
         </w:rPr>
         <w:t>danych</w:t>
       </w:r>
+      <w:r>
+        <w:rPr>
+          <w:sz w:val="24"/>
+        </w:rPr>
+        <w:t>,</w:t>
+      </w:r>
     </w:p>
     <w:p>
       <w:pPr>
@@ -14769,6 +15705,12 @@
         </w:rPr>
         <w:t>kontroler REST</w:t>
       </w:r>
+      <w:r>
+        <w:rPr>
+          <w:sz w:val="24"/>
+        </w:rPr>
+        <w:t>.</w:t>
+      </w:r>
     </w:p>
     <w:p>
       <w:pPr>
@@ -15117,23 +16059,45 @@
         </w:rPr>
         <w:t xml:space="preserve"> Zawartość kreowanego programu zależna jest w pewnym stopniu od użytkownika, może on wybrać typ używanej bazy danych i dobrać zależności swojej aplikacji z listy polecanych i często używanych bibliotek. Przy użyciu pod-generatora użytkownik może dodać do swojego generowanego modelu pola, które obsłużone zostają również w innych warstwach programu (np. możliwość wyszukiwania po wybranym polu).</w:t>
       </w:r>
+      <w:bookmarkStart w:id="29" w:name="_Toc486151318"/>
     </w:p>
     <w:p>
       <w:pPr>
+        <w:pStyle w:val="Nagwek2"/>
+      </w:pPr>
+      <w:r>
+        <w:lastRenderedPageBreak/>
+        <w:t>3.2 Generator</w:t>
+      </w:r>
+      <w:r>
+        <w:t xml:space="preserve"> główny </w:t>
+      </w:r>
+      <w:r>
+        <w:t>-</w:t>
+      </w:r>
+      <w:r>
+        <w:t xml:space="preserve"> </w:t>
+      </w:r>
+      <w:r>
+        <w:t>genapi</w:t>
+      </w:r>
+    </w:p>
+    <w:p>
+      <w:pPr>
         <w:pStyle w:val="Nagwek3"/>
       </w:pPr>
       <w:r>
-        <w:lastRenderedPageBreak/>
-        <w:t xml:space="preserve">3.1.1 Funkcjonalności </w:t>
-      </w:r>
-      <w:r>
-        <w:t xml:space="preserve">generatora głównego - </w:t>
-      </w:r>
-      <w:r>
-        <w:rPr>
-          <w:i/>
-        </w:rPr>
-        <w:t>genapi</w:t>
+        <w:t>3.2</w:t>
+      </w:r>
+      <w:r>
+        <w:t>.1</w:t>
+      </w:r>
+      <w:r>
+        <w:tab/>
+      </w:r>
+      <w:bookmarkEnd w:id="29"/>
+      <w:r>
+        <w:t>Funkcjonalności</w:t>
       </w:r>
     </w:p>
     <w:p>
@@ -15149,13 +16113,20 @@
         <w:rPr>
           <w:sz w:val="24"/>
         </w:rPr>
-        <w:t>Generator głó</w:t>
-      </w:r>
-      <w:r>
-        <w:rPr>
-          <w:sz w:val="24"/>
-        </w:rPr>
-        <w:t>wny pozostawia użytkownikowi decyzję co do ostatecznego wyglądu aplikacji, interaktywnie odpytując go o jej elementy. Funkcjonalności generatora genapi najlepiej przedstawiają pytania stawiane użytkownikowi podczas jego pracy. Są to kolejno:</w:t>
+        <w:t xml:space="preserve">Funkcjonalności generatora </w:t>
+      </w:r>
+      <w:r>
+        <w:rPr>
+          <w:i/>
+          <w:sz w:val="24"/>
+        </w:rPr>
+        <w:t>genapi</w:t>
+      </w:r>
+      <w:r>
+        <w:rPr>
+          <w:sz w:val="24"/>
+        </w:rPr>
+        <w:t xml:space="preserve"> najlepiej przedstawiają pytania stawiane użytkownikowi podczas jego pracy. Są to kolejno:</w:t>
       </w:r>
     </w:p>
     <w:p>
@@ -15177,6 +16148,12 @@
         </w:rPr>
         <w:t>wybranie nazwy aplikacji</w:t>
       </w:r>
+      <w:r>
+        <w:rPr>
+          <w:sz w:val="24"/>
+        </w:rPr>
+        <w:t>,</w:t>
+      </w:r>
     </w:p>
     <w:p>
       <w:pPr>
@@ -15203,6 +16180,12 @@
         </w:rPr>
         <w:t xml:space="preserve"> nazwy pakietu Java</w:t>
       </w:r>
+      <w:r>
+        <w:rPr>
+          <w:sz w:val="24"/>
+        </w:rPr>
+        <w:t>,</w:t>
+      </w:r>
     </w:p>
     <w:p>
       <w:pPr>
@@ -15223,6 +16206,12 @@
         </w:rPr>
         <w:t>wybranie zależności aplikacji z listy polecanych</w:t>
       </w:r>
+      <w:r>
+        <w:rPr>
+          <w:sz w:val="24"/>
+        </w:rPr>
+        <w:t>,</w:t>
+      </w:r>
     </w:p>
     <w:p>
       <w:pPr>
@@ -15243,6 +16232,12 @@
         </w:rPr>
         <w:t>silnik bazy danych w profilu deweloperskim</w:t>
       </w:r>
+      <w:r>
+        <w:rPr>
+          <w:sz w:val="24"/>
+        </w:rPr>
+        <w:t>,</w:t>
+      </w:r>
     </w:p>
     <w:p>
       <w:pPr>
@@ -15263,6 +16258,12 @@
         </w:rPr>
         <w:t>silnik bazy danych w profilu produkcyjnym</w:t>
       </w:r>
+      <w:r>
+        <w:rPr>
+          <w:sz w:val="24"/>
+        </w:rPr>
+        <w:t>,</w:t>
+      </w:r>
     </w:p>
     <w:p>
       <w:pPr>
@@ -15283,6 +16284,12 @@
         </w:rPr>
         <w:t>adresy dostępu do bazy danych</w:t>
       </w:r>
+      <w:r>
+        <w:rPr>
+          <w:sz w:val="24"/>
+        </w:rPr>
+        <w:t>.</w:t>
+      </w:r>
     </w:p>
     <w:p>
       <w:pPr>
@@ -15298,7 +16305,97 @@
         <w:rPr>
           <w:sz w:val="24"/>
         </w:rPr>
-        <w:t>Odpowiedzi użytkownika na jedne pytania mają wpływ na kształt innych. Wpisana nazwa aplikacji pojawia się w podpowiadanej nazwie pakietu, a jeśli w profilu deweloperskim zadeklarujemy użycie bazy danych MySQL, generator pytając o adres dostępu do niej podpowie użytkownikowi adresem zwykle domyślnie konfigurowanym podczas instalacji tego typu bazy. Taki przepływ pracy generatora, w którym odpowiedzi</w:t>
+        <w:t>Generator pozostawia</w:t>
+      </w:r>
+      <w:r>
+        <w:rPr>
+          <w:sz w:val="24"/>
+        </w:rPr>
+        <w:t xml:space="preserve"> użytkownikowi decyzję co do ostatecznego wyglądu aplikacji, interaktywnie odpytując go o jej</w:t>
+      </w:r>
+      <w:r>
+        <w:rPr>
+          <w:sz w:val="24"/>
+        </w:rPr>
+        <w:t xml:space="preserve"> końcowe elementy składow</w:t>
+      </w:r>
+      <w:r>
+        <w:rPr>
+          <w:sz w:val="24"/>
+        </w:rPr>
+        <w:t>e</w:t>
+      </w:r>
+      <w:r>
+        <w:rPr>
+          <w:sz w:val="24"/>
+        </w:rPr>
+        <w:t xml:space="preserve">. </w:t>
+      </w:r>
+      <w:r>
+        <w:rPr>
+          <w:sz w:val="24"/>
+        </w:rPr>
+        <w:t xml:space="preserve">Odpowiedzi użytkownika na jedne pytania mają wpływ na kształt innych. </w:t>
+      </w:r>
+      <w:r>
+        <w:rPr>
+          <w:sz w:val="24"/>
+        </w:rPr>
+        <w:t xml:space="preserve">Przykładem dynamicznego dostosowywania pytań jest </w:t>
+      </w:r>
+      <w:r>
+        <w:rPr>
+          <w:sz w:val="24"/>
+        </w:rPr>
+        <w:t>sytuacja, w której w</w:t>
+      </w:r>
+      <w:r>
+        <w:rPr>
+          <w:sz w:val="24"/>
+        </w:rPr>
+        <w:t>pisana</w:t>
+      </w:r>
+      <w:r>
+        <w:rPr>
+          <w:sz w:val="24"/>
+        </w:rPr>
+        <w:t xml:space="preserve"> w </w:t>
+      </w:r>
+      <w:r>
+        <w:rPr>
+          <w:sz w:val="24"/>
+        </w:rPr>
+        <w:t>odpowiedzi</w:t>
+      </w:r>
+      <w:r>
+        <w:rPr>
+          <w:sz w:val="24"/>
+        </w:rPr>
+        <w:t xml:space="preserve"> nazwa aplikacji pojawia się w podpowiadanej nazwie </w:t>
+      </w:r>
+      <w:r>
+        <w:rPr>
+          <w:sz w:val="24"/>
+        </w:rPr>
+        <w:t xml:space="preserve">pakietu, lub jeśli </w:t>
+      </w:r>
+      <w:r>
+        <w:rPr>
+          <w:sz w:val="24"/>
+        </w:rPr>
+        <w:t>zadeklarujemy użycie bazy danych MySQL</w:t>
+      </w:r>
+      <w:r>
+        <w:rPr>
+          <w:sz w:val="24"/>
+        </w:rPr>
+        <w:t xml:space="preserve"> profilu deweloperskim</w:t>
+      </w:r>
+      <w:r>
+        <w:rPr>
+          <w:sz w:val="24"/>
+        </w:rPr>
+        <w:t>, generator pytając o adres dostępu do niej podpowie użytkownikowi adresem zwykle domyślnie konfigurowanym podczas instalacji tego typu bazy. Taki przepływ pracy generatora, w którym odpowiedzi</w:t>
       </w:r>
       <w:r>
         <w:rPr>
@@ -15316,13 +16413,31 @@
         <w:rPr>
           <w:sz w:val="24"/>
         </w:rPr>
-        <w:t xml:space="preserve"> Niektóre z pytań mogą nawet nie pojawiać się, j</w:t>
-      </w:r>
-      <w:r>
-        <w:rPr>
-          <w:sz w:val="24"/>
-        </w:rPr>
-        <w:t>eśli w po</w:t>
+        <w:t xml:space="preserve"> Niektóre z pytań mogą </w:t>
+      </w:r>
+      <w:r>
+        <w:rPr>
+          <w:sz w:val="24"/>
+        </w:rPr>
+        <w:t xml:space="preserve">się </w:t>
+      </w:r>
+      <w:r>
+        <w:rPr>
+          <w:sz w:val="24"/>
+        </w:rPr>
+        <w:t>nawet nie pojawiać, j</w:t>
+      </w:r>
+      <w:r>
+        <w:rPr>
+          <w:sz w:val="24"/>
+        </w:rPr>
+        <w:t xml:space="preserve">eśli </w:t>
+      </w:r>
+      <w:r>
+        <w:rPr>
+          <w:sz w:val="24"/>
+        </w:rPr>
+        <w:t>po</w:t>
       </w:r>
       <w:r>
         <w:rPr>
@@ -15376,15 +16491,64 @@
         <w:rPr>
           <w:sz w:val="24"/>
         </w:rPr>
-        <w:t xml:space="preserve"> jej deklaracja w zależnościach aplikacji.</w:t>
+        <w:t xml:space="preserve"> jej dekla</w:t>
+      </w:r>
+      <w:r>
+        <w:rPr>
+          <w:sz w:val="24"/>
+        </w:rPr>
+        <w:t xml:space="preserve">racja w zależnościach aplikacji, co zostaje </w:t>
+      </w:r>
+      <w:r>
+        <w:rPr>
+          <w:sz w:val="24"/>
+        </w:rPr>
+        <w:t>zapewnione po samym jej wybraniu.</w:t>
       </w:r>
     </w:p>
     <w:p>
+      <w:r>
+        <w:br w:type="page"/>
+      </w:r>
+    </w:p>
+    <w:p>
       <w:pPr>
         <w:spacing w:line="360" w:lineRule="auto"/>
+        <w:ind w:firstLine="357"/>
         <w:contextualSpacing/>
         <w:jc w:val="both"/>
         <w:rPr>
+          <w:sz w:val="24"/>
+        </w:rPr>
+      </w:pPr>
+    </w:p>
+    <w:p>
+      <w:pPr>
+        <w:pStyle w:val="Nagwek3"/>
+      </w:pPr>
+      <w:r>
+        <w:t>3.</w:t>
+      </w:r>
+      <w:r>
+        <w:t>2.2</w:t>
+      </w:r>
+      <w:r>
+        <w:tab/>
+      </w:r>
+      <w:r>
+        <w:t>Generowane pliki</w:t>
+      </w:r>
+      <w:r>
+        <w:tab/>
+      </w:r>
+    </w:p>
+    <w:p>
+      <w:pPr>
+        <w:spacing w:line="360" w:lineRule="auto"/>
+        <w:ind w:firstLine="357"/>
+        <w:contextualSpacing/>
+        <w:jc w:val="both"/>
+        <w:rPr>
           <w:i/>
           <w:sz w:val="24"/>
         </w:rPr>
@@ -15393,13 +16557,6 @@
         <w:rPr>
           <w:sz w:val="24"/>
         </w:rPr>
-        <w:t xml:space="preserve"> </w:t>
-      </w:r>
-      <w:r>
-        <w:rPr>
-          <w:sz w:val="24"/>
-        </w:rPr>
-        <w:tab/>
         <w:t xml:space="preserve">Wynikiem pracy generatora jest utworzenie na dysku </w:t>
       </w:r>
       <w:r>
@@ -15424,7 +16581,7 @@
         <w:rPr>
           <w:sz w:val="24"/>
         </w:rPr>
-        <w:t>. Taki program można od razu po skompilowaniu od razu uruchomić. Lista plików tworzonych przez generator główny</w:t>
+        <w:t>. Taki program można od razu po skompilowaniu uruchomić. Lista plików tworzonych przez generator główny</w:t>
       </w:r>
       <w:r>
         <w:rPr>
@@ -15454,6 +16611,12 @@
         </w:rPr>
         <w:t>Plik klasy głównej aplikacji</w:t>
       </w:r>
+      <w:r>
+        <w:rPr>
+          <w:sz w:val="24"/>
+        </w:rPr>
+        <w:t>,</w:t>
+      </w:r>
     </w:p>
     <w:p>
       <w:pPr>
@@ -15475,6 +16638,12 @@
         </w:rPr>
         <w:t>pom.xml – plik z deklaracjami zależności aplikacji</w:t>
       </w:r>
+      <w:r>
+        <w:rPr>
+          <w:sz w:val="24"/>
+        </w:rPr>
+        <w:t>,</w:t>
+      </w:r>
     </w:p>
     <w:p>
       <w:pPr>
@@ -15496,6 +16665,12 @@
         </w:rPr>
         <w:t>application-dev.properties – plik konfiguracyjny profilu deweloperskiego</w:t>
       </w:r>
+      <w:r>
+        <w:rPr>
+          <w:sz w:val="24"/>
+        </w:rPr>
+        <w:t>,</w:t>
+      </w:r>
     </w:p>
     <w:p>
       <w:pPr>
@@ -15517,6 +16692,12 @@
         </w:rPr>
         <w:t>application-prod.properties – plik konfiguracyjny profilu produkcyjnego</w:t>
       </w:r>
+      <w:r>
+        <w:rPr>
+          <w:sz w:val="24"/>
+        </w:rPr>
+        <w:t>,</w:t>
+      </w:r>
     </w:p>
     <w:p>
       <w:pPr>
@@ -15555,20 +16736,50 @@
         </w:rPr>
         <w:t>pozwalający na ignorowanie niektórych zmian</w:t>
       </w:r>
+      <w:r>
+        <w:rPr>
+          <w:sz w:val="24"/>
+          <w:szCs w:val="24"/>
+        </w:rPr>
+        <w:t>.</w:t>
+      </w:r>
     </w:p>
     <w:p>
       <w:pPr>
+        <w:pStyle w:val="Nagwek2"/>
+      </w:pPr>
+      <w:r>
+        <w:t xml:space="preserve">3.3 </w:t>
+      </w:r>
+      <w:r>
+        <w:t>Generator</w:t>
+      </w:r>
+      <w:r>
+        <w:t xml:space="preserve"> poboczny - </w:t>
+      </w:r>
+      <w:r>
+        <w:t>genapi:entity</w:t>
+      </w:r>
+    </w:p>
+    <w:p>
+      <w:pPr>
         <w:pStyle w:val="Nagwek3"/>
       </w:pPr>
-      <w:r>
-        <w:lastRenderedPageBreak/>
-        <w:t xml:space="preserve">3.1.2 Funkcjonalności pod-generatora – </w:t>
-      </w:r>
-      <w:r>
-        <w:rPr>
-          <w:i/>
-        </w:rPr>
-        <w:t>genapi:entity</w:t>
+      <w:bookmarkStart w:id="30" w:name="_Toc486151319"/>
+      <w:r>
+        <w:t>3</w:t>
+      </w:r>
+      <w:r>
+        <w:t>.3.1</w:t>
+      </w:r>
+      <w:bookmarkStart w:id="31" w:name="_GoBack"/>
+      <w:bookmarkEnd w:id="31"/>
+      <w:r>
+        <w:tab/>
+      </w:r>
+      <w:bookmarkEnd w:id="30"/>
+      <w:r>
+        <w:t>Funkcjonalności</w:t>
       </w:r>
     </w:p>
     <w:p/>
@@ -15578,11 +16789,17 @@
         <w:spacing w:line="360" w:lineRule="auto"/>
         <w:contextualSpacing/>
       </w:pPr>
-      <w:bookmarkStart w:id="29" w:name="_Toc485921023"/>
-      <w:r>
-        <w:t>3.2 Interakcja z użytkownikiem</w:t>
-      </w:r>
-      <w:bookmarkEnd w:id="29"/>
+      <w:bookmarkStart w:id="32" w:name="_Toc486151320"/>
+      <w:r>
+        <w:t>3.2</w:t>
+      </w:r>
+      <w:r>
+        <w:tab/>
+      </w:r>
+      <w:r>
+        <w:t>Interakcja z użytkownikiem</w:t>
+      </w:r>
+      <w:bookmarkEnd w:id="32"/>
     </w:p>
     <w:p>
       <w:pPr>
@@ -15590,11 +16807,17 @@
         <w:spacing w:line="360" w:lineRule="auto"/>
         <w:contextualSpacing/>
       </w:pPr>
-      <w:bookmarkStart w:id="30" w:name="_Toc485921024"/>
-      <w:r>
-        <w:t>3.3 Konfiguracja zmiennych programu</w:t>
-      </w:r>
-      <w:bookmarkEnd w:id="30"/>
+      <w:bookmarkStart w:id="33" w:name="_Toc486151321"/>
+      <w:r>
+        <w:t>3.3</w:t>
+      </w:r>
+      <w:r>
+        <w:tab/>
+      </w:r>
+      <w:r>
+        <w:t>Konfiguracja zmiennych programu</w:t>
+      </w:r>
+      <w:bookmarkEnd w:id="33"/>
     </w:p>
     <w:p>
       <w:pPr>
@@ -15602,11 +16825,17 @@
         <w:spacing w:line="360" w:lineRule="auto"/>
         <w:contextualSpacing/>
       </w:pPr>
-      <w:bookmarkStart w:id="31" w:name="_Toc485921025"/>
-      <w:r>
-        <w:t>3.4 Zapisywanie plików i rozwiązywanie konfliktów</w:t>
-      </w:r>
-      <w:bookmarkEnd w:id="31"/>
+      <w:bookmarkStart w:id="34" w:name="_Toc486151322"/>
+      <w:r>
+        <w:t>3.4</w:t>
+      </w:r>
+      <w:r>
+        <w:tab/>
+      </w:r>
+      <w:r>
+        <w:t>Zapisywanie plików i rozwiązywanie konfliktów</w:t>
+      </w:r>
+      <w:bookmarkEnd w:id="34"/>
     </w:p>
     <w:p>
       <w:pPr>
@@ -15614,11 +16843,17 @@
         <w:spacing w:line="360" w:lineRule="auto"/>
         <w:contextualSpacing/>
       </w:pPr>
-      <w:bookmarkStart w:id="32" w:name="_Toc485921026"/>
-      <w:r>
-        <w:t>3.5 Efekt pracy generatora</w:t>
-      </w:r>
-      <w:bookmarkEnd w:id="32"/>
+      <w:bookmarkStart w:id="35" w:name="_Toc486151323"/>
+      <w:r>
+        <w:t>3.5</w:t>
+      </w:r>
+      <w:r>
+        <w:tab/>
+      </w:r>
+      <w:r>
+        <w:t>Efekt pracy generatora</w:t>
+      </w:r>
+      <w:bookmarkEnd w:id="35"/>
     </w:p>
     <w:p>
       <w:pPr>
@@ -15626,11 +16861,17 @@
         <w:spacing w:line="360" w:lineRule="auto"/>
         <w:contextualSpacing/>
       </w:pPr>
-      <w:bookmarkStart w:id="33" w:name="_Toc485921027"/>
-      <w:r>
-        <w:t>3.6 Możliwości rozwoju</w:t>
-      </w:r>
-      <w:bookmarkEnd w:id="33"/>
+      <w:bookmarkStart w:id="36" w:name="_Toc486151324"/>
+      <w:r>
+        <w:t>3.6</w:t>
+      </w:r>
+      <w:r>
+        <w:tab/>
+      </w:r>
+      <w:r>
+        <w:t>Możliwości rozwoju</w:t>
+      </w:r>
+      <w:bookmarkEnd w:id="36"/>
     </w:p>
     <w:p>
       <w:pPr>
@@ -15653,31 +16894,35 @@
     <w:p>
       <w:pPr>
         <w:pStyle w:val="Nagwek1"/>
-        <w:spacing w:line="360" w:lineRule="auto"/>
-        <w:contextualSpacing/>
-        <w:rPr>
-          <w:sz w:val="36"/>
-        </w:rPr>
-      </w:pPr>
-      <w:bookmarkStart w:id="34" w:name="_Toc485921028"/>
-      <w:r>
-        <w:rPr>
-          <w:sz w:val="36"/>
-        </w:rPr>
+      </w:pPr>
+      <w:bookmarkStart w:id="37" w:name="_Toc486151325"/>
+      <w:r>
         <w:lastRenderedPageBreak/>
-        <w:t>4 Podsumowanie</w:t>
-      </w:r>
-      <w:bookmarkEnd w:id="34"/>
+        <w:t>4</w:t>
+      </w:r>
+      <w:r>
+        <w:tab/>
+      </w:r>
+      <w:r>
+        <w:t>Podsumowanie</w:t>
+      </w:r>
+      <w:bookmarkEnd w:id="37"/>
     </w:p>
     <w:p>
       <w:pPr>
         <w:pStyle w:val="Nagwek1"/>
       </w:pPr>
-      <w:bookmarkStart w:id="35" w:name="_Toc485921029"/>
-      <w:r>
-        <w:t>5 Bibliografia</w:t>
-      </w:r>
-      <w:bookmarkEnd w:id="35"/>
+      <w:bookmarkStart w:id="38" w:name="_Toc486151326"/>
+      <w:r>
+        <w:t>5</w:t>
+      </w:r>
+      <w:r>
+        <w:tab/>
+      </w:r>
+      <w:r>
+        <w:t>Bibliografia</w:t>
+      </w:r>
+      <w:bookmarkEnd w:id="38"/>
     </w:p>
     <w:p>
       <w:r>
@@ -16998,6 +18243,95 @@
     </w:lvl>
   </w:abstractNum>
   <w:abstractNum w:abstractNumId="7" w15:restartNumberingAfterBreak="0">
+    <w:nsid w:val="181A60EC"/>
+    <w:multiLevelType w:val="hybridMultilevel"/>
+    <w:tmpl w:val="2C7C18D8"/>
+    <w:lvl w:ilvl="0" w:tplc="97040FAA">
+      <w:start w:val="1"/>
+      <w:numFmt w:val="decimal"/>
+      <w:lvlText w:val="%1"/>
+      <w:lvlJc w:val="left"/>
+      <w:pPr>
+        <w:ind w:left="360" w:hanging="360"/>
+      </w:pPr>
+      <w:rPr>
+        <w:rFonts w:hint="default"/>
+      </w:rPr>
+    </w:lvl>
+    <w:lvl w:ilvl="1" w:tplc="04150019" w:tentative="1">
+      <w:start w:val="1"/>
+      <w:numFmt w:val="lowerLetter"/>
+      <w:lvlText w:val="%2."/>
+      <w:lvlJc w:val="left"/>
+      <w:pPr>
+        <w:ind w:left="1080" w:hanging="360"/>
+      </w:pPr>
+    </w:lvl>
+    <w:lvl w:ilvl="2" w:tplc="0415001B" w:tentative="1">
+      <w:start w:val="1"/>
+      <w:numFmt w:val="lowerRoman"/>
+      <w:lvlText w:val="%3."/>
+      <w:lvlJc w:val="right"/>
+      <w:pPr>
+        <w:ind w:left="1800" w:hanging="180"/>
+      </w:pPr>
+    </w:lvl>
+    <w:lvl w:ilvl="3" w:tplc="0415000F" w:tentative="1">
+      <w:start w:val="1"/>
+      <w:numFmt w:val="decimal"/>
+      <w:lvlText w:val="%4."/>
+      <w:lvlJc w:val="left"/>
+      <w:pPr>
+        <w:ind w:left="2520" w:hanging="360"/>
+      </w:pPr>
+    </w:lvl>
+    <w:lvl w:ilvl="4" w:tplc="04150019" w:tentative="1">
+      <w:start w:val="1"/>
+      <w:numFmt w:val="lowerLetter"/>
+      <w:lvlText w:val="%5."/>
+      <w:lvlJc w:val="left"/>
+      <w:pPr>
+        <w:ind w:left="3240" w:hanging="360"/>
+      </w:pPr>
+    </w:lvl>
+    <w:lvl w:ilvl="5" w:tplc="0415001B" w:tentative="1">
+      <w:start w:val="1"/>
+      <w:numFmt w:val="lowerRoman"/>
+      <w:lvlText w:val="%6."/>
+      <w:lvlJc w:val="right"/>
+      <w:pPr>
+        <w:ind w:left="3960" w:hanging="180"/>
+      </w:pPr>
+    </w:lvl>
+    <w:lvl w:ilvl="6" w:tplc="0415000F" w:tentative="1">
+      <w:start w:val="1"/>
+      <w:numFmt w:val="decimal"/>
+      <w:lvlText w:val="%7."/>
+      <w:lvlJc w:val="left"/>
+      <w:pPr>
+        <w:ind w:left="4680" w:hanging="360"/>
+      </w:pPr>
+    </w:lvl>
+    <w:lvl w:ilvl="7" w:tplc="04150019" w:tentative="1">
+      <w:start w:val="1"/>
+      <w:numFmt w:val="lowerLetter"/>
+      <w:lvlText w:val="%8."/>
+      <w:lvlJc w:val="left"/>
+      <w:pPr>
+        <w:ind w:left="5400" w:hanging="360"/>
+      </w:pPr>
+    </w:lvl>
+    <w:lvl w:ilvl="8" w:tplc="0415001B" w:tentative="1">
+      <w:start w:val="1"/>
+      <w:numFmt w:val="lowerRoman"/>
+      <w:lvlText w:val="%9."/>
+      <w:lvlJc w:val="right"/>
+      <w:pPr>
+        <w:ind w:left="6120" w:hanging="180"/>
+      </w:pPr>
+    </w:lvl>
+  </w:abstractNum>
+  <w:abstractNum w:abstractNumId="8" w15:restartNumberingAfterBreak="0">
     <w:nsid w:val="21AA2D10"/>
     <w:multiLevelType w:val="hybridMultilevel"/>
     <w:tmpl w:val="03B8E352"/>
@@ -17110,7 +18444,7 @@
       </w:rPr>
     </w:lvl>
   </w:abstractNum>
-  <w:abstractNum w:abstractNumId="8" w15:restartNumberingAfterBreak="0">
+  <w:abstractNum w:abstractNumId="9" w15:restartNumberingAfterBreak="0">
     <w:nsid w:val="25A42DF7"/>
     <w:multiLevelType w:val="hybridMultilevel"/>
     <w:tmpl w:val="52AAD844"/>
@@ -17196,7 +18530,7 @@
       </w:pPr>
     </w:lvl>
   </w:abstractNum>
-  <w:abstractNum w:abstractNumId="9" w15:restartNumberingAfterBreak="0">
+  <w:abstractNum w:abstractNumId="10" w15:restartNumberingAfterBreak="0">
     <w:nsid w:val="301549F4"/>
     <w:multiLevelType w:val="hybridMultilevel"/>
     <w:tmpl w:val="667C307E"/>
@@ -17309,7 +18643,7 @@
       </w:rPr>
     </w:lvl>
   </w:abstractNum>
-  <w:abstractNum w:abstractNumId="10" w15:restartNumberingAfterBreak="0">
+  <w:abstractNum w:abstractNumId="11" w15:restartNumberingAfterBreak="0">
     <w:nsid w:val="37196B22"/>
     <w:multiLevelType w:val="hybridMultilevel"/>
     <w:tmpl w:val="B37AC70A"/>
@@ -17398,7 +18732,7 @@
       </w:pPr>
     </w:lvl>
   </w:abstractNum>
-  <w:abstractNum w:abstractNumId="11" w15:restartNumberingAfterBreak="0">
+  <w:abstractNum w:abstractNumId="12" w15:restartNumberingAfterBreak="0">
     <w:nsid w:val="3882022B"/>
     <w:multiLevelType w:val="hybridMultilevel"/>
     <w:tmpl w:val="AA7A9BA8"/>
@@ -17511,7 +18845,7 @@
       </w:rPr>
     </w:lvl>
   </w:abstractNum>
-  <w:abstractNum w:abstractNumId="12" w15:restartNumberingAfterBreak="0">
+  <w:abstractNum w:abstractNumId="13" w15:restartNumberingAfterBreak="0">
     <w:nsid w:val="3C9C7D67"/>
     <w:multiLevelType w:val="hybridMultilevel"/>
     <w:tmpl w:val="7A603B08"/>
@@ -17624,7 +18958,7 @@
       </w:rPr>
     </w:lvl>
   </w:abstractNum>
-  <w:abstractNum w:abstractNumId="13" w15:restartNumberingAfterBreak="0">
+  <w:abstractNum w:abstractNumId="14" w15:restartNumberingAfterBreak="0">
     <w:nsid w:val="5B744126"/>
     <w:multiLevelType w:val="hybridMultilevel"/>
     <w:tmpl w:val="3324670A"/>
@@ -17737,7 +19071,7 @@
       </w:rPr>
     </w:lvl>
   </w:abstractNum>
-  <w:abstractNum w:abstractNumId="14" w15:restartNumberingAfterBreak="0">
+  <w:abstractNum w:abstractNumId="15" w15:restartNumberingAfterBreak="0">
     <w:nsid w:val="5E4538FE"/>
     <w:multiLevelType w:val="hybridMultilevel"/>
     <w:tmpl w:val="55E0D6CE"/>
@@ -17850,7 +19184,7 @@
       </w:rPr>
     </w:lvl>
   </w:abstractNum>
-  <w:abstractNum w:abstractNumId="15" w15:restartNumberingAfterBreak="0">
+  <w:abstractNum w:abstractNumId="16" w15:restartNumberingAfterBreak="0">
     <w:nsid w:val="6DED5BAF"/>
     <w:multiLevelType w:val="hybridMultilevel"/>
     <w:tmpl w:val="043A63C4"/>
@@ -17963,7 +19297,7 @@
       </w:rPr>
     </w:lvl>
   </w:abstractNum>
-  <w:abstractNum w:abstractNumId="16" w15:restartNumberingAfterBreak="0">
+  <w:abstractNum w:abstractNumId="17" w15:restartNumberingAfterBreak="0">
     <w:nsid w:val="7C1E4E3B"/>
     <w:multiLevelType w:val="hybridMultilevel"/>
     <w:tmpl w:val="C96497B2"/>
@@ -18080,16 +19414,16 @@
     <w:abstractNumId w:val="4"/>
   </w:num>
   <w:num w:numId="2">
-    <w:abstractNumId w:val="9"/>
+    <w:abstractNumId w:val="10"/>
   </w:num>
   <w:num w:numId="3">
     <w:abstractNumId w:val="2"/>
   </w:num>
   <w:num w:numId="4">
-    <w:abstractNumId w:val="15"/>
+    <w:abstractNumId w:val="16"/>
   </w:num>
   <w:num w:numId="5">
-    <w:abstractNumId w:val="7"/>
+    <w:abstractNumId w:val="8"/>
   </w:num>
   <w:num w:numId="6">
     <w:abstractNumId w:val="0"/>
@@ -18098,13 +19432,13 @@
     <w:abstractNumId w:val="3"/>
   </w:num>
   <w:num w:numId="8">
-    <w:abstractNumId w:val="11"/>
+    <w:abstractNumId w:val="12"/>
   </w:num>
   <w:num w:numId="9">
-    <w:abstractNumId w:val="16"/>
+    <w:abstractNumId w:val="17"/>
   </w:num>
   <w:num w:numId="10">
-    <w:abstractNumId w:val="8"/>
+    <w:abstractNumId w:val="9"/>
   </w:num>
   <w:num w:numId="11">
     <w:abstractNumId w:val="5"/>
@@ -18113,19 +19447,22 @@
     <w:abstractNumId w:val="1"/>
   </w:num>
   <w:num w:numId="13">
-    <w:abstractNumId w:val="13"/>
+    <w:abstractNumId w:val="14"/>
   </w:num>
   <w:num w:numId="14">
     <w:abstractNumId w:val="6"/>
   </w:num>
   <w:num w:numId="15">
-    <w:abstractNumId w:val="10"/>
+    <w:abstractNumId w:val="11"/>
   </w:num>
   <w:num w:numId="16">
-    <w:abstractNumId w:val="12"/>
+    <w:abstractNumId w:val="13"/>
   </w:num>
   <w:num w:numId="17">
-    <w:abstractNumId w:val="14"/>
+    <w:abstractNumId w:val="15"/>
+  </w:num>
+  <w:num w:numId="18">
+    <w:abstractNumId w:val="7"/>
   </w:num>
 </w:numbering>
 </file>
@@ -18594,6 +19931,7 @@
   <w:style w:type="character" w:default="1" w:styleId="Domylnaczcionkaakapitu">
     <w:name w:val="Default Paragraph Font"/>
     <w:uiPriority w:val="1"/>
+    <w:semiHidden/>
     <w:unhideWhenUsed/>
   </w:style>
   <w:style w:type="table" w:default="1" w:styleId="Standardowy">
@@ -19135,6 +20473,564 @@
 </w:styles>
 </file>
 
+<file path=word/glossary/document.xml><?xml version="1.0" encoding="utf-8"?>
+<w:glossaryDocument xmlns:wpc="http://schemas.microsoft.com/office/word/2010/wordprocessingCanvas" xmlns:cx="http://schemas.microsoft.com/office/drawing/2014/chartex" xmlns:cx1="http://schemas.microsoft.com/office/drawing/2015/9/8/chartex" xmlns:cx2="http://schemas.microsoft.com/office/drawing/2015/10/21/chartex" xmlns:cx3="http://schemas.microsoft.com/office/drawing/2016/5/9/chartex" xmlns:cx4="http://schemas.microsoft.com/office/drawing/2016/5/10/chartex" xmlns:cx5="http://schemas.microsoft.com/office/drawing/2016/5/11/chartex" xmlns:cx6="http://schemas.microsoft.com/office/drawing/2016/5/12/chartex" xmlns:cx7="http://schemas.microsoft.com/office/drawing/2016/5/13/chartex" xmlns:cx8="http://schemas.microsoft.com/office/drawing/2016/5/14/chartex" xmlns:mc="http://schemas.openxmlformats.org/markup-compatibility/2006" xmlns:aink="http://schemas.microsoft.com/office/drawing/2016/ink" xmlns:am3d="http://schemas.microsoft.com/office/drawing/2017/model3d" xmlns:o="urn:schemas-microsoft-com:office:office" xmlns:r="http://schemas.openxmlformats.org/officeDocument/2006/relationships" xmlns:m="http://schemas.openxmlformats.org/officeDocument/2006/math" xmlns:v="urn:schemas-microsoft-com:vml" xmlns:wp14="http://schemas.microsoft.com/office/word/2010/wordprocessingDrawing" xmlns:wp="http://schemas.openxmlformats.org/drawingml/2006/wordprocessingDrawing" xmlns:w10="urn:schemas-microsoft-com:office:word" xmlns:w="http://schemas.openxmlformats.org/wordprocessingml/2006/main" xmlns:w14="http://schemas.microsoft.com/office/word/2010/wordml" xmlns:w15="http://schemas.microsoft.com/office/word/2012/wordml" xmlns:w16cid="http://schemas.microsoft.com/office/word/2016/wordml/cid" xmlns:w16se="http://schemas.microsoft.com/office/word/2015/wordml/symex" xmlns:wpg="http://schemas.microsoft.com/office/word/2010/wordprocessingGroup" xmlns:wpi="http://schemas.microsoft.com/office/word/2010/wordprocessingInk" xmlns:wne="http://schemas.microsoft.com/office/word/2006/wordml" xmlns:wps="http://schemas.microsoft.com/office/word/2010/wordprocessingShape" mc:Ignorable="w14 w15 w16se w16cid wp14"/>
+</file>
+
+<file path=word/glossary/fontTable.xml><?xml version="1.0" encoding="utf-8"?>
+<w:fonts xmlns:mc="http://schemas.openxmlformats.org/markup-compatibility/2006" xmlns:r="http://schemas.openxmlformats.org/officeDocument/2006/relationships" xmlns:w="http://schemas.openxmlformats.org/wordprocessingml/2006/main" xmlns:w14="http://schemas.microsoft.com/office/word/2010/wordml" xmlns:w15="http://schemas.microsoft.com/office/word/2012/wordml" xmlns:w16cid="http://schemas.microsoft.com/office/word/2016/wordml/cid" xmlns:w16se="http://schemas.microsoft.com/office/word/2015/wordml/symex" mc:Ignorable="w14 w15 w16se w16cid">
+  <w:font w:name="Symbol">
+    <w:panose1 w:val="05050102010706020507"/>
+    <w:charset w:val="02"/>
+    <w:family w:val="roman"/>
+    <w:pitch w:val="variable"/>
+    <w:sig w:usb0="00000000" w:usb1="10000000" w:usb2="00000000" w:usb3="00000000" w:csb0="80000000" w:csb1="00000000"/>
+  </w:font>
+  <w:font w:name="Times New Roman">
+    <w:panose1 w:val="02020603050405020304"/>
+    <w:charset w:val="EE"/>
+    <w:family w:val="roman"/>
+    <w:pitch w:val="variable"/>
+    <w:sig w:usb0="E0002EFF" w:usb1="C000785B" w:usb2="00000009" w:usb3="00000000" w:csb0="000001FF" w:csb1="00000000"/>
+  </w:font>
+  <w:font w:name="Courier New">
+    <w:panose1 w:val="02070309020205020404"/>
+    <w:charset w:val="EE"/>
+    <w:family w:val="modern"/>
+    <w:pitch w:val="fixed"/>
+    <w:sig w:usb0="E0002EFF" w:usb1="C0007843" w:usb2="00000009" w:usb3="00000000" w:csb0="000001FF" w:csb1="00000000"/>
+  </w:font>
+  <w:font w:name="Wingdings">
+    <w:panose1 w:val="05000000000000000000"/>
+    <w:charset w:val="02"/>
+    <w:family w:val="auto"/>
+    <w:pitch w:val="variable"/>
+    <w:sig w:usb0="00000000" w:usb1="10000000" w:usb2="00000000" w:usb3="00000000" w:csb0="80000000" w:csb1="00000000"/>
+  </w:font>
+  <w:font w:name="Calibri">
+    <w:panose1 w:val="020F0502020204030204"/>
+    <w:charset w:val="EE"/>
+    <w:family w:val="swiss"/>
+    <w:pitch w:val="variable"/>
+    <w:sig w:usb0="E0002AFF" w:usb1="C000247B" w:usb2="00000009" w:usb3="00000000" w:csb0="000001FF" w:csb1="00000000"/>
+  </w:font>
+  <w:font w:name="Calibri Light">
+    <w:panose1 w:val="020F0302020204030204"/>
+    <w:charset w:val="EE"/>
+    <w:family w:val="swiss"/>
+    <w:pitch w:val="variable"/>
+    <w:sig w:usb0="E0002AFF" w:usb1="C000247B" w:usb2="00000009" w:usb3="00000000" w:csb0="000001FF" w:csb1="00000000"/>
+  </w:font>
+  <w:font w:name="Segoe UI">
+    <w:panose1 w:val="020B0502040204020203"/>
+    <w:charset w:val="EE"/>
+    <w:family w:val="swiss"/>
+    <w:pitch w:val="variable"/>
+    <w:sig w:usb0="E4002EFF" w:usb1="C000E47F" w:usb2="00000009" w:usb3="00000000" w:csb0="000001FF" w:csb1="00000000"/>
+  </w:font>
+  <w:font w:name="Consolas">
+    <w:panose1 w:val="020B0609020204030204"/>
+    <w:charset w:val="EE"/>
+    <w:family w:val="modern"/>
+    <w:pitch w:val="fixed"/>
+    <w:sig w:usb0="E00006FF" w:usb1="0000FCFF" w:usb2="00000001" w:usb3="00000000" w:csb0="0000019F" w:csb1="00000000"/>
+  </w:font>
+  <w:font w:name="Arial">
+    <w:panose1 w:val="020B0604020202020204"/>
+    <w:charset w:val="EE"/>
+    <w:family w:val="swiss"/>
+    <w:pitch w:val="variable"/>
+    <w:sig w:usb0="E0002EFF" w:usb1="C0007843" w:usb2="00000009" w:usb3="00000000" w:csb0="000001FF" w:csb1="00000000"/>
+  </w:font>
+</w:fonts>
+</file>
+
+<file path=word/glossary/settings.xml><?xml version="1.0" encoding="utf-8"?>
+<w:settings xmlns:mc="http://schemas.openxmlformats.org/markup-compatibility/2006" xmlns:o="urn:schemas-microsoft-com:office:office" xmlns:r="http://schemas.openxmlformats.org/officeDocument/2006/relationships" xmlns:m="http://schemas.openxmlformats.org/officeDocument/2006/math" xmlns:v="urn:schemas-microsoft-com:vml" xmlns:w10="urn:schemas-microsoft-com:office:word" xmlns:w="http://schemas.openxmlformats.org/wordprocessingml/2006/main" xmlns:w14="http://schemas.microsoft.com/office/word/2010/wordml" xmlns:w15="http://schemas.microsoft.com/office/word/2012/wordml" xmlns:w16cid="http://schemas.microsoft.com/office/word/2016/wordml/cid" xmlns:w16se="http://schemas.microsoft.com/office/word/2015/wordml/symex" xmlns:sl="http://schemas.openxmlformats.org/schemaLibrary/2006/main" mc:Ignorable="w14 w15 w16se w16cid">
+  <w:view w:val="normal"/>
+  <w:defaultTabStop w:val="708"/>
+  <w:hyphenationZone w:val="425"/>
+  <w:characterSpacingControl w:val="doNotCompress"/>
+  <w:compat>
+    <w:useFELayout/>
+    <w:compatSetting w:name="compatibilityMode" w:uri="http://schemas.microsoft.com/office/word" w:val="15"/>
+    <w:compatSetting w:name="overrideTableStyleFontSizeAndJustification" w:uri="http://schemas.microsoft.com/office/word" w:val="1"/>
+    <w:compatSetting w:name="enableOpenTypeFeatures" w:uri="http://schemas.microsoft.com/office/word" w:val="1"/>
+    <w:compatSetting w:name="doNotFlipMirrorIndents" w:uri="http://schemas.microsoft.com/office/word" w:val="1"/>
+    <w:compatSetting w:name="differentiateMultirowTableHeaders" w:uri="http://schemas.microsoft.com/office/word" w:val="1"/>
+  </w:compat>
+  <w:rsids>
+    <w:rsidRoot w:val="00B35709"/>
+    <w:rsid w:val="00B35709"/>
+  </w:rsids>
+  <m:mathPr>
+    <m:mathFont m:val="Cambria Math"/>
+    <m:brkBin m:val="before"/>
+    <m:brkBinSub m:val="--"/>
+    <m:smallFrac m:val="0"/>
+    <m:dispDef/>
+    <m:lMargin m:val="0"/>
+    <m:rMargin m:val="0"/>
+    <m:defJc m:val="centerGroup"/>
+    <m:wrapIndent m:val="1440"/>
+    <m:intLim m:val="subSup"/>
+    <m:naryLim m:val="undOvr"/>
+  </m:mathPr>
+  <w:themeFontLang w:val="pl-PL"/>
+  <w:clrSchemeMapping w:bg1="light1" w:t1="dark1" w:bg2="light2" w:t2="dark2" w:accent1="accent1" w:accent2="accent2" w:accent3="accent3" w:accent4="accent4" w:accent5="accent5" w:accent6="accent6" w:hyperlink="hyperlink" w:followedHyperlink="followedHyperlink"/>
+  <w:decimalSymbol w:val=","/>
+  <w:listSeparator w:val=";"/>
+  <w15:chartTrackingRefBased/>
+</w:settings>
+</file>
+
+<file path=word/glossary/styles.xml><?xml version="1.0" encoding="utf-8"?>
+<w:styles xmlns:mc="http://schemas.openxmlformats.org/markup-compatibility/2006" xmlns:r="http://schemas.openxmlformats.org/officeDocument/2006/relationships" xmlns:w="http://schemas.openxmlformats.org/wordprocessingml/2006/main" xmlns:w14="http://schemas.microsoft.com/office/word/2010/wordml" xmlns:w15="http://schemas.microsoft.com/office/word/2012/wordml" xmlns:w16cid="http://schemas.microsoft.com/office/word/2016/wordml/cid" xmlns:w16se="http://schemas.microsoft.com/office/word/2015/wordml/symex" mc:Ignorable="w14 w15 w16se w16cid">
+  <w:docDefaults>
+    <w:rPrDefault>
+      <w:rPr>
+        <w:rFonts w:asciiTheme="minorHAnsi" w:eastAsiaTheme="minorEastAsia" w:hAnsiTheme="minorHAnsi" w:cstheme="minorBidi"/>
+        <w:sz w:val="22"/>
+        <w:szCs w:val="22"/>
+        <w:lang w:val="pl-PL" w:eastAsia="pl-PL" w:bidi="ar-SA"/>
+      </w:rPr>
+    </w:rPrDefault>
+    <w:pPrDefault>
+      <w:pPr>
+        <w:spacing w:after="160" w:line="259" w:lineRule="auto"/>
+      </w:pPr>
+    </w:pPrDefault>
+  </w:docDefaults>
+  <w:latentStyles w:defLockedState="0" w:defUIPriority="99" w:defSemiHidden="0" w:defUnhideWhenUsed="0" w:defQFormat="0" w:count="375">
+    <w:lsdException w:name="Normal" w:uiPriority="0" w:qFormat="1"/>
+    <w:lsdException w:name="heading 1" w:uiPriority="9" w:qFormat="1"/>
+    <w:lsdException w:name="heading 2" w:semiHidden="1" w:uiPriority="9" w:unhideWhenUsed="1" w:qFormat="1"/>
+    <w:lsdException w:name="heading 3" w:semiHidden="1" w:uiPriority="9" w:unhideWhenUsed="1" w:qFormat="1"/>
+    <w:lsdException w:name="heading 4" w:semiHidden="1" w:uiPriority="9" w:unhideWhenUsed="1" w:qFormat="1"/>
+    <w:lsdException w:name="heading 5" w:semiHidden="1" w:uiPriority="9" w:unhideWhenUsed="1" w:qFormat="1"/>
+    <w:lsdException w:name="heading 6" w:semiHidden="1" w:uiPriority="9" w:unhideWhenUsed="1" w:qFormat="1"/>
+    <w:lsdException w:name="heading 7" w:semiHidden="1" w:uiPriority="9" w:unhideWhenUsed="1" w:qFormat="1"/>
+    <w:lsdException w:name="heading 8" w:semiHidden="1" w:uiPriority="9" w:unhideWhenUsed="1" w:qFormat="1"/>
+    <w:lsdException w:name="heading 9" w:semiHidden="1" w:uiPriority="9" w:unhideWhenUsed="1" w:qFormat="1"/>
+    <w:lsdException w:name="index 1" w:semiHidden="1" w:unhideWhenUsed="1"/>
+    <w:lsdException w:name="index 2" w:semiHidden="1" w:unhideWhenUsed="1"/>
+    <w:lsdException w:name="index 3" w:semiHidden="1" w:unhideWhenUsed="1"/>
+    <w:lsdException w:name="index 4" w:semiHidden="1" w:unhideWhenUsed="1"/>
+    <w:lsdException w:name="index 5" w:semiHidden="1" w:unhideWhenUsed="1"/>
+    <w:lsdException w:name="index 6" w:semiHidden="1" w:unhideWhenUsed="1"/>
+    <w:lsdException w:name="index 7" w:semiHidden="1" w:unhideWhenUsed="1"/>
+    <w:lsdException w:name="index 8" w:semiHidden="1" w:unhideWhenUsed="1"/>
+    <w:lsdException w:name="index 9" w:semiHidden="1" w:unhideWhenUsed="1"/>
+    <w:lsdException w:name="toc 1" w:semiHidden="1" w:uiPriority="39" w:unhideWhenUsed="1"/>
+    <w:lsdException w:name="toc 2" w:semiHidden="1" w:uiPriority="39" w:unhideWhenUsed="1"/>
+    <w:lsdException w:name="toc 3" w:semiHidden="1" w:uiPriority="39" w:unhideWhenUsed="1"/>
+    <w:lsdException w:name="toc 4" w:semiHidden="1" w:uiPriority="39" w:unhideWhenUsed="1"/>
+    <w:lsdException w:name="toc 5" w:semiHidden="1" w:uiPriority="39" w:unhideWhenUsed="1"/>
+    <w:lsdException w:name="toc 6" w:semiHidden="1" w:uiPriority="39" w:unhideWhenUsed="1"/>
+    <w:lsdException w:name="toc 7" w:semiHidden="1" w:uiPriority="39" w:unhideWhenUsed="1"/>
+    <w:lsdException w:name="toc 8" w:semiHidden="1" w:uiPriority="39" w:unhideWhenUsed="1"/>
+    <w:lsdException w:name="toc 9" w:semiHidden="1" w:uiPriority="39" w:unhideWhenUsed="1"/>
+    <w:lsdException w:name="Normal Indent" w:semiHidden="1" w:unhideWhenUsed="1"/>
+    <w:lsdException w:name="footnote text" w:semiHidden="1" w:unhideWhenUsed="1"/>
+    <w:lsdException w:name="annotation text" w:semiHidden="1" w:unhideWhenUsed="1"/>
+    <w:lsdException w:name="header" w:semiHidden="1" w:unhideWhenUsed="1"/>
+    <w:lsdException w:name="footer" w:semiHidden="1" w:unhideWhenUsed="1"/>
+    <w:lsdException w:name="index heading" w:semiHidden="1" w:unhideWhenUsed="1"/>
+    <w:lsdException w:name="caption" w:semiHidden="1" w:uiPriority="35" w:unhideWhenUsed="1" w:qFormat="1"/>
+    <w:lsdException w:name="table of figures" w:semiHidden="1" w:unhideWhenUsed="1"/>
+    <w:lsdException w:name="envelope address" w:semiHidden="1" w:unhideWhenUsed="1"/>
+    <w:lsdException w:name="envelope return" w:semiHidden="1" w:unhideWhenUsed="1"/>
+    <w:lsdException w:name="footnote reference" w:semiHidden="1" w:unhideWhenUsed="1"/>
+    <w:lsdException w:name="annotation reference" w:semiHidden="1" w:unhideWhenUsed="1"/>
+    <w:lsdException w:name="line number" w:semiHidden="1" w:unhideWhenUsed="1"/>
+    <w:lsdException w:name="page number" w:semiHidden="1" w:unhideWhenUsed="1"/>
+    <w:lsdException w:name="endnote reference" w:semiHidden="1" w:unhideWhenUsed="1"/>
+    <w:lsdException w:name="endnote text" w:semiHidden="1" w:unhideWhenUsed="1"/>
+    <w:lsdException w:name="table of authorities" w:semiHidden="1" w:unhideWhenUsed="1"/>
+    <w:lsdException w:name="macro" w:semiHidden="1" w:unhideWhenUsed="1"/>
+    <w:lsdException w:name="toa heading" w:semiHidden="1" w:unhideWhenUsed="1"/>
+    <w:lsdException w:name="List" w:semiHidden="1" w:unhideWhenUsed="1"/>
+    <w:lsdException w:name="List Bullet" w:semiHidden="1" w:unhideWhenUsed="1"/>
+    <w:lsdException w:name="List Number" w:semiHidden="1" w:unhideWhenUsed="1"/>
+    <w:lsdException w:name="List 2" w:semiHidden="1" w:unhideWhenUsed="1"/>
+    <w:lsdException w:name="List 3" w:semiHidden="1" w:unhideWhenUsed="1"/>
+    <w:lsdException w:name="List 4" w:semiHidden="1" w:unhideWhenUsed="1"/>
+    <w:lsdException w:name="List 5" w:semiHidden="1" w:unhideWhenUsed="1"/>
+    <w:lsdException w:name="List Bullet 2" w:semiHidden="1" w:unhideWhenUsed="1"/>
+    <w:lsdException w:name="List Bullet 3" w:semiHidden="1" w:unhideWhenUsed="1"/>
+    <w:lsdException w:name="List Bullet 4" w:semiHidden="1" w:unhideWhenUsed="1"/>
+    <w:lsdException w:name="List Bullet 5" w:semiHidden="1" w:unhideWhenUsed="1"/>
+    <w:lsdException w:name="List Number 2" w:semiHidden="1" w:unhideWhenUsed="1"/>
+    <w:lsdException w:name="List Number 3" w:semiHidden="1" w:unhideWhenUsed="1"/>
+    <w:lsdException w:name="List Number 4" w:semiHidden="1" w:unhideWhenUsed="1"/>
+    <w:lsdException w:name="List Number 5" w:semiHidden="1" w:unhideWhenUsed="1"/>
+    <w:lsdException w:name="Title" w:uiPriority="10" w:qFormat="1"/>
+    <w:lsdException w:name="Closing" w:semiHidden="1" w:unhideWhenUsed="1"/>
+    <w:lsdException w:name="Signature" w:semiHidden="1" w:unhideWhenUsed="1"/>
+    <w:lsdException w:name="Default Paragraph Font" w:semiHidden="1" w:uiPriority="1" w:unhideWhenUsed="1"/>
+    <w:lsdException w:name="Body Text" w:semiHidden="1" w:unhideWhenUsed="1"/>
+    <w:lsdException w:name="Body Text Indent" w:semiHidden="1" w:unhideWhenUsed="1"/>
+    <w:lsdException w:name="List Continue" w:semiHidden="1" w:unhideWhenUsed="1"/>
+    <w:lsdException w:name="List Continue 2" w:semiHidden="1" w:unhideWhenUsed="1"/>
+    <w:lsdException w:name="List Continue 3" w:semiHidden="1" w:unhideWhenUsed="1"/>
+    <w:lsdException w:name="List Continue 4" w:semiHidden="1" w:unhideWhenUsed="1"/>
+    <w:lsdException w:name="List Continue 5" w:semiHidden="1" w:unhideWhenUsed="1"/>
+    <w:lsdException w:name="Message Header" w:semiHidden="1" w:unhideWhenUsed="1"/>
+    <w:lsdException w:name="Subtitle" w:uiPriority="11" w:qFormat="1"/>
+    <w:lsdException w:name="Salutation" w:semiHidden="1" w:unhideWhenUsed="1"/>
+    <w:lsdException w:name="Date" w:semiHidden="1" w:unhideWhenUsed="1"/>
+    <w:lsdException w:name="Body Text First Indent" w:semiHidden="1" w:unhideWhenUsed="1"/>
+    <w:lsdException w:name="Body Text First Indent 2" w:semiHidden="1" w:unhideWhenUsed="1"/>
+    <w:lsdException w:name="Note Heading" w:semiHidden="1" w:unhideWhenUsed="1"/>
+    <w:lsdException w:name="Body Text 2" w:semiHidden="1" w:unhideWhenUsed="1"/>
+    <w:lsdException w:name="Body Text 3" w:semiHidden="1" w:unhideWhenUsed="1"/>
+    <w:lsdException w:name="Body Text Indent 2" w:semiHidden="1" w:unhideWhenUsed="1"/>
+    <w:lsdException w:name="Body Text Indent 3" w:semiHidden="1" w:unhideWhenUsed="1"/>
+    <w:lsdException w:name="Block Text" w:semiHidden="1" w:unhideWhenUsed="1"/>
+    <w:lsdException w:name="Hyperlink" w:semiHidden="1" w:unhideWhenUsed="1"/>
+    <w:lsdException w:name="FollowedHyperlink" w:semiHidden="1" w:unhideWhenUsed="1"/>
+    <w:lsdException w:name="Strong" w:uiPriority="22" w:qFormat="1"/>
+    <w:lsdException w:name="Emphasis" w:uiPriority="20" w:qFormat="1"/>
+    <w:lsdException w:name="Document Map" w:semiHidden="1" w:unhideWhenUsed="1"/>
+    <w:lsdException w:name="Plain Text" w:semiHidden="1" w:unhideWhenUsed="1"/>
+    <w:lsdException w:name="E-mail Signature" w:semiHidden="1" w:unhideWhenUsed="1"/>
+    <w:lsdException w:name="HTML Top of Form" w:semiHidden="1" w:unhideWhenUsed="1"/>
+    <w:lsdException w:name="HTML Bottom of Form" w:semiHidden="1" w:unhideWhenUsed="1"/>
+    <w:lsdException w:name="Normal (Web)" w:semiHidden="1" w:unhideWhenUsed="1"/>
+    <w:lsdException w:name="HTML Acronym" w:semiHidden="1" w:unhideWhenUsed="1"/>
+    <w:lsdException w:name="HTML Address" w:semiHidden="1" w:unhideWhenUsed="1"/>
+    <w:lsdException w:name="HTML Cite" w:semiHidden="1" w:unhideWhenUsed="1"/>
+    <w:lsdException w:name="HTML Code" w:semiHidden="1" w:unhideWhenUsed="1"/>
+    <w:lsdException w:name="HTML Definition" w:semiHidden="1" w:unhideWhenUsed="1"/>
+    <w:lsdException w:name="HTML Keyboard" w:semiHidden="1" w:unhideWhenUsed="1"/>
+    <w:lsdException w:name="HTML Preformatted" w:semiHidden="1" w:unhideWhenUsed="1"/>
+    <w:lsdException w:name="HTML Sample" w:semiHidden="1" w:unhideWhenUsed="1"/>
+    <w:lsdException w:name="HTML Typewriter" w:semiHidden="1" w:unhideWhenUsed="1"/>
+    <w:lsdException w:name="HTML Variable" w:semiHidden="1" w:unhideWhenUsed="1"/>
+    <w:lsdException w:name="Normal Table" w:semiHidden="1" w:unhideWhenUsed="1"/>
+    <w:lsdException w:name="annotation subject" w:semiHidden="1" w:unhideWhenUsed="1"/>
+    <w:lsdException w:name="No List" w:semiHidden="1" w:unhideWhenUsed="1"/>
+    <w:lsdException w:name="Outline List 1" w:semiHidden="1" w:unhideWhenUsed="1"/>
+    <w:lsdException w:name="Outline List 2" w:semiHidden="1" w:unhideWhenUsed="1"/>
+    <w:lsdException w:name="Outline List 3" w:semiHidden="1" w:unhideWhenUsed="1"/>
+    <w:lsdException w:name="Table Simple 1" w:semiHidden="1" w:unhideWhenUsed="1"/>
+    <w:lsdException w:name="Table Simple 2" w:semiHidden="1" w:unhideWhenUsed="1"/>
+    <w:lsdException w:name="Table Simple 3" w:semiHidden="1" w:unhideWhenUsed="1"/>
+    <w:lsdException w:name="Table Classic 1" w:semiHidden="1" w:unhideWhenUsed="1"/>
+    <w:lsdException w:name="Table Classic 2" w:semiHidden="1" w:unhideWhenUsed="1"/>
+    <w:lsdException w:name="Table Classic 3" w:semiHidden="1" w:unhideWhenUsed="1"/>
+    <w:lsdException w:name="Table Classic 4" w:semiHidden="1" w:unhideWhenUsed="1"/>
+    <w:lsdException w:name="Table Colorful 1" w:semiHidden="1" w:unhideWhenUsed="1"/>
+    <w:lsdException w:name="Table Colorful 2" w:semiHidden="1" w:unhideWhenUsed="1"/>
+    <w:lsdException w:name="Table Colorful 3" w:semiHidden="1" w:unhideWhenUsed="1"/>
+    <w:lsdException w:name="Table Columns 1" w:semiHidden="1" w:unhideWhenUsed="1"/>
+    <w:lsdException w:name="Table Columns 2" w:semiHidden="1" w:unhideWhenUsed="1"/>
+    <w:lsdException w:name="Table Columns 3" w:semiHidden="1" w:unhideWhenUsed="1"/>
+    <w:lsdException w:name="Table Columns 4" w:semiHidden="1" w:unhideWhenUsed="1"/>
+    <w:lsdException w:name="Table Columns 5" w:semiHidden="1" w:unhideWhenUsed="1"/>
+    <w:lsdException w:name="Table Grid 1" w:semiHidden="1" w:unhideWhenUsed="1"/>
+    <w:lsdException w:name="Table Grid 2" w:semiHidden="1" w:unhideWhenUsed="1"/>
+    <w:lsdException w:name="Table Grid 3" w:semiHidden="1" w:unhideWhenUsed="1"/>
+    <w:lsdException w:name="Table Grid 4" w:semiHidden="1" w:unhideWhenUsed="1"/>
+    <w:lsdException w:name="Table Grid 5" w:semiHidden="1" w:unhideWhenUsed="1"/>
+    <w:lsdException w:name="Table Grid 6" w:semiHidden="1" w:unhideWhenUsed="1"/>
+    <w:lsdException w:name="Table Grid 7" w:semiHidden="1" w:unhideWhenUsed="1"/>
+    <w:lsdException w:name="Table Grid 8" w:semiHidden="1" w:unhideWhenUsed="1"/>
+    <w:lsdException w:name="Table List 1" w:semiHidden="1" w:unhideWhenUsed="1"/>
+    <w:lsdException w:name="Table List 2" w:semiHidden="1" w:unhideWhenUsed="1"/>
+    <w:lsdException w:name="Table List 3" w:semiHidden="1" w:unhideWhenUsed="1"/>
+    <w:lsdException w:name="Table List 4" w:semiHidden="1" w:unhideWhenUsed="1"/>
+    <w:lsdException w:name="Table List 5" w:semiHidden="1" w:unhideWhenUsed="1"/>
+    <w:lsdException w:name="Table List 6" w:semiHidden="1" w:unhideWhenUsed="1"/>
+    <w:lsdException w:name="Table List 7" w:semiHidden="1" w:unhideWhenUsed="1"/>
+    <w:lsdException w:name="Table List 8" w:semiHidden="1" w:unhideWhenUsed="1"/>
+    <w:lsdException w:name="Table 3D effects 1" w:semiHidden="1" w:unhideWhenUsed="1"/>
+    <w:lsdException w:name="Table 3D effects 2" w:semiHidden="1" w:unhideWhenUsed="1"/>
+    <w:lsdException w:name="Table 3D effects 3" w:semiHidden="1" w:unhideWhenUsed="1"/>
+    <w:lsdException w:name="Table Contemporary" w:semiHidden="1" w:unhideWhenUsed="1"/>
+    <w:lsdException w:name="Table Elegant" w:semiHidden="1" w:unhideWhenUsed="1"/>
+    <w:lsdException w:name="Table Professional" w:semiHidden="1" w:unhideWhenUsed="1"/>
+    <w:lsdException w:name="Table Subtle 1" w:semiHidden="1" w:unhideWhenUsed="1"/>
+    <w:lsdException w:name="Table Subtle 2" w:semiHidden="1" w:unhideWhenUsed="1"/>
+    <w:lsdException w:name="Table Web 1" w:semiHidden="1" w:unhideWhenUsed="1"/>
+    <w:lsdException w:name="Table Web 2" w:semiHidden="1" w:unhideWhenUsed="1"/>
+    <w:lsdException w:name="Table Web 3" w:semiHidden="1" w:unhideWhenUsed="1"/>
+    <w:lsdException w:name="Balloon Text" w:semiHidden="1" w:unhideWhenUsed="1"/>
+    <w:lsdException w:name="Table Grid" w:uiPriority="39"/>
+    <w:lsdException w:name="Table Theme" w:semiHidden="1" w:unhideWhenUsed="1"/>
+    <w:lsdException w:name="Placeholder Text" w:semiHidden="1"/>
+    <w:lsdException w:name="No Spacing" w:uiPriority="1" w:qFormat="1"/>
+    <w:lsdException w:name="Light Shading" w:uiPriority="60"/>
+    <w:lsdException w:name="Light List" w:uiPriority="61"/>
+    <w:lsdException w:name="Light Grid" w:uiPriority="62"/>
+    <w:lsdException w:name="Medium Shading 1" w:uiPriority="63"/>
+    <w:lsdException w:name="Medium Shading 2" w:uiPriority="64"/>
+    <w:lsdException w:name="Medium List 1" w:uiPriority="65"/>
+    <w:lsdException w:name="Medium List 2" w:uiPriority="66"/>
+    <w:lsdException w:name="Medium Grid 1" w:uiPriority="67"/>
+    <w:lsdException w:name="Medium Grid 2" w:uiPriority="68"/>
+    <w:lsdException w:name="Medium Grid 3" w:uiPriority="69"/>
+    <w:lsdException w:name="Dark List" w:uiPriority="70"/>
+    <w:lsdException w:name="Colorful Shading" w:uiPriority="71"/>
+    <w:lsdException w:name="Colorful List" w:uiPriority="72"/>
+    <w:lsdException w:name="Colorful Grid" w:uiPriority="73"/>
+    <w:lsdException w:name="Light Shading Accent 1" w:uiPriority="60"/>
+    <w:lsdException w:name="Light List Accent 1" w:uiPriority="61"/>
+    <w:lsdException w:name="Light Grid Accent 1" w:uiPriority="62"/>
+    <w:lsdException w:name="Medium Shading 1 Accent 1" w:uiPriority="63"/>
+    <w:lsdException w:name="Medium Shading 2 Accent 1" w:uiPriority="64"/>
+    <w:lsdException w:name="Medium List 1 Accent 1" w:uiPriority="65"/>
+    <w:lsdException w:name="Revision" w:semiHidden="1"/>
+    <w:lsdException w:name="List Paragraph" w:uiPriority="34" w:qFormat="1"/>
+    <w:lsdException w:name="Quote" w:uiPriority="29" w:qFormat="1"/>
+    <w:lsdException w:name="Intense Quote" w:uiPriority="30" w:qFormat="1"/>
+    <w:lsdException w:name="Medium List 2 Accent 1" w:uiPriority="66"/>
+    <w:lsdException w:name="Medium Grid 1 Accent 1" w:uiPriority="67"/>
+    <w:lsdException w:name="Medium Grid 2 Accent 1" w:uiPriority="68"/>
+    <w:lsdException w:name="Medium Grid 3 Accent 1" w:uiPriority="69"/>
+    <w:lsdException w:name="Dark List Accent 1" w:uiPriority="70"/>
+    <w:lsdException w:name="Colorful Shading Accent 1" w:uiPriority="71"/>
+    <w:lsdException w:name="Colorful List Accent 1" w:uiPriority="72"/>
+    <w:lsdException w:name="Colorful Grid Accent 1" w:uiPriority="73"/>
+    <w:lsdException w:name="Light Shading Accent 2" w:uiPriority="60"/>
+    <w:lsdException w:name="Light List Accent 2" w:uiPriority="61"/>
+    <w:lsdException w:name="Light Grid Accent 2" w:uiPriority="62"/>
+    <w:lsdException w:name="Medium Shading 1 Accent 2" w:uiPriority="63"/>
+    <w:lsdException w:name="Medium Shading 2 Accent 2" w:uiPriority="64"/>
+    <w:lsdException w:name="Medium List 1 Accent 2" w:uiPriority="65"/>
+    <w:lsdException w:name="Medium List 2 Accent 2" w:uiPriority="66"/>
+    <w:lsdException w:name="Medium Grid 1 Accent 2" w:uiPriority="67"/>
+    <w:lsdException w:name="Medium Grid 2 Accent 2" w:uiPriority="68"/>
+    <w:lsdException w:name="Medium Grid 3 Accent 2" w:uiPriority="69"/>
+    <w:lsdException w:name="Dark List Accent 2" w:uiPriority="70"/>
+    <w:lsdException w:name="Colorful Shading Accent 2" w:uiPriority="71"/>
+    <w:lsdException w:name="Colorful List Accent 2" w:uiPriority="72"/>
+    <w:lsdException w:name="Colorful Grid Accent 2" w:uiPriority="73"/>
+    <w:lsdException w:name="Light Shading Accent 3" w:uiPriority="60"/>
+    <w:lsdException w:name="Light List Accent 3" w:uiPriority="61"/>
+    <w:lsdException w:name="Light Grid Accent 3" w:uiPriority="62"/>
+    <w:lsdException w:name="Medium Shading 1 Accent 3" w:uiPriority="63"/>
+    <w:lsdException w:name="Medium Shading 2 Accent 3" w:uiPriority="64"/>
+    <w:lsdException w:name="Medium List 1 Accent 3" w:uiPriority="65"/>
+    <w:lsdException w:name="Medium List 2 Accent 3" w:uiPriority="66"/>
+    <w:lsdException w:name="Medium Grid 1 Accent 3" w:uiPriority="67"/>
+    <w:lsdException w:name="Medium Grid 2 Accent 3" w:uiPriority="68"/>
+    <w:lsdException w:name="Medium Grid 3 Accent 3" w:uiPriority="69"/>
+    <w:lsdException w:name="Dark List Accent 3" w:uiPriority="70"/>
+    <w:lsdException w:name="Colorful Shading Accent 3" w:uiPriority="71"/>
+    <w:lsdException w:name="Colorful List Accent 3" w:uiPriority="72"/>
+    <w:lsdException w:name="Colorful Grid Accent 3" w:uiPriority="73"/>
+    <w:lsdException w:name="Light Shading Accent 4" w:uiPriority="60"/>
+    <w:lsdException w:name="Light List Accent 4" w:uiPriority="61"/>
+    <w:lsdException w:name="Light Grid Accent 4" w:uiPriority="62"/>
+    <w:lsdException w:name="Medium Shading 1 Accent 4" w:uiPriority="63"/>
+    <w:lsdException w:name="Medium Shading 2 Accent 4" w:uiPriority="64"/>
+    <w:lsdException w:name="Medium List 1 Accent 4" w:uiPriority="65"/>
+    <w:lsdException w:name="Medium List 2 Accent 4" w:uiPriority="66"/>
+    <w:lsdException w:name="Medium Grid 1 Accent 4" w:uiPriority="67"/>
+    <w:lsdException w:name="Medium Grid 2 Accent 4" w:uiPriority="68"/>
+    <w:lsdException w:name="Medium Grid 3 Accent 4" w:uiPriority="69"/>
+    <w:lsdException w:name="Dark List Accent 4" w:uiPriority="70"/>
+    <w:lsdException w:name="Colorful Shading Accent 4" w:uiPriority="71"/>
+    <w:lsdException w:name="Colorful List Accent 4" w:uiPriority="72"/>
+    <w:lsdException w:name="Colorful Grid Accent 4" w:uiPriority="73"/>
+    <w:lsdException w:name="Light Shading Accent 5" w:uiPriority="60"/>
+    <w:lsdException w:name="Light List Accent 5" w:uiPriority="61"/>
+    <w:lsdException w:name="Light Grid Accent 5" w:uiPriority="62"/>
+    <w:lsdException w:name="Medium Shading 1 Accent 5" w:uiPriority="63"/>
+    <w:lsdException w:name="Medium Shading 2 Accent 5" w:uiPriority="64"/>
+    <w:lsdException w:name="Medium List 1 Accent 5" w:uiPriority="65"/>
+    <w:lsdException w:name="Medium List 2 Accent 5" w:uiPriority="66"/>
+    <w:lsdException w:name="Medium Grid 1 Accent 5" w:uiPriority="67"/>
+    <w:lsdException w:name="Medium Grid 2 Accent 5" w:uiPriority="68"/>
+    <w:lsdException w:name="Medium Grid 3 Accent 5" w:uiPriority="69"/>
+    <w:lsdException w:name="Dark List Accent 5" w:uiPriority="70"/>
+    <w:lsdException w:name="Colorful Shading Accent 5" w:uiPriority="71"/>
+    <w:lsdException w:name="Colorful List Accent 5" w:uiPriority="72"/>
+    <w:lsdException w:name="Colorful Grid Accent 5" w:uiPriority="73"/>
+    <w:lsdException w:name="Light Shading Accent 6" w:uiPriority="60"/>
+    <w:lsdException w:name="Light List Accent 6" w:uiPriority="61"/>
+    <w:lsdException w:name="Light Grid Accent 6" w:uiPriority="62"/>
+    <w:lsdException w:name="Medium Shading 1 Accent 6" w:uiPriority="63"/>
+    <w:lsdException w:name="Medium Shading 2 Accent 6" w:uiPriority="64"/>
+    <w:lsdException w:name="Medium List 1 Accent 6" w:uiPriority="65"/>
+    <w:lsdException w:name="Medium List 2 Accent 6" w:uiPriority="66"/>
+    <w:lsdException w:name="Medium Grid 1 Accent 6" w:uiPriority="67"/>
+    <w:lsdException w:name="Medium Grid 2 Accent 6" w:uiPriority="68"/>
+    <w:lsdException w:name="Medium Grid 3 Accent 6" w:uiPriority="69"/>
+    <w:lsdException w:name="Dark List Accent 6" w:uiPriority="70"/>
+    <w:lsdException w:name="Colorful Shading Accent 6" w:uiPriority="71"/>
+    <w:lsdException w:name="Colorful List Accent 6" w:uiPriority="72"/>
+    <w:lsdException w:name="Colorful Grid Accent 6" w:uiPriority="73"/>
+    <w:lsdException w:name="Subtle Emphasis" w:uiPriority="19" w:qFormat="1"/>
+    <w:lsdException w:name="Intense Emphasis" w:uiPriority="21" w:qFormat="1"/>
+    <w:lsdException w:name="Subtle Reference" w:uiPriority="31" w:qFormat="1"/>
+    <w:lsdException w:name="Intense Reference" w:uiPriority="32" w:qFormat="1"/>
+    <w:lsdException w:name="Book Title" w:uiPriority="33" w:qFormat="1"/>
+    <w:lsdException w:name="Bibliography" w:semiHidden="1" w:uiPriority="37" w:unhideWhenUsed="1"/>
+    <w:lsdException w:name="TOC Heading" w:semiHidden="1" w:uiPriority="39" w:unhideWhenUsed="1" w:qFormat="1"/>
+    <w:lsdException w:name="Plain Table 1" w:uiPriority="41"/>
+    <w:lsdException w:name="Plain Table 2" w:uiPriority="42"/>
+    <w:lsdException w:name="Plain Table 3" w:uiPriority="43"/>
+    <w:lsdException w:name="Plain Table 4" w:uiPriority="44"/>
+    <w:lsdException w:name="Plain Table 5" w:uiPriority="45"/>
+    <w:lsdException w:name="Grid Table Light" w:uiPriority="40"/>
+    <w:lsdException w:name="Grid Table 1 Light" w:uiPriority="46"/>
+    <w:lsdException w:name="Grid Table 2" w:uiPriority="47"/>
+    <w:lsdException w:name="Grid Table 3" w:uiPriority="48"/>
+    <w:lsdException w:name="Grid Table 4" w:uiPriority="49"/>
+    <w:lsdException w:name="Grid Table 5 Dark" w:uiPriority="50"/>
+    <w:lsdException w:name="Grid Table 6 Colorful" w:uiPriority="51"/>
+    <w:lsdException w:name="Grid Table 7 Colorful" w:uiPriority="52"/>
+    <w:lsdException w:name="Grid Table 1 Light Accent 1" w:uiPriority="46"/>
+    <w:lsdException w:name="Grid Table 2 Accent 1" w:uiPriority="47"/>
+    <w:lsdException w:name="Grid Table 3 Accent 1" w:uiPriority="48"/>
+    <w:lsdException w:name="Grid Table 4 Accent 1" w:uiPriority="49"/>
+    <w:lsdException w:name="Grid Table 5 Dark Accent 1" w:uiPriority="50"/>
+    <w:lsdException w:name="Grid Table 6 Colorful Accent 1" w:uiPriority="51"/>
+    <w:lsdException w:name="Grid Table 7 Colorful Accent 1" w:uiPriority="52"/>
+    <w:lsdException w:name="Grid Table 1 Light Accent 2" w:uiPriority="46"/>
+    <w:lsdException w:name="Grid Table 2 Accent 2" w:uiPriority="47"/>
+    <w:lsdException w:name="Grid Table 3 Accent 2" w:uiPriority="48"/>
+    <w:lsdException w:name="Grid Table 4 Accent 2" w:uiPriority="49"/>
+    <w:lsdException w:name="Grid Table 5 Dark Accent 2" w:uiPriority="50"/>
+    <w:lsdException w:name="Grid Table 6 Colorful Accent 2" w:uiPriority="51"/>
+    <w:lsdException w:name="Grid Table 7 Colorful Accent 2" w:uiPriority="52"/>
+    <w:lsdException w:name="Grid Table 1 Light Accent 3" w:uiPriority="46"/>
+    <w:lsdException w:name="Grid Table 2 Accent 3" w:uiPriority="47"/>
+    <w:lsdException w:name="Grid Table 3 Accent 3" w:uiPriority="48"/>
+    <w:lsdException w:name="Grid Table 4 Accent 3" w:uiPriority="49"/>
+    <w:lsdException w:name="Grid Table 5 Dark Accent 3" w:uiPriority="50"/>
+    <w:lsdException w:name="Grid Table 6 Colorful Accent 3" w:uiPriority="51"/>
+    <w:lsdException w:name="Grid Table 7 Colorful Accent 3" w:uiPriority="52"/>
+    <w:lsdException w:name="Grid Table 1 Light Accent 4" w:uiPriority="46"/>
+    <w:lsdException w:name="Grid Table 2 Accent 4" w:uiPriority="47"/>
+    <w:lsdException w:name="Grid Table 3 Accent 4" w:uiPriority="48"/>
+    <w:lsdException w:name="Grid Table 4 Accent 4" w:uiPriority="49"/>
+    <w:lsdException w:name="Grid Table 5 Dark Accent 4" w:uiPriority="50"/>
+    <w:lsdException w:name="Grid Table 6 Colorful Accent 4" w:uiPriority="51"/>
+    <w:lsdException w:name="Grid Table 7 Colorful Accent 4" w:uiPriority="52"/>
+    <w:lsdException w:name="Grid Table 1 Light Accent 5" w:uiPriority="46"/>
+    <w:lsdException w:name="Grid Table 2 Accent 5" w:uiPriority="47"/>
+    <w:lsdException w:name="Grid Table 3 Accent 5" w:uiPriority="48"/>
+    <w:lsdException w:name="Grid Table 4 Accent 5" w:uiPriority="49"/>
+    <w:lsdException w:name="Grid Table 5 Dark Accent 5" w:uiPriority="50"/>
+    <w:lsdException w:name="Grid Table 6 Colorful Accent 5" w:uiPriority="51"/>
+    <w:lsdException w:name="Grid Table 7 Colorful Accent 5" w:uiPriority="52"/>
+    <w:lsdException w:name="Grid Table 1 Light Accent 6" w:uiPriority="46"/>
+    <w:lsdException w:name="Grid Table 2 Accent 6" w:uiPriority="47"/>
+    <w:lsdException w:name="Grid Table 3 Accent 6" w:uiPriority="48"/>
+    <w:lsdException w:name="Grid Table 4 Accent 6" w:uiPriority="49"/>
+    <w:lsdException w:name="Grid Table 5 Dark Accent 6" w:uiPriority="50"/>
+    <w:lsdException w:name="Grid Table 6 Colorful Accent 6" w:uiPriority="51"/>
+    <w:lsdException w:name="Grid Table 7 Colorful Accent 6" w:uiPriority="52"/>
+    <w:lsdException w:name="List Table 1 Light" w:uiPriority="46"/>
+    <w:lsdException w:name="List Table 2" w:uiPriority="47"/>
+    <w:lsdException w:name="List Table 3" w:uiPriority="48"/>
+    <w:lsdException w:name="List Table 4" w:uiPriority="49"/>
+    <w:lsdException w:name="List Table 5 Dark" w:uiPriority="50"/>
+    <w:lsdException w:name="List Table 6 Colorful" w:uiPriority="51"/>
+    <w:lsdException w:name="List Table 7 Colorful" w:uiPriority="52"/>
+    <w:lsdException w:name="List Table 1 Light Accent 1" w:uiPriority="46"/>
+    <w:lsdException w:name="List Table 2 Accent 1" w:uiPriority="47"/>
+    <w:lsdException w:name="List Table 3 Accent 1" w:uiPriority="48"/>
+    <w:lsdException w:name="List Table 4 Accent 1" w:uiPriority="49"/>
+    <w:lsdException w:name="List Table 5 Dark Accent 1" w:uiPriority="50"/>
+    <w:lsdException w:name="List Table 6 Colorful Accent 1" w:uiPriority="51"/>
+    <w:lsdException w:name="List Table 7 Colorful Accent 1" w:uiPriority="52"/>
+    <w:lsdException w:name="List Table 1 Light Accent 2" w:uiPriority="46"/>
+    <w:lsdException w:name="List Table 2 Accent 2" w:uiPriority="47"/>
+    <w:lsdException w:name="List Table 3 Accent 2" w:uiPriority="48"/>
+    <w:lsdException w:name="List Table 4 Accent 2" w:uiPriority="49"/>
+    <w:lsdException w:name="List Table 5 Dark Accent 2" w:uiPriority="50"/>
+    <w:lsdException w:name="List Table 6 Colorful Accent 2" w:uiPriority="51"/>
+    <w:lsdException w:name="List Table 7 Colorful Accent 2" w:uiPriority="52"/>
+    <w:lsdException w:name="List Table 1 Light Accent 3" w:uiPriority="46"/>
+    <w:lsdException w:name="List Table 2 Accent 3" w:uiPriority="47"/>
+    <w:lsdException w:name="List Table 3 Accent 3" w:uiPriority="48"/>
+    <w:lsdException w:name="List Table 4 Accent 3" w:uiPriority="49"/>
+    <w:lsdException w:name="List Table 5 Dark Accent 3" w:uiPriority="50"/>
+    <w:lsdException w:name="List Table 6 Colorful Accent 3" w:uiPriority="51"/>
+    <w:lsdException w:name="List Table 7 Colorful Accent 3" w:uiPriority="52"/>
+    <w:lsdException w:name="List Table 1 Light Accent 4" w:uiPriority="46"/>
+    <w:lsdException w:name="List Table 2 Accent 4" w:uiPriority="47"/>
+    <w:lsdException w:name="List Table 3 Accent 4" w:uiPriority="48"/>
+    <w:lsdException w:name="List Table 4 Accent 4" w:uiPriority="49"/>
+    <w:lsdException w:name="List Table 5 Dark Accent 4" w:uiPriority="50"/>
+    <w:lsdException w:name="List Table 6 Colorful Accent 4" w:uiPriority="51"/>
+    <w:lsdException w:name="List Table 7 Colorful Accent 4" w:uiPriority="52"/>
+    <w:lsdException w:name="List Table 1 Light Accent 5" w:uiPriority="46"/>
+    <w:lsdException w:name="List Table 2 Accent 5" w:uiPriority="47"/>
+    <w:lsdException w:name="List Table 3 Accent 5" w:uiPriority="48"/>
+    <w:lsdException w:name="List Table 4 Accent 5" w:uiPriority="49"/>
+    <w:lsdException w:name="List Table 5 Dark Accent 5" w:uiPriority="50"/>
+    <w:lsdException w:name="List Table 6 Colorful Accent 5" w:uiPriority="51"/>
+    <w:lsdException w:name="List Table 7 Colorful Accent 5" w:uiPriority="52"/>
+    <w:lsdException w:name="List Table 1 Light Accent 6" w:uiPriority="46"/>
+    <w:lsdException w:name="List Table 2 Accent 6" w:uiPriority="47"/>
+    <w:lsdException w:name="List Table 3 Accent 6" w:uiPriority="48"/>
+    <w:lsdException w:name="List Table 4 Accent 6" w:uiPriority="49"/>
+    <w:lsdException w:name="List Table 5 Dark Accent 6" w:uiPriority="50"/>
+    <w:lsdException w:name="List Table 6 Colorful Accent 6" w:uiPriority="51"/>
+    <w:lsdException w:name="List Table 7 Colorful Accent 6" w:uiPriority="52"/>
+    <w:lsdException w:name="Mention" w:semiHidden="1" w:unhideWhenUsed="1"/>
+    <w:lsdException w:name="Smart Hyperlink" w:semiHidden="1" w:unhideWhenUsed="1"/>
+    <w:lsdException w:name="Hashtag" w:semiHidden="1" w:unhideWhenUsed="1"/>
+    <w:lsdException w:name="Unresolved Mention" w:semiHidden="1" w:unhideWhenUsed="1"/>
+  </w:latentStyles>
+  <w:style w:type="paragraph" w:default="1" w:styleId="Normalny">
+    <w:name w:val="Normal"/>
+    <w:qFormat/>
+  </w:style>
+  <w:style w:type="character" w:default="1" w:styleId="Domylnaczcionkaakapitu">
+    <w:name w:val="Default Paragraph Font"/>
+    <w:uiPriority w:val="1"/>
+    <w:semiHidden/>
+    <w:unhideWhenUsed/>
+  </w:style>
+  <w:style w:type="table" w:default="1" w:styleId="Standardowy">
+    <w:name w:val="Normal Table"/>
+    <w:uiPriority w:val="99"/>
+    <w:semiHidden/>
+    <w:unhideWhenUsed/>
+    <w:tblPr>
+      <w:tblInd w:w="0" w:type="dxa"/>
+      <w:tblCellMar>
+        <w:top w:w="0" w:type="dxa"/>
+        <w:left w:w="108" w:type="dxa"/>
+        <w:bottom w:w="0" w:type="dxa"/>
+        <w:right w:w="108" w:type="dxa"/>
+      </w:tblCellMar>
+    </w:tblPr>
+  </w:style>
+  <w:style w:type="numbering" w:default="1" w:styleId="Bezlisty">
+    <w:name w:val="No List"/>
+    <w:uiPriority w:val="99"/>
+    <w:semiHidden/>
+    <w:unhideWhenUsed/>
+  </w:style>
+  <w:style w:type="paragraph" w:customStyle="1" w:styleId="97CAF7A5E8794AA8AEEE4C88E1CDA338">
+    <w:name w:val="97CAF7A5E8794AA8AEEE4C88E1CDA338"/>
+    <w:rsid w:val="00B35709"/>
+  </w:style>
+  <w:style w:type="paragraph" w:customStyle="1" w:styleId="35F99735DBC749679EDA943EA0E56238">
+    <w:name w:val="35F99735DBC749679EDA943EA0E56238"/>
+    <w:rsid w:val="00B35709"/>
+  </w:style>
+  <w:style w:type="paragraph" w:customStyle="1" w:styleId="23DBC171276F4D0DA4C2A66FFDFC6205">
+    <w:name w:val="23DBC171276F4D0DA4C2A66FFDFC6205"/>
+    <w:rsid w:val="00B35709"/>
+  </w:style>
+</w:styles>
+</file>
+
+<file path=word/glossary/webSettings.xml><?xml version="1.0" encoding="utf-8"?>
+<w:webSettings xmlns:mc="http://schemas.openxmlformats.org/markup-compatibility/2006" xmlns:r="http://schemas.openxmlformats.org/officeDocument/2006/relationships" xmlns:w="http://schemas.openxmlformats.org/wordprocessingml/2006/main" xmlns:w14="http://schemas.microsoft.com/office/word/2010/wordml" xmlns:w15="http://schemas.microsoft.com/office/word/2012/wordml" xmlns:w16cid="http://schemas.microsoft.com/office/word/2016/wordml/cid" xmlns:w16se="http://schemas.microsoft.com/office/word/2015/wordml/symex" mc:Ignorable="w14 w15 w16se w16cid">
+  <w:optimizeForBrowser/>
+  <w:allowPNG/>
+</w:webSettings>
+</file>
+
 <file path=word/theme/theme1.xml><?xml version="1.0" encoding="utf-8"?>
 <a:theme xmlns:a="http://schemas.openxmlformats.org/drawingml/2006/main" name="Motyw pakietu Office">
   <a:themeElements>
@@ -19435,7 +21331,7 @@
 </file>
 
 <file path=customXml/itemProps1.xml><?xml version="1.0" encoding="utf-8"?>
-<ds:datastoreItem xmlns:ds="http://schemas.openxmlformats.org/officeDocument/2006/customXml" ds:itemID="{9F82F36D-E6AE-45E5-8741-CF9C250E007B}">
+<ds:datastoreItem xmlns:ds="http://schemas.openxmlformats.org/officeDocument/2006/customXml" ds:itemID="{9C909255-1E81-49E4-9330-899663C44AB7}">
   <ds:schemaRefs>
     <ds:schemaRef ds:uri="http://schemas.openxmlformats.org/officeDocument/2006/bibliography"/>
   </ds:schemaRefs>

--- a/LICENCJAT.docx
+++ b/LICENCJAT.docx
@@ -15248,41 +15248,13 @@
         <w:rPr>
           <w:sz w:val="24"/>
         </w:rPr>
-        <w:t xml:space="preserve">, w którym przechowywane są </w:t>
-      </w:r>
-      <w:proofErr w:type="gramStart"/>
-      <w:r>
-        <w:rPr>
-          <w:sz w:val="24"/>
-        </w:rPr>
-        <w:t>szablony</w:t>
-      </w:r>
-      <w:proofErr w:type="gramEnd"/>
-      <w:r>
-        <w:rPr>
-          <w:sz w:val="24"/>
-        </w:rPr>
-        <w:t xml:space="preserve"> na podstawie których tworzone są pliki. </w:t>
-      </w:r>
-      <w:r>
-        <w:rPr>
-          <w:sz w:val="24"/>
-        </w:rPr>
-        <w:t xml:space="preserve">Analogicznie, można zmienić </w:t>
-      </w:r>
-      <w:proofErr w:type="gramStart"/>
-      <w:r>
-        <w:rPr>
-          <w:sz w:val="24"/>
-        </w:rPr>
-        <w:t>katalog</w:t>
-      </w:r>
-      <w:proofErr w:type="gramEnd"/>
-      <w:r>
-        <w:rPr>
-          <w:sz w:val="24"/>
-        </w:rPr>
-        <w:t xml:space="preserve"> z którego pobierane są szablony przy użyciu funkcji </w:t>
+        <w:t xml:space="preserve">, w którym przechowywane są szablony na podstawie których tworzone są pliki. </w:t>
+      </w:r>
+      <w:r>
+        <w:rPr>
+          <w:sz w:val="24"/>
+        </w:rPr>
+        <w:t xml:space="preserve">Analogicznie, można zmienić katalog z którego pobierane są szablony przy użyciu funkcji </w:t>
       </w:r>
       <w:r>
         <w:rPr>
@@ -15316,21 +15288,7 @@
         <w:rPr>
           <w:sz w:val="24"/>
         </w:rPr>
-        <w:t xml:space="preserve">Yeoman udostępnia wewnątrz pamięciowy </w:t>
-      </w:r>
-      <w:proofErr w:type="gramStart"/>
-      <w:r>
-        <w:rPr>
-          <w:sz w:val="24"/>
-        </w:rPr>
-        <w:t>system</w:t>
-      </w:r>
-      <w:proofErr w:type="gramEnd"/>
-      <w:r>
-        <w:rPr>
-          <w:sz w:val="24"/>
-        </w:rPr>
-        <w:t xml:space="preserve"> w którym pliki są przygotowywane, a następnie użytkownik ma możliwość potwierdzenia zmian na każdym z nich. Może dokładnie obejrzeć zmiany, odrzucić niektóre z nich lub po</w:t>
+        <w:t>Yeoman udostępnia wewnątrz pamięciowy system w którym pliki są przygotowywane, a następnie użytkownik ma możliwość potwierdzenia zmian na każdym z nich. Może dokładnie obejrzeć zmiany, odrzucić niektóre z nich lub po</w:t>
       </w:r>
       <w:r>
         <w:rPr>
@@ -15542,6 +15500,7 @@
       <w:pPr>
         <w:spacing w:line="360" w:lineRule="auto"/>
         <w:ind w:firstLine="709"/>
+        <w:jc w:val="both"/>
         <w:rPr>
           <w:sz w:val="24"/>
         </w:rPr>
@@ -15562,7 +15521,32 @@
         <w:rPr>
           <w:sz w:val="24"/>
         </w:rPr>
-        <w:t xml:space="preserve"> prostego serwera opartego na frameworku Spring w języku Java, udostępniającego sieciowy interfejs REST API. </w:t>
+        <w:t xml:space="preserve"> prostego serwera opartego na frameworku Spring w języku Java, udostępni</w:t>
+      </w:r>
+      <w:r>
+        <w:rPr>
+          <w:sz w:val="24"/>
+        </w:rPr>
+        <w:t>ającego sieciowy interfejs REST </w:t>
+      </w:r>
+      <w:r>
+        <w:rPr>
+          <w:sz w:val="24"/>
+        </w:rPr>
+        <w:t>API</w:t>
+      </w:r>
+      <w:r>
+        <w:rPr>
+          <w:rStyle w:val="Odwoanieprzypisudolnego"/>
+          <w:sz w:val="24"/>
+        </w:rPr>
+        <w:footnoteReference w:id="20"/>
+      </w:r>
+      <w:r>
+        <w:rPr>
+          <w:sz w:val="24"/>
+        </w:rPr>
+        <w:t xml:space="preserve">. </w:t>
       </w:r>
       <w:r>
         <w:rPr>
@@ -15725,7 +15709,13 @@
         <w:rPr>
           <w:sz w:val="24"/>
         </w:rPr>
-        <w:t xml:space="preserve">Są to trzy podstawowe </w:t>
+        <w:t>Tworzone pliki są</w:t>
+      </w:r>
+      <w:r>
+        <w:rPr>
+          <w:sz w:val="24"/>
+        </w:rPr>
+        <w:t xml:space="preserve"> to trzy podstawowe </w:t>
       </w:r>
       <w:r>
         <w:rPr>
@@ -15821,12 +15811,6 @@
         <w:rPr>
           <w:sz w:val="24"/>
         </w:rPr>
-        <w:t xml:space="preserve">Jest to implementacja dość podstawowa, ale dobrze pokazująca powody, dla których warto jest używać generatorów. </w:t>
-      </w:r>
-      <w:r>
-        <w:rPr>
-          <w:sz w:val="24"/>
-        </w:rPr>
         <w:t xml:space="preserve">Po kilku kliknięciach </w:t>
       </w:r>
       <w:r>
@@ -15857,7 +15841,13 @@
         <w:rPr>
           <w:sz w:val="24"/>
         </w:rPr>
-        <w:t xml:space="preserve">zapisywać, odczytywać </w:t>
+        <w:t xml:space="preserve">zapisywać i </w:t>
+      </w:r>
+      <w:r>
+        <w:rPr>
+          <w:sz w:val="24"/>
+        </w:rPr>
+        <w:t xml:space="preserve">odczytywać </w:t>
       </w:r>
       <w:r>
         <w:rPr>
@@ -15869,7 +15859,19 @@
         <w:rPr>
           <w:sz w:val="24"/>
         </w:rPr>
-        <w:t xml:space="preserve"> z bazy danych i </w:t>
+        <w:t xml:space="preserve"> z bazy danych </w:t>
+      </w:r>
+      <w:r>
+        <w:rPr>
+          <w:sz w:val="24"/>
+        </w:rPr>
+        <w:t>oraz</w:t>
+      </w:r>
+      <w:r>
+        <w:rPr>
+          <w:sz w:val="24"/>
+        </w:rPr>
+        <w:t xml:space="preserve"> </w:t>
       </w:r>
       <w:r>
         <w:rPr>
@@ -15893,7 +15895,19 @@
         <w:rPr>
           <w:sz w:val="24"/>
         </w:rPr>
-        <w:t>entowaniu aplikacji klienckich przydatna jest</w:t>
+        <w:t xml:space="preserve">entowaniu aplikacji klienckich </w:t>
+      </w:r>
+      <w:r>
+        <w:rPr>
+          <w:sz w:val="24"/>
+        </w:rPr>
+        <w:t>wymagana</w:t>
+      </w:r>
+      <w:r>
+        <w:rPr>
+          <w:sz w:val="24"/>
+        </w:rPr>
+        <w:t xml:space="preserve"> jest</w:t>
       </w:r>
       <w:r>
         <w:rPr>
@@ -15929,13 +15943,13 @@
         <w:rPr>
           <w:sz w:val="24"/>
         </w:rPr>
-        <w:t xml:space="preserve"> nowe</w:t>
-      </w:r>
-      <w:r>
-        <w:rPr>
-          <w:sz w:val="24"/>
-        </w:rPr>
-        <w:t xml:space="preserve"> funkcjonalności.</w:t>
+        <w:t xml:space="preserve"> </w:t>
+      </w:r>
+      <w:r>
+        <w:rPr>
+          <w:sz w:val="24"/>
+        </w:rPr>
+        <w:t>funkcjonalności.</w:t>
       </w:r>
       <w:r>
         <w:rPr>
@@ -16045,21 +16059,115 @@
         <w:rPr>
           <w:sz w:val="24"/>
         </w:rPr>
-        <w:t xml:space="preserve"> wersja pozwalająca zrozum</w:t>
-      </w:r>
-      <w:r>
-        <w:rPr>
-          <w:sz w:val="24"/>
-        </w:rPr>
-        <w:t>ieć istotę działania aplikacji.</w:t>
-      </w:r>
-      <w:r>
-        <w:rPr>
-          <w:sz w:val="24"/>
-        </w:rPr>
-        <w:t xml:space="preserve"> Zawartość kreowanego programu zależna jest w pewnym stopniu od użytkownika, może on wybrać typ używanej bazy danych i dobrać zależności swojej aplikacji z listy polecanych i często używanych bibliotek. Przy użyciu pod-generatora użytkownik może dodać do swojego generowanego modelu pola, które obsłużone zostają również w innych warstwach programu (np. możliwość wyszukiwania po wybranym polu).</w:t>
+        <w:t xml:space="preserve"> wersja</w:t>
+      </w:r>
+      <w:r>
+        <w:rPr>
+          <w:sz w:val="24"/>
+        </w:rPr>
+        <w:t>,</w:t>
+      </w:r>
+      <w:r>
+        <w:rPr>
+          <w:sz w:val="24"/>
+        </w:rPr>
+        <w:t xml:space="preserve"> pozwalająca zrozum</w:t>
+      </w:r>
+      <w:r>
+        <w:rPr>
+          <w:sz w:val="24"/>
+        </w:rPr>
+        <w:t xml:space="preserve">ieć istotę działania </w:t>
+      </w:r>
+      <w:r>
+        <w:rPr>
+          <w:sz w:val="24"/>
+        </w:rPr>
+        <w:t xml:space="preserve">takiej </w:t>
+      </w:r>
+      <w:r>
+        <w:rPr>
+          <w:sz w:val="24"/>
+        </w:rPr>
+        <w:t>aplikacji.</w:t>
+      </w:r>
+      <w:r>
+        <w:rPr>
+          <w:sz w:val="24"/>
+        </w:rPr>
+        <w:t xml:space="preserve"> Zawartość kreowanego programu zależna jest w pewnym stopniu od użytkownika, może on wybrać typ używanej bazy danych i </w:t>
+      </w:r>
+      <w:r>
+        <w:rPr>
+          <w:sz w:val="24"/>
+        </w:rPr>
+        <w:t>zależności swojej aplikacji</w:t>
       </w:r>
       <w:bookmarkStart w:id="29" w:name="_Toc486151318"/>
+      <w:r>
+        <w:rPr>
+          <w:sz w:val="24"/>
+        </w:rPr>
+        <w:t xml:space="preserve">. </w:t>
+      </w:r>
+    </w:p>
+    <w:p>
+      <w:pPr>
+        <w:spacing w:line="360" w:lineRule="auto"/>
+        <w:ind w:firstLine="709"/>
+        <w:jc w:val="both"/>
+        <w:rPr>
+          <w:sz w:val="24"/>
+        </w:rPr>
+      </w:pPr>
+      <w:r>
+        <w:rPr>
+          <w:sz w:val="24"/>
+        </w:rPr>
+        <w:t>I</w:t>
+      </w:r>
+      <w:r>
+        <w:rPr>
+          <w:sz w:val="24"/>
+        </w:rPr>
+        <w:t>mplementacja</w:t>
+      </w:r>
+      <w:r>
+        <w:rPr>
+          <w:sz w:val="24"/>
+        </w:rPr>
+        <w:t xml:space="preserve"> generatorów jest</w:t>
+      </w:r>
+      <w:r>
+        <w:rPr>
+          <w:sz w:val="24"/>
+        </w:rPr>
+        <w:t xml:space="preserve"> dość p</w:t>
+      </w:r>
+      <w:r>
+        <w:rPr>
+          <w:sz w:val="24"/>
+        </w:rPr>
+        <w:t>odstawowa, ale dobrze pokazuje</w:t>
+      </w:r>
+      <w:r>
+        <w:rPr>
+          <w:sz w:val="24"/>
+        </w:rPr>
+        <w:t xml:space="preserve"> powody, dla któryc</w:t>
+      </w:r>
+      <w:r>
+        <w:rPr>
+          <w:sz w:val="24"/>
+        </w:rPr>
+        <w:t>h warto jest wdrożyć w swój tok pracy elementy automatyzacji</w:t>
+      </w:r>
+      <w:r>
+        <w:rPr>
+          <w:sz w:val="24"/>
+        </w:rPr>
+        <w:t xml:space="preserve"> pisania kodu.</w:t>
+      </w:r>
     </w:p>
     <w:p>
       <w:pPr>
@@ -16113,20 +16221,61 @@
         <w:rPr>
           <w:sz w:val="24"/>
         </w:rPr>
-        <w:t xml:space="preserve">Funkcjonalności generatora </w:t>
-      </w:r>
-      <w:r>
-        <w:rPr>
-          <w:i/>
-          <w:sz w:val="24"/>
-        </w:rPr>
-        <w:t>genapi</w:t>
-      </w:r>
-      <w:r>
-        <w:rPr>
-          <w:sz w:val="24"/>
-        </w:rPr>
-        <w:t xml:space="preserve"> najlepiej przedstawiają pytania stawiane użytkownikowi podczas jego pracy. Są to kolejno:</w:t>
+        <w:t>Generator główny służy utworzeniu podstawowych</w:t>
+      </w:r>
+      <w:r>
+        <w:rPr>
+          <w:sz w:val="24"/>
+        </w:rPr>
+        <w:t xml:space="preserve"> plików potrzebnych do uruchomienia aplikacji, jego funkcjonalności </w:t>
+      </w:r>
+      <w:r>
+        <w:rPr>
+          <w:sz w:val="24"/>
+        </w:rPr>
+        <w:t xml:space="preserve">najlepiej </w:t>
+      </w:r>
+      <w:r>
+        <w:rPr>
+          <w:sz w:val="24"/>
+        </w:rPr>
+        <w:t>przedstawiają</w:t>
+      </w:r>
+      <w:r>
+        <w:rPr>
+          <w:sz w:val="24"/>
+        </w:rPr>
+        <w:t xml:space="preserve"> pytania stawiane </w:t>
+      </w:r>
+      <w:r>
+        <w:rPr>
+          <w:sz w:val="24"/>
+        </w:rPr>
+        <w:t xml:space="preserve">kolejno </w:t>
+      </w:r>
+      <w:r>
+        <w:rPr>
+          <w:sz w:val="24"/>
+        </w:rPr>
+        <w:t xml:space="preserve">użytkownikowi w toku jego </w:t>
+      </w:r>
+      <w:r>
+        <w:rPr>
+          <w:sz w:val="24"/>
+        </w:rPr>
+        <w:t>pracy. Są to</w:t>
+      </w:r>
+      <w:r>
+        <w:rPr>
+          <w:sz w:val="24"/>
+        </w:rPr>
+        <w:t xml:space="preserve"> pytania o</w:t>
+      </w:r>
+      <w:r>
+        <w:rPr>
+          <w:sz w:val="24"/>
+        </w:rPr>
+        <w:t>:</w:t>
       </w:r>
     </w:p>
     <w:p>
@@ -16146,7 +16295,13 @@
         <w:rPr>
           <w:sz w:val="24"/>
         </w:rPr>
-        <w:t>wybranie nazwy aplikacji</w:t>
+        <w:t>nazwę</w:t>
+      </w:r>
+      <w:r>
+        <w:rPr>
+          <w:sz w:val="24"/>
+        </w:rPr>
+        <w:t xml:space="preserve"> aplikacji</w:t>
       </w:r>
       <w:r>
         <w:rPr>
@@ -16172,13 +16327,13 @@
         <w:rPr>
           <w:sz w:val="24"/>
         </w:rPr>
-        <w:t>wybranie</w:t>
-      </w:r>
-      <w:r>
-        <w:rPr>
-          <w:sz w:val="24"/>
-        </w:rPr>
-        <w:t xml:space="preserve"> nazwy pakietu Java</w:t>
+        <w:t>nazwę</w:t>
+      </w:r>
+      <w:r>
+        <w:rPr>
+          <w:sz w:val="24"/>
+        </w:rPr>
+        <w:t xml:space="preserve"> pakietu Java</w:t>
       </w:r>
       <w:r>
         <w:rPr>
@@ -16204,7 +16359,19 @@
         <w:rPr>
           <w:sz w:val="24"/>
         </w:rPr>
-        <w:t>wybranie zależności aplikacji z listy polecanych</w:t>
+        <w:t>zależności aplikacji z listy</w:t>
+      </w:r>
+      <w:r>
+        <w:rPr>
+          <w:sz w:val="24"/>
+        </w:rPr>
+        <w:t xml:space="preserve"> kilku</w:t>
+      </w:r>
+      <w:r>
+        <w:rPr>
+          <w:sz w:val="24"/>
+        </w:rPr>
+        <w:t xml:space="preserve"> polecanych</w:t>
       </w:r>
       <w:r>
         <w:rPr>
@@ -16282,13 +16449,111 @@
         <w:rPr>
           <w:sz w:val="24"/>
         </w:rPr>
-        <w:t>adresy dostępu do bazy danych</w:t>
+        <w:t xml:space="preserve">adres </w:t>
+      </w:r>
+      <w:r>
+        <w:rPr>
+          <w:sz w:val="24"/>
+        </w:rPr>
+        <w:t>dostępu do bazy danych</w:t>
       </w:r>
       <w:r>
         <w:rPr>
           <w:sz w:val="24"/>
         </w:rPr>
         <w:t>.</w:t>
+      </w:r>
+    </w:p>
+    <w:p>
+      <w:pPr>
+        <w:keepNext/>
+        <w:spacing w:line="360" w:lineRule="auto"/>
+        <w:jc w:val="center"/>
+      </w:pPr>
+      <w:r>
+        <w:rPr>
+          <w:noProof/>
+        </w:rPr>
+        <w:drawing>
+          <wp:inline distT="0" distB="0" distL="0" distR="0" wp14:anchorId="6614D659" wp14:editId="629A5870">
+            <wp:extent cx="5760720" cy="4422775"/>
+            <wp:effectExtent l="0" t="0" r="0" b="0"/>
+            <wp:docPr id="18" name="Obraz 18"/>
+            <wp:cNvGraphicFramePr>
+              <a:graphicFrameLocks xmlns:a="http://schemas.openxmlformats.org/drawingml/2006/main" noChangeAspect="1"/>
+            </wp:cNvGraphicFramePr>
+            <a:graphic xmlns:a="http://schemas.openxmlformats.org/drawingml/2006/main">
+              <a:graphicData uri="http://schemas.openxmlformats.org/drawingml/2006/picture">
+                <pic:pic xmlns:pic="http://schemas.openxmlformats.org/drawingml/2006/picture">
+                  <pic:nvPicPr>
+                    <pic:cNvPr id="1" name=""/>
+                    <pic:cNvPicPr/>
+                  </pic:nvPicPr>
+                  <pic:blipFill>
+                    <a:blip r:embed="rId12"/>
+                    <a:stretch>
+                      <a:fillRect/>
+                    </a:stretch>
+                  </pic:blipFill>
+                  <pic:spPr>
+                    <a:xfrm>
+                      <a:off x="0" y="0"/>
+                      <a:ext cx="5760720" cy="4422775"/>
+                    </a:xfrm>
+                    <a:prstGeom prst="rect">
+                      <a:avLst/>
+                    </a:prstGeom>
+                  </pic:spPr>
+                </pic:pic>
+              </a:graphicData>
+            </a:graphic>
+          </wp:inline>
+        </w:drawing>
+      </w:r>
+    </w:p>
+    <w:p>
+      <w:pPr>
+        <w:pStyle w:val="Legenda"/>
+        <w:jc w:val="center"/>
+      </w:pPr>
+      <w:r>
+        <w:t xml:space="preserve">Rysunek </w:t>
+      </w:r>
+      <w:r>
+        <w:fldChar w:fldCharType="begin"/>
+      </w:r>
+      <w:r>
+        <w:instrText xml:space="preserve"> SEQ Rysunek \* ARABIC </w:instrText>
+      </w:r>
+      <w:r>
+        <w:fldChar w:fldCharType="separate"/>
+      </w:r>
+      <w:r>
+        <w:rPr>
+          <w:noProof/>
+        </w:rPr>
+        <w:t>4</w:t>
+      </w:r>
+      <w:r>
+        <w:fldChar w:fldCharType="end"/>
+      </w:r>
+      <w:r>
+        <w:t xml:space="preserve"> Ekran wyświetlany użytkownikowi po udzieleniu </w:t>
+      </w:r>
+      <w:r>
+        <w:t>odpowiedzi na wszystkie pytania</w:t>
+      </w:r>
+    </w:p>
+    <w:p>
+      <w:pPr>
+        <w:rPr>
+          <w:color w:val="44546A" w:themeColor="text2"/>
+          <w:sz w:val="18"/>
+          <w:szCs w:val="18"/>
+        </w:rPr>
+      </w:pPr>
+      <w:r>
+        <w:br w:type="page"/>
       </w:r>
     </w:p>
     <w:p>
@@ -16305,13 +16570,14 @@
         <w:rPr>
           <w:sz w:val="24"/>
         </w:rPr>
+        <w:lastRenderedPageBreak/>
         <w:t>Generator pozostawia</w:t>
       </w:r>
       <w:r>
         <w:rPr>
           <w:sz w:val="24"/>
         </w:rPr>
-        <w:t xml:space="preserve"> użytkownikowi decyzję co do ostatecznego wyglądu aplikacji, interaktywnie odpytując go o jej</w:t>
+        <w:t xml:space="preserve"> użytkownikowi decyzję co do wyglądu aplikacji, interaktywnie odpytując go o jej</w:t>
       </w:r>
       <w:r>
         <w:rPr>
@@ -16377,25 +16643,159 @@
         <w:rPr>
           <w:sz w:val="24"/>
         </w:rPr>
-        <w:t xml:space="preserve">pakietu, lub jeśli </w:t>
-      </w:r>
-      <w:r>
-        <w:rPr>
-          <w:sz w:val="24"/>
-        </w:rPr>
-        <w:t>zadeklarujemy użycie bazy danych MySQL</w:t>
-      </w:r>
-      <w:r>
-        <w:rPr>
-          <w:sz w:val="24"/>
-        </w:rPr>
-        <w:t xml:space="preserve"> profilu deweloperskim</w:t>
-      </w:r>
-      <w:r>
-        <w:rPr>
-          <w:sz w:val="24"/>
-        </w:rPr>
-        <w:t>, generator pytając o adres dostępu do niej podpowie użytkownikowi adresem zwykle domyślnie konfigurowanym podczas instalacji tego typu bazy. Taki przepływ pracy generatora, w którym odpowiedzi</w:t>
+        <w:t>pakietu</w:t>
+      </w:r>
+      <w:r>
+        <w:rPr>
+          <w:sz w:val="24"/>
+        </w:rPr>
+        <w:t>.</w:t>
+      </w:r>
+      <w:r>
+        <w:rPr>
+          <w:sz w:val="24"/>
+        </w:rPr>
+        <w:t xml:space="preserve"> </w:t>
+      </w:r>
+      <w:r>
+        <w:rPr>
+          <w:sz w:val="24"/>
+        </w:rPr>
+        <w:t>Także jeżeli</w:t>
+      </w:r>
+      <w:r>
+        <w:rPr>
+          <w:sz w:val="24"/>
+        </w:rPr>
+        <w:t xml:space="preserve"> </w:t>
+      </w:r>
+      <w:r>
+        <w:rPr>
+          <w:sz w:val="24"/>
+        </w:rPr>
+        <w:t xml:space="preserve">zadeklarujemy użycie </w:t>
+      </w:r>
+      <w:r>
+        <w:rPr>
+          <w:sz w:val="24"/>
+        </w:rPr>
+        <w:t>zewnętrznej bazy danych</w:t>
+      </w:r>
+      <w:r>
+        <w:rPr>
+          <w:sz w:val="24"/>
+        </w:rPr>
+        <w:t xml:space="preserve"> </w:t>
+      </w:r>
+      <w:r>
+        <w:rPr>
+          <w:sz w:val="24"/>
+        </w:rPr>
+        <w:t>My</w:t>
+      </w:r>
+      <w:r>
+        <w:rPr>
+          <w:sz w:val="24"/>
+        </w:rPr>
+        <w:t>SQL</w:t>
+      </w:r>
+      <w:r>
+        <w:rPr>
+          <w:sz w:val="24"/>
+        </w:rPr>
+        <w:t xml:space="preserve">, generator </w:t>
+      </w:r>
+      <w:r>
+        <w:rPr>
+          <w:sz w:val="24"/>
+        </w:rPr>
+        <w:t>pytając o adres dostępu do niej,</w:t>
+      </w:r>
+      <w:r>
+        <w:rPr>
+          <w:sz w:val="24"/>
+        </w:rPr>
+        <w:t xml:space="preserve"> </w:t>
+      </w:r>
+      <w:r>
+        <w:rPr>
+          <w:sz w:val="24"/>
+        </w:rPr>
+        <w:t xml:space="preserve">podpowie użytkownikowi adresem </w:t>
+      </w:r>
+      <w:r>
+        <w:rPr>
+          <w:sz w:val="24"/>
+        </w:rPr>
+        <w:t>zaczynającym się od „</w:t>
+      </w:r>
+      <w:r>
+        <w:rPr>
+          <w:i/>
+          <w:sz w:val="24"/>
+        </w:rPr>
+        <w:t>jdbc:mysql://localhost:3306/”</w:t>
+      </w:r>
+      <w:r>
+        <w:rPr>
+          <w:i/>
+          <w:sz w:val="24"/>
+        </w:rPr>
+        <w:t>,</w:t>
+      </w:r>
+      <w:r>
+        <w:rPr>
+          <w:sz w:val="24"/>
+        </w:rPr>
+        <w:t xml:space="preserve"> </w:t>
+      </w:r>
+      <w:r>
+        <w:rPr>
+          <w:sz w:val="24"/>
+        </w:rPr>
+        <w:t>podpowiadanego</w:t>
+      </w:r>
+      <w:r>
+        <w:rPr>
+          <w:sz w:val="24"/>
+        </w:rPr>
+        <w:t xml:space="preserve"> również podczas </w:t>
+      </w:r>
+      <w:r>
+        <w:rPr>
+          <w:sz w:val="24"/>
+        </w:rPr>
+        <w:t>domyślnej</w:t>
+      </w:r>
+      <w:r>
+        <w:rPr>
+          <w:sz w:val="24"/>
+        </w:rPr>
+        <w:t xml:space="preserve"> </w:t>
+      </w:r>
+      <w:r>
+        <w:rPr>
+          <w:sz w:val="24"/>
+        </w:rPr>
+        <w:t>konfiguracji</w:t>
+      </w:r>
+      <w:r>
+        <w:rPr>
+          <w:sz w:val="24"/>
+        </w:rPr>
+        <w:t xml:space="preserve"> tego typu bazy. Taki przepływ pracy</w:t>
+      </w:r>
+      <w:r>
+        <w:rPr>
+          <w:sz w:val="24"/>
+        </w:rPr>
+        <w:t>,</w:t>
+      </w:r>
+      <w:r>
+        <w:rPr>
+          <w:sz w:val="24"/>
+        </w:rPr>
+        <w:t xml:space="preserve"> w którym odpowiedzi</w:t>
       </w:r>
       <w:r>
         <w:rPr>
@@ -16407,7 +16807,19 @@
         <w:rPr>
           <w:sz w:val="24"/>
         </w:rPr>
-        <w:t xml:space="preserve"> mają wpływ na pojawiające się pytania, pozwala na oszczędzenie dodatkowej pracy potrzebnej na konfigurację projektu.</w:t>
+        <w:t xml:space="preserve"> mają wpływ na pojawiające się pytania, pozwala na oszczędzenie dodatkowej pracy potrzebnej na konfigurację projektu</w:t>
+      </w:r>
+      <w:r>
+        <w:rPr>
+          <w:sz w:val="24"/>
+        </w:rPr>
+        <w:t xml:space="preserve"> i sprawia dobre wrażenie</w:t>
+      </w:r>
+      <w:r>
+        <w:rPr>
+          <w:sz w:val="24"/>
+        </w:rPr>
+        <w:t>.</w:t>
       </w:r>
       <w:r>
         <w:rPr>
@@ -16419,13 +16831,25 @@
         <w:rPr>
           <w:sz w:val="24"/>
         </w:rPr>
-        <w:t xml:space="preserve">się </w:t>
-      </w:r>
-      <w:r>
-        <w:rPr>
-          <w:sz w:val="24"/>
-        </w:rPr>
-        <w:t>nawet nie pojawiać, j</w:t>
+        <w:t xml:space="preserve">nie zostać </w:t>
+      </w:r>
+      <w:r>
+        <w:rPr>
+          <w:sz w:val="24"/>
+        </w:rPr>
+        <w:t xml:space="preserve">nawet </w:t>
+      </w:r>
+      <w:r>
+        <w:rPr>
+          <w:sz w:val="24"/>
+        </w:rPr>
+        <w:t>zadane</w:t>
+      </w:r>
+      <w:r>
+        <w:rPr>
+          <w:sz w:val="24"/>
+        </w:rPr>
+        <w:t>, j</w:t>
       </w:r>
       <w:r>
         <w:rPr>
@@ -16455,37 +16879,49 @@
         <w:rPr>
           <w:sz w:val="24"/>
         </w:rPr>
-        <w:t xml:space="preserve">użycia pewnych funkcjonalności. Dla przykładu, jeśli jako silnik bazy danych wybrana zostanie wewnątrz pamięciowa baza H2, niepotrzebne jest odpytywanie użytkownika o adres do niej. </w:t>
-      </w:r>
-      <w:r>
-        <w:rPr>
-          <w:sz w:val="24"/>
-        </w:rPr>
-        <w:t>Taki typ bazy danych</w:t>
-      </w:r>
-      <w:r>
-        <w:rPr>
-          <w:sz w:val="24"/>
-        </w:rPr>
-        <w:t xml:space="preserve"> działa </w:t>
-      </w:r>
-      <w:r>
-        <w:rPr>
-          <w:sz w:val="24"/>
-        </w:rPr>
-        <w:t>poprawnie</w:t>
-      </w:r>
-      <w:r>
-        <w:rPr>
-          <w:sz w:val="24"/>
-        </w:rPr>
-        <w:t xml:space="preserve"> bez dodatkowej konfiguracji, wystarczy</w:t>
-      </w:r>
-      <w:r>
-        <w:rPr>
-          <w:sz w:val="24"/>
-        </w:rPr>
-        <w:t xml:space="preserve"> tylko</w:t>
+        <w:t xml:space="preserve">użycia </w:t>
+      </w:r>
+      <w:r>
+        <w:rPr>
+          <w:sz w:val="24"/>
+        </w:rPr>
+        <w:t xml:space="preserve">związanych z nimi </w:t>
+      </w:r>
+      <w:r>
+        <w:rPr>
+          <w:sz w:val="24"/>
+        </w:rPr>
+        <w:t xml:space="preserve">funkcjonalności. Dla przykładu, jeśli jako silnik bazy danych wybrana zostanie wewnątrz pamięciowa H2, niepotrzebne jest odpytywanie użytkownika o adres </w:t>
+      </w:r>
+      <w:r>
+        <w:rPr>
+          <w:sz w:val="24"/>
+        </w:rPr>
+        <w:t xml:space="preserve">dostępu </w:t>
+      </w:r>
+      <w:r>
+        <w:rPr>
+          <w:sz w:val="24"/>
+        </w:rPr>
+        <w:t xml:space="preserve">do niej. </w:t>
+      </w:r>
+      <w:r>
+        <w:rPr>
+          <w:sz w:val="24"/>
+        </w:rPr>
+        <w:t>Do poprawnego działania takiego typu bazy danych</w:t>
+      </w:r>
+      <w:r>
+        <w:rPr>
+          <w:sz w:val="24"/>
+        </w:rPr>
+        <w:t xml:space="preserve"> wystarczająca jest </w:t>
+      </w:r>
+      <w:r>
+        <w:rPr>
+          <w:sz w:val="24"/>
+        </w:rPr>
+        <w:t>tylko</w:t>
       </w:r>
       <w:r>
         <w:rPr>
@@ -16503,12 +16939,25 @@
         <w:rPr>
           <w:sz w:val="24"/>
         </w:rPr>
-        <w:t>zapewnione po samym jej wybraniu.</w:t>
-      </w:r>
-    </w:p>
-    <w:p>
-      <w:r>
-        <w:br w:type="page"/>
+        <w:t xml:space="preserve">zapewnione </w:t>
+      </w:r>
+      <w:r>
+        <w:rPr>
+          <w:sz w:val="24"/>
+        </w:rPr>
+        <w:t xml:space="preserve">już </w:t>
+      </w:r>
+      <w:r>
+        <w:rPr>
+          <w:sz w:val="24"/>
+        </w:rPr>
+        <w:t>po</w:t>
+      </w:r>
+      <w:r>
+        <w:rPr>
+          <w:sz w:val="24"/>
+        </w:rPr>
+        <w:t xml:space="preserve"> samym jej wybraniu.</w:t>
       </w:r>
     </w:p>
     <w:p>
@@ -16521,6 +16970,36 @@
           <w:sz w:val="24"/>
         </w:rPr>
       </w:pPr>
+      <w:r>
+        <w:rPr>
+          <w:sz w:val="24"/>
+        </w:rPr>
+        <w:t xml:space="preserve">Po zakończeniu pracy generatora wyświetlana jest informacja o możliwości uruchomienia pod-generatora w celu rozszerzenia </w:t>
+      </w:r>
+      <w:r>
+        <w:rPr>
+          <w:sz w:val="24"/>
+        </w:rPr>
+        <w:t>funkcjonalności aplikacji. Generator główny ma mniejszą rolę niż poboc</w:t>
+      </w:r>
+      <w:r>
+        <w:rPr>
+          <w:sz w:val="24"/>
+        </w:rPr>
+        <w:t>zny - p</w:t>
+      </w:r>
+      <w:r>
+        <w:rPr>
+          <w:sz w:val="24"/>
+        </w:rPr>
+        <w:t>onieważ używany jest zwykle tylko raz</w:t>
+      </w:r>
+      <w:r>
+        <w:rPr>
+          <w:sz w:val="24"/>
+        </w:rPr>
+        <w:t>, nie posiada zbyt dużej ilości logiki.</w:t>
+      </w:r>
     </w:p>
     <w:p>
       <w:pPr>
@@ -16544,49 +17023,35 @@
     </w:p>
     <w:p>
       <w:pPr>
-        <w:spacing w:line="360" w:lineRule="auto"/>
-        <w:ind w:firstLine="357"/>
-        <w:contextualSpacing/>
-        <w:jc w:val="both"/>
+        <w:pStyle w:val="Nagwek3"/>
         <w:rPr>
           <w:i/>
-          <w:sz w:val="24"/>
-        </w:rPr>
-      </w:pPr>
-      <w:r>
-        <w:rPr>
-          <w:sz w:val="24"/>
-        </w:rPr>
-        <w:t xml:space="preserve">Wynikiem pracy generatora jest utworzenie na dysku </w:t>
-      </w:r>
-      <w:r>
-        <w:rPr>
-          <w:sz w:val="24"/>
-        </w:rPr>
+        </w:rPr>
+      </w:pPr>
+      <w:r>
+        <w:t>Wynikiem pracy generatora</w:t>
+      </w:r>
+      <w:r>
+        <w:t xml:space="preserve"> głównego</w:t>
+      </w:r>
+      <w:r>
+        <w:t xml:space="preserve"> jest utworzenie na dysku </w:t>
+      </w:r>
+      <w:r>
         <w:t xml:space="preserve">kilku </w:t>
       </w:r>
       <w:r>
-        <w:rPr>
-          <w:sz w:val="24"/>
-        </w:rPr>
         <w:t>plików źródłowyc</w:t>
       </w:r>
       <w:r>
-        <w:rPr>
-          <w:sz w:val="24"/>
-        </w:rPr>
         <w:t>h i konfiguracyjnych aplikacji</w:t>
       </w:r>
       <w:r>
-        <w:rPr>
-          <w:sz w:val="24"/>
-        </w:rPr>
         <w:t>. Taki program można od razu po skompilowaniu uruchomić. Lista plików tworzonych przez generator główny</w:t>
       </w:r>
       <w:r>
         <w:rPr>
           <w:i/>
-          <w:sz w:val="24"/>
         </w:rPr>
         <w:t>:</w:t>
       </w:r>
@@ -16609,7 +17074,13 @@
         <w:rPr>
           <w:sz w:val="24"/>
         </w:rPr>
-        <w:t>Plik klasy głównej aplikacji</w:t>
+        <w:t xml:space="preserve">Application.java – klasa główna </w:t>
+      </w:r>
+      <w:r>
+        <w:rPr>
+          <w:sz w:val="24"/>
+        </w:rPr>
+        <w:t>aplikacji</w:t>
       </w:r>
       <w:r>
         <w:rPr>
@@ -16709,7 +17180,6 @@
         <w:spacing w:line="360" w:lineRule="auto"/>
         <w:jc w:val="both"/>
         <w:rPr>
-          <w:i/>
           <w:sz w:val="24"/>
           <w:szCs w:val="24"/>
         </w:rPr>
@@ -16745,44 +17215,204 @@
       </w:r>
     </w:p>
     <w:p>
-      <w:pPr>
-        <w:pStyle w:val="Nagwek2"/>
-      </w:pPr>
-      <w:r>
-        <w:t xml:space="preserve">3.3 </w:t>
-      </w:r>
-      <w:r>
-        <w:t>Generator</w:t>
-      </w:r>
-      <w:r>
-        <w:t xml:space="preserve"> poboczny - </w:t>
-      </w:r>
-      <w:r>
-        <w:t>genapi:entity</w:t>
+      <w:r>
+        <w:rPr>
+          <w:sz w:val="24"/>
+          <w:szCs w:val="24"/>
+        </w:rPr>
+        <w:br w:type="page"/>
       </w:r>
     </w:p>
     <w:p>
       <w:pPr>
+        <w:pStyle w:val="Nagwek2"/>
+      </w:pPr>
+      <w:r>
+        <w:lastRenderedPageBreak/>
+        <w:t>3.3</w:t>
+      </w:r>
+      <w:r>
+        <w:tab/>
+      </w:r>
+      <w:r>
+        <w:t>Generator</w:t>
+      </w:r>
+      <w:r>
+        <w:t xml:space="preserve"> poboczny - </w:t>
+      </w:r>
+      <w:r>
+        <w:t>genapi:entity</w:t>
+      </w:r>
+    </w:p>
+    <w:p>
+      <w:pPr>
+        <w:spacing w:line="360" w:lineRule="auto"/>
+        <w:ind w:firstLine="708"/>
+        <w:jc w:val="both"/>
+        <w:rPr>
+          <w:sz w:val="24"/>
+        </w:rPr>
+      </w:pPr>
+      <w:r>
+        <w:rPr>
+          <w:sz w:val="24"/>
+        </w:rPr>
+        <w:t xml:space="preserve">Fakt, </w:t>
+      </w:r>
+      <w:r>
+        <w:rPr>
+          <w:sz w:val="24"/>
+        </w:rPr>
+        <w:t>iż</w:t>
+      </w:r>
+      <w:r>
+        <w:rPr>
+          <w:sz w:val="24"/>
+        </w:rPr>
+        <w:t xml:space="preserve"> jest to generator poboczny mylnie wskazuje, że ma on mniejsze znaczenie. </w:t>
+      </w:r>
+      <w:r>
+        <w:rPr>
+          <w:sz w:val="24"/>
+        </w:rPr>
+        <w:t>W rzeczywistości</w:t>
+      </w:r>
+      <w:r>
+        <w:rPr>
+          <w:i/>
+          <w:sz w:val="24"/>
+        </w:rPr>
+        <w:t xml:space="preserve"> genapi:entity</w:t>
+      </w:r>
+      <w:r>
+        <w:rPr>
+          <w:sz w:val="24"/>
+        </w:rPr>
+        <w:t xml:space="preserve"> </w:t>
+      </w:r>
+      <w:r>
+        <w:rPr>
+          <w:sz w:val="24"/>
+        </w:rPr>
+        <w:t>można używać wiele razy i</w:t>
+      </w:r>
+      <w:r>
+        <w:rPr>
+          <w:sz w:val="24"/>
+        </w:rPr>
+        <w:t xml:space="preserve"> </w:t>
+      </w:r>
+      <w:r>
+        <w:rPr>
+          <w:sz w:val="24"/>
+        </w:rPr>
+        <w:t xml:space="preserve">skupia </w:t>
+      </w:r>
+      <w:r>
+        <w:rPr>
+          <w:sz w:val="24"/>
+        </w:rPr>
+        <w:t xml:space="preserve">on </w:t>
+      </w:r>
+      <w:r>
+        <w:rPr>
+          <w:sz w:val="24"/>
+        </w:rPr>
+        <w:t>większość funkcjonalności,</w:t>
+      </w:r>
+      <w:r>
+        <w:rPr>
+          <w:sz w:val="24"/>
+        </w:rPr>
+        <w:t xml:space="preserve"> pozwalając ciągle rozszerzać </w:t>
+      </w:r>
+      <w:r>
+        <w:rPr>
+          <w:sz w:val="24"/>
+        </w:rPr>
+        <w:t>aplikację</w:t>
+      </w:r>
+      <w:r>
+        <w:rPr>
+          <w:sz w:val="24"/>
+        </w:rPr>
+        <w:t xml:space="preserve">. </w:t>
+      </w:r>
+      <w:r>
+        <w:rPr>
+          <w:sz w:val="24"/>
+        </w:rPr>
+        <w:t>Uruchomiony z poziomu uprzednio wygenerowanego projektu, sam wywnioskuje, gdzie powinny zostać dodane pliki.</w:t>
+      </w:r>
+      <w:r>
+        <w:rPr>
+          <w:sz w:val="24"/>
+        </w:rPr>
+        <w:t xml:space="preserve"> Pozwala dodawać do projektu </w:t>
+      </w:r>
+      <w:r>
+        <w:rPr>
+          <w:sz w:val="24"/>
+        </w:rPr>
+        <w:t xml:space="preserve">nową </w:t>
+      </w:r>
+      <w:r>
+        <w:rPr>
+          <w:sz w:val="24"/>
+        </w:rPr>
+        <w:t>encję, kontroler</w:t>
+      </w:r>
+      <w:r>
+        <w:rPr>
+          <w:sz w:val="24"/>
+        </w:rPr>
+        <w:t xml:space="preserve"> stanowiący interfejs sieciowy</w:t>
+      </w:r>
+      <w:r>
+        <w:rPr>
+          <w:sz w:val="24"/>
+        </w:rPr>
+        <w:t xml:space="preserve"> i repozytorium dostępu do bazy danych.</w:t>
+      </w:r>
+      <w:bookmarkStart w:id="30" w:name="_GoBack"/>
+      <w:bookmarkEnd w:id="30"/>
+    </w:p>
+    <w:p>
+      <w:pPr>
         <w:pStyle w:val="Nagwek3"/>
       </w:pPr>
-      <w:bookmarkStart w:id="30" w:name="_Toc486151319"/>
+      <w:bookmarkStart w:id="31" w:name="_Toc486151319"/>
       <w:r>
         <w:t>3</w:t>
       </w:r>
       <w:r>
         <w:t>.3.1</w:t>
       </w:r>
-      <w:bookmarkStart w:id="31" w:name="_GoBack"/>
+      <w:r>
+        <w:tab/>
+      </w:r>
       <w:bookmarkEnd w:id="31"/>
       <w:r>
+        <w:t>Funkcjonalności</w:t>
+      </w:r>
+    </w:p>
+    <w:p>
+      <w:r>
         <w:tab/>
       </w:r>
-      <w:bookmarkEnd w:id="30"/>
-      <w:r>
-        <w:t>Funkcjonalności</w:t>
-      </w:r>
     </w:p>
-    <w:p/>
+    <w:p>
+      <w:pPr>
+        <w:pStyle w:val="Nagwek3"/>
+      </w:pPr>
+      <w:r>
+        <w:t>3.3.2</w:t>
+      </w:r>
+      <w:r>
+        <w:tab/>
+        <w:t>Generowane pliki</w:t>
+      </w:r>
+    </w:p>
     <w:p>
       <w:pPr>
         <w:pStyle w:val="Nagwek2"/>
@@ -16930,7 +17560,7 @@
       </w:r>
     </w:p>
     <w:p>
-      <w:hyperlink r:id="rId12" w:history="1">
+      <w:hyperlink r:id="rId13" w:history="1">
         <w:r>
           <w:rPr>
             <w:rStyle w:val="Hipercze"/>
@@ -16970,7 +17600,7 @@
       </w:pPr>
     </w:p>
     <w:sectPr>
-      <w:footerReference w:type="default" r:id="rId13"/>
+      <w:footerReference w:type="default" r:id="rId14"/>
       <w:pgSz w:w="11906" w:h="16838"/>
       <w:pgMar w:top="1417" w:right="1417" w:bottom="1417" w:left="1417" w:header="708" w:footer="708" w:gutter="0"/>
       <w:cols w:space="708"/>
@@ -17443,6 +18073,40 @@
       </w:r>
       <w:r>
         <w:t>http://www.ecma-international.org/ecma-262/6.0/#sec-promise-objects</w:t>
+      </w:r>
+    </w:p>
+  </w:footnote>
+  <w:footnote w:id="20">
+    <w:p>
+      <w:pPr>
+        <w:pStyle w:val="Tekstprzypisudolnego"/>
+      </w:pPr>
+      <w:r>
+        <w:rPr>
+          <w:rStyle w:val="Odwoanieprzypisudolnego"/>
+        </w:rPr>
+        <w:footnoteRef/>
+      </w:r>
+      <w:r>
+        <w:t xml:space="preserve"> </w:t>
+      </w:r>
+      <w:r>
+        <w:t xml:space="preserve">REST - </w:t>
+      </w:r>
+      <w:r>
+        <w:t xml:space="preserve">Representational State Transfer – styl architekturalny tworzenia </w:t>
+      </w:r>
+      <w:r>
+        <w:t xml:space="preserve">nowoczesnych </w:t>
+      </w:r>
+      <w:r>
+        <w:t>aplikacji internetowych, definiujący z</w:t>
+      </w:r>
+      <w:r>
+        <w:t xml:space="preserve">asady, </w:t>
+      </w:r>
+      <w:r>
+        <w:t>które powinny spełniać</w:t>
       </w:r>
     </w:p>
   </w:footnote>
@@ -19931,7 +20595,6 @@
   <w:style w:type="character" w:default="1" w:styleId="Domylnaczcionkaakapitu">
     <w:name w:val="Default Paragraph Font"/>
     <w:uiPriority w:val="1"/>
-    <w:semiHidden/>
     <w:unhideWhenUsed/>
   </w:style>
   <w:style w:type="table" w:default="1" w:styleId="Standardowy">
@@ -21331,7 +21994,7 @@
 </file>
 
 <file path=customXml/itemProps1.xml><?xml version="1.0" encoding="utf-8"?>
-<ds:datastoreItem xmlns:ds="http://schemas.openxmlformats.org/officeDocument/2006/customXml" ds:itemID="{9C909255-1E81-49E4-9330-899663C44AB7}">
+<ds:datastoreItem xmlns:ds="http://schemas.openxmlformats.org/officeDocument/2006/customXml" ds:itemID="{B07E26DD-9E6A-4CA4-BBFE-F06645E8BA5F}">
   <ds:schemaRefs>
     <ds:schemaRef ds:uri="http://schemas.openxmlformats.org/officeDocument/2006/bibliography"/>
   </ds:schemaRefs>

--- a/LICENCJAT.docx
+++ b/LICENCJAT.docx
@@ -52,7 +52,7 @@
           <w:r>
             <w:fldChar w:fldCharType="separate"/>
           </w:r>
-          <w:hyperlink w:anchor="_Toc486151290" w:history="1">
+          <w:hyperlink w:anchor="_Toc486168650" w:history="1">
             <w:r>
               <w:rPr>
                 <w:rStyle w:val="Hipercze"/>
@@ -79,7 +79,7 @@
                 <w:noProof/>
                 <w:webHidden/>
               </w:rPr>
-              <w:instrText xml:space="preserve"> PAGEREF _Toc486151290 \h </w:instrText>
+              <w:instrText xml:space="preserve"> PAGEREF _Toc486168650 \h </w:instrText>
             </w:r>
             <w:r>
               <w:rPr>
@@ -123,7 +123,7 @@
               <w:lang w:eastAsia="pl-PL"/>
             </w:rPr>
           </w:pPr>
-          <w:hyperlink w:anchor="_Toc486151291" w:history="1">
+          <w:hyperlink w:anchor="_Toc486168651" w:history="1">
             <w:r>
               <w:rPr>
                 <w:rStyle w:val="Hipercze"/>
@@ -165,7 +165,7 @@
                 <w:noProof/>
                 <w:webHidden/>
               </w:rPr>
-              <w:instrText xml:space="preserve"> PAGEREF _Toc486151291 \h </w:instrText>
+              <w:instrText xml:space="preserve"> PAGEREF _Toc486168651 \h </w:instrText>
             </w:r>
             <w:r>
               <w:rPr>
@@ -209,7 +209,7 @@
               <w:lang w:eastAsia="pl-PL"/>
             </w:rPr>
           </w:pPr>
-          <w:hyperlink w:anchor="_Toc486151292" w:history="1">
+          <w:hyperlink w:anchor="_Toc486168652" w:history="1">
             <w:r>
               <w:rPr>
                 <w:rStyle w:val="Hipercze"/>
@@ -251,7 +251,7 @@
                 <w:noProof/>
                 <w:webHidden/>
               </w:rPr>
-              <w:instrText xml:space="preserve"> PAGEREF _Toc486151292 \h </w:instrText>
+              <w:instrText xml:space="preserve"> PAGEREF _Toc486168652 \h </w:instrText>
             </w:r>
             <w:r>
               <w:rPr>
@@ -295,7 +295,7 @@
               <w:lang w:eastAsia="pl-PL"/>
             </w:rPr>
           </w:pPr>
-          <w:hyperlink w:anchor="_Toc486151293" w:history="1">
+          <w:hyperlink w:anchor="_Toc486168653" w:history="1">
             <w:r>
               <w:rPr>
                 <w:rStyle w:val="Hipercze"/>
@@ -337,7 +337,7 @@
                 <w:noProof/>
                 <w:webHidden/>
               </w:rPr>
-              <w:instrText xml:space="preserve"> PAGEREF _Toc486151293 \h </w:instrText>
+              <w:instrText xml:space="preserve"> PAGEREF _Toc486168653 \h </w:instrText>
             </w:r>
             <w:r>
               <w:rPr>
@@ -381,7 +381,7 @@
               <w:lang w:eastAsia="pl-PL"/>
             </w:rPr>
           </w:pPr>
-          <w:hyperlink w:anchor="_Toc486151294" w:history="1">
+          <w:hyperlink w:anchor="_Toc486168654" w:history="1">
             <w:r>
               <w:rPr>
                 <w:rStyle w:val="Hipercze"/>
@@ -423,7 +423,7 @@
                 <w:noProof/>
                 <w:webHidden/>
               </w:rPr>
-              <w:instrText xml:space="preserve"> PAGEREF _Toc486151294 \h </w:instrText>
+              <w:instrText xml:space="preserve"> PAGEREF _Toc486168654 \h </w:instrText>
             </w:r>
             <w:r>
               <w:rPr>
@@ -467,7 +467,7 @@
               <w:lang w:eastAsia="pl-PL"/>
             </w:rPr>
           </w:pPr>
-          <w:hyperlink w:anchor="_Toc486151295" w:history="1">
+          <w:hyperlink w:anchor="_Toc486168655" w:history="1">
             <w:r>
               <w:rPr>
                 <w:rStyle w:val="Hipercze"/>
@@ -509,7 +509,7 @@
                 <w:noProof/>
                 <w:webHidden/>
               </w:rPr>
-              <w:instrText xml:space="preserve"> PAGEREF _Toc486151295 \h </w:instrText>
+              <w:instrText xml:space="preserve"> PAGEREF _Toc486168655 \h </w:instrText>
             </w:r>
             <w:r>
               <w:rPr>
@@ -553,7 +553,7 @@
               <w:lang w:eastAsia="pl-PL"/>
             </w:rPr>
           </w:pPr>
-          <w:hyperlink w:anchor="_Toc486151296" w:history="1">
+          <w:hyperlink w:anchor="_Toc486168656" w:history="1">
             <w:r>
               <w:rPr>
                 <w:rStyle w:val="Hipercze"/>
@@ -595,7 +595,7 @@
                 <w:noProof/>
                 <w:webHidden/>
               </w:rPr>
-              <w:instrText xml:space="preserve"> PAGEREF _Toc486151296 \h </w:instrText>
+              <w:instrText xml:space="preserve"> PAGEREF _Toc486168656 \h </w:instrText>
             </w:r>
             <w:r>
               <w:rPr>
@@ -639,7 +639,7 @@
               <w:lang w:eastAsia="pl-PL"/>
             </w:rPr>
           </w:pPr>
-          <w:hyperlink w:anchor="_Toc486151297" w:history="1">
+          <w:hyperlink w:anchor="_Toc486168657" w:history="1">
             <w:r>
               <w:rPr>
                 <w:rStyle w:val="Hipercze"/>
@@ -681,7 +681,7 @@
                 <w:noProof/>
                 <w:webHidden/>
               </w:rPr>
-              <w:instrText xml:space="preserve"> PAGEREF _Toc486151297 \h </w:instrText>
+              <w:instrText xml:space="preserve"> PAGEREF _Toc486168657 \h </w:instrText>
             </w:r>
             <w:r>
               <w:rPr>
@@ -725,7 +725,7 @@
               <w:lang w:eastAsia="pl-PL"/>
             </w:rPr>
           </w:pPr>
-          <w:hyperlink w:anchor="_Toc486151298" w:history="1">
+          <w:hyperlink w:anchor="_Toc486168658" w:history="1">
             <w:r>
               <w:rPr>
                 <w:rStyle w:val="Hipercze"/>
@@ -767,7 +767,7 @@
                 <w:noProof/>
                 <w:webHidden/>
               </w:rPr>
-              <w:instrText xml:space="preserve"> PAGEREF _Toc486151298 \h </w:instrText>
+              <w:instrText xml:space="preserve"> PAGEREF _Toc486168658 \h </w:instrText>
             </w:r>
             <w:r>
               <w:rPr>
@@ -811,7 +811,7 @@
               <w:lang w:eastAsia="pl-PL"/>
             </w:rPr>
           </w:pPr>
-          <w:hyperlink w:anchor="_Toc486151299" w:history="1">
+          <w:hyperlink w:anchor="_Toc486168659" w:history="1">
             <w:r>
               <w:rPr>
                 <w:rStyle w:val="Hipercze"/>
@@ -853,7 +853,7 @@
                 <w:noProof/>
                 <w:webHidden/>
               </w:rPr>
-              <w:instrText xml:space="preserve"> PAGEREF _Toc486151299 \h </w:instrText>
+              <w:instrText xml:space="preserve"> PAGEREF _Toc486168659 \h </w:instrText>
             </w:r>
             <w:r>
               <w:rPr>
@@ -897,7 +897,7 @@
               <w:lang w:eastAsia="pl-PL"/>
             </w:rPr>
           </w:pPr>
-          <w:hyperlink w:anchor="_Toc486151300" w:history="1">
+          <w:hyperlink w:anchor="_Toc486168660" w:history="1">
             <w:r>
               <w:rPr>
                 <w:rStyle w:val="Hipercze"/>
@@ -939,7 +939,7 @@
                 <w:noProof/>
                 <w:webHidden/>
               </w:rPr>
-              <w:instrText xml:space="preserve"> PAGEREF _Toc486151300 \h </w:instrText>
+              <w:instrText xml:space="preserve"> PAGEREF _Toc486168660 \h </w:instrText>
             </w:r>
             <w:r>
               <w:rPr>
@@ -983,7 +983,7 @@
               <w:lang w:eastAsia="pl-PL"/>
             </w:rPr>
           </w:pPr>
-          <w:hyperlink w:anchor="_Toc486151301" w:history="1">
+          <w:hyperlink w:anchor="_Toc486168661" w:history="1">
             <w:r>
               <w:rPr>
                 <w:rStyle w:val="Hipercze"/>
@@ -1025,7 +1025,7 @@
                 <w:noProof/>
                 <w:webHidden/>
               </w:rPr>
-              <w:instrText xml:space="preserve"> PAGEREF _Toc486151301 \h </w:instrText>
+              <w:instrText xml:space="preserve"> PAGEREF _Toc486168661 \h </w:instrText>
             </w:r>
             <w:r>
               <w:rPr>
@@ -1069,7 +1069,7 @@
               <w:lang w:eastAsia="pl-PL"/>
             </w:rPr>
           </w:pPr>
-          <w:hyperlink w:anchor="_Toc486151302" w:history="1">
+          <w:hyperlink w:anchor="_Toc486168662" w:history="1">
             <w:r>
               <w:rPr>
                 <w:rStyle w:val="Hipercze"/>
@@ -1111,7 +1111,7 @@
                 <w:noProof/>
                 <w:webHidden/>
               </w:rPr>
-              <w:instrText xml:space="preserve"> PAGEREF _Toc486151302 \h </w:instrText>
+              <w:instrText xml:space="preserve"> PAGEREF _Toc486168662 \h </w:instrText>
             </w:r>
             <w:r>
               <w:rPr>
@@ -1155,7 +1155,7 @@
               <w:lang w:eastAsia="pl-PL"/>
             </w:rPr>
           </w:pPr>
-          <w:hyperlink w:anchor="_Toc486151303" w:history="1">
+          <w:hyperlink w:anchor="_Toc486168663" w:history="1">
             <w:r>
               <w:rPr>
                 <w:rStyle w:val="Hipercze"/>
@@ -1197,7 +1197,7 @@
                 <w:noProof/>
                 <w:webHidden/>
               </w:rPr>
-              <w:instrText xml:space="preserve"> PAGEREF _Toc486151303 \h </w:instrText>
+              <w:instrText xml:space="preserve"> PAGEREF _Toc486168663 \h </w:instrText>
             </w:r>
             <w:r>
               <w:rPr>
@@ -1241,7 +1241,7 @@
               <w:lang w:eastAsia="pl-PL"/>
             </w:rPr>
           </w:pPr>
-          <w:hyperlink w:anchor="_Toc486151304" w:history="1">
+          <w:hyperlink w:anchor="_Toc486168664" w:history="1">
             <w:r>
               <w:rPr>
                 <w:rStyle w:val="Hipercze"/>
@@ -1283,7 +1283,7 @@
                 <w:noProof/>
                 <w:webHidden/>
               </w:rPr>
-              <w:instrText xml:space="preserve"> PAGEREF _Toc486151304 \h </w:instrText>
+              <w:instrText xml:space="preserve"> PAGEREF _Toc486168664 \h </w:instrText>
             </w:r>
             <w:r>
               <w:rPr>
@@ -1327,7 +1327,7 @@
               <w:lang w:eastAsia="pl-PL"/>
             </w:rPr>
           </w:pPr>
-          <w:hyperlink w:anchor="_Toc486151305" w:history="1">
+          <w:hyperlink w:anchor="_Toc486168665" w:history="1">
             <w:r>
               <w:rPr>
                 <w:rStyle w:val="Hipercze"/>
@@ -1369,7 +1369,7 @@
                 <w:noProof/>
                 <w:webHidden/>
               </w:rPr>
-              <w:instrText xml:space="preserve"> PAGEREF _Toc486151305 \h </w:instrText>
+              <w:instrText xml:space="preserve"> PAGEREF _Toc486168665 \h </w:instrText>
             </w:r>
             <w:r>
               <w:rPr>
@@ -1413,7 +1413,7 @@
               <w:lang w:eastAsia="pl-PL"/>
             </w:rPr>
           </w:pPr>
-          <w:hyperlink w:anchor="_Toc486151306" w:history="1">
+          <w:hyperlink w:anchor="_Toc486168666" w:history="1">
             <w:r>
               <w:rPr>
                 <w:rStyle w:val="Hipercze"/>
@@ -1455,7 +1455,7 @@
                 <w:noProof/>
                 <w:webHidden/>
               </w:rPr>
-              <w:instrText xml:space="preserve"> PAGEREF _Toc486151306 \h </w:instrText>
+              <w:instrText xml:space="preserve"> PAGEREF _Toc486168666 \h </w:instrText>
             </w:r>
             <w:r>
               <w:rPr>
@@ -1499,7 +1499,7 @@
               <w:lang w:eastAsia="pl-PL"/>
             </w:rPr>
           </w:pPr>
-          <w:hyperlink w:anchor="_Toc486151307" w:history="1">
+          <w:hyperlink w:anchor="_Toc486168667" w:history="1">
             <w:r>
               <w:rPr>
                 <w:rStyle w:val="Hipercze"/>
@@ -1541,7 +1541,7 @@
                 <w:noProof/>
                 <w:webHidden/>
               </w:rPr>
-              <w:instrText xml:space="preserve"> PAGEREF _Toc486151307 \h </w:instrText>
+              <w:instrText xml:space="preserve"> PAGEREF _Toc486168667 \h </w:instrText>
             </w:r>
             <w:r>
               <w:rPr>
@@ -1585,7 +1585,7 @@
               <w:lang w:eastAsia="pl-PL"/>
             </w:rPr>
           </w:pPr>
-          <w:hyperlink w:anchor="_Toc486151308" w:history="1">
+          <w:hyperlink w:anchor="_Toc486168668" w:history="1">
             <w:r>
               <w:rPr>
                 <w:rStyle w:val="Hipercze"/>
@@ -1627,7 +1627,7 @@
                 <w:noProof/>
                 <w:webHidden/>
               </w:rPr>
-              <w:instrText xml:space="preserve"> PAGEREF _Toc486151308 \h </w:instrText>
+              <w:instrText xml:space="preserve"> PAGEREF _Toc486168668 \h </w:instrText>
             </w:r>
             <w:r>
               <w:rPr>
@@ -1671,7 +1671,7 @@
               <w:lang w:eastAsia="pl-PL"/>
             </w:rPr>
           </w:pPr>
-          <w:hyperlink w:anchor="_Toc486151309" w:history="1">
+          <w:hyperlink w:anchor="_Toc486168669" w:history="1">
             <w:r>
               <w:rPr>
                 <w:rStyle w:val="Hipercze"/>
@@ -1713,7 +1713,7 @@
                 <w:noProof/>
                 <w:webHidden/>
               </w:rPr>
-              <w:instrText xml:space="preserve"> PAGEREF _Toc486151309 \h </w:instrText>
+              <w:instrText xml:space="preserve"> PAGEREF _Toc486168669 \h </w:instrText>
             </w:r>
             <w:r>
               <w:rPr>
@@ -1757,7 +1757,7 @@
               <w:lang w:eastAsia="pl-PL"/>
             </w:rPr>
           </w:pPr>
-          <w:hyperlink w:anchor="_Toc486151310" w:history="1">
+          <w:hyperlink w:anchor="_Toc486168670" w:history="1">
             <w:r>
               <w:rPr>
                 <w:rStyle w:val="Hipercze"/>
@@ -1799,7 +1799,7 @@
                 <w:noProof/>
                 <w:webHidden/>
               </w:rPr>
-              <w:instrText xml:space="preserve"> PAGEREF _Toc486151310 \h </w:instrText>
+              <w:instrText xml:space="preserve"> PAGEREF _Toc486168670 \h </w:instrText>
             </w:r>
             <w:r>
               <w:rPr>
@@ -1843,7 +1843,7 @@
               <w:lang w:eastAsia="pl-PL"/>
             </w:rPr>
           </w:pPr>
-          <w:hyperlink w:anchor="_Toc486151311" w:history="1">
+          <w:hyperlink w:anchor="_Toc486168671" w:history="1">
             <w:r>
               <w:rPr>
                 <w:rStyle w:val="Hipercze"/>
@@ -1885,7 +1885,7 @@
                 <w:noProof/>
                 <w:webHidden/>
               </w:rPr>
-              <w:instrText xml:space="preserve"> PAGEREF _Toc486151311 \h </w:instrText>
+              <w:instrText xml:space="preserve"> PAGEREF _Toc486168671 \h </w:instrText>
             </w:r>
             <w:r>
               <w:rPr>
@@ -1929,7 +1929,7 @@
               <w:lang w:eastAsia="pl-PL"/>
             </w:rPr>
           </w:pPr>
-          <w:hyperlink w:anchor="_Toc486151312" w:history="1">
+          <w:hyperlink w:anchor="_Toc486168672" w:history="1">
             <w:r>
               <w:rPr>
                 <w:rStyle w:val="Hipercze"/>
@@ -1971,7 +1971,7 @@
                 <w:noProof/>
                 <w:webHidden/>
               </w:rPr>
-              <w:instrText xml:space="preserve"> PAGEREF _Toc486151312 \h </w:instrText>
+              <w:instrText xml:space="preserve"> PAGEREF _Toc486168672 \h </w:instrText>
             </w:r>
             <w:r>
               <w:rPr>
@@ -2015,7 +2015,7 @@
               <w:lang w:eastAsia="pl-PL"/>
             </w:rPr>
           </w:pPr>
-          <w:hyperlink w:anchor="_Toc486151313" w:history="1">
+          <w:hyperlink w:anchor="_Toc486168673" w:history="1">
             <w:r>
               <w:rPr>
                 <w:rStyle w:val="Hipercze"/>
@@ -2057,7 +2057,7 @@
                 <w:noProof/>
                 <w:webHidden/>
               </w:rPr>
-              <w:instrText xml:space="preserve"> PAGEREF _Toc486151313 \h </w:instrText>
+              <w:instrText xml:space="preserve"> PAGEREF _Toc486168673 \h </w:instrText>
             </w:r>
             <w:r>
               <w:rPr>
@@ -2101,7 +2101,7 @@
               <w:lang w:eastAsia="pl-PL"/>
             </w:rPr>
           </w:pPr>
-          <w:hyperlink w:anchor="_Toc486151314" w:history="1">
+          <w:hyperlink w:anchor="_Toc486168674" w:history="1">
             <w:r>
               <w:rPr>
                 <w:rStyle w:val="Hipercze"/>
@@ -2143,7 +2143,7 @@
                 <w:noProof/>
                 <w:webHidden/>
               </w:rPr>
-              <w:instrText xml:space="preserve"> PAGEREF _Toc486151314 \h </w:instrText>
+              <w:instrText xml:space="preserve"> PAGEREF _Toc486168674 \h </w:instrText>
             </w:r>
             <w:r>
               <w:rPr>
@@ -2187,7 +2187,7 @@
               <w:lang w:eastAsia="pl-PL"/>
             </w:rPr>
           </w:pPr>
-          <w:hyperlink w:anchor="_Toc486151315" w:history="1">
+          <w:hyperlink w:anchor="_Toc486168675" w:history="1">
             <w:r>
               <w:rPr>
                 <w:rStyle w:val="Hipercze"/>
@@ -2229,7 +2229,7 @@
                 <w:noProof/>
                 <w:webHidden/>
               </w:rPr>
-              <w:instrText xml:space="preserve"> PAGEREF _Toc486151315 \h </w:instrText>
+              <w:instrText xml:space="preserve"> PAGEREF _Toc486168675 \h </w:instrText>
             </w:r>
             <w:r>
               <w:rPr>
@@ -2273,7 +2273,7 @@
               <w:lang w:eastAsia="pl-PL"/>
             </w:rPr>
           </w:pPr>
-          <w:hyperlink w:anchor="_Toc486151316" w:history="1">
+          <w:hyperlink w:anchor="_Toc486168676" w:history="1">
             <w:r>
               <w:rPr>
                 <w:rStyle w:val="Hipercze"/>
@@ -2315,7 +2315,7 @@
                 <w:noProof/>
                 <w:webHidden/>
               </w:rPr>
-              <w:instrText xml:space="preserve"> PAGEREF _Toc486151316 \h </w:instrText>
+              <w:instrText xml:space="preserve"> PAGEREF _Toc486168676 \h </w:instrText>
             </w:r>
             <w:r>
               <w:rPr>
@@ -2359,7 +2359,7 @@
               <w:lang w:eastAsia="pl-PL"/>
             </w:rPr>
           </w:pPr>
-          <w:hyperlink w:anchor="_Toc486151317" w:history="1">
+          <w:hyperlink w:anchor="_Toc486168677" w:history="1">
             <w:r>
               <w:rPr>
                 <w:rStyle w:val="Hipercze"/>
@@ -2401,7 +2401,7 @@
                 <w:noProof/>
                 <w:webHidden/>
               </w:rPr>
-              <w:instrText xml:space="preserve"> PAGEREF _Toc486151317 \h </w:instrText>
+              <w:instrText xml:space="preserve"> PAGEREF _Toc486168677 \h </w:instrText>
             </w:r>
             <w:r>
               <w:rPr>
@@ -2422,6 +2422,92 @@
                 <w:webHidden/>
               </w:rPr>
               <w:t>20</w:t>
+            </w:r>
+            <w:r>
+              <w:rPr>
+                <w:noProof/>
+                <w:webHidden/>
+              </w:rPr>
+              <w:fldChar w:fldCharType="end"/>
+            </w:r>
+          </w:hyperlink>
+        </w:p>
+        <w:p>
+          <w:pPr>
+            <w:pStyle w:val="Spistreci2"/>
+            <w:tabs>
+              <w:tab w:val="left" w:pos="880"/>
+              <w:tab w:val="right" w:leader="dot" w:pos="9062"/>
+            </w:tabs>
+            <w:rPr>
+              <w:rFonts w:eastAsiaTheme="minorEastAsia"/>
+              <w:noProof/>
+              <w:lang w:eastAsia="pl-PL"/>
+            </w:rPr>
+          </w:pPr>
+          <w:hyperlink w:anchor="_Toc486168678" w:history="1">
+            <w:r>
+              <w:rPr>
+                <w:rStyle w:val="Hipercze"/>
+                <w:noProof/>
+              </w:rPr>
+              <w:t>3.2</w:t>
+            </w:r>
+            <w:r>
+              <w:rPr>
+                <w:rFonts w:eastAsiaTheme="minorEastAsia"/>
+                <w:noProof/>
+                <w:lang w:eastAsia="pl-PL"/>
+              </w:rPr>
+              <w:tab/>
+            </w:r>
+            <w:r>
+              <w:rPr>
+                <w:rStyle w:val="Hipercze"/>
+                <w:noProof/>
+              </w:rPr>
+              <w:t>Generator główny - genapi</w:t>
+            </w:r>
+            <w:r>
+              <w:rPr>
+                <w:noProof/>
+                <w:webHidden/>
+              </w:rPr>
+              <w:tab/>
+            </w:r>
+            <w:r>
+              <w:rPr>
+                <w:noProof/>
+                <w:webHidden/>
+              </w:rPr>
+              <w:fldChar w:fldCharType="begin"/>
+            </w:r>
+            <w:r>
+              <w:rPr>
+                <w:noProof/>
+                <w:webHidden/>
+              </w:rPr>
+              <w:instrText xml:space="preserve"> PAGEREF _Toc486168678 \h </w:instrText>
+            </w:r>
+            <w:r>
+              <w:rPr>
+                <w:noProof/>
+                <w:webHidden/>
+              </w:rPr>
+            </w:r>
+            <w:r>
+              <w:rPr>
+                <w:noProof/>
+                <w:webHidden/>
+              </w:rPr>
+              <w:fldChar w:fldCharType="separate"/>
+            </w:r>
+            <w:r>
+              <w:rPr>
+                <w:noProof/>
+                <w:webHidden/>
+              </w:rPr>
+              <w:t>21</w:t>
             </w:r>
             <w:r>
               <w:rPr>
@@ -2445,13 +2531,13 @@
               <w:lang w:eastAsia="pl-PL"/>
             </w:rPr>
           </w:pPr>
-          <w:hyperlink w:anchor="_Toc486151318" w:history="1">
+          <w:hyperlink w:anchor="_Toc486168679" w:history="1">
             <w:r>
               <w:rPr>
                 <w:rStyle w:val="Hipercze"/>
                 <w:noProof/>
               </w:rPr>
-              <w:t>3.1.1</w:t>
+              <w:t>3.2.1</w:t>
             </w:r>
             <w:r>
               <w:rPr>
@@ -2466,7 +2552,7 @@
                 <w:rStyle w:val="Hipercze"/>
                 <w:noProof/>
               </w:rPr>
-              <w:t>Funkcjonalności generatora głównego - genapi</w:t>
+              <w:t>Funkcjonalności</w:t>
             </w:r>
             <w:r>
               <w:rPr>
@@ -2487,7 +2573,7 @@
                 <w:noProof/>
                 <w:webHidden/>
               </w:rPr>
-              <w:instrText xml:space="preserve"> PAGEREF _Toc486151318 \h </w:instrText>
+              <w:instrText xml:space="preserve"> PAGEREF _Toc486168679 \h </w:instrText>
             </w:r>
             <w:r>
               <w:rPr>
@@ -2531,13 +2617,13 @@
               <w:lang w:eastAsia="pl-PL"/>
             </w:rPr>
           </w:pPr>
-          <w:hyperlink w:anchor="_Toc486151319" w:history="1">
+          <w:hyperlink w:anchor="_Toc486168680" w:history="1">
             <w:r>
               <w:rPr>
                 <w:rStyle w:val="Hipercze"/>
                 <w:noProof/>
               </w:rPr>
-              <w:t>3.1.2</w:t>
+              <w:t>3.2.2</w:t>
             </w:r>
             <w:r>
               <w:rPr>
@@ -2552,21 +2638,7 @@
                 <w:rStyle w:val="Hipercze"/>
                 <w:noProof/>
               </w:rPr>
-              <w:t>Funkcjonalności p</w:t>
-            </w:r>
-            <w:r>
-              <w:rPr>
-                <w:rStyle w:val="Hipercze"/>
-                <w:noProof/>
-              </w:rPr>
-              <w:t>o</w:t>
-            </w:r>
-            <w:r>
-              <w:rPr>
-                <w:rStyle w:val="Hipercze"/>
-                <w:noProof/>
-              </w:rPr>
-              <w:t>d-generatora – genapi:entity</w:t>
+              <w:t>Generowane pliki</w:t>
             </w:r>
             <w:r>
               <w:rPr>
@@ -2587,7 +2659,7 @@
                 <w:noProof/>
                 <w:webHidden/>
               </w:rPr>
-              <w:instrText xml:space="preserve"> PAGEREF _Toc486151319 \h </w:instrText>
+              <w:instrText xml:space="preserve"> PAGEREF _Toc486168680 \h </w:instrText>
             </w:r>
             <w:r>
               <w:rPr>
@@ -2631,13 +2703,13 @@
               <w:lang w:eastAsia="pl-PL"/>
             </w:rPr>
           </w:pPr>
-          <w:hyperlink w:anchor="_Toc486151320" w:history="1">
+          <w:hyperlink w:anchor="_Toc486168681" w:history="1">
             <w:r>
               <w:rPr>
                 <w:rStyle w:val="Hipercze"/>
                 <w:noProof/>
               </w:rPr>
-              <w:t>3.2</w:t>
+              <w:t>3.3</w:t>
             </w:r>
             <w:r>
               <w:rPr>
@@ -2652,7 +2724,7 @@
                 <w:rStyle w:val="Hipercze"/>
                 <w:noProof/>
               </w:rPr>
-              <w:t>Interakcja z użytkownikiem</w:t>
+              <w:t>Generator poboczny - genapi:entity</w:t>
             </w:r>
             <w:r>
               <w:rPr>
@@ -2673,7 +2745,7 @@
                 <w:noProof/>
                 <w:webHidden/>
               </w:rPr>
-              <w:instrText xml:space="preserve"> PAGEREF _Toc486151320 \h </w:instrText>
+              <w:instrText xml:space="preserve"> PAGEREF _Toc486168681 \h </w:instrText>
             </w:r>
             <w:r>
               <w:rPr>
@@ -2693,7 +2765,179 @@
                 <w:noProof/>
                 <w:webHidden/>
               </w:rPr>
-              <w:t>22</w:t>
+              <w:t>23</w:t>
+            </w:r>
+            <w:r>
+              <w:rPr>
+                <w:noProof/>
+                <w:webHidden/>
+              </w:rPr>
+              <w:fldChar w:fldCharType="end"/>
+            </w:r>
+          </w:hyperlink>
+        </w:p>
+        <w:p>
+          <w:pPr>
+            <w:pStyle w:val="Spistreci3"/>
+            <w:tabs>
+              <w:tab w:val="left" w:pos="1320"/>
+              <w:tab w:val="right" w:leader="dot" w:pos="9062"/>
+            </w:tabs>
+            <w:rPr>
+              <w:rFonts w:eastAsiaTheme="minorEastAsia"/>
+              <w:noProof/>
+              <w:lang w:eastAsia="pl-PL"/>
+            </w:rPr>
+          </w:pPr>
+          <w:hyperlink w:anchor="_Toc486168682" w:history="1">
+            <w:r>
+              <w:rPr>
+                <w:rStyle w:val="Hipercze"/>
+                <w:noProof/>
+              </w:rPr>
+              <w:t>3.3.1</w:t>
+            </w:r>
+            <w:r>
+              <w:rPr>
+                <w:rFonts w:eastAsiaTheme="minorEastAsia"/>
+                <w:noProof/>
+                <w:lang w:eastAsia="pl-PL"/>
+              </w:rPr>
+              <w:tab/>
+            </w:r>
+            <w:r>
+              <w:rPr>
+                <w:rStyle w:val="Hipercze"/>
+                <w:noProof/>
+              </w:rPr>
+              <w:t>Funkcjonalności</w:t>
+            </w:r>
+            <w:r>
+              <w:rPr>
+                <w:noProof/>
+                <w:webHidden/>
+              </w:rPr>
+              <w:tab/>
+            </w:r>
+            <w:r>
+              <w:rPr>
+                <w:noProof/>
+                <w:webHidden/>
+              </w:rPr>
+              <w:fldChar w:fldCharType="begin"/>
+            </w:r>
+            <w:r>
+              <w:rPr>
+                <w:noProof/>
+                <w:webHidden/>
+              </w:rPr>
+              <w:instrText xml:space="preserve"> PAGEREF _Toc486168682 \h </w:instrText>
+            </w:r>
+            <w:r>
+              <w:rPr>
+                <w:noProof/>
+                <w:webHidden/>
+              </w:rPr>
+            </w:r>
+            <w:r>
+              <w:rPr>
+                <w:noProof/>
+                <w:webHidden/>
+              </w:rPr>
+              <w:fldChar w:fldCharType="separate"/>
+            </w:r>
+            <w:r>
+              <w:rPr>
+                <w:noProof/>
+                <w:webHidden/>
+              </w:rPr>
+              <w:t>23</w:t>
+            </w:r>
+            <w:r>
+              <w:rPr>
+                <w:noProof/>
+                <w:webHidden/>
+              </w:rPr>
+              <w:fldChar w:fldCharType="end"/>
+            </w:r>
+          </w:hyperlink>
+        </w:p>
+        <w:p>
+          <w:pPr>
+            <w:pStyle w:val="Spistreci3"/>
+            <w:tabs>
+              <w:tab w:val="left" w:pos="1320"/>
+              <w:tab w:val="right" w:leader="dot" w:pos="9062"/>
+            </w:tabs>
+            <w:rPr>
+              <w:rFonts w:eastAsiaTheme="minorEastAsia"/>
+              <w:noProof/>
+              <w:lang w:eastAsia="pl-PL"/>
+            </w:rPr>
+          </w:pPr>
+          <w:hyperlink w:anchor="_Toc486168683" w:history="1">
+            <w:r>
+              <w:rPr>
+                <w:rStyle w:val="Hipercze"/>
+                <w:noProof/>
+              </w:rPr>
+              <w:t>3.3.2</w:t>
+            </w:r>
+            <w:r>
+              <w:rPr>
+                <w:rFonts w:eastAsiaTheme="minorEastAsia"/>
+                <w:noProof/>
+                <w:lang w:eastAsia="pl-PL"/>
+              </w:rPr>
+              <w:tab/>
+            </w:r>
+            <w:r>
+              <w:rPr>
+                <w:rStyle w:val="Hipercze"/>
+                <w:noProof/>
+              </w:rPr>
+              <w:t>Generowane pliki</w:t>
+            </w:r>
+            <w:r>
+              <w:rPr>
+                <w:noProof/>
+                <w:webHidden/>
+              </w:rPr>
+              <w:tab/>
+            </w:r>
+            <w:r>
+              <w:rPr>
+                <w:noProof/>
+                <w:webHidden/>
+              </w:rPr>
+              <w:fldChar w:fldCharType="begin"/>
+            </w:r>
+            <w:r>
+              <w:rPr>
+                <w:noProof/>
+                <w:webHidden/>
+              </w:rPr>
+              <w:instrText xml:space="preserve"> PAGEREF _Toc486168683 \h </w:instrText>
+            </w:r>
+            <w:r>
+              <w:rPr>
+                <w:noProof/>
+                <w:webHidden/>
+              </w:rPr>
+            </w:r>
+            <w:r>
+              <w:rPr>
+                <w:noProof/>
+                <w:webHidden/>
+              </w:rPr>
+              <w:fldChar w:fldCharType="separate"/>
+            </w:r>
+            <w:r>
+              <w:rPr>
+                <w:noProof/>
+                <w:webHidden/>
+              </w:rPr>
+              <w:t>24</w:t>
             </w:r>
             <w:r>
               <w:rPr>
@@ -2717,13 +2961,13 @@
               <w:lang w:eastAsia="pl-PL"/>
             </w:rPr>
           </w:pPr>
-          <w:hyperlink w:anchor="_Toc486151321" w:history="1">
+          <w:hyperlink w:anchor="_Toc486168684" w:history="1">
             <w:r>
               <w:rPr>
                 <w:rStyle w:val="Hipercze"/>
                 <w:noProof/>
               </w:rPr>
-              <w:t>3.3</w:t>
+              <w:t>3.2</w:t>
             </w:r>
             <w:r>
               <w:rPr>
@@ -2738,7 +2982,7 @@
                 <w:rStyle w:val="Hipercze"/>
                 <w:noProof/>
               </w:rPr>
-              <w:t>Konfiguracja zmiennych programu</w:t>
+              <w:t>Interakcja z użytkownikiem</w:t>
             </w:r>
             <w:r>
               <w:rPr>
@@ -2759,7 +3003,7 @@
                 <w:noProof/>
                 <w:webHidden/>
               </w:rPr>
-              <w:instrText xml:space="preserve"> PAGEREF _Toc486151321 \h </w:instrText>
+              <w:instrText xml:space="preserve"> PAGEREF _Toc486168684 \h </w:instrText>
             </w:r>
             <w:r>
               <w:rPr>
@@ -2779,7 +3023,7 @@
                 <w:noProof/>
                 <w:webHidden/>
               </w:rPr>
-              <w:t>22</w:t>
+              <w:t>24</w:t>
             </w:r>
             <w:r>
               <w:rPr>
@@ -2803,13 +3047,13 @@
               <w:lang w:eastAsia="pl-PL"/>
             </w:rPr>
           </w:pPr>
-          <w:hyperlink w:anchor="_Toc486151322" w:history="1">
+          <w:hyperlink w:anchor="_Toc486168685" w:history="1">
             <w:r>
               <w:rPr>
                 <w:rStyle w:val="Hipercze"/>
                 <w:noProof/>
               </w:rPr>
-              <w:t>3.4</w:t>
+              <w:t>3.3</w:t>
             </w:r>
             <w:r>
               <w:rPr>
@@ -2824,7 +3068,7 @@
                 <w:rStyle w:val="Hipercze"/>
                 <w:noProof/>
               </w:rPr>
-              <w:t>Zapisywanie plików i rozwiązywanie konfliktów</w:t>
+              <w:t>Konfiguracja zmiennych programu</w:t>
             </w:r>
             <w:r>
               <w:rPr>
@@ -2845,7 +3089,7 @@
                 <w:noProof/>
                 <w:webHidden/>
               </w:rPr>
-              <w:instrText xml:space="preserve"> PAGEREF _Toc486151322 \h </w:instrText>
+              <w:instrText xml:space="preserve"> PAGEREF _Toc486168685 \h </w:instrText>
             </w:r>
             <w:r>
               <w:rPr>
@@ -2865,7 +3109,7 @@
                 <w:noProof/>
                 <w:webHidden/>
               </w:rPr>
-              <w:t>22</w:t>
+              <w:t>24</w:t>
             </w:r>
             <w:r>
               <w:rPr>
@@ -2889,13 +3133,13 @@
               <w:lang w:eastAsia="pl-PL"/>
             </w:rPr>
           </w:pPr>
-          <w:hyperlink w:anchor="_Toc486151323" w:history="1">
+          <w:hyperlink w:anchor="_Toc486168686" w:history="1">
             <w:r>
               <w:rPr>
                 <w:rStyle w:val="Hipercze"/>
                 <w:noProof/>
               </w:rPr>
-              <w:t>3.5</w:t>
+              <w:t>3.4</w:t>
             </w:r>
             <w:r>
               <w:rPr>
@@ -2910,7 +3154,7 @@
                 <w:rStyle w:val="Hipercze"/>
                 <w:noProof/>
               </w:rPr>
-              <w:t>Efekt pracy generatora</w:t>
+              <w:t>Zapisywanie plików i rozwiązywanie konfliktów</w:t>
             </w:r>
             <w:r>
               <w:rPr>
@@ -2931,7 +3175,7 @@
                 <w:noProof/>
                 <w:webHidden/>
               </w:rPr>
-              <w:instrText xml:space="preserve"> PAGEREF _Toc486151323 \h </w:instrText>
+              <w:instrText xml:space="preserve"> PAGEREF _Toc486168686 \h </w:instrText>
             </w:r>
             <w:r>
               <w:rPr>
@@ -2951,7 +3195,7 @@
                 <w:noProof/>
                 <w:webHidden/>
               </w:rPr>
-              <w:t>22</w:t>
+              <w:t>24</w:t>
             </w:r>
             <w:r>
               <w:rPr>
@@ -2975,12 +3219,98 @@
               <w:lang w:eastAsia="pl-PL"/>
             </w:rPr>
           </w:pPr>
-          <w:hyperlink w:anchor="_Toc486151324" w:history="1">
+          <w:hyperlink w:anchor="_Toc486168687" w:history="1">
             <w:r>
               <w:rPr>
                 <w:rStyle w:val="Hipercze"/>
                 <w:noProof/>
               </w:rPr>
+              <w:t>3.5</w:t>
+            </w:r>
+            <w:r>
+              <w:rPr>
+                <w:rFonts w:eastAsiaTheme="minorEastAsia"/>
+                <w:noProof/>
+                <w:lang w:eastAsia="pl-PL"/>
+              </w:rPr>
+              <w:tab/>
+            </w:r>
+            <w:r>
+              <w:rPr>
+                <w:rStyle w:val="Hipercze"/>
+                <w:noProof/>
+              </w:rPr>
+              <w:t>Efekt pracy generatora</w:t>
+            </w:r>
+            <w:r>
+              <w:rPr>
+                <w:noProof/>
+                <w:webHidden/>
+              </w:rPr>
+              <w:tab/>
+            </w:r>
+            <w:r>
+              <w:rPr>
+                <w:noProof/>
+                <w:webHidden/>
+              </w:rPr>
+              <w:fldChar w:fldCharType="begin"/>
+            </w:r>
+            <w:r>
+              <w:rPr>
+                <w:noProof/>
+                <w:webHidden/>
+              </w:rPr>
+              <w:instrText xml:space="preserve"> PAGEREF _Toc486168687 \h </w:instrText>
+            </w:r>
+            <w:r>
+              <w:rPr>
+                <w:noProof/>
+                <w:webHidden/>
+              </w:rPr>
+            </w:r>
+            <w:r>
+              <w:rPr>
+                <w:noProof/>
+                <w:webHidden/>
+              </w:rPr>
+              <w:fldChar w:fldCharType="separate"/>
+            </w:r>
+            <w:r>
+              <w:rPr>
+                <w:noProof/>
+                <w:webHidden/>
+              </w:rPr>
+              <w:t>24</w:t>
+            </w:r>
+            <w:r>
+              <w:rPr>
+                <w:noProof/>
+                <w:webHidden/>
+              </w:rPr>
+              <w:fldChar w:fldCharType="end"/>
+            </w:r>
+          </w:hyperlink>
+        </w:p>
+        <w:p>
+          <w:pPr>
+            <w:pStyle w:val="Spistreci2"/>
+            <w:tabs>
+              <w:tab w:val="left" w:pos="880"/>
+              <w:tab w:val="right" w:leader="dot" w:pos="9062"/>
+            </w:tabs>
+            <w:rPr>
+              <w:rFonts w:eastAsiaTheme="minorEastAsia"/>
+              <w:noProof/>
+              <w:lang w:eastAsia="pl-PL"/>
+            </w:rPr>
+          </w:pPr>
+          <w:hyperlink w:anchor="_Toc486168688" w:history="1">
+            <w:r>
+              <w:rPr>
+                <w:rStyle w:val="Hipercze"/>
+                <w:noProof/>
+              </w:rPr>
               <w:t>3.6</w:t>
             </w:r>
             <w:r>
@@ -3017,7 +3347,7 @@
                 <w:noProof/>
                 <w:webHidden/>
               </w:rPr>
-              <w:instrText xml:space="preserve"> PAGEREF _Toc486151324 \h </w:instrText>
+              <w:instrText xml:space="preserve"> PAGEREF _Toc486168688 \h </w:instrText>
             </w:r>
             <w:r>
               <w:rPr>
@@ -3037,7 +3367,7 @@
                 <w:noProof/>
                 <w:webHidden/>
               </w:rPr>
-              <w:t>22</w:t>
+              <w:t>24</w:t>
             </w:r>
             <w:r>
               <w:rPr>
@@ -3061,7 +3391,7 @@
               <w:lang w:eastAsia="pl-PL"/>
             </w:rPr>
           </w:pPr>
-          <w:hyperlink w:anchor="_Toc486151325" w:history="1">
+          <w:hyperlink w:anchor="_Toc486168689" w:history="1">
             <w:r>
               <w:rPr>
                 <w:rStyle w:val="Hipercze"/>
@@ -3103,7 +3433,7 @@
                 <w:noProof/>
                 <w:webHidden/>
               </w:rPr>
-              <w:instrText xml:space="preserve"> PAGEREF _Toc486151325 \h </w:instrText>
+              <w:instrText xml:space="preserve"> PAGEREF _Toc486168689 \h </w:instrText>
             </w:r>
             <w:r>
               <w:rPr>
@@ -3123,7 +3453,7 @@
                 <w:noProof/>
                 <w:webHidden/>
               </w:rPr>
-              <w:t>23</w:t>
+              <w:t>25</w:t>
             </w:r>
             <w:r>
               <w:rPr>
@@ -3138,7 +3468,6 @@
           <w:pPr>
             <w:pStyle w:val="Spistreci1"/>
             <w:tabs>
-              <w:tab w:val="left" w:pos="440"/>
               <w:tab w:val="right" w:leader="dot" w:pos="9062"/>
             </w:tabs>
             <w:rPr>
@@ -3147,38 +3476,23 @@
               <w:lang w:eastAsia="pl-PL"/>
             </w:rPr>
           </w:pPr>
-          <w:hyperlink w:anchor="_Toc486151326" w:history="1">
+          <w:hyperlink w:anchor="_Toc486168690" w:history="1">
             <w:r>
               <w:rPr>
                 <w:rStyle w:val="Hipercze"/>
                 <w:noProof/>
               </w:rPr>
-              <w:t>5</w:t>
-            </w:r>
-            <w:r>
-              <w:rPr>
-                <w:rFonts w:eastAsiaTheme="minorEastAsia"/>
-                <w:noProof/>
-                <w:lang w:eastAsia="pl-PL"/>
+              <w:t>Bibliografia</w:t>
+            </w:r>
+            <w:r>
+              <w:rPr>
+                <w:noProof/>
+                <w:webHidden/>
               </w:rPr>
               <w:tab/>
             </w:r>
             <w:r>
               <w:rPr>
-                <w:rStyle w:val="Hipercze"/>
-                <w:noProof/>
-              </w:rPr>
-              <w:t>Bibliografia</w:t>
-            </w:r>
-            <w:r>
-              <w:rPr>
-                <w:noProof/>
-                <w:webHidden/>
-              </w:rPr>
-              <w:tab/>
-            </w:r>
-            <w:r>
-              <w:rPr>
                 <w:noProof/>
                 <w:webHidden/>
               </w:rPr>
@@ -3189,7 +3503,7 @@
                 <w:noProof/>
                 <w:webHidden/>
               </w:rPr>
-              <w:instrText xml:space="preserve"> PAGEREF _Toc486151326 \h </w:instrText>
+              <w:instrText xml:space="preserve"> PAGEREF _Toc486168690 \h </w:instrText>
             </w:r>
             <w:r>
               <w:rPr>
@@ -3209,7 +3523,7 @@
                 <w:noProof/>
                 <w:webHidden/>
               </w:rPr>
-              <w:t>23</w:t>
+              <w:t>25</w:t>
             </w:r>
             <w:r>
               <w:rPr>
@@ -3235,7 +3549,7 @@
       <w:pPr>
         <w:pStyle w:val="Nagwek1"/>
       </w:pPr>
-      <w:bookmarkStart w:id="1" w:name="_Toc486151290"/>
+      <w:bookmarkStart w:id="1" w:name="_Toc486168650"/>
       <w:r>
         <w:t>Wstęp</w:t>
       </w:r>
@@ -3700,7 +4014,14 @@
         <w:rPr>
           <w:sz w:val="24"/>
         </w:rPr>
-        <w:t xml:space="preserve"> stworzonego przez siebie.</w:t>
+        <w:t xml:space="preserve"> </w:t>
+      </w:r>
+      <w:r>
+        <w:rPr>
+          <w:sz w:val="24"/>
+        </w:rPr>
+        <w:lastRenderedPageBreak/>
+        <w:t>stworzonego przez siebie.</w:t>
       </w:r>
       <w:r>
         <w:rPr>
@@ -3721,7 +4042,6 @@
         <w:rPr>
           <w:sz w:val="28"/>
         </w:rPr>
-        <w:lastRenderedPageBreak/>
         <w:br w:type="page"/>
       </w:r>
     </w:p>
@@ -3738,7 +4058,7 @@
           <w:sz w:val="36"/>
         </w:rPr>
       </w:pPr>
-      <w:bookmarkStart w:id="2" w:name="_Toc486151291"/>
+      <w:bookmarkStart w:id="2" w:name="_Toc486168651"/>
       <w:r>
         <w:rPr>
           <w:sz w:val="36"/>
@@ -3758,7 +4078,7 @@
         <w:spacing w:line="360" w:lineRule="auto"/>
         <w:contextualSpacing/>
       </w:pPr>
-      <w:bookmarkStart w:id="3" w:name="_Toc486151292"/>
+      <w:bookmarkStart w:id="3" w:name="_Toc486168652"/>
       <w:r>
         <w:t>Automatyzacja</w:t>
       </w:r>
@@ -3776,7 +4096,7 @@
         </w:numPr>
         <w:contextualSpacing/>
       </w:pPr>
-      <w:bookmarkStart w:id="4" w:name="_Toc486151293"/>
+      <w:bookmarkStart w:id="4" w:name="_Toc486168653"/>
       <w:r>
         <w:t>Programowanie automatyczne</w:t>
       </w:r>
@@ -4115,7 +4435,7 @@
         </w:numPr>
         <w:contextualSpacing/>
       </w:pPr>
-      <w:bookmarkStart w:id="5" w:name="_Toc486151294"/>
+      <w:bookmarkStart w:id="5" w:name="_Toc486168654"/>
       <w:r>
         <w:t xml:space="preserve">Automatyczne </w:t>
       </w:r>
@@ -4317,7 +4637,7 @@
         </w:numPr>
         <w:contextualSpacing/>
       </w:pPr>
-      <w:bookmarkStart w:id="6" w:name="_Toc486151295"/>
+      <w:bookmarkStart w:id="6" w:name="_Toc486168655"/>
       <w:r>
         <w:lastRenderedPageBreak/>
         <w:t>Generowanie kodu w IDE</w:t>
@@ -4856,7 +5176,7 @@
           <w:numId w:val="11"/>
         </w:numPr>
       </w:pPr>
-      <w:bookmarkStart w:id="7" w:name="_Toc486151296"/>
+      <w:bookmarkStart w:id="7" w:name="_Toc486168656"/>
       <w:r>
         <w:t>R</w:t>
       </w:r>
@@ -4922,7 +5242,7 @@
         <w:spacing w:line="360" w:lineRule="auto"/>
         <w:contextualSpacing/>
       </w:pPr>
-      <w:bookmarkStart w:id="8" w:name="_Toc486151297"/>
+      <w:bookmarkStart w:id="8" w:name="_Toc486168657"/>
       <w:r>
         <w:lastRenderedPageBreak/>
         <w:t>Yeoman</w:t>
@@ -4933,7 +5253,7 @@
       <w:pPr>
         <w:pStyle w:val="Nagwek3"/>
       </w:pPr>
-      <w:bookmarkStart w:id="9" w:name="_Toc486151298"/>
+      <w:bookmarkStart w:id="9" w:name="_Toc486168658"/>
       <w:r>
         <w:t>1.2.1</w:t>
       </w:r>
@@ -5422,7 +5742,7 @@
       <w:pPr>
         <w:pStyle w:val="Nagwek3"/>
       </w:pPr>
-      <w:bookmarkStart w:id="10" w:name="_Toc486151299"/>
+      <w:bookmarkStart w:id="10" w:name="_Toc486168659"/>
       <w:r>
         <w:lastRenderedPageBreak/>
         <w:t>1.2.2</w:t>
@@ -5872,7 +6192,7 @@
       <w:pPr>
         <w:pStyle w:val="Nagwek3"/>
       </w:pPr>
-      <w:bookmarkStart w:id="11" w:name="_Toc486151300"/>
+      <w:bookmarkStart w:id="11" w:name="_Toc486168660"/>
       <w:r>
         <w:t>1.2.3</w:t>
       </w:r>
@@ -6884,7 +7204,7 @@
       <w:pPr>
         <w:pStyle w:val="Nagwek3"/>
       </w:pPr>
-      <w:bookmarkStart w:id="12" w:name="_Toc486151301"/>
+      <w:bookmarkStart w:id="12" w:name="_Toc486168661"/>
       <w:r>
         <w:t>1.2.4</w:t>
       </w:r>
@@ -7206,7 +7526,7 @@
       <w:pPr>
         <w:pStyle w:val="Nagwek3"/>
       </w:pPr>
-      <w:bookmarkStart w:id="13" w:name="_Toc486151302"/>
+      <w:bookmarkStart w:id="13" w:name="_Toc486168662"/>
       <w:r>
         <w:lastRenderedPageBreak/>
         <w:t>1.2.5</w:t>
@@ -7893,7 +8213,7 @@
           <w:sz w:val="36"/>
         </w:rPr>
       </w:pPr>
-      <w:bookmarkStart w:id="14" w:name="_Toc486151303"/>
+      <w:bookmarkStart w:id="14" w:name="_Toc486168663"/>
       <w:r>
         <w:rPr>
           <w:sz w:val="36"/>
@@ -8028,7 +8348,7 @@
         <w:spacing w:line="360" w:lineRule="auto"/>
         <w:contextualSpacing/>
       </w:pPr>
-      <w:bookmarkStart w:id="15" w:name="_Toc486151304"/>
+      <w:bookmarkStart w:id="15" w:name="_Toc486168664"/>
       <w:r>
         <w:t>2.1</w:t>
       </w:r>
@@ -8049,7 +8369,7 @@
           <w:sz w:val="28"/>
         </w:rPr>
       </w:pPr>
-      <w:bookmarkStart w:id="16" w:name="_Toc486151305"/>
+      <w:bookmarkStart w:id="16" w:name="_Toc486168665"/>
       <w:r>
         <w:rPr>
           <w:sz w:val="28"/>
@@ -9309,7 +9629,7 @@
           <w:sz w:val="28"/>
         </w:rPr>
       </w:pPr>
-      <w:bookmarkStart w:id="17" w:name="_Toc486151306"/>
+      <w:bookmarkStart w:id="17" w:name="_Toc486168666"/>
       <w:r>
         <w:rPr>
           <w:sz w:val="28"/>
@@ -9508,7 +9828,7 @@
           <w:sz w:val="28"/>
         </w:rPr>
       </w:pPr>
-      <w:bookmarkStart w:id="18" w:name="_Toc486151307"/>
+      <w:bookmarkStart w:id="18" w:name="_Toc486168667"/>
       <w:r>
         <w:rPr>
           <w:sz w:val="28"/>
@@ -9723,7 +10043,7 @@
           <w:sz w:val="28"/>
         </w:rPr>
       </w:pPr>
-      <w:bookmarkStart w:id="19" w:name="_Toc486151308"/>
+      <w:bookmarkStart w:id="19" w:name="_Toc486168668"/>
       <w:r>
         <w:rPr>
           <w:sz w:val="28"/>
@@ -9850,7 +10170,7 @@
       <w:pPr>
         <w:pStyle w:val="Nagwek3"/>
       </w:pPr>
-      <w:bookmarkStart w:id="20" w:name="_Toc486151309"/>
+      <w:bookmarkStart w:id="20" w:name="_Toc486168669"/>
       <w:r>
         <w:t>2.1.5</w:t>
       </w:r>
@@ -9949,7 +10269,7 @@
         <w:spacing w:line="360" w:lineRule="auto"/>
         <w:contextualSpacing/>
       </w:pPr>
-      <w:bookmarkStart w:id="21" w:name="_Toc486151310"/>
+      <w:bookmarkStart w:id="21" w:name="_Toc486168670"/>
       <w:r>
         <w:lastRenderedPageBreak/>
         <w:t>2.2</w:t>
@@ -9983,7 +10303,7 @@
           <w:sz w:val="28"/>
         </w:rPr>
       </w:pPr>
-      <w:bookmarkStart w:id="22" w:name="_Toc486151311"/>
+      <w:bookmarkStart w:id="22" w:name="_Toc486168671"/>
       <w:r>
         <w:rPr>
           <w:sz w:val="28"/>
@@ -12125,7 +12445,7 @@
           <w:sz w:val="28"/>
         </w:rPr>
       </w:pPr>
-      <w:bookmarkStart w:id="23" w:name="_Toc486151312"/>
+      <w:bookmarkStart w:id="23" w:name="_Toc486168672"/>
       <w:r>
         <w:rPr>
           <w:sz w:val="28"/>
@@ -12584,7 +12904,7 @@
       <w:pPr>
         <w:pStyle w:val="Nagwek3"/>
       </w:pPr>
-      <w:bookmarkStart w:id="24" w:name="_Toc486151313"/>
+      <w:bookmarkStart w:id="24" w:name="_Toc486168673"/>
       <w:r>
         <w:t>2.2.3</w:t>
       </w:r>
@@ -13627,12 +13947,6 @@
         <w:rPr>
           <w:sz w:val="24"/>
         </w:rPr>
-        <w:t xml:space="preserve"> </w:t>
-      </w:r>
-      <w:r>
-        <w:rPr>
-          <w:sz w:val="24"/>
-        </w:rPr>
         <w:t>ur</w:t>
       </w:r>
       <w:r>
@@ -13991,7 +14305,7 @@
           <w:sz w:val="28"/>
         </w:rPr>
       </w:pPr>
-      <w:bookmarkStart w:id="25" w:name="_Toc486151314"/>
+      <w:bookmarkStart w:id="25" w:name="_Toc486168674"/>
       <w:r>
         <w:rPr>
           <w:sz w:val="28"/>
@@ -14981,7 +15295,7 @@
       <w:pPr>
         <w:pStyle w:val="Nagwek3"/>
       </w:pPr>
-      <w:bookmarkStart w:id="26" w:name="_Toc486151315"/>
+      <w:bookmarkStart w:id="26" w:name="_Toc486168675"/>
       <w:r>
         <w:t>2</w:t>
       </w:r>
@@ -15390,7 +15704,13 @@
         <w:rPr>
           <w:sz w:val="24"/>
         </w:rPr>
-        <w:t xml:space="preserve">. Oczywistym przypadkiem użycia takiego mechanizmu jest </w:t>
+        <w:t>. Oczywistym przypadkiem</w:t>
+      </w:r>
+      <w:r>
+        <w:rPr>
+          <w:sz w:val="24"/>
+        </w:rPr>
+        <w:t xml:space="preserve"> użycia takiego mechanizmu jest</w:t>
       </w:r>
       <w:r>
         <w:rPr>
@@ -15449,7 +15769,7 @@
           <w:sz w:val="36"/>
         </w:rPr>
       </w:pPr>
-      <w:bookmarkStart w:id="27" w:name="_Toc486151316"/>
+      <w:bookmarkStart w:id="27" w:name="_Toc486168676"/>
       <w:r>
         <w:rPr>
           <w:rStyle w:val="apple-converted-space"/>
@@ -15478,7 +15798,7 @@
       <w:pPr>
         <w:pStyle w:val="Nagwek2"/>
       </w:pPr>
-      <w:bookmarkStart w:id="28" w:name="_Toc486151317"/>
+      <w:bookmarkStart w:id="28" w:name="_Toc486168677"/>
       <w:r>
         <w:t>3.1</w:t>
       </w:r>
@@ -15739,7 +16059,13 @@
         <w:rPr>
           <w:sz w:val="24"/>
         </w:rPr>
-        <w:t xml:space="preserve"> REST. </w:t>
+        <w:t xml:space="preserve"> REST</w:t>
+      </w:r>
+      <w:r>
+        <w:rPr>
+          <w:sz w:val="24"/>
+        </w:rPr>
+        <w:t>.</w:t>
       </w:r>
       <w:r>
         <w:rPr>
@@ -16101,14 +16427,7 @@
         <w:rPr>
           <w:sz w:val="24"/>
         </w:rPr>
-        <w:t>zależności swojej aplikacji</w:t>
-      </w:r>
-      <w:bookmarkStart w:id="29" w:name="_Toc486151318"/>
-      <w:r>
-        <w:rPr>
-          <w:sz w:val="24"/>
-        </w:rPr>
-        <w:t xml:space="preserve">. </w:t>
+        <w:t xml:space="preserve">zależności swojej aplikacji. </w:t>
       </w:r>
     </w:p>
     <w:p>
@@ -16173,9 +16492,16 @@
       <w:pPr>
         <w:pStyle w:val="Nagwek2"/>
       </w:pPr>
+      <w:bookmarkStart w:id="29" w:name="_Toc486168678"/>
       <w:r>
         <w:lastRenderedPageBreak/>
-        <w:t>3.2 Generator</w:t>
+        <w:t>3.2</w:t>
+      </w:r>
+      <w:r>
+        <w:tab/>
+      </w:r>
+      <w:r>
+        <w:t>Generator</w:t>
       </w:r>
       <w:r>
         <w:t xml:space="preserve"> główny </w:t>
@@ -16189,11 +16515,13 @@
       <w:r>
         <w:t>genapi</w:t>
       </w:r>
+      <w:bookmarkEnd w:id="29"/>
     </w:p>
     <w:p>
       <w:pPr>
         <w:pStyle w:val="Nagwek3"/>
       </w:pPr>
+      <w:bookmarkStart w:id="30" w:name="_Toc486168679"/>
       <w:r>
         <w:t>3.2</w:t>
       </w:r>
@@ -16203,10 +16531,10 @@
       <w:r>
         <w:tab/>
       </w:r>
-      <w:bookmarkEnd w:id="29"/>
       <w:r>
         <w:t>Funkcjonalności</w:t>
       </w:r>
+      <w:bookmarkEnd w:id="30"/>
     </w:p>
     <w:p>
       <w:pPr>
@@ -17005,6 +17333,7 @@
       <w:pPr>
         <w:pStyle w:val="Nagwek3"/>
       </w:pPr>
+      <w:bookmarkStart w:id="31" w:name="_Toc486168680"/>
       <w:r>
         <w:t>3.</w:t>
       </w:r>
@@ -17017,41 +17346,66 @@
       <w:r>
         <w:t>Generowane pliki</w:t>
       </w:r>
+      <w:bookmarkEnd w:id="31"/>
       <w:r>
         <w:tab/>
       </w:r>
     </w:p>
     <w:p>
       <w:pPr>
-        <w:pStyle w:val="Nagwek3"/>
+        <w:spacing w:line="360" w:lineRule="auto"/>
+        <w:jc w:val="both"/>
         <w:rPr>
           <w:i/>
-        </w:rPr>
-      </w:pPr>
-      <w:r>
+          <w:sz w:val="24"/>
+        </w:rPr>
+      </w:pPr>
+      <w:r>
+        <w:rPr>
+          <w:sz w:val="24"/>
+        </w:rPr>
         <w:t>Wynikiem pracy generatora</w:t>
       </w:r>
       <w:r>
+        <w:rPr>
+          <w:sz w:val="24"/>
+        </w:rPr>
         <w:t xml:space="preserve"> głównego</w:t>
       </w:r>
       <w:r>
+        <w:rPr>
+          <w:sz w:val="24"/>
+        </w:rPr>
         <w:t xml:space="preserve"> jest utworzenie na dysku </w:t>
       </w:r>
       <w:r>
+        <w:rPr>
+          <w:sz w:val="24"/>
+        </w:rPr>
         <w:t xml:space="preserve">kilku </w:t>
       </w:r>
       <w:r>
+        <w:rPr>
+          <w:sz w:val="24"/>
+        </w:rPr>
         <w:t>plików źródłowyc</w:t>
       </w:r>
       <w:r>
+        <w:rPr>
+          <w:sz w:val="24"/>
+        </w:rPr>
         <w:t>h i konfiguracyjnych aplikacji</w:t>
       </w:r>
       <w:r>
+        <w:rPr>
+          <w:sz w:val="24"/>
+        </w:rPr>
         <w:t>. Taki program można od razu po skompilowaniu uruchomić. Lista plików tworzonych przez generator główny</w:t>
       </w:r>
       <w:r>
         <w:rPr>
           <w:i/>
+          <w:sz w:val="24"/>
         </w:rPr>
         <w:t>:</w:t>
       </w:r>
@@ -17227,6 +17581,7 @@
       <w:pPr>
         <w:pStyle w:val="Nagwek2"/>
       </w:pPr>
+      <w:bookmarkStart w:id="32" w:name="_Toc486168681"/>
       <w:r>
         <w:lastRenderedPageBreak/>
         <w:t>3.3</w:t>
@@ -17243,6 +17598,7 @@
       <w:r>
         <w:t>genapi:entity</w:t>
       </w:r>
+      <w:bookmarkEnd w:id="32"/>
     </w:p>
     <w:p>
       <w:pPr>
@@ -17269,7 +17625,19 @@
         <w:rPr>
           <w:sz w:val="24"/>
         </w:rPr>
-        <w:t xml:space="preserve"> jest to generator poboczny mylnie wskazuje, że ma on mniejsze znaczenie. </w:t>
+        <w:t xml:space="preserve"> jest to generator poboczny </w:t>
+      </w:r>
+      <w:r>
+        <w:rPr>
+          <w:sz w:val="24"/>
+        </w:rPr>
+        <w:t>może mylnie wskazywać</w:t>
+      </w:r>
+      <w:r>
+        <w:rPr>
+          <w:sz w:val="24"/>
+        </w:rPr>
+        <w:t xml:space="preserve">, że ma mniejsze znaczenie. </w:t>
       </w:r>
       <w:r>
         <w:rPr>
@@ -17294,7 +17662,25 @@
         <w:rPr>
           <w:sz w:val="24"/>
         </w:rPr>
-        <w:t>można używać wiele razy i</w:t>
+        <w:t>skupia większość funkcjonalności</w:t>
+      </w:r>
+      <w:r>
+        <w:rPr>
+          <w:sz w:val="24"/>
+        </w:rPr>
+        <w:t xml:space="preserve"> i można go używać wiele razy</w:t>
+      </w:r>
+      <w:r>
+        <w:rPr>
+          <w:sz w:val="24"/>
+        </w:rPr>
+        <w:t xml:space="preserve"> rozwijając aplikację</w:t>
+      </w:r>
+      <w:r>
+        <w:rPr>
+          <w:sz w:val="24"/>
+        </w:rPr>
+        <w:t>.</w:t>
       </w:r>
       <w:r>
         <w:rPr>
@@ -17306,67 +17692,67 @@
         <w:rPr>
           <w:sz w:val="24"/>
         </w:rPr>
-        <w:t xml:space="preserve">skupia </w:t>
-      </w:r>
-      <w:r>
-        <w:rPr>
-          <w:sz w:val="24"/>
-        </w:rPr>
-        <w:t xml:space="preserve">on </w:t>
-      </w:r>
-      <w:r>
-        <w:rPr>
-          <w:sz w:val="24"/>
-        </w:rPr>
-        <w:t>większość funkcjonalności,</w:t>
-      </w:r>
-      <w:r>
-        <w:rPr>
-          <w:sz w:val="24"/>
-        </w:rPr>
-        <w:t xml:space="preserve"> pozwalając ciągle rozszerzać </w:t>
-      </w:r>
-      <w:r>
-        <w:rPr>
-          <w:sz w:val="24"/>
-        </w:rPr>
-        <w:t>aplikację</w:t>
-      </w:r>
-      <w:r>
-        <w:rPr>
-          <w:sz w:val="24"/>
-        </w:rPr>
-        <w:t xml:space="preserve">. </w:t>
-      </w:r>
-      <w:r>
-        <w:rPr>
-          <w:sz w:val="24"/>
-        </w:rPr>
-        <w:t>Uruchomiony z poziomu uprzednio wygenerowanego projektu, sam wywnioskuje, gdzie powinny zostać dodane pliki.</w:t>
-      </w:r>
-      <w:r>
-        <w:rPr>
-          <w:sz w:val="24"/>
-        </w:rPr>
-        <w:t xml:space="preserve"> Pozwala dodawać do projektu </w:t>
-      </w:r>
-      <w:r>
-        <w:rPr>
-          <w:sz w:val="24"/>
-        </w:rPr>
-        <w:t xml:space="preserve">nową </w:t>
-      </w:r>
-      <w:r>
-        <w:rPr>
-          <w:sz w:val="24"/>
-        </w:rPr>
-        <w:t>encję, kontroler</w:t>
-      </w:r>
-      <w:r>
-        <w:rPr>
-          <w:sz w:val="24"/>
-        </w:rPr>
-        <w:t xml:space="preserve"> stanowiący interfejs sieciowy</w:t>
+        <w:t xml:space="preserve">Uruchomiony z poziomu </w:t>
+      </w:r>
+      <w:r>
+        <w:rPr>
+          <w:sz w:val="24"/>
+        </w:rPr>
+        <w:t>katalogu z uprzednio wygenerowanym projektem</w:t>
+      </w:r>
+      <w:r>
+        <w:rPr>
+          <w:sz w:val="24"/>
+        </w:rPr>
+        <w:t xml:space="preserve">, sam </w:t>
+      </w:r>
+      <w:r>
+        <w:rPr>
+          <w:sz w:val="24"/>
+        </w:rPr>
+        <w:t>wywnioskuje,</w:t>
+      </w:r>
+      <w:r>
+        <w:rPr>
+          <w:sz w:val="24"/>
+        </w:rPr>
+        <w:t xml:space="preserve"> gdzie powinny zostać dodane</w:t>
+      </w:r>
+      <w:r>
+        <w:rPr>
+          <w:sz w:val="24"/>
+        </w:rPr>
+        <w:t xml:space="preserve"> nowe</w:t>
+      </w:r>
+      <w:r>
+        <w:rPr>
+          <w:sz w:val="24"/>
+        </w:rPr>
+        <w:t xml:space="preserve"> pliki.</w:t>
+      </w:r>
+      <w:r>
+        <w:rPr>
+          <w:sz w:val="24"/>
+        </w:rPr>
+        <w:t xml:space="preserve"> Pozwala na dodanie do projektu nowej encji</w:t>
+      </w:r>
+      <w:r>
+        <w:rPr>
+          <w:sz w:val="24"/>
+        </w:rPr>
+        <w:t>, kontroler</w:t>
+      </w:r>
+      <w:r>
+        <w:rPr>
+          <w:sz w:val="24"/>
+        </w:rPr>
+        <w:t>a stanowiącego</w:t>
+      </w:r>
+      <w:r>
+        <w:rPr>
+          <w:sz w:val="24"/>
+        </w:rPr>
+        <w:t xml:space="preserve"> interfejs sieciowy</w:t>
       </w:r>
       <w:r>
         <w:rPr>
@@ -17374,14 +17760,12 @@
         </w:rPr>
         <w:t xml:space="preserve"> i repozytorium dostępu do bazy danych.</w:t>
       </w:r>
-      <w:bookmarkStart w:id="30" w:name="_GoBack"/>
-      <w:bookmarkEnd w:id="30"/>
     </w:p>
     <w:p>
       <w:pPr>
         <w:pStyle w:val="Nagwek3"/>
       </w:pPr>
-      <w:bookmarkStart w:id="31" w:name="_Toc486151319"/>
+      <w:bookmarkStart w:id="33" w:name="_Toc486168682"/>
       <w:r>
         <w:t>3</w:t>
       </w:r>
@@ -17391,26 +17775,649 @@
       <w:r>
         <w:tab/>
       </w:r>
-      <w:bookmarkEnd w:id="31"/>
       <w:r>
         <w:t>Funkcjonalności</w:t>
       </w:r>
+      <w:bookmarkEnd w:id="33"/>
     </w:p>
     <w:p>
-      <w:r>
-        <w:tab/>
+      <w:pPr>
+        <w:spacing w:line="360" w:lineRule="auto"/>
+        <w:jc w:val="both"/>
+        <w:rPr>
+          <w:sz w:val="24"/>
+        </w:rPr>
+      </w:pPr>
+      <w:r>
+        <w:rPr>
+          <w:sz w:val="24"/>
+        </w:rPr>
+        <w:t>Użytkownik ma możliwość dodania</w:t>
+      </w:r>
+      <w:r>
+        <w:rPr>
+          <w:sz w:val="24"/>
+        </w:rPr>
+        <w:t xml:space="preserve"> do projektu</w:t>
+      </w:r>
+      <w:r>
+        <w:rPr>
+          <w:sz w:val="24"/>
+        </w:rPr>
+        <w:t xml:space="preserve"> nowej encji</w:t>
+      </w:r>
+      <w:r>
+        <w:rPr>
+          <w:sz w:val="24"/>
+        </w:rPr>
+        <w:t>, dla której wygenerowane zostaną klasy umożliwiające</w:t>
+      </w:r>
+      <w:r>
+        <w:rPr>
+          <w:sz w:val="24"/>
+        </w:rPr>
+        <w:t xml:space="preserve"> zarządzanie nią.</w:t>
+      </w:r>
+      <w:r>
+        <w:rPr>
+          <w:sz w:val="24"/>
+        </w:rPr>
+        <w:t xml:space="preserve"> </w:t>
+      </w:r>
+      <w:r>
+        <w:rPr>
+          <w:sz w:val="24"/>
+        </w:rPr>
+        <w:t xml:space="preserve">Podobnie jak w przypadku generatora głównego, funkcjonalności najlepiej </w:t>
+      </w:r>
+      <w:r>
+        <w:rPr>
+          <w:sz w:val="24"/>
+        </w:rPr>
+        <w:t xml:space="preserve">zilustrowane są na </w:t>
+      </w:r>
+      <w:r>
+        <w:rPr>
+          <w:sz w:val="24"/>
+        </w:rPr>
+        <w:t xml:space="preserve">przykładzie </w:t>
+      </w:r>
+      <w:r>
+        <w:rPr>
+          <w:sz w:val="24"/>
+        </w:rPr>
+        <w:t xml:space="preserve">pytań zadawanych </w:t>
+      </w:r>
+      <w:r>
+        <w:rPr>
+          <w:sz w:val="24"/>
+        </w:rPr>
+        <w:t xml:space="preserve">w toku </w:t>
+      </w:r>
+      <w:r>
+        <w:rPr>
+          <w:sz w:val="24"/>
+        </w:rPr>
+        <w:t xml:space="preserve">jego </w:t>
+      </w:r>
+      <w:r>
+        <w:rPr>
+          <w:sz w:val="24"/>
+        </w:rPr>
+        <w:t>pracy.</w:t>
+      </w:r>
+      <w:r>
+        <w:rPr>
+          <w:sz w:val="24"/>
+        </w:rPr>
+        <w:t xml:space="preserve"> </w:t>
+      </w:r>
+      <w:r>
+        <w:rPr>
+          <w:sz w:val="24"/>
+        </w:rPr>
+        <w:t>S</w:t>
+      </w:r>
+      <w:r>
+        <w:rPr>
+          <w:sz w:val="24"/>
+        </w:rPr>
+        <w:t>ą to</w:t>
+      </w:r>
+      <w:r>
+        <w:rPr>
+          <w:sz w:val="24"/>
+        </w:rPr>
+        <w:t xml:space="preserve"> </w:t>
+      </w:r>
+      <w:r>
+        <w:rPr>
+          <w:sz w:val="24"/>
+        </w:rPr>
+        <w:t>pytania pozwalające na wybranie:</w:t>
       </w:r>
     </w:p>
     <w:p>
       <w:pPr>
+        <w:pStyle w:val="Akapitzlist"/>
+        <w:numPr>
+          <w:ilvl w:val="0"/>
+          <w:numId w:val="17"/>
+        </w:numPr>
+        <w:spacing w:line="360" w:lineRule="auto"/>
+        <w:jc w:val="both"/>
+        <w:rPr>
+          <w:sz w:val="24"/>
+        </w:rPr>
+      </w:pPr>
+      <w:r>
+        <w:rPr>
+          <w:sz w:val="24"/>
+        </w:rPr>
+        <w:t>n</w:t>
+      </w:r>
+      <w:r>
+        <w:rPr>
+          <w:sz w:val="24"/>
+        </w:rPr>
+        <w:t>azw</w:t>
+      </w:r>
+      <w:r>
+        <w:rPr>
+          <w:sz w:val="24"/>
+        </w:rPr>
+        <w:t>y</w:t>
+      </w:r>
+      <w:r>
+        <w:rPr>
+          <w:sz w:val="24"/>
+        </w:rPr>
+        <w:t xml:space="preserve"> encji</w:t>
+      </w:r>
+      <w:r>
+        <w:rPr>
+          <w:sz w:val="24"/>
+        </w:rPr>
+        <w:t>,</w:t>
+      </w:r>
+    </w:p>
+    <w:p>
+      <w:pPr>
+        <w:pStyle w:val="Akapitzlist"/>
+        <w:numPr>
+          <w:ilvl w:val="0"/>
+          <w:numId w:val="17"/>
+        </w:numPr>
+        <w:spacing w:line="360" w:lineRule="auto"/>
+        <w:jc w:val="both"/>
+        <w:rPr>
+          <w:sz w:val="24"/>
+        </w:rPr>
+      </w:pPr>
+      <w:r>
+        <w:rPr>
+          <w:sz w:val="24"/>
+        </w:rPr>
+        <w:t>typów i nazw</w:t>
+      </w:r>
+      <w:r>
+        <w:rPr>
+          <w:sz w:val="24"/>
+        </w:rPr>
+        <w:t xml:space="preserve"> atrybutów</w:t>
+      </w:r>
+      <w:r>
+        <w:rPr>
+          <w:sz w:val="24"/>
+        </w:rPr>
+        <w:t>,</w:t>
+      </w:r>
+    </w:p>
+    <w:p>
+      <w:pPr>
+        <w:pStyle w:val="Akapitzlist"/>
+        <w:numPr>
+          <w:ilvl w:val="0"/>
+          <w:numId w:val="17"/>
+        </w:numPr>
+        <w:spacing w:line="360" w:lineRule="auto"/>
+        <w:jc w:val="both"/>
+        <w:rPr>
+          <w:sz w:val="24"/>
+        </w:rPr>
+      </w:pPr>
+      <w:r>
+        <w:rPr>
+          <w:sz w:val="24"/>
+        </w:rPr>
+        <w:t xml:space="preserve">typów i nazw </w:t>
+      </w:r>
+      <w:r>
+        <w:rPr>
+          <w:sz w:val="24"/>
+        </w:rPr>
+        <w:t>relacji</w:t>
+      </w:r>
+      <w:r>
+        <w:rPr>
+          <w:sz w:val="24"/>
+        </w:rPr>
+        <w:t>,</w:t>
+      </w:r>
+    </w:p>
+    <w:p>
+      <w:pPr>
+        <w:pStyle w:val="Akapitzlist"/>
+        <w:numPr>
+          <w:ilvl w:val="0"/>
+          <w:numId w:val="17"/>
+        </w:numPr>
+        <w:spacing w:line="360" w:lineRule="auto"/>
+        <w:jc w:val="both"/>
+        <w:rPr>
+          <w:sz w:val="24"/>
+        </w:rPr>
+      </w:pPr>
+      <w:r>
+        <w:rPr>
+          <w:sz w:val="24"/>
+        </w:rPr>
+        <w:t>atrybutów, na podstawie których można będzie wyszukiwać encje w bazie danych.</w:t>
+      </w:r>
+    </w:p>
+    <w:p>
+      <w:pPr>
+        <w:keepNext/>
+        <w:jc w:val="center"/>
+      </w:pPr>
+      <w:r>
+        <w:drawing>
+          <wp:inline distT="0" distB="0" distL="0" distR="0" wp14:anchorId="5C133C47" wp14:editId="05119F70">
+            <wp:extent cx="4373880" cy="3656471"/>
+            <wp:effectExtent l="0" t="0" r="7620" b="1270"/>
+            <wp:docPr id="19" name="Obraz 19"/>
+            <wp:cNvGraphicFramePr>
+              <a:graphicFrameLocks xmlns:a="http://schemas.openxmlformats.org/drawingml/2006/main" noChangeAspect="1"/>
+            </wp:cNvGraphicFramePr>
+            <a:graphic xmlns:a="http://schemas.openxmlformats.org/drawingml/2006/main">
+              <a:graphicData uri="http://schemas.openxmlformats.org/drawingml/2006/picture">
+                <pic:pic xmlns:pic="http://schemas.openxmlformats.org/drawingml/2006/picture">
+                  <pic:nvPicPr>
+                    <pic:cNvPr id="1" name=""/>
+                    <pic:cNvPicPr/>
+                  </pic:nvPicPr>
+                  <pic:blipFill>
+                    <a:blip r:embed="rId13"/>
+                    <a:stretch>
+                      <a:fillRect/>
+                    </a:stretch>
+                  </pic:blipFill>
+                  <pic:spPr>
+                    <a:xfrm>
+                      <a:off x="0" y="0"/>
+                      <a:ext cx="4376420" cy="3658594"/>
+                    </a:xfrm>
+                    <a:prstGeom prst="rect">
+                      <a:avLst/>
+                    </a:prstGeom>
+                  </pic:spPr>
+                </pic:pic>
+              </a:graphicData>
+            </a:graphic>
+          </wp:inline>
+        </w:drawing>
+      </w:r>
+    </w:p>
+    <w:p>
+      <w:pPr>
+        <w:pStyle w:val="Legenda"/>
+        <w:jc w:val="center"/>
+      </w:pPr>
+      <w:r>
+        <w:t xml:space="preserve">Rysunek </w:t>
+      </w:r>
+      <w:r>
+        <w:fldChar w:fldCharType="begin"/>
+      </w:r>
+      <w:r>
+        <w:instrText xml:space="preserve"> SEQ Rysunek \* ARABIC </w:instrText>
+      </w:r>
+      <w:r>
+        <w:fldChar w:fldCharType="separate"/>
+      </w:r>
+      <w:r>
+        <w:rPr>
+          <w:noProof/>
+        </w:rPr>
+        <w:t>5</w:t>
+      </w:r>
+      <w:r>
+        <w:fldChar w:fldCharType="end"/>
+      </w:r>
+      <w:r>
+        <w:t xml:space="preserve"> Tok pracy genapi:entity</w:t>
+      </w:r>
+    </w:p>
+    <w:p>
+      <w:pPr>
         <w:pStyle w:val="Nagwek3"/>
       </w:pPr>
-      <w:r>
+      <w:bookmarkStart w:id="34" w:name="_Toc486168683"/>
+      <w:r>
+        <w:lastRenderedPageBreak/>
         <w:t>3.3.2</w:t>
       </w:r>
       <w:r>
         <w:tab/>
         <w:t>Generowane pliki</w:t>
+      </w:r>
+      <w:bookmarkEnd w:id="34"/>
+    </w:p>
+    <w:p>
+      <w:pPr>
+        <w:spacing w:line="360" w:lineRule="auto"/>
+        <w:ind w:firstLine="708"/>
+        <w:jc w:val="both"/>
+        <w:rPr>
+          <w:sz w:val="24"/>
+        </w:rPr>
+      </w:pPr>
+      <w:r>
+        <w:rPr>
+          <w:sz w:val="24"/>
+        </w:rPr>
+        <w:t xml:space="preserve">Plików </w:t>
+      </w:r>
+      <w:r>
+        <w:rPr>
+          <w:sz w:val="24"/>
+        </w:rPr>
+        <w:t>tworzonych</w:t>
+      </w:r>
+      <w:r>
+        <w:rPr>
+          <w:sz w:val="24"/>
+        </w:rPr>
+        <w:t xml:space="preserve"> w </w:t>
+      </w:r>
+      <w:r>
+        <w:rPr>
+          <w:sz w:val="24"/>
+        </w:rPr>
+        <w:t xml:space="preserve">ramach pracy generatora jest niewiele, lecz </w:t>
+      </w:r>
+      <w:r>
+        <w:rPr>
+          <w:sz w:val="24"/>
+        </w:rPr>
+        <w:t>dodają one do programu faktyczną wartość. Każdy z nich generowany jest dynamicznie na podstawie odpowiedzi użytkownika</w:t>
+      </w:r>
+      <w:r>
+        <w:rPr>
+          <w:sz w:val="24"/>
+        </w:rPr>
+        <w:t>, co pozwala na bezproblemowe ich współdziałanie. Dla przykładu, jeśli wybierzemy utworzenie metod pozwalających na wyszukiwanie obiektów w bazie danych według atrybutów encji, odpowiednie metody utworzą się</w:t>
+      </w:r>
+      <w:r>
+        <w:rPr>
+          <w:sz w:val="24"/>
+        </w:rPr>
+        <w:t xml:space="preserve"> zarówno</w:t>
+      </w:r>
+      <w:r>
+        <w:rPr>
+          <w:sz w:val="24"/>
+        </w:rPr>
+        <w:t xml:space="preserve"> w interfejsie repozytorium</w:t>
+      </w:r>
+      <w:r>
+        <w:rPr>
+          <w:sz w:val="24"/>
+        </w:rPr>
+        <w:t xml:space="preserve">, jak i </w:t>
+      </w:r>
+      <w:r>
+        <w:rPr>
+          <w:sz w:val="24"/>
+        </w:rPr>
+        <w:t>w klasie kontrolera REST</w:t>
+      </w:r>
+      <w:r>
+        <w:rPr>
+          <w:sz w:val="24"/>
+        </w:rPr>
+        <w:t>,</w:t>
+      </w:r>
+      <w:r>
+        <w:rPr>
+          <w:sz w:val="24"/>
+        </w:rPr>
+        <w:t xml:space="preserve"> pozwalając na dostęp do danych poprzez interfejs s</w:t>
+      </w:r>
+      <w:r>
+        <w:rPr>
+          <w:sz w:val="24"/>
+        </w:rPr>
+        <w:t>ieciowy przy użyciu zapytań HTTP.</w:t>
+      </w:r>
+      <w:r>
+        <w:rPr>
+          <w:sz w:val="24"/>
+        </w:rPr>
+        <w:t xml:space="preserve"> </w:t>
+      </w:r>
+    </w:p>
+    <w:p>
+      <w:pPr>
+        <w:spacing w:line="360" w:lineRule="auto"/>
+        <w:ind w:firstLine="708"/>
+        <w:jc w:val="both"/>
+        <w:rPr>
+          <w:sz w:val="24"/>
+        </w:rPr>
+      </w:pPr>
+      <w:r>
+        <w:rPr>
+          <w:sz w:val="24"/>
+        </w:rPr>
+        <w:t>Po wygenerowaniu dwóch przykładow</w:t>
+      </w:r>
+      <w:r>
+        <w:rPr>
+          <w:sz w:val="24"/>
+        </w:rPr>
+        <w:t xml:space="preserve">ych encji </w:t>
+      </w:r>
+      <w:r>
+        <w:rPr>
+          <w:sz w:val="24"/>
+        </w:rPr>
+        <w:t>ExampleEntity oraz  Address, katalogi a</w:t>
+      </w:r>
+      <w:r>
+        <w:rPr>
+          <w:sz w:val="24"/>
+        </w:rPr>
+        <w:t>plikacji wyglądają jak na rys. 6</w:t>
+      </w:r>
+      <w:r>
+        <w:rPr>
+          <w:sz w:val="24"/>
+        </w:rPr>
+        <w:t xml:space="preserve">, a kod źródłowy wygenerowanej </w:t>
+      </w:r>
+      <w:r>
+        <w:rPr>
+          <w:sz w:val="24"/>
+        </w:rPr>
+        <w:t xml:space="preserve">przykładowej </w:t>
+      </w:r>
+      <w:r>
+        <w:rPr>
+          <w:sz w:val="24"/>
+        </w:rPr>
+        <w:t>klasy</w:t>
+      </w:r>
+      <w:r>
+        <w:rPr>
+          <w:sz w:val="24"/>
+        </w:rPr>
+        <w:t xml:space="preserve"> ExampleEntity został przedstawiony na rys. 7.</w:t>
+      </w:r>
+    </w:p>
+    <w:p>
+      <w:pPr>
+        <w:keepNext/>
+        <w:spacing w:line="360" w:lineRule="auto"/>
+        <w:jc w:val="center"/>
+      </w:pPr>
+      <w:r>
+        <w:rPr>
+          <w:noProof/>
+        </w:rPr>
+        <w:drawing>
+          <wp:inline distT="0" distB="0" distL="0" distR="0" wp14:anchorId="60039300" wp14:editId="5138F1D7">
+            <wp:extent cx="2084705" cy="2327563"/>
+            <wp:effectExtent l="0" t="0" r="0" b="0"/>
+            <wp:docPr id="20" name="Obraz 20"/>
+            <wp:cNvGraphicFramePr>
+              <a:graphicFrameLocks xmlns:a="http://schemas.openxmlformats.org/drawingml/2006/main" noChangeAspect="1"/>
+            </wp:cNvGraphicFramePr>
+            <a:graphic xmlns:a="http://schemas.openxmlformats.org/drawingml/2006/main">
+              <a:graphicData uri="http://schemas.openxmlformats.org/drawingml/2006/picture">
+                <pic:pic xmlns:pic="http://schemas.openxmlformats.org/drawingml/2006/picture">
+                  <pic:nvPicPr>
+                    <pic:cNvPr id="1" name=""/>
+                    <pic:cNvPicPr/>
+                  </pic:nvPicPr>
+                  <pic:blipFill>
+                    <a:blip r:embed="rId14"/>
+                    <a:stretch>
+                      <a:fillRect/>
+                    </a:stretch>
+                  </pic:blipFill>
+                  <pic:spPr>
+                    <a:xfrm>
+                      <a:off x="0" y="0"/>
+                      <a:ext cx="2090795" cy="2334363"/>
+                    </a:xfrm>
+                    <a:prstGeom prst="rect">
+                      <a:avLst/>
+                    </a:prstGeom>
+                  </pic:spPr>
+                </pic:pic>
+              </a:graphicData>
+            </a:graphic>
+          </wp:inline>
+        </w:drawing>
+      </w:r>
+    </w:p>
+    <w:p>
+      <w:pPr>
+        <w:pStyle w:val="Legenda"/>
+        <w:jc w:val="center"/>
+      </w:pPr>
+      <w:r>
+        <w:t xml:space="preserve">Rysunek </w:t>
+      </w:r>
+      <w:r>
+        <w:fldChar w:fldCharType="begin"/>
+      </w:r>
+      <w:r>
+        <w:instrText xml:space="preserve"> SEQ Rysunek \* ARABIC </w:instrText>
+      </w:r>
+      <w:r>
+        <w:fldChar w:fldCharType="separate"/>
+      </w:r>
+      <w:r>
+        <w:rPr>
+          <w:noProof/>
+        </w:rPr>
+        <w:t>6</w:t>
+      </w:r>
+      <w:r>
+        <w:fldChar w:fldCharType="end"/>
+      </w:r>
+      <w:r>
+        <w:t xml:space="preserve"> Katalogi aplikacji po wygenerowaniu dwóch encji</w:t>
+      </w:r>
+    </w:p>
+    <w:p>
+      <w:pPr>
+        <w:keepNext/>
+        <w:spacing w:line="360" w:lineRule="auto"/>
+        <w:ind w:left="708"/>
+        <w:jc w:val="center"/>
+      </w:pPr>
+      <w:r>
+        <w:rPr>
+          <w:noProof/>
+        </w:rPr>
+        <w:drawing>
+          <wp:inline distT="0" distB="0" distL="0" distR="0" wp14:anchorId="2AED9FB5" wp14:editId="26D6DB78">
+            <wp:extent cx="2962363" cy="2348346"/>
+            <wp:effectExtent l="0" t="0" r="0" b="0"/>
+            <wp:docPr id="21" name="Obraz 21"/>
+            <wp:cNvGraphicFramePr>
+              <a:graphicFrameLocks xmlns:a="http://schemas.openxmlformats.org/drawingml/2006/main" noChangeAspect="1"/>
+            </wp:cNvGraphicFramePr>
+            <a:graphic xmlns:a="http://schemas.openxmlformats.org/drawingml/2006/main">
+              <a:graphicData uri="http://schemas.openxmlformats.org/drawingml/2006/picture">
+                <pic:pic xmlns:pic="http://schemas.openxmlformats.org/drawingml/2006/picture">
+                  <pic:nvPicPr>
+                    <pic:cNvPr id="1" name=""/>
+                    <pic:cNvPicPr/>
+                  </pic:nvPicPr>
+                  <pic:blipFill>
+                    <a:blip r:embed="rId15"/>
+                    <a:stretch>
+                      <a:fillRect/>
+                    </a:stretch>
+                  </pic:blipFill>
+                  <pic:spPr>
+                    <a:xfrm>
+                      <a:off x="0" y="0"/>
+                      <a:ext cx="2967448" cy="2352377"/>
+                    </a:xfrm>
+                    <a:prstGeom prst="rect">
+                      <a:avLst/>
+                    </a:prstGeom>
+                  </pic:spPr>
+                </pic:pic>
+              </a:graphicData>
+            </a:graphic>
+          </wp:inline>
+        </w:drawing>
+      </w:r>
+    </w:p>
+    <w:p>
+      <w:pPr>
+        <w:pStyle w:val="Legenda"/>
+        <w:jc w:val="center"/>
+      </w:pPr>
+      <w:r>
+        <w:t xml:space="preserve">Rysunek </w:t>
+      </w:r>
+      <w:r>
+        <w:fldChar w:fldCharType="begin"/>
+      </w:r>
+      <w:r>
+        <w:instrText xml:space="preserve"> SEQ Rysunek \* ARABIC </w:instrText>
+      </w:r>
+      <w:r>
+        <w:fldChar w:fldCharType="separate"/>
+      </w:r>
+      <w:r>
+        <w:rPr>
+          <w:noProof/>
+        </w:rPr>
+        <w:t>7</w:t>
+      </w:r>
+      <w:r>
+        <w:fldChar w:fldCharType="end"/>
+      </w:r>
+      <w:r>
+        <w:t xml:space="preserve"> Wygenerowana klasa ExampleEntity</w:t>
       </w:r>
     </w:p>
     <w:p>
@@ -17419,17 +18426,23 @@
         <w:spacing w:line="360" w:lineRule="auto"/>
         <w:contextualSpacing/>
       </w:pPr>
-      <w:bookmarkStart w:id="32" w:name="_Toc486151320"/>
-      <w:r>
+      <w:bookmarkStart w:id="35" w:name="_Toc486168684"/>
+      <w:r>
+        <w:lastRenderedPageBreak/>
         <w:t>3.2</w:t>
       </w:r>
       <w:r>
         <w:tab/>
       </w:r>
       <w:r>
-        <w:t>Interakcja z użytkownikiem</w:t>
-      </w:r>
-      <w:bookmarkEnd w:id="32"/>
+        <w:t xml:space="preserve">Interakcja z </w:t>
+      </w:r>
+      <w:bookmarkStart w:id="36" w:name="_GoBack"/>
+      <w:bookmarkEnd w:id="36"/>
+      <w:r>
+        <w:t>użytkownikiem</w:t>
+      </w:r>
+      <w:bookmarkEnd w:id="35"/>
     </w:p>
     <w:p>
       <w:pPr>
@@ -17437,7 +18450,7 @@
         <w:spacing w:line="360" w:lineRule="auto"/>
         <w:contextualSpacing/>
       </w:pPr>
-      <w:bookmarkStart w:id="33" w:name="_Toc486151321"/>
+      <w:bookmarkStart w:id="37" w:name="_Toc486168685"/>
       <w:r>
         <w:t>3.3</w:t>
       </w:r>
@@ -17447,7 +18460,7 @@
       <w:r>
         <w:t>Konfiguracja zmiennych programu</w:t>
       </w:r>
-      <w:bookmarkEnd w:id="33"/>
+      <w:bookmarkEnd w:id="37"/>
     </w:p>
     <w:p>
       <w:pPr>
@@ -17455,7 +18468,7 @@
         <w:spacing w:line="360" w:lineRule="auto"/>
         <w:contextualSpacing/>
       </w:pPr>
-      <w:bookmarkStart w:id="34" w:name="_Toc486151322"/>
+      <w:bookmarkStart w:id="38" w:name="_Toc486168686"/>
       <w:r>
         <w:t>3.4</w:t>
       </w:r>
@@ -17465,7 +18478,7 @@
       <w:r>
         <w:t>Zapisywanie plików i rozwiązywanie konfliktów</w:t>
       </w:r>
-      <w:bookmarkEnd w:id="34"/>
+      <w:bookmarkEnd w:id="38"/>
     </w:p>
     <w:p>
       <w:pPr>
@@ -17473,7 +18486,7 @@
         <w:spacing w:line="360" w:lineRule="auto"/>
         <w:contextualSpacing/>
       </w:pPr>
-      <w:bookmarkStart w:id="35" w:name="_Toc486151323"/>
+      <w:bookmarkStart w:id="39" w:name="_Toc486168687"/>
       <w:r>
         <w:t>3.5</w:t>
       </w:r>
@@ -17483,7 +18496,7 @@
       <w:r>
         <w:t>Efekt pracy generatora</w:t>
       </w:r>
-      <w:bookmarkEnd w:id="35"/>
+      <w:bookmarkEnd w:id="39"/>
     </w:p>
     <w:p>
       <w:pPr>
@@ -17491,7 +18504,7 @@
         <w:spacing w:line="360" w:lineRule="auto"/>
         <w:contextualSpacing/>
       </w:pPr>
-      <w:bookmarkStart w:id="36" w:name="_Toc486151324"/>
+      <w:bookmarkStart w:id="40" w:name="_Toc486168688"/>
       <w:r>
         <w:t>3.6</w:t>
       </w:r>
@@ -17501,7 +18514,7 @@
       <w:r>
         <w:t>Możliwości rozwoju</w:t>
       </w:r>
-      <w:bookmarkEnd w:id="36"/>
+      <w:bookmarkEnd w:id="40"/>
     </w:p>
     <w:p>
       <w:pPr>
@@ -17525,7 +18538,7 @@
       <w:pPr>
         <w:pStyle w:val="Nagwek1"/>
       </w:pPr>
-      <w:bookmarkStart w:id="37" w:name="_Toc486151325"/>
+      <w:bookmarkStart w:id="41" w:name="_Toc486168689"/>
       <w:r>
         <w:lastRenderedPageBreak/>
         <w:t>4</w:t>
@@ -17536,23 +18549,17 @@
       <w:r>
         <w:t>Podsumowanie</w:t>
       </w:r>
-      <w:bookmarkEnd w:id="37"/>
+      <w:bookmarkEnd w:id="41"/>
     </w:p>
     <w:p>
       <w:pPr>
         <w:pStyle w:val="Nagwek1"/>
       </w:pPr>
-      <w:bookmarkStart w:id="38" w:name="_Toc486151326"/>
-      <w:r>
-        <w:t>5</w:t>
-      </w:r>
-      <w:r>
-        <w:tab/>
-      </w:r>
+      <w:bookmarkStart w:id="42" w:name="_Toc486168690"/>
       <w:r>
         <w:t>Bibliografia</w:t>
       </w:r>
-      <w:bookmarkEnd w:id="38"/>
+      <w:bookmarkEnd w:id="42"/>
     </w:p>
     <w:p>
       <w:r>
@@ -17560,7 +18567,7 @@
       </w:r>
     </w:p>
     <w:p>
-      <w:hyperlink r:id="rId13" w:history="1">
+      <w:hyperlink r:id="rId16" w:history="1">
         <w:r>
           <w:rPr>
             <w:rStyle w:val="Hipercze"/>
@@ -17600,7 +18607,7 @@
       </w:pPr>
     </w:p>
     <w:sectPr>
-      <w:footerReference w:type="default" r:id="rId14"/>
+      <w:footerReference w:type="default" r:id="rId17"/>
       <w:pgSz w:w="11906" w:h="16838"/>
       <w:pgMar w:top="1417" w:right="1417" w:bottom="1417" w:left="1417" w:header="708" w:footer="708" w:gutter="0"/>
       <w:cols w:space="708"/>
@@ -17987,7 +18994,7 @@
         </w:r>
       </w:hyperlink>
       <w:r>
-        <w:t xml:space="preserve"> -  wyjaśnienie różnic pomiędzy blokującym i nieblokującym modelem I/O</w:t>
+        <w:t xml:space="preserve"> - wyjaśnienie różnic pomiędzy blokującym i nieblokującym modelem I/O</w:t>
       </w:r>
     </w:p>
   </w:footnote>
@@ -18088,25 +19095,7 @@
         <w:footnoteRef/>
       </w:r>
       <w:r>
-        <w:t xml:space="preserve"> </w:t>
-      </w:r>
-      <w:r>
-        <w:t xml:space="preserve">REST - </w:t>
-      </w:r>
-      <w:r>
-        <w:t xml:space="preserve">Representational State Transfer – styl architekturalny tworzenia </w:t>
-      </w:r>
-      <w:r>
-        <w:t xml:space="preserve">nowoczesnych </w:t>
-      </w:r>
-      <w:r>
-        <w:t>aplikacji internetowych, definiujący z</w:t>
-      </w:r>
-      <w:r>
-        <w:t xml:space="preserve">asady, </w:t>
-      </w:r>
-      <w:r>
-        <w:t>które powinny spełniać</w:t>
+        <w:t xml:space="preserve"> REST - Representational State Transfer – styl architekturalny tworzenia nowoczesnych aplikacji internetowych, definiujący zasady, które powinny spełniać</w:t>
       </w:r>
     </w:p>
   </w:footnote>
@@ -18996,16 +19985,16 @@
     </w:lvl>
   </w:abstractNum>
   <w:abstractNum w:abstractNumId="8" w15:restartNumberingAfterBreak="0">
-    <w:nsid w:val="21AA2D10"/>
+    <w:nsid w:val="20FB6786"/>
     <w:multiLevelType w:val="hybridMultilevel"/>
-    <w:tmpl w:val="03B8E352"/>
+    <w:tmpl w:val="B386A6A6"/>
     <w:lvl w:ilvl="0" w:tplc="04150001">
       <w:start w:val="1"/>
       <w:numFmt w:val="bullet"/>
       <w:lvlText w:val=""/>
       <w:lvlJc w:val="left"/>
       <w:pPr>
-        <w:ind w:left="1080" w:hanging="360"/>
+        <w:ind w:left="1428" w:hanging="360"/>
       </w:pPr>
       <w:rPr>
         <w:rFonts w:ascii="Symbol" w:hAnsi="Symbol" w:hint="default"/>
@@ -19017,7 +20006,7 @@
       <w:lvlText w:val="o"/>
       <w:lvlJc w:val="left"/>
       <w:pPr>
-        <w:ind w:left="1800" w:hanging="360"/>
+        <w:ind w:left="2148" w:hanging="360"/>
       </w:pPr>
       <w:rPr>
         <w:rFonts w:ascii="Courier New" w:hAnsi="Courier New" w:cs="Courier New" w:hint="default"/>
@@ -19029,7 +20018,7 @@
       <w:lvlText w:val=""/>
       <w:lvlJc w:val="left"/>
       <w:pPr>
-        <w:ind w:left="2520" w:hanging="360"/>
+        <w:ind w:left="2868" w:hanging="360"/>
       </w:pPr>
       <w:rPr>
         <w:rFonts w:ascii="Wingdings" w:hAnsi="Wingdings" w:hint="default"/>
@@ -19041,7 +20030,7 @@
       <w:lvlText w:val=""/>
       <w:lvlJc w:val="left"/>
       <w:pPr>
-        <w:ind w:left="3240" w:hanging="360"/>
+        <w:ind w:left="3588" w:hanging="360"/>
       </w:pPr>
       <w:rPr>
         <w:rFonts w:ascii="Symbol" w:hAnsi="Symbol" w:hint="default"/>
@@ -19053,7 +20042,7 @@
       <w:lvlText w:val="o"/>
       <w:lvlJc w:val="left"/>
       <w:pPr>
-        <w:ind w:left="3960" w:hanging="360"/>
+        <w:ind w:left="4308" w:hanging="360"/>
       </w:pPr>
       <w:rPr>
         <w:rFonts w:ascii="Courier New" w:hAnsi="Courier New" w:cs="Courier New" w:hint="default"/>
@@ -19065,7 +20054,7 @@
       <w:lvlText w:val=""/>
       <w:lvlJc w:val="left"/>
       <w:pPr>
-        <w:ind w:left="4680" w:hanging="360"/>
+        <w:ind w:left="5028" w:hanging="360"/>
       </w:pPr>
       <w:rPr>
         <w:rFonts w:ascii="Wingdings" w:hAnsi="Wingdings" w:hint="default"/>
@@ -19077,7 +20066,7 @@
       <w:lvlText w:val=""/>
       <w:lvlJc w:val="left"/>
       <w:pPr>
-        <w:ind w:left="5400" w:hanging="360"/>
+        <w:ind w:left="5748" w:hanging="360"/>
       </w:pPr>
       <w:rPr>
         <w:rFonts w:ascii="Symbol" w:hAnsi="Symbol" w:hint="default"/>
@@ -19089,7 +20078,7 @@
       <w:lvlText w:val="o"/>
       <w:lvlJc w:val="left"/>
       <w:pPr>
-        <w:ind w:left="6120" w:hanging="360"/>
+        <w:ind w:left="6468" w:hanging="360"/>
       </w:pPr>
       <w:rPr>
         <w:rFonts w:ascii="Courier New" w:hAnsi="Courier New" w:cs="Courier New" w:hint="default"/>
@@ -19101,7 +20090,7 @@
       <w:lvlText w:val=""/>
       <w:lvlJc w:val="left"/>
       <w:pPr>
-        <w:ind w:left="6840" w:hanging="360"/>
+        <w:ind w:left="7188" w:hanging="360"/>
       </w:pPr>
       <w:rPr>
         <w:rFonts w:ascii="Wingdings" w:hAnsi="Wingdings" w:hint="default"/>
@@ -19109,6 +20098,119 @@
     </w:lvl>
   </w:abstractNum>
   <w:abstractNum w:abstractNumId="9" w15:restartNumberingAfterBreak="0">
+    <w:nsid w:val="21AA2D10"/>
+    <w:multiLevelType w:val="hybridMultilevel"/>
+    <w:tmpl w:val="03B8E352"/>
+    <w:lvl w:ilvl="0" w:tplc="04150001">
+      <w:start w:val="1"/>
+      <w:numFmt w:val="bullet"/>
+      <w:lvlText w:val=""/>
+      <w:lvlJc w:val="left"/>
+      <w:pPr>
+        <w:ind w:left="1080" w:hanging="360"/>
+      </w:pPr>
+      <w:rPr>
+        <w:rFonts w:ascii="Symbol" w:hAnsi="Symbol" w:hint="default"/>
+      </w:rPr>
+    </w:lvl>
+    <w:lvl w:ilvl="1" w:tplc="04150003" w:tentative="1">
+      <w:start w:val="1"/>
+      <w:numFmt w:val="bullet"/>
+      <w:lvlText w:val="o"/>
+      <w:lvlJc w:val="left"/>
+      <w:pPr>
+        <w:ind w:left="1800" w:hanging="360"/>
+      </w:pPr>
+      <w:rPr>
+        <w:rFonts w:ascii="Courier New" w:hAnsi="Courier New" w:cs="Courier New" w:hint="default"/>
+      </w:rPr>
+    </w:lvl>
+    <w:lvl w:ilvl="2" w:tplc="04150005" w:tentative="1">
+      <w:start w:val="1"/>
+      <w:numFmt w:val="bullet"/>
+      <w:lvlText w:val=""/>
+      <w:lvlJc w:val="left"/>
+      <w:pPr>
+        <w:ind w:left="2520" w:hanging="360"/>
+      </w:pPr>
+      <w:rPr>
+        <w:rFonts w:ascii="Wingdings" w:hAnsi="Wingdings" w:hint="default"/>
+      </w:rPr>
+    </w:lvl>
+    <w:lvl w:ilvl="3" w:tplc="04150001" w:tentative="1">
+      <w:start w:val="1"/>
+      <w:numFmt w:val="bullet"/>
+      <w:lvlText w:val=""/>
+      <w:lvlJc w:val="left"/>
+      <w:pPr>
+        <w:ind w:left="3240" w:hanging="360"/>
+      </w:pPr>
+      <w:rPr>
+        <w:rFonts w:ascii="Symbol" w:hAnsi="Symbol" w:hint="default"/>
+      </w:rPr>
+    </w:lvl>
+    <w:lvl w:ilvl="4" w:tplc="04150003" w:tentative="1">
+      <w:start w:val="1"/>
+      <w:numFmt w:val="bullet"/>
+      <w:lvlText w:val="o"/>
+      <w:lvlJc w:val="left"/>
+      <w:pPr>
+        <w:ind w:left="3960" w:hanging="360"/>
+      </w:pPr>
+      <w:rPr>
+        <w:rFonts w:ascii="Courier New" w:hAnsi="Courier New" w:cs="Courier New" w:hint="default"/>
+      </w:rPr>
+    </w:lvl>
+    <w:lvl w:ilvl="5" w:tplc="04150005" w:tentative="1">
+      <w:start w:val="1"/>
+      <w:numFmt w:val="bullet"/>
+      <w:lvlText w:val=""/>
+      <w:lvlJc w:val="left"/>
+      <w:pPr>
+        <w:ind w:left="4680" w:hanging="360"/>
+      </w:pPr>
+      <w:rPr>
+        <w:rFonts w:ascii="Wingdings" w:hAnsi="Wingdings" w:hint="default"/>
+      </w:rPr>
+    </w:lvl>
+    <w:lvl w:ilvl="6" w:tplc="04150001" w:tentative="1">
+      <w:start w:val="1"/>
+      <w:numFmt w:val="bullet"/>
+      <w:lvlText w:val=""/>
+      <w:lvlJc w:val="left"/>
+      <w:pPr>
+        <w:ind w:left="5400" w:hanging="360"/>
+      </w:pPr>
+      <w:rPr>
+        <w:rFonts w:ascii="Symbol" w:hAnsi="Symbol" w:hint="default"/>
+      </w:rPr>
+    </w:lvl>
+    <w:lvl w:ilvl="7" w:tplc="04150003" w:tentative="1">
+      <w:start w:val="1"/>
+      <w:numFmt w:val="bullet"/>
+      <w:lvlText w:val="o"/>
+      <w:lvlJc w:val="left"/>
+      <w:pPr>
+        <w:ind w:left="6120" w:hanging="360"/>
+      </w:pPr>
+      <w:rPr>
+        <w:rFonts w:ascii="Courier New" w:hAnsi="Courier New" w:cs="Courier New" w:hint="default"/>
+      </w:rPr>
+    </w:lvl>
+    <w:lvl w:ilvl="8" w:tplc="04150005" w:tentative="1">
+      <w:start w:val="1"/>
+      <w:numFmt w:val="bullet"/>
+      <w:lvlText w:val=""/>
+      <w:lvlJc w:val="left"/>
+      <w:pPr>
+        <w:ind w:left="6840" w:hanging="360"/>
+      </w:pPr>
+      <w:rPr>
+        <w:rFonts w:ascii="Wingdings" w:hAnsi="Wingdings" w:hint="default"/>
+      </w:rPr>
+    </w:lvl>
+  </w:abstractNum>
+  <w:abstractNum w:abstractNumId="10" w15:restartNumberingAfterBreak="0">
     <w:nsid w:val="25A42DF7"/>
     <w:multiLevelType w:val="hybridMultilevel"/>
     <w:tmpl w:val="52AAD844"/>
@@ -19194,7 +20296,7 @@
       </w:pPr>
     </w:lvl>
   </w:abstractNum>
-  <w:abstractNum w:abstractNumId="10" w15:restartNumberingAfterBreak="0">
+  <w:abstractNum w:abstractNumId="11" w15:restartNumberingAfterBreak="0">
     <w:nsid w:val="301549F4"/>
     <w:multiLevelType w:val="hybridMultilevel"/>
     <w:tmpl w:val="667C307E"/>
@@ -19307,7 +20409,7 @@
       </w:rPr>
     </w:lvl>
   </w:abstractNum>
-  <w:abstractNum w:abstractNumId="11" w15:restartNumberingAfterBreak="0">
+  <w:abstractNum w:abstractNumId="12" w15:restartNumberingAfterBreak="0">
     <w:nsid w:val="37196B22"/>
     <w:multiLevelType w:val="hybridMultilevel"/>
     <w:tmpl w:val="B37AC70A"/>
@@ -19396,7 +20498,7 @@
       </w:pPr>
     </w:lvl>
   </w:abstractNum>
-  <w:abstractNum w:abstractNumId="12" w15:restartNumberingAfterBreak="0">
+  <w:abstractNum w:abstractNumId="13" w15:restartNumberingAfterBreak="0">
     <w:nsid w:val="3882022B"/>
     <w:multiLevelType w:val="hybridMultilevel"/>
     <w:tmpl w:val="AA7A9BA8"/>
@@ -19509,7 +20611,7 @@
       </w:rPr>
     </w:lvl>
   </w:abstractNum>
-  <w:abstractNum w:abstractNumId="13" w15:restartNumberingAfterBreak="0">
+  <w:abstractNum w:abstractNumId="14" w15:restartNumberingAfterBreak="0">
     <w:nsid w:val="3C9C7D67"/>
     <w:multiLevelType w:val="hybridMultilevel"/>
     <w:tmpl w:val="7A603B08"/>
@@ -19622,7 +20724,7 @@
       </w:rPr>
     </w:lvl>
   </w:abstractNum>
-  <w:abstractNum w:abstractNumId="14" w15:restartNumberingAfterBreak="0">
+  <w:abstractNum w:abstractNumId="15" w15:restartNumberingAfterBreak="0">
     <w:nsid w:val="5B744126"/>
     <w:multiLevelType w:val="hybridMultilevel"/>
     <w:tmpl w:val="3324670A"/>
@@ -19735,7 +20837,7 @@
       </w:rPr>
     </w:lvl>
   </w:abstractNum>
-  <w:abstractNum w:abstractNumId="15" w15:restartNumberingAfterBreak="0">
+  <w:abstractNum w:abstractNumId="16" w15:restartNumberingAfterBreak="0">
     <w:nsid w:val="5E4538FE"/>
     <w:multiLevelType w:val="hybridMultilevel"/>
     <w:tmpl w:val="55E0D6CE"/>
@@ -19848,7 +20950,7 @@
       </w:rPr>
     </w:lvl>
   </w:abstractNum>
-  <w:abstractNum w:abstractNumId="16" w15:restartNumberingAfterBreak="0">
+  <w:abstractNum w:abstractNumId="17" w15:restartNumberingAfterBreak="0">
     <w:nsid w:val="6DED5BAF"/>
     <w:multiLevelType w:val="hybridMultilevel"/>
     <w:tmpl w:val="043A63C4"/>
@@ -19961,7 +21063,7 @@
       </w:rPr>
     </w:lvl>
   </w:abstractNum>
-  <w:abstractNum w:abstractNumId="17" w15:restartNumberingAfterBreak="0">
+  <w:abstractNum w:abstractNumId="18" w15:restartNumberingAfterBreak="0">
     <w:nsid w:val="7C1E4E3B"/>
     <w:multiLevelType w:val="hybridMultilevel"/>
     <w:tmpl w:val="C96497B2"/>
@@ -20078,16 +21180,16 @@
     <w:abstractNumId w:val="4"/>
   </w:num>
   <w:num w:numId="2">
-    <w:abstractNumId w:val="10"/>
+    <w:abstractNumId w:val="11"/>
   </w:num>
   <w:num w:numId="3">
     <w:abstractNumId w:val="2"/>
   </w:num>
   <w:num w:numId="4">
-    <w:abstractNumId w:val="16"/>
+    <w:abstractNumId w:val="17"/>
   </w:num>
   <w:num w:numId="5">
-    <w:abstractNumId w:val="8"/>
+    <w:abstractNumId w:val="9"/>
   </w:num>
   <w:num w:numId="6">
     <w:abstractNumId w:val="0"/>
@@ -20096,13 +21198,13 @@
     <w:abstractNumId w:val="3"/>
   </w:num>
   <w:num w:numId="8">
-    <w:abstractNumId w:val="12"/>
+    <w:abstractNumId w:val="13"/>
   </w:num>
   <w:num w:numId="9">
-    <w:abstractNumId w:val="17"/>
+    <w:abstractNumId w:val="18"/>
   </w:num>
   <w:num w:numId="10">
-    <w:abstractNumId w:val="9"/>
+    <w:abstractNumId w:val="10"/>
   </w:num>
   <w:num w:numId="11">
     <w:abstractNumId w:val="5"/>
@@ -20111,22 +21213,25 @@
     <w:abstractNumId w:val="1"/>
   </w:num>
   <w:num w:numId="13">
-    <w:abstractNumId w:val="14"/>
+    <w:abstractNumId w:val="15"/>
   </w:num>
   <w:num w:numId="14">
     <w:abstractNumId w:val="6"/>
   </w:num>
   <w:num w:numId="15">
-    <w:abstractNumId w:val="11"/>
+    <w:abstractNumId w:val="12"/>
   </w:num>
   <w:num w:numId="16">
-    <w:abstractNumId w:val="13"/>
+    <w:abstractNumId w:val="14"/>
   </w:num>
   <w:num w:numId="17">
-    <w:abstractNumId w:val="15"/>
+    <w:abstractNumId w:val="16"/>
   </w:num>
   <w:num w:numId="18">
     <w:abstractNumId w:val="7"/>
+  </w:num>
+  <w:num w:numId="19">
+    <w:abstractNumId w:val="8"/>
   </w:num>
 </w:numbering>
 </file>
@@ -21994,7 +23099,7 @@
 </file>
 
 <file path=customXml/itemProps1.xml><?xml version="1.0" encoding="utf-8"?>
-<ds:datastoreItem xmlns:ds="http://schemas.openxmlformats.org/officeDocument/2006/customXml" ds:itemID="{B07E26DD-9E6A-4CA4-BBFE-F06645E8BA5F}">
+<ds:datastoreItem xmlns:ds="http://schemas.openxmlformats.org/officeDocument/2006/customXml" ds:itemID="{49DC7E7E-C187-4F88-A192-6DB5EE271C08}">
   <ds:schemaRefs>
     <ds:schemaRef ds:uri="http://schemas.openxmlformats.org/officeDocument/2006/bibliography"/>
   </ds:schemaRefs>

--- a/LICENCJAT.docx
+++ b/LICENCJAT.docx
@@ -52,7 +52,7 @@
           <w:r>
             <w:fldChar w:fldCharType="separate"/>
           </w:r>
-          <w:hyperlink w:anchor="_Toc486168650" w:history="1">
+          <w:hyperlink w:anchor="_Toc486170264" w:history="1">
             <w:r>
               <w:rPr>
                 <w:rStyle w:val="Hipercze"/>
@@ -79,7 +79,7 @@
                 <w:noProof/>
                 <w:webHidden/>
               </w:rPr>
-              <w:instrText xml:space="preserve"> PAGEREF _Toc486168650 \h </w:instrText>
+              <w:instrText xml:space="preserve"> PAGEREF _Toc486170264 \h </w:instrText>
             </w:r>
             <w:r>
               <w:rPr>
@@ -123,7 +123,7 @@
               <w:lang w:eastAsia="pl-PL"/>
             </w:rPr>
           </w:pPr>
-          <w:hyperlink w:anchor="_Toc486168651" w:history="1">
+          <w:hyperlink w:anchor="_Toc486170265" w:history="1">
             <w:r>
               <w:rPr>
                 <w:rStyle w:val="Hipercze"/>
@@ -165,7 +165,7 @@
                 <w:noProof/>
                 <w:webHidden/>
               </w:rPr>
-              <w:instrText xml:space="preserve"> PAGEREF _Toc486168651 \h </w:instrText>
+              <w:instrText xml:space="preserve"> PAGEREF _Toc486170265 \h </w:instrText>
             </w:r>
             <w:r>
               <w:rPr>
@@ -209,7 +209,7 @@
               <w:lang w:eastAsia="pl-PL"/>
             </w:rPr>
           </w:pPr>
-          <w:hyperlink w:anchor="_Toc486168652" w:history="1">
+          <w:hyperlink w:anchor="_Toc486170266" w:history="1">
             <w:r>
               <w:rPr>
                 <w:rStyle w:val="Hipercze"/>
@@ -251,7 +251,7 @@
                 <w:noProof/>
                 <w:webHidden/>
               </w:rPr>
-              <w:instrText xml:space="preserve"> PAGEREF _Toc486168652 \h </w:instrText>
+              <w:instrText xml:space="preserve"> PAGEREF _Toc486170266 \h </w:instrText>
             </w:r>
             <w:r>
               <w:rPr>
@@ -295,7 +295,7 @@
               <w:lang w:eastAsia="pl-PL"/>
             </w:rPr>
           </w:pPr>
-          <w:hyperlink w:anchor="_Toc486168653" w:history="1">
+          <w:hyperlink w:anchor="_Toc486170267" w:history="1">
             <w:r>
               <w:rPr>
                 <w:rStyle w:val="Hipercze"/>
@@ -337,7 +337,7 @@
                 <w:noProof/>
                 <w:webHidden/>
               </w:rPr>
-              <w:instrText xml:space="preserve"> PAGEREF _Toc486168653 \h </w:instrText>
+              <w:instrText xml:space="preserve"> PAGEREF _Toc486170267 \h </w:instrText>
             </w:r>
             <w:r>
               <w:rPr>
@@ -381,7 +381,7 @@
               <w:lang w:eastAsia="pl-PL"/>
             </w:rPr>
           </w:pPr>
-          <w:hyperlink w:anchor="_Toc486168654" w:history="1">
+          <w:hyperlink w:anchor="_Toc486170268" w:history="1">
             <w:r>
               <w:rPr>
                 <w:rStyle w:val="Hipercze"/>
@@ -423,7 +423,7 @@
                 <w:noProof/>
                 <w:webHidden/>
               </w:rPr>
-              <w:instrText xml:space="preserve"> PAGEREF _Toc486168654 \h </w:instrText>
+              <w:instrText xml:space="preserve"> PAGEREF _Toc486170268 \h </w:instrText>
             </w:r>
             <w:r>
               <w:rPr>
@@ -467,7 +467,7 @@
               <w:lang w:eastAsia="pl-PL"/>
             </w:rPr>
           </w:pPr>
-          <w:hyperlink w:anchor="_Toc486168655" w:history="1">
+          <w:hyperlink w:anchor="_Toc486170269" w:history="1">
             <w:r>
               <w:rPr>
                 <w:rStyle w:val="Hipercze"/>
@@ -509,7 +509,7 @@
                 <w:noProof/>
                 <w:webHidden/>
               </w:rPr>
-              <w:instrText xml:space="preserve"> PAGEREF _Toc486168655 \h </w:instrText>
+              <w:instrText xml:space="preserve"> PAGEREF _Toc486170269 \h </w:instrText>
             </w:r>
             <w:r>
               <w:rPr>
@@ -553,7 +553,7 @@
               <w:lang w:eastAsia="pl-PL"/>
             </w:rPr>
           </w:pPr>
-          <w:hyperlink w:anchor="_Toc486168656" w:history="1">
+          <w:hyperlink w:anchor="_Toc486170270" w:history="1">
             <w:r>
               <w:rPr>
                 <w:rStyle w:val="Hipercze"/>
@@ -595,7 +595,7 @@
                 <w:noProof/>
                 <w:webHidden/>
               </w:rPr>
-              <w:instrText xml:space="preserve"> PAGEREF _Toc486168656 \h </w:instrText>
+              <w:instrText xml:space="preserve"> PAGEREF _Toc486170270 \h </w:instrText>
             </w:r>
             <w:r>
               <w:rPr>
@@ -639,7 +639,7 @@
               <w:lang w:eastAsia="pl-PL"/>
             </w:rPr>
           </w:pPr>
-          <w:hyperlink w:anchor="_Toc486168657" w:history="1">
+          <w:hyperlink w:anchor="_Toc486170271" w:history="1">
             <w:r>
               <w:rPr>
                 <w:rStyle w:val="Hipercze"/>
@@ -681,7 +681,7 @@
                 <w:noProof/>
                 <w:webHidden/>
               </w:rPr>
-              <w:instrText xml:space="preserve"> PAGEREF _Toc486168657 \h </w:instrText>
+              <w:instrText xml:space="preserve"> PAGEREF _Toc486170271 \h </w:instrText>
             </w:r>
             <w:r>
               <w:rPr>
@@ -725,7 +725,7 @@
               <w:lang w:eastAsia="pl-PL"/>
             </w:rPr>
           </w:pPr>
-          <w:hyperlink w:anchor="_Toc486168658" w:history="1">
+          <w:hyperlink w:anchor="_Toc486170272" w:history="1">
             <w:r>
               <w:rPr>
                 <w:rStyle w:val="Hipercze"/>
@@ -767,7 +767,7 @@
                 <w:noProof/>
                 <w:webHidden/>
               </w:rPr>
-              <w:instrText xml:space="preserve"> PAGEREF _Toc486168658 \h </w:instrText>
+              <w:instrText xml:space="preserve"> PAGEREF _Toc486170272 \h </w:instrText>
             </w:r>
             <w:r>
               <w:rPr>
@@ -811,7 +811,7 @@
               <w:lang w:eastAsia="pl-PL"/>
             </w:rPr>
           </w:pPr>
-          <w:hyperlink w:anchor="_Toc486168659" w:history="1">
+          <w:hyperlink w:anchor="_Toc486170273" w:history="1">
             <w:r>
               <w:rPr>
                 <w:rStyle w:val="Hipercze"/>
@@ -853,7 +853,7 @@
                 <w:noProof/>
                 <w:webHidden/>
               </w:rPr>
-              <w:instrText xml:space="preserve"> PAGEREF _Toc486168659 \h </w:instrText>
+              <w:instrText xml:space="preserve"> PAGEREF _Toc486170273 \h </w:instrText>
             </w:r>
             <w:r>
               <w:rPr>
@@ -897,7 +897,7 @@
               <w:lang w:eastAsia="pl-PL"/>
             </w:rPr>
           </w:pPr>
-          <w:hyperlink w:anchor="_Toc486168660" w:history="1">
+          <w:hyperlink w:anchor="_Toc486170274" w:history="1">
             <w:r>
               <w:rPr>
                 <w:rStyle w:val="Hipercze"/>
@@ -939,7 +939,7 @@
                 <w:noProof/>
                 <w:webHidden/>
               </w:rPr>
-              <w:instrText xml:space="preserve"> PAGEREF _Toc486168660 \h </w:instrText>
+              <w:instrText xml:space="preserve"> PAGEREF _Toc486170274 \h </w:instrText>
             </w:r>
             <w:r>
               <w:rPr>
@@ -983,7 +983,7 @@
               <w:lang w:eastAsia="pl-PL"/>
             </w:rPr>
           </w:pPr>
-          <w:hyperlink w:anchor="_Toc486168661" w:history="1">
+          <w:hyperlink w:anchor="_Toc486170275" w:history="1">
             <w:r>
               <w:rPr>
                 <w:rStyle w:val="Hipercze"/>
@@ -1025,7 +1025,7 @@
                 <w:noProof/>
                 <w:webHidden/>
               </w:rPr>
-              <w:instrText xml:space="preserve"> PAGEREF _Toc486168661 \h </w:instrText>
+              <w:instrText xml:space="preserve"> PAGEREF _Toc486170275 \h </w:instrText>
             </w:r>
             <w:r>
               <w:rPr>
@@ -1069,7 +1069,7 @@
               <w:lang w:eastAsia="pl-PL"/>
             </w:rPr>
           </w:pPr>
-          <w:hyperlink w:anchor="_Toc486168662" w:history="1">
+          <w:hyperlink w:anchor="_Toc486170276" w:history="1">
             <w:r>
               <w:rPr>
                 <w:rStyle w:val="Hipercze"/>
@@ -1111,7 +1111,7 @@
                 <w:noProof/>
                 <w:webHidden/>
               </w:rPr>
-              <w:instrText xml:space="preserve"> PAGEREF _Toc486168662 \h </w:instrText>
+              <w:instrText xml:space="preserve"> PAGEREF _Toc486170276 \h </w:instrText>
             </w:r>
             <w:r>
               <w:rPr>
@@ -1155,7 +1155,7 @@
               <w:lang w:eastAsia="pl-PL"/>
             </w:rPr>
           </w:pPr>
-          <w:hyperlink w:anchor="_Toc486168663" w:history="1">
+          <w:hyperlink w:anchor="_Toc486170277" w:history="1">
             <w:r>
               <w:rPr>
                 <w:rStyle w:val="Hipercze"/>
@@ -1197,7 +1197,7 @@
                 <w:noProof/>
                 <w:webHidden/>
               </w:rPr>
-              <w:instrText xml:space="preserve"> PAGEREF _Toc486168663 \h </w:instrText>
+              <w:instrText xml:space="preserve"> PAGEREF _Toc486170277 \h </w:instrText>
             </w:r>
             <w:r>
               <w:rPr>
@@ -1241,7 +1241,7 @@
               <w:lang w:eastAsia="pl-PL"/>
             </w:rPr>
           </w:pPr>
-          <w:hyperlink w:anchor="_Toc486168664" w:history="1">
+          <w:hyperlink w:anchor="_Toc486170278" w:history="1">
             <w:r>
               <w:rPr>
                 <w:rStyle w:val="Hipercze"/>
@@ -1283,7 +1283,7 @@
                 <w:noProof/>
                 <w:webHidden/>
               </w:rPr>
-              <w:instrText xml:space="preserve"> PAGEREF _Toc486168664 \h </w:instrText>
+              <w:instrText xml:space="preserve"> PAGEREF _Toc486170278 \h </w:instrText>
             </w:r>
             <w:r>
               <w:rPr>
@@ -1327,7 +1327,7 @@
               <w:lang w:eastAsia="pl-PL"/>
             </w:rPr>
           </w:pPr>
-          <w:hyperlink w:anchor="_Toc486168665" w:history="1">
+          <w:hyperlink w:anchor="_Toc486170279" w:history="1">
             <w:r>
               <w:rPr>
                 <w:rStyle w:val="Hipercze"/>
@@ -1369,7 +1369,7 @@
                 <w:noProof/>
                 <w:webHidden/>
               </w:rPr>
-              <w:instrText xml:space="preserve"> PAGEREF _Toc486168665 \h </w:instrText>
+              <w:instrText xml:space="preserve"> PAGEREF _Toc486170279 \h </w:instrText>
             </w:r>
             <w:r>
               <w:rPr>
@@ -1413,7 +1413,7 @@
               <w:lang w:eastAsia="pl-PL"/>
             </w:rPr>
           </w:pPr>
-          <w:hyperlink w:anchor="_Toc486168666" w:history="1">
+          <w:hyperlink w:anchor="_Toc486170280" w:history="1">
             <w:r>
               <w:rPr>
                 <w:rStyle w:val="Hipercze"/>
@@ -1455,7 +1455,7 @@
                 <w:noProof/>
                 <w:webHidden/>
               </w:rPr>
-              <w:instrText xml:space="preserve"> PAGEREF _Toc486168666 \h </w:instrText>
+              <w:instrText xml:space="preserve"> PAGEREF _Toc486170280 \h </w:instrText>
             </w:r>
             <w:r>
               <w:rPr>
@@ -1499,7 +1499,7 @@
               <w:lang w:eastAsia="pl-PL"/>
             </w:rPr>
           </w:pPr>
-          <w:hyperlink w:anchor="_Toc486168667" w:history="1">
+          <w:hyperlink w:anchor="_Toc486170281" w:history="1">
             <w:r>
               <w:rPr>
                 <w:rStyle w:val="Hipercze"/>
@@ -1541,7 +1541,7 @@
                 <w:noProof/>
                 <w:webHidden/>
               </w:rPr>
-              <w:instrText xml:space="preserve"> PAGEREF _Toc486168667 \h </w:instrText>
+              <w:instrText xml:space="preserve"> PAGEREF _Toc486170281 \h </w:instrText>
             </w:r>
             <w:r>
               <w:rPr>
@@ -1585,7 +1585,7 @@
               <w:lang w:eastAsia="pl-PL"/>
             </w:rPr>
           </w:pPr>
-          <w:hyperlink w:anchor="_Toc486168668" w:history="1">
+          <w:hyperlink w:anchor="_Toc486170282" w:history="1">
             <w:r>
               <w:rPr>
                 <w:rStyle w:val="Hipercze"/>
@@ -1627,7 +1627,7 @@
                 <w:noProof/>
                 <w:webHidden/>
               </w:rPr>
-              <w:instrText xml:space="preserve"> PAGEREF _Toc486168668 \h </w:instrText>
+              <w:instrText xml:space="preserve"> PAGEREF _Toc486170282 \h </w:instrText>
             </w:r>
             <w:r>
               <w:rPr>
@@ -1671,7 +1671,7 @@
               <w:lang w:eastAsia="pl-PL"/>
             </w:rPr>
           </w:pPr>
-          <w:hyperlink w:anchor="_Toc486168669" w:history="1">
+          <w:hyperlink w:anchor="_Toc486170283" w:history="1">
             <w:r>
               <w:rPr>
                 <w:rStyle w:val="Hipercze"/>
@@ -1713,7 +1713,7 @@
                 <w:noProof/>
                 <w:webHidden/>
               </w:rPr>
-              <w:instrText xml:space="preserve"> PAGEREF _Toc486168669 \h </w:instrText>
+              <w:instrText xml:space="preserve"> PAGEREF _Toc486170283 \h </w:instrText>
             </w:r>
             <w:r>
               <w:rPr>
@@ -1757,7 +1757,7 @@
               <w:lang w:eastAsia="pl-PL"/>
             </w:rPr>
           </w:pPr>
-          <w:hyperlink w:anchor="_Toc486168670" w:history="1">
+          <w:hyperlink w:anchor="_Toc486170284" w:history="1">
             <w:r>
               <w:rPr>
                 <w:rStyle w:val="Hipercze"/>
@@ -1799,7 +1799,7 @@
                 <w:noProof/>
                 <w:webHidden/>
               </w:rPr>
-              <w:instrText xml:space="preserve"> PAGEREF _Toc486168670 \h </w:instrText>
+              <w:instrText xml:space="preserve"> PAGEREF _Toc486170284 \h </w:instrText>
             </w:r>
             <w:r>
               <w:rPr>
@@ -1843,7 +1843,7 @@
               <w:lang w:eastAsia="pl-PL"/>
             </w:rPr>
           </w:pPr>
-          <w:hyperlink w:anchor="_Toc486168671" w:history="1">
+          <w:hyperlink w:anchor="_Toc486170285" w:history="1">
             <w:r>
               <w:rPr>
                 <w:rStyle w:val="Hipercze"/>
@@ -1885,7 +1885,7 @@
                 <w:noProof/>
                 <w:webHidden/>
               </w:rPr>
-              <w:instrText xml:space="preserve"> PAGEREF _Toc486168671 \h </w:instrText>
+              <w:instrText xml:space="preserve"> PAGEREF _Toc486170285 \h </w:instrText>
             </w:r>
             <w:r>
               <w:rPr>
@@ -1929,7 +1929,7 @@
               <w:lang w:eastAsia="pl-PL"/>
             </w:rPr>
           </w:pPr>
-          <w:hyperlink w:anchor="_Toc486168672" w:history="1">
+          <w:hyperlink w:anchor="_Toc486170286" w:history="1">
             <w:r>
               <w:rPr>
                 <w:rStyle w:val="Hipercze"/>
@@ -1971,7 +1971,7 @@
                 <w:noProof/>
                 <w:webHidden/>
               </w:rPr>
-              <w:instrText xml:space="preserve"> PAGEREF _Toc486168672 \h </w:instrText>
+              <w:instrText xml:space="preserve"> PAGEREF _Toc486170286 \h </w:instrText>
             </w:r>
             <w:r>
               <w:rPr>
@@ -2015,7 +2015,7 @@
               <w:lang w:eastAsia="pl-PL"/>
             </w:rPr>
           </w:pPr>
-          <w:hyperlink w:anchor="_Toc486168673" w:history="1">
+          <w:hyperlink w:anchor="_Toc486170287" w:history="1">
             <w:r>
               <w:rPr>
                 <w:rStyle w:val="Hipercze"/>
@@ -2057,7 +2057,7 @@
                 <w:noProof/>
                 <w:webHidden/>
               </w:rPr>
-              <w:instrText xml:space="preserve"> PAGEREF _Toc486168673 \h </w:instrText>
+              <w:instrText xml:space="preserve"> PAGEREF _Toc486170287 \h </w:instrText>
             </w:r>
             <w:r>
               <w:rPr>
@@ -2101,7 +2101,7 @@
               <w:lang w:eastAsia="pl-PL"/>
             </w:rPr>
           </w:pPr>
-          <w:hyperlink w:anchor="_Toc486168674" w:history="1">
+          <w:hyperlink w:anchor="_Toc486170288" w:history="1">
             <w:r>
               <w:rPr>
                 <w:rStyle w:val="Hipercze"/>
@@ -2143,7 +2143,7 @@
                 <w:noProof/>
                 <w:webHidden/>
               </w:rPr>
-              <w:instrText xml:space="preserve"> PAGEREF _Toc486168674 \h </w:instrText>
+              <w:instrText xml:space="preserve"> PAGEREF _Toc486170288 \h </w:instrText>
             </w:r>
             <w:r>
               <w:rPr>
@@ -2187,7 +2187,7 @@
               <w:lang w:eastAsia="pl-PL"/>
             </w:rPr>
           </w:pPr>
-          <w:hyperlink w:anchor="_Toc486168675" w:history="1">
+          <w:hyperlink w:anchor="_Toc486170289" w:history="1">
             <w:r>
               <w:rPr>
                 <w:rStyle w:val="Hipercze"/>
@@ -2229,7 +2229,7 @@
                 <w:noProof/>
                 <w:webHidden/>
               </w:rPr>
-              <w:instrText xml:space="preserve"> PAGEREF _Toc486168675 \h </w:instrText>
+              <w:instrText xml:space="preserve"> PAGEREF _Toc486170289 \h </w:instrText>
             </w:r>
             <w:r>
               <w:rPr>
@@ -2273,7 +2273,7 @@
               <w:lang w:eastAsia="pl-PL"/>
             </w:rPr>
           </w:pPr>
-          <w:hyperlink w:anchor="_Toc486168676" w:history="1">
+          <w:hyperlink w:anchor="_Toc486170290" w:history="1">
             <w:r>
               <w:rPr>
                 <w:rStyle w:val="Hipercze"/>
@@ -2315,7 +2315,7 @@
                 <w:noProof/>
                 <w:webHidden/>
               </w:rPr>
-              <w:instrText xml:space="preserve"> PAGEREF _Toc486168676 \h </w:instrText>
+              <w:instrText xml:space="preserve"> PAGEREF _Toc486170290 \h </w:instrText>
             </w:r>
             <w:r>
               <w:rPr>
@@ -2359,7 +2359,7 @@
               <w:lang w:eastAsia="pl-PL"/>
             </w:rPr>
           </w:pPr>
-          <w:hyperlink w:anchor="_Toc486168677" w:history="1">
+          <w:hyperlink w:anchor="_Toc486170291" w:history="1">
             <w:r>
               <w:rPr>
                 <w:rStyle w:val="Hipercze"/>
@@ -2401,7 +2401,7 @@
                 <w:noProof/>
                 <w:webHidden/>
               </w:rPr>
-              <w:instrText xml:space="preserve"> PAGEREF _Toc486168677 \h </w:instrText>
+              <w:instrText xml:space="preserve"> PAGEREF _Toc486170291 \h </w:instrText>
             </w:r>
             <w:r>
               <w:rPr>
@@ -2422,6 +2422,178 @@
                 <w:webHidden/>
               </w:rPr>
               <w:t>20</w:t>
+            </w:r>
+            <w:r>
+              <w:rPr>
+                <w:noProof/>
+                <w:webHidden/>
+              </w:rPr>
+              <w:fldChar w:fldCharType="end"/>
+            </w:r>
+          </w:hyperlink>
+        </w:p>
+        <w:p>
+          <w:pPr>
+            <w:pStyle w:val="Spistreci3"/>
+            <w:tabs>
+              <w:tab w:val="left" w:pos="1320"/>
+              <w:tab w:val="right" w:leader="dot" w:pos="9062"/>
+            </w:tabs>
+            <w:rPr>
+              <w:rFonts w:eastAsiaTheme="minorEastAsia"/>
+              <w:noProof/>
+              <w:lang w:eastAsia="pl-PL"/>
+            </w:rPr>
+          </w:pPr>
+          <w:hyperlink w:anchor="_Toc486170292" w:history="1">
+            <w:r>
+              <w:rPr>
+                <w:rStyle w:val="Hipercze"/>
+                <w:noProof/>
+              </w:rPr>
+              <w:t>3.1.1</w:t>
+            </w:r>
+            <w:r>
+              <w:rPr>
+                <w:rFonts w:eastAsiaTheme="minorEastAsia"/>
+                <w:noProof/>
+                <w:lang w:eastAsia="pl-PL"/>
+              </w:rPr>
+              <w:tab/>
+            </w:r>
+            <w:r>
+              <w:rPr>
+                <w:rStyle w:val="Hipercze"/>
+                <w:noProof/>
+              </w:rPr>
+              <w:t>Generator główny - genapi</w:t>
+            </w:r>
+            <w:r>
+              <w:rPr>
+                <w:noProof/>
+                <w:webHidden/>
+              </w:rPr>
+              <w:tab/>
+            </w:r>
+            <w:r>
+              <w:rPr>
+                <w:noProof/>
+                <w:webHidden/>
+              </w:rPr>
+              <w:fldChar w:fldCharType="begin"/>
+            </w:r>
+            <w:r>
+              <w:rPr>
+                <w:noProof/>
+                <w:webHidden/>
+              </w:rPr>
+              <w:instrText xml:space="preserve"> PAGEREF _Toc486170292 \h </w:instrText>
+            </w:r>
+            <w:r>
+              <w:rPr>
+                <w:noProof/>
+                <w:webHidden/>
+              </w:rPr>
+            </w:r>
+            <w:r>
+              <w:rPr>
+                <w:noProof/>
+                <w:webHidden/>
+              </w:rPr>
+              <w:fldChar w:fldCharType="separate"/>
+            </w:r>
+            <w:r>
+              <w:rPr>
+                <w:noProof/>
+                <w:webHidden/>
+              </w:rPr>
+              <w:t>21</w:t>
+            </w:r>
+            <w:r>
+              <w:rPr>
+                <w:noProof/>
+                <w:webHidden/>
+              </w:rPr>
+              <w:fldChar w:fldCharType="end"/>
+            </w:r>
+          </w:hyperlink>
+        </w:p>
+        <w:p>
+          <w:pPr>
+            <w:pStyle w:val="Spistreci3"/>
+            <w:tabs>
+              <w:tab w:val="left" w:pos="1320"/>
+              <w:tab w:val="right" w:leader="dot" w:pos="9062"/>
+            </w:tabs>
+            <w:rPr>
+              <w:rFonts w:eastAsiaTheme="minorEastAsia"/>
+              <w:noProof/>
+              <w:lang w:eastAsia="pl-PL"/>
+            </w:rPr>
+          </w:pPr>
+          <w:hyperlink w:anchor="_Toc486170293" w:history="1">
+            <w:r>
+              <w:rPr>
+                <w:rStyle w:val="Hipercze"/>
+                <w:noProof/>
+              </w:rPr>
+              <w:t>3.1.2</w:t>
+            </w:r>
+            <w:r>
+              <w:rPr>
+                <w:rFonts w:eastAsiaTheme="minorEastAsia"/>
+                <w:noProof/>
+                <w:lang w:eastAsia="pl-PL"/>
+              </w:rPr>
+              <w:tab/>
+            </w:r>
+            <w:r>
+              <w:rPr>
+                <w:rStyle w:val="Hipercze"/>
+                <w:noProof/>
+              </w:rPr>
+              <w:t>Generator poboczny - genapi:entity</w:t>
+            </w:r>
+            <w:r>
+              <w:rPr>
+                <w:noProof/>
+                <w:webHidden/>
+              </w:rPr>
+              <w:tab/>
+            </w:r>
+            <w:r>
+              <w:rPr>
+                <w:noProof/>
+                <w:webHidden/>
+              </w:rPr>
+              <w:fldChar w:fldCharType="begin"/>
+            </w:r>
+            <w:r>
+              <w:rPr>
+                <w:noProof/>
+                <w:webHidden/>
+              </w:rPr>
+              <w:instrText xml:space="preserve"> PAGEREF _Toc486170293 \h </w:instrText>
+            </w:r>
+            <w:r>
+              <w:rPr>
+                <w:noProof/>
+                <w:webHidden/>
+              </w:rPr>
+            </w:r>
+            <w:r>
+              <w:rPr>
+                <w:noProof/>
+                <w:webHidden/>
+              </w:rPr>
+              <w:fldChar w:fldCharType="separate"/>
+            </w:r>
+            <w:r>
+              <w:rPr>
+                <w:noProof/>
+                <w:webHidden/>
+              </w:rPr>
+              <w:t>23</w:t>
             </w:r>
             <w:r>
               <w:rPr>
@@ -2445,7 +2617,7 @@
               <w:lang w:eastAsia="pl-PL"/>
             </w:rPr>
           </w:pPr>
-          <w:hyperlink w:anchor="_Toc486168678" w:history="1">
+          <w:hyperlink w:anchor="_Toc486170294" w:history="1">
             <w:r>
               <w:rPr>
                 <w:rStyle w:val="Hipercze"/>
@@ -2466,7 +2638,7 @@
                 <w:rStyle w:val="Hipercze"/>
                 <w:noProof/>
               </w:rPr>
-              <w:t>Generator główny - genapi</w:t>
+              <w:t>Interakcja z użytkownikiem</w:t>
             </w:r>
             <w:r>
               <w:rPr>
@@ -2487,7 +2659,7 @@
                 <w:noProof/>
                 <w:webHidden/>
               </w:rPr>
-              <w:instrText xml:space="preserve"> PAGEREF _Toc486168678 \h </w:instrText>
+              <w:instrText xml:space="preserve"> PAGEREF _Toc486170294 \h </w:instrText>
             </w:r>
             <w:r>
               <w:rPr>
@@ -2507,179 +2679,7 @@
                 <w:noProof/>
                 <w:webHidden/>
               </w:rPr>
-              <w:t>21</w:t>
-            </w:r>
-            <w:r>
-              <w:rPr>
-                <w:noProof/>
-                <w:webHidden/>
-              </w:rPr>
-              <w:fldChar w:fldCharType="end"/>
-            </w:r>
-          </w:hyperlink>
-        </w:p>
-        <w:p>
-          <w:pPr>
-            <w:pStyle w:val="Spistreci3"/>
-            <w:tabs>
-              <w:tab w:val="left" w:pos="1320"/>
-              <w:tab w:val="right" w:leader="dot" w:pos="9062"/>
-            </w:tabs>
-            <w:rPr>
-              <w:rFonts w:eastAsiaTheme="minorEastAsia"/>
-              <w:noProof/>
-              <w:lang w:eastAsia="pl-PL"/>
-            </w:rPr>
-          </w:pPr>
-          <w:hyperlink w:anchor="_Toc486168679" w:history="1">
-            <w:r>
-              <w:rPr>
-                <w:rStyle w:val="Hipercze"/>
-                <w:noProof/>
-              </w:rPr>
-              <w:t>3.2.1</w:t>
-            </w:r>
-            <w:r>
-              <w:rPr>
-                <w:rFonts w:eastAsiaTheme="minorEastAsia"/>
-                <w:noProof/>
-                <w:lang w:eastAsia="pl-PL"/>
-              </w:rPr>
-              <w:tab/>
-            </w:r>
-            <w:r>
-              <w:rPr>
-                <w:rStyle w:val="Hipercze"/>
-                <w:noProof/>
-              </w:rPr>
-              <w:t>Funkcjonalności</w:t>
-            </w:r>
-            <w:r>
-              <w:rPr>
-                <w:noProof/>
-                <w:webHidden/>
-              </w:rPr>
-              <w:tab/>
-            </w:r>
-            <w:r>
-              <w:rPr>
-                <w:noProof/>
-                <w:webHidden/>
-              </w:rPr>
-              <w:fldChar w:fldCharType="begin"/>
-            </w:r>
-            <w:r>
-              <w:rPr>
-                <w:noProof/>
-                <w:webHidden/>
-              </w:rPr>
-              <w:instrText xml:space="preserve"> PAGEREF _Toc486168679 \h </w:instrText>
-            </w:r>
-            <w:r>
-              <w:rPr>
-                <w:noProof/>
-                <w:webHidden/>
-              </w:rPr>
-            </w:r>
-            <w:r>
-              <w:rPr>
-                <w:noProof/>
-                <w:webHidden/>
-              </w:rPr>
-              <w:fldChar w:fldCharType="separate"/>
-            </w:r>
-            <w:r>
-              <w:rPr>
-                <w:noProof/>
-                <w:webHidden/>
-              </w:rPr>
-              <w:t>21</w:t>
-            </w:r>
-            <w:r>
-              <w:rPr>
-                <w:noProof/>
-                <w:webHidden/>
-              </w:rPr>
-              <w:fldChar w:fldCharType="end"/>
-            </w:r>
-          </w:hyperlink>
-        </w:p>
-        <w:p>
-          <w:pPr>
-            <w:pStyle w:val="Spistreci3"/>
-            <w:tabs>
-              <w:tab w:val="left" w:pos="1320"/>
-              <w:tab w:val="right" w:leader="dot" w:pos="9062"/>
-            </w:tabs>
-            <w:rPr>
-              <w:rFonts w:eastAsiaTheme="minorEastAsia"/>
-              <w:noProof/>
-              <w:lang w:eastAsia="pl-PL"/>
-            </w:rPr>
-          </w:pPr>
-          <w:hyperlink w:anchor="_Toc486168680" w:history="1">
-            <w:r>
-              <w:rPr>
-                <w:rStyle w:val="Hipercze"/>
-                <w:noProof/>
-              </w:rPr>
-              <w:t>3.2.2</w:t>
-            </w:r>
-            <w:r>
-              <w:rPr>
-                <w:rFonts w:eastAsiaTheme="minorEastAsia"/>
-                <w:noProof/>
-                <w:lang w:eastAsia="pl-PL"/>
-              </w:rPr>
-              <w:tab/>
-            </w:r>
-            <w:r>
-              <w:rPr>
-                <w:rStyle w:val="Hipercze"/>
-                <w:noProof/>
-              </w:rPr>
-              <w:t>Generowane pliki</w:t>
-            </w:r>
-            <w:r>
-              <w:rPr>
-                <w:noProof/>
-                <w:webHidden/>
-              </w:rPr>
-              <w:tab/>
-            </w:r>
-            <w:r>
-              <w:rPr>
-                <w:noProof/>
-                <w:webHidden/>
-              </w:rPr>
-              <w:fldChar w:fldCharType="begin"/>
-            </w:r>
-            <w:r>
-              <w:rPr>
-                <w:noProof/>
-                <w:webHidden/>
-              </w:rPr>
-              <w:instrText xml:space="preserve"> PAGEREF _Toc486168680 \h </w:instrText>
-            </w:r>
-            <w:r>
-              <w:rPr>
-                <w:noProof/>
-                <w:webHidden/>
-              </w:rPr>
-            </w:r>
-            <w:r>
-              <w:rPr>
-                <w:noProof/>
-                <w:webHidden/>
-              </w:rPr>
-              <w:fldChar w:fldCharType="separate"/>
-            </w:r>
-            <w:r>
-              <w:rPr>
-                <w:noProof/>
-                <w:webHidden/>
-              </w:rPr>
-              <w:t>22</w:t>
+              <w:t>25</w:t>
             </w:r>
             <w:r>
               <w:rPr>
@@ -2703,7 +2703,7 @@
               <w:lang w:eastAsia="pl-PL"/>
             </w:rPr>
           </w:pPr>
-          <w:hyperlink w:anchor="_Toc486168681" w:history="1">
+          <w:hyperlink w:anchor="_Toc486170295" w:history="1">
             <w:r>
               <w:rPr>
                 <w:rStyle w:val="Hipercze"/>
@@ -2724,7 +2724,7 @@
                 <w:rStyle w:val="Hipercze"/>
                 <w:noProof/>
               </w:rPr>
-              <w:t>Generator poboczny - genapi:entity</w:t>
+              <w:t>Konfiguracja zmiennych programu</w:t>
             </w:r>
             <w:r>
               <w:rPr>
@@ -2745,7 +2745,7 @@
                 <w:noProof/>
                 <w:webHidden/>
               </w:rPr>
-              <w:instrText xml:space="preserve"> PAGEREF _Toc486168681 \h </w:instrText>
+              <w:instrText xml:space="preserve"> PAGEREF _Toc486170295 \h </w:instrText>
             </w:r>
             <w:r>
               <w:rPr>
@@ -2765,179 +2765,7 @@
                 <w:noProof/>
                 <w:webHidden/>
               </w:rPr>
-              <w:t>23</w:t>
-            </w:r>
-            <w:r>
-              <w:rPr>
-                <w:noProof/>
-                <w:webHidden/>
-              </w:rPr>
-              <w:fldChar w:fldCharType="end"/>
-            </w:r>
-          </w:hyperlink>
-        </w:p>
-        <w:p>
-          <w:pPr>
-            <w:pStyle w:val="Spistreci3"/>
-            <w:tabs>
-              <w:tab w:val="left" w:pos="1320"/>
-              <w:tab w:val="right" w:leader="dot" w:pos="9062"/>
-            </w:tabs>
-            <w:rPr>
-              <w:rFonts w:eastAsiaTheme="minorEastAsia"/>
-              <w:noProof/>
-              <w:lang w:eastAsia="pl-PL"/>
-            </w:rPr>
-          </w:pPr>
-          <w:hyperlink w:anchor="_Toc486168682" w:history="1">
-            <w:r>
-              <w:rPr>
-                <w:rStyle w:val="Hipercze"/>
-                <w:noProof/>
-              </w:rPr>
-              <w:t>3.3.1</w:t>
-            </w:r>
-            <w:r>
-              <w:rPr>
-                <w:rFonts w:eastAsiaTheme="minorEastAsia"/>
-                <w:noProof/>
-                <w:lang w:eastAsia="pl-PL"/>
-              </w:rPr>
-              <w:tab/>
-            </w:r>
-            <w:r>
-              <w:rPr>
-                <w:rStyle w:val="Hipercze"/>
-                <w:noProof/>
-              </w:rPr>
-              <w:t>Funkcjonalności</w:t>
-            </w:r>
-            <w:r>
-              <w:rPr>
-                <w:noProof/>
-                <w:webHidden/>
-              </w:rPr>
-              <w:tab/>
-            </w:r>
-            <w:r>
-              <w:rPr>
-                <w:noProof/>
-                <w:webHidden/>
-              </w:rPr>
-              <w:fldChar w:fldCharType="begin"/>
-            </w:r>
-            <w:r>
-              <w:rPr>
-                <w:noProof/>
-                <w:webHidden/>
-              </w:rPr>
-              <w:instrText xml:space="preserve"> PAGEREF _Toc486168682 \h </w:instrText>
-            </w:r>
-            <w:r>
-              <w:rPr>
-                <w:noProof/>
-                <w:webHidden/>
-              </w:rPr>
-            </w:r>
-            <w:r>
-              <w:rPr>
-                <w:noProof/>
-                <w:webHidden/>
-              </w:rPr>
-              <w:fldChar w:fldCharType="separate"/>
-            </w:r>
-            <w:r>
-              <w:rPr>
-                <w:noProof/>
-                <w:webHidden/>
-              </w:rPr>
-              <w:t>23</w:t>
-            </w:r>
-            <w:r>
-              <w:rPr>
-                <w:noProof/>
-                <w:webHidden/>
-              </w:rPr>
-              <w:fldChar w:fldCharType="end"/>
-            </w:r>
-          </w:hyperlink>
-        </w:p>
-        <w:p>
-          <w:pPr>
-            <w:pStyle w:val="Spistreci3"/>
-            <w:tabs>
-              <w:tab w:val="left" w:pos="1320"/>
-              <w:tab w:val="right" w:leader="dot" w:pos="9062"/>
-            </w:tabs>
-            <w:rPr>
-              <w:rFonts w:eastAsiaTheme="minorEastAsia"/>
-              <w:noProof/>
-              <w:lang w:eastAsia="pl-PL"/>
-            </w:rPr>
-          </w:pPr>
-          <w:hyperlink w:anchor="_Toc486168683" w:history="1">
-            <w:r>
-              <w:rPr>
-                <w:rStyle w:val="Hipercze"/>
-                <w:noProof/>
-              </w:rPr>
-              <w:t>3.3.2</w:t>
-            </w:r>
-            <w:r>
-              <w:rPr>
-                <w:rFonts w:eastAsiaTheme="minorEastAsia"/>
-                <w:noProof/>
-                <w:lang w:eastAsia="pl-PL"/>
-              </w:rPr>
-              <w:tab/>
-            </w:r>
-            <w:r>
-              <w:rPr>
-                <w:rStyle w:val="Hipercze"/>
-                <w:noProof/>
-              </w:rPr>
-              <w:t>Generowane pliki</w:t>
-            </w:r>
-            <w:r>
-              <w:rPr>
-                <w:noProof/>
-                <w:webHidden/>
-              </w:rPr>
-              <w:tab/>
-            </w:r>
-            <w:r>
-              <w:rPr>
-                <w:noProof/>
-                <w:webHidden/>
-              </w:rPr>
-              <w:fldChar w:fldCharType="begin"/>
-            </w:r>
-            <w:r>
-              <w:rPr>
-                <w:noProof/>
-                <w:webHidden/>
-              </w:rPr>
-              <w:instrText xml:space="preserve"> PAGEREF _Toc486168683 \h </w:instrText>
-            </w:r>
-            <w:r>
-              <w:rPr>
-                <w:noProof/>
-                <w:webHidden/>
-              </w:rPr>
-            </w:r>
-            <w:r>
-              <w:rPr>
-                <w:noProof/>
-                <w:webHidden/>
-              </w:rPr>
-              <w:fldChar w:fldCharType="separate"/>
-            </w:r>
-            <w:r>
-              <w:rPr>
-                <w:noProof/>
-                <w:webHidden/>
-              </w:rPr>
-              <w:t>24</w:t>
+              <w:t>25</w:t>
             </w:r>
             <w:r>
               <w:rPr>
@@ -2961,13 +2789,13 @@
               <w:lang w:eastAsia="pl-PL"/>
             </w:rPr>
           </w:pPr>
-          <w:hyperlink w:anchor="_Toc486168684" w:history="1">
+          <w:hyperlink w:anchor="_Toc486170296" w:history="1">
             <w:r>
               <w:rPr>
                 <w:rStyle w:val="Hipercze"/>
                 <w:noProof/>
               </w:rPr>
-              <w:t>3.2</w:t>
+              <w:t>3.4</w:t>
             </w:r>
             <w:r>
               <w:rPr>
@@ -2982,7 +2810,7 @@
                 <w:rStyle w:val="Hipercze"/>
                 <w:noProof/>
               </w:rPr>
-              <w:t>Interakcja z użytkownikiem</w:t>
+              <w:t>Zapisywanie plików i rozwiązywanie konfliktów</w:t>
             </w:r>
             <w:r>
               <w:rPr>
@@ -3003,7 +2831,7 @@
                 <w:noProof/>
                 <w:webHidden/>
               </w:rPr>
-              <w:instrText xml:space="preserve"> PAGEREF _Toc486168684 \h </w:instrText>
+              <w:instrText xml:space="preserve"> PAGEREF _Toc486170296 \h </w:instrText>
             </w:r>
             <w:r>
               <w:rPr>
@@ -3023,7 +2851,7 @@
                 <w:noProof/>
                 <w:webHidden/>
               </w:rPr>
-              <w:t>24</w:t>
+              <w:t>25</w:t>
             </w:r>
             <w:r>
               <w:rPr>
@@ -3047,13 +2875,13 @@
               <w:lang w:eastAsia="pl-PL"/>
             </w:rPr>
           </w:pPr>
-          <w:hyperlink w:anchor="_Toc486168685" w:history="1">
+          <w:hyperlink w:anchor="_Toc486170297" w:history="1">
             <w:r>
               <w:rPr>
                 <w:rStyle w:val="Hipercze"/>
                 <w:noProof/>
               </w:rPr>
-              <w:t>3.3</w:t>
+              <w:t>3.5</w:t>
             </w:r>
             <w:r>
               <w:rPr>
@@ -3068,7 +2896,7 @@
                 <w:rStyle w:val="Hipercze"/>
                 <w:noProof/>
               </w:rPr>
-              <w:t>Konfiguracja zmiennych programu</w:t>
+              <w:t>Efekt pracy generatora</w:t>
             </w:r>
             <w:r>
               <w:rPr>
@@ -3089,7 +2917,7 @@
                 <w:noProof/>
                 <w:webHidden/>
               </w:rPr>
-              <w:instrText xml:space="preserve"> PAGEREF _Toc486168685 \h </w:instrText>
+              <w:instrText xml:space="preserve"> PAGEREF _Toc486170297 \h </w:instrText>
             </w:r>
             <w:r>
               <w:rPr>
@@ -3109,7 +2937,7 @@
                 <w:noProof/>
                 <w:webHidden/>
               </w:rPr>
-              <w:t>24</w:t>
+              <w:t>25</w:t>
             </w:r>
             <w:r>
               <w:rPr>
@@ -3133,13 +2961,13 @@
               <w:lang w:eastAsia="pl-PL"/>
             </w:rPr>
           </w:pPr>
-          <w:hyperlink w:anchor="_Toc486168686" w:history="1">
+          <w:hyperlink w:anchor="_Toc486170298" w:history="1">
             <w:r>
               <w:rPr>
                 <w:rStyle w:val="Hipercze"/>
                 <w:noProof/>
               </w:rPr>
-              <w:t>3.4</w:t>
+              <w:t>3.6</w:t>
             </w:r>
             <w:r>
               <w:rPr>
@@ -3154,7 +2982,7 @@
                 <w:rStyle w:val="Hipercze"/>
                 <w:noProof/>
               </w:rPr>
-              <w:t>Zapisywanie plików i rozwiązywanie konfliktów</w:t>
+              <w:t>Możliwości rozwoju</w:t>
             </w:r>
             <w:r>
               <w:rPr>
@@ -3175,7 +3003,7 @@
                 <w:noProof/>
                 <w:webHidden/>
               </w:rPr>
-              <w:instrText xml:space="preserve"> PAGEREF _Toc486168686 \h </w:instrText>
+              <w:instrText xml:space="preserve"> PAGEREF _Toc486170298 \h </w:instrText>
             </w:r>
             <w:r>
               <w:rPr>
@@ -3195,179 +3023,7 @@
                 <w:noProof/>
                 <w:webHidden/>
               </w:rPr>
-              <w:t>24</w:t>
-            </w:r>
-            <w:r>
-              <w:rPr>
-                <w:noProof/>
-                <w:webHidden/>
-              </w:rPr>
-              <w:fldChar w:fldCharType="end"/>
-            </w:r>
-          </w:hyperlink>
-        </w:p>
-        <w:p>
-          <w:pPr>
-            <w:pStyle w:val="Spistreci2"/>
-            <w:tabs>
-              <w:tab w:val="left" w:pos="880"/>
-              <w:tab w:val="right" w:leader="dot" w:pos="9062"/>
-            </w:tabs>
-            <w:rPr>
-              <w:rFonts w:eastAsiaTheme="minorEastAsia"/>
-              <w:noProof/>
-              <w:lang w:eastAsia="pl-PL"/>
-            </w:rPr>
-          </w:pPr>
-          <w:hyperlink w:anchor="_Toc486168687" w:history="1">
-            <w:r>
-              <w:rPr>
-                <w:rStyle w:val="Hipercze"/>
-                <w:noProof/>
-              </w:rPr>
-              <w:t>3.5</w:t>
-            </w:r>
-            <w:r>
-              <w:rPr>
-                <w:rFonts w:eastAsiaTheme="minorEastAsia"/>
-                <w:noProof/>
-                <w:lang w:eastAsia="pl-PL"/>
-              </w:rPr>
-              <w:tab/>
-            </w:r>
-            <w:r>
-              <w:rPr>
-                <w:rStyle w:val="Hipercze"/>
-                <w:noProof/>
-              </w:rPr>
-              <w:t>Efekt pracy generatora</w:t>
-            </w:r>
-            <w:r>
-              <w:rPr>
-                <w:noProof/>
-                <w:webHidden/>
-              </w:rPr>
-              <w:tab/>
-            </w:r>
-            <w:r>
-              <w:rPr>
-                <w:noProof/>
-                <w:webHidden/>
-              </w:rPr>
-              <w:fldChar w:fldCharType="begin"/>
-            </w:r>
-            <w:r>
-              <w:rPr>
-                <w:noProof/>
-                <w:webHidden/>
-              </w:rPr>
-              <w:instrText xml:space="preserve"> PAGEREF _Toc486168687 \h </w:instrText>
-            </w:r>
-            <w:r>
-              <w:rPr>
-                <w:noProof/>
-                <w:webHidden/>
-              </w:rPr>
-            </w:r>
-            <w:r>
-              <w:rPr>
-                <w:noProof/>
-                <w:webHidden/>
-              </w:rPr>
-              <w:fldChar w:fldCharType="separate"/>
-            </w:r>
-            <w:r>
-              <w:rPr>
-                <w:noProof/>
-                <w:webHidden/>
-              </w:rPr>
-              <w:t>24</w:t>
-            </w:r>
-            <w:r>
-              <w:rPr>
-                <w:noProof/>
-                <w:webHidden/>
-              </w:rPr>
-              <w:fldChar w:fldCharType="end"/>
-            </w:r>
-          </w:hyperlink>
-        </w:p>
-        <w:p>
-          <w:pPr>
-            <w:pStyle w:val="Spistreci2"/>
-            <w:tabs>
-              <w:tab w:val="left" w:pos="880"/>
-              <w:tab w:val="right" w:leader="dot" w:pos="9062"/>
-            </w:tabs>
-            <w:rPr>
-              <w:rFonts w:eastAsiaTheme="minorEastAsia"/>
-              <w:noProof/>
-              <w:lang w:eastAsia="pl-PL"/>
-            </w:rPr>
-          </w:pPr>
-          <w:hyperlink w:anchor="_Toc486168688" w:history="1">
-            <w:r>
-              <w:rPr>
-                <w:rStyle w:val="Hipercze"/>
-                <w:noProof/>
-              </w:rPr>
-              <w:t>3.6</w:t>
-            </w:r>
-            <w:r>
-              <w:rPr>
-                <w:rFonts w:eastAsiaTheme="minorEastAsia"/>
-                <w:noProof/>
-                <w:lang w:eastAsia="pl-PL"/>
-              </w:rPr>
-              <w:tab/>
-            </w:r>
-            <w:r>
-              <w:rPr>
-                <w:rStyle w:val="Hipercze"/>
-                <w:noProof/>
-              </w:rPr>
-              <w:t>Możliwości rozwoju</w:t>
-            </w:r>
-            <w:r>
-              <w:rPr>
-                <w:noProof/>
-                <w:webHidden/>
-              </w:rPr>
-              <w:tab/>
-            </w:r>
-            <w:r>
-              <w:rPr>
-                <w:noProof/>
-                <w:webHidden/>
-              </w:rPr>
-              <w:fldChar w:fldCharType="begin"/>
-            </w:r>
-            <w:r>
-              <w:rPr>
-                <w:noProof/>
-                <w:webHidden/>
-              </w:rPr>
-              <w:instrText xml:space="preserve"> PAGEREF _Toc486168688 \h </w:instrText>
-            </w:r>
-            <w:r>
-              <w:rPr>
-                <w:noProof/>
-                <w:webHidden/>
-              </w:rPr>
-            </w:r>
-            <w:r>
-              <w:rPr>
-                <w:noProof/>
-                <w:webHidden/>
-              </w:rPr>
-              <w:fldChar w:fldCharType="separate"/>
-            </w:r>
-            <w:r>
-              <w:rPr>
-                <w:noProof/>
-                <w:webHidden/>
-              </w:rPr>
-              <w:t>24</w:t>
+              <w:t>25</w:t>
             </w:r>
             <w:r>
               <w:rPr>
@@ -3391,7 +3047,7 @@
               <w:lang w:eastAsia="pl-PL"/>
             </w:rPr>
           </w:pPr>
-          <w:hyperlink w:anchor="_Toc486168689" w:history="1">
+          <w:hyperlink w:anchor="_Toc486170299" w:history="1">
             <w:r>
               <w:rPr>
                 <w:rStyle w:val="Hipercze"/>
@@ -3433,7 +3089,7 @@
                 <w:noProof/>
                 <w:webHidden/>
               </w:rPr>
-              <w:instrText xml:space="preserve"> PAGEREF _Toc486168689 \h </w:instrText>
+              <w:instrText xml:space="preserve"> PAGEREF _Toc486170299 \h </w:instrText>
             </w:r>
             <w:r>
               <w:rPr>
@@ -3453,7 +3109,7 @@
                 <w:noProof/>
                 <w:webHidden/>
               </w:rPr>
-              <w:t>25</w:t>
+              <w:t>26</w:t>
             </w:r>
             <w:r>
               <w:rPr>
@@ -3476,7 +3132,7 @@
               <w:lang w:eastAsia="pl-PL"/>
             </w:rPr>
           </w:pPr>
-          <w:hyperlink w:anchor="_Toc486168690" w:history="1">
+          <w:hyperlink w:anchor="_Toc486170300" w:history="1">
             <w:r>
               <w:rPr>
                 <w:rStyle w:val="Hipercze"/>
@@ -3503,7 +3159,7 @@
                 <w:noProof/>
                 <w:webHidden/>
               </w:rPr>
-              <w:instrText xml:space="preserve"> PAGEREF _Toc486168690 \h </w:instrText>
+              <w:instrText xml:space="preserve"> PAGEREF _Toc486170300 \h </w:instrText>
             </w:r>
             <w:r>
               <w:rPr>
@@ -3523,7 +3179,7 @@
                 <w:noProof/>
                 <w:webHidden/>
               </w:rPr>
-              <w:t>25</w:t>
+              <w:t>26</w:t>
             </w:r>
             <w:r>
               <w:rPr>
@@ -3549,7 +3205,7 @@
       <w:pPr>
         <w:pStyle w:val="Nagwek1"/>
       </w:pPr>
-      <w:bookmarkStart w:id="1" w:name="_Toc486168650"/>
+      <w:bookmarkStart w:id="1" w:name="_Toc486170264"/>
       <w:r>
         <w:t>Wstęp</w:t>
       </w:r>
@@ -4014,14 +3670,7 @@
         <w:rPr>
           <w:sz w:val="24"/>
         </w:rPr>
-        <w:t xml:space="preserve"> </w:t>
-      </w:r>
-      <w:r>
-        <w:rPr>
-          <w:sz w:val="24"/>
-        </w:rPr>
-        <w:lastRenderedPageBreak/>
-        <w:t>stworzonego przez siebie.</w:t>
+        <w:t xml:space="preserve"> stworzonego przez siebie.</w:t>
       </w:r>
       <w:r>
         <w:rPr>
@@ -4042,6 +3691,7 @@
         <w:rPr>
           <w:sz w:val="28"/>
         </w:rPr>
+        <w:lastRenderedPageBreak/>
         <w:br w:type="page"/>
       </w:r>
     </w:p>
@@ -4058,7 +3708,7 @@
           <w:sz w:val="36"/>
         </w:rPr>
       </w:pPr>
-      <w:bookmarkStart w:id="2" w:name="_Toc486168651"/>
+      <w:bookmarkStart w:id="2" w:name="_Toc486170265"/>
       <w:r>
         <w:rPr>
           <w:sz w:val="36"/>
@@ -4078,7 +3728,7 @@
         <w:spacing w:line="360" w:lineRule="auto"/>
         <w:contextualSpacing/>
       </w:pPr>
-      <w:bookmarkStart w:id="3" w:name="_Toc486168652"/>
+      <w:bookmarkStart w:id="3" w:name="_Toc486170266"/>
       <w:r>
         <w:t>Automatyzacja</w:t>
       </w:r>
@@ -4096,7 +3746,7 @@
         </w:numPr>
         <w:contextualSpacing/>
       </w:pPr>
-      <w:bookmarkStart w:id="4" w:name="_Toc486168653"/>
+      <w:bookmarkStart w:id="4" w:name="_Toc486170267"/>
       <w:r>
         <w:t>Programowanie automatyczne</w:t>
       </w:r>
@@ -4435,7 +4085,7 @@
         </w:numPr>
         <w:contextualSpacing/>
       </w:pPr>
-      <w:bookmarkStart w:id="5" w:name="_Toc486168654"/>
+      <w:bookmarkStart w:id="5" w:name="_Toc486170268"/>
       <w:r>
         <w:t xml:space="preserve">Automatyczne </w:t>
       </w:r>
@@ -4637,7 +4287,7 @@
         </w:numPr>
         <w:contextualSpacing/>
       </w:pPr>
-      <w:bookmarkStart w:id="6" w:name="_Toc486168655"/>
+      <w:bookmarkStart w:id="6" w:name="_Toc486170269"/>
       <w:r>
         <w:lastRenderedPageBreak/>
         <w:t>Generowanie kodu w IDE</w:t>
@@ -5176,7 +4826,7 @@
           <w:numId w:val="11"/>
         </w:numPr>
       </w:pPr>
-      <w:bookmarkStart w:id="7" w:name="_Toc486168656"/>
+      <w:bookmarkStart w:id="7" w:name="_Toc486170270"/>
       <w:r>
         <w:t>R</w:t>
       </w:r>
@@ -5242,7 +4892,7 @@
         <w:spacing w:line="360" w:lineRule="auto"/>
         <w:contextualSpacing/>
       </w:pPr>
-      <w:bookmarkStart w:id="8" w:name="_Toc486168657"/>
+      <w:bookmarkStart w:id="8" w:name="_Toc486170271"/>
       <w:r>
         <w:lastRenderedPageBreak/>
         <w:t>Yeoman</w:t>
@@ -5253,7 +4903,7 @@
       <w:pPr>
         <w:pStyle w:val="Nagwek3"/>
       </w:pPr>
-      <w:bookmarkStart w:id="9" w:name="_Toc486168658"/>
+      <w:bookmarkStart w:id="9" w:name="_Toc486170272"/>
       <w:r>
         <w:t>1.2.1</w:t>
       </w:r>
@@ -5742,7 +5392,7 @@
       <w:pPr>
         <w:pStyle w:val="Nagwek3"/>
       </w:pPr>
-      <w:bookmarkStart w:id="10" w:name="_Toc486168659"/>
+      <w:bookmarkStart w:id="10" w:name="_Toc486170273"/>
       <w:r>
         <w:lastRenderedPageBreak/>
         <w:t>1.2.2</w:t>
@@ -6192,7 +5842,7 @@
       <w:pPr>
         <w:pStyle w:val="Nagwek3"/>
       </w:pPr>
-      <w:bookmarkStart w:id="11" w:name="_Toc486168660"/>
+      <w:bookmarkStart w:id="11" w:name="_Toc486170274"/>
       <w:r>
         <w:t>1.2.3</w:t>
       </w:r>
@@ -7204,7 +6854,7 @@
       <w:pPr>
         <w:pStyle w:val="Nagwek3"/>
       </w:pPr>
-      <w:bookmarkStart w:id="12" w:name="_Toc486168661"/>
+      <w:bookmarkStart w:id="12" w:name="_Toc486170275"/>
       <w:r>
         <w:t>1.2.4</w:t>
       </w:r>
@@ -7526,7 +7176,7 @@
       <w:pPr>
         <w:pStyle w:val="Nagwek3"/>
       </w:pPr>
-      <w:bookmarkStart w:id="13" w:name="_Toc486168662"/>
+      <w:bookmarkStart w:id="13" w:name="_Toc486170276"/>
       <w:r>
         <w:lastRenderedPageBreak/>
         <w:t>1.2.5</w:t>
@@ -8213,7 +7863,7 @@
           <w:sz w:val="36"/>
         </w:rPr>
       </w:pPr>
-      <w:bookmarkStart w:id="14" w:name="_Toc486168663"/>
+      <w:bookmarkStart w:id="14" w:name="_Toc486170277"/>
       <w:r>
         <w:rPr>
           <w:sz w:val="36"/>
@@ -8348,7 +7998,7 @@
         <w:spacing w:line="360" w:lineRule="auto"/>
         <w:contextualSpacing/>
       </w:pPr>
-      <w:bookmarkStart w:id="15" w:name="_Toc486168664"/>
+      <w:bookmarkStart w:id="15" w:name="_Toc486170278"/>
       <w:r>
         <w:t>2.1</w:t>
       </w:r>
@@ -8369,7 +8019,7 @@
           <w:sz w:val="28"/>
         </w:rPr>
       </w:pPr>
-      <w:bookmarkStart w:id="16" w:name="_Toc486168665"/>
+      <w:bookmarkStart w:id="16" w:name="_Toc486170279"/>
       <w:r>
         <w:rPr>
           <w:sz w:val="28"/>
@@ -9629,7 +9279,7 @@
           <w:sz w:val="28"/>
         </w:rPr>
       </w:pPr>
-      <w:bookmarkStart w:id="17" w:name="_Toc486168666"/>
+      <w:bookmarkStart w:id="17" w:name="_Toc486170280"/>
       <w:r>
         <w:rPr>
           <w:sz w:val="28"/>
@@ -9828,7 +9478,7 @@
           <w:sz w:val="28"/>
         </w:rPr>
       </w:pPr>
-      <w:bookmarkStart w:id="18" w:name="_Toc486168667"/>
+      <w:bookmarkStart w:id="18" w:name="_Toc486170281"/>
       <w:r>
         <w:rPr>
           <w:sz w:val="28"/>
@@ -10043,7 +9693,7 @@
           <w:sz w:val="28"/>
         </w:rPr>
       </w:pPr>
-      <w:bookmarkStart w:id="19" w:name="_Toc486168668"/>
+      <w:bookmarkStart w:id="19" w:name="_Toc486170282"/>
       <w:r>
         <w:rPr>
           <w:sz w:val="28"/>
@@ -10170,7 +9820,7 @@
       <w:pPr>
         <w:pStyle w:val="Nagwek3"/>
       </w:pPr>
-      <w:bookmarkStart w:id="20" w:name="_Toc486168669"/>
+      <w:bookmarkStart w:id="20" w:name="_Toc486170283"/>
       <w:r>
         <w:t>2.1.5</w:t>
       </w:r>
@@ -10269,7 +9919,7 @@
         <w:spacing w:line="360" w:lineRule="auto"/>
         <w:contextualSpacing/>
       </w:pPr>
-      <w:bookmarkStart w:id="21" w:name="_Toc486168670"/>
+      <w:bookmarkStart w:id="21" w:name="_Toc486170284"/>
       <w:r>
         <w:lastRenderedPageBreak/>
         <w:t>2.2</w:t>
@@ -10303,7 +9953,7 @@
           <w:sz w:val="28"/>
         </w:rPr>
       </w:pPr>
-      <w:bookmarkStart w:id="22" w:name="_Toc486168671"/>
+      <w:bookmarkStart w:id="22" w:name="_Toc486170285"/>
       <w:r>
         <w:rPr>
           <w:sz w:val="28"/>
@@ -12445,7 +12095,7 @@
           <w:sz w:val="28"/>
         </w:rPr>
       </w:pPr>
-      <w:bookmarkStart w:id="23" w:name="_Toc486168672"/>
+      <w:bookmarkStart w:id="23" w:name="_Toc486170286"/>
       <w:r>
         <w:rPr>
           <w:sz w:val="28"/>
@@ -12904,7 +12554,7 @@
       <w:pPr>
         <w:pStyle w:val="Nagwek3"/>
       </w:pPr>
-      <w:bookmarkStart w:id="24" w:name="_Toc486168673"/>
+      <w:bookmarkStart w:id="24" w:name="_Toc486170287"/>
       <w:r>
         <w:t>2.2.3</w:t>
       </w:r>
@@ -14305,7 +13955,7 @@
           <w:sz w:val="28"/>
         </w:rPr>
       </w:pPr>
-      <w:bookmarkStart w:id="25" w:name="_Toc486168674"/>
+      <w:bookmarkStart w:id="25" w:name="_Toc486170288"/>
       <w:r>
         <w:rPr>
           <w:sz w:val="28"/>
@@ -15295,7 +14945,7 @@
       <w:pPr>
         <w:pStyle w:val="Nagwek3"/>
       </w:pPr>
-      <w:bookmarkStart w:id="26" w:name="_Toc486168675"/>
+      <w:bookmarkStart w:id="26" w:name="_Toc486170289"/>
       <w:r>
         <w:t>2</w:t>
       </w:r>
@@ -15562,13 +15212,31 @@
         <w:rPr>
           <w:sz w:val="24"/>
         </w:rPr>
-        <w:t xml:space="preserve">, w którym przechowywane są szablony na podstawie których tworzone są pliki. </w:t>
-      </w:r>
-      <w:r>
-        <w:rPr>
-          <w:sz w:val="24"/>
-        </w:rPr>
-        <w:t xml:space="preserve">Analogicznie, można zmienić katalog z którego pobierane są szablony przy użyciu funkcji </w:t>
+        <w:t xml:space="preserve">, w którym przechowywane są </w:t>
+      </w:r>
+      <w:r>
+        <w:rPr>
+          <w:sz w:val="24"/>
+        </w:rPr>
+        <w:t>szablony,</w:t>
+      </w:r>
+      <w:r>
+        <w:rPr>
+          <w:sz w:val="24"/>
+        </w:rPr>
+        <w:t xml:space="preserve"> na podstawie których tworzone są pliki. </w:t>
+      </w:r>
+      <w:r>
+        <w:rPr>
+          <w:sz w:val="24"/>
+        </w:rPr>
+        <w:t>Analogicznie</w:t>
+      </w:r>
+      <w:r>
+        <w:rPr>
+          <w:sz w:val="24"/>
+        </w:rPr>
+        <w:t xml:space="preserve"> można zmienić katalog z którego pobierane są szablony przy użyciu funkcji </w:t>
       </w:r>
       <w:r>
         <w:rPr>
@@ -15769,7 +15437,7 @@
           <w:sz w:val="36"/>
         </w:rPr>
       </w:pPr>
-      <w:bookmarkStart w:id="27" w:name="_Toc486168676"/>
+      <w:bookmarkStart w:id="27" w:name="_Toc486170290"/>
       <w:r>
         <w:rPr>
           <w:rStyle w:val="apple-converted-space"/>
@@ -15798,7 +15466,7 @@
       <w:pPr>
         <w:pStyle w:val="Nagwek2"/>
       </w:pPr>
-      <w:bookmarkStart w:id="28" w:name="_Toc486168677"/>
+      <w:bookmarkStart w:id="28" w:name="_Toc486170291"/>
       <w:r>
         <w:t>3.1</w:t>
       </w:r>
@@ -16490,12 +16158,12 @@
     </w:p>
     <w:p>
       <w:pPr>
-        <w:pStyle w:val="Nagwek2"/>
-      </w:pPr>
-      <w:bookmarkStart w:id="29" w:name="_Toc486168678"/>
+        <w:pStyle w:val="Nagwek3"/>
+      </w:pPr>
+      <w:bookmarkStart w:id="29" w:name="_Toc486170292"/>
       <w:r>
         <w:lastRenderedPageBreak/>
-        <w:t>3.2</w:t>
+        <w:t>3.1.1</w:t>
       </w:r>
       <w:r>
         <w:tab/>
@@ -16519,14 +16187,10 @@
     </w:p>
     <w:p>
       <w:pPr>
-        <w:pStyle w:val="Nagwek3"/>
-      </w:pPr>
-      <w:bookmarkStart w:id="30" w:name="_Toc486168679"/>
-      <w:r>
-        <w:t>3.2</w:t>
-      </w:r>
-      <w:r>
-        <w:t>.1</w:t>
+        <w:pStyle w:val="Nagwek4"/>
+      </w:pPr>
+      <w:r>
+        <w:t>3.1.1.1</w:t>
       </w:r>
       <w:r>
         <w:tab/>
@@ -16534,7 +16198,6 @@
       <w:r>
         <w:t>Funkcjonalności</w:t>
       </w:r>
-      <w:bookmarkEnd w:id="30"/>
     </w:p>
     <w:p>
       <w:pPr>
@@ -17331,9 +16994,8 @@
     </w:p>
     <w:p>
       <w:pPr>
-        <w:pStyle w:val="Nagwek3"/>
-      </w:pPr>
-      <w:bookmarkStart w:id="31" w:name="_Toc486168680"/>
+        <w:pStyle w:val="Nagwek4"/>
+      </w:pPr>
       <w:r>
         <w:t>3.</w:t>
       </w:r>
@@ -17344,9 +17006,11 @@
         <w:tab/>
       </w:r>
       <w:r>
-        <w:t>Generowane pliki</w:t>
-      </w:r>
-      <w:bookmarkEnd w:id="31"/>
+        <w:t xml:space="preserve">Generowane </w:t>
+      </w:r>
+      <w:r>
+        <w:t>pliki</w:t>
+      </w:r>
       <w:r>
         <w:tab/>
       </w:r>
@@ -17579,12 +17243,12 @@
     </w:p>
     <w:p>
       <w:pPr>
-        <w:pStyle w:val="Nagwek2"/>
-      </w:pPr>
-      <w:bookmarkStart w:id="32" w:name="_Toc486168681"/>
+        <w:pStyle w:val="Nagwek3"/>
+      </w:pPr>
+      <w:bookmarkStart w:id="30" w:name="_Toc486170293"/>
       <w:r>
         <w:lastRenderedPageBreak/>
-        <w:t>3.3</w:t>
+        <w:t>3.1.2</w:t>
       </w:r>
       <w:r>
         <w:tab/>
@@ -17598,7 +17262,7 @@
       <w:r>
         <w:t>genapi:entity</w:t>
       </w:r>
-      <w:bookmarkEnd w:id="32"/>
+      <w:bookmarkEnd w:id="30"/>
     </w:p>
     <w:p>
       <w:pPr>
@@ -17650,19 +17314,25 @@
           <w:i/>
           <w:sz w:val="24"/>
         </w:rPr>
-        <w:t xml:space="preserve"> genapi:entity</w:t>
-      </w:r>
-      <w:r>
-        <w:rPr>
-          <w:sz w:val="24"/>
-        </w:rPr>
         <w:t xml:space="preserve"> </w:t>
       </w:r>
       <w:r>
         <w:rPr>
           <w:sz w:val="24"/>
         </w:rPr>
-        <w:t>skupia większość funkcjonalności</w:t>
+        <w:t xml:space="preserve">skupia </w:t>
+      </w:r>
+      <w:r>
+        <w:rPr>
+          <w:sz w:val="24"/>
+        </w:rPr>
+        <w:t xml:space="preserve">on </w:t>
+      </w:r>
+      <w:r>
+        <w:rPr>
+          <w:sz w:val="24"/>
+        </w:rPr>
+        <w:t>większość funkcjonalności</w:t>
       </w:r>
       <w:r>
         <w:rPr>
@@ -17674,19 +17344,7 @@
         <w:rPr>
           <w:sz w:val="24"/>
         </w:rPr>
-        <w:t xml:space="preserve"> rozwijając aplikację</w:t>
-      </w:r>
-      <w:r>
-        <w:rPr>
-          <w:sz w:val="24"/>
-        </w:rPr>
-        <w:t>.</w:t>
-      </w:r>
-      <w:r>
-        <w:rPr>
-          <w:sz w:val="24"/>
-        </w:rPr>
-        <w:t xml:space="preserve"> </w:t>
+        <w:t xml:space="preserve">. </w:t>
       </w:r>
       <w:r>
         <w:rPr>
@@ -17763,14 +17421,16 @@
     </w:p>
     <w:p>
       <w:pPr>
-        <w:pStyle w:val="Nagwek3"/>
-      </w:pPr>
-      <w:bookmarkStart w:id="33" w:name="_Toc486168682"/>
+        <w:pStyle w:val="Nagwek4"/>
+      </w:pPr>
       <w:r>
         <w:t>3</w:t>
       </w:r>
       <w:r>
-        <w:t>.3.1</w:t>
+        <w:t>.1.2.</w:t>
+      </w:r>
+      <w:r>
+        <w:t>1</w:t>
       </w:r>
       <w:r>
         <w:tab/>
@@ -17778,11 +17438,11 @@
       <w:r>
         <w:t>Funkcjonalności</w:t>
       </w:r>
-      <w:bookmarkEnd w:id="33"/>
     </w:p>
     <w:p>
       <w:pPr>
         <w:spacing w:line="360" w:lineRule="auto"/>
+        <w:ind w:firstLine="360"/>
         <w:jc w:val="both"/>
         <w:rPr>
           <w:sz w:val="24"/>
@@ -18100,23 +17760,30 @@
     </w:p>
     <w:p>
       <w:pPr>
-        <w:pStyle w:val="Nagwek3"/>
-      </w:pPr>
-      <w:bookmarkStart w:id="34" w:name="_Toc486168683"/>
+        <w:pStyle w:val="Nagwek4"/>
+      </w:pPr>
       <w:r>
         <w:lastRenderedPageBreak/>
-        <w:t>3.3.2</w:t>
+        <w:t>3.1</w:t>
+      </w:r>
+      <w:r>
+        <w:t>.2</w:t>
+      </w:r>
+      <w:r>
+        <w:t>.2</w:t>
       </w:r>
       <w:r>
         <w:tab/>
+      </w:r>
+      <w:r>
         <w:t>Generowane pliki</w:t>
       </w:r>
-      <w:bookmarkEnd w:id="34"/>
     </w:p>
     <w:p>
       <w:pPr>
         <w:spacing w:line="360" w:lineRule="auto"/>
-        <w:ind w:firstLine="708"/>
+        <w:ind w:firstLine="709"/>
+        <w:contextualSpacing/>
         <w:jc w:val="both"/>
         <w:rPr>
           <w:sz w:val="24"/>
@@ -18210,7 +17877,8 @@
     <w:p>
       <w:pPr>
         <w:spacing w:line="360" w:lineRule="auto"/>
-        <w:ind w:firstLine="708"/>
+        <w:ind w:firstLine="709"/>
+        <w:contextualSpacing/>
         <w:jc w:val="both"/>
         <w:rPr>
           <w:sz w:val="24"/>
@@ -18426,7 +18094,7 @@
         <w:spacing w:line="360" w:lineRule="auto"/>
         <w:contextualSpacing/>
       </w:pPr>
-      <w:bookmarkStart w:id="35" w:name="_Toc486168684"/>
+      <w:bookmarkStart w:id="31" w:name="_Toc486170294"/>
       <w:r>
         <w:lastRenderedPageBreak/>
         <w:t>3.2</w:t>
@@ -18435,12 +18103,4790 @@
         <w:tab/>
       </w:r>
       <w:r>
-        <w:t xml:space="preserve">Interakcja z </w:t>
-      </w:r>
-      <w:bookmarkStart w:id="36" w:name="_GoBack"/>
-      <w:bookmarkEnd w:id="36"/>
-      <w:r>
-        <w:t>użytkownikiem</w:t>
+        <w:t>Interakcja z użytkownikiem</w:t>
+      </w:r>
+      <w:bookmarkEnd w:id="31"/>
+    </w:p>
+    <w:p>
+      <w:pPr>
+        <w:spacing w:line="360" w:lineRule="auto"/>
+        <w:contextualSpacing/>
+        <w:jc w:val="both"/>
+        <w:rPr>
+          <w:sz w:val="24"/>
+        </w:rPr>
+      </w:pPr>
+      <w:r>
+        <w:rPr>
+          <w:sz w:val="24"/>
+        </w:rPr>
+        <w:t xml:space="preserve">Interakcja z użytkownikiem jest główną fazą działania generatora. Jest zrealizowana przy użyciu frameworku Inquirer.js, pozwalającego definiować zadawane pytania, obrabiać i walidować odpowiedzi użytkownika, oraz </w:t>
+      </w:r>
+      <w:r>
+        <w:rPr>
+          <w:sz w:val="24"/>
+        </w:rPr>
+        <w:t>organizować ich poprzez definiowanie warunków ich wyświetlania. Programista może zdefiniować pytanie, konstruując obiekt JavaScript, podając jako nazwy wartości słowa kluczowe zdefiniowane przez framework. Zarezerwowanymi słowami kluczowymi rozpoznawanymi przez Inquirer.js są:</w:t>
+      </w:r>
+    </w:p>
+    <w:p>
+      <w:pPr>
+        <w:pStyle w:val="Bezodstpw"/>
+        <w:numPr>
+          <w:ilvl w:val="0"/>
+          <w:numId w:val="20"/>
+        </w:numPr>
+        <w:spacing w:line="360" w:lineRule="auto"/>
+        <w:jc w:val="both"/>
+        <w:rPr>
+          <w:sz w:val="24"/>
+        </w:rPr>
+      </w:pPr>
+      <w:r>
+        <w:rPr>
+          <w:sz w:val="24"/>
+        </w:rPr>
+        <w:t xml:space="preserve">type – pozwala na zdefiniowanie typu pytania, np. </w:t>
+      </w:r>
+      <w:r>
+        <w:rPr>
+          <w:i/>
+          <w:sz w:val="24"/>
+        </w:rPr>
+        <w:t>input, list, checkbox</w:t>
+      </w:r>
+      <w:r>
+        <w:rPr>
+          <w:sz w:val="24"/>
+        </w:rPr>
+        <w:t xml:space="preserve"> </w:t>
+      </w:r>
+    </w:p>
+    <w:p>
+      <w:pPr>
+        <w:pStyle w:val="Bezodstpw"/>
+        <w:numPr>
+          <w:ilvl w:val="0"/>
+          <w:numId w:val="20"/>
+        </w:numPr>
+        <w:spacing w:line="360" w:lineRule="auto"/>
+        <w:jc w:val="both"/>
+        <w:rPr>
+          <w:sz w:val="24"/>
+        </w:rPr>
+      </w:pPr>
+      <w:r>
+        <w:rPr>
+          <w:sz w:val="24"/>
+        </w:rPr>
+        <w:t>name – nazwa pytania, używana jako odwołanie przy pobieraniu odpowiedzi użytkownika</w:t>
+      </w:r>
+    </w:p>
+    <w:p>
+      <w:pPr>
+        <w:pStyle w:val="Bezodstpw"/>
+        <w:numPr>
+          <w:ilvl w:val="0"/>
+          <w:numId w:val="20"/>
+        </w:numPr>
+        <w:spacing w:line="360" w:lineRule="auto"/>
+        <w:jc w:val="both"/>
+        <w:rPr>
+          <w:sz w:val="24"/>
+        </w:rPr>
+      </w:pPr>
+      <w:r>
+        <w:rPr>
+          <w:sz w:val="24"/>
+        </w:rPr>
+        <w:t>message – wiadomość wyświetlana użytkownikowi</w:t>
+      </w:r>
+    </w:p>
+    <w:p>
+      <w:pPr>
+        <w:pStyle w:val="Bezodstpw"/>
+        <w:numPr>
+          <w:ilvl w:val="0"/>
+          <w:numId w:val="20"/>
+        </w:numPr>
+        <w:spacing w:line="360" w:lineRule="auto"/>
+        <w:jc w:val="both"/>
+        <w:rPr>
+          <w:sz w:val="24"/>
+        </w:rPr>
+      </w:pPr>
+      <w:r>
+        <w:rPr>
+          <w:sz w:val="24"/>
+        </w:rPr>
+        <w:t>choices – lista możliwych do wybrania przez użytkownika opcji</w:t>
+      </w:r>
+    </w:p>
+    <w:p>
+      <w:pPr>
+        <w:pStyle w:val="Bezodstpw"/>
+        <w:numPr>
+          <w:ilvl w:val="0"/>
+          <w:numId w:val="20"/>
+        </w:numPr>
+        <w:spacing w:line="360" w:lineRule="auto"/>
+        <w:jc w:val="both"/>
+        <w:rPr>
+          <w:sz w:val="24"/>
+        </w:rPr>
+      </w:pPr>
+      <w:r>
+        <w:rPr>
+          <w:sz w:val="24"/>
+        </w:rPr>
+        <w:t>default – wyświetlana wartość domyślna</w:t>
+      </w:r>
+    </w:p>
+    <w:p>
+      <w:pPr>
+        <w:pStyle w:val="Bezodstpw"/>
+        <w:numPr>
+          <w:ilvl w:val="0"/>
+          <w:numId w:val="20"/>
+        </w:numPr>
+        <w:spacing w:line="360" w:lineRule="auto"/>
+        <w:jc w:val="both"/>
+        <w:rPr>
+          <w:sz w:val="24"/>
+        </w:rPr>
+      </w:pPr>
+      <w:r>
+        <w:rPr>
+          <w:sz w:val="24"/>
+        </w:rPr>
+        <w:t>validate – definicja funkcji pobierającej dane wpisane przez użytkownika i zwracającej wartość logiczną, używanej w celu walidacji odpowiedzi</w:t>
+      </w:r>
+    </w:p>
+    <w:p>
+      <w:pPr>
+        <w:pStyle w:val="Bezodstpw"/>
+        <w:numPr>
+          <w:ilvl w:val="0"/>
+          <w:numId w:val="20"/>
+        </w:numPr>
+        <w:spacing w:line="360" w:lineRule="auto"/>
+        <w:jc w:val="both"/>
+        <w:rPr>
+          <w:sz w:val="24"/>
+        </w:rPr>
+      </w:pPr>
+      <w:r>
+        <w:rPr>
+          <w:sz w:val="24"/>
+        </w:rPr>
+        <w:t>filter – definicja funkcji umożliwiającej zmianę odpowiedzi użytkownika po jej podaniu</w:t>
+      </w:r>
+    </w:p>
+    <w:p>
+      <w:pPr>
+        <w:pStyle w:val="Bezodstpw"/>
+        <w:numPr>
+          <w:ilvl w:val="0"/>
+          <w:numId w:val="20"/>
+        </w:numPr>
+        <w:spacing w:line="360" w:lineRule="auto"/>
+        <w:jc w:val="both"/>
+        <w:rPr>
+          <w:sz w:val="24"/>
+        </w:rPr>
+      </w:pPr>
+      <w:r>
+        <w:rPr>
+          <w:sz w:val="24"/>
+        </w:rPr>
+        <w:t>when – definicja funkcji lub wartość logiczna umożliwiająca warunkowe wyświetlanie pytania</w:t>
+      </w:r>
+      <w:r>
+        <w:rPr>
+          <w:sz w:val="24"/>
+        </w:rPr>
+        <w:t xml:space="preserve"> </w:t>
+      </w:r>
+    </w:p>
+    <w:p>
+      <w:pPr>
+        <w:pStyle w:val="Bezodstpw"/>
+        <w:spacing w:line="360" w:lineRule="auto"/>
+        <w:jc w:val="both"/>
+        <w:rPr>
+          <w:sz w:val="24"/>
+        </w:rPr>
+      </w:pPr>
+      <w:r>
+        <w:rPr>
+          <w:sz w:val="24"/>
+        </w:rPr>
+        <w:t xml:space="preserve">Jako przykład posłużyć </w:t>
+      </w:r>
+      <w:r>
+        <w:rPr>
+          <w:sz w:val="24"/>
+        </w:rPr>
+        <w:t xml:space="preserve">może </w:t>
+      </w:r>
+      <w:r>
+        <w:rPr>
+          <w:sz w:val="24"/>
+        </w:rPr>
+        <w:t>pytanie</w:t>
+      </w:r>
+      <w:r>
+        <w:rPr>
+          <w:sz w:val="24"/>
+        </w:rPr>
+        <w:t xml:space="preserve"> </w:t>
+      </w:r>
+      <w:r>
+        <w:rPr>
+          <w:sz w:val="24"/>
+        </w:rPr>
+        <w:t>o nazwę pakietu Java</w:t>
+      </w:r>
+      <w:r>
+        <w:rPr>
+          <w:sz w:val="24"/>
+        </w:rPr>
+        <w:t xml:space="preserve"> przedstawione na rys. 8</w:t>
+      </w:r>
+      <w:r>
+        <w:rPr>
+          <w:sz w:val="24"/>
+        </w:rPr>
+        <w:t>:</w:t>
+      </w:r>
+    </w:p>
+    <w:p>
+      <w:pPr>
+        <w:pStyle w:val="Bezodstpw"/>
+        <w:keepNext/>
+        <w:spacing w:line="360" w:lineRule="auto"/>
+        <w:jc w:val="center"/>
+      </w:pPr>
+      <w:r>
+        <w:rPr>
+          <w:noProof/>
+        </w:rPr>
+        <w:drawing>
+          <wp:inline distT="0" distB="0" distL="0" distR="0" wp14:anchorId="750270AF" wp14:editId="03AA60D5">
+            <wp:extent cx="4730750" cy="416131"/>
+            <wp:effectExtent l="0" t="0" r="0" b="3175"/>
+            <wp:docPr id="22" name="Obraz 22"/>
+            <wp:cNvGraphicFramePr>
+              <a:graphicFrameLocks xmlns:a="http://schemas.openxmlformats.org/drawingml/2006/main" noChangeAspect="1"/>
+            </wp:cNvGraphicFramePr>
+            <a:graphic xmlns:a="http://schemas.openxmlformats.org/drawingml/2006/main">
+              <a:graphicData uri="http://schemas.openxmlformats.org/drawingml/2006/picture">
+                <pic:pic xmlns:pic="http://schemas.openxmlformats.org/drawingml/2006/picture">
+                  <pic:nvPicPr>
+                    <pic:cNvPr id="1" name=""/>
+                    <pic:cNvPicPr/>
+                  </pic:nvPicPr>
+                  <pic:blipFill>
+                    <a:blip r:embed="rId16"/>
+                    <a:stretch>
+                      <a:fillRect/>
+                    </a:stretch>
+                  </pic:blipFill>
+                  <pic:spPr>
+                    <a:xfrm>
+                      <a:off x="0" y="0"/>
+                      <a:ext cx="4782161" cy="420653"/>
+                    </a:xfrm>
+                    <a:prstGeom prst="rect">
+                      <a:avLst/>
+                    </a:prstGeom>
+                  </pic:spPr>
+                </pic:pic>
+              </a:graphicData>
+            </a:graphic>
+          </wp:inline>
+        </w:drawing>
+      </w:r>
+    </w:p>
+    <w:p>
+      <w:pPr>
+        <w:pStyle w:val="Legenda"/>
+        <w:jc w:val="center"/>
+      </w:pPr>
+      <w:r>
+        <w:t xml:space="preserve">Rysunek </w:t>
+      </w:r>
+      <w:r>
+        <w:fldChar w:fldCharType="begin"/>
+      </w:r>
+      <w:r>
+        <w:instrText xml:space="preserve"> SEQ Rysunek \* ARABIC </w:instrText>
+      </w:r>
+      <w:r>
+        <w:fldChar w:fldCharType="separate"/>
+      </w:r>
+      <w:r>
+        <w:rPr>
+          <w:noProof/>
+        </w:rPr>
+        <w:t>8</w:t>
+      </w:r>
+      <w:r>
+        <w:fldChar w:fldCharType="end"/>
+      </w:r>
+      <w:r>
+        <w:t xml:space="preserve"> Pytanie o nazwę pakietu</w:t>
+      </w:r>
+    </w:p>
+    <w:p>
+      <w:r>
+        <w:t>Kod źródłowy odpowiadający za to</w:t>
+      </w:r>
+      <w:r>
+        <w:t xml:space="preserve"> pytanie przedstawiony jest na L</w:t>
+      </w:r>
+      <w:r>
+        <w:t>istingu 4.</w:t>
+      </w:r>
+      <w:r>
+        <w:rPr>
+          <w:noProof/>
+        </w:rPr>
+        <mc:AlternateContent>
+          <mc:Choice Requires="wps">
+            <w:drawing>
+              <wp:inline distT="0" distB="0" distL="0" distR="0">
+                <wp:extent cx="5321300" cy="1930400"/>
+                <wp:effectExtent l="0" t="0" r="12700" b="12700"/>
+                <wp:docPr id="23" name="Pole tekstowe 2"/>
+                <wp:cNvGraphicFramePr>
+                  <a:graphicFrameLocks xmlns:a="http://schemas.openxmlformats.org/drawingml/2006/main"/>
+                </wp:cNvGraphicFramePr>
+                <a:graphic xmlns:a="http://schemas.openxmlformats.org/drawingml/2006/main">
+                  <a:graphicData uri="http://schemas.microsoft.com/office/word/2010/wordprocessingShape">
+                    <wps:wsp>
+                      <wps:cNvSpPr txBox="1">
+                        <a:spLocks noChangeArrowheads="1"/>
+                      </wps:cNvSpPr>
+                      <wps:spPr bwMode="auto">
+                        <a:xfrm>
+                          <a:off x="0" y="0"/>
+                          <a:ext cx="5321300" cy="1930400"/>
+                        </a:xfrm>
+                        <a:prstGeom prst="rect">
+                          <a:avLst/>
+                        </a:prstGeom>
+                        <a:solidFill>
+                          <a:srgbClr val="FFFFFF"/>
+                        </a:solidFill>
+                        <a:ln w="9525">
+                          <a:solidFill>
+                            <a:schemeClr val="bg1"/>
+                          </a:solidFill>
+                          <a:miter lim="800000"/>
+                          <a:headEnd/>
+                          <a:tailEnd/>
+                        </a:ln>
+                      </wps:spPr>
+                      <wps:txbx>
+                        <w:txbxContent>
+                          <w:p>
+                            <w:pPr>
+                              <w:shd w:val="clear" w:color="auto" w:fill="1E1E1E"/>
+                              <w:spacing w:after="0" w:line="100" w:lineRule="atLeast"/>
+                              <w:rPr>
+                                <w:rFonts w:ascii="Consolas" w:eastAsia="Times New Roman" w:hAnsi="Consolas" w:cs="Times New Roman"/>
+                                <w:color w:val="D4D4D4"/>
+                                <w:sz w:val="18"/>
+                                <w:szCs w:val="21"/>
+                                <w:lang w:eastAsia="pl-PL"/>
+                              </w:rPr>
+                            </w:pPr>
+                            <w:r>
+                              <w:rPr>
+                                <w:rFonts w:ascii="Consolas" w:eastAsia="Times New Roman" w:hAnsi="Consolas" w:cs="Times New Roman"/>
+                                <w:color w:val="569CD6"/>
+                                <w:sz w:val="18"/>
+                                <w:szCs w:val="21"/>
+                                <w:lang w:eastAsia="pl-PL"/>
+                              </w:rPr>
+                              <w:t>function</w:t>
+                            </w:r>
+                            <w:r>
+                              <w:rPr>
+                                <w:rFonts w:ascii="Consolas" w:eastAsia="Times New Roman" w:hAnsi="Consolas" w:cs="Times New Roman"/>
+                                <w:color w:val="D4D4D4"/>
+                                <w:sz w:val="18"/>
+                                <w:szCs w:val="21"/>
+                                <w:lang w:eastAsia="pl-PL"/>
+                              </w:rPr>
+                              <w:t xml:space="preserve"> </w:t>
+                            </w:r>
+                            <w:r>
+                              <w:rPr>
+                                <w:rFonts w:ascii="Consolas" w:eastAsia="Times New Roman" w:hAnsi="Consolas" w:cs="Times New Roman"/>
+                                <w:color w:val="DCDCAA"/>
+                                <w:sz w:val="18"/>
+                                <w:szCs w:val="21"/>
+                                <w:lang w:eastAsia="pl-PL"/>
+                              </w:rPr>
+                              <w:t>askForPackageName</w:t>
+                            </w:r>
+                            <w:r>
+                              <w:rPr>
+                                <w:rFonts w:ascii="Consolas" w:eastAsia="Times New Roman" w:hAnsi="Consolas" w:cs="Times New Roman"/>
+                                <w:color w:val="D4D4D4"/>
+                                <w:sz w:val="18"/>
+                                <w:szCs w:val="21"/>
+                                <w:lang w:eastAsia="pl-PL"/>
+                              </w:rPr>
+                              <w:t>() {</w:t>
+                            </w:r>
+                          </w:p>
+                          <w:p>
+                            <w:pPr>
+                              <w:shd w:val="clear" w:color="auto" w:fill="1E1E1E"/>
+                              <w:spacing w:after="0" w:line="100" w:lineRule="atLeast"/>
+                              <w:rPr>
+                                <w:rFonts w:ascii="Consolas" w:eastAsia="Times New Roman" w:hAnsi="Consolas" w:cs="Times New Roman"/>
+                                <w:color w:val="D4D4D4"/>
+                                <w:sz w:val="18"/>
+                                <w:szCs w:val="21"/>
+                                <w:lang w:eastAsia="pl-PL"/>
+                              </w:rPr>
+                            </w:pPr>
+                            <w:r>
+                              <w:rPr>
+                                <w:rFonts w:ascii="Consolas" w:eastAsia="Times New Roman" w:hAnsi="Consolas" w:cs="Times New Roman"/>
+                                <w:color w:val="D4D4D4"/>
+                                <w:sz w:val="18"/>
+                                <w:szCs w:val="21"/>
+                                <w:lang w:eastAsia="pl-PL"/>
+                              </w:rPr>
+                              <w:t xml:space="preserve">    </w:t>
+                            </w:r>
+                            <w:r>
+                              <w:rPr>
+                                <w:rFonts w:ascii="Consolas" w:eastAsia="Times New Roman" w:hAnsi="Consolas" w:cs="Times New Roman"/>
+                                <w:color w:val="569CD6"/>
+                                <w:sz w:val="18"/>
+                                <w:szCs w:val="21"/>
+                                <w:lang w:eastAsia="pl-PL"/>
+                              </w:rPr>
+                              <w:t>var</w:t>
+                            </w:r>
+                            <w:r>
+                              <w:rPr>
+                                <w:rFonts w:ascii="Consolas" w:eastAsia="Times New Roman" w:hAnsi="Consolas" w:cs="Times New Roman"/>
+                                <w:color w:val="D4D4D4"/>
+                                <w:sz w:val="18"/>
+                                <w:szCs w:val="21"/>
+                                <w:lang w:eastAsia="pl-PL"/>
+                              </w:rPr>
+                              <w:t xml:space="preserve"> </w:t>
+                            </w:r>
+                            <w:r>
+                              <w:rPr>
+                                <w:rFonts w:ascii="Consolas" w:eastAsia="Times New Roman" w:hAnsi="Consolas" w:cs="Times New Roman"/>
+                                <w:color w:val="9CDCFE"/>
+                                <w:sz w:val="18"/>
+                                <w:szCs w:val="21"/>
+                                <w:lang w:eastAsia="pl-PL"/>
+                              </w:rPr>
+                              <w:t>done</w:t>
+                            </w:r>
+                            <w:r>
+                              <w:rPr>
+                                <w:rFonts w:ascii="Consolas" w:eastAsia="Times New Roman" w:hAnsi="Consolas" w:cs="Times New Roman"/>
+                                <w:color w:val="D4D4D4"/>
+                                <w:sz w:val="18"/>
+                                <w:szCs w:val="21"/>
+                                <w:lang w:eastAsia="pl-PL"/>
+                              </w:rPr>
+                              <w:t xml:space="preserve"> = </w:t>
+                            </w:r>
+                            <w:r>
+                              <w:rPr>
+                                <w:rFonts w:ascii="Consolas" w:eastAsia="Times New Roman" w:hAnsi="Consolas" w:cs="Times New Roman"/>
+                                <w:color w:val="569CD6"/>
+                                <w:sz w:val="18"/>
+                                <w:szCs w:val="21"/>
+                                <w:lang w:eastAsia="pl-PL"/>
+                              </w:rPr>
+                              <w:t>this</w:t>
+                            </w:r>
+                            <w:r>
+                              <w:rPr>
+                                <w:rFonts w:ascii="Consolas" w:eastAsia="Times New Roman" w:hAnsi="Consolas" w:cs="Times New Roman"/>
+                                <w:color w:val="D4D4D4"/>
+                                <w:sz w:val="18"/>
+                                <w:szCs w:val="21"/>
+                                <w:lang w:eastAsia="pl-PL"/>
+                              </w:rPr>
+                              <w:t>.</w:t>
+                            </w:r>
+                            <w:r>
+                              <w:rPr>
+                                <w:rFonts w:ascii="Consolas" w:eastAsia="Times New Roman" w:hAnsi="Consolas" w:cs="Times New Roman"/>
+                                <w:color w:val="DCDCAA"/>
+                                <w:sz w:val="18"/>
+                                <w:szCs w:val="21"/>
+                                <w:lang w:eastAsia="pl-PL"/>
+                              </w:rPr>
+                              <w:t>async</w:t>
+                            </w:r>
+                            <w:r>
+                              <w:rPr>
+                                <w:rFonts w:ascii="Consolas" w:eastAsia="Times New Roman" w:hAnsi="Consolas" w:cs="Times New Roman"/>
+                                <w:color w:val="D4D4D4"/>
+                                <w:sz w:val="18"/>
+                                <w:szCs w:val="21"/>
+                                <w:lang w:eastAsia="pl-PL"/>
+                              </w:rPr>
+                              <w:t>();</w:t>
+                            </w:r>
+                          </w:p>
+                          <w:p>
+                            <w:pPr>
+                              <w:shd w:val="clear" w:color="auto" w:fill="1E1E1E"/>
+                              <w:spacing w:after="0" w:line="100" w:lineRule="atLeast"/>
+                              <w:rPr>
+                                <w:rFonts w:ascii="Consolas" w:eastAsia="Times New Roman" w:hAnsi="Consolas" w:cs="Times New Roman"/>
+                                <w:color w:val="D4D4D4"/>
+                                <w:sz w:val="18"/>
+                                <w:szCs w:val="21"/>
+                                <w:lang w:eastAsia="pl-PL"/>
+                              </w:rPr>
+                            </w:pPr>
+                            <w:r>
+                              <w:rPr>
+                                <w:rFonts w:ascii="Consolas" w:eastAsia="Times New Roman" w:hAnsi="Consolas" w:cs="Times New Roman"/>
+                                <w:color w:val="D4D4D4"/>
+                                <w:sz w:val="18"/>
+                                <w:szCs w:val="21"/>
+                                <w:lang w:eastAsia="pl-PL"/>
+                              </w:rPr>
+                              <w:t xml:space="preserve">    </w:t>
+                            </w:r>
+                            <w:r>
+                              <w:rPr>
+                                <w:rFonts w:ascii="Consolas" w:eastAsia="Times New Roman" w:hAnsi="Consolas" w:cs="Times New Roman"/>
+                                <w:color w:val="569CD6"/>
+                                <w:sz w:val="18"/>
+                                <w:szCs w:val="21"/>
+                                <w:lang w:eastAsia="pl-PL"/>
+                              </w:rPr>
+                              <w:t>var</w:t>
+                            </w:r>
+                            <w:r>
+                              <w:rPr>
+                                <w:rFonts w:ascii="Consolas" w:eastAsia="Times New Roman" w:hAnsi="Consolas" w:cs="Times New Roman"/>
+                                <w:color w:val="D4D4D4"/>
+                                <w:sz w:val="18"/>
+                                <w:szCs w:val="21"/>
+                                <w:lang w:eastAsia="pl-PL"/>
+                              </w:rPr>
+                              <w:t xml:space="preserve"> </w:t>
+                            </w:r>
+                            <w:r>
+                              <w:rPr>
+                                <w:rFonts w:ascii="Consolas" w:eastAsia="Times New Roman" w:hAnsi="Consolas" w:cs="Times New Roman"/>
+                                <w:color w:val="9CDCFE"/>
+                                <w:sz w:val="18"/>
+                                <w:szCs w:val="21"/>
+                                <w:lang w:eastAsia="pl-PL"/>
+                              </w:rPr>
+                              <w:t>prompts</w:t>
+                            </w:r>
+                            <w:r>
+                              <w:rPr>
+                                <w:rFonts w:ascii="Consolas" w:eastAsia="Times New Roman" w:hAnsi="Consolas" w:cs="Times New Roman"/>
+                                <w:color w:val="D4D4D4"/>
+                                <w:sz w:val="18"/>
+                                <w:szCs w:val="21"/>
+                                <w:lang w:eastAsia="pl-PL"/>
+                              </w:rPr>
+                              <w:t xml:space="preserve"> = [{</w:t>
+                            </w:r>
+                          </w:p>
+                          <w:p>
+                            <w:pPr>
+                              <w:shd w:val="clear" w:color="auto" w:fill="1E1E1E"/>
+                              <w:spacing w:after="0" w:line="100" w:lineRule="atLeast"/>
+                              <w:rPr>
+                                <w:rFonts w:ascii="Consolas" w:eastAsia="Times New Roman" w:hAnsi="Consolas" w:cs="Times New Roman"/>
+                                <w:color w:val="D4D4D4"/>
+                                <w:sz w:val="18"/>
+                                <w:szCs w:val="21"/>
+                                <w:lang w:eastAsia="pl-PL"/>
+                              </w:rPr>
+                            </w:pPr>
+                            <w:r>
+                              <w:rPr>
+                                <w:rFonts w:ascii="Consolas" w:eastAsia="Times New Roman" w:hAnsi="Consolas" w:cs="Times New Roman"/>
+                                <w:color w:val="D4D4D4"/>
+                                <w:sz w:val="18"/>
+                                <w:szCs w:val="21"/>
+                                <w:lang w:eastAsia="pl-PL"/>
+                              </w:rPr>
+                              <w:t xml:space="preserve">        </w:t>
+                            </w:r>
+                            <w:r>
+                              <w:rPr>
+                                <w:rFonts w:ascii="Consolas" w:eastAsia="Times New Roman" w:hAnsi="Consolas" w:cs="Times New Roman"/>
+                                <w:color w:val="9CDCFE"/>
+                                <w:sz w:val="18"/>
+                                <w:szCs w:val="21"/>
+                                <w:lang w:eastAsia="pl-PL"/>
+                              </w:rPr>
+                              <w:t>type:</w:t>
+                            </w:r>
+                            <w:r>
+                              <w:rPr>
+                                <w:rFonts w:ascii="Consolas" w:eastAsia="Times New Roman" w:hAnsi="Consolas" w:cs="Times New Roman"/>
+                                <w:color w:val="D4D4D4"/>
+                                <w:sz w:val="18"/>
+                                <w:szCs w:val="21"/>
+                                <w:lang w:eastAsia="pl-PL"/>
+                              </w:rPr>
+                              <w:t xml:space="preserve"> </w:t>
+                            </w:r>
+                            <w:r>
+                              <w:rPr>
+                                <w:rFonts w:ascii="Consolas" w:eastAsia="Times New Roman" w:hAnsi="Consolas" w:cs="Times New Roman"/>
+                                <w:color w:val="CE9178"/>
+                                <w:sz w:val="18"/>
+                                <w:szCs w:val="21"/>
+                                <w:lang w:eastAsia="pl-PL"/>
+                              </w:rPr>
+                              <w:t>'input'</w:t>
+                            </w:r>
+                            <w:r>
+                              <w:rPr>
+                                <w:rFonts w:ascii="Consolas" w:eastAsia="Times New Roman" w:hAnsi="Consolas" w:cs="Times New Roman"/>
+                                <w:color w:val="D4D4D4"/>
+                                <w:sz w:val="18"/>
+                                <w:szCs w:val="21"/>
+                                <w:lang w:eastAsia="pl-PL"/>
+                              </w:rPr>
+                              <w:t>,</w:t>
+                            </w:r>
+                          </w:p>
+                          <w:p>
+                            <w:pPr>
+                              <w:shd w:val="clear" w:color="auto" w:fill="1E1E1E"/>
+                              <w:spacing w:after="0" w:line="100" w:lineRule="atLeast"/>
+                              <w:rPr>
+                                <w:rFonts w:ascii="Consolas" w:eastAsia="Times New Roman" w:hAnsi="Consolas" w:cs="Times New Roman"/>
+                                <w:color w:val="D4D4D4"/>
+                                <w:sz w:val="18"/>
+                                <w:szCs w:val="21"/>
+                                <w:lang w:eastAsia="pl-PL"/>
+                              </w:rPr>
+                            </w:pPr>
+                            <w:r>
+                              <w:rPr>
+                                <w:rFonts w:ascii="Consolas" w:eastAsia="Times New Roman" w:hAnsi="Consolas" w:cs="Times New Roman"/>
+                                <w:color w:val="D4D4D4"/>
+                                <w:sz w:val="18"/>
+                                <w:szCs w:val="21"/>
+                                <w:lang w:eastAsia="pl-PL"/>
+                              </w:rPr>
+                              <w:t xml:space="preserve">        </w:t>
+                            </w:r>
+                            <w:r>
+                              <w:rPr>
+                                <w:rFonts w:ascii="Consolas" w:eastAsia="Times New Roman" w:hAnsi="Consolas" w:cs="Times New Roman"/>
+                                <w:color w:val="9CDCFE"/>
+                                <w:sz w:val="18"/>
+                                <w:szCs w:val="21"/>
+                                <w:lang w:eastAsia="pl-PL"/>
+                              </w:rPr>
+                              <w:t>name:</w:t>
+                            </w:r>
+                            <w:r>
+                              <w:rPr>
+                                <w:rFonts w:ascii="Consolas" w:eastAsia="Times New Roman" w:hAnsi="Consolas" w:cs="Times New Roman"/>
+                                <w:color w:val="D4D4D4"/>
+                                <w:sz w:val="18"/>
+                                <w:szCs w:val="21"/>
+                                <w:lang w:eastAsia="pl-PL"/>
+                              </w:rPr>
+                              <w:t xml:space="preserve"> </w:t>
+                            </w:r>
+                            <w:r>
+                              <w:rPr>
+                                <w:rFonts w:ascii="Consolas" w:eastAsia="Times New Roman" w:hAnsi="Consolas" w:cs="Times New Roman"/>
+                                <w:color w:val="CE9178"/>
+                                <w:sz w:val="18"/>
+                                <w:szCs w:val="21"/>
+                                <w:lang w:eastAsia="pl-PL"/>
+                              </w:rPr>
+                              <w:t>'package'</w:t>
+                            </w:r>
+                            <w:r>
+                              <w:rPr>
+                                <w:rFonts w:ascii="Consolas" w:eastAsia="Times New Roman" w:hAnsi="Consolas" w:cs="Times New Roman"/>
+                                <w:color w:val="D4D4D4"/>
+                                <w:sz w:val="18"/>
+                                <w:szCs w:val="21"/>
+                                <w:lang w:eastAsia="pl-PL"/>
+                              </w:rPr>
+                              <w:t>,</w:t>
+                            </w:r>
+                          </w:p>
+                          <w:p>
+                            <w:pPr>
+                              <w:shd w:val="clear" w:color="auto" w:fill="1E1E1E"/>
+                              <w:spacing w:after="0" w:line="100" w:lineRule="atLeast"/>
+                              <w:rPr>
+                                <w:rFonts w:ascii="Consolas" w:eastAsia="Times New Roman" w:hAnsi="Consolas" w:cs="Times New Roman"/>
+                                <w:color w:val="D4D4D4"/>
+                                <w:sz w:val="18"/>
+                                <w:szCs w:val="21"/>
+                                <w:lang w:eastAsia="pl-PL"/>
+                              </w:rPr>
+                            </w:pPr>
+                            <w:r>
+                              <w:rPr>
+                                <w:rFonts w:ascii="Consolas" w:eastAsia="Times New Roman" w:hAnsi="Consolas" w:cs="Times New Roman"/>
+                                <w:color w:val="D4D4D4"/>
+                                <w:sz w:val="18"/>
+                                <w:szCs w:val="21"/>
+                                <w:lang w:eastAsia="pl-PL"/>
+                              </w:rPr>
+                              <w:t xml:space="preserve">        </w:t>
+                            </w:r>
+                            <w:r>
+                              <w:rPr>
+                                <w:rFonts w:ascii="Consolas" w:eastAsia="Times New Roman" w:hAnsi="Consolas" w:cs="Times New Roman"/>
+                                <w:color w:val="9CDCFE"/>
+                                <w:sz w:val="18"/>
+                                <w:szCs w:val="21"/>
+                                <w:lang w:eastAsia="pl-PL"/>
+                              </w:rPr>
+                              <w:t>message:</w:t>
+                            </w:r>
+                            <w:r>
+                              <w:rPr>
+                                <w:rFonts w:ascii="Consolas" w:eastAsia="Times New Roman" w:hAnsi="Consolas" w:cs="Times New Roman"/>
+                                <w:color w:val="D4D4D4"/>
+                                <w:sz w:val="18"/>
+                                <w:szCs w:val="21"/>
+                                <w:lang w:eastAsia="pl-PL"/>
+                              </w:rPr>
+                              <w:t xml:space="preserve"> </w:t>
+                            </w:r>
+                            <w:r>
+                              <w:rPr>
+                                <w:rFonts w:ascii="Consolas" w:eastAsia="Times New Roman" w:hAnsi="Consolas" w:cs="Times New Roman"/>
+                                <w:color w:val="CE9178"/>
+                                <w:sz w:val="18"/>
+                                <w:szCs w:val="21"/>
+                                <w:lang w:eastAsia="pl-PL"/>
+                              </w:rPr>
+                              <w:t>'What package name would you like to use for your project?'</w:t>
+                            </w:r>
+                            <w:r>
+                              <w:rPr>
+                                <w:rFonts w:ascii="Consolas" w:eastAsia="Times New Roman" w:hAnsi="Consolas" w:cs="Times New Roman"/>
+                                <w:color w:val="D4D4D4"/>
+                                <w:sz w:val="18"/>
+                                <w:szCs w:val="21"/>
+                                <w:lang w:eastAsia="pl-PL"/>
+                              </w:rPr>
+                              <w:t>,</w:t>
+                            </w:r>
+                          </w:p>
+                          <w:p>
+                            <w:pPr>
+                              <w:shd w:val="clear" w:color="auto" w:fill="1E1E1E"/>
+                              <w:spacing w:after="0" w:line="100" w:lineRule="atLeast"/>
+                              <w:rPr>
+                                <w:rFonts w:ascii="Consolas" w:eastAsia="Times New Roman" w:hAnsi="Consolas" w:cs="Times New Roman"/>
+                                <w:color w:val="D4D4D4"/>
+                                <w:sz w:val="18"/>
+                                <w:szCs w:val="21"/>
+                                <w:lang w:eastAsia="pl-PL"/>
+                              </w:rPr>
+                            </w:pPr>
+                            <w:r>
+                              <w:rPr>
+                                <w:rFonts w:ascii="Consolas" w:eastAsia="Times New Roman" w:hAnsi="Consolas" w:cs="Times New Roman"/>
+                                <w:color w:val="D4D4D4"/>
+                                <w:sz w:val="18"/>
+                                <w:szCs w:val="21"/>
+                                <w:lang w:eastAsia="pl-PL"/>
+                              </w:rPr>
+                              <w:t xml:space="preserve">        </w:t>
+                            </w:r>
+                            <w:r>
+                              <w:rPr>
+                                <w:rFonts w:ascii="Consolas" w:eastAsia="Times New Roman" w:hAnsi="Consolas" w:cs="Times New Roman"/>
+                                <w:color w:val="9CDCFE"/>
+                                <w:sz w:val="18"/>
+                                <w:szCs w:val="21"/>
+                                <w:lang w:eastAsia="pl-PL"/>
+                              </w:rPr>
+                              <w:t>default:</w:t>
+                            </w:r>
+                            <w:r>
+                              <w:rPr>
+                                <w:rFonts w:ascii="Consolas" w:eastAsia="Times New Roman" w:hAnsi="Consolas" w:cs="Times New Roman"/>
+                                <w:color w:val="D4D4D4"/>
+                                <w:sz w:val="18"/>
+                                <w:szCs w:val="21"/>
+                                <w:lang w:eastAsia="pl-PL"/>
+                              </w:rPr>
+                              <w:t xml:space="preserve"> () </w:t>
+                            </w:r>
+                            <w:r>
+                              <w:rPr>
+                                <w:rFonts w:ascii="Consolas" w:eastAsia="Times New Roman" w:hAnsi="Consolas" w:cs="Times New Roman"/>
+                                <w:color w:val="569CD6"/>
+                                <w:sz w:val="18"/>
+                                <w:szCs w:val="21"/>
+                                <w:lang w:eastAsia="pl-PL"/>
+                              </w:rPr>
+                              <w:t>=&gt;</w:t>
+                            </w:r>
+                            <w:r>
+                              <w:rPr>
+                                <w:rFonts w:ascii="Consolas" w:eastAsia="Times New Roman" w:hAnsi="Consolas" w:cs="Times New Roman"/>
+                                <w:color w:val="D4D4D4"/>
+                                <w:sz w:val="18"/>
+                                <w:szCs w:val="21"/>
+                                <w:lang w:eastAsia="pl-PL"/>
+                              </w:rPr>
+                              <w:t xml:space="preserve"> </w:t>
+                            </w:r>
+                            <w:r>
+                              <w:rPr>
+                                <w:rFonts w:ascii="Consolas" w:eastAsia="Times New Roman" w:hAnsi="Consolas" w:cs="Times New Roman"/>
+                                <w:color w:val="CE9178"/>
+                                <w:sz w:val="18"/>
+                                <w:szCs w:val="21"/>
+                                <w:lang w:eastAsia="pl-PL"/>
+                              </w:rPr>
+                              <w:t>'com.'</w:t>
+                            </w:r>
+                            <w:r>
+                              <w:rPr>
+                                <w:rFonts w:ascii="Consolas" w:eastAsia="Times New Roman" w:hAnsi="Consolas" w:cs="Times New Roman"/>
+                                <w:color w:val="D4D4D4"/>
+                                <w:sz w:val="18"/>
+                                <w:szCs w:val="21"/>
+                                <w:lang w:eastAsia="pl-PL"/>
+                              </w:rPr>
+                              <w:t xml:space="preserve"> + </w:t>
+                            </w:r>
+                            <w:r>
+                              <w:rPr>
+                                <w:rFonts w:ascii="Consolas" w:eastAsia="Times New Roman" w:hAnsi="Consolas" w:cs="Times New Roman"/>
+                                <w:color w:val="9CDCFE"/>
+                                <w:sz w:val="18"/>
+                                <w:szCs w:val="21"/>
+                                <w:lang w:eastAsia="pl-PL"/>
+                              </w:rPr>
+                              <w:t>_</w:t>
+                            </w:r>
+                            <w:r>
+                              <w:rPr>
+                                <w:rFonts w:ascii="Consolas" w:eastAsia="Times New Roman" w:hAnsi="Consolas" w:cs="Times New Roman"/>
+                                <w:color w:val="D4D4D4"/>
+                                <w:sz w:val="18"/>
+                                <w:szCs w:val="21"/>
+                                <w:lang w:eastAsia="pl-PL"/>
+                              </w:rPr>
+                              <w:t>.</w:t>
+                            </w:r>
+                            <w:r>
+                              <w:rPr>
+                                <w:rFonts w:ascii="Consolas" w:eastAsia="Times New Roman" w:hAnsi="Consolas" w:cs="Times New Roman"/>
+                                <w:color w:val="DCDCAA"/>
+                                <w:sz w:val="18"/>
+                                <w:szCs w:val="21"/>
+                                <w:lang w:eastAsia="pl-PL"/>
+                              </w:rPr>
+                              <w:t>toLower</w:t>
+                            </w:r>
+                            <w:r>
+                              <w:rPr>
+                                <w:rFonts w:ascii="Consolas" w:eastAsia="Times New Roman" w:hAnsi="Consolas" w:cs="Times New Roman"/>
+                                <w:color w:val="D4D4D4"/>
+                                <w:sz w:val="18"/>
+                                <w:szCs w:val="21"/>
+                                <w:lang w:eastAsia="pl-PL"/>
+                              </w:rPr>
+                              <w:t>(</w:t>
+                            </w:r>
+                            <w:r>
+                              <w:rPr>
+                                <w:rFonts w:ascii="Consolas" w:eastAsia="Times New Roman" w:hAnsi="Consolas" w:cs="Times New Roman"/>
+                                <w:color w:val="569CD6"/>
+                                <w:sz w:val="18"/>
+                                <w:szCs w:val="21"/>
+                                <w:lang w:eastAsia="pl-PL"/>
+                              </w:rPr>
+                              <w:t>this</w:t>
+                            </w:r>
+                            <w:r>
+                              <w:rPr>
+                                <w:rFonts w:ascii="Consolas" w:eastAsia="Times New Roman" w:hAnsi="Consolas" w:cs="Times New Roman"/>
+                                <w:color w:val="D4D4D4"/>
+                                <w:sz w:val="18"/>
+                                <w:szCs w:val="21"/>
+                                <w:lang w:eastAsia="pl-PL"/>
+                              </w:rPr>
+                              <w:t>.</w:t>
+                            </w:r>
+                            <w:r>
+                              <w:rPr>
+                                <w:rFonts w:ascii="Consolas" w:eastAsia="Times New Roman" w:hAnsi="Consolas" w:cs="Times New Roman"/>
+                                <w:color w:val="9CDCFE"/>
+                                <w:sz w:val="18"/>
+                                <w:szCs w:val="21"/>
+                                <w:lang w:eastAsia="pl-PL"/>
+                              </w:rPr>
+                              <w:t>appName</w:t>
+                            </w:r>
+                            <w:r>
+                              <w:rPr>
+                                <w:rFonts w:ascii="Consolas" w:eastAsia="Times New Roman" w:hAnsi="Consolas" w:cs="Times New Roman"/>
+                                <w:color w:val="D4D4D4"/>
+                                <w:sz w:val="18"/>
+                                <w:szCs w:val="21"/>
+                                <w:lang w:eastAsia="pl-PL"/>
+                              </w:rPr>
+                              <w:t>),</w:t>
+                            </w:r>
+                          </w:p>
+                          <w:p>
+                            <w:pPr>
+                              <w:shd w:val="clear" w:color="auto" w:fill="1E1E1E"/>
+                              <w:spacing w:after="0" w:line="100" w:lineRule="atLeast"/>
+                              <w:rPr>
+                                <w:rFonts w:ascii="Consolas" w:eastAsia="Times New Roman" w:hAnsi="Consolas" w:cs="Times New Roman"/>
+                                <w:color w:val="D4D4D4"/>
+                                <w:sz w:val="18"/>
+                                <w:szCs w:val="21"/>
+                                <w:lang w:eastAsia="pl-PL"/>
+                              </w:rPr>
+                            </w:pPr>
+                            <w:r>
+                              <w:rPr>
+                                <w:rFonts w:ascii="Consolas" w:eastAsia="Times New Roman" w:hAnsi="Consolas" w:cs="Times New Roman"/>
+                                <w:color w:val="D4D4D4"/>
+                                <w:sz w:val="18"/>
+                                <w:szCs w:val="21"/>
+                                <w:lang w:eastAsia="pl-PL"/>
+                              </w:rPr>
+                              <w:t xml:space="preserve">        </w:t>
+                            </w:r>
+                            <w:r>
+                              <w:rPr>
+                                <w:rFonts w:ascii="Consolas" w:eastAsia="Times New Roman" w:hAnsi="Consolas" w:cs="Times New Roman"/>
+                                <w:color w:val="9CDCFE"/>
+                                <w:sz w:val="18"/>
+                                <w:szCs w:val="21"/>
+                                <w:lang w:eastAsia="pl-PL"/>
+                              </w:rPr>
+                              <w:t>filter:</w:t>
+                            </w:r>
+                            <w:r>
+                              <w:rPr>
+                                <w:rFonts w:ascii="Consolas" w:eastAsia="Times New Roman" w:hAnsi="Consolas" w:cs="Times New Roman"/>
+                                <w:color w:val="D4D4D4"/>
+                                <w:sz w:val="18"/>
+                                <w:szCs w:val="21"/>
+                                <w:lang w:eastAsia="pl-PL"/>
+                              </w:rPr>
+                              <w:t xml:space="preserve"> (</w:t>
+                            </w:r>
+                            <w:r>
+                              <w:rPr>
+                                <w:rFonts w:ascii="Consolas" w:eastAsia="Times New Roman" w:hAnsi="Consolas" w:cs="Times New Roman"/>
+                                <w:color w:val="9CDCFE"/>
+                                <w:sz w:val="18"/>
+                                <w:szCs w:val="21"/>
+                                <w:lang w:eastAsia="pl-PL"/>
+                              </w:rPr>
+                              <w:t>answer</w:t>
+                            </w:r>
+                            <w:r>
+                              <w:rPr>
+                                <w:rFonts w:ascii="Consolas" w:eastAsia="Times New Roman" w:hAnsi="Consolas" w:cs="Times New Roman"/>
+                                <w:color w:val="D4D4D4"/>
+                                <w:sz w:val="18"/>
+                                <w:szCs w:val="21"/>
+                                <w:lang w:eastAsia="pl-PL"/>
+                              </w:rPr>
+                              <w:t xml:space="preserve">) </w:t>
+                            </w:r>
+                            <w:r>
+                              <w:rPr>
+                                <w:rFonts w:ascii="Consolas" w:eastAsia="Times New Roman" w:hAnsi="Consolas" w:cs="Times New Roman"/>
+                                <w:color w:val="569CD6"/>
+                                <w:sz w:val="18"/>
+                                <w:szCs w:val="21"/>
+                                <w:lang w:eastAsia="pl-PL"/>
+                              </w:rPr>
+                              <w:t>=&gt;</w:t>
+                            </w:r>
+                            <w:r>
+                              <w:rPr>
+                                <w:rFonts w:ascii="Consolas" w:eastAsia="Times New Roman" w:hAnsi="Consolas" w:cs="Times New Roman"/>
+                                <w:color w:val="D4D4D4"/>
+                                <w:sz w:val="18"/>
+                                <w:szCs w:val="21"/>
+                                <w:lang w:eastAsia="pl-PL"/>
+                              </w:rPr>
+                              <w:t xml:space="preserve"> </w:t>
+                            </w:r>
+                            <w:r>
+                              <w:rPr>
+                                <w:rFonts w:ascii="Consolas" w:eastAsia="Times New Roman" w:hAnsi="Consolas" w:cs="Times New Roman"/>
+                                <w:color w:val="9CDCFE"/>
+                                <w:sz w:val="18"/>
+                                <w:szCs w:val="21"/>
+                                <w:lang w:eastAsia="pl-PL"/>
+                              </w:rPr>
+                              <w:t>_</w:t>
+                            </w:r>
+                            <w:r>
+                              <w:rPr>
+                                <w:rFonts w:ascii="Consolas" w:eastAsia="Times New Roman" w:hAnsi="Consolas" w:cs="Times New Roman"/>
+                                <w:color w:val="D4D4D4"/>
+                                <w:sz w:val="18"/>
+                                <w:szCs w:val="21"/>
+                                <w:lang w:eastAsia="pl-PL"/>
+                              </w:rPr>
+                              <w:t>.</w:t>
+                            </w:r>
+                            <w:r>
+                              <w:rPr>
+                                <w:rFonts w:ascii="Consolas" w:eastAsia="Times New Roman" w:hAnsi="Consolas" w:cs="Times New Roman"/>
+                                <w:color w:val="DCDCAA"/>
+                                <w:sz w:val="18"/>
+                                <w:szCs w:val="21"/>
+                                <w:lang w:eastAsia="pl-PL"/>
+                              </w:rPr>
+                              <w:t>toLower</w:t>
+                            </w:r>
+                            <w:r>
+                              <w:rPr>
+                                <w:rFonts w:ascii="Consolas" w:eastAsia="Times New Roman" w:hAnsi="Consolas" w:cs="Times New Roman"/>
+                                <w:color w:val="D4D4D4"/>
+                                <w:sz w:val="18"/>
+                                <w:szCs w:val="21"/>
+                                <w:lang w:eastAsia="pl-PL"/>
+                              </w:rPr>
+                              <w:t>(</w:t>
+                            </w:r>
+                            <w:r>
+                              <w:rPr>
+                                <w:rFonts w:ascii="Consolas" w:eastAsia="Times New Roman" w:hAnsi="Consolas" w:cs="Times New Roman"/>
+                                <w:color w:val="9CDCFE"/>
+                                <w:sz w:val="18"/>
+                                <w:szCs w:val="21"/>
+                                <w:lang w:eastAsia="pl-PL"/>
+                              </w:rPr>
+                              <w:t>answer</w:t>
+                            </w:r>
+                            <w:r>
+                              <w:rPr>
+                                <w:rFonts w:ascii="Consolas" w:eastAsia="Times New Roman" w:hAnsi="Consolas" w:cs="Times New Roman"/>
+                                <w:color w:val="D4D4D4"/>
+                                <w:sz w:val="18"/>
+                                <w:szCs w:val="21"/>
+                                <w:lang w:eastAsia="pl-PL"/>
+                              </w:rPr>
+                              <w:t>)</w:t>
+                            </w:r>
+                          </w:p>
+                          <w:p>
+                            <w:pPr>
+                              <w:shd w:val="clear" w:color="auto" w:fill="1E1E1E"/>
+                              <w:spacing w:after="0" w:line="100" w:lineRule="atLeast"/>
+                              <w:rPr>
+                                <w:rFonts w:ascii="Consolas" w:eastAsia="Times New Roman" w:hAnsi="Consolas" w:cs="Times New Roman"/>
+                                <w:color w:val="D4D4D4"/>
+                                <w:sz w:val="18"/>
+                                <w:szCs w:val="21"/>
+                                <w:lang w:eastAsia="pl-PL"/>
+                              </w:rPr>
+                            </w:pPr>
+                            <w:r>
+                              <w:rPr>
+                                <w:rFonts w:ascii="Consolas" w:eastAsia="Times New Roman" w:hAnsi="Consolas" w:cs="Times New Roman"/>
+                                <w:color w:val="D4D4D4"/>
+                                <w:sz w:val="18"/>
+                                <w:szCs w:val="21"/>
+                                <w:lang w:eastAsia="pl-PL"/>
+                              </w:rPr>
+                              <w:t xml:space="preserve">    }];</w:t>
+                            </w:r>
+                          </w:p>
+                          <w:p>
+                            <w:pPr>
+                              <w:shd w:val="clear" w:color="auto" w:fill="1E1E1E"/>
+                              <w:spacing w:after="0" w:line="100" w:lineRule="atLeast"/>
+                              <w:rPr>
+                                <w:rFonts w:ascii="Consolas" w:eastAsia="Times New Roman" w:hAnsi="Consolas" w:cs="Times New Roman"/>
+                                <w:color w:val="D4D4D4"/>
+                                <w:sz w:val="18"/>
+                                <w:szCs w:val="21"/>
+                                <w:lang w:eastAsia="pl-PL"/>
+                              </w:rPr>
+                            </w:pPr>
+                            <w:r>
+                              <w:rPr>
+                                <w:rFonts w:ascii="Consolas" w:eastAsia="Times New Roman" w:hAnsi="Consolas" w:cs="Times New Roman"/>
+                                <w:color w:val="D4D4D4"/>
+                                <w:sz w:val="18"/>
+                                <w:szCs w:val="21"/>
+                                <w:lang w:eastAsia="pl-PL"/>
+                              </w:rPr>
+                              <w:t xml:space="preserve">    </w:t>
+                            </w:r>
+                            <w:r>
+                              <w:rPr>
+                                <w:rFonts w:ascii="Consolas" w:eastAsia="Times New Roman" w:hAnsi="Consolas" w:cs="Times New Roman"/>
+                                <w:color w:val="569CD6"/>
+                                <w:sz w:val="18"/>
+                                <w:szCs w:val="21"/>
+                                <w:lang w:eastAsia="pl-PL"/>
+                              </w:rPr>
+                              <w:t>this</w:t>
+                            </w:r>
+                            <w:r>
+                              <w:rPr>
+                                <w:rFonts w:ascii="Consolas" w:eastAsia="Times New Roman" w:hAnsi="Consolas" w:cs="Times New Roman"/>
+                                <w:color w:val="D4D4D4"/>
+                                <w:sz w:val="18"/>
+                                <w:szCs w:val="21"/>
+                                <w:lang w:eastAsia="pl-PL"/>
+                              </w:rPr>
+                              <w:t>.</w:t>
+                            </w:r>
+                            <w:r>
+                              <w:rPr>
+                                <w:rFonts w:ascii="Consolas" w:eastAsia="Times New Roman" w:hAnsi="Consolas" w:cs="Times New Roman"/>
+                                <w:color w:val="DCDCAA"/>
+                                <w:sz w:val="18"/>
+                                <w:szCs w:val="21"/>
+                                <w:lang w:eastAsia="pl-PL"/>
+                              </w:rPr>
+                              <w:t>prompt</w:t>
+                            </w:r>
+                            <w:r>
+                              <w:rPr>
+                                <w:rFonts w:ascii="Consolas" w:eastAsia="Times New Roman" w:hAnsi="Consolas" w:cs="Times New Roman"/>
+                                <w:color w:val="D4D4D4"/>
+                                <w:sz w:val="18"/>
+                                <w:szCs w:val="21"/>
+                                <w:lang w:eastAsia="pl-PL"/>
+                              </w:rPr>
+                              <w:t>(</w:t>
+                            </w:r>
+                            <w:r>
+                              <w:rPr>
+                                <w:rFonts w:ascii="Consolas" w:eastAsia="Times New Roman" w:hAnsi="Consolas" w:cs="Times New Roman"/>
+                                <w:color w:val="9CDCFE"/>
+                                <w:sz w:val="18"/>
+                                <w:szCs w:val="21"/>
+                                <w:lang w:eastAsia="pl-PL"/>
+                              </w:rPr>
+                              <w:t>prompts</w:t>
+                            </w:r>
+                            <w:r>
+                              <w:rPr>
+                                <w:rFonts w:ascii="Consolas" w:eastAsia="Times New Roman" w:hAnsi="Consolas" w:cs="Times New Roman"/>
+                                <w:color w:val="D4D4D4"/>
+                                <w:sz w:val="18"/>
+                                <w:szCs w:val="21"/>
+                                <w:lang w:eastAsia="pl-PL"/>
+                              </w:rPr>
+                              <w:t>).</w:t>
+                            </w:r>
+                            <w:r>
+                              <w:rPr>
+                                <w:rFonts w:ascii="Consolas" w:eastAsia="Times New Roman" w:hAnsi="Consolas" w:cs="Times New Roman"/>
+                                <w:color w:val="DCDCAA"/>
+                                <w:sz w:val="18"/>
+                                <w:szCs w:val="21"/>
+                                <w:lang w:eastAsia="pl-PL"/>
+                              </w:rPr>
+                              <w:t>then</w:t>
+                            </w:r>
+                            <w:r>
+                              <w:rPr>
+                                <w:rFonts w:ascii="Consolas" w:eastAsia="Times New Roman" w:hAnsi="Consolas" w:cs="Times New Roman"/>
+                                <w:color w:val="D4D4D4"/>
+                                <w:sz w:val="18"/>
+                                <w:szCs w:val="21"/>
+                                <w:lang w:eastAsia="pl-PL"/>
+                              </w:rPr>
+                              <w:t>((</w:t>
+                            </w:r>
+                            <w:r>
+                              <w:rPr>
+                                <w:rFonts w:ascii="Consolas" w:eastAsia="Times New Roman" w:hAnsi="Consolas" w:cs="Times New Roman"/>
+                                <w:color w:val="9CDCFE"/>
+                                <w:sz w:val="18"/>
+                                <w:szCs w:val="21"/>
+                                <w:lang w:eastAsia="pl-PL"/>
+                              </w:rPr>
+                              <w:t>answers</w:t>
+                            </w:r>
+                            <w:r>
+                              <w:rPr>
+                                <w:rFonts w:ascii="Consolas" w:eastAsia="Times New Roman" w:hAnsi="Consolas" w:cs="Times New Roman"/>
+                                <w:color w:val="D4D4D4"/>
+                                <w:sz w:val="18"/>
+                                <w:szCs w:val="21"/>
+                                <w:lang w:eastAsia="pl-PL"/>
+                              </w:rPr>
+                              <w:t xml:space="preserve">) </w:t>
+                            </w:r>
+                            <w:r>
+                              <w:rPr>
+                                <w:rFonts w:ascii="Consolas" w:eastAsia="Times New Roman" w:hAnsi="Consolas" w:cs="Times New Roman"/>
+                                <w:color w:val="569CD6"/>
+                                <w:sz w:val="18"/>
+                                <w:szCs w:val="21"/>
+                                <w:lang w:eastAsia="pl-PL"/>
+                              </w:rPr>
+                              <w:t>=&gt;</w:t>
+                            </w:r>
+                            <w:r>
+                              <w:rPr>
+                                <w:rFonts w:ascii="Consolas" w:eastAsia="Times New Roman" w:hAnsi="Consolas" w:cs="Times New Roman"/>
+                                <w:color w:val="D4D4D4"/>
+                                <w:sz w:val="18"/>
+                                <w:szCs w:val="21"/>
+                                <w:lang w:eastAsia="pl-PL"/>
+                              </w:rPr>
+                              <w:t xml:space="preserve"> {</w:t>
+                            </w:r>
+                          </w:p>
+                          <w:p>
+                            <w:pPr>
+                              <w:shd w:val="clear" w:color="auto" w:fill="1E1E1E"/>
+                              <w:spacing w:after="0" w:line="100" w:lineRule="atLeast"/>
+                              <w:rPr>
+                                <w:rFonts w:ascii="Consolas" w:eastAsia="Times New Roman" w:hAnsi="Consolas" w:cs="Times New Roman"/>
+                                <w:color w:val="D4D4D4"/>
+                                <w:sz w:val="18"/>
+                                <w:szCs w:val="21"/>
+                                <w:lang w:eastAsia="pl-PL"/>
+                              </w:rPr>
+                            </w:pPr>
+                            <w:r>
+                              <w:rPr>
+                                <w:rFonts w:ascii="Consolas" w:eastAsia="Times New Roman" w:hAnsi="Consolas" w:cs="Times New Roman"/>
+                                <w:color w:val="D4D4D4"/>
+                                <w:sz w:val="18"/>
+                                <w:szCs w:val="21"/>
+                                <w:lang w:eastAsia="pl-PL"/>
+                              </w:rPr>
+                              <w:t xml:space="preserve">        </w:t>
+                            </w:r>
+                            <w:r>
+                              <w:rPr>
+                                <w:rFonts w:ascii="Consolas" w:eastAsia="Times New Roman" w:hAnsi="Consolas" w:cs="Times New Roman"/>
+                                <w:color w:val="569CD6"/>
+                                <w:sz w:val="18"/>
+                                <w:szCs w:val="21"/>
+                                <w:lang w:eastAsia="pl-PL"/>
+                              </w:rPr>
+                              <w:t>this</w:t>
+                            </w:r>
+                            <w:r>
+                              <w:rPr>
+                                <w:rFonts w:ascii="Consolas" w:eastAsia="Times New Roman" w:hAnsi="Consolas" w:cs="Times New Roman"/>
+                                <w:color w:val="D4D4D4"/>
+                                <w:sz w:val="18"/>
+                                <w:szCs w:val="21"/>
+                                <w:lang w:eastAsia="pl-PL"/>
+                              </w:rPr>
+                              <w:t>.</w:t>
+                            </w:r>
+                            <w:r>
+                              <w:rPr>
+                                <w:rFonts w:ascii="Consolas" w:eastAsia="Times New Roman" w:hAnsi="Consolas" w:cs="Times New Roman"/>
+                                <w:color w:val="9CDCFE"/>
+                                <w:sz w:val="18"/>
+                                <w:szCs w:val="21"/>
+                                <w:lang w:eastAsia="pl-PL"/>
+                              </w:rPr>
+                              <w:t>package</w:t>
+                            </w:r>
+                            <w:r>
+                              <w:rPr>
+                                <w:rFonts w:ascii="Consolas" w:eastAsia="Times New Roman" w:hAnsi="Consolas" w:cs="Times New Roman"/>
+                                <w:color w:val="D4D4D4"/>
+                                <w:sz w:val="18"/>
+                                <w:szCs w:val="21"/>
+                                <w:lang w:eastAsia="pl-PL"/>
+                              </w:rPr>
+                              <w:t xml:space="preserve"> = </w:t>
+                            </w:r>
+                            <w:r>
+                              <w:rPr>
+                                <w:rFonts w:ascii="Consolas" w:eastAsia="Times New Roman" w:hAnsi="Consolas" w:cs="Times New Roman"/>
+                                <w:color w:val="9CDCFE"/>
+                                <w:sz w:val="18"/>
+                                <w:szCs w:val="21"/>
+                                <w:lang w:eastAsia="pl-PL"/>
+                              </w:rPr>
+                              <w:t>answers</w:t>
+                            </w:r>
+                            <w:r>
+                              <w:rPr>
+                                <w:rFonts w:ascii="Consolas" w:eastAsia="Times New Roman" w:hAnsi="Consolas" w:cs="Times New Roman"/>
+                                <w:color w:val="D4D4D4"/>
+                                <w:sz w:val="18"/>
+                                <w:szCs w:val="21"/>
+                                <w:lang w:eastAsia="pl-PL"/>
+                              </w:rPr>
+                              <w:t>.</w:t>
+                            </w:r>
+                            <w:r>
+                              <w:rPr>
+                                <w:rFonts w:ascii="Consolas" w:eastAsia="Times New Roman" w:hAnsi="Consolas" w:cs="Times New Roman"/>
+                                <w:color w:val="9CDCFE"/>
+                                <w:sz w:val="18"/>
+                                <w:szCs w:val="21"/>
+                                <w:lang w:eastAsia="pl-PL"/>
+                              </w:rPr>
+                              <w:t>package</w:t>
+                            </w:r>
+                            <w:r>
+                              <w:rPr>
+                                <w:rFonts w:ascii="Consolas" w:eastAsia="Times New Roman" w:hAnsi="Consolas" w:cs="Times New Roman"/>
+                                <w:color w:val="D4D4D4"/>
+                                <w:sz w:val="18"/>
+                                <w:szCs w:val="21"/>
+                                <w:lang w:eastAsia="pl-PL"/>
+                              </w:rPr>
+                              <w:t>;</w:t>
+                            </w:r>
+                          </w:p>
+                          <w:p>
+                            <w:pPr>
+                              <w:shd w:val="clear" w:color="auto" w:fill="1E1E1E"/>
+                              <w:spacing w:after="0" w:line="100" w:lineRule="atLeast"/>
+                              <w:rPr>
+                                <w:rFonts w:ascii="Consolas" w:eastAsia="Times New Roman" w:hAnsi="Consolas" w:cs="Times New Roman"/>
+                                <w:color w:val="D4D4D4"/>
+                                <w:sz w:val="18"/>
+                                <w:szCs w:val="21"/>
+                                <w:lang w:eastAsia="pl-PL"/>
+                              </w:rPr>
+                            </w:pPr>
+                            <w:r>
+                              <w:rPr>
+                                <w:rFonts w:ascii="Consolas" w:eastAsia="Times New Roman" w:hAnsi="Consolas" w:cs="Times New Roman"/>
+                                <w:color w:val="D4D4D4"/>
+                                <w:sz w:val="18"/>
+                                <w:szCs w:val="21"/>
+                                <w:lang w:eastAsia="pl-PL"/>
+                              </w:rPr>
+                              <w:t xml:space="preserve">        </w:t>
+                            </w:r>
+                            <w:r>
+                              <w:rPr>
+                                <w:rFonts w:ascii="Consolas" w:eastAsia="Times New Roman" w:hAnsi="Consolas" w:cs="Times New Roman"/>
+                                <w:color w:val="DCDCAA"/>
+                                <w:sz w:val="18"/>
+                                <w:szCs w:val="21"/>
+                                <w:lang w:eastAsia="pl-PL"/>
+                              </w:rPr>
+                              <w:t>done</w:t>
+                            </w:r>
+                            <w:r>
+                              <w:rPr>
+                                <w:rFonts w:ascii="Consolas" w:eastAsia="Times New Roman" w:hAnsi="Consolas" w:cs="Times New Roman"/>
+                                <w:color w:val="D4D4D4"/>
+                                <w:sz w:val="18"/>
+                                <w:szCs w:val="21"/>
+                                <w:lang w:eastAsia="pl-PL"/>
+                              </w:rPr>
+                              <w:t>();</w:t>
+                            </w:r>
+                          </w:p>
+                          <w:p>
+                            <w:pPr>
+                              <w:shd w:val="clear" w:color="auto" w:fill="1E1E1E"/>
+                              <w:spacing w:after="0" w:line="100" w:lineRule="atLeast"/>
+                              <w:rPr>
+                                <w:rFonts w:ascii="Consolas" w:eastAsia="Times New Roman" w:hAnsi="Consolas" w:cs="Times New Roman"/>
+                                <w:color w:val="D4D4D4"/>
+                                <w:sz w:val="18"/>
+                                <w:szCs w:val="21"/>
+                                <w:lang w:eastAsia="pl-PL"/>
+                              </w:rPr>
+                            </w:pPr>
+                            <w:r>
+                              <w:rPr>
+                                <w:rFonts w:ascii="Consolas" w:eastAsia="Times New Roman" w:hAnsi="Consolas" w:cs="Times New Roman"/>
+                                <w:color w:val="D4D4D4"/>
+                                <w:sz w:val="18"/>
+                                <w:szCs w:val="21"/>
+                                <w:lang w:eastAsia="pl-PL"/>
+                              </w:rPr>
+                              <w:t xml:space="preserve">    });</w:t>
+                            </w:r>
+                          </w:p>
+                          <w:p>
+                            <w:pPr>
+                              <w:shd w:val="clear" w:color="auto" w:fill="1E1E1E"/>
+                              <w:spacing w:after="0" w:line="100" w:lineRule="atLeast"/>
+                              <w:rPr>
+                                <w:rFonts w:ascii="Consolas" w:eastAsia="Times New Roman" w:hAnsi="Consolas" w:cs="Times New Roman"/>
+                                <w:color w:val="D4D4D4"/>
+                                <w:sz w:val="18"/>
+                                <w:szCs w:val="21"/>
+                                <w:lang w:eastAsia="pl-PL"/>
+                              </w:rPr>
+                            </w:pPr>
+                            <w:r>
+                              <w:rPr>
+                                <w:rFonts w:ascii="Consolas" w:eastAsia="Times New Roman" w:hAnsi="Consolas" w:cs="Times New Roman"/>
+                                <w:color w:val="D4D4D4"/>
+                                <w:sz w:val="18"/>
+                                <w:szCs w:val="21"/>
+                                <w:lang w:eastAsia="pl-PL"/>
+                              </w:rPr>
+                              <w:t>}</w:t>
+                            </w:r>
+                          </w:p>
+                          <w:p>
+                            <w:pPr>
+                              <w:spacing w:line="100" w:lineRule="atLeast"/>
+                              <w:rPr>
+                                <w:sz w:val="18"/>
+                              </w:rPr>
+                            </w:pPr>
+                          </w:p>
+                        </w:txbxContent>
+                      </wps:txbx>
+                      <wps:bodyPr rot="0" vert="horz" wrap="square" lIns="91440" tIns="45720" rIns="91440" bIns="45720" anchor="t" anchorCtr="0">
+                        <a:noAutofit/>
+                      </wps:bodyPr>
+                    </wps:wsp>
+                  </a:graphicData>
+                </a:graphic>
+              </wp:inline>
+            </w:drawing>
+          </mc:Choice>
+          <mc:Fallback>
+            <w:pict>
+              <v:shape id="_x0000_s1035" type="#_x0000_t202" style="width:419pt;height:152pt;visibility:visible;mso-wrap-style:square;mso-left-percent:-10001;mso-top-percent:-10001;mso-position-horizontal:absolute;mso-position-horizontal-relative:char;mso-position-vertical:absolute;mso-position-vertical-relative:line;mso-left-percent:-10001;mso-top-percent:-10001;v-text-anchor:top" o:gfxdata="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" strokecolor="white [3212]">
+                <v:textbox>
+                  <w:txbxContent>
+                    <w:p>
+                      <w:pPr>
+                        <w:shd w:val="clear" w:color="auto" w:fill="1E1E1E"/>
+                        <w:spacing w:after="0" w:line="100" w:lineRule="atLeast"/>
+                        <w:rPr>
+                          <w:rFonts w:ascii="Consolas" w:eastAsia="Times New Roman" w:hAnsi="Consolas" w:cs="Times New Roman"/>
+                          <w:color w:val="D4D4D4"/>
+                          <w:sz w:val="18"/>
+                          <w:szCs w:val="21"/>
+                          <w:lang w:eastAsia="pl-PL"/>
+                        </w:rPr>
+                      </w:pPr>
+                      <w:r>
+                        <w:rPr>
+                          <w:rFonts w:ascii="Consolas" w:eastAsia="Times New Roman" w:hAnsi="Consolas" w:cs="Times New Roman"/>
+                          <w:color w:val="569CD6"/>
+                          <w:sz w:val="18"/>
+                          <w:szCs w:val="21"/>
+                          <w:lang w:eastAsia="pl-PL"/>
+                        </w:rPr>
+                        <w:t>function</w:t>
+                      </w:r>
+                      <w:r>
+                        <w:rPr>
+                          <w:rFonts w:ascii="Consolas" w:eastAsia="Times New Roman" w:hAnsi="Consolas" w:cs="Times New Roman"/>
+                          <w:color w:val="D4D4D4"/>
+                          <w:sz w:val="18"/>
+                          <w:szCs w:val="21"/>
+                          <w:lang w:eastAsia="pl-PL"/>
+                        </w:rPr>
+                        <w:t xml:space="preserve"> </w:t>
+                      </w:r>
+                      <w:r>
+                        <w:rPr>
+                          <w:rFonts w:ascii="Consolas" w:eastAsia="Times New Roman" w:hAnsi="Consolas" w:cs="Times New Roman"/>
+                          <w:color w:val="DCDCAA"/>
+                          <w:sz w:val="18"/>
+                          <w:szCs w:val="21"/>
+                          <w:lang w:eastAsia="pl-PL"/>
+                        </w:rPr>
+                        <w:t>askForPackageName</w:t>
+                      </w:r>
+                      <w:r>
+                        <w:rPr>
+                          <w:rFonts w:ascii="Consolas" w:eastAsia="Times New Roman" w:hAnsi="Consolas" w:cs="Times New Roman"/>
+                          <w:color w:val="D4D4D4"/>
+                          <w:sz w:val="18"/>
+                          <w:szCs w:val="21"/>
+                          <w:lang w:eastAsia="pl-PL"/>
+                        </w:rPr>
+                        <w:t>() {</w:t>
+                      </w:r>
+                    </w:p>
+                    <w:p>
+                      <w:pPr>
+                        <w:shd w:val="clear" w:color="auto" w:fill="1E1E1E"/>
+                        <w:spacing w:after="0" w:line="100" w:lineRule="atLeast"/>
+                        <w:rPr>
+                          <w:rFonts w:ascii="Consolas" w:eastAsia="Times New Roman" w:hAnsi="Consolas" w:cs="Times New Roman"/>
+                          <w:color w:val="D4D4D4"/>
+                          <w:sz w:val="18"/>
+                          <w:szCs w:val="21"/>
+                          <w:lang w:eastAsia="pl-PL"/>
+                        </w:rPr>
+                      </w:pPr>
+                      <w:r>
+                        <w:rPr>
+                          <w:rFonts w:ascii="Consolas" w:eastAsia="Times New Roman" w:hAnsi="Consolas" w:cs="Times New Roman"/>
+                          <w:color w:val="D4D4D4"/>
+                          <w:sz w:val="18"/>
+                          <w:szCs w:val="21"/>
+                          <w:lang w:eastAsia="pl-PL"/>
+                        </w:rPr>
+                        <w:t xml:space="preserve">    </w:t>
+                      </w:r>
+                      <w:r>
+                        <w:rPr>
+                          <w:rFonts w:ascii="Consolas" w:eastAsia="Times New Roman" w:hAnsi="Consolas" w:cs="Times New Roman"/>
+                          <w:color w:val="569CD6"/>
+                          <w:sz w:val="18"/>
+                          <w:szCs w:val="21"/>
+                          <w:lang w:eastAsia="pl-PL"/>
+                        </w:rPr>
+                        <w:t>var</w:t>
+                      </w:r>
+                      <w:r>
+                        <w:rPr>
+                          <w:rFonts w:ascii="Consolas" w:eastAsia="Times New Roman" w:hAnsi="Consolas" w:cs="Times New Roman"/>
+                          <w:color w:val="D4D4D4"/>
+                          <w:sz w:val="18"/>
+                          <w:szCs w:val="21"/>
+                          <w:lang w:eastAsia="pl-PL"/>
+                        </w:rPr>
+                        <w:t xml:space="preserve"> </w:t>
+                      </w:r>
+                      <w:r>
+                        <w:rPr>
+                          <w:rFonts w:ascii="Consolas" w:eastAsia="Times New Roman" w:hAnsi="Consolas" w:cs="Times New Roman"/>
+                          <w:color w:val="9CDCFE"/>
+                          <w:sz w:val="18"/>
+                          <w:szCs w:val="21"/>
+                          <w:lang w:eastAsia="pl-PL"/>
+                        </w:rPr>
+                        <w:t>done</w:t>
+                      </w:r>
+                      <w:r>
+                        <w:rPr>
+                          <w:rFonts w:ascii="Consolas" w:eastAsia="Times New Roman" w:hAnsi="Consolas" w:cs="Times New Roman"/>
+                          <w:color w:val="D4D4D4"/>
+                          <w:sz w:val="18"/>
+                          <w:szCs w:val="21"/>
+                          <w:lang w:eastAsia="pl-PL"/>
+                        </w:rPr>
+                        <w:t xml:space="preserve"> = </w:t>
+                      </w:r>
+                      <w:r>
+                        <w:rPr>
+                          <w:rFonts w:ascii="Consolas" w:eastAsia="Times New Roman" w:hAnsi="Consolas" w:cs="Times New Roman"/>
+                          <w:color w:val="569CD6"/>
+                          <w:sz w:val="18"/>
+                          <w:szCs w:val="21"/>
+                          <w:lang w:eastAsia="pl-PL"/>
+                        </w:rPr>
+                        <w:t>this</w:t>
+                      </w:r>
+                      <w:r>
+                        <w:rPr>
+                          <w:rFonts w:ascii="Consolas" w:eastAsia="Times New Roman" w:hAnsi="Consolas" w:cs="Times New Roman"/>
+                          <w:color w:val="D4D4D4"/>
+                          <w:sz w:val="18"/>
+                          <w:szCs w:val="21"/>
+                          <w:lang w:eastAsia="pl-PL"/>
+                        </w:rPr>
+                        <w:t>.</w:t>
+                      </w:r>
+                      <w:r>
+                        <w:rPr>
+                          <w:rFonts w:ascii="Consolas" w:eastAsia="Times New Roman" w:hAnsi="Consolas" w:cs="Times New Roman"/>
+                          <w:color w:val="DCDCAA"/>
+                          <w:sz w:val="18"/>
+                          <w:szCs w:val="21"/>
+                          <w:lang w:eastAsia="pl-PL"/>
+                        </w:rPr>
+                        <w:t>async</w:t>
+                      </w:r>
+                      <w:r>
+                        <w:rPr>
+                          <w:rFonts w:ascii="Consolas" w:eastAsia="Times New Roman" w:hAnsi="Consolas" w:cs="Times New Roman"/>
+                          <w:color w:val="D4D4D4"/>
+                          <w:sz w:val="18"/>
+                          <w:szCs w:val="21"/>
+                          <w:lang w:eastAsia="pl-PL"/>
+                        </w:rPr>
+                        <w:t>();</w:t>
+                      </w:r>
+                    </w:p>
+                    <w:p>
+                      <w:pPr>
+                        <w:shd w:val="clear" w:color="auto" w:fill="1E1E1E"/>
+                        <w:spacing w:after="0" w:line="100" w:lineRule="atLeast"/>
+                        <w:rPr>
+                          <w:rFonts w:ascii="Consolas" w:eastAsia="Times New Roman" w:hAnsi="Consolas" w:cs="Times New Roman"/>
+                          <w:color w:val="D4D4D4"/>
+                          <w:sz w:val="18"/>
+                          <w:szCs w:val="21"/>
+                          <w:lang w:eastAsia="pl-PL"/>
+                        </w:rPr>
+                      </w:pPr>
+                      <w:r>
+                        <w:rPr>
+                          <w:rFonts w:ascii="Consolas" w:eastAsia="Times New Roman" w:hAnsi="Consolas" w:cs="Times New Roman"/>
+                          <w:color w:val="D4D4D4"/>
+                          <w:sz w:val="18"/>
+                          <w:szCs w:val="21"/>
+                          <w:lang w:eastAsia="pl-PL"/>
+                        </w:rPr>
+                        <w:t xml:space="preserve">    </w:t>
+                      </w:r>
+                      <w:r>
+                        <w:rPr>
+                          <w:rFonts w:ascii="Consolas" w:eastAsia="Times New Roman" w:hAnsi="Consolas" w:cs="Times New Roman"/>
+                          <w:color w:val="569CD6"/>
+                          <w:sz w:val="18"/>
+                          <w:szCs w:val="21"/>
+                          <w:lang w:eastAsia="pl-PL"/>
+                        </w:rPr>
+                        <w:t>var</w:t>
+                      </w:r>
+                      <w:r>
+                        <w:rPr>
+                          <w:rFonts w:ascii="Consolas" w:eastAsia="Times New Roman" w:hAnsi="Consolas" w:cs="Times New Roman"/>
+                          <w:color w:val="D4D4D4"/>
+                          <w:sz w:val="18"/>
+                          <w:szCs w:val="21"/>
+                          <w:lang w:eastAsia="pl-PL"/>
+                        </w:rPr>
+                        <w:t xml:space="preserve"> </w:t>
+                      </w:r>
+                      <w:r>
+                        <w:rPr>
+                          <w:rFonts w:ascii="Consolas" w:eastAsia="Times New Roman" w:hAnsi="Consolas" w:cs="Times New Roman"/>
+                          <w:color w:val="9CDCFE"/>
+                          <w:sz w:val="18"/>
+                          <w:szCs w:val="21"/>
+                          <w:lang w:eastAsia="pl-PL"/>
+                        </w:rPr>
+                        <w:t>prompts</w:t>
+                      </w:r>
+                      <w:r>
+                        <w:rPr>
+                          <w:rFonts w:ascii="Consolas" w:eastAsia="Times New Roman" w:hAnsi="Consolas" w:cs="Times New Roman"/>
+                          <w:color w:val="D4D4D4"/>
+                          <w:sz w:val="18"/>
+                          <w:szCs w:val="21"/>
+                          <w:lang w:eastAsia="pl-PL"/>
+                        </w:rPr>
+                        <w:t xml:space="preserve"> = [{</w:t>
+                      </w:r>
+                    </w:p>
+                    <w:p>
+                      <w:pPr>
+                        <w:shd w:val="clear" w:color="auto" w:fill="1E1E1E"/>
+                        <w:spacing w:after="0" w:line="100" w:lineRule="atLeast"/>
+                        <w:rPr>
+                          <w:rFonts w:ascii="Consolas" w:eastAsia="Times New Roman" w:hAnsi="Consolas" w:cs="Times New Roman"/>
+                          <w:color w:val="D4D4D4"/>
+                          <w:sz w:val="18"/>
+                          <w:szCs w:val="21"/>
+                          <w:lang w:eastAsia="pl-PL"/>
+                        </w:rPr>
+                      </w:pPr>
+                      <w:r>
+                        <w:rPr>
+                          <w:rFonts w:ascii="Consolas" w:eastAsia="Times New Roman" w:hAnsi="Consolas" w:cs="Times New Roman"/>
+                          <w:color w:val="D4D4D4"/>
+                          <w:sz w:val="18"/>
+                          <w:szCs w:val="21"/>
+                          <w:lang w:eastAsia="pl-PL"/>
+                        </w:rPr>
+                        <w:t xml:space="preserve">        </w:t>
+                      </w:r>
+                      <w:r>
+                        <w:rPr>
+                          <w:rFonts w:ascii="Consolas" w:eastAsia="Times New Roman" w:hAnsi="Consolas" w:cs="Times New Roman"/>
+                          <w:color w:val="9CDCFE"/>
+                          <w:sz w:val="18"/>
+                          <w:szCs w:val="21"/>
+                          <w:lang w:eastAsia="pl-PL"/>
+                        </w:rPr>
+                        <w:t>type:</w:t>
+                      </w:r>
+                      <w:r>
+                        <w:rPr>
+                          <w:rFonts w:ascii="Consolas" w:eastAsia="Times New Roman" w:hAnsi="Consolas" w:cs="Times New Roman"/>
+                          <w:color w:val="D4D4D4"/>
+                          <w:sz w:val="18"/>
+                          <w:szCs w:val="21"/>
+                          <w:lang w:eastAsia="pl-PL"/>
+                        </w:rPr>
+                        <w:t xml:space="preserve"> </w:t>
+                      </w:r>
+                      <w:r>
+                        <w:rPr>
+                          <w:rFonts w:ascii="Consolas" w:eastAsia="Times New Roman" w:hAnsi="Consolas" w:cs="Times New Roman"/>
+                          <w:color w:val="CE9178"/>
+                          <w:sz w:val="18"/>
+                          <w:szCs w:val="21"/>
+                          <w:lang w:eastAsia="pl-PL"/>
+                        </w:rPr>
+                        <w:t>'input'</w:t>
+                      </w:r>
+                      <w:r>
+                        <w:rPr>
+                          <w:rFonts w:ascii="Consolas" w:eastAsia="Times New Roman" w:hAnsi="Consolas" w:cs="Times New Roman"/>
+                          <w:color w:val="D4D4D4"/>
+                          <w:sz w:val="18"/>
+                          <w:szCs w:val="21"/>
+                          <w:lang w:eastAsia="pl-PL"/>
+                        </w:rPr>
+                        <w:t>,</w:t>
+                      </w:r>
+                    </w:p>
+                    <w:p>
+                      <w:pPr>
+                        <w:shd w:val="clear" w:color="auto" w:fill="1E1E1E"/>
+                        <w:spacing w:after="0" w:line="100" w:lineRule="atLeast"/>
+                        <w:rPr>
+                          <w:rFonts w:ascii="Consolas" w:eastAsia="Times New Roman" w:hAnsi="Consolas" w:cs="Times New Roman"/>
+                          <w:color w:val="D4D4D4"/>
+                          <w:sz w:val="18"/>
+                          <w:szCs w:val="21"/>
+                          <w:lang w:eastAsia="pl-PL"/>
+                        </w:rPr>
+                      </w:pPr>
+                      <w:r>
+                        <w:rPr>
+                          <w:rFonts w:ascii="Consolas" w:eastAsia="Times New Roman" w:hAnsi="Consolas" w:cs="Times New Roman"/>
+                          <w:color w:val="D4D4D4"/>
+                          <w:sz w:val="18"/>
+                          <w:szCs w:val="21"/>
+                          <w:lang w:eastAsia="pl-PL"/>
+                        </w:rPr>
+                        <w:t xml:space="preserve">        </w:t>
+                      </w:r>
+                      <w:r>
+                        <w:rPr>
+                          <w:rFonts w:ascii="Consolas" w:eastAsia="Times New Roman" w:hAnsi="Consolas" w:cs="Times New Roman"/>
+                          <w:color w:val="9CDCFE"/>
+                          <w:sz w:val="18"/>
+                          <w:szCs w:val="21"/>
+                          <w:lang w:eastAsia="pl-PL"/>
+                        </w:rPr>
+                        <w:t>name:</w:t>
+                      </w:r>
+                      <w:r>
+                        <w:rPr>
+                          <w:rFonts w:ascii="Consolas" w:eastAsia="Times New Roman" w:hAnsi="Consolas" w:cs="Times New Roman"/>
+                          <w:color w:val="D4D4D4"/>
+                          <w:sz w:val="18"/>
+                          <w:szCs w:val="21"/>
+                          <w:lang w:eastAsia="pl-PL"/>
+                        </w:rPr>
+                        <w:t xml:space="preserve"> </w:t>
+                      </w:r>
+                      <w:r>
+                        <w:rPr>
+                          <w:rFonts w:ascii="Consolas" w:eastAsia="Times New Roman" w:hAnsi="Consolas" w:cs="Times New Roman"/>
+                          <w:color w:val="CE9178"/>
+                          <w:sz w:val="18"/>
+                          <w:szCs w:val="21"/>
+                          <w:lang w:eastAsia="pl-PL"/>
+                        </w:rPr>
+                        <w:t>'package'</w:t>
+                      </w:r>
+                      <w:r>
+                        <w:rPr>
+                          <w:rFonts w:ascii="Consolas" w:eastAsia="Times New Roman" w:hAnsi="Consolas" w:cs="Times New Roman"/>
+                          <w:color w:val="D4D4D4"/>
+                          <w:sz w:val="18"/>
+                          <w:szCs w:val="21"/>
+                          <w:lang w:eastAsia="pl-PL"/>
+                        </w:rPr>
+                        <w:t>,</w:t>
+                      </w:r>
+                    </w:p>
+                    <w:p>
+                      <w:pPr>
+                        <w:shd w:val="clear" w:color="auto" w:fill="1E1E1E"/>
+                        <w:spacing w:after="0" w:line="100" w:lineRule="atLeast"/>
+                        <w:rPr>
+                          <w:rFonts w:ascii="Consolas" w:eastAsia="Times New Roman" w:hAnsi="Consolas" w:cs="Times New Roman"/>
+                          <w:color w:val="D4D4D4"/>
+                          <w:sz w:val="18"/>
+                          <w:szCs w:val="21"/>
+                          <w:lang w:eastAsia="pl-PL"/>
+                        </w:rPr>
+                      </w:pPr>
+                      <w:r>
+                        <w:rPr>
+                          <w:rFonts w:ascii="Consolas" w:eastAsia="Times New Roman" w:hAnsi="Consolas" w:cs="Times New Roman"/>
+                          <w:color w:val="D4D4D4"/>
+                          <w:sz w:val="18"/>
+                          <w:szCs w:val="21"/>
+                          <w:lang w:eastAsia="pl-PL"/>
+                        </w:rPr>
+                        <w:t xml:space="preserve">        </w:t>
+                      </w:r>
+                      <w:r>
+                        <w:rPr>
+                          <w:rFonts w:ascii="Consolas" w:eastAsia="Times New Roman" w:hAnsi="Consolas" w:cs="Times New Roman"/>
+                          <w:color w:val="9CDCFE"/>
+                          <w:sz w:val="18"/>
+                          <w:szCs w:val="21"/>
+                          <w:lang w:eastAsia="pl-PL"/>
+                        </w:rPr>
+                        <w:t>message:</w:t>
+                      </w:r>
+                      <w:r>
+                        <w:rPr>
+                          <w:rFonts w:ascii="Consolas" w:eastAsia="Times New Roman" w:hAnsi="Consolas" w:cs="Times New Roman"/>
+                          <w:color w:val="D4D4D4"/>
+                          <w:sz w:val="18"/>
+                          <w:szCs w:val="21"/>
+                          <w:lang w:eastAsia="pl-PL"/>
+                        </w:rPr>
+                        <w:t xml:space="preserve"> </w:t>
+                      </w:r>
+                      <w:r>
+                        <w:rPr>
+                          <w:rFonts w:ascii="Consolas" w:eastAsia="Times New Roman" w:hAnsi="Consolas" w:cs="Times New Roman"/>
+                          <w:color w:val="CE9178"/>
+                          <w:sz w:val="18"/>
+                          <w:szCs w:val="21"/>
+                          <w:lang w:eastAsia="pl-PL"/>
+                        </w:rPr>
+                        <w:t>'What package name would you like to use for your project?'</w:t>
+                      </w:r>
+                      <w:r>
+                        <w:rPr>
+                          <w:rFonts w:ascii="Consolas" w:eastAsia="Times New Roman" w:hAnsi="Consolas" w:cs="Times New Roman"/>
+                          <w:color w:val="D4D4D4"/>
+                          <w:sz w:val="18"/>
+                          <w:szCs w:val="21"/>
+                          <w:lang w:eastAsia="pl-PL"/>
+                        </w:rPr>
+                        <w:t>,</w:t>
+                      </w:r>
+                    </w:p>
+                    <w:p>
+                      <w:pPr>
+                        <w:shd w:val="clear" w:color="auto" w:fill="1E1E1E"/>
+                        <w:spacing w:after="0" w:line="100" w:lineRule="atLeast"/>
+                        <w:rPr>
+                          <w:rFonts w:ascii="Consolas" w:eastAsia="Times New Roman" w:hAnsi="Consolas" w:cs="Times New Roman"/>
+                          <w:color w:val="D4D4D4"/>
+                          <w:sz w:val="18"/>
+                          <w:szCs w:val="21"/>
+                          <w:lang w:eastAsia="pl-PL"/>
+                        </w:rPr>
+                      </w:pPr>
+                      <w:r>
+                        <w:rPr>
+                          <w:rFonts w:ascii="Consolas" w:eastAsia="Times New Roman" w:hAnsi="Consolas" w:cs="Times New Roman"/>
+                          <w:color w:val="D4D4D4"/>
+                          <w:sz w:val="18"/>
+                          <w:szCs w:val="21"/>
+                          <w:lang w:eastAsia="pl-PL"/>
+                        </w:rPr>
+                        <w:t xml:space="preserve">        </w:t>
+                      </w:r>
+                      <w:r>
+                        <w:rPr>
+                          <w:rFonts w:ascii="Consolas" w:eastAsia="Times New Roman" w:hAnsi="Consolas" w:cs="Times New Roman"/>
+                          <w:color w:val="9CDCFE"/>
+                          <w:sz w:val="18"/>
+                          <w:szCs w:val="21"/>
+                          <w:lang w:eastAsia="pl-PL"/>
+                        </w:rPr>
+                        <w:t>default:</w:t>
+                      </w:r>
+                      <w:r>
+                        <w:rPr>
+                          <w:rFonts w:ascii="Consolas" w:eastAsia="Times New Roman" w:hAnsi="Consolas" w:cs="Times New Roman"/>
+                          <w:color w:val="D4D4D4"/>
+                          <w:sz w:val="18"/>
+                          <w:szCs w:val="21"/>
+                          <w:lang w:eastAsia="pl-PL"/>
+                        </w:rPr>
+                        <w:t xml:space="preserve"> () </w:t>
+                      </w:r>
+                      <w:r>
+                        <w:rPr>
+                          <w:rFonts w:ascii="Consolas" w:eastAsia="Times New Roman" w:hAnsi="Consolas" w:cs="Times New Roman"/>
+                          <w:color w:val="569CD6"/>
+                          <w:sz w:val="18"/>
+                          <w:szCs w:val="21"/>
+                          <w:lang w:eastAsia="pl-PL"/>
+                        </w:rPr>
+                        <w:t>=&gt;</w:t>
+                      </w:r>
+                      <w:r>
+                        <w:rPr>
+                          <w:rFonts w:ascii="Consolas" w:eastAsia="Times New Roman" w:hAnsi="Consolas" w:cs="Times New Roman"/>
+                          <w:color w:val="D4D4D4"/>
+                          <w:sz w:val="18"/>
+                          <w:szCs w:val="21"/>
+                          <w:lang w:eastAsia="pl-PL"/>
+                        </w:rPr>
+                        <w:t xml:space="preserve"> </w:t>
+                      </w:r>
+                      <w:r>
+                        <w:rPr>
+                          <w:rFonts w:ascii="Consolas" w:eastAsia="Times New Roman" w:hAnsi="Consolas" w:cs="Times New Roman"/>
+                          <w:color w:val="CE9178"/>
+                          <w:sz w:val="18"/>
+                          <w:szCs w:val="21"/>
+                          <w:lang w:eastAsia="pl-PL"/>
+                        </w:rPr>
+                        <w:t>'com.'</w:t>
+                      </w:r>
+                      <w:r>
+                        <w:rPr>
+                          <w:rFonts w:ascii="Consolas" w:eastAsia="Times New Roman" w:hAnsi="Consolas" w:cs="Times New Roman"/>
+                          <w:color w:val="D4D4D4"/>
+                          <w:sz w:val="18"/>
+                          <w:szCs w:val="21"/>
+                          <w:lang w:eastAsia="pl-PL"/>
+                        </w:rPr>
+                        <w:t xml:space="preserve"> + </w:t>
+                      </w:r>
+                      <w:r>
+                        <w:rPr>
+                          <w:rFonts w:ascii="Consolas" w:eastAsia="Times New Roman" w:hAnsi="Consolas" w:cs="Times New Roman"/>
+                          <w:color w:val="9CDCFE"/>
+                          <w:sz w:val="18"/>
+                          <w:szCs w:val="21"/>
+                          <w:lang w:eastAsia="pl-PL"/>
+                        </w:rPr>
+                        <w:t>_</w:t>
+                      </w:r>
+                      <w:r>
+                        <w:rPr>
+                          <w:rFonts w:ascii="Consolas" w:eastAsia="Times New Roman" w:hAnsi="Consolas" w:cs="Times New Roman"/>
+                          <w:color w:val="D4D4D4"/>
+                          <w:sz w:val="18"/>
+                          <w:szCs w:val="21"/>
+                          <w:lang w:eastAsia="pl-PL"/>
+                        </w:rPr>
+                        <w:t>.</w:t>
+                      </w:r>
+                      <w:r>
+                        <w:rPr>
+                          <w:rFonts w:ascii="Consolas" w:eastAsia="Times New Roman" w:hAnsi="Consolas" w:cs="Times New Roman"/>
+                          <w:color w:val="DCDCAA"/>
+                          <w:sz w:val="18"/>
+                          <w:szCs w:val="21"/>
+                          <w:lang w:eastAsia="pl-PL"/>
+                        </w:rPr>
+                        <w:t>toLower</w:t>
+                      </w:r>
+                      <w:r>
+                        <w:rPr>
+                          <w:rFonts w:ascii="Consolas" w:eastAsia="Times New Roman" w:hAnsi="Consolas" w:cs="Times New Roman"/>
+                          <w:color w:val="D4D4D4"/>
+                          <w:sz w:val="18"/>
+                          <w:szCs w:val="21"/>
+                          <w:lang w:eastAsia="pl-PL"/>
+                        </w:rPr>
+                        <w:t>(</w:t>
+                      </w:r>
+                      <w:r>
+                        <w:rPr>
+                          <w:rFonts w:ascii="Consolas" w:eastAsia="Times New Roman" w:hAnsi="Consolas" w:cs="Times New Roman"/>
+                          <w:color w:val="569CD6"/>
+                          <w:sz w:val="18"/>
+                          <w:szCs w:val="21"/>
+                          <w:lang w:eastAsia="pl-PL"/>
+                        </w:rPr>
+                        <w:t>this</w:t>
+                      </w:r>
+                      <w:r>
+                        <w:rPr>
+                          <w:rFonts w:ascii="Consolas" w:eastAsia="Times New Roman" w:hAnsi="Consolas" w:cs="Times New Roman"/>
+                          <w:color w:val="D4D4D4"/>
+                          <w:sz w:val="18"/>
+                          <w:szCs w:val="21"/>
+                          <w:lang w:eastAsia="pl-PL"/>
+                        </w:rPr>
+                        <w:t>.</w:t>
+                      </w:r>
+                      <w:r>
+                        <w:rPr>
+                          <w:rFonts w:ascii="Consolas" w:eastAsia="Times New Roman" w:hAnsi="Consolas" w:cs="Times New Roman"/>
+                          <w:color w:val="9CDCFE"/>
+                          <w:sz w:val="18"/>
+                          <w:szCs w:val="21"/>
+                          <w:lang w:eastAsia="pl-PL"/>
+                        </w:rPr>
+                        <w:t>appName</w:t>
+                      </w:r>
+                      <w:r>
+                        <w:rPr>
+                          <w:rFonts w:ascii="Consolas" w:eastAsia="Times New Roman" w:hAnsi="Consolas" w:cs="Times New Roman"/>
+                          <w:color w:val="D4D4D4"/>
+                          <w:sz w:val="18"/>
+                          <w:szCs w:val="21"/>
+                          <w:lang w:eastAsia="pl-PL"/>
+                        </w:rPr>
+                        <w:t>),</w:t>
+                      </w:r>
+                    </w:p>
+                    <w:p>
+                      <w:pPr>
+                        <w:shd w:val="clear" w:color="auto" w:fill="1E1E1E"/>
+                        <w:spacing w:after="0" w:line="100" w:lineRule="atLeast"/>
+                        <w:rPr>
+                          <w:rFonts w:ascii="Consolas" w:eastAsia="Times New Roman" w:hAnsi="Consolas" w:cs="Times New Roman"/>
+                          <w:color w:val="D4D4D4"/>
+                          <w:sz w:val="18"/>
+                          <w:szCs w:val="21"/>
+                          <w:lang w:eastAsia="pl-PL"/>
+                        </w:rPr>
+                      </w:pPr>
+                      <w:r>
+                        <w:rPr>
+                          <w:rFonts w:ascii="Consolas" w:eastAsia="Times New Roman" w:hAnsi="Consolas" w:cs="Times New Roman"/>
+                          <w:color w:val="D4D4D4"/>
+                          <w:sz w:val="18"/>
+                          <w:szCs w:val="21"/>
+                          <w:lang w:eastAsia="pl-PL"/>
+                        </w:rPr>
+                        <w:t xml:space="preserve">        </w:t>
+                      </w:r>
+                      <w:r>
+                        <w:rPr>
+                          <w:rFonts w:ascii="Consolas" w:eastAsia="Times New Roman" w:hAnsi="Consolas" w:cs="Times New Roman"/>
+                          <w:color w:val="9CDCFE"/>
+                          <w:sz w:val="18"/>
+                          <w:szCs w:val="21"/>
+                          <w:lang w:eastAsia="pl-PL"/>
+                        </w:rPr>
+                        <w:t>filter:</w:t>
+                      </w:r>
+                      <w:r>
+                        <w:rPr>
+                          <w:rFonts w:ascii="Consolas" w:eastAsia="Times New Roman" w:hAnsi="Consolas" w:cs="Times New Roman"/>
+                          <w:color w:val="D4D4D4"/>
+                          <w:sz w:val="18"/>
+                          <w:szCs w:val="21"/>
+                          <w:lang w:eastAsia="pl-PL"/>
+                        </w:rPr>
+                        <w:t xml:space="preserve"> (</w:t>
+                      </w:r>
+                      <w:r>
+                        <w:rPr>
+                          <w:rFonts w:ascii="Consolas" w:eastAsia="Times New Roman" w:hAnsi="Consolas" w:cs="Times New Roman"/>
+                          <w:color w:val="9CDCFE"/>
+                          <w:sz w:val="18"/>
+                          <w:szCs w:val="21"/>
+                          <w:lang w:eastAsia="pl-PL"/>
+                        </w:rPr>
+                        <w:t>answer</w:t>
+                      </w:r>
+                      <w:r>
+                        <w:rPr>
+                          <w:rFonts w:ascii="Consolas" w:eastAsia="Times New Roman" w:hAnsi="Consolas" w:cs="Times New Roman"/>
+                          <w:color w:val="D4D4D4"/>
+                          <w:sz w:val="18"/>
+                          <w:szCs w:val="21"/>
+                          <w:lang w:eastAsia="pl-PL"/>
+                        </w:rPr>
+                        <w:t xml:space="preserve">) </w:t>
+                      </w:r>
+                      <w:r>
+                        <w:rPr>
+                          <w:rFonts w:ascii="Consolas" w:eastAsia="Times New Roman" w:hAnsi="Consolas" w:cs="Times New Roman"/>
+                          <w:color w:val="569CD6"/>
+                          <w:sz w:val="18"/>
+                          <w:szCs w:val="21"/>
+                          <w:lang w:eastAsia="pl-PL"/>
+                        </w:rPr>
+                        <w:t>=&gt;</w:t>
+                      </w:r>
+                      <w:r>
+                        <w:rPr>
+                          <w:rFonts w:ascii="Consolas" w:eastAsia="Times New Roman" w:hAnsi="Consolas" w:cs="Times New Roman"/>
+                          <w:color w:val="D4D4D4"/>
+                          <w:sz w:val="18"/>
+                          <w:szCs w:val="21"/>
+                          <w:lang w:eastAsia="pl-PL"/>
+                        </w:rPr>
+                        <w:t xml:space="preserve"> </w:t>
+                      </w:r>
+                      <w:r>
+                        <w:rPr>
+                          <w:rFonts w:ascii="Consolas" w:eastAsia="Times New Roman" w:hAnsi="Consolas" w:cs="Times New Roman"/>
+                          <w:color w:val="9CDCFE"/>
+                          <w:sz w:val="18"/>
+                          <w:szCs w:val="21"/>
+                          <w:lang w:eastAsia="pl-PL"/>
+                        </w:rPr>
+                        <w:t>_</w:t>
+                      </w:r>
+                      <w:r>
+                        <w:rPr>
+                          <w:rFonts w:ascii="Consolas" w:eastAsia="Times New Roman" w:hAnsi="Consolas" w:cs="Times New Roman"/>
+                          <w:color w:val="D4D4D4"/>
+                          <w:sz w:val="18"/>
+                          <w:szCs w:val="21"/>
+                          <w:lang w:eastAsia="pl-PL"/>
+                        </w:rPr>
+                        <w:t>.</w:t>
+                      </w:r>
+                      <w:r>
+                        <w:rPr>
+                          <w:rFonts w:ascii="Consolas" w:eastAsia="Times New Roman" w:hAnsi="Consolas" w:cs="Times New Roman"/>
+                          <w:color w:val="DCDCAA"/>
+                          <w:sz w:val="18"/>
+                          <w:szCs w:val="21"/>
+                          <w:lang w:eastAsia="pl-PL"/>
+                        </w:rPr>
+                        <w:t>toLower</w:t>
+                      </w:r>
+                      <w:r>
+                        <w:rPr>
+                          <w:rFonts w:ascii="Consolas" w:eastAsia="Times New Roman" w:hAnsi="Consolas" w:cs="Times New Roman"/>
+                          <w:color w:val="D4D4D4"/>
+                          <w:sz w:val="18"/>
+                          <w:szCs w:val="21"/>
+                          <w:lang w:eastAsia="pl-PL"/>
+                        </w:rPr>
+                        <w:t>(</w:t>
+                      </w:r>
+                      <w:r>
+                        <w:rPr>
+                          <w:rFonts w:ascii="Consolas" w:eastAsia="Times New Roman" w:hAnsi="Consolas" w:cs="Times New Roman"/>
+                          <w:color w:val="9CDCFE"/>
+                          <w:sz w:val="18"/>
+                          <w:szCs w:val="21"/>
+                          <w:lang w:eastAsia="pl-PL"/>
+                        </w:rPr>
+                        <w:t>answer</w:t>
+                      </w:r>
+                      <w:r>
+                        <w:rPr>
+                          <w:rFonts w:ascii="Consolas" w:eastAsia="Times New Roman" w:hAnsi="Consolas" w:cs="Times New Roman"/>
+                          <w:color w:val="D4D4D4"/>
+                          <w:sz w:val="18"/>
+                          <w:szCs w:val="21"/>
+                          <w:lang w:eastAsia="pl-PL"/>
+                        </w:rPr>
+                        <w:t>)</w:t>
+                      </w:r>
+                    </w:p>
+                    <w:p>
+                      <w:pPr>
+                        <w:shd w:val="clear" w:color="auto" w:fill="1E1E1E"/>
+                        <w:spacing w:after="0" w:line="100" w:lineRule="atLeast"/>
+                        <w:rPr>
+                          <w:rFonts w:ascii="Consolas" w:eastAsia="Times New Roman" w:hAnsi="Consolas" w:cs="Times New Roman"/>
+                          <w:color w:val="D4D4D4"/>
+                          <w:sz w:val="18"/>
+                          <w:szCs w:val="21"/>
+                          <w:lang w:eastAsia="pl-PL"/>
+                        </w:rPr>
+                      </w:pPr>
+                      <w:r>
+                        <w:rPr>
+                          <w:rFonts w:ascii="Consolas" w:eastAsia="Times New Roman" w:hAnsi="Consolas" w:cs="Times New Roman"/>
+                          <w:color w:val="D4D4D4"/>
+                          <w:sz w:val="18"/>
+                          <w:szCs w:val="21"/>
+                          <w:lang w:eastAsia="pl-PL"/>
+                        </w:rPr>
+                        <w:t xml:space="preserve">    }];</w:t>
+                      </w:r>
+                    </w:p>
+                    <w:p>
+                      <w:pPr>
+                        <w:shd w:val="clear" w:color="auto" w:fill="1E1E1E"/>
+                        <w:spacing w:after="0" w:line="100" w:lineRule="atLeast"/>
+                        <w:rPr>
+                          <w:rFonts w:ascii="Consolas" w:eastAsia="Times New Roman" w:hAnsi="Consolas" w:cs="Times New Roman"/>
+                          <w:color w:val="D4D4D4"/>
+                          <w:sz w:val="18"/>
+                          <w:szCs w:val="21"/>
+                          <w:lang w:eastAsia="pl-PL"/>
+                        </w:rPr>
+                      </w:pPr>
+                      <w:r>
+                        <w:rPr>
+                          <w:rFonts w:ascii="Consolas" w:eastAsia="Times New Roman" w:hAnsi="Consolas" w:cs="Times New Roman"/>
+                          <w:color w:val="D4D4D4"/>
+                          <w:sz w:val="18"/>
+                          <w:szCs w:val="21"/>
+                          <w:lang w:eastAsia="pl-PL"/>
+                        </w:rPr>
+                        <w:t xml:space="preserve">    </w:t>
+                      </w:r>
+                      <w:r>
+                        <w:rPr>
+                          <w:rFonts w:ascii="Consolas" w:eastAsia="Times New Roman" w:hAnsi="Consolas" w:cs="Times New Roman"/>
+                          <w:color w:val="569CD6"/>
+                          <w:sz w:val="18"/>
+                          <w:szCs w:val="21"/>
+                          <w:lang w:eastAsia="pl-PL"/>
+                        </w:rPr>
+                        <w:t>this</w:t>
+                      </w:r>
+                      <w:r>
+                        <w:rPr>
+                          <w:rFonts w:ascii="Consolas" w:eastAsia="Times New Roman" w:hAnsi="Consolas" w:cs="Times New Roman"/>
+                          <w:color w:val="D4D4D4"/>
+                          <w:sz w:val="18"/>
+                          <w:szCs w:val="21"/>
+                          <w:lang w:eastAsia="pl-PL"/>
+                        </w:rPr>
+                        <w:t>.</w:t>
+                      </w:r>
+                      <w:r>
+                        <w:rPr>
+                          <w:rFonts w:ascii="Consolas" w:eastAsia="Times New Roman" w:hAnsi="Consolas" w:cs="Times New Roman"/>
+                          <w:color w:val="DCDCAA"/>
+                          <w:sz w:val="18"/>
+                          <w:szCs w:val="21"/>
+                          <w:lang w:eastAsia="pl-PL"/>
+                        </w:rPr>
+                        <w:t>prompt</w:t>
+                      </w:r>
+                      <w:r>
+                        <w:rPr>
+                          <w:rFonts w:ascii="Consolas" w:eastAsia="Times New Roman" w:hAnsi="Consolas" w:cs="Times New Roman"/>
+                          <w:color w:val="D4D4D4"/>
+                          <w:sz w:val="18"/>
+                          <w:szCs w:val="21"/>
+                          <w:lang w:eastAsia="pl-PL"/>
+                        </w:rPr>
+                        <w:t>(</w:t>
+                      </w:r>
+                      <w:r>
+                        <w:rPr>
+                          <w:rFonts w:ascii="Consolas" w:eastAsia="Times New Roman" w:hAnsi="Consolas" w:cs="Times New Roman"/>
+                          <w:color w:val="9CDCFE"/>
+                          <w:sz w:val="18"/>
+                          <w:szCs w:val="21"/>
+                          <w:lang w:eastAsia="pl-PL"/>
+                        </w:rPr>
+                        <w:t>prompts</w:t>
+                      </w:r>
+                      <w:r>
+                        <w:rPr>
+                          <w:rFonts w:ascii="Consolas" w:eastAsia="Times New Roman" w:hAnsi="Consolas" w:cs="Times New Roman"/>
+                          <w:color w:val="D4D4D4"/>
+                          <w:sz w:val="18"/>
+                          <w:szCs w:val="21"/>
+                          <w:lang w:eastAsia="pl-PL"/>
+                        </w:rPr>
+                        <w:t>).</w:t>
+                      </w:r>
+                      <w:r>
+                        <w:rPr>
+                          <w:rFonts w:ascii="Consolas" w:eastAsia="Times New Roman" w:hAnsi="Consolas" w:cs="Times New Roman"/>
+                          <w:color w:val="DCDCAA"/>
+                          <w:sz w:val="18"/>
+                          <w:szCs w:val="21"/>
+                          <w:lang w:eastAsia="pl-PL"/>
+                        </w:rPr>
+                        <w:t>then</w:t>
+                      </w:r>
+                      <w:r>
+                        <w:rPr>
+                          <w:rFonts w:ascii="Consolas" w:eastAsia="Times New Roman" w:hAnsi="Consolas" w:cs="Times New Roman"/>
+                          <w:color w:val="D4D4D4"/>
+                          <w:sz w:val="18"/>
+                          <w:szCs w:val="21"/>
+                          <w:lang w:eastAsia="pl-PL"/>
+                        </w:rPr>
+                        <w:t>((</w:t>
+                      </w:r>
+                      <w:r>
+                        <w:rPr>
+                          <w:rFonts w:ascii="Consolas" w:eastAsia="Times New Roman" w:hAnsi="Consolas" w:cs="Times New Roman"/>
+                          <w:color w:val="9CDCFE"/>
+                          <w:sz w:val="18"/>
+                          <w:szCs w:val="21"/>
+                          <w:lang w:eastAsia="pl-PL"/>
+                        </w:rPr>
+                        <w:t>answers</w:t>
+                      </w:r>
+                      <w:r>
+                        <w:rPr>
+                          <w:rFonts w:ascii="Consolas" w:eastAsia="Times New Roman" w:hAnsi="Consolas" w:cs="Times New Roman"/>
+                          <w:color w:val="D4D4D4"/>
+                          <w:sz w:val="18"/>
+                          <w:szCs w:val="21"/>
+                          <w:lang w:eastAsia="pl-PL"/>
+                        </w:rPr>
+                        <w:t xml:space="preserve">) </w:t>
+                      </w:r>
+                      <w:r>
+                        <w:rPr>
+                          <w:rFonts w:ascii="Consolas" w:eastAsia="Times New Roman" w:hAnsi="Consolas" w:cs="Times New Roman"/>
+                          <w:color w:val="569CD6"/>
+                          <w:sz w:val="18"/>
+                          <w:szCs w:val="21"/>
+                          <w:lang w:eastAsia="pl-PL"/>
+                        </w:rPr>
+                        <w:t>=&gt;</w:t>
+                      </w:r>
+                      <w:r>
+                        <w:rPr>
+                          <w:rFonts w:ascii="Consolas" w:eastAsia="Times New Roman" w:hAnsi="Consolas" w:cs="Times New Roman"/>
+                          <w:color w:val="D4D4D4"/>
+                          <w:sz w:val="18"/>
+                          <w:szCs w:val="21"/>
+                          <w:lang w:eastAsia="pl-PL"/>
+                        </w:rPr>
+                        <w:t xml:space="preserve"> {</w:t>
+                      </w:r>
+                    </w:p>
+                    <w:p>
+                      <w:pPr>
+                        <w:shd w:val="clear" w:color="auto" w:fill="1E1E1E"/>
+                        <w:spacing w:after="0" w:line="100" w:lineRule="atLeast"/>
+                        <w:rPr>
+                          <w:rFonts w:ascii="Consolas" w:eastAsia="Times New Roman" w:hAnsi="Consolas" w:cs="Times New Roman"/>
+                          <w:color w:val="D4D4D4"/>
+                          <w:sz w:val="18"/>
+                          <w:szCs w:val="21"/>
+                          <w:lang w:eastAsia="pl-PL"/>
+                        </w:rPr>
+                      </w:pPr>
+                      <w:r>
+                        <w:rPr>
+                          <w:rFonts w:ascii="Consolas" w:eastAsia="Times New Roman" w:hAnsi="Consolas" w:cs="Times New Roman"/>
+                          <w:color w:val="D4D4D4"/>
+                          <w:sz w:val="18"/>
+                          <w:szCs w:val="21"/>
+                          <w:lang w:eastAsia="pl-PL"/>
+                        </w:rPr>
+                        <w:t xml:space="preserve">        </w:t>
+                      </w:r>
+                      <w:r>
+                        <w:rPr>
+                          <w:rFonts w:ascii="Consolas" w:eastAsia="Times New Roman" w:hAnsi="Consolas" w:cs="Times New Roman"/>
+                          <w:color w:val="569CD6"/>
+                          <w:sz w:val="18"/>
+                          <w:szCs w:val="21"/>
+                          <w:lang w:eastAsia="pl-PL"/>
+                        </w:rPr>
+                        <w:t>this</w:t>
+                      </w:r>
+                      <w:r>
+                        <w:rPr>
+                          <w:rFonts w:ascii="Consolas" w:eastAsia="Times New Roman" w:hAnsi="Consolas" w:cs="Times New Roman"/>
+                          <w:color w:val="D4D4D4"/>
+                          <w:sz w:val="18"/>
+                          <w:szCs w:val="21"/>
+                          <w:lang w:eastAsia="pl-PL"/>
+                        </w:rPr>
+                        <w:t>.</w:t>
+                      </w:r>
+                      <w:r>
+                        <w:rPr>
+                          <w:rFonts w:ascii="Consolas" w:eastAsia="Times New Roman" w:hAnsi="Consolas" w:cs="Times New Roman"/>
+                          <w:color w:val="9CDCFE"/>
+                          <w:sz w:val="18"/>
+                          <w:szCs w:val="21"/>
+                          <w:lang w:eastAsia="pl-PL"/>
+                        </w:rPr>
+                        <w:t>package</w:t>
+                      </w:r>
+                      <w:r>
+                        <w:rPr>
+                          <w:rFonts w:ascii="Consolas" w:eastAsia="Times New Roman" w:hAnsi="Consolas" w:cs="Times New Roman"/>
+                          <w:color w:val="D4D4D4"/>
+                          <w:sz w:val="18"/>
+                          <w:szCs w:val="21"/>
+                          <w:lang w:eastAsia="pl-PL"/>
+                        </w:rPr>
+                        <w:t xml:space="preserve"> = </w:t>
+                      </w:r>
+                      <w:r>
+                        <w:rPr>
+                          <w:rFonts w:ascii="Consolas" w:eastAsia="Times New Roman" w:hAnsi="Consolas" w:cs="Times New Roman"/>
+                          <w:color w:val="9CDCFE"/>
+                          <w:sz w:val="18"/>
+                          <w:szCs w:val="21"/>
+                          <w:lang w:eastAsia="pl-PL"/>
+                        </w:rPr>
+                        <w:t>answers</w:t>
+                      </w:r>
+                      <w:r>
+                        <w:rPr>
+                          <w:rFonts w:ascii="Consolas" w:eastAsia="Times New Roman" w:hAnsi="Consolas" w:cs="Times New Roman"/>
+                          <w:color w:val="D4D4D4"/>
+                          <w:sz w:val="18"/>
+                          <w:szCs w:val="21"/>
+                          <w:lang w:eastAsia="pl-PL"/>
+                        </w:rPr>
+                        <w:t>.</w:t>
+                      </w:r>
+                      <w:r>
+                        <w:rPr>
+                          <w:rFonts w:ascii="Consolas" w:eastAsia="Times New Roman" w:hAnsi="Consolas" w:cs="Times New Roman"/>
+                          <w:color w:val="9CDCFE"/>
+                          <w:sz w:val="18"/>
+                          <w:szCs w:val="21"/>
+                          <w:lang w:eastAsia="pl-PL"/>
+                        </w:rPr>
+                        <w:t>package</w:t>
+                      </w:r>
+                      <w:r>
+                        <w:rPr>
+                          <w:rFonts w:ascii="Consolas" w:eastAsia="Times New Roman" w:hAnsi="Consolas" w:cs="Times New Roman"/>
+                          <w:color w:val="D4D4D4"/>
+                          <w:sz w:val="18"/>
+                          <w:szCs w:val="21"/>
+                          <w:lang w:eastAsia="pl-PL"/>
+                        </w:rPr>
+                        <w:t>;</w:t>
+                      </w:r>
+                    </w:p>
+                    <w:p>
+                      <w:pPr>
+                        <w:shd w:val="clear" w:color="auto" w:fill="1E1E1E"/>
+                        <w:spacing w:after="0" w:line="100" w:lineRule="atLeast"/>
+                        <w:rPr>
+                          <w:rFonts w:ascii="Consolas" w:eastAsia="Times New Roman" w:hAnsi="Consolas" w:cs="Times New Roman"/>
+                          <w:color w:val="D4D4D4"/>
+                          <w:sz w:val="18"/>
+                          <w:szCs w:val="21"/>
+                          <w:lang w:eastAsia="pl-PL"/>
+                        </w:rPr>
+                      </w:pPr>
+                      <w:r>
+                        <w:rPr>
+                          <w:rFonts w:ascii="Consolas" w:eastAsia="Times New Roman" w:hAnsi="Consolas" w:cs="Times New Roman"/>
+                          <w:color w:val="D4D4D4"/>
+                          <w:sz w:val="18"/>
+                          <w:szCs w:val="21"/>
+                          <w:lang w:eastAsia="pl-PL"/>
+                        </w:rPr>
+                        <w:t xml:space="preserve">        </w:t>
+                      </w:r>
+                      <w:r>
+                        <w:rPr>
+                          <w:rFonts w:ascii="Consolas" w:eastAsia="Times New Roman" w:hAnsi="Consolas" w:cs="Times New Roman"/>
+                          <w:color w:val="DCDCAA"/>
+                          <w:sz w:val="18"/>
+                          <w:szCs w:val="21"/>
+                          <w:lang w:eastAsia="pl-PL"/>
+                        </w:rPr>
+                        <w:t>done</w:t>
+                      </w:r>
+                      <w:r>
+                        <w:rPr>
+                          <w:rFonts w:ascii="Consolas" w:eastAsia="Times New Roman" w:hAnsi="Consolas" w:cs="Times New Roman"/>
+                          <w:color w:val="D4D4D4"/>
+                          <w:sz w:val="18"/>
+                          <w:szCs w:val="21"/>
+                          <w:lang w:eastAsia="pl-PL"/>
+                        </w:rPr>
+                        <w:t>();</w:t>
+                      </w:r>
+                    </w:p>
+                    <w:p>
+                      <w:pPr>
+                        <w:shd w:val="clear" w:color="auto" w:fill="1E1E1E"/>
+                        <w:spacing w:after="0" w:line="100" w:lineRule="atLeast"/>
+                        <w:rPr>
+                          <w:rFonts w:ascii="Consolas" w:eastAsia="Times New Roman" w:hAnsi="Consolas" w:cs="Times New Roman"/>
+                          <w:color w:val="D4D4D4"/>
+                          <w:sz w:val="18"/>
+                          <w:szCs w:val="21"/>
+                          <w:lang w:eastAsia="pl-PL"/>
+                        </w:rPr>
+                      </w:pPr>
+                      <w:r>
+                        <w:rPr>
+                          <w:rFonts w:ascii="Consolas" w:eastAsia="Times New Roman" w:hAnsi="Consolas" w:cs="Times New Roman"/>
+                          <w:color w:val="D4D4D4"/>
+                          <w:sz w:val="18"/>
+                          <w:szCs w:val="21"/>
+                          <w:lang w:eastAsia="pl-PL"/>
+                        </w:rPr>
+                        <w:t xml:space="preserve">    });</w:t>
+                      </w:r>
+                    </w:p>
+                    <w:p>
+                      <w:pPr>
+                        <w:shd w:val="clear" w:color="auto" w:fill="1E1E1E"/>
+                        <w:spacing w:after="0" w:line="100" w:lineRule="atLeast"/>
+                        <w:rPr>
+                          <w:rFonts w:ascii="Consolas" w:eastAsia="Times New Roman" w:hAnsi="Consolas" w:cs="Times New Roman"/>
+                          <w:color w:val="D4D4D4"/>
+                          <w:sz w:val="18"/>
+                          <w:szCs w:val="21"/>
+                          <w:lang w:eastAsia="pl-PL"/>
+                        </w:rPr>
+                      </w:pPr>
+                      <w:r>
+                        <w:rPr>
+                          <w:rFonts w:ascii="Consolas" w:eastAsia="Times New Roman" w:hAnsi="Consolas" w:cs="Times New Roman"/>
+                          <w:color w:val="D4D4D4"/>
+                          <w:sz w:val="18"/>
+                          <w:szCs w:val="21"/>
+                          <w:lang w:eastAsia="pl-PL"/>
+                        </w:rPr>
+                        <w:t>}</w:t>
+                      </w:r>
+                    </w:p>
+                    <w:p>
+                      <w:pPr>
+                        <w:spacing w:line="100" w:lineRule="atLeast"/>
+                        <w:rPr>
+                          <w:sz w:val="18"/>
+                        </w:rPr>
+                      </w:pPr>
+                    </w:p>
+                  </w:txbxContent>
+                </v:textbox>
+                <w10:anchorlock/>
+              </v:shape>
+            </w:pict>
+          </mc:Fallback>
+        </mc:AlternateContent>
+      </w:r>
+    </w:p>
+    <w:p>
+      <w:pPr>
+        <w:pStyle w:val="Legenda"/>
+        <w:jc w:val="center"/>
+      </w:pPr>
+      <w:r>
+        <w:t xml:space="preserve">Listing </w:t>
+      </w:r>
+      <w:r>
+        <w:fldChar w:fldCharType="begin"/>
+      </w:r>
+      <w:r>
+        <w:instrText xml:space="preserve"> SEQ Listing \* ARABIC </w:instrText>
+      </w:r>
+      <w:r>
+        <w:fldChar w:fldCharType="separate"/>
+      </w:r>
+      <w:r>
+        <w:rPr>
+          <w:noProof/>
+        </w:rPr>
+        <w:t>4</w:t>
+      </w:r>
+      <w:r>
+        <w:fldChar w:fldCharType="end"/>
+      </w:r>
+      <w:r>
+        <w:t xml:space="preserve"> Funkcja odpytująca o nazwę pakietu Java</w:t>
+      </w:r>
+    </w:p>
+    <w:p>
+      <w:pPr>
+        <w:pStyle w:val="Bezodstpw"/>
+        <w:spacing w:line="360" w:lineRule="auto"/>
+        <w:jc w:val="both"/>
+        <w:rPr>
+          <w:rStyle w:val="apple-converted-space"/>
+          <w:rFonts w:ascii="Arial" w:hAnsi="Arial" w:cs="Arial"/>
+          <w:color w:val="222222"/>
+          <w:sz w:val="24"/>
+        </w:rPr>
+      </w:pPr>
+      <w:r>
+        <w:rPr>
+          <w:sz w:val="24"/>
+        </w:rPr>
+        <w:lastRenderedPageBreak/>
+        <w:t xml:space="preserve">Na początku pobierany jest obiekt </w:t>
+      </w:r>
+      <w:r>
+        <w:rPr>
+          <w:sz w:val="24"/>
+        </w:rPr>
+        <w:t xml:space="preserve">pozwalający na synchroniczne wykonanie pytania przy użyciu funkcji </w:t>
+      </w:r>
+      <w:r>
+        <w:rPr>
+          <w:rStyle w:val="HTML-kod"/>
+          <w:rFonts w:eastAsiaTheme="minorHAnsi"/>
+          <w:color w:val="222222"/>
+          <w:sz w:val="24"/>
+          <w:szCs w:val="22"/>
+          <w:bdr w:val="single" w:sz="6" w:space="2" w:color="DDDDDD" w:frame="1"/>
+          <w:shd w:val="clear" w:color="auto" w:fill="F8F8F8"/>
+        </w:rPr>
+        <w:t>this.async()</w:t>
+      </w:r>
+      <w:r>
+        <w:rPr>
+          <w:rStyle w:val="apple-converted-space"/>
+          <w:rFonts w:ascii="Arial" w:hAnsi="Arial" w:cs="Arial"/>
+          <w:color w:val="222222"/>
+          <w:sz w:val="24"/>
+        </w:rPr>
+        <w:t> </w:t>
+      </w:r>
+      <w:r>
+        <w:rPr>
+          <w:rStyle w:val="apple-converted-space"/>
+          <w:rFonts w:ascii="Arial" w:hAnsi="Arial" w:cs="Arial"/>
+          <w:color w:val="222222"/>
+          <w:sz w:val="24"/>
+        </w:rPr>
+        <w:t xml:space="preserve">. Do czasu wykonania funkcji </w:t>
+      </w:r>
+      <w:r>
+        <w:rPr>
+          <w:rStyle w:val="HTML-kod"/>
+          <w:rFonts w:eastAsiaTheme="minorHAnsi"/>
+          <w:color w:val="222222"/>
+          <w:sz w:val="24"/>
+          <w:szCs w:val="22"/>
+          <w:bdr w:val="single" w:sz="6" w:space="2" w:color="DDDDDD" w:frame="1"/>
+          <w:shd w:val="clear" w:color="auto" w:fill="F8F8F8"/>
+        </w:rPr>
+        <w:t>done()</w:t>
+      </w:r>
+      <w:r>
+        <w:rPr>
+          <w:rStyle w:val="apple-converted-space"/>
+          <w:rFonts w:ascii="Arial" w:hAnsi="Arial" w:cs="Arial"/>
+          <w:color w:val="222222"/>
+          <w:sz w:val="24"/>
+        </w:rPr>
+        <w:t>, bieg pracy programu został spauzowany, co pozwala poczekać na odpowiedź użytkownika. Obiekt pytania posiada szczególne właściwości:</w:t>
+      </w:r>
+    </w:p>
+    <w:p>
+      <w:pPr>
+        <w:pStyle w:val="Bezodstpw"/>
+        <w:numPr>
+          <w:ilvl w:val="0"/>
+          <w:numId w:val="20"/>
+        </w:numPr>
+        <w:spacing w:line="360" w:lineRule="auto"/>
+        <w:jc w:val="both"/>
+        <w:rPr>
+          <w:sz w:val="24"/>
+        </w:rPr>
+      </w:pPr>
+      <w:r>
+        <w:rPr>
+          <w:sz w:val="24"/>
+        </w:rPr>
+        <w:t xml:space="preserve">typ </w:t>
+      </w:r>
+      <w:r>
+        <w:rPr>
+          <w:b/>
+          <w:sz w:val="24"/>
+        </w:rPr>
+        <w:t>input</w:t>
+      </w:r>
+      <w:r>
+        <w:rPr>
+          <w:b/>
+          <w:i/>
+          <w:sz w:val="24"/>
+        </w:rPr>
+        <w:t xml:space="preserve"> </w:t>
+      </w:r>
+      <w:r>
+        <w:rPr>
+          <w:sz w:val="24"/>
+        </w:rPr>
+        <w:t>pozwalający wpisać użytkownikowi odpowiedź,</w:t>
+      </w:r>
+    </w:p>
+    <w:p>
+      <w:pPr>
+        <w:pStyle w:val="Bezodstpw"/>
+        <w:numPr>
+          <w:ilvl w:val="0"/>
+          <w:numId w:val="20"/>
+        </w:numPr>
+        <w:spacing w:line="360" w:lineRule="auto"/>
+        <w:jc w:val="both"/>
+        <w:rPr>
+          <w:sz w:val="24"/>
+        </w:rPr>
+      </w:pPr>
+      <w:r>
+        <w:rPr>
+          <w:sz w:val="24"/>
+        </w:rPr>
+        <w:t xml:space="preserve">nazwę </w:t>
+      </w:r>
+      <w:r>
+        <w:rPr>
+          <w:b/>
+          <w:sz w:val="24"/>
+        </w:rPr>
+        <w:t>package</w:t>
+      </w:r>
+      <w:r>
+        <w:rPr>
+          <w:sz w:val="24"/>
+        </w:rPr>
+        <w:t xml:space="preserve"> używaną do pobrania odpowiedzi i zapisania jest w kontekście</w:t>
+      </w:r>
+      <w:r>
+        <w:rPr>
+          <w:sz w:val="24"/>
+        </w:rPr>
+        <w:t>,</w:t>
+      </w:r>
+    </w:p>
+    <w:p>
+      <w:pPr>
+        <w:pStyle w:val="Bezodstpw"/>
+        <w:numPr>
+          <w:ilvl w:val="0"/>
+          <w:numId w:val="20"/>
+        </w:numPr>
+        <w:spacing w:line="360" w:lineRule="auto"/>
+        <w:jc w:val="both"/>
+        <w:rPr>
+          <w:sz w:val="24"/>
+        </w:rPr>
+      </w:pPr>
+      <w:r>
+        <w:rPr>
+          <w:sz w:val="24"/>
+        </w:rPr>
+        <w:t>przyjazną wiadomość dla użytkownika informującą o oczekiwanej odpowiedzi,</w:t>
+      </w:r>
+    </w:p>
+    <w:p>
+      <w:pPr>
+        <w:pStyle w:val="Bezodstpw"/>
+        <w:numPr>
+          <w:ilvl w:val="0"/>
+          <w:numId w:val="20"/>
+        </w:numPr>
+        <w:spacing w:line="360" w:lineRule="auto"/>
+        <w:jc w:val="both"/>
+        <w:rPr>
+          <w:sz w:val="24"/>
+        </w:rPr>
+      </w:pPr>
+      <w:r>
+        <w:rPr>
+          <w:sz w:val="24"/>
+        </w:rPr>
+        <w:t xml:space="preserve">funkcję </w:t>
+      </w:r>
+      <w:r>
+        <w:rPr>
+          <w:b/>
+          <w:sz w:val="24"/>
+        </w:rPr>
+        <w:t xml:space="preserve">default </w:t>
+      </w:r>
+      <w:r>
+        <w:rPr>
+          <w:sz w:val="24"/>
+        </w:rPr>
+        <w:t>podpowiadającą jako odpowiedź nazwę aplikacji zapisaną małymi literami i prefiksem „.com”,</w:t>
+      </w:r>
+    </w:p>
+    <w:p>
+      <w:pPr>
+        <w:pStyle w:val="Bezodstpw"/>
+        <w:numPr>
+          <w:ilvl w:val="0"/>
+          <w:numId w:val="20"/>
+        </w:numPr>
+        <w:spacing w:line="360" w:lineRule="auto"/>
+        <w:jc w:val="both"/>
+        <w:rPr>
+          <w:sz w:val="24"/>
+        </w:rPr>
+      </w:pPr>
+      <w:r>
+        <w:rPr>
+          <w:sz w:val="24"/>
+        </w:rPr>
+        <w:t xml:space="preserve">funkcję </w:t>
+      </w:r>
+      <w:r>
+        <w:rPr>
+          <w:b/>
+          <w:sz w:val="24"/>
+        </w:rPr>
+        <w:t>filter</w:t>
+      </w:r>
+      <w:r>
+        <w:rPr>
+          <w:sz w:val="24"/>
+        </w:rPr>
+        <w:t xml:space="preserve"> zmieniającą odpowiedź użytkownika na małe litery, jak zwykle nazywane są pakiety w języku Java.</w:t>
+      </w:r>
+    </w:p>
+    <w:p>
+      <w:pPr>
+        <w:pStyle w:val="Bezodstpw"/>
+        <w:spacing w:line="360" w:lineRule="auto"/>
+        <w:jc w:val="both"/>
+        <w:rPr>
+          <w:rFonts w:ascii="Arial" w:hAnsi="Arial" w:cs="Arial"/>
+          <w:color w:val="222222"/>
+          <w:sz w:val="24"/>
+        </w:rPr>
+      </w:pPr>
+      <w:r>
+        <w:rPr>
+          <w:rStyle w:val="apple-converted-space"/>
+          <w:rFonts w:ascii="Arial" w:hAnsi="Arial" w:cs="Arial"/>
+          <w:noProof/>
+          <w:color w:val="222222"/>
+          <w:sz w:val="24"/>
+        </w:rPr>
+        <mc:AlternateContent>
+          <mc:Choice Requires="wps">
+            <w:drawing>
+              <wp:anchor distT="0" distB="0" distL="114300" distR="114300" simplePos="0" relativeHeight="251670528" behindDoc="0" locked="0" layoutInCell="1" allowOverlap="1">
+                <wp:simplePos x="0" y="0"/>
+                <wp:positionH relativeFrom="margin">
+                  <wp:align>center</wp:align>
+                </wp:positionH>
+                <wp:positionV relativeFrom="paragraph">
+                  <wp:posOffset>3970655</wp:posOffset>
+                </wp:positionV>
+                <wp:extent cx="4762500" cy="1619250"/>
+                <wp:effectExtent l="0" t="0" r="0" b="0"/>
+                <wp:wrapTopAndBottom/>
+                <wp:docPr id="24" name="Pole tekstowe 2"/>
+                <wp:cNvGraphicFramePr>
+                  <a:graphicFrameLocks xmlns:a="http://schemas.openxmlformats.org/drawingml/2006/main"/>
+                </wp:cNvGraphicFramePr>
+                <a:graphic xmlns:a="http://schemas.openxmlformats.org/drawingml/2006/main">
+                  <a:graphicData uri="http://schemas.microsoft.com/office/word/2010/wordprocessingShape">
+                    <wps:wsp>
+                      <wps:cNvSpPr txBox="1">
+                        <a:spLocks noChangeArrowheads="1"/>
+                      </wps:cNvSpPr>
+                      <wps:spPr bwMode="auto">
+                        <a:xfrm>
+                          <a:off x="0" y="0"/>
+                          <a:ext cx="4762500" cy="1619250"/>
+                        </a:xfrm>
+                        <a:prstGeom prst="rect">
+                          <a:avLst/>
+                        </a:prstGeom>
+                        <a:solidFill>
+                          <a:srgbClr val="FFFFFF"/>
+                        </a:solidFill>
+                        <a:ln w="9525">
+                          <a:noFill/>
+                          <a:miter lim="800000"/>
+                          <a:headEnd/>
+                          <a:tailEnd/>
+                        </a:ln>
+                      </wps:spPr>
+                      <wps:txbx>
+                        <w:txbxContent>
+                          <w:p>
+                            <w:pPr>
+                              <w:shd w:val="clear" w:color="auto" w:fill="1E1E1E"/>
+                              <w:spacing w:after="0" w:line="100" w:lineRule="atLeast"/>
+                              <w:rPr>
+                                <w:rFonts w:ascii="Consolas" w:eastAsia="Times New Roman" w:hAnsi="Consolas" w:cs="Times New Roman"/>
+                                <w:color w:val="D4D4D4"/>
+                                <w:sz w:val="18"/>
+                                <w:szCs w:val="21"/>
+                                <w:lang w:eastAsia="pl-PL"/>
+                              </w:rPr>
+                            </w:pPr>
+                            <w:r>
+                              <w:rPr>
+                                <w:rFonts w:ascii="Consolas" w:eastAsia="Times New Roman" w:hAnsi="Consolas" w:cs="Times New Roman"/>
+                                <w:color w:val="D4D4D4"/>
+                                <w:sz w:val="18"/>
+                                <w:szCs w:val="21"/>
+                                <w:lang w:eastAsia="pl-PL"/>
+                              </w:rPr>
+                              <w:t xml:space="preserve">    </w:t>
+                            </w:r>
+                            <w:r>
+                              <w:rPr>
+                                <w:rFonts w:ascii="Consolas" w:eastAsia="Times New Roman" w:hAnsi="Consolas" w:cs="Times New Roman"/>
+                                <w:color w:val="569CD6"/>
+                                <w:sz w:val="18"/>
+                                <w:szCs w:val="21"/>
+                                <w:lang w:eastAsia="pl-PL"/>
+                              </w:rPr>
+                              <w:t>this</w:t>
+                            </w:r>
+                            <w:r>
+                              <w:rPr>
+                                <w:rFonts w:ascii="Consolas" w:eastAsia="Times New Roman" w:hAnsi="Consolas" w:cs="Times New Roman"/>
+                                <w:color w:val="D4D4D4"/>
+                                <w:sz w:val="18"/>
+                                <w:szCs w:val="21"/>
+                                <w:lang w:eastAsia="pl-PL"/>
+                              </w:rPr>
+                              <w:t>.</w:t>
+                            </w:r>
+                            <w:r>
+                              <w:rPr>
+                                <w:rFonts w:ascii="Consolas" w:eastAsia="Times New Roman" w:hAnsi="Consolas" w:cs="Times New Roman"/>
+                                <w:color w:val="9CDCFE"/>
+                                <w:sz w:val="18"/>
+                                <w:szCs w:val="21"/>
+                                <w:lang w:eastAsia="pl-PL"/>
+                              </w:rPr>
+                              <w:t>config</w:t>
+                            </w:r>
+                            <w:r>
+                              <w:rPr>
+                                <w:rFonts w:ascii="Consolas" w:eastAsia="Times New Roman" w:hAnsi="Consolas" w:cs="Times New Roman"/>
+                                <w:color w:val="D4D4D4"/>
+                                <w:sz w:val="18"/>
+                                <w:szCs w:val="21"/>
+                                <w:lang w:eastAsia="pl-PL"/>
+                              </w:rPr>
+                              <w:t>.</w:t>
+                            </w:r>
+                            <w:r>
+                              <w:rPr>
+                                <w:rFonts w:ascii="Consolas" w:eastAsia="Times New Roman" w:hAnsi="Consolas" w:cs="Times New Roman"/>
+                                <w:color w:val="DCDCAA"/>
+                                <w:sz w:val="18"/>
+                                <w:szCs w:val="21"/>
+                                <w:lang w:eastAsia="pl-PL"/>
+                              </w:rPr>
+                              <w:t>set</w:t>
+                            </w:r>
+                            <w:r>
+                              <w:rPr>
+                                <w:rFonts w:ascii="Consolas" w:eastAsia="Times New Roman" w:hAnsi="Consolas" w:cs="Times New Roman"/>
+                                <w:color w:val="D4D4D4"/>
+                                <w:sz w:val="18"/>
+                                <w:szCs w:val="21"/>
+                                <w:lang w:eastAsia="pl-PL"/>
+                              </w:rPr>
+                              <w:t>(</w:t>
+                            </w:r>
+                            <w:r>
+                              <w:rPr>
+                                <w:rFonts w:ascii="Consolas" w:eastAsia="Times New Roman" w:hAnsi="Consolas" w:cs="Times New Roman"/>
+                                <w:color w:val="CE9178"/>
+                                <w:sz w:val="18"/>
+                                <w:szCs w:val="21"/>
+                                <w:lang w:eastAsia="pl-PL"/>
+                              </w:rPr>
+                              <w:t>'packagePath'</w:t>
+                            </w:r>
+                            <w:r>
+                              <w:rPr>
+                                <w:rFonts w:ascii="Consolas" w:eastAsia="Times New Roman" w:hAnsi="Consolas" w:cs="Times New Roman"/>
+                                <w:color w:val="D4D4D4"/>
+                                <w:sz w:val="18"/>
+                                <w:szCs w:val="21"/>
+                                <w:lang w:eastAsia="pl-PL"/>
+                              </w:rPr>
+                              <w:t xml:space="preserve">, </w:t>
+                            </w:r>
+                            <w:r>
+                              <w:rPr>
+                                <w:rFonts w:ascii="Consolas" w:eastAsia="Times New Roman" w:hAnsi="Consolas" w:cs="Times New Roman"/>
+                                <w:color w:val="569CD6"/>
+                                <w:sz w:val="18"/>
+                                <w:szCs w:val="21"/>
+                                <w:lang w:eastAsia="pl-PL"/>
+                              </w:rPr>
+                              <w:t>this</w:t>
+                            </w:r>
+                            <w:r>
+                              <w:rPr>
+                                <w:rFonts w:ascii="Consolas" w:eastAsia="Times New Roman" w:hAnsi="Consolas" w:cs="Times New Roman"/>
+                                <w:color w:val="D4D4D4"/>
+                                <w:sz w:val="18"/>
+                                <w:szCs w:val="21"/>
+                                <w:lang w:eastAsia="pl-PL"/>
+                              </w:rPr>
+                              <w:t>.</w:t>
+                            </w:r>
+                            <w:r>
+                              <w:rPr>
+                                <w:rFonts w:ascii="Consolas" w:eastAsia="Times New Roman" w:hAnsi="Consolas" w:cs="Times New Roman"/>
+                                <w:color w:val="9CDCFE"/>
+                                <w:sz w:val="18"/>
+                                <w:szCs w:val="21"/>
+                                <w:lang w:eastAsia="pl-PL"/>
+                              </w:rPr>
+                              <w:t>packagePath</w:t>
+                            </w:r>
+                            <w:r>
+                              <w:rPr>
+                                <w:rFonts w:ascii="Consolas" w:eastAsia="Times New Roman" w:hAnsi="Consolas" w:cs="Times New Roman"/>
+                                <w:color w:val="D4D4D4"/>
+                                <w:sz w:val="18"/>
+                                <w:szCs w:val="21"/>
+                                <w:lang w:eastAsia="pl-PL"/>
+                              </w:rPr>
+                              <w:t>);</w:t>
+                            </w:r>
+                          </w:p>
+                          <w:p>
+                            <w:pPr>
+                              <w:shd w:val="clear" w:color="auto" w:fill="1E1E1E"/>
+                              <w:spacing w:after="0" w:line="100" w:lineRule="atLeast"/>
+                              <w:rPr>
+                                <w:rFonts w:ascii="Consolas" w:eastAsia="Times New Roman" w:hAnsi="Consolas" w:cs="Times New Roman"/>
+                                <w:color w:val="D4D4D4"/>
+                                <w:sz w:val="18"/>
+                                <w:szCs w:val="21"/>
+                                <w:lang w:eastAsia="pl-PL"/>
+                              </w:rPr>
+                            </w:pPr>
+                            <w:r>
+                              <w:rPr>
+                                <w:rFonts w:ascii="Consolas" w:eastAsia="Times New Roman" w:hAnsi="Consolas" w:cs="Times New Roman"/>
+                                <w:color w:val="D4D4D4"/>
+                                <w:sz w:val="18"/>
+                                <w:szCs w:val="21"/>
+                                <w:lang w:eastAsia="pl-PL"/>
+                              </w:rPr>
+                              <w:t xml:space="preserve">    </w:t>
+                            </w:r>
+                            <w:r>
+                              <w:rPr>
+                                <w:rFonts w:ascii="Consolas" w:eastAsia="Times New Roman" w:hAnsi="Consolas" w:cs="Times New Roman"/>
+                                <w:color w:val="569CD6"/>
+                                <w:sz w:val="18"/>
+                                <w:szCs w:val="21"/>
+                                <w:lang w:eastAsia="pl-PL"/>
+                              </w:rPr>
+                              <w:t>this</w:t>
+                            </w:r>
+                            <w:r>
+                              <w:rPr>
+                                <w:rFonts w:ascii="Consolas" w:eastAsia="Times New Roman" w:hAnsi="Consolas" w:cs="Times New Roman"/>
+                                <w:color w:val="D4D4D4"/>
+                                <w:sz w:val="18"/>
+                                <w:szCs w:val="21"/>
+                                <w:lang w:eastAsia="pl-PL"/>
+                              </w:rPr>
+                              <w:t>.</w:t>
+                            </w:r>
+                            <w:r>
+                              <w:rPr>
+                                <w:rFonts w:ascii="Consolas" w:eastAsia="Times New Roman" w:hAnsi="Consolas" w:cs="Times New Roman"/>
+                                <w:color w:val="9CDCFE"/>
+                                <w:sz w:val="18"/>
+                                <w:szCs w:val="21"/>
+                                <w:lang w:eastAsia="pl-PL"/>
+                              </w:rPr>
+                              <w:t>config</w:t>
+                            </w:r>
+                            <w:r>
+                              <w:rPr>
+                                <w:rFonts w:ascii="Consolas" w:eastAsia="Times New Roman" w:hAnsi="Consolas" w:cs="Times New Roman"/>
+                                <w:color w:val="D4D4D4"/>
+                                <w:sz w:val="18"/>
+                                <w:szCs w:val="21"/>
+                                <w:lang w:eastAsia="pl-PL"/>
+                              </w:rPr>
+                              <w:t>.</w:t>
+                            </w:r>
+                            <w:r>
+                              <w:rPr>
+                                <w:rFonts w:ascii="Consolas" w:eastAsia="Times New Roman" w:hAnsi="Consolas" w:cs="Times New Roman"/>
+                                <w:color w:val="DCDCAA"/>
+                                <w:sz w:val="18"/>
+                                <w:szCs w:val="21"/>
+                                <w:lang w:eastAsia="pl-PL"/>
+                              </w:rPr>
+                              <w:t>set</w:t>
+                            </w:r>
+                            <w:r>
+                              <w:rPr>
+                                <w:rFonts w:ascii="Consolas" w:eastAsia="Times New Roman" w:hAnsi="Consolas" w:cs="Times New Roman"/>
+                                <w:color w:val="D4D4D4"/>
+                                <w:sz w:val="18"/>
+                                <w:szCs w:val="21"/>
+                                <w:lang w:eastAsia="pl-PL"/>
+                              </w:rPr>
+                              <w:t>(</w:t>
+                            </w:r>
+                            <w:r>
+                              <w:rPr>
+                                <w:rFonts w:ascii="Consolas" w:eastAsia="Times New Roman" w:hAnsi="Consolas" w:cs="Times New Roman"/>
+                                <w:color w:val="CE9178"/>
+                                <w:sz w:val="18"/>
+                                <w:szCs w:val="21"/>
+                                <w:lang w:eastAsia="pl-PL"/>
+                              </w:rPr>
+                              <w:t>'package'</w:t>
+                            </w:r>
+                            <w:r>
+                              <w:rPr>
+                                <w:rFonts w:ascii="Consolas" w:eastAsia="Times New Roman" w:hAnsi="Consolas" w:cs="Times New Roman"/>
+                                <w:color w:val="D4D4D4"/>
+                                <w:sz w:val="18"/>
+                                <w:szCs w:val="21"/>
+                                <w:lang w:eastAsia="pl-PL"/>
+                              </w:rPr>
+                              <w:t xml:space="preserve">, </w:t>
+                            </w:r>
+                            <w:r>
+                              <w:rPr>
+                                <w:rFonts w:ascii="Consolas" w:eastAsia="Times New Roman" w:hAnsi="Consolas" w:cs="Times New Roman"/>
+                                <w:color w:val="569CD6"/>
+                                <w:sz w:val="18"/>
+                                <w:szCs w:val="21"/>
+                                <w:lang w:eastAsia="pl-PL"/>
+                              </w:rPr>
+                              <w:t>this</w:t>
+                            </w:r>
+                            <w:r>
+                              <w:rPr>
+                                <w:rFonts w:ascii="Consolas" w:eastAsia="Times New Roman" w:hAnsi="Consolas" w:cs="Times New Roman"/>
+                                <w:color w:val="D4D4D4"/>
+                                <w:sz w:val="18"/>
+                                <w:szCs w:val="21"/>
+                                <w:lang w:eastAsia="pl-PL"/>
+                              </w:rPr>
+                              <w:t>.</w:t>
+                            </w:r>
+                            <w:r>
+                              <w:rPr>
+                                <w:rFonts w:ascii="Consolas" w:eastAsia="Times New Roman" w:hAnsi="Consolas" w:cs="Times New Roman"/>
+                                <w:color w:val="9CDCFE"/>
+                                <w:sz w:val="18"/>
+                                <w:szCs w:val="21"/>
+                                <w:lang w:eastAsia="pl-PL"/>
+                              </w:rPr>
+                              <w:t>package</w:t>
+                            </w:r>
+                            <w:r>
+                              <w:rPr>
+                                <w:rFonts w:ascii="Consolas" w:eastAsia="Times New Roman" w:hAnsi="Consolas" w:cs="Times New Roman"/>
+                                <w:color w:val="D4D4D4"/>
+                                <w:sz w:val="18"/>
+                                <w:szCs w:val="21"/>
+                                <w:lang w:eastAsia="pl-PL"/>
+                              </w:rPr>
+                              <w:t>);</w:t>
+                            </w:r>
+                          </w:p>
+                          <w:p>
+                            <w:pPr>
+                              <w:shd w:val="clear" w:color="auto" w:fill="1E1E1E"/>
+                              <w:spacing w:after="0" w:line="100" w:lineRule="atLeast"/>
+                              <w:rPr>
+                                <w:rFonts w:ascii="Consolas" w:eastAsia="Times New Roman" w:hAnsi="Consolas" w:cs="Times New Roman"/>
+                                <w:color w:val="D4D4D4"/>
+                                <w:sz w:val="18"/>
+                                <w:szCs w:val="21"/>
+                                <w:lang w:eastAsia="pl-PL"/>
+                              </w:rPr>
+                            </w:pPr>
+                            <w:r>
+                              <w:rPr>
+                                <w:rFonts w:ascii="Consolas" w:eastAsia="Times New Roman" w:hAnsi="Consolas" w:cs="Times New Roman"/>
+                                <w:color w:val="D4D4D4"/>
+                                <w:sz w:val="18"/>
+                                <w:szCs w:val="21"/>
+                                <w:lang w:eastAsia="pl-PL"/>
+                              </w:rPr>
+                              <w:t xml:space="preserve">    </w:t>
+                            </w:r>
+                            <w:r>
+                              <w:rPr>
+                                <w:rFonts w:ascii="Consolas" w:eastAsia="Times New Roman" w:hAnsi="Consolas" w:cs="Times New Roman"/>
+                                <w:color w:val="569CD6"/>
+                                <w:sz w:val="18"/>
+                                <w:szCs w:val="21"/>
+                                <w:lang w:eastAsia="pl-PL"/>
+                              </w:rPr>
+                              <w:t>this</w:t>
+                            </w:r>
+                            <w:r>
+                              <w:rPr>
+                                <w:rFonts w:ascii="Consolas" w:eastAsia="Times New Roman" w:hAnsi="Consolas" w:cs="Times New Roman"/>
+                                <w:color w:val="D4D4D4"/>
+                                <w:sz w:val="18"/>
+                                <w:szCs w:val="21"/>
+                                <w:lang w:eastAsia="pl-PL"/>
+                              </w:rPr>
+                              <w:t>.</w:t>
+                            </w:r>
+                            <w:r>
+                              <w:rPr>
+                                <w:rFonts w:ascii="Consolas" w:eastAsia="Times New Roman" w:hAnsi="Consolas" w:cs="Times New Roman"/>
+                                <w:color w:val="9CDCFE"/>
+                                <w:sz w:val="18"/>
+                                <w:szCs w:val="21"/>
+                                <w:lang w:eastAsia="pl-PL"/>
+                              </w:rPr>
+                              <w:t>config</w:t>
+                            </w:r>
+                            <w:r>
+                              <w:rPr>
+                                <w:rFonts w:ascii="Consolas" w:eastAsia="Times New Roman" w:hAnsi="Consolas" w:cs="Times New Roman"/>
+                                <w:color w:val="D4D4D4"/>
+                                <w:sz w:val="18"/>
+                                <w:szCs w:val="21"/>
+                                <w:lang w:eastAsia="pl-PL"/>
+                              </w:rPr>
+                              <w:t>.</w:t>
+                            </w:r>
+                            <w:r>
+                              <w:rPr>
+                                <w:rFonts w:ascii="Consolas" w:eastAsia="Times New Roman" w:hAnsi="Consolas" w:cs="Times New Roman"/>
+                                <w:color w:val="DCDCAA"/>
+                                <w:sz w:val="18"/>
+                                <w:szCs w:val="21"/>
+                                <w:lang w:eastAsia="pl-PL"/>
+                              </w:rPr>
+                              <w:t>set</w:t>
+                            </w:r>
+                            <w:r>
+                              <w:rPr>
+                                <w:rFonts w:ascii="Consolas" w:eastAsia="Times New Roman" w:hAnsi="Consolas" w:cs="Times New Roman"/>
+                                <w:color w:val="D4D4D4"/>
+                                <w:sz w:val="18"/>
+                                <w:szCs w:val="21"/>
+                                <w:lang w:eastAsia="pl-PL"/>
+                              </w:rPr>
+                              <w:t>(</w:t>
+                            </w:r>
+                            <w:r>
+                              <w:rPr>
+                                <w:rFonts w:ascii="Consolas" w:eastAsia="Times New Roman" w:hAnsi="Consolas" w:cs="Times New Roman"/>
+                                <w:color w:val="CE9178"/>
+                                <w:sz w:val="18"/>
+                                <w:szCs w:val="21"/>
+                                <w:lang w:eastAsia="pl-PL"/>
+                              </w:rPr>
+                              <w:t>'lowercaseAppName'</w:t>
+                            </w:r>
+                            <w:r>
+                              <w:rPr>
+                                <w:rFonts w:ascii="Consolas" w:eastAsia="Times New Roman" w:hAnsi="Consolas" w:cs="Times New Roman"/>
+                                <w:color w:val="D4D4D4"/>
+                                <w:sz w:val="18"/>
+                                <w:szCs w:val="21"/>
+                                <w:lang w:eastAsia="pl-PL"/>
+                              </w:rPr>
+                              <w:t xml:space="preserve">, </w:t>
+                            </w:r>
+                            <w:r>
+                              <w:rPr>
+                                <w:rFonts w:ascii="Consolas" w:eastAsia="Times New Roman" w:hAnsi="Consolas" w:cs="Times New Roman"/>
+                                <w:color w:val="569CD6"/>
+                                <w:sz w:val="18"/>
+                                <w:szCs w:val="21"/>
+                                <w:lang w:eastAsia="pl-PL"/>
+                              </w:rPr>
+                              <w:t>this</w:t>
+                            </w:r>
+                            <w:r>
+                              <w:rPr>
+                                <w:rFonts w:ascii="Consolas" w:eastAsia="Times New Roman" w:hAnsi="Consolas" w:cs="Times New Roman"/>
+                                <w:color w:val="D4D4D4"/>
+                                <w:sz w:val="18"/>
+                                <w:szCs w:val="21"/>
+                                <w:lang w:eastAsia="pl-PL"/>
+                              </w:rPr>
+                              <w:t>.</w:t>
+                            </w:r>
+                            <w:r>
+                              <w:rPr>
+                                <w:rFonts w:ascii="Consolas" w:eastAsia="Times New Roman" w:hAnsi="Consolas" w:cs="Times New Roman"/>
+                                <w:color w:val="9CDCFE"/>
+                                <w:sz w:val="18"/>
+                                <w:szCs w:val="21"/>
+                                <w:lang w:eastAsia="pl-PL"/>
+                              </w:rPr>
+                              <w:t>lowercaseAppName</w:t>
+                            </w:r>
+                            <w:r>
+                              <w:rPr>
+                                <w:rFonts w:ascii="Consolas" w:eastAsia="Times New Roman" w:hAnsi="Consolas" w:cs="Times New Roman"/>
+                                <w:color w:val="D4D4D4"/>
+                                <w:sz w:val="18"/>
+                                <w:szCs w:val="21"/>
+                                <w:lang w:eastAsia="pl-PL"/>
+                              </w:rPr>
+                              <w:t>);</w:t>
+                            </w:r>
+                          </w:p>
+                          <w:p>
+                            <w:pPr>
+                              <w:pStyle w:val="Bezodstpw"/>
+                              <w:rPr>
+                                <w:lang w:eastAsia="pl-PL"/>
+                              </w:rPr>
+                            </w:pPr>
+                          </w:p>
+                          <w:p>
+                            <w:pPr>
+                              <w:shd w:val="clear" w:color="auto" w:fill="1E1E1E"/>
+                              <w:spacing w:after="0" w:line="100" w:lineRule="atLeast"/>
+                              <w:rPr>
+                                <w:rFonts w:ascii="Consolas" w:eastAsia="Times New Roman" w:hAnsi="Consolas" w:cs="Times New Roman"/>
+                                <w:color w:val="D4D4D4"/>
+                                <w:sz w:val="18"/>
+                                <w:szCs w:val="21"/>
+                                <w:lang w:eastAsia="pl-PL"/>
+                              </w:rPr>
+                            </w:pPr>
+                            <w:r>
+                              <w:rPr>
+                                <w:rFonts w:ascii="Consolas" w:eastAsia="Times New Roman" w:hAnsi="Consolas" w:cs="Times New Roman"/>
+                                <w:color w:val="D4D4D4"/>
+                                <w:sz w:val="18"/>
+                                <w:szCs w:val="21"/>
+                                <w:lang w:eastAsia="pl-PL"/>
+                              </w:rPr>
+                              <w:t>{</w:t>
+                            </w:r>
+                          </w:p>
+                          <w:p>
+                            <w:pPr>
+                              <w:shd w:val="clear" w:color="auto" w:fill="1E1E1E"/>
+                              <w:spacing w:after="0" w:line="100" w:lineRule="atLeast"/>
+                              <w:rPr>
+                                <w:rFonts w:ascii="Consolas" w:eastAsia="Times New Roman" w:hAnsi="Consolas" w:cs="Times New Roman"/>
+                                <w:color w:val="D4D4D4"/>
+                                <w:sz w:val="18"/>
+                                <w:szCs w:val="21"/>
+                                <w:lang w:eastAsia="pl-PL"/>
+                              </w:rPr>
+                            </w:pPr>
+                            <w:r>
+                              <w:rPr>
+                                <w:rFonts w:ascii="Consolas" w:eastAsia="Times New Roman" w:hAnsi="Consolas" w:cs="Times New Roman"/>
+                                <w:color w:val="D4D4D4"/>
+                                <w:sz w:val="18"/>
+                                <w:szCs w:val="21"/>
+                                <w:lang w:eastAsia="pl-PL"/>
+                              </w:rPr>
+                              <w:t xml:space="preserve">  </w:t>
+                            </w:r>
+                            <w:r>
+                              <w:rPr>
+                                <w:rFonts w:ascii="Consolas" w:eastAsia="Times New Roman" w:hAnsi="Consolas" w:cs="Times New Roman"/>
+                                <w:color w:val="CE9178"/>
+                                <w:sz w:val="18"/>
+                                <w:szCs w:val="21"/>
+                                <w:lang w:eastAsia="pl-PL"/>
+                              </w:rPr>
+                              <w:t>"generator-genapi"</w:t>
+                            </w:r>
+                            <w:r>
+                              <w:rPr>
+                                <w:rFonts w:ascii="Consolas" w:eastAsia="Times New Roman" w:hAnsi="Consolas" w:cs="Times New Roman"/>
+                                <w:color w:val="9CDCFE"/>
+                                <w:sz w:val="18"/>
+                                <w:szCs w:val="21"/>
+                                <w:lang w:eastAsia="pl-PL"/>
+                              </w:rPr>
+                              <w:t>:</w:t>
+                            </w:r>
+                            <w:r>
+                              <w:rPr>
+                                <w:rFonts w:ascii="Consolas" w:eastAsia="Times New Roman" w:hAnsi="Consolas" w:cs="Times New Roman"/>
+                                <w:color w:val="D4D4D4"/>
+                                <w:sz w:val="18"/>
+                                <w:szCs w:val="21"/>
+                                <w:lang w:eastAsia="pl-PL"/>
+                              </w:rPr>
+                              <w:t xml:space="preserve"> {</w:t>
+                            </w:r>
+                          </w:p>
+                          <w:p>
+                            <w:pPr>
+                              <w:shd w:val="clear" w:color="auto" w:fill="1E1E1E"/>
+                              <w:spacing w:after="0" w:line="100" w:lineRule="atLeast"/>
+                              <w:rPr>
+                                <w:rFonts w:ascii="Consolas" w:eastAsia="Times New Roman" w:hAnsi="Consolas" w:cs="Times New Roman"/>
+                                <w:color w:val="D4D4D4"/>
+                                <w:sz w:val="18"/>
+                                <w:szCs w:val="21"/>
+                                <w:lang w:eastAsia="pl-PL"/>
+                              </w:rPr>
+                            </w:pPr>
+                            <w:r>
+                              <w:rPr>
+                                <w:rFonts w:ascii="Consolas" w:eastAsia="Times New Roman" w:hAnsi="Consolas" w:cs="Times New Roman"/>
+                                <w:color w:val="D4D4D4"/>
+                                <w:sz w:val="18"/>
+                                <w:szCs w:val="21"/>
+                                <w:lang w:eastAsia="pl-PL"/>
+                              </w:rPr>
+                              <w:t xml:space="preserve">    </w:t>
+                            </w:r>
+                            <w:r>
+                              <w:rPr>
+                                <w:rFonts w:ascii="Consolas" w:eastAsia="Times New Roman" w:hAnsi="Consolas" w:cs="Times New Roman"/>
+                                <w:color w:val="CE9178"/>
+                                <w:sz w:val="18"/>
+                                <w:szCs w:val="21"/>
+                                <w:lang w:eastAsia="pl-PL"/>
+                              </w:rPr>
+                              <w:t>"packagePath"</w:t>
+                            </w:r>
+                            <w:r>
+                              <w:rPr>
+                                <w:rFonts w:ascii="Consolas" w:eastAsia="Times New Roman" w:hAnsi="Consolas" w:cs="Times New Roman"/>
+                                <w:color w:val="9CDCFE"/>
+                                <w:sz w:val="18"/>
+                                <w:szCs w:val="21"/>
+                                <w:lang w:eastAsia="pl-PL"/>
+                              </w:rPr>
+                              <w:t>:</w:t>
+                            </w:r>
+                            <w:r>
+                              <w:rPr>
+                                <w:rFonts w:ascii="Consolas" w:eastAsia="Times New Roman" w:hAnsi="Consolas" w:cs="Times New Roman"/>
+                                <w:color w:val="D4D4D4"/>
+                                <w:sz w:val="18"/>
+                                <w:szCs w:val="21"/>
+                                <w:lang w:eastAsia="pl-PL"/>
+                              </w:rPr>
+                              <w:t xml:space="preserve"> </w:t>
+                            </w:r>
+                            <w:r>
+                              <w:rPr>
+                                <w:rFonts w:ascii="Consolas" w:eastAsia="Times New Roman" w:hAnsi="Consolas" w:cs="Times New Roman"/>
+                                <w:color w:val="CE9178"/>
+                                <w:sz w:val="18"/>
+                                <w:szCs w:val="21"/>
+                                <w:lang w:eastAsia="pl-PL"/>
+                              </w:rPr>
+                              <w:t>"com/myapp"</w:t>
+                            </w:r>
+                            <w:r>
+                              <w:rPr>
+                                <w:rFonts w:ascii="Consolas" w:eastAsia="Times New Roman" w:hAnsi="Consolas" w:cs="Times New Roman"/>
+                                <w:color w:val="D4D4D4"/>
+                                <w:sz w:val="18"/>
+                                <w:szCs w:val="21"/>
+                                <w:lang w:eastAsia="pl-PL"/>
+                              </w:rPr>
+                              <w:t>,</w:t>
+                            </w:r>
+                          </w:p>
+                          <w:p>
+                            <w:pPr>
+                              <w:shd w:val="clear" w:color="auto" w:fill="1E1E1E"/>
+                              <w:spacing w:after="0" w:line="100" w:lineRule="atLeast"/>
+                              <w:rPr>
+                                <w:rFonts w:ascii="Consolas" w:eastAsia="Times New Roman" w:hAnsi="Consolas" w:cs="Times New Roman"/>
+                                <w:color w:val="D4D4D4"/>
+                                <w:sz w:val="18"/>
+                                <w:szCs w:val="21"/>
+                                <w:lang w:eastAsia="pl-PL"/>
+                              </w:rPr>
+                            </w:pPr>
+                            <w:r>
+                              <w:rPr>
+                                <w:rFonts w:ascii="Consolas" w:eastAsia="Times New Roman" w:hAnsi="Consolas" w:cs="Times New Roman"/>
+                                <w:color w:val="D4D4D4"/>
+                                <w:sz w:val="18"/>
+                                <w:szCs w:val="21"/>
+                                <w:lang w:eastAsia="pl-PL"/>
+                              </w:rPr>
+                              <w:t xml:space="preserve">    </w:t>
+                            </w:r>
+                            <w:r>
+                              <w:rPr>
+                                <w:rFonts w:ascii="Consolas" w:eastAsia="Times New Roman" w:hAnsi="Consolas" w:cs="Times New Roman"/>
+                                <w:color w:val="CE9178"/>
+                                <w:sz w:val="18"/>
+                                <w:szCs w:val="21"/>
+                                <w:lang w:eastAsia="pl-PL"/>
+                              </w:rPr>
+                              <w:t>"package"</w:t>
+                            </w:r>
+                            <w:r>
+                              <w:rPr>
+                                <w:rFonts w:ascii="Consolas" w:eastAsia="Times New Roman" w:hAnsi="Consolas" w:cs="Times New Roman"/>
+                                <w:color w:val="9CDCFE"/>
+                                <w:sz w:val="18"/>
+                                <w:szCs w:val="21"/>
+                                <w:lang w:eastAsia="pl-PL"/>
+                              </w:rPr>
+                              <w:t>:</w:t>
+                            </w:r>
+                            <w:r>
+                              <w:rPr>
+                                <w:rFonts w:ascii="Consolas" w:eastAsia="Times New Roman" w:hAnsi="Consolas" w:cs="Times New Roman"/>
+                                <w:color w:val="D4D4D4"/>
+                                <w:sz w:val="18"/>
+                                <w:szCs w:val="21"/>
+                                <w:lang w:eastAsia="pl-PL"/>
+                              </w:rPr>
+                              <w:t xml:space="preserve"> </w:t>
+                            </w:r>
+                            <w:r>
+                              <w:rPr>
+                                <w:rFonts w:ascii="Consolas" w:eastAsia="Times New Roman" w:hAnsi="Consolas" w:cs="Times New Roman"/>
+                                <w:color w:val="CE9178"/>
+                                <w:sz w:val="18"/>
+                                <w:szCs w:val="21"/>
+                                <w:lang w:eastAsia="pl-PL"/>
+                              </w:rPr>
+                              <w:t>"com.myapp"</w:t>
+                            </w:r>
+                            <w:r>
+                              <w:rPr>
+                                <w:rFonts w:ascii="Consolas" w:eastAsia="Times New Roman" w:hAnsi="Consolas" w:cs="Times New Roman"/>
+                                <w:color w:val="D4D4D4"/>
+                                <w:sz w:val="18"/>
+                                <w:szCs w:val="21"/>
+                                <w:lang w:eastAsia="pl-PL"/>
+                              </w:rPr>
+                              <w:t>,</w:t>
+                            </w:r>
+                          </w:p>
+                          <w:p>
+                            <w:pPr>
+                              <w:shd w:val="clear" w:color="auto" w:fill="1E1E1E"/>
+                              <w:spacing w:after="0" w:line="100" w:lineRule="atLeast"/>
+                              <w:rPr>
+                                <w:rFonts w:ascii="Consolas" w:eastAsia="Times New Roman" w:hAnsi="Consolas" w:cs="Times New Roman"/>
+                                <w:color w:val="D4D4D4"/>
+                                <w:sz w:val="18"/>
+                                <w:szCs w:val="21"/>
+                                <w:lang w:eastAsia="pl-PL"/>
+                              </w:rPr>
+                            </w:pPr>
+                            <w:r>
+                              <w:rPr>
+                                <w:rFonts w:ascii="Consolas" w:eastAsia="Times New Roman" w:hAnsi="Consolas" w:cs="Times New Roman"/>
+                                <w:color w:val="D4D4D4"/>
+                                <w:sz w:val="18"/>
+                                <w:szCs w:val="21"/>
+                                <w:lang w:eastAsia="pl-PL"/>
+                              </w:rPr>
+                              <w:t xml:space="preserve">    </w:t>
+                            </w:r>
+                            <w:r>
+                              <w:rPr>
+                                <w:rFonts w:ascii="Consolas" w:eastAsia="Times New Roman" w:hAnsi="Consolas" w:cs="Times New Roman"/>
+                                <w:color w:val="CE9178"/>
+                                <w:sz w:val="18"/>
+                                <w:szCs w:val="21"/>
+                                <w:lang w:eastAsia="pl-PL"/>
+                              </w:rPr>
+                              <w:t>"lowercaseAppName"</w:t>
+                            </w:r>
+                            <w:r>
+                              <w:rPr>
+                                <w:rFonts w:ascii="Consolas" w:eastAsia="Times New Roman" w:hAnsi="Consolas" w:cs="Times New Roman"/>
+                                <w:color w:val="9CDCFE"/>
+                                <w:sz w:val="18"/>
+                                <w:szCs w:val="21"/>
+                                <w:lang w:eastAsia="pl-PL"/>
+                              </w:rPr>
+                              <w:t>:</w:t>
+                            </w:r>
+                            <w:r>
+                              <w:rPr>
+                                <w:rFonts w:ascii="Consolas" w:eastAsia="Times New Roman" w:hAnsi="Consolas" w:cs="Times New Roman"/>
+                                <w:color w:val="D4D4D4"/>
+                                <w:sz w:val="18"/>
+                                <w:szCs w:val="21"/>
+                                <w:lang w:eastAsia="pl-PL"/>
+                              </w:rPr>
+                              <w:t xml:space="preserve"> </w:t>
+                            </w:r>
+                            <w:r>
+                              <w:rPr>
+                                <w:rFonts w:ascii="Consolas" w:eastAsia="Times New Roman" w:hAnsi="Consolas" w:cs="Times New Roman"/>
+                                <w:color w:val="CE9178"/>
+                                <w:sz w:val="18"/>
+                                <w:szCs w:val="21"/>
+                                <w:lang w:eastAsia="pl-PL"/>
+                              </w:rPr>
+                              <w:t>"myapp"</w:t>
+                            </w:r>
+                          </w:p>
+                          <w:p>
+                            <w:pPr>
+                              <w:shd w:val="clear" w:color="auto" w:fill="1E1E1E"/>
+                              <w:spacing w:after="0" w:line="100" w:lineRule="atLeast"/>
+                              <w:rPr>
+                                <w:rFonts w:ascii="Consolas" w:eastAsia="Times New Roman" w:hAnsi="Consolas" w:cs="Times New Roman"/>
+                                <w:color w:val="D4D4D4"/>
+                                <w:sz w:val="18"/>
+                                <w:szCs w:val="21"/>
+                                <w:lang w:eastAsia="pl-PL"/>
+                              </w:rPr>
+                            </w:pPr>
+                            <w:r>
+                              <w:rPr>
+                                <w:rFonts w:ascii="Consolas" w:eastAsia="Times New Roman" w:hAnsi="Consolas" w:cs="Times New Roman"/>
+                                <w:color w:val="D4D4D4"/>
+                                <w:sz w:val="18"/>
+                                <w:szCs w:val="21"/>
+                                <w:lang w:eastAsia="pl-PL"/>
+                              </w:rPr>
+                              <w:t xml:space="preserve">  }</w:t>
+                            </w:r>
+                          </w:p>
+                          <w:p>
+                            <w:pPr>
+                              <w:shd w:val="clear" w:color="auto" w:fill="1E1E1E"/>
+                              <w:spacing w:after="0" w:line="100" w:lineRule="atLeast"/>
+                              <w:rPr>
+                                <w:rFonts w:ascii="Consolas" w:eastAsia="Times New Roman" w:hAnsi="Consolas" w:cs="Times New Roman"/>
+                                <w:color w:val="D4D4D4"/>
+                                <w:sz w:val="18"/>
+                                <w:szCs w:val="21"/>
+                                <w:lang w:eastAsia="pl-PL"/>
+                              </w:rPr>
+                            </w:pPr>
+                            <w:r>
+                              <w:rPr>
+                                <w:rFonts w:ascii="Consolas" w:eastAsia="Times New Roman" w:hAnsi="Consolas" w:cs="Times New Roman"/>
+                                <w:color w:val="D4D4D4"/>
+                                <w:sz w:val="18"/>
+                                <w:szCs w:val="21"/>
+                                <w:lang w:eastAsia="pl-PL"/>
+                              </w:rPr>
+                              <w:t>}</w:t>
+                            </w:r>
+                          </w:p>
+                          <w:p>
+                            <w:pPr>
+                              <w:pStyle w:val="Bezodstpw"/>
+                              <w:rPr>
+                                <w:lang w:eastAsia="pl-PL"/>
+                              </w:rPr>
+                            </w:pPr>
+                          </w:p>
+                          <w:p>
+                            <w:pPr>
+                              <w:spacing w:line="100" w:lineRule="atLeast"/>
+                              <w:rPr>
+                                <w:sz w:val="18"/>
+                              </w:rPr>
+                            </w:pPr>
+                          </w:p>
+                        </w:txbxContent>
+                      </wps:txbx>
+                      <wps:bodyPr rot="0" vert="horz" wrap="square" lIns="91440" tIns="45720" rIns="91440" bIns="45720" anchor="t" anchorCtr="0">
+                        <a:noAutofit/>
+                      </wps:bodyPr>
+                    </wps:wsp>
+                  </a:graphicData>
+                </a:graphic>
+                <wp14:sizeRelV relativeFrom="margin">
+                  <wp14:pctHeight>0</wp14:pctHeight>
+                </wp14:sizeRelV>
+              </wp:anchor>
+            </w:drawing>
+          </mc:Choice>
+          <mc:Fallback>
+            <w:pict>
+              <v:shape id="_x0000_s1036" type="#_x0000_t202" style="position:absolute;left:0;text-align:left;margin-left:0;margin-top:312.65pt;width:375pt;height:127.5pt;z-index:251670528;visibility:visible;mso-wrap-style:square;mso-height-percent:0;mso-wrap-distance-left:9pt;mso-wrap-distance-top:0;mso-wrap-distance-right:9pt;mso-wrap-distance-bottom:0;mso-position-horizontal:center;mso-position-horizontal-relative:margin;mso-position-vertical:absolute;mso-position-vertical-relative:text;mso-height-percent:0;mso-height-relative:margin;v-text-anchor:top" o:gfxdata="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" stroked="f">
+                <v:textbox>
+                  <w:txbxContent>
+                    <w:p>
+                      <w:pPr>
+                        <w:shd w:val="clear" w:color="auto" w:fill="1E1E1E"/>
+                        <w:spacing w:after="0" w:line="100" w:lineRule="atLeast"/>
+                        <w:rPr>
+                          <w:rFonts w:ascii="Consolas" w:eastAsia="Times New Roman" w:hAnsi="Consolas" w:cs="Times New Roman"/>
+                          <w:color w:val="D4D4D4"/>
+                          <w:sz w:val="18"/>
+                          <w:szCs w:val="21"/>
+                          <w:lang w:eastAsia="pl-PL"/>
+                        </w:rPr>
+                      </w:pPr>
+                      <w:r>
+                        <w:rPr>
+                          <w:rFonts w:ascii="Consolas" w:eastAsia="Times New Roman" w:hAnsi="Consolas" w:cs="Times New Roman"/>
+                          <w:color w:val="D4D4D4"/>
+                          <w:sz w:val="18"/>
+                          <w:szCs w:val="21"/>
+                          <w:lang w:eastAsia="pl-PL"/>
+                        </w:rPr>
+                        <w:t xml:space="preserve">    </w:t>
+                      </w:r>
+                      <w:r>
+                        <w:rPr>
+                          <w:rFonts w:ascii="Consolas" w:eastAsia="Times New Roman" w:hAnsi="Consolas" w:cs="Times New Roman"/>
+                          <w:color w:val="569CD6"/>
+                          <w:sz w:val="18"/>
+                          <w:szCs w:val="21"/>
+                          <w:lang w:eastAsia="pl-PL"/>
+                        </w:rPr>
+                        <w:t>this</w:t>
+                      </w:r>
+                      <w:r>
+                        <w:rPr>
+                          <w:rFonts w:ascii="Consolas" w:eastAsia="Times New Roman" w:hAnsi="Consolas" w:cs="Times New Roman"/>
+                          <w:color w:val="D4D4D4"/>
+                          <w:sz w:val="18"/>
+                          <w:szCs w:val="21"/>
+                          <w:lang w:eastAsia="pl-PL"/>
+                        </w:rPr>
+                        <w:t>.</w:t>
+                      </w:r>
+                      <w:r>
+                        <w:rPr>
+                          <w:rFonts w:ascii="Consolas" w:eastAsia="Times New Roman" w:hAnsi="Consolas" w:cs="Times New Roman"/>
+                          <w:color w:val="9CDCFE"/>
+                          <w:sz w:val="18"/>
+                          <w:szCs w:val="21"/>
+                          <w:lang w:eastAsia="pl-PL"/>
+                        </w:rPr>
+                        <w:t>config</w:t>
+                      </w:r>
+                      <w:r>
+                        <w:rPr>
+                          <w:rFonts w:ascii="Consolas" w:eastAsia="Times New Roman" w:hAnsi="Consolas" w:cs="Times New Roman"/>
+                          <w:color w:val="D4D4D4"/>
+                          <w:sz w:val="18"/>
+                          <w:szCs w:val="21"/>
+                          <w:lang w:eastAsia="pl-PL"/>
+                        </w:rPr>
+                        <w:t>.</w:t>
+                      </w:r>
+                      <w:r>
+                        <w:rPr>
+                          <w:rFonts w:ascii="Consolas" w:eastAsia="Times New Roman" w:hAnsi="Consolas" w:cs="Times New Roman"/>
+                          <w:color w:val="DCDCAA"/>
+                          <w:sz w:val="18"/>
+                          <w:szCs w:val="21"/>
+                          <w:lang w:eastAsia="pl-PL"/>
+                        </w:rPr>
+                        <w:t>set</w:t>
+                      </w:r>
+                      <w:r>
+                        <w:rPr>
+                          <w:rFonts w:ascii="Consolas" w:eastAsia="Times New Roman" w:hAnsi="Consolas" w:cs="Times New Roman"/>
+                          <w:color w:val="D4D4D4"/>
+                          <w:sz w:val="18"/>
+                          <w:szCs w:val="21"/>
+                          <w:lang w:eastAsia="pl-PL"/>
+                        </w:rPr>
+                        <w:t>(</w:t>
+                      </w:r>
+                      <w:r>
+                        <w:rPr>
+                          <w:rFonts w:ascii="Consolas" w:eastAsia="Times New Roman" w:hAnsi="Consolas" w:cs="Times New Roman"/>
+                          <w:color w:val="CE9178"/>
+                          <w:sz w:val="18"/>
+                          <w:szCs w:val="21"/>
+                          <w:lang w:eastAsia="pl-PL"/>
+                        </w:rPr>
+                        <w:t>'packagePath'</w:t>
+                      </w:r>
+                      <w:r>
+                        <w:rPr>
+                          <w:rFonts w:ascii="Consolas" w:eastAsia="Times New Roman" w:hAnsi="Consolas" w:cs="Times New Roman"/>
+                          <w:color w:val="D4D4D4"/>
+                          <w:sz w:val="18"/>
+                          <w:szCs w:val="21"/>
+                          <w:lang w:eastAsia="pl-PL"/>
+                        </w:rPr>
+                        <w:t xml:space="preserve">, </w:t>
+                      </w:r>
+                      <w:r>
+                        <w:rPr>
+                          <w:rFonts w:ascii="Consolas" w:eastAsia="Times New Roman" w:hAnsi="Consolas" w:cs="Times New Roman"/>
+                          <w:color w:val="569CD6"/>
+                          <w:sz w:val="18"/>
+                          <w:szCs w:val="21"/>
+                          <w:lang w:eastAsia="pl-PL"/>
+                        </w:rPr>
+                        <w:t>this</w:t>
+                      </w:r>
+                      <w:r>
+                        <w:rPr>
+                          <w:rFonts w:ascii="Consolas" w:eastAsia="Times New Roman" w:hAnsi="Consolas" w:cs="Times New Roman"/>
+                          <w:color w:val="D4D4D4"/>
+                          <w:sz w:val="18"/>
+                          <w:szCs w:val="21"/>
+                          <w:lang w:eastAsia="pl-PL"/>
+                        </w:rPr>
+                        <w:t>.</w:t>
+                      </w:r>
+                      <w:r>
+                        <w:rPr>
+                          <w:rFonts w:ascii="Consolas" w:eastAsia="Times New Roman" w:hAnsi="Consolas" w:cs="Times New Roman"/>
+                          <w:color w:val="9CDCFE"/>
+                          <w:sz w:val="18"/>
+                          <w:szCs w:val="21"/>
+                          <w:lang w:eastAsia="pl-PL"/>
+                        </w:rPr>
+                        <w:t>packagePath</w:t>
+                      </w:r>
+                      <w:r>
+                        <w:rPr>
+                          <w:rFonts w:ascii="Consolas" w:eastAsia="Times New Roman" w:hAnsi="Consolas" w:cs="Times New Roman"/>
+                          <w:color w:val="D4D4D4"/>
+                          <w:sz w:val="18"/>
+                          <w:szCs w:val="21"/>
+                          <w:lang w:eastAsia="pl-PL"/>
+                        </w:rPr>
+                        <w:t>);</w:t>
+                      </w:r>
+                    </w:p>
+                    <w:p>
+                      <w:pPr>
+                        <w:shd w:val="clear" w:color="auto" w:fill="1E1E1E"/>
+                        <w:spacing w:after="0" w:line="100" w:lineRule="atLeast"/>
+                        <w:rPr>
+                          <w:rFonts w:ascii="Consolas" w:eastAsia="Times New Roman" w:hAnsi="Consolas" w:cs="Times New Roman"/>
+                          <w:color w:val="D4D4D4"/>
+                          <w:sz w:val="18"/>
+                          <w:szCs w:val="21"/>
+                          <w:lang w:eastAsia="pl-PL"/>
+                        </w:rPr>
+                      </w:pPr>
+                      <w:r>
+                        <w:rPr>
+                          <w:rFonts w:ascii="Consolas" w:eastAsia="Times New Roman" w:hAnsi="Consolas" w:cs="Times New Roman"/>
+                          <w:color w:val="D4D4D4"/>
+                          <w:sz w:val="18"/>
+                          <w:szCs w:val="21"/>
+                          <w:lang w:eastAsia="pl-PL"/>
+                        </w:rPr>
+                        <w:t xml:space="preserve">    </w:t>
+                      </w:r>
+                      <w:r>
+                        <w:rPr>
+                          <w:rFonts w:ascii="Consolas" w:eastAsia="Times New Roman" w:hAnsi="Consolas" w:cs="Times New Roman"/>
+                          <w:color w:val="569CD6"/>
+                          <w:sz w:val="18"/>
+                          <w:szCs w:val="21"/>
+                          <w:lang w:eastAsia="pl-PL"/>
+                        </w:rPr>
+                        <w:t>this</w:t>
+                      </w:r>
+                      <w:r>
+                        <w:rPr>
+                          <w:rFonts w:ascii="Consolas" w:eastAsia="Times New Roman" w:hAnsi="Consolas" w:cs="Times New Roman"/>
+                          <w:color w:val="D4D4D4"/>
+                          <w:sz w:val="18"/>
+                          <w:szCs w:val="21"/>
+                          <w:lang w:eastAsia="pl-PL"/>
+                        </w:rPr>
+                        <w:t>.</w:t>
+                      </w:r>
+                      <w:r>
+                        <w:rPr>
+                          <w:rFonts w:ascii="Consolas" w:eastAsia="Times New Roman" w:hAnsi="Consolas" w:cs="Times New Roman"/>
+                          <w:color w:val="9CDCFE"/>
+                          <w:sz w:val="18"/>
+                          <w:szCs w:val="21"/>
+                          <w:lang w:eastAsia="pl-PL"/>
+                        </w:rPr>
+                        <w:t>config</w:t>
+                      </w:r>
+                      <w:r>
+                        <w:rPr>
+                          <w:rFonts w:ascii="Consolas" w:eastAsia="Times New Roman" w:hAnsi="Consolas" w:cs="Times New Roman"/>
+                          <w:color w:val="D4D4D4"/>
+                          <w:sz w:val="18"/>
+                          <w:szCs w:val="21"/>
+                          <w:lang w:eastAsia="pl-PL"/>
+                        </w:rPr>
+                        <w:t>.</w:t>
+                      </w:r>
+                      <w:r>
+                        <w:rPr>
+                          <w:rFonts w:ascii="Consolas" w:eastAsia="Times New Roman" w:hAnsi="Consolas" w:cs="Times New Roman"/>
+                          <w:color w:val="DCDCAA"/>
+                          <w:sz w:val="18"/>
+                          <w:szCs w:val="21"/>
+                          <w:lang w:eastAsia="pl-PL"/>
+                        </w:rPr>
+                        <w:t>set</w:t>
+                      </w:r>
+                      <w:r>
+                        <w:rPr>
+                          <w:rFonts w:ascii="Consolas" w:eastAsia="Times New Roman" w:hAnsi="Consolas" w:cs="Times New Roman"/>
+                          <w:color w:val="D4D4D4"/>
+                          <w:sz w:val="18"/>
+                          <w:szCs w:val="21"/>
+                          <w:lang w:eastAsia="pl-PL"/>
+                        </w:rPr>
+                        <w:t>(</w:t>
+                      </w:r>
+                      <w:r>
+                        <w:rPr>
+                          <w:rFonts w:ascii="Consolas" w:eastAsia="Times New Roman" w:hAnsi="Consolas" w:cs="Times New Roman"/>
+                          <w:color w:val="CE9178"/>
+                          <w:sz w:val="18"/>
+                          <w:szCs w:val="21"/>
+                          <w:lang w:eastAsia="pl-PL"/>
+                        </w:rPr>
+                        <w:t>'package'</w:t>
+                      </w:r>
+                      <w:r>
+                        <w:rPr>
+                          <w:rFonts w:ascii="Consolas" w:eastAsia="Times New Roman" w:hAnsi="Consolas" w:cs="Times New Roman"/>
+                          <w:color w:val="D4D4D4"/>
+                          <w:sz w:val="18"/>
+                          <w:szCs w:val="21"/>
+                          <w:lang w:eastAsia="pl-PL"/>
+                        </w:rPr>
+                        <w:t xml:space="preserve">, </w:t>
+                      </w:r>
+                      <w:r>
+                        <w:rPr>
+                          <w:rFonts w:ascii="Consolas" w:eastAsia="Times New Roman" w:hAnsi="Consolas" w:cs="Times New Roman"/>
+                          <w:color w:val="569CD6"/>
+                          <w:sz w:val="18"/>
+                          <w:szCs w:val="21"/>
+                          <w:lang w:eastAsia="pl-PL"/>
+                        </w:rPr>
+                        <w:t>this</w:t>
+                      </w:r>
+                      <w:r>
+                        <w:rPr>
+                          <w:rFonts w:ascii="Consolas" w:eastAsia="Times New Roman" w:hAnsi="Consolas" w:cs="Times New Roman"/>
+                          <w:color w:val="D4D4D4"/>
+                          <w:sz w:val="18"/>
+                          <w:szCs w:val="21"/>
+                          <w:lang w:eastAsia="pl-PL"/>
+                        </w:rPr>
+                        <w:t>.</w:t>
+                      </w:r>
+                      <w:r>
+                        <w:rPr>
+                          <w:rFonts w:ascii="Consolas" w:eastAsia="Times New Roman" w:hAnsi="Consolas" w:cs="Times New Roman"/>
+                          <w:color w:val="9CDCFE"/>
+                          <w:sz w:val="18"/>
+                          <w:szCs w:val="21"/>
+                          <w:lang w:eastAsia="pl-PL"/>
+                        </w:rPr>
+                        <w:t>package</w:t>
+                      </w:r>
+                      <w:r>
+                        <w:rPr>
+                          <w:rFonts w:ascii="Consolas" w:eastAsia="Times New Roman" w:hAnsi="Consolas" w:cs="Times New Roman"/>
+                          <w:color w:val="D4D4D4"/>
+                          <w:sz w:val="18"/>
+                          <w:szCs w:val="21"/>
+                          <w:lang w:eastAsia="pl-PL"/>
+                        </w:rPr>
+                        <w:t>);</w:t>
+                      </w:r>
+                    </w:p>
+                    <w:p>
+                      <w:pPr>
+                        <w:shd w:val="clear" w:color="auto" w:fill="1E1E1E"/>
+                        <w:spacing w:after="0" w:line="100" w:lineRule="atLeast"/>
+                        <w:rPr>
+                          <w:rFonts w:ascii="Consolas" w:eastAsia="Times New Roman" w:hAnsi="Consolas" w:cs="Times New Roman"/>
+                          <w:color w:val="D4D4D4"/>
+                          <w:sz w:val="18"/>
+                          <w:szCs w:val="21"/>
+                          <w:lang w:eastAsia="pl-PL"/>
+                        </w:rPr>
+                      </w:pPr>
+                      <w:r>
+                        <w:rPr>
+                          <w:rFonts w:ascii="Consolas" w:eastAsia="Times New Roman" w:hAnsi="Consolas" w:cs="Times New Roman"/>
+                          <w:color w:val="D4D4D4"/>
+                          <w:sz w:val="18"/>
+                          <w:szCs w:val="21"/>
+                          <w:lang w:eastAsia="pl-PL"/>
+                        </w:rPr>
+                        <w:t xml:space="preserve">    </w:t>
+                      </w:r>
+                      <w:r>
+                        <w:rPr>
+                          <w:rFonts w:ascii="Consolas" w:eastAsia="Times New Roman" w:hAnsi="Consolas" w:cs="Times New Roman"/>
+                          <w:color w:val="569CD6"/>
+                          <w:sz w:val="18"/>
+                          <w:szCs w:val="21"/>
+                          <w:lang w:eastAsia="pl-PL"/>
+                        </w:rPr>
+                        <w:t>this</w:t>
+                      </w:r>
+                      <w:r>
+                        <w:rPr>
+                          <w:rFonts w:ascii="Consolas" w:eastAsia="Times New Roman" w:hAnsi="Consolas" w:cs="Times New Roman"/>
+                          <w:color w:val="D4D4D4"/>
+                          <w:sz w:val="18"/>
+                          <w:szCs w:val="21"/>
+                          <w:lang w:eastAsia="pl-PL"/>
+                        </w:rPr>
+                        <w:t>.</w:t>
+                      </w:r>
+                      <w:r>
+                        <w:rPr>
+                          <w:rFonts w:ascii="Consolas" w:eastAsia="Times New Roman" w:hAnsi="Consolas" w:cs="Times New Roman"/>
+                          <w:color w:val="9CDCFE"/>
+                          <w:sz w:val="18"/>
+                          <w:szCs w:val="21"/>
+                          <w:lang w:eastAsia="pl-PL"/>
+                        </w:rPr>
+                        <w:t>config</w:t>
+                      </w:r>
+                      <w:r>
+                        <w:rPr>
+                          <w:rFonts w:ascii="Consolas" w:eastAsia="Times New Roman" w:hAnsi="Consolas" w:cs="Times New Roman"/>
+                          <w:color w:val="D4D4D4"/>
+                          <w:sz w:val="18"/>
+                          <w:szCs w:val="21"/>
+                          <w:lang w:eastAsia="pl-PL"/>
+                        </w:rPr>
+                        <w:t>.</w:t>
+                      </w:r>
+                      <w:r>
+                        <w:rPr>
+                          <w:rFonts w:ascii="Consolas" w:eastAsia="Times New Roman" w:hAnsi="Consolas" w:cs="Times New Roman"/>
+                          <w:color w:val="DCDCAA"/>
+                          <w:sz w:val="18"/>
+                          <w:szCs w:val="21"/>
+                          <w:lang w:eastAsia="pl-PL"/>
+                        </w:rPr>
+                        <w:t>set</w:t>
+                      </w:r>
+                      <w:r>
+                        <w:rPr>
+                          <w:rFonts w:ascii="Consolas" w:eastAsia="Times New Roman" w:hAnsi="Consolas" w:cs="Times New Roman"/>
+                          <w:color w:val="D4D4D4"/>
+                          <w:sz w:val="18"/>
+                          <w:szCs w:val="21"/>
+                          <w:lang w:eastAsia="pl-PL"/>
+                        </w:rPr>
+                        <w:t>(</w:t>
+                      </w:r>
+                      <w:r>
+                        <w:rPr>
+                          <w:rFonts w:ascii="Consolas" w:eastAsia="Times New Roman" w:hAnsi="Consolas" w:cs="Times New Roman"/>
+                          <w:color w:val="CE9178"/>
+                          <w:sz w:val="18"/>
+                          <w:szCs w:val="21"/>
+                          <w:lang w:eastAsia="pl-PL"/>
+                        </w:rPr>
+                        <w:t>'lowercaseAppName'</w:t>
+                      </w:r>
+                      <w:r>
+                        <w:rPr>
+                          <w:rFonts w:ascii="Consolas" w:eastAsia="Times New Roman" w:hAnsi="Consolas" w:cs="Times New Roman"/>
+                          <w:color w:val="D4D4D4"/>
+                          <w:sz w:val="18"/>
+                          <w:szCs w:val="21"/>
+                          <w:lang w:eastAsia="pl-PL"/>
+                        </w:rPr>
+                        <w:t xml:space="preserve">, </w:t>
+                      </w:r>
+                      <w:r>
+                        <w:rPr>
+                          <w:rFonts w:ascii="Consolas" w:eastAsia="Times New Roman" w:hAnsi="Consolas" w:cs="Times New Roman"/>
+                          <w:color w:val="569CD6"/>
+                          <w:sz w:val="18"/>
+                          <w:szCs w:val="21"/>
+                          <w:lang w:eastAsia="pl-PL"/>
+                        </w:rPr>
+                        <w:t>this</w:t>
+                      </w:r>
+                      <w:r>
+                        <w:rPr>
+                          <w:rFonts w:ascii="Consolas" w:eastAsia="Times New Roman" w:hAnsi="Consolas" w:cs="Times New Roman"/>
+                          <w:color w:val="D4D4D4"/>
+                          <w:sz w:val="18"/>
+                          <w:szCs w:val="21"/>
+                          <w:lang w:eastAsia="pl-PL"/>
+                        </w:rPr>
+                        <w:t>.</w:t>
+                      </w:r>
+                      <w:r>
+                        <w:rPr>
+                          <w:rFonts w:ascii="Consolas" w:eastAsia="Times New Roman" w:hAnsi="Consolas" w:cs="Times New Roman"/>
+                          <w:color w:val="9CDCFE"/>
+                          <w:sz w:val="18"/>
+                          <w:szCs w:val="21"/>
+                          <w:lang w:eastAsia="pl-PL"/>
+                        </w:rPr>
+                        <w:t>lowercaseAppName</w:t>
+                      </w:r>
+                      <w:r>
+                        <w:rPr>
+                          <w:rFonts w:ascii="Consolas" w:eastAsia="Times New Roman" w:hAnsi="Consolas" w:cs="Times New Roman"/>
+                          <w:color w:val="D4D4D4"/>
+                          <w:sz w:val="18"/>
+                          <w:szCs w:val="21"/>
+                          <w:lang w:eastAsia="pl-PL"/>
+                        </w:rPr>
+                        <w:t>);</w:t>
+                      </w:r>
+                    </w:p>
+                    <w:p>
+                      <w:pPr>
+                        <w:pStyle w:val="Bezodstpw"/>
+                        <w:rPr>
+                          <w:lang w:eastAsia="pl-PL"/>
+                        </w:rPr>
+                      </w:pPr>
+                    </w:p>
+                    <w:p>
+                      <w:pPr>
+                        <w:shd w:val="clear" w:color="auto" w:fill="1E1E1E"/>
+                        <w:spacing w:after="0" w:line="100" w:lineRule="atLeast"/>
+                        <w:rPr>
+                          <w:rFonts w:ascii="Consolas" w:eastAsia="Times New Roman" w:hAnsi="Consolas" w:cs="Times New Roman"/>
+                          <w:color w:val="D4D4D4"/>
+                          <w:sz w:val="18"/>
+                          <w:szCs w:val="21"/>
+                          <w:lang w:eastAsia="pl-PL"/>
+                        </w:rPr>
+                      </w:pPr>
+                      <w:r>
+                        <w:rPr>
+                          <w:rFonts w:ascii="Consolas" w:eastAsia="Times New Roman" w:hAnsi="Consolas" w:cs="Times New Roman"/>
+                          <w:color w:val="D4D4D4"/>
+                          <w:sz w:val="18"/>
+                          <w:szCs w:val="21"/>
+                          <w:lang w:eastAsia="pl-PL"/>
+                        </w:rPr>
+                        <w:t>{</w:t>
+                      </w:r>
+                    </w:p>
+                    <w:p>
+                      <w:pPr>
+                        <w:shd w:val="clear" w:color="auto" w:fill="1E1E1E"/>
+                        <w:spacing w:after="0" w:line="100" w:lineRule="atLeast"/>
+                        <w:rPr>
+                          <w:rFonts w:ascii="Consolas" w:eastAsia="Times New Roman" w:hAnsi="Consolas" w:cs="Times New Roman"/>
+                          <w:color w:val="D4D4D4"/>
+                          <w:sz w:val="18"/>
+                          <w:szCs w:val="21"/>
+                          <w:lang w:eastAsia="pl-PL"/>
+                        </w:rPr>
+                      </w:pPr>
+                      <w:r>
+                        <w:rPr>
+                          <w:rFonts w:ascii="Consolas" w:eastAsia="Times New Roman" w:hAnsi="Consolas" w:cs="Times New Roman"/>
+                          <w:color w:val="D4D4D4"/>
+                          <w:sz w:val="18"/>
+                          <w:szCs w:val="21"/>
+                          <w:lang w:eastAsia="pl-PL"/>
+                        </w:rPr>
+                        <w:t xml:space="preserve">  </w:t>
+                      </w:r>
+                      <w:r>
+                        <w:rPr>
+                          <w:rFonts w:ascii="Consolas" w:eastAsia="Times New Roman" w:hAnsi="Consolas" w:cs="Times New Roman"/>
+                          <w:color w:val="CE9178"/>
+                          <w:sz w:val="18"/>
+                          <w:szCs w:val="21"/>
+                          <w:lang w:eastAsia="pl-PL"/>
+                        </w:rPr>
+                        <w:t>"generator-genapi"</w:t>
+                      </w:r>
+                      <w:r>
+                        <w:rPr>
+                          <w:rFonts w:ascii="Consolas" w:eastAsia="Times New Roman" w:hAnsi="Consolas" w:cs="Times New Roman"/>
+                          <w:color w:val="9CDCFE"/>
+                          <w:sz w:val="18"/>
+                          <w:szCs w:val="21"/>
+                          <w:lang w:eastAsia="pl-PL"/>
+                        </w:rPr>
+                        <w:t>:</w:t>
+                      </w:r>
+                      <w:r>
+                        <w:rPr>
+                          <w:rFonts w:ascii="Consolas" w:eastAsia="Times New Roman" w:hAnsi="Consolas" w:cs="Times New Roman"/>
+                          <w:color w:val="D4D4D4"/>
+                          <w:sz w:val="18"/>
+                          <w:szCs w:val="21"/>
+                          <w:lang w:eastAsia="pl-PL"/>
+                        </w:rPr>
+                        <w:t xml:space="preserve"> {</w:t>
+                      </w:r>
+                    </w:p>
+                    <w:p>
+                      <w:pPr>
+                        <w:shd w:val="clear" w:color="auto" w:fill="1E1E1E"/>
+                        <w:spacing w:after="0" w:line="100" w:lineRule="atLeast"/>
+                        <w:rPr>
+                          <w:rFonts w:ascii="Consolas" w:eastAsia="Times New Roman" w:hAnsi="Consolas" w:cs="Times New Roman"/>
+                          <w:color w:val="D4D4D4"/>
+                          <w:sz w:val="18"/>
+                          <w:szCs w:val="21"/>
+                          <w:lang w:eastAsia="pl-PL"/>
+                        </w:rPr>
+                      </w:pPr>
+                      <w:r>
+                        <w:rPr>
+                          <w:rFonts w:ascii="Consolas" w:eastAsia="Times New Roman" w:hAnsi="Consolas" w:cs="Times New Roman"/>
+                          <w:color w:val="D4D4D4"/>
+                          <w:sz w:val="18"/>
+                          <w:szCs w:val="21"/>
+                          <w:lang w:eastAsia="pl-PL"/>
+                        </w:rPr>
+                        <w:t xml:space="preserve">    </w:t>
+                      </w:r>
+                      <w:r>
+                        <w:rPr>
+                          <w:rFonts w:ascii="Consolas" w:eastAsia="Times New Roman" w:hAnsi="Consolas" w:cs="Times New Roman"/>
+                          <w:color w:val="CE9178"/>
+                          <w:sz w:val="18"/>
+                          <w:szCs w:val="21"/>
+                          <w:lang w:eastAsia="pl-PL"/>
+                        </w:rPr>
+                        <w:t>"packagePath"</w:t>
+                      </w:r>
+                      <w:r>
+                        <w:rPr>
+                          <w:rFonts w:ascii="Consolas" w:eastAsia="Times New Roman" w:hAnsi="Consolas" w:cs="Times New Roman"/>
+                          <w:color w:val="9CDCFE"/>
+                          <w:sz w:val="18"/>
+                          <w:szCs w:val="21"/>
+                          <w:lang w:eastAsia="pl-PL"/>
+                        </w:rPr>
+                        <w:t>:</w:t>
+                      </w:r>
+                      <w:r>
+                        <w:rPr>
+                          <w:rFonts w:ascii="Consolas" w:eastAsia="Times New Roman" w:hAnsi="Consolas" w:cs="Times New Roman"/>
+                          <w:color w:val="D4D4D4"/>
+                          <w:sz w:val="18"/>
+                          <w:szCs w:val="21"/>
+                          <w:lang w:eastAsia="pl-PL"/>
+                        </w:rPr>
+                        <w:t xml:space="preserve"> </w:t>
+                      </w:r>
+                      <w:r>
+                        <w:rPr>
+                          <w:rFonts w:ascii="Consolas" w:eastAsia="Times New Roman" w:hAnsi="Consolas" w:cs="Times New Roman"/>
+                          <w:color w:val="CE9178"/>
+                          <w:sz w:val="18"/>
+                          <w:szCs w:val="21"/>
+                          <w:lang w:eastAsia="pl-PL"/>
+                        </w:rPr>
+                        <w:t>"com/myapp"</w:t>
+                      </w:r>
+                      <w:r>
+                        <w:rPr>
+                          <w:rFonts w:ascii="Consolas" w:eastAsia="Times New Roman" w:hAnsi="Consolas" w:cs="Times New Roman"/>
+                          <w:color w:val="D4D4D4"/>
+                          <w:sz w:val="18"/>
+                          <w:szCs w:val="21"/>
+                          <w:lang w:eastAsia="pl-PL"/>
+                        </w:rPr>
+                        <w:t>,</w:t>
+                      </w:r>
+                    </w:p>
+                    <w:p>
+                      <w:pPr>
+                        <w:shd w:val="clear" w:color="auto" w:fill="1E1E1E"/>
+                        <w:spacing w:after="0" w:line="100" w:lineRule="atLeast"/>
+                        <w:rPr>
+                          <w:rFonts w:ascii="Consolas" w:eastAsia="Times New Roman" w:hAnsi="Consolas" w:cs="Times New Roman"/>
+                          <w:color w:val="D4D4D4"/>
+                          <w:sz w:val="18"/>
+                          <w:szCs w:val="21"/>
+                          <w:lang w:eastAsia="pl-PL"/>
+                        </w:rPr>
+                      </w:pPr>
+                      <w:r>
+                        <w:rPr>
+                          <w:rFonts w:ascii="Consolas" w:eastAsia="Times New Roman" w:hAnsi="Consolas" w:cs="Times New Roman"/>
+                          <w:color w:val="D4D4D4"/>
+                          <w:sz w:val="18"/>
+                          <w:szCs w:val="21"/>
+                          <w:lang w:eastAsia="pl-PL"/>
+                        </w:rPr>
+                        <w:t xml:space="preserve">    </w:t>
+                      </w:r>
+                      <w:r>
+                        <w:rPr>
+                          <w:rFonts w:ascii="Consolas" w:eastAsia="Times New Roman" w:hAnsi="Consolas" w:cs="Times New Roman"/>
+                          <w:color w:val="CE9178"/>
+                          <w:sz w:val="18"/>
+                          <w:szCs w:val="21"/>
+                          <w:lang w:eastAsia="pl-PL"/>
+                        </w:rPr>
+                        <w:t>"package"</w:t>
+                      </w:r>
+                      <w:r>
+                        <w:rPr>
+                          <w:rFonts w:ascii="Consolas" w:eastAsia="Times New Roman" w:hAnsi="Consolas" w:cs="Times New Roman"/>
+                          <w:color w:val="9CDCFE"/>
+                          <w:sz w:val="18"/>
+                          <w:szCs w:val="21"/>
+                          <w:lang w:eastAsia="pl-PL"/>
+                        </w:rPr>
+                        <w:t>:</w:t>
+                      </w:r>
+                      <w:r>
+                        <w:rPr>
+                          <w:rFonts w:ascii="Consolas" w:eastAsia="Times New Roman" w:hAnsi="Consolas" w:cs="Times New Roman"/>
+                          <w:color w:val="D4D4D4"/>
+                          <w:sz w:val="18"/>
+                          <w:szCs w:val="21"/>
+                          <w:lang w:eastAsia="pl-PL"/>
+                        </w:rPr>
+                        <w:t xml:space="preserve"> </w:t>
+                      </w:r>
+                      <w:r>
+                        <w:rPr>
+                          <w:rFonts w:ascii="Consolas" w:eastAsia="Times New Roman" w:hAnsi="Consolas" w:cs="Times New Roman"/>
+                          <w:color w:val="CE9178"/>
+                          <w:sz w:val="18"/>
+                          <w:szCs w:val="21"/>
+                          <w:lang w:eastAsia="pl-PL"/>
+                        </w:rPr>
+                        <w:t>"com.myapp"</w:t>
+                      </w:r>
+                      <w:r>
+                        <w:rPr>
+                          <w:rFonts w:ascii="Consolas" w:eastAsia="Times New Roman" w:hAnsi="Consolas" w:cs="Times New Roman"/>
+                          <w:color w:val="D